--- a/Курсова.docx
+++ b/Курсова.docx
@@ -15,6 +15,7 @@
           <w14:ligatures w14:val="none"/>
         </w:rPr>
       </w:pPr>
+      <w:bookmarkStart w:id="0" w:name="_Hlk135672097"/>
       <w:r>
         <w:rPr>
           <w:rFonts w:ascii="Times New Roman" w:eastAsia="Times New Roman" w:hAnsi="Times New Roman" w:cs="Times New Roman"/>
@@ -1530,9 +1531,24 @@
           <w:lang w:eastAsia="ru-UA"/>
           <w14:ligatures w14:val="none"/>
         </w:rPr>
-        <w:t>ЛЬВІВ 2022</w:t>
-      </w:r>
-    </w:p>
+        <w:t>ЛЬВІВ 202</w:t>
+      </w:r>
+      <w:r>
+        <w:rPr>
+          <w:rFonts w:ascii="Times New Roman" w:eastAsia="Times New Roman" w:hAnsi="Times New Roman" w:cs="Times New Roman"/>
+          <w:b/>
+          <w:bCs/>
+          <w:color w:val="000000"/>
+          <w:kern w:val="0"/>
+          <w:sz w:val="28"/>
+          <w:szCs w:val="28"/>
+          <w:lang w:eastAsia="ru-UA"/>
+          <w14:ligatures w14:val="none"/>
+        </w:rPr>
+        <w:t>3</w:t>
+      </w:r>
+    </w:p>
+    <w:bookmarkEnd w:id="0"/>
     <w:p>
       <w:pPr>
         <w:spacing w:line="360" w:lineRule="auto"/>
@@ -2177,7 +2193,6 @@
           <w:rFonts w:ascii="Times New Roman" w:hAnsi="Times New Roman" w:cs="Times New Roman"/>
           <w:sz w:val="28"/>
           <w:szCs w:val="28"/>
-          <w:lang w:val="ru-RU"/>
         </w:rPr>
         <w:t>-</w:t>
       </w:r>
@@ -2195,7 +2210,6 @@
           <w:rFonts w:ascii="Times New Roman" w:hAnsi="Times New Roman" w:cs="Times New Roman"/>
           <w:sz w:val="28"/>
           <w:szCs w:val="28"/>
-          <w:lang w:val="ru-RU"/>
         </w:rPr>
         <w:t>.</w:t>
       </w:r>
@@ -3625,17 +3639,26 @@
           <w:rFonts w:ascii="Times New Roman" w:hAnsi="Times New Roman" w:cs="Times New Roman"/>
           <w:sz w:val="28"/>
           <w:szCs w:val="28"/>
+          <w:lang w:val="en-US"/>
+        </w:rPr>
+      </w:pPr>
+      <w:r>
+        <w:rPr>
+          <w:rFonts w:ascii="Times New Roman" w:hAnsi="Times New Roman" w:cs="Times New Roman"/>
+          <w:sz w:val="28"/>
+          <w:szCs w:val="28"/>
           <w:lang w:val="ru-RU"/>
         </w:rPr>
-      </w:pPr>
-      <w:r>
-        <w:rPr>
-          <w:rFonts w:ascii="Times New Roman" w:hAnsi="Times New Roman" w:cs="Times New Roman"/>
-          <w:sz w:val="28"/>
-          <w:szCs w:val="28"/>
-          <w:lang w:val="ru-RU"/>
-        </w:rPr>
-        <w:t>Рис.2.1</w:t>
+        <w:t>Рис</w:t>
+      </w:r>
+      <w:r>
+        <w:rPr>
+          <w:rFonts w:ascii="Times New Roman" w:hAnsi="Times New Roman" w:cs="Times New Roman"/>
+          <w:sz w:val="28"/>
+          <w:szCs w:val="28"/>
+          <w:lang w:val="en-US"/>
+        </w:rPr>
+        <w:t>.2.1</w:t>
       </w:r>
     </w:p>
     <w:p>
@@ -3671,7 +3694,7 @@
           <w:rFonts w:ascii="Times New Roman" w:hAnsi="Times New Roman" w:cs="Times New Roman"/>
           <w:sz w:val="28"/>
           <w:szCs w:val="28"/>
-          <w:lang w:val="ru-RU"/>
+          <w:lang w:val="en-US"/>
         </w:rPr>
         <w:t xml:space="preserve">: </w:t>
       </w:r>
@@ -3689,7 +3712,7 @@
           <w:rFonts w:ascii="Times New Roman" w:hAnsi="Times New Roman" w:cs="Times New Roman"/>
           <w:sz w:val="28"/>
           <w:szCs w:val="28"/>
-          <w:lang w:val="ru-RU"/>
+          <w:lang w:val="en-US"/>
         </w:rPr>
         <w:t xml:space="preserve">, </w:t>
       </w:r>
@@ -3707,7 +3730,7 @@
           <w:rFonts w:ascii="Times New Roman" w:hAnsi="Times New Roman" w:cs="Times New Roman"/>
           <w:sz w:val="28"/>
           <w:szCs w:val="28"/>
-          <w:lang w:val="ru-RU"/>
+          <w:lang w:val="en-US"/>
         </w:rPr>
         <w:t xml:space="preserve">, </w:t>
       </w:r>
@@ -3725,7 +3748,7 @@
           <w:rFonts w:ascii="Times New Roman" w:hAnsi="Times New Roman" w:cs="Times New Roman"/>
           <w:sz w:val="28"/>
           <w:szCs w:val="28"/>
-          <w:lang w:val="ru-RU"/>
+          <w:lang w:val="en-US"/>
         </w:rPr>
         <w:t xml:space="preserve">, </w:t>
       </w:r>
@@ -3743,7 +3766,7 @@
           <w:rFonts w:ascii="Times New Roman" w:hAnsi="Times New Roman" w:cs="Times New Roman"/>
           <w:sz w:val="28"/>
           <w:szCs w:val="28"/>
-          <w:lang w:val="ru-RU"/>
+          <w:lang w:val="en-US"/>
         </w:rPr>
         <w:t>,</w:t>
       </w:r>
@@ -3752,7 +3775,7 @@
           <w:rFonts w:ascii="Times New Roman" w:hAnsi="Times New Roman" w:cs="Times New Roman"/>
           <w:sz w:val="28"/>
           <w:szCs w:val="28"/>
-          <w:lang w:val="ru-RU"/>
+          <w:lang w:val="en-US"/>
         </w:rPr>
         <w:t xml:space="preserve"> </w:t>
       </w:r>
@@ -3770,7 +3793,7 @@
           <w:rFonts w:ascii="Times New Roman" w:hAnsi="Times New Roman" w:cs="Times New Roman"/>
           <w:sz w:val="28"/>
           <w:szCs w:val="28"/>
-          <w:lang w:val="ru-RU"/>
+          <w:lang w:val="en-US"/>
         </w:rPr>
         <w:t xml:space="preserve"> </w:t>
       </w:r>
@@ -3788,7 +3811,7 @@
           <w:rFonts w:ascii="Times New Roman" w:hAnsi="Times New Roman" w:cs="Times New Roman"/>
           <w:sz w:val="28"/>
           <w:szCs w:val="28"/>
-          <w:lang w:val="ru-RU"/>
+          <w:lang w:val="en-US"/>
         </w:rPr>
         <w:t xml:space="preserve">, </w:t>
       </w:r>
@@ -3806,7 +3829,7 @@
           <w:rFonts w:ascii="Times New Roman" w:hAnsi="Times New Roman" w:cs="Times New Roman"/>
           <w:sz w:val="28"/>
           <w:szCs w:val="28"/>
-          <w:lang w:val="ru-RU"/>
+          <w:lang w:val="en-US"/>
         </w:rPr>
         <w:t xml:space="preserve">, </w:t>
       </w:r>
@@ -3824,7 +3847,7 @@
           <w:rFonts w:ascii="Times New Roman" w:hAnsi="Times New Roman" w:cs="Times New Roman"/>
           <w:sz w:val="28"/>
           <w:szCs w:val="28"/>
-          <w:lang w:val="ru-RU"/>
+          <w:lang w:val="en-US"/>
         </w:rPr>
         <w:t xml:space="preserve">. </w:t>
       </w:r>
@@ -3967,16 +3990,7 @@
           <w:szCs w:val="28"/>
           <w:lang w:val="en-US"/>
         </w:rPr>
-        <w:t xml:space="preserve"> </w:t>
-      </w:r>
-      <w:r>
-        <w:rPr>
-          <w:rFonts w:ascii="Times New Roman" w:hAnsi="Times New Roman" w:cs="Times New Roman"/>
-          <w:sz w:val="28"/>
-          <w:szCs w:val="28"/>
-          <w:lang w:val="en-US"/>
-        </w:rPr>
-        <w:t>PUBLICATION</w:t>
+        <w:t xml:space="preserve"> PUBLICATION</w:t>
       </w:r>
       <w:r>
         <w:rPr>
@@ -4670,6 +4684,7 @@
           <w:szCs w:val="28"/>
         </w:rPr>
       </w:pPr>
+      <w:bookmarkStart w:id="1" w:name="_Hlk135674641"/>
       <w:r>
         <w:rPr>
           <w:rFonts w:ascii="Times New Roman" w:hAnsi="Times New Roman" w:cs="Times New Roman"/>
@@ -4679,6 +4694,7 @@
         <w:t xml:space="preserve">Реляційна модель </w:t>
       </w:r>
     </w:p>
+    <w:bookmarkEnd w:id="1"/>
     <w:p>
       <w:pPr>
         <w:spacing w:line="360" w:lineRule="auto"/>
@@ -4965,23 +4981,7 @@
           <w:sz w:val="28"/>
           <w:szCs w:val="28"/>
         </w:rPr>
-        <w:t>Ієрархічна модель є простою для розуміння і реалізації</w:t>
-      </w:r>
-      <w:r>
-        <w:rPr>
-          <w:rFonts w:ascii="Times New Roman" w:hAnsi="Times New Roman" w:cs="Times New Roman"/>
-          <w:sz w:val="28"/>
-          <w:szCs w:val="28"/>
-        </w:rPr>
-        <w:t>, за рахунок</w:t>
-      </w:r>
-      <w:r>
-        <w:rPr>
-          <w:rFonts w:ascii="Times New Roman" w:hAnsi="Times New Roman" w:cs="Times New Roman"/>
-          <w:sz w:val="28"/>
-          <w:szCs w:val="28"/>
-        </w:rPr>
-        <w:t xml:space="preserve"> батьківського-дочірнього відношення</w:t>
+        <w:t>Ієрархічна модель є простою для розуміння і реалізації, за рахунок батьківського-дочірнього відношення</w:t>
       </w:r>
       <w:r>
         <w:rPr>
@@ -5183,6 +5183,3675 @@
     <w:p>
       <w:pPr>
         <w:spacing w:line="360" w:lineRule="auto"/>
+        <w:ind w:firstLine="720"/>
+        <w:jc w:val="both"/>
+        <w:rPr>
+          <w:rFonts w:ascii="Times New Roman" w:hAnsi="Times New Roman" w:cs="Times New Roman"/>
+          <w:sz w:val="28"/>
+          <w:szCs w:val="28"/>
+        </w:rPr>
+      </w:pPr>
+      <w:r>
+        <w:rPr>
+          <w:rFonts w:ascii="Times New Roman" w:hAnsi="Times New Roman" w:cs="Times New Roman"/>
+          <w:sz w:val="28"/>
+          <w:szCs w:val="28"/>
+        </w:rPr>
+        <w:t>Мережева модель даних – це модель, яка</w:t>
+      </w:r>
+      <w:r>
+        <w:rPr>
+          <w:rFonts w:ascii="Times New Roman" w:hAnsi="Times New Roman" w:cs="Times New Roman"/>
+          <w:sz w:val="28"/>
+          <w:szCs w:val="28"/>
+        </w:rPr>
+        <w:t xml:space="preserve"> складається з записів, елементів даних (поля з назвами) та зв'язків типу "</w:t>
+      </w:r>
+      <w:r>
+        <w:rPr>
+          <w:rFonts w:ascii="Times New Roman" w:hAnsi="Times New Roman" w:cs="Times New Roman"/>
+          <w:sz w:val="28"/>
+          <w:szCs w:val="28"/>
+        </w:rPr>
+        <w:t>один</w:t>
+      </w:r>
+      <w:r>
+        <w:rPr>
+          <w:rFonts w:ascii="Times New Roman" w:hAnsi="Times New Roman" w:cs="Times New Roman"/>
+          <w:sz w:val="28"/>
+          <w:szCs w:val="28"/>
+        </w:rPr>
+        <w:t xml:space="preserve"> до </w:t>
+      </w:r>
+      <w:r>
+        <w:rPr>
+          <w:rFonts w:ascii="Times New Roman" w:hAnsi="Times New Roman" w:cs="Times New Roman"/>
+          <w:sz w:val="28"/>
+          <w:szCs w:val="28"/>
+        </w:rPr>
+        <w:t>багатьох</w:t>
+      </w:r>
+      <w:r>
+        <w:rPr>
+          <w:rFonts w:ascii="Times New Roman" w:hAnsi="Times New Roman" w:cs="Times New Roman"/>
+          <w:sz w:val="28"/>
+          <w:szCs w:val="28"/>
+        </w:rPr>
+        <w:t>"</w:t>
+      </w:r>
+      <w:r>
+        <w:rPr>
+          <w:rFonts w:ascii="Times New Roman" w:hAnsi="Times New Roman" w:cs="Times New Roman"/>
+          <w:sz w:val="28"/>
+          <w:szCs w:val="28"/>
+        </w:rPr>
+        <w:t xml:space="preserve"> </w:t>
+      </w:r>
+      <w:r>
+        <w:rPr>
+          <w:rFonts w:ascii="Times New Roman" w:hAnsi="Times New Roman" w:cs="Times New Roman"/>
+          <w:sz w:val="28"/>
+          <w:szCs w:val="28"/>
+        </w:rPr>
+        <w:t>або "багато до багатьох"</w:t>
+      </w:r>
+      <w:r>
+        <w:rPr>
+          <w:rFonts w:ascii="Times New Roman" w:hAnsi="Times New Roman" w:cs="Times New Roman"/>
+          <w:sz w:val="28"/>
+          <w:szCs w:val="28"/>
+        </w:rPr>
+        <w:t>, які з'єднують записи між собою.</w:t>
+      </w:r>
+      <w:r>
+        <w:rPr>
+          <w:rFonts w:ascii="Times New Roman" w:hAnsi="Times New Roman" w:cs="Times New Roman"/>
+          <w:sz w:val="28"/>
+          <w:szCs w:val="28"/>
+        </w:rPr>
+        <w:t xml:space="preserve"> </w:t>
+      </w:r>
+      <w:r>
+        <w:rPr>
+          <w:rFonts w:ascii="Times New Roman" w:hAnsi="Times New Roman" w:cs="Times New Roman"/>
+          <w:sz w:val="28"/>
+          <w:szCs w:val="28"/>
+        </w:rPr>
+        <w:t xml:space="preserve">Зв'язок "один-до-багатьох" означає, що значенню елемента </w:t>
+      </w:r>
+      <w:r>
+        <w:rPr>
+          <w:rFonts w:ascii="Times New Roman" w:hAnsi="Times New Roman" w:cs="Times New Roman"/>
+          <w:sz w:val="28"/>
+          <w:szCs w:val="28"/>
+        </w:rPr>
+        <w:t>Х</w:t>
+      </w:r>
+      <w:r>
+        <w:rPr>
+          <w:rFonts w:ascii="Times New Roman" w:hAnsi="Times New Roman" w:cs="Times New Roman"/>
+          <w:sz w:val="28"/>
+          <w:szCs w:val="28"/>
+        </w:rPr>
+        <w:t xml:space="preserve"> відповідають багато значень пов'язаних з ним елементів </w:t>
+      </w:r>
+      <w:r>
+        <w:rPr>
+          <w:rFonts w:ascii="Times New Roman" w:hAnsi="Times New Roman" w:cs="Times New Roman"/>
+          <w:sz w:val="28"/>
+          <w:szCs w:val="28"/>
+        </w:rPr>
+        <w:t>У</w:t>
+      </w:r>
+      <w:r>
+        <w:rPr>
+          <w:rFonts w:ascii="Times New Roman" w:hAnsi="Times New Roman" w:cs="Times New Roman"/>
+          <w:sz w:val="28"/>
+          <w:szCs w:val="28"/>
+        </w:rPr>
+        <w:t>.</w:t>
+      </w:r>
+      <w:r>
+        <w:rPr>
+          <w:rFonts w:ascii="Times New Roman" w:hAnsi="Times New Roman" w:cs="Times New Roman"/>
+          <w:sz w:val="28"/>
+          <w:szCs w:val="28"/>
+        </w:rPr>
+        <w:t xml:space="preserve"> </w:t>
+      </w:r>
+      <w:r>
+        <w:rPr>
+          <w:rFonts w:ascii="Times New Roman" w:hAnsi="Times New Roman" w:cs="Times New Roman"/>
+          <w:sz w:val="28"/>
+          <w:szCs w:val="28"/>
+        </w:rPr>
+        <w:t xml:space="preserve">Зв’язок багато до багатьох означає, що багато записів зв’язані з багатьма записами. </w:t>
+      </w:r>
+    </w:p>
+    <w:p>
+      <w:pPr>
+        <w:spacing w:line="360" w:lineRule="auto"/>
+        <w:ind w:firstLine="720"/>
+        <w:jc w:val="both"/>
+        <w:rPr>
+          <w:rFonts w:ascii="Times New Roman" w:hAnsi="Times New Roman" w:cs="Times New Roman"/>
+          <w:sz w:val="28"/>
+          <w:szCs w:val="28"/>
+        </w:rPr>
+      </w:pPr>
+      <w:r>
+        <w:rPr>
+          <w:rFonts w:ascii="Times New Roman" w:hAnsi="Times New Roman" w:cs="Times New Roman"/>
+          <w:sz w:val="28"/>
+          <w:szCs w:val="28"/>
+        </w:rPr>
+        <w:t xml:space="preserve">Головна відмінність між </w:t>
+      </w:r>
+      <w:r>
+        <w:rPr>
+          <w:rFonts w:ascii="Times New Roman" w:hAnsi="Times New Roman" w:cs="Times New Roman"/>
+          <w:sz w:val="28"/>
+          <w:szCs w:val="28"/>
+        </w:rPr>
+        <w:t>мережевою</w:t>
+      </w:r>
+      <w:r>
+        <w:rPr>
+          <w:rFonts w:ascii="Times New Roman" w:hAnsi="Times New Roman" w:cs="Times New Roman"/>
+          <w:sz w:val="28"/>
+          <w:szCs w:val="28"/>
+        </w:rPr>
+        <w:t xml:space="preserve"> моделлю даних і </w:t>
+      </w:r>
+      <w:r>
+        <w:rPr>
+          <w:rFonts w:ascii="Times New Roman" w:hAnsi="Times New Roman" w:cs="Times New Roman"/>
+          <w:sz w:val="28"/>
+          <w:szCs w:val="28"/>
+        </w:rPr>
+        <w:t>ієрархічною</w:t>
+      </w:r>
+      <w:r>
+        <w:rPr>
+          <w:rFonts w:ascii="Times New Roman" w:hAnsi="Times New Roman" w:cs="Times New Roman"/>
+          <w:sz w:val="28"/>
+          <w:szCs w:val="28"/>
+        </w:rPr>
+        <w:t xml:space="preserve"> моделлю даних полягає в обмеженнях, </w:t>
+      </w:r>
+      <w:r>
+        <w:rPr>
+          <w:rFonts w:ascii="Times New Roman" w:hAnsi="Times New Roman" w:cs="Times New Roman"/>
+          <w:sz w:val="28"/>
+          <w:szCs w:val="28"/>
+        </w:rPr>
+        <w:t>які</w:t>
+      </w:r>
+      <w:r>
+        <w:rPr>
+          <w:rFonts w:ascii="Times New Roman" w:hAnsi="Times New Roman" w:cs="Times New Roman"/>
+          <w:sz w:val="28"/>
+          <w:szCs w:val="28"/>
+        </w:rPr>
+        <w:t xml:space="preserve"> стосуються зв'язків між записами.</w:t>
+      </w:r>
+      <w:r>
+        <w:rPr>
+          <w:rFonts w:ascii="Times New Roman" w:hAnsi="Times New Roman" w:cs="Times New Roman"/>
+          <w:sz w:val="28"/>
+          <w:szCs w:val="28"/>
+        </w:rPr>
+        <w:t xml:space="preserve"> В ієрархічній моделі нащадок мав лише одного предка, а в мережевій предків може бути декілька. Така модель складається з набору екземплярів певного типу запису і набору екземплярів певного типу зв’язків між записами. Тип зв’язку визначається для предка і нащадка.</w:t>
+      </w:r>
+    </w:p>
+    <w:p>
+      <w:pPr>
+        <w:spacing w:line="360" w:lineRule="auto"/>
+        <w:ind w:firstLine="720"/>
+        <w:jc w:val="both"/>
+        <w:rPr>
+          <w:rFonts w:ascii="Times New Roman" w:hAnsi="Times New Roman" w:cs="Times New Roman"/>
+          <w:sz w:val="28"/>
+          <w:szCs w:val="28"/>
+        </w:rPr>
+      </w:pPr>
+      <w:r>
+        <w:rPr>
+          <w:rFonts w:ascii="Times New Roman" w:hAnsi="Times New Roman" w:cs="Times New Roman"/>
+          <w:sz w:val="28"/>
+          <w:szCs w:val="28"/>
+        </w:rPr>
+        <w:t>Перевагою використання такої моделі даних є можливість ефективної реалізації за пок</w:t>
+      </w:r>
+      <w:r>
+        <w:rPr>
+          <w:rFonts w:ascii="Times New Roman" w:hAnsi="Times New Roman" w:cs="Times New Roman"/>
+          <w:sz w:val="28"/>
+          <w:szCs w:val="28"/>
+        </w:rPr>
+        <w:t>азниками витрат пам’яті та оперативності.</w:t>
+      </w:r>
+    </w:p>
+    <w:p>
+      <w:pPr>
+        <w:spacing w:line="360" w:lineRule="auto"/>
+        <w:ind w:firstLine="720"/>
+        <w:jc w:val="both"/>
+        <w:rPr>
+          <w:rFonts w:ascii="Times New Roman" w:hAnsi="Times New Roman" w:cs="Times New Roman"/>
+          <w:sz w:val="28"/>
+          <w:szCs w:val="28"/>
+        </w:rPr>
+      </w:pPr>
+      <w:r>
+        <w:rPr>
+          <w:rFonts w:ascii="Times New Roman" w:hAnsi="Times New Roman" w:cs="Times New Roman"/>
+          <w:sz w:val="28"/>
+          <w:szCs w:val="28"/>
+        </w:rPr>
+        <w:lastRenderedPageBreak/>
+        <w:t xml:space="preserve">Проте така модель має свої недоліки. Дана модель є складна у використані. </w:t>
+      </w:r>
+      <w:r>
+        <w:rPr>
+          <w:rFonts w:ascii="Times New Roman" w:hAnsi="Times New Roman" w:cs="Times New Roman"/>
+          <w:sz w:val="28"/>
+          <w:szCs w:val="28"/>
+        </w:rPr>
+        <w:t xml:space="preserve"> </w:t>
+      </w:r>
+      <w:r>
+        <w:rPr>
+          <w:rFonts w:ascii="Times New Roman" w:hAnsi="Times New Roman" w:cs="Times New Roman"/>
+          <w:sz w:val="28"/>
+          <w:szCs w:val="28"/>
+        </w:rPr>
+        <w:t>Така модель не є повністю незалежна від програми, тому що процедура вибірки даних залежить від фізичної організації цих даних.</w:t>
+      </w:r>
+    </w:p>
+    <w:p>
+      <w:pPr>
+        <w:spacing w:line="360" w:lineRule="auto"/>
+        <w:ind w:firstLine="720"/>
+        <w:jc w:val="both"/>
+        <w:rPr>
+          <w:rFonts w:ascii="Times New Roman" w:hAnsi="Times New Roman" w:cs="Times New Roman"/>
+          <w:sz w:val="28"/>
+          <w:szCs w:val="28"/>
+        </w:rPr>
+      </w:pPr>
+      <w:r>
+        <w:rPr>
+          <w:rFonts w:ascii="Times New Roman" w:hAnsi="Times New Roman" w:cs="Times New Roman"/>
+          <w:sz w:val="28"/>
+          <w:szCs w:val="28"/>
+        </w:rPr>
+        <w:t>Графічне зображення мережевої моделі даних представлено на рис.2.3.</w:t>
+      </w:r>
+    </w:p>
+    <w:p>
+      <w:pPr>
+        <w:spacing w:line="360" w:lineRule="auto"/>
+        <w:jc w:val="center"/>
+        <w:rPr>
+          <w:rFonts w:ascii="Times New Roman" w:hAnsi="Times New Roman" w:cs="Times New Roman"/>
+          <w:sz w:val="28"/>
+          <w:szCs w:val="28"/>
+        </w:rPr>
+      </w:pPr>
+      <w:r>
+        <w:rPr>
+          <w:rFonts w:ascii="Times New Roman" w:hAnsi="Times New Roman" w:cs="Times New Roman"/>
+          <w:noProof/>
+          <w:sz w:val="28"/>
+          <w:szCs w:val="28"/>
+        </w:rPr>
+        <w:drawing>
+          <wp:inline distT="0" distB="0" distL="0" distR="0" wp14:anchorId="3487D7F0" wp14:editId="3BE92DA8">
+            <wp:extent cx="6152515" cy="4345305"/>
+            <wp:effectExtent l="0" t="0" r="0" b="0"/>
+            <wp:docPr id="907419690" name="Рисунок 1" descr="Зображення, що містить текст, знімок екрана, Шрифт, дизайн&#10;&#10;Автоматично згенерований опис"/>
+            <wp:cNvGraphicFramePr>
+              <a:graphicFrameLocks xmlns:a="http://schemas.openxmlformats.org/drawingml/2006/main" noChangeAspect="1"/>
+            </wp:cNvGraphicFramePr>
+            <a:graphic xmlns:a="http://schemas.openxmlformats.org/drawingml/2006/main">
+              <a:graphicData uri="http://schemas.openxmlformats.org/drawingml/2006/picture">
+                <pic:pic xmlns:pic="http://schemas.openxmlformats.org/drawingml/2006/picture">
+                  <pic:nvPicPr>
+                    <pic:cNvPr id="907419690" name="Рисунок 1" descr="Зображення, що містить текст, знімок екрана, Шрифт, дизайн&#10;&#10;Автоматично згенерований опис"/>
+                    <pic:cNvPicPr/>
+                  </pic:nvPicPr>
+                  <pic:blipFill>
+                    <a:blip r:embed="rId8">
+                      <a:extLst>
+                        <a:ext uri="{28A0092B-C50C-407E-A947-70E740481C1C}">
+                          <a14:useLocalDpi xmlns:a14="http://schemas.microsoft.com/office/drawing/2010/main" val="0"/>
+                        </a:ext>
+                      </a:extLst>
+                    </a:blip>
+                    <a:stretch>
+                      <a:fillRect/>
+                    </a:stretch>
+                  </pic:blipFill>
+                  <pic:spPr>
+                    <a:xfrm>
+                      <a:off x="0" y="0"/>
+                      <a:ext cx="6152515" cy="4345305"/>
+                    </a:xfrm>
+                    <a:prstGeom prst="rect">
+                      <a:avLst/>
+                    </a:prstGeom>
+                  </pic:spPr>
+                </pic:pic>
+              </a:graphicData>
+            </a:graphic>
+          </wp:inline>
+        </w:drawing>
+      </w:r>
+    </w:p>
+    <w:p>
+      <w:pPr>
+        <w:spacing w:line="360" w:lineRule="auto"/>
+        <w:jc w:val="center"/>
+        <w:rPr>
+          <w:rFonts w:ascii="Times New Roman" w:hAnsi="Times New Roman" w:cs="Times New Roman"/>
+          <w:sz w:val="28"/>
+          <w:szCs w:val="28"/>
+        </w:rPr>
+      </w:pPr>
+      <w:r>
+        <w:rPr>
+          <w:rFonts w:ascii="Times New Roman" w:hAnsi="Times New Roman" w:cs="Times New Roman"/>
+          <w:sz w:val="28"/>
+          <w:szCs w:val="28"/>
+        </w:rPr>
+        <w:t>Рис.2.3.</w:t>
+      </w:r>
+    </w:p>
+    <w:p>
+      <w:pPr>
+        <w:spacing w:line="360" w:lineRule="auto"/>
+        <w:ind w:firstLine="720"/>
+        <w:jc w:val="both"/>
+        <w:rPr>
+          <w:rFonts w:ascii="Times New Roman" w:hAnsi="Times New Roman" w:cs="Times New Roman"/>
+          <w:sz w:val="28"/>
+          <w:szCs w:val="28"/>
+        </w:rPr>
+      </w:pPr>
+      <w:r>
+        <w:rPr>
+          <w:rFonts w:ascii="Times New Roman" w:hAnsi="Times New Roman" w:cs="Times New Roman"/>
+          <w:sz w:val="28"/>
+          <w:szCs w:val="28"/>
+        </w:rPr>
+        <w:t>Реляційна модель</w:t>
+      </w:r>
+      <w:r>
+        <w:rPr>
+          <w:rFonts w:ascii="Times New Roman" w:hAnsi="Times New Roman" w:cs="Times New Roman"/>
+          <w:sz w:val="28"/>
+          <w:szCs w:val="28"/>
+        </w:rPr>
+        <w:t xml:space="preserve"> даних – це модель, в якій текстова або числова інформація подається у вигляді таблиць. Таблиці складаються з рядків та стовпців, які називаються атрибутами. </w:t>
+      </w:r>
+    </w:p>
+    <w:p>
+      <w:pPr>
+        <w:spacing w:line="360" w:lineRule="auto"/>
+        <w:ind w:firstLine="720"/>
+        <w:jc w:val="both"/>
+        <w:rPr>
+          <w:rFonts w:ascii="Times New Roman" w:hAnsi="Times New Roman" w:cs="Times New Roman"/>
+          <w:sz w:val="28"/>
+          <w:szCs w:val="28"/>
+        </w:rPr>
+      </w:pPr>
+      <w:r>
+        <w:rPr>
+          <w:rFonts w:ascii="Times New Roman" w:hAnsi="Times New Roman" w:cs="Times New Roman"/>
+          <w:sz w:val="28"/>
+          <w:szCs w:val="28"/>
+        </w:rPr>
+        <w:t xml:space="preserve">Назва реляційна походить від слові відносний. Така модель базується на відношеннях між записами в таблиці. </w:t>
+      </w:r>
+    </w:p>
+    <w:p>
+      <w:pPr>
+        <w:spacing w:line="360" w:lineRule="auto"/>
+        <w:ind w:firstLine="720"/>
+        <w:jc w:val="both"/>
+        <w:rPr>
+          <w:rFonts w:ascii="Times New Roman" w:hAnsi="Times New Roman" w:cs="Times New Roman"/>
+          <w:sz w:val="28"/>
+          <w:szCs w:val="28"/>
+        </w:rPr>
+      </w:pPr>
+      <w:r>
+        <w:rPr>
+          <w:rFonts w:ascii="Times New Roman" w:hAnsi="Times New Roman" w:cs="Times New Roman"/>
+          <w:sz w:val="28"/>
+          <w:szCs w:val="28"/>
+        </w:rPr>
+        <w:t>Кожна таблиця в такій моделі даних має задовільняти наступні вимоги:</w:t>
+      </w:r>
+    </w:p>
+    <w:p>
+      <w:pPr>
+        <w:pStyle w:val="a4"/>
+        <w:numPr>
+          <w:ilvl w:val="0"/>
+          <w:numId w:val="26"/>
+        </w:numPr>
+        <w:spacing w:line="360" w:lineRule="auto"/>
+        <w:jc w:val="both"/>
+        <w:rPr>
+          <w:rFonts w:ascii="Times New Roman" w:hAnsi="Times New Roman" w:cs="Times New Roman"/>
+          <w:sz w:val="28"/>
+          <w:szCs w:val="28"/>
+        </w:rPr>
+      </w:pPr>
+      <w:r>
+        <w:rPr>
+          <w:rFonts w:ascii="Times New Roman" w:hAnsi="Times New Roman" w:cs="Times New Roman"/>
+          <w:sz w:val="28"/>
+          <w:szCs w:val="28"/>
+        </w:rPr>
+        <w:lastRenderedPageBreak/>
+        <w:t>Значення в таблицях мають бути одиничними</w:t>
+      </w:r>
+    </w:p>
+    <w:p>
+      <w:pPr>
+        <w:pStyle w:val="a4"/>
+        <w:numPr>
+          <w:ilvl w:val="0"/>
+          <w:numId w:val="26"/>
+        </w:numPr>
+        <w:spacing w:line="360" w:lineRule="auto"/>
+        <w:jc w:val="both"/>
+        <w:rPr>
+          <w:rFonts w:ascii="Times New Roman" w:hAnsi="Times New Roman" w:cs="Times New Roman"/>
+          <w:sz w:val="28"/>
+          <w:szCs w:val="28"/>
+        </w:rPr>
+      </w:pPr>
+      <w:r>
+        <w:rPr>
+          <w:rFonts w:ascii="Times New Roman" w:hAnsi="Times New Roman" w:cs="Times New Roman"/>
+          <w:sz w:val="28"/>
+          <w:szCs w:val="28"/>
+        </w:rPr>
+        <w:t>Таблиця представляється, як один об’єкт, який складається з рядків та стовпців.</w:t>
+      </w:r>
+    </w:p>
+    <w:p>
+      <w:pPr>
+        <w:pStyle w:val="a4"/>
+        <w:numPr>
+          <w:ilvl w:val="0"/>
+          <w:numId w:val="26"/>
+        </w:numPr>
+        <w:spacing w:line="360" w:lineRule="auto"/>
+        <w:jc w:val="both"/>
+        <w:rPr>
+          <w:rFonts w:ascii="Times New Roman" w:hAnsi="Times New Roman" w:cs="Times New Roman"/>
+          <w:sz w:val="28"/>
+          <w:szCs w:val="28"/>
+        </w:rPr>
+      </w:pPr>
+      <w:r>
+        <w:rPr>
+          <w:rFonts w:ascii="Times New Roman" w:hAnsi="Times New Roman" w:cs="Times New Roman"/>
+          <w:sz w:val="28"/>
+          <w:szCs w:val="28"/>
+        </w:rPr>
+        <w:t>Стовпчики в базі даних мають мати унікальні значення</w:t>
+      </w:r>
+    </w:p>
+    <w:p>
+      <w:pPr>
+        <w:pStyle w:val="a4"/>
+        <w:numPr>
+          <w:ilvl w:val="0"/>
+          <w:numId w:val="26"/>
+        </w:numPr>
+        <w:spacing w:line="360" w:lineRule="auto"/>
+        <w:jc w:val="both"/>
+        <w:rPr>
+          <w:rFonts w:ascii="Times New Roman" w:hAnsi="Times New Roman" w:cs="Times New Roman"/>
+          <w:sz w:val="28"/>
+          <w:szCs w:val="28"/>
+        </w:rPr>
+      </w:pPr>
+      <w:r>
+        <w:rPr>
+          <w:rFonts w:ascii="Times New Roman" w:hAnsi="Times New Roman" w:cs="Times New Roman"/>
+          <w:sz w:val="28"/>
+          <w:szCs w:val="28"/>
+        </w:rPr>
+        <w:t>Таблиця має мати первинний ключ, або поле яке ідентифікує поле таблиці.</w:t>
+      </w:r>
+    </w:p>
+    <w:p>
+      <w:pPr>
+        <w:pStyle w:val="a4"/>
+        <w:numPr>
+          <w:ilvl w:val="0"/>
+          <w:numId w:val="26"/>
+        </w:numPr>
+        <w:spacing w:line="360" w:lineRule="auto"/>
+        <w:jc w:val="both"/>
+        <w:rPr>
+          <w:rFonts w:ascii="Times New Roman" w:hAnsi="Times New Roman" w:cs="Times New Roman"/>
+          <w:sz w:val="28"/>
+          <w:szCs w:val="28"/>
+        </w:rPr>
+      </w:pPr>
+      <w:r>
+        <w:rPr>
+          <w:rFonts w:ascii="Times New Roman" w:hAnsi="Times New Roman" w:cs="Times New Roman"/>
+          <w:sz w:val="28"/>
+          <w:szCs w:val="28"/>
+        </w:rPr>
+        <w:t>Таблиця не може містити однакові рядки.</w:t>
+      </w:r>
+    </w:p>
+    <w:p>
+      <w:pPr>
+        <w:spacing w:line="360" w:lineRule="auto"/>
+        <w:ind w:firstLine="720"/>
+        <w:jc w:val="both"/>
+        <w:rPr>
+          <w:rFonts w:ascii="Times New Roman" w:hAnsi="Times New Roman" w:cs="Times New Roman"/>
+          <w:sz w:val="28"/>
+          <w:szCs w:val="28"/>
+        </w:rPr>
+      </w:pPr>
+      <w:r>
+        <w:rPr>
+          <w:rFonts w:ascii="Times New Roman" w:hAnsi="Times New Roman" w:cs="Times New Roman"/>
+          <w:sz w:val="28"/>
+          <w:szCs w:val="28"/>
+        </w:rPr>
+        <w:t>Така модель має наступні переваги:</w:t>
+      </w:r>
+    </w:p>
+    <w:p>
+      <w:pPr>
+        <w:pStyle w:val="a4"/>
+        <w:numPr>
+          <w:ilvl w:val="0"/>
+          <w:numId w:val="29"/>
+        </w:numPr>
+        <w:spacing w:line="360" w:lineRule="auto"/>
+        <w:jc w:val="both"/>
+        <w:rPr>
+          <w:rFonts w:ascii="Times New Roman" w:hAnsi="Times New Roman" w:cs="Times New Roman"/>
+          <w:sz w:val="28"/>
+          <w:szCs w:val="28"/>
+        </w:rPr>
+      </w:pPr>
+      <w:r>
+        <w:rPr>
+          <w:rFonts w:ascii="Times New Roman" w:hAnsi="Times New Roman" w:cs="Times New Roman"/>
+          <w:sz w:val="28"/>
+          <w:szCs w:val="28"/>
+        </w:rPr>
+        <w:t>Простота і зрозумілість:</w:t>
+      </w:r>
+      <w:r>
+        <w:rPr>
+          <w:rFonts w:ascii="Times New Roman" w:hAnsi="Times New Roman" w:cs="Times New Roman"/>
+          <w:sz w:val="28"/>
+          <w:szCs w:val="28"/>
+        </w:rPr>
+        <w:t xml:space="preserve"> </w:t>
+      </w:r>
+      <w:r>
+        <w:rPr>
+          <w:rFonts w:ascii="Times New Roman" w:hAnsi="Times New Roman" w:cs="Times New Roman"/>
+          <w:sz w:val="28"/>
+          <w:szCs w:val="28"/>
+        </w:rPr>
+        <w:t>Дані організовані у вигляді таблиць, що легко сприймається та аналізується.</w:t>
+      </w:r>
+    </w:p>
+    <w:p>
+      <w:pPr>
+        <w:pStyle w:val="a4"/>
+        <w:numPr>
+          <w:ilvl w:val="0"/>
+          <w:numId w:val="29"/>
+        </w:numPr>
+        <w:spacing w:line="360" w:lineRule="auto"/>
+        <w:jc w:val="both"/>
+        <w:rPr>
+          <w:rFonts w:ascii="Times New Roman" w:hAnsi="Times New Roman" w:cs="Times New Roman"/>
+          <w:sz w:val="28"/>
+          <w:szCs w:val="28"/>
+        </w:rPr>
+      </w:pPr>
+      <w:r>
+        <w:rPr>
+          <w:rFonts w:ascii="Times New Roman" w:hAnsi="Times New Roman" w:cs="Times New Roman"/>
+          <w:sz w:val="28"/>
+          <w:szCs w:val="28"/>
+        </w:rPr>
+        <w:t xml:space="preserve">Гнучкість і розширюваність: Реляційна модель дозволяє легко додавати нові таблиці, змінювати структуру бази даних та виконувати складні операції зв'язків між таблицями. </w:t>
+      </w:r>
+    </w:p>
+    <w:p>
+      <w:pPr>
+        <w:pStyle w:val="a4"/>
+        <w:numPr>
+          <w:ilvl w:val="0"/>
+          <w:numId w:val="29"/>
+        </w:numPr>
+        <w:spacing w:line="360" w:lineRule="auto"/>
+        <w:jc w:val="both"/>
+        <w:rPr>
+          <w:rFonts w:ascii="Times New Roman" w:hAnsi="Times New Roman" w:cs="Times New Roman"/>
+          <w:sz w:val="28"/>
+          <w:szCs w:val="28"/>
+        </w:rPr>
+      </w:pPr>
+      <w:r>
+        <w:rPr>
+          <w:rFonts w:ascii="Times New Roman" w:hAnsi="Times New Roman" w:cs="Times New Roman"/>
+          <w:sz w:val="28"/>
+          <w:szCs w:val="28"/>
+        </w:rPr>
+        <w:t>Ефективність: Реляційні бази даних можуть бути оптимізовані для швидкого доступу до даних</w:t>
+      </w:r>
+      <w:r>
+        <w:rPr>
+          <w:rFonts w:ascii="Times New Roman" w:hAnsi="Times New Roman" w:cs="Times New Roman"/>
+          <w:sz w:val="28"/>
+          <w:szCs w:val="28"/>
+        </w:rPr>
+        <w:t>.</w:t>
+      </w:r>
+    </w:p>
+    <w:p>
+      <w:pPr>
+        <w:pStyle w:val="a4"/>
+        <w:numPr>
+          <w:ilvl w:val="0"/>
+          <w:numId w:val="29"/>
+        </w:numPr>
+        <w:spacing w:line="360" w:lineRule="auto"/>
+        <w:jc w:val="both"/>
+        <w:rPr>
+          <w:rFonts w:ascii="Times New Roman" w:hAnsi="Times New Roman" w:cs="Times New Roman"/>
+          <w:sz w:val="28"/>
+          <w:szCs w:val="28"/>
+        </w:rPr>
+      </w:pPr>
+      <w:r>
+        <w:rPr>
+          <w:rFonts w:ascii="Times New Roman" w:hAnsi="Times New Roman" w:cs="Times New Roman"/>
+          <w:sz w:val="28"/>
+          <w:szCs w:val="28"/>
+        </w:rPr>
+        <w:t>4. Цілісність даних: Реляційна модель включає правила цілісності даних, які дозволяють контролювати додавання, оновлення та видалення даних у базі даних.</w:t>
+      </w:r>
+    </w:p>
+    <w:p>
+      <w:pPr>
+        <w:pStyle w:val="a4"/>
+        <w:numPr>
+          <w:ilvl w:val="0"/>
+          <w:numId w:val="29"/>
+        </w:numPr>
+        <w:spacing w:line="360" w:lineRule="auto"/>
+        <w:jc w:val="both"/>
+        <w:rPr>
+          <w:rFonts w:ascii="Times New Roman" w:hAnsi="Times New Roman" w:cs="Times New Roman"/>
+          <w:sz w:val="28"/>
+          <w:szCs w:val="28"/>
+        </w:rPr>
+      </w:pPr>
+      <w:r>
+        <w:rPr>
+          <w:rFonts w:ascii="Times New Roman" w:hAnsi="Times New Roman" w:cs="Times New Roman"/>
+          <w:sz w:val="28"/>
+          <w:szCs w:val="28"/>
+        </w:rPr>
+        <w:t xml:space="preserve">5. Широке використання: Реляційна модель є стандартом для багатьох систем управління базами даних (СУБД) і має велику підтримку та інструментарій. </w:t>
+      </w:r>
+    </w:p>
+    <w:p>
+      <w:pPr>
+        <w:pStyle w:val="a4"/>
+        <w:numPr>
+          <w:ilvl w:val="0"/>
+          <w:numId w:val="29"/>
+        </w:numPr>
+        <w:spacing w:line="360" w:lineRule="auto"/>
+        <w:jc w:val="both"/>
+        <w:rPr>
+          <w:rFonts w:ascii="Times New Roman" w:hAnsi="Times New Roman" w:cs="Times New Roman"/>
+          <w:sz w:val="28"/>
+          <w:szCs w:val="28"/>
+        </w:rPr>
+      </w:pPr>
+      <w:r>
+        <w:rPr>
+          <w:rFonts w:ascii="Times New Roman" w:hAnsi="Times New Roman" w:cs="Times New Roman"/>
+          <w:sz w:val="28"/>
+          <w:szCs w:val="28"/>
+        </w:rPr>
+        <w:t>Реляційна модель включає правила цілісності даних, які дозволяють контролювати додавання, оновлення та видалення даних у базі даних. Ці правила забезпечують коректність даних.</w:t>
+      </w:r>
+    </w:p>
+    <w:p>
+      <w:pPr>
+        <w:spacing w:line="360" w:lineRule="auto"/>
+        <w:ind w:firstLine="720"/>
+        <w:jc w:val="both"/>
+        <w:rPr>
+          <w:rFonts w:ascii="Times New Roman" w:hAnsi="Times New Roman" w:cs="Times New Roman"/>
+          <w:sz w:val="28"/>
+          <w:szCs w:val="28"/>
+        </w:rPr>
+      </w:pPr>
+      <w:r>
+        <w:rPr>
+          <w:rFonts w:ascii="Times New Roman" w:hAnsi="Times New Roman" w:cs="Times New Roman"/>
+          <w:sz w:val="28"/>
+          <w:szCs w:val="28"/>
+        </w:rPr>
+        <w:t>Графічне зображення р</w:t>
+      </w:r>
+      <w:r>
+        <w:rPr>
+          <w:rFonts w:ascii="Times New Roman" w:hAnsi="Times New Roman" w:cs="Times New Roman"/>
+          <w:sz w:val="28"/>
+          <w:szCs w:val="28"/>
+        </w:rPr>
+        <w:t>еляційн</w:t>
+      </w:r>
+      <w:r>
+        <w:rPr>
+          <w:rFonts w:ascii="Times New Roman" w:hAnsi="Times New Roman" w:cs="Times New Roman"/>
+          <w:sz w:val="28"/>
+          <w:szCs w:val="28"/>
+        </w:rPr>
+        <w:t>ої моделі даних зображено на рис.2.4.</w:t>
+      </w:r>
+    </w:p>
+    <w:p>
+      <w:pPr>
+        <w:spacing w:line="360" w:lineRule="auto"/>
+        <w:jc w:val="center"/>
+        <w:rPr>
+          <w:rFonts w:ascii="Times New Roman" w:hAnsi="Times New Roman" w:cs="Times New Roman"/>
+          <w:sz w:val="28"/>
+          <w:szCs w:val="28"/>
+        </w:rPr>
+      </w:pPr>
+      <w:r>
+        <w:rPr>
+          <w:rFonts w:ascii="Times New Roman" w:hAnsi="Times New Roman" w:cs="Times New Roman"/>
+          <w:noProof/>
+          <w:sz w:val="28"/>
+          <w:szCs w:val="28"/>
+        </w:rPr>
+        <w:lastRenderedPageBreak/>
+        <w:drawing>
+          <wp:inline distT="0" distB="0" distL="0" distR="0" wp14:anchorId="15AFBDC8" wp14:editId="0FACB860">
+            <wp:extent cx="2657475" cy="1181100"/>
+            <wp:effectExtent l="0" t="0" r="9525" b="0"/>
+            <wp:docPr id="1580112813" name="Рисунок 2" descr="Зображення, що містить ряд, схема, годинник, дизайн&#10;&#10;Автоматично згенерований опис"/>
+            <wp:cNvGraphicFramePr>
+              <a:graphicFrameLocks xmlns:a="http://schemas.openxmlformats.org/drawingml/2006/main" noChangeAspect="1"/>
+            </wp:cNvGraphicFramePr>
+            <a:graphic xmlns:a="http://schemas.openxmlformats.org/drawingml/2006/main">
+              <a:graphicData uri="http://schemas.openxmlformats.org/drawingml/2006/picture">
+                <pic:pic xmlns:pic="http://schemas.openxmlformats.org/drawingml/2006/picture">
+                  <pic:nvPicPr>
+                    <pic:cNvPr id="1580112813" name="Рисунок 2" descr="Зображення, що містить ряд, схема, годинник, дизайн&#10;&#10;Автоматично згенерований опис"/>
+                    <pic:cNvPicPr/>
+                  </pic:nvPicPr>
+                  <pic:blipFill>
+                    <a:blip r:embed="rId9">
+                      <a:extLst>
+                        <a:ext uri="{28A0092B-C50C-407E-A947-70E740481C1C}">
+                          <a14:useLocalDpi xmlns:a14="http://schemas.microsoft.com/office/drawing/2010/main" val="0"/>
+                        </a:ext>
+                      </a:extLst>
+                    </a:blip>
+                    <a:stretch>
+                      <a:fillRect/>
+                    </a:stretch>
+                  </pic:blipFill>
+                  <pic:spPr>
+                    <a:xfrm>
+                      <a:off x="0" y="0"/>
+                      <a:ext cx="2657475" cy="1181100"/>
+                    </a:xfrm>
+                    <a:prstGeom prst="rect">
+                      <a:avLst/>
+                    </a:prstGeom>
+                  </pic:spPr>
+                </pic:pic>
+              </a:graphicData>
+            </a:graphic>
+          </wp:inline>
+        </w:drawing>
+      </w:r>
+    </w:p>
+    <w:p>
+      <w:pPr>
+        <w:spacing w:line="360" w:lineRule="auto"/>
+        <w:ind w:firstLine="720"/>
+        <w:jc w:val="center"/>
+        <w:rPr>
+          <w:rFonts w:ascii="Times New Roman" w:hAnsi="Times New Roman" w:cs="Times New Roman"/>
+          <w:sz w:val="28"/>
+          <w:szCs w:val="28"/>
+        </w:rPr>
+      </w:pPr>
+      <w:r>
+        <w:rPr>
+          <w:rFonts w:ascii="Times New Roman" w:hAnsi="Times New Roman" w:cs="Times New Roman"/>
+          <w:sz w:val="28"/>
+          <w:szCs w:val="28"/>
+        </w:rPr>
+        <w:t>Рис.2.5.</w:t>
+      </w:r>
+    </w:p>
+    <w:p>
+      <w:pPr>
+        <w:spacing w:line="360" w:lineRule="auto"/>
+        <w:ind w:firstLine="720"/>
+        <w:jc w:val="both"/>
+        <w:rPr>
+          <w:rFonts w:ascii="Times New Roman" w:hAnsi="Times New Roman" w:cs="Times New Roman"/>
+          <w:sz w:val="28"/>
+          <w:szCs w:val="28"/>
+        </w:rPr>
+      </w:pPr>
+      <w:r>
+        <w:rPr>
+          <w:rFonts w:ascii="Times New Roman" w:hAnsi="Times New Roman" w:cs="Times New Roman"/>
+          <w:sz w:val="28"/>
+          <w:szCs w:val="28"/>
+        </w:rPr>
+        <w:t xml:space="preserve">В процесі реалізацію даного завдання було використано реляційну базу даних. </w:t>
+      </w:r>
+    </w:p>
+    <w:p>
+      <w:pPr>
+        <w:spacing w:line="360" w:lineRule="auto"/>
+        <w:ind w:firstLine="720"/>
+        <w:jc w:val="both"/>
+        <w:rPr>
+          <w:rFonts w:ascii="Times New Roman" w:hAnsi="Times New Roman" w:cs="Times New Roman"/>
+          <w:b/>
+          <w:bCs/>
+          <w:sz w:val="28"/>
+          <w:szCs w:val="28"/>
+        </w:rPr>
+      </w:pPr>
+      <w:r>
+        <w:rPr>
+          <w:rFonts w:ascii="Times New Roman" w:hAnsi="Times New Roman" w:cs="Times New Roman"/>
+          <w:b/>
+          <w:bCs/>
+          <w:sz w:val="28"/>
+          <w:szCs w:val="28"/>
+        </w:rPr>
+        <w:t>2.2. Нормалізація відношень</w:t>
+      </w:r>
+    </w:p>
+    <w:p>
+      <w:pPr>
+        <w:spacing w:line="360" w:lineRule="auto"/>
+        <w:ind w:firstLine="720"/>
+        <w:jc w:val="both"/>
+        <w:rPr>
+          <w:rFonts w:ascii="Times New Roman" w:hAnsi="Times New Roman" w:cs="Times New Roman"/>
+          <w:sz w:val="28"/>
+          <w:szCs w:val="28"/>
+        </w:rPr>
+      </w:pPr>
+      <w:r>
+        <w:rPr>
+          <w:rFonts w:ascii="Times New Roman" w:hAnsi="Times New Roman" w:cs="Times New Roman"/>
+          <w:sz w:val="28"/>
+          <w:szCs w:val="28"/>
+        </w:rPr>
+        <w:t xml:space="preserve">Нормалізація відношень – це процес декомпозиції складних відношення, які є БД на простіші. Цей процес забезпечує перехід схеми відношень бази даних в нормальні форми. Кожна з таких форм має свої обмеження. У структурі, яка має форму вищого порядку, видаляється з таблиць надмірна описова інформація. </w:t>
+      </w:r>
+    </w:p>
+    <w:p>
+      <w:pPr>
+        <w:spacing w:line="360" w:lineRule="auto"/>
+        <w:ind w:firstLine="720"/>
+        <w:jc w:val="both"/>
+        <w:rPr>
+          <w:rFonts w:ascii="Times New Roman" w:hAnsi="Times New Roman" w:cs="Times New Roman"/>
+          <w:sz w:val="28"/>
+          <w:szCs w:val="28"/>
+        </w:rPr>
+      </w:pPr>
+      <w:r>
+        <w:rPr>
+          <w:rFonts w:ascii="Times New Roman" w:hAnsi="Times New Roman" w:cs="Times New Roman"/>
+          <w:sz w:val="28"/>
+          <w:szCs w:val="28"/>
+        </w:rPr>
+        <w:t xml:space="preserve">Нормалізація баз даних дозволяє згрупувати пов’язані дані в одну таблицю. Атрибутивні бо пов’язані дані розміщуються в різних таблицях. Пізніше ці таблиці зв’язуються за допомогою взаємозв’язків між дочірньою і батьківською таблицями. </w:t>
+      </w:r>
+    </w:p>
+    <w:p>
+      <w:pPr>
+        <w:spacing w:line="360" w:lineRule="auto"/>
+        <w:ind w:firstLine="720"/>
+        <w:jc w:val="both"/>
+        <w:rPr>
+          <w:rFonts w:ascii="Times New Roman" w:hAnsi="Times New Roman" w:cs="Times New Roman"/>
+          <w:sz w:val="28"/>
+          <w:szCs w:val="28"/>
+        </w:rPr>
+      </w:pPr>
+      <w:r>
+        <w:rPr>
+          <w:rFonts w:ascii="Times New Roman" w:hAnsi="Times New Roman" w:cs="Times New Roman"/>
+          <w:sz w:val="28"/>
+          <w:szCs w:val="28"/>
+        </w:rPr>
+        <w:t>Існує така послідовність нормальних форм:</w:t>
+      </w:r>
+    </w:p>
+    <w:p>
+      <w:pPr>
+        <w:pStyle w:val="a4"/>
+        <w:numPr>
+          <w:ilvl w:val="0"/>
+          <w:numId w:val="30"/>
+        </w:numPr>
+        <w:spacing w:line="360" w:lineRule="auto"/>
+        <w:jc w:val="both"/>
+        <w:rPr>
+          <w:rFonts w:ascii="Times New Roman" w:hAnsi="Times New Roman" w:cs="Times New Roman"/>
+          <w:sz w:val="28"/>
+          <w:szCs w:val="28"/>
+        </w:rPr>
+      </w:pPr>
+      <w:r>
+        <w:rPr>
+          <w:rFonts w:ascii="Times New Roman" w:hAnsi="Times New Roman" w:cs="Times New Roman"/>
+          <w:sz w:val="28"/>
+          <w:szCs w:val="28"/>
+        </w:rPr>
+        <w:t>Перша звичайна форма (1NF)</w:t>
+      </w:r>
+    </w:p>
+    <w:p>
+      <w:pPr>
+        <w:pStyle w:val="a4"/>
+        <w:numPr>
+          <w:ilvl w:val="0"/>
+          <w:numId w:val="30"/>
+        </w:numPr>
+        <w:spacing w:line="360" w:lineRule="auto"/>
+        <w:jc w:val="both"/>
+        <w:rPr>
+          <w:rFonts w:ascii="Times New Roman" w:hAnsi="Times New Roman" w:cs="Times New Roman"/>
+          <w:sz w:val="28"/>
+          <w:szCs w:val="28"/>
+        </w:rPr>
+      </w:pPr>
+      <w:r>
+        <w:rPr>
+          <w:rFonts w:ascii="Times New Roman" w:hAnsi="Times New Roman" w:cs="Times New Roman"/>
+          <w:sz w:val="28"/>
+          <w:szCs w:val="28"/>
+        </w:rPr>
+        <w:t>Друга нормальна форма (2NF)</w:t>
+      </w:r>
+    </w:p>
+    <w:p>
+      <w:pPr>
+        <w:pStyle w:val="a4"/>
+        <w:numPr>
+          <w:ilvl w:val="0"/>
+          <w:numId w:val="30"/>
+        </w:numPr>
+        <w:spacing w:line="360" w:lineRule="auto"/>
+        <w:jc w:val="both"/>
+        <w:rPr>
+          <w:rFonts w:ascii="Times New Roman" w:hAnsi="Times New Roman" w:cs="Times New Roman"/>
+          <w:sz w:val="28"/>
+          <w:szCs w:val="28"/>
+        </w:rPr>
+      </w:pPr>
+      <w:r>
+        <w:rPr>
+          <w:rFonts w:ascii="Times New Roman" w:hAnsi="Times New Roman" w:cs="Times New Roman"/>
+          <w:sz w:val="28"/>
+          <w:szCs w:val="28"/>
+        </w:rPr>
+        <w:t>Третя нормальна форма (3NF)</w:t>
+      </w:r>
+    </w:p>
+    <w:p>
+      <w:pPr>
+        <w:pStyle w:val="a4"/>
+        <w:numPr>
+          <w:ilvl w:val="0"/>
+          <w:numId w:val="30"/>
+        </w:numPr>
+        <w:spacing w:line="360" w:lineRule="auto"/>
+        <w:jc w:val="both"/>
+        <w:rPr>
+          <w:rFonts w:ascii="Times New Roman" w:hAnsi="Times New Roman" w:cs="Times New Roman"/>
+          <w:sz w:val="28"/>
+          <w:szCs w:val="28"/>
+        </w:rPr>
+      </w:pPr>
+      <w:r>
+        <w:rPr>
+          <w:rFonts w:ascii="Times New Roman" w:hAnsi="Times New Roman" w:cs="Times New Roman"/>
+          <w:sz w:val="28"/>
+          <w:szCs w:val="28"/>
+        </w:rPr>
+        <w:t>Звичайна форма Бойса-Кодда (3.5NF)</w:t>
+      </w:r>
+    </w:p>
+    <w:p>
+      <w:pPr>
+        <w:pStyle w:val="a4"/>
+        <w:numPr>
+          <w:ilvl w:val="0"/>
+          <w:numId w:val="30"/>
+        </w:numPr>
+        <w:spacing w:line="360" w:lineRule="auto"/>
+        <w:jc w:val="both"/>
+        <w:rPr>
+          <w:rFonts w:ascii="Times New Roman" w:hAnsi="Times New Roman" w:cs="Times New Roman"/>
+          <w:sz w:val="28"/>
+          <w:szCs w:val="28"/>
+        </w:rPr>
+      </w:pPr>
+      <w:r>
+        <w:rPr>
+          <w:rFonts w:ascii="Times New Roman" w:hAnsi="Times New Roman" w:cs="Times New Roman"/>
+          <w:sz w:val="28"/>
+          <w:szCs w:val="28"/>
+        </w:rPr>
+        <w:t>Четверта нормальна форма (4NF)</w:t>
+      </w:r>
+    </w:p>
+    <w:p>
+      <w:pPr>
+        <w:pStyle w:val="a4"/>
+        <w:numPr>
+          <w:ilvl w:val="0"/>
+          <w:numId w:val="30"/>
+        </w:numPr>
+        <w:spacing w:line="360" w:lineRule="auto"/>
+        <w:jc w:val="both"/>
+        <w:rPr>
+          <w:rFonts w:ascii="Times New Roman" w:hAnsi="Times New Roman" w:cs="Times New Roman"/>
+          <w:sz w:val="28"/>
+          <w:szCs w:val="28"/>
+        </w:rPr>
+      </w:pPr>
+      <w:r>
+        <w:rPr>
+          <w:rFonts w:ascii="Times New Roman" w:hAnsi="Times New Roman" w:cs="Times New Roman"/>
+          <w:sz w:val="28"/>
+          <w:szCs w:val="28"/>
+        </w:rPr>
+        <w:t>П'ята нормальна форма (5NF)</w:t>
+      </w:r>
+    </w:p>
+    <w:p>
+      <w:pPr>
+        <w:spacing w:line="360" w:lineRule="auto"/>
+        <w:ind w:firstLine="720"/>
+        <w:jc w:val="both"/>
+        <w:rPr>
+          <w:rFonts w:ascii="Times New Roman" w:hAnsi="Times New Roman" w:cs="Times New Roman"/>
+          <w:sz w:val="28"/>
+          <w:szCs w:val="28"/>
+        </w:rPr>
+      </w:pPr>
+      <w:r>
+        <w:rPr>
+          <w:rFonts w:ascii="Times New Roman" w:hAnsi="Times New Roman" w:cs="Times New Roman"/>
+          <w:sz w:val="28"/>
+          <w:szCs w:val="28"/>
+        </w:rPr>
+        <w:t>Перша звичайна форма (1NF)</w:t>
+      </w:r>
+      <w:r>
+        <w:rPr>
+          <w:rFonts w:ascii="Times New Roman" w:hAnsi="Times New Roman" w:cs="Times New Roman"/>
+          <w:sz w:val="28"/>
+          <w:szCs w:val="28"/>
+        </w:rPr>
+        <w:t xml:space="preserve"> </w:t>
+      </w:r>
+      <w:r>
+        <w:rPr>
+          <w:rFonts w:ascii="Times New Roman" w:hAnsi="Times New Roman" w:cs="Times New Roman"/>
+          <w:sz w:val="28"/>
+          <w:szCs w:val="28"/>
+        </w:rPr>
+        <w:t xml:space="preserve">дозволяє ефективну організацію та обробку даних у таблицях, забезпечуючи однозначність, структурованість та безпеку </w:t>
+      </w:r>
+      <w:r>
+        <w:rPr>
+          <w:rFonts w:ascii="Times New Roman" w:hAnsi="Times New Roman" w:cs="Times New Roman"/>
+          <w:sz w:val="28"/>
+          <w:szCs w:val="28"/>
+        </w:rPr>
+        <w:lastRenderedPageBreak/>
+        <w:t>даних.</w:t>
+      </w:r>
+      <w:r>
+        <w:rPr>
+          <w:rFonts w:ascii="Times New Roman" w:hAnsi="Times New Roman" w:cs="Times New Roman"/>
+          <w:sz w:val="28"/>
+          <w:szCs w:val="28"/>
+        </w:rPr>
+        <w:t xml:space="preserve"> Ц</w:t>
+      </w:r>
+      <w:r>
+        <w:rPr>
+          <w:rFonts w:ascii="Times New Roman" w:hAnsi="Times New Roman" w:cs="Times New Roman"/>
+          <w:sz w:val="28"/>
+          <w:szCs w:val="28"/>
+        </w:rPr>
+        <w:t>я форма вимагає, щоб дані були представлені у вигляді таблиць, де кожне поле містить лише атомарне значення, а кожен рядок таблиці має унікальний ідентифікатор.</w:t>
+      </w:r>
+    </w:p>
+    <w:p>
+      <w:pPr>
+        <w:spacing w:line="360" w:lineRule="auto"/>
+        <w:ind w:firstLine="720"/>
+        <w:jc w:val="both"/>
+        <w:rPr>
+          <w:rFonts w:ascii="Times New Roman" w:hAnsi="Times New Roman" w:cs="Times New Roman"/>
+          <w:sz w:val="28"/>
+          <w:szCs w:val="28"/>
+        </w:rPr>
+      </w:pPr>
+      <w:r>
+        <w:rPr>
+          <w:rFonts w:ascii="Times New Roman" w:hAnsi="Times New Roman" w:cs="Times New Roman"/>
+          <w:sz w:val="28"/>
+          <w:szCs w:val="28"/>
+        </w:rPr>
+        <w:t>Друга нормальна форма (2NF): У другій нормальній формі вимагається, щоб кожний атрибут в таблиці пов'язаний із всіма атрибутами, які є частиною їх первинного ключа. Значення, що пов'язані із тим же первинним ключем, витягуються в окрему таблицю.</w:t>
+      </w:r>
+    </w:p>
+    <w:p>
+      <w:pPr>
+        <w:spacing w:line="360" w:lineRule="auto"/>
+        <w:ind w:firstLine="720"/>
+        <w:jc w:val="both"/>
+        <w:rPr>
+          <w:rFonts w:ascii="Times New Roman" w:hAnsi="Times New Roman" w:cs="Times New Roman"/>
+          <w:sz w:val="28"/>
+          <w:szCs w:val="28"/>
+        </w:rPr>
+      </w:pPr>
+      <w:r>
+        <w:rPr>
+          <w:rFonts w:ascii="Times New Roman" w:hAnsi="Times New Roman" w:cs="Times New Roman"/>
+          <w:sz w:val="28"/>
+          <w:szCs w:val="28"/>
+        </w:rPr>
+        <w:t>Третя нормальна форма (3NF): У третій нормальній формі вимагається, щоб кожен атрибут у таблиці був залежний від первинного ключа, а не від інших атрибутів. Це допомагає уникнути транзитивних залежностей між атрибутами.</w:t>
+      </w:r>
+    </w:p>
+    <w:p>
+      <w:pPr>
+        <w:spacing w:line="360" w:lineRule="auto"/>
+        <w:ind w:firstLine="720"/>
+        <w:jc w:val="both"/>
+        <w:rPr>
+          <w:rFonts w:ascii="Times New Roman" w:hAnsi="Times New Roman" w:cs="Times New Roman"/>
+          <w:sz w:val="28"/>
+          <w:szCs w:val="28"/>
+        </w:rPr>
+      </w:pPr>
+      <w:r>
+        <w:rPr>
+          <w:rFonts w:ascii="Times New Roman" w:hAnsi="Times New Roman" w:cs="Times New Roman"/>
+          <w:sz w:val="28"/>
+          <w:szCs w:val="28"/>
+        </w:rPr>
+        <w:t>Звичайна форма Бойса-Кодда (3.5NF): Ця форма вводиться для усунення аномалій, що виникають при наявності залежностей між неключовими атрибутами. Вона розбиває такі атрибути на окремі таблиці, залежні від їх первинних ключів.</w:t>
+      </w:r>
+    </w:p>
+    <w:p>
+      <w:pPr>
+        <w:spacing w:line="360" w:lineRule="auto"/>
+        <w:ind w:firstLine="720"/>
+        <w:jc w:val="both"/>
+        <w:rPr>
+          <w:rFonts w:ascii="Times New Roman" w:hAnsi="Times New Roman" w:cs="Times New Roman"/>
+          <w:sz w:val="28"/>
+          <w:szCs w:val="28"/>
+        </w:rPr>
+      </w:pPr>
+      <w:r>
+        <w:rPr>
+          <w:rFonts w:ascii="Times New Roman" w:hAnsi="Times New Roman" w:cs="Times New Roman"/>
+          <w:sz w:val="28"/>
+          <w:szCs w:val="28"/>
+        </w:rPr>
+        <w:t>Четверта нормальна форма (4NF): Четверта нормальна форма вимагає усунення мультимодальних залежностей, коли один атрибут залежить від групи атрибутів, які не є первинним ключем. Це досягається шляхом розбиття таких груп атрибутів на окремі таблиці.</w:t>
+      </w:r>
+    </w:p>
+    <w:p>
+      <w:pPr>
+        <w:spacing w:line="360" w:lineRule="auto"/>
+        <w:ind w:firstLine="720"/>
+        <w:jc w:val="both"/>
+        <w:rPr>
+          <w:rFonts w:ascii="Times New Roman" w:hAnsi="Times New Roman" w:cs="Times New Roman"/>
+          <w:sz w:val="28"/>
+          <w:szCs w:val="28"/>
+        </w:rPr>
+      </w:pPr>
+      <w:r>
+        <w:rPr>
+          <w:rFonts w:ascii="Times New Roman" w:hAnsi="Times New Roman" w:cs="Times New Roman"/>
+          <w:sz w:val="28"/>
+          <w:szCs w:val="28"/>
+        </w:rPr>
+        <w:t>П'ята нормальна форма (5NF): П'ята нормальна форма, також відома як проектна нормальна форма (PNF), спрямована на усунення залежностей природного зв'язку між атрибутами, які не можна усунути за допомогою попередніх нормальних форм. Вона дозволяє представити такі залежності як окремі таблиці з посиланнями на них.</w:t>
+      </w:r>
+    </w:p>
+    <w:p>
+      <w:pPr>
+        <w:spacing w:line="360" w:lineRule="auto"/>
+        <w:ind w:firstLine="720"/>
+        <w:jc w:val="both"/>
+        <w:rPr>
+          <w:rFonts w:ascii="Times New Roman" w:hAnsi="Times New Roman" w:cs="Times New Roman"/>
+          <w:sz w:val="28"/>
+          <w:szCs w:val="28"/>
+        </w:rPr>
+      </w:pPr>
+      <w:r>
+        <w:rPr>
+          <w:rFonts w:ascii="Times New Roman" w:hAnsi="Times New Roman" w:cs="Times New Roman"/>
+          <w:sz w:val="28"/>
+          <w:szCs w:val="28"/>
+        </w:rPr>
+        <w:t xml:space="preserve">На основі моделі даних, яка зображена на рис.2.1. можна побачити, що </w:t>
+      </w:r>
+      <w:r>
+        <w:rPr>
+          <w:rFonts w:ascii="Times New Roman" w:hAnsi="Times New Roman" w:cs="Times New Roman"/>
+          <w:sz w:val="28"/>
+          <w:szCs w:val="28"/>
+        </w:rPr>
+        <w:t>на таблиці знаходяться у 1, 2 та 3 нормальних формах</w:t>
+      </w:r>
+      <w:r>
+        <w:rPr>
+          <w:rFonts w:ascii="Times New Roman" w:hAnsi="Times New Roman" w:cs="Times New Roman"/>
+          <w:sz w:val="28"/>
+          <w:szCs w:val="28"/>
+        </w:rPr>
+        <w:t xml:space="preserve">. </w:t>
+      </w:r>
+      <w:r>
+        <w:rPr>
+          <w:rFonts w:ascii="Times New Roman" w:hAnsi="Times New Roman" w:cs="Times New Roman"/>
+          <w:sz w:val="28"/>
+          <w:szCs w:val="28"/>
+        </w:rPr>
+        <w:t xml:space="preserve">Кожна таблиця має первиний ключ, а всі неключові атрибути функціонально залежать від первиного ключа, що </w:t>
+      </w:r>
+      <w:r>
+        <w:rPr>
+          <w:rFonts w:ascii="Times New Roman" w:hAnsi="Times New Roman" w:cs="Times New Roman"/>
+          <w:sz w:val="28"/>
+          <w:szCs w:val="28"/>
+        </w:rPr>
+        <w:lastRenderedPageBreak/>
+        <w:t>дозволяє досягти нормалізації даних та зменшити ризик втрати інформації та аномалій при роботі з даними.</w:t>
+      </w:r>
+    </w:p>
+    <w:p>
+      <w:pPr>
+        <w:spacing w:line="360" w:lineRule="auto"/>
+        <w:ind w:firstLine="720"/>
+        <w:jc w:val="both"/>
+        <w:rPr>
+          <w:rFonts w:ascii="Times New Roman" w:hAnsi="Times New Roman" w:cs="Times New Roman"/>
+          <w:sz w:val="28"/>
+          <w:szCs w:val="28"/>
+        </w:rPr>
+      </w:pPr>
+      <w:r>
+        <w:rPr>
+          <w:rFonts w:ascii="Times New Roman" w:hAnsi="Times New Roman" w:cs="Times New Roman"/>
+          <w:sz w:val="28"/>
+          <w:szCs w:val="28"/>
+        </w:rPr>
+        <w:t>Таблиц</w:t>
+      </w:r>
+      <w:r>
+        <w:rPr>
+          <w:rFonts w:ascii="Times New Roman" w:hAnsi="Times New Roman" w:cs="Times New Roman"/>
+          <w:sz w:val="28"/>
+          <w:szCs w:val="28"/>
+        </w:rPr>
+        <w:t>і</w:t>
+      </w:r>
+      <w:r>
+        <w:rPr>
+          <w:rFonts w:ascii="Times New Roman" w:hAnsi="Times New Roman" w:cs="Times New Roman"/>
+          <w:sz w:val="28"/>
+          <w:szCs w:val="28"/>
+        </w:rPr>
+        <w:t xml:space="preserve"> </w:t>
+      </w:r>
+      <w:r>
+        <w:rPr>
+          <w:rFonts w:ascii="Times New Roman" w:hAnsi="Times New Roman" w:cs="Times New Roman"/>
+          <w:sz w:val="28"/>
+          <w:szCs w:val="28"/>
+        </w:rPr>
+        <w:t>бази даних книжкового магазину в таких нормальних формах</w:t>
+      </w:r>
+      <w:r>
+        <w:rPr>
+          <w:rFonts w:ascii="Times New Roman" w:hAnsi="Times New Roman" w:cs="Times New Roman"/>
+          <w:sz w:val="28"/>
+          <w:szCs w:val="28"/>
+        </w:rPr>
+        <w:t>:</w:t>
+      </w:r>
+    </w:p>
+    <w:p>
+      <w:pPr>
+        <w:spacing w:line="360" w:lineRule="auto"/>
+        <w:ind w:firstLine="720"/>
+        <w:jc w:val="both"/>
+        <w:rPr>
+          <w:rFonts w:ascii="Times New Roman" w:hAnsi="Times New Roman" w:cs="Times New Roman"/>
+          <w:sz w:val="28"/>
+          <w:szCs w:val="28"/>
+        </w:rPr>
+      </w:pPr>
+      <w:r>
+        <w:rPr>
+          <w:rFonts w:ascii="Times New Roman" w:hAnsi="Times New Roman" w:cs="Times New Roman"/>
+          <w:sz w:val="28"/>
+          <w:szCs w:val="28"/>
+        </w:rPr>
+        <w:t>1NF: Таблиц</w:t>
+      </w:r>
+      <w:r>
+        <w:rPr>
+          <w:rFonts w:ascii="Times New Roman" w:hAnsi="Times New Roman" w:cs="Times New Roman"/>
+          <w:sz w:val="28"/>
+          <w:szCs w:val="28"/>
+        </w:rPr>
+        <w:t>і</w:t>
+      </w:r>
+      <w:r>
+        <w:rPr>
+          <w:rFonts w:ascii="Times New Roman" w:hAnsi="Times New Roman" w:cs="Times New Roman"/>
+          <w:sz w:val="28"/>
+          <w:szCs w:val="28"/>
+        </w:rPr>
+        <w:t xml:space="preserve"> знаход</w:t>
+      </w:r>
+      <w:r>
+        <w:rPr>
+          <w:rFonts w:ascii="Times New Roman" w:hAnsi="Times New Roman" w:cs="Times New Roman"/>
+          <w:sz w:val="28"/>
+          <w:szCs w:val="28"/>
+        </w:rPr>
+        <w:t>я</w:t>
+      </w:r>
+      <w:r>
+        <w:rPr>
+          <w:rFonts w:ascii="Times New Roman" w:hAnsi="Times New Roman" w:cs="Times New Roman"/>
+          <w:sz w:val="28"/>
+          <w:szCs w:val="28"/>
+        </w:rPr>
+        <w:t>ться в 1 нормальній формі, оскільки атрибути містять атомарні значення.</w:t>
+      </w:r>
+    </w:p>
+    <w:p>
+      <w:pPr>
+        <w:spacing w:line="360" w:lineRule="auto"/>
+        <w:ind w:firstLine="720"/>
+        <w:jc w:val="both"/>
+        <w:rPr>
+          <w:rFonts w:ascii="Times New Roman" w:hAnsi="Times New Roman" w:cs="Times New Roman"/>
+          <w:sz w:val="28"/>
+          <w:szCs w:val="28"/>
+        </w:rPr>
+      </w:pPr>
+      <w:r>
+        <w:rPr>
+          <w:rFonts w:ascii="Times New Roman" w:hAnsi="Times New Roman" w:cs="Times New Roman"/>
+          <w:sz w:val="28"/>
+          <w:szCs w:val="28"/>
+        </w:rPr>
+        <w:t>2NF: Зважаючи на структуру таблиц</w:t>
+      </w:r>
+      <w:r>
+        <w:rPr>
+          <w:rFonts w:ascii="Times New Roman" w:hAnsi="Times New Roman" w:cs="Times New Roman"/>
+          <w:sz w:val="28"/>
+          <w:szCs w:val="28"/>
+        </w:rPr>
+        <w:t>ь</w:t>
+      </w:r>
+      <w:r>
+        <w:rPr>
+          <w:rFonts w:ascii="Times New Roman" w:hAnsi="Times New Roman" w:cs="Times New Roman"/>
+          <w:sz w:val="28"/>
+          <w:szCs w:val="28"/>
+        </w:rPr>
+        <w:t>, можна сказати, що вон</w:t>
+      </w:r>
+      <w:r>
+        <w:rPr>
+          <w:rFonts w:ascii="Times New Roman" w:hAnsi="Times New Roman" w:cs="Times New Roman"/>
+          <w:sz w:val="28"/>
+          <w:szCs w:val="28"/>
+        </w:rPr>
+        <w:t>и</w:t>
+      </w:r>
+      <w:r>
+        <w:rPr>
+          <w:rFonts w:ascii="Times New Roman" w:hAnsi="Times New Roman" w:cs="Times New Roman"/>
+          <w:sz w:val="28"/>
+          <w:szCs w:val="28"/>
+        </w:rPr>
+        <w:t xml:space="preserve"> знаходиться в 2 нормальній формі, оскільки всі атрибути залежать від первинного ключа ID.</w:t>
+      </w:r>
+    </w:p>
+    <w:p>
+      <w:pPr>
+        <w:spacing w:line="360" w:lineRule="auto"/>
+        <w:ind w:firstLine="720"/>
+        <w:jc w:val="both"/>
+        <w:rPr>
+          <w:rFonts w:ascii="Times New Roman" w:hAnsi="Times New Roman" w:cs="Times New Roman"/>
+          <w:sz w:val="28"/>
+          <w:szCs w:val="28"/>
+        </w:rPr>
+      </w:pPr>
+      <w:r>
+        <w:rPr>
+          <w:rFonts w:ascii="Times New Roman" w:hAnsi="Times New Roman" w:cs="Times New Roman"/>
+          <w:sz w:val="28"/>
+          <w:szCs w:val="28"/>
+        </w:rPr>
+        <w:t>3NF: Таблиц</w:t>
+      </w:r>
+      <w:r>
+        <w:rPr>
+          <w:rFonts w:ascii="Times New Roman" w:hAnsi="Times New Roman" w:cs="Times New Roman"/>
+          <w:sz w:val="28"/>
+          <w:szCs w:val="28"/>
+        </w:rPr>
+        <w:t xml:space="preserve">і </w:t>
+      </w:r>
+      <w:r>
+        <w:rPr>
+          <w:rFonts w:ascii="Times New Roman" w:hAnsi="Times New Roman" w:cs="Times New Roman"/>
+          <w:sz w:val="28"/>
+          <w:szCs w:val="28"/>
+        </w:rPr>
+        <w:t>також знаходиться в 3 нормальній формі, оскільки всі неключові атрибути функціонально залежать від первинного ключа ID.</w:t>
+      </w:r>
+    </w:p>
+    <w:p>
+      <w:pPr>
+        <w:spacing w:line="360" w:lineRule="auto"/>
+        <w:ind w:firstLine="720"/>
+        <w:jc w:val="both"/>
+        <w:rPr>
+          <w:rFonts w:ascii="Times New Roman" w:hAnsi="Times New Roman" w:cs="Times New Roman"/>
+          <w:b/>
+          <w:bCs/>
+          <w:sz w:val="28"/>
+          <w:szCs w:val="28"/>
+        </w:rPr>
+      </w:pPr>
+      <w:r>
+        <w:rPr>
+          <w:rFonts w:ascii="Times New Roman" w:hAnsi="Times New Roman" w:cs="Times New Roman"/>
+          <w:b/>
+          <w:bCs/>
+          <w:sz w:val="28"/>
+          <w:szCs w:val="28"/>
+        </w:rPr>
+        <w:t xml:space="preserve">2.3. Визначення типів даних </w:t>
+      </w:r>
+      <w:r>
+        <w:rPr>
+          <w:rFonts w:ascii="Times New Roman" w:hAnsi="Times New Roman" w:cs="Times New Roman"/>
+          <w:b/>
+          <w:bCs/>
+          <w:sz w:val="28"/>
+          <w:szCs w:val="28"/>
+        </w:rPr>
+        <w:t xml:space="preserve">  </w:t>
+      </w:r>
+    </w:p>
+    <w:p>
+      <w:pPr>
+        <w:spacing w:line="360" w:lineRule="auto"/>
+        <w:ind w:firstLine="720"/>
+        <w:jc w:val="both"/>
+        <w:rPr>
+          <w:rFonts w:ascii="Times New Roman" w:hAnsi="Times New Roman" w:cs="Times New Roman"/>
+          <w:sz w:val="28"/>
+          <w:szCs w:val="28"/>
+        </w:rPr>
+      </w:pPr>
+      <w:r>
+        <w:rPr>
+          <w:rFonts w:ascii="Times New Roman" w:hAnsi="Times New Roman" w:cs="Times New Roman"/>
+          <w:sz w:val="28"/>
+          <w:szCs w:val="28"/>
+        </w:rPr>
+        <w:t>Типи даних – це характеристика об’єкту. Тип даних визначає множину припустимих значень, формат у якому зберігаються дані, розмір виділеної пам’яті.</w:t>
+      </w:r>
+    </w:p>
+    <w:p>
+      <w:pPr>
+        <w:spacing w:line="360" w:lineRule="auto"/>
+        <w:ind w:firstLine="720"/>
+        <w:jc w:val="both"/>
+        <w:rPr>
+          <w:rFonts w:ascii="Times New Roman" w:hAnsi="Times New Roman" w:cs="Times New Roman"/>
+          <w:sz w:val="28"/>
+          <w:szCs w:val="28"/>
+        </w:rPr>
+      </w:pPr>
+      <w:r>
+        <w:rPr>
+          <w:rFonts w:ascii="Times New Roman" w:hAnsi="Times New Roman" w:cs="Times New Roman"/>
+          <w:sz w:val="28"/>
+          <w:szCs w:val="28"/>
+        </w:rPr>
+        <w:t>У таблиці 2.1. представлено назву текстових типів даних та їх опис.</w:t>
+      </w:r>
+    </w:p>
+    <w:tbl>
+      <w:tblPr>
+        <w:tblStyle w:val="a5"/>
+        <w:tblW w:w="0" w:type="auto"/>
+        <w:tblLook w:val="04A0" w:firstRow="1" w:lastRow="0" w:firstColumn="1" w:lastColumn="0" w:noHBand="0" w:noVBand="1"/>
+      </w:tblPr>
+      <w:tblGrid>
+        <w:gridCol w:w="1857"/>
+        <w:gridCol w:w="7822"/>
+      </w:tblGrid>
+      <w:tr>
+        <w:tc>
+          <w:tcPr>
+            <w:tcW w:w="1857" w:type="dxa"/>
+          </w:tcPr>
+          <w:p>
+            <w:pPr>
+              <w:jc w:val="center"/>
+              <w:rPr>
+                <w:rFonts w:ascii="Times New Roman" w:hAnsi="Times New Roman" w:cs="Times New Roman"/>
+                <w:b/>
+                <w:bCs/>
+                <w:sz w:val="24"/>
+                <w:szCs w:val="24"/>
+              </w:rPr>
+            </w:pPr>
+            <w:r>
+              <w:rPr>
+                <w:rFonts w:ascii="Times New Roman" w:hAnsi="Times New Roman" w:cs="Times New Roman"/>
+                <w:b/>
+                <w:bCs/>
+                <w:sz w:val="24"/>
+                <w:szCs w:val="24"/>
+              </w:rPr>
+              <w:t>Назва</w:t>
+            </w:r>
+          </w:p>
+        </w:tc>
+        <w:tc>
+          <w:tcPr>
+            <w:tcW w:w="7822" w:type="dxa"/>
+          </w:tcPr>
+          <w:p>
+            <w:pPr>
+              <w:jc w:val="center"/>
+              <w:rPr>
+                <w:rFonts w:ascii="Times New Roman" w:hAnsi="Times New Roman" w:cs="Times New Roman"/>
+                <w:b/>
+                <w:bCs/>
+                <w:sz w:val="24"/>
+                <w:szCs w:val="24"/>
+              </w:rPr>
+            </w:pPr>
+            <w:r>
+              <w:rPr>
+                <w:rFonts w:ascii="Times New Roman" w:hAnsi="Times New Roman" w:cs="Times New Roman"/>
+                <w:b/>
+                <w:bCs/>
+                <w:sz w:val="24"/>
+                <w:szCs w:val="24"/>
+              </w:rPr>
+              <w:t>Опис</w:t>
+            </w:r>
+          </w:p>
+        </w:tc>
+      </w:tr>
+      <w:tr>
+        <w:tc>
+          <w:tcPr>
+            <w:tcW w:w="1857" w:type="dxa"/>
+          </w:tcPr>
+          <w:p>
+            <w:pPr>
+              <w:jc w:val="center"/>
+              <w:rPr>
+                <w:rFonts w:ascii="Times New Roman" w:hAnsi="Times New Roman" w:cs="Times New Roman"/>
+                <w:sz w:val="24"/>
+                <w:szCs w:val="24"/>
+              </w:rPr>
+            </w:pPr>
+            <w:r>
+              <w:rPr>
+                <w:rFonts w:ascii="Times New Roman" w:hAnsi="Times New Roman" w:cs="Times New Roman"/>
+                <w:sz w:val="24"/>
+                <w:szCs w:val="24"/>
+              </w:rPr>
+              <w:t>CHAR</w:t>
+            </w:r>
+            <w:r>
+              <w:rPr>
+                <w:rFonts w:ascii="Times New Roman" w:hAnsi="Times New Roman" w:cs="Times New Roman"/>
+                <w:sz w:val="24"/>
+                <w:szCs w:val="24"/>
+              </w:rPr>
+              <w:t>()</w:t>
+            </w:r>
+          </w:p>
+        </w:tc>
+        <w:tc>
+          <w:tcPr>
+            <w:tcW w:w="7822" w:type="dxa"/>
+          </w:tcPr>
+          <w:p>
+            <w:pPr>
+              <w:jc w:val="both"/>
+              <w:rPr>
+                <w:rFonts w:ascii="Times New Roman" w:hAnsi="Times New Roman" w:cs="Times New Roman"/>
+                <w:sz w:val="24"/>
+                <w:szCs w:val="24"/>
+              </w:rPr>
+            </w:pPr>
+            <w:r>
+              <w:rPr>
+                <w:rFonts w:ascii="Times New Roman" w:hAnsi="Times New Roman" w:cs="Times New Roman"/>
+                <w:sz w:val="24"/>
+                <w:szCs w:val="24"/>
+              </w:rPr>
+              <w:t>Містить рядок фіксованої довжини. Довжина задається в дужках</w:t>
+            </w:r>
+          </w:p>
+        </w:tc>
+      </w:tr>
+      <w:tr>
+        <w:tc>
+          <w:tcPr>
+            <w:tcW w:w="1857" w:type="dxa"/>
+          </w:tcPr>
+          <w:p>
+            <w:pPr>
+              <w:jc w:val="center"/>
+              <w:rPr>
+                <w:rFonts w:ascii="Times New Roman" w:hAnsi="Times New Roman" w:cs="Times New Roman"/>
+                <w:sz w:val="24"/>
+                <w:szCs w:val="24"/>
+              </w:rPr>
+            </w:pPr>
+            <w:r>
+              <w:rPr>
+                <w:rFonts w:ascii="Times New Roman" w:hAnsi="Times New Roman" w:cs="Times New Roman"/>
+                <w:sz w:val="24"/>
+                <w:szCs w:val="24"/>
+              </w:rPr>
+              <w:t>VARCHAR</w:t>
+            </w:r>
+          </w:p>
+        </w:tc>
+        <w:tc>
+          <w:tcPr>
+            <w:tcW w:w="7822" w:type="dxa"/>
+          </w:tcPr>
+          <w:p>
+            <w:pPr>
+              <w:jc w:val="both"/>
+              <w:rPr>
+                <w:rFonts w:ascii="Times New Roman" w:hAnsi="Times New Roman" w:cs="Times New Roman"/>
+                <w:sz w:val="24"/>
+                <w:szCs w:val="24"/>
+              </w:rPr>
+            </w:pPr>
+            <w:r>
+              <w:rPr>
+                <w:rFonts w:ascii="Times New Roman" w:hAnsi="Times New Roman" w:cs="Times New Roman"/>
+                <w:sz w:val="24"/>
+                <w:szCs w:val="24"/>
+              </w:rPr>
+              <w:t>Містить рядок змінної довжини. В дужках задається максимальна довжина</w:t>
+            </w:r>
+          </w:p>
+        </w:tc>
+      </w:tr>
+      <w:tr>
+        <w:tc>
+          <w:tcPr>
+            <w:tcW w:w="1857" w:type="dxa"/>
+          </w:tcPr>
+          <w:p>
+            <w:pPr>
+              <w:jc w:val="center"/>
+              <w:rPr>
+                <w:rFonts w:ascii="Times New Roman" w:hAnsi="Times New Roman" w:cs="Times New Roman"/>
+                <w:sz w:val="24"/>
+                <w:szCs w:val="24"/>
+              </w:rPr>
+            </w:pPr>
+            <w:r>
+              <w:rPr>
+                <w:rFonts w:ascii="Times New Roman" w:hAnsi="Times New Roman" w:cs="Times New Roman"/>
+                <w:sz w:val="24"/>
+                <w:szCs w:val="24"/>
+              </w:rPr>
+              <w:t>TINYTEXT</w:t>
+            </w:r>
+          </w:p>
+        </w:tc>
+        <w:tc>
+          <w:tcPr>
+            <w:tcW w:w="7822" w:type="dxa"/>
+          </w:tcPr>
+          <w:p>
+            <w:pPr>
+              <w:jc w:val="both"/>
+              <w:rPr>
+                <w:rFonts w:ascii="Times New Roman" w:hAnsi="Times New Roman" w:cs="Times New Roman"/>
+                <w:sz w:val="24"/>
+                <w:szCs w:val="24"/>
+              </w:rPr>
+            </w:pPr>
+            <w:r>
+              <w:rPr>
+                <w:rFonts w:ascii="Times New Roman" w:hAnsi="Times New Roman" w:cs="Times New Roman"/>
+                <w:sz w:val="24"/>
+                <w:szCs w:val="24"/>
+              </w:rPr>
+              <w:t>Рядок з найбільшою довжиною 255 символів</w:t>
+            </w:r>
+          </w:p>
+        </w:tc>
+      </w:tr>
+      <w:tr>
+        <w:tc>
+          <w:tcPr>
+            <w:tcW w:w="1857" w:type="dxa"/>
+          </w:tcPr>
+          <w:p>
+            <w:pPr>
+              <w:jc w:val="center"/>
+              <w:rPr>
+                <w:rFonts w:ascii="Times New Roman" w:hAnsi="Times New Roman" w:cs="Times New Roman"/>
+                <w:sz w:val="24"/>
+                <w:szCs w:val="24"/>
+              </w:rPr>
+            </w:pPr>
+            <w:r>
+              <w:rPr>
+                <w:rFonts w:ascii="Times New Roman" w:hAnsi="Times New Roman" w:cs="Times New Roman"/>
+                <w:sz w:val="24"/>
+                <w:szCs w:val="24"/>
+              </w:rPr>
+              <w:t>TEXT</w:t>
+            </w:r>
+          </w:p>
+        </w:tc>
+        <w:tc>
+          <w:tcPr>
+            <w:tcW w:w="7822" w:type="dxa"/>
+          </w:tcPr>
+          <w:p>
+            <w:pPr>
+              <w:jc w:val="both"/>
+              <w:rPr>
+                <w:rFonts w:ascii="Times New Roman" w:hAnsi="Times New Roman" w:cs="Times New Roman"/>
+                <w:sz w:val="24"/>
+                <w:szCs w:val="24"/>
+              </w:rPr>
+            </w:pPr>
+            <w:r>
+              <w:rPr>
+                <w:rFonts w:ascii="Times New Roman" w:hAnsi="Times New Roman" w:cs="Times New Roman"/>
+                <w:sz w:val="24"/>
+                <w:szCs w:val="24"/>
+              </w:rPr>
+              <w:t>Рядок з найбільшою довжиною 65,535 символів</w:t>
+            </w:r>
+          </w:p>
+        </w:tc>
+      </w:tr>
+      <w:tr>
+        <w:tc>
+          <w:tcPr>
+            <w:tcW w:w="1857" w:type="dxa"/>
+          </w:tcPr>
+          <w:p>
+            <w:pPr>
+              <w:jc w:val="center"/>
+              <w:rPr>
+                <w:rFonts w:ascii="Times New Roman" w:hAnsi="Times New Roman" w:cs="Times New Roman"/>
+                <w:sz w:val="24"/>
+                <w:szCs w:val="24"/>
+              </w:rPr>
+            </w:pPr>
+            <w:r>
+              <w:rPr>
+                <w:rFonts w:ascii="Times New Roman" w:hAnsi="Times New Roman" w:cs="Times New Roman"/>
+                <w:sz w:val="24"/>
+                <w:szCs w:val="24"/>
+              </w:rPr>
+              <w:t>BLOB</w:t>
+            </w:r>
+          </w:p>
+        </w:tc>
+        <w:tc>
+          <w:tcPr>
+            <w:tcW w:w="7822" w:type="dxa"/>
+          </w:tcPr>
+          <w:p>
+            <w:pPr>
+              <w:jc w:val="both"/>
+              <w:rPr>
+                <w:rFonts w:ascii="Times New Roman" w:hAnsi="Times New Roman" w:cs="Times New Roman"/>
+                <w:sz w:val="24"/>
+                <w:szCs w:val="24"/>
+              </w:rPr>
+            </w:pPr>
+            <w:r>
+              <w:rPr>
+                <w:rFonts w:ascii="Times New Roman" w:hAnsi="Times New Roman" w:cs="Times New Roman"/>
+                <w:sz w:val="24"/>
+                <w:szCs w:val="24"/>
+              </w:rPr>
+              <w:t>Великий двійковий об’єкт</w:t>
+            </w:r>
+          </w:p>
+        </w:tc>
+      </w:tr>
+      <w:tr>
+        <w:tc>
+          <w:tcPr>
+            <w:tcW w:w="1857" w:type="dxa"/>
+          </w:tcPr>
+          <w:p>
+            <w:pPr>
+              <w:jc w:val="center"/>
+              <w:rPr>
+                <w:rFonts w:ascii="Times New Roman" w:hAnsi="Times New Roman" w:cs="Times New Roman"/>
+                <w:sz w:val="24"/>
+                <w:szCs w:val="24"/>
+              </w:rPr>
+            </w:pPr>
+            <w:r>
+              <w:rPr>
+                <w:rFonts w:ascii="Times New Roman" w:hAnsi="Times New Roman" w:cs="Times New Roman"/>
+                <w:sz w:val="24"/>
+                <w:szCs w:val="24"/>
+              </w:rPr>
+              <w:t>MEDIUMTEXT</w:t>
+            </w:r>
+          </w:p>
+        </w:tc>
+        <w:tc>
+          <w:tcPr>
+            <w:tcW w:w="7822" w:type="dxa"/>
+          </w:tcPr>
+          <w:p>
+            <w:pPr>
+              <w:jc w:val="both"/>
+              <w:rPr>
+                <w:rFonts w:ascii="Times New Roman" w:hAnsi="Times New Roman" w:cs="Times New Roman"/>
+                <w:sz w:val="24"/>
+                <w:szCs w:val="24"/>
+              </w:rPr>
+            </w:pPr>
+            <w:r>
+              <w:rPr>
+                <w:rFonts w:ascii="Times New Roman" w:hAnsi="Times New Roman" w:cs="Times New Roman"/>
+                <w:sz w:val="24"/>
+                <w:szCs w:val="24"/>
+              </w:rPr>
+              <w:t>Р</w:t>
+            </w:r>
+            <w:r>
+              <w:rPr>
+                <w:rFonts w:ascii="Times New Roman" w:hAnsi="Times New Roman" w:cs="Times New Roman"/>
+                <w:sz w:val="24"/>
+                <w:szCs w:val="24"/>
+              </w:rPr>
+              <w:t>ядок з максимальною довжиною в 16,777,215 символів.</w:t>
+            </w:r>
+          </w:p>
+        </w:tc>
+      </w:tr>
+      <w:tr>
+        <w:tc>
+          <w:tcPr>
+            <w:tcW w:w="1857" w:type="dxa"/>
+          </w:tcPr>
+          <w:p>
+            <w:pPr>
+              <w:jc w:val="center"/>
+              <w:rPr>
+                <w:rFonts w:ascii="Times New Roman" w:hAnsi="Times New Roman" w:cs="Times New Roman"/>
+                <w:sz w:val="24"/>
+                <w:szCs w:val="24"/>
+              </w:rPr>
+            </w:pPr>
+            <w:r>
+              <w:rPr>
+                <w:rFonts w:ascii="Times New Roman" w:hAnsi="Times New Roman" w:cs="Times New Roman"/>
+                <w:sz w:val="24"/>
+                <w:szCs w:val="24"/>
+              </w:rPr>
+              <w:t>MEDIUMBLOB</w:t>
+            </w:r>
+          </w:p>
+        </w:tc>
+        <w:tc>
+          <w:tcPr>
+            <w:tcW w:w="7822" w:type="dxa"/>
+          </w:tcPr>
+          <w:p>
+            <w:pPr>
+              <w:jc w:val="both"/>
+              <w:rPr>
+                <w:rFonts w:ascii="Times New Roman" w:hAnsi="Times New Roman" w:cs="Times New Roman"/>
+                <w:sz w:val="24"/>
+                <w:szCs w:val="24"/>
+              </w:rPr>
+            </w:pPr>
+            <w:r>
+              <w:rPr>
+                <w:rFonts w:ascii="Times New Roman" w:hAnsi="Times New Roman" w:cs="Times New Roman"/>
+                <w:sz w:val="24"/>
+                <w:szCs w:val="24"/>
+              </w:rPr>
+              <w:t>Рядок, який зберігає 16 Мегабайтів даних</w:t>
+            </w:r>
+          </w:p>
+        </w:tc>
+      </w:tr>
+      <w:tr>
+        <w:tc>
+          <w:tcPr>
+            <w:tcW w:w="1857" w:type="dxa"/>
+          </w:tcPr>
+          <w:p>
+            <w:pPr>
+              <w:jc w:val="center"/>
+              <w:rPr>
+                <w:rFonts w:ascii="Times New Roman" w:hAnsi="Times New Roman" w:cs="Times New Roman"/>
+                <w:sz w:val="24"/>
+                <w:szCs w:val="24"/>
+              </w:rPr>
+            </w:pPr>
+            <w:r>
+              <w:rPr>
+                <w:rFonts w:ascii="Times New Roman" w:hAnsi="Times New Roman" w:cs="Times New Roman"/>
+                <w:sz w:val="24"/>
+                <w:szCs w:val="24"/>
+              </w:rPr>
+              <w:t>LONGTEXT</w:t>
+            </w:r>
+          </w:p>
+        </w:tc>
+        <w:tc>
+          <w:tcPr>
+            <w:tcW w:w="7822" w:type="dxa"/>
+          </w:tcPr>
+          <w:p>
+            <w:pPr>
+              <w:jc w:val="both"/>
+              <w:rPr>
+                <w:rFonts w:ascii="Times New Roman" w:hAnsi="Times New Roman" w:cs="Times New Roman"/>
+                <w:sz w:val="24"/>
+                <w:szCs w:val="24"/>
+              </w:rPr>
+            </w:pPr>
+            <w:r>
+              <w:rPr>
+                <w:rFonts w:ascii="Times New Roman" w:hAnsi="Times New Roman" w:cs="Times New Roman"/>
+                <w:sz w:val="24"/>
+                <w:szCs w:val="24"/>
+              </w:rPr>
+              <w:t>Рядок</w:t>
+            </w:r>
+            <w:r>
+              <w:rPr>
+                <w:rFonts w:ascii="Times New Roman" w:hAnsi="Times New Roman" w:cs="Times New Roman"/>
+                <w:sz w:val="24"/>
+                <w:szCs w:val="24"/>
+              </w:rPr>
+              <w:t xml:space="preserve">, який має максимальну довжину </w:t>
+            </w:r>
+            <w:r>
+              <w:rPr>
+                <w:rFonts w:ascii="Times New Roman" w:hAnsi="Times New Roman" w:cs="Times New Roman"/>
+                <w:sz w:val="24"/>
+                <w:szCs w:val="24"/>
+              </w:rPr>
+              <w:t>4,294,967,295 символів.</w:t>
+            </w:r>
+          </w:p>
+        </w:tc>
+      </w:tr>
+      <w:tr>
+        <w:tc>
+          <w:tcPr>
+            <w:tcW w:w="1857" w:type="dxa"/>
+          </w:tcPr>
+          <w:p>
+            <w:pPr>
+              <w:jc w:val="center"/>
+              <w:rPr>
+                <w:rFonts w:ascii="Times New Roman" w:hAnsi="Times New Roman" w:cs="Times New Roman"/>
+                <w:sz w:val="24"/>
+                <w:szCs w:val="24"/>
+              </w:rPr>
+            </w:pPr>
+            <w:r>
+              <w:rPr>
+                <w:rFonts w:ascii="Times New Roman" w:hAnsi="Times New Roman" w:cs="Times New Roman"/>
+                <w:sz w:val="24"/>
+                <w:szCs w:val="24"/>
+              </w:rPr>
+              <w:t>LONGBLOB</w:t>
+            </w:r>
+          </w:p>
+        </w:tc>
+        <w:tc>
+          <w:tcPr>
+            <w:tcW w:w="7822" w:type="dxa"/>
+          </w:tcPr>
+          <w:p>
+            <w:pPr>
+              <w:jc w:val="both"/>
+              <w:rPr>
+                <w:rFonts w:ascii="Times New Roman" w:hAnsi="Times New Roman" w:cs="Times New Roman"/>
+                <w:sz w:val="24"/>
+                <w:szCs w:val="24"/>
+              </w:rPr>
+            </w:pPr>
+            <w:r>
+              <w:rPr>
+                <w:rFonts w:ascii="Times New Roman" w:hAnsi="Times New Roman" w:cs="Times New Roman"/>
+                <w:sz w:val="24"/>
+                <w:szCs w:val="24"/>
+              </w:rPr>
+              <w:t>Великий двійковий об’єкт, який зберігає 4 Гігабайти даних</w:t>
+            </w:r>
+          </w:p>
+        </w:tc>
+      </w:tr>
+      <w:tr>
+        <w:tc>
+          <w:tcPr>
+            <w:tcW w:w="1857" w:type="dxa"/>
+          </w:tcPr>
+          <w:p>
+            <w:pPr>
+              <w:jc w:val="center"/>
+              <w:rPr>
+                <w:rFonts w:ascii="Times New Roman" w:hAnsi="Times New Roman" w:cs="Times New Roman"/>
+                <w:sz w:val="24"/>
+                <w:szCs w:val="24"/>
+              </w:rPr>
+            </w:pPr>
+            <w:r>
+              <w:rPr>
+                <w:rFonts w:ascii="Times New Roman" w:hAnsi="Times New Roman" w:cs="Times New Roman"/>
+                <w:sz w:val="24"/>
+                <w:szCs w:val="24"/>
+              </w:rPr>
+              <w:t>ENUM</w:t>
+            </w:r>
+          </w:p>
+        </w:tc>
+        <w:tc>
+          <w:tcPr>
+            <w:tcW w:w="7822" w:type="dxa"/>
+          </w:tcPr>
+          <w:p>
+            <w:pPr>
+              <w:jc w:val="both"/>
+              <w:rPr>
+                <w:rFonts w:ascii="Times New Roman" w:hAnsi="Times New Roman" w:cs="Times New Roman"/>
+                <w:sz w:val="24"/>
+                <w:szCs w:val="24"/>
+              </w:rPr>
+            </w:pPr>
+            <w:r>
+              <w:rPr>
+                <w:rFonts w:ascii="Times New Roman" w:hAnsi="Times New Roman" w:cs="Times New Roman"/>
+                <w:sz w:val="24"/>
+                <w:szCs w:val="24"/>
+              </w:rPr>
+              <w:t>Дозволяє вести список значень</w:t>
+            </w:r>
+          </w:p>
+        </w:tc>
+      </w:tr>
+      <w:tr>
+        <w:tc>
+          <w:tcPr>
+            <w:tcW w:w="1857" w:type="dxa"/>
+          </w:tcPr>
+          <w:p>
+            <w:pPr>
+              <w:jc w:val="center"/>
+              <w:rPr>
+                <w:rFonts w:ascii="Times New Roman" w:hAnsi="Times New Roman" w:cs="Times New Roman"/>
+                <w:sz w:val="24"/>
+                <w:szCs w:val="24"/>
+              </w:rPr>
+            </w:pPr>
+            <w:r>
+              <w:rPr>
+                <w:rFonts w:ascii="Times New Roman" w:hAnsi="Times New Roman" w:cs="Times New Roman"/>
+                <w:sz w:val="24"/>
+                <w:szCs w:val="24"/>
+              </w:rPr>
+              <w:t>SET</w:t>
+            </w:r>
+          </w:p>
+        </w:tc>
+        <w:tc>
+          <w:tcPr>
+            <w:tcW w:w="7822" w:type="dxa"/>
+          </w:tcPr>
+          <w:p>
+            <w:pPr>
+              <w:jc w:val="both"/>
+              <w:rPr>
+                <w:rFonts w:ascii="Times New Roman" w:hAnsi="Times New Roman" w:cs="Times New Roman"/>
+                <w:sz w:val="24"/>
+                <w:szCs w:val="24"/>
+              </w:rPr>
+            </w:pPr>
+            <w:r>
+              <w:rPr>
+                <w:rFonts w:ascii="Times New Roman" w:hAnsi="Times New Roman" w:cs="Times New Roman"/>
+                <w:sz w:val="24"/>
+                <w:szCs w:val="24"/>
+              </w:rPr>
+              <w:t>Містить 64 значень списку, і не зберігає більше одного вибору</w:t>
+            </w:r>
+          </w:p>
+        </w:tc>
+      </w:tr>
+    </w:tbl>
+    <w:p>
+      <w:pPr>
+        <w:spacing w:line="360" w:lineRule="auto"/>
+        <w:ind w:firstLine="720"/>
+        <w:jc w:val="both"/>
+        <w:rPr>
+          <w:rFonts w:ascii="Times New Roman" w:hAnsi="Times New Roman" w:cs="Times New Roman"/>
+          <w:sz w:val="28"/>
+          <w:szCs w:val="28"/>
+        </w:rPr>
+      </w:pPr>
+    </w:p>
+    <w:p>
+      <w:pPr>
+        <w:spacing w:line="360" w:lineRule="auto"/>
+        <w:ind w:firstLine="720"/>
+        <w:jc w:val="both"/>
+        <w:rPr>
+          <w:rFonts w:ascii="Times New Roman" w:hAnsi="Times New Roman" w:cs="Times New Roman"/>
+          <w:sz w:val="28"/>
+          <w:szCs w:val="28"/>
+        </w:rPr>
+      </w:pPr>
+      <w:r>
+        <w:rPr>
+          <w:rFonts w:ascii="Times New Roman" w:hAnsi="Times New Roman" w:cs="Times New Roman"/>
+          <w:sz w:val="28"/>
+          <w:szCs w:val="28"/>
+        </w:rPr>
+        <w:t>Текстові типи даних в SQL використовуються для зберігання різноманітної текстової інформації. Вони дозволяють зберігати рядки символів різної довжини і надають гнучкість для роботи з текстовими даними</w:t>
+      </w:r>
+      <w:r>
+        <w:rPr>
+          <w:rFonts w:ascii="Times New Roman" w:hAnsi="Times New Roman" w:cs="Times New Roman"/>
+          <w:sz w:val="28"/>
+          <w:szCs w:val="28"/>
+        </w:rPr>
+        <w:t xml:space="preserve">. </w:t>
+      </w:r>
+      <w:r>
+        <w:rPr>
+          <w:rFonts w:ascii="Times New Roman" w:hAnsi="Times New Roman" w:cs="Times New Roman"/>
+          <w:sz w:val="28"/>
+          <w:szCs w:val="28"/>
+        </w:rPr>
+        <w:t xml:space="preserve">Використання конкретного </w:t>
+      </w:r>
+      <w:r>
+        <w:rPr>
+          <w:rFonts w:ascii="Times New Roman" w:hAnsi="Times New Roman" w:cs="Times New Roman"/>
+          <w:sz w:val="28"/>
+          <w:szCs w:val="28"/>
+        </w:rPr>
+        <w:lastRenderedPageBreak/>
+        <w:t>типу залежить від потреб бази даних і вимог до обробки текстової інформації. Наприклад, CHAR може бути корисним для полів з фіксованою довжиною, тоді як VARCHAR і TEXT надають гнучкість для зберігання різних розмірів текстових даних.</w:t>
+      </w:r>
+    </w:p>
+    <w:p>
+      <w:pPr>
+        <w:spacing w:line="360" w:lineRule="auto"/>
+        <w:ind w:firstLine="720"/>
+        <w:jc w:val="both"/>
+        <w:rPr>
+          <w:rFonts w:ascii="Times New Roman" w:hAnsi="Times New Roman" w:cs="Times New Roman"/>
+          <w:sz w:val="28"/>
+          <w:szCs w:val="28"/>
+        </w:rPr>
+      </w:pPr>
+      <w:r>
+        <w:rPr>
+          <w:rFonts w:ascii="Times New Roman" w:hAnsi="Times New Roman" w:cs="Times New Roman"/>
+          <w:sz w:val="28"/>
+          <w:szCs w:val="28"/>
+        </w:rPr>
+        <w:t>Окрім текстових типів даних існують ще числові типи. Вони представлені в таблиці 2.2.</w:t>
+      </w:r>
+    </w:p>
+    <w:tbl>
+      <w:tblPr>
+        <w:tblStyle w:val="a5"/>
+        <w:tblW w:w="0" w:type="auto"/>
+        <w:tblLook w:val="04A0" w:firstRow="1" w:lastRow="0" w:firstColumn="1" w:lastColumn="0" w:noHBand="0" w:noVBand="1"/>
+      </w:tblPr>
+      <w:tblGrid>
+        <w:gridCol w:w="1838"/>
+        <w:gridCol w:w="7841"/>
+      </w:tblGrid>
+      <w:tr>
+        <w:tc>
+          <w:tcPr>
+            <w:tcW w:w="1838" w:type="dxa"/>
+          </w:tcPr>
+          <w:p>
+            <w:pPr>
+              <w:jc w:val="center"/>
+              <w:rPr>
+                <w:rFonts w:ascii="Times New Roman" w:hAnsi="Times New Roman" w:cs="Times New Roman"/>
+                <w:b/>
+                <w:bCs/>
+                <w:sz w:val="24"/>
+                <w:szCs w:val="24"/>
+              </w:rPr>
+            </w:pPr>
+            <w:r>
+              <w:rPr>
+                <w:rFonts w:ascii="Times New Roman" w:hAnsi="Times New Roman" w:cs="Times New Roman"/>
+                <w:b/>
+                <w:bCs/>
+                <w:sz w:val="24"/>
+                <w:szCs w:val="24"/>
+              </w:rPr>
+              <w:t xml:space="preserve">Назва </w:t>
+            </w:r>
+          </w:p>
+        </w:tc>
+        <w:tc>
+          <w:tcPr>
+            <w:tcW w:w="7841" w:type="dxa"/>
+          </w:tcPr>
+          <w:p>
+            <w:pPr>
+              <w:jc w:val="center"/>
+              <w:rPr>
+                <w:rFonts w:ascii="Times New Roman" w:hAnsi="Times New Roman" w:cs="Times New Roman"/>
+                <w:b/>
+                <w:bCs/>
+                <w:sz w:val="24"/>
+                <w:szCs w:val="24"/>
+              </w:rPr>
+            </w:pPr>
+            <w:r>
+              <w:rPr>
+                <w:rFonts w:ascii="Times New Roman" w:hAnsi="Times New Roman" w:cs="Times New Roman"/>
+                <w:b/>
+                <w:bCs/>
+                <w:sz w:val="24"/>
+                <w:szCs w:val="24"/>
+              </w:rPr>
+              <w:t>Опис</w:t>
+            </w:r>
+          </w:p>
+        </w:tc>
+      </w:tr>
+      <w:tr>
+        <w:tc>
+          <w:tcPr>
+            <w:tcW w:w="1838" w:type="dxa"/>
+          </w:tcPr>
+          <w:p>
+            <w:pPr>
+              <w:jc w:val="center"/>
+              <w:rPr>
+                <w:rFonts w:ascii="Times New Roman" w:hAnsi="Times New Roman" w:cs="Times New Roman"/>
+                <w:sz w:val="24"/>
+                <w:szCs w:val="24"/>
+              </w:rPr>
+            </w:pPr>
+            <w:r>
+              <w:rPr>
+                <w:rFonts w:ascii="Times New Roman" w:hAnsi="Times New Roman" w:cs="Times New Roman"/>
+                <w:sz w:val="24"/>
+                <w:szCs w:val="24"/>
+              </w:rPr>
+              <w:t>INT</w:t>
+            </w:r>
+          </w:p>
+        </w:tc>
+        <w:tc>
+          <w:tcPr>
+            <w:tcW w:w="7841" w:type="dxa"/>
+          </w:tcPr>
+          <w:p>
+            <w:pPr>
+              <w:rPr>
+                <w:rFonts w:ascii="Times New Roman" w:hAnsi="Times New Roman" w:cs="Times New Roman"/>
+                <w:sz w:val="24"/>
+                <w:szCs w:val="24"/>
+              </w:rPr>
+            </w:pPr>
+            <w:r>
+              <w:rPr>
+                <w:rFonts w:ascii="Times New Roman" w:hAnsi="Times New Roman" w:cs="Times New Roman"/>
+                <w:sz w:val="24"/>
+                <w:szCs w:val="24"/>
+              </w:rPr>
+              <w:t>Цілі числа без десяткової частини.</w:t>
+            </w:r>
+          </w:p>
+        </w:tc>
+      </w:tr>
+      <w:tr>
+        <w:tc>
+          <w:tcPr>
+            <w:tcW w:w="1838" w:type="dxa"/>
+          </w:tcPr>
+          <w:p>
+            <w:pPr>
+              <w:jc w:val="center"/>
+              <w:rPr>
+                <w:rFonts w:ascii="Times New Roman" w:hAnsi="Times New Roman" w:cs="Times New Roman"/>
+                <w:sz w:val="24"/>
+                <w:szCs w:val="24"/>
+              </w:rPr>
+            </w:pPr>
+            <w:r>
+              <w:rPr>
+                <w:rFonts w:ascii="Times New Roman" w:hAnsi="Times New Roman" w:cs="Times New Roman"/>
+                <w:sz w:val="24"/>
+                <w:szCs w:val="24"/>
+              </w:rPr>
+              <w:t>BIGINT</w:t>
+            </w:r>
+          </w:p>
+        </w:tc>
+        <w:tc>
+          <w:tcPr>
+            <w:tcW w:w="7841" w:type="dxa"/>
+          </w:tcPr>
+          <w:p>
+            <w:pPr>
+              <w:rPr>
+                <w:rFonts w:ascii="Times New Roman" w:hAnsi="Times New Roman" w:cs="Times New Roman"/>
+                <w:sz w:val="24"/>
+                <w:szCs w:val="24"/>
+              </w:rPr>
+            </w:pPr>
+            <w:r>
+              <w:rPr>
+                <w:rFonts w:ascii="Times New Roman" w:hAnsi="Times New Roman" w:cs="Times New Roman"/>
+                <w:sz w:val="24"/>
+                <w:szCs w:val="24"/>
+              </w:rPr>
+              <w:t>Великі цілі числа без десяткової частини.</w:t>
+            </w:r>
+          </w:p>
+        </w:tc>
+      </w:tr>
+      <w:tr>
+        <w:tc>
+          <w:tcPr>
+            <w:tcW w:w="1838" w:type="dxa"/>
+          </w:tcPr>
+          <w:p>
+            <w:pPr>
+              <w:jc w:val="center"/>
+              <w:rPr>
+                <w:rFonts w:ascii="Times New Roman" w:hAnsi="Times New Roman" w:cs="Times New Roman"/>
+                <w:sz w:val="24"/>
+                <w:szCs w:val="24"/>
+              </w:rPr>
+            </w:pPr>
+            <w:r>
+              <w:rPr>
+                <w:rFonts w:ascii="Times New Roman" w:hAnsi="Times New Roman" w:cs="Times New Roman"/>
+                <w:sz w:val="24"/>
+                <w:szCs w:val="24"/>
+              </w:rPr>
+              <w:t>FLOAT</w:t>
+            </w:r>
+          </w:p>
+        </w:tc>
+        <w:tc>
+          <w:tcPr>
+            <w:tcW w:w="7841" w:type="dxa"/>
+          </w:tcPr>
+          <w:p>
+            <w:pPr>
+              <w:rPr>
+                <w:rFonts w:ascii="Times New Roman" w:hAnsi="Times New Roman" w:cs="Times New Roman"/>
+                <w:sz w:val="24"/>
+                <w:szCs w:val="24"/>
+              </w:rPr>
+            </w:pPr>
+            <w:r>
+              <w:rPr>
+                <w:rFonts w:ascii="Times New Roman" w:hAnsi="Times New Roman" w:cs="Times New Roman"/>
+                <w:sz w:val="24"/>
+                <w:szCs w:val="24"/>
+              </w:rPr>
+              <w:t>Числа з плаваючою комою (одинарна точність).</w:t>
+            </w:r>
+          </w:p>
+        </w:tc>
+      </w:tr>
+      <w:tr>
+        <w:tc>
+          <w:tcPr>
+            <w:tcW w:w="1838" w:type="dxa"/>
+          </w:tcPr>
+          <w:p>
+            <w:pPr>
+              <w:jc w:val="center"/>
+              <w:rPr>
+                <w:rFonts w:ascii="Times New Roman" w:hAnsi="Times New Roman" w:cs="Times New Roman"/>
+                <w:sz w:val="24"/>
+                <w:szCs w:val="24"/>
+              </w:rPr>
+            </w:pPr>
+            <w:r>
+              <w:rPr>
+                <w:rFonts w:ascii="Times New Roman" w:hAnsi="Times New Roman" w:cs="Times New Roman"/>
+                <w:sz w:val="24"/>
+                <w:szCs w:val="24"/>
+              </w:rPr>
+              <w:t>DOUBLE</w:t>
+            </w:r>
+          </w:p>
+        </w:tc>
+        <w:tc>
+          <w:tcPr>
+            <w:tcW w:w="7841" w:type="dxa"/>
+          </w:tcPr>
+          <w:p>
+            <w:pPr>
+              <w:rPr>
+                <w:rFonts w:ascii="Times New Roman" w:hAnsi="Times New Roman" w:cs="Times New Roman"/>
+                <w:sz w:val="24"/>
+                <w:szCs w:val="24"/>
+              </w:rPr>
+            </w:pPr>
+            <w:r>
+              <w:rPr>
+                <w:rFonts w:ascii="Times New Roman" w:hAnsi="Times New Roman" w:cs="Times New Roman"/>
+                <w:sz w:val="24"/>
+                <w:szCs w:val="24"/>
+              </w:rPr>
+              <w:t>Числа з плаваючою комою подвійної точності.</w:t>
+            </w:r>
+          </w:p>
+        </w:tc>
+      </w:tr>
+      <w:tr>
+        <w:tc>
+          <w:tcPr>
+            <w:tcW w:w="1838" w:type="dxa"/>
+          </w:tcPr>
+          <w:p>
+            <w:pPr>
+              <w:jc w:val="center"/>
+              <w:rPr>
+                <w:rFonts w:ascii="Times New Roman" w:hAnsi="Times New Roman" w:cs="Times New Roman"/>
+                <w:sz w:val="24"/>
+                <w:szCs w:val="24"/>
+              </w:rPr>
+            </w:pPr>
+            <w:r>
+              <w:rPr>
+                <w:rFonts w:ascii="Times New Roman" w:hAnsi="Times New Roman" w:cs="Times New Roman"/>
+                <w:sz w:val="24"/>
+                <w:szCs w:val="24"/>
+              </w:rPr>
+              <w:t>DECIMAL</w:t>
+            </w:r>
+          </w:p>
+        </w:tc>
+        <w:tc>
+          <w:tcPr>
+            <w:tcW w:w="7841" w:type="dxa"/>
+          </w:tcPr>
+          <w:p>
+            <w:pPr>
+              <w:rPr>
+                <w:rFonts w:ascii="Times New Roman" w:hAnsi="Times New Roman" w:cs="Times New Roman"/>
+                <w:sz w:val="24"/>
+                <w:szCs w:val="24"/>
+              </w:rPr>
+            </w:pPr>
+            <w:r>
+              <w:rPr>
+                <w:rFonts w:ascii="Times New Roman" w:hAnsi="Times New Roman" w:cs="Times New Roman"/>
+                <w:sz w:val="24"/>
+                <w:szCs w:val="24"/>
+              </w:rPr>
+              <w:t>Числа з фіксованою точністю та масштабом.</w:t>
+            </w:r>
+          </w:p>
+        </w:tc>
+      </w:tr>
+      <w:tr>
+        <w:tc>
+          <w:tcPr>
+            <w:tcW w:w="1838" w:type="dxa"/>
+          </w:tcPr>
+          <w:p>
+            <w:pPr>
+              <w:jc w:val="center"/>
+              <w:rPr>
+                <w:rFonts w:ascii="Times New Roman" w:hAnsi="Times New Roman" w:cs="Times New Roman"/>
+                <w:sz w:val="24"/>
+                <w:szCs w:val="24"/>
+              </w:rPr>
+            </w:pPr>
+            <w:r>
+              <w:rPr>
+                <w:rFonts w:ascii="Times New Roman" w:hAnsi="Times New Roman" w:cs="Times New Roman"/>
+                <w:sz w:val="24"/>
+                <w:szCs w:val="24"/>
+              </w:rPr>
+              <w:t>TINYINT</w:t>
+            </w:r>
+          </w:p>
+        </w:tc>
+        <w:tc>
+          <w:tcPr>
+            <w:tcW w:w="7841" w:type="dxa"/>
+          </w:tcPr>
+          <w:p>
+            <w:pPr>
+              <w:rPr>
+                <w:rFonts w:ascii="Times New Roman" w:hAnsi="Times New Roman" w:cs="Times New Roman"/>
+                <w:sz w:val="24"/>
+                <w:szCs w:val="24"/>
+              </w:rPr>
+            </w:pPr>
+            <w:r>
+              <w:rPr>
+                <w:rFonts w:ascii="Times New Roman" w:hAnsi="Times New Roman" w:cs="Times New Roman"/>
+                <w:sz w:val="24"/>
+                <w:szCs w:val="24"/>
+              </w:rPr>
+              <w:t>Малий цілий тип з діапазоном від -128 до 127.</w:t>
+            </w:r>
+          </w:p>
+        </w:tc>
+      </w:tr>
+      <w:tr>
+        <w:tc>
+          <w:tcPr>
+            <w:tcW w:w="1838" w:type="dxa"/>
+          </w:tcPr>
+          <w:p>
+            <w:pPr>
+              <w:jc w:val="center"/>
+              <w:rPr>
+                <w:rFonts w:ascii="Times New Roman" w:hAnsi="Times New Roman" w:cs="Times New Roman"/>
+                <w:sz w:val="24"/>
+                <w:szCs w:val="24"/>
+              </w:rPr>
+            </w:pPr>
+            <w:r>
+              <w:rPr>
+                <w:rFonts w:ascii="Times New Roman" w:hAnsi="Times New Roman" w:cs="Times New Roman"/>
+                <w:sz w:val="24"/>
+                <w:szCs w:val="24"/>
+              </w:rPr>
+              <w:t>SMALLINT</w:t>
+            </w:r>
+          </w:p>
+        </w:tc>
+        <w:tc>
+          <w:tcPr>
+            <w:tcW w:w="7841" w:type="dxa"/>
+          </w:tcPr>
+          <w:p>
+            <w:pPr>
+              <w:rPr>
+                <w:rFonts w:ascii="Times New Roman" w:hAnsi="Times New Roman" w:cs="Times New Roman"/>
+                <w:sz w:val="24"/>
+                <w:szCs w:val="24"/>
+              </w:rPr>
+            </w:pPr>
+            <w:r>
+              <w:rPr>
+                <w:rFonts w:ascii="Times New Roman" w:hAnsi="Times New Roman" w:cs="Times New Roman"/>
+                <w:sz w:val="24"/>
+                <w:szCs w:val="24"/>
+              </w:rPr>
+              <w:t>Малий цілий тип з діапазоном від -32768 до 32767.</w:t>
+            </w:r>
+          </w:p>
+        </w:tc>
+      </w:tr>
+      <w:tr>
+        <w:tc>
+          <w:tcPr>
+            <w:tcW w:w="1838" w:type="dxa"/>
+          </w:tcPr>
+          <w:p>
+            <w:pPr>
+              <w:jc w:val="center"/>
+              <w:rPr>
+                <w:rFonts w:ascii="Times New Roman" w:hAnsi="Times New Roman" w:cs="Times New Roman"/>
+                <w:sz w:val="24"/>
+                <w:szCs w:val="24"/>
+              </w:rPr>
+            </w:pPr>
+            <w:r>
+              <w:rPr>
+                <w:rFonts w:ascii="Times New Roman" w:hAnsi="Times New Roman" w:cs="Times New Roman"/>
+                <w:sz w:val="24"/>
+                <w:szCs w:val="24"/>
+              </w:rPr>
+              <w:t>REAL</w:t>
+            </w:r>
+          </w:p>
+        </w:tc>
+        <w:tc>
+          <w:tcPr>
+            <w:tcW w:w="7841" w:type="dxa"/>
+          </w:tcPr>
+          <w:p>
+            <w:pPr>
+              <w:rPr>
+                <w:rFonts w:ascii="Times New Roman" w:hAnsi="Times New Roman" w:cs="Times New Roman"/>
+                <w:sz w:val="24"/>
+                <w:szCs w:val="24"/>
+              </w:rPr>
+            </w:pPr>
+            <w:r>
+              <w:rPr>
+                <w:rFonts w:ascii="Times New Roman" w:hAnsi="Times New Roman" w:cs="Times New Roman"/>
+                <w:sz w:val="24"/>
+                <w:szCs w:val="24"/>
+              </w:rPr>
+              <w:t>Числа з плаваючою комою (одинарна точність).</w:t>
+            </w:r>
+          </w:p>
+        </w:tc>
+      </w:tr>
+      <w:tr>
+        <w:tc>
+          <w:tcPr>
+            <w:tcW w:w="1838" w:type="dxa"/>
+          </w:tcPr>
+          <w:p>
+            <w:pPr>
+              <w:jc w:val="center"/>
+              <w:rPr>
+                <w:rFonts w:ascii="Times New Roman" w:hAnsi="Times New Roman" w:cs="Times New Roman"/>
+                <w:sz w:val="24"/>
+                <w:szCs w:val="24"/>
+              </w:rPr>
+            </w:pPr>
+            <w:r>
+              <w:rPr>
+                <w:rFonts w:ascii="Times New Roman" w:hAnsi="Times New Roman" w:cs="Times New Roman"/>
+                <w:sz w:val="24"/>
+                <w:szCs w:val="24"/>
+              </w:rPr>
+              <w:t>BOOLEAN</w:t>
+            </w:r>
+          </w:p>
+        </w:tc>
+        <w:tc>
+          <w:tcPr>
+            <w:tcW w:w="7841" w:type="dxa"/>
+          </w:tcPr>
+          <w:p>
+            <w:pPr>
+              <w:rPr>
+                <w:rFonts w:ascii="Times New Roman" w:hAnsi="Times New Roman" w:cs="Times New Roman"/>
+                <w:sz w:val="24"/>
+                <w:szCs w:val="24"/>
+              </w:rPr>
+            </w:pPr>
+            <w:r>
+              <w:rPr>
+                <w:rFonts w:ascii="Times New Roman" w:hAnsi="Times New Roman" w:cs="Times New Roman"/>
+                <w:sz w:val="24"/>
+                <w:szCs w:val="24"/>
+              </w:rPr>
+              <w:t>Логічний тип, який може приймати значення TRUE або FALSE.</w:t>
+            </w:r>
+          </w:p>
+        </w:tc>
+      </w:tr>
+    </w:tbl>
+    <w:p>
+      <w:pPr>
+        <w:spacing w:line="360" w:lineRule="auto"/>
+        <w:ind w:firstLine="720"/>
+        <w:jc w:val="both"/>
+        <w:rPr>
+          <w:rFonts w:ascii="Times New Roman" w:hAnsi="Times New Roman" w:cs="Times New Roman"/>
+          <w:sz w:val="28"/>
+          <w:szCs w:val="28"/>
+        </w:rPr>
+      </w:pPr>
+    </w:p>
+    <w:p>
+      <w:pPr>
+        <w:spacing w:line="360" w:lineRule="auto"/>
+        <w:ind w:firstLine="720"/>
+        <w:jc w:val="both"/>
+        <w:rPr>
+          <w:rFonts w:ascii="Times New Roman" w:hAnsi="Times New Roman" w:cs="Times New Roman"/>
+          <w:sz w:val="28"/>
+          <w:szCs w:val="28"/>
+        </w:rPr>
+      </w:pPr>
+      <w:r>
+        <w:rPr>
+          <w:rFonts w:ascii="Times New Roman" w:hAnsi="Times New Roman" w:cs="Times New Roman"/>
+          <w:sz w:val="28"/>
+          <w:szCs w:val="28"/>
+        </w:rPr>
+        <w:t>Числові типи даних в SQL використовуються для зберігання та обробки числової інформації. Вони надають можливість зберігати цілі числа, числа з плаваючою комою, числа з фіксованою точністю та інші числові значення.</w:t>
+      </w:r>
+    </w:p>
+    <w:p>
+      <w:pPr>
+        <w:spacing w:line="360" w:lineRule="auto"/>
+        <w:ind w:firstLine="720"/>
+        <w:jc w:val="both"/>
+        <w:rPr>
+          <w:rFonts w:ascii="Times New Roman" w:hAnsi="Times New Roman" w:cs="Times New Roman"/>
+          <w:sz w:val="28"/>
+          <w:szCs w:val="28"/>
+        </w:rPr>
+      </w:pPr>
+      <w:r>
+        <w:rPr>
+          <w:rFonts w:ascii="Times New Roman" w:hAnsi="Times New Roman" w:cs="Times New Roman"/>
+          <w:sz w:val="28"/>
+          <w:szCs w:val="28"/>
+        </w:rPr>
+        <w:t>Окрім текстових та числових даних ще існують тип даних дати та часу. Ці типи даних представлено в таблиці 2.3.</w:t>
+      </w:r>
+    </w:p>
+    <w:tbl>
+      <w:tblPr>
+        <w:tblStyle w:val="a5"/>
+        <w:tblW w:w="0" w:type="auto"/>
+        <w:tblLook w:val="04A0" w:firstRow="1" w:lastRow="0" w:firstColumn="1" w:lastColumn="0" w:noHBand="0" w:noVBand="1"/>
+      </w:tblPr>
+      <w:tblGrid>
+        <w:gridCol w:w="1696"/>
+        <w:gridCol w:w="7983"/>
+      </w:tblGrid>
+      <w:tr>
+        <w:tc>
+          <w:tcPr>
+            <w:tcW w:w="1696" w:type="dxa"/>
+          </w:tcPr>
+          <w:p>
+            <w:pPr>
+              <w:jc w:val="center"/>
+              <w:rPr>
+                <w:rFonts w:ascii="Times New Roman" w:hAnsi="Times New Roman" w:cs="Times New Roman"/>
+                <w:b/>
+                <w:bCs/>
+                <w:sz w:val="24"/>
+                <w:szCs w:val="24"/>
+              </w:rPr>
+            </w:pPr>
+            <w:r>
+              <w:rPr>
+                <w:rFonts w:ascii="Times New Roman" w:hAnsi="Times New Roman" w:cs="Times New Roman"/>
+                <w:b/>
+                <w:bCs/>
+                <w:sz w:val="24"/>
+                <w:szCs w:val="24"/>
+              </w:rPr>
+              <w:t>Назва</w:t>
+            </w:r>
+          </w:p>
+        </w:tc>
+        <w:tc>
+          <w:tcPr>
+            <w:tcW w:w="7983" w:type="dxa"/>
+          </w:tcPr>
+          <w:p>
+            <w:pPr>
+              <w:jc w:val="center"/>
+              <w:rPr>
+                <w:rFonts w:ascii="Times New Roman" w:hAnsi="Times New Roman" w:cs="Times New Roman"/>
+                <w:b/>
+                <w:bCs/>
+                <w:sz w:val="24"/>
+                <w:szCs w:val="24"/>
+              </w:rPr>
+            </w:pPr>
+            <w:r>
+              <w:rPr>
+                <w:rFonts w:ascii="Times New Roman" w:hAnsi="Times New Roman" w:cs="Times New Roman"/>
+                <w:b/>
+                <w:bCs/>
+                <w:sz w:val="24"/>
+                <w:szCs w:val="24"/>
+              </w:rPr>
+              <w:t>Опис</w:t>
+            </w:r>
+          </w:p>
+        </w:tc>
+      </w:tr>
+      <w:tr>
+        <w:tc>
+          <w:tcPr>
+            <w:tcW w:w="1696" w:type="dxa"/>
+          </w:tcPr>
+          <w:p>
+            <w:pPr>
+              <w:jc w:val="center"/>
+              <w:rPr>
+                <w:rFonts w:ascii="Times New Roman" w:hAnsi="Times New Roman" w:cs="Times New Roman"/>
+                <w:sz w:val="24"/>
+                <w:szCs w:val="24"/>
+              </w:rPr>
+            </w:pPr>
+            <w:r>
+              <w:rPr>
+                <w:rFonts w:ascii="Times New Roman" w:hAnsi="Times New Roman" w:cs="Times New Roman"/>
+                <w:sz w:val="24"/>
+                <w:szCs w:val="24"/>
+              </w:rPr>
+              <w:t>DATE</w:t>
+            </w:r>
+          </w:p>
+        </w:tc>
+        <w:tc>
+          <w:tcPr>
+            <w:tcW w:w="7983" w:type="dxa"/>
+          </w:tcPr>
+          <w:p>
+            <w:pPr>
+              <w:jc w:val="both"/>
+              <w:rPr>
+                <w:rFonts w:ascii="Times New Roman" w:hAnsi="Times New Roman" w:cs="Times New Roman"/>
+                <w:sz w:val="24"/>
+                <w:szCs w:val="24"/>
+              </w:rPr>
+            </w:pPr>
+            <w:r>
+              <w:rPr>
+                <w:rFonts w:ascii="Times New Roman" w:hAnsi="Times New Roman" w:cs="Times New Roman"/>
+                <w:sz w:val="24"/>
+                <w:szCs w:val="24"/>
+              </w:rPr>
+              <w:t>Зберігає дату в форматі 'РРРР-ММ-ДД'.</w:t>
+            </w:r>
+          </w:p>
+        </w:tc>
+      </w:tr>
+      <w:tr>
+        <w:tc>
+          <w:tcPr>
+            <w:tcW w:w="1696" w:type="dxa"/>
+          </w:tcPr>
+          <w:p>
+            <w:pPr>
+              <w:jc w:val="center"/>
+              <w:rPr>
+                <w:rFonts w:ascii="Times New Roman" w:hAnsi="Times New Roman" w:cs="Times New Roman"/>
+                <w:sz w:val="24"/>
+                <w:szCs w:val="24"/>
+              </w:rPr>
+            </w:pPr>
+            <w:r>
+              <w:rPr>
+                <w:rFonts w:ascii="Times New Roman" w:hAnsi="Times New Roman" w:cs="Times New Roman"/>
+                <w:sz w:val="24"/>
+                <w:szCs w:val="24"/>
+              </w:rPr>
+              <w:t>TIME</w:t>
+            </w:r>
+          </w:p>
+        </w:tc>
+        <w:tc>
+          <w:tcPr>
+            <w:tcW w:w="7983" w:type="dxa"/>
+          </w:tcPr>
+          <w:p>
+            <w:pPr>
+              <w:jc w:val="both"/>
+              <w:rPr>
+                <w:rFonts w:ascii="Times New Roman" w:hAnsi="Times New Roman" w:cs="Times New Roman"/>
+                <w:sz w:val="24"/>
+                <w:szCs w:val="24"/>
+              </w:rPr>
+            </w:pPr>
+            <w:r>
+              <w:rPr>
+                <w:rFonts w:ascii="Times New Roman" w:hAnsi="Times New Roman" w:cs="Times New Roman"/>
+                <w:sz w:val="24"/>
+                <w:szCs w:val="24"/>
+              </w:rPr>
+              <w:t>Зберігає час в форматі 'ГГ:ХХ:СС'.</w:t>
+            </w:r>
+          </w:p>
+        </w:tc>
+      </w:tr>
+      <w:tr>
+        <w:tc>
+          <w:tcPr>
+            <w:tcW w:w="1696" w:type="dxa"/>
+          </w:tcPr>
+          <w:p>
+            <w:pPr>
+              <w:jc w:val="center"/>
+              <w:rPr>
+                <w:rFonts w:ascii="Times New Roman" w:hAnsi="Times New Roman" w:cs="Times New Roman"/>
+                <w:sz w:val="24"/>
+                <w:szCs w:val="24"/>
+              </w:rPr>
+            </w:pPr>
+            <w:r>
+              <w:rPr>
+                <w:rFonts w:ascii="Times New Roman" w:hAnsi="Times New Roman" w:cs="Times New Roman"/>
+                <w:sz w:val="24"/>
+                <w:szCs w:val="24"/>
+              </w:rPr>
+              <w:t>DATETIME</w:t>
+            </w:r>
+          </w:p>
+        </w:tc>
+        <w:tc>
+          <w:tcPr>
+            <w:tcW w:w="7983" w:type="dxa"/>
+          </w:tcPr>
+          <w:p>
+            <w:pPr>
+              <w:jc w:val="both"/>
+              <w:rPr>
+                <w:rFonts w:ascii="Times New Roman" w:hAnsi="Times New Roman" w:cs="Times New Roman"/>
+                <w:sz w:val="24"/>
+                <w:szCs w:val="24"/>
+              </w:rPr>
+            </w:pPr>
+            <w:r>
+              <w:rPr>
+                <w:rFonts w:ascii="Times New Roman" w:hAnsi="Times New Roman" w:cs="Times New Roman"/>
+                <w:sz w:val="24"/>
+                <w:szCs w:val="24"/>
+              </w:rPr>
+              <w:t>Зберігає дату та час в форматі 'РРРР-ММ-ДД ГГ:ХХ:СС'.</w:t>
+            </w:r>
+          </w:p>
+        </w:tc>
+      </w:tr>
+      <w:tr>
+        <w:tc>
+          <w:tcPr>
+            <w:tcW w:w="1696" w:type="dxa"/>
+          </w:tcPr>
+          <w:p>
+            <w:pPr>
+              <w:jc w:val="center"/>
+              <w:rPr>
+                <w:rFonts w:ascii="Times New Roman" w:hAnsi="Times New Roman" w:cs="Times New Roman"/>
+                <w:sz w:val="24"/>
+                <w:szCs w:val="24"/>
+              </w:rPr>
+            </w:pPr>
+            <w:r>
+              <w:rPr>
+                <w:rFonts w:ascii="Times New Roman" w:hAnsi="Times New Roman" w:cs="Times New Roman"/>
+                <w:sz w:val="24"/>
+                <w:szCs w:val="24"/>
+              </w:rPr>
+              <w:t>TIMESTAMP</w:t>
+            </w:r>
+          </w:p>
+        </w:tc>
+        <w:tc>
+          <w:tcPr>
+            <w:tcW w:w="7983" w:type="dxa"/>
+          </w:tcPr>
+          <w:p>
+            <w:pPr>
+              <w:jc w:val="both"/>
+              <w:rPr>
+                <w:rFonts w:ascii="Times New Roman" w:hAnsi="Times New Roman" w:cs="Times New Roman"/>
+                <w:sz w:val="24"/>
+                <w:szCs w:val="24"/>
+              </w:rPr>
+            </w:pPr>
+            <w:r>
+              <w:rPr>
+                <w:rFonts w:ascii="Times New Roman" w:hAnsi="Times New Roman" w:cs="Times New Roman"/>
+                <w:sz w:val="24"/>
+                <w:szCs w:val="24"/>
+              </w:rPr>
+              <w:t>Зберігає дату та час у форматі TIMESTAMP (часто використовується для відстеження змін у записах).</w:t>
+            </w:r>
+          </w:p>
+        </w:tc>
+      </w:tr>
+      <w:tr>
+        <w:tc>
+          <w:tcPr>
+            <w:tcW w:w="1696" w:type="dxa"/>
+          </w:tcPr>
+          <w:p>
+            <w:pPr>
+              <w:jc w:val="center"/>
+              <w:rPr>
+                <w:rFonts w:ascii="Times New Roman" w:hAnsi="Times New Roman" w:cs="Times New Roman"/>
+                <w:sz w:val="24"/>
+                <w:szCs w:val="24"/>
+              </w:rPr>
+            </w:pPr>
+            <w:r>
+              <w:rPr>
+                <w:rFonts w:ascii="Times New Roman" w:hAnsi="Times New Roman" w:cs="Times New Roman"/>
+                <w:sz w:val="24"/>
+                <w:szCs w:val="24"/>
+              </w:rPr>
+              <w:t>YEAR</w:t>
+            </w:r>
+          </w:p>
+        </w:tc>
+        <w:tc>
+          <w:tcPr>
+            <w:tcW w:w="7983" w:type="dxa"/>
+          </w:tcPr>
+          <w:p>
+            <w:pPr>
+              <w:jc w:val="both"/>
+              <w:rPr>
+                <w:rFonts w:ascii="Times New Roman" w:hAnsi="Times New Roman" w:cs="Times New Roman"/>
+                <w:sz w:val="24"/>
+                <w:szCs w:val="24"/>
+              </w:rPr>
+            </w:pPr>
+            <w:r>
+              <w:rPr>
+                <w:rFonts w:ascii="Times New Roman" w:hAnsi="Times New Roman" w:cs="Times New Roman"/>
+                <w:sz w:val="24"/>
+                <w:szCs w:val="24"/>
+              </w:rPr>
+              <w:t>Зберігає рік у форматі 'РРРР'.</w:t>
+            </w:r>
+          </w:p>
+        </w:tc>
+      </w:tr>
+    </w:tbl>
+    <w:p>
+      <w:pPr>
+        <w:spacing w:line="360" w:lineRule="auto"/>
+        <w:ind w:firstLine="720"/>
+        <w:jc w:val="both"/>
+        <w:rPr>
+          <w:rFonts w:ascii="Times New Roman" w:hAnsi="Times New Roman" w:cs="Times New Roman"/>
+          <w:sz w:val="28"/>
+          <w:szCs w:val="28"/>
+        </w:rPr>
+      </w:pPr>
+    </w:p>
+    <w:p>
+      <w:pPr>
+        <w:spacing w:line="360" w:lineRule="auto"/>
+        <w:ind w:firstLine="720"/>
+        <w:jc w:val="both"/>
+        <w:rPr>
+          <w:rFonts w:ascii="Times New Roman" w:hAnsi="Times New Roman" w:cs="Times New Roman"/>
+          <w:sz w:val="28"/>
+          <w:szCs w:val="28"/>
+        </w:rPr>
+      </w:pPr>
+      <w:r>
+        <w:rPr>
+          <w:rFonts w:ascii="Times New Roman" w:hAnsi="Times New Roman" w:cs="Times New Roman"/>
+          <w:sz w:val="28"/>
+          <w:szCs w:val="28"/>
+        </w:rPr>
+        <w:t>Ці типи даних дозволяють зберігати і обробляти інформацію про дату та час у базі даних. Кожен тип має свої особливості та формати зберігання.</w:t>
+      </w:r>
+    </w:p>
+    <w:p>
+      <w:pPr>
+        <w:spacing w:line="360" w:lineRule="auto"/>
+        <w:ind w:firstLine="720"/>
+        <w:jc w:val="both"/>
+        <w:rPr>
+          <w:rFonts w:ascii="Times New Roman" w:hAnsi="Times New Roman" w:cs="Times New Roman"/>
+          <w:sz w:val="28"/>
+          <w:szCs w:val="28"/>
+        </w:rPr>
+      </w:pPr>
+      <w:r>
+        <w:rPr>
+          <w:rFonts w:ascii="Times New Roman" w:hAnsi="Times New Roman" w:cs="Times New Roman"/>
+          <w:sz w:val="28"/>
+          <w:szCs w:val="28"/>
+        </w:rPr>
+        <w:lastRenderedPageBreak/>
+        <w:t xml:space="preserve">У базі даних книжкового магазину використовуються наступні типи даних: </w:t>
+      </w:r>
+      <w:r>
+        <w:rPr>
+          <w:rFonts w:ascii="Times New Roman" w:hAnsi="Times New Roman" w:cs="Times New Roman"/>
+          <w:sz w:val="28"/>
+          <w:szCs w:val="28"/>
+        </w:rPr>
+        <w:t>ID</w:t>
+      </w:r>
+      <w:r>
+        <w:rPr>
+          <w:rFonts w:ascii="Times New Roman" w:hAnsi="Times New Roman" w:cs="Times New Roman"/>
+          <w:sz w:val="28"/>
+          <w:szCs w:val="28"/>
+        </w:rPr>
+        <w:t xml:space="preserve">, </w:t>
+      </w:r>
+      <w:r>
+        <w:rPr>
+          <w:rFonts w:ascii="Times New Roman" w:hAnsi="Times New Roman" w:cs="Times New Roman"/>
+          <w:sz w:val="28"/>
+          <w:szCs w:val="28"/>
+        </w:rPr>
+        <w:t>VARCHAR</w:t>
+      </w:r>
+      <w:r>
+        <w:rPr>
+          <w:rFonts w:ascii="Times New Roman" w:hAnsi="Times New Roman" w:cs="Times New Roman"/>
+          <w:sz w:val="28"/>
+          <w:szCs w:val="28"/>
+        </w:rPr>
+        <w:t xml:space="preserve">, </w:t>
+      </w:r>
+      <w:r>
+        <w:rPr>
+          <w:rFonts w:ascii="Times New Roman" w:hAnsi="Times New Roman" w:cs="Times New Roman"/>
+          <w:sz w:val="28"/>
+          <w:szCs w:val="28"/>
+        </w:rPr>
+        <w:t>DATE</w:t>
+      </w:r>
+      <w:r>
+        <w:rPr>
+          <w:rFonts w:ascii="Times New Roman" w:hAnsi="Times New Roman" w:cs="Times New Roman"/>
+          <w:sz w:val="28"/>
+          <w:szCs w:val="28"/>
+        </w:rPr>
+        <w:t xml:space="preserve">. Найбільший розмір </w:t>
+      </w:r>
+      <w:r>
+        <w:rPr>
+          <w:rFonts w:ascii="Times New Roman" w:hAnsi="Times New Roman" w:cs="Times New Roman"/>
+          <w:sz w:val="28"/>
+          <w:szCs w:val="28"/>
+        </w:rPr>
+        <w:t>(100 с</w:t>
+      </w:r>
+      <w:r>
+        <w:rPr>
+          <w:rFonts w:ascii="Times New Roman" w:hAnsi="Times New Roman" w:cs="Times New Roman"/>
+          <w:sz w:val="28"/>
+          <w:szCs w:val="28"/>
+        </w:rPr>
+        <w:t>имволів</w:t>
+      </w:r>
+      <w:r>
+        <w:rPr>
+          <w:rFonts w:ascii="Times New Roman" w:hAnsi="Times New Roman" w:cs="Times New Roman"/>
+          <w:sz w:val="28"/>
+          <w:szCs w:val="28"/>
+        </w:rPr>
+        <w:t>)</w:t>
+      </w:r>
+      <w:r>
+        <w:rPr>
+          <w:rFonts w:ascii="Times New Roman" w:hAnsi="Times New Roman" w:cs="Times New Roman"/>
+          <w:sz w:val="28"/>
+          <w:szCs w:val="28"/>
+        </w:rPr>
+        <w:t xml:space="preserve">для типу </w:t>
+      </w:r>
+      <w:r>
+        <w:rPr>
+          <w:rFonts w:ascii="Times New Roman" w:hAnsi="Times New Roman" w:cs="Times New Roman"/>
+          <w:sz w:val="28"/>
+          <w:szCs w:val="28"/>
+        </w:rPr>
+        <w:t>VARCHAR</w:t>
+      </w:r>
+      <w:r>
+        <w:rPr>
+          <w:rFonts w:ascii="Times New Roman" w:hAnsi="Times New Roman" w:cs="Times New Roman"/>
+          <w:sz w:val="28"/>
+          <w:szCs w:val="28"/>
+        </w:rPr>
+        <w:t xml:space="preserve"> вказано для рядка </w:t>
+      </w:r>
+      <w:r>
+        <w:rPr>
+          <w:rFonts w:ascii="Times New Roman" w:hAnsi="Times New Roman" w:cs="Times New Roman"/>
+          <w:sz w:val="28"/>
+          <w:szCs w:val="28"/>
+        </w:rPr>
+        <w:t>DESCRIPTION_BOOK</w:t>
+      </w:r>
+      <w:r>
+        <w:rPr>
+          <w:rFonts w:ascii="Times New Roman" w:hAnsi="Times New Roman" w:cs="Times New Roman"/>
+          <w:sz w:val="28"/>
+          <w:szCs w:val="28"/>
+        </w:rPr>
+        <w:t xml:space="preserve"> </w:t>
+      </w:r>
+      <w:r>
+        <w:rPr>
+          <w:rFonts w:ascii="Times New Roman" w:hAnsi="Times New Roman" w:cs="Times New Roman"/>
+          <w:sz w:val="28"/>
+          <w:szCs w:val="28"/>
+        </w:rPr>
+        <w:t xml:space="preserve">в таблиці </w:t>
+      </w:r>
+      <w:r>
+        <w:rPr>
+          <w:rFonts w:ascii="Times New Roman" w:hAnsi="Times New Roman" w:cs="Times New Roman"/>
+          <w:sz w:val="28"/>
+          <w:szCs w:val="28"/>
+          <w:lang w:val="en-US"/>
+        </w:rPr>
+        <w:t>BOOK</w:t>
+      </w:r>
+      <w:r>
+        <w:rPr>
+          <w:rFonts w:ascii="Times New Roman" w:hAnsi="Times New Roman" w:cs="Times New Roman"/>
+          <w:sz w:val="28"/>
+          <w:szCs w:val="28"/>
+        </w:rPr>
+        <w:t xml:space="preserve">. Найменший розмір 1 символів має поле </w:t>
+      </w:r>
+      <w:r>
+        <w:rPr>
+          <w:rFonts w:ascii="Times New Roman" w:hAnsi="Times New Roman" w:cs="Times New Roman"/>
+          <w:sz w:val="28"/>
+          <w:szCs w:val="28"/>
+          <w:lang w:val="en-US"/>
+        </w:rPr>
+        <w:t>GENDER</w:t>
+      </w:r>
+      <w:r>
+        <w:rPr>
+          <w:rFonts w:ascii="Times New Roman" w:hAnsi="Times New Roman" w:cs="Times New Roman"/>
+          <w:sz w:val="28"/>
+          <w:szCs w:val="28"/>
+        </w:rPr>
+        <w:t xml:space="preserve"> у таблиці</w:t>
+      </w:r>
+      <w:r>
+        <w:rPr>
+          <w:rFonts w:ascii="Times New Roman" w:hAnsi="Times New Roman" w:cs="Times New Roman"/>
+          <w:sz w:val="28"/>
+          <w:szCs w:val="28"/>
+          <w:lang w:val="en-US"/>
+        </w:rPr>
+        <w:t xml:space="preserve"> </w:t>
+      </w:r>
+      <w:r>
+        <w:rPr>
+          <w:rFonts w:ascii="Times New Roman" w:hAnsi="Times New Roman" w:cs="Times New Roman"/>
+          <w:sz w:val="28"/>
+          <w:szCs w:val="28"/>
+          <w:lang w:val="en-US"/>
+        </w:rPr>
+        <w:t>CUSTOMER</w:t>
+      </w:r>
+      <w:r>
+        <w:rPr>
+          <w:rFonts w:ascii="Times New Roman" w:hAnsi="Times New Roman" w:cs="Times New Roman"/>
+          <w:sz w:val="28"/>
+          <w:szCs w:val="28"/>
+        </w:rPr>
+        <w:t xml:space="preserve">. </w:t>
+      </w:r>
+    </w:p>
+    <w:p>
+      <w:pPr>
+        <w:spacing w:line="360" w:lineRule="auto"/>
+        <w:jc w:val="center"/>
+        <w:rPr>
+          <w:rFonts w:ascii="Times New Roman" w:hAnsi="Times New Roman" w:cs="Times New Roman"/>
+          <w:sz w:val="28"/>
+          <w:szCs w:val="28"/>
+        </w:rPr>
+      </w:pPr>
+      <w:r>
+        <w:rPr>
+          <w:rFonts w:ascii="Times New Roman" w:hAnsi="Times New Roman" w:cs="Times New Roman"/>
+          <w:sz w:val="28"/>
+          <w:szCs w:val="28"/>
+        </w:rPr>
+        <w:drawing>
+          <wp:inline distT="0" distB="0" distL="0" distR="0" wp14:anchorId="3D5BF064" wp14:editId="1370F8DB">
+            <wp:extent cx="6152515" cy="2294255"/>
+            <wp:effectExtent l="0" t="0" r="635" b="0"/>
+            <wp:docPr id="812281509" name="Рисунок 1" descr="Зображення, що містить текст, знімок екрана, число, програмне забезпечення&#10;&#10;Автоматично згенерований опис"/>
+            <wp:cNvGraphicFramePr>
+              <a:graphicFrameLocks xmlns:a="http://schemas.openxmlformats.org/drawingml/2006/main" noChangeAspect="1"/>
+            </wp:cNvGraphicFramePr>
+            <a:graphic xmlns:a="http://schemas.openxmlformats.org/drawingml/2006/main">
+              <a:graphicData uri="http://schemas.openxmlformats.org/drawingml/2006/picture">
+                <pic:pic xmlns:pic="http://schemas.openxmlformats.org/drawingml/2006/picture">
+                  <pic:nvPicPr>
+                    <pic:cNvPr id="812281509" name="Рисунок 1" descr="Зображення, що містить текст, знімок екрана, число, програмне забезпечення&#10;&#10;Автоматично згенерований опис"/>
+                    <pic:cNvPicPr/>
+                  </pic:nvPicPr>
+                  <pic:blipFill>
+                    <a:blip r:embed="rId10"/>
+                    <a:stretch>
+                      <a:fillRect/>
+                    </a:stretch>
+                  </pic:blipFill>
+                  <pic:spPr>
+                    <a:xfrm>
+                      <a:off x="0" y="0"/>
+                      <a:ext cx="6152515" cy="2294255"/>
+                    </a:xfrm>
+                    <a:prstGeom prst="rect">
+                      <a:avLst/>
+                    </a:prstGeom>
+                  </pic:spPr>
+                </pic:pic>
+              </a:graphicData>
+            </a:graphic>
+          </wp:inline>
+        </w:drawing>
+      </w:r>
+    </w:p>
+    <w:p>
+      <w:pPr>
+        <w:spacing w:line="360" w:lineRule="auto"/>
+        <w:jc w:val="center"/>
+        <w:rPr>
+          <w:rFonts w:ascii="Times New Roman" w:hAnsi="Times New Roman" w:cs="Times New Roman"/>
+          <w:sz w:val="28"/>
+          <w:szCs w:val="28"/>
+        </w:rPr>
+      </w:pPr>
+      <w:r>
+        <w:rPr>
+          <w:rFonts w:ascii="Times New Roman" w:hAnsi="Times New Roman" w:cs="Times New Roman"/>
+          <w:sz w:val="28"/>
+          <w:szCs w:val="28"/>
+        </w:rPr>
+        <w:t>Рис.2.6</w:t>
+      </w:r>
+    </w:p>
+    <w:p>
+      <w:pPr>
+        <w:spacing w:line="360" w:lineRule="auto"/>
+        <w:ind w:firstLine="720"/>
+        <w:jc w:val="both"/>
+        <w:rPr>
+          <w:rFonts w:ascii="Times New Roman" w:hAnsi="Times New Roman" w:cs="Times New Roman"/>
+          <w:sz w:val="28"/>
+          <w:szCs w:val="28"/>
+        </w:rPr>
+      </w:pPr>
+      <w:r>
+        <w:rPr>
+          <w:rFonts w:ascii="Times New Roman" w:hAnsi="Times New Roman" w:cs="Times New Roman"/>
+          <w:sz w:val="28"/>
+          <w:szCs w:val="28"/>
+        </w:rPr>
+        <w:t xml:space="preserve">На рис.2.6. можна побачити, що при створенні таблиці </w:t>
+      </w:r>
+      <w:r>
+        <w:rPr>
+          <w:rFonts w:ascii="Times New Roman" w:hAnsi="Times New Roman" w:cs="Times New Roman"/>
+          <w:sz w:val="28"/>
+          <w:szCs w:val="28"/>
+          <w:lang w:val="en-US"/>
+        </w:rPr>
+        <w:t>CUSTOMER</w:t>
+      </w:r>
+      <w:r>
+        <w:rPr>
+          <w:rFonts w:ascii="Times New Roman" w:hAnsi="Times New Roman" w:cs="Times New Roman"/>
+          <w:sz w:val="28"/>
+          <w:szCs w:val="28"/>
+        </w:rPr>
+        <w:t xml:space="preserve"> було використано декілька типів даних. Для всіх полів з типом </w:t>
+      </w:r>
+      <w:r>
+        <w:rPr>
+          <w:rFonts w:ascii="Times New Roman" w:hAnsi="Times New Roman" w:cs="Times New Roman"/>
+          <w:sz w:val="28"/>
+          <w:szCs w:val="28"/>
+        </w:rPr>
+        <w:t>VARCHAR</w:t>
+      </w:r>
+      <w:r>
+        <w:rPr>
+          <w:rFonts w:ascii="Times New Roman" w:hAnsi="Times New Roman" w:cs="Times New Roman"/>
+          <w:sz w:val="28"/>
+          <w:szCs w:val="28"/>
+          <w:lang w:val="ru-RU"/>
+        </w:rPr>
+        <w:t xml:space="preserve">, </w:t>
+      </w:r>
+      <w:r>
+        <w:rPr>
+          <w:rFonts w:ascii="Times New Roman" w:hAnsi="Times New Roman" w:cs="Times New Roman"/>
+          <w:sz w:val="28"/>
+          <w:szCs w:val="28"/>
+        </w:rPr>
+        <w:t xml:space="preserve">було задано максимальну кількість </w:t>
+      </w:r>
+      <w:r>
+        <w:rPr>
+          <w:rFonts w:ascii="Times New Roman" w:hAnsi="Times New Roman" w:cs="Times New Roman"/>
+          <w:sz w:val="28"/>
+          <w:szCs w:val="28"/>
+        </w:rPr>
+        <w:t xml:space="preserve">символів. Для числового типу </w:t>
+      </w:r>
+      <w:r>
+        <w:rPr>
+          <w:rFonts w:ascii="Times New Roman" w:hAnsi="Times New Roman" w:cs="Times New Roman"/>
+          <w:sz w:val="28"/>
+          <w:szCs w:val="28"/>
+          <w:lang w:val="en-US"/>
+        </w:rPr>
+        <w:t xml:space="preserve">INT </w:t>
+      </w:r>
+      <w:r>
+        <w:rPr>
+          <w:rFonts w:ascii="Times New Roman" w:hAnsi="Times New Roman" w:cs="Times New Roman"/>
+          <w:sz w:val="28"/>
+          <w:szCs w:val="28"/>
+        </w:rPr>
+        <w:t xml:space="preserve">не було задано обмежень. </w:t>
+      </w:r>
+    </w:p>
+    <w:p>
+      <w:pPr>
+        <w:spacing w:line="360" w:lineRule="auto"/>
+        <w:ind w:firstLine="720"/>
+        <w:jc w:val="both"/>
+        <w:rPr>
+          <w:rFonts w:ascii="Times New Roman" w:hAnsi="Times New Roman" w:cs="Times New Roman"/>
+          <w:b/>
+          <w:bCs/>
+          <w:sz w:val="28"/>
+          <w:szCs w:val="28"/>
+        </w:rPr>
+      </w:pPr>
+      <w:r>
+        <w:rPr>
+          <w:rFonts w:ascii="Times New Roman" w:hAnsi="Times New Roman" w:cs="Times New Roman"/>
+          <w:b/>
+          <w:bCs/>
+          <w:sz w:val="28"/>
+          <w:szCs w:val="28"/>
+        </w:rPr>
+        <w:t>2.3. Обмеження цілісності даних</w:t>
+      </w:r>
+    </w:p>
+    <w:p>
+      <w:pPr>
+        <w:spacing w:line="360" w:lineRule="auto"/>
+        <w:ind w:firstLine="720"/>
+        <w:jc w:val="both"/>
+        <w:rPr>
+          <w:rFonts w:ascii="Times New Roman" w:hAnsi="Times New Roman" w:cs="Times New Roman"/>
+          <w:sz w:val="28"/>
+          <w:szCs w:val="28"/>
+        </w:rPr>
+      </w:pPr>
+      <w:r>
+        <w:rPr>
+          <w:rFonts w:ascii="Times New Roman" w:hAnsi="Times New Roman" w:cs="Times New Roman"/>
+          <w:sz w:val="28"/>
+          <w:szCs w:val="28"/>
+        </w:rPr>
+        <w:t xml:space="preserve">Обмеження цілісності – це правила і засоби, що забезпечують надійну реалізацію встановлених зв’язків між даними що містяться в базі. </w:t>
+      </w:r>
+      <w:r>
+        <w:rPr>
+          <w:rFonts w:ascii="Times New Roman" w:hAnsi="Times New Roman" w:cs="Times New Roman"/>
+          <w:sz w:val="28"/>
+          <w:szCs w:val="28"/>
+        </w:rPr>
+        <w:t>Ці обмеження допомагають забезпечити цілісність даних, що означає, що дані в базі даних залишаються у валідному та очікуваному стані.</w:t>
+      </w:r>
+    </w:p>
+    <w:p>
+      <w:pPr>
+        <w:spacing w:line="360" w:lineRule="auto"/>
+        <w:ind w:firstLine="720"/>
+        <w:jc w:val="both"/>
+        <w:rPr>
+          <w:rFonts w:ascii="Times New Roman" w:hAnsi="Times New Roman" w:cs="Times New Roman"/>
+          <w:b/>
+          <w:bCs/>
+          <w:sz w:val="28"/>
+          <w:szCs w:val="28"/>
+        </w:rPr>
+      </w:pPr>
+    </w:p>
+    <w:p>
+      <w:pPr>
+        <w:spacing w:line="360" w:lineRule="auto"/>
+        <w:ind w:firstLine="720"/>
+        <w:jc w:val="center"/>
+        <w:rPr>
+          <w:rFonts w:ascii="Times New Roman" w:hAnsi="Times New Roman" w:cs="Times New Roman"/>
+          <w:sz w:val="28"/>
+          <w:szCs w:val="28"/>
+        </w:rPr>
+      </w:pPr>
+    </w:p>
+    <w:p>
+      <w:pPr>
+        <w:spacing w:line="360" w:lineRule="auto"/>
+        <w:ind w:firstLine="720"/>
+        <w:jc w:val="both"/>
+        <w:rPr>
+          <w:rFonts w:ascii="Times New Roman" w:hAnsi="Times New Roman" w:cs="Times New Roman"/>
+          <w:sz w:val="28"/>
+          <w:szCs w:val="28"/>
+        </w:rPr>
+      </w:pPr>
+    </w:p>
+    <w:p>
+      <w:pPr>
+        <w:spacing w:line="360" w:lineRule="auto"/>
+        <w:ind w:firstLine="720"/>
+        <w:jc w:val="both"/>
+        <w:rPr>
+          <w:rFonts w:ascii="Times New Roman" w:hAnsi="Times New Roman" w:cs="Times New Roman"/>
+          <w:sz w:val="28"/>
+          <w:szCs w:val="28"/>
+        </w:rPr>
+      </w:pPr>
+    </w:p>
+    <w:p>
+      <w:pPr>
+        <w:spacing w:line="360" w:lineRule="auto"/>
+        <w:ind w:firstLine="720"/>
+        <w:jc w:val="both"/>
+        <w:rPr>
+          <w:rFonts w:ascii="Times New Roman" w:hAnsi="Times New Roman" w:cs="Times New Roman"/>
+          <w:sz w:val="28"/>
+          <w:szCs w:val="28"/>
+        </w:rPr>
+      </w:pPr>
+    </w:p>
+    <w:p>
+      <w:pPr>
+        <w:spacing w:line="360" w:lineRule="auto"/>
         <w:jc w:val="center"/>
         <w:rPr>
           <w:rFonts w:ascii="Times New Roman" w:hAnsi="Times New Roman" w:cs="Times New Roman"/>
@@ -5319,7 +8988,7 @@
   <w:abstractNum w:abstractNumId="1" w15:restartNumberingAfterBreak="0">
     <w:nsid w:val="05280FC9"/>
     <w:multiLevelType w:val="hybridMultilevel"/>
-    <w:tmpl w:val="6E80A944"/>
+    <w:tmpl w:val="414668D2"/>
     <w:lvl w:ilvl="0" w:tplc="20000011">
       <w:start w:val="1"/>
       <w:numFmt w:val="decimal"/>
@@ -5329,14 +8998,16 @@
         <w:ind w:left="1440" w:hanging="360"/>
       </w:pPr>
     </w:lvl>
-    <w:lvl w:ilvl="1" w:tplc="20000019" w:tentative="1">
-      <w:start w:val="1"/>
-      <w:numFmt w:val="lowerLetter"/>
-      <w:lvlText w:val="%2."/>
-      <w:lvlJc w:val="left"/>
-      <w:pPr>
-        <w:ind w:left="2160" w:hanging="360"/>
-      </w:pPr>
+    <w:lvl w:ilvl="1" w:tplc="B264342A">
+      <w:numFmt w:val="bullet"/>
+      <w:lvlText w:val="•"/>
+      <w:lvlJc w:val="left"/>
+      <w:pPr>
+        <w:ind w:left="2520" w:hanging="720"/>
+      </w:pPr>
+      <w:rPr>
+        <w:rFonts w:ascii="Times New Roman" w:eastAsia="MS Mincho" w:hAnsi="Times New Roman" w:cs="Times New Roman" w:hint="default"/>
+      </w:rPr>
     </w:lvl>
     <w:lvl w:ilvl="2" w:tplc="2000001B" w:tentative="1">
       <w:start w:val="1"/>
@@ -5855,6 +9526,119 @@
     </w:lvl>
   </w:abstractNum>
   <w:abstractNum w:abstractNumId="6" w15:restartNumberingAfterBreak="0">
+    <w:nsid w:val="16A453E8"/>
+    <w:multiLevelType w:val="hybridMultilevel"/>
+    <w:tmpl w:val="0A0E29A2"/>
+    <w:lvl w:ilvl="0" w:tplc="20000001">
+      <w:start w:val="1"/>
+      <w:numFmt w:val="bullet"/>
+      <w:lvlText w:val=""/>
+      <w:lvlJc w:val="left"/>
+      <w:pPr>
+        <w:ind w:left="1440" w:hanging="360"/>
+      </w:pPr>
+      <w:rPr>
+        <w:rFonts w:ascii="Symbol" w:hAnsi="Symbol" w:hint="default"/>
+      </w:rPr>
+    </w:lvl>
+    <w:lvl w:ilvl="1" w:tplc="20000003" w:tentative="1">
+      <w:start w:val="1"/>
+      <w:numFmt w:val="bullet"/>
+      <w:lvlText w:val="o"/>
+      <w:lvlJc w:val="left"/>
+      <w:pPr>
+        <w:ind w:left="2160" w:hanging="360"/>
+      </w:pPr>
+      <w:rPr>
+        <w:rFonts w:ascii="Courier New" w:hAnsi="Courier New" w:cs="Courier New" w:hint="default"/>
+      </w:rPr>
+    </w:lvl>
+    <w:lvl w:ilvl="2" w:tplc="20000005" w:tentative="1">
+      <w:start w:val="1"/>
+      <w:numFmt w:val="bullet"/>
+      <w:lvlText w:val=""/>
+      <w:lvlJc w:val="left"/>
+      <w:pPr>
+        <w:ind w:left="2880" w:hanging="360"/>
+      </w:pPr>
+      <w:rPr>
+        <w:rFonts w:ascii="Wingdings" w:hAnsi="Wingdings" w:hint="default"/>
+      </w:rPr>
+    </w:lvl>
+    <w:lvl w:ilvl="3" w:tplc="20000001" w:tentative="1">
+      <w:start w:val="1"/>
+      <w:numFmt w:val="bullet"/>
+      <w:lvlText w:val=""/>
+      <w:lvlJc w:val="left"/>
+      <w:pPr>
+        <w:ind w:left="3600" w:hanging="360"/>
+      </w:pPr>
+      <w:rPr>
+        <w:rFonts w:ascii="Symbol" w:hAnsi="Symbol" w:hint="default"/>
+      </w:rPr>
+    </w:lvl>
+    <w:lvl w:ilvl="4" w:tplc="20000003" w:tentative="1">
+      <w:start w:val="1"/>
+      <w:numFmt w:val="bullet"/>
+      <w:lvlText w:val="o"/>
+      <w:lvlJc w:val="left"/>
+      <w:pPr>
+        <w:ind w:left="4320" w:hanging="360"/>
+      </w:pPr>
+      <w:rPr>
+        <w:rFonts w:ascii="Courier New" w:hAnsi="Courier New" w:cs="Courier New" w:hint="default"/>
+      </w:rPr>
+    </w:lvl>
+    <w:lvl w:ilvl="5" w:tplc="20000005" w:tentative="1">
+      <w:start w:val="1"/>
+      <w:numFmt w:val="bullet"/>
+      <w:lvlText w:val=""/>
+      <w:lvlJc w:val="left"/>
+      <w:pPr>
+        <w:ind w:left="5040" w:hanging="360"/>
+      </w:pPr>
+      <w:rPr>
+        <w:rFonts w:ascii="Wingdings" w:hAnsi="Wingdings" w:hint="default"/>
+      </w:rPr>
+    </w:lvl>
+    <w:lvl w:ilvl="6" w:tplc="20000001" w:tentative="1">
+      <w:start w:val="1"/>
+      <w:numFmt w:val="bullet"/>
+      <w:lvlText w:val=""/>
+      <w:lvlJc w:val="left"/>
+      <w:pPr>
+        <w:ind w:left="5760" w:hanging="360"/>
+      </w:pPr>
+      <w:rPr>
+        <w:rFonts w:ascii="Symbol" w:hAnsi="Symbol" w:hint="default"/>
+      </w:rPr>
+    </w:lvl>
+    <w:lvl w:ilvl="7" w:tplc="20000003" w:tentative="1">
+      <w:start w:val="1"/>
+      <w:numFmt w:val="bullet"/>
+      <w:lvlText w:val="o"/>
+      <w:lvlJc w:val="left"/>
+      <w:pPr>
+        <w:ind w:left="6480" w:hanging="360"/>
+      </w:pPr>
+      <w:rPr>
+        <w:rFonts w:ascii="Courier New" w:hAnsi="Courier New" w:cs="Courier New" w:hint="default"/>
+      </w:rPr>
+    </w:lvl>
+    <w:lvl w:ilvl="8" w:tplc="20000005" w:tentative="1">
+      <w:start w:val="1"/>
+      <w:numFmt w:val="bullet"/>
+      <w:lvlText w:val=""/>
+      <w:lvlJc w:val="left"/>
+      <w:pPr>
+        <w:ind w:left="7200" w:hanging="360"/>
+      </w:pPr>
+      <w:rPr>
+        <w:rFonts w:ascii="Wingdings" w:hAnsi="Wingdings" w:hint="default"/>
+      </w:rPr>
+    </w:lvl>
+  </w:abstractNum>
+  <w:abstractNum w:abstractNumId="7" w15:restartNumberingAfterBreak="0">
     <w:nsid w:val="21713133"/>
     <w:multiLevelType w:val="hybridMultilevel"/>
     <w:tmpl w:val="D5B2A0F8"/>
@@ -5940,7 +9724,7 @@
       </w:pPr>
     </w:lvl>
   </w:abstractNum>
-  <w:abstractNum w:abstractNumId="7" w15:restartNumberingAfterBreak="0">
+  <w:abstractNum w:abstractNumId="8" w15:restartNumberingAfterBreak="0">
     <w:nsid w:val="259907F3"/>
     <w:multiLevelType w:val="multilevel"/>
     <w:tmpl w:val="A176B040"/>
@@ -6053,7 +9837,7 @@
       </w:rPr>
     </w:lvl>
   </w:abstractNum>
-  <w:abstractNum w:abstractNumId="8" w15:restartNumberingAfterBreak="0">
+  <w:abstractNum w:abstractNumId="9" w15:restartNumberingAfterBreak="0">
     <w:nsid w:val="2A3D2EB9"/>
     <w:multiLevelType w:val="multilevel"/>
     <w:tmpl w:val="A176B040"/>
@@ -6166,7 +9950,7 @@
       </w:rPr>
     </w:lvl>
   </w:abstractNum>
-  <w:abstractNum w:abstractNumId="9" w15:restartNumberingAfterBreak="0">
+  <w:abstractNum w:abstractNumId="10" w15:restartNumberingAfterBreak="0">
     <w:nsid w:val="31C3468C"/>
     <w:multiLevelType w:val="multilevel"/>
     <w:tmpl w:val="A176B040"/>
@@ -6279,7 +10063,7 @@
       </w:rPr>
     </w:lvl>
   </w:abstractNum>
-  <w:abstractNum w:abstractNumId="10" w15:restartNumberingAfterBreak="0">
+  <w:abstractNum w:abstractNumId="11" w15:restartNumberingAfterBreak="0">
     <w:nsid w:val="350C4238"/>
     <w:multiLevelType w:val="multilevel"/>
     <w:tmpl w:val="78723DE0"/>
@@ -6392,7 +10176,7 @@
       </w:rPr>
     </w:lvl>
   </w:abstractNum>
-  <w:abstractNum w:abstractNumId="11" w15:restartNumberingAfterBreak="0">
+  <w:abstractNum w:abstractNumId="12" w15:restartNumberingAfterBreak="0">
     <w:nsid w:val="38B65EB5"/>
     <w:multiLevelType w:val="hybridMultilevel"/>
     <w:tmpl w:val="0E54F1BA"/>
@@ -6505,7 +10289,7 @@
       </w:rPr>
     </w:lvl>
   </w:abstractNum>
-  <w:abstractNum w:abstractNumId="12" w15:restartNumberingAfterBreak="0">
+  <w:abstractNum w:abstractNumId="13" w15:restartNumberingAfterBreak="0">
     <w:nsid w:val="38E15524"/>
     <w:multiLevelType w:val="multilevel"/>
     <w:tmpl w:val="A176B040"/>
@@ -6618,7 +10402,346 @@
       </w:rPr>
     </w:lvl>
   </w:abstractNum>
-  <w:abstractNum w:abstractNumId="13" w15:restartNumberingAfterBreak="0">
+  <w:abstractNum w:abstractNumId="14" w15:restartNumberingAfterBreak="0">
+    <w:nsid w:val="38F26930"/>
+    <w:multiLevelType w:val="hybridMultilevel"/>
+    <w:tmpl w:val="24AE97D8"/>
+    <w:lvl w:ilvl="0" w:tplc="20000001">
+      <w:start w:val="1"/>
+      <w:numFmt w:val="bullet"/>
+      <w:lvlText w:val=""/>
+      <w:lvlJc w:val="left"/>
+      <w:pPr>
+        <w:ind w:left="1440" w:hanging="360"/>
+      </w:pPr>
+      <w:rPr>
+        <w:rFonts w:ascii="Symbol" w:hAnsi="Symbol" w:hint="default"/>
+      </w:rPr>
+    </w:lvl>
+    <w:lvl w:ilvl="1" w:tplc="20000003" w:tentative="1">
+      <w:start w:val="1"/>
+      <w:numFmt w:val="bullet"/>
+      <w:lvlText w:val="o"/>
+      <w:lvlJc w:val="left"/>
+      <w:pPr>
+        <w:ind w:left="2160" w:hanging="360"/>
+      </w:pPr>
+      <w:rPr>
+        <w:rFonts w:ascii="Courier New" w:hAnsi="Courier New" w:cs="Courier New" w:hint="default"/>
+      </w:rPr>
+    </w:lvl>
+    <w:lvl w:ilvl="2" w:tplc="20000005" w:tentative="1">
+      <w:start w:val="1"/>
+      <w:numFmt w:val="bullet"/>
+      <w:lvlText w:val=""/>
+      <w:lvlJc w:val="left"/>
+      <w:pPr>
+        <w:ind w:left="2880" w:hanging="360"/>
+      </w:pPr>
+      <w:rPr>
+        <w:rFonts w:ascii="Wingdings" w:hAnsi="Wingdings" w:hint="default"/>
+      </w:rPr>
+    </w:lvl>
+    <w:lvl w:ilvl="3" w:tplc="20000001" w:tentative="1">
+      <w:start w:val="1"/>
+      <w:numFmt w:val="bullet"/>
+      <w:lvlText w:val=""/>
+      <w:lvlJc w:val="left"/>
+      <w:pPr>
+        <w:ind w:left="3600" w:hanging="360"/>
+      </w:pPr>
+      <w:rPr>
+        <w:rFonts w:ascii="Symbol" w:hAnsi="Symbol" w:hint="default"/>
+      </w:rPr>
+    </w:lvl>
+    <w:lvl w:ilvl="4" w:tplc="20000003" w:tentative="1">
+      <w:start w:val="1"/>
+      <w:numFmt w:val="bullet"/>
+      <w:lvlText w:val="o"/>
+      <w:lvlJc w:val="left"/>
+      <w:pPr>
+        <w:ind w:left="4320" w:hanging="360"/>
+      </w:pPr>
+      <w:rPr>
+        <w:rFonts w:ascii="Courier New" w:hAnsi="Courier New" w:cs="Courier New" w:hint="default"/>
+      </w:rPr>
+    </w:lvl>
+    <w:lvl w:ilvl="5" w:tplc="20000005" w:tentative="1">
+      <w:start w:val="1"/>
+      <w:numFmt w:val="bullet"/>
+      <w:lvlText w:val=""/>
+      <w:lvlJc w:val="left"/>
+      <w:pPr>
+        <w:ind w:left="5040" w:hanging="360"/>
+      </w:pPr>
+      <w:rPr>
+        <w:rFonts w:ascii="Wingdings" w:hAnsi="Wingdings" w:hint="default"/>
+      </w:rPr>
+    </w:lvl>
+    <w:lvl w:ilvl="6" w:tplc="20000001" w:tentative="1">
+      <w:start w:val="1"/>
+      <w:numFmt w:val="bullet"/>
+      <w:lvlText w:val=""/>
+      <w:lvlJc w:val="left"/>
+      <w:pPr>
+        <w:ind w:left="5760" w:hanging="360"/>
+      </w:pPr>
+      <w:rPr>
+        <w:rFonts w:ascii="Symbol" w:hAnsi="Symbol" w:hint="default"/>
+      </w:rPr>
+    </w:lvl>
+    <w:lvl w:ilvl="7" w:tplc="20000003" w:tentative="1">
+      <w:start w:val="1"/>
+      <w:numFmt w:val="bullet"/>
+      <w:lvlText w:val="o"/>
+      <w:lvlJc w:val="left"/>
+      <w:pPr>
+        <w:ind w:left="6480" w:hanging="360"/>
+      </w:pPr>
+      <w:rPr>
+        <w:rFonts w:ascii="Courier New" w:hAnsi="Courier New" w:cs="Courier New" w:hint="default"/>
+      </w:rPr>
+    </w:lvl>
+    <w:lvl w:ilvl="8" w:tplc="20000005" w:tentative="1">
+      <w:start w:val="1"/>
+      <w:numFmt w:val="bullet"/>
+      <w:lvlText w:val=""/>
+      <w:lvlJc w:val="left"/>
+      <w:pPr>
+        <w:ind w:left="7200" w:hanging="360"/>
+      </w:pPr>
+      <w:rPr>
+        <w:rFonts w:ascii="Wingdings" w:hAnsi="Wingdings" w:hint="default"/>
+      </w:rPr>
+    </w:lvl>
+  </w:abstractNum>
+  <w:abstractNum w:abstractNumId="15" w15:restartNumberingAfterBreak="0">
+    <w:nsid w:val="3A261686"/>
+    <w:multiLevelType w:val="hybridMultilevel"/>
+    <w:tmpl w:val="9D9260B0"/>
+    <w:lvl w:ilvl="0" w:tplc="20000001">
+      <w:start w:val="1"/>
+      <w:numFmt w:val="bullet"/>
+      <w:lvlText w:val=""/>
+      <w:lvlJc w:val="left"/>
+      <w:pPr>
+        <w:ind w:left="1440" w:hanging="360"/>
+      </w:pPr>
+      <w:rPr>
+        <w:rFonts w:ascii="Symbol" w:hAnsi="Symbol" w:hint="default"/>
+      </w:rPr>
+    </w:lvl>
+    <w:lvl w:ilvl="1" w:tplc="20000003" w:tentative="1">
+      <w:start w:val="1"/>
+      <w:numFmt w:val="bullet"/>
+      <w:lvlText w:val="o"/>
+      <w:lvlJc w:val="left"/>
+      <w:pPr>
+        <w:ind w:left="2160" w:hanging="360"/>
+      </w:pPr>
+      <w:rPr>
+        <w:rFonts w:ascii="Courier New" w:hAnsi="Courier New" w:cs="Courier New" w:hint="default"/>
+      </w:rPr>
+    </w:lvl>
+    <w:lvl w:ilvl="2" w:tplc="20000005" w:tentative="1">
+      <w:start w:val="1"/>
+      <w:numFmt w:val="bullet"/>
+      <w:lvlText w:val=""/>
+      <w:lvlJc w:val="left"/>
+      <w:pPr>
+        <w:ind w:left="2880" w:hanging="360"/>
+      </w:pPr>
+      <w:rPr>
+        <w:rFonts w:ascii="Wingdings" w:hAnsi="Wingdings" w:hint="default"/>
+      </w:rPr>
+    </w:lvl>
+    <w:lvl w:ilvl="3" w:tplc="20000001" w:tentative="1">
+      <w:start w:val="1"/>
+      <w:numFmt w:val="bullet"/>
+      <w:lvlText w:val=""/>
+      <w:lvlJc w:val="left"/>
+      <w:pPr>
+        <w:ind w:left="3600" w:hanging="360"/>
+      </w:pPr>
+      <w:rPr>
+        <w:rFonts w:ascii="Symbol" w:hAnsi="Symbol" w:hint="default"/>
+      </w:rPr>
+    </w:lvl>
+    <w:lvl w:ilvl="4" w:tplc="20000003" w:tentative="1">
+      <w:start w:val="1"/>
+      <w:numFmt w:val="bullet"/>
+      <w:lvlText w:val="o"/>
+      <w:lvlJc w:val="left"/>
+      <w:pPr>
+        <w:ind w:left="4320" w:hanging="360"/>
+      </w:pPr>
+      <w:rPr>
+        <w:rFonts w:ascii="Courier New" w:hAnsi="Courier New" w:cs="Courier New" w:hint="default"/>
+      </w:rPr>
+    </w:lvl>
+    <w:lvl w:ilvl="5" w:tplc="20000005" w:tentative="1">
+      <w:start w:val="1"/>
+      <w:numFmt w:val="bullet"/>
+      <w:lvlText w:val=""/>
+      <w:lvlJc w:val="left"/>
+      <w:pPr>
+        <w:ind w:left="5040" w:hanging="360"/>
+      </w:pPr>
+      <w:rPr>
+        <w:rFonts w:ascii="Wingdings" w:hAnsi="Wingdings" w:hint="default"/>
+      </w:rPr>
+    </w:lvl>
+    <w:lvl w:ilvl="6" w:tplc="20000001" w:tentative="1">
+      <w:start w:val="1"/>
+      <w:numFmt w:val="bullet"/>
+      <w:lvlText w:val=""/>
+      <w:lvlJc w:val="left"/>
+      <w:pPr>
+        <w:ind w:left="5760" w:hanging="360"/>
+      </w:pPr>
+      <w:rPr>
+        <w:rFonts w:ascii="Symbol" w:hAnsi="Symbol" w:hint="default"/>
+      </w:rPr>
+    </w:lvl>
+    <w:lvl w:ilvl="7" w:tplc="20000003" w:tentative="1">
+      <w:start w:val="1"/>
+      <w:numFmt w:val="bullet"/>
+      <w:lvlText w:val="o"/>
+      <w:lvlJc w:val="left"/>
+      <w:pPr>
+        <w:ind w:left="6480" w:hanging="360"/>
+      </w:pPr>
+      <w:rPr>
+        <w:rFonts w:ascii="Courier New" w:hAnsi="Courier New" w:cs="Courier New" w:hint="default"/>
+      </w:rPr>
+    </w:lvl>
+    <w:lvl w:ilvl="8" w:tplc="20000005" w:tentative="1">
+      <w:start w:val="1"/>
+      <w:numFmt w:val="bullet"/>
+      <w:lvlText w:val=""/>
+      <w:lvlJc w:val="left"/>
+      <w:pPr>
+        <w:ind w:left="7200" w:hanging="360"/>
+      </w:pPr>
+      <w:rPr>
+        <w:rFonts w:ascii="Wingdings" w:hAnsi="Wingdings" w:hint="default"/>
+      </w:rPr>
+    </w:lvl>
+  </w:abstractNum>
+  <w:abstractNum w:abstractNumId="16" w15:restartNumberingAfterBreak="0">
+    <w:nsid w:val="3BE46028"/>
+    <w:multiLevelType w:val="hybridMultilevel"/>
+    <w:tmpl w:val="55983270"/>
+    <w:lvl w:ilvl="0" w:tplc="20000001">
+      <w:start w:val="1"/>
+      <w:numFmt w:val="bullet"/>
+      <w:lvlText w:val=""/>
+      <w:lvlJc w:val="left"/>
+      <w:pPr>
+        <w:ind w:left="1800" w:hanging="360"/>
+      </w:pPr>
+      <w:rPr>
+        <w:rFonts w:ascii="Symbol" w:hAnsi="Symbol" w:hint="default"/>
+      </w:rPr>
+    </w:lvl>
+    <w:lvl w:ilvl="1" w:tplc="20000003" w:tentative="1">
+      <w:start w:val="1"/>
+      <w:numFmt w:val="bullet"/>
+      <w:lvlText w:val="o"/>
+      <w:lvlJc w:val="left"/>
+      <w:pPr>
+        <w:ind w:left="2520" w:hanging="360"/>
+      </w:pPr>
+      <w:rPr>
+        <w:rFonts w:ascii="Courier New" w:hAnsi="Courier New" w:cs="Courier New" w:hint="default"/>
+      </w:rPr>
+    </w:lvl>
+    <w:lvl w:ilvl="2" w:tplc="20000005" w:tentative="1">
+      <w:start w:val="1"/>
+      <w:numFmt w:val="bullet"/>
+      <w:lvlText w:val=""/>
+      <w:lvlJc w:val="left"/>
+      <w:pPr>
+        <w:ind w:left="3240" w:hanging="360"/>
+      </w:pPr>
+      <w:rPr>
+        <w:rFonts w:ascii="Wingdings" w:hAnsi="Wingdings" w:hint="default"/>
+      </w:rPr>
+    </w:lvl>
+    <w:lvl w:ilvl="3" w:tplc="20000001" w:tentative="1">
+      <w:start w:val="1"/>
+      <w:numFmt w:val="bullet"/>
+      <w:lvlText w:val=""/>
+      <w:lvlJc w:val="left"/>
+      <w:pPr>
+        <w:ind w:left="3960" w:hanging="360"/>
+      </w:pPr>
+      <w:rPr>
+        <w:rFonts w:ascii="Symbol" w:hAnsi="Symbol" w:hint="default"/>
+      </w:rPr>
+    </w:lvl>
+    <w:lvl w:ilvl="4" w:tplc="20000003" w:tentative="1">
+      <w:start w:val="1"/>
+      <w:numFmt w:val="bullet"/>
+      <w:lvlText w:val="o"/>
+      <w:lvlJc w:val="left"/>
+      <w:pPr>
+        <w:ind w:left="4680" w:hanging="360"/>
+      </w:pPr>
+      <w:rPr>
+        <w:rFonts w:ascii="Courier New" w:hAnsi="Courier New" w:cs="Courier New" w:hint="default"/>
+      </w:rPr>
+    </w:lvl>
+    <w:lvl w:ilvl="5" w:tplc="20000005" w:tentative="1">
+      <w:start w:val="1"/>
+      <w:numFmt w:val="bullet"/>
+      <w:lvlText w:val=""/>
+      <w:lvlJc w:val="left"/>
+      <w:pPr>
+        <w:ind w:left="5400" w:hanging="360"/>
+      </w:pPr>
+      <w:rPr>
+        <w:rFonts w:ascii="Wingdings" w:hAnsi="Wingdings" w:hint="default"/>
+      </w:rPr>
+    </w:lvl>
+    <w:lvl w:ilvl="6" w:tplc="20000001" w:tentative="1">
+      <w:start w:val="1"/>
+      <w:numFmt w:val="bullet"/>
+      <w:lvlText w:val=""/>
+      <w:lvlJc w:val="left"/>
+      <w:pPr>
+        <w:ind w:left="6120" w:hanging="360"/>
+      </w:pPr>
+      <w:rPr>
+        <w:rFonts w:ascii="Symbol" w:hAnsi="Symbol" w:hint="default"/>
+      </w:rPr>
+    </w:lvl>
+    <w:lvl w:ilvl="7" w:tplc="20000003" w:tentative="1">
+      <w:start w:val="1"/>
+      <w:numFmt w:val="bullet"/>
+      <w:lvlText w:val="o"/>
+      <w:lvlJc w:val="left"/>
+      <w:pPr>
+        <w:ind w:left="6840" w:hanging="360"/>
+      </w:pPr>
+      <w:rPr>
+        <w:rFonts w:ascii="Courier New" w:hAnsi="Courier New" w:cs="Courier New" w:hint="default"/>
+      </w:rPr>
+    </w:lvl>
+    <w:lvl w:ilvl="8" w:tplc="20000005" w:tentative="1">
+      <w:start w:val="1"/>
+      <w:numFmt w:val="bullet"/>
+      <w:lvlText w:val=""/>
+      <w:lvlJc w:val="left"/>
+      <w:pPr>
+        <w:ind w:left="7560" w:hanging="360"/>
+      </w:pPr>
+      <w:rPr>
+        <w:rFonts w:ascii="Wingdings" w:hAnsi="Wingdings" w:hint="default"/>
+      </w:rPr>
+    </w:lvl>
+  </w:abstractNum>
+  <w:abstractNum w:abstractNumId="17" w15:restartNumberingAfterBreak="0">
     <w:nsid w:val="48F65597"/>
     <w:multiLevelType w:val="hybridMultilevel"/>
     <w:tmpl w:val="75442D04"/>
@@ -6731,7 +10854,7 @@
       </w:rPr>
     </w:lvl>
   </w:abstractNum>
-  <w:abstractNum w:abstractNumId="14" w15:restartNumberingAfterBreak="0">
+  <w:abstractNum w:abstractNumId="18" w15:restartNumberingAfterBreak="0">
     <w:nsid w:val="497B44A5"/>
     <w:multiLevelType w:val="hybridMultilevel"/>
     <w:tmpl w:val="C0C4A2DE"/>
@@ -6817,7 +10940,120 @@
       </w:pPr>
     </w:lvl>
   </w:abstractNum>
-  <w:abstractNum w:abstractNumId="15" w15:restartNumberingAfterBreak="0">
+  <w:abstractNum w:abstractNumId="19" w15:restartNumberingAfterBreak="0">
+    <w:nsid w:val="4BD863F2"/>
+    <w:multiLevelType w:val="hybridMultilevel"/>
+    <w:tmpl w:val="21123916"/>
+    <w:lvl w:ilvl="0" w:tplc="20000001">
+      <w:start w:val="1"/>
+      <w:numFmt w:val="bullet"/>
+      <w:lvlText w:val=""/>
+      <w:lvlJc w:val="left"/>
+      <w:pPr>
+        <w:ind w:left="1440" w:hanging="360"/>
+      </w:pPr>
+      <w:rPr>
+        <w:rFonts w:ascii="Symbol" w:hAnsi="Symbol" w:hint="default"/>
+      </w:rPr>
+    </w:lvl>
+    <w:lvl w:ilvl="1" w:tplc="20000003" w:tentative="1">
+      <w:start w:val="1"/>
+      <w:numFmt w:val="bullet"/>
+      <w:lvlText w:val="o"/>
+      <w:lvlJc w:val="left"/>
+      <w:pPr>
+        <w:ind w:left="2160" w:hanging="360"/>
+      </w:pPr>
+      <w:rPr>
+        <w:rFonts w:ascii="Courier New" w:hAnsi="Courier New" w:cs="Courier New" w:hint="default"/>
+      </w:rPr>
+    </w:lvl>
+    <w:lvl w:ilvl="2" w:tplc="20000005" w:tentative="1">
+      <w:start w:val="1"/>
+      <w:numFmt w:val="bullet"/>
+      <w:lvlText w:val=""/>
+      <w:lvlJc w:val="left"/>
+      <w:pPr>
+        <w:ind w:left="2880" w:hanging="360"/>
+      </w:pPr>
+      <w:rPr>
+        <w:rFonts w:ascii="Wingdings" w:hAnsi="Wingdings" w:hint="default"/>
+      </w:rPr>
+    </w:lvl>
+    <w:lvl w:ilvl="3" w:tplc="20000001" w:tentative="1">
+      <w:start w:val="1"/>
+      <w:numFmt w:val="bullet"/>
+      <w:lvlText w:val=""/>
+      <w:lvlJc w:val="left"/>
+      <w:pPr>
+        <w:ind w:left="3600" w:hanging="360"/>
+      </w:pPr>
+      <w:rPr>
+        <w:rFonts w:ascii="Symbol" w:hAnsi="Symbol" w:hint="default"/>
+      </w:rPr>
+    </w:lvl>
+    <w:lvl w:ilvl="4" w:tplc="20000003" w:tentative="1">
+      <w:start w:val="1"/>
+      <w:numFmt w:val="bullet"/>
+      <w:lvlText w:val="o"/>
+      <w:lvlJc w:val="left"/>
+      <w:pPr>
+        <w:ind w:left="4320" w:hanging="360"/>
+      </w:pPr>
+      <w:rPr>
+        <w:rFonts w:ascii="Courier New" w:hAnsi="Courier New" w:cs="Courier New" w:hint="default"/>
+      </w:rPr>
+    </w:lvl>
+    <w:lvl w:ilvl="5" w:tplc="20000005" w:tentative="1">
+      <w:start w:val="1"/>
+      <w:numFmt w:val="bullet"/>
+      <w:lvlText w:val=""/>
+      <w:lvlJc w:val="left"/>
+      <w:pPr>
+        <w:ind w:left="5040" w:hanging="360"/>
+      </w:pPr>
+      <w:rPr>
+        <w:rFonts w:ascii="Wingdings" w:hAnsi="Wingdings" w:hint="default"/>
+      </w:rPr>
+    </w:lvl>
+    <w:lvl w:ilvl="6" w:tplc="20000001" w:tentative="1">
+      <w:start w:val="1"/>
+      <w:numFmt w:val="bullet"/>
+      <w:lvlText w:val=""/>
+      <w:lvlJc w:val="left"/>
+      <w:pPr>
+        <w:ind w:left="5760" w:hanging="360"/>
+      </w:pPr>
+      <w:rPr>
+        <w:rFonts w:ascii="Symbol" w:hAnsi="Symbol" w:hint="default"/>
+      </w:rPr>
+    </w:lvl>
+    <w:lvl w:ilvl="7" w:tplc="20000003" w:tentative="1">
+      <w:start w:val="1"/>
+      <w:numFmt w:val="bullet"/>
+      <w:lvlText w:val="o"/>
+      <w:lvlJc w:val="left"/>
+      <w:pPr>
+        <w:ind w:left="6480" w:hanging="360"/>
+      </w:pPr>
+      <w:rPr>
+        <w:rFonts w:ascii="Courier New" w:hAnsi="Courier New" w:cs="Courier New" w:hint="default"/>
+      </w:rPr>
+    </w:lvl>
+    <w:lvl w:ilvl="8" w:tplc="20000005" w:tentative="1">
+      <w:start w:val="1"/>
+      <w:numFmt w:val="bullet"/>
+      <w:lvlText w:val=""/>
+      <w:lvlJc w:val="left"/>
+      <w:pPr>
+        <w:ind w:left="7200" w:hanging="360"/>
+      </w:pPr>
+      <w:rPr>
+        <w:rFonts w:ascii="Wingdings" w:hAnsi="Wingdings" w:hint="default"/>
+      </w:rPr>
+    </w:lvl>
+  </w:abstractNum>
+  <w:abstractNum w:abstractNumId="20" w15:restartNumberingAfterBreak="0">
     <w:nsid w:val="5069035D"/>
     <w:multiLevelType w:val="multilevel"/>
     <w:tmpl w:val="A176B040"/>
@@ -6930,7 +11166,7 @@
       </w:rPr>
     </w:lvl>
   </w:abstractNum>
-  <w:abstractNum w:abstractNumId="16" w15:restartNumberingAfterBreak="0">
+  <w:abstractNum w:abstractNumId="21" w15:restartNumberingAfterBreak="0">
     <w:nsid w:val="585A4A97"/>
     <w:multiLevelType w:val="hybridMultilevel"/>
     <w:tmpl w:val="85825D5A"/>
@@ -7016,7 +11252,7 @@
       </w:pPr>
     </w:lvl>
   </w:abstractNum>
-  <w:abstractNum w:abstractNumId="17" w15:restartNumberingAfterBreak="0">
+  <w:abstractNum w:abstractNumId="22" w15:restartNumberingAfterBreak="0">
     <w:nsid w:val="58CC56BC"/>
     <w:multiLevelType w:val="multilevel"/>
     <w:tmpl w:val="A176B040"/>
@@ -7129,7 +11365,7 @@
       </w:rPr>
     </w:lvl>
   </w:abstractNum>
-  <w:abstractNum w:abstractNumId="18" w15:restartNumberingAfterBreak="0">
+  <w:abstractNum w:abstractNumId="23" w15:restartNumberingAfterBreak="0">
     <w:nsid w:val="5C031F8C"/>
     <w:multiLevelType w:val="multilevel"/>
     <w:tmpl w:val="A176B040"/>
@@ -7242,7 +11478,7 @@
       </w:rPr>
     </w:lvl>
   </w:abstractNum>
-  <w:abstractNum w:abstractNumId="19" w15:restartNumberingAfterBreak="0">
+  <w:abstractNum w:abstractNumId="24" w15:restartNumberingAfterBreak="0">
     <w:nsid w:val="60C77390"/>
     <w:multiLevelType w:val="multilevel"/>
     <w:tmpl w:val="4300AC78"/>
@@ -7355,7 +11591,7 @@
       </w:rPr>
     </w:lvl>
   </w:abstractNum>
-  <w:abstractNum w:abstractNumId="20" w15:restartNumberingAfterBreak="0">
+  <w:abstractNum w:abstractNumId="25" w15:restartNumberingAfterBreak="0">
     <w:nsid w:val="681C536E"/>
     <w:multiLevelType w:val="multilevel"/>
     <w:tmpl w:val="A176B040"/>
@@ -7468,7 +11704,7 @@
       </w:rPr>
     </w:lvl>
   </w:abstractNum>
-  <w:abstractNum w:abstractNumId="21" w15:restartNumberingAfterBreak="0">
+  <w:abstractNum w:abstractNumId="26" w15:restartNumberingAfterBreak="0">
     <w:nsid w:val="6A784174"/>
     <w:multiLevelType w:val="multilevel"/>
     <w:tmpl w:val="A176B040"/>
@@ -7581,7 +11817,7 @@
       </w:rPr>
     </w:lvl>
   </w:abstractNum>
-  <w:abstractNum w:abstractNumId="22" w15:restartNumberingAfterBreak="0">
+  <w:abstractNum w:abstractNumId="27" w15:restartNumberingAfterBreak="0">
     <w:nsid w:val="744D0C99"/>
     <w:multiLevelType w:val="multilevel"/>
     <w:tmpl w:val="A176B040"/>
@@ -7694,7 +11930,7 @@
       </w:rPr>
     </w:lvl>
   </w:abstractNum>
-  <w:abstractNum w:abstractNumId="23" w15:restartNumberingAfterBreak="0">
+  <w:abstractNum w:abstractNumId="28" w15:restartNumberingAfterBreak="0">
     <w:nsid w:val="768D51CB"/>
     <w:multiLevelType w:val="multilevel"/>
     <w:tmpl w:val="A176B040"/>
@@ -7807,77 +12043,208 @@
       </w:rPr>
     </w:lvl>
   </w:abstractNum>
+  <w:abstractNum w:abstractNumId="29" w15:restartNumberingAfterBreak="0">
+    <w:nsid w:val="7AD330A1"/>
+    <w:multiLevelType w:val="hybridMultilevel"/>
+    <w:tmpl w:val="7C84784E"/>
+    <w:lvl w:ilvl="0" w:tplc="20000001">
+      <w:start w:val="1"/>
+      <w:numFmt w:val="bullet"/>
+      <w:lvlText w:val=""/>
+      <w:lvlJc w:val="left"/>
+      <w:pPr>
+        <w:ind w:left="720" w:hanging="360"/>
+      </w:pPr>
+      <w:rPr>
+        <w:rFonts w:ascii="Symbol" w:hAnsi="Symbol" w:hint="default"/>
+      </w:rPr>
+    </w:lvl>
+    <w:lvl w:ilvl="1" w:tplc="20000003" w:tentative="1">
+      <w:start w:val="1"/>
+      <w:numFmt w:val="bullet"/>
+      <w:lvlText w:val="o"/>
+      <w:lvlJc w:val="left"/>
+      <w:pPr>
+        <w:ind w:left="1440" w:hanging="360"/>
+      </w:pPr>
+      <w:rPr>
+        <w:rFonts w:ascii="Courier New" w:hAnsi="Courier New" w:cs="Courier New" w:hint="default"/>
+      </w:rPr>
+    </w:lvl>
+    <w:lvl w:ilvl="2" w:tplc="20000005" w:tentative="1">
+      <w:start w:val="1"/>
+      <w:numFmt w:val="bullet"/>
+      <w:lvlText w:val=""/>
+      <w:lvlJc w:val="left"/>
+      <w:pPr>
+        <w:ind w:left="2160" w:hanging="360"/>
+      </w:pPr>
+      <w:rPr>
+        <w:rFonts w:ascii="Wingdings" w:hAnsi="Wingdings" w:hint="default"/>
+      </w:rPr>
+    </w:lvl>
+    <w:lvl w:ilvl="3" w:tplc="20000001" w:tentative="1">
+      <w:start w:val="1"/>
+      <w:numFmt w:val="bullet"/>
+      <w:lvlText w:val=""/>
+      <w:lvlJc w:val="left"/>
+      <w:pPr>
+        <w:ind w:left="2880" w:hanging="360"/>
+      </w:pPr>
+      <w:rPr>
+        <w:rFonts w:ascii="Symbol" w:hAnsi="Symbol" w:hint="default"/>
+      </w:rPr>
+    </w:lvl>
+    <w:lvl w:ilvl="4" w:tplc="20000003" w:tentative="1">
+      <w:start w:val="1"/>
+      <w:numFmt w:val="bullet"/>
+      <w:lvlText w:val="o"/>
+      <w:lvlJc w:val="left"/>
+      <w:pPr>
+        <w:ind w:left="3600" w:hanging="360"/>
+      </w:pPr>
+      <w:rPr>
+        <w:rFonts w:ascii="Courier New" w:hAnsi="Courier New" w:cs="Courier New" w:hint="default"/>
+      </w:rPr>
+    </w:lvl>
+    <w:lvl w:ilvl="5" w:tplc="20000005" w:tentative="1">
+      <w:start w:val="1"/>
+      <w:numFmt w:val="bullet"/>
+      <w:lvlText w:val=""/>
+      <w:lvlJc w:val="left"/>
+      <w:pPr>
+        <w:ind w:left="4320" w:hanging="360"/>
+      </w:pPr>
+      <w:rPr>
+        <w:rFonts w:ascii="Wingdings" w:hAnsi="Wingdings" w:hint="default"/>
+      </w:rPr>
+    </w:lvl>
+    <w:lvl w:ilvl="6" w:tplc="20000001" w:tentative="1">
+      <w:start w:val="1"/>
+      <w:numFmt w:val="bullet"/>
+      <w:lvlText w:val=""/>
+      <w:lvlJc w:val="left"/>
+      <w:pPr>
+        <w:ind w:left="5040" w:hanging="360"/>
+      </w:pPr>
+      <w:rPr>
+        <w:rFonts w:ascii="Symbol" w:hAnsi="Symbol" w:hint="default"/>
+      </w:rPr>
+    </w:lvl>
+    <w:lvl w:ilvl="7" w:tplc="20000003" w:tentative="1">
+      <w:start w:val="1"/>
+      <w:numFmt w:val="bullet"/>
+      <w:lvlText w:val="o"/>
+      <w:lvlJc w:val="left"/>
+      <w:pPr>
+        <w:ind w:left="5760" w:hanging="360"/>
+      </w:pPr>
+      <w:rPr>
+        <w:rFonts w:ascii="Courier New" w:hAnsi="Courier New" w:cs="Courier New" w:hint="default"/>
+      </w:rPr>
+    </w:lvl>
+    <w:lvl w:ilvl="8" w:tplc="20000005" w:tentative="1">
+      <w:start w:val="1"/>
+      <w:numFmt w:val="bullet"/>
+      <w:lvlText w:val=""/>
+      <w:lvlJc w:val="left"/>
+      <w:pPr>
+        <w:ind w:left="6480" w:hanging="360"/>
+      </w:pPr>
+      <w:rPr>
+        <w:rFonts w:ascii="Wingdings" w:hAnsi="Wingdings" w:hint="default"/>
+      </w:rPr>
+    </w:lvl>
+  </w:abstractNum>
   <w:num w:numId="1" w16cid:durableId="463736137">
-    <w:abstractNumId w:val="17"/>
+    <w:abstractNumId w:val="22"/>
   </w:num>
   <w:num w:numId="2" w16cid:durableId="322508222">
-    <w:abstractNumId w:val="14"/>
+    <w:abstractNumId w:val="18"/>
   </w:num>
   <w:num w:numId="3" w16cid:durableId="638343886">
-    <w:abstractNumId w:val="16"/>
+    <w:abstractNumId w:val="21"/>
   </w:num>
   <w:num w:numId="4" w16cid:durableId="398795751">
     <w:abstractNumId w:val="1"/>
   </w:num>
   <w:num w:numId="5" w16cid:durableId="2114469622">
-    <w:abstractNumId w:val="10"/>
+    <w:abstractNumId w:val="11"/>
   </w:num>
   <w:num w:numId="6" w16cid:durableId="480119159">
-    <w:abstractNumId w:val="11"/>
+    <w:abstractNumId w:val="12"/>
   </w:num>
   <w:num w:numId="7" w16cid:durableId="1928999518">
     <w:abstractNumId w:val="4"/>
   </w:num>
   <w:num w:numId="8" w16cid:durableId="710494314">
-    <w:abstractNumId w:val="13"/>
+    <w:abstractNumId w:val="17"/>
   </w:num>
   <w:num w:numId="9" w16cid:durableId="1732339145">
-    <w:abstractNumId w:val="6"/>
+    <w:abstractNumId w:val="7"/>
   </w:num>
   <w:num w:numId="10" w16cid:durableId="1635716979">
     <w:abstractNumId w:val="5"/>
   </w:num>
   <w:num w:numId="11" w16cid:durableId="1164470938">
-    <w:abstractNumId w:val="21"/>
+    <w:abstractNumId w:val="26"/>
   </w:num>
   <w:num w:numId="12" w16cid:durableId="1566145015">
-    <w:abstractNumId w:val="15"/>
+    <w:abstractNumId w:val="20"/>
   </w:num>
   <w:num w:numId="13" w16cid:durableId="1934043843">
-    <w:abstractNumId w:val="19"/>
+    <w:abstractNumId w:val="24"/>
   </w:num>
   <w:num w:numId="14" w16cid:durableId="1879469296">
     <w:abstractNumId w:val="2"/>
   </w:num>
   <w:num w:numId="15" w16cid:durableId="848910963">
-    <w:abstractNumId w:val="7"/>
+    <w:abstractNumId w:val="8"/>
   </w:num>
   <w:num w:numId="16" w16cid:durableId="1469854253">
-    <w:abstractNumId w:val="9"/>
+    <w:abstractNumId w:val="10"/>
   </w:num>
   <w:num w:numId="17" w16cid:durableId="2064063615">
-    <w:abstractNumId w:val="18"/>
+    <w:abstractNumId w:val="23"/>
   </w:num>
   <w:num w:numId="18" w16cid:durableId="1705254903">
-    <w:abstractNumId w:val="22"/>
+    <w:abstractNumId w:val="27"/>
   </w:num>
   <w:num w:numId="19" w16cid:durableId="627469313">
-    <w:abstractNumId w:val="8"/>
+    <w:abstractNumId w:val="9"/>
   </w:num>
   <w:num w:numId="20" w16cid:durableId="2002149275">
     <w:abstractNumId w:val="0"/>
   </w:num>
   <w:num w:numId="21" w16cid:durableId="370111119">
-    <w:abstractNumId w:val="12"/>
+    <w:abstractNumId w:val="13"/>
   </w:num>
   <w:num w:numId="22" w16cid:durableId="928777398">
-    <w:abstractNumId w:val="23"/>
+    <w:abstractNumId w:val="28"/>
   </w:num>
   <w:num w:numId="23" w16cid:durableId="39979347">
-    <w:abstractNumId w:val="20"/>
+    <w:abstractNumId w:val="25"/>
   </w:num>
   <w:num w:numId="24" w16cid:durableId="1305430597">
     <w:abstractNumId w:val="3"/>
+  </w:num>
+  <w:num w:numId="25" w16cid:durableId="986011014">
+    <w:abstractNumId w:val="14"/>
+  </w:num>
+  <w:num w:numId="26" w16cid:durableId="1705401598">
+    <w:abstractNumId w:val="19"/>
+  </w:num>
+  <w:num w:numId="27" w16cid:durableId="789519733">
+    <w:abstractNumId w:val="16"/>
+  </w:num>
+  <w:num w:numId="28" w16cid:durableId="2074963127">
+    <w:abstractNumId w:val="29"/>
+  </w:num>
+  <w:num w:numId="29" w16cid:durableId="666976420">
+    <w:abstractNumId w:val="6"/>
+  </w:num>
+  <w:num w:numId="30" w16cid:durableId="1160076415">
+    <w:abstractNumId w:val="15"/>
   </w:num>
 </w:numbering>
 </file>
@@ -8343,6 +12710,25 @@
       <w:contextualSpacing/>
     </w:pPr>
   </w:style>
+  <w:style w:type="table" w:styleId="a5">
+    <w:name w:val="Table Grid"/>
+    <w:basedOn w:val="a1"/>
+    <w:uiPriority w:val="39"/>
+    <w:rsid w:val="00462E06"/>
+    <w:pPr>
+      <w:spacing w:after="0" w:line="240" w:lineRule="auto"/>
+    </w:pPr>
+    <w:tblPr>
+      <w:tblBorders>
+        <w:top w:val="single" w:sz="4" w:space="0" w:color="auto"/>
+        <w:left w:val="single" w:sz="4" w:space="0" w:color="auto"/>
+        <w:bottom w:val="single" w:sz="4" w:space="0" w:color="auto"/>
+        <w:right w:val="single" w:sz="4" w:space="0" w:color="auto"/>
+        <w:insideH w:val="single" w:sz="4" w:space="0" w:color="auto"/>
+        <w:insideV w:val="single" w:sz="4" w:space="0" w:color="auto"/>
+      </w:tblBorders>
+    </w:tblPr>
+  </w:style>
 </w:styles>
 </file>
 

--- a/Курсова.docx
+++ b/Курсова.docx
@@ -8497,15 +8497,7 @@
           <w:sz w:val="28"/>
           <w:szCs w:val="28"/>
         </w:rPr>
-        <w:t>DESCRIPTION_BOOK</w:t>
-      </w:r>
-      <w:r>
-        <w:rPr>
-          <w:rFonts w:ascii="Times New Roman" w:hAnsi="Times New Roman" w:cs="Times New Roman"/>
-          <w:sz w:val="28"/>
-          <w:szCs w:val="28"/>
-        </w:rPr>
-        <w:t xml:space="preserve"> </w:t>
+        <w:t xml:space="preserve">DESCRIPTION_BOOK </w:t>
       </w:r>
       <w:r>
         <w:rPr>
@@ -8556,16 +8548,7 @@
           <w:szCs w:val="28"/>
           <w:lang w:val="en-US"/>
         </w:rPr>
-        <w:t xml:space="preserve"> </w:t>
-      </w:r>
-      <w:r>
-        <w:rPr>
-          <w:rFonts w:ascii="Times New Roman" w:hAnsi="Times New Roman" w:cs="Times New Roman"/>
-          <w:sz w:val="28"/>
-          <w:szCs w:val="28"/>
-          <w:lang w:val="en-US"/>
-        </w:rPr>
-        <w:t>CUSTOMER</w:t>
+        <w:t xml:space="preserve"> CUSTOMER</w:t>
       </w:r>
       <w:r>
         <w:rPr>
@@ -8589,6 +8572,7 @@
       <w:r>
         <w:rPr>
           <w:rFonts w:ascii="Times New Roman" w:hAnsi="Times New Roman" w:cs="Times New Roman"/>
+          <w:noProof/>
           <w:sz w:val="28"/>
           <w:szCs w:val="28"/>
         </w:rPr>
@@ -8724,7 +8708,16 @@
           <w:szCs w:val="28"/>
           <w:lang w:val="en-US"/>
         </w:rPr>
-        <w:t xml:space="preserve">INT </w:t>
+        <w:t>INT</w:t>
+      </w:r>
+      <w:r>
+        <w:rPr>
+          <w:rFonts w:ascii="Times New Roman" w:hAnsi="Times New Roman" w:cs="Times New Roman"/>
+          <w:sz w:val="28"/>
+          <w:szCs w:val="28"/>
+          <w:lang w:val="ru-RU"/>
+        </w:rPr>
+        <w:t xml:space="preserve"> </w:t>
       </w:r>
       <w:r>
         <w:rPr>
@@ -8756,42 +8749,9 @@
           <w:sz w:val="28"/>
           <w:szCs w:val="28"/>
         </w:rPr>
-        <w:t>2.3. Обмеження цілісності даних</w:t>
-      </w:r>
-    </w:p>
-    <w:p>
-      <w:pPr>
-        <w:spacing w:line="360" w:lineRule="auto"/>
-        <w:ind w:firstLine="720"/>
-        <w:jc w:val="both"/>
-        <w:rPr>
-          <w:rFonts w:ascii="Times New Roman" w:hAnsi="Times New Roman" w:cs="Times New Roman"/>
-          <w:sz w:val="28"/>
-          <w:szCs w:val="28"/>
-        </w:rPr>
-      </w:pPr>
-      <w:r>
-        <w:rPr>
-          <w:rFonts w:ascii="Times New Roman" w:hAnsi="Times New Roman" w:cs="Times New Roman"/>
-          <w:sz w:val="28"/>
-          <w:szCs w:val="28"/>
-        </w:rPr>
-        <w:t xml:space="preserve">Обмеження цілісності – це правила і засоби, що забезпечують надійну реалізацію встановлених зв’язків між даними що містяться в базі. </w:t>
-      </w:r>
-      <w:r>
-        <w:rPr>
-          <w:rFonts w:ascii="Times New Roman" w:hAnsi="Times New Roman" w:cs="Times New Roman"/>
-          <w:sz w:val="28"/>
-          <w:szCs w:val="28"/>
-        </w:rPr>
-        <w:t>Ці обмеження допомагають забезпечити цілісність даних, що означає, що дані в базі даних залишаються у валідному та очікуваному стані.</w:t>
-      </w:r>
-    </w:p>
-    <w:p>
-      <w:pPr>
-        <w:spacing w:line="360" w:lineRule="auto"/>
-        <w:ind w:firstLine="720"/>
-        <w:jc w:val="both"/>
+        <w:t>2.</w:t>
+      </w:r>
+      <w:r>
         <w:rPr>
           <w:rFonts w:ascii="Times New Roman" w:hAnsi="Times New Roman" w:cs="Times New Roman"/>
           <w:b/>
@@ -8799,23 +8759,2813 @@
           <w:sz w:val="28"/>
           <w:szCs w:val="28"/>
         </w:rPr>
-      </w:pPr>
+        <w:t>4</w:t>
+      </w:r>
+      <w:r>
+        <w:rPr>
+          <w:rFonts w:ascii="Times New Roman" w:hAnsi="Times New Roman" w:cs="Times New Roman"/>
+          <w:b/>
+          <w:bCs/>
+          <w:sz w:val="28"/>
+          <w:szCs w:val="28"/>
+        </w:rPr>
+        <w:t>. Обмеження цілісності даних</w:t>
+      </w:r>
     </w:p>
     <w:p>
       <w:pPr>
         <w:spacing w:line="360" w:lineRule="auto"/>
         <w:ind w:firstLine="720"/>
+        <w:jc w:val="both"/>
+        <w:rPr>
+          <w:rFonts w:ascii="Times New Roman" w:hAnsi="Times New Roman" w:cs="Times New Roman"/>
+          <w:sz w:val="28"/>
+          <w:szCs w:val="28"/>
+        </w:rPr>
+      </w:pPr>
+      <w:r>
+        <w:rPr>
+          <w:rFonts w:ascii="Times New Roman" w:hAnsi="Times New Roman" w:cs="Times New Roman"/>
+          <w:sz w:val="28"/>
+          <w:szCs w:val="28"/>
+        </w:rPr>
+        <w:t xml:space="preserve">Обмеження цілісності – це правила і засоби, що забезпечують надійну реалізацію встановлених зв’язків між даними що містяться в базі. </w:t>
+      </w:r>
+      <w:r>
+        <w:rPr>
+          <w:rFonts w:ascii="Times New Roman" w:hAnsi="Times New Roman" w:cs="Times New Roman"/>
+          <w:sz w:val="28"/>
+          <w:szCs w:val="28"/>
+        </w:rPr>
+        <w:t>Ці обмеження допомагають забезпечити цілісність даних, що означає, що дані в базі даних залишаються у валідному та очікуваному стані.</w:t>
+      </w:r>
+    </w:p>
+    <w:p>
+      <w:pPr>
+        <w:spacing w:line="360" w:lineRule="auto"/>
+        <w:ind w:firstLine="720"/>
+        <w:jc w:val="both"/>
+        <w:rPr>
+          <w:rFonts w:ascii="Times New Roman" w:hAnsi="Times New Roman" w:cs="Times New Roman"/>
+          <w:sz w:val="28"/>
+          <w:szCs w:val="28"/>
+        </w:rPr>
+      </w:pPr>
+      <w:r>
+        <w:rPr>
+          <w:rFonts w:ascii="Times New Roman" w:hAnsi="Times New Roman" w:cs="Times New Roman"/>
+          <w:sz w:val="28"/>
+          <w:szCs w:val="28"/>
+        </w:rPr>
+        <w:t xml:space="preserve">Обмеження цілісності даних є важливим етапом при роботі з базами даних. Такі обмеження забезпечують унікальність, цілісність, точність та </w:t>
+      </w:r>
+      <w:r>
+        <w:rPr>
+          <w:rFonts w:ascii="Times New Roman" w:hAnsi="Times New Roman" w:cs="Times New Roman"/>
+          <w:sz w:val="28"/>
+          <w:szCs w:val="28"/>
+        </w:rPr>
+        <w:t>надійність</w:t>
+      </w:r>
+      <w:r>
+        <w:rPr>
+          <w:rFonts w:ascii="Times New Roman" w:hAnsi="Times New Roman" w:cs="Times New Roman"/>
+          <w:sz w:val="28"/>
+          <w:szCs w:val="28"/>
+        </w:rPr>
+        <w:t xml:space="preserve"> даних.</w:t>
+      </w:r>
+      <w:r>
+        <w:rPr>
+          <w:rFonts w:ascii="Times New Roman" w:hAnsi="Times New Roman" w:cs="Times New Roman"/>
+          <w:sz w:val="28"/>
+          <w:szCs w:val="28"/>
+        </w:rPr>
+        <w:t xml:space="preserve"> </w:t>
+      </w:r>
+    </w:p>
+    <w:p>
+      <w:pPr>
+        <w:spacing w:line="360" w:lineRule="auto"/>
+        <w:ind w:firstLine="720"/>
+        <w:jc w:val="both"/>
+        <w:rPr>
+          <w:rFonts w:ascii="Times New Roman" w:hAnsi="Times New Roman" w:cs="Times New Roman"/>
+          <w:sz w:val="28"/>
+          <w:szCs w:val="28"/>
+        </w:rPr>
+      </w:pPr>
+      <w:r>
+        <w:rPr>
+          <w:rFonts w:ascii="Times New Roman" w:hAnsi="Times New Roman" w:cs="Times New Roman"/>
+          <w:sz w:val="28"/>
+          <w:szCs w:val="28"/>
+        </w:rPr>
+        <w:lastRenderedPageBreak/>
+        <w:t>Ці обмеження накладаються на дані, що зберігаються в базі даних, і контролюють правильність введення та змінення даних, а також забезпечують унікальність, цілісність зв'язків між таблицями та інші логічні правила.</w:t>
+      </w:r>
+    </w:p>
+    <w:p>
+      <w:pPr>
+        <w:spacing w:line="360" w:lineRule="auto"/>
+        <w:ind w:firstLine="720"/>
+        <w:jc w:val="both"/>
+        <w:rPr>
+          <w:rFonts w:ascii="Times New Roman" w:hAnsi="Times New Roman" w:cs="Times New Roman"/>
+          <w:sz w:val="28"/>
+          <w:szCs w:val="28"/>
+        </w:rPr>
+      </w:pPr>
+      <w:r>
+        <w:rPr>
+          <w:rFonts w:ascii="Times New Roman" w:hAnsi="Times New Roman" w:cs="Times New Roman"/>
+          <w:sz w:val="28"/>
+          <w:szCs w:val="28"/>
+        </w:rPr>
+        <w:t>Основні типи обмежень цілісності даних включають:</w:t>
+      </w:r>
+    </w:p>
+    <w:p>
+      <w:pPr>
+        <w:pStyle w:val="a4"/>
+        <w:numPr>
+          <w:ilvl w:val="0"/>
+          <w:numId w:val="32"/>
+        </w:numPr>
+        <w:spacing w:line="360" w:lineRule="auto"/>
+        <w:jc w:val="both"/>
+        <w:rPr>
+          <w:rFonts w:ascii="Times New Roman" w:hAnsi="Times New Roman" w:cs="Times New Roman"/>
+          <w:sz w:val="28"/>
+          <w:szCs w:val="28"/>
+        </w:rPr>
+      </w:pPr>
+      <w:r>
+        <w:rPr>
+          <w:rFonts w:ascii="Times New Roman" w:hAnsi="Times New Roman" w:cs="Times New Roman"/>
+          <w:sz w:val="28"/>
+          <w:szCs w:val="28"/>
+        </w:rPr>
+        <w:t>Обмеження первинного ключа (Primary Key Constraint): Це обмеження вимагає, щоб значення поля або комбінації полів у таблиці були унікальними і не могли містити значення NULL. Воно ідентифікує унікальний запис в таблиці і забезпечує посилання на нього з інших таблиць.</w:t>
+      </w:r>
+    </w:p>
+    <w:p>
+      <w:pPr>
+        <w:pStyle w:val="a4"/>
+        <w:numPr>
+          <w:ilvl w:val="0"/>
+          <w:numId w:val="32"/>
+        </w:numPr>
+        <w:spacing w:line="360" w:lineRule="auto"/>
+        <w:jc w:val="both"/>
+        <w:rPr>
+          <w:rFonts w:ascii="Times New Roman" w:hAnsi="Times New Roman" w:cs="Times New Roman"/>
+          <w:sz w:val="28"/>
+          <w:szCs w:val="28"/>
+        </w:rPr>
+      </w:pPr>
+      <w:r>
+        <w:rPr>
+          <w:rFonts w:ascii="Times New Roman" w:hAnsi="Times New Roman" w:cs="Times New Roman"/>
+          <w:sz w:val="28"/>
+          <w:szCs w:val="28"/>
+        </w:rPr>
+        <w:t>Обмеження зовнішнього ключа (Foreign Key Constraint): Це обмеження встановлює зв'язок між полями двох таблиць. Воно вимагає, щоб значення поля або комбінації полів у таблиці були посиланнями на значення первинного ключа іншої таблиці.</w:t>
+      </w:r>
+    </w:p>
+    <w:p>
+      <w:pPr>
+        <w:pStyle w:val="a4"/>
+        <w:numPr>
+          <w:ilvl w:val="0"/>
+          <w:numId w:val="32"/>
+        </w:numPr>
+        <w:spacing w:line="360" w:lineRule="auto"/>
+        <w:jc w:val="both"/>
+        <w:rPr>
+          <w:rFonts w:ascii="Times New Roman" w:hAnsi="Times New Roman" w:cs="Times New Roman"/>
+          <w:sz w:val="28"/>
+          <w:szCs w:val="28"/>
+        </w:rPr>
+      </w:pPr>
+      <w:r>
+        <w:rPr>
+          <w:rFonts w:ascii="Times New Roman" w:hAnsi="Times New Roman" w:cs="Times New Roman"/>
+          <w:sz w:val="28"/>
+          <w:szCs w:val="28"/>
+        </w:rPr>
+        <w:t>Обмеження унікальності (Unique Constraint): Це обмеження вимагає, щоб значення поля або комбінації полів у таблиці були унікальними. Воно не дозволяє дублікатів значень у визначеному полі або комбінації полів.</w:t>
+      </w:r>
+    </w:p>
+    <w:p>
+      <w:pPr>
+        <w:pStyle w:val="a4"/>
+        <w:numPr>
+          <w:ilvl w:val="0"/>
+          <w:numId w:val="32"/>
+        </w:numPr>
+        <w:spacing w:line="360" w:lineRule="auto"/>
+        <w:jc w:val="both"/>
+        <w:rPr>
+          <w:rFonts w:ascii="Times New Roman" w:hAnsi="Times New Roman" w:cs="Times New Roman"/>
+          <w:sz w:val="28"/>
+          <w:szCs w:val="28"/>
+        </w:rPr>
+      </w:pPr>
+      <w:r>
+        <w:rPr>
+          <w:rFonts w:ascii="Times New Roman" w:hAnsi="Times New Roman" w:cs="Times New Roman"/>
+          <w:sz w:val="28"/>
+          <w:szCs w:val="28"/>
+        </w:rPr>
+        <w:t>Обмеження перевірки (Check Constraint): Це обмеження встановлює правила перевірки для значень в певному полі. Воно дозволяє вказати логічні вирази або функції, які обмежують діапазон допустимих значень у полі.</w:t>
+      </w:r>
+    </w:p>
+    <w:p>
+      <w:pPr>
+        <w:pStyle w:val="a4"/>
+        <w:numPr>
+          <w:ilvl w:val="0"/>
+          <w:numId w:val="32"/>
+        </w:numPr>
+        <w:spacing w:line="360" w:lineRule="auto"/>
+        <w:jc w:val="both"/>
+        <w:rPr>
+          <w:rFonts w:ascii="Times New Roman" w:hAnsi="Times New Roman" w:cs="Times New Roman"/>
+          <w:sz w:val="28"/>
+          <w:szCs w:val="28"/>
+        </w:rPr>
+      </w:pPr>
+      <w:r>
+        <w:rPr>
+          <w:rFonts w:ascii="Times New Roman" w:hAnsi="Times New Roman" w:cs="Times New Roman"/>
+          <w:sz w:val="28"/>
+          <w:szCs w:val="28"/>
+        </w:rPr>
+        <w:t>Обмеження значення NULL (Null Constraint): Це обмеження визначає, чи допускається значення NULL у певному полі. Воно вказує, чи є поле обов'язковим для введення значення, або чи може містити значення NULL.</w:t>
+      </w:r>
+    </w:p>
+    <w:p>
+      <w:pPr>
+        <w:pStyle w:val="a4"/>
+        <w:numPr>
+          <w:ilvl w:val="0"/>
+          <w:numId w:val="32"/>
+        </w:numPr>
+        <w:spacing w:line="360" w:lineRule="auto"/>
+        <w:jc w:val="both"/>
+        <w:rPr>
+          <w:rFonts w:ascii="Times New Roman" w:hAnsi="Times New Roman" w:cs="Times New Roman"/>
+          <w:sz w:val="28"/>
+          <w:szCs w:val="28"/>
+        </w:rPr>
+      </w:pPr>
+      <w:r>
+        <w:rPr>
+          <w:rFonts w:ascii="Times New Roman" w:hAnsi="Times New Roman" w:cs="Times New Roman"/>
+          <w:sz w:val="28"/>
+          <w:szCs w:val="28"/>
+        </w:rPr>
+        <w:t>Обмеження автоматичного значення (Default Constraint): Це обмеження встановлює значення за замовчуванням для поля, якщо значення не вказано при вставці нового запису.</w:t>
+      </w:r>
+    </w:p>
+    <w:p>
+      <w:pPr>
+        <w:spacing w:line="360" w:lineRule="auto"/>
+        <w:ind w:firstLine="720"/>
+        <w:jc w:val="both"/>
+        <w:rPr>
+          <w:rFonts w:ascii="Times New Roman" w:hAnsi="Times New Roman" w:cs="Times New Roman"/>
+          <w:sz w:val="28"/>
+          <w:szCs w:val="28"/>
+        </w:rPr>
+      </w:pPr>
+      <w:r>
+        <w:rPr>
+          <w:rFonts w:ascii="Times New Roman" w:hAnsi="Times New Roman" w:cs="Times New Roman"/>
+          <w:sz w:val="28"/>
+          <w:szCs w:val="28"/>
+        </w:rPr>
+        <w:lastRenderedPageBreak/>
+        <w:t>Для того, що забезпечити введенню коректних і правильних даних, а також зробити зв’язок між таблицями та дотримання логічних правил в базі даних для інформаційної системи також було використано обмеження цілісності даних.  В базі даних були використанні наступні обмеження:</w:t>
+      </w:r>
+    </w:p>
+    <w:p>
+      <w:pPr>
+        <w:pStyle w:val="a4"/>
+        <w:numPr>
+          <w:ilvl w:val="0"/>
+          <w:numId w:val="33"/>
+        </w:numPr>
+        <w:spacing w:line="360" w:lineRule="auto"/>
+        <w:jc w:val="both"/>
+        <w:rPr>
+          <w:rFonts w:ascii="Times New Roman" w:hAnsi="Times New Roman" w:cs="Times New Roman"/>
+          <w:sz w:val="28"/>
+          <w:szCs w:val="28"/>
+        </w:rPr>
+      </w:pPr>
+      <w:r>
+        <w:rPr>
+          <w:rFonts w:ascii="Times New Roman" w:hAnsi="Times New Roman" w:cs="Times New Roman"/>
+          <w:sz w:val="28"/>
+          <w:szCs w:val="28"/>
+        </w:rPr>
+        <w:t>Первиний ключ</w:t>
+      </w:r>
+    </w:p>
+    <w:p>
+      <w:pPr>
+        <w:pStyle w:val="a4"/>
+        <w:numPr>
+          <w:ilvl w:val="0"/>
+          <w:numId w:val="33"/>
+        </w:numPr>
+        <w:spacing w:line="360" w:lineRule="auto"/>
+        <w:jc w:val="both"/>
+        <w:rPr>
+          <w:rFonts w:ascii="Times New Roman" w:hAnsi="Times New Roman" w:cs="Times New Roman"/>
+          <w:sz w:val="28"/>
+          <w:szCs w:val="28"/>
+        </w:rPr>
+      </w:pPr>
+      <w:r>
+        <w:rPr>
+          <w:rFonts w:ascii="Times New Roman" w:hAnsi="Times New Roman" w:cs="Times New Roman"/>
+          <w:sz w:val="28"/>
+          <w:szCs w:val="28"/>
+        </w:rPr>
+        <w:t>Зовнішній ключ</w:t>
+      </w:r>
+    </w:p>
+    <w:p>
+      <w:pPr>
+        <w:pStyle w:val="a4"/>
+        <w:numPr>
+          <w:ilvl w:val="0"/>
+          <w:numId w:val="33"/>
+        </w:numPr>
+        <w:spacing w:line="360" w:lineRule="auto"/>
+        <w:jc w:val="both"/>
+        <w:rPr>
+          <w:rFonts w:ascii="Times New Roman" w:hAnsi="Times New Roman" w:cs="Times New Roman"/>
+          <w:sz w:val="28"/>
+          <w:szCs w:val="28"/>
+        </w:rPr>
+      </w:pPr>
+      <w:r>
+        <w:rPr>
+          <w:rFonts w:ascii="Times New Roman" w:hAnsi="Times New Roman" w:cs="Times New Roman"/>
+          <w:sz w:val="28"/>
+          <w:szCs w:val="28"/>
+        </w:rPr>
+        <w:t>NOT NULL</w:t>
+      </w:r>
+    </w:p>
+    <w:p>
+      <w:pPr>
+        <w:spacing w:line="360" w:lineRule="auto"/>
+        <w:ind w:firstLine="720"/>
+        <w:rPr>
+          <w:rFonts w:ascii="Times New Roman" w:hAnsi="Times New Roman" w:cs="Times New Roman"/>
+          <w:b/>
+          <w:bCs/>
+          <w:sz w:val="28"/>
+          <w:szCs w:val="28"/>
+          <w:lang w:val="ru-RU"/>
+        </w:rPr>
+      </w:pPr>
+      <w:bookmarkStart w:id="2" w:name="_Hlk135836899"/>
+      <w:r>
+        <w:rPr>
+          <w:rFonts w:ascii="Times New Roman" w:hAnsi="Times New Roman" w:cs="Times New Roman"/>
+          <w:b/>
+          <w:bCs/>
+          <w:sz w:val="28"/>
+          <w:szCs w:val="28"/>
+        </w:rPr>
+        <w:t xml:space="preserve">2.5. Реалізація </w:t>
+      </w:r>
+      <w:r>
+        <w:rPr>
+          <w:rFonts w:ascii="Times New Roman" w:hAnsi="Times New Roman" w:cs="Times New Roman"/>
+          <w:b/>
+          <w:bCs/>
+          <w:sz w:val="28"/>
+          <w:szCs w:val="28"/>
+          <w:lang w:val="en-US"/>
+        </w:rPr>
+        <w:t>SQL-</w:t>
+      </w:r>
+      <w:r>
+        <w:rPr>
+          <w:rFonts w:ascii="Times New Roman" w:hAnsi="Times New Roman" w:cs="Times New Roman"/>
+          <w:b/>
+          <w:bCs/>
+          <w:sz w:val="28"/>
+          <w:szCs w:val="28"/>
+          <w:lang w:val="ru-RU"/>
+        </w:rPr>
+        <w:t>скрипту</w:t>
+      </w:r>
+    </w:p>
+    <w:p>
+      <w:pPr>
+        <w:spacing w:line="360" w:lineRule="auto"/>
+        <w:ind w:firstLine="720"/>
+        <w:jc w:val="both"/>
+        <w:rPr>
+          <w:rFonts w:ascii="Times New Roman" w:hAnsi="Times New Roman" w:cs="Times New Roman"/>
+          <w:sz w:val="28"/>
+          <w:szCs w:val="28"/>
+        </w:rPr>
+      </w:pPr>
+      <w:r>
+        <w:rPr>
+          <w:rFonts w:ascii="Times New Roman" w:hAnsi="Times New Roman" w:cs="Times New Roman"/>
+          <w:sz w:val="28"/>
+          <w:szCs w:val="28"/>
+        </w:rPr>
+        <w:t>SQL-скрипт - це послідовність команд або запитів, які використовують мову запитів SQL (Structured Query Language) для взаємодії з базою даних. SQL-скрипти використовуються для створення, модифікації та керування базами даних.</w:t>
+      </w:r>
+    </w:p>
+    <w:p>
+      <w:pPr>
+        <w:spacing w:line="360" w:lineRule="auto"/>
+        <w:ind w:firstLine="720"/>
+        <w:jc w:val="both"/>
+        <w:rPr>
+          <w:rFonts w:ascii="Times New Roman" w:hAnsi="Times New Roman" w:cs="Times New Roman"/>
+          <w:sz w:val="28"/>
+          <w:szCs w:val="28"/>
+        </w:rPr>
+      </w:pPr>
+      <w:r>
+        <w:rPr>
+          <w:rFonts w:ascii="Times New Roman" w:hAnsi="Times New Roman" w:cs="Times New Roman"/>
+          <w:sz w:val="28"/>
+          <w:szCs w:val="28"/>
+        </w:rPr>
+        <w:t>SQL-скрипти дозволяють виконувати різноманітні операції з базою даних, такі як створення таблиць, вставка, оновлення або видалення даних, визначення обмежень цілісності, створення індексів, зміна схеми бази даних та багато іншого. Вони є важливим інструментом для розробників та адміністраторів баз даних.</w:t>
+      </w:r>
+    </w:p>
+    <w:p>
+      <w:pPr>
+        <w:spacing w:line="360" w:lineRule="auto"/>
+        <w:ind w:firstLine="720"/>
+        <w:jc w:val="both"/>
+        <w:rPr>
+          <w:rFonts w:ascii="Times New Roman" w:hAnsi="Times New Roman" w:cs="Times New Roman"/>
+          <w:sz w:val="28"/>
+          <w:szCs w:val="28"/>
+        </w:rPr>
+      </w:pPr>
+      <w:r>
+        <w:rPr>
+          <w:rFonts w:ascii="Times New Roman" w:hAnsi="Times New Roman" w:cs="Times New Roman"/>
+          <w:sz w:val="28"/>
+          <w:szCs w:val="28"/>
+        </w:rPr>
+        <w:t xml:space="preserve">Для реалізації інформаційної системи книжкового магазину було використано такі види запитів: </w:t>
+      </w:r>
+      <w:r>
+        <w:rPr>
+          <w:rFonts w:ascii="Times New Roman" w:hAnsi="Times New Roman" w:cs="Times New Roman"/>
+          <w:sz w:val="28"/>
+          <w:szCs w:val="28"/>
+        </w:rPr>
+        <w:t>«SELECT», «DELETE», «UPDATE», «INSERT»</w:t>
+      </w:r>
+      <w:r>
+        <w:rPr>
+          <w:rFonts w:ascii="Times New Roman" w:hAnsi="Times New Roman" w:cs="Times New Roman"/>
+          <w:sz w:val="28"/>
+          <w:szCs w:val="28"/>
+        </w:rPr>
+        <w:t>.</w:t>
+      </w:r>
+    </w:p>
+    <w:p>
+      <w:pPr>
+        <w:spacing w:line="360" w:lineRule="auto"/>
+        <w:ind w:firstLine="720"/>
+        <w:jc w:val="both"/>
+        <w:rPr>
+          <w:rFonts w:ascii="Times New Roman" w:hAnsi="Times New Roman" w:cs="Times New Roman"/>
+          <w:sz w:val="28"/>
+          <w:szCs w:val="28"/>
+        </w:rPr>
+      </w:pPr>
+      <w:r>
+        <w:rPr>
+          <w:rFonts w:ascii="Times New Roman" w:hAnsi="Times New Roman" w:cs="Times New Roman"/>
+          <w:sz w:val="28"/>
+          <w:szCs w:val="28"/>
+        </w:rPr>
+        <w:t>Для перегляд всіх книг, які належать до певного виду літратири можна за допомогою наступного запиту:</w:t>
+      </w:r>
+    </w:p>
+    <w:p>
+      <w:pPr>
+        <w:spacing w:line="360" w:lineRule="auto"/>
+        <w:ind w:firstLine="720"/>
+        <w:jc w:val="both"/>
+        <w:rPr>
+          <w:rFonts w:ascii="Times New Roman" w:hAnsi="Times New Roman" w:cs="Times New Roman"/>
+          <w:sz w:val="28"/>
+          <w:szCs w:val="28"/>
+        </w:rPr>
+      </w:pPr>
+      <w:r>
+        <w:rPr>
+          <w:rFonts w:ascii="Times New Roman" w:hAnsi="Times New Roman" w:cs="Times New Roman"/>
+          <w:sz w:val="28"/>
+          <w:szCs w:val="28"/>
+        </w:rPr>
+        <w:t>SELECT NAME</w:t>
+      </w:r>
+      <w:r>
+        <w:rPr>
+          <w:rFonts w:ascii="Times New Roman" w:hAnsi="Times New Roman" w:cs="Times New Roman"/>
+          <w:sz w:val="28"/>
+          <w:szCs w:val="28"/>
+        </w:rPr>
+        <w:t xml:space="preserve"> </w:t>
+      </w:r>
+      <w:r>
+        <w:rPr>
+          <w:rFonts w:ascii="Times New Roman" w:hAnsi="Times New Roman" w:cs="Times New Roman"/>
+          <w:sz w:val="28"/>
+          <w:szCs w:val="28"/>
+        </w:rPr>
+        <w:t>FROM BOOK, CATEGORY</w:t>
+      </w:r>
+      <w:r>
+        <w:rPr>
+          <w:rFonts w:ascii="Times New Roman" w:hAnsi="Times New Roman" w:cs="Times New Roman"/>
+          <w:sz w:val="28"/>
+          <w:szCs w:val="28"/>
+        </w:rPr>
+        <w:t xml:space="preserve"> </w:t>
+      </w:r>
+      <w:r>
+        <w:rPr>
+          <w:rFonts w:ascii="Times New Roman" w:hAnsi="Times New Roman" w:cs="Times New Roman"/>
+          <w:sz w:val="28"/>
+          <w:szCs w:val="28"/>
+        </w:rPr>
+        <w:t>WHERE CATEGORY_ID=CATEGORY.ID</w:t>
+      </w:r>
+      <w:r>
+        <w:rPr>
+          <w:rFonts w:ascii="Times New Roman" w:hAnsi="Times New Roman" w:cs="Times New Roman"/>
+          <w:sz w:val="28"/>
+          <w:szCs w:val="28"/>
+        </w:rPr>
+        <w:t xml:space="preserve"> </w:t>
+      </w:r>
+      <w:r>
+        <w:rPr>
+          <w:rFonts w:ascii="Times New Roman" w:hAnsi="Times New Roman" w:cs="Times New Roman"/>
+          <w:sz w:val="28"/>
+          <w:szCs w:val="28"/>
+        </w:rPr>
+        <w:t>AND TYPY_OF_BOOK IN ('Художня література')</w:t>
+      </w:r>
+      <w:r>
+        <w:rPr>
+          <w:rFonts w:ascii="Times New Roman" w:hAnsi="Times New Roman" w:cs="Times New Roman"/>
+          <w:sz w:val="28"/>
+          <w:szCs w:val="28"/>
+        </w:rPr>
+        <w:t>.</w:t>
+      </w:r>
+    </w:p>
+    <w:p>
+      <w:pPr>
+        <w:spacing w:line="360" w:lineRule="auto"/>
+        <w:ind w:firstLine="720"/>
+        <w:jc w:val="both"/>
+        <w:rPr>
+          <w:rFonts w:ascii="Times New Roman" w:hAnsi="Times New Roman" w:cs="Times New Roman"/>
+          <w:sz w:val="28"/>
+          <w:szCs w:val="28"/>
+        </w:rPr>
+      </w:pPr>
+      <w:r>
+        <w:rPr>
+          <w:rFonts w:ascii="Times New Roman" w:hAnsi="Times New Roman" w:cs="Times New Roman"/>
+          <w:sz w:val="28"/>
+          <w:szCs w:val="28"/>
+        </w:rPr>
+        <w:t>Переглянути, скільки було продано кожну книгу в асортименті магазину в певному році за допомогою запиту:</w:t>
+      </w:r>
+    </w:p>
+    <w:p>
+      <w:pPr>
+        <w:spacing w:line="360" w:lineRule="auto"/>
+        <w:ind w:firstLine="720"/>
+        <w:jc w:val="both"/>
+        <w:rPr>
+          <w:rFonts w:ascii="Times New Roman" w:hAnsi="Times New Roman" w:cs="Times New Roman"/>
+          <w:sz w:val="28"/>
+          <w:szCs w:val="28"/>
+        </w:rPr>
+      </w:pPr>
+      <w:r>
+        <w:rPr>
+          <w:rFonts w:ascii="Times New Roman" w:hAnsi="Times New Roman" w:cs="Times New Roman"/>
+          <w:sz w:val="28"/>
+          <w:szCs w:val="28"/>
+        </w:rPr>
+        <w:lastRenderedPageBreak/>
+        <w:t>SELECT NAME, COUNT(*) AS COUNT_BOOK</w:t>
+      </w:r>
+      <w:r>
+        <w:rPr>
+          <w:rFonts w:ascii="Times New Roman" w:hAnsi="Times New Roman" w:cs="Times New Roman"/>
+          <w:sz w:val="28"/>
+          <w:szCs w:val="28"/>
+        </w:rPr>
+        <w:t xml:space="preserve"> </w:t>
+      </w:r>
+      <w:r>
+        <w:rPr>
+          <w:rFonts w:ascii="Times New Roman" w:hAnsi="Times New Roman" w:cs="Times New Roman"/>
+          <w:sz w:val="28"/>
+          <w:szCs w:val="28"/>
+        </w:rPr>
+        <w:t>FROM BOOK JOIN ORDERS</w:t>
+      </w:r>
+      <w:r>
+        <w:rPr>
+          <w:rFonts w:ascii="Times New Roman" w:hAnsi="Times New Roman" w:cs="Times New Roman"/>
+          <w:sz w:val="28"/>
+          <w:szCs w:val="28"/>
+        </w:rPr>
+        <w:t xml:space="preserve"> </w:t>
+      </w:r>
+      <w:r>
+        <w:rPr>
+          <w:rFonts w:ascii="Times New Roman" w:hAnsi="Times New Roman" w:cs="Times New Roman"/>
+          <w:sz w:val="28"/>
+          <w:szCs w:val="28"/>
+        </w:rPr>
+        <w:t>ON BOOK_ID=BOOK.ID</w:t>
+      </w:r>
+      <w:r>
+        <w:rPr>
+          <w:rFonts w:ascii="Times New Roman" w:hAnsi="Times New Roman" w:cs="Times New Roman"/>
+          <w:sz w:val="28"/>
+          <w:szCs w:val="28"/>
+        </w:rPr>
+        <w:t xml:space="preserve"> </w:t>
+      </w:r>
+      <w:r>
+        <w:rPr>
+          <w:rFonts w:ascii="Times New Roman" w:hAnsi="Times New Roman" w:cs="Times New Roman"/>
+          <w:sz w:val="28"/>
+          <w:szCs w:val="28"/>
+        </w:rPr>
+        <w:t>JOIN CUCTOMER ON CATEGORY_ID=CUCTOMER.ID</w:t>
+      </w:r>
+      <w:r>
+        <w:rPr>
+          <w:rFonts w:ascii="Times New Roman" w:hAnsi="Times New Roman" w:cs="Times New Roman"/>
+          <w:sz w:val="28"/>
+          <w:szCs w:val="28"/>
+        </w:rPr>
+        <w:t xml:space="preserve"> </w:t>
+      </w:r>
+      <w:r>
+        <w:rPr>
+          <w:rFonts w:ascii="Times New Roman" w:hAnsi="Times New Roman" w:cs="Times New Roman"/>
+          <w:sz w:val="28"/>
+          <w:szCs w:val="28"/>
+        </w:rPr>
+        <w:t>WHERE YEAR(DATE_ORDER)=2020</w:t>
+      </w:r>
+      <w:r>
+        <w:rPr>
+          <w:rFonts w:ascii="Times New Roman" w:hAnsi="Times New Roman" w:cs="Times New Roman"/>
+          <w:sz w:val="28"/>
+          <w:szCs w:val="28"/>
+        </w:rPr>
+        <w:t xml:space="preserve"> </w:t>
+      </w:r>
+      <w:r>
+        <w:rPr>
+          <w:rFonts w:ascii="Times New Roman" w:hAnsi="Times New Roman" w:cs="Times New Roman"/>
+          <w:sz w:val="28"/>
+          <w:szCs w:val="28"/>
+        </w:rPr>
+        <w:t>GROUP BY NAME</w:t>
+      </w:r>
+      <w:r>
+        <w:rPr>
+          <w:rFonts w:ascii="Times New Roman" w:hAnsi="Times New Roman" w:cs="Times New Roman"/>
+          <w:sz w:val="28"/>
+          <w:szCs w:val="28"/>
+        </w:rPr>
+        <w:t xml:space="preserve"> </w:t>
+      </w:r>
+      <w:r>
+        <w:rPr>
+          <w:rFonts w:ascii="Times New Roman" w:hAnsi="Times New Roman" w:cs="Times New Roman"/>
+          <w:sz w:val="28"/>
+          <w:szCs w:val="28"/>
+        </w:rPr>
+        <w:t>ORDER BY COUNT_BOOK DESC</w:t>
+      </w:r>
+      <w:r>
+        <w:rPr>
+          <w:rFonts w:ascii="Times New Roman" w:hAnsi="Times New Roman" w:cs="Times New Roman"/>
+          <w:sz w:val="28"/>
+          <w:szCs w:val="28"/>
+        </w:rPr>
+        <w:t>.</w:t>
+      </w:r>
+    </w:p>
+    <w:p>
+      <w:pPr>
+        <w:spacing w:line="360" w:lineRule="auto"/>
+        <w:ind w:firstLine="720"/>
+        <w:jc w:val="both"/>
+        <w:rPr>
+          <w:rFonts w:ascii="Times New Roman" w:hAnsi="Times New Roman" w:cs="Times New Roman"/>
+          <w:sz w:val="28"/>
+          <w:szCs w:val="28"/>
+        </w:rPr>
+      </w:pPr>
+      <w:r>
+        <w:rPr>
+          <w:rFonts w:ascii="Times New Roman" w:hAnsi="Times New Roman" w:cs="Times New Roman"/>
+          <w:sz w:val="28"/>
+          <w:szCs w:val="28"/>
+        </w:rPr>
+        <w:t>Для того щоб подивитись які книги купив покупець і скільки він заплати, було написано наступний запит до бази даних:</w:t>
+      </w:r>
+    </w:p>
+    <w:p>
+      <w:pPr>
+        <w:spacing w:line="360" w:lineRule="auto"/>
+        <w:ind w:firstLine="720"/>
+        <w:jc w:val="both"/>
+        <w:rPr>
+          <w:rFonts w:ascii="Times New Roman" w:hAnsi="Times New Roman" w:cs="Times New Roman"/>
+          <w:sz w:val="28"/>
+          <w:szCs w:val="28"/>
+        </w:rPr>
+      </w:pPr>
+      <w:r>
+        <w:rPr>
+          <w:rFonts w:ascii="Times New Roman" w:hAnsi="Times New Roman" w:cs="Times New Roman"/>
+          <w:sz w:val="28"/>
+          <w:szCs w:val="28"/>
+        </w:rPr>
+        <w:t>SELECT FIRSTNAME, LASTNAME, NAME, SUM(AMOUNT) AS TOTAL_PRICE</w:t>
+      </w:r>
+      <w:r>
+        <w:rPr>
+          <w:rFonts w:ascii="Times New Roman" w:hAnsi="Times New Roman" w:cs="Times New Roman"/>
+          <w:sz w:val="28"/>
+          <w:szCs w:val="28"/>
+        </w:rPr>
+        <w:t xml:space="preserve"> </w:t>
+      </w:r>
+      <w:r>
+        <w:rPr>
+          <w:rFonts w:ascii="Times New Roman" w:hAnsi="Times New Roman" w:cs="Times New Roman"/>
+          <w:sz w:val="28"/>
+          <w:szCs w:val="28"/>
+        </w:rPr>
+        <w:t>FROM CUCTOMER JOIN ORDERS</w:t>
+      </w:r>
+      <w:r>
+        <w:rPr>
+          <w:rFonts w:ascii="Times New Roman" w:hAnsi="Times New Roman" w:cs="Times New Roman"/>
+          <w:sz w:val="28"/>
+          <w:szCs w:val="28"/>
+        </w:rPr>
+        <w:t xml:space="preserve"> </w:t>
+      </w:r>
+      <w:r>
+        <w:rPr>
+          <w:rFonts w:ascii="Times New Roman" w:hAnsi="Times New Roman" w:cs="Times New Roman"/>
+          <w:sz w:val="28"/>
+          <w:szCs w:val="28"/>
+        </w:rPr>
+        <w:t>ON CUSTOMER_ID=CUCTOMER.ID</w:t>
+      </w:r>
+      <w:r>
+        <w:rPr>
+          <w:rFonts w:ascii="Times New Roman" w:hAnsi="Times New Roman" w:cs="Times New Roman"/>
+          <w:sz w:val="28"/>
+          <w:szCs w:val="28"/>
+        </w:rPr>
+        <w:t xml:space="preserve"> </w:t>
+      </w:r>
+      <w:r>
+        <w:rPr>
+          <w:rFonts w:ascii="Times New Roman" w:hAnsi="Times New Roman" w:cs="Times New Roman"/>
+          <w:sz w:val="28"/>
+          <w:szCs w:val="28"/>
+        </w:rPr>
+        <w:t>JOIN BOOK ON BOOK_ID=BOOK.ID</w:t>
+      </w:r>
+      <w:r>
+        <w:rPr>
+          <w:rFonts w:ascii="Times New Roman" w:hAnsi="Times New Roman" w:cs="Times New Roman"/>
+          <w:sz w:val="28"/>
+          <w:szCs w:val="28"/>
+        </w:rPr>
+        <w:t xml:space="preserve"> </w:t>
+      </w:r>
+      <w:r>
+        <w:rPr>
+          <w:rFonts w:ascii="Times New Roman" w:hAnsi="Times New Roman" w:cs="Times New Roman"/>
+          <w:sz w:val="28"/>
+          <w:szCs w:val="28"/>
+        </w:rPr>
+        <w:t>WHERE CUCTOMER.ID=5</w:t>
+      </w:r>
+      <w:r>
+        <w:rPr>
+          <w:rFonts w:ascii="Times New Roman" w:hAnsi="Times New Roman" w:cs="Times New Roman"/>
+          <w:sz w:val="28"/>
+          <w:szCs w:val="28"/>
+        </w:rPr>
+        <w:t xml:space="preserve"> </w:t>
+      </w:r>
+      <w:r>
+        <w:rPr>
+          <w:rFonts w:ascii="Times New Roman" w:hAnsi="Times New Roman" w:cs="Times New Roman"/>
+          <w:sz w:val="28"/>
+          <w:szCs w:val="28"/>
+        </w:rPr>
+        <w:t>GROUP BY FIRSTNAME, LASTNAME, NAME</w:t>
+      </w:r>
+      <w:r>
+        <w:rPr>
+          <w:rFonts w:ascii="Times New Roman" w:hAnsi="Times New Roman" w:cs="Times New Roman"/>
+          <w:sz w:val="28"/>
+          <w:szCs w:val="28"/>
+        </w:rPr>
+        <w:t>.</w:t>
+      </w:r>
+    </w:p>
+    <w:p>
+      <w:pPr>
+        <w:spacing w:line="360" w:lineRule="auto"/>
+        <w:ind w:firstLine="720"/>
+        <w:jc w:val="both"/>
+        <w:rPr>
+          <w:rFonts w:ascii="Times New Roman" w:hAnsi="Times New Roman" w:cs="Times New Roman"/>
+          <w:sz w:val="28"/>
+          <w:szCs w:val="28"/>
+        </w:rPr>
+      </w:pPr>
+      <w:r>
+        <w:rPr>
+          <w:rFonts w:ascii="Times New Roman" w:hAnsi="Times New Roman" w:cs="Times New Roman"/>
+          <w:sz w:val="28"/>
+          <w:szCs w:val="28"/>
+        </w:rPr>
+        <w:t>Для перегляду рейтингу категорій потрібно виконати наступний запит:</w:t>
+      </w:r>
+      <w:r>
+        <w:rPr>
+          <w:rFonts w:ascii="Times New Roman" w:hAnsi="Times New Roman" w:cs="Times New Roman"/>
+          <w:sz w:val="28"/>
+          <w:szCs w:val="28"/>
+        </w:rPr>
+        <w:br/>
+      </w:r>
+      <w:r>
+        <w:rPr>
+          <w:rFonts w:ascii="Times New Roman" w:hAnsi="Times New Roman" w:cs="Times New Roman"/>
+          <w:sz w:val="28"/>
+          <w:szCs w:val="28"/>
+        </w:rPr>
+        <w:t>SELECT TYPY_OF_BOOK, SUM(NUMBERS) AS TOTAL_NUMBERS  FROM BOOK JOIN CATEGORY</w:t>
+      </w:r>
+      <w:r>
+        <w:rPr>
+          <w:rFonts w:ascii="Times New Roman" w:hAnsi="Times New Roman" w:cs="Times New Roman"/>
+          <w:sz w:val="28"/>
+          <w:szCs w:val="28"/>
+        </w:rPr>
+        <w:t xml:space="preserve"> </w:t>
+      </w:r>
+      <w:r>
+        <w:rPr>
+          <w:rFonts w:ascii="Times New Roman" w:hAnsi="Times New Roman" w:cs="Times New Roman"/>
+          <w:sz w:val="28"/>
+          <w:szCs w:val="28"/>
+        </w:rPr>
+        <w:t>ON CATEGORY_ID=CATEGORY.ID</w:t>
+      </w:r>
+      <w:r>
+        <w:rPr>
+          <w:rFonts w:ascii="Times New Roman" w:hAnsi="Times New Roman" w:cs="Times New Roman"/>
+          <w:sz w:val="28"/>
+          <w:szCs w:val="28"/>
+        </w:rPr>
+        <w:t xml:space="preserve"> </w:t>
+      </w:r>
+      <w:r>
+        <w:rPr>
+          <w:rFonts w:ascii="Times New Roman" w:hAnsi="Times New Roman" w:cs="Times New Roman"/>
+          <w:sz w:val="28"/>
+          <w:szCs w:val="28"/>
+        </w:rPr>
+        <w:t>JOIN ORDERS ON BOOK.ID=BOOK_ID</w:t>
+      </w:r>
+      <w:r>
+        <w:rPr>
+          <w:rFonts w:ascii="Times New Roman" w:hAnsi="Times New Roman" w:cs="Times New Roman"/>
+          <w:sz w:val="28"/>
+          <w:szCs w:val="28"/>
+        </w:rPr>
+        <w:t xml:space="preserve"> </w:t>
+      </w:r>
+      <w:r>
+        <w:rPr>
+          <w:rFonts w:ascii="Times New Roman" w:hAnsi="Times New Roman" w:cs="Times New Roman"/>
+          <w:sz w:val="28"/>
+          <w:szCs w:val="28"/>
+        </w:rPr>
+        <w:t>GROUP BY TYPY_OF_BOOK</w:t>
+      </w:r>
+      <w:r>
+        <w:rPr>
+          <w:rFonts w:ascii="Times New Roman" w:hAnsi="Times New Roman" w:cs="Times New Roman"/>
+          <w:sz w:val="28"/>
+          <w:szCs w:val="28"/>
+        </w:rPr>
+        <w:t xml:space="preserve"> </w:t>
+      </w:r>
+      <w:r>
+        <w:rPr>
+          <w:rFonts w:ascii="Times New Roman" w:hAnsi="Times New Roman" w:cs="Times New Roman"/>
+          <w:sz w:val="28"/>
+          <w:szCs w:val="28"/>
+        </w:rPr>
+        <w:t>ORDER BY TOTAL_NUMBERS DESC</w:t>
+      </w:r>
+    </w:p>
+    <w:p>
+      <w:pPr>
+        <w:spacing w:line="360" w:lineRule="auto"/>
+        <w:ind w:firstLine="720"/>
+        <w:jc w:val="both"/>
+        <w:rPr>
+          <w:rFonts w:ascii="Times New Roman" w:hAnsi="Times New Roman" w:cs="Times New Roman"/>
+          <w:sz w:val="28"/>
+          <w:szCs w:val="28"/>
+        </w:rPr>
+      </w:pPr>
+      <w:r>
+        <w:rPr>
+          <w:rFonts w:ascii="Times New Roman" w:hAnsi="Times New Roman" w:cs="Times New Roman"/>
+          <w:sz w:val="28"/>
+          <w:szCs w:val="28"/>
+        </w:rPr>
+        <w:t>Для того, щоб перевірити, які клієнти купляли книги більше 5 разів було написано наступний запит:</w:t>
+      </w:r>
+    </w:p>
+    <w:p>
+      <w:pPr>
+        <w:spacing w:line="360" w:lineRule="auto"/>
+        <w:ind w:firstLine="720"/>
+        <w:jc w:val="both"/>
+        <w:rPr>
+          <w:rFonts w:ascii="Times New Roman" w:hAnsi="Times New Roman" w:cs="Times New Roman"/>
+          <w:sz w:val="28"/>
+          <w:szCs w:val="28"/>
+        </w:rPr>
+      </w:pPr>
+      <w:r>
+        <w:rPr>
+          <w:rFonts w:ascii="Times New Roman" w:hAnsi="Times New Roman" w:cs="Times New Roman"/>
+          <w:sz w:val="28"/>
+          <w:szCs w:val="28"/>
+        </w:rPr>
+        <w:t>SELECT FIRSTNAME, LASTNAME, COUNT(*) AS ORDERS_COUNTFROM CUCTOMER JOIN ORDERSON CUSTOMER_ID=CUCTOMER.ID</w:t>
+      </w:r>
+      <w:r>
+        <w:rPr>
+          <w:rFonts w:ascii="Times New Roman" w:hAnsi="Times New Roman" w:cs="Times New Roman"/>
+          <w:sz w:val="28"/>
+          <w:szCs w:val="28"/>
+        </w:rPr>
+        <w:t xml:space="preserve"> </w:t>
+      </w:r>
+      <w:r>
+        <w:rPr>
+          <w:rFonts w:ascii="Times New Roman" w:hAnsi="Times New Roman" w:cs="Times New Roman"/>
+          <w:sz w:val="28"/>
+          <w:szCs w:val="28"/>
+        </w:rPr>
+        <w:t>GROUP BY FIRSTNAME, LASTNAME</w:t>
+      </w:r>
+      <w:r>
+        <w:rPr>
+          <w:rFonts w:ascii="Times New Roman" w:hAnsi="Times New Roman" w:cs="Times New Roman"/>
+          <w:sz w:val="28"/>
+          <w:szCs w:val="28"/>
+        </w:rPr>
+        <w:t xml:space="preserve"> </w:t>
+      </w:r>
+      <w:r>
+        <w:rPr>
+          <w:rFonts w:ascii="Times New Roman" w:hAnsi="Times New Roman" w:cs="Times New Roman"/>
+          <w:sz w:val="28"/>
+          <w:szCs w:val="28"/>
+        </w:rPr>
+        <w:t>HAVING COUNT(*) &gt; 5</w:t>
+      </w:r>
+      <w:r>
+        <w:rPr>
+          <w:rFonts w:ascii="Times New Roman" w:hAnsi="Times New Roman" w:cs="Times New Roman"/>
+          <w:sz w:val="28"/>
+          <w:szCs w:val="28"/>
+        </w:rPr>
+        <w:t>.</w:t>
+      </w:r>
+    </w:p>
+    <w:p>
+      <w:pPr>
+        <w:spacing w:line="360" w:lineRule="auto"/>
+        <w:ind w:firstLine="720"/>
+        <w:jc w:val="both"/>
+        <w:rPr>
+          <w:rFonts w:ascii="Times New Roman" w:hAnsi="Times New Roman" w:cs="Times New Roman"/>
+          <w:sz w:val="28"/>
+          <w:szCs w:val="28"/>
+        </w:rPr>
+      </w:pPr>
+      <w:r>
+        <w:rPr>
+          <w:rFonts w:ascii="Times New Roman" w:hAnsi="Times New Roman" w:cs="Times New Roman"/>
+          <w:sz w:val="28"/>
+          <w:szCs w:val="28"/>
+        </w:rPr>
+        <w:t>Також було написано запит для того щоб побачити скільки книг певного автора було продано в заданому році.</w:t>
+      </w:r>
+    </w:p>
+    <w:p>
+      <w:pPr>
+        <w:spacing w:line="360" w:lineRule="auto"/>
+        <w:ind w:firstLine="720"/>
+        <w:jc w:val="both"/>
+        <w:rPr>
+          <w:rFonts w:ascii="Times New Roman" w:hAnsi="Times New Roman" w:cs="Times New Roman"/>
+          <w:sz w:val="28"/>
+          <w:szCs w:val="28"/>
+        </w:rPr>
+      </w:pPr>
+      <w:r>
+        <w:rPr>
+          <w:rFonts w:ascii="Times New Roman" w:hAnsi="Times New Roman" w:cs="Times New Roman"/>
+          <w:sz w:val="28"/>
+          <w:szCs w:val="28"/>
+        </w:rPr>
+        <w:t>SELECT  NAME, COUNT(*) AS NUMBER_ORDERS</w:t>
+      </w:r>
+      <w:r>
+        <w:rPr>
+          <w:rFonts w:ascii="Times New Roman" w:hAnsi="Times New Roman" w:cs="Times New Roman"/>
+          <w:sz w:val="28"/>
+          <w:szCs w:val="28"/>
+        </w:rPr>
+        <w:t xml:space="preserve"> </w:t>
+      </w:r>
+      <w:r>
+        <w:rPr>
+          <w:rFonts w:ascii="Times New Roman" w:hAnsi="Times New Roman" w:cs="Times New Roman"/>
+          <w:sz w:val="28"/>
+          <w:szCs w:val="28"/>
+        </w:rPr>
+        <w:t>FROM AUTHOR JOIN BOOK</w:t>
+      </w:r>
+      <w:r>
+        <w:rPr>
+          <w:rFonts w:ascii="Times New Roman" w:hAnsi="Times New Roman" w:cs="Times New Roman"/>
+          <w:sz w:val="28"/>
+          <w:szCs w:val="28"/>
+        </w:rPr>
+        <w:t xml:space="preserve"> </w:t>
+      </w:r>
+      <w:r>
+        <w:rPr>
+          <w:rFonts w:ascii="Times New Roman" w:hAnsi="Times New Roman" w:cs="Times New Roman"/>
+          <w:sz w:val="28"/>
+          <w:szCs w:val="28"/>
+        </w:rPr>
+        <w:t>ON AUTHOR_ID=AUTHOR.ID</w:t>
+      </w:r>
+      <w:r>
+        <w:rPr>
+          <w:rFonts w:ascii="Times New Roman" w:hAnsi="Times New Roman" w:cs="Times New Roman"/>
+          <w:sz w:val="28"/>
+          <w:szCs w:val="28"/>
+        </w:rPr>
+        <w:t xml:space="preserve"> </w:t>
+      </w:r>
+      <w:r>
+        <w:rPr>
+          <w:rFonts w:ascii="Times New Roman" w:hAnsi="Times New Roman" w:cs="Times New Roman"/>
+          <w:sz w:val="28"/>
+          <w:szCs w:val="28"/>
+        </w:rPr>
+        <w:t xml:space="preserve">JOIN ORDERS ON </w:t>
+      </w:r>
+      <w:r>
+        <w:rPr>
+          <w:rFonts w:ascii="Times New Roman" w:hAnsi="Times New Roman" w:cs="Times New Roman"/>
+          <w:sz w:val="28"/>
+          <w:szCs w:val="28"/>
+        </w:rPr>
+        <w:lastRenderedPageBreak/>
+        <w:t>BOOK_ID=BOOK.ID</w:t>
+      </w:r>
+      <w:r>
+        <w:rPr>
+          <w:rFonts w:ascii="Times New Roman" w:hAnsi="Times New Roman" w:cs="Times New Roman"/>
+          <w:sz w:val="28"/>
+          <w:szCs w:val="28"/>
+        </w:rPr>
+        <w:t xml:space="preserve"> </w:t>
+      </w:r>
+      <w:r>
+        <w:rPr>
+          <w:rFonts w:ascii="Times New Roman" w:hAnsi="Times New Roman" w:cs="Times New Roman"/>
+          <w:sz w:val="28"/>
+          <w:szCs w:val="28"/>
+        </w:rPr>
+        <w:t>WHERE LASTNAME ='Костенко' AND YEAR(DATE_ORDER)=2021</w:t>
+      </w:r>
+      <w:r>
+        <w:rPr>
+          <w:rFonts w:ascii="Times New Roman" w:hAnsi="Times New Roman" w:cs="Times New Roman"/>
+          <w:sz w:val="28"/>
+          <w:szCs w:val="28"/>
+        </w:rPr>
+        <w:t xml:space="preserve"> </w:t>
+      </w:r>
+      <w:r>
+        <w:rPr>
+          <w:rFonts w:ascii="Times New Roman" w:hAnsi="Times New Roman" w:cs="Times New Roman"/>
+          <w:sz w:val="28"/>
+          <w:szCs w:val="28"/>
+        </w:rPr>
+        <w:t>GROUP BY NAME</w:t>
+      </w:r>
+      <w:r>
+        <w:rPr>
+          <w:rFonts w:ascii="Times New Roman" w:hAnsi="Times New Roman" w:cs="Times New Roman"/>
+          <w:sz w:val="28"/>
+          <w:szCs w:val="28"/>
+        </w:rPr>
+        <w:t>.</w:t>
+      </w:r>
+    </w:p>
+    <w:p>
+      <w:pPr>
+        <w:spacing w:line="360" w:lineRule="auto"/>
+        <w:ind w:firstLine="720"/>
+        <w:jc w:val="both"/>
+        <w:rPr>
+          <w:rFonts w:ascii="Times New Roman" w:hAnsi="Times New Roman" w:cs="Times New Roman"/>
+          <w:sz w:val="28"/>
+          <w:szCs w:val="28"/>
+        </w:rPr>
+      </w:pPr>
+      <w:r>
+        <w:rPr>
+          <w:rFonts w:ascii="Times New Roman" w:hAnsi="Times New Roman" w:cs="Times New Roman"/>
+          <w:sz w:val="28"/>
+          <w:szCs w:val="28"/>
+        </w:rPr>
+        <w:t>Для того, щоб побачити скільки книжок було продано в кожне місто було написано наступний запит до бази даних:</w:t>
+      </w:r>
+    </w:p>
+    <w:p>
+      <w:pPr>
+        <w:spacing w:line="360" w:lineRule="auto"/>
+        <w:ind w:firstLine="720"/>
+        <w:jc w:val="both"/>
+        <w:rPr>
+          <w:rFonts w:ascii="Times New Roman" w:hAnsi="Times New Roman" w:cs="Times New Roman"/>
+          <w:sz w:val="28"/>
+          <w:szCs w:val="28"/>
+        </w:rPr>
+      </w:pPr>
+      <w:r>
+        <w:rPr>
+          <w:rFonts w:ascii="Times New Roman" w:hAnsi="Times New Roman" w:cs="Times New Roman"/>
+          <w:sz w:val="28"/>
+          <w:szCs w:val="28"/>
+        </w:rPr>
+        <w:t>SELECT CITY, COUNT(*) AS ORDERS_COUNT</w:t>
+      </w:r>
+      <w:r>
+        <w:rPr>
+          <w:rFonts w:ascii="Times New Roman" w:hAnsi="Times New Roman" w:cs="Times New Roman"/>
+          <w:sz w:val="28"/>
+          <w:szCs w:val="28"/>
+        </w:rPr>
+        <w:t xml:space="preserve"> </w:t>
+      </w:r>
+      <w:r>
+        <w:rPr>
+          <w:rFonts w:ascii="Times New Roman" w:hAnsi="Times New Roman" w:cs="Times New Roman"/>
+          <w:sz w:val="28"/>
+          <w:szCs w:val="28"/>
+        </w:rPr>
+        <w:t>FROM BOOK JOIN ORDERS</w:t>
+      </w:r>
+      <w:r>
+        <w:rPr>
+          <w:rFonts w:ascii="Times New Roman" w:hAnsi="Times New Roman" w:cs="Times New Roman"/>
+          <w:sz w:val="28"/>
+          <w:szCs w:val="28"/>
+        </w:rPr>
+        <w:t xml:space="preserve"> </w:t>
+      </w:r>
+      <w:r>
+        <w:rPr>
+          <w:rFonts w:ascii="Times New Roman" w:hAnsi="Times New Roman" w:cs="Times New Roman"/>
+          <w:sz w:val="28"/>
+          <w:szCs w:val="28"/>
+        </w:rPr>
+        <w:t>ON BOOK_ID=ORDERS.ID</w:t>
+      </w:r>
+      <w:r>
+        <w:rPr>
+          <w:rFonts w:ascii="Times New Roman" w:hAnsi="Times New Roman" w:cs="Times New Roman"/>
+          <w:sz w:val="28"/>
+          <w:szCs w:val="28"/>
+        </w:rPr>
+        <w:t xml:space="preserve"> </w:t>
+      </w:r>
+      <w:r>
+        <w:rPr>
+          <w:rFonts w:ascii="Times New Roman" w:hAnsi="Times New Roman" w:cs="Times New Roman"/>
+          <w:sz w:val="28"/>
+          <w:szCs w:val="28"/>
+        </w:rPr>
+        <w:t>JOIN CUCTOMER ON CUSTOMER_ID=ORDERS.ID</w:t>
+      </w:r>
+      <w:r>
+        <w:rPr>
+          <w:rFonts w:ascii="Times New Roman" w:hAnsi="Times New Roman" w:cs="Times New Roman"/>
+          <w:sz w:val="28"/>
+          <w:szCs w:val="28"/>
+        </w:rPr>
+        <w:t xml:space="preserve"> </w:t>
+      </w:r>
+      <w:r>
+        <w:rPr>
+          <w:rFonts w:ascii="Times New Roman" w:hAnsi="Times New Roman" w:cs="Times New Roman"/>
+          <w:sz w:val="28"/>
+          <w:szCs w:val="28"/>
+        </w:rPr>
+        <w:t>GROUP BY CITY</w:t>
+      </w:r>
+      <w:r>
+        <w:rPr>
+          <w:rFonts w:ascii="Times New Roman" w:hAnsi="Times New Roman" w:cs="Times New Roman"/>
+          <w:sz w:val="28"/>
+          <w:szCs w:val="28"/>
+        </w:rPr>
+        <w:t>.</w:t>
+      </w:r>
+    </w:p>
+    <w:p>
+      <w:pPr>
+        <w:spacing w:line="360" w:lineRule="auto"/>
+        <w:ind w:firstLine="720"/>
+        <w:jc w:val="both"/>
+        <w:rPr>
+          <w:rFonts w:ascii="Times New Roman" w:hAnsi="Times New Roman" w:cs="Times New Roman"/>
+          <w:sz w:val="28"/>
+          <w:szCs w:val="28"/>
+        </w:rPr>
+      </w:pPr>
+      <w:r>
+        <w:rPr>
+          <w:rFonts w:ascii="Times New Roman" w:hAnsi="Times New Roman" w:cs="Times New Roman"/>
+          <w:sz w:val="28"/>
+          <w:szCs w:val="28"/>
+        </w:rPr>
+        <w:t xml:space="preserve">Для того, щоб побачити книги які ніхто не </w:t>
+      </w:r>
+      <w:proofErr w:type="spellStart"/>
+      <w:r>
+        <w:rPr>
+          <w:rFonts w:ascii="Times New Roman" w:hAnsi="Times New Roman" w:cs="Times New Roman"/>
+          <w:sz w:val="28"/>
+          <w:szCs w:val="28"/>
+        </w:rPr>
+        <w:t>купува</w:t>
+      </w:r>
+      <w:proofErr w:type="spellEnd"/>
+      <w:r>
+        <w:rPr>
+          <w:rFonts w:ascii="Times New Roman" w:hAnsi="Times New Roman" w:cs="Times New Roman"/>
+          <w:sz w:val="28"/>
+          <w:szCs w:val="28"/>
+        </w:rPr>
+        <w:t xml:space="preserve"> потрібно зробити наступний запит:</w:t>
+      </w:r>
+    </w:p>
+    <w:p>
+      <w:pPr>
+        <w:spacing w:line="360" w:lineRule="auto"/>
+        <w:ind w:firstLine="720"/>
+        <w:jc w:val="both"/>
+        <w:rPr>
+          <w:rFonts w:ascii="Times New Roman" w:hAnsi="Times New Roman" w:cs="Times New Roman"/>
+          <w:sz w:val="28"/>
+          <w:szCs w:val="28"/>
+        </w:rPr>
+      </w:pPr>
+      <w:r>
+        <w:rPr>
+          <w:rFonts w:ascii="Times New Roman" w:hAnsi="Times New Roman" w:cs="Times New Roman"/>
+          <w:sz w:val="28"/>
+          <w:szCs w:val="28"/>
+        </w:rPr>
+        <w:t>SELECT NAME</w:t>
+      </w:r>
+      <w:r>
+        <w:rPr>
+          <w:rFonts w:ascii="Times New Roman" w:hAnsi="Times New Roman" w:cs="Times New Roman"/>
+          <w:sz w:val="28"/>
+          <w:szCs w:val="28"/>
+        </w:rPr>
+        <w:t xml:space="preserve"> </w:t>
+      </w:r>
+      <w:r>
+        <w:rPr>
+          <w:rFonts w:ascii="Times New Roman" w:hAnsi="Times New Roman" w:cs="Times New Roman"/>
+          <w:sz w:val="28"/>
+          <w:szCs w:val="28"/>
+        </w:rPr>
+        <w:t>FROM BOOK</w:t>
+      </w:r>
+      <w:r>
+        <w:rPr>
+          <w:rFonts w:ascii="Times New Roman" w:hAnsi="Times New Roman" w:cs="Times New Roman"/>
+          <w:sz w:val="28"/>
+          <w:szCs w:val="28"/>
+        </w:rPr>
+        <w:t xml:space="preserve"> </w:t>
+      </w:r>
+      <w:r>
+        <w:rPr>
+          <w:rFonts w:ascii="Times New Roman" w:hAnsi="Times New Roman" w:cs="Times New Roman"/>
+          <w:sz w:val="28"/>
+          <w:szCs w:val="28"/>
+        </w:rPr>
+        <w:t>WHERE NOT EXISTS(</w:t>
+      </w:r>
+      <w:r>
+        <w:rPr>
+          <w:rFonts w:ascii="Times New Roman" w:hAnsi="Times New Roman" w:cs="Times New Roman"/>
+          <w:sz w:val="28"/>
+          <w:szCs w:val="28"/>
+        </w:rPr>
+        <w:t xml:space="preserve"> </w:t>
+      </w:r>
+      <w:r>
+        <w:rPr>
+          <w:rFonts w:ascii="Times New Roman" w:hAnsi="Times New Roman" w:cs="Times New Roman"/>
+          <w:sz w:val="28"/>
+          <w:szCs w:val="28"/>
+        </w:rPr>
+        <w:t>SELECT * FROM ORDERS</w:t>
+      </w:r>
+      <w:r>
+        <w:rPr>
+          <w:rFonts w:ascii="Times New Roman" w:hAnsi="Times New Roman" w:cs="Times New Roman"/>
+          <w:sz w:val="28"/>
+          <w:szCs w:val="28"/>
+        </w:rPr>
+        <w:t xml:space="preserve"> </w:t>
+      </w:r>
+      <w:r>
+        <w:rPr>
+          <w:rFonts w:ascii="Times New Roman" w:hAnsi="Times New Roman" w:cs="Times New Roman"/>
+          <w:sz w:val="28"/>
+          <w:szCs w:val="28"/>
+        </w:rPr>
+        <w:t>WHERE BOOK_ID=BOOK.ID)</w:t>
+      </w:r>
+      <w:r>
+        <w:rPr>
+          <w:rFonts w:ascii="Times New Roman" w:hAnsi="Times New Roman" w:cs="Times New Roman"/>
+          <w:sz w:val="28"/>
+          <w:szCs w:val="28"/>
+        </w:rPr>
+        <w:t>.</w:t>
+      </w:r>
+    </w:p>
+    <w:p>
+      <w:pPr>
+        <w:spacing w:line="360" w:lineRule="auto"/>
+        <w:ind w:firstLine="720"/>
+        <w:jc w:val="both"/>
+        <w:rPr>
+          <w:rFonts w:ascii="Times New Roman" w:hAnsi="Times New Roman" w:cs="Times New Roman"/>
+          <w:sz w:val="28"/>
+          <w:szCs w:val="28"/>
+        </w:rPr>
+      </w:pPr>
+      <w:r>
+        <w:rPr>
+          <w:rFonts w:ascii="Times New Roman" w:hAnsi="Times New Roman" w:cs="Times New Roman"/>
+          <w:sz w:val="28"/>
+          <w:szCs w:val="28"/>
+        </w:rPr>
+        <w:t xml:space="preserve">Вище наведенні запити здійсненні за допомогою використання </w:t>
+      </w:r>
+      <w:r>
+        <w:rPr>
+          <w:rFonts w:ascii="Times New Roman" w:hAnsi="Times New Roman" w:cs="Times New Roman"/>
+          <w:sz w:val="28"/>
+          <w:szCs w:val="28"/>
+          <w:lang w:val="en-US"/>
+        </w:rPr>
+        <w:t>JOIN</w:t>
+      </w:r>
+      <w:r>
+        <w:rPr>
+          <w:rFonts w:ascii="Times New Roman" w:hAnsi="Times New Roman" w:cs="Times New Roman"/>
+          <w:sz w:val="28"/>
+          <w:szCs w:val="28"/>
+          <w:lang w:val="ru-RU"/>
+        </w:rPr>
+        <w:t xml:space="preserve"> </w:t>
+      </w:r>
+      <w:r>
+        <w:rPr>
+          <w:rFonts w:ascii="Times New Roman" w:hAnsi="Times New Roman" w:cs="Times New Roman"/>
+          <w:sz w:val="28"/>
+          <w:szCs w:val="28"/>
+          <w:lang w:val="ru-RU"/>
+        </w:rPr>
+        <w:t xml:space="preserve">та використання функцій </w:t>
+      </w:r>
+      <w:r>
+        <w:rPr>
+          <w:rFonts w:ascii="Times New Roman" w:hAnsi="Times New Roman" w:cs="Times New Roman"/>
+          <w:sz w:val="28"/>
+          <w:szCs w:val="28"/>
+          <w:lang w:val="en-US"/>
+        </w:rPr>
+        <w:t>SUM</w:t>
+      </w:r>
+      <w:r>
+        <w:rPr>
+          <w:rFonts w:ascii="Times New Roman" w:hAnsi="Times New Roman" w:cs="Times New Roman"/>
+          <w:sz w:val="28"/>
+          <w:szCs w:val="28"/>
+        </w:rPr>
+        <w:t>() та</w:t>
+      </w:r>
+      <w:r>
+        <w:rPr>
+          <w:rFonts w:ascii="Times New Roman" w:hAnsi="Times New Roman" w:cs="Times New Roman"/>
+          <w:sz w:val="28"/>
+          <w:szCs w:val="28"/>
+          <w:lang w:val="ru-RU"/>
+        </w:rPr>
+        <w:t xml:space="preserve"> </w:t>
+      </w:r>
+      <w:r>
+        <w:rPr>
+          <w:rFonts w:ascii="Times New Roman" w:hAnsi="Times New Roman" w:cs="Times New Roman"/>
+          <w:sz w:val="28"/>
+          <w:szCs w:val="28"/>
+          <w:lang w:val="en-US"/>
+        </w:rPr>
+        <w:t>COUNT</w:t>
+      </w:r>
+      <w:r>
+        <w:rPr>
+          <w:rFonts w:ascii="Times New Roman" w:hAnsi="Times New Roman" w:cs="Times New Roman"/>
+          <w:sz w:val="28"/>
+          <w:szCs w:val="28"/>
+        </w:rPr>
+        <w:t>().</w:t>
+      </w:r>
+    </w:p>
+    <w:p>
+      <w:pPr>
+        <w:spacing w:line="360" w:lineRule="auto"/>
+        <w:ind w:firstLine="720"/>
+        <w:jc w:val="both"/>
+        <w:rPr>
+          <w:rFonts w:ascii="Times New Roman" w:hAnsi="Times New Roman" w:cs="Times New Roman"/>
+          <w:sz w:val="28"/>
+          <w:szCs w:val="28"/>
+        </w:rPr>
+      </w:pPr>
+      <w:r>
+        <w:rPr>
+          <w:rFonts w:ascii="Times New Roman" w:hAnsi="Times New Roman" w:cs="Times New Roman"/>
+          <w:sz w:val="28"/>
+          <w:szCs w:val="28"/>
+        </w:rPr>
+        <w:t>Також в процесі роботи з базою даних книжкового магазину було використано підзапити. Їх приклади наведено нижче.</w:t>
+      </w:r>
+    </w:p>
+    <w:p>
+      <w:pPr>
+        <w:spacing w:line="360" w:lineRule="auto"/>
+        <w:ind w:firstLine="720"/>
+        <w:jc w:val="both"/>
+        <w:rPr>
+          <w:rFonts w:ascii="Times New Roman" w:hAnsi="Times New Roman" w:cs="Times New Roman"/>
+          <w:sz w:val="28"/>
+          <w:szCs w:val="28"/>
+        </w:rPr>
+      </w:pPr>
+      <w:r>
+        <w:rPr>
+          <w:rFonts w:ascii="Times New Roman" w:hAnsi="Times New Roman" w:cs="Times New Roman"/>
+          <w:sz w:val="28"/>
+          <w:szCs w:val="28"/>
+        </w:rPr>
+        <w:t>Наступний запит дозволяє побачити список клієнтів, сума покупки який перевищує 1000 грн.</w:t>
+      </w:r>
+    </w:p>
+    <w:p>
+      <w:pPr>
+        <w:spacing w:line="360" w:lineRule="auto"/>
+        <w:ind w:firstLine="720"/>
+        <w:jc w:val="both"/>
+        <w:rPr>
+          <w:rFonts w:ascii="Times New Roman" w:hAnsi="Times New Roman" w:cs="Times New Roman"/>
+          <w:sz w:val="28"/>
+          <w:szCs w:val="28"/>
+          <w:lang w:val="en-US"/>
+        </w:rPr>
+      </w:pPr>
+      <w:r>
+        <w:rPr>
+          <w:rFonts w:ascii="Times New Roman" w:hAnsi="Times New Roman" w:cs="Times New Roman"/>
+          <w:sz w:val="28"/>
+          <w:szCs w:val="28"/>
+          <w:lang w:val="en-US"/>
+        </w:rPr>
+        <w:t>SELECT FIRSTNAME, LASTNAME, RESULT</w:t>
+      </w:r>
+      <w:r>
+        <w:rPr>
+          <w:rFonts w:ascii="Times New Roman" w:hAnsi="Times New Roman" w:cs="Times New Roman"/>
+          <w:sz w:val="28"/>
+          <w:szCs w:val="28"/>
+          <w:lang w:val="en-US"/>
+        </w:rPr>
+        <w:t xml:space="preserve"> </w:t>
+      </w:r>
+      <w:r>
+        <w:rPr>
+          <w:rFonts w:ascii="Times New Roman" w:hAnsi="Times New Roman" w:cs="Times New Roman"/>
+          <w:sz w:val="28"/>
+          <w:szCs w:val="28"/>
+          <w:lang w:val="en-US"/>
+        </w:rPr>
+        <w:t xml:space="preserve">FROM </w:t>
+      </w:r>
+    </w:p>
+    <w:p>
+      <w:pPr>
+        <w:spacing w:line="360" w:lineRule="auto"/>
+        <w:ind w:firstLine="720"/>
+        <w:jc w:val="both"/>
+        <w:rPr>
+          <w:rFonts w:ascii="Times New Roman" w:hAnsi="Times New Roman" w:cs="Times New Roman"/>
+          <w:sz w:val="28"/>
+          <w:szCs w:val="28"/>
+          <w:lang w:val="en-US"/>
+        </w:rPr>
+      </w:pPr>
+      <w:r>
+        <w:rPr>
+          <w:rFonts w:ascii="Times New Roman" w:hAnsi="Times New Roman" w:cs="Times New Roman"/>
+          <w:sz w:val="28"/>
+          <w:szCs w:val="28"/>
+          <w:lang w:val="en-US"/>
+        </w:rPr>
+        <w:t>(SELECT FIRSTNAME, LASTNAME, SUM(AMOUNT) AS RESULT</w:t>
+      </w:r>
+      <w:r>
+        <w:rPr>
+          <w:rFonts w:ascii="Times New Roman" w:hAnsi="Times New Roman" w:cs="Times New Roman"/>
+          <w:sz w:val="28"/>
+          <w:szCs w:val="28"/>
+          <w:lang w:val="en-US"/>
+        </w:rPr>
+        <w:t xml:space="preserve"> </w:t>
+      </w:r>
+      <w:r>
+        <w:rPr>
+          <w:rFonts w:ascii="Times New Roman" w:hAnsi="Times New Roman" w:cs="Times New Roman"/>
+          <w:sz w:val="28"/>
+          <w:szCs w:val="28"/>
+          <w:lang w:val="en-US"/>
+        </w:rPr>
+        <w:t>FROM CUCTOMER JOIN ORDERS</w:t>
+      </w:r>
+      <w:r>
+        <w:rPr>
+          <w:rFonts w:ascii="Times New Roman" w:hAnsi="Times New Roman" w:cs="Times New Roman"/>
+          <w:sz w:val="28"/>
+          <w:szCs w:val="28"/>
+          <w:lang w:val="en-US"/>
+        </w:rPr>
+        <w:t xml:space="preserve"> </w:t>
+      </w:r>
+      <w:r>
+        <w:rPr>
+          <w:rFonts w:ascii="Times New Roman" w:hAnsi="Times New Roman" w:cs="Times New Roman"/>
+          <w:sz w:val="28"/>
+          <w:szCs w:val="28"/>
+          <w:lang w:val="en-US"/>
+        </w:rPr>
+        <w:t>ON CUSTOMER_ID=CUCTOMER.ID</w:t>
+      </w:r>
+      <w:r>
+        <w:rPr>
+          <w:rFonts w:ascii="Times New Roman" w:hAnsi="Times New Roman" w:cs="Times New Roman"/>
+          <w:sz w:val="28"/>
+          <w:szCs w:val="28"/>
+          <w:lang w:val="en-US"/>
+        </w:rPr>
+        <w:t xml:space="preserve"> </w:t>
+      </w:r>
+      <w:r>
+        <w:rPr>
+          <w:rFonts w:ascii="Times New Roman" w:hAnsi="Times New Roman" w:cs="Times New Roman"/>
+          <w:sz w:val="28"/>
+          <w:szCs w:val="28"/>
+          <w:lang w:val="en-US"/>
+        </w:rPr>
+        <w:t>GROUP BY FIRSTNAME, LASTNAME) AS RESULT</w:t>
+      </w:r>
+      <w:r>
+        <w:rPr>
+          <w:rFonts w:ascii="Times New Roman" w:hAnsi="Times New Roman" w:cs="Times New Roman"/>
+          <w:sz w:val="28"/>
+          <w:szCs w:val="28"/>
+          <w:lang w:val="en-US"/>
+        </w:rPr>
+        <w:t xml:space="preserve"> </w:t>
+      </w:r>
+      <w:r>
+        <w:rPr>
+          <w:rFonts w:ascii="Times New Roman" w:hAnsi="Times New Roman" w:cs="Times New Roman"/>
+          <w:sz w:val="28"/>
+          <w:szCs w:val="28"/>
+          <w:lang w:val="en-US"/>
+        </w:rPr>
+        <w:t>WHERE RESULT&gt;1000</w:t>
+      </w:r>
+      <w:r>
+        <w:rPr>
+          <w:rFonts w:ascii="Times New Roman" w:hAnsi="Times New Roman" w:cs="Times New Roman"/>
+          <w:sz w:val="28"/>
+          <w:szCs w:val="28"/>
+          <w:lang w:val="en-US"/>
+        </w:rPr>
+        <w:t>.</w:t>
+      </w:r>
+    </w:p>
+    <w:p>
+      <w:pPr>
+        <w:spacing w:line="360" w:lineRule="auto"/>
+        <w:ind w:firstLine="720"/>
+        <w:jc w:val="both"/>
+        <w:rPr>
+          <w:rFonts w:ascii="Times New Roman" w:hAnsi="Times New Roman" w:cs="Times New Roman"/>
+          <w:sz w:val="28"/>
+          <w:szCs w:val="28"/>
+        </w:rPr>
+      </w:pPr>
+      <w:r>
+        <w:rPr>
+          <w:rFonts w:ascii="Times New Roman" w:hAnsi="Times New Roman" w:cs="Times New Roman"/>
+          <w:sz w:val="28"/>
+          <w:szCs w:val="28"/>
+        </w:rPr>
+        <w:t xml:space="preserve">Щоб побачити статистику продажу книг з різних видавництв по </w:t>
+      </w:r>
+      <w:proofErr w:type="spellStart"/>
+      <w:r>
+        <w:rPr>
+          <w:rFonts w:ascii="Times New Roman" w:hAnsi="Times New Roman" w:cs="Times New Roman"/>
+          <w:sz w:val="28"/>
+          <w:szCs w:val="28"/>
+        </w:rPr>
+        <w:t>рохах</w:t>
+      </w:r>
+      <w:proofErr w:type="spellEnd"/>
+      <w:r>
+        <w:rPr>
+          <w:rFonts w:ascii="Times New Roman" w:hAnsi="Times New Roman" w:cs="Times New Roman"/>
+          <w:sz w:val="28"/>
+          <w:szCs w:val="28"/>
+        </w:rPr>
+        <w:t xml:space="preserve"> потрібно </w:t>
+      </w:r>
+      <w:r>
+        <w:rPr>
+          <w:rFonts w:ascii="Times New Roman" w:hAnsi="Times New Roman" w:cs="Times New Roman"/>
+          <w:sz w:val="28"/>
+          <w:szCs w:val="28"/>
+        </w:rPr>
+        <w:t>виконати</w:t>
+      </w:r>
+      <w:r>
+        <w:rPr>
+          <w:rFonts w:ascii="Times New Roman" w:hAnsi="Times New Roman" w:cs="Times New Roman"/>
+          <w:sz w:val="28"/>
+          <w:szCs w:val="28"/>
+        </w:rPr>
+        <w:t xml:space="preserve"> </w:t>
+      </w:r>
+      <w:r>
+        <w:rPr>
+          <w:rFonts w:ascii="Times New Roman" w:hAnsi="Times New Roman" w:cs="Times New Roman"/>
+          <w:sz w:val="28"/>
+          <w:szCs w:val="28"/>
+        </w:rPr>
+        <w:t>такий</w:t>
+      </w:r>
+      <w:r>
+        <w:rPr>
+          <w:rFonts w:ascii="Times New Roman" w:hAnsi="Times New Roman" w:cs="Times New Roman"/>
+          <w:sz w:val="28"/>
+          <w:szCs w:val="28"/>
+        </w:rPr>
+        <w:t xml:space="preserve"> запит</w:t>
+      </w:r>
+      <w:r>
+        <w:rPr>
+          <w:rFonts w:ascii="Times New Roman" w:hAnsi="Times New Roman" w:cs="Times New Roman"/>
+          <w:sz w:val="28"/>
+          <w:szCs w:val="28"/>
+        </w:rPr>
+        <w:t>.</w:t>
+      </w:r>
+    </w:p>
+    <w:p>
+      <w:pPr>
+        <w:spacing w:line="360" w:lineRule="auto"/>
+        <w:ind w:firstLine="720"/>
+        <w:jc w:val="both"/>
+        <w:rPr>
+          <w:rFonts w:ascii="Times New Roman" w:hAnsi="Times New Roman" w:cs="Times New Roman"/>
+          <w:sz w:val="28"/>
+          <w:szCs w:val="28"/>
+          <w:lang w:val="en-US"/>
+        </w:rPr>
+      </w:pPr>
+      <w:r>
+        <w:rPr>
+          <w:rFonts w:ascii="Times New Roman" w:hAnsi="Times New Roman" w:cs="Times New Roman"/>
+          <w:sz w:val="28"/>
+          <w:szCs w:val="28"/>
+          <w:lang w:val="en-US"/>
+        </w:rPr>
+        <w:t>SELECT YEAR_ORDER, NAME, COUNT_ORDERS, SUM_ORDERS</w:t>
+      </w:r>
+    </w:p>
+    <w:p>
+      <w:pPr>
+        <w:spacing w:line="360" w:lineRule="auto"/>
+        <w:ind w:firstLine="720"/>
+        <w:jc w:val="both"/>
+        <w:rPr>
+          <w:rFonts w:ascii="Times New Roman" w:hAnsi="Times New Roman" w:cs="Times New Roman"/>
+          <w:sz w:val="28"/>
+          <w:szCs w:val="28"/>
+          <w:lang w:val="en-US"/>
+        </w:rPr>
+      </w:pPr>
+      <w:proofErr w:type="gramStart"/>
+      <w:r>
+        <w:rPr>
+          <w:rFonts w:ascii="Times New Roman" w:hAnsi="Times New Roman" w:cs="Times New Roman"/>
+          <w:sz w:val="28"/>
+          <w:szCs w:val="28"/>
+          <w:lang w:val="en-US"/>
+        </w:rPr>
+        <w:lastRenderedPageBreak/>
+        <w:t>FROM(</w:t>
+      </w:r>
+      <w:proofErr w:type="gramEnd"/>
+      <w:r>
+        <w:rPr>
+          <w:rFonts w:ascii="Times New Roman" w:hAnsi="Times New Roman" w:cs="Times New Roman"/>
+          <w:sz w:val="28"/>
+          <w:szCs w:val="28"/>
+          <w:lang w:val="en-US"/>
+        </w:rPr>
+        <w:t>SELECT YEAR(DATE_ORDER) AS YEAR_ORDER, PUBLICATION.NAME AS NAME, SUM(NUMBERS) AS [COUNT_ORDERS], SUM(AMOUNT) AS [SUM_ORDERS]</w:t>
+      </w:r>
+      <w:r>
+        <w:rPr>
+          <w:rFonts w:ascii="Times New Roman" w:hAnsi="Times New Roman" w:cs="Times New Roman"/>
+          <w:sz w:val="28"/>
+          <w:szCs w:val="28"/>
+          <w:lang w:val="en-US"/>
+        </w:rPr>
+        <w:t xml:space="preserve"> </w:t>
+      </w:r>
+      <w:r>
+        <w:rPr>
+          <w:rFonts w:ascii="Times New Roman" w:hAnsi="Times New Roman" w:cs="Times New Roman"/>
+          <w:sz w:val="28"/>
+          <w:szCs w:val="28"/>
+          <w:lang w:val="en-US"/>
+        </w:rPr>
+        <w:t>FROM PUBLICATION JOIN BOOK</w:t>
+      </w:r>
+      <w:r>
+        <w:rPr>
+          <w:rFonts w:ascii="Times New Roman" w:hAnsi="Times New Roman" w:cs="Times New Roman"/>
+          <w:sz w:val="28"/>
+          <w:szCs w:val="28"/>
+          <w:lang w:val="en-US"/>
+        </w:rPr>
+        <w:t xml:space="preserve"> </w:t>
+      </w:r>
+      <w:r>
+        <w:rPr>
+          <w:rFonts w:ascii="Times New Roman" w:hAnsi="Times New Roman" w:cs="Times New Roman"/>
+          <w:sz w:val="28"/>
+          <w:szCs w:val="28"/>
+          <w:lang w:val="en-US"/>
+        </w:rPr>
+        <w:t>ON PUBLICATION_ID=PUBLICATION.ID</w:t>
+      </w:r>
+      <w:r>
+        <w:rPr>
+          <w:rFonts w:ascii="Times New Roman" w:hAnsi="Times New Roman" w:cs="Times New Roman"/>
+          <w:sz w:val="28"/>
+          <w:szCs w:val="28"/>
+          <w:lang w:val="en-US"/>
+        </w:rPr>
+        <w:t xml:space="preserve"> </w:t>
+      </w:r>
+      <w:r>
+        <w:rPr>
+          <w:rFonts w:ascii="Times New Roman" w:hAnsi="Times New Roman" w:cs="Times New Roman"/>
+          <w:sz w:val="28"/>
+          <w:szCs w:val="28"/>
+          <w:lang w:val="en-US"/>
+        </w:rPr>
+        <w:t>JOIN ORDERS ON BOOK_ID=BOOK.ID</w:t>
+      </w:r>
+      <w:r>
+        <w:rPr>
+          <w:rFonts w:ascii="Times New Roman" w:hAnsi="Times New Roman" w:cs="Times New Roman"/>
+          <w:sz w:val="28"/>
+          <w:szCs w:val="28"/>
+          <w:lang w:val="en-US"/>
+        </w:rPr>
+        <w:t xml:space="preserve"> </w:t>
+      </w:r>
+      <w:r>
+        <w:rPr>
+          <w:rFonts w:ascii="Times New Roman" w:hAnsi="Times New Roman" w:cs="Times New Roman"/>
+          <w:sz w:val="28"/>
+          <w:szCs w:val="28"/>
+          <w:lang w:val="en-US"/>
+        </w:rPr>
+        <w:t>GROUP BY PUBLICATION.NAME, YEAR(DATE_ORDER))</w:t>
+      </w:r>
+      <w:r>
+        <w:rPr>
+          <w:rFonts w:ascii="Times New Roman" w:hAnsi="Times New Roman" w:cs="Times New Roman"/>
+          <w:sz w:val="28"/>
+          <w:szCs w:val="28"/>
+          <w:lang w:val="en-US"/>
+        </w:rPr>
+        <w:t xml:space="preserve"> </w:t>
+      </w:r>
+      <w:r>
+        <w:rPr>
+          <w:rFonts w:ascii="Times New Roman" w:hAnsi="Times New Roman" w:cs="Times New Roman"/>
+          <w:sz w:val="28"/>
+          <w:szCs w:val="28"/>
+          <w:lang w:val="en-US"/>
+        </w:rPr>
+        <w:t>AS RESULT</w:t>
+      </w:r>
+      <w:r>
+        <w:rPr>
+          <w:rFonts w:ascii="Times New Roman" w:hAnsi="Times New Roman" w:cs="Times New Roman"/>
+          <w:sz w:val="28"/>
+          <w:szCs w:val="28"/>
+          <w:lang w:val="en-US"/>
+        </w:rPr>
+        <w:t>/</w:t>
+      </w:r>
+    </w:p>
+    <w:p>
+      <w:pPr>
+        <w:spacing w:line="360" w:lineRule="auto"/>
+        <w:ind w:firstLine="720"/>
+        <w:jc w:val="both"/>
+        <w:rPr>
+          <w:rFonts w:ascii="Times New Roman" w:hAnsi="Times New Roman" w:cs="Times New Roman"/>
+          <w:sz w:val="28"/>
+          <w:szCs w:val="28"/>
+        </w:rPr>
+      </w:pPr>
+      <w:r>
+        <w:rPr>
+          <w:rFonts w:ascii="Times New Roman" w:hAnsi="Times New Roman" w:cs="Times New Roman"/>
+          <w:sz w:val="28"/>
+          <w:szCs w:val="28"/>
+        </w:rPr>
+        <w:t>Також було написано запит до бази даних, щоб побачити скільки книг продав кожен продавець.</w:t>
+      </w:r>
+    </w:p>
+    <w:p>
+      <w:pPr>
+        <w:spacing w:line="360" w:lineRule="auto"/>
+        <w:ind w:firstLine="720"/>
+        <w:jc w:val="both"/>
+        <w:rPr>
+          <w:rFonts w:ascii="Times New Roman" w:hAnsi="Times New Roman" w:cs="Times New Roman"/>
+          <w:sz w:val="28"/>
+          <w:szCs w:val="28"/>
+        </w:rPr>
+      </w:pPr>
+      <w:r>
+        <w:rPr>
+          <w:rFonts w:ascii="Times New Roman" w:hAnsi="Times New Roman" w:cs="Times New Roman"/>
+          <w:sz w:val="28"/>
+          <w:szCs w:val="28"/>
+        </w:rPr>
+        <w:t>SELECT FIRSTNAME, LASTNAME, TOTAL</w:t>
+      </w:r>
+      <w:r>
+        <w:rPr>
+          <w:rFonts w:ascii="Times New Roman" w:hAnsi="Times New Roman" w:cs="Times New Roman"/>
+          <w:sz w:val="28"/>
+          <w:szCs w:val="28"/>
+        </w:rPr>
+        <w:t xml:space="preserve"> </w:t>
+      </w:r>
+      <w:r>
+        <w:rPr>
+          <w:rFonts w:ascii="Times New Roman" w:hAnsi="Times New Roman" w:cs="Times New Roman"/>
+          <w:sz w:val="28"/>
+          <w:szCs w:val="28"/>
+        </w:rPr>
+        <w:t>FROM(SELECT FIRSTNAME, LASTNAME, SUM(NUMBERS) AS TOTAL</w:t>
+      </w:r>
+      <w:r>
+        <w:rPr>
+          <w:rFonts w:ascii="Times New Roman" w:hAnsi="Times New Roman" w:cs="Times New Roman"/>
+          <w:sz w:val="28"/>
+          <w:szCs w:val="28"/>
+        </w:rPr>
+        <w:t xml:space="preserve"> </w:t>
+      </w:r>
+      <w:r>
+        <w:rPr>
+          <w:rFonts w:ascii="Times New Roman" w:hAnsi="Times New Roman" w:cs="Times New Roman"/>
+          <w:sz w:val="28"/>
+          <w:szCs w:val="28"/>
+        </w:rPr>
+        <w:t>FROM</w:t>
+      </w:r>
+      <w:r>
+        <w:rPr>
+          <w:rFonts w:ascii="Times New Roman" w:hAnsi="Times New Roman" w:cs="Times New Roman"/>
+          <w:sz w:val="28"/>
+          <w:szCs w:val="28"/>
+        </w:rPr>
+        <w:t xml:space="preserve"> </w:t>
+      </w:r>
+      <w:r>
+        <w:rPr>
+          <w:rFonts w:ascii="Times New Roman" w:hAnsi="Times New Roman" w:cs="Times New Roman"/>
+          <w:sz w:val="28"/>
+          <w:szCs w:val="28"/>
+        </w:rPr>
+        <w:t>EMPLOYEE JOIN ORDERS</w:t>
+      </w:r>
+      <w:r>
+        <w:rPr>
+          <w:rFonts w:ascii="Times New Roman" w:hAnsi="Times New Roman" w:cs="Times New Roman"/>
+          <w:sz w:val="28"/>
+          <w:szCs w:val="28"/>
+        </w:rPr>
+        <w:t xml:space="preserve"> </w:t>
+      </w:r>
+      <w:r>
+        <w:rPr>
+          <w:rFonts w:ascii="Times New Roman" w:hAnsi="Times New Roman" w:cs="Times New Roman"/>
+          <w:sz w:val="28"/>
+          <w:szCs w:val="28"/>
+        </w:rPr>
+        <w:t>ON EMPLOYEE_ID=EMPLOYEE.ID</w:t>
+      </w:r>
+      <w:r>
+        <w:rPr>
+          <w:rFonts w:ascii="Times New Roman" w:hAnsi="Times New Roman" w:cs="Times New Roman"/>
+          <w:sz w:val="28"/>
+          <w:szCs w:val="28"/>
+        </w:rPr>
+        <w:t xml:space="preserve"> </w:t>
+      </w:r>
+      <w:r>
+        <w:rPr>
+          <w:rFonts w:ascii="Times New Roman" w:hAnsi="Times New Roman" w:cs="Times New Roman"/>
+          <w:sz w:val="28"/>
+          <w:szCs w:val="28"/>
+        </w:rPr>
+        <w:t>GROUP BY FIRSTNAME, LASTNAME) AS RESULT</w:t>
+      </w:r>
+      <w:r>
+        <w:rPr>
+          <w:rFonts w:ascii="Times New Roman" w:hAnsi="Times New Roman" w:cs="Times New Roman"/>
+          <w:sz w:val="28"/>
+          <w:szCs w:val="28"/>
+        </w:rPr>
+        <w:t>.</w:t>
+      </w:r>
+    </w:p>
+    <w:p>
+      <w:pPr>
+        <w:spacing w:line="360" w:lineRule="auto"/>
+        <w:ind w:firstLine="720"/>
+        <w:jc w:val="both"/>
+        <w:rPr>
+          <w:rFonts w:ascii="Times New Roman" w:hAnsi="Times New Roman" w:cs="Times New Roman"/>
+          <w:sz w:val="28"/>
+          <w:szCs w:val="28"/>
+        </w:rPr>
+      </w:pPr>
+      <w:r>
+        <w:rPr>
+          <w:rFonts w:ascii="Times New Roman" w:hAnsi="Times New Roman" w:cs="Times New Roman"/>
+          <w:sz w:val="28"/>
+          <w:szCs w:val="28"/>
+        </w:rPr>
+        <w:t>Для того, щоб додати нового користувача зі сайту було здійснено підключення до бази даних і виконано запит.</w:t>
+      </w:r>
+    </w:p>
+    <w:p>
+      <w:pPr>
+        <w:spacing w:line="360" w:lineRule="auto"/>
+        <w:ind w:firstLine="720"/>
+        <w:jc w:val="both"/>
+        <w:rPr>
+          <w:rFonts w:ascii="Times New Roman" w:hAnsi="Times New Roman" w:cs="Times New Roman"/>
+          <w:sz w:val="28"/>
+          <w:szCs w:val="28"/>
+        </w:rPr>
+      </w:pPr>
+      <w:r>
+        <w:rPr>
+          <w:rFonts w:ascii="Times New Roman" w:hAnsi="Times New Roman" w:cs="Times New Roman"/>
+          <w:sz w:val="28"/>
+          <w:szCs w:val="28"/>
+        </w:rPr>
+        <w:t>$mysql = new mysqli('</w:t>
+      </w:r>
+      <w:proofErr w:type="spellStart"/>
+      <w:r>
+        <w:rPr>
+          <w:rFonts w:ascii="Times New Roman" w:hAnsi="Times New Roman" w:cs="Times New Roman"/>
+          <w:sz w:val="28"/>
+          <w:szCs w:val="28"/>
+        </w:rPr>
+        <w:t>localhost','root','','website</w:t>
+      </w:r>
+      <w:proofErr w:type="spellEnd"/>
+      <w:r>
+        <w:rPr>
+          <w:rFonts w:ascii="Times New Roman" w:hAnsi="Times New Roman" w:cs="Times New Roman"/>
+          <w:sz w:val="28"/>
+          <w:szCs w:val="28"/>
+        </w:rPr>
+        <w:t>');</w:t>
+      </w:r>
+    </w:p>
+    <w:p>
+      <w:pPr>
+        <w:spacing w:line="360" w:lineRule="auto"/>
+        <w:ind w:firstLine="720"/>
+        <w:jc w:val="both"/>
+        <w:rPr>
+          <w:rFonts w:ascii="Times New Roman" w:hAnsi="Times New Roman" w:cs="Times New Roman"/>
+          <w:sz w:val="28"/>
+          <w:szCs w:val="28"/>
+        </w:rPr>
+      </w:pPr>
+      <w:r>
+        <w:rPr>
+          <w:rFonts w:ascii="Times New Roman" w:hAnsi="Times New Roman" w:cs="Times New Roman"/>
+          <w:sz w:val="28"/>
+          <w:szCs w:val="28"/>
+        </w:rPr>
+        <w:t>$mysql-&gt;query("INSERT INTO `customer`(`FIRSTNAME`,`LASTNAME`,`EMAIL`,`PASS_WORD`,`GENDER`,`DATE_BIRTH`,`CITY`,`PHONE_NUMBERS`) VALUES ('$</w:t>
+      </w:r>
+      <w:proofErr w:type="spellStart"/>
+      <w:r>
+        <w:rPr>
+          <w:rFonts w:ascii="Times New Roman" w:hAnsi="Times New Roman" w:cs="Times New Roman"/>
+          <w:sz w:val="28"/>
+          <w:szCs w:val="28"/>
+        </w:rPr>
+        <w:t>name</w:t>
+      </w:r>
+      <w:proofErr w:type="spellEnd"/>
+      <w:r>
+        <w:rPr>
+          <w:rFonts w:ascii="Times New Roman" w:hAnsi="Times New Roman" w:cs="Times New Roman"/>
+          <w:sz w:val="28"/>
+          <w:szCs w:val="28"/>
+        </w:rPr>
+        <w:t>', '$</w:t>
+      </w:r>
+      <w:proofErr w:type="spellStart"/>
+      <w:r>
+        <w:rPr>
+          <w:rFonts w:ascii="Times New Roman" w:hAnsi="Times New Roman" w:cs="Times New Roman"/>
+          <w:sz w:val="28"/>
+          <w:szCs w:val="28"/>
+        </w:rPr>
+        <w:t>surname</w:t>
+      </w:r>
+      <w:proofErr w:type="spellEnd"/>
+      <w:r>
+        <w:rPr>
+          <w:rFonts w:ascii="Times New Roman" w:hAnsi="Times New Roman" w:cs="Times New Roman"/>
+          <w:sz w:val="28"/>
+          <w:szCs w:val="28"/>
+        </w:rPr>
+        <w:t>', '$email', '$password', '$gender','$dateOfBirth','$city','$phoneNumber')");</w:t>
+      </w:r>
+    </w:p>
+    <w:p>
+      <w:pPr>
+        <w:spacing w:line="360" w:lineRule="auto"/>
+        <w:ind w:firstLine="720"/>
+        <w:jc w:val="both"/>
+        <w:rPr>
+          <w:rFonts w:ascii="Times New Roman" w:hAnsi="Times New Roman" w:cs="Times New Roman"/>
+          <w:sz w:val="28"/>
+          <w:szCs w:val="28"/>
+        </w:rPr>
+      </w:pPr>
+      <w:r>
+        <w:rPr>
+          <w:rFonts w:ascii="Times New Roman" w:hAnsi="Times New Roman" w:cs="Times New Roman"/>
+          <w:sz w:val="28"/>
+          <w:szCs w:val="28"/>
+        </w:rPr>
+        <w:t>$mysql-&gt;close();</w:t>
+      </w:r>
+    </w:p>
+    <w:p>
+      <w:pPr>
+        <w:spacing w:line="360" w:lineRule="auto"/>
+        <w:ind w:firstLine="720"/>
+        <w:jc w:val="both"/>
+        <w:rPr>
+          <w:rFonts w:ascii="Times New Roman" w:hAnsi="Times New Roman" w:cs="Times New Roman"/>
+          <w:sz w:val="28"/>
+          <w:szCs w:val="28"/>
+        </w:rPr>
+      </w:pPr>
+      <w:r>
+        <w:rPr>
+          <w:rFonts w:ascii="Times New Roman" w:hAnsi="Times New Roman" w:cs="Times New Roman"/>
+          <w:sz w:val="28"/>
+          <w:szCs w:val="28"/>
+        </w:rPr>
+        <w:t xml:space="preserve">Для того щоб було виведено список усіх книг, що є асортименті і інформацію про них було </w:t>
+      </w:r>
+      <w:r>
+        <w:rPr>
+          <w:rFonts w:ascii="Times New Roman" w:hAnsi="Times New Roman" w:cs="Times New Roman"/>
+          <w:sz w:val="28"/>
+          <w:szCs w:val="28"/>
+        </w:rPr>
+        <w:t>виконано наступний запит до бази даних.</w:t>
+      </w:r>
+    </w:p>
+    <w:p>
+      <w:pPr>
+        <w:spacing w:line="360" w:lineRule="auto"/>
+        <w:ind w:firstLine="720"/>
+        <w:jc w:val="both"/>
+        <w:rPr>
+          <w:rFonts w:ascii="Times New Roman" w:hAnsi="Times New Roman" w:cs="Times New Roman"/>
+          <w:sz w:val="28"/>
+          <w:szCs w:val="28"/>
+        </w:rPr>
+      </w:pPr>
+      <w:r>
+        <w:rPr>
+          <w:rFonts w:ascii="Times New Roman" w:hAnsi="Times New Roman" w:cs="Times New Roman"/>
+          <w:sz w:val="28"/>
+          <w:szCs w:val="28"/>
+        </w:rPr>
+        <w:t>$query = "SELECT `book`.`ID`, `book`.`NAME`, `category`.`TYPE_OF_BOOK`,</w:t>
+      </w:r>
+      <w:r>
+        <w:rPr>
+          <w:rFonts w:ascii="Times New Roman" w:hAnsi="Times New Roman" w:cs="Times New Roman"/>
+          <w:sz w:val="28"/>
+          <w:szCs w:val="28"/>
+        </w:rPr>
+        <w:t xml:space="preserve"> </w:t>
+      </w:r>
+      <w:r>
+        <w:rPr>
+          <w:rFonts w:ascii="Times New Roman" w:hAnsi="Times New Roman" w:cs="Times New Roman"/>
+          <w:sz w:val="28"/>
+          <w:szCs w:val="28"/>
+        </w:rPr>
+        <w:t xml:space="preserve">`category`.`LANGUAGE_BOOK`, `category`.`FORMAT_BOOK`, `author`.`FIRSTNAME`, `author`.`LASTNAME`, `publication`.`NAME` AS `PUBLICATION_NAME`, </w:t>
+      </w:r>
+      <w:r>
+        <w:rPr>
+          <w:rFonts w:ascii="Times New Roman" w:hAnsi="Times New Roman" w:cs="Times New Roman"/>
+          <w:sz w:val="28"/>
+          <w:szCs w:val="28"/>
+        </w:rPr>
+        <w:lastRenderedPageBreak/>
+        <w:t xml:space="preserve">`book`.`YEAR_PUBLICATION`, `book`.`DESCRIPTION_BOOK`, `book`.`PRICE` </w:t>
+      </w:r>
+      <w:r>
+        <w:rPr>
+          <w:rFonts w:ascii="Times New Roman" w:hAnsi="Times New Roman" w:cs="Times New Roman"/>
+          <w:sz w:val="28"/>
+          <w:szCs w:val="28"/>
+        </w:rPr>
+        <w:t xml:space="preserve"> </w:t>
+      </w:r>
+      <w:r>
+        <w:rPr>
+          <w:rFonts w:ascii="Times New Roman" w:hAnsi="Times New Roman" w:cs="Times New Roman"/>
+          <w:sz w:val="28"/>
+          <w:szCs w:val="28"/>
+        </w:rPr>
+        <w:t>FROM `book`</w:t>
+      </w:r>
+      <w:r>
+        <w:rPr>
+          <w:rFonts w:ascii="Times New Roman" w:hAnsi="Times New Roman" w:cs="Times New Roman"/>
+          <w:sz w:val="28"/>
+          <w:szCs w:val="28"/>
+        </w:rPr>
+        <w:t xml:space="preserve"> </w:t>
+      </w:r>
+      <w:r>
+        <w:rPr>
+          <w:rFonts w:ascii="Times New Roman" w:hAnsi="Times New Roman" w:cs="Times New Roman"/>
+          <w:sz w:val="28"/>
+          <w:szCs w:val="28"/>
+        </w:rPr>
+        <w:t>JOIN `category` ON `book`.`CATEGORY_ID` = `category`.`ID`</w:t>
+      </w:r>
+      <w:r>
+        <w:rPr>
+          <w:rFonts w:ascii="Times New Roman" w:hAnsi="Times New Roman" w:cs="Times New Roman"/>
+          <w:sz w:val="28"/>
+          <w:szCs w:val="28"/>
+        </w:rPr>
+        <w:t xml:space="preserve"> </w:t>
+      </w:r>
+      <w:r>
+        <w:rPr>
+          <w:rFonts w:ascii="Times New Roman" w:hAnsi="Times New Roman" w:cs="Times New Roman"/>
+          <w:sz w:val="28"/>
+          <w:szCs w:val="28"/>
+        </w:rPr>
+        <w:t>JOIN `author` ON `book`.`AUTHOR_ID` = `author`.`ID`</w:t>
+      </w:r>
+      <w:r>
+        <w:rPr>
+          <w:rFonts w:ascii="Times New Roman" w:hAnsi="Times New Roman" w:cs="Times New Roman"/>
+          <w:sz w:val="28"/>
+          <w:szCs w:val="28"/>
+        </w:rPr>
+        <w:t xml:space="preserve"> </w:t>
+      </w:r>
+      <w:r>
+        <w:rPr>
+          <w:rFonts w:ascii="Times New Roman" w:hAnsi="Times New Roman" w:cs="Times New Roman"/>
+          <w:sz w:val="28"/>
+          <w:szCs w:val="28"/>
+        </w:rPr>
+        <w:t>JOIN `publication` ON `book`.`PUBLICATION_ID` = `publication`.`ID` ORDER BY `book`.`ID`";</w:t>
+      </w:r>
+      <w:r>
+        <w:rPr>
+          <w:rFonts w:ascii="Times New Roman" w:hAnsi="Times New Roman" w:cs="Times New Roman"/>
+          <w:sz w:val="28"/>
+          <w:szCs w:val="28"/>
+        </w:rPr>
+        <w:t xml:space="preserve"> </w:t>
+      </w:r>
+      <w:r>
+        <w:rPr>
+          <w:rFonts w:ascii="Times New Roman" w:hAnsi="Times New Roman" w:cs="Times New Roman"/>
+          <w:sz w:val="28"/>
+          <w:szCs w:val="28"/>
+        </w:rPr>
+        <w:t xml:space="preserve">  $stmt = $pdo-&gt;prepare($query);</w:t>
+      </w:r>
+      <w:r>
+        <w:rPr>
+          <w:rFonts w:ascii="Times New Roman" w:hAnsi="Times New Roman" w:cs="Times New Roman"/>
+          <w:sz w:val="28"/>
+          <w:szCs w:val="28"/>
+        </w:rPr>
+        <w:t xml:space="preserve"> </w:t>
+      </w:r>
+      <w:r>
+        <w:rPr>
+          <w:rFonts w:ascii="Times New Roman" w:hAnsi="Times New Roman" w:cs="Times New Roman"/>
+          <w:sz w:val="28"/>
+          <w:szCs w:val="28"/>
+        </w:rPr>
+        <w:t xml:space="preserve">  $stmt-&gt;execute();    $customers = $stmt-&gt;fetchAll();</w:t>
+      </w:r>
+    </w:p>
+    <w:p>
+      <w:pPr>
+        <w:spacing w:line="360" w:lineRule="auto"/>
+        <w:ind w:firstLine="720"/>
+        <w:jc w:val="both"/>
+        <w:rPr>
+          <w:rFonts w:ascii="Times New Roman" w:hAnsi="Times New Roman" w:cs="Times New Roman"/>
+          <w:sz w:val="28"/>
+          <w:szCs w:val="28"/>
+        </w:rPr>
+      </w:pPr>
+      <w:r>
+        <w:rPr>
+          <w:rFonts w:ascii="Times New Roman" w:hAnsi="Times New Roman" w:cs="Times New Roman"/>
+          <w:sz w:val="28"/>
+          <w:szCs w:val="28"/>
+        </w:rPr>
+        <w:t>Також було написано запит, який дозволяє відобразити інформацію про  всіх клієнтів магазину.</w:t>
+      </w:r>
+    </w:p>
+    <w:p>
+      <w:pPr>
+        <w:spacing w:line="360" w:lineRule="auto"/>
+        <w:ind w:firstLine="720"/>
+        <w:jc w:val="both"/>
+        <w:rPr>
+          <w:rFonts w:ascii="Times New Roman" w:hAnsi="Times New Roman" w:cs="Times New Roman"/>
+          <w:sz w:val="28"/>
+          <w:szCs w:val="28"/>
+        </w:rPr>
+      </w:pPr>
+      <w:r>
+        <w:rPr>
+          <w:rFonts w:ascii="Times New Roman" w:hAnsi="Times New Roman" w:cs="Times New Roman"/>
+          <w:sz w:val="28"/>
+          <w:szCs w:val="28"/>
+        </w:rPr>
+        <w:t>$query = "SELECT `ID`,`FIRSTNAME`,</w:t>
+      </w:r>
+      <w:r>
+        <w:rPr>
+          <w:rFonts w:ascii="Times New Roman" w:hAnsi="Times New Roman" w:cs="Times New Roman"/>
+          <w:sz w:val="28"/>
+          <w:szCs w:val="28"/>
+        </w:rPr>
+        <w:t xml:space="preserve"> </w:t>
+      </w:r>
+      <w:r>
+        <w:rPr>
+          <w:rFonts w:ascii="Times New Roman" w:hAnsi="Times New Roman" w:cs="Times New Roman"/>
+          <w:sz w:val="28"/>
+          <w:szCs w:val="28"/>
+        </w:rPr>
+        <w:t>`LASTNAME`,</w:t>
+      </w:r>
+      <w:r>
+        <w:rPr>
+          <w:rFonts w:ascii="Times New Roman" w:hAnsi="Times New Roman" w:cs="Times New Roman"/>
+          <w:sz w:val="28"/>
+          <w:szCs w:val="28"/>
+        </w:rPr>
+        <w:t xml:space="preserve"> </w:t>
+      </w:r>
+      <w:r>
+        <w:rPr>
+          <w:rFonts w:ascii="Times New Roman" w:hAnsi="Times New Roman" w:cs="Times New Roman"/>
+          <w:sz w:val="28"/>
+          <w:szCs w:val="28"/>
+        </w:rPr>
+        <w:t>`EMAIL`,`PASS_WORD`,</w:t>
+      </w:r>
+      <w:r>
+        <w:rPr>
+          <w:rFonts w:ascii="Times New Roman" w:hAnsi="Times New Roman" w:cs="Times New Roman"/>
+          <w:sz w:val="28"/>
+          <w:szCs w:val="28"/>
+        </w:rPr>
+        <w:t xml:space="preserve"> </w:t>
+      </w:r>
+      <w:r>
+        <w:rPr>
+          <w:rFonts w:ascii="Times New Roman" w:hAnsi="Times New Roman" w:cs="Times New Roman"/>
+          <w:sz w:val="28"/>
+          <w:szCs w:val="28"/>
+        </w:rPr>
+        <w:t>`GENDER`,</w:t>
+      </w:r>
+      <w:r>
+        <w:rPr>
+          <w:rFonts w:ascii="Times New Roman" w:hAnsi="Times New Roman" w:cs="Times New Roman"/>
+          <w:sz w:val="28"/>
+          <w:szCs w:val="28"/>
+        </w:rPr>
+        <w:t xml:space="preserve"> </w:t>
+      </w:r>
+      <w:r>
+        <w:rPr>
+          <w:rFonts w:ascii="Times New Roman" w:hAnsi="Times New Roman" w:cs="Times New Roman"/>
+          <w:sz w:val="28"/>
+          <w:szCs w:val="28"/>
+        </w:rPr>
+        <w:t>`DATE_BIRTH`,</w:t>
+      </w:r>
+      <w:r>
+        <w:rPr>
+          <w:rFonts w:ascii="Times New Roman" w:hAnsi="Times New Roman" w:cs="Times New Roman"/>
+          <w:sz w:val="28"/>
+          <w:szCs w:val="28"/>
+        </w:rPr>
+        <w:t xml:space="preserve"> </w:t>
+      </w:r>
+      <w:r>
+        <w:rPr>
+          <w:rFonts w:ascii="Times New Roman" w:hAnsi="Times New Roman" w:cs="Times New Roman"/>
+          <w:sz w:val="28"/>
+          <w:szCs w:val="28"/>
+        </w:rPr>
+        <w:t>`CITY`,</w:t>
+      </w:r>
+      <w:r>
+        <w:rPr>
+          <w:rFonts w:ascii="Times New Roman" w:hAnsi="Times New Roman" w:cs="Times New Roman"/>
+          <w:sz w:val="28"/>
+          <w:szCs w:val="28"/>
+        </w:rPr>
+        <w:t xml:space="preserve"> </w:t>
+      </w:r>
+      <w:r>
+        <w:rPr>
+          <w:rFonts w:ascii="Times New Roman" w:hAnsi="Times New Roman" w:cs="Times New Roman"/>
+          <w:sz w:val="28"/>
+          <w:szCs w:val="28"/>
+        </w:rPr>
+        <w:t>`PHONE_NUMBERS`</w:t>
+      </w:r>
+      <w:r>
+        <w:rPr>
+          <w:rFonts w:ascii="Times New Roman" w:hAnsi="Times New Roman" w:cs="Times New Roman"/>
+          <w:sz w:val="28"/>
+          <w:szCs w:val="28"/>
+        </w:rPr>
+        <w:t xml:space="preserve"> </w:t>
+      </w:r>
+      <w:r>
+        <w:rPr>
+          <w:rFonts w:ascii="Times New Roman" w:hAnsi="Times New Roman" w:cs="Times New Roman"/>
+          <w:sz w:val="28"/>
+          <w:szCs w:val="28"/>
+        </w:rPr>
+        <w:t xml:space="preserve"> FROM `customer`";</w:t>
+      </w:r>
+      <w:r>
+        <w:rPr>
+          <w:rFonts w:ascii="Times New Roman" w:hAnsi="Times New Roman" w:cs="Times New Roman"/>
+          <w:sz w:val="28"/>
+          <w:szCs w:val="28"/>
+        </w:rPr>
+        <w:t xml:space="preserve"> </w:t>
+      </w:r>
+      <w:r>
+        <w:rPr>
+          <w:rFonts w:ascii="Times New Roman" w:hAnsi="Times New Roman" w:cs="Times New Roman"/>
+          <w:sz w:val="28"/>
+          <w:szCs w:val="28"/>
+        </w:rPr>
+        <w:t>$stmt = $pdo-&gt;prepare($query);</w:t>
+      </w:r>
+      <w:r>
+        <w:rPr>
+          <w:rFonts w:ascii="Times New Roman" w:hAnsi="Times New Roman" w:cs="Times New Roman"/>
+          <w:sz w:val="28"/>
+          <w:szCs w:val="28"/>
+        </w:rPr>
+        <w:t xml:space="preserve"> </w:t>
+      </w:r>
+      <w:r>
+        <w:rPr>
+          <w:rFonts w:ascii="Times New Roman" w:hAnsi="Times New Roman" w:cs="Times New Roman"/>
+          <w:sz w:val="28"/>
+          <w:szCs w:val="28"/>
+        </w:rPr>
+        <w:t xml:space="preserve"> $stmt-&gt;execute();   $customers = $stmt-&gt;fetchAll();</w:t>
+      </w:r>
+    </w:p>
+    <w:p>
+      <w:pPr>
+        <w:spacing w:line="360" w:lineRule="auto"/>
+        <w:ind w:firstLine="720"/>
+        <w:jc w:val="both"/>
+        <w:rPr>
+          <w:rFonts w:ascii="Times New Roman" w:hAnsi="Times New Roman" w:cs="Times New Roman"/>
+          <w:sz w:val="28"/>
+          <w:szCs w:val="28"/>
+        </w:rPr>
+      </w:pPr>
+      <w:r>
+        <w:rPr>
+          <w:rFonts w:ascii="Times New Roman" w:hAnsi="Times New Roman" w:cs="Times New Roman"/>
+          <w:sz w:val="28"/>
+          <w:szCs w:val="28"/>
+        </w:rPr>
+        <w:t>Для того щоб побачити інформацію про всіх працівників магазину виконується наступний запит:</w:t>
+      </w:r>
+    </w:p>
+    <w:p>
+      <w:pPr>
+        <w:spacing w:line="360" w:lineRule="auto"/>
+        <w:ind w:firstLine="720"/>
+        <w:jc w:val="both"/>
+        <w:rPr>
+          <w:rFonts w:ascii="Times New Roman" w:hAnsi="Times New Roman" w:cs="Times New Roman"/>
+          <w:sz w:val="28"/>
+          <w:szCs w:val="28"/>
+        </w:rPr>
+      </w:pPr>
+      <w:r>
+        <w:rPr>
+          <w:rFonts w:ascii="Times New Roman" w:hAnsi="Times New Roman" w:cs="Times New Roman"/>
+          <w:sz w:val="28"/>
+          <w:szCs w:val="28"/>
+        </w:rPr>
+        <w:t>$query = "SELECT `employee`.`ID`, `employee`.`FIRSTNAME`, `employee`.</w:t>
+      </w:r>
+      <w:r>
+        <w:rPr>
+          <w:rFonts w:ascii="Times New Roman" w:hAnsi="Times New Roman" w:cs="Times New Roman"/>
+          <w:sz w:val="28"/>
+          <w:szCs w:val="28"/>
+        </w:rPr>
+        <w:t xml:space="preserve"> </w:t>
+      </w:r>
+      <w:r>
+        <w:rPr>
+          <w:rFonts w:ascii="Times New Roman" w:hAnsi="Times New Roman" w:cs="Times New Roman"/>
+          <w:sz w:val="28"/>
+          <w:szCs w:val="28"/>
+        </w:rPr>
+        <w:t>`LASTNAME`, `employee`.`POSITION`,</w:t>
+      </w:r>
+      <w:r>
+        <w:rPr>
+          <w:rFonts w:ascii="Times New Roman" w:hAnsi="Times New Roman" w:cs="Times New Roman"/>
+          <w:sz w:val="28"/>
+          <w:szCs w:val="28"/>
+        </w:rPr>
+        <w:t xml:space="preserve"> </w:t>
+      </w:r>
+      <w:r>
+        <w:rPr>
+          <w:rFonts w:ascii="Times New Roman" w:hAnsi="Times New Roman" w:cs="Times New Roman"/>
+          <w:sz w:val="28"/>
+          <w:szCs w:val="28"/>
+        </w:rPr>
+        <w:t>`employee`.`DATE_EMPLOYMENT`, `employee`.`RATE`, `office`.`CITY`, `office`.`STREET` FROM `employee` JOIN `office` ON `employee`.`OFFICE_ID` = `office`.`ID` ORDER BY `employee`.`ID`";</w:t>
+      </w:r>
+    </w:p>
+    <w:p>
+      <w:pPr>
+        <w:spacing w:line="360" w:lineRule="auto"/>
+        <w:jc w:val="both"/>
+        <w:rPr>
+          <w:rFonts w:ascii="Times New Roman" w:hAnsi="Times New Roman" w:cs="Times New Roman"/>
+          <w:sz w:val="28"/>
+          <w:szCs w:val="28"/>
+        </w:rPr>
+      </w:pPr>
+      <w:r>
+        <w:rPr>
+          <w:rFonts w:ascii="Times New Roman" w:hAnsi="Times New Roman" w:cs="Times New Roman"/>
+          <w:sz w:val="28"/>
+          <w:szCs w:val="28"/>
+        </w:rPr>
+        <w:t xml:space="preserve"> $stmt = $pdo-&gt;prepare($query);</w:t>
+      </w:r>
+      <w:r>
+        <w:rPr>
+          <w:rFonts w:ascii="Times New Roman" w:hAnsi="Times New Roman" w:cs="Times New Roman"/>
+          <w:sz w:val="28"/>
+          <w:szCs w:val="28"/>
+        </w:rPr>
+        <w:t xml:space="preserve"> </w:t>
+      </w:r>
+      <w:r>
+        <w:rPr>
+          <w:rFonts w:ascii="Times New Roman" w:hAnsi="Times New Roman" w:cs="Times New Roman"/>
+          <w:sz w:val="28"/>
+          <w:szCs w:val="28"/>
+        </w:rPr>
+        <w:t xml:space="preserve"> $stmt-&gt;execute();</w:t>
+      </w:r>
+      <w:r>
+        <w:rPr>
+          <w:rFonts w:ascii="Times New Roman" w:hAnsi="Times New Roman" w:cs="Times New Roman"/>
+          <w:sz w:val="28"/>
+          <w:szCs w:val="28"/>
+        </w:rPr>
+        <w:t xml:space="preserve"> </w:t>
+      </w:r>
+      <w:r>
+        <w:rPr>
+          <w:rFonts w:ascii="Times New Roman" w:hAnsi="Times New Roman" w:cs="Times New Roman"/>
+          <w:sz w:val="28"/>
+          <w:szCs w:val="28"/>
+        </w:rPr>
+        <w:t xml:space="preserve"> $customers = $stmt-&gt;fetchAll();</w:t>
+      </w:r>
+    </w:p>
+    <w:p>
+      <w:pPr>
+        <w:spacing w:line="360" w:lineRule="auto"/>
+        <w:ind w:firstLine="720"/>
+        <w:jc w:val="both"/>
+        <w:rPr>
+          <w:rFonts w:ascii="Times New Roman" w:hAnsi="Times New Roman" w:cs="Times New Roman"/>
+          <w:sz w:val="28"/>
+          <w:szCs w:val="28"/>
+        </w:rPr>
+      </w:pPr>
+      <w:r>
+        <w:rPr>
+          <w:rFonts w:ascii="Times New Roman" w:hAnsi="Times New Roman" w:cs="Times New Roman"/>
+          <w:sz w:val="28"/>
+          <w:szCs w:val="28"/>
+        </w:rPr>
+        <w:t>Запит наведений нижче дозволяє побачити інформацію про всі замовлення.</w:t>
+      </w:r>
+    </w:p>
+    <w:p>
+      <w:pPr>
+        <w:spacing w:line="360" w:lineRule="auto"/>
+        <w:ind w:firstLine="720"/>
+        <w:jc w:val="both"/>
+        <w:rPr>
+          <w:rFonts w:ascii="Times New Roman" w:hAnsi="Times New Roman" w:cs="Times New Roman"/>
+          <w:sz w:val="28"/>
+          <w:szCs w:val="28"/>
+        </w:rPr>
+      </w:pPr>
+      <w:r>
+        <w:rPr>
+          <w:rFonts w:ascii="Times New Roman" w:hAnsi="Times New Roman" w:cs="Times New Roman"/>
+          <w:sz w:val="28"/>
+          <w:szCs w:val="28"/>
+        </w:rPr>
+        <w:t>$query = "SELECT `orders`.`ID`, `book`.`NAME`, `employee`.`LASTNAME`, `customer`.`FIRSTNAME`, `customer`.`LASTNAME`, `orders`.`NUMBERS`, `orders`.`DATE_ORDER`, `orders`.`AMOUNT`  FROM `orders` JOIN `book` ON `orders`.`BOOK_ID` = `book`.`ID`</w:t>
+      </w:r>
+      <w:r>
+        <w:rPr>
+          <w:rFonts w:ascii="Times New Roman" w:hAnsi="Times New Roman" w:cs="Times New Roman"/>
+          <w:sz w:val="28"/>
+          <w:szCs w:val="28"/>
+        </w:rPr>
+        <w:t xml:space="preserve"> </w:t>
+      </w:r>
+      <w:r>
+        <w:rPr>
+          <w:rFonts w:ascii="Times New Roman" w:hAnsi="Times New Roman" w:cs="Times New Roman"/>
+          <w:sz w:val="28"/>
+          <w:szCs w:val="28"/>
+        </w:rPr>
+        <w:t>JOIN `employee` ON `orders`.`EMPLOYEE_ID` = `employee`.`ID` JOIN `customer` ON `orders`.`CUSTOMER_ID` = `customer`.`ID` ORDER BY `orders`.`ID`";</w:t>
+      </w:r>
+      <w:r>
+        <w:rPr>
+          <w:rFonts w:ascii="Times New Roman" w:hAnsi="Times New Roman" w:cs="Times New Roman"/>
+          <w:sz w:val="28"/>
+          <w:szCs w:val="28"/>
+        </w:rPr>
+        <w:t xml:space="preserve"> </w:t>
+      </w:r>
+      <w:r>
+        <w:rPr>
+          <w:rFonts w:ascii="Times New Roman" w:hAnsi="Times New Roman" w:cs="Times New Roman"/>
+          <w:sz w:val="28"/>
+          <w:szCs w:val="28"/>
+        </w:rPr>
+        <w:t xml:space="preserve"> $stmt = $pdo-&gt;prepare($query);</w:t>
+      </w:r>
+      <w:r>
+        <w:rPr>
+          <w:rFonts w:ascii="Times New Roman" w:hAnsi="Times New Roman" w:cs="Times New Roman"/>
+          <w:sz w:val="28"/>
+          <w:szCs w:val="28"/>
+        </w:rPr>
+        <w:t xml:space="preserve"> </w:t>
+      </w:r>
+      <w:r>
+        <w:rPr>
+          <w:rFonts w:ascii="Times New Roman" w:hAnsi="Times New Roman" w:cs="Times New Roman"/>
+          <w:sz w:val="28"/>
+          <w:szCs w:val="28"/>
+        </w:rPr>
+        <w:t>$stmt-&gt;execute(); $customers = $stmt-&gt;fetchAll();</w:t>
+      </w:r>
+      <w:bookmarkEnd w:id="2"/>
+    </w:p>
+    <w:p>
+      <w:pPr>
         <w:jc w:val="center"/>
         <w:rPr>
           <w:rFonts w:ascii="Times New Roman" w:hAnsi="Times New Roman" w:cs="Times New Roman"/>
-          <w:sz w:val="28"/>
-          <w:szCs w:val="28"/>
-        </w:rPr>
-      </w:pPr>
-    </w:p>
-    <w:p>
-      <w:pPr>
-        <w:spacing w:line="360" w:lineRule="auto"/>
+          <w:b/>
+          <w:bCs/>
+          <w:sz w:val="28"/>
+          <w:szCs w:val="28"/>
+        </w:rPr>
+      </w:pPr>
+      <w:r>
+        <w:rPr>
+          <w:rFonts w:ascii="Times New Roman" w:hAnsi="Times New Roman" w:cs="Times New Roman"/>
+          <w:sz w:val="28"/>
+          <w:szCs w:val="28"/>
+        </w:rPr>
+        <w:br w:type="page"/>
+      </w:r>
+      <w:r>
+        <w:rPr>
+          <w:rFonts w:ascii="Times New Roman" w:hAnsi="Times New Roman" w:cs="Times New Roman"/>
+          <w:b/>
+          <w:bCs/>
+          <w:sz w:val="28"/>
+          <w:szCs w:val="28"/>
+        </w:rPr>
+        <w:lastRenderedPageBreak/>
+        <w:t>РОЗДІЛ 3. РОЗРОБКА ВЕБ-ДОДАТКУ</w:t>
+      </w:r>
+    </w:p>
+    <w:p>
+      <w:pPr>
+        <w:pStyle w:val="a4"/>
+        <w:numPr>
+          <w:ilvl w:val="1"/>
+          <w:numId w:val="13"/>
+        </w:numPr>
+        <w:jc w:val="both"/>
+        <w:rPr>
+          <w:rFonts w:ascii="Times New Roman" w:hAnsi="Times New Roman" w:cs="Times New Roman"/>
+          <w:b/>
+          <w:bCs/>
+          <w:sz w:val="28"/>
+          <w:szCs w:val="28"/>
+        </w:rPr>
+      </w:pPr>
+      <w:r>
+        <w:rPr>
+          <w:rFonts w:ascii="Times New Roman" w:hAnsi="Times New Roman" w:cs="Times New Roman"/>
+          <w:b/>
+          <w:bCs/>
+          <w:sz w:val="28"/>
+          <w:szCs w:val="28"/>
+        </w:rPr>
+        <w:t>Структура веб-сайту</w:t>
+      </w:r>
+    </w:p>
+    <w:p>
+      <w:pPr>
         <w:ind w:firstLine="720"/>
         <w:jc w:val="both"/>
         <w:rPr>
@@ -8824,37 +11574,66 @@
           <w:szCs w:val="28"/>
         </w:rPr>
       </w:pPr>
-    </w:p>
-    <w:p>
-      <w:pPr>
-        <w:spacing w:line="360" w:lineRule="auto"/>
+      <w:r>
+        <w:rPr>
+          <w:rFonts w:ascii="Times New Roman" w:hAnsi="Times New Roman" w:cs="Times New Roman"/>
+          <w:sz w:val="28"/>
+          <w:szCs w:val="28"/>
+        </w:rPr>
+        <w:t xml:space="preserve">Структура сайту – це схема на якій прослідковується зв’язок між сторінками. </w:t>
+      </w:r>
+      <w:r>
+        <w:rPr>
+          <w:rFonts w:ascii="Times New Roman" w:hAnsi="Times New Roman" w:cs="Times New Roman"/>
+          <w:sz w:val="28"/>
+          <w:szCs w:val="28"/>
+        </w:rPr>
+        <w:t>Розрізняють внутрішню і зовнішню структуру сайту.</w:t>
+      </w:r>
+    </w:p>
+    <w:p>
+      <w:pPr>
         <w:ind w:firstLine="720"/>
         <w:jc w:val="both"/>
         <w:rPr>
           <w:rFonts w:ascii="Times New Roman" w:hAnsi="Times New Roman" w:cs="Times New Roman"/>
-          <w:sz w:val="28"/>
-          <w:szCs w:val="28"/>
-        </w:rPr>
-      </w:pPr>
-    </w:p>
-    <w:p>
-      <w:pPr>
-        <w:spacing w:line="360" w:lineRule="auto"/>
-        <w:ind w:firstLine="720"/>
-        <w:jc w:val="both"/>
-        <w:rPr>
-          <w:rFonts w:ascii="Times New Roman" w:hAnsi="Times New Roman" w:cs="Times New Roman"/>
-          <w:sz w:val="28"/>
-          <w:szCs w:val="28"/>
-        </w:rPr>
-      </w:pPr>
-    </w:p>
-    <w:p>
-      <w:pPr>
-        <w:spacing w:line="360" w:lineRule="auto"/>
-        <w:jc w:val="center"/>
-        <w:rPr>
-          <w:rFonts w:ascii="Times New Roman" w:hAnsi="Times New Roman" w:cs="Times New Roman"/>
+          <w:b/>
+          <w:bCs/>
+          <w:sz w:val="28"/>
+          <w:szCs w:val="28"/>
+        </w:rPr>
+      </w:pPr>
+    </w:p>
+    <w:p>
+      <w:pPr>
+        <w:ind w:left="709"/>
+        <w:jc w:val="both"/>
+        <w:rPr>
+          <w:rFonts w:ascii="Times New Roman" w:hAnsi="Times New Roman" w:cs="Times New Roman"/>
+          <w:sz w:val="28"/>
+          <w:szCs w:val="28"/>
+        </w:rPr>
+      </w:pPr>
+    </w:p>
+    <w:p>
+      <w:pPr>
+        <w:ind w:left="709"/>
+        <w:jc w:val="both"/>
+        <w:rPr>
+          <w:rFonts w:ascii="Times New Roman" w:hAnsi="Times New Roman" w:cs="Times New Roman"/>
+          <w:sz w:val="28"/>
+          <w:szCs w:val="28"/>
+        </w:rPr>
+      </w:pPr>
+    </w:p>
+    <w:p>
+      <w:pPr>
+        <w:ind w:left="709"/>
+        <w:jc w:val="both"/>
+        <w:rPr>
+          <w:rFonts w:ascii="Times New Roman" w:hAnsi="Times New Roman" w:cs="Times New Roman"/>
+          <w:b/>
+          <w:bCs/>
           <w:sz w:val="28"/>
           <w:szCs w:val="28"/>
         </w:rPr>
@@ -9413,6 +12192,119 @@
     </w:lvl>
   </w:abstractNum>
   <w:abstractNum w:abstractNumId="5" w15:restartNumberingAfterBreak="0">
+    <w:nsid w:val="096B0C27"/>
+    <w:multiLevelType w:val="hybridMultilevel"/>
+    <w:tmpl w:val="C4B289DE"/>
+    <w:lvl w:ilvl="0" w:tplc="20000001">
+      <w:start w:val="1"/>
+      <w:numFmt w:val="bullet"/>
+      <w:lvlText w:val=""/>
+      <w:lvlJc w:val="left"/>
+      <w:pPr>
+        <w:ind w:left="720" w:hanging="360"/>
+      </w:pPr>
+      <w:rPr>
+        <w:rFonts w:ascii="Symbol" w:hAnsi="Symbol" w:hint="default"/>
+      </w:rPr>
+    </w:lvl>
+    <w:lvl w:ilvl="1" w:tplc="20000003" w:tentative="1">
+      <w:start w:val="1"/>
+      <w:numFmt w:val="bullet"/>
+      <w:lvlText w:val="o"/>
+      <w:lvlJc w:val="left"/>
+      <w:pPr>
+        <w:ind w:left="1440" w:hanging="360"/>
+      </w:pPr>
+      <w:rPr>
+        <w:rFonts w:ascii="Courier New" w:hAnsi="Courier New" w:cs="Courier New" w:hint="default"/>
+      </w:rPr>
+    </w:lvl>
+    <w:lvl w:ilvl="2" w:tplc="20000005" w:tentative="1">
+      <w:start w:val="1"/>
+      <w:numFmt w:val="bullet"/>
+      <w:lvlText w:val=""/>
+      <w:lvlJc w:val="left"/>
+      <w:pPr>
+        <w:ind w:left="2160" w:hanging="360"/>
+      </w:pPr>
+      <w:rPr>
+        <w:rFonts w:ascii="Wingdings" w:hAnsi="Wingdings" w:hint="default"/>
+      </w:rPr>
+    </w:lvl>
+    <w:lvl w:ilvl="3" w:tplc="20000001" w:tentative="1">
+      <w:start w:val="1"/>
+      <w:numFmt w:val="bullet"/>
+      <w:lvlText w:val=""/>
+      <w:lvlJc w:val="left"/>
+      <w:pPr>
+        <w:ind w:left="2880" w:hanging="360"/>
+      </w:pPr>
+      <w:rPr>
+        <w:rFonts w:ascii="Symbol" w:hAnsi="Symbol" w:hint="default"/>
+      </w:rPr>
+    </w:lvl>
+    <w:lvl w:ilvl="4" w:tplc="20000003" w:tentative="1">
+      <w:start w:val="1"/>
+      <w:numFmt w:val="bullet"/>
+      <w:lvlText w:val="o"/>
+      <w:lvlJc w:val="left"/>
+      <w:pPr>
+        <w:ind w:left="3600" w:hanging="360"/>
+      </w:pPr>
+      <w:rPr>
+        <w:rFonts w:ascii="Courier New" w:hAnsi="Courier New" w:cs="Courier New" w:hint="default"/>
+      </w:rPr>
+    </w:lvl>
+    <w:lvl w:ilvl="5" w:tplc="20000005" w:tentative="1">
+      <w:start w:val="1"/>
+      <w:numFmt w:val="bullet"/>
+      <w:lvlText w:val=""/>
+      <w:lvlJc w:val="left"/>
+      <w:pPr>
+        <w:ind w:left="4320" w:hanging="360"/>
+      </w:pPr>
+      <w:rPr>
+        <w:rFonts w:ascii="Wingdings" w:hAnsi="Wingdings" w:hint="default"/>
+      </w:rPr>
+    </w:lvl>
+    <w:lvl w:ilvl="6" w:tplc="20000001" w:tentative="1">
+      <w:start w:val="1"/>
+      <w:numFmt w:val="bullet"/>
+      <w:lvlText w:val=""/>
+      <w:lvlJc w:val="left"/>
+      <w:pPr>
+        <w:ind w:left="5040" w:hanging="360"/>
+      </w:pPr>
+      <w:rPr>
+        <w:rFonts w:ascii="Symbol" w:hAnsi="Symbol" w:hint="default"/>
+      </w:rPr>
+    </w:lvl>
+    <w:lvl w:ilvl="7" w:tplc="20000003" w:tentative="1">
+      <w:start w:val="1"/>
+      <w:numFmt w:val="bullet"/>
+      <w:lvlText w:val="o"/>
+      <w:lvlJc w:val="left"/>
+      <w:pPr>
+        <w:ind w:left="5760" w:hanging="360"/>
+      </w:pPr>
+      <w:rPr>
+        <w:rFonts w:ascii="Courier New" w:hAnsi="Courier New" w:cs="Courier New" w:hint="default"/>
+      </w:rPr>
+    </w:lvl>
+    <w:lvl w:ilvl="8" w:tplc="20000005" w:tentative="1">
+      <w:start w:val="1"/>
+      <w:numFmt w:val="bullet"/>
+      <w:lvlText w:val=""/>
+      <w:lvlJc w:val="left"/>
+      <w:pPr>
+        <w:ind w:left="6480" w:hanging="360"/>
+      </w:pPr>
+      <w:rPr>
+        <w:rFonts w:ascii="Wingdings" w:hAnsi="Wingdings" w:hint="default"/>
+      </w:rPr>
+    </w:lvl>
+  </w:abstractNum>
+  <w:abstractNum w:abstractNumId="6" w15:restartNumberingAfterBreak="0">
     <w:nsid w:val="116573DC"/>
     <w:multiLevelType w:val="multilevel"/>
     <w:tmpl w:val="1E10954A"/>
@@ -9525,7 +12417,7 @@
       </w:rPr>
     </w:lvl>
   </w:abstractNum>
-  <w:abstractNum w:abstractNumId="6" w15:restartNumberingAfterBreak="0">
+  <w:abstractNum w:abstractNumId="7" w15:restartNumberingAfterBreak="0">
     <w:nsid w:val="16A453E8"/>
     <w:multiLevelType w:val="hybridMultilevel"/>
     <w:tmpl w:val="0A0E29A2"/>
@@ -9638,7 +12530,7 @@
       </w:rPr>
     </w:lvl>
   </w:abstractNum>
-  <w:abstractNum w:abstractNumId="7" w15:restartNumberingAfterBreak="0">
+  <w:abstractNum w:abstractNumId="8" w15:restartNumberingAfterBreak="0">
     <w:nsid w:val="21713133"/>
     <w:multiLevelType w:val="hybridMultilevel"/>
     <w:tmpl w:val="D5B2A0F8"/>
@@ -9724,7 +12616,7 @@
       </w:pPr>
     </w:lvl>
   </w:abstractNum>
-  <w:abstractNum w:abstractNumId="8" w15:restartNumberingAfterBreak="0">
+  <w:abstractNum w:abstractNumId="9" w15:restartNumberingAfterBreak="0">
     <w:nsid w:val="259907F3"/>
     <w:multiLevelType w:val="multilevel"/>
     <w:tmpl w:val="A176B040"/>
@@ -9837,7 +12729,7 @@
       </w:rPr>
     </w:lvl>
   </w:abstractNum>
-  <w:abstractNum w:abstractNumId="9" w15:restartNumberingAfterBreak="0">
+  <w:abstractNum w:abstractNumId="10" w15:restartNumberingAfterBreak="0">
     <w:nsid w:val="2A3D2EB9"/>
     <w:multiLevelType w:val="multilevel"/>
     <w:tmpl w:val="A176B040"/>
@@ -9950,7 +12842,7 @@
       </w:rPr>
     </w:lvl>
   </w:abstractNum>
-  <w:abstractNum w:abstractNumId="10" w15:restartNumberingAfterBreak="0">
+  <w:abstractNum w:abstractNumId="11" w15:restartNumberingAfterBreak="0">
     <w:nsid w:val="31C3468C"/>
     <w:multiLevelType w:val="multilevel"/>
     <w:tmpl w:val="A176B040"/>
@@ -10063,7 +12955,7 @@
       </w:rPr>
     </w:lvl>
   </w:abstractNum>
-  <w:abstractNum w:abstractNumId="11" w15:restartNumberingAfterBreak="0">
+  <w:abstractNum w:abstractNumId="12" w15:restartNumberingAfterBreak="0">
     <w:nsid w:val="350C4238"/>
     <w:multiLevelType w:val="multilevel"/>
     <w:tmpl w:val="78723DE0"/>
@@ -10176,7 +13068,7 @@
       </w:rPr>
     </w:lvl>
   </w:abstractNum>
-  <w:abstractNum w:abstractNumId="12" w15:restartNumberingAfterBreak="0">
+  <w:abstractNum w:abstractNumId="13" w15:restartNumberingAfterBreak="0">
     <w:nsid w:val="38B65EB5"/>
     <w:multiLevelType w:val="hybridMultilevel"/>
     <w:tmpl w:val="0E54F1BA"/>
@@ -10289,7 +13181,7 @@
       </w:rPr>
     </w:lvl>
   </w:abstractNum>
-  <w:abstractNum w:abstractNumId="13" w15:restartNumberingAfterBreak="0">
+  <w:abstractNum w:abstractNumId="14" w15:restartNumberingAfterBreak="0">
     <w:nsid w:val="38E15524"/>
     <w:multiLevelType w:val="multilevel"/>
     <w:tmpl w:val="A176B040"/>
@@ -10402,7 +13294,7 @@
       </w:rPr>
     </w:lvl>
   </w:abstractNum>
-  <w:abstractNum w:abstractNumId="14" w15:restartNumberingAfterBreak="0">
+  <w:abstractNum w:abstractNumId="15" w15:restartNumberingAfterBreak="0">
     <w:nsid w:val="38F26930"/>
     <w:multiLevelType w:val="hybridMultilevel"/>
     <w:tmpl w:val="24AE97D8"/>
@@ -10515,7 +13407,7 @@
       </w:rPr>
     </w:lvl>
   </w:abstractNum>
-  <w:abstractNum w:abstractNumId="15" w15:restartNumberingAfterBreak="0">
+  <w:abstractNum w:abstractNumId="16" w15:restartNumberingAfterBreak="0">
     <w:nsid w:val="3A261686"/>
     <w:multiLevelType w:val="hybridMultilevel"/>
     <w:tmpl w:val="9D9260B0"/>
@@ -10628,7 +13520,7 @@
       </w:rPr>
     </w:lvl>
   </w:abstractNum>
-  <w:abstractNum w:abstractNumId="16" w15:restartNumberingAfterBreak="0">
+  <w:abstractNum w:abstractNumId="17" w15:restartNumberingAfterBreak="0">
     <w:nsid w:val="3BE46028"/>
     <w:multiLevelType w:val="hybridMultilevel"/>
     <w:tmpl w:val="55983270"/>
@@ -10741,7 +13633,7 @@
       </w:rPr>
     </w:lvl>
   </w:abstractNum>
-  <w:abstractNum w:abstractNumId="17" w15:restartNumberingAfterBreak="0">
+  <w:abstractNum w:abstractNumId="18" w15:restartNumberingAfterBreak="0">
     <w:nsid w:val="48F65597"/>
     <w:multiLevelType w:val="hybridMultilevel"/>
     <w:tmpl w:val="75442D04"/>
@@ -10854,7 +13746,7 @@
       </w:rPr>
     </w:lvl>
   </w:abstractNum>
-  <w:abstractNum w:abstractNumId="18" w15:restartNumberingAfterBreak="0">
+  <w:abstractNum w:abstractNumId="19" w15:restartNumberingAfterBreak="0">
     <w:nsid w:val="497B44A5"/>
     <w:multiLevelType w:val="hybridMultilevel"/>
     <w:tmpl w:val="C0C4A2DE"/>
@@ -10940,7 +13832,7 @@
       </w:pPr>
     </w:lvl>
   </w:abstractNum>
-  <w:abstractNum w:abstractNumId="19" w15:restartNumberingAfterBreak="0">
+  <w:abstractNum w:abstractNumId="20" w15:restartNumberingAfterBreak="0">
     <w:nsid w:val="4BD863F2"/>
     <w:multiLevelType w:val="hybridMultilevel"/>
     <w:tmpl w:val="21123916"/>
@@ -11053,7 +13945,7 @@
       </w:rPr>
     </w:lvl>
   </w:abstractNum>
-  <w:abstractNum w:abstractNumId="20" w15:restartNumberingAfterBreak="0">
+  <w:abstractNum w:abstractNumId="21" w15:restartNumberingAfterBreak="0">
     <w:nsid w:val="5069035D"/>
     <w:multiLevelType w:val="multilevel"/>
     <w:tmpl w:val="A176B040"/>
@@ -11166,7 +14058,120 @@
       </w:rPr>
     </w:lvl>
   </w:abstractNum>
-  <w:abstractNum w:abstractNumId="21" w15:restartNumberingAfterBreak="0">
+  <w:abstractNum w:abstractNumId="22" w15:restartNumberingAfterBreak="0">
+    <w:nsid w:val="50B153E3"/>
+    <w:multiLevelType w:val="hybridMultilevel"/>
+    <w:tmpl w:val="0A12962E"/>
+    <w:lvl w:ilvl="0" w:tplc="20000001">
+      <w:start w:val="1"/>
+      <w:numFmt w:val="bullet"/>
+      <w:lvlText w:val=""/>
+      <w:lvlJc w:val="left"/>
+      <w:pPr>
+        <w:ind w:left="1440" w:hanging="360"/>
+      </w:pPr>
+      <w:rPr>
+        <w:rFonts w:ascii="Symbol" w:hAnsi="Symbol" w:hint="default"/>
+      </w:rPr>
+    </w:lvl>
+    <w:lvl w:ilvl="1" w:tplc="20000003" w:tentative="1">
+      <w:start w:val="1"/>
+      <w:numFmt w:val="bullet"/>
+      <w:lvlText w:val="o"/>
+      <w:lvlJc w:val="left"/>
+      <w:pPr>
+        <w:ind w:left="2160" w:hanging="360"/>
+      </w:pPr>
+      <w:rPr>
+        <w:rFonts w:ascii="Courier New" w:hAnsi="Courier New" w:cs="Courier New" w:hint="default"/>
+      </w:rPr>
+    </w:lvl>
+    <w:lvl w:ilvl="2" w:tplc="20000005" w:tentative="1">
+      <w:start w:val="1"/>
+      <w:numFmt w:val="bullet"/>
+      <w:lvlText w:val=""/>
+      <w:lvlJc w:val="left"/>
+      <w:pPr>
+        <w:ind w:left="2880" w:hanging="360"/>
+      </w:pPr>
+      <w:rPr>
+        <w:rFonts w:ascii="Wingdings" w:hAnsi="Wingdings" w:hint="default"/>
+      </w:rPr>
+    </w:lvl>
+    <w:lvl w:ilvl="3" w:tplc="20000001" w:tentative="1">
+      <w:start w:val="1"/>
+      <w:numFmt w:val="bullet"/>
+      <w:lvlText w:val=""/>
+      <w:lvlJc w:val="left"/>
+      <w:pPr>
+        <w:ind w:left="3600" w:hanging="360"/>
+      </w:pPr>
+      <w:rPr>
+        <w:rFonts w:ascii="Symbol" w:hAnsi="Symbol" w:hint="default"/>
+      </w:rPr>
+    </w:lvl>
+    <w:lvl w:ilvl="4" w:tplc="20000003" w:tentative="1">
+      <w:start w:val="1"/>
+      <w:numFmt w:val="bullet"/>
+      <w:lvlText w:val="o"/>
+      <w:lvlJc w:val="left"/>
+      <w:pPr>
+        <w:ind w:left="4320" w:hanging="360"/>
+      </w:pPr>
+      <w:rPr>
+        <w:rFonts w:ascii="Courier New" w:hAnsi="Courier New" w:cs="Courier New" w:hint="default"/>
+      </w:rPr>
+    </w:lvl>
+    <w:lvl w:ilvl="5" w:tplc="20000005" w:tentative="1">
+      <w:start w:val="1"/>
+      <w:numFmt w:val="bullet"/>
+      <w:lvlText w:val=""/>
+      <w:lvlJc w:val="left"/>
+      <w:pPr>
+        <w:ind w:left="5040" w:hanging="360"/>
+      </w:pPr>
+      <w:rPr>
+        <w:rFonts w:ascii="Wingdings" w:hAnsi="Wingdings" w:hint="default"/>
+      </w:rPr>
+    </w:lvl>
+    <w:lvl w:ilvl="6" w:tplc="20000001" w:tentative="1">
+      <w:start w:val="1"/>
+      <w:numFmt w:val="bullet"/>
+      <w:lvlText w:val=""/>
+      <w:lvlJc w:val="left"/>
+      <w:pPr>
+        <w:ind w:left="5760" w:hanging="360"/>
+      </w:pPr>
+      <w:rPr>
+        <w:rFonts w:ascii="Symbol" w:hAnsi="Symbol" w:hint="default"/>
+      </w:rPr>
+    </w:lvl>
+    <w:lvl w:ilvl="7" w:tplc="20000003" w:tentative="1">
+      <w:start w:val="1"/>
+      <w:numFmt w:val="bullet"/>
+      <w:lvlText w:val="o"/>
+      <w:lvlJc w:val="left"/>
+      <w:pPr>
+        <w:ind w:left="6480" w:hanging="360"/>
+      </w:pPr>
+      <w:rPr>
+        <w:rFonts w:ascii="Courier New" w:hAnsi="Courier New" w:cs="Courier New" w:hint="default"/>
+      </w:rPr>
+    </w:lvl>
+    <w:lvl w:ilvl="8" w:tplc="20000005" w:tentative="1">
+      <w:start w:val="1"/>
+      <w:numFmt w:val="bullet"/>
+      <w:lvlText w:val=""/>
+      <w:lvlJc w:val="left"/>
+      <w:pPr>
+        <w:ind w:left="7200" w:hanging="360"/>
+      </w:pPr>
+      <w:rPr>
+        <w:rFonts w:ascii="Wingdings" w:hAnsi="Wingdings" w:hint="default"/>
+      </w:rPr>
+    </w:lvl>
+  </w:abstractNum>
+  <w:abstractNum w:abstractNumId="23" w15:restartNumberingAfterBreak="0">
     <w:nsid w:val="585A4A97"/>
     <w:multiLevelType w:val="hybridMultilevel"/>
     <w:tmpl w:val="85825D5A"/>
@@ -11252,7 +14257,7 @@
       </w:pPr>
     </w:lvl>
   </w:abstractNum>
-  <w:abstractNum w:abstractNumId="22" w15:restartNumberingAfterBreak="0">
+  <w:abstractNum w:abstractNumId="24" w15:restartNumberingAfterBreak="0">
     <w:nsid w:val="58CC56BC"/>
     <w:multiLevelType w:val="multilevel"/>
     <w:tmpl w:val="A176B040"/>
@@ -11365,7 +14370,7 @@
       </w:rPr>
     </w:lvl>
   </w:abstractNum>
-  <w:abstractNum w:abstractNumId="23" w15:restartNumberingAfterBreak="0">
+  <w:abstractNum w:abstractNumId="25" w15:restartNumberingAfterBreak="0">
     <w:nsid w:val="5C031F8C"/>
     <w:multiLevelType w:val="multilevel"/>
     <w:tmpl w:val="A176B040"/>
@@ -11478,7 +14483,7 @@
       </w:rPr>
     </w:lvl>
   </w:abstractNum>
-  <w:abstractNum w:abstractNumId="24" w15:restartNumberingAfterBreak="0">
+  <w:abstractNum w:abstractNumId="26" w15:restartNumberingAfterBreak="0">
     <w:nsid w:val="60C77390"/>
     <w:multiLevelType w:val="multilevel"/>
     <w:tmpl w:val="4300AC78"/>
@@ -11591,7 +14596,120 @@
       </w:rPr>
     </w:lvl>
   </w:abstractNum>
-  <w:abstractNum w:abstractNumId="25" w15:restartNumberingAfterBreak="0">
+  <w:abstractNum w:abstractNumId="27" w15:restartNumberingAfterBreak="0">
+    <w:nsid w:val="658C0867"/>
+    <w:multiLevelType w:val="hybridMultilevel"/>
+    <w:tmpl w:val="17B61ECE"/>
+    <w:lvl w:ilvl="0" w:tplc="20000001">
+      <w:start w:val="1"/>
+      <w:numFmt w:val="bullet"/>
+      <w:lvlText w:val=""/>
+      <w:lvlJc w:val="left"/>
+      <w:pPr>
+        <w:ind w:left="1440" w:hanging="360"/>
+      </w:pPr>
+      <w:rPr>
+        <w:rFonts w:ascii="Symbol" w:hAnsi="Symbol" w:hint="default"/>
+      </w:rPr>
+    </w:lvl>
+    <w:lvl w:ilvl="1" w:tplc="20000003" w:tentative="1">
+      <w:start w:val="1"/>
+      <w:numFmt w:val="bullet"/>
+      <w:lvlText w:val="o"/>
+      <w:lvlJc w:val="left"/>
+      <w:pPr>
+        <w:ind w:left="2160" w:hanging="360"/>
+      </w:pPr>
+      <w:rPr>
+        <w:rFonts w:ascii="Courier New" w:hAnsi="Courier New" w:cs="Courier New" w:hint="default"/>
+      </w:rPr>
+    </w:lvl>
+    <w:lvl w:ilvl="2" w:tplc="20000005" w:tentative="1">
+      <w:start w:val="1"/>
+      <w:numFmt w:val="bullet"/>
+      <w:lvlText w:val=""/>
+      <w:lvlJc w:val="left"/>
+      <w:pPr>
+        <w:ind w:left="2880" w:hanging="360"/>
+      </w:pPr>
+      <w:rPr>
+        <w:rFonts w:ascii="Wingdings" w:hAnsi="Wingdings" w:hint="default"/>
+      </w:rPr>
+    </w:lvl>
+    <w:lvl w:ilvl="3" w:tplc="20000001" w:tentative="1">
+      <w:start w:val="1"/>
+      <w:numFmt w:val="bullet"/>
+      <w:lvlText w:val=""/>
+      <w:lvlJc w:val="left"/>
+      <w:pPr>
+        <w:ind w:left="3600" w:hanging="360"/>
+      </w:pPr>
+      <w:rPr>
+        <w:rFonts w:ascii="Symbol" w:hAnsi="Symbol" w:hint="default"/>
+      </w:rPr>
+    </w:lvl>
+    <w:lvl w:ilvl="4" w:tplc="20000003" w:tentative="1">
+      <w:start w:val="1"/>
+      <w:numFmt w:val="bullet"/>
+      <w:lvlText w:val="o"/>
+      <w:lvlJc w:val="left"/>
+      <w:pPr>
+        <w:ind w:left="4320" w:hanging="360"/>
+      </w:pPr>
+      <w:rPr>
+        <w:rFonts w:ascii="Courier New" w:hAnsi="Courier New" w:cs="Courier New" w:hint="default"/>
+      </w:rPr>
+    </w:lvl>
+    <w:lvl w:ilvl="5" w:tplc="20000005" w:tentative="1">
+      <w:start w:val="1"/>
+      <w:numFmt w:val="bullet"/>
+      <w:lvlText w:val=""/>
+      <w:lvlJc w:val="left"/>
+      <w:pPr>
+        <w:ind w:left="5040" w:hanging="360"/>
+      </w:pPr>
+      <w:rPr>
+        <w:rFonts w:ascii="Wingdings" w:hAnsi="Wingdings" w:hint="default"/>
+      </w:rPr>
+    </w:lvl>
+    <w:lvl w:ilvl="6" w:tplc="20000001" w:tentative="1">
+      <w:start w:val="1"/>
+      <w:numFmt w:val="bullet"/>
+      <w:lvlText w:val=""/>
+      <w:lvlJc w:val="left"/>
+      <w:pPr>
+        <w:ind w:left="5760" w:hanging="360"/>
+      </w:pPr>
+      <w:rPr>
+        <w:rFonts w:ascii="Symbol" w:hAnsi="Symbol" w:hint="default"/>
+      </w:rPr>
+    </w:lvl>
+    <w:lvl w:ilvl="7" w:tplc="20000003" w:tentative="1">
+      <w:start w:val="1"/>
+      <w:numFmt w:val="bullet"/>
+      <w:lvlText w:val="o"/>
+      <w:lvlJc w:val="left"/>
+      <w:pPr>
+        <w:ind w:left="6480" w:hanging="360"/>
+      </w:pPr>
+      <w:rPr>
+        <w:rFonts w:ascii="Courier New" w:hAnsi="Courier New" w:cs="Courier New" w:hint="default"/>
+      </w:rPr>
+    </w:lvl>
+    <w:lvl w:ilvl="8" w:tplc="20000005" w:tentative="1">
+      <w:start w:val="1"/>
+      <w:numFmt w:val="bullet"/>
+      <w:lvlText w:val=""/>
+      <w:lvlJc w:val="left"/>
+      <w:pPr>
+        <w:ind w:left="7200" w:hanging="360"/>
+      </w:pPr>
+      <w:rPr>
+        <w:rFonts w:ascii="Wingdings" w:hAnsi="Wingdings" w:hint="default"/>
+      </w:rPr>
+    </w:lvl>
+  </w:abstractNum>
+  <w:abstractNum w:abstractNumId="28" w15:restartNumberingAfterBreak="0">
     <w:nsid w:val="681C536E"/>
     <w:multiLevelType w:val="multilevel"/>
     <w:tmpl w:val="A176B040"/>
@@ -11704,7 +14822,7 @@
       </w:rPr>
     </w:lvl>
   </w:abstractNum>
-  <w:abstractNum w:abstractNumId="26" w15:restartNumberingAfterBreak="0">
+  <w:abstractNum w:abstractNumId="29" w15:restartNumberingAfterBreak="0">
     <w:nsid w:val="6A784174"/>
     <w:multiLevelType w:val="multilevel"/>
     <w:tmpl w:val="A176B040"/>
@@ -11817,7 +14935,7 @@
       </w:rPr>
     </w:lvl>
   </w:abstractNum>
-  <w:abstractNum w:abstractNumId="27" w15:restartNumberingAfterBreak="0">
+  <w:abstractNum w:abstractNumId="30" w15:restartNumberingAfterBreak="0">
     <w:nsid w:val="744D0C99"/>
     <w:multiLevelType w:val="multilevel"/>
     <w:tmpl w:val="A176B040"/>
@@ -11930,7 +15048,7 @@
       </w:rPr>
     </w:lvl>
   </w:abstractNum>
-  <w:abstractNum w:abstractNumId="28" w15:restartNumberingAfterBreak="0">
+  <w:abstractNum w:abstractNumId="31" w15:restartNumberingAfterBreak="0">
     <w:nsid w:val="768D51CB"/>
     <w:multiLevelType w:val="multilevel"/>
     <w:tmpl w:val="A176B040"/>
@@ -12043,7 +15161,7 @@
       </w:rPr>
     </w:lvl>
   </w:abstractNum>
-  <w:abstractNum w:abstractNumId="29" w15:restartNumberingAfterBreak="0">
+  <w:abstractNum w:abstractNumId="32" w15:restartNumberingAfterBreak="0">
     <w:nsid w:val="7AD330A1"/>
     <w:multiLevelType w:val="hybridMultilevel"/>
     <w:tmpl w:val="7C84784E"/>
@@ -12157,94 +15275,103 @@
     </w:lvl>
   </w:abstractNum>
   <w:num w:numId="1" w16cid:durableId="463736137">
-    <w:abstractNumId w:val="22"/>
+    <w:abstractNumId w:val="24"/>
   </w:num>
   <w:num w:numId="2" w16cid:durableId="322508222">
-    <w:abstractNumId w:val="18"/>
+    <w:abstractNumId w:val="19"/>
   </w:num>
   <w:num w:numId="3" w16cid:durableId="638343886">
-    <w:abstractNumId w:val="21"/>
+    <w:abstractNumId w:val="23"/>
   </w:num>
   <w:num w:numId="4" w16cid:durableId="398795751">
     <w:abstractNumId w:val="1"/>
   </w:num>
   <w:num w:numId="5" w16cid:durableId="2114469622">
-    <w:abstractNumId w:val="11"/>
+    <w:abstractNumId w:val="12"/>
   </w:num>
   <w:num w:numId="6" w16cid:durableId="480119159">
-    <w:abstractNumId w:val="12"/>
+    <w:abstractNumId w:val="13"/>
   </w:num>
   <w:num w:numId="7" w16cid:durableId="1928999518">
     <w:abstractNumId w:val="4"/>
   </w:num>
   <w:num w:numId="8" w16cid:durableId="710494314">
-    <w:abstractNumId w:val="17"/>
+    <w:abstractNumId w:val="18"/>
   </w:num>
   <w:num w:numId="9" w16cid:durableId="1732339145">
-    <w:abstractNumId w:val="7"/>
+    <w:abstractNumId w:val="8"/>
   </w:num>
   <w:num w:numId="10" w16cid:durableId="1635716979">
-    <w:abstractNumId w:val="5"/>
+    <w:abstractNumId w:val="6"/>
   </w:num>
   <w:num w:numId="11" w16cid:durableId="1164470938">
-    <w:abstractNumId w:val="26"/>
+    <w:abstractNumId w:val="29"/>
   </w:num>
   <w:num w:numId="12" w16cid:durableId="1566145015">
-    <w:abstractNumId w:val="20"/>
+    <w:abstractNumId w:val="21"/>
   </w:num>
   <w:num w:numId="13" w16cid:durableId="1934043843">
-    <w:abstractNumId w:val="24"/>
+    <w:abstractNumId w:val="26"/>
   </w:num>
   <w:num w:numId="14" w16cid:durableId="1879469296">
     <w:abstractNumId w:val="2"/>
   </w:num>
   <w:num w:numId="15" w16cid:durableId="848910963">
-    <w:abstractNumId w:val="8"/>
+    <w:abstractNumId w:val="9"/>
   </w:num>
   <w:num w:numId="16" w16cid:durableId="1469854253">
-    <w:abstractNumId w:val="10"/>
+    <w:abstractNumId w:val="11"/>
   </w:num>
   <w:num w:numId="17" w16cid:durableId="2064063615">
-    <w:abstractNumId w:val="23"/>
+    <w:abstractNumId w:val="25"/>
   </w:num>
   <w:num w:numId="18" w16cid:durableId="1705254903">
-    <w:abstractNumId w:val="27"/>
+    <w:abstractNumId w:val="30"/>
   </w:num>
   <w:num w:numId="19" w16cid:durableId="627469313">
-    <w:abstractNumId w:val="9"/>
+    <w:abstractNumId w:val="10"/>
   </w:num>
   <w:num w:numId="20" w16cid:durableId="2002149275">
     <w:abstractNumId w:val="0"/>
   </w:num>
   <w:num w:numId="21" w16cid:durableId="370111119">
-    <w:abstractNumId w:val="13"/>
+    <w:abstractNumId w:val="14"/>
   </w:num>
   <w:num w:numId="22" w16cid:durableId="928777398">
-    <w:abstractNumId w:val="28"/>
+    <w:abstractNumId w:val="31"/>
   </w:num>
   <w:num w:numId="23" w16cid:durableId="39979347">
-    <w:abstractNumId w:val="25"/>
+    <w:abstractNumId w:val="28"/>
   </w:num>
   <w:num w:numId="24" w16cid:durableId="1305430597">
     <w:abstractNumId w:val="3"/>
   </w:num>
   <w:num w:numId="25" w16cid:durableId="986011014">
-    <w:abstractNumId w:val="14"/>
+    <w:abstractNumId w:val="15"/>
   </w:num>
   <w:num w:numId="26" w16cid:durableId="1705401598">
-    <w:abstractNumId w:val="19"/>
+    <w:abstractNumId w:val="20"/>
   </w:num>
   <w:num w:numId="27" w16cid:durableId="789519733">
+    <w:abstractNumId w:val="17"/>
+  </w:num>
+  <w:num w:numId="28" w16cid:durableId="2074963127">
+    <w:abstractNumId w:val="32"/>
+  </w:num>
+  <w:num w:numId="29" w16cid:durableId="666976420">
+    <w:abstractNumId w:val="7"/>
+  </w:num>
+  <w:num w:numId="30" w16cid:durableId="1160076415">
     <w:abstractNumId w:val="16"/>
   </w:num>
-  <w:num w:numId="28" w16cid:durableId="2074963127">
-    <w:abstractNumId w:val="29"/>
+  <w:num w:numId="31" w16cid:durableId="807936520">
+    <w:abstractNumId w:val="22"/>
   </w:num>
-  <w:num w:numId="29" w16cid:durableId="666976420">
-    <w:abstractNumId w:val="6"/>
+  <w:num w:numId="32" w16cid:durableId="448429681">
+    <w:abstractNumId w:val="5"/>
   </w:num>
-  <w:num w:numId="30" w16cid:durableId="1160076415">
-    <w:abstractNumId w:val="15"/>
+  <w:num w:numId="33" w16cid:durableId="1678657746">
+    <w:abstractNumId w:val="27"/>
   </w:num>
 </w:numbering>
 </file>
@@ -12656,7 +15783,6 @@
   <w:style w:type="character" w:default="1" w:styleId="a0">
     <w:name w:val="Default Paragraph Font"/>
     <w:uiPriority w:val="1"/>
-    <w:semiHidden/>
     <w:unhideWhenUsed/>
   </w:style>
   <w:style w:type="table" w:default="1" w:styleId="a1">

--- a/Курсова.docx
+++ b/Курсова.docx
@@ -11597,8 +11597,290 @@
         <w:jc w:val="both"/>
         <w:rPr>
           <w:rFonts w:ascii="Times New Roman" w:hAnsi="Times New Roman" w:cs="Times New Roman"/>
+          <w:sz w:val="28"/>
+          <w:szCs w:val="28"/>
+        </w:rPr>
+      </w:pPr>
+      <w:r>
+        <w:rPr>
+          <w:rFonts w:ascii="Times New Roman" w:hAnsi="Times New Roman" w:cs="Times New Roman"/>
+          <w:sz w:val="28"/>
+          <w:szCs w:val="28"/>
+        </w:rPr>
+        <w:t xml:space="preserve">Зовнішня структура сайту включає розташування та організацію різних елементів і компонентів на веб-сторінках. </w:t>
+      </w:r>
+    </w:p>
+    <w:p>
+      <w:pPr>
+        <w:ind w:firstLine="720"/>
+        <w:jc w:val="both"/>
+        <w:rPr>
+          <w:rFonts w:ascii="Times New Roman" w:hAnsi="Times New Roman" w:cs="Times New Roman"/>
+          <w:sz w:val="28"/>
+          <w:szCs w:val="28"/>
+        </w:rPr>
+      </w:pPr>
+      <w:r>
+        <w:rPr>
+          <w:rFonts w:ascii="Times New Roman" w:hAnsi="Times New Roman" w:cs="Times New Roman"/>
+          <w:sz w:val="28"/>
+          <w:szCs w:val="28"/>
+        </w:rPr>
+        <w:t>Основні елементи зовнішньої структури сайту включають:</w:t>
+      </w:r>
+    </w:p>
+    <w:p>
+      <w:pPr>
+        <w:pStyle w:val="a4"/>
+        <w:numPr>
+          <w:ilvl w:val="0"/>
+          <w:numId w:val="34"/>
+        </w:numPr>
+        <w:spacing w:line="360" w:lineRule="auto"/>
+        <w:jc w:val="both"/>
+        <w:rPr>
+          <w:rFonts w:ascii="Times New Roman" w:hAnsi="Times New Roman" w:cs="Times New Roman"/>
+          <w:sz w:val="28"/>
+          <w:szCs w:val="28"/>
+        </w:rPr>
+      </w:pPr>
+      <w:r>
+        <w:rPr>
+          <w:rFonts w:ascii="Times New Roman" w:hAnsi="Times New Roman" w:cs="Times New Roman"/>
           <w:b/>
           <w:bCs/>
+          <w:sz w:val="28"/>
+          <w:szCs w:val="28"/>
+        </w:rPr>
+        <w:t>Навігація</w:t>
+      </w:r>
+      <w:r>
+        <w:rPr>
+          <w:rFonts w:ascii="Times New Roman" w:hAnsi="Times New Roman" w:cs="Times New Roman"/>
+          <w:sz w:val="28"/>
+          <w:szCs w:val="28"/>
+        </w:rPr>
+        <w:t>: Меню або навігаційна панель, яка допомагає користувачам переходити між різними сторінками сайту. Навігація може бути горизонтальною або вертикальною, залежно від дизайну.</w:t>
+      </w:r>
+    </w:p>
+    <w:p>
+      <w:pPr>
+        <w:pStyle w:val="a4"/>
+        <w:numPr>
+          <w:ilvl w:val="0"/>
+          <w:numId w:val="34"/>
+        </w:numPr>
+        <w:spacing w:line="360" w:lineRule="auto"/>
+        <w:jc w:val="both"/>
+        <w:rPr>
+          <w:rFonts w:ascii="Times New Roman" w:hAnsi="Times New Roman" w:cs="Times New Roman"/>
+          <w:sz w:val="28"/>
+          <w:szCs w:val="28"/>
+        </w:rPr>
+      </w:pPr>
+      <w:r>
+        <w:rPr>
+          <w:rFonts w:ascii="Times New Roman" w:hAnsi="Times New Roman" w:cs="Times New Roman"/>
+          <w:b/>
+          <w:bCs/>
+          <w:sz w:val="28"/>
+          <w:szCs w:val="28"/>
+        </w:rPr>
+        <w:t>Заголовок</w:t>
+      </w:r>
+      <w:r>
+        <w:rPr>
+          <w:rFonts w:ascii="Times New Roman" w:hAnsi="Times New Roman" w:cs="Times New Roman"/>
+          <w:sz w:val="28"/>
+          <w:szCs w:val="28"/>
+        </w:rPr>
+        <w:t>: Заголовок сторінки, який зазвичай розміщується вверху сторінки і містить назву сайту або підзаголовок конкретної сторінки.</w:t>
+      </w:r>
+    </w:p>
+    <w:p>
+      <w:pPr>
+        <w:pStyle w:val="a4"/>
+        <w:numPr>
+          <w:ilvl w:val="0"/>
+          <w:numId w:val="34"/>
+        </w:numPr>
+        <w:spacing w:line="360" w:lineRule="auto"/>
+        <w:jc w:val="both"/>
+        <w:rPr>
+          <w:rFonts w:ascii="Times New Roman" w:hAnsi="Times New Roman" w:cs="Times New Roman"/>
+          <w:sz w:val="28"/>
+          <w:szCs w:val="28"/>
+        </w:rPr>
+      </w:pPr>
+      <w:r>
+        <w:rPr>
+          <w:rFonts w:ascii="Times New Roman" w:hAnsi="Times New Roman" w:cs="Times New Roman"/>
+          <w:b/>
+          <w:bCs/>
+          <w:sz w:val="28"/>
+          <w:szCs w:val="28"/>
+        </w:rPr>
+        <w:t>Банер або шапка:</w:t>
+      </w:r>
+      <w:r>
+        <w:rPr>
+          <w:rFonts w:ascii="Times New Roman" w:hAnsi="Times New Roman" w:cs="Times New Roman"/>
+          <w:sz w:val="28"/>
+          <w:szCs w:val="28"/>
+        </w:rPr>
+        <w:t xml:space="preserve"> Це область, яка зазвичай розміщується вгорі сторінки і містить важливу інформацію, таку як логотип, контактні дані або пошукову форму.</w:t>
+      </w:r>
+    </w:p>
+    <w:p>
+      <w:pPr>
+        <w:pStyle w:val="a4"/>
+        <w:numPr>
+          <w:ilvl w:val="0"/>
+          <w:numId w:val="34"/>
+        </w:numPr>
+        <w:spacing w:line="360" w:lineRule="auto"/>
+        <w:jc w:val="both"/>
+        <w:rPr>
+          <w:rFonts w:ascii="Times New Roman" w:hAnsi="Times New Roman" w:cs="Times New Roman"/>
+          <w:sz w:val="28"/>
+          <w:szCs w:val="28"/>
+        </w:rPr>
+      </w:pPr>
+      <w:r>
+        <w:rPr>
+          <w:rFonts w:ascii="Times New Roman" w:hAnsi="Times New Roman" w:cs="Times New Roman"/>
+          <w:b/>
+          <w:bCs/>
+          <w:sz w:val="28"/>
+          <w:szCs w:val="28"/>
+        </w:rPr>
+        <w:t>Контентна область</w:t>
+      </w:r>
+      <w:r>
+        <w:rPr>
+          <w:rFonts w:ascii="Times New Roman" w:hAnsi="Times New Roman" w:cs="Times New Roman"/>
+          <w:sz w:val="28"/>
+          <w:szCs w:val="28"/>
+        </w:rPr>
+        <w:t>: Це основна частина сторінки, де розміщується вміст, такий як текст, зображення, відео, таблиці тощо. Контентна область може бути поділена на секції або блоки для кращої організації вмісту.</w:t>
+      </w:r>
+    </w:p>
+    <w:p>
+      <w:pPr>
+        <w:pStyle w:val="a4"/>
+        <w:numPr>
+          <w:ilvl w:val="0"/>
+          <w:numId w:val="34"/>
+        </w:numPr>
+        <w:spacing w:line="360" w:lineRule="auto"/>
+        <w:jc w:val="both"/>
+        <w:rPr>
+          <w:rFonts w:ascii="Times New Roman" w:hAnsi="Times New Roman" w:cs="Times New Roman"/>
+          <w:sz w:val="28"/>
+          <w:szCs w:val="28"/>
+        </w:rPr>
+      </w:pPr>
+      <w:r>
+        <w:rPr>
+          <w:rFonts w:ascii="Times New Roman" w:hAnsi="Times New Roman" w:cs="Times New Roman"/>
+          <w:b/>
+          <w:bCs/>
+          <w:sz w:val="28"/>
+          <w:szCs w:val="28"/>
+        </w:rPr>
+        <w:t>Бічна панель</w:t>
+      </w:r>
+      <w:r>
+        <w:rPr>
+          <w:rFonts w:ascii="Times New Roman" w:hAnsi="Times New Roman" w:cs="Times New Roman"/>
+          <w:sz w:val="28"/>
+          <w:szCs w:val="28"/>
+        </w:rPr>
+        <w:t>: Це додаткова область, яка зазвичай розміщується на бічній стороні сторінки і містить додаткову інформацію, посилання, рекламу або інші елементи. Бічна панель може бути зліва або справа від контентної області.</w:t>
+      </w:r>
+    </w:p>
+    <w:p>
+      <w:pPr>
+        <w:pStyle w:val="a4"/>
+        <w:numPr>
+          <w:ilvl w:val="0"/>
+          <w:numId w:val="34"/>
+        </w:numPr>
+        <w:spacing w:line="360" w:lineRule="auto"/>
+        <w:jc w:val="both"/>
+        <w:rPr>
+          <w:rFonts w:ascii="Times New Roman" w:hAnsi="Times New Roman" w:cs="Times New Roman"/>
+          <w:sz w:val="28"/>
+          <w:szCs w:val="28"/>
+        </w:rPr>
+      </w:pPr>
+      <w:r>
+        <w:rPr>
+          <w:rFonts w:ascii="Times New Roman" w:hAnsi="Times New Roman" w:cs="Times New Roman"/>
+          <w:b/>
+          <w:bCs/>
+          <w:sz w:val="28"/>
+          <w:szCs w:val="28"/>
+        </w:rPr>
+        <w:t>Підвал</w:t>
+      </w:r>
+      <w:r>
+        <w:rPr>
+          <w:rFonts w:ascii="Times New Roman" w:hAnsi="Times New Roman" w:cs="Times New Roman"/>
+          <w:sz w:val="28"/>
+          <w:szCs w:val="28"/>
+        </w:rPr>
+        <w:t>: Це область, яка зазвичай розміщується внизу сторінки і містить додаткову інформацію, посилання на соціальні мережі, копірайти або інші дії, такі як підписка на розсилку або зворотній зв'язок.</w:t>
+      </w:r>
+    </w:p>
+    <w:p>
+      <w:pPr>
+        <w:spacing w:line="360" w:lineRule="auto"/>
+        <w:ind w:left="357" w:firstLine="720"/>
+        <w:jc w:val="both"/>
+        <w:rPr>
+          <w:rFonts w:ascii="Times New Roman" w:hAnsi="Times New Roman" w:cs="Times New Roman"/>
+          <w:sz w:val="28"/>
+          <w:szCs w:val="28"/>
+        </w:rPr>
+      </w:pPr>
+      <w:r>
+        <w:rPr>
+          <w:rFonts w:ascii="Times New Roman" w:hAnsi="Times New Roman" w:cs="Times New Roman"/>
+          <w:sz w:val="28"/>
+          <w:szCs w:val="28"/>
+        </w:rPr>
+        <w:t>Зовнішня структура сайту може варіюватися залежно від його типу, цілей та вимог.</w:t>
+      </w:r>
+    </w:p>
+    <w:p>
+      <w:pPr>
+        <w:spacing w:line="360" w:lineRule="auto"/>
+        <w:ind w:left="357" w:firstLine="720"/>
+        <w:jc w:val="both"/>
+        <w:rPr>
+          <w:rFonts w:ascii="Times New Roman" w:hAnsi="Times New Roman" w:cs="Times New Roman"/>
+          <w:sz w:val="28"/>
+          <w:szCs w:val="28"/>
+        </w:rPr>
+      </w:pPr>
+      <w:r>
+        <w:rPr>
+          <w:rFonts w:ascii="Times New Roman" w:hAnsi="Times New Roman" w:cs="Times New Roman"/>
+          <w:sz w:val="28"/>
+          <w:szCs w:val="28"/>
+        </w:rPr>
+        <w:lastRenderedPageBreak/>
+        <w:t>Структура головної сторінки сайту книжкового магазину зображена на рис. 3.1.</w:t>
+      </w:r>
+    </w:p>
+    <w:p>
+      <w:pPr>
+        <w:spacing w:line="360" w:lineRule="auto"/>
+        <w:ind w:left="357" w:firstLine="720"/>
+        <w:jc w:val="both"/>
+        <w:rPr>
+          <w:rFonts w:ascii="Times New Roman" w:hAnsi="Times New Roman" w:cs="Times New Roman"/>
           <w:sz w:val="28"/>
           <w:szCs w:val="28"/>
         </w:rPr>
@@ -12531,6 +12813,119 @@
     </w:lvl>
   </w:abstractNum>
   <w:abstractNum w:abstractNumId="8" w15:restartNumberingAfterBreak="0">
+    <w:nsid w:val="17B65BE4"/>
+    <w:multiLevelType w:val="hybridMultilevel"/>
+    <w:tmpl w:val="1AE63D2C"/>
+    <w:lvl w:ilvl="0" w:tplc="20000001">
+      <w:start w:val="1"/>
+      <w:numFmt w:val="bullet"/>
+      <w:lvlText w:val=""/>
+      <w:lvlJc w:val="left"/>
+      <w:pPr>
+        <w:ind w:left="720" w:hanging="360"/>
+      </w:pPr>
+      <w:rPr>
+        <w:rFonts w:ascii="Symbol" w:hAnsi="Symbol" w:hint="default"/>
+      </w:rPr>
+    </w:lvl>
+    <w:lvl w:ilvl="1" w:tplc="20000003" w:tentative="1">
+      <w:start w:val="1"/>
+      <w:numFmt w:val="bullet"/>
+      <w:lvlText w:val="o"/>
+      <w:lvlJc w:val="left"/>
+      <w:pPr>
+        <w:ind w:left="1440" w:hanging="360"/>
+      </w:pPr>
+      <w:rPr>
+        <w:rFonts w:ascii="Courier New" w:hAnsi="Courier New" w:cs="Courier New" w:hint="default"/>
+      </w:rPr>
+    </w:lvl>
+    <w:lvl w:ilvl="2" w:tplc="20000005" w:tentative="1">
+      <w:start w:val="1"/>
+      <w:numFmt w:val="bullet"/>
+      <w:lvlText w:val=""/>
+      <w:lvlJc w:val="left"/>
+      <w:pPr>
+        <w:ind w:left="2160" w:hanging="360"/>
+      </w:pPr>
+      <w:rPr>
+        <w:rFonts w:ascii="Wingdings" w:hAnsi="Wingdings" w:hint="default"/>
+      </w:rPr>
+    </w:lvl>
+    <w:lvl w:ilvl="3" w:tplc="20000001" w:tentative="1">
+      <w:start w:val="1"/>
+      <w:numFmt w:val="bullet"/>
+      <w:lvlText w:val=""/>
+      <w:lvlJc w:val="left"/>
+      <w:pPr>
+        <w:ind w:left="2880" w:hanging="360"/>
+      </w:pPr>
+      <w:rPr>
+        <w:rFonts w:ascii="Symbol" w:hAnsi="Symbol" w:hint="default"/>
+      </w:rPr>
+    </w:lvl>
+    <w:lvl w:ilvl="4" w:tplc="20000003" w:tentative="1">
+      <w:start w:val="1"/>
+      <w:numFmt w:val="bullet"/>
+      <w:lvlText w:val="o"/>
+      <w:lvlJc w:val="left"/>
+      <w:pPr>
+        <w:ind w:left="3600" w:hanging="360"/>
+      </w:pPr>
+      <w:rPr>
+        <w:rFonts w:ascii="Courier New" w:hAnsi="Courier New" w:cs="Courier New" w:hint="default"/>
+      </w:rPr>
+    </w:lvl>
+    <w:lvl w:ilvl="5" w:tplc="20000005" w:tentative="1">
+      <w:start w:val="1"/>
+      <w:numFmt w:val="bullet"/>
+      <w:lvlText w:val=""/>
+      <w:lvlJc w:val="left"/>
+      <w:pPr>
+        <w:ind w:left="4320" w:hanging="360"/>
+      </w:pPr>
+      <w:rPr>
+        <w:rFonts w:ascii="Wingdings" w:hAnsi="Wingdings" w:hint="default"/>
+      </w:rPr>
+    </w:lvl>
+    <w:lvl w:ilvl="6" w:tplc="20000001" w:tentative="1">
+      <w:start w:val="1"/>
+      <w:numFmt w:val="bullet"/>
+      <w:lvlText w:val=""/>
+      <w:lvlJc w:val="left"/>
+      <w:pPr>
+        <w:ind w:left="5040" w:hanging="360"/>
+      </w:pPr>
+      <w:rPr>
+        <w:rFonts w:ascii="Symbol" w:hAnsi="Symbol" w:hint="default"/>
+      </w:rPr>
+    </w:lvl>
+    <w:lvl w:ilvl="7" w:tplc="20000003" w:tentative="1">
+      <w:start w:val="1"/>
+      <w:numFmt w:val="bullet"/>
+      <w:lvlText w:val="o"/>
+      <w:lvlJc w:val="left"/>
+      <w:pPr>
+        <w:ind w:left="5760" w:hanging="360"/>
+      </w:pPr>
+      <w:rPr>
+        <w:rFonts w:ascii="Courier New" w:hAnsi="Courier New" w:cs="Courier New" w:hint="default"/>
+      </w:rPr>
+    </w:lvl>
+    <w:lvl w:ilvl="8" w:tplc="20000005" w:tentative="1">
+      <w:start w:val="1"/>
+      <w:numFmt w:val="bullet"/>
+      <w:lvlText w:val=""/>
+      <w:lvlJc w:val="left"/>
+      <w:pPr>
+        <w:ind w:left="6480" w:hanging="360"/>
+      </w:pPr>
+      <w:rPr>
+        <w:rFonts w:ascii="Wingdings" w:hAnsi="Wingdings" w:hint="default"/>
+      </w:rPr>
+    </w:lvl>
+  </w:abstractNum>
+  <w:abstractNum w:abstractNumId="9" w15:restartNumberingAfterBreak="0">
     <w:nsid w:val="21713133"/>
     <w:multiLevelType w:val="hybridMultilevel"/>
     <w:tmpl w:val="D5B2A0F8"/>
@@ -12616,7 +13011,7 @@
       </w:pPr>
     </w:lvl>
   </w:abstractNum>
-  <w:abstractNum w:abstractNumId="9" w15:restartNumberingAfterBreak="0">
+  <w:abstractNum w:abstractNumId="10" w15:restartNumberingAfterBreak="0">
     <w:nsid w:val="259907F3"/>
     <w:multiLevelType w:val="multilevel"/>
     <w:tmpl w:val="A176B040"/>
@@ -12729,7 +13124,7 @@
       </w:rPr>
     </w:lvl>
   </w:abstractNum>
-  <w:abstractNum w:abstractNumId="10" w15:restartNumberingAfterBreak="0">
+  <w:abstractNum w:abstractNumId="11" w15:restartNumberingAfterBreak="0">
     <w:nsid w:val="2A3D2EB9"/>
     <w:multiLevelType w:val="multilevel"/>
     <w:tmpl w:val="A176B040"/>
@@ -12842,7 +13237,7 @@
       </w:rPr>
     </w:lvl>
   </w:abstractNum>
-  <w:abstractNum w:abstractNumId="11" w15:restartNumberingAfterBreak="0">
+  <w:abstractNum w:abstractNumId="12" w15:restartNumberingAfterBreak="0">
     <w:nsid w:val="31C3468C"/>
     <w:multiLevelType w:val="multilevel"/>
     <w:tmpl w:val="A176B040"/>
@@ -12955,7 +13350,7 @@
       </w:rPr>
     </w:lvl>
   </w:abstractNum>
-  <w:abstractNum w:abstractNumId="12" w15:restartNumberingAfterBreak="0">
+  <w:abstractNum w:abstractNumId="13" w15:restartNumberingAfterBreak="0">
     <w:nsid w:val="350C4238"/>
     <w:multiLevelType w:val="multilevel"/>
     <w:tmpl w:val="78723DE0"/>
@@ -13068,7 +13463,7 @@
       </w:rPr>
     </w:lvl>
   </w:abstractNum>
-  <w:abstractNum w:abstractNumId="13" w15:restartNumberingAfterBreak="0">
+  <w:abstractNum w:abstractNumId="14" w15:restartNumberingAfterBreak="0">
     <w:nsid w:val="38B65EB5"/>
     <w:multiLevelType w:val="hybridMultilevel"/>
     <w:tmpl w:val="0E54F1BA"/>
@@ -13181,7 +13576,7 @@
       </w:rPr>
     </w:lvl>
   </w:abstractNum>
-  <w:abstractNum w:abstractNumId="14" w15:restartNumberingAfterBreak="0">
+  <w:abstractNum w:abstractNumId="15" w15:restartNumberingAfterBreak="0">
     <w:nsid w:val="38E15524"/>
     <w:multiLevelType w:val="multilevel"/>
     <w:tmpl w:val="A176B040"/>
@@ -13294,7 +13689,7 @@
       </w:rPr>
     </w:lvl>
   </w:abstractNum>
-  <w:abstractNum w:abstractNumId="15" w15:restartNumberingAfterBreak="0">
+  <w:abstractNum w:abstractNumId="16" w15:restartNumberingAfterBreak="0">
     <w:nsid w:val="38F26930"/>
     <w:multiLevelType w:val="hybridMultilevel"/>
     <w:tmpl w:val="24AE97D8"/>
@@ -13407,7 +13802,7 @@
       </w:rPr>
     </w:lvl>
   </w:abstractNum>
-  <w:abstractNum w:abstractNumId="16" w15:restartNumberingAfterBreak="0">
+  <w:abstractNum w:abstractNumId="17" w15:restartNumberingAfterBreak="0">
     <w:nsid w:val="3A261686"/>
     <w:multiLevelType w:val="hybridMultilevel"/>
     <w:tmpl w:val="9D9260B0"/>
@@ -13520,7 +13915,7 @@
       </w:rPr>
     </w:lvl>
   </w:abstractNum>
-  <w:abstractNum w:abstractNumId="17" w15:restartNumberingAfterBreak="0">
+  <w:abstractNum w:abstractNumId="18" w15:restartNumberingAfterBreak="0">
     <w:nsid w:val="3BE46028"/>
     <w:multiLevelType w:val="hybridMultilevel"/>
     <w:tmpl w:val="55983270"/>
@@ -13633,7 +14028,7 @@
       </w:rPr>
     </w:lvl>
   </w:abstractNum>
-  <w:abstractNum w:abstractNumId="18" w15:restartNumberingAfterBreak="0">
+  <w:abstractNum w:abstractNumId="19" w15:restartNumberingAfterBreak="0">
     <w:nsid w:val="48F65597"/>
     <w:multiLevelType w:val="hybridMultilevel"/>
     <w:tmpl w:val="75442D04"/>
@@ -13746,7 +14141,7 @@
       </w:rPr>
     </w:lvl>
   </w:abstractNum>
-  <w:abstractNum w:abstractNumId="19" w15:restartNumberingAfterBreak="0">
+  <w:abstractNum w:abstractNumId="20" w15:restartNumberingAfterBreak="0">
     <w:nsid w:val="497B44A5"/>
     <w:multiLevelType w:val="hybridMultilevel"/>
     <w:tmpl w:val="C0C4A2DE"/>
@@ -13832,7 +14227,7 @@
       </w:pPr>
     </w:lvl>
   </w:abstractNum>
-  <w:abstractNum w:abstractNumId="20" w15:restartNumberingAfterBreak="0">
+  <w:abstractNum w:abstractNumId="21" w15:restartNumberingAfterBreak="0">
     <w:nsid w:val="4BD863F2"/>
     <w:multiLevelType w:val="hybridMultilevel"/>
     <w:tmpl w:val="21123916"/>
@@ -13945,7 +14340,7 @@
       </w:rPr>
     </w:lvl>
   </w:abstractNum>
-  <w:abstractNum w:abstractNumId="21" w15:restartNumberingAfterBreak="0">
+  <w:abstractNum w:abstractNumId="22" w15:restartNumberingAfterBreak="0">
     <w:nsid w:val="5069035D"/>
     <w:multiLevelType w:val="multilevel"/>
     <w:tmpl w:val="A176B040"/>
@@ -14058,7 +14453,7 @@
       </w:rPr>
     </w:lvl>
   </w:abstractNum>
-  <w:abstractNum w:abstractNumId="22" w15:restartNumberingAfterBreak="0">
+  <w:abstractNum w:abstractNumId="23" w15:restartNumberingAfterBreak="0">
     <w:nsid w:val="50B153E3"/>
     <w:multiLevelType w:val="hybridMultilevel"/>
     <w:tmpl w:val="0A12962E"/>
@@ -14171,7 +14566,7 @@
       </w:rPr>
     </w:lvl>
   </w:abstractNum>
-  <w:abstractNum w:abstractNumId="23" w15:restartNumberingAfterBreak="0">
+  <w:abstractNum w:abstractNumId="24" w15:restartNumberingAfterBreak="0">
     <w:nsid w:val="585A4A97"/>
     <w:multiLevelType w:val="hybridMultilevel"/>
     <w:tmpl w:val="85825D5A"/>
@@ -14257,7 +14652,7 @@
       </w:pPr>
     </w:lvl>
   </w:abstractNum>
-  <w:abstractNum w:abstractNumId="24" w15:restartNumberingAfterBreak="0">
+  <w:abstractNum w:abstractNumId="25" w15:restartNumberingAfterBreak="0">
     <w:nsid w:val="58CC56BC"/>
     <w:multiLevelType w:val="multilevel"/>
     <w:tmpl w:val="A176B040"/>
@@ -14370,7 +14765,7 @@
       </w:rPr>
     </w:lvl>
   </w:abstractNum>
-  <w:abstractNum w:abstractNumId="25" w15:restartNumberingAfterBreak="0">
+  <w:abstractNum w:abstractNumId="26" w15:restartNumberingAfterBreak="0">
     <w:nsid w:val="5C031F8C"/>
     <w:multiLevelType w:val="multilevel"/>
     <w:tmpl w:val="A176B040"/>
@@ -14483,7 +14878,7 @@
       </w:rPr>
     </w:lvl>
   </w:abstractNum>
-  <w:abstractNum w:abstractNumId="26" w15:restartNumberingAfterBreak="0">
+  <w:abstractNum w:abstractNumId="27" w15:restartNumberingAfterBreak="0">
     <w:nsid w:val="60C77390"/>
     <w:multiLevelType w:val="multilevel"/>
     <w:tmpl w:val="4300AC78"/>
@@ -14596,7 +14991,7 @@
       </w:rPr>
     </w:lvl>
   </w:abstractNum>
-  <w:abstractNum w:abstractNumId="27" w15:restartNumberingAfterBreak="0">
+  <w:abstractNum w:abstractNumId="28" w15:restartNumberingAfterBreak="0">
     <w:nsid w:val="658C0867"/>
     <w:multiLevelType w:val="hybridMultilevel"/>
     <w:tmpl w:val="17B61ECE"/>
@@ -14709,7 +15104,7 @@
       </w:rPr>
     </w:lvl>
   </w:abstractNum>
-  <w:abstractNum w:abstractNumId="28" w15:restartNumberingAfterBreak="0">
+  <w:abstractNum w:abstractNumId="29" w15:restartNumberingAfterBreak="0">
     <w:nsid w:val="681C536E"/>
     <w:multiLevelType w:val="multilevel"/>
     <w:tmpl w:val="A176B040"/>
@@ -14822,7 +15217,7 @@
       </w:rPr>
     </w:lvl>
   </w:abstractNum>
-  <w:abstractNum w:abstractNumId="29" w15:restartNumberingAfterBreak="0">
+  <w:abstractNum w:abstractNumId="30" w15:restartNumberingAfterBreak="0">
     <w:nsid w:val="6A784174"/>
     <w:multiLevelType w:val="multilevel"/>
     <w:tmpl w:val="A176B040"/>
@@ -14935,7 +15330,7 @@
       </w:rPr>
     </w:lvl>
   </w:abstractNum>
-  <w:abstractNum w:abstractNumId="30" w15:restartNumberingAfterBreak="0">
+  <w:abstractNum w:abstractNumId="31" w15:restartNumberingAfterBreak="0">
     <w:nsid w:val="744D0C99"/>
     <w:multiLevelType w:val="multilevel"/>
     <w:tmpl w:val="A176B040"/>
@@ -15048,7 +15443,7 @@
       </w:rPr>
     </w:lvl>
   </w:abstractNum>
-  <w:abstractNum w:abstractNumId="31" w15:restartNumberingAfterBreak="0">
+  <w:abstractNum w:abstractNumId="32" w15:restartNumberingAfterBreak="0">
     <w:nsid w:val="768D51CB"/>
     <w:multiLevelType w:val="multilevel"/>
     <w:tmpl w:val="A176B040"/>
@@ -15161,7 +15556,7 @@
       </w:rPr>
     </w:lvl>
   </w:abstractNum>
-  <w:abstractNum w:abstractNumId="32" w15:restartNumberingAfterBreak="0">
+  <w:abstractNum w:abstractNumId="33" w15:restartNumberingAfterBreak="0">
     <w:nsid w:val="7AD330A1"/>
     <w:multiLevelType w:val="hybridMultilevel"/>
     <w:tmpl w:val="7C84784E"/>
@@ -15275,103 +15670,106 @@
     </w:lvl>
   </w:abstractNum>
   <w:num w:numId="1" w16cid:durableId="463736137">
-    <w:abstractNumId w:val="24"/>
+    <w:abstractNumId w:val="25"/>
   </w:num>
   <w:num w:numId="2" w16cid:durableId="322508222">
-    <w:abstractNumId w:val="19"/>
+    <w:abstractNumId w:val="20"/>
   </w:num>
   <w:num w:numId="3" w16cid:durableId="638343886">
-    <w:abstractNumId w:val="23"/>
+    <w:abstractNumId w:val="24"/>
   </w:num>
   <w:num w:numId="4" w16cid:durableId="398795751">
     <w:abstractNumId w:val="1"/>
   </w:num>
   <w:num w:numId="5" w16cid:durableId="2114469622">
-    <w:abstractNumId w:val="12"/>
+    <w:abstractNumId w:val="13"/>
   </w:num>
   <w:num w:numId="6" w16cid:durableId="480119159">
-    <w:abstractNumId w:val="13"/>
+    <w:abstractNumId w:val="14"/>
   </w:num>
   <w:num w:numId="7" w16cid:durableId="1928999518">
     <w:abstractNumId w:val="4"/>
   </w:num>
   <w:num w:numId="8" w16cid:durableId="710494314">
-    <w:abstractNumId w:val="18"/>
+    <w:abstractNumId w:val="19"/>
   </w:num>
   <w:num w:numId="9" w16cid:durableId="1732339145">
-    <w:abstractNumId w:val="8"/>
+    <w:abstractNumId w:val="9"/>
   </w:num>
   <w:num w:numId="10" w16cid:durableId="1635716979">
     <w:abstractNumId w:val="6"/>
   </w:num>
   <w:num w:numId="11" w16cid:durableId="1164470938">
-    <w:abstractNumId w:val="29"/>
+    <w:abstractNumId w:val="30"/>
   </w:num>
   <w:num w:numId="12" w16cid:durableId="1566145015">
-    <w:abstractNumId w:val="21"/>
+    <w:abstractNumId w:val="22"/>
   </w:num>
   <w:num w:numId="13" w16cid:durableId="1934043843">
-    <w:abstractNumId w:val="26"/>
+    <w:abstractNumId w:val="27"/>
   </w:num>
   <w:num w:numId="14" w16cid:durableId="1879469296">
     <w:abstractNumId w:val="2"/>
   </w:num>
   <w:num w:numId="15" w16cid:durableId="848910963">
-    <w:abstractNumId w:val="9"/>
+    <w:abstractNumId w:val="10"/>
   </w:num>
   <w:num w:numId="16" w16cid:durableId="1469854253">
-    <w:abstractNumId w:val="11"/>
+    <w:abstractNumId w:val="12"/>
   </w:num>
   <w:num w:numId="17" w16cid:durableId="2064063615">
-    <w:abstractNumId w:val="25"/>
+    <w:abstractNumId w:val="26"/>
   </w:num>
   <w:num w:numId="18" w16cid:durableId="1705254903">
-    <w:abstractNumId w:val="30"/>
+    <w:abstractNumId w:val="31"/>
   </w:num>
   <w:num w:numId="19" w16cid:durableId="627469313">
-    <w:abstractNumId w:val="10"/>
+    <w:abstractNumId w:val="11"/>
   </w:num>
   <w:num w:numId="20" w16cid:durableId="2002149275">
     <w:abstractNumId w:val="0"/>
   </w:num>
   <w:num w:numId="21" w16cid:durableId="370111119">
-    <w:abstractNumId w:val="14"/>
+    <w:abstractNumId w:val="15"/>
   </w:num>
   <w:num w:numId="22" w16cid:durableId="928777398">
-    <w:abstractNumId w:val="31"/>
+    <w:abstractNumId w:val="32"/>
   </w:num>
   <w:num w:numId="23" w16cid:durableId="39979347">
-    <w:abstractNumId w:val="28"/>
+    <w:abstractNumId w:val="29"/>
   </w:num>
   <w:num w:numId="24" w16cid:durableId="1305430597">
     <w:abstractNumId w:val="3"/>
   </w:num>
   <w:num w:numId="25" w16cid:durableId="986011014">
-    <w:abstractNumId w:val="15"/>
+    <w:abstractNumId w:val="16"/>
   </w:num>
   <w:num w:numId="26" w16cid:durableId="1705401598">
-    <w:abstractNumId w:val="20"/>
+    <w:abstractNumId w:val="21"/>
   </w:num>
   <w:num w:numId="27" w16cid:durableId="789519733">
-    <w:abstractNumId w:val="17"/>
+    <w:abstractNumId w:val="18"/>
   </w:num>
   <w:num w:numId="28" w16cid:durableId="2074963127">
-    <w:abstractNumId w:val="32"/>
+    <w:abstractNumId w:val="33"/>
   </w:num>
   <w:num w:numId="29" w16cid:durableId="666976420">
     <w:abstractNumId w:val="7"/>
   </w:num>
   <w:num w:numId="30" w16cid:durableId="1160076415">
-    <w:abstractNumId w:val="16"/>
+    <w:abstractNumId w:val="17"/>
   </w:num>
   <w:num w:numId="31" w16cid:durableId="807936520">
-    <w:abstractNumId w:val="22"/>
+    <w:abstractNumId w:val="23"/>
   </w:num>
   <w:num w:numId="32" w16cid:durableId="448429681">
     <w:abstractNumId w:val="5"/>
   </w:num>
   <w:num w:numId="33" w16cid:durableId="1678657746">
-    <w:abstractNumId w:val="27"/>
+    <w:abstractNumId w:val="28"/>
+  </w:num>
+  <w:num w:numId="34" w16cid:durableId="1892303269">
+    <w:abstractNumId w:val="8"/>
   </w:num>
 </w:numbering>
 </file>
@@ -15783,6 +16181,7 @@
   <w:style w:type="character" w:default="1" w:styleId="a0">
     <w:name w:val="Default Paragraph Font"/>
     <w:uiPriority w:val="1"/>
+    <w:semiHidden/>
     <w:unhideWhenUsed/>
   </w:style>
   <w:style w:type="table" w:default="1" w:styleId="a1">

--- a/Курсова.docx
+++ b/Курсова.docx
@@ -11563,6 +11563,16 @@
         </w:rPr>
         <w:t>Структура веб-сайту</w:t>
       </w:r>
+      <w:r>
+        <w:rPr>
+          <w:rFonts w:ascii="Times New Roman" w:hAnsi="Times New Roman" w:cs="Times New Roman"/>
+          <w:b/>
+          <w:bCs/>
+          <w:sz w:val="28"/>
+          <w:szCs w:val="28"/>
+        </w:rPr>
+        <w:t xml:space="preserve"> та макет сторінок веб-сайту</w:t>
+      </w:r>
     </w:p>
     <w:p>
       <w:pPr>
@@ -11877,7 +11887,690 @@
     <w:p>
       <w:pPr>
         <w:spacing w:line="360" w:lineRule="auto"/>
-        <w:ind w:left="357" w:firstLine="720"/>
+        <w:rPr>
+          <w:rFonts w:ascii="Times New Roman" w:hAnsi="Times New Roman" w:cs="Times New Roman"/>
+          <w:sz w:val="28"/>
+          <w:szCs w:val="28"/>
+          <w:lang w:val="en-US"/>
+        </w:rPr>
+      </w:pPr>
+      <w:r>
+        <w:rPr>
+          <w:rFonts w:ascii="Times New Roman" w:hAnsi="Times New Roman" w:cs="Times New Roman"/>
+          <w:sz w:val="28"/>
+          <w:szCs w:val="28"/>
+          <w:lang w:val="en-US"/>
+        </w:rPr>
+        <w:drawing>
+          <wp:inline distT="0" distB="0" distL="0" distR="0" wp14:anchorId="7497183C" wp14:editId="5A45047C">
+            <wp:extent cx="6152515" cy="2906395"/>
+            <wp:effectExtent l="0" t="0" r="635" b="8255"/>
+            <wp:docPr id="1833908791" name="Рисунок 1" descr="Зображення, що містить текст, знімок екрана, програмне забезпечення, Мультимедійне програмне забезпечення&#10;&#10;Автоматично згенерований опис"/>
+            <wp:cNvGraphicFramePr>
+              <a:graphicFrameLocks xmlns:a="http://schemas.openxmlformats.org/drawingml/2006/main" noChangeAspect="1"/>
+            </wp:cNvGraphicFramePr>
+            <a:graphic xmlns:a="http://schemas.openxmlformats.org/drawingml/2006/main">
+              <a:graphicData uri="http://schemas.openxmlformats.org/drawingml/2006/picture">
+                <pic:pic xmlns:pic="http://schemas.openxmlformats.org/drawingml/2006/picture">
+                  <pic:nvPicPr>
+                    <pic:cNvPr id="1833908791" name="Рисунок 1" descr="Зображення, що містить текст, знімок екрана, програмне забезпечення, Мультимедійне програмне забезпечення&#10;&#10;Автоматично згенерований опис"/>
+                    <pic:cNvPicPr/>
+                  </pic:nvPicPr>
+                  <pic:blipFill>
+                    <a:blip r:embed="rId11"/>
+                    <a:stretch>
+                      <a:fillRect/>
+                    </a:stretch>
+                  </pic:blipFill>
+                  <pic:spPr>
+                    <a:xfrm>
+                      <a:off x="0" y="0"/>
+                      <a:ext cx="6152515" cy="2906395"/>
+                    </a:xfrm>
+                    <a:prstGeom prst="rect">
+                      <a:avLst/>
+                    </a:prstGeom>
+                  </pic:spPr>
+                </pic:pic>
+              </a:graphicData>
+            </a:graphic>
+          </wp:inline>
+        </w:drawing>
+      </w:r>
+    </w:p>
+    <w:p>
+      <w:pPr>
+        <w:spacing w:line="360" w:lineRule="auto"/>
+        <w:jc w:val="center"/>
+        <w:rPr>
+          <w:rFonts w:ascii="Times New Roman" w:hAnsi="Times New Roman" w:cs="Times New Roman"/>
+          <w:sz w:val="28"/>
+          <w:szCs w:val="28"/>
+          <w:lang w:val="ru-RU"/>
+        </w:rPr>
+      </w:pPr>
+      <w:r>
+        <w:rPr>
+          <w:rFonts w:ascii="Times New Roman" w:hAnsi="Times New Roman" w:cs="Times New Roman"/>
+          <w:sz w:val="28"/>
+          <w:szCs w:val="28"/>
+          <w:lang w:val="ru-RU"/>
+        </w:rPr>
+        <w:t>Рис3.1</w:t>
+      </w:r>
+    </w:p>
+    <w:p>
+      <w:pPr>
+        <w:spacing w:line="360" w:lineRule="auto"/>
+        <w:ind w:firstLine="720"/>
+        <w:jc w:val="both"/>
+        <w:rPr>
+          <w:rFonts w:ascii="Times New Roman" w:hAnsi="Times New Roman" w:cs="Times New Roman"/>
+          <w:sz w:val="28"/>
+          <w:szCs w:val="28"/>
+        </w:rPr>
+      </w:pPr>
+      <w:r>
+        <w:rPr>
+          <w:rFonts w:ascii="Times New Roman" w:hAnsi="Times New Roman" w:cs="Times New Roman"/>
+          <w:sz w:val="28"/>
+          <w:szCs w:val="28"/>
+        </w:rPr>
+        <w:t>Головн</w:t>
+      </w:r>
+      <w:r>
+        <w:rPr>
+          <w:rFonts w:ascii="Times New Roman" w:hAnsi="Times New Roman" w:cs="Times New Roman"/>
+          <w:sz w:val="28"/>
+          <w:szCs w:val="28"/>
+        </w:rPr>
+        <w:t>а</w:t>
+      </w:r>
+      <w:r>
+        <w:rPr>
+          <w:rFonts w:ascii="Times New Roman" w:hAnsi="Times New Roman" w:cs="Times New Roman"/>
+          <w:sz w:val="28"/>
+          <w:szCs w:val="28"/>
+        </w:rPr>
+        <w:t xml:space="preserve"> сторінка сайту відкривається </w:t>
+      </w:r>
+      <w:r>
+        <w:rPr>
+          <w:rFonts w:ascii="Times New Roman" w:hAnsi="Times New Roman" w:cs="Times New Roman"/>
+          <w:sz w:val="28"/>
+          <w:szCs w:val="28"/>
+        </w:rPr>
+        <w:t xml:space="preserve">за </w:t>
+      </w:r>
+      <w:r>
+        <w:rPr>
+          <w:rFonts w:ascii="Times New Roman" w:hAnsi="Times New Roman" w:cs="Times New Roman"/>
+          <w:sz w:val="28"/>
+          <w:szCs w:val="28"/>
+        </w:rPr>
+        <w:t xml:space="preserve">адресою </w:t>
+      </w:r>
+      <w:hyperlink r:id="rId12" w:history="1">
+        <w:r>
+          <w:rPr>
+            <w:rStyle w:val="a6"/>
+            <w:rFonts w:ascii="Times New Roman" w:hAnsi="Times New Roman" w:cs="Times New Roman"/>
+            <w:sz w:val="28"/>
+            <w:szCs w:val="28"/>
+          </w:rPr>
+          <w:t>http://localhost/index.html</w:t>
+        </w:r>
+      </w:hyperlink>
+      <w:r>
+        <w:rPr>
+          <w:rFonts w:ascii="Times New Roman" w:hAnsi="Times New Roman" w:cs="Times New Roman"/>
+          <w:sz w:val="28"/>
+          <w:szCs w:val="28"/>
+        </w:rPr>
+        <w:t>. Зверху на сторінці є навігація та  шапка профілю в якій розміщено логотип магазину. Нижче на сторінці можна побачити назву інтернет-магазину і запрошення його відвідати.  Також на сторінці є інформації про магазин для відвідувачів. Прогорнувши сторінку до низи відвідувачі сайту можуть ознайомитись зі статистикою магазину і подивитись відео про книги. Сторінка закінчується футером. В ньому було розміщено посилання на соціальні мережі.</w:t>
+      </w:r>
+    </w:p>
+    <w:p>
+      <w:pPr>
+        <w:spacing w:line="360" w:lineRule="auto"/>
+        <w:ind w:firstLine="720"/>
+        <w:jc w:val="both"/>
+        <w:rPr>
+          <w:rFonts w:ascii="Times New Roman" w:hAnsi="Times New Roman" w:cs="Times New Roman"/>
+          <w:sz w:val="28"/>
+          <w:szCs w:val="28"/>
+        </w:rPr>
+      </w:pPr>
+      <w:r>
+        <w:rPr>
+          <w:rFonts w:ascii="Times New Roman" w:hAnsi="Times New Roman" w:cs="Times New Roman"/>
+          <w:sz w:val="28"/>
+          <w:szCs w:val="28"/>
+        </w:rPr>
+        <w:t xml:space="preserve">В навігацію є посилання на сторінку про нас. Перейшовши на неї користувач може подивитись інформацію про продавців, які працюють в магазині. </w:t>
+      </w:r>
+    </w:p>
+    <w:p>
+      <w:pPr>
+        <w:spacing w:line="360" w:lineRule="auto"/>
+        <w:ind w:firstLine="720"/>
+        <w:jc w:val="both"/>
+        <w:rPr>
+          <w:rFonts w:ascii="Times New Roman" w:hAnsi="Times New Roman" w:cs="Times New Roman"/>
+          <w:sz w:val="28"/>
+          <w:szCs w:val="28"/>
+        </w:rPr>
+      </w:pPr>
+      <w:r>
+        <w:rPr>
+          <w:rFonts w:ascii="Times New Roman" w:hAnsi="Times New Roman" w:cs="Times New Roman"/>
+          <w:sz w:val="28"/>
+          <w:szCs w:val="28"/>
+        </w:rPr>
+        <w:t xml:space="preserve">На сторінці книги відвідувачі сайту побачать </w:t>
+      </w:r>
+      <w:r>
+        <w:rPr>
+          <w:rFonts w:ascii="Times New Roman" w:hAnsi="Times New Roman" w:cs="Times New Roman"/>
+          <w:sz w:val="28"/>
+          <w:szCs w:val="28"/>
+        </w:rPr>
+        <w:t>пошук, в якому можуть ввести назву книги, яку шукають. Також на цій сторінці відображаються карточки товарів та корзина.</w:t>
+      </w:r>
+    </w:p>
+    <w:p>
+      <w:pPr>
+        <w:spacing w:line="360" w:lineRule="auto"/>
+        <w:ind w:firstLine="720"/>
+        <w:jc w:val="both"/>
+        <w:rPr>
+          <w:rFonts w:ascii="Times New Roman" w:hAnsi="Times New Roman" w:cs="Times New Roman"/>
+          <w:sz w:val="28"/>
+          <w:szCs w:val="28"/>
+        </w:rPr>
+      </w:pPr>
+      <w:r>
+        <w:rPr>
+          <w:rFonts w:ascii="Times New Roman" w:hAnsi="Times New Roman" w:cs="Times New Roman"/>
+          <w:sz w:val="28"/>
+          <w:szCs w:val="28"/>
+        </w:rPr>
+        <w:lastRenderedPageBreak/>
+        <w:t xml:space="preserve">Перейшовши на сторінку контакти, користувачі побачать форму зворотного зв’язку.  Прокрутивши в низ користувачі можуть ознайомитись з наступною інформацією: адресу магазинів, номера телефонів, та електроні адреси. Внизу сторінки знаходяться карти по яких можна перейти, щоб зрозуміти де розташовані магазини. </w:t>
+      </w:r>
+    </w:p>
+    <w:p>
+      <w:pPr>
+        <w:spacing w:line="360" w:lineRule="auto"/>
+        <w:ind w:firstLine="720"/>
+        <w:jc w:val="both"/>
+        <w:rPr>
+          <w:rFonts w:ascii="Times New Roman" w:hAnsi="Times New Roman" w:cs="Times New Roman"/>
+          <w:sz w:val="28"/>
+          <w:szCs w:val="28"/>
+        </w:rPr>
+      </w:pPr>
+      <w:r>
+        <w:rPr>
+          <w:rFonts w:ascii="Times New Roman" w:hAnsi="Times New Roman" w:cs="Times New Roman"/>
+          <w:sz w:val="28"/>
+          <w:szCs w:val="28"/>
+        </w:rPr>
+        <w:t>Також на сайті є сторінки входу та авторизації. Перейшовши на них користувачі побачать форми, які зможуть заповнити.</w:t>
+      </w:r>
+    </w:p>
+    <w:p>
+      <w:pPr>
+        <w:spacing w:line="360" w:lineRule="auto"/>
+        <w:ind w:firstLine="720"/>
+        <w:jc w:val="both"/>
+        <w:rPr>
+          <w:rFonts w:ascii="Times New Roman" w:hAnsi="Times New Roman" w:cs="Times New Roman"/>
+          <w:sz w:val="28"/>
+          <w:szCs w:val="28"/>
+        </w:rPr>
+      </w:pPr>
+      <w:r>
+        <w:rPr>
+          <w:rFonts w:ascii="Times New Roman" w:hAnsi="Times New Roman" w:cs="Times New Roman"/>
+          <w:sz w:val="28"/>
+          <w:szCs w:val="28"/>
+        </w:rPr>
+        <w:t xml:space="preserve">Адміністратор магазину також може перейти на сторінку авторизації. Після правильного вводу логіна та пароля відкриється нова сторінка на якій є змога вибрати, яку інформацію </w:t>
+      </w:r>
+      <w:r>
+        <w:rPr>
+          <w:rFonts w:ascii="Times New Roman" w:hAnsi="Times New Roman" w:cs="Times New Roman"/>
+          <w:sz w:val="28"/>
+          <w:szCs w:val="28"/>
+        </w:rPr>
+        <w:t xml:space="preserve">подивитись а саме: інформацію про книги, замовлення, клієнтів, працівників. </w:t>
+      </w:r>
+    </w:p>
+    <w:p>
+      <w:pPr>
+        <w:pStyle w:val="a4"/>
+        <w:numPr>
+          <w:ilvl w:val="1"/>
+          <w:numId w:val="13"/>
+        </w:numPr>
+        <w:spacing w:line="360" w:lineRule="auto"/>
+        <w:jc w:val="both"/>
+        <w:rPr>
+          <w:rFonts w:ascii="Times New Roman" w:hAnsi="Times New Roman" w:cs="Times New Roman"/>
+          <w:b/>
+          <w:bCs/>
+          <w:sz w:val="28"/>
+          <w:szCs w:val="28"/>
+        </w:rPr>
+      </w:pPr>
+      <w:r>
+        <w:rPr>
+          <w:rFonts w:ascii="Times New Roman" w:hAnsi="Times New Roman" w:cs="Times New Roman"/>
+          <w:b/>
+          <w:bCs/>
+          <w:sz w:val="28"/>
+          <w:szCs w:val="28"/>
+        </w:rPr>
+        <w:t xml:space="preserve">Програмування серверної частини </w:t>
+      </w:r>
+    </w:p>
+    <w:p>
+      <w:pPr>
+        <w:spacing w:line="360" w:lineRule="auto"/>
+        <w:ind w:firstLine="720"/>
+        <w:jc w:val="both"/>
+        <w:rPr>
+          <w:rFonts w:ascii="Times New Roman" w:hAnsi="Times New Roman" w:cs="Times New Roman"/>
+          <w:sz w:val="28"/>
+          <w:szCs w:val="28"/>
+        </w:rPr>
+      </w:pPr>
+      <w:r>
+        <w:rPr>
+          <w:rFonts w:ascii="Times New Roman" w:hAnsi="Times New Roman" w:cs="Times New Roman"/>
+          <w:sz w:val="28"/>
+          <w:szCs w:val="28"/>
+        </w:rPr>
+        <w:t xml:space="preserve">Програмування серверної частини – це створення ядра сайту, розробка платформи, основного функціоналу та адміністративної частини. </w:t>
+      </w:r>
+      <w:r>
+        <w:rPr>
+          <w:rFonts w:ascii="Times New Roman" w:hAnsi="Times New Roman" w:cs="Times New Roman"/>
+          <w:sz w:val="28"/>
+          <w:szCs w:val="28"/>
+        </w:rPr>
+        <w:t>Back-end</w:t>
+      </w:r>
+      <w:r>
+        <w:rPr>
+          <w:rFonts w:ascii="Times New Roman" w:hAnsi="Times New Roman" w:cs="Times New Roman"/>
+          <w:sz w:val="28"/>
+          <w:szCs w:val="28"/>
+        </w:rPr>
+        <w:t xml:space="preserve"> є невидимою стороною для користувача, який пов’язаний з написання скриптів для сервера. </w:t>
+      </w:r>
+    </w:p>
+    <w:p>
+      <w:pPr>
+        <w:spacing w:line="360" w:lineRule="auto"/>
+        <w:ind w:firstLine="720"/>
+        <w:jc w:val="both"/>
+        <w:rPr>
+          <w:rFonts w:ascii="Times New Roman" w:hAnsi="Times New Roman" w:cs="Times New Roman"/>
+          <w:sz w:val="28"/>
+          <w:szCs w:val="28"/>
+        </w:rPr>
+      </w:pPr>
+      <w:r>
+        <w:rPr>
+          <w:rFonts w:ascii="Times New Roman" w:hAnsi="Times New Roman" w:cs="Times New Roman"/>
+          <w:sz w:val="28"/>
+          <w:szCs w:val="28"/>
+        </w:rPr>
+        <w:t>Основні аспекти програмування серверної частини включають:</w:t>
+      </w:r>
+    </w:p>
+    <w:p>
+      <w:pPr>
+        <w:pStyle w:val="a4"/>
+        <w:numPr>
+          <w:ilvl w:val="0"/>
+          <w:numId w:val="35"/>
+        </w:numPr>
+        <w:spacing w:line="360" w:lineRule="auto"/>
+        <w:jc w:val="both"/>
+        <w:rPr>
+          <w:rFonts w:ascii="Times New Roman" w:hAnsi="Times New Roman" w:cs="Times New Roman"/>
+          <w:sz w:val="28"/>
+          <w:szCs w:val="28"/>
+        </w:rPr>
+      </w:pPr>
+      <w:r>
+        <w:rPr>
+          <w:rFonts w:ascii="Times New Roman" w:hAnsi="Times New Roman" w:cs="Times New Roman"/>
+          <w:sz w:val="28"/>
+          <w:szCs w:val="28"/>
+        </w:rPr>
+        <w:t>Вибір технології для розробки серверної частини залежить від ваших вимог, навичок та уподобань. Серед популярних технологій та мов програмування для розробки серверної частини веб-додатків також варто згадати PHP. PHP є популярною мовою програмування з великою спільнотою розробників та багатим екосистемою фреймворків та бібліотек. Вибір PHP для розробки залежить від вашого досвіду, вимог проекту та доступності ресурсів для розробки та підтримки.</w:t>
+      </w:r>
+    </w:p>
+    <w:p>
+      <w:pPr>
+        <w:pStyle w:val="a4"/>
+        <w:numPr>
+          <w:ilvl w:val="0"/>
+          <w:numId w:val="35"/>
+        </w:numPr>
+        <w:spacing w:line="360" w:lineRule="auto"/>
+        <w:jc w:val="both"/>
+        <w:rPr>
+          <w:rFonts w:ascii="Times New Roman" w:hAnsi="Times New Roman" w:cs="Times New Roman"/>
+          <w:sz w:val="28"/>
+          <w:szCs w:val="28"/>
+        </w:rPr>
+      </w:pPr>
+      <w:r>
+        <w:rPr>
+          <w:rFonts w:ascii="Times New Roman" w:hAnsi="Times New Roman" w:cs="Times New Roman"/>
+          <w:sz w:val="28"/>
+          <w:szCs w:val="28"/>
+        </w:rPr>
+        <w:lastRenderedPageBreak/>
+        <w:t>Роутинг та маршрутизація: Цей аспект включає визначення маршрутів для обробки різних запитів веб-додатку. Наприклад, ви можете визначити маршрути для обробки запитів GET, POST, PUT або DELETE на певному URL-адресі.</w:t>
+      </w:r>
+    </w:p>
+    <w:p>
+      <w:pPr>
+        <w:pStyle w:val="a4"/>
+        <w:numPr>
+          <w:ilvl w:val="0"/>
+          <w:numId w:val="35"/>
+        </w:numPr>
+        <w:spacing w:line="360" w:lineRule="auto"/>
+        <w:jc w:val="both"/>
+        <w:rPr>
+          <w:rFonts w:ascii="Times New Roman" w:hAnsi="Times New Roman" w:cs="Times New Roman"/>
+          <w:sz w:val="28"/>
+          <w:szCs w:val="28"/>
+        </w:rPr>
+      </w:pPr>
+      <w:r>
+        <w:rPr>
+          <w:rFonts w:ascii="Times New Roman" w:hAnsi="Times New Roman" w:cs="Times New Roman"/>
+          <w:sz w:val="28"/>
+          <w:szCs w:val="28"/>
+        </w:rPr>
+        <w:t xml:space="preserve">Обробка запитів: Цей аспект включає обробку запитів, що надходять від клієнта. </w:t>
+      </w:r>
+      <w:r>
+        <w:rPr>
+          <w:rFonts w:ascii="Times New Roman" w:hAnsi="Times New Roman" w:cs="Times New Roman"/>
+          <w:sz w:val="28"/>
+          <w:szCs w:val="28"/>
+        </w:rPr>
+        <w:t>М</w:t>
+      </w:r>
+      <w:r>
+        <w:rPr>
+          <w:rFonts w:ascii="Times New Roman" w:hAnsi="Times New Roman" w:cs="Times New Roman"/>
+          <w:sz w:val="28"/>
+          <w:szCs w:val="28"/>
+        </w:rPr>
+        <w:t>ож</w:t>
+      </w:r>
+      <w:r>
+        <w:rPr>
+          <w:rFonts w:ascii="Times New Roman" w:hAnsi="Times New Roman" w:cs="Times New Roman"/>
+          <w:sz w:val="28"/>
+          <w:szCs w:val="28"/>
+        </w:rPr>
+        <w:t>на</w:t>
+      </w:r>
+      <w:r>
+        <w:rPr>
+          <w:rFonts w:ascii="Times New Roman" w:hAnsi="Times New Roman" w:cs="Times New Roman"/>
+          <w:sz w:val="28"/>
+          <w:szCs w:val="28"/>
+        </w:rPr>
+        <w:t xml:space="preserve"> отримувати дані з запиту, перевіряти їх, виконувати дії, які вимагаються (наприклад, зберігання в базі даних), та генерувати відповідь для клієнта.</w:t>
+      </w:r>
+    </w:p>
+    <w:p>
+      <w:pPr>
+        <w:pStyle w:val="a4"/>
+        <w:numPr>
+          <w:ilvl w:val="0"/>
+          <w:numId w:val="35"/>
+        </w:numPr>
+        <w:spacing w:line="360" w:lineRule="auto"/>
+        <w:jc w:val="both"/>
+        <w:rPr>
+          <w:rFonts w:ascii="Times New Roman" w:hAnsi="Times New Roman" w:cs="Times New Roman"/>
+          <w:sz w:val="28"/>
+          <w:szCs w:val="28"/>
+        </w:rPr>
+      </w:pPr>
+      <w:r>
+        <w:rPr>
+          <w:rFonts w:ascii="Times New Roman" w:hAnsi="Times New Roman" w:cs="Times New Roman"/>
+          <w:sz w:val="28"/>
+          <w:szCs w:val="28"/>
+        </w:rPr>
+        <w:t>Взаємодія з базою даних: Багато серверних додатків вимагають зберігання та отримання даних з бази даних. Ви можете використовувати SQL або ORM (</w:t>
+      </w:r>
+      <w:proofErr w:type="spellStart"/>
+      <w:r>
+        <w:rPr>
+          <w:rFonts w:ascii="Times New Roman" w:hAnsi="Times New Roman" w:cs="Times New Roman"/>
+          <w:sz w:val="28"/>
+          <w:szCs w:val="28"/>
+        </w:rPr>
+        <w:t>Object-Relational</w:t>
+      </w:r>
+      <w:proofErr w:type="spellEnd"/>
+      <w:r>
+        <w:rPr>
+          <w:rFonts w:ascii="Times New Roman" w:hAnsi="Times New Roman" w:cs="Times New Roman"/>
+          <w:sz w:val="28"/>
+          <w:szCs w:val="28"/>
+        </w:rPr>
+        <w:t xml:space="preserve"> </w:t>
+      </w:r>
+      <w:proofErr w:type="spellStart"/>
+      <w:r>
+        <w:rPr>
+          <w:rFonts w:ascii="Times New Roman" w:hAnsi="Times New Roman" w:cs="Times New Roman"/>
+          <w:sz w:val="28"/>
+          <w:szCs w:val="28"/>
+        </w:rPr>
+        <w:t>Mapping</w:t>
+      </w:r>
+      <w:proofErr w:type="spellEnd"/>
+      <w:r>
+        <w:rPr>
+          <w:rFonts w:ascii="Times New Roman" w:hAnsi="Times New Roman" w:cs="Times New Roman"/>
+          <w:sz w:val="28"/>
+          <w:szCs w:val="28"/>
+        </w:rPr>
+        <w:t>) для взаємодії з базою даних та виконання операцій, таких як створення, читання, оновлення та видалення записів.</w:t>
+      </w:r>
+    </w:p>
+    <w:p>
+      <w:pPr>
+        <w:pStyle w:val="a4"/>
+        <w:numPr>
+          <w:ilvl w:val="0"/>
+          <w:numId w:val="35"/>
+        </w:numPr>
+        <w:spacing w:line="360" w:lineRule="auto"/>
+        <w:jc w:val="both"/>
+        <w:rPr>
+          <w:rFonts w:ascii="Times New Roman" w:hAnsi="Times New Roman" w:cs="Times New Roman"/>
+          <w:sz w:val="28"/>
+          <w:szCs w:val="28"/>
+        </w:rPr>
+      </w:pPr>
+      <w:r>
+        <w:rPr>
+          <w:rFonts w:ascii="Times New Roman" w:hAnsi="Times New Roman" w:cs="Times New Roman"/>
+          <w:sz w:val="28"/>
+          <w:szCs w:val="28"/>
+        </w:rPr>
+        <w:t>Бізнес-логіка: Бізнес-логіка веб-додатку визначає логіку та правила, які виконуються на сервері. Це може включати перевірку прав доступу, обробку даних, валідацію, обчислення та інші операції, які відповідають за функціональність додатку.</w:t>
+      </w:r>
+    </w:p>
+    <w:p>
+      <w:pPr>
+        <w:pStyle w:val="a4"/>
+        <w:numPr>
+          <w:ilvl w:val="0"/>
+          <w:numId w:val="35"/>
+        </w:numPr>
+        <w:spacing w:line="360" w:lineRule="auto"/>
+        <w:rPr>
+          <w:rFonts w:ascii="Times New Roman" w:hAnsi="Times New Roman" w:cs="Times New Roman"/>
+          <w:sz w:val="28"/>
+          <w:szCs w:val="28"/>
+        </w:rPr>
+      </w:pPr>
+      <w:r>
+        <w:rPr>
+          <w:rFonts w:ascii="Times New Roman" w:hAnsi="Times New Roman" w:cs="Times New Roman"/>
+          <w:sz w:val="28"/>
+          <w:szCs w:val="28"/>
+        </w:rPr>
+        <w:t xml:space="preserve">API та взаємодія з клієнтом: Якщо ваш веб-додаток надає API для взаємодії з клієнтами, ви можете розробити API </w:t>
+      </w:r>
+      <w:proofErr w:type="spellStart"/>
+      <w:r>
+        <w:rPr>
+          <w:rFonts w:ascii="Times New Roman" w:hAnsi="Times New Roman" w:cs="Times New Roman"/>
+          <w:sz w:val="28"/>
+          <w:szCs w:val="28"/>
+        </w:rPr>
+        <w:t>ендпоінти</w:t>
+      </w:r>
+      <w:proofErr w:type="spellEnd"/>
+      <w:r>
+        <w:rPr>
+          <w:rFonts w:ascii="Times New Roman" w:hAnsi="Times New Roman" w:cs="Times New Roman"/>
+          <w:sz w:val="28"/>
+          <w:szCs w:val="28"/>
+        </w:rPr>
+        <w:t>, які надають доступ до даних та функціональності сервера. Це може включати формати відповідей, такі як JSON або XML, та обробку запитів REST або інших протоколів.</w:t>
+      </w:r>
+    </w:p>
+    <w:p>
+      <w:pPr>
+        <w:spacing w:line="360" w:lineRule="auto"/>
+        <w:ind w:firstLine="720"/>
+        <w:jc w:val="both"/>
+        <w:rPr>
+          <w:rFonts w:ascii="Times New Roman" w:hAnsi="Times New Roman" w:cs="Times New Roman"/>
+          <w:sz w:val="28"/>
+          <w:szCs w:val="28"/>
+        </w:rPr>
+      </w:pPr>
+      <w:r>
+        <w:rPr>
+          <w:rFonts w:ascii="Times New Roman" w:hAnsi="Times New Roman" w:cs="Times New Roman"/>
+          <w:sz w:val="28"/>
+          <w:szCs w:val="28"/>
+        </w:rPr>
+        <w:t xml:space="preserve">Для створення серверної частини було використано мову </w:t>
+      </w:r>
+      <w:r>
+        <w:rPr>
+          <w:rFonts w:ascii="Times New Roman" w:hAnsi="Times New Roman" w:cs="Times New Roman"/>
+          <w:sz w:val="28"/>
+          <w:szCs w:val="28"/>
+          <w:lang w:val="en-US"/>
+        </w:rPr>
+        <w:t>PHP</w:t>
+      </w:r>
+      <w:r>
+        <w:rPr>
+          <w:rFonts w:ascii="Times New Roman" w:hAnsi="Times New Roman" w:cs="Times New Roman"/>
+          <w:sz w:val="28"/>
+          <w:szCs w:val="28"/>
+          <w:lang w:val="ru-RU"/>
+        </w:rPr>
+        <w:t xml:space="preserve">. </w:t>
+      </w:r>
+      <w:r>
+        <w:rPr>
+          <w:rFonts w:ascii="Times New Roman" w:hAnsi="Times New Roman" w:cs="Times New Roman"/>
+          <w:sz w:val="28"/>
+          <w:szCs w:val="28"/>
+        </w:rPr>
+        <w:t xml:space="preserve">Нижче наведений приклад використання цієї мови для створення форми зворотного зв’язку. </w:t>
+      </w:r>
+    </w:p>
+    <w:p>
+      <w:pPr>
+        <w:spacing w:line="360" w:lineRule="auto"/>
+        <w:ind w:firstLine="720"/>
+        <w:jc w:val="both"/>
+        <w:rPr>
+          <w:rFonts w:ascii="Times New Roman" w:hAnsi="Times New Roman" w:cs="Times New Roman"/>
+          <w:sz w:val="28"/>
+          <w:szCs w:val="28"/>
+        </w:rPr>
+      </w:pPr>
+    </w:p>
+    <w:p>
+      <w:pPr>
+        <w:spacing w:line="360" w:lineRule="auto"/>
+        <w:ind w:firstLine="720"/>
+        <w:jc w:val="both"/>
+        <w:rPr>
+          <w:rFonts w:ascii="Times New Roman" w:hAnsi="Times New Roman" w:cs="Times New Roman"/>
+          <w:sz w:val="28"/>
+          <w:szCs w:val="28"/>
+        </w:rPr>
+      </w:pPr>
+    </w:p>
+    <w:p>
+      <w:pPr>
+        <w:spacing w:line="360" w:lineRule="auto"/>
+        <w:ind w:firstLine="720"/>
+        <w:jc w:val="both"/>
+        <w:rPr>
+          <w:rFonts w:ascii="Times New Roman" w:hAnsi="Times New Roman" w:cs="Times New Roman"/>
+          <w:sz w:val="28"/>
+          <w:szCs w:val="28"/>
+        </w:rPr>
+      </w:pPr>
+    </w:p>
+    <w:p>
+      <w:pPr>
+        <w:spacing w:line="360" w:lineRule="auto"/>
+        <w:ind w:firstLine="720"/>
+        <w:jc w:val="both"/>
+        <w:rPr>
+          <w:rFonts w:ascii="Times New Roman" w:hAnsi="Times New Roman" w:cs="Times New Roman"/>
+          <w:sz w:val="28"/>
+          <w:szCs w:val="28"/>
+        </w:rPr>
+      </w:pPr>
+    </w:p>
+    <w:p>
+      <w:pPr>
+        <w:spacing w:line="360" w:lineRule="auto"/>
+        <w:ind w:firstLine="720"/>
+        <w:jc w:val="both"/>
+        <w:rPr>
+          <w:rFonts w:ascii="Times New Roman" w:hAnsi="Times New Roman" w:cs="Times New Roman"/>
+          <w:sz w:val="28"/>
+          <w:szCs w:val="28"/>
+        </w:rPr>
+      </w:pPr>
+    </w:p>
+    <w:p>
+      <w:pPr>
+        <w:spacing w:line="360" w:lineRule="auto"/>
+        <w:ind w:firstLine="720"/>
         <w:jc w:val="both"/>
         <w:rPr>
           <w:rFonts w:ascii="Times New Roman" w:hAnsi="Times New Roman" w:cs="Times New Roman"/>
@@ -14029,6 +14722,119 @@
     </w:lvl>
   </w:abstractNum>
   <w:abstractNum w:abstractNumId="19" w15:restartNumberingAfterBreak="0">
+    <w:nsid w:val="41231DFE"/>
+    <w:multiLevelType w:val="hybridMultilevel"/>
+    <w:tmpl w:val="BBE28358"/>
+    <w:lvl w:ilvl="0" w:tplc="20000001">
+      <w:start w:val="1"/>
+      <w:numFmt w:val="bullet"/>
+      <w:lvlText w:val=""/>
+      <w:lvlJc w:val="left"/>
+      <w:pPr>
+        <w:ind w:left="1440" w:hanging="360"/>
+      </w:pPr>
+      <w:rPr>
+        <w:rFonts w:ascii="Symbol" w:hAnsi="Symbol" w:hint="default"/>
+      </w:rPr>
+    </w:lvl>
+    <w:lvl w:ilvl="1" w:tplc="20000003" w:tentative="1">
+      <w:start w:val="1"/>
+      <w:numFmt w:val="bullet"/>
+      <w:lvlText w:val="o"/>
+      <w:lvlJc w:val="left"/>
+      <w:pPr>
+        <w:ind w:left="2160" w:hanging="360"/>
+      </w:pPr>
+      <w:rPr>
+        <w:rFonts w:ascii="Courier New" w:hAnsi="Courier New" w:cs="Courier New" w:hint="default"/>
+      </w:rPr>
+    </w:lvl>
+    <w:lvl w:ilvl="2" w:tplc="20000005" w:tentative="1">
+      <w:start w:val="1"/>
+      <w:numFmt w:val="bullet"/>
+      <w:lvlText w:val=""/>
+      <w:lvlJc w:val="left"/>
+      <w:pPr>
+        <w:ind w:left="2880" w:hanging="360"/>
+      </w:pPr>
+      <w:rPr>
+        <w:rFonts w:ascii="Wingdings" w:hAnsi="Wingdings" w:hint="default"/>
+      </w:rPr>
+    </w:lvl>
+    <w:lvl w:ilvl="3" w:tplc="20000001" w:tentative="1">
+      <w:start w:val="1"/>
+      <w:numFmt w:val="bullet"/>
+      <w:lvlText w:val=""/>
+      <w:lvlJc w:val="left"/>
+      <w:pPr>
+        <w:ind w:left="3600" w:hanging="360"/>
+      </w:pPr>
+      <w:rPr>
+        <w:rFonts w:ascii="Symbol" w:hAnsi="Symbol" w:hint="default"/>
+      </w:rPr>
+    </w:lvl>
+    <w:lvl w:ilvl="4" w:tplc="20000003" w:tentative="1">
+      <w:start w:val="1"/>
+      <w:numFmt w:val="bullet"/>
+      <w:lvlText w:val="o"/>
+      <w:lvlJc w:val="left"/>
+      <w:pPr>
+        <w:ind w:left="4320" w:hanging="360"/>
+      </w:pPr>
+      <w:rPr>
+        <w:rFonts w:ascii="Courier New" w:hAnsi="Courier New" w:cs="Courier New" w:hint="default"/>
+      </w:rPr>
+    </w:lvl>
+    <w:lvl w:ilvl="5" w:tplc="20000005" w:tentative="1">
+      <w:start w:val="1"/>
+      <w:numFmt w:val="bullet"/>
+      <w:lvlText w:val=""/>
+      <w:lvlJc w:val="left"/>
+      <w:pPr>
+        <w:ind w:left="5040" w:hanging="360"/>
+      </w:pPr>
+      <w:rPr>
+        <w:rFonts w:ascii="Wingdings" w:hAnsi="Wingdings" w:hint="default"/>
+      </w:rPr>
+    </w:lvl>
+    <w:lvl w:ilvl="6" w:tplc="20000001" w:tentative="1">
+      <w:start w:val="1"/>
+      <w:numFmt w:val="bullet"/>
+      <w:lvlText w:val=""/>
+      <w:lvlJc w:val="left"/>
+      <w:pPr>
+        <w:ind w:left="5760" w:hanging="360"/>
+      </w:pPr>
+      <w:rPr>
+        <w:rFonts w:ascii="Symbol" w:hAnsi="Symbol" w:hint="default"/>
+      </w:rPr>
+    </w:lvl>
+    <w:lvl w:ilvl="7" w:tplc="20000003" w:tentative="1">
+      <w:start w:val="1"/>
+      <w:numFmt w:val="bullet"/>
+      <w:lvlText w:val="o"/>
+      <w:lvlJc w:val="left"/>
+      <w:pPr>
+        <w:ind w:left="6480" w:hanging="360"/>
+      </w:pPr>
+      <w:rPr>
+        <w:rFonts w:ascii="Courier New" w:hAnsi="Courier New" w:cs="Courier New" w:hint="default"/>
+      </w:rPr>
+    </w:lvl>
+    <w:lvl w:ilvl="8" w:tplc="20000005" w:tentative="1">
+      <w:start w:val="1"/>
+      <w:numFmt w:val="bullet"/>
+      <w:lvlText w:val=""/>
+      <w:lvlJc w:val="left"/>
+      <w:pPr>
+        <w:ind w:left="7200" w:hanging="360"/>
+      </w:pPr>
+      <w:rPr>
+        <w:rFonts w:ascii="Wingdings" w:hAnsi="Wingdings" w:hint="default"/>
+      </w:rPr>
+    </w:lvl>
+  </w:abstractNum>
+  <w:abstractNum w:abstractNumId="20" w15:restartNumberingAfterBreak="0">
     <w:nsid w:val="48F65597"/>
     <w:multiLevelType w:val="hybridMultilevel"/>
     <w:tmpl w:val="75442D04"/>
@@ -14141,7 +14947,7 @@
       </w:rPr>
     </w:lvl>
   </w:abstractNum>
-  <w:abstractNum w:abstractNumId="20" w15:restartNumberingAfterBreak="0">
+  <w:abstractNum w:abstractNumId="21" w15:restartNumberingAfterBreak="0">
     <w:nsid w:val="497B44A5"/>
     <w:multiLevelType w:val="hybridMultilevel"/>
     <w:tmpl w:val="C0C4A2DE"/>
@@ -14227,7 +15033,7 @@
       </w:pPr>
     </w:lvl>
   </w:abstractNum>
-  <w:abstractNum w:abstractNumId="21" w15:restartNumberingAfterBreak="0">
+  <w:abstractNum w:abstractNumId="22" w15:restartNumberingAfterBreak="0">
     <w:nsid w:val="4BD863F2"/>
     <w:multiLevelType w:val="hybridMultilevel"/>
     <w:tmpl w:val="21123916"/>
@@ -14340,7 +15146,7 @@
       </w:rPr>
     </w:lvl>
   </w:abstractNum>
-  <w:abstractNum w:abstractNumId="22" w15:restartNumberingAfterBreak="0">
+  <w:abstractNum w:abstractNumId="23" w15:restartNumberingAfterBreak="0">
     <w:nsid w:val="5069035D"/>
     <w:multiLevelType w:val="multilevel"/>
     <w:tmpl w:val="A176B040"/>
@@ -14453,7 +15259,7 @@
       </w:rPr>
     </w:lvl>
   </w:abstractNum>
-  <w:abstractNum w:abstractNumId="23" w15:restartNumberingAfterBreak="0">
+  <w:abstractNum w:abstractNumId="24" w15:restartNumberingAfterBreak="0">
     <w:nsid w:val="50B153E3"/>
     <w:multiLevelType w:val="hybridMultilevel"/>
     <w:tmpl w:val="0A12962E"/>
@@ -14566,7 +15372,7 @@
       </w:rPr>
     </w:lvl>
   </w:abstractNum>
-  <w:abstractNum w:abstractNumId="24" w15:restartNumberingAfterBreak="0">
+  <w:abstractNum w:abstractNumId="25" w15:restartNumberingAfterBreak="0">
     <w:nsid w:val="585A4A97"/>
     <w:multiLevelType w:val="hybridMultilevel"/>
     <w:tmpl w:val="85825D5A"/>
@@ -14652,7 +15458,7 @@
       </w:pPr>
     </w:lvl>
   </w:abstractNum>
-  <w:abstractNum w:abstractNumId="25" w15:restartNumberingAfterBreak="0">
+  <w:abstractNum w:abstractNumId="26" w15:restartNumberingAfterBreak="0">
     <w:nsid w:val="58CC56BC"/>
     <w:multiLevelType w:val="multilevel"/>
     <w:tmpl w:val="A176B040"/>
@@ -14765,7 +15571,7 @@
       </w:rPr>
     </w:lvl>
   </w:abstractNum>
-  <w:abstractNum w:abstractNumId="26" w15:restartNumberingAfterBreak="0">
+  <w:abstractNum w:abstractNumId="27" w15:restartNumberingAfterBreak="0">
     <w:nsid w:val="5C031F8C"/>
     <w:multiLevelType w:val="multilevel"/>
     <w:tmpl w:val="A176B040"/>
@@ -14878,7 +15684,7 @@
       </w:rPr>
     </w:lvl>
   </w:abstractNum>
-  <w:abstractNum w:abstractNumId="27" w15:restartNumberingAfterBreak="0">
+  <w:abstractNum w:abstractNumId="28" w15:restartNumberingAfterBreak="0">
     <w:nsid w:val="60C77390"/>
     <w:multiLevelType w:val="multilevel"/>
     <w:tmpl w:val="4300AC78"/>
@@ -14991,7 +15797,7 @@
       </w:rPr>
     </w:lvl>
   </w:abstractNum>
-  <w:abstractNum w:abstractNumId="28" w15:restartNumberingAfterBreak="0">
+  <w:abstractNum w:abstractNumId="29" w15:restartNumberingAfterBreak="0">
     <w:nsid w:val="658C0867"/>
     <w:multiLevelType w:val="hybridMultilevel"/>
     <w:tmpl w:val="17B61ECE"/>
@@ -15104,7 +15910,7 @@
       </w:rPr>
     </w:lvl>
   </w:abstractNum>
-  <w:abstractNum w:abstractNumId="29" w15:restartNumberingAfterBreak="0">
+  <w:abstractNum w:abstractNumId="30" w15:restartNumberingAfterBreak="0">
     <w:nsid w:val="681C536E"/>
     <w:multiLevelType w:val="multilevel"/>
     <w:tmpl w:val="A176B040"/>
@@ -15217,7 +16023,7 @@
       </w:rPr>
     </w:lvl>
   </w:abstractNum>
-  <w:abstractNum w:abstractNumId="30" w15:restartNumberingAfterBreak="0">
+  <w:abstractNum w:abstractNumId="31" w15:restartNumberingAfterBreak="0">
     <w:nsid w:val="6A784174"/>
     <w:multiLevelType w:val="multilevel"/>
     <w:tmpl w:val="A176B040"/>
@@ -15330,7 +16136,7 @@
       </w:rPr>
     </w:lvl>
   </w:abstractNum>
-  <w:abstractNum w:abstractNumId="31" w15:restartNumberingAfterBreak="0">
+  <w:abstractNum w:abstractNumId="32" w15:restartNumberingAfterBreak="0">
     <w:nsid w:val="744D0C99"/>
     <w:multiLevelType w:val="multilevel"/>
     <w:tmpl w:val="A176B040"/>
@@ -15443,7 +16249,7 @@
       </w:rPr>
     </w:lvl>
   </w:abstractNum>
-  <w:abstractNum w:abstractNumId="32" w15:restartNumberingAfterBreak="0">
+  <w:abstractNum w:abstractNumId="33" w15:restartNumberingAfterBreak="0">
     <w:nsid w:val="768D51CB"/>
     <w:multiLevelType w:val="multilevel"/>
     <w:tmpl w:val="A176B040"/>
@@ -15556,7 +16362,7 @@
       </w:rPr>
     </w:lvl>
   </w:abstractNum>
-  <w:abstractNum w:abstractNumId="33" w15:restartNumberingAfterBreak="0">
+  <w:abstractNum w:abstractNumId="34" w15:restartNumberingAfterBreak="0">
     <w:nsid w:val="7AD330A1"/>
     <w:multiLevelType w:val="hybridMultilevel"/>
     <w:tmpl w:val="7C84784E"/>
@@ -15670,13 +16476,13 @@
     </w:lvl>
   </w:abstractNum>
   <w:num w:numId="1" w16cid:durableId="463736137">
-    <w:abstractNumId w:val="25"/>
+    <w:abstractNumId w:val="26"/>
   </w:num>
   <w:num w:numId="2" w16cid:durableId="322508222">
-    <w:abstractNumId w:val="20"/>
+    <w:abstractNumId w:val="21"/>
   </w:num>
   <w:num w:numId="3" w16cid:durableId="638343886">
-    <w:abstractNumId w:val="24"/>
+    <w:abstractNumId w:val="25"/>
   </w:num>
   <w:num w:numId="4" w16cid:durableId="398795751">
     <w:abstractNumId w:val="1"/>
@@ -15691,7 +16497,7 @@
     <w:abstractNumId w:val="4"/>
   </w:num>
   <w:num w:numId="8" w16cid:durableId="710494314">
-    <w:abstractNumId w:val="19"/>
+    <w:abstractNumId w:val="20"/>
   </w:num>
   <w:num w:numId="9" w16cid:durableId="1732339145">
     <w:abstractNumId w:val="9"/>
@@ -15700,13 +16506,13 @@
     <w:abstractNumId w:val="6"/>
   </w:num>
   <w:num w:numId="11" w16cid:durableId="1164470938">
-    <w:abstractNumId w:val="30"/>
+    <w:abstractNumId w:val="31"/>
   </w:num>
   <w:num w:numId="12" w16cid:durableId="1566145015">
-    <w:abstractNumId w:val="22"/>
+    <w:abstractNumId w:val="23"/>
   </w:num>
   <w:num w:numId="13" w16cid:durableId="1934043843">
-    <w:abstractNumId w:val="27"/>
+    <w:abstractNumId w:val="28"/>
   </w:num>
   <w:num w:numId="14" w16cid:durableId="1879469296">
     <w:abstractNumId w:val="2"/>
@@ -15718,10 +16524,10 @@
     <w:abstractNumId w:val="12"/>
   </w:num>
   <w:num w:numId="17" w16cid:durableId="2064063615">
-    <w:abstractNumId w:val="26"/>
+    <w:abstractNumId w:val="27"/>
   </w:num>
   <w:num w:numId="18" w16cid:durableId="1705254903">
-    <w:abstractNumId w:val="31"/>
+    <w:abstractNumId w:val="32"/>
   </w:num>
   <w:num w:numId="19" w16cid:durableId="627469313">
     <w:abstractNumId w:val="11"/>
@@ -15733,10 +16539,10 @@
     <w:abstractNumId w:val="15"/>
   </w:num>
   <w:num w:numId="22" w16cid:durableId="928777398">
-    <w:abstractNumId w:val="32"/>
+    <w:abstractNumId w:val="33"/>
   </w:num>
   <w:num w:numId="23" w16cid:durableId="39979347">
-    <w:abstractNumId w:val="29"/>
+    <w:abstractNumId w:val="30"/>
   </w:num>
   <w:num w:numId="24" w16cid:durableId="1305430597">
     <w:abstractNumId w:val="3"/>
@@ -15745,13 +16551,13 @@
     <w:abstractNumId w:val="16"/>
   </w:num>
   <w:num w:numId="26" w16cid:durableId="1705401598">
-    <w:abstractNumId w:val="21"/>
+    <w:abstractNumId w:val="22"/>
   </w:num>
   <w:num w:numId="27" w16cid:durableId="789519733">
     <w:abstractNumId w:val="18"/>
   </w:num>
   <w:num w:numId="28" w16cid:durableId="2074963127">
-    <w:abstractNumId w:val="33"/>
+    <w:abstractNumId w:val="34"/>
   </w:num>
   <w:num w:numId="29" w16cid:durableId="666976420">
     <w:abstractNumId w:val="7"/>
@@ -15760,16 +16566,19 @@
     <w:abstractNumId w:val="17"/>
   </w:num>
   <w:num w:numId="31" w16cid:durableId="807936520">
-    <w:abstractNumId w:val="23"/>
+    <w:abstractNumId w:val="24"/>
   </w:num>
   <w:num w:numId="32" w16cid:durableId="448429681">
     <w:abstractNumId w:val="5"/>
   </w:num>
   <w:num w:numId="33" w16cid:durableId="1678657746">
-    <w:abstractNumId w:val="28"/>
+    <w:abstractNumId w:val="29"/>
   </w:num>
   <w:num w:numId="34" w16cid:durableId="1892303269">
     <w:abstractNumId w:val="8"/>
+  </w:num>
+  <w:num w:numId="35" w16cid:durableId="686172320">
+    <w:abstractNumId w:val="19"/>
   </w:num>
 </w:numbering>
 </file>
@@ -16254,6 +17063,29 @@
       </w:tblBorders>
     </w:tblPr>
   </w:style>
+  <w:style w:type="character" w:styleId="a6">
+    <w:name w:val="Hyperlink"/>
+    <w:basedOn w:val="a0"/>
+    <w:uiPriority w:val="99"/>
+    <w:unhideWhenUsed/>
+    <w:rsid w:val="00FB178E"/>
+    <w:rPr>
+      <w:color w:val="0563C1" w:themeColor="hyperlink"/>
+      <w:u w:val="single"/>
+    </w:rPr>
+  </w:style>
+  <w:style w:type="character" w:styleId="a7">
+    <w:name w:val="Unresolved Mention"/>
+    <w:basedOn w:val="a0"/>
+    <w:uiPriority w:val="99"/>
+    <w:semiHidden/>
+    <w:unhideWhenUsed/>
+    <w:rsid w:val="00FB178E"/>
+    <w:rPr>
+      <w:color w:val="605E5C"/>
+      <w:shd w:val="clear" w:color="auto" w:fill="E1DFDD"/>
+    </w:rPr>
+  </w:style>
 </w:styles>
 </file>
 

--- a/Курсова.docx
+++ b/Курсова.docx
@@ -11563,6 +11563,16 @@
         </w:rPr>
         <w:t>Структура веб-сайту</w:t>
       </w:r>
+      <w:r>
+        <w:rPr>
+          <w:rFonts w:ascii="Times New Roman" w:hAnsi="Times New Roman" w:cs="Times New Roman"/>
+          <w:b/>
+          <w:bCs/>
+          <w:sz w:val="28"/>
+          <w:szCs w:val="28"/>
+        </w:rPr>
+        <w:t xml:space="preserve"> та макет сторінок веб-сайту</w:t>
+      </w:r>
     </w:p>
     <w:p>
       <w:pPr>
@@ -11877,40 +11887,274 @@
     <w:p>
       <w:pPr>
         <w:spacing w:line="360" w:lineRule="auto"/>
-        <w:ind w:left="357" w:firstLine="720"/>
-        <w:jc w:val="both"/>
-        <w:rPr>
-          <w:rFonts w:ascii="Times New Roman" w:hAnsi="Times New Roman" w:cs="Times New Roman"/>
-          <w:sz w:val="28"/>
-          <w:szCs w:val="28"/>
-        </w:rPr>
-      </w:pPr>
-    </w:p>
-    <w:p>
-      <w:pPr>
-        <w:ind w:left="709"/>
-        <w:jc w:val="both"/>
-        <w:rPr>
-          <w:rFonts w:ascii="Times New Roman" w:hAnsi="Times New Roman" w:cs="Times New Roman"/>
-          <w:sz w:val="28"/>
-          <w:szCs w:val="28"/>
-        </w:rPr>
-      </w:pPr>
-    </w:p>
-    <w:p>
-      <w:pPr>
-        <w:ind w:left="709"/>
-        <w:jc w:val="both"/>
-        <w:rPr>
-          <w:rFonts w:ascii="Times New Roman" w:hAnsi="Times New Roman" w:cs="Times New Roman"/>
-          <w:sz w:val="28"/>
-          <w:szCs w:val="28"/>
-        </w:rPr>
-      </w:pPr>
-    </w:p>
-    <w:p>
-      <w:pPr>
-        <w:ind w:left="709"/>
+        <w:rPr>
+          <w:rFonts w:ascii="Times New Roman" w:hAnsi="Times New Roman" w:cs="Times New Roman"/>
+          <w:sz w:val="28"/>
+          <w:szCs w:val="28"/>
+          <w:lang w:val="en-US"/>
+        </w:rPr>
+      </w:pPr>
+      <w:r>
+        <w:rPr>
+          <w:rFonts w:ascii="Times New Roman" w:hAnsi="Times New Roman" w:cs="Times New Roman"/>
+          <w:sz w:val="28"/>
+          <w:szCs w:val="28"/>
+          <w:lang w:val="en-US"/>
+        </w:rPr>
+        <w:drawing>
+          <wp:inline distT="0" distB="0" distL="0" distR="0" wp14:anchorId="7497183C" wp14:editId="5A45047C">
+            <wp:extent cx="6152515" cy="2906395"/>
+            <wp:effectExtent l="0" t="0" r="635" b="8255"/>
+            <wp:docPr id="1833908791" name="Рисунок 1" descr="Зображення, що містить текст, знімок екрана, програмне забезпечення, Мультимедійне програмне забезпечення&#10;&#10;Автоматично згенерований опис"/>
+            <wp:cNvGraphicFramePr>
+              <a:graphicFrameLocks xmlns:a="http://schemas.openxmlformats.org/drawingml/2006/main" noChangeAspect="1"/>
+            </wp:cNvGraphicFramePr>
+            <a:graphic xmlns:a="http://schemas.openxmlformats.org/drawingml/2006/main">
+              <a:graphicData uri="http://schemas.openxmlformats.org/drawingml/2006/picture">
+                <pic:pic xmlns:pic="http://schemas.openxmlformats.org/drawingml/2006/picture">
+                  <pic:nvPicPr>
+                    <pic:cNvPr id="1833908791" name="Рисунок 1" descr="Зображення, що містить текст, знімок екрана, програмне забезпечення, Мультимедійне програмне забезпечення&#10;&#10;Автоматично згенерований опис"/>
+                    <pic:cNvPicPr/>
+                  </pic:nvPicPr>
+                  <pic:blipFill>
+                    <a:blip r:embed="rId11"/>
+                    <a:stretch>
+                      <a:fillRect/>
+                    </a:stretch>
+                  </pic:blipFill>
+                  <pic:spPr>
+                    <a:xfrm>
+                      <a:off x="0" y="0"/>
+                      <a:ext cx="6152515" cy="2906395"/>
+                    </a:xfrm>
+                    <a:prstGeom prst="rect">
+                      <a:avLst/>
+                    </a:prstGeom>
+                  </pic:spPr>
+                </pic:pic>
+              </a:graphicData>
+            </a:graphic>
+          </wp:inline>
+        </w:drawing>
+      </w:r>
+    </w:p>
+    <w:p>
+      <w:pPr>
+        <w:spacing w:line="360" w:lineRule="auto"/>
+        <w:jc w:val="center"/>
+        <w:rPr>
+          <w:rFonts w:ascii="Times New Roman" w:hAnsi="Times New Roman" w:cs="Times New Roman"/>
+          <w:sz w:val="28"/>
+          <w:szCs w:val="28"/>
+          <w:lang w:val="ru-RU"/>
+        </w:rPr>
+      </w:pPr>
+      <w:r>
+        <w:rPr>
+          <w:rFonts w:ascii="Times New Roman" w:hAnsi="Times New Roman" w:cs="Times New Roman"/>
+          <w:sz w:val="28"/>
+          <w:szCs w:val="28"/>
+          <w:lang w:val="ru-RU"/>
+        </w:rPr>
+        <w:t>Рис3.1</w:t>
+      </w:r>
+    </w:p>
+    <w:p>
+      <w:pPr>
+        <w:spacing w:line="360" w:lineRule="auto"/>
+        <w:ind w:firstLine="720"/>
+        <w:jc w:val="both"/>
+        <w:rPr>
+          <w:rFonts w:ascii="Times New Roman" w:hAnsi="Times New Roman" w:cs="Times New Roman"/>
+          <w:sz w:val="28"/>
+          <w:szCs w:val="28"/>
+        </w:rPr>
+      </w:pPr>
+      <w:r>
+        <w:rPr>
+          <w:rFonts w:ascii="Times New Roman" w:hAnsi="Times New Roman" w:cs="Times New Roman"/>
+          <w:sz w:val="28"/>
+          <w:szCs w:val="28"/>
+        </w:rPr>
+        <w:t>Головн</w:t>
+      </w:r>
+      <w:r>
+        <w:rPr>
+          <w:rFonts w:ascii="Times New Roman" w:hAnsi="Times New Roman" w:cs="Times New Roman"/>
+          <w:sz w:val="28"/>
+          <w:szCs w:val="28"/>
+        </w:rPr>
+        <w:t>а</w:t>
+      </w:r>
+      <w:r>
+        <w:rPr>
+          <w:rFonts w:ascii="Times New Roman" w:hAnsi="Times New Roman" w:cs="Times New Roman"/>
+          <w:sz w:val="28"/>
+          <w:szCs w:val="28"/>
+        </w:rPr>
+        <w:t xml:space="preserve"> сторінка сайту відкривається </w:t>
+      </w:r>
+      <w:r>
+        <w:rPr>
+          <w:rFonts w:ascii="Times New Roman" w:hAnsi="Times New Roman" w:cs="Times New Roman"/>
+          <w:sz w:val="28"/>
+          <w:szCs w:val="28"/>
+        </w:rPr>
+        <w:t xml:space="preserve">за </w:t>
+      </w:r>
+      <w:r>
+        <w:rPr>
+          <w:rFonts w:ascii="Times New Roman" w:hAnsi="Times New Roman" w:cs="Times New Roman"/>
+          <w:sz w:val="28"/>
+          <w:szCs w:val="28"/>
+        </w:rPr>
+        <w:t xml:space="preserve">адресою </w:t>
+      </w:r>
+      <w:hyperlink r:id="rId12" w:history="1">
+        <w:r>
+          <w:rPr>
+            <w:rStyle w:val="a6"/>
+            <w:rFonts w:ascii="Times New Roman" w:hAnsi="Times New Roman" w:cs="Times New Roman"/>
+            <w:sz w:val="28"/>
+            <w:szCs w:val="28"/>
+          </w:rPr>
+          <w:t>http://localhost/index.html</w:t>
+        </w:r>
+      </w:hyperlink>
+      <w:r>
+        <w:rPr>
+          <w:rFonts w:ascii="Times New Roman" w:hAnsi="Times New Roman" w:cs="Times New Roman"/>
+          <w:sz w:val="28"/>
+          <w:szCs w:val="28"/>
+        </w:rPr>
+        <w:t>. Зверху на сторінці є навігація та  шапка профілю в якій розміщено логотип магазину. Нижче на сторінці можна побачити назву інтернет-магазину і запрошення його відвідати.  Також на сторінці є інформації про магазин для відвідувачів. Прогорнувши сторінку до низи відвідувачі сайту можуть ознайомитись зі статистикою магазину і подивитись відео про книги. Сторінка закінчується футером. В ньому було розміщено посилання на соціальні мережі.</w:t>
+      </w:r>
+    </w:p>
+    <w:p>
+      <w:pPr>
+        <w:spacing w:line="360" w:lineRule="auto"/>
+        <w:ind w:firstLine="720"/>
+        <w:jc w:val="both"/>
+        <w:rPr>
+          <w:rFonts w:ascii="Times New Roman" w:hAnsi="Times New Roman" w:cs="Times New Roman"/>
+          <w:sz w:val="28"/>
+          <w:szCs w:val="28"/>
+        </w:rPr>
+      </w:pPr>
+      <w:r>
+        <w:rPr>
+          <w:rFonts w:ascii="Times New Roman" w:hAnsi="Times New Roman" w:cs="Times New Roman"/>
+          <w:sz w:val="28"/>
+          <w:szCs w:val="28"/>
+        </w:rPr>
+        <w:t xml:space="preserve">В навігацію є посилання на сторінку про нас. Перейшовши на неї користувач може подивитись інформацію про продавців, які працюють в магазині. </w:t>
+      </w:r>
+    </w:p>
+    <w:p>
+      <w:pPr>
+        <w:spacing w:line="360" w:lineRule="auto"/>
+        <w:ind w:firstLine="720"/>
+        <w:jc w:val="both"/>
+        <w:rPr>
+          <w:rFonts w:ascii="Times New Roman" w:hAnsi="Times New Roman" w:cs="Times New Roman"/>
+          <w:sz w:val="28"/>
+          <w:szCs w:val="28"/>
+        </w:rPr>
+      </w:pPr>
+      <w:r>
+        <w:rPr>
+          <w:rFonts w:ascii="Times New Roman" w:hAnsi="Times New Roman" w:cs="Times New Roman"/>
+          <w:sz w:val="28"/>
+          <w:szCs w:val="28"/>
+        </w:rPr>
+        <w:t xml:space="preserve">На сторінці книги відвідувачі сайту побачать </w:t>
+      </w:r>
+      <w:r>
+        <w:rPr>
+          <w:rFonts w:ascii="Times New Roman" w:hAnsi="Times New Roman" w:cs="Times New Roman"/>
+          <w:sz w:val="28"/>
+          <w:szCs w:val="28"/>
+        </w:rPr>
+        <w:t>пошук, в якому можуть ввести назву книги, яку шукають. Також на цій сторінці відображаються карточки товарів та корзина.</w:t>
+      </w:r>
+    </w:p>
+    <w:p>
+      <w:pPr>
+        <w:spacing w:line="360" w:lineRule="auto"/>
+        <w:ind w:firstLine="720"/>
+        <w:jc w:val="both"/>
+        <w:rPr>
+          <w:rFonts w:ascii="Times New Roman" w:hAnsi="Times New Roman" w:cs="Times New Roman"/>
+          <w:sz w:val="28"/>
+          <w:szCs w:val="28"/>
+        </w:rPr>
+      </w:pPr>
+      <w:r>
+        <w:rPr>
+          <w:rFonts w:ascii="Times New Roman" w:hAnsi="Times New Roman" w:cs="Times New Roman"/>
+          <w:sz w:val="28"/>
+          <w:szCs w:val="28"/>
+        </w:rPr>
+        <w:lastRenderedPageBreak/>
+        <w:t xml:space="preserve">Перейшовши на сторінку контакти, користувачі побачать форму зворотного зв’язку.  Прокрутивши в низ користувачі можуть ознайомитись з наступною інформацією: адресу магазинів, номера телефонів, та електроні адреси. Внизу сторінки знаходяться карти по яких можна перейти, щоб зрозуміти де розташовані магазини. </w:t>
+      </w:r>
+    </w:p>
+    <w:p>
+      <w:pPr>
+        <w:spacing w:line="360" w:lineRule="auto"/>
+        <w:ind w:firstLine="720"/>
+        <w:jc w:val="both"/>
+        <w:rPr>
+          <w:rFonts w:ascii="Times New Roman" w:hAnsi="Times New Roman" w:cs="Times New Roman"/>
+          <w:sz w:val="28"/>
+          <w:szCs w:val="28"/>
+        </w:rPr>
+      </w:pPr>
+      <w:r>
+        <w:rPr>
+          <w:rFonts w:ascii="Times New Roman" w:hAnsi="Times New Roman" w:cs="Times New Roman"/>
+          <w:sz w:val="28"/>
+          <w:szCs w:val="28"/>
+        </w:rPr>
+        <w:t>Також на сайті є сторінки входу та авторизації. Перейшовши на них користувачі побачать форми, які зможуть заповнити.</w:t>
+      </w:r>
+    </w:p>
+    <w:p>
+      <w:pPr>
+        <w:spacing w:line="360" w:lineRule="auto"/>
+        <w:ind w:firstLine="720"/>
+        <w:jc w:val="both"/>
+        <w:rPr>
+          <w:rFonts w:ascii="Times New Roman" w:hAnsi="Times New Roman" w:cs="Times New Roman"/>
+          <w:sz w:val="28"/>
+          <w:szCs w:val="28"/>
+        </w:rPr>
+      </w:pPr>
+      <w:r>
+        <w:rPr>
+          <w:rFonts w:ascii="Times New Roman" w:hAnsi="Times New Roman" w:cs="Times New Roman"/>
+          <w:sz w:val="28"/>
+          <w:szCs w:val="28"/>
+        </w:rPr>
+        <w:t xml:space="preserve">Адміністратор магазину також може перейти на сторінку авторизації. Після правильного вводу логіна та пароля відкриється нова сторінка на якій є змога вибрати, яку інформацію </w:t>
+      </w:r>
+      <w:r>
+        <w:rPr>
+          <w:rFonts w:ascii="Times New Roman" w:hAnsi="Times New Roman" w:cs="Times New Roman"/>
+          <w:sz w:val="28"/>
+          <w:szCs w:val="28"/>
+        </w:rPr>
+        <w:t xml:space="preserve">подивитись а саме: інформацію про книги, замовлення, клієнтів, працівників. </w:t>
+      </w:r>
+    </w:p>
+    <w:p>
+      <w:pPr>
+        <w:pStyle w:val="a4"/>
+        <w:numPr>
+          <w:ilvl w:val="1"/>
+          <w:numId w:val="13"/>
+        </w:numPr>
+        <w:spacing w:line="360" w:lineRule="auto"/>
         <w:jc w:val="both"/>
         <w:rPr>
           <w:rFonts w:ascii="Times New Roman" w:hAnsi="Times New Roman" w:cs="Times New Roman"/>
@@ -11920,6 +12164,3806 @@
           <w:szCs w:val="28"/>
         </w:rPr>
       </w:pPr>
+      <w:r>
+        <w:rPr>
+          <w:rFonts w:ascii="Times New Roman" w:hAnsi="Times New Roman" w:cs="Times New Roman"/>
+          <w:b/>
+          <w:bCs/>
+          <w:sz w:val="28"/>
+          <w:szCs w:val="28"/>
+        </w:rPr>
+        <w:t xml:space="preserve">Програмування серверної частини </w:t>
+      </w:r>
+    </w:p>
+    <w:p>
+      <w:pPr>
+        <w:spacing w:line="360" w:lineRule="auto"/>
+        <w:ind w:firstLine="720"/>
+        <w:jc w:val="both"/>
+        <w:rPr>
+          <w:rFonts w:ascii="Times New Roman" w:hAnsi="Times New Roman" w:cs="Times New Roman"/>
+          <w:sz w:val="28"/>
+          <w:szCs w:val="28"/>
+        </w:rPr>
+      </w:pPr>
+      <w:r>
+        <w:rPr>
+          <w:rFonts w:ascii="Times New Roman" w:hAnsi="Times New Roman" w:cs="Times New Roman"/>
+          <w:sz w:val="28"/>
+          <w:szCs w:val="28"/>
+        </w:rPr>
+        <w:t xml:space="preserve">Програмування серверної частини – це створення ядра сайту, розробка платформи, основного функціоналу та адміністративної частини. </w:t>
+      </w:r>
+      <w:r>
+        <w:rPr>
+          <w:rFonts w:ascii="Times New Roman" w:hAnsi="Times New Roman" w:cs="Times New Roman"/>
+          <w:sz w:val="28"/>
+          <w:szCs w:val="28"/>
+        </w:rPr>
+        <w:t>Back-end</w:t>
+      </w:r>
+      <w:r>
+        <w:rPr>
+          <w:rFonts w:ascii="Times New Roman" w:hAnsi="Times New Roman" w:cs="Times New Roman"/>
+          <w:sz w:val="28"/>
+          <w:szCs w:val="28"/>
+        </w:rPr>
+        <w:t xml:space="preserve"> є невидимою стороною для користувача, який пов’язаний з написання скриптів для сервера. </w:t>
+      </w:r>
+    </w:p>
+    <w:p>
+      <w:pPr>
+        <w:spacing w:line="360" w:lineRule="auto"/>
+        <w:ind w:firstLine="720"/>
+        <w:jc w:val="both"/>
+        <w:rPr>
+          <w:rFonts w:ascii="Times New Roman" w:hAnsi="Times New Roman" w:cs="Times New Roman"/>
+          <w:sz w:val="28"/>
+          <w:szCs w:val="28"/>
+        </w:rPr>
+      </w:pPr>
+      <w:r>
+        <w:rPr>
+          <w:rFonts w:ascii="Times New Roman" w:hAnsi="Times New Roman" w:cs="Times New Roman"/>
+          <w:sz w:val="28"/>
+          <w:szCs w:val="28"/>
+        </w:rPr>
+        <w:t>Основні аспекти програмування серверної частини включають:</w:t>
+      </w:r>
+    </w:p>
+    <w:p>
+      <w:pPr>
+        <w:pStyle w:val="a4"/>
+        <w:numPr>
+          <w:ilvl w:val="0"/>
+          <w:numId w:val="35"/>
+        </w:numPr>
+        <w:spacing w:line="360" w:lineRule="auto"/>
+        <w:jc w:val="both"/>
+        <w:rPr>
+          <w:rFonts w:ascii="Times New Roman" w:hAnsi="Times New Roman" w:cs="Times New Roman"/>
+          <w:sz w:val="28"/>
+          <w:szCs w:val="28"/>
+        </w:rPr>
+      </w:pPr>
+      <w:r>
+        <w:rPr>
+          <w:rFonts w:ascii="Times New Roman" w:hAnsi="Times New Roman" w:cs="Times New Roman"/>
+          <w:sz w:val="28"/>
+          <w:szCs w:val="28"/>
+        </w:rPr>
+        <w:t>Вибір технології для розробки серверної частини залежить від ваших вимог, навичок та уподобань. Серед популярних технологій та мов програмування для розробки серверної частини веб-додатків також варто згадати PHP. PHP є популярною мовою програмування з великою спільнотою розробників та багатим екосистемою фреймворків та бібліотек. Вибір PHP для розробки залежить від вашого досвіду, вимог проекту та доступності ресурсів для розробки та підтримки.</w:t>
+      </w:r>
+    </w:p>
+    <w:p>
+      <w:pPr>
+        <w:pStyle w:val="a4"/>
+        <w:numPr>
+          <w:ilvl w:val="0"/>
+          <w:numId w:val="35"/>
+        </w:numPr>
+        <w:spacing w:line="360" w:lineRule="auto"/>
+        <w:jc w:val="both"/>
+        <w:rPr>
+          <w:rFonts w:ascii="Times New Roman" w:hAnsi="Times New Roman" w:cs="Times New Roman"/>
+          <w:sz w:val="28"/>
+          <w:szCs w:val="28"/>
+        </w:rPr>
+      </w:pPr>
+      <w:r>
+        <w:rPr>
+          <w:rFonts w:ascii="Times New Roman" w:hAnsi="Times New Roman" w:cs="Times New Roman"/>
+          <w:sz w:val="28"/>
+          <w:szCs w:val="28"/>
+        </w:rPr>
+        <w:lastRenderedPageBreak/>
+        <w:t>Роутинг та маршрутизація: Цей аспект включає визначення маршрутів для обробки різних запитів веб-додатку. Наприклад, ви можете визначити маршрути для обробки запитів GET, POST, PUT або DELETE на певному URL-адресі.</w:t>
+      </w:r>
+    </w:p>
+    <w:p>
+      <w:pPr>
+        <w:pStyle w:val="a4"/>
+        <w:numPr>
+          <w:ilvl w:val="0"/>
+          <w:numId w:val="35"/>
+        </w:numPr>
+        <w:spacing w:line="360" w:lineRule="auto"/>
+        <w:jc w:val="both"/>
+        <w:rPr>
+          <w:rFonts w:ascii="Times New Roman" w:hAnsi="Times New Roman" w:cs="Times New Roman"/>
+          <w:sz w:val="28"/>
+          <w:szCs w:val="28"/>
+        </w:rPr>
+      </w:pPr>
+      <w:r>
+        <w:rPr>
+          <w:rFonts w:ascii="Times New Roman" w:hAnsi="Times New Roman" w:cs="Times New Roman"/>
+          <w:sz w:val="28"/>
+          <w:szCs w:val="28"/>
+        </w:rPr>
+        <w:t xml:space="preserve">Обробка запитів: Цей аспект включає обробку запитів, що надходять від клієнта. </w:t>
+      </w:r>
+      <w:r>
+        <w:rPr>
+          <w:rFonts w:ascii="Times New Roman" w:hAnsi="Times New Roman" w:cs="Times New Roman"/>
+          <w:sz w:val="28"/>
+          <w:szCs w:val="28"/>
+        </w:rPr>
+        <w:t>М</w:t>
+      </w:r>
+      <w:r>
+        <w:rPr>
+          <w:rFonts w:ascii="Times New Roman" w:hAnsi="Times New Roman" w:cs="Times New Roman"/>
+          <w:sz w:val="28"/>
+          <w:szCs w:val="28"/>
+        </w:rPr>
+        <w:t>ож</w:t>
+      </w:r>
+      <w:r>
+        <w:rPr>
+          <w:rFonts w:ascii="Times New Roman" w:hAnsi="Times New Roman" w:cs="Times New Roman"/>
+          <w:sz w:val="28"/>
+          <w:szCs w:val="28"/>
+        </w:rPr>
+        <w:t>на</w:t>
+      </w:r>
+      <w:r>
+        <w:rPr>
+          <w:rFonts w:ascii="Times New Roman" w:hAnsi="Times New Roman" w:cs="Times New Roman"/>
+          <w:sz w:val="28"/>
+          <w:szCs w:val="28"/>
+        </w:rPr>
+        <w:t xml:space="preserve"> отримувати дані з запиту, перевіряти їх, виконувати дії, які вимагаються (наприклад, зберігання в базі даних), та генерувати відповідь для клієнта.</w:t>
+      </w:r>
+    </w:p>
+    <w:p>
+      <w:pPr>
+        <w:pStyle w:val="a4"/>
+        <w:numPr>
+          <w:ilvl w:val="0"/>
+          <w:numId w:val="35"/>
+        </w:numPr>
+        <w:spacing w:line="360" w:lineRule="auto"/>
+        <w:jc w:val="both"/>
+        <w:rPr>
+          <w:rFonts w:ascii="Times New Roman" w:hAnsi="Times New Roman" w:cs="Times New Roman"/>
+          <w:sz w:val="28"/>
+          <w:szCs w:val="28"/>
+        </w:rPr>
+      </w:pPr>
+      <w:r>
+        <w:rPr>
+          <w:rFonts w:ascii="Times New Roman" w:hAnsi="Times New Roman" w:cs="Times New Roman"/>
+          <w:sz w:val="28"/>
+          <w:szCs w:val="28"/>
+        </w:rPr>
+        <w:t>Взаємодія з базою даних: Багато серверних додатків вимагають зберігання та отримання даних з бази даних. Ви можете використовувати SQL або ORM (</w:t>
+      </w:r>
+      <w:proofErr w:type="spellStart"/>
+      <w:r>
+        <w:rPr>
+          <w:rFonts w:ascii="Times New Roman" w:hAnsi="Times New Roman" w:cs="Times New Roman"/>
+          <w:sz w:val="28"/>
+          <w:szCs w:val="28"/>
+        </w:rPr>
+        <w:t>Object-Relational</w:t>
+      </w:r>
+      <w:proofErr w:type="spellEnd"/>
+      <w:r>
+        <w:rPr>
+          <w:rFonts w:ascii="Times New Roman" w:hAnsi="Times New Roman" w:cs="Times New Roman"/>
+          <w:sz w:val="28"/>
+          <w:szCs w:val="28"/>
+        </w:rPr>
+        <w:t xml:space="preserve"> </w:t>
+      </w:r>
+      <w:proofErr w:type="spellStart"/>
+      <w:r>
+        <w:rPr>
+          <w:rFonts w:ascii="Times New Roman" w:hAnsi="Times New Roman" w:cs="Times New Roman"/>
+          <w:sz w:val="28"/>
+          <w:szCs w:val="28"/>
+        </w:rPr>
+        <w:t>Mapping</w:t>
+      </w:r>
+      <w:proofErr w:type="spellEnd"/>
+      <w:r>
+        <w:rPr>
+          <w:rFonts w:ascii="Times New Roman" w:hAnsi="Times New Roman" w:cs="Times New Roman"/>
+          <w:sz w:val="28"/>
+          <w:szCs w:val="28"/>
+        </w:rPr>
+        <w:t>) для взаємодії з базою даних та виконання операцій, таких як створення, читання, оновлення та видалення записів.</w:t>
+      </w:r>
+    </w:p>
+    <w:p>
+      <w:pPr>
+        <w:pStyle w:val="a4"/>
+        <w:numPr>
+          <w:ilvl w:val="0"/>
+          <w:numId w:val="35"/>
+        </w:numPr>
+        <w:spacing w:line="360" w:lineRule="auto"/>
+        <w:jc w:val="both"/>
+        <w:rPr>
+          <w:rFonts w:ascii="Times New Roman" w:hAnsi="Times New Roman" w:cs="Times New Roman"/>
+          <w:sz w:val="28"/>
+          <w:szCs w:val="28"/>
+        </w:rPr>
+      </w:pPr>
+      <w:r>
+        <w:rPr>
+          <w:rFonts w:ascii="Times New Roman" w:hAnsi="Times New Roman" w:cs="Times New Roman"/>
+          <w:sz w:val="28"/>
+          <w:szCs w:val="28"/>
+        </w:rPr>
+        <w:t>Бізнес-логіка: Бізнес-логіка веб-додатку визначає логіку та правила, які виконуються на сервері. Це може включати перевірку прав доступу, обробку даних, валідацію, обчислення та інші операції, які відповідають за функціональність додатку.</w:t>
+      </w:r>
+    </w:p>
+    <w:p>
+      <w:pPr>
+        <w:pStyle w:val="a4"/>
+        <w:numPr>
+          <w:ilvl w:val="0"/>
+          <w:numId w:val="35"/>
+        </w:numPr>
+        <w:spacing w:line="360" w:lineRule="auto"/>
+        <w:rPr>
+          <w:rFonts w:ascii="Times New Roman" w:hAnsi="Times New Roman" w:cs="Times New Roman"/>
+          <w:sz w:val="28"/>
+          <w:szCs w:val="28"/>
+        </w:rPr>
+      </w:pPr>
+      <w:r>
+        <w:rPr>
+          <w:rFonts w:ascii="Times New Roman" w:hAnsi="Times New Roman" w:cs="Times New Roman"/>
+          <w:sz w:val="28"/>
+          <w:szCs w:val="28"/>
+        </w:rPr>
+        <w:t xml:space="preserve">API та взаємодія з клієнтом: Якщо ваш веб-додаток надає API для взаємодії з клієнтами, ви можете розробити API </w:t>
+      </w:r>
+      <w:proofErr w:type="spellStart"/>
+      <w:r>
+        <w:rPr>
+          <w:rFonts w:ascii="Times New Roman" w:hAnsi="Times New Roman" w:cs="Times New Roman"/>
+          <w:sz w:val="28"/>
+          <w:szCs w:val="28"/>
+        </w:rPr>
+        <w:t>ендпоінти</w:t>
+      </w:r>
+      <w:proofErr w:type="spellEnd"/>
+      <w:r>
+        <w:rPr>
+          <w:rFonts w:ascii="Times New Roman" w:hAnsi="Times New Roman" w:cs="Times New Roman"/>
+          <w:sz w:val="28"/>
+          <w:szCs w:val="28"/>
+        </w:rPr>
+        <w:t>, які надають доступ до даних та функціональності сервера. Це може включати формати відповідей, такі як JSON або XML, та обробку запитів REST або інших протоколів.</w:t>
+      </w:r>
+    </w:p>
+    <w:p>
+      <w:pPr>
+        <w:spacing w:line="360" w:lineRule="auto"/>
+        <w:ind w:firstLine="720"/>
+        <w:jc w:val="both"/>
+        <w:rPr>
+          <w:rFonts w:ascii="Times New Roman" w:hAnsi="Times New Roman" w:cs="Times New Roman"/>
+          <w:sz w:val="28"/>
+          <w:szCs w:val="28"/>
+        </w:rPr>
+      </w:pPr>
+      <w:r>
+        <w:rPr>
+          <w:rFonts w:ascii="Times New Roman" w:hAnsi="Times New Roman" w:cs="Times New Roman"/>
+          <w:sz w:val="28"/>
+          <w:szCs w:val="28"/>
+        </w:rPr>
+        <w:t xml:space="preserve">Для створення серверної частини було використано мову </w:t>
+      </w:r>
+      <w:r>
+        <w:rPr>
+          <w:rFonts w:ascii="Times New Roman" w:hAnsi="Times New Roman" w:cs="Times New Roman"/>
+          <w:sz w:val="28"/>
+          <w:szCs w:val="28"/>
+          <w:lang w:val="en-US"/>
+        </w:rPr>
+        <w:t>PHP</w:t>
+      </w:r>
+      <w:r>
+        <w:rPr>
+          <w:rFonts w:ascii="Times New Roman" w:hAnsi="Times New Roman" w:cs="Times New Roman"/>
+          <w:sz w:val="28"/>
+          <w:szCs w:val="28"/>
+          <w:lang w:val="ru-RU"/>
+        </w:rPr>
+        <w:t xml:space="preserve">. </w:t>
+      </w:r>
+      <w:r>
+        <w:rPr>
+          <w:rFonts w:ascii="Times New Roman" w:hAnsi="Times New Roman" w:cs="Times New Roman"/>
+          <w:sz w:val="28"/>
+          <w:szCs w:val="28"/>
+        </w:rPr>
+        <w:t xml:space="preserve">Нижче наведений приклад використання цієї мови для створення форми зворотного зв’язку. </w:t>
+      </w:r>
+    </w:p>
+    <w:p>
+      <w:pPr>
+        <w:spacing w:line="360" w:lineRule="auto"/>
+        <w:ind w:firstLine="720"/>
+        <w:jc w:val="both"/>
+        <w:rPr>
+          <w:rFonts w:ascii="Times New Roman" w:hAnsi="Times New Roman" w:cs="Times New Roman"/>
+          <w:sz w:val="28"/>
+          <w:szCs w:val="28"/>
+          <w:lang w:val="en-US"/>
+        </w:rPr>
+      </w:pPr>
+      <w:r>
+        <w:rPr>
+          <w:rFonts w:ascii="Times New Roman" w:hAnsi="Times New Roman" w:cs="Times New Roman"/>
+          <w:sz w:val="28"/>
+          <w:szCs w:val="28"/>
+          <w:lang w:val="en-US"/>
+        </w:rPr>
+        <w:t>&lt;?php</w:t>
+      </w:r>
+    </w:p>
+    <w:p>
+      <w:pPr>
+        <w:spacing w:line="360" w:lineRule="auto"/>
+        <w:ind w:firstLine="720"/>
+        <w:jc w:val="both"/>
+        <w:rPr>
+          <w:rFonts w:ascii="Times New Roman" w:hAnsi="Times New Roman" w:cs="Times New Roman"/>
+          <w:sz w:val="28"/>
+          <w:szCs w:val="28"/>
+          <w:lang w:val="en-US"/>
+        </w:rPr>
+      </w:pPr>
+      <w:r>
+        <w:rPr>
+          <w:rFonts w:ascii="Times New Roman" w:hAnsi="Times New Roman" w:cs="Times New Roman"/>
+          <w:sz w:val="28"/>
+          <w:szCs w:val="28"/>
+          <w:lang w:val="en-US"/>
+        </w:rPr>
+        <w:t>if ($_SERVER["REQUEST_METHOD"] === "POST") {</w:t>
+      </w:r>
+    </w:p>
+    <w:p>
+      <w:pPr>
+        <w:spacing w:line="360" w:lineRule="auto"/>
+        <w:ind w:firstLine="720"/>
+        <w:jc w:val="both"/>
+        <w:rPr>
+          <w:rFonts w:ascii="Times New Roman" w:hAnsi="Times New Roman" w:cs="Times New Roman"/>
+          <w:sz w:val="28"/>
+          <w:szCs w:val="28"/>
+          <w:lang w:val="en-US"/>
+        </w:rPr>
+      </w:pPr>
+      <w:r>
+        <w:rPr>
+          <w:rFonts w:ascii="Times New Roman" w:hAnsi="Times New Roman" w:cs="Times New Roman"/>
+          <w:sz w:val="28"/>
+          <w:szCs w:val="28"/>
+          <w:lang w:val="en-US"/>
+        </w:rPr>
+        <w:lastRenderedPageBreak/>
+        <w:t xml:space="preserve">  // Отримати дані з форми</w:t>
+      </w:r>
+    </w:p>
+    <w:p>
+      <w:pPr>
+        <w:spacing w:line="360" w:lineRule="auto"/>
+        <w:ind w:firstLine="720"/>
+        <w:jc w:val="both"/>
+        <w:rPr>
+          <w:rFonts w:ascii="Times New Roman" w:hAnsi="Times New Roman" w:cs="Times New Roman"/>
+          <w:sz w:val="28"/>
+          <w:szCs w:val="28"/>
+          <w:lang w:val="en-US"/>
+        </w:rPr>
+      </w:pPr>
+      <w:r>
+        <w:rPr>
+          <w:rFonts w:ascii="Times New Roman" w:hAnsi="Times New Roman" w:cs="Times New Roman"/>
+          <w:sz w:val="28"/>
+          <w:szCs w:val="28"/>
+          <w:lang w:val="en-US"/>
+        </w:rPr>
+        <w:t xml:space="preserve">  $first_name = $_POST["first_name"</w:t>
+      </w:r>
+      <w:proofErr w:type="gramStart"/>
+      <w:r>
+        <w:rPr>
+          <w:rFonts w:ascii="Times New Roman" w:hAnsi="Times New Roman" w:cs="Times New Roman"/>
+          <w:sz w:val="28"/>
+          <w:szCs w:val="28"/>
+          <w:lang w:val="en-US"/>
+        </w:rPr>
+        <w:t>];</w:t>
+      </w:r>
+      <w:proofErr w:type="gramEnd"/>
+    </w:p>
+    <w:p>
+      <w:pPr>
+        <w:spacing w:line="360" w:lineRule="auto"/>
+        <w:ind w:firstLine="720"/>
+        <w:jc w:val="both"/>
+        <w:rPr>
+          <w:rFonts w:ascii="Times New Roman" w:hAnsi="Times New Roman" w:cs="Times New Roman"/>
+          <w:sz w:val="28"/>
+          <w:szCs w:val="28"/>
+          <w:lang w:val="en-US"/>
+        </w:rPr>
+      </w:pPr>
+      <w:r>
+        <w:rPr>
+          <w:rFonts w:ascii="Times New Roman" w:hAnsi="Times New Roman" w:cs="Times New Roman"/>
+          <w:sz w:val="28"/>
+          <w:szCs w:val="28"/>
+          <w:lang w:val="en-US"/>
+        </w:rPr>
+        <w:t xml:space="preserve">  $last_name = $_POST["last_name"</w:t>
+      </w:r>
+      <w:proofErr w:type="gramStart"/>
+      <w:r>
+        <w:rPr>
+          <w:rFonts w:ascii="Times New Roman" w:hAnsi="Times New Roman" w:cs="Times New Roman"/>
+          <w:sz w:val="28"/>
+          <w:szCs w:val="28"/>
+          <w:lang w:val="en-US"/>
+        </w:rPr>
+        <w:t>];</w:t>
+      </w:r>
+      <w:proofErr w:type="gramEnd"/>
+    </w:p>
+    <w:p>
+      <w:pPr>
+        <w:spacing w:line="360" w:lineRule="auto"/>
+        <w:ind w:firstLine="720"/>
+        <w:jc w:val="both"/>
+        <w:rPr>
+          <w:rFonts w:ascii="Times New Roman" w:hAnsi="Times New Roman" w:cs="Times New Roman"/>
+          <w:sz w:val="28"/>
+          <w:szCs w:val="28"/>
+          <w:lang w:val="en-US"/>
+        </w:rPr>
+      </w:pPr>
+      <w:r>
+        <w:rPr>
+          <w:rFonts w:ascii="Times New Roman" w:hAnsi="Times New Roman" w:cs="Times New Roman"/>
+          <w:sz w:val="28"/>
+          <w:szCs w:val="28"/>
+          <w:lang w:val="en-US"/>
+        </w:rPr>
+        <w:t xml:space="preserve">  $email = $_POST["email"</w:t>
+      </w:r>
+      <w:proofErr w:type="gramStart"/>
+      <w:r>
+        <w:rPr>
+          <w:rFonts w:ascii="Times New Roman" w:hAnsi="Times New Roman" w:cs="Times New Roman"/>
+          <w:sz w:val="28"/>
+          <w:szCs w:val="28"/>
+          <w:lang w:val="en-US"/>
+        </w:rPr>
+        <w:t>];</w:t>
+      </w:r>
+      <w:proofErr w:type="gramEnd"/>
+    </w:p>
+    <w:p>
+      <w:pPr>
+        <w:spacing w:line="360" w:lineRule="auto"/>
+        <w:ind w:firstLine="720"/>
+        <w:jc w:val="both"/>
+        <w:rPr>
+          <w:rFonts w:ascii="Times New Roman" w:hAnsi="Times New Roman" w:cs="Times New Roman"/>
+          <w:sz w:val="28"/>
+          <w:szCs w:val="28"/>
+          <w:lang w:val="en-US"/>
+        </w:rPr>
+      </w:pPr>
+      <w:r>
+        <w:rPr>
+          <w:rFonts w:ascii="Times New Roman" w:hAnsi="Times New Roman" w:cs="Times New Roman"/>
+          <w:sz w:val="28"/>
+          <w:szCs w:val="28"/>
+          <w:lang w:val="en-US"/>
+        </w:rPr>
+        <w:t xml:space="preserve">  $message = $_POST["message"</w:t>
+      </w:r>
+      <w:proofErr w:type="gramStart"/>
+      <w:r>
+        <w:rPr>
+          <w:rFonts w:ascii="Times New Roman" w:hAnsi="Times New Roman" w:cs="Times New Roman"/>
+          <w:sz w:val="28"/>
+          <w:szCs w:val="28"/>
+          <w:lang w:val="en-US"/>
+        </w:rPr>
+        <w:t>];</w:t>
+      </w:r>
+      <w:proofErr w:type="gramEnd"/>
+    </w:p>
+    <w:p>
+      <w:pPr>
+        <w:spacing w:line="360" w:lineRule="auto"/>
+        <w:ind w:firstLine="720"/>
+        <w:jc w:val="both"/>
+        <w:rPr>
+          <w:rFonts w:ascii="Times New Roman" w:hAnsi="Times New Roman" w:cs="Times New Roman"/>
+          <w:sz w:val="28"/>
+          <w:szCs w:val="28"/>
+          <w:lang w:val="ru-RU"/>
+        </w:rPr>
+      </w:pPr>
+      <w:r>
+        <w:rPr>
+          <w:rFonts w:ascii="Times New Roman" w:hAnsi="Times New Roman" w:cs="Times New Roman"/>
+          <w:sz w:val="28"/>
+          <w:szCs w:val="28"/>
+          <w:lang w:val="ru-RU"/>
+        </w:rPr>
+        <w:t xml:space="preserve">  $</w:t>
+      </w:r>
+      <w:r>
+        <w:rPr>
+          <w:rFonts w:ascii="Times New Roman" w:hAnsi="Times New Roman" w:cs="Times New Roman"/>
+          <w:sz w:val="28"/>
+          <w:szCs w:val="28"/>
+          <w:lang w:val="en-US"/>
+        </w:rPr>
+        <w:t>to</w:t>
+      </w:r>
+      <w:r>
+        <w:rPr>
+          <w:rFonts w:ascii="Times New Roman" w:hAnsi="Times New Roman" w:cs="Times New Roman"/>
+          <w:sz w:val="28"/>
+          <w:szCs w:val="28"/>
+          <w:lang w:val="ru-RU"/>
+        </w:rPr>
+        <w:t xml:space="preserve"> = "</w:t>
+      </w:r>
+      <w:r>
+        <w:rPr>
+          <w:rFonts w:ascii="Times New Roman" w:hAnsi="Times New Roman" w:cs="Times New Roman"/>
+          <w:sz w:val="28"/>
+          <w:szCs w:val="28"/>
+          <w:lang w:val="en-US"/>
+        </w:rPr>
+        <w:t>hrundatania</w:t>
+      </w:r>
+      <w:r>
+        <w:rPr>
+          <w:rFonts w:ascii="Times New Roman" w:hAnsi="Times New Roman" w:cs="Times New Roman"/>
+          <w:sz w:val="28"/>
+          <w:szCs w:val="28"/>
+          <w:lang w:val="ru-RU"/>
+        </w:rPr>
+        <w:t>@</w:t>
+      </w:r>
+      <w:r>
+        <w:rPr>
+          <w:rFonts w:ascii="Times New Roman" w:hAnsi="Times New Roman" w:cs="Times New Roman"/>
+          <w:sz w:val="28"/>
+          <w:szCs w:val="28"/>
+          <w:lang w:val="en-US"/>
+        </w:rPr>
+        <w:t>gmail</w:t>
+      </w:r>
+      <w:r>
+        <w:rPr>
+          <w:rFonts w:ascii="Times New Roman" w:hAnsi="Times New Roman" w:cs="Times New Roman"/>
+          <w:sz w:val="28"/>
+          <w:szCs w:val="28"/>
+          <w:lang w:val="ru-RU"/>
+        </w:rPr>
+        <w:t>.</w:t>
+      </w:r>
+      <w:r>
+        <w:rPr>
+          <w:rFonts w:ascii="Times New Roman" w:hAnsi="Times New Roman" w:cs="Times New Roman"/>
+          <w:sz w:val="28"/>
+          <w:szCs w:val="28"/>
+          <w:lang w:val="en-US"/>
+        </w:rPr>
+        <w:t>com</w:t>
+      </w:r>
+      <w:r>
+        <w:rPr>
+          <w:rFonts w:ascii="Times New Roman" w:hAnsi="Times New Roman" w:cs="Times New Roman"/>
+          <w:sz w:val="28"/>
+          <w:szCs w:val="28"/>
+          <w:lang w:val="ru-RU"/>
+        </w:rPr>
+        <w:t xml:space="preserve">"; </w:t>
+      </w:r>
+    </w:p>
+    <w:p>
+      <w:pPr>
+        <w:spacing w:line="360" w:lineRule="auto"/>
+        <w:ind w:firstLine="720"/>
+        <w:jc w:val="both"/>
+        <w:rPr>
+          <w:rFonts w:ascii="Times New Roman" w:hAnsi="Times New Roman" w:cs="Times New Roman"/>
+          <w:sz w:val="28"/>
+          <w:szCs w:val="28"/>
+          <w:lang w:val="ru-RU"/>
+        </w:rPr>
+      </w:pPr>
+      <w:r>
+        <w:rPr>
+          <w:rFonts w:ascii="Times New Roman" w:hAnsi="Times New Roman" w:cs="Times New Roman"/>
+          <w:sz w:val="28"/>
+          <w:szCs w:val="28"/>
+          <w:lang w:val="ru-RU"/>
+        </w:rPr>
+        <w:t xml:space="preserve">  $</w:t>
+      </w:r>
+      <w:r>
+        <w:rPr>
+          <w:rFonts w:ascii="Times New Roman" w:hAnsi="Times New Roman" w:cs="Times New Roman"/>
+          <w:sz w:val="28"/>
+          <w:szCs w:val="28"/>
+          <w:lang w:val="en-US"/>
+        </w:rPr>
+        <w:t>subject</w:t>
+      </w:r>
+      <w:r>
+        <w:rPr>
+          <w:rFonts w:ascii="Times New Roman" w:hAnsi="Times New Roman" w:cs="Times New Roman"/>
+          <w:sz w:val="28"/>
+          <w:szCs w:val="28"/>
+          <w:lang w:val="ru-RU"/>
+        </w:rPr>
+        <w:t xml:space="preserve"> = "Нове повідомлення з форми зворотнього зв'язку";</w:t>
+      </w:r>
+    </w:p>
+    <w:p>
+      <w:pPr>
+        <w:spacing w:line="360" w:lineRule="auto"/>
+        <w:ind w:firstLine="720"/>
+        <w:jc w:val="both"/>
+        <w:rPr>
+          <w:rFonts w:ascii="Times New Roman" w:hAnsi="Times New Roman" w:cs="Times New Roman"/>
+          <w:sz w:val="28"/>
+          <w:szCs w:val="28"/>
+          <w:lang w:val="ru-RU"/>
+        </w:rPr>
+      </w:pPr>
+      <w:r>
+        <w:rPr>
+          <w:rFonts w:ascii="Times New Roman" w:hAnsi="Times New Roman" w:cs="Times New Roman"/>
+          <w:sz w:val="28"/>
+          <w:szCs w:val="28"/>
+          <w:lang w:val="ru-RU"/>
+        </w:rPr>
+        <w:t xml:space="preserve">  $</w:t>
+      </w:r>
+      <w:r>
+        <w:rPr>
+          <w:rFonts w:ascii="Times New Roman" w:hAnsi="Times New Roman" w:cs="Times New Roman"/>
+          <w:sz w:val="28"/>
+          <w:szCs w:val="28"/>
+          <w:lang w:val="en-US"/>
+        </w:rPr>
+        <w:t>body</w:t>
+      </w:r>
+      <w:r>
+        <w:rPr>
+          <w:rFonts w:ascii="Times New Roman" w:hAnsi="Times New Roman" w:cs="Times New Roman"/>
+          <w:sz w:val="28"/>
+          <w:szCs w:val="28"/>
+          <w:lang w:val="ru-RU"/>
+        </w:rPr>
+        <w:t xml:space="preserve"> = "Ім'я: $</w:t>
+      </w:r>
+      <w:r>
+        <w:rPr>
+          <w:rFonts w:ascii="Times New Roman" w:hAnsi="Times New Roman" w:cs="Times New Roman"/>
+          <w:sz w:val="28"/>
+          <w:szCs w:val="28"/>
+          <w:lang w:val="en-US"/>
+        </w:rPr>
+        <w:t>first</w:t>
+      </w:r>
+      <w:r>
+        <w:rPr>
+          <w:rFonts w:ascii="Times New Roman" w:hAnsi="Times New Roman" w:cs="Times New Roman"/>
+          <w:sz w:val="28"/>
+          <w:szCs w:val="28"/>
+          <w:lang w:val="ru-RU"/>
+        </w:rPr>
+        <w:t>_</w:t>
+      </w:r>
+      <w:r>
+        <w:rPr>
+          <w:rFonts w:ascii="Times New Roman" w:hAnsi="Times New Roman" w:cs="Times New Roman"/>
+          <w:sz w:val="28"/>
+          <w:szCs w:val="28"/>
+          <w:lang w:val="en-US"/>
+        </w:rPr>
+        <w:t>name</w:t>
+      </w:r>
+      <w:r>
+        <w:rPr>
+          <w:rFonts w:ascii="Times New Roman" w:hAnsi="Times New Roman" w:cs="Times New Roman"/>
+          <w:sz w:val="28"/>
+          <w:szCs w:val="28"/>
+          <w:lang w:val="ru-RU"/>
+        </w:rPr>
+        <w:t>\</w:t>
+      </w:r>
+      <w:r>
+        <w:rPr>
+          <w:rFonts w:ascii="Times New Roman" w:hAnsi="Times New Roman" w:cs="Times New Roman"/>
+          <w:sz w:val="28"/>
+          <w:szCs w:val="28"/>
+          <w:lang w:val="en-US"/>
+        </w:rPr>
+        <w:t>n</w:t>
+      </w:r>
+      <w:r>
+        <w:rPr>
+          <w:rFonts w:ascii="Times New Roman" w:hAnsi="Times New Roman" w:cs="Times New Roman"/>
+          <w:sz w:val="28"/>
+          <w:szCs w:val="28"/>
+          <w:lang w:val="ru-RU"/>
+        </w:rPr>
+        <w:t>Прізвище: $</w:t>
+      </w:r>
+      <w:r>
+        <w:rPr>
+          <w:rFonts w:ascii="Times New Roman" w:hAnsi="Times New Roman" w:cs="Times New Roman"/>
+          <w:sz w:val="28"/>
+          <w:szCs w:val="28"/>
+          <w:lang w:val="en-US"/>
+        </w:rPr>
+        <w:t>last</w:t>
+      </w:r>
+      <w:r>
+        <w:rPr>
+          <w:rFonts w:ascii="Times New Roman" w:hAnsi="Times New Roman" w:cs="Times New Roman"/>
+          <w:sz w:val="28"/>
+          <w:szCs w:val="28"/>
+          <w:lang w:val="ru-RU"/>
+        </w:rPr>
+        <w:t>_</w:t>
+      </w:r>
+      <w:r>
+        <w:rPr>
+          <w:rFonts w:ascii="Times New Roman" w:hAnsi="Times New Roman" w:cs="Times New Roman"/>
+          <w:sz w:val="28"/>
+          <w:szCs w:val="28"/>
+          <w:lang w:val="en-US"/>
+        </w:rPr>
+        <w:t>name</w:t>
+      </w:r>
+      <w:r>
+        <w:rPr>
+          <w:rFonts w:ascii="Times New Roman" w:hAnsi="Times New Roman" w:cs="Times New Roman"/>
+          <w:sz w:val="28"/>
+          <w:szCs w:val="28"/>
+          <w:lang w:val="ru-RU"/>
+        </w:rPr>
+        <w:t>\</w:t>
+      </w:r>
+      <w:r>
+        <w:rPr>
+          <w:rFonts w:ascii="Times New Roman" w:hAnsi="Times New Roman" w:cs="Times New Roman"/>
+          <w:sz w:val="28"/>
+          <w:szCs w:val="28"/>
+          <w:lang w:val="en-US"/>
+        </w:rPr>
+        <w:t>n</w:t>
+      </w:r>
+      <w:r>
+        <w:rPr>
+          <w:rFonts w:ascii="Times New Roman" w:hAnsi="Times New Roman" w:cs="Times New Roman"/>
+          <w:sz w:val="28"/>
+          <w:szCs w:val="28"/>
+          <w:lang w:val="ru-RU"/>
+        </w:rPr>
+        <w:t>Електрона адреса: $</w:t>
+      </w:r>
+      <w:r>
+        <w:rPr>
+          <w:rFonts w:ascii="Times New Roman" w:hAnsi="Times New Roman" w:cs="Times New Roman"/>
+          <w:sz w:val="28"/>
+          <w:szCs w:val="28"/>
+          <w:lang w:val="en-US"/>
+        </w:rPr>
+        <w:t>email</w:t>
+      </w:r>
+      <w:r>
+        <w:rPr>
+          <w:rFonts w:ascii="Times New Roman" w:hAnsi="Times New Roman" w:cs="Times New Roman"/>
+          <w:sz w:val="28"/>
+          <w:szCs w:val="28"/>
+          <w:lang w:val="ru-RU"/>
+        </w:rPr>
+        <w:t>\</w:t>
+      </w:r>
+      <w:r>
+        <w:rPr>
+          <w:rFonts w:ascii="Times New Roman" w:hAnsi="Times New Roman" w:cs="Times New Roman"/>
+          <w:sz w:val="28"/>
+          <w:szCs w:val="28"/>
+          <w:lang w:val="en-US"/>
+        </w:rPr>
+        <w:t>n</w:t>
+      </w:r>
+      <w:r>
+        <w:rPr>
+          <w:rFonts w:ascii="Times New Roman" w:hAnsi="Times New Roman" w:cs="Times New Roman"/>
+          <w:sz w:val="28"/>
+          <w:szCs w:val="28"/>
+          <w:lang w:val="ru-RU"/>
+        </w:rPr>
+        <w:t>Повідомлення: $</w:t>
+      </w:r>
+      <w:r>
+        <w:rPr>
+          <w:rFonts w:ascii="Times New Roman" w:hAnsi="Times New Roman" w:cs="Times New Roman"/>
+          <w:sz w:val="28"/>
+          <w:szCs w:val="28"/>
+          <w:lang w:val="en-US"/>
+        </w:rPr>
+        <w:t>message</w:t>
+      </w:r>
+      <w:r>
+        <w:rPr>
+          <w:rFonts w:ascii="Times New Roman" w:hAnsi="Times New Roman" w:cs="Times New Roman"/>
+          <w:sz w:val="28"/>
+          <w:szCs w:val="28"/>
+          <w:lang w:val="ru-RU"/>
+        </w:rPr>
+        <w:t>";</w:t>
+      </w:r>
+    </w:p>
+    <w:p>
+      <w:pPr>
+        <w:spacing w:line="360" w:lineRule="auto"/>
+        <w:ind w:firstLine="720"/>
+        <w:jc w:val="both"/>
+        <w:rPr>
+          <w:rFonts w:ascii="Times New Roman" w:hAnsi="Times New Roman" w:cs="Times New Roman"/>
+          <w:sz w:val="28"/>
+          <w:szCs w:val="28"/>
+          <w:lang w:val="en-US"/>
+        </w:rPr>
+      </w:pPr>
+      <w:r>
+        <w:rPr>
+          <w:rFonts w:ascii="Times New Roman" w:hAnsi="Times New Roman" w:cs="Times New Roman"/>
+          <w:sz w:val="28"/>
+          <w:szCs w:val="28"/>
+          <w:lang w:val="en-US"/>
+        </w:rPr>
+        <w:t xml:space="preserve">  if (</w:t>
+      </w:r>
+      <w:proofErr w:type="gramStart"/>
+      <w:r>
+        <w:rPr>
+          <w:rFonts w:ascii="Times New Roman" w:hAnsi="Times New Roman" w:cs="Times New Roman"/>
+          <w:sz w:val="28"/>
+          <w:szCs w:val="28"/>
+          <w:lang w:val="en-US"/>
+        </w:rPr>
+        <w:t>mail(</w:t>
+      </w:r>
+      <w:proofErr w:type="gramEnd"/>
+      <w:r>
+        <w:rPr>
+          <w:rFonts w:ascii="Times New Roman" w:hAnsi="Times New Roman" w:cs="Times New Roman"/>
+          <w:sz w:val="28"/>
+          <w:szCs w:val="28"/>
+          <w:lang w:val="en-US"/>
+        </w:rPr>
+        <w:t>$to, $subject, $body)) {</w:t>
+      </w:r>
+    </w:p>
+    <w:p>
+      <w:pPr>
+        <w:spacing w:line="360" w:lineRule="auto"/>
+        <w:ind w:firstLine="720"/>
+        <w:jc w:val="both"/>
+        <w:rPr>
+          <w:rFonts w:ascii="Times New Roman" w:hAnsi="Times New Roman" w:cs="Times New Roman"/>
+          <w:sz w:val="28"/>
+          <w:szCs w:val="28"/>
+          <w:lang w:val="ru-RU"/>
+        </w:rPr>
+      </w:pPr>
+      <w:r>
+        <w:rPr>
+          <w:rFonts w:ascii="Times New Roman" w:hAnsi="Times New Roman" w:cs="Times New Roman"/>
+          <w:sz w:val="28"/>
+          <w:szCs w:val="28"/>
+          <w:lang w:val="en-US"/>
+        </w:rPr>
+        <w:t xml:space="preserve">    echo</w:t>
+      </w:r>
+      <w:r>
+        <w:rPr>
+          <w:rFonts w:ascii="Times New Roman" w:hAnsi="Times New Roman" w:cs="Times New Roman"/>
+          <w:sz w:val="28"/>
+          <w:szCs w:val="28"/>
+          <w:lang w:val="ru-RU"/>
+        </w:rPr>
+        <w:t xml:space="preserve"> "Ваше повідомлення надіслано успішно.</w:t>
+      </w:r>
+      <w:proofErr w:type="gramStart"/>
+      <w:r>
+        <w:rPr>
+          <w:rFonts w:ascii="Times New Roman" w:hAnsi="Times New Roman" w:cs="Times New Roman"/>
+          <w:sz w:val="28"/>
+          <w:szCs w:val="28"/>
+          <w:lang w:val="ru-RU"/>
+        </w:rPr>
+        <w:t>";</w:t>
+      </w:r>
+      <w:proofErr w:type="gramEnd"/>
+    </w:p>
+    <w:p>
+      <w:pPr>
+        <w:spacing w:line="360" w:lineRule="auto"/>
+        <w:ind w:firstLine="720"/>
+        <w:jc w:val="both"/>
+        <w:rPr>
+          <w:rFonts w:ascii="Times New Roman" w:hAnsi="Times New Roman" w:cs="Times New Roman"/>
+          <w:sz w:val="28"/>
+          <w:szCs w:val="28"/>
+          <w:lang w:val="ru-RU"/>
+        </w:rPr>
+      </w:pPr>
+      <w:r>
+        <w:rPr>
+          <w:rFonts w:ascii="Times New Roman" w:hAnsi="Times New Roman" w:cs="Times New Roman"/>
+          <w:sz w:val="28"/>
+          <w:szCs w:val="28"/>
+          <w:lang w:val="ru-RU"/>
+        </w:rPr>
+        <w:t xml:space="preserve">  } </w:t>
+      </w:r>
+      <w:r>
+        <w:rPr>
+          <w:rFonts w:ascii="Times New Roman" w:hAnsi="Times New Roman" w:cs="Times New Roman"/>
+          <w:sz w:val="28"/>
+          <w:szCs w:val="28"/>
+          <w:lang w:val="en-US"/>
+        </w:rPr>
+        <w:t>else</w:t>
+      </w:r>
+      <w:r>
+        <w:rPr>
+          <w:rFonts w:ascii="Times New Roman" w:hAnsi="Times New Roman" w:cs="Times New Roman"/>
+          <w:sz w:val="28"/>
+          <w:szCs w:val="28"/>
+          <w:lang w:val="ru-RU"/>
+        </w:rPr>
+        <w:t xml:space="preserve"> {</w:t>
+      </w:r>
+    </w:p>
+    <w:p>
+      <w:pPr>
+        <w:spacing w:line="360" w:lineRule="auto"/>
+        <w:ind w:firstLine="720"/>
+        <w:jc w:val="both"/>
+        <w:rPr>
+          <w:rFonts w:ascii="Times New Roman" w:hAnsi="Times New Roman" w:cs="Times New Roman"/>
+          <w:sz w:val="28"/>
+          <w:szCs w:val="28"/>
+          <w:lang w:val="ru-RU"/>
+        </w:rPr>
+      </w:pPr>
+      <w:r>
+        <w:rPr>
+          <w:rFonts w:ascii="Times New Roman" w:hAnsi="Times New Roman" w:cs="Times New Roman"/>
+          <w:sz w:val="28"/>
+          <w:szCs w:val="28"/>
+          <w:lang w:val="ru-RU"/>
+        </w:rPr>
+        <w:t xml:space="preserve">    </w:t>
+      </w:r>
+      <w:r>
+        <w:rPr>
+          <w:rFonts w:ascii="Times New Roman" w:hAnsi="Times New Roman" w:cs="Times New Roman"/>
+          <w:sz w:val="28"/>
+          <w:szCs w:val="28"/>
+          <w:lang w:val="en-US"/>
+        </w:rPr>
+        <w:t>echo</w:t>
+      </w:r>
+      <w:r>
+        <w:rPr>
+          <w:rFonts w:ascii="Times New Roman" w:hAnsi="Times New Roman" w:cs="Times New Roman"/>
+          <w:sz w:val="28"/>
+          <w:szCs w:val="28"/>
+          <w:lang w:val="ru-RU"/>
+        </w:rPr>
+        <w:t xml:space="preserve"> "Під час надсилання повідомлення сталася помилка.</w:t>
+      </w:r>
+      <w:proofErr w:type="gramStart"/>
+      <w:r>
+        <w:rPr>
+          <w:rFonts w:ascii="Times New Roman" w:hAnsi="Times New Roman" w:cs="Times New Roman"/>
+          <w:sz w:val="28"/>
+          <w:szCs w:val="28"/>
+          <w:lang w:val="ru-RU"/>
+        </w:rPr>
+        <w:t>";</w:t>
+      </w:r>
+      <w:proofErr w:type="gramEnd"/>
+    </w:p>
+    <w:p>
+      <w:pPr>
+        <w:spacing w:line="360" w:lineRule="auto"/>
+        <w:ind w:firstLine="720"/>
+        <w:jc w:val="both"/>
+        <w:rPr>
+          <w:rFonts w:ascii="Times New Roman" w:hAnsi="Times New Roman" w:cs="Times New Roman"/>
+          <w:sz w:val="28"/>
+          <w:szCs w:val="28"/>
+          <w:lang w:val="ru-RU"/>
+        </w:rPr>
+      </w:pPr>
+      <w:r>
+        <w:rPr>
+          <w:rFonts w:ascii="Times New Roman" w:hAnsi="Times New Roman" w:cs="Times New Roman"/>
+          <w:sz w:val="28"/>
+          <w:szCs w:val="28"/>
+          <w:lang w:val="ru-RU"/>
+        </w:rPr>
+        <w:t xml:space="preserve">  </w:t>
+      </w:r>
+      <w:r>
+        <w:rPr>
+          <w:rFonts w:ascii="Times New Roman" w:hAnsi="Times New Roman" w:cs="Times New Roman"/>
+          <w:sz w:val="28"/>
+          <w:szCs w:val="28"/>
+          <w:lang w:val="ru-RU"/>
+        </w:rPr>
+        <w:t>}</w:t>
+      </w:r>
+    </w:p>
+    <w:p>
+      <w:pPr>
+        <w:spacing w:line="360" w:lineRule="auto"/>
+        <w:ind w:firstLine="720"/>
+        <w:jc w:val="both"/>
+        <w:rPr>
+          <w:rFonts w:ascii="Times New Roman" w:hAnsi="Times New Roman" w:cs="Times New Roman"/>
+          <w:sz w:val="28"/>
+          <w:szCs w:val="28"/>
+          <w:lang w:val="ru-RU"/>
+        </w:rPr>
+      </w:pPr>
+      <w:r>
+        <w:rPr>
+          <w:rFonts w:ascii="Times New Roman" w:hAnsi="Times New Roman" w:cs="Times New Roman"/>
+          <w:sz w:val="28"/>
+          <w:szCs w:val="28"/>
+          <w:lang w:val="ru-RU"/>
+        </w:rPr>
+        <w:t>}</w:t>
+      </w:r>
+    </w:p>
+    <w:p>
+      <w:pPr>
+        <w:spacing w:line="360" w:lineRule="auto"/>
+        <w:ind w:firstLine="720"/>
+        <w:jc w:val="both"/>
+        <w:rPr>
+          <w:rFonts w:ascii="Times New Roman" w:hAnsi="Times New Roman" w:cs="Times New Roman"/>
+          <w:sz w:val="28"/>
+          <w:szCs w:val="28"/>
+          <w:lang w:val="ru-RU"/>
+        </w:rPr>
+      </w:pPr>
+      <w:r>
+        <w:rPr>
+          <w:rFonts w:ascii="Times New Roman" w:hAnsi="Times New Roman" w:cs="Times New Roman"/>
+          <w:sz w:val="28"/>
+          <w:szCs w:val="28"/>
+          <w:lang w:val="ru-RU"/>
+        </w:rPr>
+        <w:t>?&gt;</w:t>
+      </w:r>
+    </w:p>
+    <w:p>
+      <w:pPr>
+        <w:spacing w:line="360" w:lineRule="auto"/>
+        <w:ind w:firstLine="720"/>
+        <w:jc w:val="both"/>
+        <w:rPr>
+          <w:rFonts w:ascii="Times New Roman" w:hAnsi="Times New Roman" w:cs="Times New Roman"/>
+          <w:sz w:val="28"/>
+          <w:szCs w:val="28"/>
+        </w:rPr>
+      </w:pPr>
+      <w:r>
+        <w:rPr>
+          <w:rFonts w:ascii="Times New Roman" w:hAnsi="Times New Roman" w:cs="Times New Roman"/>
+          <w:sz w:val="28"/>
+          <w:szCs w:val="28"/>
+        </w:rPr>
+        <w:t>За допомогою наведено вище наведеного коду реалізується відправлення форми зворотнього зв’язку на електрону пошту. Якщо все пройшло успішно видається повідомлення про відправлення листа. У випадку якщо повідомлення не надіслан</w:t>
+      </w:r>
+      <w:r>
+        <w:rPr>
+          <w:rFonts w:ascii="Times New Roman" w:hAnsi="Times New Roman" w:cs="Times New Roman"/>
+          <w:sz w:val="28"/>
+          <w:szCs w:val="28"/>
+        </w:rPr>
+        <w:t>о буде відображвтися повідомлення про помилку.</w:t>
+      </w:r>
+    </w:p>
+    <w:p>
+      <w:pPr>
+        <w:spacing w:line="360" w:lineRule="auto"/>
+        <w:ind w:firstLine="720"/>
+        <w:jc w:val="both"/>
+        <w:rPr>
+          <w:rFonts w:ascii="Times New Roman" w:hAnsi="Times New Roman" w:cs="Times New Roman"/>
+          <w:sz w:val="28"/>
+          <w:szCs w:val="28"/>
+        </w:rPr>
+      </w:pPr>
+      <w:r>
+        <w:rPr>
+          <w:rFonts w:ascii="Times New Roman" w:hAnsi="Times New Roman" w:cs="Times New Roman"/>
+          <w:sz w:val="28"/>
+          <w:szCs w:val="28"/>
+        </w:rPr>
+        <w:t xml:space="preserve">На початку цього коду перевіряється чи насправді метод запиту є </w:t>
+      </w:r>
+      <w:r>
+        <w:rPr>
+          <w:rFonts w:ascii="Times New Roman" w:hAnsi="Times New Roman" w:cs="Times New Roman"/>
+          <w:sz w:val="28"/>
+          <w:szCs w:val="28"/>
+          <w:lang w:val="en-US"/>
+        </w:rPr>
+        <w:t>POST</w:t>
+      </w:r>
+      <w:r>
+        <w:rPr>
+          <w:rFonts w:ascii="Times New Roman" w:hAnsi="Times New Roman" w:cs="Times New Roman"/>
+          <w:sz w:val="28"/>
+          <w:szCs w:val="28"/>
+          <w:lang w:val="ru-RU"/>
+        </w:rPr>
+        <w:t xml:space="preserve">. </w:t>
+      </w:r>
+      <w:r>
+        <w:rPr>
+          <w:rFonts w:ascii="Times New Roman" w:hAnsi="Times New Roman" w:cs="Times New Roman"/>
+          <w:sz w:val="28"/>
+          <w:szCs w:val="28"/>
+        </w:rPr>
+        <w:t xml:space="preserve">Пізніше використовуючи змінні </w:t>
+      </w:r>
+      <w:r>
+        <w:rPr>
+          <w:rFonts w:ascii="Times New Roman" w:hAnsi="Times New Roman" w:cs="Times New Roman"/>
+          <w:sz w:val="28"/>
+          <w:szCs w:val="28"/>
+          <w:lang w:val="ru-RU"/>
+        </w:rPr>
+        <w:t xml:space="preserve">  $ = $_</w:t>
+      </w:r>
+      <w:r>
+        <w:rPr>
+          <w:rFonts w:ascii="Times New Roman" w:hAnsi="Times New Roman" w:cs="Times New Roman"/>
+          <w:sz w:val="28"/>
+          <w:szCs w:val="28"/>
+          <w:lang w:val="en-US"/>
+        </w:rPr>
+        <w:t>POST</w:t>
+      </w:r>
+      <w:r>
+        <w:rPr>
+          <w:rFonts w:ascii="Times New Roman" w:hAnsi="Times New Roman" w:cs="Times New Roman"/>
+          <w:sz w:val="28"/>
+          <w:szCs w:val="28"/>
+          <w:lang w:val="ru-RU"/>
+        </w:rPr>
+        <w:t>[""]</w:t>
+      </w:r>
+      <w:r>
+        <w:rPr>
+          <w:rFonts w:ascii="Times New Roman" w:hAnsi="Times New Roman" w:cs="Times New Roman"/>
+          <w:sz w:val="28"/>
+          <w:szCs w:val="28"/>
+        </w:rPr>
+        <w:t xml:space="preserve"> отримуються дані з форми.  </w:t>
+      </w:r>
+      <w:r>
+        <w:rPr>
+          <w:rFonts w:ascii="Times New Roman" w:hAnsi="Times New Roman" w:cs="Times New Roman"/>
+          <w:sz w:val="28"/>
+          <w:szCs w:val="28"/>
+        </w:rPr>
+        <w:lastRenderedPageBreak/>
+        <w:t>Також  відбуваються н</w:t>
+      </w:r>
+      <w:r>
+        <w:rPr>
+          <w:rFonts w:ascii="Times New Roman" w:hAnsi="Times New Roman" w:cs="Times New Roman"/>
+          <w:sz w:val="28"/>
+          <w:szCs w:val="28"/>
+        </w:rPr>
+        <w:t>алаштування електронної пошти. Вказується отримувач ($to), тема листа ($subject) та тіло повідомлення ($body), яке містить дані з форми.</w:t>
+      </w:r>
+    </w:p>
+    <w:p>
+      <w:pPr>
+        <w:spacing w:line="360" w:lineRule="auto"/>
+        <w:ind w:firstLine="720"/>
+        <w:jc w:val="both"/>
+        <w:rPr>
+          <w:rFonts w:ascii="Times New Roman" w:hAnsi="Times New Roman" w:cs="Times New Roman"/>
+          <w:sz w:val="28"/>
+          <w:szCs w:val="28"/>
+        </w:rPr>
+      </w:pPr>
+      <w:r>
+        <w:rPr>
+          <w:rFonts w:ascii="Times New Roman" w:hAnsi="Times New Roman" w:cs="Times New Roman"/>
+          <w:sz w:val="28"/>
+          <w:szCs w:val="28"/>
+        </w:rPr>
+        <w:t xml:space="preserve">Також за допомогою </w:t>
+      </w:r>
+      <w:r>
+        <w:rPr>
+          <w:rFonts w:ascii="Times New Roman" w:hAnsi="Times New Roman" w:cs="Times New Roman"/>
+          <w:sz w:val="28"/>
+          <w:szCs w:val="28"/>
+          <w:lang w:val="en-US"/>
+        </w:rPr>
+        <w:t>PHP</w:t>
+      </w:r>
+      <w:r>
+        <w:rPr>
+          <w:rFonts w:ascii="Times New Roman" w:hAnsi="Times New Roman" w:cs="Times New Roman"/>
+          <w:sz w:val="28"/>
+          <w:szCs w:val="28"/>
+        </w:rPr>
+        <w:t xml:space="preserve"> </w:t>
+      </w:r>
+      <w:r>
+        <w:rPr>
+          <w:rFonts w:ascii="Times New Roman" w:hAnsi="Times New Roman" w:cs="Times New Roman"/>
+          <w:sz w:val="28"/>
+          <w:szCs w:val="28"/>
+        </w:rPr>
+        <w:t>відбувається з’єднання з базою даних. Приклад коду наведено нижче.</w:t>
+      </w:r>
+    </w:p>
+    <w:p>
+      <w:pPr>
+        <w:spacing w:line="360" w:lineRule="auto"/>
+        <w:ind w:firstLine="720"/>
+        <w:jc w:val="both"/>
+        <w:rPr>
+          <w:rFonts w:ascii="Times New Roman" w:hAnsi="Times New Roman" w:cs="Times New Roman"/>
+          <w:sz w:val="28"/>
+          <w:szCs w:val="28"/>
+        </w:rPr>
+      </w:pPr>
+      <w:r>
+        <w:rPr>
+          <w:rFonts w:ascii="Times New Roman" w:hAnsi="Times New Roman" w:cs="Times New Roman"/>
+          <w:sz w:val="28"/>
+          <w:szCs w:val="28"/>
+        </w:rPr>
+        <w:t>&lt;?php</w:t>
+      </w:r>
+    </w:p>
+    <w:p>
+      <w:pPr>
+        <w:spacing w:line="360" w:lineRule="auto"/>
+        <w:ind w:firstLine="720"/>
+        <w:jc w:val="both"/>
+        <w:rPr>
+          <w:rFonts w:ascii="Times New Roman" w:hAnsi="Times New Roman" w:cs="Times New Roman"/>
+          <w:sz w:val="28"/>
+          <w:szCs w:val="28"/>
+        </w:rPr>
+      </w:pPr>
+      <w:r>
+        <w:rPr>
+          <w:rFonts w:ascii="Times New Roman" w:hAnsi="Times New Roman" w:cs="Times New Roman"/>
+          <w:sz w:val="28"/>
+          <w:szCs w:val="28"/>
+        </w:rPr>
+        <w:t>$</w:t>
+      </w:r>
+      <w:proofErr w:type="spellStart"/>
+      <w:r>
+        <w:rPr>
+          <w:rFonts w:ascii="Times New Roman" w:hAnsi="Times New Roman" w:cs="Times New Roman"/>
+          <w:sz w:val="28"/>
+          <w:szCs w:val="28"/>
+        </w:rPr>
+        <w:t>host</w:t>
+      </w:r>
+      <w:proofErr w:type="spellEnd"/>
+      <w:r>
+        <w:rPr>
+          <w:rFonts w:ascii="Times New Roman" w:hAnsi="Times New Roman" w:cs="Times New Roman"/>
+          <w:sz w:val="28"/>
+          <w:szCs w:val="28"/>
+        </w:rPr>
+        <w:t xml:space="preserve"> = 'localhost'; </w:t>
+      </w:r>
+    </w:p>
+    <w:p>
+      <w:pPr>
+        <w:spacing w:line="360" w:lineRule="auto"/>
+        <w:ind w:firstLine="720"/>
+        <w:jc w:val="both"/>
+        <w:rPr>
+          <w:rFonts w:ascii="Times New Roman" w:hAnsi="Times New Roman" w:cs="Times New Roman"/>
+          <w:sz w:val="28"/>
+          <w:szCs w:val="28"/>
+        </w:rPr>
+      </w:pPr>
+      <w:r>
+        <w:rPr>
+          <w:rFonts w:ascii="Times New Roman" w:hAnsi="Times New Roman" w:cs="Times New Roman"/>
+          <w:sz w:val="28"/>
+          <w:szCs w:val="28"/>
+        </w:rPr>
+        <w:t xml:space="preserve">$db   = 'website'; </w:t>
+      </w:r>
+    </w:p>
+    <w:p>
+      <w:pPr>
+        <w:spacing w:line="360" w:lineRule="auto"/>
+        <w:ind w:firstLine="720"/>
+        <w:jc w:val="both"/>
+        <w:rPr>
+          <w:rFonts w:ascii="Times New Roman" w:hAnsi="Times New Roman" w:cs="Times New Roman"/>
+          <w:sz w:val="28"/>
+          <w:szCs w:val="28"/>
+        </w:rPr>
+      </w:pPr>
+      <w:r>
+        <w:rPr>
+          <w:rFonts w:ascii="Times New Roman" w:hAnsi="Times New Roman" w:cs="Times New Roman"/>
+          <w:sz w:val="28"/>
+          <w:szCs w:val="28"/>
+        </w:rPr>
+        <w:t xml:space="preserve">$user = 'root'; </w:t>
+      </w:r>
+    </w:p>
+    <w:p>
+      <w:pPr>
+        <w:spacing w:line="360" w:lineRule="auto"/>
+        <w:ind w:firstLine="720"/>
+        <w:jc w:val="both"/>
+        <w:rPr>
+          <w:rFonts w:ascii="Times New Roman" w:hAnsi="Times New Roman" w:cs="Times New Roman"/>
+          <w:sz w:val="28"/>
+          <w:szCs w:val="28"/>
+        </w:rPr>
+      </w:pPr>
+      <w:r>
+        <w:rPr>
+          <w:rFonts w:ascii="Times New Roman" w:hAnsi="Times New Roman" w:cs="Times New Roman"/>
+          <w:sz w:val="28"/>
+          <w:szCs w:val="28"/>
+        </w:rPr>
+        <w:t xml:space="preserve">$pass = 'root'; </w:t>
+      </w:r>
+    </w:p>
+    <w:p>
+      <w:pPr>
+        <w:spacing w:line="360" w:lineRule="auto"/>
+        <w:ind w:firstLine="720"/>
+        <w:jc w:val="both"/>
+        <w:rPr>
+          <w:rFonts w:ascii="Times New Roman" w:hAnsi="Times New Roman" w:cs="Times New Roman"/>
+          <w:sz w:val="28"/>
+          <w:szCs w:val="28"/>
+        </w:rPr>
+      </w:pPr>
+    </w:p>
+    <w:p>
+      <w:pPr>
+        <w:spacing w:line="360" w:lineRule="auto"/>
+        <w:ind w:firstLine="720"/>
+        <w:jc w:val="both"/>
+        <w:rPr>
+          <w:rFonts w:ascii="Times New Roman" w:hAnsi="Times New Roman" w:cs="Times New Roman"/>
+          <w:sz w:val="28"/>
+          <w:szCs w:val="28"/>
+        </w:rPr>
+      </w:pPr>
+      <w:r>
+        <w:rPr>
+          <w:rFonts w:ascii="Times New Roman" w:hAnsi="Times New Roman" w:cs="Times New Roman"/>
+          <w:sz w:val="28"/>
+          <w:szCs w:val="28"/>
+        </w:rPr>
+        <w:t>try {</w:t>
+      </w:r>
+    </w:p>
+    <w:p>
+      <w:pPr>
+        <w:spacing w:line="360" w:lineRule="auto"/>
+        <w:ind w:firstLine="720"/>
+        <w:jc w:val="both"/>
+        <w:rPr>
+          <w:rFonts w:ascii="Times New Roman" w:hAnsi="Times New Roman" w:cs="Times New Roman"/>
+          <w:sz w:val="28"/>
+          <w:szCs w:val="28"/>
+        </w:rPr>
+      </w:pPr>
+      <w:r>
+        <w:rPr>
+          <w:rFonts w:ascii="Times New Roman" w:hAnsi="Times New Roman" w:cs="Times New Roman"/>
+          <w:sz w:val="28"/>
+          <w:szCs w:val="28"/>
+        </w:rPr>
+        <w:t xml:space="preserve">    $dsn = "mysql:host=$host;dbname=$db";</w:t>
+      </w:r>
+    </w:p>
+    <w:p>
+      <w:pPr>
+        <w:spacing w:line="360" w:lineRule="auto"/>
+        <w:ind w:firstLine="720"/>
+        <w:jc w:val="both"/>
+        <w:rPr>
+          <w:rFonts w:ascii="Times New Roman" w:hAnsi="Times New Roman" w:cs="Times New Roman"/>
+          <w:sz w:val="28"/>
+          <w:szCs w:val="28"/>
+        </w:rPr>
+      </w:pPr>
+      <w:r>
+        <w:rPr>
+          <w:rFonts w:ascii="Times New Roman" w:hAnsi="Times New Roman" w:cs="Times New Roman"/>
+          <w:sz w:val="28"/>
+          <w:szCs w:val="28"/>
+        </w:rPr>
+        <w:t xml:space="preserve">    $pdo = new PDO($dsn, $user, $pass);</w:t>
+      </w:r>
+    </w:p>
+    <w:p>
+      <w:pPr>
+        <w:spacing w:line="360" w:lineRule="auto"/>
+        <w:jc w:val="both"/>
+        <w:rPr>
+          <w:rFonts w:ascii="Times New Roman" w:hAnsi="Times New Roman" w:cs="Times New Roman"/>
+          <w:sz w:val="28"/>
+          <w:szCs w:val="28"/>
+        </w:rPr>
+      </w:pPr>
+    </w:p>
+    <w:p>
+      <w:pPr>
+        <w:spacing w:line="360" w:lineRule="auto"/>
+        <w:ind w:firstLine="720"/>
+        <w:jc w:val="both"/>
+        <w:rPr>
+          <w:rFonts w:ascii="Times New Roman" w:hAnsi="Times New Roman" w:cs="Times New Roman"/>
+          <w:sz w:val="28"/>
+          <w:szCs w:val="28"/>
+        </w:rPr>
+      </w:pPr>
+      <w:r>
+        <w:rPr>
+          <w:rFonts w:ascii="Times New Roman" w:hAnsi="Times New Roman" w:cs="Times New Roman"/>
+          <w:sz w:val="28"/>
+          <w:szCs w:val="28"/>
+        </w:rPr>
+        <w:t xml:space="preserve">    $pdo-&gt;setAttribute(PDO::ATTR_ERRMODE, PDO::ERRMODE_EXCEPTION);</w:t>
+      </w:r>
+    </w:p>
+    <w:p>
+      <w:pPr>
+        <w:spacing w:line="360" w:lineRule="auto"/>
+        <w:ind w:firstLine="720"/>
+        <w:jc w:val="both"/>
+        <w:rPr>
+          <w:rFonts w:ascii="Times New Roman" w:hAnsi="Times New Roman" w:cs="Times New Roman"/>
+          <w:sz w:val="28"/>
+          <w:szCs w:val="28"/>
+        </w:rPr>
+      </w:pPr>
+      <w:r>
+        <w:rPr>
+          <w:rFonts w:ascii="Times New Roman" w:hAnsi="Times New Roman" w:cs="Times New Roman"/>
+          <w:sz w:val="28"/>
+          <w:szCs w:val="28"/>
+        </w:rPr>
+        <w:t xml:space="preserve">    $pdo-&gt;setAttribute(PDO::ATTR_DEFAULT_FETCH_MODE, PDO::FETCH_ASSOC);</w:t>
+      </w:r>
+    </w:p>
+    <w:p>
+      <w:pPr>
+        <w:spacing w:line="360" w:lineRule="auto"/>
+        <w:ind w:firstLine="720"/>
+        <w:jc w:val="both"/>
+        <w:rPr>
+          <w:rFonts w:ascii="Times New Roman" w:hAnsi="Times New Roman" w:cs="Times New Roman"/>
+          <w:sz w:val="28"/>
+          <w:szCs w:val="28"/>
+        </w:rPr>
+      </w:pPr>
+    </w:p>
+    <w:p>
+      <w:pPr>
+        <w:spacing w:line="360" w:lineRule="auto"/>
+        <w:ind w:firstLine="720"/>
+        <w:jc w:val="both"/>
+        <w:rPr>
+          <w:rFonts w:ascii="Times New Roman" w:hAnsi="Times New Roman" w:cs="Times New Roman"/>
+          <w:sz w:val="28"/>
+          <w:szCs w:val="28"/>
+        </w:rPr>
+      </w:pPr>
+      <w:r>
+        <w:rPr>
+          <w:rFonts w:ascii="Times New Roman" w:hAnsi="Times New Roman" w:cs="Times New Roman"/>
+          <w:sz w:val="28"/>
+          <w:szCs w:val="28"/>
+        </w:rPr>
+        <w:t xml:space="preserve">    // Ваш код для роботи з базою даних</w:t>
+      </w:r>
+    </w:p>
+    <w:p>
+      <w:pPr>
+        <w:spacing w:line="360" w:lineRule="auto"/>
+        <w:ind w:firstLine="720"/>
+        <w:jc w:val="both"/>
+        <w:rPr>
+          <w:rFonts w:ascii="Times New Roman" w:hAnsi="Times New Roman" w:cs="Times New Roman"/>
+          <w:sz w:val="28"/>
+          <w:szCs w:val="28"/>
+        </w:rPr>
+      </w:pPr>
+    </w:p>
+    <w:p>
+      <w:pPr>
+        <w:spacing w:line="360" w:lineRule="auto"/>
+        <w:ind w:firstLine="720"/>
+        <w:jc w:val="both"/>
+        <w:rPr>
+          <w:rFonts w:ascii="Times New Roman" w:hAnsi="Times New Roman" w:cs="Times New Roman"/>
+          <w:sz w:val="28"/>
+          <w:szCs w:val="28"/>
+        </w:rPr>
+      </w:pPr>
+      <w:r>
+        <w:rPr>
+          <w:rFonts w:ascii="Times New Roman" w:hAnsi="Times New Roman" w:cs="Times New Roman"/>
+          <w:sz w:val="28"/>
+          <w:szCs w:val="28"/>
+        </w:rPr>
+        <w:t>} catch (PDOException $e) {</w:t>
+      </w:r>
+    </w:p>
+    <w:p>
+      <w:pPr>
+        <w:spacing w:line="360" w:lineRule="auto"/>
+        <w:ind w:firstLine="720"/>
+        <w:jc w:val="both"/>
+        <w:rPr>
+          <w:rFonts w:ascii="Times New Roman" w:hAnsi="Times New Roman" w:cs="Times New Roman"/>
+          <w:sz w:val="28"/>
+          <w:szCs w:val="28"/>
+        </w:rPr>
+      </w:pPr>
+      <w:r>
+        <w:rPr>
+          <w:rFonts w:ascii="Times New Roman" w:hAnsi="Times New Roman" w:cs="Times New Roman"/>
+          <w:sz w:val="28"/>
+          <w:szCs w:val="28"/>
+        </w:rPr>
+        <w:lastRenderedPageBreak/>
+        <w:t xml:space="preserve">    echo "Помилка підключення до бази даних: " . $e-&gt;</w:t>
+      </w:r>
+      <w:proofErr w:type="spellStart"/>
+      <w:r>
+        <w:rPr>
+          <w:rFonts w:ascii="Times New Roman" w:hAnsi="Times New Roman" w:cs="Times New Roman"/>
+          <w:sz w:val="28"/>
+          <w:szCs w:val="28"/>
+        </w:rPr>
+        <w:t>getMessage</w:t>
+      </w:r>
+      <w:proofErr w:type="spellEnd"/>
+      <w:r>
+        <w:rPr>
+          <w:rFonts w:ascii="Times New Roman" w:hAnsi="Times New Roman" w:cs="Times New Roman"/>
+          <w:sz w:val="28"/>
+          <w:szCs w:val="28"/>
+        </w:rPr>
+        <w:t>();</w:t>
+      </w:r>
+    </w:p>
+    <w:p>
+      <w:pPr>
+        <w:spacing w:line="360" w:lineRule="auto"/>
+        <w:ind w:firstLine="720"/>
+        <w:jc w:val="both"/>
+        <w:rPr>
+          <w:rFonts w:ascii="Times New Roman" w:hAnsi="Times New Roman" w:cs="Times New Roman"/>
+          <w:sz w:val="28"/>
+          <w:szCs w:val="28"/>
+        </w:rPr>
+      </w:pPr>
+      <w:r>
+        <w:rPr>
+          <w:rFonts w:ascii="Times New Roman" w:hAnsi="Times New Roman" w:cs="Times New Roman"/>
+          <w:sz w:val="28"/>
+          <w:szCs w:val="28"/>
+        </w:rPr>
+        <w:t>}</w:t>
+      </w:r>
+    </w:p>
+    <w:p>
+      <w:pPr>
+        <w:spacing w:line="360" w:lineRule="auto"/>
+        <w:ind w:firstLine="720"/>
+        <w:jc w:val="both"/>
+        <w:rPr>
+          <w:rFonts w:ascii="Times New Roman" w:hAnsi="Times New Roman" w:cs="Times New Roman"/>
+          <w:sz w:val="28"/>
+          <w:szCs w:val="28"/>
+        </w:rPr>
+      </w:pPr>
+      <w:r>
+        <w:rPr>
+          <w:rFonts w:ascii="Times New Roman" w:hAnsi="Times New Roman" w:cs="Times New Roman"/>
+          <w:sz w:val="28"/>
+          <w:szCs w:val="28"/>
+        </w:rPr>
+        <w:t>На початку коду вказуються дані для з’єднання з базою даних. Пізніше налаштовуються додаткові параметри</w:t>
+      </w:r>
+      <w:r>
+        <w:t xml:space="preserve"> </w:t>
+      </w:r>
+      <w:r>
+        <w:rPr>
+          <w:rFonts w:ascii="Times New Roman" w:hAnsi="Times New Roman" w:cs="Times New Roman"/>
+          <w:sz w:val="28"/>
+          <w:szCs w:val="28"/>
+        </w:rPr>
+        <w:t>PDO</w:t>
+      </w:r>
+      <w:r>
+        <w:rPr>
+          <w:rFonts w:ascii="Times New Roman" w:hAnsi="Times New Roman" w:cs="Times New Roman"/>
+          <w:sz w:val="28"/>
+          <w:szCs w:val="28"/>
+        </w:rPr>
+        <w:t>. Якщо підключення не відбулось виводиться повідомлення про помилку.</w:t>
+      </w:r>
+    </w:p>
+    <w:p>
+      <w:pPr>
+        <w:spacing w:line="360" w:lineRule="auto"/>
+        <w:ind w:firstLine="720"/>
+        <w:jc w:val="both"/>
+        <w:rPr>
+          <w:rFonts w:ascii="Times New Roman" w:hAnsi="Times New Roman" w:cs="Times New Roman"/>
+          <w:b/>
+          <w:bCs/>
+          <w:sz w:val="28"/>
+          <w:szCs w:val="28"/>
+        </w:rPr>
+      </w:pPr>
+      <w:r>
+        <w:rPr>
+          <w:rFonts w:ascii="Times New Roman" w:hAnsi="Times New Roman" w:cs="Times New Roman"/>
+          <w:b/>
+          <w:bCs/>
+          <w:sz w:val="28"/>
+          <w:szCs w:val="28"/>
+        </w:rPr>
+        <w:t xml:space="preserve">3.3. </w:t>
+      </w:r>
+      <w:r>
+        <w:rPr>
+          <w:rFonts w:ascii="Times New Roman" w:hAnsi="Times New Roman" w:cs="Times New Roman"/>
+          <w:b/>
+          <w:bCs/>
+          <w:sz w:val="28"/>
+          <w:szCs w:val="28"/>
+        </w:rPr>
+        <w:t>Програмування клієнтської частини</w:t>
+      </w:r>
+    </w:p>
+    <w:p>
+      <w:pPr>
+        <w:spacing w:line="360" w:lineRule="auto"/>
+        <w:ind w:firstLine="720"/>
+        <w:jc w:val="both"/>
+        <w:rPr>
+          <w:rFonts w:ascii="Times New Roman" w:hAnsi="Times New Roman" w:cs="Times New Roman"/>
+          <w:sz w:val="28"/>
+          <w:szCs w:val="28"/>
+        </w:rPr>
+      </w:pPr>
+      <w:r>
+        <w:rPr>
+          <w:rFonts w:ascii="Times New Roman" w:hAnsi="Times New Roman" w:cs="Times New Roman"/>
+          <w:sz w:val="28"/>
+          <w:szCs w:val="28"/>
+        </w:rPr>
+        <w:t>Програмування клієнтської частини включає розробку коду, який виконується на браузері або на клієнтському пристрої і взаємодіє з користувачем та серверною частиною.</w:t>
+      </w:r>
+      <w:r>
+        <w:rPr>
+          <w:rFonts w:ascii="Times New Roman" w:hAnsi="Times New Roman" w:cs="Times New Roman"/>
+          <w:sz w:val="28"/>
+          <w:szCs w:val="28"/>
+        </w:rPr>
+        <w:t xml:space="preserve"> </w:t>
+      </w:r>
+      <w:r>
+        <w:rPr>
+          <w:rFonts w:ascii="Times New Roman" w:hAnsi="Times New Roman" w:cs="Times New Roman"/>
+          <w:sz w:val="28"/>
+          <w:szCs w:val="28"/>
+        </w:rPr>
+        <w:t xml:space="preserve">При програмуванні клієнтської частини важливо враховувати зручність використання, швидкість виконання, </w:t>
+      </w:r>
+      <w:proofErr w:type="spellStart"/>
+      <w:r>
+        <w:rPr>
+          <w:rFonts w:ascii="Times New Roman" w:hAnsi="Times New Roman" w:cs="Times New Roman"/>
+          <w:sz w:val="28"/>
+          <w:szCs w:val="28"/>
+        </w:rPr>
+        <w:t>кросс</w:t>
+      </w:r>
+      <w:proofErr w:type="spellEnd"/>
+      <w:r>
+        <w:rPr>
+          <w:rFonts w:ascii="Times New Roman" w:hAnsi="Times New Roman" w:cs="Times New Roman"/>
+          <w:sz w:val="28"/>
+          <w:szCs w:val="28"/>
+        </w:rPr>
+        <w:t>-браузерну сумісність та безпеку. Також слід враховувати особливості цільових платформ, наприклад мобільні пристрої, та оптимізувати код для покращення продуктивності та користувацького досвіду.</w:t>
+      </w:r>
+    </w:p>
+    <w:p>
+      <w:pPr>
+        <w:spacing w:line="360" w:lineRule="auto"/>
+        <w:ind w:firstLine="720"/>
+        <w:jc w:val="both"/>
+        <w:rPr>
+          <w:rFonts w:ascii="Times New Roman" w:hAnsi="Times New Roman" w:cs="Times New Roman"/>
+          <w:sz w:val="28"/>
+          <w:szCs w:val="28"/>
+        </w:rPr>
+      </w:pPr>
+      <w:r>
+        <w:rPr>
+          <w:rFonts w:ascii="Times New Roman" w:hAnsi="Times New Roman" w:cs="Times New Roman"/>
+          <w:sz w:val="28"/>
+          <w:szCs w:val="28"/>
+        </w:rPr>
+        <w:t>В даній роботі було написано багато коду для створення клієнтської частини. Для прикладу розглянемо код для створення карточки товару.</w:t>
+      </w:r>
+    </w:p>
+    <w:p>
+      <w:pPr>
+        <w:ind w:firstLine="720"/>
+        <w:jc w:val="both"/>
+        <w:rPr>
+          <w:rFonts w:ascii="Times New Roman" w:hAnsi="Times New Roman" w:cs="Times New Roman"/>
+          <w:sz w:val="28"/>
+          <w:szCs w:val="28"/>
+        </w:rPr>
+      </w:pPr>
+      <w:r>
+        <w:rPr>
+          <w:rFonts w:ascii="Times New Roman" w:hAnsi="Times New Roman" w:cs="Times New Roman"/>
+          <w:sz w:val="28"/>
+          <w:szCs w:val="28"/>
+        </w:rPr>
+        <w:t>&lt;div class="card" data-id="2"&gt;</w:t>
+      </w:r>
+    </w:p>
+    <w:p>
+      <w:pPr>
+        <w:ind w:firstLine="720"/>
+        <w:jc w:val="both"/>
+        <w:rPr>
+          <w:rFonts w:ascii="Times New Roman" w:hAnsi="Times New Roman" w:cs="Times New Roman"/>
+          <w:sz w:val="28"/>
+          <w:szCs w:val="28"/>
+        </w:rPr>
+      </w:pPr>
+      <w:r>
+        <w:rPr>
+          <w:rFonts w:ascii="Times New Roman" w:hAnsi="Times New Roman" w:cs="Times New Roman"/>
+          <w:sz w:val="28"/>
+          <w:szCs w:val="28"/>
+        </w:rPr>
+        <w:t xml:space="preserve">        &lt;img class="product_img" src="img/book2.jpg" alt="Не озирайся і мовчи" /&gt;</w:t>
+      </w:r>
+    </w:p>
+    <w:p>
+      <w:pPr>
+        <w:ind w:firstLine="720"/>
+        <w:jc w:val="both"/>
+        <w:rPr>
+          <w:rFonts w:ascii="Times New Roman" w:hAnsi="Times New Roman" w:cs="Times New Roman"/>
+          <w:sz w:val="28"/>
+          <w:szCs w:val="28"/>
+        </w:rPr>
+      </w:pPr>
+      <w:r>
+        <w:rPr>
+          <w:rFonts w:ascii="Times New Roman" w:hAnsi="Times New Roman" w:cs="Times New Roman"/>
+          <w:sz w:val="28"/>
+          <w:szCs w:val="28"/>
+        </w:rPr>
+        <w:t xml:space="preserve">        &lt;div class="content"&gt;</w:t>
+      </w:r>
+    </w:p>
+    <w:p>
+      <w:pPr>
+        <w:ind w:firstLine="720"/>
+        <w:jc w:val="both"/>
+        <w:rPr>
+          <w:rFonts w:ascii="Times New Roman" w:hAnsi="Times New Roman" w:cs="Times New Roman"/>
+          <w:sz w:val="28"/>
+          <w:szCs w:val="28"/>
+        </w:rPr>
+      </w:pPr>
+      <w:r>
+        <w:rPr>
+          <w:rFonts w:ascii="Times New Roman" w:hAnsi="Times New Roman" w:cs="Times New Roman"/>
+          <w:sz w:val="28"/>
+          <w:szCs w:val="28"/>
+        </w:rPr>
+        <w:t xml:space="preserve">          &lt;div class="row"&gt;</w:t>
+      </w:r>
+    </w:p>
+    <w:p>
+      <w:pPr>
+        <w:ind w:firstLine="720"/>
+        <w:jc w:val="both"/>
+        <w:rPr>
+          <w:rFonts w:ascii="Times New Roman" w:hAnsi="Times New Roman" w:cs="Times New Roman"/>
+          <w:sz w:val="28"/>
+          <w:szCs w:val="28"/>
+        </w:rPr>
+      </w:pPr>
+      <w:r>
+        <w:rPr>
+          <w:rFonts w:ascii="Times New Roman" w:hAnsi="Times New Roman" w:cs="Times New Roman"/>
+          <w:sz w:val="28"/>
+          <w:szCs w:val="28"/>
+        </w:rPr>
+        <w:t xml:space="preserve">            &lt;div class="card2"&gt;</w:t>
+      </w:r>
+    </w:p>
+    <w:p>
+      <w:pPr>
+        <w:ind w:firstLine="720"/>
+        <w:jc w:val="both"/>
+        <w:rPr>
+          <w:rFonts w:ascii="Times New Roman" w:hAnsi="Times New Roman" w:cs="Times New Roman"/>
+          <w:sz w:val="28"/>
+          <w:szCs w:val="28"/>
+        </w:rPr>
+      </w:pPr>
+      <w:r>
+        <w:rPr>
+          <w:rFonts w:ascii="Times New Roman" w:hAnsi="Times New Roman" w:cs="Times New Roman"/>
+          <w:sz w:val="28"/>
+          <w:szCs w:val="28"/>
+        </w:rPr>
+        <w:t xml:space="preserve">              &lt;span&gt;Не озирайся і мовчи&lt;/span&gt;</w:t>
+      </w:r>
+    </w:p>
+    <w:p>
+      <w:pPr>
+        <w:ind w:firstLine="720"/>
+        <w:jc w:val="both"/>
+        <w:rPr>
+          <w:rFonts w:ascii="Times New Roman" w:hAnsi="Times New Roman" w:cs="Times New Roman"/>
+          <w:sz w:val="28"/>
+          <w:szCs w:val="28"/>
+        </w:rPr>
+      </w:pPr>
+      <w:r>
+        <w:rPr>
+          <w:rFonts w:ascii="Times New Roman" w:hAnsi="Times New Roman" w:cs="Times New Roman"/>
+          <w:sz w:val="28"/>
+          <w:szCs w:val="28"/>
+        </w:rPr>
+        <w:t xml:space="preserve">            &lt;/div&gt;</w:t>
+      </w:r>
+    </w:p>
+    <w:p>
+      <w:pPr>
+        <w:ind w:firstLine="720"/>
+        <w:jc w:val="both"/>
+        <w:rPr>
+          <w:rFonts w:ascii="Times New Roman" w:hAnsi="Times New Roman" w:cs="Times New Roman"/>
+          <w:sz w:val="28"/>
+          <w:szCs w:val="28"/>
+        </w:rPr>
+      </w:pPr>
+      <w:r>
+        <w:rPr>
+          <w:rFonts w:ascii="Times New Roman" w:hAnsi="Times New Roman" w:cs="Times New Roman"/>
+          <w:sz w:val="28"/>
+          <w:szCs w:val="28"/>
+        </w:rPr>
+        <w:t xml:space="preserve">            &lt;div class="details-wrapper"&gt;</w:t>
+      </w:r>
+    </w:p>
+    <w:p>
+      <w:pPr>
+        <w:ind w:firstLine="720"/>
+        <w:jc w:val="both"/>
+        <w:rPr>
+          <w:rFonts w:ascii="Times New Roman" w:hAnsi="Times New Roman" w:cs="Times New Roman"/>
+          <w:sz w:val="28"/>
+          <w:szCs w:val="28"/>
+        </w:rPr>
+      </w:pPr>
+      <w:r>
+        <w:rPr>
+          <w:rFonts w:ascii="Times New Roman" w:hAnsi="Times New Roman" w:cs="Times New Roman"/>
+          <w:sz w:val="28"/>
+          <w:szCs w:val="28"/>
+        </w:rPr>
+        <w:t xml:space="preserve">              &lt;div class="items"&gt;</w:t>
+      </w:r>
+    </w:p>
+    <w:p>
+      <w:pPr>
+        <w:ind w:firstLine="720"/>
+        <w:jc w:val="both"/>
+        <w:rPr>
+          <w:rFonts w:ascii="Times New Roman" w:hAnsi="Times New Roman" w:cs="Times New Roman"/>
+          <w:sz w:val="28"/>
+          <w:szCs w:val="28"/>
+        </w:rPr>
+      </w:pPr>
+      <w:r>
+        <w:rPr>
+          <w:rFonts w:ascii="Times New Roman" w:hAnsi="Times New Roman" w:cs="Times New Roman"/>
+          <w:sz w:val="28"/>
+          <w:szCs w:val="28"/>
+        </w:rPr>
+        <w:t xml:space="preserve">                &lt;div class="items__control" data-action="minus"&gt;-&lt;/div&gt;</w:t>
+      </w:r>
+    </w:p>
+    <w:p>
+      <w:pPr>
+        <w:ind w:firstLine="720"/>
+        <w:jc w:val="both"/>
+        <w:rPr>
+          <w:rFonts w:ascii="Times New Roman" w:hAnsi="Times New Roman" w:cs="Times New Roman"/>
+          <w:sz w:val="28"/>
+          <w:szCs w:val="28"/>
+        </w:rPr>
+      </w:pPr>
+      <w:r>
+        <w:rPr>
+          <w:rFonts w:ascii="Times New Roman" w:hAnsi="Times New Roman" w:cs="Times New Roman"/>
+          <w:sz w:val="28"/>
+          <w:szCs w:val="28"/>
+        </w:rPr>
+        <w:lastRenderedPageBreak/>
+        <w:t xml:space="preserve">                &lt;div class="items__current" data-counter&gt;1&lt;/div&gt;</w:t>
+      </w:r>
+    </w:p>
+    <w:p>
+      <w:pPr>
+        <w:ind w:firstLine="720"/>
+        <w:jc w:val="both"/>
+        <w:rPr>
+          <w:rFonts w:ascii="Times New Roman" w:hAnsi="Times New Roman" w:cs="Times New Roman"/>
+          <w:sz w:val="28"/>
+          <w:szCs w:val="28"/>
+        </w:rPr>
+      </w:pPr>
+      <w:r>
+        <w:rPr>
+          <w:rFonts w:ascii="Times New Roman" w:hAnsi="Times New Roman" w:cs="Times New Roman"/>
+          <w:sz w:val="28"/>
+          <w:szCs w:val="28"/>
+        </w:rPr>
+        <w:t xml:space="preserve">                &lt;div class="items__control" data-action="plus"&gt;+&lt;/div&gt;</w:t>
+      </w:r>
+    </w:p>
+    <w:p>
+      <w:pPr>
+        <w:ind w:firstLine="720"/>
+        <w:jc w:val="both"/>
+        <w:rPr>
+          <w:rFonts w:ascii="Times New Roman" w:hAnsi="Times New Roman" w:cs="Times New Roman"/>
+          <w:sz w:val="28"/>
+          <w:szCs w:val="28"/>
+        </w:rPr>
+      </w:pPr>
+      <w:r>
+        <w:rPr>
+          <w:rFonts w:ascii="Times New Roman" w:hAnsi="Times New Roman" w:cs="Times New Roman"/>
+          <w:sz w:val="28"/>
+          <w:szCs w:val="28"/>
+        </w:rPr>
+        <w:t xml:space="preserve">              &lt;/div&gt;</w:t>
+      </w:r>
+    </w:p>
+    <w:p>
+      <w:pPr>
+        <w:ind w:firstLine="720"/>
+        <w:jc w:val="both"/>
+        <w:rPr>
+          <w:rFonts w:ascii="Times New Roman" w:hAnsi="Times New Roman" w:cs="Times New Roman"/>
+          <w:sz w:val="28"/>
+          <w:szCs w:val="28"/>
+        </w:rPr>
+      </w:pPr>
+      <w:r>
+        <w:rPr>
+          <w:rFonts w:ascii="Times New Roman" w:hAnsi="Times New Roman" w:cs="Times New Roman"/>
+          <w:sz w:val="28"/>
+          <w:szCs w:val="28"/>
+        </w:rPr>
+        <w:t xml:space="preserve">              &lt;div class="price"&gt;465 ₴&lt;/div&gt;</w:t>
+      </w:r>
+    </w:p>
+    <w:p>
+      <w:pPr>
+        <w:ind w:firstLine="720"/>
+        <w:jc w:val="both"/>
+        <w:rPr>
+          <w:rFonts w:ascii="Times New Roman" w:hAnsi="Times New Roman" w:cs="Times New Roman"/>
+          <w:sz w:val="28"/>
+          <w:szCs w:val="28"/>
+        </w:rPr>
+      </w:pPr>
+      <w:r>
+        <w:rPr>
+          <w:rFonts w:ascii="Times New Roman" w:hAnsi="Times New Roman" w:cs="Times New Roman"/>
+          <w:sz w:val="28"/>
+          <w:szCs w:val="28"/>
+        </w:rPr>
+        <w:t xml:space="preserve">            &lt;/div&gt;</w:t>
+      </w:r>
+    </w:p>
+    <w:p>
+      <w:pPr>
+        <w:ind w:firstLine="720"/>
+        <w:jc w:val="both"/>
+        <w:rPr>
+          <w:rFonts w:ascii="Times New Roman" w:hAnsi="Times New Roman" w:cs="Times New Roman"/>
+          <w:sz w:val="28"/>
+          <w:szCs w:val="28"/>
+        </w:rPr>
+      </w:pPr>
+      <w:r>
+        <w:rPr>
+          <w:rFonts w:ascii="Times New Roman" w:hAnsi="Times New Roman" w:cs="Times New Roman"/>
+          <w:sz w:val="28"/>
+          <w:szCs w:val="28"/>
+        </w:rPr>
+        <w:t xml:space="preserve">          &lt;/div&gt;</w:t>
+      </w:r>
+    </w:p>
+    <w:p>
+      <w:pPr>
+        <w:ind w:firstLine="720"/>
+        <w:jc w:val="both"/>
+        <w:rPr>
+          <w:rFonts w:ascii="Times New Roman" w:hAnsi="Times New Roman" w:cs="Times New Roman"/>
+          <w:sz w:val="28"/>
+          <w:szCs w:val="28"/>
+        </w:rPr>
+      </w:pPr>
+      <w:r>
+        <w:rPr>
+          <w:rFonts w:ascii="Times New Roman" w:hAnsi="Times New Roman" w:cs="Times New Roman"/>
+          <w:sz w:val="28"/>
+          <w:szCs w:val="28"/>
+        </w:rPr>
+        <w:t xml:space="preserve">          &lt;button data-cart type="button" class="buttons"&gt;В корзину&lt;/button&gt;</w:t>
+      </w:r>
+    </w:p>
+    <w:p>
+      <w:pPr>
+        <w:ind w:firstLine="720"/>
+        <w:jc w:val="both"/>
+        <w:rPr>
+          <w:rFonts w:ascii="Times New Roman" w:hAnsi="Times New Roman" w:cs="Times New Roman"/>
+          <w:sz w:val="28"/>
+          <w:szCs w:val="28"/>
+        </w:rPr>
+      </w:pPr>
+      <w:r>
+        <w:rPr>
+          <w:rFonts w:ascii="Times New Roman" w:hAnsi="Times New Roman" w:cs="Times New Roman"/>
+          <w:sz w:val="28"/>
+          <w:szCs w:val="28"/>
+        </w:rPr>
+        <w:t xml:space="preserve">        &lt;/div&gt;</w:t>
+      </w:r>
+    </w:p>
+    <w:p>
+      <w:pPr>
+        <w:ind w:firstLine="720"/>
+        <w:jc w:val="both"/>
+        <w:rPr>
+          <w:rFonts w:ascii="Times New Roman" w:hAnsi="Times New Roman" w:cs="Times New Roman"/>
+          <w:sz w:val="28"/>
+          <w:szCs w:val="28"/>
+        </w:rPr>
+      </w:pPr>
+      <w:r>
+        <w:rPr>
+          <w:rFonts w:ascii="Times New Roman" w:hAnsi="Times New Roman" w:cs="Times New Roman"/>
+          <w:sz w:val="28"/>
+          <w:szCs w:val="28"/>
+        </w:rPr>
+        <w:t xml:space="preserve">      &lt;/div&gt;</w:t>
+      </w:r>
+      <w:r>
+        <w:rPr>
+          <w:rFonts w:ascii="Times New Roman" w:hAnsi="Times New Roman" w:cs="Times New Roman"/>
+          <w:sz w:val="28"/>
+          <w:szCs w:val="28"/>
+        </w:rPr>
+        <w:t xml:space="preserve"> </w:t>
+      </w:r>
+    </w:p>
+    <w:p>
+      <w:pPr>
+        <w:spacing w:line="360" w:lineRule="auto"/>
+        <w:ind w:firstLine="720"/>
+        <w:jc w:val="both"/>
+        <w:rPr>
+          <w:rFonts w:ascii="Times New Roman" w:hAnsi="Times New Roman" w:cs="Times New Roman"/>
+          <w:sz w:val="28"/>
+          <w:szCs w:val="28"/>
+          <w:lang w:val="ru-RU"/>
+        </w:rPr>
+      </w:pPr>
+      <w:r>
+        <w:rPr>
+          <w:rFonts w:ascii="Times New Roman" w:hAnsi="Times New Roman" w:cs="Times New Roman"/>
+          <w:sz w:val="28"/>
+          <w:szCs w:val="28"/>
+        </w:rPr>
+        <w:t>Даний код відповідає за розташування елементів на сторінці. В ньому використовуються</w:t>
+      </w:r>
+      <w:r>
+        <w:rPr>
+          <w:rFonts w:ascii="Times New Roman" w:hAnsi="Times New Roman" w:cs="Times New Roman"/>
+          <w:sz w:val="28"/>
+          <w:szCs w:val="28"/>
+        </w:rPr>
+        <w:t xml:space="preserve"> декілька елементів</w:t>
+      </w:r>
+      <w:r>
+        <w:rPr>
+          <w:rFonts w:ascii="Times New Roman" w:hAnsi="Times New Roman" w:cs="Times New Roman"/>
+          <w:sz w:val="28"/>
+          <w:szCs w:val="28"/>
+          <w:lang w:val="ru-RU"/>
+        </w:rPr>
+        <w:t xml:space="preserve"> </w:t>
+      </w:r>
+      <w:r>
+        <w:rPr>
+          <w:rFonts w:ascii="Times New Roman" w:hAnsi="Times New Roman" w:cs="Times New Roman"/>
+          <w:sz w:val="28"/>
+          <w:szCs w:val="28"/>
+        </w:rPr>
+        <w:t xml:space="preserve">для розташування елементів на сайті: </w:t>
+      </w:r>
+      <w:r>
+        <w:rPr>
+          <w:rFonts w:ascii="Times New Roman" w:hAnsi="Times New Roman" w:cs="Times New Roman"/>
+          <w:sz w:val="28"/>
+          <w:szCs w:val="28"/>
+          <w:lang w:val="ru-RU"/>
+        </w:rPr>
+        <w:t>&lt;</w:t>
+      </w:r>
+      <w:r>
+        <w:rPr>
+          <w:rFonts w:ascii="Times New Roman" w:hAnsi="Times New Roman" w:cs="Times New Roman"/>
+          <w:sz w:val="28"/>
+          <w:szCs w:val="28"/>
+          <w:lang w:val="en-US"/>
+        </w:rPr>
+        <w:t>div</w:t>
+      </w:r>
+      <w:r>
+        <w:rPr>
+          <w:rFonts w:ascii="Times New Roman" w:hAnsi="Times New Roman" w:cs="Times New Roman"/>
+          <w:sz w:val="28"/>
+          <w:szCs w:val="28"/>
+          <w:lang w:val="ru-RU"/>
+        </w:rPr>
+        <w:t>&gt;, &lt;</w:t>
+      </w:r>
+      <w:r>
+        <w:rPr>
+          <w:rFonts w:ascii="Times New Roman" w:hAnsi="Times New Roman" w:cs="Times New Roman"/>
+          <w:sz w:val="28"/>
+          <w:szCs w:val="28"/>
+          <w:lang w:val="en-US"/>
+        </w:rPr>
+        <w:t>span</w:t>
+      </w:r>
+      <w:r>
+        <w:rPr>
+          <w:rFonts w:ascii="Times New Roman" w:hAnsi="Times New Roman" w:cs="Times New Roman"/>
+          <w:sz w:val="28"/>
+          <w:szCs w:val="28"/>
+          <w:lang w:val="ru-RU"/>
+        </w:rPr>
+        <w:t>&gt;, &lt;</w:t>
+      </w:r>
+      <w:r>
+        <w:rPr>
+          <w:rFonts w:ascii="Times New Roman" w:hAnsi="Times New Roman" w:cs="Times New Roman"/>
+          <w:sz w:val="28"/>
+          <w:szCs w:val="28"/>
+        </w:rPr>
+        <w:t xml:space="preserve"> </w:t>
+      </w:r>
+      <w:r>
+        <w:rPr>
+          <w:rFonts w:ascii="Times New Roman" w:hAnsi="Times New Roman" w:cs="Times New Roman"/>
+          <w:sz w:val="28"/>
+          <w:szCs w:val="28"/>
+        </w:rPr>
+        <w:t xml:space="preserve">img </w:t>
+      </w:r>
+      <w:r>
+        <w:rPr>
+          <w:rFonts w:ascii="Times New Roman" w:hAnsi="Times New Roman" w:cs="Times New Roman"/>
+          <w:sz w:val="28"/>
+          <w:szCs w:val="28"/>
+          <w:lang w:val="ru-RU"/>
+        </w:rPr>
+        <w:t>&gt; .</w:t>
+      </w:r>
+    </w:p>
+    <w:p>
+      <w:pPr>
+        <w:spacing w:line="360" w:lineRule="auto"/>
+        <w:ind w:firstLine="720"/>
+        <w:jc w:val="both"/>
+        <w:rPr>
+          <w:rFonts w:ascii="Times New Roman" w:hAnsi="Times New Roman" w:cs="Times New Roman"/>
+          <w:sz w:val="28"/>
+          <w:szCs w:val="28"/>
+        </w:rPr>
+      </w:pPr>
+      <w:r>
+        <w:rPr>
+          <w:rFonts w:ascii="Times New Roman" w:hAnsi="Times New Roman" w:cs="Times New Roman"/>
+          <w:sz w:val="28"/>
+          <w:szCs w:val="28"/>
+        </w:rPr>
+        <w:t xml:space="preserve">Використання </w:t>
+      </w:r>
+      <w:r>
+        <w:rPr>
+          <w:rFonts w:ascii="Times New Roman" w:hAnsi="Times New Roman" w:cs="Times New Roman"/>
+          <w:sz w:val="28"/>
+          <w:szCs w:val="28"/>
+          <w:lang w:val="en-US"/>
+        </w:rPr>
+        <w:t>HTML</w:t>
+      </w:r>
+      <w:r>
+        <w:rPr>
+          <w:rFonts w:ascii="Times New Roman" w:hAnsi="Times New Roman" w:cs="Times New Roman"/>
+          <w:sz w:val="28"/>
+          <w:szCs w:val="28"/>
+          <w:lang w:val="ru-RU"/>
+        </w:rPr>
+        <w:t>-</w:t>
+      </w:r>
+      <w:r>
+        <w:rPr>
+          <w:rFonts w:ascii="Times New Roman" w:hAnsi="Times New Roman" w:cs="Times New Roman"/>
+          <w:sz w:val="28"/>
+          <w:szCs w:val="28"/>
+        </w:rPr>
+        <w:t xml:space="preserve">коді класів, дозволило встановити спільні стилі до однакових об’єктів та маніпулювати ними за допомогою </w:t>
+      </w:r>
+      <w:r>
+        <w:rPr>
+          <w:rFonts w:ascii="Times New Roman" w:hAnsi="Times New Roman" w:cs="Times New Roman"/>
+          <w:sz w:val="28"/>
+          <w:szCs w:val="28"/>
+          <w:lang w:val="en-US"/>
+        </w:rPr>
+        <w:t xml:space="preserve">JavaScript. </w:t>
+      </w:r>
+      <w:r>
+        <w:rPr>
+          <w:rFonts w:ascii="Times New Roman" w:hAnsi="Times New Roman" w:cs="Times New Roman"/>
+          <w:sz w:val="28"/>
+          <w:szCs w:val="28"/>
+        </w:rPr>
+        <w:t xml:space="preserve"> Приклад </w:t>
+      </w:r>
+      <w:r>
+        <w:rPr>
+          <w:rFonts w:ascii="Times New Roman" w:hAnsi="Times New Roman" w:cs="Times New Roman"/>
+          <w:sz w:val="28"/>
+          <w:szCs w:val="28"/>
+          <w:lang w:val="en-US"/>
+        </w:rPr>
+        <w:t>CSS-</w:t>
+      </w:r>
+      <w:r>
+        <w:rPr>
+          <w:rFonts w:ascii="Times New Roman" w:hAnsi="Times New Roman" w:cs="Times New Roman"/>
+          <w:sz w:val="28"/>
+          <w:szCs w:val="28"/>
+        </w:rPr>
+        <w:t>коду наведено нижче.</w:t>
+      </w:r>
+    </w:p>
+    <w:p>
+      <w:pPr>
+        <w:spacing w:line="360" w:lineRule="auto"/>
+        <w:ind w:firstLine="720"/>
+        <w:jc w:val="both"/>
+        <w:rPr>
+          <w:rFonts w:ascii="Times New Roman" w:hAnsi="Times New Roman" w:cs="Times New Roman"/>
+          <w:sz w:val="28"/>
+          <w:szCs w:val="28"/>
+        </w:rPr>
+      </w:pPr>
+      <w:r>
+        <w:rPr>
+          <w:rFonts w:ascii="Times New Roman" w:hAnsi="Times New Roman" w:cs="Times New Roman"/>
+          <w:sz w:val="28"/>
+          <w:szCs w:val="28"/>
+        </w:rPr>
+        <w:t>.btn {</w:t>
+      </w:r>
+    </w:p>
+    <w:p>
+      <w:pPr>
+        <w:spacing w:line="360" w:lineRule="auto"/>
+        <w:ind w:firstLine="720"/>
+        <w:jc w:val="both"/>
+        <w:rPr>
+          <w:rFonts w:ascii="Times New Roman" w:hAnsi="Times New Roman" w:cs="Times New Roman"/>
+          <w:sz w:val="28"/>
+          <w:szCs w:val="28"/>
+        </w:rPr>
+      </w:pPr>
+      <w:r>
+        <w:rPr>
+          <w:rFonts w:ascii="Times New Roman" w:hAnsi="Times New Roman" w:cs="Times New Roman"/>
+          <w:sz w:val="28"/>
+          <w:szCs w:val="28"/>
+        </w:rPr>
+        <w:t xml:space="preserve">  width: 180px;</w:t>
+      </w:r>
+    </w:p>
+    <w:p>
+      <w:pPr>
+        <w:spacing w:line="360" w:lineRule="auto"/>
+        <w:ind w:firstLine="720"/>
+        <w:jc w:val="both"/>
+        <w:rPr>
+          <w:rFonts w:ascii="Times New Roman" w:hAnsi="Times New Roman" w:cs="Times New Roman"/>
+          <w:sz w:val="28"/>
+          <w:szCs w:val="28"/>
+        </w:rPr>
+      </w:pPr>
+      <w:r>
+        <w:rPr>
+          <w:rFonts w:ascii="Times New Roman" w:hAnsi="Times New Roman" w:cs="Times New Roman"/>
+          <w:sz w:val="28"/>
+          <w:szCs w:val="28"/>
+        </w:rPr>
+        <w:t xml:space="preserve">  height: 50px;</w:t>
+      </w:r>
+    </w:p>
+    <w:p>
+      <w:pPr>
+        <w:spacing w:line="360" w:lineRule="auto"/>
+        <w:ind w:firstLine="720"/>
+        <w:jc w:val="both"/>
+        <w:rPr>
+          <w:rFonts w:ascii="Times New Roman" w:hAnsi="Times New Roman" w:cs="Times New Roman"/>
+          <w:sz w:val="28"/>
+          <w:szCs w:val="28"/>
+        </w:rPr>
+      </w:pPr>
+      <w:r>
+        <w:rPr>
+          <w:rFonts w:ascii="Times New Roman" w:hAnsi="Times New Roman" w:cs="Times New Roman"/>
+          <w:sz w:val="28"/>
+          <w:szCs w:val="28"/>
+        </w:rPr>
+        <w:t xml:space="preserve">  margin-left: auto;</w:t>
+      </w:r>
+    </w:p>
+    <w:p>
+      <w:pPr>
+        <w:spacing w:line="360" w:lineRule="auto"/>
+        <w:ind w:firstLine="720"/>
+        <w:jc w:val="both"/>
+        <w:rPr>
+          <w:rFonts w:ascii="Times New Roman" w:hAnsi="Times New Roman" w:cs="Times New Roman"/>
+          <w:sz w:val="28"/>
+          <w:szCs w:val="28"/>
+        </w:rPr>
+      </w:pPr>
+      <w:r>
+        <w:rPr>
+          <w:rFonts w:ascii="Times New Roman" w:hAnsi="Times New Roman" w:cs="Times New Roman"/>
+          <w:sz w:val="28"/>
+          <w:szCs w:val="28"/>
+        </w:rPr>
+        <w:t xml:space="preserve">  margin-right: 70px;</w:t>
+      </w:r>
+    </w:p>
+    <w:p>
+      <w:pPr>
+        <w:spacing w:line="360" w:lineRule="auto"/>
+        <w:ind w:firstLine="720"/>
+        <w:jc w:val="both"/>
+        <w:rPr>
+          <w:rFonts w:ascii="Times New Roman" w:hAnsi="Times New Roman" w:cs="Times New Roman"/>
+          <w:sz w:val="28"/>
+          <w:szCs w:val="28"/>
+        </w:rPr>
+      </w:pPr>
+      <w:r>
+        <w:rPr>
+          <w:rFonts w:ascii="Times New Roman" w:hAnsi="Times New Roman" w:cs="Times New Roman"/>
+          <w:sz w:val="28"/>
+          <w:szCs w:val="28"/>
+        </w:rPr>
+        <w:t xml:space="preserve">  margin-top: 90px;</w:t>
+      </w:r>
+    </w:p>
+    <w:p>
+      <w:pPr>
+        <w:spacing w:line="360" w:lineRule="auto"/>
+        <w:ind w:firstLine="720"/>
+        <w:jc w:val="both"/>
+        <w:rPr>
+          <w:rFonts w:ascii="Times New Roman" w:hAnsi="Times New Roman" w:cs="Times New Roman"/>
+          <w:sz w:val="28"/>
+          <w:szCs w:val="28"/>
+        </w:rPr>
+      </w:pPr>
+      <w:r>
+        <w:rPr>
+          <w:rFonts w:ascii="Times New Roman" w:hAnsi="Times New Roman" w:cs="Times New Roman"/>
+          <w:sz w:val="28"/>
+          <w:szCs w:val="28"/>
+        </w:rPr>
+        <w:t xml:space="preserve">  background-color: rgb(215, 230, 5);</w:t>
+      </w:r>
+    </w:p>
+    <w:p>
+      <w:pPr>
+        <w:spacing w:line="360" w:lineRule="auto"/>
+        <w:ind w:firstLine="720"/>
+        <w:jc w:val="both"/>
+        <w:rPr>
+          <w:rFonts w:ascii="Times New Roman" w:hAnsi="Times New Roman" w:cs="Times New Roman"/>
+          <w:sz w:val="28"/>
+          <w:szCs w:val="28"/>
+        </w:rPr>
+      </w:pPr>
+      <w:r>
+        <w:rPr>
+          <w:rFonts w:ascii="Times New Roman" w:hAnsi="Times New Roman" w:cs="Times New Roman"/>
+          <w:sz w:val="28"/>
+          <w:szCs w:val="28"/>
+        </w:rPr>
+        <w:t xml:space="preserve">  border: none;</w:t>
+      </w:r>
+    </w:p>
+    <w:p>
+      <w:pPr>
+        <w:spacing w:line="360" w:lineRule="auto"/>
+        <w:ind w:firstLine="720"/>
+        <w:jc w:val="both"/>
+        <w:rPr>
+          <w:rFonts w:ascii="Times New Roman" w:hAnsi="Times New Roman" w:cs="Times New Roman"/>
+          <w:sz w:val="28"/>
+          <w:szCs w:val="28"/>
+        </w:rPr>
+      </w:pPr>
+      <w:r>
+        <w:rPr>
+          <w:rFonts w:ascii="Times New Roman" w:hAnsi="Times New Roman" w:cs="Times New Roman"/>
+          <w:sz w:val="28"/>
+          <w:szCs w:val="28"/>
+        </w:rPr>
+        <w:t xml:space="preserve">  border-radius: 40px;</w:t>
+      </w:r>
+    </w:p>
+    <w:p>
+      <w:pPr>
+        <w:spacing w:line="360" w:lineRule="auto"/>
+        <w:ind w:firstLine="720"/>
+        <w:jc w:val="both"/>
+        <w:rPr>
+          <w:rFonts w:ascii="Times New Roman" w:hAnsi="Times New Roman" w:cs="Times New Roman"/>
+          <w:sz w:val="28"/>
+          <w:szCs w:val="28"/>
+        </w:rPr>
+      </w:pPr>
+      <w:r>
+        <w:rPr>
+          <w:rFonts w:ascii="Times New Roman" w:hAnsi="Times New Roman" w:cs="Times New Roman"/>
+          <w:sz w:val="28"/>
+          <w:szCs w:val="28"/>
+        </w:rPr>
+        <w:lastRenderedPageBreak/>
+        <w:t xml:space="preserve">  text-transform: uppercase;</w:t>
+      </w:r>
+    </w:p>
+    <w:p>
+      <w:pPr>
+        <w:spacing w:line="360" w:lineRule="auto"/>
+        <w:ind w:firstLine="720"/>
+        <w:jc w:val="both"/>
+        <w:rPr>
+          <w:rFonts w:ascii="Times New Roman" w:hAnsi="Times New Roman" w:cs="Times New Roman"/>
+          <w:sz w:val="28"/>
+          <w:szCs w:val="28"/>
+        </w:rPr>
+      </w:pPr>
+      <w:r>
+        <w:rPr>
+          <w:rFonts w:ascii="Times New Roman" w:hAnsi="Times New Roman" w:cs="Times New Roman"/>
+          <w:sz w:val="28"/>
+          <w:szCs w:val="28"/>
+        </w:rPr>
+        <w:t xml:space="preserve">  font-size: 25px;</w:t>
+      </w:r>
+    </w:p>
+    <w:p>
+      <w:pPr>
+        <w:spacing w:line="360" w:lineRule="auto"/>
+        <w:ind w:firstLine="720"/>
+        <w:jc w:val="both"/>
+        <w:rPr>
+          <w:rFonts w:ascii="Times New Roman" w:hAnsi="Times New Roman" w:cs="Times New Roman"/>
+          <w:sz w:val="28"/>
+          <w:szCs w:val="28"/>
+        </w:rPr>
+      </w:pPr>
+      <w:r>
+        <w:rPr>
+          <w:rFonts w:ascii="Times New Roman" w:hAnsi="Times New Roman" w:cs="Times New Roman"/>
+          <w:sz w:val="28"/>
+          <w:szCs w:val="28"/>
+        </w:rPr>
+        <w:t>}</w:t>
+      </w:r>
+    </w:p>
+    <w:p>
+      <w:pPr>
+        <w:spacing w:line="360" w:lineRule="auto"/>
+        <w:ind w:firstLine="720"/>
+        <w:jc w:val="both"/>
+        <w:rPr>
+          <w:rFonts w:ascii="Times New Roman" w:hAnsi="Times New Roman" w:cs="Times New Roman"/>
+          <w:sz w:val="28"/>
+          <w:szCs w:val="28"/>
+        </w:rPr>
+      </w:pPr>
+    </w:p>
+    <w:p>
+      <w:pPr>
+        <w:spacing w:line="360" w:lineRule="auto"/>
+        <w:ind w:firstLine="720"/>
+        <w:jc w:val="both"/>
+        <w:rPr>
+          <w:rFonts w:ascii="Times New Roman" w:hAnsi="Times New Roman" w:cs="Times New Roman"/>
+          <w:sz w:val="28"/>
+          <w:szCs w:val="28"/>
+        </w:rPr>
+      </w:pPr>
+      <w:r>
+        <w:rPr>
+          <w:rFonts w:ascii="Times New Roman" w:hAnsi="Times New Roman" w:cs="Times New Roman"/>
+          <w:sz w:val="28"/>
+          <w:szCs w:val="28"/>
+        </w:rPr>
+        <w:t>.btn:hover {</w:t>
+      </w:r>
+    </w:p>
+    <w:p>
+      <w:pPr>
+        <w:spacing w:line="360" w:lineRule="auto"/>
+        <w:ind w:firstLine="720"/>
+        <w:jc w:val="both"/>
+        <w:rPr>
+          <w:rFonts w:ascii="Times New Roman" w:hAnsi="Times New Roman" w:cs="Times New Roman"/>
+          <w:sz w:val="28"/>
+          <w:szCs w:val="28"/>
+        </w:rPr>
+      </w:pPr>
+      <w:r>
+        <w:rPr>
+          <w:rFonts w:ascii="Times New Roman" w:hAnsi="Times New Roman" w:cs="Times New Roman"/>
+          <w:sz w:val="28"/>
+          <w:szCs w:val="28"/>
+        </w:rPr>
+        <w:t xml:space="preserve">  background-color: transparent;</w:t>
+      </w:r>
+    </w:p>
+    <w:p>
+      <w:pPr>
+        <w:spacing w:line="360" w:lineRule="auto"/>
+        <w:ind w:firstLine="720"/>
+        <w:jc w:val="both"/>
+        <w:rPr>
+          <w:rFonts w:ascii="Times New Roman" w:hAnsi="Times New Roman" w:cs="Times New Roman"/>
+          <w:sz w:val="28"/>
+          <w:szCs w:val="28"/>
+        </w:rPr>
+      </w:pPr>
+      <w:r>
+        <w:rPr>
+          <w:rFonts w:ascii="Times New Roman" w:hAnsi="Times New Roman" w:cs="Times New Roman"/>
+          <w:sz w:val="28"/>
+          <w:szCs w:val="28"/>
+        </w:rPr>
+        <w:t xml:space="preserve">  color: rgb(215, 230, 5);</w:t>
+      </w:r>
+    </w:p>
+    <w:p>
+      <w:pPr>
+        <w:spacing w:line="360" w:lineRule="auto"/>
+        <w:ind w:firstLine="720"/>
+        <w:jc w:val="both"/>
+        <w:rPr>
+          <w:rFonts w:ascii="Times New Roman" w:hAnsi="Times New Roman" w:cs="Times New Roman"/>
+          <w:sz w:val="28"/>
+          <w:szCs w:val="28"/>
+        </w:rPr>
+      </w:pPr>
+      <w:r>
+        <w:rPr>
+          <w:rFonts w:ascii="Times New Roman" w:hAnsi="Times New Roman" w:cs="Times New Roman"/>
+          <w:sz w:val="28"/>
+          <w:szCs w:val="28"/>
+        </w:rPr>
+        <w:t xml:space="preserve">  background-color: #0f0e0e;</w:t>
+      </w:r>
+    </w:p>
+    <w:p>
+      <w:pPr>
+        <w:spacing w:line="360" w:lineRule="auto"/>
+        <w:ind w:firstLine="720"/>
+        <w:jc w:val="both"/>
+        <w:rPr>
+          <w:rFonts w:ascii="Times New Roman" w:hAnsi="Times New Roman" w:cs="Times New Roman"/>
+          <w:sz w:val="28"/>
+          <w:szCs w:val="28"/>
+        </w:rPr>
+      </w:pPr>
+      <w:r>
+        <w:rPr>
+          <w:rFonts w:ascii="Times New Roman" w:hAnsi="Times New Roman" w:cs="Times New Roman"/>
+          <w:sz w:val="28"/>
+          <w:szCs w:val="28"/>
+        </w:rPr>
+        <w:t>}</w:t>
+      </w:r>
+    </w:p>
+    <w:p>
+      <w:pPr>
+        <w:spacing w:line="360" w:lineRule="auto"/>
+        <w:ind w:firstLine="720"/>
+        <w:jc w:val="both"/>
+        <w:rPr>
+          <w:rFonts w:ascii="Times New Roman" w:hAnsi="Times New Roman" w:cs="Times New Roman"/>
+          <w:sz w:val="28"/>
+          <w:szCs w:val="28"/>
+        </w:rPr>
+      </w:pPr>
+      <w:r>
+        <w:rPr>
+          <w:rFonts w:ascii="Times New Roman" w:hAnsi="Times New Roman" w:cs="Times New Roman"/>
+          <w:sz w:val="28"/>
+          <w:szCs w:val="28"/>
+        </w:rPr>
+        <w:t>За допомогою цього коду налаштовуються стилі для кнопки «Замовити». В ньому вказується колір кнопки, розміри, стиль тексту всередині кнопки. Також в наведеному коді прописано, як буде змінюватись кнопки при наведенні на неї.</w:t>
+      </w:r>
+    </w:p>
+    <w:p>
+      <w:pPr>
+        <w:spacing w:line="360" w:lineRule="auto"/>
+        <w:ind w:firstLine="720"/>
+        <w:jc w:val="both"/>
+        <w:rPr>
+          <w:rFonts w:ascii="Times New Roman" w:hAnsi="Times New Roman" w:cs="Times New Roman"/>
+          <w:sz w:val="28"/>
+          <w:szCs w:val="28"/>
+        </w:rPr>
+      </w:pPr>
+      <w:r>
+        <w:rPr>
+          <w:rFonts w:ascii="Times New Roman" w:hAnsi="Times New Roman" w:cs="Times New Roman"/>
+          <w:sz w:val="28"/>
+          <w:szCs w:val="28"/>
+        </w:rPr>
+        <w:t xml:space="preserve">Для того щоб сайт працював правильно, для його написання було використано </w:t>
+      </w:r>
+      <w:r>
+        <w:rPr>
+          <w:rFonts w:ascii="Times New Roman" w:hAnsi="Times New Roman" w:cs="Times New Roman"/>
+          <w:sz w:val="28"/>
+          <w:szCs w:val="28"/>
+          <w:lang w:val="en-US"/>
+        </w:rPr>
+        <w:t>JavaScript</w:t>
+      </w:r>
+      <w:r>
+        <w:rPr>
+          <w:rFonts w:ascii="Times New Roman" w:hAnsi="Times New Roman" w:cs="Times New Roman"/>
+          <w:sz w:val="28"/>
+          <w:szCs w:val="28"/>
+          <w:lang w:val="ru-RU"/>
+        </w:rPr>
+        <w:t xml:space="preserve">. </w:t>
+      </w:r>
+      <w:r>
+        <w:rPr>
+          <w:rFonts w:ascii="Times New Roman" w:hAnsi="Times New Roman" w:cs="Times New Roman"/>
+          <w:sz w:val="28"/>
+          <w:szCs w:val="28"/>
+        </w:rPr>
+        <w:t>Для прикладу наведено реалізацію пошуку на сайті за допомогою цієї мови.</w:t>
+      </w:r>
+    </w:p>
+    <w:p>
+      <w:pPr>
+        <w:spacing w:line="360" w:lineRule="auto"/>
+        <w:ind w:firstLine="720"/>
+        <w:jc w:val="both"/>
+        <w:rPr>
+          <w:rFonts w:ascii="Times New Roman" w:hAnsi="Times New Roman" w:cs="Times New Roman"/>
+          <w:sz w:val="28"/>
+          <w:szCs w:val="28"/>
+        </w:rPr>
+      </w:pPr>
+      <w:r>
+        <w:rPr>
+          <w:rFonts w:ascii="Times New Roman" w:hAnsi="Times New Roman" w:cs="Times New Roman"/>
+          <w:sz w:val="28"/>
+          <w:szCs w:val="28"/>
+        </w:rPr>
+        <w:t>&lt;script type="text/javascript"&gt;</w:t>
+      </w:r>
+    </w:p>
+    <w:p>
+      <w:pPr>
+        <w:spacing w:line="360" w:lineRule="auto"/>
+        <w:ind w:firstLine="720"/>
+        <w:jc w:val="both"/>
+        <w:rPr>
+          <w:rFonts w:ascii="Times New Roman" w:hAnsi="Times New Roman" w:cs="Times New Roman"/>
+          <w:sz w:val="28"/>
+          <w:szCs w:val="28"/>
+        </w:rPr>
+      </w:pPr>
+      <w:r>
+        <w:rPr>
+          <w:rFonts w:ascii="Times New Roman" w:hAnsi="Times New Roman" w:cs="Times New Roman"/>
+          <w:sz w:val="28"/>
+          <w:szCs w:val="28"/>
+        </w:rPr>
+        <w:t xml:space="preserve">      const elastic = document.querySelector("#elastic");</w:t>
+      </w:r>
+    </w:p>
+    <w:p>
+      <w:pPr>
+        <w:spacing w:line="360" w:lineRule="auto"/>
+        <w:ind w:firstLine="720"/>
+        <w:jc w:val="both"/>
+        <w:rPr>
+          <w:rFonts w:ascii="Times New Roman" w:hAnsi="Times New Roman" w:cs="Times New Roman"/>
+          <w:sz w:val="28"/>
+          <w:szCs w:val="28"/>
+        </w:rPr>
+      </w:pPr>
+      <w:r>
+        <w:rPr>
+          <w:rFonts w:ascii="Times New Roman" w:hAnsi="Times New Roman" w:cs="Times New Roman"/>
+          <w:sz w:val="28"/>
+          <w:szCs w:val="28"/>
+        </w:rPr>
+        <w:t xml:space="preserve">      elastic.addEventListener("input", (ev) =&gt; {</w:t>
+      </w:r>
+    </w:p>
+    <w:p>
+      <w:pPr>
+        <w:spacing w:line="360" w:lineRule="auto"/>
+        <w:ind w:firstLine="720"/>
+        <w:jc w:val="both"/>
+        <w:rPr>
+          <w:rFonts w:ascii="Times New Roman" w:hAnsi="Times New Roman" w:cs="Times New Roman"/>
+          <w:sz w:val="28"/>
+          <w:szCs w:val="28"/>
+        </w:rPr>
+      </w:pPr>
+      <w:r>
+        <w:rPr>
+          <w:rFonts w:ascii="Times New Roman" w:hAnsi="Times New Roman" w:cs="Times New Roman"/>
+          <w:sz w:val="28"/>
+          <w:szCs w:val="28"/>
+        </w:rPr>
+        <w:t xml:space="preserve">        const value = ev.target.value.trim();</w:t>
+      </w:r>
+    </w:p>
+    <w:p>
+      <w:pPr>
+        <w:spacing w:line="360" w:lineRule="auto"/>
+        <w:ind w:firstLine="720"/>
+        <w:jc w:val="both"/>
+        <w:rPr>
+          <w:rFonts w:ascii="Times New Roman" w:hAnsi="Times New Roman" w:cs="Times New Roman"/>
+          <w:sz w:val="28"/>
+          <w:szCs w:val="28"/>
+        </w:rPr>
+      </w:pPr>
+      <w:r>
+        <w:rPr>
+          <w:rFonts w:ascii="Times New Roman" w:hAnsi="Times New Roman" w:cs="Times New Roman"/>
+          <w:sz w:val="28"/>
+          <w:szCs w:val="28"/>
+        </w:rPr>
+        <w:t xml:space="preserve">        const elasticItems = document.querySelectorAll(".card");</w:t>
+      </w:r>
+    </w:p>
+    <w:p>
+      <w:pPr>
+        <w:spacing w:line="360" w:lineRule="auto"/>
+        <w:ind w:firstLine="720"/>
+        <w:jc w:val="both"/>
+        <w:rPr>
+          <w:rFonts w:ascii="Times New Roman" w:hAnsi="Times New Roman" w:cs="Times New Roman"/>
+          <w:sz w:val="28"/>
+          <w:szCs w:val="28"/>
+        </w:rPr>
+      </w:pPr>
+      <w:r>
+        <w:rPr>
+          <w:rFonts w:ascii="Times New Roman" w:hAnsi="Times New Roman" w:cs="Times New Roman"/>
+          <w:sz w:val="28"/>
+          <w:szCs w:val="28"/>
+        </w:rPr>
+        <w:t xml:space="preserve">        const searchRegExp = new RegExp(value, "gi");</w:t>
+      </w:r>
+    </w:p>
+    <w:p>
+      <w:pPr>
+        <w:spacing w:line="360" w:lineRule="auto"/>
+        <w:ind w:firstLine="720"/>
+        <w:jc w:val="both"/>
+        <w:rPr>
+          <w:rFonts w:ascii="Times New Roman" w:hAnsi="Times New Roman" w:cs="Times New Roman"/>
+          <w:sz w:val="28"/>
+          <w:szCs w:val="28"/>
+        </w:rPr>
+      </w:pPr>
+      <w:r>
+        <w:rPr>
+          <w:rFonts w:ascii="Times New Roman" w:hAnsi="Times New Roman" w:cs="Times New Roman"/>
+          <w:sz w:val="28"/>
+          <w:szCs w:val="28"/>
+        </w:rPr>
+        <w:t xml:space="preserve">        if (value === "") {</w:t>
+      </w:r>
+    </w:p>
+    <w:p>
+      <w:pPr>
+        <w:spacing w:line="360" w:lineRule="auto"/>
+        <w:ind w:firstLine="720"/>
+        <w:jc w:val="both"/>
+        <w:rPr>
+          <w:rFonts w:ascii="Times New Roman" w:hAnsi="Times New Roman" w:cs="Times New Roman"/>
+          <w:sz w:val="28"/>
+          <w:szCs w:val="28"/>
+        </w:rPr>
+      </w:pPr>
+      <w:r>
+        <w:rPr>
+          <w:rFonts w:ascii="Times New Roman" w:hAnsi="Times New Roman" w:cs="Times New Roman"/>
+          <w:sz w:val="28"/>
+          <w:szCs w:val="28"/>
+        </w:rPr>
+        <w:lastRenderedPageBreak/>
+        <w:t xml:space="preserve">          elasticItems.forEach((el) =&gt; {</w:t>
+      </w:r>
+    </w:p>
+    <w:p>
+      <w:pPr>
+        <w:spacing w:line="360" w:lineRule="auto"/>
+        <w:ind w:firstLine="720"/>
+        <w:jc w:val="both"/>
+        <w:rPr>
+          <w:rFonts w:ascii="Times New Roman" w:hAnsi="Times New Roman" w:cs="Times New Roman"/>
+          <w:sz w:val="28"/>
+          <w:szCs w:val="28"/>
+        </w:rPr>
+      </w:pPr>
+      <w:r>
+        <w:rPr>
+          <w:rFonts w:ascii="Times New Roman" w:hAnsi="Times New Roman" w:cs="Times New Roman"/>
+          <w:sz w:val="28"/>
+          <w:szCs w:val="28"/>
+        </w:rPr>
+        <w:t xml:space="preserve">            el.classList.remove("hide");</w:t>
+      </w:r>
+    </w:p>
+    <w:p>
+      <w:pPr>
+        <w:spacing w:line="360" w:lineRule="auto"/>
+        <w:ind w:firstLine="720"/>
+        <w:jc w:val="both"/>
+        <w:rPr>
+          <w:rFonts w:ascii="Times New Roman" w:hAnsi="Times New Roman" w:cs="Times New Roman"/>
+          <w:sz w:val="28"/>
+          <w:szCs w:val="28"/>
+        </w:rPr>
+      </w:pPr>
+      <w:r>
+        <w:rPr>
+          <w:rFonts w:ascii="Times New Roman" w:hAnsi="Times New Roman" w:cs="Times New Roman"/>
+          <w:sz w:val="28"/>
+          <w:szCs w:val="28"/>
+        </w:rPr>
+        <w:t xml:space="preserve">          });</w:t>
+      </w:r>
+    </w:p>
+    <w:p>
+      <w:pPr>
+        <w:spacing w:line="360" w:lineRule="auto"/>
+        <w:ind w:firstLine="720"/>
+        <w:jc w:val="both"/>
+        <w:rPr>
+          <w:rFonts w:ascii="Times New Roman" w:hAnsi="Times New Roman" w:cs="Times New Roman"/>
+          <w:sz w:val="28"/>
+          <w:szCs w:val="28"/>
+        </w:rPr>
+      </w:pPr>
+      <w:r>
+        <w:rPr>
+          <w:rFonts w:ascii="Times New Roman" w:hAnsi="Times New Roman" w:cs="Times New Roman"/>
+          <w:sz w:val="28"/>
+          <w:szCs w:val="28"/>
+        </w:rPr>
+        <w:t xml:space="preserve">          return;</w:t>
+      </w:r>
+    </w:p>
+    <w:p>
+      <w:pPr>
+        <w:spacing w:line="360" w:lineRule="auto"/>
+        <w:ind w:firstLine="720"/>
+        <w:jc w:val="both"/>
+        <w:rPr>
+          <w:rFonts w:ascii="Times New Roman" w:hAnsi="Times New Roman" w:cs="Times New Roman"/>
+          <w:sz w:val="28"/>
+          <w:szCs w:val="28"/>
+        </w:rPr>
+      </w:pPr>
+      <w:r>
+        <w:rPr>
+          <w:rFonts w:ascii="Times New Roman" w:hAnsi="Times New Roman" w:cs="Times New Roman"/>
+          <w:sz w:val="28"/>
+          <w:szCs w:val="28"/>
+        </w:rPr>
+        <w:t xml:space="preserve">        }</w:t>
+      </w:r>
+    </w:p>
+    <w:p>
+      <w:pPr>
+        <w:spacing w:line="360" w:lineRule="auto"/>
+        <w:ind w:firstLine="720"/>
+        <w:jc w:val="both"/>
+        <w:rPr>
+          <w:rFonts w:ascii="Times New Roman" w:hAnsi="Times New Roman" w:cs="Times New Roman"/>
+          <w:sz w:val="28"/>
+          <w:szCs w:val="28"/>
+        </w:rPr>
+      </w:pPr>
+      <w:r>
+        <w:rPr>
+          <w:rFonts w:ascii="Times New Roman" w:hAnsi="Times New Roman" w:cs="Times New Roman"/>
+          <w:sz w:val="28"/>
+          <w:szCs w:val="28"/>
+        </w:rPr>
+        <w:t xml:space="preserve">        elasticItems.forEach((el) =&gt; {</w:t>
+      </w:r>
+    </w:p>
+    <w:p>
+      <w:pPr>
+        <w:spacing w:line="360" w:lineRule="auto"/>
+        <w:ind w:firstLine="720"/>
+        <w:jc w:val="both"/>
+        <w:rPr>
+          <w:rFonts w:ascii="Times New Roman" w:hAnsi="Times New Roman" w:cs="Times New Roman"/>
+          <w:sz w:val="28"/>
+          <w:szCs w:val="28"/>
+        </w:rPr>
+      </w:pPr>
+      <w:r>
+        <w:rPr>
+          <w:rFonts w:ascii="Times New Roman" w:hAnsi="Times New Roman" w:cs="Times New Roman"/>
+          <w:sz w:val="28"/>
+          <w:szCs w:val="28"/>
+        </w:rPr>
+        <w:t xml:space="preserve">          const innerCard = el.querySelector(".card2");</w:t>
+      </w:r>
+    </w:p>
+    <w:p>
+      <w:pPr>
+        <w:spacing w:line="360" w:lineRule="auto"/>
+        <w:ind w:firstLine="720"/>
+        <w:jc w:val="both"/>
+        <w:rPr>
+          <w:rFonts w:ascii="Times New Roman" w:hAnsi="Times New Roman" w:cs="Times New Roman"/>
+          <w:sz w:val="28"/>
+          <w:szCs w:val="28"/>
+        </w:rPr>
+      </w:pPr>
+      <w:r>
+        <w:rPr>
+          <w:rFonts w:ascii="Times New Roman" w:hAnsi="Times New Roman" w:cs="Times New Roman"/>
+          <w:sz w:val="28"/>
+          <w:szCs w:val="28"/>
+        </w:rPr>
+        <w:t xml:space="preserve">          const elementText = innerCard.textContent;</w:t>
+      </w:r>
+    </w:p>
+    <w:p>
+      <w:pPr>
+        <w:spacing w:line="360" w:lineRule="auto"/>
+        <w:ind w:firstLine="720"/>
+        <w:jc w:val="both"/>
+        <w:rPr>
+          <w:rFonts w:ascii="Times New Roman" w:hAnsi="Times New Roman" w:cs="Times New Roman"/>
+          <w:sz w:val="28"/>
+          <w:szCs w:val="28"/>
+        </w:rPr>
+      </w:pPr>
+      <w:r>
+        <w:rPr>
+          <w:rFonts w:ascii="Times New Roman" w:hAnsi="Times New Roman" w:cs="Times New Roman"/>
+          <w:sz w:val="28"/>
+          <w:szCs w:val="28"/>
+        </w:rPr>
+        <w:t xml:space="preserve">          const isContainsSearchRequest = searchRegExp.test(elementText);</w:t>
+      </w:r>
+    </w:p>
+    <w:p>
+      <w:pPr>
+        <w:spacing w:line="360" w:lineRule="auto"/>
+        <w:ind w:firstLine="720"/>
+        <w:jc w:val="both"/>
+        <w:rPr>
+          <w:rFonts w:ascii="Times New Roman" w:hAnsi="Times New Roman" w:cs="Times New Roman"/>
+          <w:sz w:val="28"/>
+          <w:szCs w:val="28"/>
+        </w:rPr>
+      </w:pPr>
+      <w:r>
+        <w:rPr>
+          <w:rFonts w:ascii="Times New Roman" w:hAnsi="Times New Roman" w:cs="Times New Roman"/>
+          <w:sz w:val="28"/>
+          <w:szCs w:val="28"/>
+        </w:rPr>
+        <w:t xml:space="preserve">          if (!isContainsSearchRequest) {</w:t>
+      </w:r>
+    </w:p>
+    <w:p>
+      <w:pPr>
+        <w:spacing w:line="360" w:lineRule="auto"/>
+        <w:ind w:firstLine="720"/>
+        <w:jc w:val="both"/>
+        <w:rPr>
+          <w:rFonts w:ascii="Times New Roman" w:hAnsi="Times New Roman" w:cs="Times New Roman"/>
+          <w:sz w:val="28"/>
+          <w:szCs w:val="28"/>
+        </w:rPr>
+      </w:pPr>
+      <w:r>
+        <w:rPr>
+          <w:rFonts w:ascii="Times New Roman" w:hAnsi="Times New Roman" w:cs="Times New Roman"/>
+          <w:sz w:val="28"/>
+          <w:szCs w:val="28"/>
+        </w:rPr>
+        <w:t xml:space="preserve">            el.classList.add("hide");</w:t>
+      </w:r>
+    </w:p>
+    <w:p>
+      <w:pPr>
+        <w:spacing w:line="360" w:lineRule="auto"/>
+        <w:ind w:firstLine="720"/>
+        <w:jc w:val="both"/>
+        <w:rPr>
+          <w:rFonts w:ascii="Times New Roman" w:hAnsi="Times New Roman" w:cs="Times New Roman"/>
+          <w:sz w:val="28"/>
+          <w:szCs w:val="28"/>
+        </w:rPr>
+      </w:pPr>
+      <w:r>
+        <w:rPr>
+          <w:rFonts w:ascii="Times New Roman" w:hAnsi="Times New Roman" w:cs="Times New Roman"/>
+          <w:sz w:val="28"/>
+          <w:szCs w:val="28"/>
+        </w:rPr>
+        <w:t xml:space="preserve">          } else {</w:t>
+      </w:r>
+    </w:p>
+    <w:p>
+      <w:pPr>
+        <w:spacing w:line="360" w:lineRule="auto"/>
+        <w:ind w:firstLine="720"/>
+        <w:jc w:val="both"/>
+        <w:rPr>
+          <w:rFonts w:ascii="Times New Roman" w:hAnsi="Times New Roman" w:cs="Times New Roman"/>
+          <w:sz w:val="28"/>
+          <w:szCs w:val="28"/>
+        </w:rPr>
+      </w:pPr>
+      <w:r>
+        <w:rPr>
+          <w:rFonts w:ascii="Times New Roman" w:hAnsi="Times New Roman" w:cs="Times New Roman"/>
+          <w:sz w:val="28"/>
+          <w:szCs w:val="28"/>
+        </w:rPr>
+        <w:t xml:space="preserve">            el.classList.remove("hide");</w:t>
+      </w:r>
+    </w:p>
+    <w:p>
+      <w:pPr>
+        <w:spacing w:line="360" w:lineRule="auto"/>
+        <w:ind w:firstLine="720"/>
+        <w:jc w:val="both"/>
+        <w:rPr>
+          <w:rFonts w:ascii="Times New Roman" w:hAnsi="Times New Roman" w:cs="Times New Roman"/>
+          <w:sz w:val="28"/>
+          <w:szCs w:val="28"/>
+        </w:rPr>
+      </w:pPr>
+      <w:r>
+        <w:rPr>
+          <w:rFonts w:ascii="Times New Roman" w:hAnsi="Times New Roman" w:cs="Times New Roman"/>
+          <w:sz w:val="28"/>
+          <w:szCs w:val="28"/>
+        </w:rPr>
+        <w:t xml:space="preserve">          }</w:t>
+      </w:r>
+    </w:p>
+    <w:p>
+      <w:pPr>
+        <w:spacing w:line="360" w:lineRule="auto"/>
+        <w:ind w:firstLine="720"/>
+        <w:jc w:val="both"/>
+        <w:rPr>
+          <w:rFonts w:ascii="Times New Roman" w:hAnsi="Times New Roman" w:cs="Times New Roman"/>
+          <w:sz w:val="28"/>
+          <w:szCs w:val="28"/>
+        </w:rPr>
+      </w:pPr>
+      <w:r>
+        <w:rPr>
+          <w:rFonts w:ascii="Times New Roman" w:hAnsi="Times New Roman" w:cs="Times New Roman"/>
+          <w:sz w:val="28"/>
+          <w:szCs w:val="28"/>
+        </w:rPr>
+        <w:t xml:space="preserve">        });</w:t>
+      </w:r>
+    </w:p>
+    <w:p>
+      <w:pPr>
+        <w:spacing w:line="360" w:lineRule="auto"/>
+        <w:ind w:firstLine="720"/>
+        <w:jc w:val="both"/>
+        <w:rPr>
+          <w:rFonts w:ascii="Times New Roman" w:hAnsi="Times New Roman" w:cs="Times New Roman"/>
+          <w:sz w:val="28"/>
+          <w:szCs w:val="28"/>
+        </w:rPr>
+      </w:pPr>
+      <w:r>
+        <w:rPr>
+          <w:rFonts w:ascii="Times New Roman" w:hAnsi="Times New Roman" w:cs="Times New Roman"/>
+          <w:sz w:val="28"/>
+          <w:szCs w:val="28"/>
+        </w:rPr>
+        <w:t xml:space="preserve">      });</w:t>
+      </w:r>
+    </w:p>
+    <w:p>
+      <w:pPr>
+        <w:spacing w:line="360" w:lineRule="auto"/>
+        <w:ind w:firstLine="720"/>
+        <w:jc w:val="both"/>
+        <w:rPr>
+          <w:rFonts w:ascii="Times New Roman" w:hAnsi="Times New Roman" w:cs="Times New Roman"/>
+          <w:sz w:val="28"/>
+          <w:szCs w:val="28"/>
+        </w:rPr>
+      </w:pPr>
+      <w:r>
+        <w:rPr>
+          <w:rFonts w:ascii="Times New Roman" w:hAnsi="Times New Roman" w:cs="Times New Roman"/>
+          <w:sz w:val="28"/>
+          <w:szCs w:val="28"/>
+        </w:rPr>
+        <w:t xml:space="preserve">    &lt;/script&gt;</w:t>
+      </w:r>
+    </w:p>
+    <w:p>
+      <w:pPr>
+        <w:spacing w:line="360" w:lineRule="auto"/>
+        <w:ind w:firstLine="720"/>
+        <w:jc w:val="both"/>
+        <w:rPr>
+          <w:rFonts w:ascii="Times New Roman" w:hAnsi="Times New Roman" w:cs="Times New Roman"/>
+          <w:sz w:val="28"/>
+          <w:szCs w:val="28"/>
+        </w:rPr>
+      </w:pPr>
+      <w:r>
+        <w:rPr>
+          <w:rFonts w:ascii="Times New Roman" w:hAnsi="Times New Roman" w:cs="Times New Roman"/>
+          <w:sz w:val="28"/>
+          <w:szCs w:val="28"/>
+        </w:rPr>
+        <w:t>Також за допопомогою</w:t>
+      </w:r>
+      <w:r>
+        <w:rPr>
+          <w:rFonts w:ascii="Times New Roman" w:hAnsi="Times New Roman" w:cs="Times New Roman"/>
+          <w:sz w:val="28"/>
+          <w:szCs w:val="28"/>
+          <w:lang w:val="ru-RU"/>
+        </w:rPr>
+        <w:t xml:space="preserve"> </w:t>
+      </w:r>
+      <w:r>
+        <w:rPr>
+          <w:rFonts w:ascii="Times New Roman" w:hAnsi="Times New Roman" w:cs="Times New Roman"/>
+          <w:sz w:val="28"/>
+          <w:szCs w:val="28"/>
+          <w:lang w:val="en-US"/>
+        </w:rPr>
+        <w:t>JavaScript</w:t>
+      </w:r>
+      <w:r>
+        <w:rPr>
+          <w:rFonts w:ascii="Times New Roman" w:hAnsi="Times New Roman" w:cs="Times New Roman"/>
+          <w:sz w:val="28"/>
+          <w:szCs w:val="28"/>
+          <w:lang w:val="ru-RU"/>
+        </w:rPr>
+        <w:t xml:space="preserve"> </w:t>
+      </w:r>
+      <w:r>
+        <w:rPr>
+          <w:rFonts w:ascii="Times New Roman" w:hAnsi="Times New Roman" w:cs="Times New Roman"/>
+          <w:sz w:val="28"/>
+          <w:szCs w:val="28"/>
+        </w:rPr>
+        <w:t>було реалізовано перехід на інші сторінки. Приклад наведено нижче.</w:t>
+      </w:r>
+    </w:p>
+    <w:p>
+      <w:pPr>
+        <w:spacing w:line="360" w:lineRule="auto"/>
+        <w:ind w:firstLine="720"/>
+        <w:jc w:val="both"/>
+        <w:rPr>
+          <w:rFonts w:ascii="Times New Roman" w:hAnsi="Times New Roman" w:cs="Times New Roman"/>
+          <w:sz w:val="28"/>
+          <w:szCs w:val="28"/>
+        </w:rPr>
+      </w:pPr>
+      <w:r>
+        <w:rPr>
+          <w:rFonts w:ascii="Times New Roman" w:hAnsi="Times New Roman" w:cs="Times New Roman"/>
+          <w:sz w:val="28"/>
+          <w:szCs w:val="28"/>
+        </w:rPr>
+        <w:t>const button = document.querySelector(".btn_nav");</w:t>
+      </w:r>
+    </w:p>
+    <w:p>
+      <w:pPr>
+        <w:spacing w:line="360" w:lineRule="auto"/>
+        <w:ind w:firstLine="720"/>
+        <w:jc w:val="both"/>
+        <w:rPr>
+          <w:rFonts w:ascii="Times New Roman" w:hAnsi="Times New Roman" w:cs="Times New Roman"/>
+          <w:sz w:val="28"/>
+          <w:szCs w:val="28"/>
+        </w:rPr>
+      </w:pPr>
+    </w:p>
+    <w:p>
+      <w:pPr>
+        <w:spacing w:line="360" w:lineRule="auto"/>
+        <w:ind w:firstLine="720"/>
+        <w:jc w:val="both"/>
+        <w:rPr>
+          <w:rFonts w:ascii="Times New Roman" w:hAnsi="Times New Roman" w:cs="Times New Roman"/>
+          <w:sz w:val="28"/>
+          <w:szCs w:val="28"/>
+        </w:rPr>
+      </w:pPr>
+      <w:r>
+        <w:rPr>
+          <w:rFonts w:ascii="Times New Roman" w:hAnsi="Times New Roman" w:cs="Times New Roman"/>
+          <w:sz w:val="28"/>
+          <w:szCs w:val="28"/>
+        </w:rPr>
+        <w:lastRenderedPageBreak/>
+        <w:t>button.addEventListener("click", function () {</w:t>
+      </w:r>
+    </w:p>
+    <w:p>
+      <w:pPr>
+        <w:spacing w:line="360" w:lineRule="auto"/>
+        <w:ind w:firstLine="720"/>
+        <w:jc w:val="both"/>
+        <w:rPr>
+          <w:rFonts w:ascii="Times New Roman" w:hAnsi="Times New Roman" w:cs="Times New Roman"/>
+          <w:sz w:val="28"/>
+          <w:szCs w:val="28"/>
+        </w:rPr>
+      </w:pPr>
+      <w:r>
+        <w:rPr>
+          <w:rFonts w:ascii="Times New Roman" w:hAnsi="Times New Roman" w:cs="Times New Roman"/>
+          <w:sz w:val="28"/>
+          <w:szCs w:val="28"/>
+        </w:rPr>
+        <w:t xml:space="preserve">  // Перейти на іншу сторінку</w:t>
+      </w:r>
+    </w:p>
+    <w:p>
+      <w:pPr>
+        <w:spacing w:line="360" w:lineRule="auto"/>
+        <w:ind w:firstLine="720"/>
+        <w:jc w:val="both"/>
+        <w:rPr>
+          <w:rFonts w:ascii="Times New Roman" w:hAnsi="Times New Roman" w:cs="Times New Roman"/>
+          <w:sz w:val="28"/>
+          <w:szCs w:val="28"/>
+        </w:rPr>
+      </w:pPr>
+      <w:r>
+        <w:rPr>
+          <w:rFonts w:ascii="Times New Roman" w:hAnsi="Times New Roman" w:cs="Times New Roman"/>
+          <w:sz w:val="28"/>
+          <w:szCs w:val="28"/>
+        </w:rPr>
+        <w:t xml:space="preserve">  window.location.href = "sign.html";</w:t>
+      </w:r>
+    </w:p>
+    <w:p>
+      <w:pPr>
+        <w:spacing w:line="360" w:lineRule="auto"/>
+        <w:ind w:firstLine="720"/>
+        <w:jc w:val="both"/>
+        <w:rPr>
+          <w:rFonts w:ascii="Times New Roman" w:hAnsi="Times New Roman" w:cs="Times New Roman"/>
+          <w:sz w:val="28"/>
+          <w:szCs w:val="28"/>
+        </w:rPr>
+      </w:pPr>
+      <w:r>
+        <w:rPr>
+          <w:rFonts w:ascii="Times New Roman" w:hAnsi="Times New Roman" w:cs="Times New Roman"/>
+          <w:sz w:val="28"/>
+          <w:szCs w:val="28"/>
+        </w:rPr>
+        <w:t>});</w:t>
+      </w:r>
+      <w:r>
+        <w:rPr>
+          <w:rFonts w:ascii="Times New Roman" w:hAnsi="Times New Roman" w:cs="Times New Roman"/>
+          <w:sz w:val="28"/>
+          <w:szCs w:val="28"/>
+        </w:rPr>
+        <w:t xml:space="preserve"> </w:t>
+      </w:r>
+    </w:p>
+    <w:p>
+      <w:pPr>
+        <w:spacing w:line="360" w:lineRule="auto"/>
+        <w:ind w:firstLine="720"/>
+        <w:jc w:val="both"/>
+        <w:rPr>
+          <w:rFonts w:ascii="Times New Roman" w:hAnsi="Times New Roman" w:cs="Times New Roman"/>
+          <w:b/>
+          <w:bCs/>
+          <w:sz w:val="28"/>
+          <w:szCs w:val="28"/>
+        </w:rPr>
+      </w:pPr>
+      <w:r>
+        <w:rPr>
+          <w:rFonts w:ascii="Times New Roman" w:hAnsi="Times New Roman" w:cs="Times New Roman"/>
+          <w:b/>
+          <w:bCs/>
+          <w:sz w:val="28"/>
+          <w:szCs w:val="28"/>
+        </w:rPr>
+        <w:t>3.4</w:t>
+      </w:r>
+      <w:r>
+        <w:rPr>
+          <w:rFonts w:ascii="Times New Roman" w:hAnsi="Times New Roman" w:cs="Times New Roman"/>
+          <w:b/>
+          <w:bCs/>
+          <w:sz w:val="28"/>
+          <w:szCs w:val="28"/>
+        </w:rPr>
+        <w:t xml:space="preserve"> Розміщення веб-сайту на локальному сервері</w:t>
+      </w:r>
+    </w:p>
+    <w:p>
+      <w:pPr>
+        <w:spacing w:line="360" w:lineRule="auto"/>
+        <w:ind w:firstLine="720"/>
+        <w:jc w:val="both"/>
+        <w:rPr>
+          <w:rFonts w:ascii="Times New Roman" w:hAnsi="Times New Roman" w:cs="Times New Roman"/>
+          <w:sz w:val="28"/>
+          <w:szCs w:val="28"/>
+          <w:lang w:val="ru-RU"/>
+        </w:rPr>
+      </w:pPr>
+      <w:r>
+        <w:rPr>
+          <w:rFonts w:ascii="Times New Roman" w:hAnsi="Times New Roman" w:cs="Times New Roman"/>
+          <w:sz w:val="28"/>
+          <w:szCs w:val="28"/>
+        </w:rPr>
+        <w:t xml:space="preserve">Для розміщення веб-сайту було використано локальне середовище </w:t>
+      </w:r>
+      <w:r>
+        <w:rPr>
+          <w:rFonts w:ascii="Times New Roman" w:hAnsi="Times New Roman" w:cs="Times New Roman"/>
+          <w:sz w:val="28"/>
+          <w:szCs w:val="28"/>
+          <w:lang w:val="en-US"/>
+        </w:rPr>
+        <w:t>XMAPP</w:t>
+      </w:r>
+      <w:r>
+        <w:rPr>
+          <w:rFonts w:ascii="Times New Roman" w:hAnsi="Times New Roman" w:cs="Times New Roman"/>
+          <w:sz w:val="28"/>
+          <w:szCs w:val="28"/>
+          <w:lang w:val="ru-RU"/>
+        </w:rPr>
+        <w:t>.</w:t>
+      </w:r>
+    </w:p>
+    <w:p>
+      <w:pPr>
+        <w:spacing w:line="360" w:lineRule="auto"/>
+        <w:rPr>
+          <w:rFonts w:ascii="Times New Roman" w:hAnsi="Times New Roman" w:cs="Times New Roman"/>
+          <w:sz w:val="28"/>
+          <w:szCs w:val="28"/>
+          <w:lang w:val="ru-RU"/>
+        </w:rPr>
+      </w:pPr>
+      <w:r>
+        <w:rPr>
+          <w:rFonts w:ascii="Times New Roman" w:hAnsi="Times New Roman" w:cs="Times New Roman"/>
+          <w:sz w:val="28"/>
+          <w:szCs w:val="28"/>
+          <w:lang w:val="ru-RU"/>
+        </w:rPr>
+        <w:drawing>
+          <wp:inline distT="0" distB="0" distL="0" distR="0" wp14:anchorId="4E19D127" wp14:editId="27F856A4">
+            <wp:extent cx="6152515" cy="4022725"/>
+            <wp:effectExtent l="0" t="0" r="635" b="0"/>
+            <wp:docPr id="285759583" name="Рисунок 1" descr="Зображення, що містить текст, знімок екрана, програмне забезпечення, Комп’ютерна піктограма&#10;&#10;Автоматично згенерований опис"/>
+            <wp:cNvGraphicFramePr>
+              <a:graphicFrameLocks xmlns:a="http://schemas.openxmlformats.org/drawingml/2006/main" noChangeAspect="1"/>
+            </wp:cNvGraphicFramePr>
+            <a:graphic xmlns:a="http://schemas.openxmlformats.org/drawingml/2006/main">
+              <a:graphicData uri="http://schemas.openxmlformats.org/drawingml/2006/picture">
+                <pic:pic xmlns:pic="http://schemas.openxmlformats.org/drawingml/2006/picture">
+                  <pic:nvPicPr>
+                    <pic:cNvPr id="285759583" name="Рисунок 1" descr="Зображення, що містить текст, знімок екрана, програмне забезпечення, Комп’ютерна піктограма&#10;&#10;Автоматично згенерований опис"/>
+                    <pic:cNvPicPr/>
+                  </pic:nvPicPr>
+                  <pic:blipFill>
+                    <a:blip r:embed="rId13"/>
+                    <a:stretch>
+                      <a:fillRect/>
+                    </a:stretch>
+                  </pic:blipFill>
+                  <pic:spPr>
+                    <a:xfrm>
+                      <a:off x="0" y="0"/>
+                      <a:ext cx="6152515" cy="4022725"/>
+                    </a:xfrm>
+                    <a:prstGeom prst="rect">
+                      <a:avLst/>
+                    </a:prstGeom>
+                  </pic:spPr>
+                </pic:pic>
+              </a:graphicData>
+            </a:graphic>
+          </wp:inline>
+        </w:drawing>
+      </w:r>
+    </w:p>
+    <w:p>
+      <w:pPr>
+        <w:spacing w:line="360" w:lineRule="auto"/>
+        <w:ind w:firstLine="720"/>
+        <w:jc w:val="center"/>
+        <w:rPr>
+          <w:rFonts w:ascii="Times New Roman" w:hAnsi="Times New Roman" w:cs="Times New Roman"/>
+          <w:sz w:val="28"/>
+          <w:szCs w:val="28"/>
+        </w:rPr>
+      </w:pPr>
+      <w:r>
+        <w:rPr>
+          <w:rFonts w:ascii="Times New Roman" w:hAnsi="Times New Roman" w:cs="Times New Roman"/>
+          <w:sz w:val="28"/>
+          <w:szCs w:val="28"/>
+        </w:rPr>
+        <w:t>Рис.3.2.</w:t>
+      </w:r>
+    </w:p>
+    <w:p>
+      <w:pPr>
+        <w:spacing w:line="360" w:lineRule="auto"/>
+        <w:ind w:firstLine="720"/>
+        <w:jc w:val="both"/>
+        <w:rPr>
+          <w:rFonts w:ascii="Times New Roman" w:hAnsi="Times New Roman" w:cs="Times New Roman"/>
+          <w:sz w:val="28"/>
+          <w:szCs w:val="28"/>
+        </w:rPr>
+      </w:pPr>
+      <w:r>
+        <w:rPr>
+          <w:rFonts w:ascii="Times New Roman" w:hAnsi="Times New Roman" w:cs="Times New Roman"/>
+          <w:sz w:val="28"/>
+          <w:szCs w:val="28"/>
+        </w:rPr>
+        <w:t xml:space="preserve">XAMPP є безкоштовним пакетом веб-сервера, який включає в себе необхідне програмне забезпечення для розробки та розгортання веб-сайтів на локальному сервері. </w:t>
+      </w:r>
+    </w:p>
+    <w:p>
+      <w:pPr>
+        <w:spacing w:line="360" w:lineRule="auto"/>
+        <w:ind w:firstLine="720"/>
+        <w:jc w:val="both"/>
+        <w:rPr>
+          <w:rFonts w:ascii="Times New Roman" w:hAnsi="Times New Roman" w:cs="Times New Roman"/>
+          <w:sz w:val="28"/>
+          <w:szCs w:val="28"/>
+        </w:rPr>
+      </w:pPr>
+      <w:r>
+        <w:rPr>
+          <w:rFonts w:ascii="Times New Roman" w:hAnsi="Times New Roman" w:cs="Times New Roman"/>
+          <w:sz w:val="28"/>
+          <w:szCs w:val="28"/>
+        </w:rPr>
+        <w:t xml:space="preserve">1. </w:t>
+      </w:r>
+      <w:proofErr w:type="spellStart"/>
+      <w:r>
+        <w:rPr>
+          <w:rFonts w:ascii="Times New Roman" w:hAnsi="Times New Roman" w:cs="Times New Roman"/>
+          <w:sz w:val="28"/>
+          <w:szCs w:val="28"/>
+        </w:rPr>
+        <w:t>Apache</w:t>
+      </w:r>
+      <w:proofErr w:type="spellEnd"/>
+      <w:r>
+        <w:rPr>
+          <w:rFonts w:ascii="Times New Roman" w:hAnsi="Times New Roman" w:cs="Times New Roman"/>
+          <w:sz w:val="28"/>
+          <w:szCs w:val="28"/>
+        </w:rPr>
+        <w:t>: Веб-сервер, який обробляє запити від клієнтів та надає веб-сторінки.</w:t>
+      </w:r>
+    </w:p>
+    <w:p>
+      <w:pPr>
+        <w:spacing w:line="360" w:lineRule="auto"/>
+        <w:ind w:firstLine="720"/>
+        <w:jc w:val="both"/>
+        <w:rPr>
+          <w:rFonts w:ascii="Times New Roman" w:hAnsi="Times New Roman" w:cs="Times New Roman"/>
+          <w:sz w:val="28"/>
+          <w:szCs w:val="28"/>
+        </w:rPr>
+      </w:pPr>
+      <w:r>
+        <w:rPr>
+          <w:rFonts w:ascii="Times New Roman" w:hAnsi="Times New Roman" w:cs="Times New Roman"/>
+          <w:sz w:val="28"/>
+          <w:szCs w:val="28"/>
+        </w:rPr>
+        <w:lastRenderedPageBreak/>
+        <w:t xml:space="preserve">2. </w:t>
+      </w:r>
+      <w:proofErr w:type="spellStart"/>
+      <w:r>
+        <w:rPr>
+          <w:rFonts w:ascii="Times New Roman" w:hAnsi="Times New Roman" w:cs="Times New Roman"/>
+          <w:sz w:val="28"/>
+          <w:szCs w:val="28"/>
+        </w:rPr>
+        <w:t>MySQL</w:t>
+      </w:r>
+      <w:proofErr w:type="spellEnd"/>
+      <w:r>
+        <w:rPr>
+          <w:rFonts w:ascii="Times New Roman" w:hAnsi="Times New Roman" w:cs="Times New Roman"/>
+          <w:sz w:val="28"/>
+          <w:szCs w:val="28"/>
+        </w:rPr>
+        <w:t>: Система управління базами даних, яка дозволяє зберігати та керувати даними для вашого веб-сайту.</w:t>
+      </w:r>
+    </w:p>
+    <w:p>
+      <w:pPr>
+        <w:spacing w:line="360" w:lineRule="auto"/>
+        <w:ind w:firstLine="720"/>
+        <w:jc w:val="both"/>
+        <w:rPr>
+          <w:rFonts w:ascii="Times New Roman" w:hAnsi="Times New Roman" w:cs="Times New Roman"/>
+          <w:sz w:val="28"/>
+          <w:szCs w:val="28"/>
+        </w:rPr>
+      </w:pPr>
+      <w:r>
+        <w:rPr>
+          <w:rFonts w:ascii="Times New Roman" w:hAnsi="Times New Roman" w:cs="Times New Roman"/>
+          <w:sz w:val="28"/>
+          <w:szCs w:val="28"/>
+        </w:rPr>
+        <w:t>3</w:t>
+      </w:r>
+      <w:r>
+        <w:rPr>
+          <w:rFonts w:ascii="Times New Roman" w:hAnsi="Times New Roman" w:cs="Times New Roman"/>
+          <w:sz w:val="28"/>
+          <w:szCs w:val="28"/>
+        </w:rPr>
+        <w:t xml:space="preserve">. </w:t>
+      </w:r>
+      <w:proofErr w:type="spellStart"/>
+      <w:r>
+        <w:rPr>
+          <w:rFonts w:ascii="Times New Roman" w:hAnsi="Times New Roman" w:cs="Times New Roman"/>
+          <w:sz w:val="28"/>
+          <w:szCs w:val="28"/>
+        </w:rPr>
+        <w:t>phpMyAdmin</w:t>
+      </w:r>
+      <w:proofErr w:type="spellEnd"/>
+      <w:r>
+        <w:rPr>
+          <w:rFonts w:ascii="Times New Roman" w:hAnsi="Times New Roman" w:cs="Times New Roman"/>
+          <w:sz w:val="28"/>
+          <w:szCs w:val="28"/>
+        </w:rPr>
+        <w:t xml:space="preserve">: Веб-інтерфейс для керування базами даних </w:t>
+      </w:r>
+      <w:proofErr w:type="spellStart"/>
+      <w:r>
+        <w:rPr>
+          <w:rFonts w:ascii="Times New Roman" w:hAnsi="Times New Roman" w:cs="Times New Roman"/>
+          <w:sz w:val="28"/>
+          <w:szCs w:val="28"/>
+        </w:rPr>
+        <w:t>MySQL</w:t>
+      </w:r>
+      <w:proofErr w:type="spellEnd"/>
+      <w:r>
+        <w:rPr>
+          <w:rFonts w:ascii="Times New Roman" w:hAnsi="Times New Roman" w:cs="Times New Roman"/>
+          <w:sz w:val="28"/>
+          <w:szCs w:val="28"/>
+        </w:rPr>
+        <w:t>.</w:t>
+      </w:r>
+    </w:p>
+    <w:p>
+      <w:pPr>
+        <w:spacing w:line="360" w:lineRule="auto"/>
+        <w:ind w:firstLine="720"/>
+        <w:jc w:val="both"/>
+        <w:rPr>
+          <w:rFonts w:ascii="Times New Roman" w:hAnsi="Times New Roman" w:cs="Times New Roman"/>
+          <w:sz w:val="28"/>
+          <w:szCs w:val="28"/>
+          <w:lang w:val="en-US"/>
+        </w:rPr>
+      </w:pPr>
+      <w:r>
+        <w:rPr>
+          <w:rFonts w:ascii="Times New Roman" w:hAnsi="Times New Roman" w:cs="Times New Roman"/>
+          <w:sz w:val="28"/>
+          <w:szCs w:val="28"/>
+        </w:rPr>
+        <w:t xml:space="preserve">XAMPP надає зручну установку та налаштування цих компонентів і дозволяє швидко розпочати роботу з розробкою та тестуванням веб-сайтів на локальному сервері. </w:t>
+      </w:r>
+    </w:p>
+    <w:p>
+      <w:pPr>
+        <w:spacing w:line="360" w:lineRule="auto"/>
+        <w:ind w:firstLine="720"/>
+        <w:jc w:val="both"/>
+        <w:rPr>
+          <w:rFonts w:ascii="Times New Roman" w:hAnsi="Times New Roman" w:cs="Times New Roman"/>
+          <w:sz w:val="28"/>
+          <w:szCs w:val="28"/>
+        </w:rPr>
+      </w:pPr>
+      <w:r>
+        <w:rPr>
+          <w:rFonts w:ascii="Times New Roman" w:hAnsi="Times New Roman" w:cs="Times New Roman"/>
+          <w:sz w:val="28"/>
+          <w:szCs w:val="28"/>
+        </w:rPr>
+        <w:t>XAMPP є популярним вибором для розробників, які працюють над веб-проектами на локальному сервері, оскільки він простий у використанні та має широкий функціонал для розробки, тестування та налагодження веб-додатків.</w:t>
+      </w:r>
     </w:p>
     <w:sectPr>
       <w:pgSz w:w="12240" w:h="15840"/>
@@ -14029,6 +18073,119 @@
     </w:lvl>
   </w:abstractNum>
   <w:abstractNum w:abstractNumId="19" w15:restartNumberingAfterBreak="0">
+    <w:nsid w:val="41231DFE"/>
+    <w:multiLevelType w:val="hybridMultilevel"/>
+    <w:tmpl w:val="BBE28358"/>
+    <w:lvl w:ilvl="0" w:tplc="20000001">
+      <w:start w:val="1"/>
+      <w:numFmt w:val="bullet"/>
+      <w:lvlText w:val=""/>
+      <w:lvlJc w:val="left"/>
+      <w:pPr>
+        <w:ind w:left="1440" w:hanging="360"/>
+      </w:pPr>
+      <w:rPr>
+        <w:rFonts w:ascii="Symbol" w:hAnsi="Symbol" w:hint="default"/>
+      </w:rPr>
+    </w:lvl>
+    <w:lvl w:ilvl="1" w:tplc="20000003" w:tentative="1">
+      <w:start w:val="1"/>
+      <w:numFmt w:val="bullet"/>
+      <w:lvlText w:val="o"/>
+      <w:lvlJc w:val="left"/>
+      <w:pPr>
+        <w:ind w:left="2160" w:hanging="360"/>
+      </w:pPr>
+      <w:rPr>
+        <w:rFonts w:ascii="Courier New" w:hAnsi="Courier New" w:cs="Courier New" w:hint="default"/>
+      </w:rPr>
+    </w:lvl>
+    <w:lvl w:ilvl="2" w:tplc="20000005" w:tentative="1">
+      <w:start w:val="1"/>
+      <w:numFmt w:val="bullet"/>
+      <w:lvlText w:val=""/>
+      <w:lvlJc w:val="left"/>
+      <w:pPr>
+        <w:ind w:left="2880" w:hanging="360"/>
+      </w:pPr>
+      <w:rPr>
+        <w:rFonts w:ascii="Wingdings" w:hAnsi="Wingdings" w:hint="default"/>
+      </w:rPr>
+    </w:lvl>
+    <w:lvl w:ilvl="3" w:tplc="20000001" w:tentative="1">
+      <w:start w:val="1"/>
+      <w:numFmt w:val="bullet"/>
+      <w:lvlText w:val=""/>
+      <w:lvlJc w:val="left"/>
+      <w:pPr>
+        <w:ind w:left="3600" w:hanging="360"/>
+      </w:pPr>
+      <w:rPr>
+        <w:rFonts w:ascii="Symbol" w:hAnsi="Symbol" w:hint="default"/>
+      </w:rPr>
+    </w:lvl>
+    <w:lvl w:ilvl="4" w:tplc="20000003" w:tentative="1">
+      <w:start w:val="1"/>
+      <w:numFmt w:val="bullet"/>
+      <w:lvlText w:val="o"/>
+      <w:lvlJc w:val="left"/>
+      <w:pPr>
+        <w:ind w:left="4320" w:hanging="360"/>
+      </w:pPr>
+      <w:rPr>
+        <w:rFonts w:ascii="Courier New" w:hAnsi="Courier New" w:cs="Courier New" w:hint="default"/>
+      </w:rPr>
+    </w:lvl>
+    <w:lvl w:ilvl="5" w:tplc="20000005" w:tentative="1">
+      <w:start w:val="1"/>
+      <w:numFmt w:val="bullet"/>
+      <w:lvlText w:val=""/>
+      <w:lvlJc w:val="left"/>
+      <w:pPr>
+        <w:ind w:left="5040" w:hanging="360"/>
+      </w:pPr>
+      <w:rPr>
+        <w:rFonts w:ascii="Wingdings" w:hAnsi="Wingdings" w:hint="default"/>
+      </w:rPr>
+    </w:lvl>
+    <w:lvl w:ilvl="6" w:tplc="20000001" w:tentative="1">
+      <w:start w:val="1"/>
+      <w:numFmt w:val="bullet"/>
+      <w:lvlText w:val=""/>
+      <w:lvlJc w:val="left"/>
+      <w:pPr>
+        <w:ind w:left="5760" w:hanging="360"/>
+      </w:pPr>
+      <w:rPr>
+        <w:rFonts w:ascii="Symbol" w:hAnsi="Symbol" w:hint="default"/>
+      </w:rPr>
+    </w:lvl>
+    <w:lvl w:ilvl="7" w:tplc="20000003" w:tentative="1">
+      <w:start w:val="1"/>
+      <w:numFmt w:val="bullet"/>
+      <w:lvlText w:val="o"/>
+      <w:lvlJc w:val="left"/>
+      <w:pPr>
+        <w:ind w:left="6480" w:hanging="360"/>
+      </w:pPr>
+      <w:rPr>
+        <w:rFonts w:ascii="Courier New" w:hAnsi="Courier New" w:cs="Courier New" w:hint="default"/>
+      </w:rPr>
+    </w:lvl>
+    <w:lvl w:ilvl="8" w:tplc="20000005" w:tentative="1">
+      <w:start w:val="1"/>
+      <w:numFmt w:val="bullet"/>
+      <w:lvlText w:val=""/>
+      <w:lvlJc w:val="left"/>
+      <w:pPr>
+        <w:ind w:left="7200" w:hanging="360"/>
+      </w:pPr>
+      <w:rPr>
+        <w:rFonts w:ascii="Wingdings" w:hAnsi="Wingdings" w:hint="default"/>
+      </w:rPr>
+    </w:lvl>
+  </w:abstractNum>
+  <w:abstractNum w:abstractNumId="20" w15:restartNumberingAfterBreak="0">
     <w:nsid w:val="48F65597"/>
     <w:multiLevelType w:val="hybridMultilevel"/>
     <w:tmpl w:val="75442D04"/>
@@ -14141,7 +18298,7 @@
       </w:rPr>
     </w:lvl>
   </w:abstractNum>
-  <w:abstractNum w:abstractNumId="20" w15:restartNumberingAfterBreak="0">
+  <w:abstractNum w:abstractNumId="21" w15:restartNumberingAfterBreak="0">
     <w:nsid w:val="497B44A5"/>
     <w:multiLevelType w:val="hybridMultilevel"/>
     <w:tmpl w:val="C0C4A2DE"/>
@@ -14227,7 +18384,7 @@
       </w:pPr>
     </w:lvl>
   </w:abstractNum>
-  <w:abstractNum w:abstractNumId="21" w15:restartNumberingAfterBreak="0">
+  <w:abstractNum w:abstractNumId="22" w15:restartNumberingAfterBreak="0">
     <w:nsid w:val="4BD863F2"/>
     <w:multiLevelType w:val="hybridMultilevel"/>
     <w:tmpl w:val="21123916"/>
@@ -14340,7 +18497,7 @@
       </w:rPr>
     </w:lvl>
   </w:abstractNum>
-  <w:abstractNum w:abstractNumId="22" w15:restartNumberingAfterBreak="0">
+  <w:abstractNum w:abstractNumId="23" w15:restartNumberingAfterBreak="0">
     <w:nsid w:val="5069035D"/>
     <w:multiLevelType w:val="multilevel"/>
     <w:tmpl w:val="A176B040"/>
@@ -14453,7 +18610,7 @@
       </w:rPr>
     </w:lvl>
   </w:abstractNum>
-  <w:abstractNum w:abstractNumId="23" w15:restartNumberingAfterBreak="0">
+  <w:abstractNum w:abstractNumId="24" w15:restartNumberingAfterBreak="0">
     <w:nsid w:val="50B153E3"/>
     <w:multiLevelType w:val="hybridMultilevel"/>
     <w:tmpl w:val="0A12962E"/>
@@ -14566,7 +18723,7 @@
       </w:rPr>
     </w:lvl>
   </w:abstractNum>
-  <w:abstractNum w:abstractNumId="24" w15:restartNumberingAfterBreak="0">
+  <w:abstractNum w:abstractNumId="25" w15:restartNumberingAfterBreak="0">
     <w:nsid w:val="585A4A97"/>
     <w:multiLevelType w:val="hybridMultilevel"/>
     <w:tmpl w:val="85825D5A"/>
@@ -14652,7 +18809,7 @@
       </w:pPr>
     </w:lvl>
   </w:abstractNum>
-  <w:abstractNum w:abstractNumId="25" w15:restartNumberingAfterBreak="0">
+  <w:abstractNum w:abstractNumId="26" w15:restartNumberingAfterBreak="0">
     <w:nsid w:val="58CC56BC"/>
     <w:multiLevelType w:val="multilevel"/>
     <w:tmpl w:val="A176B040"/>
@@ -14765,7 +18922,7 @@
       </w:rPr>
     </w:lvl>
   </w:abstractNum>
-  <w:abstractNum w:abstractNumId="26" w15:restartNumberingAfterBreak="0">
+  <w:abstractNum w:abstractNumId="27" w15:restartNumberingAfterBreak="0">
     <w:nsid w:val="5C031F8C"/>
     <w:multiLevelType w:val="multilevel"/>
     <w:tmpl w:val="A176B040"/>
@@ -14878,7 +19035,7 @@
       </w:rPr>
     </w:lvl>
   </w:abstractNum>
-  <w:abstractNum w:abstractNumId="27" w15:restartNumberingAfterBreak="0">
+  <w:abstractNum w:abstractNumId="28" w15:restartNumberingAfterBreak="0">
     <w:nsid w:val="60C77390"/>
     <w:multiLevelType w:val="multilevel"/>
     <w:tmpl w:val="4300AC78"/>
@@ -14991,7 +19148,7 @@
       </w:rPr>
     </w:lvl>
   </w:abstractNum>
-  <w:abstractNum w:abstractNumId="28" w15:restartNumberingAfterBreak="0">
+  <w:abstractNum w:abstractNumId="29" w15:restartNumberingAfterBreak="0">
     <w:nsid w:val="658C0867"/>
     <w:multiLevelType w:val="hybridMultilevel"/>
     <w:tmpl w:val="17B61ECE"/>
@@ -15104,7 +19261,7 @@
       </w:rPr>
     </w:lvl>
   </w:abstractNum>
-  <w:abstractNum w:abstractNumId="29" w15:restartNumberingAfterBreak="0">
+  <w:abstractNum w:abstractNumId="30" w15:restartNumberingAfterBreak="0">
     <w:nsid w:val="681C536E"/>
     <w:multiLevelType w:val="multilevel"/>
     <w:tmpl w:val="A176B040"/>
@@ -15217,7 +19374,7 @@
       </w:rPr>
     </w:lvl>
   </w:abstractNum>
-  <w:abstractNum w:abstractNumId="30" w15:restartNumberingAfterBreak="0">
+  <w:abstractNum w:abstractNumId="31" w15:restartNumberingAfterBreak="0">
     <w:nsid w:val="6A784174"/>
     <w:multiLevelType w:val="multilevel"/>
     <w:tmpl w:val="A176B040"/>
@@ -15330,7 +19487,7 @@
       </w:rPr>
     </w:lvl>
   </w:abstractNum>
-  <w:abstractNum w:abstractNumId="31" w15:restartNumberingAfterBreak="0">
+  <w:abstractNum w:abstractNumId="32" w15:restartNumberingAfterBreak="0">
     <w:nsid w:val="744D0C99"/>
     <w:multiLevelType w:val="multilevel"/>
     <w:tmpl w:val="A176B040"/>
@@ -15443,7 +19600,7 @@
       </w:rPr>
     </w:lvl>
   </w:abstractNum>
-  <w:abstractNum w:abstractNumId="32" w15:restartNumberingAfterBreak="0">
+  <w:abstractNum w:abstractNumId="33" w15:restartNumberingAfterBreak="0">
     <w:nsid w:val="768D51CB"/>
     <w:multiLevelType w:val="multilevel"/>
     <w:tmpl w:val="A176B040"/>
@@ -15556,7 +19713,7 @@
       </w:rPr>
     </w:lvl>
   </w:abstractNum>
-  <w:abstractNum w:abstractNumId="33" w15:restartNumberingAfterBreak="0">
+  <w:abstractNum w:abstractNumId="34" w15:restartNumberingAfterBreak="0">
     <w:nsid w:val="7AD330A1"/>
     <w:multiLevelType w:val="hybridMultilevel"/>
     <w:tmpl w:val="7C84784E"/>
@@ -15670,13 +19827,13 @@
     </w:lvl>
   </w:abstractNum>
   <w:num w:numId="1" w16cid:durableId="463736137">
-    <w:abstractNumId w:val="25"/>
+    <w:abstractNumId w:val="26"/>
   </w:num>
   <w:num w:numId="2" w16cid:durableId="322508222">
-    <w:abstractNumId w:val="20"/>
+    <w:abstractNumId w:val="21"/>
   </w:num>
   <w:num w:numId="3" w16cid:durableId="638343886">
-    <w:abstractNumId w:val="24"/>
+    <w:abstractNumId w:val="25"/>
   </w:num>
   <w:num w:numId="4" w16cid:durableId="398795751">
     <w:abstractNumId w:val="1"/>
@@ -15691,7 +19848,7 @@
     <w:abstractNumId w:val="4"/>
   </w:num>
   <w:num w:numId="8" w16cid:durableId="710494314">
-    <w:abstractNumId w:val="19"/>
+    <w:abstractNumId w:val="20"/>
   </w:num>
   <w:num w:numId="9" w16cid:durableId="1732339145">
     <w:abstractNumId w:val="9"/>
@@ -15700,13 +19857,13 @@
     <w:abstractNumId w:val="6"/>
   </w:num>
   <w:num w:numId="11" w16cid:durableId="1164470938">
-    <w:abstractNumId w:val="30"/>
+    <w:abstractNumId w:val="31"/>
   </w:num>
   <w:num w:numId="12" w16cid:durableId="1566145015">
-    <w:abstractNumId w:val="22"/>
+    <w:abstractNumId w:val="23"/>
   </w:num>
   <w:num w:numId="13" w16cid:durableId="1934043843">
-    <w:abstractNumId w:val="27"/>
+    <w:abstractNumId w:val="28"/>
   </w:num>
   <w:num w:numId="14" w16cid:durableId="1879469296">
     <w:abstractNumId w:val="2"/>
@@ -15718,10 +19875,10 @@
     <w:abstractNumId w:val="12"/>
   </w:num>
   <w:num w:numId="17" w16cid:durableId="2064063615">
-    <w:abstractNumId w:val="26"/>
+    <w:abstractNumId w:val="27"/>
   </w:num>
   <w:num w:numId="18" w16cid:durableId="1705254903">
-    <w:abstractNumId w:val="31"/>
+    <w:abstractNumId w:val="32"/>
   </w:num>
   <w:num w:numId="19" w16cid:durableId="627469313">
     <w:abstractNumId w:val="11"/>
@@ -15733,10 +19890,10 @@
     <w:abstractNumId w:val="15"/>
   </w:num>
   <w:num w:numId="22" w16cid:durableId="928777398">
-    <w:abstractNumId w:val="32"/>
+    <w:abstractNumId w:val="33"/>
   </w:num>
   <w:num w:numId="23" w16cid:durableId="39979347">
-    <w:abstractNumId w:val="29"/>
+    <w:abstractNumId w:val="30"/>
   </w:num>
   <w:num w:numId="24" w16cid:durableId="1305430597">
     <w:abstractNumId w:val="3"/>
@@ -15745,13 +19902,13 @@
     <w:abstractNumId w:val="16"/>
   </w:num>
   <w:num w:numId="26" w16cid:durableId="1705401598">
-    <w:abstractNumId w:val="21"/>
+    <w:abstractNumId w:val="22"/>
   </w:num>
   <w:num w:numId="27" w16cid:durableId="789519733">
     <w:abstractNumId w:val="18"/>
   </w:num>
   <w:num w:numId="28" w16cid:durableId="2074963127">
-    <w:abstractNumId w:val="33"/>
+    <w:abstractNumId w:val="34"/>
   </w:num>
   <w:num w:numId="29" w16cid:durableId="666976420">
     <w:abstractNumId w:val="7"/>
@@ -15760,16 +19917,19 @@
     <w:abstractNumId w:val="17"/>
   </w:num>
   <w:num w:numId="31" w16cid:durableId="807936520">
-    <w:abstractNumId w:val="23"/>
+    <w:abstractNumId w:val="24"/>
   </w:num>
   <w:num w:numId="32" w16cid:durableId="448429681">
     <w:abstractNumId w:val="5"/>
   </w:num>
   <w:num w:numId="33" w16cid:durableId="1678657746">
-    <w:abstractNumId w:val="28"/>
+    <w:abstractNumId w:val="29"/>
   </w:num>
   <w:num w:numId="34" w16cid:durableId="1892303269">
     <w:abstractNumId w:val="8"/>
+  </w:num>
+  <w:num w:numId="35" w16cid:durableId="686172320">
+    <w:abstractNumId w:val="19"/>
   </w:num>
 </w:numbering>
 </file>
@@ -16181,7 +20341,6 @@
   <w:style w:type="character" w:default="1" w:styleId="a0">
     <w:name w:val="Default Paragraph Font"/>
     <w:uiPriority w:val="1"/>
-    <w:semiHidden/>
     <w:unhideWhenUsed/>
   </w:style>
   <w:style w:type="table" w:default="1" w:styleId="a1">
@@ -16253,6 +20412,29 @@
         <w:insideV w:val="single" w:sz="4" w:space="0" w:color="auto"/>
       </w:tblBorders>
     </w:tblPr>
+  </w:style>
+  <w:style w:type="character" w:styleId="a6">
+    <w:name w:val="Hyperlink"/>
+    <w:basedOn w:val="a0"/>
+    <w:uiPriority w:val="99"/>
+    <w:unhideWhenUsed/>
+    <w:rsid w:val="00FB178E"/>
+    <w:rPr>
+      <w:color w:val="0563C1" w:themeColor="hyperlink"/>
+      <w:u w:val="single"/>
+    </w:rPr>
+  </w:style>
+  <w:style w:type="character" w:styleId="a7">
+    <w:name w:val="Unresolved Mention"/>
+    <w:basedOn w:val="a0"/>
+    <w:uiPriority w:val="99"/>
+    <w:semiHidden/>
+    <w:unhideWhenUsed/>
+    <w:rsid w:val="00FB178E"/>
+    <w:rPr>
+      <w:color w:val="605E5C"/>
+      <w:shd w:val="clear" w:color="auto" w:fill="E1DFDD"/>
+    </w:rPr>
   </w:style>
 </w:styles>
 </file>

--- a/Курсова.docx
+++ b/Курсова.docx
@@ -12516,94 +12516,1360 @@
           <w:rFonts w:ascii="Times New Roman" w:hAnsi="Times New Roman" w:cs="Times New Roman"/>
           <w:sz w:val="28"/>
           <w:szCs w:val="28"/>
-        </w:rPr>
-      </w:pPr>
-    </w:p>
-    <w:p>
-      <w:pPr>
-        <w:spacing w:line="360" w:lineRule="auto"/>
-        <w:ind w:firstLine="720"/>
-        <w:jc w:val="both"/>
-        <w:rPr>
-          <w:rFonts w:ascii="Times New Roman" w:hAnsi="Times New Roman" w:cs="Times New Roman"/>
-          <w:sz w:val="28"/>
-          <w:szCs w:val="28"/>
-        </w:rPr>
-      </w:pPr>
-    </w:p>
-    <w:p>
-      <w:pPr>
-        <w:spacing w:line="360" w:lineRule="auto"/>
-        <w:ind w:firstLine="720"/>
-        <w:jc w:val="both"/>
-        <w:rPr>
-          <w:rFonts w:ascii="Times New Roman" w:hAnsi="Times New Roman" w:cs="Times New Roman"/>
-          <w:sz w:val="28"/>
-          <w:szCs w:val="28"/>
-        </w:rPr>
-      </w:pPr>
-    </w:p>
-    <w:p>
-      <w:pPr>
-        <w:spacing w:line="360" w:lineRule="auto"/>
-        <w:ind w:firstLine="720"/>
-        <w:jc w:val="both"/>
-        <w:rPr>
-          <w:rFonts w:ascii="Times New Roman" w:hAnsi="Times New Roman" w:cs="Times New Roman"/>
-          <w:sz w:val="28"/>
-          <w:szCs w:val="28"/>
-        </w:rPr>
-      </w:pPr>
-    </w:p>
-    <w:p>
-      <w:pPr>
-        <w:spacing w:line="360" w:lineRule="auto"/>
-        <w:ind w:firstLine="720"/>
-        <w:jc w:val="both"/>
-        <w:rPr>
-          <w:rFonts w:ascii="Times New Roman" w:hAnsi="Times New Roman" w:cs="Times New Roman"/>
-          <w:sz w:val="28"/>
-          <w:szCs w:val="28"/>
-        </w:rPr>
-      </w:pPr>
-    </w:p>
-    <w:p>
-      <w:pPr>
-        <w:spacing w:line="360" w:lineRule="auto"/>
-        <w:ind w:firstLine="720"/>
-        <w:jc w:val="both"/>
-        <w:rPr>
-          <w:rFonts w:ascii="Times New Roman" w:hAnsi="Times New Roman" w:cs="Times New Roman"/>
-          <w:sz w:val="28"/>
-          <w:szCs w:val="28"/>
-        </w:rPr>
-      </w:pPr>
-    </w:p>
-    <w:p>
-      <w:pPr>
-        <w:ind w:left="709"/>
-        <w:jc w:val="both"/>
-        <w:rPr>
-          <w:rFonts w:ascii="Times New Roman" w:hAnsi="Times New Roman" w:cs="Times New Roman"/>
-          <w:sz w:val="28"/>
-          <w:szCs w:val="28"/>
-        </w:rPr>
-      </w:pPr>
-    </w:p>
-    <w:p>
-      <w:pPr>
-        <w:ind w:left="709"/>
-        <w:jc w:val="both"/>
-        <w:rPr>
-          <w:rFonts w:ascii="Times New Roman" w:hAnsi="Times New Roman" w:cs="Times New Roman"/>
-          <w:sz w:val="28"/>
-          <w:szCs w:val="28"/>
-        </w:rPr>
-      </w:pPr>
-    </w:p>
-    <w:p>
-      <w:pPr>
-        <w:ind w:left="709"/>
+          <w:lang w:val="en-US"/>
+        </w:rPr>
+      </w:pPr>
+      <w:r>
+        <w:rPr>
+          <w:rFonts w:ascii="Times New Roman" w:hAnsi="Times New Roman" w:cs="Times New Roman"/>
+          <w:sz w:val="28"/>
+          <w:szCs w:val="28"/>
+          <w:lang w:val="en-US"/>
+        </w:rPr>
+        <w:t>&lt;?php</w:t>
+      </w:r>
+    </w:p>
+    <w:p>
+      <w:pPr>
+        <w:spacing w:line="360" w:lineRule="auto"/>
+        <w:ind w:firstLine="720"/>
+        <w:jc w:val="both"/>
+        <w:rPr>
+          <w:rFonts w:ascii="Times New Roman" w:hAnsi="Times New Roman" w:cs="Times New Roman"/>
+          <w:sz w:val="28"/>
+          <w:szCs w:val="28"/>
+          <w:lang w:val="en-US"/>
+        </w:rPr>
+      </w:pPr>
+      <w:r>
+        <w:rPr>
+          <w:rFonts w:ascii="Times New Roman" w:hAnsi="Times New Roman" w:cs="Times New Roman"/>
+          <w:sz w:val="28"/>
+          <w:szCs w:val="28"/>
+          <w:lang w:val="en-US"/>
+        </w:rPr>
+        <w:t>if ($_SERVER["REQUEST_METHOD"] === "POST") {</w:t>
+      </w:r>
+    </w:p>
+    <w:p>
+      <w:pPr>
+        <w:spacing w:line="360" w:lineRule="auto"/>
+        <w:ind w:firstLine="720"/>
+        <w:jc w:val="both"/>
+        <w:rPr>
+          <w:rFonts w:ascii="Times New Roman" w:hAnsi="Times New Roman" w:cs="Times New Roman"/>
+          <w:sz w:val="28"/>
+          <w:szCs w:val="28"/>
+          <w:lang w:val="en-US"/>
+        </w:rPr>
+      </w:pPr>
+      <w:r>
+        <w:rPr>
+          <w:rFonts w:ascii="Times New Roman" w:hAnsi="Times New Roman" w:cs="Times New Roman"/>
+          <w:sz w:val="28"/>
+          <w:szCs w:val="28"/>
+          <w:lang w:val="en-US"/>
+        </w:rPr>
+        <w:lastRenderedPageBreak/>
+        <w:t xml:space="preserve">  // Отримати дані з форми</w:t>
+      </w:r>
+    </w:p>
+    <w:p>
+      <w:pPr>
+        <w:spacing w:line="360" w:lineRule="auto"/>
+        <w:ind w:firstLine="720"/>
+        <w:jc w:val="both"/>
+        <w:rPr>
+          <w:rFonts w:ascii="Times New Roman" w:hAnsi="Times New Roman" w:cs="Times New Roman"/>
+          <w:sz w:val="28"/>
+          <w:szCs w:val="28"/>
+          <w:lang w:val="en-US"/>
+        </w:rPr>
+      </w:pPr>
+      <w:r>
+        <w:rPr>
+          <w:rFonts w:ascii="Times New Roman" w:hAnsi="Times New Roman" w:cs="Times New Roman"/>
+          <w:sz w:val="28"/>
+          <w:szCs w:val="28"/>
+          <w:lang w:val="en-US"/>
+        </w:rPr>
+        <w:t xml:space="preserve">  $first_name = $_POST["first_name"</w:t>
+      </w:r>
+      <w:proofErr w:type="gramStart"/>
+      <w:r>
+        <w:rPr>
+          <w:rFonts w:ascii="Times New Roman" w:hAnsi="Times New Roman" w:cs="Times New Roman"/>
+          <w:sz w:val="28"/>
+          <w:szCs w:val="28"/>
+          <w:lang w:val="en-US"/>
+        </w:rPr>
+        <w:t>];</w:t>
+      </w:r>
+      <w:proofErr w:type="gramEnd"/>
+    </w:p>
+    <w:p>
+      <w:pPr>
+        <w:spacing w:line="360" w:lineRule="auto"/>
+        <w:ind w:firstLine="720"/>
+        <w:jc w:val="both"/>
+        <w:rPr>
+          <w:rFonts w:ascii="Times New Roman" w:hAnsi="Times New Roman" w:cs="Times New Roman"/>
+          <w:sz w:val="28"/>
+          <w:szCs w:val="28"/>
+          <w:lang w:val="en-US"/>
+        </w:rPr>
+      </w:pPr>
+      <w:r>
+        <w:rPr>
+          <w:rFonts w:ascii="Times New Roman" w:hAnsi="Times New Roman" w:cs="Times New Roman"/>
+          <w:sz w:val="28"/>
+          <w:szCs w:val="28"/>
+          <w:lang w:val="en-US"/>
+        </w:rPr>
+        <w:t xml:space="preserve">  $last_name = $_POST["last_name"</w:t>
+      </w:r>
+      <w:proofErr w:type="gramStart"/>
+      <w:r>
+        <w:rPr>
+          <w:rFonts w:ascii="Times New Roman" w:hAnsi="Times New Roman" w:cs="Times New Roman"/>
+          <w:sz w:val="28"/>
+          <w:szCs w:val="28"/>
+          <w:lang w:val="en-US"/>
+        </w:rPr>
+        <w:t>];</w:t>
+      </w:r>
+      <w:proofErr w:type="gramEnd"/>
+    </w:p>
+    <w:p>
+      <w:pPr>
+        <w:spacing w:line="360" w:lineRule="auto"/>
+        <w:ind w:firstLine="720"/>
+        <w:jc w:val="both"/>
+        <w:rPr>
+          <w:rFonts w:ascii="Times New Roman" w:hAnsi="Times New Roman" w:cs="Times New Roman"/>
+          <w:sz w:val="28"/>
+          <w:szCs w:val="28"/>
+          <w:lang w:val="en-US"/>
+        </w:rPr>
+      </w:pPr>
+      <w:r>
+        <w:rPr>
+          <w:rFonts w:ascii="Times New Roman" w:hAnsi="Times New Roman" w:cs="Times New Roman"/>
+          <w:sz w:val="28"/>
+          <w:szCs w:val="28"/>
+          <w:lang w:val="en-US"/>
+        </w:rPr>
+        <w:t xml:space="preserve">  $email = $_POST["email"</w:t>
+      </w:r>
+      <w:proofErr w:type="gramStart"/>
+      <w:r>
+        <w:rPr>
+          <w:rFonts w:ascii="Times New Roman" w:hAnsi="Times New Roman" w:cs="Times New Roman"/>
+          <w:sz w:val="28"/>
+          <w:szCs w:val="28"/>
+          <w:lang w:val="en-US"/>
+        </w:rPr>
+        <w:t>];</w:t>
+      </w:r>
+      <w:proofErr w:type="gramEnd"/>
+    </w:p>
+    <w:p>
+      <w:pPr>
+        <w:spacing w:line="360" w:lineRule="auto"/>
+        <w:ind w:firstLine="720"/>
+        <w:jc w:val="both"/>
+        <w:rPr>
+          <w:rFonts w:ascii="Times New Roman" w:hAnsi="Times New Roman" w:cs="Times New Roman"/>
+          <w:sz w:val="28"/>
+          <w:szCs w:val="28"/>
+          <w:lang w:val="en-US"/>
+        </w:rPr>
+      </w:pPr>
+      <w:r>
+        <w:rPr>
+          <w:rFonts w:ascii="Times New Roman" w:hAnsi="Times New Roman" w:cs="Times New Roman"/>
+          <w:sz w:val="28"/>
+          <w:szCs w:val="28"/>
+          <w:lang w:val="en-US"/>
+        </w:rPr>
+        <w:t xml:space="preserve">  $message = $_POST["message"</w:t>
+      </w:r>
+      <w:proofErr w:type="gramStart"/>
+      <w:r>
+        <w:rPr>
+          <w:rFonts w:ascii="Times New Roman" w:hAnsi="Times New Roman" w:cs="Times New Roman"/>
+          <w:sz w:val="28"/>
+          <w:szCs w:val="28"/>
+          <w:lang w:val="en-US"/>
+        </w:rPr>
+        <w:t>];</w:t>
+      </w:r>
+      <w:proofErr w:type="gramEnd"/>
+    </w:p>
+    <w:p>
+      <w:pPr>
+        <w:spacing w:line="360" w:lineRule="auto"/>
+        <w:ind w:firstLine="720"/>
+        <w:jc w:val="both"/>
+        <w:rPr>
+          <w:rFonts w:ascii="Times New Roman" w:hAnsi="Times New Roman" w:cs="Times New Roman"/>
+          <w:sz w:val="28"/>
+          <w:szCs w:val="28"/>
+          <w:lang w:val="ru-RU"/>
+        </w:rPr>
+      </w:pPr>
+      <w:r>
+        <w:rPr>
+          <w:rFonts w:ascii="Times New Roman" w:hAnsi="Times New Roman" w:cs="Times New Roman"/>
+          <w:sz w:val="28"/>
+          <w:szCs w:val="28"/>
+          <w:lang w:val="ru-RU"/>
+        </w:rPr>
+        <w:t xml:space="preserve">  $</w:t>
+      </w:r>
+      <w:r>
+        <w:rPr>
+          <w:rFonts w:ascii="Times New Roman" w:hAnsi="Times New Roman" w:cs="Times New Roman"/>
+          <w:sz w:val="28"/>
+          <w:szCs w:val="28"/>
+          <w:lang w:val="en-US"/>
+        </w:rPr>
+        <w:t>to</w:t>
+      </w:r>
+      <w:r>
+        <w:rPr>
+          <w:rFonts w:ascii="Times New Roman" w:hAnsi="Times New Roman" w:cs="Times New Roman"/>
+          <w:sz w:val="28"/>
+          <w:szCs w:val="28"/>
+          <w:lang w:val="ru-RU"/>
+        </w:rPr>
+        <w:t xml:space="preserve"> = "</w:t>
+      </w:r>
+      <w:r>
+        <w:rPr>
+          <w:rFonts w:ascii="Times New Roman" w:hAnsi="Times New Roman" w:cs="Times New Roman"/>
+          <w:sz w:val="28"/>
+          <w:szCs w:val="28"/>
+          <w:lang w:val="en-US"/>
+        </w:rPr>
+        <w:t>hrundatania</w:t>
+      </w:r>
+      <w:r>
+        <w:rPr>
+          <w:rFonts w:ascii="Times New Roman" w:hAnsi="Times New Roman" w:cs="Times New Roman"/>
+          <w:sz w:val="28"/>
+          <w:szCs w:val="28"/>
+          <w:lang w:val="ru-RU"/>
+        </w:rPr>
+        <w:t>@</w:t>
+      </w:r>
+      <w:r>
+        <w:rPr>
+          <w:rFonts w:ascii="Times New Roman" w:hAnsi="Times New Roman" w:cs="Times New Roman"/>
+          <w:sz w:val="28"/>
+          <w:szCs w:val="28"/>
+          <w:lang w:val="en-US"/>
+        </w:rPr>
+        <w:t>gmail</w:t>
+      </w:r>
+      <w:r>
+        <w:rPr>
+          <w:rFonts w:ascii="Times New Roman" w:hAnsi="Times New Roman" w:cs="Times New Roman"/>
+          <w:sz w:val="28"/>
+          <w:szCs w:val="28"/>
+          <w:lang w:val="ru-RU"/>
+        </w:rPr>
+        <w:t>.</w:t>
+      </w:r>
+      <w:r>
+        <w:rPr>
+          <w:rFonts w:ascii="Times New Roman" w:hAnsi="Times New Roman" w:cs="Times New Roman"/>
+          <w:sz w:val="28"/>
+          <w:szCs w:val="28"/>
+          <w:lang w:val="en-US"/>
+        </w:rPr>
+        <w:t>com</w:t>
+      </w:r>
+      <w:r>
+        <w:rPr>
+          <w:rFonts w:ascii="Times New Roman" w:hAnsi="Times New Roman" w:cs="Times New Roman"/>
+          <w:sz w:val="28"/>
+          <w:szCs w:val="28"/>
+          <w:lang w:val="ru-RU"/>
+        </w:rPr>
+        <w:t xml:space="preserve">"; </w:t>
+      </w:r>
+    </w:p>
+    <w:p>
+      <w:pPr>
+        <w:spacing w:line="360" w:lineRule="auto"/>
+        <w:ind w:firstLine="720"/>
+        <w:jc w:val="both"/>
+        <w:rPr>
+          <w:rFonts w:ascii="Times New Roman" w:hAnsi="Times New Roman" w:cs="Times New Roman"/>
+          <w:sz w:val="28"/>
+          <w:szCs w:val="28"/>
+          <w:lang w:val="ru-RU"/>
+        </w:rPr>
+      </w:pPr>
+      <w:r>
+        <w:rPr>
+          <w:rFonts w:ascii="Times New Roman" w:hAnsi="Times New Roman" w:cs="Times New Roman"/>
+          <w:sz w:val="28"/>
+          <w:szCs w:val="28"/>
+          <w:lang w:val="ru-RU"/>
+        </w:rPr>
+        <w:t xml:space="preserve">  $</w:t>
+      </w:r>
+      <w:r>
+        <w:rPr>
+          <w:rFonts w:ascii="Times New Roman" w:hAnsi="Times New Roman" w:cs="Times New Roman"/>
+          <w:sz w:val="28"/>
+          <w:szCs w:val="28"/>
+          <w:lang w:val="en-US"/>
+        </w:rPr>
+        <w:t>subject</w:t>
+      </w:r>
+      <w:r>
+        <w:rPr>
+          <w:rFonts w:ascii="Times New Roman" w:hAnsi="Times New Roman" w:cs="Times New Roman"/>
+          <w:sz w:val="28"/>
+          <w:szCs w:val="28"/>
+          <w:lang w:val="ru-RU"/>
+        </w:rPr>
+        <w:t xml:space="preserve"> = "Нове повідомлення з форми зворотнього зв'язку";</w:t>
+      </w:r>
+    </w:p>
+    <w:p>
+      <w:pPr>
+        <w:spacing w:line="360" w:lineRule="auto"/>
+        <w:ind w:firstLine="720"/>
+        <w:jc w:val="both"/>
+        <w:rPr>
+          <w:rFonts w:ascii="Times New Roman" w:hAnsi="Times New Roman" w:cs="Times New Roman"/>
+          <w:sz w:val="28"/>
+          <w:szCs w:val="28"/>
+          <w:lang w:val="ru-RU"/>
+        </w:rPr>
+      </w:pPr>
+      <w:r>
+        <w:rPr>
+          <w:rFonts w:ascii="Times New Roman" w:hAnsi="Times New Roman" w:cs="Times New Roman"/>
+          <w:sz w:val="28"/>
+          <w:szCs w:val="28"/>
+          <w:lang w:val="ru-RU"/>
+        </w:rPr>
+        <w:t xml:space="preserve">  $</w:t>
+      </w:r>
+      <w:r>
+        <w:rPr>
+          <w:rFonts w:ascii="Times New Roman" w:hAnsi="Times New Roman" w:cs="Times New Roman"/>
+          <w:sz w:val="28"/>
+          <w:szCs w:val="28"/>
+          <w:lang w:val="en-US"/>
+        </w:rPr>
+        <w:t>body</w:t>
+      </w:r>
+      <w:r>
+        <w:rPr>
+          <w:rFonts w:ascii="Times New Roman" w:hAnsi="Times New Roman" w:cs="Times New Roman"/>
+          <w:sz w:val="28"/>
+          <w:szCs w:val="28"/>
+          <w:lang w:val="ru-RU"/>
+        </w:rPr>
+        <w:t xml:space="preserve"> = "Ім'я: $</w:t>
+      </w:r>
+      <w:r>
+        <w:rPr>
+          <w:rFonts w:ascii="Times New Roman" w:hAnsi="Times New Roman" w:cs="Times New Roman"/>
+          <w:sz w:val="28"/>
+          <w:szCs w:val="28"/>
+          <w:lang w:val="en-US"/>
+        </w:rPr>
+        <w:t>first</w:t>
+      </w:r>
+      <w:r>
+        <w:rPr>
+          <w:rFonts w:ascii="Times New Roman" w:hAnsi="Times New Roman" w:cs="Times New Roman"/>
+          <w:sz w:val="28"/>
+          <w:szCs w:val="28"/>
+          <w:lang w:val="ru-RU"/>
+        </w:rPr>
+        <w:t>_</w:t>
+      </w:r>
+      <w:r>
+        <w:rPr>
+          <w:rFonts w:ascii="Times New Roman" w:hAnsi="Times New Roman" w:cs="Times New Roman"/>
+          <w:sz w:val="28"/>
+          <w:szCs w:val="28"/>
+          <w:lang w:val="en-US"/>
+        </w:rPr>
+        <w:t>name</w:t>
+      </w:r>
+      <w:r>
+        <w:rPr>
+          <w:rFonts w:ascii="Times New Roman" w:hAnsi="Times New Roman" w:cs="Times New Roman"/>
+          <w:sz w:val="28"/>
+          <w:szCs w:val="28"/>
+          <w:lang w:val="ru-RU"/>
+        </w:rPr>
+        <w:t>\</w:t>
+      </w:r>
+      <w:r>
+        <w:rPr>
+          <w:rFonts w:ascii="Times New Roman" w:hAnsi="Times New Roman" w:cs="Times New Roman"/>
+          <w:sz w:val="28"/>
+          <w:szCs w:val="28"/>
+          <w:lang w:val="en-US"/>
+        </w:rPr>
+        <w:t>n</w:t>
+      </w:r>
+      <w:r>
+        <w:rPr>
+          <w:rFonts w:ascii="Times New Roman" w:hAnsi="Times New Roman" w:cs="Times New Roman"/>
+          <w:sz w:val="28"/>
+          <w:szCs w:val="28"/>
+          <w:lang w:val="ru-RU"/>
+        </w:rPr>
+        <w:t>Прізвище: $</w:t>
+      </w:r>
+      <w:r>
+        <w:rPr>
+          <w:rFonts w:ascii="Times New Roman" w:hAnsi="Times New Roman" w:cs="Times New Roman"/>
+          <w:sz w:val="28"/>
+          <w:szCs w:val="28"/>
+          <w:lang w:val="en-US"/>
+        </w:rPr>
+        <w:t>last</w:t>
+      </w:r>
+      <w:r>
+        <w:rPr>
+          <w:rFonts w:ascii="Times New Roman" w:hAnsi="Times New Roman" w:cs="Times New Roman"/>
+          <w:sz w:val="28"/>
+          <w:szCs w:val="28"/>
+          <w:lang w:val="ru-RU"/>
+        </w:rPr>
+        <w:t>_</w:t>
+      </w:r>
+      <w:r>
+        <w:rPr>
+          <w:rFonts w:ascii="Times New Roman" w:hAnsi="Times New Roman" w:cs="Times New Roman"/>
+          <w:sz w:val="28"/>
+          <w:szCs w:val="28"/>
+          <w:lang w:val="en-US"/>
+        </w:rPr>
+        <w:t>name</w:t>
+      </w:r>
+      <w:r>
+        <w:rPr>
+          <w:rFonts w:ascii="Times New Roman" w:hAnsi="Times New Roman" w:cs="Times New Roman"/>
+          <w:sz w:val="28"/>
+          <w:szCs w:val="28"/>
+          <w:lang w:val="ru-RU"/>
+        </w:rPr>
+        <w:t>\</w:t>
+      </w:r>
+      <w:r>
+        <w:rPr>
+          <w:rFonts w:ascii="Times New Roman" w:hAnsi="Times New Roman" w:cs="Times New Roman"/>
+          <w:sz w:val="28"/>
+          <w:szCs w:val="28"/>
+          <w:lang w:val="en-US"/>
+        </w:rPr>
+        <w:t>n</w:t>
+      </w:r>
+      <w:r>
+        <w:rPr>
+          <w:rFonts w:ascii="Times New Roman" w:hAnsi="Times New Roman" w:cs="Times New Roman"/>
+          <w:sz w:val="28"/>
+          <w:szCs w:val="28"/>
+          <w:lang w:val="ru-RU"/>
+        </w:rPr>
+        <w:t>Електрона адреса: $</w:t>
+      </w:r>
+      <w:r>
+        <w:rPr>
+          <w:rFonts w:ascii="Times New Roman" w:hAnsi="Times New Roman" w:cs="Times New Roman"/>
+          <w:sz w:val="28"/>
+          <w:szCs w:val="28"/>
+          <w:lang w:val="en-US"/>
+        </w:rPr>
+        <w:t>email</w:t>
+      </w:r>
+      <w:r>
+        <w:rPr>
+          <w:rFonts w:ascii="Times New Roman" w:hAnsi="Times New Roman" w:cs="Times New Roman"/>
+          <w:sz w:val="28"/>
+          <w:szCs w:val="28"/>
+          <w:lang w:val="ru-RU"/>
+        </w:rPr>
+        <w:t>\</w:t>
+      </w:r>
+      <w:r>
+        <w:rPr>
+          <w:rFonts w:ascii="Times New Roman" w:hAnsi="Times New Roman" w:cs="Times New Roman"/>
+          <w:sz w:val="28"/>
+          <w:szCs w:val="28"/>
+          <w:lang w:val="en-US"/>
+        </w:rPr>
+        <w:t>n</w:t>
+      </w:r>
+      <w:r>
+        <w:rPr>
+          <w:rFonts w:ascii="Times New Roman" w:hAnsi="Times New Roman" w:cs="Times New Roman"/>
+          <w:sz w:val="28"/>
+          <w:szCs w:val="28"/>
+          <w:lang w:val="ru-RU"/>
+        </w:rPr>
+        <w:t>Повідомлення: $</w:t>
+      </w:r>
+      <w:r>
+        <w:rPr>
+          <w:rFonts w:ascii="Times New Roman" w:hAnsi="Times New Roman" w:cs="Times New Roman"/>
+          <w:sz w:val="28"/>
+          <w:szCs w:val="28"/>
+          <w:lang w:val="en-US"/>
+        </w:rPr>
+        <w:t>message</w:t>
+      </w:r>
+      <w:r>
+        <w:rPr>
+          <w:rFonts w:ascii="Times New Roman" w:hAnsi="Times New Roman" w:cs="Times New Roman"/>
+          <w:sz w:val="28"/>
+          <w:szCs w:val="28"/>
+          <w:lang w:val="ru-RU"/>
+        </w:rPr>
+        <w:t>";</w:t>
+      </w:r>
+    </w:p>
+    <w:p>
+      <w:pPr>
+        <w:spacing w:line="360" w:lineRule="auto"/>
+        <w:ind w:firstLine="720"/>
+        <w:jc w:val="both"/>
+        <w:rPr>
+          <w:rFonts w:ascii="Times New Roman" w:hAnsi="Times New Roman" w:cs="Times New Roman"/>
+          <w:sz w:val="28"/>
+          <w:szCs w:val="28"/>
+          <w:lang w:val="en-US"/>
+        </w:rPr>
+      </w:pPr>
+      <w:r>
+        <w:rPr>
+          <w:rFonts w:ascii="Times New Roman" w:hAnsi="Times New Roman" w:cs="Times New Roman"/>
+          <w:sz w:val="28"/>
+          <w:szCs w:val="28"/>
+          <w:lang w:val="en-US"/>
+        </w:rPr>
+        <w:t xml:space="preserve">  if (</w:t>
+      </w:r>
+      <w:proofErr w:type="gramStart"/>
+      <w:r>
+        <w:rPr>
+          <w:rFonts w:ascii="Times New Roman" w:hAnsi="Times New Roman" w:cs="Times New Roman"/>
+          <w:sz w:val="28"/>
+          <w:szCs w:val="28"/>
+          <w:lang w:val="en-US"/>
+        </w:rPr>
+        <w:t>mail(</w:t>
+      </w:r>
+      <w:proofErr w:type="gramEnd"/>
+      <w:r>
+        <w:rPr>
+          <w:rFonts w:ascii="Times New Roman" w:hAnsi="Times New Roman" w:cs="Times New Roman"/>
+          <w:sz w:val="28"/>
+          <w:szCs w:val="28"/>
+          <w:lang w:val="en-US"/>
+        </w:rPr>
+        <w:t>$to, $subject, $body)) {</w:t>
+      </w:r>
+    </w:p>
+    <w:p>
+      <w:pPr>
+        <w:spacing w:line="360" w:lineRule="auto"/>
+        <w:ind w:firstLine="720"/>
+        <w:jc w:val="both"/>
+        <w:rPr>
+          <w:rFonts w:ascii="Times New Roman" w:hAnsi="Times New Roman" w:cs="Times New Roman"/>
+          <w:sz w:val="28"/>
+          <w:szCs w:val="28"/>
+          <w:lang w:val="ru-RU"/>
+        </w:rPr>
+      </w:pPr>
+      <w:r>
+        <w:rPr>
+          <w:rFonts w:ascii="Times New Roman" w:hAnsi="Times New Roman" w:cs="Times New Roman"/>
+          <w:sz w:val="28"/>
+          <w:szCs w:val="28"/>
+          <w:lang w:val="en-US"/>
+        </w:rPr>
+        <w:t xml:space="preserve">    echo</w:t>
+      </w:r>
+      <w:r>
+        <w:rPr>
+          <w:rFonts w:ascii="Times New Roman" w:hAnsi="Times New Roman" w:cs="Times New Roman"/>
+          <w:sz w:val="28"/>
+          <w:szCs w:val="28"/>
+          <w:lang w:val="ru-RU"/>
+        </w:rPr>
+        <w:t xml:space="preserve"> "Ваше повідомлення надіслано успішно.</w:t>
+      </w:r>
+      <w:proofErr w:type="gramStart"/>
+      <w:r>
+        <w:rPr>
+          <w:rFonts w:ascii="Times New Roman" w:hAnsi="Times New Roman" w:cs="Times New Roman"/>
+          <w:sz w:val="28"/>
+          <w:szCs w:val="28"/>
+          <w:lang w:val="ru-RU"/>
+        </w:rPr>
+        <w:t>";</w:t>
+      </w:r>
+      <w:proofErr w:type="gramEnd"/>
+    </w:p>
+    <w:p>
+      <w:pPr>
+        <w:spacing w:line="360" w:lineRule="auto"/>
+        <w:ind w:firstLine="720"/>
+        <w:jc w:val="both"/>
+        <w:rPr>
+          <w:rFonts w:ascii="Times New Roman" w:hAnsi="Times New Roman" w:cs="Times New Roman"/>
+          <w:sz w:val="28"/>
+          <w:szCs w:val="28"/>
+          <w:lang w:val="ru-RU"/>
+        </w:rPr>
+      </w:pPr>
+      <w:r>
+        <w:rPr>
+          <w:rFonts w:ascii="Times New Roman" w:hAnsi="Times New Roman" w:cs="Times New Roman"/>
+          <w:sz w:val="28"/>
+          <w:szCs w:val="28"/>
+          <w:lang w:val="ru-RU"/>
+        </w:rPr>
+        <w:t xml:space="preserve">  } </w:t>
+      </w:r>
+      <w:r>
+        <w:rPr>
+          <w:rFonts w:ascii="Times New Roman" w:hAnsi="Times New Roman" w:cs="Times New Roman"/>
+          <w:sz w:val="28"/>
+          <w:szCs w:val="28"/>
+          <w:lang w:val="en-US"/>
+        </w:rPr>
+        <w:t>else</w:t>
+      </w:r>
+      <w:r>
+        <w:rPr>
+          <w:rFonts w:ascii="Times New Roman" w:hAnsi="Times New Roman" w:cs="Times New Roman"/>
+          <w:sz w:val="28"/>
+          <w:szCs w:val="28"/>
+          <w:lang w:val="ru-RU"/>
+        </w:rPr>
+        <w:t xml:space="preserve"> {</w:t>
+      </w:r>
+    </w:p>
+    <w:p>
+      <w:pPr>
+        <w:spacing w:line="360" w:lineRule="auto"/>
+        <w:ind w:firstLine="720"/>
+        <w:jc w:val="both"/>
+        <w:rPr>
+          <w:rFonts w:ascii="Times New Roman" w:hAnsi="Times New Roman" w:cs="Times New Roman"/>
+          <w:sz w:val="28"/>
+          <w:szCs w:val="28"/>
+          <w:lang w:val="ru-RU"/>
+        </w:rPr>
+      </w:pPr>
+      <w:r>
+        <w:rPr>
+          <w:rFonts w:ascii="Times New Roman" w:hAnsi="Times New Roman" w:cs="Times New Roman"/>
+          <w:sz w:val="28"/>
+          <w:szCs w:val="28"/>
+          <w:lang w:val="ru-RU"/>
+        </w:rPr>
+        <w:t xml:space="preserve">    </w:t>
+      </w:r>
+      <w:r>
+        <w:rPr>
+          <w:rFonts w:ascii="Times New Roman" w:hAnsi="Times New Roman" w:cs="Times New Roman"/>
+          <w:sz w:val="28"/>
+          <w:szCs w:val="28"/>
+          <w:lang w:val="en-US"/>
+        </w:rPr>
+        <w:t>echo</w:t>
+      </w:r>
+      <w:r>
+        <w:rPr>
+          <w:rFonts w:ascii="Times New Roman" w:hAnsi="Times New Roman" w:cs="Times New Roman"/>
+          <w:sz w:val="28"/>
+          <w:szCs w:val="28"/>
+          <w:lang w:val="ru-RU"/>
+        </w:rPr>
+        <w:t xml:space="preserve"> "Під час надсилання повідомлення сталася помилка.</w:t>
+      </w:r>
+      <w:proofErr w:type="gramStart"/>
+      <w:r>
+        <w:rPr>
+          <w:rFonts w:ascii="Times New Roman" w:hAnsi="Times New Roman" w:cs="Times New Roman"/>
+          <w:sz w:val="28"/>
+          <w:szCs w:val="28"/>
+          <w:lang w:val="ru-RU"/>
+        </w:rPr>
+        <w:t>";</w:t>
+      </w:r>
+      <w:proofErr w:type="gramEnd"/>
+    </w:p>
+    <w:p>
+      <w:pPr>
+        <w:spacing w:line="360" w:lineRule="auto"/>
+        <w:ind w:firstLine="720"/>
+        <w:jc w:val="both"/>
+        <w:rPr>
+          <w:rFonts w:ascii="Times New Roman" w:hAnsi="Times New Roman" w:cs="Times New Roman"/>
+          <w:sz w:val="28"/>
+          <w:szCs w:val="28"/>
+          <w:lang w:val="ru-RU"/>
+        </w:rPr>
+      </w:pPr>
+      <w:r>
+        <w:rPr>
+          <w:rFonts w:ascii="Times New Roman" w:hAnsi="Times New Roman" w:cs="Times New Roman"/>
+          <w:sz w:val="28"/>
+          <w:szCs w:val="28"/>
+          <w:lang w:val="ru-RU"/>
+        </w:rPr>
+        <w:t xml:space="preserve">  </w:t>
+      </w:r>
+      <w:r>
+        <w:rPr>
+          <w:rFonts w:ascii="Times New Roman" w:hAnsi="Times New Roman" w:cs="Times New Roman"/>
+          <w:sz w:val="28"/>
+          <w:szCs w:val="28"/>
+          <w:lang w:val="ru-RU"/>
+        </w:rPr>
+        <w:t>}</w:t>
+      </w:r>
+    </w:p>
+    <w:p>
+      <w:pPr>
+        <w:spacing w:line="360" w:lineRule="auto"/>
+        <w:ind w:firstLine="720"/>
+        <w:jc w:val="both"/>
+        <w:rPr>
+          <w:rFonts w:ascii="Times New Roman" w:hAnsi="Times New Roman" w:cs="Times New Roman"/>
+          <w:sz w:val="28"/>
+          <w:szCs w:val="28"/>
+          <w:lang w:val="ru-RU"/>
+        </w:rPr>
+      </w:pPr>
+      <w:r>
+        <w:rPr>
+          <w:rFonts w:ascii="Times New Roman" w:hAnsi="Times New Roman" w:cs="Times New Roman"/>
+          <w:sz w:val="28"/>
+          <w:szCs w:val="28"/>
+          <w:lang w:val="ru-RU"/>
+        </w:rPr>
+        <w:t>}</w:t>
+      </w:r>
+    </w:p>
+    <w:p>
+      <w:pPr>
+        <w:spacing w:line="360" w:lineRule="auto"/>
+        <w:ind w:firstLine="720"/>
+        <w:jc w:val="both"/>
+        <w:rPr>
+          <w:rFonts w:ascii="Times New Roman" w:hAnsi="Times New Roman" w:cs="Times New Roman"/>
+          <w:sz w:val="28"/>
+          <w:szCs w:val="28"/>
+          <w:lang w:val="ru-RU"/>
+        </w:rPr>
+      </w:pPr>
+      <w:r>
+        <w:rPr>
+          <w:rFonts w:ascii="Times New Roman" w:hAnsi="Times New Roman" w:cs="Times New Roman"/>
+          <w:sz w:val="28"/>
+          <w:szCs w:val="28"/>
+          <w:lang w:val="ru-RU"/>
+        </w:rPr>
+        <w:t>?&gt;</w:t>
+      </w:r>
+    </w:p>
+    <w:p>
+      <w:pPr>
+        <w:spacing w:line="360" w:lineRule="auto"/>
+        <w:ind w:firstLine="720"/>
+        <w:jc w:val="both"/>
+        <w:rPr>
+          <w:rFonts w:ascii="Times New Roman" w:hAnsi="Times New Roman" w:cs="Times New Roman"/>
+          <w:sz w:val="28"/>
+          <w:szCs w:val="28"/>
+        </w:rPr>
+      </w:pPr>
+      <w:r>
+        <w:rPr>
+          <w:rFonts w:ascii="Times New Roman" w:hAnsi="Times New Roman" w:cs="Times New Roman"/>
+          <w:sz w:val="28"/>
+          <w:szCs w:val="28"/>
+        </w:rPr>
+        <w:t>За допомогою наведено вище наведеного коду реалізується відправлення форми зворотнього зв’язку на електрону пошту. Якщо все пройшло успішно видається повідомлення про відправлення листа. У випадку якщо повідомлення не надіслан</w:t>
+      </w:r>
+      <w:r>
+        <w:rPr>
+          <w:rFonts w:ascii="Times New Roman" w:hAnsi="Times New Roman" w:cs="Times New Roman"/>
+          <w:sz w:val="28"/>
+          <w:szCs w:val="28"/>
+        </w:rPr>
+        <w:t>о буде відображвтися повідомлення про помилку.</w:t>
+      </w:r>
+    </w:p>
+    <w:p>
+      <w:pPr>
+        <w:spacing w:line="360" w:lineRule="auto"/>
+        <w:ind w:firstLine="720"/>
+        <w:jc w:val="both"/>
+        <w:rPr>
+          <w:rFonts w:ascii="Times New Roman" w:hAnsi="Times New Roman" w:cs="Times New Roman"/>
+          <w:sz w:val="28"/>
+          <w:szCs w:val="28"/>
+        </w:rPr>
+      </w:pPr>
+      <w:r>
+        <w:rPr>
+          <w:rFonts w:ascii="Times New Roman" w:hAnsi="Times New Roman" w:cs="Times New Roman"/>
+          <w:sz w:val="28"/>
+          <w:szCs w:val="28"/>
+        </w:rPr>
+        <w:t xml:space="preserve">На початку цього коду перевіряється чи насправді метод запиту є </w:t>
+      </w:r>
+      <w:r>
+        <w:rPr>
+          <w:rFonts w:ascii="Times New Roman" w:hAnsi="Times New Roman" w:cs="Times New Roman"/>
+          <w:sz w:val="28"/>
+          <w:szCs w:val="28"/>
+          <w:lang w:val="en-US"/>
+        </w:rPr>
+        <w:t>POST</w:t>
+      </w:r>
+      <w:r>
+        <w:rPr>
+          <w:rFonts w:ascii="Times New Roman" w:hAnsi="Times New Roman" w:cs="Times New Roman"/>
+          <w:sz w:val="28"/>
+          <w:szCs w:val="28"/>
+          <w:lang w:val="ru-RU"/>
+        </w:rPr>
+        <w:t xml:space="preserve">. </w:t>
+      </w:r>
+      <w:r>
+        <w:rPr>
+          <w:rFonts w:ascii="Times New Roman" w:hAnsi="Times New Roman" w:cs="Times New Roman"/>
+          <w:sz w:val="28"/>
+          <w:szCs w:val="28"/>
+        </w:rPr>
+        <w:t xml:space="preserve">Пізніше використовуючи змінні </w:t>
+      </w:r>
+      <w:r>
+        <w:rPr>
+          <w:rFonts w:ascii="Times New Roman" w:hAnsi="Times New Roman" w:cs="Times New Roman"/>
+          <w:sz w:val="28"/>
+          <w:szCs w:val="28"/>
+          <w:lang w:val="ru-RU"/>
+        </w:rPr>
+        <w:t xml:space="preserve">  $ = $_</w:t>
+      </w:r>
+      <w:r>
+        <w:rPr>
+          <w:rFonts w:ascii="Times New Roman" w:hAnsi="Times New Roman" w:cs="Times New Roman"/>
+          <w:sz w:val="28"/>
+          <w:szCs w:val="28"/>
+          <w:lang w:val="en-US"/>
+        </w:rPr>
+        <w:t>POST</w:t>
+      </w:r>
+      <w:r>
+        <w:rPr>
+          <w:rFonts w:ascii="Times New Roman" w:hAnsi="Times New Roman" w:cs="Times New Roman"/>
+          <w:sz w:val="28"/>
+          <w:szCs w:val="28"/>
+          <w:lang w:val="ru-RU"/>
+        </w:rPr>
+        <w:t>[""]</w:t>
+      </w:r>
+      <w:r>
+        <w:rPr>
+          <w:rFonts w:ascii="Times New Roman" w:hAnsi="Times New Roman" w:cs="Times New Roman"/>
+          <w:sz w:val="28"/>
+          <w:szCs w:val="28"/>
+        </w:rPr>
+        <w:t xml:space="preserve"> отримуються дані з форми.  </w:t>
+      </w:r>
+      <w:r>
+        <w:rPr>
+          <w:rFonts w:ascii="Times New Roman" w:hAnsi="Times New Roman" w:cs="Times New Roman"/>
+          <w:sz w:val="28"/>
+          <w:szCs w:val="28"/>
+        </w:rPr>
+        <w:lastRenderedPageBreak/>
+        <w:t>Також  відбуваються н</w:t>
+      </w:r>
+      <w:r>
+        <w:rPr>
+          <w:rFonts w:ascii="Times New Roman" w:hAnsi="Times New Roman" w:cs="Times New Roman"/>
+          <w:sz w:val="28"/>
+          <w:szCs w:val="28"/>
+        </w:rPr>
+        <w:t>алаштування електронної пошти. Вказується отримувач ($to), тема листа ($subject) та тіло повідомлення ($body), яке містить дані з форми.</w:t>
+      </w:r>
+    </w:p>
+    <w:p>
+      <w:pPr>
+        <w:spacing w:line="360" w:lineRule="auto"/>
+        <w:ind w:firstLine="720"/>
+        <w:jc w:val="both"/>
+        <w:rPr>
+          <w:rFonts w:ascii="Times New Roman" w:hAnsi="Times New Roman" w:cs="Times New Roman"/>
+          <w:sz w:val="28"/>
+          <w:szCs w:val="28"/>
+        </w:rPr>
+      </w:pPr>
+      <w:r>
+        <w:rPr>
+          <w:rFonts w:ascii="Times New Roman" w:hAnsi="Times New Roman" w:cs="Times New Roman"/>
+          <w:sz w:val="28"/>
+          <w:szCs w:val="28"/>
+        </w:rPr>
+        <w:t xml:space="preserve">Також за допомогою </w:t>
+      </w:r>
+      <w:r>
+        <w:rPr>
+          <w:rFonts w:ascii="Times New Roman" w:hAnsi="Times New Roman" w:cs="Times New Roman"/>
+          <w:sz w:val="28"/>
+          <w:szCs w:val="28"/>
+          <w:lang w:val="en-US"/>
+        </w:rPr>
+        <w:t>PHP</w:t>
+      </w:r>
+      <w:r>
+        <w:rPr>
+          <w:rFonts w:ascii="Times New Roman" w:hAnsi="Times New Roman" w:cs="Times New Roman"/>
+          <w:sz w:val="28"/>
+          <w:szCs w:val="28"/>
+        </w:rPr>
+        <w:t xml:space="preserve"> </w:t>
+      </w:r>
+      <w:r>
+        <w:rPr>
+          <w:rFonts w:ascii="Times New Roman" w:hAnsi="Times New Roman" w:cs="Times New Roman"/>
+          <w:sz w:val="28"/>
+          <w:szCs w:val="28"/>
+        </w:rPr>
+        <w:t>відбувається з’єднання з базою даних. Приклад коду наведено нижче.</w:t>
+      </w:r>
+    </w:p>
+    <w:p>
+      <w:pPr>
+        <w:spacing w:line="360" w:lineRule="auto"/>
+        <w:ind w:firstLine="720"/>
+        <w:jc w:val="both"/>
+        <w:rPr>
+          <w:rFonts w:ascii="Times New Roman" w:hAnsi="Times New Roman" w:cs="Times New Roman"/>
+          <w:sz w:val="28"/>
+          <w:szCs w:val="28"/>
+        </w:rPr>
+      </w:pPr>
+      <w:r>
+        <w:rPr>
+          <w:rFonts w:ascii="Times New Roman" w:hAnsi="Times New Roman" w:cs="Times New Roman"/>
+          <w:sz w:val="28"/>
+          <w:szCs w:val="28"/>
+        </w:rPr>
+        <w:t>&lt;?php</w:t>
+      </w:r>
+    </w:p>
+    <w:p>
+      <w:pPr>
+        <w:spacing w:line="360" w:lineRule="auto"/>
+        <w:ind w:firstLine="720"/>
+        <w:jc w:val="both"/>
+        <w:rPr>
+          <w:rFonts w:ascii="Times New Roman" w:hAnsi="Times New Roman" w:cs="Times New Roman"/>
+          <w:sz w:val="28"/>
+          <w:szCs w:val="28"/>
+        </w:rPr>
+      </w:pPr>
+      <w:r>
+        <w:rPr>
+          <w:rFonts w:ascii="Times New Roman" w:hAnsi="Times New Roman" w:cs="Times New Roman"/>
+          <w:sz w:val="28"/>
+          <w:szCs w:val="28"/>
+        </w:rPr>
+        <w:t>$</w:t>
+      </w:r>
+      <w:proofErr w:type="spellStart"/>
+      <w:r>
+        <w:rPr>
+          <w:rFonts w:ascii="Times New Roman" w:hAnsi="Times New Roman" w:cs="Times New Roman"/>
+          <w:sz w:val="28"/>
+          <w:szCs w:val="28"/>
+        </w:rPr>
+        <w:t>host</w:t>
+      </w:r>
+      <w:proofErr w:type="spellEnd"/>
+      <w:r>
+        <w:rPr>
+          <w:rFonts w:ascii="Times New Roman" w:hAnsi="Times New Roman" w:cs="Times New Roman"/>
+          <w:sz w:val="28"/>
+          <w:szCs w:val="28"/>
+        </w:rPr>
+        <w:t xml:space="preserve"> = 'localhost'; </w:t>
+      </w:r>
+    </w:p>
+    <w:p>
+      <w:pPr>
+        <w:spacing w:line="360" w:lineRule="auto"/>
+        <w:ind w:firstLine="720"/>
+        <w:jc w:val="both"/>
+        <w:rPr>
+          <w:rFonts w:ascii="Times New Roman" w:hAnsi="Times New Roman" w:cs="Times New Roman"/>
+          <w:sz w:val="28"/>
+          <w:szCs w:val="28"/>
+        </w:rPr>
+      </w:pPr>
+      <w:r>
+        <w:rPr>
+          <w:rFonts w:ascii="Times New Roman" w:hAnsi="Times New Roman" w:cs="Times New Roman"/>
+          <w:sz w:val="28"/>
+          <w:szCs w:val="28"/>
+        </w:rPr>
+        <w:t xml:space="preserve">$db   = 'website'; </w:t>
+      </w:r>
+    </w:p>
+    <w:p>
+      <w:pPr>
+        <w:spacing w:line="360" w:lineRule="auto"/>
+        <w:ind w:firstLine="720"/>
+        <w:jc w:val="both"/>
+        <w:rPr>
+          <w:rFonts w:ascii="Times New Roman" w:hAnsi="Times New Roman" w:cs="Times New Roman"/>
+          <w:sz w:val="28"/>
+          <w:szCs w:val="28"/>
+        </w:rPr>
+      </w:pPr>
+      <w:r>
+        <w:rPr>
+          <w:rFonts w:ascii="Times New Roman" w:hAnsi="Times New Roman" w:cs="Times New Roman"/>
+          <w:sz w:val="28"/>
+          <w:szCs w:val="28"/>
+        </w:rPr>
+        <w:t xml:space="preserve">$user = 'root'; </w:t>
+      </w:r>
+    </w:p>
+    <w:p>
+      <w:pPr>
+        <w:spacing w:line="360" w:lineRule="auto"/>
+        <w:ind w:firstLine="720"/>
+        <w:jc w:val="both"/>
+        <w:rPr>
+          <w:rFonts w:ascii="Times New Roman" w:hAnsi="Times New Roman" w:cs="Times New Roman"/>
+          <w:sz w:val="28"/>
+          <w:szCs w:val="28"/>
+        </w:rPr>
+      </w:pPr>
+      <w:r>
+        <w:rPr>
+          <w:rFonts w:ascii="Times New Roman" w:hAnsi="Times New Roman" w:cs="Times New Roman"/>
+          <w:sz w:val="28"/>
+          <w:szCs w:val="28"/>
+        </w:rPr>
+        <w:t xml:space="preserve">$pass = 'root'; </w:t>
+      </w:r>
+    </w:p>
+    <w:p>
+      <w:pPr>
+        <w:spacing w:line="360" w:lineRule="auto"/>
+        <w:ind w:firstLine="720"/>
+        <w:jc w:val="both"/>
+        <w:rPr>
+          <w:rFonts w:ascii="Times New Roman" w:hAnsi="Times New Roman" w:cs="Times New Roman"/>
+          <w:sz w:val="28"/>
+          <w:szCs w:val="28"/>
+        </w:rPr>
+      </w:pPr>
+    </w:p>
+    <w:p>
+      <w:pPr>
+        <w:spacing w:line="360" w:lineRule="auto"/>
+        <w:ind w:firstLine="720"/>
+        <w:jc w:val="both"/>
+        <w:rPr>
+          <w:rFonts w:ascii="Times New Roman" w:hAnsi="Times New Roman" w:cs="Times New Roman"/>
+          <w:sz w:val="28"/>
+          <w:szCs w:val="28"/>
+        </w:rPr>
+      </w:pPr>
+      <w:r>
+        <w:rPr>
+          <w:rFonts w:ascii="Times New Roman" w:hAnsi="Times New Roman" w:cs="Times New Roman"/>
+          <w:sz w:val="28"/>
+          <w:szCs w:val="28"/>
+        </w:rPr>
+        <w:t>try {</w:t>
+      </w:r>
+    </w:p>
+    <w:p>
+      <w:pPr>
+        <w:spacing w:line="360" w:lineRule="auto"/>
+        <w:ind w:firstLine="720"/>
+        <w:jc w:val="both"/>
+        <w:rPr>
+          <w:rFonts w:ascii="Times New Roman" w:hAnsi="Times New Roman" w:cs="Times New Roman"/>
+          <w:sz w:val="28"/>
+          <w:szCs w:val="28"/>
+        </w:rPr>
+      </w:pPr>
+      <w:r>
+        <w:rPr>
+          <w:rFonts w:ascii="Times New Roman" w:hAnsi="Times New Roman" w:cs="Times New Roman"/>
+          <w:sz w:val="28"/>
+          <w:szCs w:val="28"/>
+        </w:rPr>
+        <w:t xml:space="preserve">    $dsn = "mysql:host=$host;dbname=$db";</w:t>
+      </w:r>
+    </w:p>
+    <w:p>
+      <w:pPr>
+        <w:spacing w:line="360" w:lineRule="auto"/>
+        <w:ind w:firstLine="720"/>
+        <w:jc w:val="both"/>
+        <w:rPr>
+          <w:rFonts w:ascii="Times New Roman" w:hAnsi="Times New Roman" w:cs="Times New Roman"/>
+          <w:sz w:val="28"/>
+          <w:szCs w:val="28"/>
+        </w:rPr>
+      </w:pPr>
+      <w:r>
+        <w:rPr>
+          <w:rFonts w:ascii="Times New Roman" w:hAnsi="Times New Roman" w:cs="Times New Roman"/>
+          <w:sz w:val="28"/>
+          <w:szCs w:val="28"/>
+        </w:rPr>
+        <w:t xml:space="preserve">    $pdo = new PDO($dsn, $user, $pass);</w:t>
+      </w:r>
+    </w:p>
+    <w:p>
+      <w:pPr>
+        <w:spacing w:line="360" w:lineRule="auto"/>
+        <w:jc w:val="both"/>
+        <w:rPr>
+          <w:rFonts w:ascii="Times New Roman" w:hAnsi="Times New Roman" w:cs="Times New Roman"/>
+          <w:sz w:val="28"/>
+          <w:szCs w:val="28"/>
+        </w:rPr>
+      </w:pPr>
+    </w:p>
+    <w:p>
+      <w:pPr>
+        <w:spacing w:line="360" w:lineRule="auto"/>
+        <w:ind w:firstLine="720"/>
+        <w:jc w:val="both"/>
+        <w:rPr>
+          <w:rFonts w:ascii="Times New Roman" w:hAnsi="Times New Roman" w:cs="Times New Roman"/>
+          <w:sz w:val="28"/>
+          <w:szCs w:val="28"/>
+        </w:rPr>
+      </w:pPr>
+      <w:r>
+        <w:rPr>
+          <w:rFonts w:ascii="Times New Roman" w:hAnsi="Times New Roman" w:cs="Times New Roman"/>
+          <w:sz w:val="28"/>
+          <w:szCs w:val="28"/>
+        </w:rPr>
+        <w:t xml:space="preserve">    $pdo-&gt;setAttribute(PDO::ATTR_ERRMODE, PDO::ERRMODE_EXCEPTION);</w:t>
+      </w:r>
+    </w:p>
+    <w:p>
+      <w:pPr>
+        <w:spacing w:line="360" w:lineRule="auto"/>
+        <w:ind w:firstLine="720"/>
+        <w:jc w:val="both"/>
+        <w:rPr>
+          <w:rFonts w:ascii="Times New Roman" w:hAnsi="Times New Roman" w:cs="Times New Roman"/>
+          <w:sz w:val="28"/>
+          <w:szCs w:val="28"/>
+        </w:rPr>
+      </w:pPr>
+      <w:r>
+        <w:rPr>
+          <w:rFonts w:ascii="Times New Roman" w:hAnsi="Times New Roman" w:cs="Times New Roman"/>
+          <w:sz w:val="28"/>
+          <w:szCs w:val="28"/>
+        </w:rPr>
+        <w:t xml:space="preserve">    $pdo-&gt;setAttribute(PDO::ATTR_DEFAULT_FETCH_MODE, PDO::FETCH_ASSOC);</w:t>
+      </w:r>
+    </w:p>
+    <w:p>
+      <w:pPr>
+        <w:spacing w:line="360" w:lineRule="auto"/>
+        <w:ind w:firstLine="720"/>
+        <w:jc w:val="both"/>
+        <w:rPr>
+          <w:rFonts w:ascii="Times New Roman" w:hAnsi="Times New Roman" w:cs="Times New Roman"/>
+          <w:sz w:val="28"/>
+          <w:szCs w:val="28"/>
+        </w:rPr>
+      </w:pPr>
+    </w:p>
+    <w:p>
+      <w:pPr>
+        <w:spacing w:line="360" w:lineRule="auto"/>
+        <w:ind w:firstLine="720"/>
+        <w:jc w:val="both"/>
+        <w:rPr>
+          <w:rFonts w:ascii="Times New Roman" w:hAnsi="Times New Roman" w:cs="Times New Roman"/>
+          <w:sz w:val="28"/>
+          <w:szCs w:val="28"/>
+        </w:rPr>
+      </w:pPr>
+      <w:r>
+        <w:rPr>
+          <w:rFonts w:ascii="Times New Roman" w:hAnsi="Times New Roman" w:cs="Times New Roman"/>
+          <w:sz w:val="28"/>
+          <w:szCs w:val="28"/>
+        </w:rPr>
+        <w:t xml:space="preserve">    // Ваш код для роботи з базою даних</w:t>
+      </w:r>
+    </w:p>
+    <w:p>
+      <w:pPr>
+        <w:spacing w:line="360" w:lineRule="auto"/>
+        <w:ind w:firstLine="720"/>
+        <w:jc w:val="both"/>
+        <w:rPr>
+          <w:rFonts w:ascii="Times New Roman" w:hAnsi="Times New Roman" w:cs="Times New Roman"/>
+          <w:sz w:val="28"/>
+          <w:szCs w:val="28"/>
+        </w:rPr>
+      </w:pPr>
+    </w:p>
+    <w:p>
+      <w:pPr>
+        <w:spacing w:line="360" w:lineRule="auto"/>
+        <w:ind w:firstLine="720"/>
+        <w:jc w:val="both"/>
+        <w:rPr>
+          <w:rFonts w:ascii="Times New Roman" w:hAnsi="Times New Roman" w:cs="Times New Roman"/>
+          <w:sz w:val="28"/>
+          <w:szCs w:val="28"/>
+        </w:rPr>
+      </w:pPr>
+      <w:r>
+        <w:rPr>
+          <w:rFonts w:ascii="Times New Roman" w:hAnsi="Times New Roman" w:cs="Times New Roman"/>
+          <w:sz w:val="28"/>
+          <w:szCs w:val="28"/>
+        </w:rPr>
+        <w:t>} catch (PDOException $e) {</w:t>
+      </w:r>
+    </w:p>
+    <w:p>
+      <w:pPr>
+        <w:spacing w:line="360" w:lineRule="auto"/>
+        <w:ind w:firstLine="720"/>
+        <w:jc w:val="both"/>
+        <w:rPr>
+          <w:rFonts w:ascii="Times New Roman" w:hAnsi="Times New Roman" w:cs="Times New Roman"/>
+          <w:sz w:val="28"/>
+          <w:szCs w:val="28"/>
+        </w:rPr>
+      </w:pPr>
+      <w:r>
+        <w:rPr>
+          <w:rFonts w:ascii="Times New Roman" w:hAnsi="Times New Roman" w:cs="Times New Roman"/>
+          <w:sz w:val="28"/>
+          <w:szCs w:val="28"/>
+        </w:rPr>
+        <w:lastRenderedPageBreak/>
+        <w:t xml:space="preserve">    echo "Помилка підключення до бази даних: " . $e-&gt;</w:t>
+      </w:r>
+      <w:proofErr w:type="spellStart"/>
+      <w:r>
+        <w:rPr>
+          <w:rFonts w:ascii="Times New Roman" w:hAnsi="Times New Roman" w:cs="Times New Roman"/>
+          <w:sz w:val="28"/>
+          <w:szCs w:val="28"/>
+        </w:rPr>
+        <w:t>getMessage</w:t>
+      </w:r>
+      <w:proofErr w:type="spellEnd"/>
+      <w:r>
+        <w:rPr>
+          <w:rFonts w:ascii="Times New Roman" w:hAnsi="Times New Roman" w:cs="Times New Roman"/>
+          <w:sz w:val="28"/>
+          <w:szCs w:val="28"/>
+        </w:rPr>
+        <w:t>();</w:t>
+      </w:r>
+    </w:p>
+    <w:p>
+      <w:pPr>
+        <w:spacing w:line="360" w:lineRule="auto"/>
+        <w:ind w:firstLine="720"/>
+        <w:jc w:val="both"/>
+        <w:rPr>
+          <w:rFonts w:ascii="Times New Roman" w:hAnsi="Times New Roman" w:cs="Times New Roman"/>
+          <w:sz w:val="28"/>
+          <w:szCs w:val="28"/>
+        </w:rPr>
+      </w:pPr>
+      <w:r>
+        <w:rPr>
+          <w:rFonts w:ascii="Times New Roman" w:hAnsi="Times New Roman" w:cs="Times New Roman"/>
+          <w:sz w:val="28"/>
+          <w:szCs w:val="28"/>
+        </w:rPr>
+        <w:t>}</w:t>
+      </w:r>
+    </w:p>
+    <w:p>
+      <w:pPr>
+        <w:spacing w:line="360" w:lineRule="auto"/>
+        <w:ind w:firstLine="720"/>
+        <w:jc w:val="both"/>
+        <w:rPr>
+          <w:rFonts w:ascii="Times New Roman" w:hAnsi="Times New Roman" w:cs="Times New Roman"/>
+          <w:sz w:val="28"/>
+          <w:szCs w:val="28"/>
+        </w:rPr>
+      </w:pPr>
+      <w:r>
+        <w:rPr>
+          <w:rFonts w:ascii="Times New Roman" w:hAnsi="Times New Roman" w:cs="Times New Roman"/>
+          <w:sz w:val="28"/>
+          <w:szCs w:val="28"/>
+        </w:rPr>
+        <w:t>На початку коду вказуються дані для з’єднання з базою даних. Пізніше налаштовуються додаткові параметри</w:t>
+      </w:r>
+      <w:r>
+        <w:t xml:space="preserve"> </w:t>
+      </w:r>
+      <w:r>
+        <w:rPr>
+          <w:rFonts w:ascii="Times New Roman" w:hAnsi="Times New Roman" w:cs="Times New Roman"/>
+          <w:sz w:val="28"/>
+          <w:szCs w:val="28"/>
+        </w:rPr>
+        <w:t>PDO</w:t>
+      </w:r>
+      <w:r>
+        <w:rPr>
+          <w:rFonts w:ascii="Times New Roman" w:hAnsi="Times New Roman" w:cs="Times New Roman"/>
+          <w:sz w:val="28"/>
+          <w:szCs w:val="28"/>
+        </w:rPr>
+        <w:t>. Якщо підключення не відбулось виводиться повідомлення про помилку.</w:t>
+      </w:r>
+    </w:p>
+    <w:p>
+      <w:pPr>
+        <w:spacing w:line="360" w:lineRule="auto"/>
+        <w:ind w:firstLine="720"/>
         <w:jc w:val="both"/>
         <w:rPr>
           <w:rFonts w:ascii="Times New Roman" w:hAnsi="Times New Roman" w:cs="Times New Roman"/>
@@ -12613,6 +13879,2091 @@
           <w:szCs w:val="28"/>
         </w:rPr>
       </w:pPr>
+      <w:r>
+        <w:rPr>
+          <w:rFonts w:ascii="Times New Roman" w:hAnsi="Times New Roman" w:cs="Times New Roman"/>
+          <w:b/>
+          <w:bCs/>
+          <w:sz w:val="28"/>
+          <w:szCs w:val="28"/>
+        </w:rPr>
+        <w:t xml:space="preserve">3.3. </w:t>
+      </w:r>
+      <w:r>
+        <w:rPr>
+          <w:rFonts w:ascii="Times New Roman" w:hAnsi="Times New Roman" w:cs="Times New Roman"/>
+          <w:b/>
+          <w:bCs/>
+          <w:sz w:val="28"/>
+          <w:szCs w:val="28"/>
+        </w:rPr>
+        <w:t>Програмування клієнтської частини</w:t>
+      </w:r>
+    </w:p>
+    <w:p>
+      <w:pPr>
+        <w:spacing w:line="360" w:lineRule="auto"/>
+        <w:ind w:firstLine="720"/>
+        <w:jc w:val="both"/>
+        <w:rPr>
+          <w:rFonts w:ascii="Times New Roman" w:hAnsi="Times New Roman" w:cs="Times New Roman"/>
+          <w:sz w:val="28"/>
+          <w:szCs w:val="28"/>
+        </w:rPr>
+      </w:pPr>
+      <w:r>
+        <w:rPr>
+          <w:rFonts w:ascii="Times New Roman" w:hAnsi="Times New Roman" w:cs="Times New Roman"/>
+          <w:sz w:val="28"/>
+          <w:szCs w:val="28"/>
+        </w:rPr>
+        <w:t>Програмування клієнтської частини включає розробку коду, який виконується на браузері або на клієнтському пристрої і взаємодіє з користувачем та серверною частиною.</w:t>
+      </w:r>
+      <w:r>
+        <w:rPr>
+          <w:rFonts w:ascii="Times New Roman" w:hAnsi="Times New Roman" w:cs="Times New Roman"/>
+          <w:sz w:val="28"/>
+          <w:szCs w:val="28"/>
+        </w:rPr>
+        <w:t xml:space="preserve"> </w:t>
+      </w:r>
+      <w:r>
+        <w:rPr>
+          <w:rFonts w:ascii="Times New Roman" w:hAnsi="Times New Roman" w:cs="Times New Roman"/>
+          <w:sz w:val="28"/>
+          <w:szCs w:val="28"/>
+        </w:rPr>
+        <w:t xml:space="preserve">При програмуванні клієнтської частини важливо враховувати зручність використання, швидкість виконання, </w:t>
+      </w:r>
+      <w:proofErr w:type="spellStart"/>
+      <w:r>
+        <w:rPr>
+          <w:rFonts w:ascii="Times New Roman" w:hAnsi="Times New Roman" w:cs="Times New Roman"/>
+          <w:sz w:val="28"/>
+          <w:szCs w:val="28"/>
+        </w:rPr>
+        <w:t>кросс</w:t>
+      </w:r>
+      <w:proofErr w:type="spellEnd"/>
+      <w:r>
+        <w:rPr>
+          <w:rFonts w:ascii="Times New Roman" w:hAnsi="Times New Roman" w:cs="Times New Roman"/>
+          <w:sz w:val="28"/>
+          <w:szCs w:val="28"/>
+        </w:rPr>
+        <w:t>-браузерну сумісність та безпеку. Також слід враховувати особливості цільових платформ, наприклад мобільні пристрої, та оптимізувати код для покращення продуктивності та користувацького досвіду.</w:t>
+      </w:r>
+    </w:p>
+    <w:p>
+      <w:pPr>
+        <w:spacing w:line="360" w:lineRule="auto"/>
+        <w:ind w:firstLine="720"/>
+        <w:jc w:val="both"/>
+        <w:rPr>
+          <w:rFonts w:ascii="Times New Roman" w:hAnsi="Times New Roman" w:cs="Times New Roman"/>
+          <w:sz w:val="28"/>
+          <w:szCs w:val="28"/>
+        </w:rPr>
+      </w:pPr>
+      <w:r>
+        <w:rPr>
+          <w:rFonts w:ascii="Times New Roman" w:hAnsi="Times New Roman" w:cs="Times New Roman"/>
+          <w:sz w:val="28"/>
+          <w:szCs w:val="28"/>
+        </w:rPr>
+        <w:t>В даній роботі було написано багато коду для створення клієнтської частини. Для прикладу розглянемо код для створення карточки товару.</w:t>
+      </w:r>
+    </w:p>
+    <w:p>
+      <w:pPr>
+        <w:ind w:firstLine="720"/>
+        <w:jc w:val="both"/>
+        <w:rPr>
+          <w:rFonts w:ascii="Times New Roman" w:hAnsi="Times New Roman" w:cs="Times New Roman"/>
+          <w:sz w:val="28"/>
+          <w:szCs w:val="28"/>
+        </w:rPr>
+      </w:pPr>
+      <w:r>
+        <w:rPr>
+          <w:rFonts w:ascii="Times New Roman" w:hAnsi="Times New Roman" w:cs="Times New Roman"/>
+          <w:sz w:val="28"/>
+          <w:szCs w:val="28"/>
+        </w:rPr>
+        <w:t>&lt;div class="card" data-id="2"&gt;</w:t>
+      </w:r>
+    </w:p>
+    <w:p>
+      <w:pPr>
+        <w:ind w:firstLine="720"/>
+        <w:jc w:val="both"/>
+        <w:rPr>
+          <w:rFonts w:ascii="Times New Roman" w:hAnsi="Times New Roman" w:cs="Times New Roman"/>
+          <w:sz w:val="28"/>
+          <w:szCs w:val="28"/>
+        </w:rPr>
+      </w:pPr>
+      <w:r>
+        <w:rPr>
+          <w:rFonts w:ascii="Times New Roman" w:hAnsi="Times New Roman" w:cs="Times New Roman"/>
+          <w:sz w:val="28"/>
+          <w:szCs w:val="28"/>
+        </w:rPr>
+        <w:t xml:space="preserve">        &lt;img class="product_img" src="img/book2.jpg" alt="Не озирайся і мовчи" /&gt;</w:t>
+      </w:r>
+    </w:p>
+    <w:p>
+      <w:pPr>
+        <w:ind w:firstLine="720"/>
+        <w:jc w:val="both"/>
+        <w:rPr>
+          <w:rFonts w:ascii="Times New Roman" w:hAnsi="Times New Roman" w:cs="Times New Roman"/>
+          <w:sz w:val="28"/>
+          <w:szCs w:val="28"/>
+        </w:rPr>
+      </w:pPr>
+      <w:r>
+        <w:rPr>
+          <w:rFonts w:ascii="Times New Roman" w:hAnsi="Times New Roman" w:cs="Times New Roman"/>
+          <w:sz w:val="28"/>
+          <w:szCs w:val="28"/>
+        </w:rPr>
+        <w:t xml:space="preserve">        &lt;div class="content"&gt;</w:t>
+      </w:r>
+    </w:p>
+    <w:p>
+      <w:pPr>
+        <w:ind w:firstLine="720"/>
+        <w:jc w:val="both"/>
+        <w:rPr>
+          <w:rFonts w:ascii="Times New Roman" w:hAnsi="Times New Roman" w:cs="Times New Roman"/>
+          <w:sz w:val="28"/>
+          <w:szCs w:val="28"/>
+        </w:rPr>
+      </w:pPr>
+      <w:r>
+        <w:rPr>
+          <w:rFonts w:ascii="Times New Roman" w:hAnsi="Times New Roman" w:cs="Times New Roman"/>
+          <w:sz w:val="28"/>
+          <w:szCs w:val="28"/>
+        </w:rPr>
+        <w:t xml:space="preserve">          &lt;div class="row"&gt;</w:t>
+      </w:r>
+    </w:p>
+    <w:p>
+      <w:pPr>
+        <w:ind w:firstLine="720"/>
+        <w:jc w:val="both"/>
+        <w:rPr>
+          <w:rFonts w:ascii="Times New Roman" w:hAnsi="Times New Roman" w:cs="Times New Roman"/>
+          <w:sz w:val="28"/>
+          <w:szCs w:val="28"/>
+        </w:rPr>
+      </w:pPr>
+      <w:r>
+        <w:rPr>
+          <w:rFonts w:ascii="Times New Roman" w:hAnsi="Times New Roman" w:cs="Times New Roman"/>
+          <w:sz w:val="28"/>
+          <w:szCs w:val="28"/>
+        </w:rPr>
+        <w:t xml:space="preserve">            &lt;div class="card2"&gt;</w:t>
+      </w:r>
+    </w:p>
+    <w:p>
+      <w:pPr>
+        <w:ind w:firstLine="720"/>
+        <w:jc w:val="both"/>
+        <w:rPr>
+          <w:rFonts w:ascii="Times New Roman" w:hAnsi="Times New Roman" w:cs="Times New Roman"/>
+          <w:sz w:val="28"/>
+          <w:szCs w:val="28"/>
+        </w:rPr>
+      </w:pPr>
+      <w:r>
+        <w:rPr>
+          <w:rFonts w:ascii="Times New Roman" w:hAnsi="Times New Roman" w:cs="Times New Roman"/>
+          <w:sz w:val="28"/>
+          <w:szCs w:val="28"/>
+        </w:rPr>
+        <w:t xml:space="preserve">              &lt;span&gt;Не озирайся і мовчи&lt;/span&gt;</w:t>
+      </w:r>
+    </w:p>
+    <w:p>
+      <w:pPr>
+        <w:ind w:firstLine="720"/>
+        <w:jc w:val="both"/>
+        <w:rPr>
+          <w:rFonts w:ascii="Times New Roman" w:hAnsi="Times New Roman" w:cs="Times New Roman"/>
+          <w:sz w:val="28"/>
+          <w:szCs w:val="28"/>
+        </w:rPr>
+      </w:pPr>
+      <w:r>
+        <w:rPr>
+          <w:rFonts w:ascii="Times New Roman" w:hAnsi="Times New Roman" w:cs="Times New Roman"/>
+          <w:sz w:val="28"/>
+          <w:szCs w:val="28"/>
+        </w:rPr>
+        <w:t xml:space="preserve">            &lt;/div&gt;</w:t>
+      </w:r>
+    </w:p>
+    <w:p>
+      <w:pPr>
+        <w:ind w:firstLine="720"/>
+        <w:jc w:val="both"/>
+        <w:rPr>
+          <w:rFonts w:ascii="Times New Roman" w:hAnsi="Times New Roman" w:cs="Times New Roman"/>
+          <w:sz w:val="28"/>
+          <w:szCs w:val="28"/>
+        </w:rPr>
+      </w:pPr>
+      <w:r>
+        <w:rPr>
+          <w:rFonts w:ascii="Times New Roman" w:hAnsi="Times New Roman" w:cs="Times New Roman"/>
+          <w:sz w:val="28"/>
+          <w:szCs w:val="28"/>
+        </w:rPr>
+        <w:t xml:space="preserve">            &lt;div class="details-wrapper"&gt;</w:t>
+      </w:r>
+    </w:p>
+    <w:p>
+      <w:pPr>
+        <w:ind w:firstLine="720"/>
+        <w:jc w:val="both"/>
+        <w:rPr>
+          <w:rFonts w:ascii="Times New Roman" w:hAnsi="Times New Roman" w:cs="Times New Roman"/>
+          <w:sz w:val="28"/>
+          <w:szCs w:val="28"/>
+        </w:rPr>
+      </w:pPr>
+      <w:r>
+        <w:rPr>
+          <w:rFonts w:ascii="Times New Roman" w:hAnsi="Times New Roman" w:cs="Times New Roman"/>
+          <w:sz w:val="28"/>
+          <w:szCs w:val="28"/>
+        </w:rPr>
+        <w:t xml:space="preserve">              &lt;div class="items"&gt;</w:t>
+      </w:r>
+    </w:p>
+    <w:p>
+      <w:pPr>
+        <w:ind w:firstLine="720"/>
+        <w:jc w:val="both"/>
+        <w:rPr>
+          <w:rFonts w:ascii="Times New Roman" w:hAnsi="Times New Roman" w:cs="Times New Roman"/>
+          <w:sz w:val="28"/>
+          <w:szCs w:val="28"/>
+        </w:rPr>
+      </w:pPr>
+      <w:r>
+        <w:rPr>
+          <w:rFonts w:ascii="Times New Roman" w:hAnsi="Times New Roman" w:cs="Times New Roman"/>
+          <w:sz w:val="28"/>
+          <w:szCs w:val="28"/>
+        </w:rPr>
+        <w:t xml:space="preserve">                &lt;div class="items__control" data-action="minus"&gt;-&lt;/div&gt;</w:t>
+      </w:r>
+    </w:p>
+    <w:p>
+      <w:pPr>
+        <w:ind w:firstLine="720"/>
+        <w:jc w:val="both"/>
+        <w:rPr>
+          <w:rFonts w:ascii="Times New Roman" w:hAnsi="Times New Roman" w:cs="Times New Roman"/>
+          <w:sz w:val="28"/>
+          <w:szCs w:val="28"/>
+        </w:rPr>
+      </w:pPr>
+      <w:r>
+        <w:rPr>
+          <w:rFonts w:ascii="Times New Roman" w:hAnsi="Times New Roman" w:cs="Times New Roman"/>
+          <w:sz w:val="28"/>
+          <w:szCs w:val="28"/>
+        </w:rPr>
+        <w:lastRenderedPageBreak/>
+        <w:t xml:space="preserve">                &lt;div class="items__current" data-counter&gt;1&lt;/div&gt;</w:t>
+      </w:r>
+    </w:p>
+    <w:p>
+      <w:pPr>
+        <w:ind w:firstLine="720"/>
+        <w:jc w:val="both"/>
+        <w:rPr>
+          <w:rFonts w:ascii="Times New Roman" w:hAnsi="Times New Roman" w:cs="Times New Roman"/>
+          <w:sz w:val="28"/>
+          <w:szCs w:val="28"/>
+        </w:rPr>
+      </w:pPr>
+      <w:r>
+        <w:rPr>
+          <w:rFonts w:ascii="Times New Roman" w:hAnsi="Times New Roman" w:cs="Times New Roman"/>
+          <w:sz w:val="28"/>
+          <w:szCs w:val="28"/>
+        </w:rPr>
+        <w:t xml:space="preserve">                &lt;div class="items__control" data-action="plus"&gt;+&lt;/div&gt;</w:t>
+      </w:r>
+    </w:p>
+    <w:p>
+      <w:pPr>
+        <w:ind w:firstLine="720"/>
+        <w:jc w:val="both"/>
+        <w:rPr>
+          <w:rFonts w:ascii="Times New Roman" w:hAnsi="Times New Roman" w:cs="Times New Roman"/>
+          <w:sz w:val="28"/>
+          <w:szCs w:val="28"/>
+        </w:rPr>
+      </w:pPr>
+      <w:r>
+        <w:rPr>
+          <w:rFonts w:ascii="Times New Roman" w:hAnsi="Times New Roman" w:cs="Times New Roman"/>
+          <w:sz w:val="28"/>
+          <w:szCs w:val="28"/>
+        </w:rPr>
+        <w:t xml:space="preserve">              &lt;/div&gt;</w:t>
+      </w:r>
+    </w:p>
+    <w:p>
+      <w:pPr>
+        <w:ind w:firstLine="720"/>
+        <w:jc w:val="both"/>
+        <w:rPr>
+          <w:rFonts w:ascii="Times New Roman" w:hAnsi="Times New Roman" w:cs="Times New Roman"/>
+          <w:sz w:val="28"/>
+          <w:szCs w:val="28"/>
+        </w:rPr>
+      </w:pPr>
+      <w:r>
+        <w:rPr>
+          <w:rFonts w:ascii="Times New Roman" w:hAnsi="Times New Roman" w:cs="Times New Roman"/>
+          <w:sz w:val="28"/>
+          <w:szCs w:val="28"/>
+        </w:rPr>
+        <w:t xml:space="preserve">              &lt;div class="price"&gt;465 ₴&lt;/div&gt;</w:t>
+      </w:r>
+    </w:p>
+    <w:p>
+      <w:pPr>
+        <w:ind w:firstLine="720"/>
+        <w:jc w:val="both"/>
+        <w:rPr>
+          <w:rFonts w:ascii="Times New Roman" w:hAnsi="Times New Roman" w:cs="Times New Roman"/>
+          <w:sz w:val="28"/>
+          <w:szCs w:val="28"/>
+        </w:rPr>
+      </w:pPr>
+      <w:r>
+        <w:rPr>
+          <w:rFonts w:ascii="Times New Roman" w:hAnsi="Times New Roman" w:cs="Times New Roman"/>
+          <w:sz w:val="28"/>
+          <w:szCs w:val="28"/>
+        </w:rPr>
+        <w:t xml:space="preserve">            &lt;/div&gt;</w:t>
+      </w:r>
+    </w:p>
+    <w:p>
+      <w:pPr>
+        <w:ind w:firstLine="720"/>
+        <w:jc w:val="both"/>
+        <w:rPr>
+          <w:rFonts w:ascii="Times New Roman" w:hAnsi="Times New Roman" w:cs="Times New Roman"/>
+          <w:sz w:val="28"/>
+          <w:szCs w:val="28"/>
+        </w:rPr>
+      </w:pPr>
+      <w:r>
+        <w:rPr>
+          <w:rFonts w:ascii="Times New Roman" w:hAnsi="Times New Roman" w:cs="Times New Roman"/>
+          <w:sz w:val="28"/>
+          <w:szCs w:val="28"/>
+        </w:rPr>
+        <w:t xml:space="preserve">          &lt;/div&gt;</w:t>
+      </w:r>
+    </w:p>
+    <w:p>
+      <w:pPr>
+        <w:ind w:firstLine="720"/>
+        <w:jc w:val="both"/>
+        <w:rPr>
+          <w:rFonts w:ascii="Times New Roman" w:hAnsi="Times New Roman" w:cs="Times New Roman"/>
+          <w:sz w:val="28"/>
+          <w:szCs w:val="28"/>
+        </w:rPr>
+      </w:pPr>
+      <w:r>
+        <w:rPr>
+          <w:rFonts w:ascii="Times New Roman" w:hAnsi="Times New Roman" w:cs="Times New Roman"/>
+          <w:sz w:val="28"/>
+          <w:szCs w:val="28"/>
+        </w:rPr>
+        <w:t xml:space="preserve">          &lt;button data-cart type="button" class="buttons"&gt;В корзину&lt;/button&gt;</w:t>
+      </w:r>
+    </w:p>
+    <w:p>
+      <w:pPr>
+        <w:ind w:firstLine="720"/>
+        <w:jc w:val="both"/>
+        <w:rPr>
+          <w:rFonts w:ascii="Times New Roman" w:hAnsi="Times New Roman" w:cs="Times New Roman"/>
+          <w:sz w:val="28"/>
+          <w:szCs w:val="28"/>
+        </w:rPr>
+      </w:pPr>
+      <w:r>
+        <w:rPr>
+          <w:rFonts w:ascii="Times New Roman" w:hAnsi="Times New Roman" w:cs="Times New Roman"/>
+          <w:sz w:val="28"/>
+          <w:szCs w:val="28"/>
+        </w:rPr>
+        <w:t xml:space="preserve">        &lt;/div&gt;</w:t>
+      </w:r>
+    </w:p>
+    <w:p>
+      <w:pPr>
+        <w:ind w:firstLine="720"/>
+        <w:jc w:val="both"/>
+        <w:rPr>
+          <w:rFonts w:ascii="Times New Roman" w:hAnsi="Times New Roman" w:cs="Times New Roman"/>
+          <w:sz w:val="28"/>
+          <w:szCs w:val="28"/>
+        </w:rPr>
+      </w:pPr>
+      <w:r>
+        <w:rPr>
+          <w:rFonts w:ascii="Times New Roman" w:hAnsi="Times New Roman" w:cs="Times New Roman"/>
+          <w:sz w:val="28"/>
+          <w:szCs w:val="28"/>
+        </w:rPr>
+        <w:t xml:space="preserve">      &lt;/div&gt;</w:t>
+      </w:r>
+      <w:r>
+        <w:rPr>
+          <w:rFonts w:ascii="Times New Roman" w:hAnsi="Times New Roman" w:cs="Times New Roman"/>
+          <w:sz w:val="28"/>
+          <w:szCs w:val="28"/>
+        </w:rPr>
+        <w:t xml:space="preserve"> </w:t>
+      </w:r>
+    </w:p>
+    <w:p>
+      <w:pPr>
+        <w:spacing w:line="360" w:lineRule="auto"/>
+        <w:ind w:firstLine="720"/>
+        <w:jc w:val="both"/>
+        <w:rPr>
+          <w:rFonts w:ascii="Times New Roman" w:hAnsi="Times New Roman" w:cs="Times New Roman"/>
+          <w:sz w:val="28"/>
+          <w:szCs w:val="28"/>
+          <w:lang w:val="ru-RU"/>
+        </w:rPr>
+      </w:pPr>
+      <w:r>
+        <w:rPr>
+          <w:rFonts w:ascii="Times New Roman" w:hAnsi="Times New Roman" w:cs="Times New Roman"/>
+          <w:sz w:val="28"/>
+          <w:szCs w:val="28"/>
+        </w:rPr>
+        <w:t>Даний код відповідає за розташування елементів на сторінці. В ньому використовуються</w:t>
+      </w:r>
+      <w:r>
+        <w:rPr>
+          <w:rFonts w:ascii="Times New Roman" w:hAnsi="Times New Roman" w:cs="Times New Roman"/>
+          <w:sz w:val="28"/>
+          <w:szCs w:val="28"/>
+        </w:rPr>
+        <w:t xml:space="preserve"> декілька елементів</w:t>
+      </w:r>
+      <w:r>
+        <w:rPr>
+          <w:rFonts w:ascii="Times New Roman" w:hAnsi="Times New Roman" w:cs="Times New Roman"/>
+          <w:sz w:val="28"/>
+          <w:szCs w:val="28"/>
+          <w:lang w:val="ru-RU"/>
+        </w:rPr>
+        <w:t xml:space="preserve"> </w:t>
+      </w:r>
+      <w:r>
+        <w:rPr>
+          <w:rFonts w:ascii="Times New Roman" w:hAnsi="Times New Roman" w:cs="Times New Roman"/>
+          <w:sz w:val="28"/>
+          <w:szCs w:val="28"/>
+        </w:rPr>
+        <w:t xml:space="preserve">для розташування елементів на сайті: </w:t>
+      </w:r>
+      <w:r>
+        <w:rPr>
+          <w:rFonts w:ascii="Times New Roman" w:hAnsi="Times New Roman" w:cs="Times New Roman"/>
+          <w:sz w:val="28"/>
+          <w:szCs w:val="28"/>
+          <w:lang w:val="ru-RU"/>
+        </w:rPr>
+        <w:t>&lt;</w:t>
+      </w:r>
+      <w:r>
+        <w:rPr>
+          <w:rFonts w:ascii="Times New Roman" w:hAnsi="Times New Roman" w:cs="Times New Roman"/>
+          <w:sz w:val="28"/>
+          <w:szCs w:val="28"/>
+          <w:lang w:val="en-US"/>
+        </w:rPr>
+        <w:t>div</w:t>
+      </w:r>
+      <w:r>
+        <w:rPr>
+          <w:rFonts w:ascii="Times New Roman" w:hAnsi="Times New Roman" w:cs="Times New Roman"/>
+          <w:sz w:val="28"/>
+          <w:szCs w:val="28"/>
+          <w:lang w:val="ru-RU"/>
+        </w:rPr>
+        <w:t>&gt;, &lt;</w:t>
+      </w:r>
+      <w:r>
+        <w:rPr>
+          <w:rFonts w:ascii="Times New Roman" w:hAnsi="Times New Roman" w:cs="Times New Roman"/>
+          <w:sz w:val="28"/>
+          <w:szCs w:val="28"/>
+          <w:lang w:val="en-US"/>
+        </w:rPr>
+        <w:t>span</w:t>
+      </w:r>
+      <w:r>
+        <w:rPr>
+          <w:rFonts w:ascii="Times New Roman" w:hAnsi="Times New Roman" w:cs="Times New Roman"/>
+          <w:sz w:val="28"/>
+          <w:szCs w:val="28"/>
+          <w:lang w:val="ru-RU"/>
+        </w:rPr>
+        <w:t>&gt;, &lt;</w:t>
+      </w:r>
+      <w:r>
+        <w:rPr>
+          <w:rFonts w:ascii="Times New Roman" w:hAnsi="Times New Roman" w:cs="Times New Roman"/>
+          <w:sz w:val="28"/>
+          <w:szCs w:val="28"/>
+        </w:rPr>
+        <w:t xml:space="preserve"> </w:t>
+      </w:r>
+      <w:r>
+        <w:rPr>
+          <w:rFonts w:ascii="Times New Roman" w:hAnsi="Times New Roman" w:cs="Times New Roman"/>
+          <w:sz w:val="28"/>
+          <w:szCs w:val="28"/>
+        </w:rPr>
+        <w:t xml:space="preserve">img </w:t>
+      </w:r>
+      <w:r>
+        <w:rPr>
+          <w:rFonts w:ascii="Times New Roman" w:hAnsi="Times New Roman" w:cs="Times New Roman"/>
+          <w:sz w:val="28"/>
+          <w:szCs w:val="28"/>
+          <w:lang w:val="ru-RU"/>
+        </w:rPr>
+        <w:t>&gt; .</w:t>
+      </w:r>
+    </w:p>
+    <w:p>
+      <w:pPr>
+        <w:spacing w:line="360" w:lineRule="auto"/>
+        <w:ind w:firstLine="720"/>
+        <w:jc w:val="both"/>
+        <w:rPr>
+          <w:rFonts w:ascii="Times New Roman" w:hAnsi="Times New Roman" w:cs="Times New Roman"/>
+          <w:sz w:val="28"/>
+          <w:szCs w:val="28"/>
+        </w:rPr>
+      </w:pPr>
+      <w:r>
+        <w:rPr>
+          <w:rFonts w:ascii="Times New Roman" w:hAnsi="Times New Roman" w:cs="Times New Roman"/>
+          <w:sz w:val="28"/>
+          <w:szCs w:val="28"/>
+        </w:rPr>
+        <w:t xml:space="preserve">Використання </w:t>
+      </w:r>
+      <w:r>
+        <w:rPr>
+          <w:rFonts w:ascii="Times New Roman" w:hAnsi="Times New Roman" w:cs="Times New Roman"/>
+          <w:sz w:val="28"/>
+          <w:szCs w:val="28"/>
+          <w:lang w:val="en-US"/>
+        </w:rPr>
+        <w:t>HTML</w:t>
+      </w:r>
+      <w:r>
+        <w:rPr>
+          <w:rFonts w:ascii="Times New Roman" w:hAnsi="Times New Roman" w:cs="Times New Roman"/>
+          <w:sz w:val="28"/>
+          <w:szCs w:val="28"/>
+          <w:lang w:val="ru-RU"/>
+        </w:rPr>
+        <w:t>-</w:t>
+      </w:r>
+      <w:r>
+        <w:rPr>
+          <w:rFonts w:ascii="Times New Roman" w:hAnsi="Times New Roman" w:cs="Times New Roman"/>
+          <w:sz w:val="28"/>
+          <w:szCs w:val="28"/>
+        </w:rPr>
+        <w:t xml:space="preserve">коді класів, дозволило встановити спільні стилі до однакових об’єктів та маніпулювати ними за допомогою </w:t>
+      </w:r>
+      <w:r>
+        <w:rPr>
+          <w:rFonts w:ascii="Times New Roman" w:hAnsi="Times New Roman" w:cs="Times New Roman"/>
+          <w:sz w:val="28"/>
+          <w:szCs w:val="28"/>
+          <w:lang w:val="en-US"/>
+        </w:rPr>
+        <w:t xml:space="preserve">JavaScript. </w:t>
+      </w:r>
+      <w:r>
+        <w:rPr>
+          <w:rFonts w:ascii="Times New Roman" w:hAnsi="Times New Roman" w:cs="Times New Roman"/>
+          <w:sz w:val="28"/>
+          <w:szCs w:val="28"/>
+        </w:rPr>
+        <w:t xml:space="preserve"> Приклад </w:t>
+      </w:r>
+      <w:r>
+        <w:rPr>
+          <w:rFonts w:ascii="Times New Roman" w:hAnsi="Times New Roman" w:cs="Times New Roman"/>
+          <w:sz w:val="28"/>
+          <w:szCs w:val="28"/>
+          <w:lang w:val="en-US"/>
+        </w:rPr>
+        <w:t>CSS-</w:t>
+      </w:r>
+      <w:r>
+        <w:rPr>
+          <w:rFonts w:ascii="Times New Roman" w:hAnsi="Times New Roman" w:cs="Times New Roman"/>
+          <w:sz w:val="28"/>
+          <w:szCs w:val="28"/>
+        </w:rPr>
+        <w:t>коду наведено нижче.</w:t>
+      </w:r>
+    </w:p>
+    <w:p>
+      <w:pPr>
+        <w:spacing w:line="360" w:lineRule="auto"/>
+        <w:ind w:firstLine="720"/>
+        <w:jc w:val="both"/>
+        <w:rPr>
+          <w:rFonts w:ascii="Times New Roman" w:hAnsi="Times New Roman" w:cs="Times New Roman"/>
+          <w:sz w:val="28"/>
+          <w:szCs w:val="28"/>
+        </w:rPr>
+      </w:pPr>
+      <w:r>
+        <w:rPr>
+          <w:rFonts w:ascii="Times New Roman" w:hAnsi="Times New Roman" w:cs="Times New Roman"/>
+          <w:sz w:val="28"/>
+          <w:szCs w:val="28"/>
+        </w:rPr>
+        <w:t>.btn {</w:t>
+      </w:r>
+    </w:p>
+    <w:p>
+      <w:pPr>
+        <w:spacing w:line="360" w:lineRule="auto"/>
+        <w:ind w:firstLine="720"/>
+        <w:jc w:val="both"/>
+        <w:rPr>
+          <w:rFonts w:ascii="Times New Roman" w:hAnsi="Times New Roman" w:cs="Times New Roman"/>
+          <w:sz w:val="28"/>
+          <w:szCs w:val="28"/>
+        </w:rPr>
+      </w:pPr>
+      <w:r>
+        <w:rPr>
+          <w:rFonts w:ascii="Times New Roman" w:hAnsi="Times New Roman" w:cs="Times New Roman"/>
+          <w:sz w:val="28"/>
+          <w:szCs w:val="28"/>
+        </w:rPr>
+        <w:t xml:space="preserve">  width: 180px;</w:t>
+      </w:r>
+    </w:p>
+    <w:p>
+      <w:pPr>
+        <w:spacing w:line="360" w:lineRule="auto"/>
+        <w:ind w:firstLine="720"/>
+        <w:jc w:val="both"/>
+        <w:rPr>
+          <w:rFonts w:ascii="Times New Roman" w:hAnsi="Times New Roman" w:cs="Times New Roman"/>
+          <w:sz w:val="28"/>
+          <w:szCs w:val="28"/>
+        </w:rPr>
+      </w:pPr>
+      <w:r>
+        <w:rPr>
+          <w:rFonts w:ascii="Times New Roman" w:hAnsi="Times New Roman" w:cs="Times New Roman"/>
+          <w:sz w:val="28"/>
+          <w:szCs w:val="28"/>
+        </w:rPr>
+        <w:t xml:space="preserve">  height: 50px;</w:t>
+      </w:r>
+    </w:p>
+    <w:p>
+      <w:pPr>
+        <w:spacing w:line="360" w:lineRule="auto"/>
+        <w:ind w:firstLine="720"/>
+        <w:jc w:val="both"/>
+        <w:rPr>
+          <w:rFonts w:ascii="Times New Roman" w:hAnsi="Times New Roman" w:cs="Times New Roman"/>
+          <w:sz w:val="28"/>
+          <w:szCs w:val="28"/>
+        </w:rPr>
+      </w:pPr>
+      <w:r>
+        <w:rPr>
+          <w:rFonts w:ascii="Times New Roman" w:hAnsi="Times New Roman" w:cs="Times New Roman"/>
+          <w:sz w:val="28"/>
+          <w:szCs w:val="28"/>
+        </w:rPr>
+        <w:t xml:space="preserve">  margin-left: auto;</w:t>
+      </w:r>
+    </w:p>
+    <w:p>
+      <w:pPr>
+        <w:spacing w:line="360" w:lineRule="auto"/>
+        <w:ind w:firstLine="720"/>
+        <w:jc w:val="both"/>
+        <w:rPr>
+          <w:rFonts w:ascii="Times New Roman" w:hAnsi="Times New Roman" w:cs="Times New Roman"/>
+          <w:sz w:val="28"/>
+          <w:szCs w:val="28"/>
+        </w:rPr>
+      </w:pPr>
+      <w:r>
+        <w:rPr>
+          <w:rFonts w:ascii="Times New Roman" w:hAnsi="Times New Roman" w:cs="Times New Roman"/>
+          <w:sz w:val="28"/>
+          <w:szCs w:val="28"/>
+        </w:rPr>
+        <w:t xml:space="preserve">  margin-right: 70px;</w:t>
+      </w:r>
+    </w:p>
+    <w:p>
+      <w:pPr>
+        <w:spacing w:line="360" w:lineRule="auto"/>
+        <w:ind w:firstLine="720"/>
+        <w:jc w:val="both"/>
+        <w:rPr>
+          <w:rFonts w:ascii="Times New Roman" w:hAnsi="Times New Roman" w:cs="Times New Roman"/>
+          <w:sz w:val="28"/>
+          <w:szCs w:val="28"/>
+        </w:rPr>
+      </w:pPr>
+      <w:r>
+        <w:rPr>
+          <w:rFonts w:ascii="Times New Roman" w:hAnsi="Times New Roman" w:cs="Times New Roman"/>
+          <w:sz w:val="28"/>
+          <w:szCs w:val="28"/>
+        </w:rPr>
+        <w:t xml:space="preserve">  margin-top: 90px;</w:t>
+      </w:r>
+    </w:p>
+    <w:p>
+      <w:pPr>
+        <w:spacing w:line="360" w:lineRule="auto"/>
+        <w:ind w:firstLine="720"/>
+        <w:jc w:val="both"/>
+        <w:rPr>
+          <w:rFonts w:ascii="Times New Roman" w:hAnsi="Times New Roman" w:cs="Times New Roman"/>
+          <w:sz w:val="28"/>
+          <w:szCs w:val="28"/>
+        </w:rPr>
+      </w:pPr>
+      <w:r>
+        <w:rPr>
+          <w:rFonts w:ascii="Times New Roman" w:hAnsi="Times New Roman" w:cs="Times New Roman"/>
+          <w:sz w:val="28"/>
+          <w:szCs w:val="28"/>
+        </w:rPr>
+        <w:t xml:space="preserve">  background-color: rgb(215, 230, 5);</w:t>
+      </w:r>
+    </w:p>
+    <w:p>
+      <w:pPr>
+        <w:spacing w:line="360" w:lineRule="auto"/>
+        <w:ind w:firstLine="720"/>
+        <w:jc w:val="both"/>
+        <w:rPr>
+          <w:rFonts w:ascii="Times New Roman" w:hAnsi="Times New Roman" w:cs="Times New Roman"/>
+          <w:sz w:val="28"/>
+          <w:szCs w:val="28"/>
+        </w:rPr>
+      </w:pPr>
+      <w:r>
+        <w:rPr>
+          <w:rFonts w:ascii="Times New Roman" w:hAnsi="Times New Roman" w:cs="Times New Roman"/>
+          <w:sz w:val="28"/>
+          <w:szCs w:val="28"/>
+        </w:rPr>
+        <w:t xml:space="preserve">  border: none;</w:t>
+      </w:r>
+    </w:p>
+    <w:p>
+      <w:pPr>
+        <w:spacing w:line="360" w:lineRule="auto"/>
+        <w:ind w:firstLine="720"/>
+        <w:jc w:val="both"/>
+        <w:rPr>
+          <w:rFonts w:ascii="Times New Roman" w:hAnsi="Times New Roman" w:cs="Times New Roman"/>
+          <w:sz w:val="28"/>
+          <w:szCs w:val="28"/>
+        </w:rPr>
+      </w:pPr>
+      <w:r>
+        <w:rPr>
+          <w:rFonts w:ascii="Times New Roman" w:hAnsi="Times New Roman" w:cs="Times New Roman"/>
+          <w:sz w:val="28"/>
+          <w:szCs w:val="28"/>
+        </w:rPr>
+        <w:t xml:space="preserve">  border-radius: 40px;</w:t>
+      </w:r>
+    </w:p>
+    <w:p>
+      <w:pPr>
+        <w:spacing w:line="360" w:lineRule="auto"/>
+        <w:ind w:firstLine="720"/>
+        <w:jc w:val="both"/>
+        <w:rPr>
+          <w:rFonts w:ascii="Times New Roman" w:hAnsi="Times New Roman" w:cs="Times New Roman"/>
+          <w:sz w:val="28"/>
+          <w:szCs w:val="28"/>
+        </w:rPr>
+      </w:pPr>
+      <w:r>
+        <w:rPr>
+          <w:rFonts w:ascii="Times New Roman" w:hAnsi="Times New Roman" w:cs="Times New Roman"/>
+          <w:sz w:val="28"/>
+          <w:szCs w:val="28"/>
+        </w:rPr>
+        <w:lastRenderedPageBreak/>
+        <w:t xml:space="preserve">  text-transform: uppercase;</w:t>
+      </w:r>
+    </w:p>
+    <w:p>
+      <w:pPr>
+        <w:spacing w:line="360" w:lineRule="auto"/>
+        <w:ind w:firstLine="720"/>
+        <w:jc w:val="both"/>
+        <w:rPr>
+          <w:rFonts w:ascii="Times New Roman" w:hAnsi="Times New Roman" w:cs="Times New Roman"/>
+          <w:sz w:val="28"/>
+          <w:szCs w:val="28"/>
+        </w:rPr>
+      </w:pPr>
+      <w:r>
+        <w:rPr>
+          <w:rFonts w:ascii="Times New Roman" w:hAnsi="Times New Roman" w:cs="Times New Roman"/>
+          <w:sz w:val="28"/>
+          <w:szCs w:val="28"/>
+        </w:rPr>
+        <w:t xml:space="preserve">  font-size: 25px;</w:t>
+      </w:r>
+    </w:p>
+    <w:p>
+      <w:pPr>
+        <w:spacing w:line="360" w:lineRule="auto"/>
+        <w:ind w:firstLine="720"/>
+        <w:jc w:val="both"/>
+        <w:rPr>
+          <w:rFonts w:ascii="Times New Roman" w:hAnsi="Times New Roman" w:cs="Times New Roman"/>
+          <w:sz w:val="28"/>
+          <w:szCs w:val="28"/>
+        </w:rPr>
+      </w:pPr>
+      <w:r>
+        <w:rPr>
+          <w:rFonts w:ascii="Times New Roman" w:hAnsi="Times New Roman" w:cs="Times New Roman"/>
+          <w:sz w:val="28"/>
+          <w:szCs w:val="28"/>
+        </w:rPr>
+        <w:t>}</w:t>
+      </w:r>
+    </w:p>
+    <w:p>
+      <w:pPr>
+        <w:spacing w:line="360" w:lineRule="auto"/>
+        <w:ind w:firstLine="720"/>
+        <w:jc w:val="both"/>
+        <w:rPr>
+          <w:rFonts w:ascii="Times New Roman" w:hAnsi="Times New Roman" w:cs="Times New Roman"/>
+          <w:sz w:val="28"/>
+          <w:szCs w:val="28"/>
+        </w:rPr>
+      </w:pPr>
+    </w:p>
+    <w:p>
+      <w:pPr>
+        <w:spacing w:line="360" w:lineRule="auto"/>
+        <w:ind w:firstLine="720"/>
+        <w:jc w:val="both"/>
+        <w:rPr>
+          <w:rFonts w:ascii="Times New Roman" w:hAnsi="Times New Roman" w:cs="Times New Roman"/>
+          <w:sz w:val="28"/>
+          <w:szCs w:val="28"/>
+        </w:rPr>
+      </w:pPr>
+      <w:r>
+        <w:rPr>
+          <w:rFonts w:ascii="Times New Roman" w:hAnsi="Times New Roman" w:cs="Times New Roman"/>
+          <w:sz w:val="28"/>
+          <w:szCs w:val="28"/>
+        </w:rPr>
+        <w:t>.btn:hover {</w:t>
+      </w:r>
+    </w:p>
+    <w:p>
+      <w:pPr>
+        <w:spacing w:line="360" w:lineRule="auto"/>
+        <w:ind w:firstLine="720"/>
+        <w:jc w:val="both"/>
+        <w:rPr>
+          <w:rFonts w:ascii="Times New Roman" w:hAnsi="Times New Roman" w:cs="Times New Roman"/>
+          <w:sz w:val="28"/>
+          <w:szCs w:val="28"/>
+        </w:rPr>
+      </w:pPr>
+      <w:r>
+        <w:rPr>
+          <w:rFonts w:ascii="Times New Roman" w:hAnsi="Times New Roman" w:cs="Times New Roman"/>
+          <w:sz w:val="28"/>
+          <w:szCs w:val="28"/>
+        </w:rPr>
+        <w:t xml:space="preserve">  background-color: transparent;</w:t>
+      </w:r>
+    </w:p>
+    <w:p>
+      <w:pPr>
+        <w:spacing w:line="360" w:lineRule="auto"/>
+        <w:ind w:firstLine="720"/>
+        <w:jc w:val="both"/>
+        <w:rPr>
+          <w:rFonts w:ascii="Times New Roman" w:hAnsi="Times New Roman" w:cs="Times New Roman"/>
+          <w:sz w:val="28"/>
+          <w:szCs w:val="28"/>
+        </w:rPr>
+      </w:pPr>
+      <w:r>
+        <w:rPr>
+          <w:rFonts w:ascii="Times New Roman" w:hAnsi="Times New Roman" w:cs="Times New Roman"/>
+          <w:sz w:val="28"/>
+          <w:szCs w:val="28"/>
+        </w:rPr>
+        <w:t xml:space="preserve">  color: rgb(215, 230, 5);</w:t>
+      </w:r>
+    </w:p>
+    <w:p>
+      <w:pPr>
+        <w:spacing w:line="360" w:lineRule="auto"/>
+        <w:ind w:firstLine="720"/>
+        <w:jc w:val="both"/>
+        <w:rPr>
+          <w:rFonts w:ascii="Times New Roman" w:hAnsi="Times New Roman" w:cs="Times New Roman"/>
+          <w:sz w:val="28"/>
+          <w:szCs w:val="28"/>
+        </w:rPr>
+      </w:pPr>
+      <w:r>
+        <w:rPr>
+          <w:rFonts w:ascii="Times New Roman" w:hAnsi="Times New Roman" w:cs="Times New Roman"/>
+          <w:sz w:val="28"/>
+          <w:szCs w:val="28"/>
+        </w:rPr>
+        <w:t xml:space="preserve">  background-color: #0f0e0e;</w:t>
+      </w:r>
+    </w:p>
+    <w:p>
+      <w:pPr>
+        <w:spacing w:line="360" w:lineRule="auto"/>
+        <w:ind w:firstLine="720"/>
+        <w:jc w:val="both"/>
+        <w:rPr>
+          <w:rFonts w:ascii="Times New Roman" w:hAnsi="Times New Roman" w:cs="Times New Roman"/>
+          <w:sz w:val="28"/>
+          <w:szCs w:val="28"/>
+        </w:rPr>
+      </w:pPr>
+      <w:r>
+        <w:rPr>
+          <w:rFonts w:ascii="Times New Roman" w:hAnsi="Times New Roman" w:cs="Times New Roman"/>
+          <w:sz w:val="28"/>
+          <w:szCs w:val="28"/>
+        </w:rPr>
+        <w:t>}</w:t>
+      </w:r>
+    </w:p>
+    <w:p>
+      <w:pPr>
+        <w:spacing w:line="360" w:lineRule="auto"/>
+        <w:ind w:firstLine="720"/>
+        <w:jc w:val="both"/>
+        <w:rPr>
+          <w:rFonts w:ascii="Times New Roman" w:hAnsi="Times New Roman" w:cs="Times New Roman"/>
+          <w:sz w:val="28"/>
+          <w:szCs w:val="28"/>
+        </w:rPr>
+      </w:pPr>
+      <w:r>
+        <w:rPr>
+          <w:rFonts w:ascii="Times New Roman" w:hAnsi="Times New Roman" w:cs="Times New Roman"/>
+          <w:sz w:val="28"/>
+          <w:szCs w:val="28"/>
+        </w:rPr>
+        <w:t>За допомогою цього коду налаштовуються стилі для кнопки «Замовити». В ньому вказується колір кнопки, розміри, стиль тексту всередині кнопки. Також в наведеному коді прописано, як буде змінюватись кнопки при наведенні на неї.</w:t>
+      </w:r>
+    </w:p>
+    <w:p>
+      <w:pPr>
+        <w:spacing w:line="360" w:lineRule="auto"/>
+        <w:ind w:firstLine="720"/>
+        <w:jc w:val="both"/>
+        <w:rPr>
+          <w:rFonts w:ascii="Times New Roman" w:hAnsi="Times New Roman" w:cs="Times New Roman"/>
+          <w:sz w:val="28"/>
+          <w:szCs w:val="28"/>
+        </w:rPr>
+      </w:pPr>
+      <w:r>
+        <w:rPr>
+          <w:rFonts w:ascii="Times New Roman" w:hAnsi="Times New Roman" w:cs="Times New Roman"/>
+          <w:sz w:val="28"/>
+          <w:szCs w:val="28"/>
+        </w:rPr>
+        <w:t xml:space="preserve">Для того щоб сайт працював правильно, для його написання було використано </w:t>
+      </w:r>
+      <w:r>
+        <w:rPr>
+          <w:rFonts w:ascii="Times New Roman" w:hAnsi="Times New Roman" w:cs="Times New Roman"/>
+          <w:sz w:val="28"/>
+          <w:szCs w:val="28"/>
+          <w:lang w:val="en-US"/>
+        </w:rPr>
+        <w:t>JavaScript</w:t>
+      </w:r>
+      <w:r>
+        <w:rPr>
+          <w:rFonts w:ascii="Times New Roman" w:hAnsi="Times New Roman" w:cs="Times New Roman"/>
+          <w:sz w:val="28"/>
+          <w:szCs w:val="28"/>
+          <w:lang w:val="ru-RU"/>
+        </w:rPr>
+        <w:t xml:space="preserve">. </w:t>
+      </w:r>
+      <w:r>
+        <w:rPr>
+          <w:rFonts w:ascii="Times New Roman" w:hAnsi="Times New Roman" w:cs="Times New Roman"/>
+          <w:sz w:val="28"/>
+          <w:szCs w:val="28"/>
+        </w:rPr>
+        <w:t>Для прикладу наведено реалізацію пошуку на сайті за допомогою цієї мови.</w:t>
+      </w:r>
+    </w:p>
+    <w:p>
+      <w:pPr>
+        <w:spacing w:line="360" w:lineRule="auto"/>
+        <w:ind w:firstLine="720"/>
+        <w:jc w:val="both"/>
+        <w:rPr>
+          <w:rFonts w:ascii="Times New Roman" w:hAnsi="Times New Roman" w:cs="Times New Roman"/>
+          <w:sz w:val="28"/>
+          <w:szCs w:val="28"/>
+        </w:rPr>
+      </w:pPr>
+      <w:r>
+        <w:rPr>
+          <w:rFonts w:ascii="Times New Roman" w:hAnsi="Times New Roman" w:cs="Times New Roman"/>
+          <w:sz w:val="28"/>
+          <w:szCs w:val="28"/>
+        </w:rPr>
+        <w:t>&lt;script type="text/javascript"&gt;</w:t>
+      </w:r>
+    </w:p>
+    <w:p>
+      <w:pPr>
+        <w:spacing w:line="360" w:lineRule="auto"/>
+        <w:ind w:firstLine="720"/>
+        <w:jc w:val="both"/>
+        <w:rPr>
+          <w:rFonts w:ascii="Times New Roman" w:hAnsi="Times New Roman" w:cs="Times New Roman"/>
+          <w:sz w:val="28"/>
+          <w:szCs w:val="28"/>
+        </w:rPr>
+      </w:pPr>
+      <w:r>
+        <w:rPr>
+          <w:rFonts w:ascii="Times New Roman" w:hAnsi="Times New Roman" w:cs="Times New Roman"/>
+          <w:sz w:val="28"/>
+          <w:szCs w:val="28"/>
+        </w:rPr>
+        <w:t xml:space="preserve">      const elastic = document.querySelector("#elastic");</w:t>
+      </w:r>
+    </w:p>
+    <w:p>
+      <w:pPr>
+        <w:spacing w:line="360" w:lineRule="auto"/>
+        <w:ind w:firstLine="720"/>
+        <w:jc w:val="both"/>
+        <w:rPr>
+          <w:rFonts w:ascii="Times New Roman" w:hAnsi="Times New Roman" w:cs="Times New Roman"/>
+          <w:sz w:val="28"/>
+          <w:szCs w:val="28"/>
+        </w:rPr>
+      </w:pPr>
+      <w:r>
+        <w:rPr>
+          <w:rFonts w:ascii="Times New Roman" w:hAnsi="Times New Roman" w:cs="Times New Roman"/>
+          <w:sz w:val="28"/>
+          <w:szCs w:val="28"/>
+        </w:rPr>
+        <w:t xml:space="preserve">      elastic.addEventListener("input", (ev) =&gt; {</w:t>
+      </w:r>
+    </w:p>
+    <w:p>
+      <w:pPr>
+        <w:spacing w:line="360" w:lineRule="auto"/>
+        <w:ind w:firstLine="720"/>
+        <w:jc w:val="both"/>
+        <w:rPr>
+          <w:rFonts w:ascii="Times New Roman" w:hAnsi="Times New Roman" w:cs="Times New Roman"/>
+          <w:sz w:val="28"/>
+          <w:szCs w:val="28"/>
+        </w:rPr>
+      </w:pPr>
+      <w:r>
+        <w:rPr>
+          <w:rFonts w:ascii="Times New Roman" w:hAnsi="Times New Roman" w:cs="Times New Roman"/>
+          <w:sz w:val="28"/>
+          <w:szCs w:val="28"/>
+        </w:rPr>
+        <w:t xml:space="preserve">        const value = ev.target.value.trim();</w:t>
+      </w:r>
+    </w:p>
+    <w:p>
+      <w:pPr>
+        <w:spacing w:line="360" w:lineRule="auto"/>
+        <w:ind w:firstLine="720"/>
+        <w:jc w:val="both"/>
+        <w:rPr>
+          <w:rFonts w:ascii="Times New Roman" w:hAnsi="Times New Roman" w:cs="Times New Roman"/>
+          <w:sz w:val="28"/>
+          <w:szCs w:val="28"/>
+        </w:rPr>
+      </w:pPr>
+      <w:r>
+        <w:rPr>
+          <w:rFonts w:ascii="Times New Roman" w:hAnsi="Times New Roman" w:cs="Times New Roman"/>
+          <w:sz w:val="28"/>
+          <w:szCs w:val="28"/>
+        </w:rPr>
+        <w:t xml:space="preserve">        const elasticItems = document.querySelectorAll(".card");</w:t>
+      </w:r>
+    </w:p>
+    <w:p>
+      <w:pPr>
+        <w:spacing w:line="360" w:lineRule="auto"/>
+        <w:ind w:firstLine="720"/>
+        <w:jc w:val="both"/>
+        <w:rPr>
+          <w:rFonts w:ascii="Times New Roman" w:hAnsi="Times New Roman" w:cs="Times New Roman"/>
+          <w:sz w:val="28"/>
+          <w:szCs w:val="28"/>
+        </w:rPr>
+      </w:pPr>
+      <w:r>
+        <w:rPr>
+          <w:rFonts w:ascii="Times New Roman" w:hAnsi="Times New Roman" w:cs="Times New Roman"/>
+          <w:sz w:val="28"/>
+          <w:szCs w:val="28"/>
+        </w:rPr>
+        <w:t xml:space="preserve">        const searchRegExp = new RegExp(value, "gi");</w:t>
+      </w:r>
+    </w:p>
+    <w:p>
+      <w:pPr>
+        <w:spacing w:line="360" w:lineRule="auto"/>
+        <w:ind w:firstLine="720"/>
+        <w:jc w:val="both"/>
+        <w:rPr>
+          <w:rFonts w:ascii="Times New Roman" w:hAnsi="Times New Roman" w:cs="Times New Roman"/>
+          <w:sz w:val="28"/>
+          <w:szCs w:val="28"/>
+        </w:rPr>
+      </w:pPr>
+      <w:r>
+        <w:rPr>
+          <w:rFonts w:ascii="Times New Roman" w:hAnsi="Times New Roman" w:cs="Times New Roman"/>
+          <w:sz w:val="28"/>
+          <w:szCs w:val="28"/>
+        </w:rPr>
+        <w:t xml:space="preserve">        if (value === "") {</w:t>
+      </w:r>
+    </w:p>
+    <w:p>
+      <w:pPr>
+        <w:spacing w:line="360" w:lineRule="auto"/>
+        <w:ind w:firstLine="720"/>
+        <w:jc w:val="both"/>
+        <w:rPr>
+          <w:rFonts w:ascii="Times New Roman" w:hAnsi="Times New Roman" w:cs="Times New Roman"/>
+          <w:sz w:val="28"/>
+          <w:szCs w:val="28"/>
+        </w:rPr>
+      </w:pPr>
+      <w:r>
+        <w:rPr>
+          <w:rFonts w:ascii="Times New Roman" w:hAnsi="Times New Roman" w:cs="Times New Roman"/>
+          <w:sz w:val="28"/>
+          <w:szCs w:val="28"/>
+        </w:rPr>
+        <w:lastRenderedPageBreak/>
+        <w:t xml:space="preserve">          elasticItems.forEach((el) =&gt; {</w:t>
+      </w:r>
+    </w:p>
+    <w:p>
+      <w:pPr>
+        <w:spacing w:line="360" w:lineRule="auto"/>
+        <w:ind w:firstLine="720"/>
+        <w:jc w:val="both"/>
+        <w:rPr>
+          <w:rFonts w:ascii="Times New Roman" w:hAnsi="Times New Roman" w:cs="Times New Roman"/>
+          <w:sz w:val="28"/>
+          <w:szCs w:val="28"/>
+        </w:rPr>
+      </w:pPr>
+      <w:r>
+        <w:rPr>
+          <w:rFonts w:ascii="Times New Roman" w:hAnsi="Times New Roman" w:cs="Times New Roman"/>
+          <w:sz w:val="28"/>
+          <w:szCs w:val="28"/>
+        </w:rPr>
+        <w:t xml:space="preserve">            el.classList.remove("hide");</w:t>
+      </w:r>
+    </w:p>
+    <w:p>
+      <w:pPr>
+        <w:spacing w:line="360" w:lineRule="auto"/>
+        <w:ind w:firstLine="720"/>
+        <w:jc w:val="both"/>
+        <w:rPr>
+          <w:rFonts w:ascii="Times New Roman" w:hAnsi="Times New Roman" w:cs="Times New Roman"/>
+          <w:sz w:val="28"/>
+          <w:szCs w:val="28"/>
+        </w:rPr>
+      </w:pPr>
+      <w:r>
+        <w:rPr>
+          <w:rFonts w:ascii="Times New Roman" w:hAnsi="Times New Roman" w:cs="Times New Roman"/>
+          <w:sz w:val="28"/>
+          <w:szCs w:val="28"/>
+        </w:rPr>
+        <w:t xml:space="preserve">          });</w:t>
+      </w:r>
+    </w:p>
+    <w:p>
+      <w:pPr>
+        <w:spacing w:line="360" w:lineRule="auto"/>
+        <w:ind w:firstLine="720"/>
+        <w:jc w:val="both"/>
+        <w:rPr>
+          <w:rFonts w:ascii="Times New Roman" w:hAnsi="Times New Roman" w:cs="Times New Roman"/>
+          <w:sz w:val="28"/>
+          <w:szCs w:val="28"/>
+        </w:rPr>
+      </w:pPr>
+      <w:r>
+        <w:rPr>
+          <w:rFonts w:ascii="Times New Roman" w:hAnsi="Times New Roman" w:cs="Times New Roman"/>
+          <w:sz w:val="28"/>
+          <w:szCs w:val="28"/>
+        </w:rPr>
+        <w:t xml:space="preserve">          return;</w:t>
+      </w:r>
+    </w:p>
+    <w:p>
+      <w:pPr>
+        <w:spacing w:line="360" w:lineRule="auto"/>
+        <w:ind w:firstLine="720"/>
+        <w:jc w:val="both"/>
+        <w:rPr>
+          <w:rFonts w:ascii="Times New Roman" w:hAnsi="Times New Roman" w:cs="Times New Roman"/>
+          <w:sz w:val="28"/>
+          <w:szCs w:val="28"/>
+        </w:rPr>
+      </w:pPr>
+      <w:r>
+        <w:rPr>
+          <w:rFonts w:ascii="Times New Roman" w:hAnsi="Times New Roman" w:cs="Times New Roman"/>
+          <w:sz w:val="28"/>
+          <w:szCs w:val="28"/>
+        </w:rPr>
+        <w:t xml:space="preserve">        }</w:t>
+      </w:r>
+    </w:p>
+    <w:p>
+      <w:pPr>
+        <w:spacing w:line="360" w:lineRule="auto"/>
+        <w:ind w:firstLine="720"/>
+        <w:jc w:val="both"/>
+        <w:rPr>
+          <w:rFonts w:ascii="Times New Roman" w:hAnsi="Times New Roman" w:cs="Times New Roman"/>
+          <w:sz w:val="28"/>
+          <w:szCs w:val="28"/>
+        </w:rPr>
+      </w:pPr>
+      <w:r>
+        <w:rPr>
+          <w:rFonts w:ascii="Times New Roman" w:hAnsi="Times New Roman" w:cs="Times New Roman"/>
+          <w:sz w:val="28"/>
+          <w:szCs w:val="28"/>
+        </w:rPr>
+        <w:t xml:space="preserve">        elasticItems.forEach((el) =&gt; {</w:t>
+      </w:r>
+    </w:p>
+    <w:p>
+      <w:pPr>
+        <w:spacing w:line="360" w:lineRule="auto"/>
+        <w:ind w:firstLine="720"/>
+        <w:jc w:val="both"/>
+        <w:rPr>
+          <w:rFonts w:ascii="Times New Roman" w:hAnsi="Times New Roman" w:cs="Times New Roman"/>
+          <w:sz w:val="28"/>
+          <w:szCs w:val="28"/>
+        </w:rPr>
+      </w:pPr>
+      <w:r>
+        <w:rPr>
+          <w:rFonts w:ascii="Times New Roman" w:hAnsi="Times New Roman" w:cs="Times New Roman"/>
+          <w:sz w:val="28"/>
+          <w:szCs w:val="28"/>
+        </w:rPr>
+        <w:t xml:space="preserve">          const innerCard = el.querySelector(".card2");</w:t>
+      </w:r>
+    </w:p>
+    <w:p>
+      <w:pPr>
+        <w:spacing w:line="360" w:lineRule="auto"/>
+        <w:ind w:firstLine="720"/>
+        <w:jc w:val="both"/>
+        <w:rPr>
+          <w:rFonts w:ascii="Times New Roman" w:hAnsi="Times New Roman" w:cs="Times New Roman"/>
+          <w:sz w:val="28"/>
+          <w:szCs w:val="28"/>
+        </w:rPr>
+      </w:pPr>
+      <w:r>
+        <w:rPr>
+          <w:rFonts w:ascii="Times New Roman" w:hAnsi="Times New Roman" w:cs="Times New Roman"/>
+          <w:sz w:val="28"/>
+          <w:szCs w:val="28"/>
+        </w:rPr>
+        <w:t xml:space="preserve">          const elementText = innerCard.textContent;</w:t>
+      </w:r>
+    </w:p>
+    <w:p>
+      <w:pPr>
+        <w:spacing w:line="360" w:lineRule="auto"/>
+        <w:ind w:firstLine="720"/>
+        <w:jc w:val="both"/>
+        <w:rPr>
+          <w:rFonts w:ascii="Times New Roman" w:hAnsi="Times New Roman" w:cs="Times New Roman"/>
+          <w:sz w:val="28"/>
+          <w:szCs w:val="28"/>
+        </w:rPr>
+      </w:pPr>
+      <w:r>
+        <w:rPr>
+          <w:rFonts w:ascii="Times New Roman" w:hAnsi="Times New Roman" w:cs="Times New Roman"/>
+          <w:sz w:val="28"/>
+          <w:szCs w:val="28"/>
+        </w:rPr>
+        <w:t xml:space="preserve">          const isContainsSearchRequest = searchRegExp.test(elementText);</w:t>
+      </w:r>
+    </w:p>
+    <w:p>
+      <w:pPr>
+        <w:spacing w:line="360" w:lineRule="auto"/>
+        <w:ind w:firstLine="720"/>
+        <w:jc w:val="both"/>
+        <w:rPr>
+          <w:rFonts w:ascii="Times New Roman" w:hAnsi="Times New Roman" w:cs="Times New Roman"/>
+          <w:sz w:val="28"/>
+          <w:szCs w:val="28"/>
+        </w:rPr>
+      </w:pPr>
+      <w:r>
+        <w:rPr>
+          <w:rFonts w:ascii="Times New Roman" w:hAnsi="Times New Roman" w:cs="Times New Roman"/>
+          <w:sz w:val="28"/>
+          <w:szCs w:val="28"/>
+        </w:rPr>
+        <w:t xml:space="preserve">          if (!isContainsSearchRequest) {</w:t>
+      </w:r>
+    </w:p>
+    <w:p>
+      <w:pPr>
+        <w:spacing w:line="360" w:lineRule="auto"/>
+        <w:ind w:firstLine="720"/>
+        <w:jc w:val="both"/>
+        <w:rPr>
+          <w:rFonts w:ascii="Times New Roman" w:hAnsi="Times New Roman" w:cs="Times New Roman"/>
+          <w:sz w:val="28"/>
+          <w:szCs w:val="28"/>
+        </w:rPr>
+      </w:pPr>
+      <w:r>
+        <w:rPr>
+          <w:rFonts w:ascii="Times New Roman" w:hAnsi="Times New Roman" w:cs="Times New Roman"/>
+          <w:sz w:val="28"/>
+          <w:szCs w:val="28"/>
+        </w:rPr>
+        <w:t xml:space="preserve">            el.classList.add("hide");</w:t>
+      </w:r>
+    </w:p>
+    <w:p>
+      <w:pPr>
+        <w:spacing w:line="360" w:lineRule="auto"/>
+        <w:ind w:firstLine="720"/>
+        <w:jc w:val="both"/>
+        <w:rPr>
+          <w:rFonts w:ascii="Times New Roman" w:hAnsi="Times New Roman" w:cs="Times New Roman"/>
+          <w:sz w:val="28"/>
+          <w:szCs w:val="28"/>
+        </w:rPr>
+      </w:pPr>
+      <w:r>
+        <w:rPr>
+          <w:rFonts w:ascii="Times New Roman" w:hAnsi="Times New Roman" w:cs="Times New Roman"/>
+          <w:sz w:val="28"/>
+          <w:szCs w:val="28"/>
+        </w:rPr>
+        <w:t xml:space="preserve">          } else {</w:t>
+      </w:r>
+    </w:p>
+    <w:p>
+      <w:pPr>
+        <w:spacing w:line="360" w:lineRule="auto"/>
+        <w:ind w:firstLine="720"/>
+        <w:jc w:val="both"/>
+        <w:rPr>
+          <w:rFonts w:ascii="Times New Roman" w:hAnsi="Times New Roman" w:cs="Times New Roman"/>
+          <w:sz w:val="28"/>
+          <w:szCs w:val="28"/>
+        </w:rPr>
+      </w:pPr>
+      <w:r>
+        <w:rPr>
+          <w:rFonts w:ascii="Times New Roman" w:hAnsi="Times New Roman" w:cs="Times New Roman"/>
+          <w:sz w:val="28"/>
+          <w:szCs w:val="28"/>
+        </w:rPr>
+        <w:t xml:space="preserve">            el.classList.remove("hide");</w:t>
+      </w:r>
+    </w:p>
+    <w:p>
+      <w:pPr>
+        <w:spacing w:line="360" w:lineRule="auto"/>
+        <w:ind w:firstLine="720"/>
+        <w:jc w:val="both"/>
+        <w:rPr>
+          <w:rFonts w:ascii="Times New Roman" w:hAnsi="Times New Roman" w:cs="Times New Roman"/>
+          <w:sz w:val="28"/>
+          <w:szCs w:val="28"/>
+        </w:rPr>
+      </w:pPr>
+      <w:r>
+        <w:rPr>
+          <w:rFonts w:ascii="Times New Roman" w:hAnsi="Times New Roman" w:cs="Times New Roman"/>
+          <w:sz w:val="28"/>
+          <w:szCs w:val="28"/>
+        </w:rPr>
+        <w:t xml:space="preserve">          }</w:t>
+      </w:r>
+    </w:p>
+    <w:p>
+      <w:pPr>
+        <w:spacing w:line="360" w:lineRule="auto"/>
+        <w:ind w:firstLine="720"/>
+        <w:jc w:val="both"/>
+        <w:rPr>
+          <w:rFonts w:ascii="Times New Roman" w:hAnsi="Times New Roman" w:cs="Times New Roman"/>
+          <w:sz w:val="28"/>
+          <w:szCs w:val="28"/>
+        </w:rPr>
+      </w:pPr>
+      <w:r>
+        <w:rPr>
+          <w:rFonts w:ascii="Times New Roman" w:hAnsi="Times New Roman" w:cs="Times New Roman"/>
+          <w:sz w:val="28"/>
+          <w:szCs w:val="28"/>
+        </w:rPr>
+        <w:t xml:space="preserve">        });</w:t>
+      </w:r>
+    </w:p>
+    <w:p>
+      <w:pPr>
+        <w:spacing w:line="360" w:lineRule="auto"/>
+        <w:ind w:firstLine="720"/>
+        <w:jc w:val="both"/>
+        <w:rPr>
+          <w:rFonts w:ascii="Times New Roman" w:hAnsi="Times New Roman" w:cs="Times New Roman"/>
+          <w:sz w:val="28"/>
+          <w:szCs w:val="28"/>
+        </w:rPr>
+      </w:pPr>
+      <w:r>
+        <w:rPr>
+          <w:rFonts w:ascii="Times New Roman" w:hAnsi="Times New Roman" w:cs="Times New Roman"/>
+          <w:sz w:val="28"/>
+          <w:szCs w:val="28"/>
+        </w:rPr>
+        <w:t xml:space="preserve">      });</w:t>
+      </w:r>
+    </w:p>
+    <w:p>
+      <w:pPr>
+        <w:spacing w:line="360" w:lineRule="auto"/>
+        <w:ind w:firstLine="720"/>
+        <w:jc w:val="both"/>
+        <w:rPr>
+          <w:rFonts w:ascii="Times New Roman" w:hAnsi="Times New Roman" w:cs="Times New Roman"/>
+          <w:sz w:val="28"/>
+          <w:szCs w:val="28"/>
+        </w:rPr>
+      </w:pPr>
+      <w:r>
+        <w:rPr>
+          <w:rFonts w:ascii="Times New Roman" w:hAnsi="Times New Roman" w:cs="Times New Roman"/>
+          <w:sz w:val="28"/>
+          <w:szCs w:val="28"/>
+        </w:rPr>
+        <w:t xml:space="preserve">    &lt;/script&gt;</w:t>
+      </w:r>
+    </w:p>
+    <w:p>
+      <w:pPr>
+        <w:spacing w:line="360" w:lineRule="auto"/>
+        <w:ind w:firstLine="720"/>
+        <w:jc w:val="both"/>
+        <w:rPr>
+          <w:rFonts w:ascii="Times New Roman" w:hAnsi="Times New Roman" w:cs="Times New Roman"/>
+          <w:sz w:val="28"/>
+          <w:szCs w:val="28"/>
+        </w:rPr>
+      </w:pPr>
+      <w:r>
+        <w:rPr>
+          <w:rFonts w:ascii="Times New Roman" w:hAnsi="Times New Roman" w:cs="Times New Roman"/>
+          <w:sz w:val="28"/>
+          <w:szCs w:val="28"/>
+        </w:rPr>
+        <w:t>Також за допопомогою</w:t>
+      </w:r>
+      <w:r>
+        <w:rPr>
+          <w:rFonts w:ascii="Times New Roman" w:hAnsi="Times New Roman" w:cs="Times New Roman"/>
+          <w:sz w:val="28"/>
+          <w:szCs w:val="28"/>
+          <w:lang w:val="ru-RU"/>
+        </w:rPr>
+        <w:t xml:space="preserve"> </w:t>
+      </w:r>
+      <w:r>
+        <w:rPr>
+          <w:rFonts w:ascii="Times New Roman" w:hAnsi="Times New Roman" w:cs="Times New Roman"/>
+          <w:sz w:val="28"/>
+          <w:szCs w:val="28"/>
+          <w:lang w:val="en-US"/>
+        </w:rPr>
+        <w:t>JavaScript</w:t>
+      </w:r>
+      <w:r>
+        <w:rPr>
+          <w:rFonts w:ascii="Times New Roman" w:hAnsi="Times New Roman" w:cs="Times New Roman"/>
+          <w:sz w:val="28"/>
+          <w:szCs w:val="28"/>
+          <w:lang w:val="ru-RU"/>
+        </w:rPr>
+        <w:t xml:space="preserve"> </w:t>
+      </w:r>
+      <w:r>
+        <w:rPr>
+          <w:rFonts w:ascii="Times New Roman" w:hAnsi="Times New Roman" w:cs="Times New Roman"/>
+          <w:sz w:val="28"/>
+          <w:szCs w:val="28"/>
+        </w:rPr>
+        <w:t>було реалізовано перехід на інші сторінки. Приклад наведено нижче.</w:t>
+      </w:r>
+    </w:p>
+    <w:p>
+      <w:pPr>
+        <w:spacing w:line="360" w:lineRule="auto"/>
+        <w:ind w:firstLine="720"/>
+        <w:jc w:val="both"/>
+        <w:rPr>
+          <w:rFonts w:ascii="Times New Roman" w:hAnsi="Times New Roman" w:cs="Times New Roman"/>
+          <w:sz w:val="28"/>
+          <w:szCs w:val="28"/>
+        </w:rPr>
+      </w:pPr>
+      <w:r>
+        <w:rPr>
+          <w:rFonts w:ascii="Times New Roman" w:hAnsi="Times New Roman" w:cs="Times New Roman"/>
+          <w:sz w:val="28"/>
+          <w:szCs w:val="28"/>
+        </w:rPr>
+        <w:t>const button = document.querySelector(".btn_nav");</w:t>
+      </w:r>
+    </w:p>
+    <w:p>
+      <w:pPr>
+        <w:spacing w:line="360" w:lineRule="auto"/>
+        <w:ind w:firstLine="720"/>
+        <w:jc w:val="both"/>
+        <w:rPr>
+          <w:rFonts w:ascii="Times New Roman" w:hAnsi="Times New Roman" w:cs="Times New Roman"/>
+          <w:sz w:val="28"/>
+          <w:szCs w:val="28"/>
+        </w:rPr>
+      </w:pPr>
+    </w:p>
+    <w:p>
+      <w:pPr>
+        <w:spacing w:line="360" w:lineRule="auto"/>
+        <w:ind w:firstLine="720"/>
+        <w:jc w:val="both"/>
+        <w:rPr>
+          <w:rFonts w:ascii="Times New Roman" w:hAnsi="Times New Roman" w:cs="Times New Roman"/>
+          <w:sz w:val="28"/>
+          <w:szCs w:val="28"/>
+        </w:rPr>
+      </w:pPr>
+      <w:r>
+        <w:rPr>
+          <w:rFonts w:ascii="Times New Roman" w:hAnsi="Times New Roman" w:cs="Times New Roman"/>
+          <w:sz w:val="28"/>
+          <w:szCs w:val="28"/>
+        </w:rPr>
+        <w:lastRenderedPageBreak/>
+        <w:t>button.addEventListener("click", function () {</w:t>
+      </w:r>
+    </w:p>
+    <w:p>
+      <w:pPr>
+        <w:spacing w:line="360" w:lineRule="auto"/>
+        <w:ind w:firstLine="720"/>
+        <w:jc w:val="both"/>
+        <w:rPr>
+          <w:rFonts w:ascii="Times New Roman" w:hAnsi="Times New Roman" w:cs="Times New Roman"/>
+          <w:sz w:val="28"/>
+          <w:szCs w:val="28"/>
+        </w:rPr>
+      </w:pPr>
+      <w:r>
+        <w:rPr>
+          <w:rFonts w:ascii="Times New Roman" w:hAnsi="Times New Roman" w:cs="Times New Roman"/>
+          <w:sz w:val="28"/>
+          <w:szCs w:val="28"/>
+        </w:rPr>
+        <w:t xml:space="preserve">  // Перейти на іншу сторінку</w:t>
+      </w:r>
+    </w:p>
+    <w:p>
+      <w:pPr>
+        <w:spacing w:line="360" w:lineRule="auto"/>
+        <w:ind w:firstLine="720"/>
+        <w:jc w:val="both"/>
+        <w:rPr>
+          <w:rFonts w:ascii="Times New Roman" w:hAnsi="Times New Roman" w:cs="Times New Roman"/>
+          <w:sz w:val="28"/>
+          <w:szCs w:val="28"/>
+        </w:rPr>
+      </w:pPr>
+      <w:r>
+        <w:rPr>
+          <w:rFonts w:ascii="Times New Roman" w:hAnsi="Times New Roman" w:cs="Times New Roman"/>
+          <w:sz w:val="28"/>
+          <w:szCs w:val="28"/>
+        </w:rPr>
+        <w:t xml:space="preserve">  window.location.href = "sign.html";</w:t>
+      </w:r>
+    </w:p>
+    <w:p>
+      <w:pPr>
+        <w:spacing w:line="360" w:lineRule="auto"/>
+        <w:ind w:firstLine="720"/>
+        <w:jc w:val="both"/>
+        <w:rPr>
+          <w:rFonts w:ascii="Times New Roman" w:hAnsi="Times New Roman" w:cs="Times New Roman"/>
+          <w:sz w:val="28"/>
+          <w:szCs w:val="28"/>
+        </w:rPr>
+      </w:pPr>
+      <w:r>
+        <w:rPr>
+          <w:rFonts w:ascii="Times New Roman" w:hAnsi="Times New Roman" w:cs="Times New Roman"/>
+          <w:sz w:val="28"/>
+          <w:szCs w:val="28"/>
+        </w:rPr>
+        <w:t>});</w:t>
+      </w:r>
+      <w:r>
+        <w:rPr>
+          <w:rFonts w:ascii="Times New Roman" w:hAnsi="Times New Roman" w:cs="Times New Roman"/>
+          <w:sz w:val="28"/>
+          <w:szCs w:val="28"/>
+        </w:rPr>
+        <w:t xml:space="preserve"> </w:t>
+      </w:r>
+    </w:p>
+    <w:p>
+      <w:pPr>
+        <w:spacing w:line="360" w:lineRule="auto"/>
+        <w:ind w:firstLine="720"/>
+        <w:jc w:val="both"/>
+        <w:rPr>
+          <w:rFonts w:ascii="Times New Roman" w:hAnsi="Times New Roman" w:cs="Times New Roman"/>
+          <w:b/>
+          <w:bCs/>
+          <w:sz w:val="28"/>
+          <w:szCs w:val="28"/>
+        </w:rPr>
+      </w:pPr>
+      <w:r>
+        <w:rPr>
+          <w:rFonts w:ascii="Times New Roman" w:hAnsi="Times New Roman" w:cs="Times New Roman"/>
+          <w:b/>
+          <w:bCs/>
+          <w:sz w:val="28"/>
+          <w:szCs w:val="28"/>
+        </w:rPr>
+        <w:t>3.4</w:t>
+      </w:r>
+      <w:r>
+        <w:rPr>
+          <w:rFonts w:ascii="Times New Roman" w:hAnsi="Times New Roman" w:cs="Times New Roman"/>
+          <w:b/>
+          <w:bCs/>
+          <w:sz w:val="28"/>
+          <w:szCs w:val="28"/>
+        </w:rPr>
+        <w:t xml:space="preserve"> Розміщення веб-сайту на локальному сервері</w:t>
+      </w:r>
+    </w:p>
+    <w:p>
+      <w:pPr>
+        <w:spacing w:line="360" w:lineRule="auto"/>
+        <w:ind w:firstLine="720"/>
+        <w:jc w:val="both"/>
+        <w:rPr>
+          <w:rFonts w:ascii="Times New Roman" w:hAnsi="Times New Roman" w:cs="Times New Roman"/>
+          <w:sz w:val="28"/>
+          <w:szCs w:val="28"/>
+          <w:lang w:val="ru-RU"/>
+        </w:rPr>
+      </w:pPr>
+      <w:r>
+        <w:rPr>
+          <w:rFonts w:ascii="Times New Roman" w:hAnsi="Times New Roman" w:cs="Times New Roman"/>
+          <w:sz w:val="28"/>
+          <w:szCs w:val="28"/>
+        </w:rPr>
+        <w:t xml:space="preserve">Для розміщення веб-сайту було використано локальне середовище </w:t>
+      </w:r>
+      <w:r>
+        <w:rPr>
+          <w:rFonts w:ascii="Times New Roman" w:hAnsi="Times New Roman" w:cs="Times New Roman"/>
+          <w:sz w:val="28"/>
+          <w:szCs w:val="28"/>
+          <w:lang w:val="en-US"/>
+        </w:rPr>
+        <w:t>XMAPP</w:t>
+      </w:r>
+      <w:r>
+        <w:rPr>
+          <w:rFonts w:ascii="Times New Roman" w:hAnsi="Times New Roman" w:cs="Times New Roman"/>
+          <w:sz w:val="28"/>
+          <w:szCs w:val="28"/>
+          <w:lang w:val="ru-RU"/>
+        </w:rPr>
+        <w:t>.</w:t>
+      </w:r>
+    </w:p>
+    <w:p>
+      <w:pPr>
+        <w:spacing w:line="360" w:lineRule="auto"/>
+        <w:rPr>
+          <w:rFonts w:ascii="Times New Roman" w:hAnsi="Times New Roman" w:cs="Times New Roman"/>
+          <w:sz w:val="28"/>
+          <w:szCs w:val="28"/>
+          <w:lang w:val="ru-RU"/>
+        </w:rPr>
+      </w:pPr>
+      <w:r>
+        <w:rPr>
+          <w:rFonts w:ascii="Times New Roman" w:hAnsi="Times New Roman" w:cs="Times New Roman"/>
+          <w:sz w:val="28"/>
+          <w:szCs w:val="28"/>
+          <w:lang w:val="ru-RU"/>
+        </w:rPr>
+        <w:drawing>
+          <wp:inline distT="0" distB="0" distL="0" distR="0" wp14:anchorId="4E19D127" wp14:editId="27F856A4">
+            <wp:extent cx="6152515" cy="4022725"/>
+            <wp:effectExtent l="0" t="0" r="635" b="0"/>
+            <wp:docPr id="285759583" name="Рисунок 1" descr="Зображення, що містить текст, знімок екрана, програмне забезпечення, Комп’ютерна піктограма&#10;&#10;Автоматично згенерований опис"/>
+            <wp:cNvGraphicFramePr>
+              <a:graphicFrameLocks xmlns:a="http://schemas.openxmlformats.org/drawingml/2006/main" noChangeAspect="1"/>
+            </wp:cNvGraphicFramePr>
+            <a:graphic xmlns:a="http://schemas.openxmlformats.org/drawingml/2006/main">
+              <a:graphicData uri="http://schemas.openxmlformats.org/drawingml/2006/picture">
+                <pic:pic xmlns:pic="http://schemas.openxmlformats.org/drawingml/2006/picture">
+                  <pic:nvPicPr>
+                    <pic:cNvPr id="285759583" name="Рисунок 1" descr="Зображення, що містить текст, знімок екрана, програмне забезпечення, Комп’ютерна піктограма&#10;&#10;Автоматично згенерований опис"/>
+                    <pic:cNvPicPr/>
+                  </pic:nvPicPr>
+                  <pic:blipFill>
+                    <a:blip r:embed="rId13"/>
+                    <a:stretch>
+                      <a:fillRect/>
+                    </a:stretch>
+                  </pic:blipFill>
+                  <pic:spPr>
+                    <a:xfrm>
+                      <a:off x="0" y="0"/>
+                      <a:ext cx="6152515" cy="4022725"/>
+                    </a:xfrm>
+                    <a:prstGeom prst="rect">
+                      <a:avLst/>
+                    </a:prstGeom>
+                  </pic:spPr>
+                </pic:pic>
+              </a:graphicData>
+            </a:graphic>
+          </wp:inline>
+        </w:drawing>
+      </w:r>
+    </w:p>
+    <w:p>
+      <w:pPr>
+        <w:spacing w:line="360" w:lineRule="auto"/>
+        <w:ind w:firstLine="720"/>
+        <w:jc w:val="center"/>
+        <w:rPr>
+          <w:rFonts w:ascii="Times New Roman" w:hAnsi="Times New Roman" w:cs="Times New Roman"/>
+          <w:sz w:val="28"/>
+          <w:szCs w:val="28"/>
+        </w:rPr>
+      </w:pPr>
+      <w:r>
+        <w:rPr>
+          <w:rFonts w:ascii="Times New Roman" w:hAnsi="Times New Roman" w:cs="Times New Roman"/>
+          <w:sz w:val="28"/>
+          <w:szCs w:val="28"/>
+        </w:rPr>
+        <w:t>Рис.3.2.</w:t>
+      </w:r>
+    </w:p>
+    <w:p>
+      <w:pPr>
+        <w:spacing w:line="360" w:lineRule="auto"/>
+        <w:ind w:firstLine="720"/>
+        <w:jc w:val="both"/>
+        <w:rPr>
+          <w:rFonts w:ascii="Times New Roman" w:hAnsi="Times New Roman" w:cs="Times New Roman"/>
+          <w:sz w:val="28"/>
+          <w:szCs w:val="28"/>
+        </w:rPr>
+      </w:pPr>
+      <w:r>
+        <w:rPr>
+          <w:rFonts w:ascii="Times New Roman" w:hAnsi="Times New Roman" w:cs="Times New Roman"/>
+          <w:sz w:val="28"/>
+          <w:szCs w:val="28"/>
+        </w:rPr>
+        <w:t xml:space="preserve">XAMPP є безкоштовним пакетом веб-сервера, який включає в себе необхідне програмне забезпечення для розробки та розгортання веб-сайтів на локальному сервері. </w:t>
+      </w:r>
+    </w:p>
+    <w:p>
+      <w:pPr>
+        <w:spacing w:line="360" w:lineRule="auto"/>
+        <w:ind w:firstLine="720"/>
+        <w:jc w:val="both"/>
+        <w:rPr>
+          <w:rFonts w:ascii="Times New Roman" w:hAnsi="Times New Roman" w:cs="Times New Roman"/>
+          <w:sz w:val="28"/>
+          <w:szCs w:val="28"/>
+        </w:rPr>
+      </w:pPr>
+      <w:r>
+        <w:rPr>
+          <w:rFonts w:ascii="Times New Roman" w:hAnsi="Times New Roman" w:cs="Times New Roman"/>
+          <w:sz w:val="28"/>
+          <w:szCs w:val="28"/>
+        </w:rPr>
+        <w:t xml:space="preserve">1. </w:t>
+      </w:r>
+      <w:proofErr w:type="spellStart"/>
+      <w:r>
+        <w:rPr>
+          <w:rFonts w:ascii="Times New Roman" w:hAnsi="Times New Roman" w:cs="Times New Roman"/>
+          <w:sz w:val="28"/>
+          <w:szCs w:val="28"/>
+        </w:rPr>
+        <w:t>Apache</w:t>
+      </w:r>
+      <w:proofErr w:type="spellEnd"/>
+      <w:r>
+        <w:rPr>
+          <w:rFonts w:ascii="Times New Roman" w:hAnsi="Times New Roman" w:cs="Times New Roman"/>
+          <w:sz w:val="28"/>
+          <w:szCs w:val="28"/>
+        </w:rPr>
+        <w:t>: Веб-сервер, який обробляє запити від клієнтів та надає веб-сторінки.</w:t>
+      </w:r>
+    </w:p>
+    <w:p>
+      <w:pPr>
+        <w:spacing w:line="360" w:lineRule="auto"/>
+        <w:ind w:firstLine="720"/>
+        <w:jc w:val="both"/>
+        <w:rPr>
+          <w:rFonts w:ascii="Times New Roman" w:hAnsi="Times New Roman" w:cs="Times New Roman"/>
+          <w:sz w:val="28"/>
+          <w:szCs w:val="28"/>
+        </w:rPr>
+      </w:pPr>
+      <w:r>
+        <w:rPr>
+          <w:rFonts w:ascii="Times New Roman" w:hAnsi="Times New Roman" w:cs="Times New Roman"/>
+          <w:sz w:val="28"/>
+          <w:szCs w:val="28"/>
+        </w:rPr>
+        <w:lastRenderedPageBreak/>
+        <w:t xml:space="preserve">2. </w:t>
+      </w:r>
+      <w:proofErr w:type="spellStart"/>
+      <w:r>
+        <w:rPr>
+          <w:rFonts w:ascii="Times New Roman" w:hAnsi="Times New Roman" w:cs="Times New Roman"/>
+          <w:sz w:val="28"/>
+          <w:szCs w:val="28"/>
+        </w:rPr>
+        <w:t>MySQL</w:t>
+      </w:r>
+      <w:proofErr w:type="spellEnd"/>
+      <w:r>
+        <w:rPr>
+          <w:rFonts w:ascii="Times New Roman" w:hAnsi="Times New Roman" w:cs="Times New Roman"/>
+          <w:sz w:val="28"/>
+          <w:szCs w:val="28"/>
+        </w:rPr>
+        <w:t>: Система управління базами даних, яка дозволяє зберігати та керувати даними для вашого веб-сайту.</w:t>
+      </w:r>
+    </w:p>
+    <w:p>
+      <w:pPr>
+        <w:spacing w:line="360" w:lineRule="auto"/>
+        <w:ind w:firstLine="720"/>
+        <w:jc w:val="both"/>
+        <w:rPr>
+          <w:rFonts w:ascii="Times New Roman" w:hAnsi="Times New Roman" w:cs="Times New Roman"/>
+          <w:sz w:val="28"/>
+          <w:szCs w:val="28"/>
+        </w:rPr>
+      </w:pPr>
+      <w:r>
+        <w:rPr>
+          <w:rFonts w:ascii="Times New Roman" w:hAnsi="Times New Roman" w:cs="Times New Roman"/>
+          <w:sz w:val="28"/>
+          <w:szCs w:val="28"/>
+        </w:rPr>
+        <w:t>3</w:t>
+      </w:r>
+      <w:r>
+        <w:rPr>
+          <w:rFonts w:ascii="Times New Roman" w:hAnsi="Times New Roman" w:cs="Times New Roman"/>
+          <w:sz w:val="28"/>
+          <w:szCs w:val="28"/>
+        </w:rPr>
+        <w:t xml:space="preserve">. </w:t>
+      </w:r>
+      <w:proofErr w:type="spellStart"/>
+      <w:r>
+        <w:rPr>
+          <w:rFonts w:ascii="Times New Roman" w:hAnsi="Times New Roman" w:cs="Times New Roman"/>
+          <w:sz w:val="28"/>
+          <w:szCs w:val="28"/>
+        </w:rPr>
+        <w:t>phpMyAdmin</w:t>
+      </w:r>
+      <w:proofErr w:type="spellEnd"/>
+      <w:r>
+        <w:rPr>
+          <w:rFonts w:ascii="Times New Roman" w:hAnsi="Times New Roman" w:cs="Times New Roman"/>
+          <w:sz w:val="28"/>
+          <w:szCs w:val="28"/>
+        </w:rPr>
+        <w:t xml:space="preserve">: Веб-інтерфейс для керування базами даних </w:t>
+      </w:r>
+      <w:proofErr w:type="spellStart"/>
+      <w:r>
+        <w:rPr>
+          <w:rFonts w:ascii="Times New Roman" w:hAnsi="Times New Roman" w:cs="Times New Roman"/>
+          <w:sz w:val="28"/>
+          <w:szCs w:val="28"/>
+        </w:rPr>
+        <w:t>MySQL</w:t>
+      </w:r>
+      <w:proofErr w:type="spellEnd"/>
+      <w:r>
+        <w:rPr>
+          <w:rFonts w:ascii="Times New Roman" w:hAnsi="Times New Roman" w:cs="Times New Roman"/>
+          <w:sz w:val="28"/>
+          <w:szCs w:val="28"/>
+        </w:rPr>
+        <w:t>.</w:t>
+      </w:r>
+    </w:p>
+    <w:p>
+      <w:pPr>
+        <w:spacing w:line="360" w:lineRule="auto"/>
+        <w:ind w:firstLine="720"/>
+        <w:jc w:val="both"/>
+        <w:rPr>
+          <w:rFonts w:ascii="Times New Roman" w:hAnsi="Times New Roman" w:cs="Times New Roman"/>
+          <w:sz w:val="28"/>
+          <w:szCs w:val="28"/>
+          <w:lang w:val="en-US"/>
+        </w:rPr>
+      </w:pPr>
+      <w:r>
+        <w:rPr>
+          <w:rFonts w:ascii="Times New Roman" w:hAnsi="Times New Roman" w:cs="Times New Roman"/>
+          <w:sz w:val="28"/>
+          <w:szCs w:val="28"/>
+        </w:rPr>
+        <w:t xml:space="preserve">XAMPP надає зручну установку та налаштування цих компонентів і дозволяє швидко розпочати роботу з розробкою та тестуванням веб-сайтів на локальному сервері. </w:t>
+      </w:r>
+    </w:p>
+    <w:p>
+      <w:pPr>
+        <w:spacing w:line="360" w:lineRule="auto"/>
+        <w:ind w:firstLine="720"/>
+        <w:jc w:val="both"/>
+        <w:rPr>
+          <w:rFonts w:ascii="Times New Roman" w:hAnsi="Times New Roman" w:cs="Times New Roman"/>
+          <w:sz w:val="28"/>
+          <w:szCs w:val="28"/>
+        </w:rPr>
+      </w:pPr>
+      <w:r>
+        <w:rPr>
+          <w:rFonts w:ascii="Times New Roman" w:hAnsi="Times New Roman" w:cs="Times New Roman"/>
+          <w:sz w:val="28"/>
+          <w:szCs w:val="28"/>
+        </w:rPr>
+        <w:t>XAMPP є популярним вибором для розробників, які працюють над веб-проектами на локальному сервері, оскільки він простий у використанні та має широкий функціонал для розробки, тестування та налагодження веб-додатків.</w:t>
+      </w:r>
     </w:p>
     <w:sectPr>
       <w:pgSz w:w="12240" w:h="15840"/>
@@ -16990,7 +20341,6 @@
   <w:style w:type="character" w:default="1" w:styleId="a0">
     <w:name w:val="Default Paragraph Font"/>
     <w:uiPriority w:val="1"/>
-    <w:semiHidden/>
     <w:unhideWhenUsed/>
   </w:style>
   <w:style w:type="table" w:default="1" w:styleId="a1">

--- a/Курсова.docx
+++ b/Курсова.docx
@@ -1586,6 +1586,8 @@
     </w:p>
     <w:p>
       <w:pPr>
+        <w:ind w:firstLine="720"/>
+        <w:jc w:val="both"/>
         <w:rPr>
           <w:rFonts w:ascii="Times New Roman" w:hAnsi="Times New Roman" w:cs="Times New Roman"/>
           <w:b/>
@@ -1602,7 +1604,7 @@
           <w:sz w:val="28"/>
           <w:szCs w:val="28"/>
         </w:rPr>
-        <w:br w:type="page"/>
+        <w:t>Актуальність теми дослідження:</w:t>
       </w:r>
     </w:p>
     <w:p>
@@ -1626,7 +1628,6 @@
           <w:sz w:val="28"/>
           <w:szCs w:val="28"/>
         </w:rPr>
-        <w:lastRenderedPageBreak/>
         <w:t>РОЗДІЛ  1. АНАЛІЗ ВИМОГ</w:t>
       </w:r>
     </w:p>
@@ -1660,6 +1661,615 @@
     </w:p>
     <w:p>
       <w:pPr>
+        <w:spacing w:line="360" w:lineRule="auto"/>
+        <w:ind w:firstLine="720"/>
+        <w:jc w:val="both"/>
+        <w:rPr>
+          <w:rFonts w:ascii="Times New Roman" w:hAnsi="Times New Roman" w:cs="Times New Roman"/>
+          <w:sz w:val="28"/>
+          <w:szCs w:val="28"/>
+        </w:rPr>
+      </w:pPr>
+      <w:r>
+        <w:rPr>
+          <w:rFonts w:ascii="Times New Roman" w:hAnsi="Times New Roman" w:cs="Times New Roman"/>
+          <w:sz w:val="28"/>
+          <w:szCs w:val="28"/>
+        </w:rPr>
+        <w:t>Книжковий магазин, як бізнесова сутність, потребує ефективного управління та контролю над своїми операціями, а також забезпечення зручності та задоволення потреб клієнтів. З метою автоматизації та поліпшення роботи книжкового магазину, метою дано</w:t>
+      </w:r>
+      <w:r>
+        <w:rPr>
+          <w:rFonts w:ascii="Times New Roman" w:hAnsi="Times New Roman" w:cs="Times New Roman"/>
+          <w:sz w:val="28"/>
+          <w:szCs w:val="28"/>
+        </w:rPr>
+        <w:t xml:space="preserve">ї роботи </w:t>
+      </w:r>
+      <w:r>
+        <w:rPr>
+          <w:rFonts w:ascii="Times New Roman" w:hAnsi="Times New Roman" w:cs="Times New Roman"/>
+          <w:sz w:val="28"/>
+          <w:szCs w:val="28"/>
+        </w:rPr>
+        <w:t>є створення інформаційної системи, яка сприятиме ефективному управлінню та покращенню обслуговування клієнтів.</w:t>
+      </w:r>
+    </w:p>
+    <w:p>
+      <w:pPr>
+        <w:spacing w:line="360" w:lineRule="auto"/>
+        <w:ind w:firstLine="720"/>
+        <w:jc w:val="both"/>
+        <w:rPr>
+          <w:rFonts w:ascii="Times New Roman" w:hAnsi="Times New Roman" w:cs="Times New Roman"/>
+          <w:sz w:val="28"/>
+          <w:szCs w:val="28"/>
+        </w:rPr>
+      </w:pPr>
+      <w:r>
+        <w:rPr>
+          <w:rFonts w:ascii="Times New Roman" w:hAnsi="Times New Roman" w:cs="Times New Roman"/>
+          <w:sz w:val="28"/>
+          <w:szCs w:val="28"/>
+        </w:rPr>
+        <w:t xml:space="preserve">Сьогодні великої популярності набувають книжкові інтернет-магазини. Зручний і зрозумілий інтерфейс веб-сайту може привернути увагу потенційних клієнтів і позитивно вплинути </w:t>
+      </w:r>
+      <w:r>
+        <w:rPr>
+          <w:rFonts w:ascii="Times New Roman" w:hAnsi="Times New Roman" w:cs="Times New Roman"/>
+          <w:sz w:val="28"/>
+          <w:szCs w:val="28"/>
+        </w:rPr>
+        <w:t>продажі в магазині. Також за допомогою сайту створюється більша пізнаваність магазину. Вдалий веб-сайт дозволить зміцнити свої переваги перед конкурентами.</w:t>
+      </w:r>
+    </w:p>
+    <w:p>
+      <w:pPr>
+        <w:spacing w:line="360" w:lineRule="auto"/>
+        <w:ind w:firstLine="720"/>
+        <w:jc w:val="both"/>
+        <w:rPr>
+          <w:rFonts w:ascii="Times New Roman" w:hAnsi="Times New Roman" w:cs="Times New Roman"/>
+          <w:sz w:val="28"/>
+          <w:szCs w:val="28"/>
+        </w:rPr>
+      </w:pPr>
+      <w:r>
+        <w:rPr>
+          <w:rFonts w:ascii="Times New Roman" w:hAnsi="Times New Roman" w:cs="Times New Roman"/>
+          <w:sz w:val="28"/>
+          <w:szCs w:val="28"/>
+        </w:rPr>
+        <w:t>В процесі виконання даної роботи потрібно створити сайт для продажу книг через інтернет, а у відділеннях магазину. На сайті користувачі мають мати можливість ознайомитись із каталогом товарів, додати товари в корзину і знайти потрібну книги в асортименті.</w:t>
+      </w:r>
+    </w:p>
+    <w:p>
+      <w:pPr>
+        <w:spacing w:line="360" w:lineRule="auto"/>
+        <w:ind w:firstLine="720"/>
+        <w:jc w:val="both"/>
+        <w:rPr>
+          <w:rFonts w:ascii="Times New Roman" w:hAnsi="Times New Roman" w:cs="Times New Roman"/>
+          <w:sz w:val="28"/>
+          <w:szCs w:val="28"/>
+        </w:rPr>
+      </w:pPr>
+      <w:r>
+        <w:rPr>
+          <w:rFonts w:ascii="Times New Roman" w:hAnsi="Times New Roman" w:cs="Times New Roman"/>
+          <w:sz w:val="28"/>
+          <w:szCs w:val="28"/>
+        </w:rPr>
+        <w:t xml:space="preserve">Даний веб-сайт повинен мати декілька сторінок. На головній сторінці користувач повинне бачити інформацію про магазин. На сторінці «Про нас» відвідувач сайту має ознайомитись з інформацією про працівників магазину. Для того, щоб за допомогою сайтів збільшити продажі у відділеннях магазину потрібно створити сторінку «Контакти» на якій буде відображатись інформація про адреси магазинів. Також необхідно сторінку а якій будуть відображатись каталог товарів. Має бути забезпечено перехід між сторінками. </w:t>
+      </w:r>
+    </w:p>
+    <w:p>
+      <w:pPr>
+        <w:spacing w:line="360" w:lineRule="auto"/>
+        <w:ind w:firstLine="720"/>
+        <w:jc w:val="both"/>
+        <w:rPr>
+          <w:rFonts w:ascii="Times New Roman" w:hAnsi="Times New Roman" w:cs="Times New Roman"/>
+          <w:sz w:val="28"/>
+          <w:szCs w:val="28"/>
+        </w:rPr>
+      </w:pPr>
+      <w:r>
+        <w:rPr>
+          <w:rFonts w:ascii="Times New Roman" w:hAnsi="Times New Roman" w:cs="Times New Roman"/>
+          <w:sz w:val="28"/>
+          <w:szCs w:val="28"/>
+        </w:rPr>
+        <w:lastRenderedPageBreak/>
+        <w:t>В процесі виконання даної роботи також має бути реалізована адміністративна панель. Перейшовши на неї адміністратор має мати змогу переглядати різного виду інформацію.</w:t>
+      </w:r>
+    </w:p>
+    <w:p>
+      <w:pPr>
+        <w:spacing w:line="360" w:lineRule="auto"/>
+        <w:ind w:firstLine="720"/>
+        <w:jc w:val="both"/>
+        <w:rPr>
+          <w:rFonts w:ascii="Times New Roman" w:hAnsi="Times New Roman" w:cs="Times New Roman"/>
+          <w:sz w:val="28"/>
+          <w:szCs w:val="28"/>
+        </w:rPr>
+      </w:pPr>
+      <w:r>
+        <w:rPr>
+          <w:rFonts w:ascii="Times New Roman" w:hAnsi="Times New Roman" w:cs="Times New Roman"/>
+          <w:sz w:val="28"/>
+          <w:szCs w:val="28"/>
+        </w:rPr>
+        <w:t>Для правильного функціонування інформаційної системи потрібно створити базу даних в якій буде зберігатись уся інформація. Створена база даних має дозволити реалізувати наступне технічне завдання:</w:t>
+      </w:r>
+    </w:p>
+    <w:p>
+      <w:pPr>
+        <w:spacing w:line="240" w:lineRule="auto"/>
+        <w:ind w:firstLine="720"/>
+        <w:jc w:val="both"/>
+        <w:rPr>
+          <w:rFonts w:ascii="Times New Roman" w:hAnsi="Times New Roman" w:cs="Times New Roman"/>
+          <w:sz w:val="28"/>
+          <w:szCs w:val="28"/>
+        </w:rPr>
+      </w:pPr>
+      <w:r>
+        <w:rPr>
+          <w:rFonts w:ascii="Times New Roman" w:hAnsi="Times New Roman" w:cs="Times New Roman"/>
+          <w:sz w:val="28"/>
+          <w:szCs w:val="28"/>
+        </w:rPr>
+        <w:t>•</w:t>
+      </w:r>
+      <w:r>
+        <w:rPr>
+          <w:rFonts w:ascii="Times New Roman" w:hAnsi="Times New Roman" w:cs="Times New Roman"/>
+          <w:sz w:val="28"/>
+          <w:szCs w:val="28"/>
+        </w:rPr>
+        <w:tab/>
+        <w:t>Перегляд наступної інформації про книгу: назва, автор, ціна</w:t>
+      </w:r>
+    </w:p>
+    <w:p>
+      <w:pPr>
+        <w:spacing w:line="240" w:lineRule="auto"/>
+        <w:ind w:firstLine="720"/>
+        <w:jc w:val="both"/>
+        <w:rPr>
+          <w:rFonts w:ascii="Times New Roman" w:hAnsi="Times New Roman" w:cs="Times New Roman"/>
+          <w:sz w:val="28"/>
+          <w:szCs w:val="28"/>
+        </w:rPr>
+      </w:pPr>
+      <w:r>
+        <w:rPr>
+          <w:rFonts w:ascii="Times New Roman" w:hAnsi="Times New Roman" w:cs="Times New Roman"/>
+          <w:sz w:val="28"/>
+          <w:szCs w:val="28"/>
+        </w:rPr>
+        <w:t>•</w:t>
+      </w:r>
+      <w:r>
+        <w:rPr>
+          <w:rFonts w:ascii="Times New Roman" w:hAnsi="Times New Roman" w:cs="Times New Roman"/>
+          <w:sz w:val="28"/>
+          <w:szCs w:val="28"/>
+        </w:rPr>
+        <w:tab/>
+        <w:t>Перегляд усіх книг що належать до різновиду літератури Х</w:t>
+      </w:r>
+    </w:p>
+    <w:p>
+      <w:pPr>
+        <w:spacing w:line="240" w:lineRule="auto"/>
+        <w:ind w:firstLine="720"/>
+        <w:jc w:val="both"/>
+        <w:rPr>
+          <w:rFonts w:ascii="Times New Roman" w:hAnsi="Times New Roman" w:cs="Times New Roman"/>
+          <w:sz w:val="28"/>
+          <w:szCs w:val="28"/>
+        </w:rPr>
+      </w:pPr>
+      <w:r>
+        <w:rPr>
+          <w:rFonts w:ascii="Times New Roman" w:hAnsi="Times New Roman" w:cs="Times New Roman"/>
+          <w:sz w:val="28"/>
+          <w:szCs w:val="28"/>
+        </w:rPr>
+        <w:t>•</w:t>
+      </w:r>
+      <w:r>
+        <w:rPr>
+          <w:rFonts w:ascii="Times New Roman" w:hAnsi="Times New Roman" w:cs="Times New Roman"/>
+          <w:sz w:val="28"/>
+          <w:szCs w:val="28"/>
+        </w:rPr>
+        <w:tab/>
+        <w:t>Перегляд книг написанні мовою Х</w:t>
+      </w:r>
+    </w:p>
+    <w:p>
+      <w:pPr>
+        <w:spacing w:line="240" w:lineRule="auto"/>
+        <w:ind w:firstLine="720"/>
+        <w:jc w:val="both"/>
+        <w:rPr>
+          <w:rFonts w:ascii="Times New Roman" w:hAnsi="Times New Roman" w:cs="Times New Roman"/>
+          <w:sz w:val="28"/>
+          <w:szCs w:val="28"/>
+        </w:rPr>
+      </w:pPr>
+      <w:r>
+        <w:rPr>
+          <w:rFonts w:ascii="Times New Roman" w:hAnsi="Times New Roman" w:cs="Times New Roman"/>
+          <w:sz w:val="28"/>
+          <w:szCs w:val="28"/>
+        </w:rPr>
+        <w:t>•</w:t>
+      </w:r>
+      <w:r>
+        <w:rPr>
+          <w:rFonts w:ascii="Times New Roman" w:hAnsi="Times New Roman" w:cs="Times New Roman"/>
+          <w:sz w:val="28"/>
+          <w:szCs w:val="28"/>
+        </w:rPr>
+        <w:tab/>
+        <w:t xml:space="preserve">Перегляд книг формату Х </w:t>
+      </w:r>
+    </w:p>
+    <w:p>
+      <w:pPr>
+        <w:spacing w:line="240" w:lineRule="auto"/>
+        <w:ind w:firstLine="720"/>
+        <w:jc w:val="both"/>
+        <w:rPr>
+          <w:rFonts w:ascii="Times New Roman" w:hAnsi="Times New Roman" w:cs="Times New Roman"/>
+          <w:sz w:val="28"/>
+          <w:szCs w:val="28"/>
+        </w:rPr>
+      </w:pPr>
+      <w:r>
+        <w:rPr>
+          <w:rFonts w:ascii="Times New Roman" w:hAnsi="Times New Roman" w:cs="Times New Roman"/>
+          <w:sz w:val="28"/>
+          <w:szCs w:val="28"/>
+        </w:rPr>
+        <w:t>•</w:t>
+      </w:r>
+      <w:r>
+        <w:rPr>
+          <w:rFonts w:ascii="Times New Roman" w:hAnsi="Times New Roman" w:cs="Times New Roman"/>
+          <w:sz w:val="28"/>
+          <w:szCs w:val="28"/>
+        </w:rPr>
+        <w:tab/>
+        <w:t>Список п’ять книг, які найчастіше купляють клієнти магазину за певний час.</w:t>
+      </w:r>
+    </w:p>
+    <w:p>
+      <w:pPr>
+        <w:spacing w:line="240" w:lineRule="auto"/>
+        <w:ind w:firstLine="720"/>
+        <w:jc w:val="both"/>
+        <w:rPr>
+          <w:rFonts w:ascii="Times New Roman" w:hAnsi="Times New Roman" w:cs="Times New Roman"/>
+          <w:sz w:val="28"/>
+          <w:szCs w:val="28"/>
+        </w:rPr>
+      </w:pPr>
+      <w:r>
+        <w:rPr>
+          <w:rFonts w:ascii="Times New Roman" w:hAnsi="Times New Roman" w:cs="Times New Roman"/>
+          <w:sz w:val="28"/>
+          <w:szCs w:val="28"/>
+        </w:rPr>
+        <w:t>•</w:t>
+      </w:r>
+      <w:r>
+        <w:rPr>
+          <w:rFonts w:ascii="Times New Roman" w:hAnsi="Times New Roman" w:cs="Times New Roman"/>
+          <w:sz w:val="28"/>
+          <w:szCs w:val="28"/>
+        </w:rPr>
+        <w:tab/>
+        <w:t>Список усіх книг, які купляв покупець Х і скільки заплатив</w:t>
+      </w:r>
+    </w:p>
+    <w:p>
+      <w:pPr>
+        <w:spacing w:line="240" w:lineRule="auto"/>
+        <w:ind w:firstLine="720"/>
+        <w:jc w:val="both"/>
+        <w:rPr>
+          <w:rFonts w:ascii="Times New Roman" w:hAnsi="Times New Roman" w:cs="Times New Roman"/>
+          <w:sz w:val="28"/>
+          <w:szCs w:val="28"/>
+        </w:rPr>
+      </w:pPr>
+      <w:r>
+        <w:rPr>
+          <w:rFonts w:ascii="Times New Roman" w:hAnsi="Times New Roman" w:cs="Times New Roman"/>
+          <w:sz w:val="28"/>
+          <w:szCs w:val="28"/>
+        </w:rPr>
+        <w:t>•</w:t>
+      </w:r>
+      <w:r>
+        <w:rPr>
+          <w:rFonts w:ascii="Times New Roman" w:hAnsi="Times New Roman" w:cs="Times New Roman"/>
+          <w:sz w:val="28"/>
+          <w:szCs w:val="28"/>
+        </w:rPr>
+        <w:tab/>
+        <w:t>Рейтинг категорій</w:t>
+      </w:r>
+    </w:p>
+    <w:p>
+      <w:pPr>
+        <w:spacing w:line="240" w:lineRule="auto"/>
+        <w:ind w:firstLine="720"/>
+        <w:jc w:val="both"/>
+        <w:rPr>
+          <w:rFonts w:ascii="Times New Roman" w:hAnsi="Times New Roman" w:cs="Times New Roman"/>
+          <w:sz w:val="28"/>
+          <w:szCs w:val="28"/>
+        </w:rPr>
+      </w:pPr>
+      <w:r>
+        <w:rPr>
+          <w:rFonts w:ascii="Times New Roman" w:hAnsi="Times New Roman" w:cs="Times New Roman"/>
+          <w:sz w:val="28"/>
+          <w:szCs w:val="28"/>
+        </w:rPr>
+        <w:t>•</w:t>
+      </w:r>
+      <w:r>
+        <w:rPr>
+          <w:rFonts w:ascii="Times New Roman" w:hAnsi="Times New Roman" w:cs="Times New Roman"/>
+          <w:sz w:val="28"/>
+          <w:szCs w:val="28"/>
+        </w:rPr>
+        <w:tab/>
+        <w:t xml:space="preserve">Список клієнтів, які купляли книги в магазині більше 5 разів. </w:t>
+      </w:r>
+    </w:p>
+    <w:p>
+      <w:pPr>
+        <w:spacing w:line="240" w:lineRule="auto"/>
+        <w:ind w:firstLine="720"/>
+        <w:jc w:val="both"/>
+        <w:rPr>
+          <w:rFonts w:ascii="Times New Roman" w:hAnsi="Times New Roman" w:cs="Times New Roman"/>
+          <w:sz w:val="28"/>
+          <w:szCs w:val="28"/>
+        </w:rPr>
+      </w:pPr>
+      <w:r>
+        <w:rPr>
+          <w:rFonts w:ascii="Times New Roman" w:hAnsi="Times New Roman" w:cs="Times New Roman"/>
+          <w:sz w:val="28"/>
+          <w:szCs w:val="28"/>
+        </w:rPr>
+        <w:t>•</w:t>
+      </w:r>
+      <w:r>
+        <w:rPr>
+          <w:rFonts w:ascii="Times New Roman" w:hAnsi="Times New Roman" w:cs="Times New Roman"/>
+          <w:sz w:val="28"/>
+          <w:szCs w:val="28"/>
+        </w:rPr>
+        <w:tab/>
+        <w:t>Скільки книг продав кожен працівник</w:t>
+      </w:r>
+    </w:p>
+    <w:p>
+      <w:pPr>
+        <w:spacing w:line="240" w:lineRule="auto"/>
+        <w:ind w:firstLine="720"/>
+        <w:jc w:val="both"/>
+        <w:rPr>
+          <w:rFonts w:ascii="Times New Roman" w:hAnsi="Times New Roman" w:cs="Times New Roman"/>
+          <w:sz w:val="28"/>
+          <w:szCs w:val="28"/>
+        </w:rPr>
+      </w:pPr>
+      <w:r>
+        <w:rPr>
+          <w:rFonts w:ascii="Times New Roman" w:hAnsi="Times New Roman" w:cs="Times New Roman"/>
+          <w:sz w:val="28"/>
+          <w:szCs w:val="28"/>
+        </w:rPr>
+        <w:t>•</w:t>
+      </w:r>
+      <w:r>
+        <w:rPr>
+          <w:rFonts w:ascii="Times New Roman" w:hAnsi="Times New Roman" w:cs="Times New Roman"/>
+          <w:sz w:val="28"/>
+          <w:szCs w:val="28"/>
+        </w:rPr>
+        <w:tab/>
+        <w:t>Кількість проданих книг, автора Х проданих в У році</w:t>
+      </w:r>
+    </w:p>
+    <w:p>
+      <w:pPr>
+        <w:spacing w:line="240" w:lineRule="auto"/>
+        <w:ind w:firstLine="720"/>
+        <w:jc w:val="both"/>
+        <w:rPr>
+          <w:rFonts w:ascii="Times New Roman" w:hAnsi="Times New Roman" w:cs="Times New Roman"/>
+          <w:sz w:val="28"/>
+          <w:szCs w:val="28"/>
+        </w:rPr>
+      </w:pPr>
+      <w:r>
+        <w:rPr>
+          <w:rFonts w:ascii="Times New Roman" w:hAnsi="Times New Roman" w:cs="Times New Roman"/>
+          <w:sz w:val="28"/>
+          <w:szCs w:val="28"/>
+        </w:rPr>
+        <w:t>•</w:t>
+      </w:r>
+      <w:r>
+        <w:rPr>
+          <w:rFonts w:ascii="Times New Roman" w:hAnsi="Times New Roman" w:cs="Times New Roman"/>
+          <w:sz w:val="28"/>
+          <w:szCs w:val="28"/>
+        </w:rPr>
+        <w:tab/>
+        <w:t>Прізвище, ім’я авторів книги яких були продані більше 5 разів.</w:t>
+      </w:r>
+    </w:p>
+    <w:p>
+      <w:pPr>
+        <w:spacing w:line="240" w:lineRule="auto"/>
+        <w:ind w:firstLine="720"/>
+        <w:jc w:val="both"/>
+        <w:rPr>
+          <w:rFonts w:ascii="Times New Roman" w:hAnsi="Times New Roman" w:cs="Times New Roman"/>
+          <w:sz w:val="28"/>
+          <w:szCs w:val="28"/>
+        </w:rPr>
+      </w:pPr>
+      <w:r>
+        <w:rPr>
+          <w:rFonts w:ascii="Times New Roman" w:hAnsi="Times New Roman" w:cs="Times New Roman"/>
+          <w:sz w:val="28"/>
+          <w:szCs w:val="28"/>
+        </w:rPr>
+        <w:t>•</w:t>
+      </w:r>
+      <w:r>
+        <w:rPr>
+          <w:rFonts w:ascii="Times New Roman" w:hAnsi="Times New Roman" w:cs="Times New Roman"/>
+          <w:sz w:val="28"/>
+          <w:szCs w:val="28"/>
+        </w:rPr>
+        <w:tab/>
+        <w:t>Статистика замовлень книжок в різні міста  в Х році.</w:t>
+      </w:r>
+    </w:p>
+    <w:p>
+      <w:pPr>
+        <w:spacing w:line="240" w:lineRule="auto"/>
+        <w:ind w:firstLine="720"/>
+        <w:jc w:val="both"/>
+        <w:rPr>
+          <w:rFonts w:ascii="Times New Roman" w:hAnsi="Times New Roman" w:cs="Times New Roman"/>
+          <w:sz w:val="28"/>
+          <w:szCs w:val="28"/>
+        </w:rPr>
+      </w:pPr>
+      <w:r>
+        <w:rPr>
+          <w:rFonts w:ascii="Times New Roman" w:hAnsi="Times New Roman" w:cs="Times New Roman"/>
+          <w:sz w:val="28"/>
+          <w:szCs w:val="28"/>
+        </w:rPr>
+        <w:t>•</w:t>
+      </w:r>
+      <w:r>
+        <w:rPr>
+          <w:rFonts w:ascii="Times New Roman" w:hAnsi="Times New Roman" w:cs="Times New Roman"/>
+          <w:sz w:val="28"/>
+          <w:szCs w:val="28"/>
+        </w:rPr>
+        <w:tab/>
+        <w:t>Статистика продажу книжок різних категорій</w:t>
+      </w:r>
+    </w:p>
+    <w:p>
+      <w:pPr>
+        <w:spacing w:line="240" w:lineRule="auto"/>
+        <w:ind w:firstLine="720"/>
+        <w:jc w:val="both"/>
+        <w:rPr>
+          <w:rFonts w:ascii="Times New Roman" w:hAnsi="Times New Roman" w:cs="Times New Roman"/>
+          <w:sz w:val="28"/>
+          <w:szCs w:val="28"/>
+        </w:rPr>
+      </w:pPr>
+      <w:r>
+        <w:rPr>
+          <w:rFonts w:ascii="Times New Roman" w:hAnsi="Times New Roman" w:cs="Times New Roman"/>
+          <w:sz w:val="28"/>
+          <w:szCs w:val="28"/>
+        </w:rPr>
+        <w:t>•</w:t>
+      </w:r>
+      <w:r>
+        <w:rPr>
+          <w:rFonts w:ascii="Times New Roman" w:hAnsi="Times New Roman" w:cs="Times New Roman"/>
+          <w:sz w:val="28"/>
+          <w:szCs w:val="28"/>
+        </w:rPr>
+        <w:tab/>
+        <w:t>Статистика продажу книг різних видавництв по роках</w:t>
+      </w:r>
+    </w:p>
+    <w:p>
+      <w:pPr>
+        <w:spacing w:line="240" w:lineRule="auto"/>
+        <w:ind w:firstLine="720"/>
+        <w:jc w:val="both"/>
+        <w:rPr>
+          <w:rFonts w:ascii="Times New Roman" w:hAnsi="Times New Roman" w:cs="Times New Roman"/>
+          <w:sz w:val="28"/>
+          <w:szCs w:val="28"/>
+        </w:rPr>
+      </w:pPr>
+      <w:r>
+        <w:rPr>
+          <w:rFonts w:ascii="Times New Roman" w:hAnsi="Times New Roman" w:cs="Times New Roman"/>
+          <w:sz w:val="28"/>
+          <w:szCs w:val="28"/>
+        </w:rPr>
+        <w:t>•</w:t>
+      </w:r>
+      <w:r>
+        <w:rPr>
+          <w:rFonts w:ascii="Times New Roman" w:hAnsi="Times New Roman" w:cs="Times New Roman"/>
+          <w:sz w:val="28"/>
+          <w:szCs w:val="28"/>
+        </w:rPr>
+        <w:tab/>
+        <w:t>Показати список клієнтів, загальна сума покупки, яких перевищує 1000грн</w:t>
+      </w:r>
+    </w:p>
+    <w:p>
+      <w:pPr>
+        <w:spacing w:line="240" w:lineRule="auto"/>
+        <w:ind w:firstLine="720"/>
+        <w:jc w:val="both"/>
+        <w:rPr>
+          <w:rFonts w:ascii="Times New Roman" w:hAnsi="Times New Roman" w:cs="Times New Roman"/>
+          <w:sz w:val="28"/>
+          <w:szCs w:val="28"/>
+        </w:rPr>
+      </w:pPr>
+      <w:r>
+        <w:rPr>
+          <w:rFonts w:ascii="Times New Roman" w:hAnsi="Times New Roman" w:cs="Times New Roman"/>
+          <w:sz w:val="28"/>
+          <w:szCs w:val="28"/>
+        </w:rPr>
+        <w:t>•</w:t>
+      </w:r>
+      <w:r>
+        <w:rPr>
+          <w:rFonts w:ascii="Times New Roman" w:hAnsi="Times New Roman" w:cs="Times New Roman"/>
+          <w:sz w:val="28"/>
+          <w:szCs w:val="28"/>
+        </w:rPr>
+        <w:tab/>
+        <w:t>Показати книги які ніхто не купив</w:t>
+      </w:r>
+    </w:p>
+    <w:p>
+      <w:pPr>
         <w:pStyle w:val="a4"/>
         <w:numPr>
           <w:ilvl w:val="1"/>
@@ -1727,7 +2337,7 @@
           <w:sz w:val="28"/>
           <w:szCs w:val="28"/>
         </w:rPr>
-        <w:t>Будь-який користувач мережі</w:t>
+        <w:t>Відвідувачі сайту</w:t>
       </w:r>
     </w:p>
     <w:p>
@@ -1751,30 +2361,7 @@
           <w:sz w:val="28"/>
           <w:szCs w:val="28"/>
         </w:rPr>
-        <w:t>Зареєстрований користувач</w:t>
-      </w:r>
-    </w:p>
-    <w:p>
-      <w:pPr>
-        <w:pStyle w:val="a4"/>
-        <w:numPr>
-          <w:ilvl w:val="0"/>
-          <w:numId w:val="2"/>
-        </w:numPr>
-        <w:spacing w:line="360" w:lineRule="auto"/>
-        <w:jc w:val="both"/>
-        <w:rPr>
-          <w:rFonts w:ascii="Times New Roman" w:hAnsi="Times New Roman" w:cs="Times New Roman"/>
-          <w:sz w:val="28"/>
-          <w:szCs w:val="28"/>
-        </w:rPr>
-      </w:pPr>
-      <w:r>
-        <w:rPr>
-          <w:rFonts w:ascii="Times New Roman" w:hAnsi="Times New Roman" w:cs="Times New Roman"/>
-          <w:sz w:val="28"/>
-          <w:szCs w:val="28"/>
-        </w:rPr>
+        <w:lastRenderedPageBreak/>
         <w:t>Адміністратор.</w:t>
       </w:r>
     </w:p>
@@ -1795,15 +2382,47 @@
           <w:sz w:val="28"/>
           <w:szCs w:val="28"/>
         </w:rPr>
-        <w:t>На кожному з тих рівнів надається певний набір можливостей, які можуть зробити користувачі сайту.  Відвідувачі інтернет-магазину з першим рівнем доступу мають найбільше обмежень. Вони можуть переглядати головну сторінку сайту, переглядати інформацію про робітників магазину, ознайомитись з асортиментом книг в магазині, а також можуть зареєструватись в магазині. Проте їм заборонено додавати товари в корзину та оформляти замовлення</w:t>
-      </w:r>
-      <w:r>
-        <w:rPr>
-          <w:rFonts w:ascii="Times New Roman" w:hAnsi="Times New Roman" w:cs="Times New Roman"/>
-          <w:sz w:val="28"/>
-          <w:szCs w:val="28"/>
-        </w:rPr>
-        <w:t>. Після того, коли користувач зареєструється або авторизується на сайті він матиме третій рівень доступу на сайті. В нього з’являться дозволи, які були відсутні на попередньому рівні. Зареєстрований відвідувач сайту може додавати товари в корзину і оформляти замовлення. Третій рівень доступу має лише адміністратор. Він можить перегляди усі замовлення, які були здійсненні в магазині, переглядати інформацію про, книги, клієнтів та працівників</w:t>
+        <w:t xml:space="preserve">На кожному з тих рівнів надається певний набір можливостей, які можуть зробити користувачі сайту.  Відвідувачі інтернет-магазину можуть переглядати головну сторінку сайту, переглядати інформацію про робітників магазину, ознайомитись з асортиментом книг в магазині, </w:t>
+      </w:r>
+      <w:r>
+        <w:rPr>
+          <w:rFonts w:ascii="Times New Roman" w:hAnsi="Times New Roman" w:cs="Times New Roman"/>
+          <w:sz w:val="28"/>
+          <w:szCs w:val="28"/>
+        </w:rPr>
+        <w:t>додавати товари в корзину та оформляти замовлення</w:t>
+      </w:r>
+      <w:r>
+        <w:rPr>
+          <w:rFonts w:ascii="Times New Roman" w:hAnsi="Times New Roman" w:cs="Times New Roman"/>
+          <w:sz w:val="28"/>
+          <w:szCs w:val="28"/>
+        </w:rPr>
+        <w:t xml:space="preserve">, </w:t>
+      </w:r>
+      <w:r>
+        <w:rPr>
+          <w:rFonts w:ascii="Times New Roman" w:hAnsi="Times New Roman" w:cs="Times New Roman"/>
+          <w:sz w:val="28"/>
+          <w:szCs w:val="28"/>
+        </w:rPr>
+        <w:t xml:space="preserve">а також можуть зареєструватись в магазині. </w:t>
+      </w:r>
+      <w:r>
+        <w:rPr>
+          <w:rFonts w:ascii="Times New Roman" w:hAnsi="Times New Roman" w:cs="Times New Roman"/>
+          <w:sz w:val="28"/>
+          <w:szCs w:val="28"/>
+        </w:rPr>
+        <w:t xml:space="preserve">Другий </w:t>
+      </w:r>
+      <w:r>
+        <w:rPr>
+          <w:rFonts w:ascii="Times New Roman" w:hAnsi="Times New Roman" w:cs="Times New Roman"/>
+          <w:sz w:val="28"/>
+          <w:szCs w:val="28"/>
+        </w:rPr>
+        <w:t>рівень доступу має лише адміністратор. Він можить перегляди усі замовлення, які були здійсненні в магазині, переглядати інформацію про, книги, клієнтів та працівників</w:t>
       </w:r>
       <w:r>
         <w:rPr>
@@ -1839,206 +2458,284 @@
           <w:sz w:val="28"/>
           <w:szCs w:val="28"/>
         </w:rPr>
-        <w:t>Використання такої системи надасть користувачам такі переваги</w:t>
-      </w:r>
-      <w:r>
-        <w:rPr>
-          <w:rFonts w:ascii="Times New Roman" w:hAnsi="Times New Roman" w:cs="Times New Roman"/>
-          <w:sz w:val="28"/>
-          <w:szCs w:val="28"/>
-          <w:lang w:val="ru-RU"/>
-        </w:rPr>
-        <w:t xml:space="preserve">: </w:t>
-      </w:r>
-    </w:p>
-    <w:p>
-      <w:pPr>
-        <w:pStyle w:val="a4"/>
-        <w:numPr>
-          <w:ilvl w:val="0"/>
-          <w:numId w:val="3"/>
-        </w:numPr>
-        <w:spacing w:line="360" w:lineRule="auto"/>
-        <w:jc w:val="both"/>
-        <w:rPr>
-          <w:rFonts w:ascii="Times New Roman" w:hAnsi="Times New Roman" w:cs="Times New Roman"/>
-          <w:sz w:val="28"/>
-          <w:szCs w:val="28"/>
-        </w:rPr>
-      </w:pPr>
-      <w:r>
-        <w:rPr>
-          <w:rFonts w:ascii="Times New Roman" w:hAnsi="Times New Roman" w:cs="Times New Roman"/>
-          <w:sz w:val="28"/>
-          <w:szCs w:val="28"/>
-        </w:rPr>
-        <w:t xml:space="preserve">Користувачі можуть купувати книги з будь-якого місця де є доступ до інтернету. </w:t>
-      </w:r>
-    </w:p>
-    <w:p>
-      <w:pPr>
-        <w:pStyle w:val="a4"/>
-        <w:numPr>
-          <w:ilvl w:val="0"/>
-          <w:numId w:val="3"/>
-        </w:numPr>
-        <w:spacing w:line="360" w:lineRule="auto"/>
-        <w:jc w:val="both"/>
-        <w:rPr>
-          <w:rFonts w:ascii="Times New Roman" w:hAnsi="Times New Roman" w:cs="Times New Roman"/>
-          <w:sz w:val="28"/>
-          <w:szCs w:val="28"/>
-        </w:rPr>
-      </w:pPr>
-      <w:r>
-        <w:rPr>
-          <w:rFonts w:ascii="Times New Roman" w:hAnsi="Times New Roman" w:cs="Times New Roman"/>
-          <w:sz w:val="28"/>
-          <w:szCs w:val="28"/>
-        </w:rPr>
-        <w:t xml:space="preserve">Також в користувачів не має географічних обмежень і вони можуть купляти книги не зважаючи на робочі години магазину.  </w:t>
-      </w:r>
-    </w:p>
-    <w:p>
-      <w:pPr>
-        <w:pStyle w:val="a4"/>
-        <w:numPr>
-          <w:ilvl w:val="0"/>
-          <w:numId w:val="3"/>
-        </w:numPr>
-        <w:spacing w:line="360" w:lineRule="auto"/>
-        <w:jc w:val="both"/>
-        <w:rPr>
-          <w:rFonts w:ascii="Times New Roman" w:hAnsi="Times New Roman" w:cs="Times New Roman"/>
-          <w:sz w:val="28"/>
-          <w:szCs w:val="28"/>
-        </w:rPr>
-      </w:pPr>
-      <w:r>
-        <w:rPr>
-          <w:rFonts w:ascii="Times New Roman" w:hAnsi="Times New Roman" w:cs="Times New Roman"/>
-          <w:sz w:val="28"/>
-          <w:szCs w:val="28"/>
-        </w:rPr>
-        <w:t>Це дозволяє зекономити час та зусилля, які були б витрачені на пошук книжкових магазинів і фізичне відвідування.</w:t>
-      </w:r>
-    </w:p>
-    <w:p>
-      <w:pPr>
-        <w:pStyle w:val="a4"/>
-        <w:numPr>
-          <w:ilvl w:val="0"/>
-          <w:numId w:val="3"/>
-        </w:numPr>
-        <w:spacing w:line="360" w:lineRule="auto"/>
-        <w:jc w:val="both"/>
-        <w:rPr>
-          <w:rFonts w:ascii="Times New Roman" w:hAnsi="Times New Roman" w:cs="Times New Roman"/>
-          <w:sz w:val="28"/>
-          <w:szCs w:val="28"/>
-        </w:rPr>
-      </w:pPr>
-      <w:r>
-        <w:rPr>
-          <w:rFonts w:ascii="Times New Roman" w:hAnsi="Times New Roman" w:cs="Times New Roman"/>
-          <w:sz w:val="28"/>
-          <w:szCs w:val="28"/>
-        </w:rPr>
-        <w:lastRenderedPageBreak/>
-        <w:t xml:space="preserve">Вони можуть швидко та легко за допомогою пошуки перевірити чи певна книга в асортименті. </w:t>
-      </w:r>
-    </w:p>
-    <w:p>
-      <w:pPr>
-        <w:pStyle w:val="a4"/>
-        <w:numPr>
-          <w:ilvl w:val="0"/>
-          <w:numId w:val="3"/>
-        </w:numPr>
-        <w:spacing w:line="360" w:lineRule="auto"/>
-        <w:jc w:val="both"/>
-        <w:rPr>
-          <w:rFonts w:ascii="Times New Roman" w:hAnsi="Times New Roman" w:cs="Times New Roman"/>
-          <w:sz w:val="28"/>
-          <w:szCs w:val="28"/>
-        </w:rPr>
-      </w:pPr>
-      <w:r>
-        <w:rPr>
-          <w:rFonts w:ascii="Times New Roman" w:hAnsi="Times New Roman" w:cs="Times New Roman"/>
-          <w:sz w:val="28"/>
-          <w:szCs w:val="28"/>
-        </w:rPr>
-        <w:t>Також користувачі мають можливість користуватись корзиною. Це дозволить клієнту зберегти книгу, яка їм сподобалась і подумати чи справді вони хочуть її купити.</w:t>
-      </w:r>
-    </w:p>
-    <w:p>
-      <w:pPr>
-        <w:spacing w:line="360" w:lineRule="auto"/>
-        <w:ind w:firstLine="720"/>
-        <w:jc w:val="both"/>
-        <w:rPr>
-          <w:rFonts w:ascii="Times New Roman" w:hAnsi="Times New Roman" w:cs="Times New Roman"/>
-          <w:sz w:val="28"/>
-          <w:szCs w:val="28"/>
-        </w:rPr>
-      </w:pPr>
-      <w:r>
-        <w:rPr>
-          <w:rFonts w:ascii="Times New Roman" w:hAnsi="Times New Roman" w:cs="Times New Roman"/>
-          <w:sz w:val="28"/>
-          <w:szCs w:val="28"/>
-        </w:rPr>
-        <w:t>Для адміністраторів інтернет магазину така інформаційна система також має свої переваги:</w:t>
-      </w:r>
-    </w:p>
-    <w:p>
-      <w:pPr>
-        <w:pStyle w:val="a4"/>
-        <w:numPr>
-          <w:ilvl w:val="0"/>
-          <w:numId w:val="4"/>
-        </w:numPr>
-        <w:spacing w:line="360" w:lineRule="auto"/>
-        <w:jc w:val="both"/>
-        <w:rPr>
-          <w:rFonts w:ascii="Times New Roman" w:hAnsi="Times New Roman" w:cs="Times New Roman"/>
-          <w:sz w:val="28"/>
-          <w:szCs w:val="28"/>
-        </w:rPr>
-      </w:pPr>
-      <w:r>
-        <w:rPr>
-          <w:rFonts w:ascii="Times New Roman" w:hAnsi="Times New Roman" w:cs="Times New Roman"/>
-          <w:sz w:val="28"/>
-          <w:szCs w:val="28"/>
-        </w:rPr>
-        <w:t>Вони можуть переглядати статистику інтернет-магазину.</w:t>
-      </w:r>
-    </w:p>
-    <w:p>
-      <w:pPr>
-        <w:pStyle w:val="a4"/>
-        <w:numPr>
-          <w:ilvl w:val="0"/>
-          <w:numId w:val="4"/>
-        </w:numPr>
-        <w:spacing w:line="360" w:lineRule="auto"/>
-        <w:jc w:val="both"/>
-        <w:rPr>
-          <w:rFonts w:ascii="Times New Roman" w:hAnsi="Times New Roman" w:cs="Times New Roman"/>
-          <w:sz w:val="28"/>
-          <w:szCs w:val="28"/>
-        </w:rPr>
-      </w:pPr>
-      <w:r>
-        <w:rPr>
-          <w:rFonts w:ascii="Times New Roman" w:hAnsi="Times New Roman" w:cs="Times New Roman"/>
-          <w:sz w:val="28"/>
-          <w:szCs w:val="28"/>
-        </w:rPr>
-        <w:t>Також адміністратори можуть переглядати усі замовлення, які були здійсненні в інтернет-магазині.</w:t>
-      </w:r>
+        <w:t xml:space="preserve">В процесі виконання даної роботи було проведено </w:t>
+      </w:r>
+      <w:r>
+        <w:rPr>
+          <w:rFonts w:ascii="Times New Roman" w:hAnsi="Times New Roman" w:cs="Times New Roman"/>
+          <w:sz w:val="28"/>
+          <w:szCs w:val="28"/>
+        </w:rPr>
+        <w:t>SWOT-аналіз, який дозволяє оцінити сильні та слабкі сторони проекту, а також визначити можливості та загрози, з якими мож</w:t>
+      </w:r>
+      <w:r>
+        <w:rPr>
+          <w:rFonts w:ascii="Times New Roman" w:hAnsi="Times New Roman" w:cs="Times New Roman"/>
+          <w:sz w:val="28"/>
+          <w:szCs w:val="28"/>
+        </w:rPr>
+        <w:t>на</w:t>
+      </w:r>
+      <w:r>
+        <w:rPr>
+          <w:rFonts w:ascii="Times New Roman" w:hAnsi="Times New Roman" w:cs="Times New Roman"/>
+          <w:sz w:val="28"/>
+          <w:szCs w:val="28"/>
+        </w:rPr>
+        <w:t xml:space="preserve"> зіткнутися під час його реалізації.</w:t>
+      </w:r>
+    </w:p>
+    <w:tbl>
+      <w:tblPr>
+        <w:tblStyle w:val="a5"/>
+        <w:tblW w:w="0" w:type="auto"/>
+        <w:tblLook w:val="04A0" w:firstRow="1" w:lastRow="0" w:firstColumn="1" w:lastColumn="0" w:noHBand="0" w:noVBand="1"/>
+      </w:tblPr>
+      <w:tblGrid>
+        <w:gridCol w:w="4839"/>
+        <w:gridCol w:w="4840"/>
+      </w:tblGrid>
+      <w:tr>
+        <w:tc>
+          <w:tcPr>
+            <w:tcW w:w="4839" w:type="dxa"/>
+          </w:tcPr>
+          <w:p>
+            <w:pPr>
+              <w:spacing w:line="360" w:lineRule="auto"/>
+              <w:jc w:val="center"/>
+              <w:rPr>
+                <w:rFonts w:ascii="Times New Roman" w:hAnsi="Times New Roman" w:cs="Times New Roman"/>
+                <w:b/>
+                <w:bCs/>
+                <w:sz w:val="28"/>
+                <w:szCs w:val="28"/>
+              </w:rPr>
+            </w:pPr>
+            <w:r>
+              <w:rPr>
+                <w:rFonts w:ascii="Times New Roman" w:hAnsi="Times New Roman" w:cs="Times New Roman"/>
+                <w:b/>
+                <w:bCs/>
+                <w:sz w:val="28"/>
+                <w:szCs w:val="28"/>
+              </w:rPr>
+              <w:t>Сильні сторони</w:t>
+            </w:r>
+          </w:p>
+        </w:tc>
+        <w:tc>
+          <w:tcPr>
+            <w:tcW w:w="4840" w:type="dxa"/>
+          </w:tcPr>
+          <w:p>
+            <w:pPr>
+              <w:spacing w:line="360" w:lineRule="auto"/>
+              <w:jc w:val="center"/>
+              <w:rPr>
+                <w:rFonts w:ascii="Times New Roman" w:hAnsi="Times New Roman" w:cs="Times New Roman"/>
+                <w:b/>
+                <w:bCs/>
+                <w:sz w:val="28"/>
+                <w:szCs w:val="28"/>
+              </w:rPr>
+            </w:pPr>
+            <w:r>
+              <w:rPr>
+                <w:rFonts w:ascii="Times New Roman" w:hAnsi="Times New Roman" w:cs="Times New Roman"/>
+                <w:b/>
+                <w:bCs/>
+                <w:sz w:val="28"/>
+                <w:szCs w:val="28"/>
+              </w:rPr>
+              <w:t>Слабкі сторони</w:t>
+            </w:r>
+          </w:p>
+        </w:tc>
+      </w:tr>
+      <w:tr>
+        <w:tc>
+          <w:tcPr>
+            <w:tcW w:w="4839" w:type="dxa"/>
+          </w:tcPr>
+          <w:p>
+            <w:pPr>
+              <w:jc w:val="both"/>
+              <w:rPr>
+                <w:rFonts w:ascii="Times New Roman" w:hAnsi="Times New Roman" w:cs="Times New Roman"/>
+              </w:rPr>
+            </w:pPr>
+            <w:r>
+              <w:rPr>
+                <w:rFonts w:ascii="Times New Roman" w:hAnsi="Times New Roman" w:cs="Times New Roman"/>
+              </w:rPr>
+              <w:t>Зручний інтерфейс, який дозволяє легко переглядати та шукати товари на сайті</w:t>
+            </w:r>
+            <w:r>
+              <w:rPr>
+                <w:rFonts w:ascii="Times New Roman" w:hAnsi="Times New Roman" w:cs="Times New Roman"/>
+              </w:rPr>
+              <w:t>.</w:t>
+            </w:r>
+          </w:p>
+          <w:p>
+            <w:pPr>
+              <w:jc w:val="both"/>
+              <w:rPr>
+                <w:rFonts w:ascii="Times New Roman" w:hAnsi="Times New Roman" w:cs="Times New Roman"/>
+              </w:rPr>
+            </w:pPr>
+            <w:r>
+              <w:rPr>
+                <w:rFonts w:ascii="Times New Roman" w:hAnsi="Times New Roman" w:cs="Times New Roman"/>
+              </w:rPr>
+              <w:t xml:space="preserve">Наявність форми зворотного зв’язку для комунікації з клієнтами </w:t>
+            </w:r>
+          </w:p>
+          <w:p>
+            <w:pPr>
+              <w:spacing w:line="360" w:lineRule="auto"/>
+              <w:jc w:val="both"/>
+              <w:rPr>
+                <w:rFonts w:ascii="Times New Roman" w:hAnsi="Times New Roman" w:cs="Times New Roman"/>
+                <w:sz w:val="28"/>
+                <w:szCs w:val="28"/>
+              </w:rPr>
+            </w:pPr>
+          </w:p>
+          <w:p>
+            <w:pPr>
+              <w:spacing w:line="360" w:lineRule="auto"/>
+              <w:jc w:val="both"/>
+              <w:rPr>
+                <w:rFonts w:ascii="Times New Roman" w:hAnsi="Times New Roman" w:cs="Times New Roman"/>
+                <w:sz w:val="28"/>
+                <w:szCs w:val="28"/>
+              </w:rPr>
+            </w:pPr>
+          </w:p>
+        </w:tc>
+        <w:tc>
+          <w:tcPr>
+            <w:tcW w:w="4840" w:type="dxa"/>
+          </w:tcPr>
+          <w:p>
+            <w:pPr>
+              <w:spacing w:line="360" w:lineRule="auto"/>
+              <w:jc w:val="both"/>
+              <w:rPr>
+                <w:rFonts w:ascii="Times New Roman" w:hAnsi="Times New Roman" w:cs="Times New Roman"/>
+                <w:sz w:val="28"/>
+                <w:szCs w:val="28"/>
+              </w:rPr>
+            </w:pPr>
+          </w:p>
+        </w:tc>
+      </w:tr>
+      <w:tr>
+        <w:tc>
+          <w:tcPr>
+            <w:tcW w:w="4839" w:type="dxa"/>
+          </w:tcPr>
+          <w:p>
+            <w:pPr>
+              <w:spacing w:line="360" w:lineRule="auto"/>
+              <w:jc w:val="center"/>
+              <w:rPr>
+                <w:rFonts w:ascii="Times New Roman" w:hAnsi="Times New Roman" w:cs="Times New Roman"/>
+                <w:b/>
+                <w:bCs/>
+                <w:sz w:val="28"/>
+                <w:szCs w:val="28"/>
+              </w:rPr>
+            </w:pPr>
+            <w:r>
+              <w:rPr>
+                <w:rFonts w:ascii="Times New Roman" w:hAnsi="Times New Roman" w:cs="Times New Roman"/>
+                <w:b/>
+                <w:bCs/>
+                <w:sz w:val="28"/>
+                <w:szCs w:val="28"/>
+              </w:rPr>
+              <w:t>Можливості</w:t>
+            </w:r>
+          </w:p>
+        </w:tc>
+        <w:tc>
+          <w:tcPr>
+            <w:tcW w:w="4840" w:type="dxa"/>
+          </w:tcPr>
+          <w:p>
+            <w:pPr>
+              <w:spacing w:line="360" w:lineRule="auto"/>
+              <w:jc w:val="center"/>
+              <w:rPr>
+                <w:rFonts w:ascii="Times New Roman" w:hAnsi="Times New Roman" w:cs="Times New Roman"/>
+                <w:b/>
+                <w:bCs/>
+                <w:sz w:val="28"/>
+                <w:szCs w:val="28"/>
+              </w:rPr>
+            </w:pPr>
+            <w:r>
+              <w:rPr>
+                <w:rFonts w:ascii="Times New Roman" w:hAnsi="Times New Roman" w:cs="Times New Roman"/>
+                <w:b/>
+                <w:bCs/>
+                <w:sz w:val="28"/>
+                <w:szCs w:val="28"/>
+              </w:rPr>
+              <w:t>Загрози</w:t>
+            </w:r>
+          </w:p>
+        </w:tc>
+      </w:tr>
+      <w:tr>
+        <w:tc>
+          <w:tcPr>
+            <w:tcW w:w="4839" w:type="dxa"/>
+          </w:tcPr>
+          <w:p>
+            <w:pPr>
+              <w:spacing w:line="360" w:lineRule="auto"/>
+              <w:jc w:val="both"/>
+              <w:rPr>
+                <w:rFonts w:ascii="Times New Roman" w:hAnsi="Times New Roman" w:cs="Times New Roman"/>
+                <w:sz w:val="28"/>
+                <w:szCs w:val="28"/>
+              </w:rPr>
+            </w:pPr>
+          </w:p>
+        </w:tc>
+        <w:tc>
+          <w:tcPr>
+            <w:tcW w:w="4840" w:type="dxa"/>
+          </w:tcPr>
+          <w:p>
+            <w:pPr>
+              <w:spacing w:line="360" w:lineRule="auto"/>
+              <w:jc w:val="both"/>
+              <w:rPr>
+                <w:rFonts w:ascii="Times New Roman" w:hAnsi="Times New Roman" w:cs="Times New Roman"/>
+                <w:sz w:val="28"/>
+                <w:szCs w:val="28"/>
+              </w:rPr>
+            </w:pPr>
+          </w:p>
+        </w:tc>
+      </w:tr>
+    </w:tbl>
+    <w:p>
+      <w:pPr>
+        <w:spacing w:line="360" w:lineRule="auto"/>
+        <w:ind w:firstLine="720"/>
+        <w:jc w:val="both"/>
+        <w:rPr>
+          <w:rFonts w:ascii="Times New Roman" w:hAnsi="Times New Roman" w:cs="Times New Roman"/>
+          <w:sz w:val="28"/>
+          <w:szCs w:val="28"/>
+        </w:rPr>
+      </w:pPr>
     </w:p>
     <w:p>
       <w:pPr>
@@ -2135,6 +2832,7 @@
           <w:szCs w:val="28"/>
           <w:lang w:val="en-US"/>
         </w:rPr>
+        <w:lastRenderedPageBreak/>
         <w:t>HTML</w:t>
       </w:r>
       <w:r>
@@ -2564,16 +3262,7 @@
           <w:sz w:val="28"/>
           <w:szCs w:val="28"/>
         </w:rPr>
-        <w:t xml:space="preserve">- це динамічна, об’єктно-орієнтована мова програмування. За допомогою цього інструменту  додається інтерактивність та функціональність на </w:t>
-      </w:r>
-      <w:r>
-        <w:rPr>
-          <w:rFonts w:ascii="Times New Roman" w:hAnsi="Times New Roman" w:cs="Times New Roman"/>
-          <w:sz w:val="28"/>
-          <w:szCs w:val="28"/>
-        </w:rPr>
-        <w:lastRenderedPageBreak/>
-        <w:t xml:space="preserve">сайт, що дозволяє йому працювати коректно. За допомогою цією мови можна здійснювати перехід між сторінками або додавати обробник подій для кнопок. </w:t>
+        <w:t xml:space="preserve">- це динамічна, об’єктно-орієнтована мова програмування. За допомогою цього інструменту  додається інтерактивність та функціональність на сайт, що дозволяє йому працювати коректно. За допомогою цією мови можна здійснювати перехід між сторінками або додавати обробник подій для кнопок. </w:t>
       </w:r>
       <w:r>
         <w:rPr>
@@ -2712,7 +3401,16 @@
           <w:sz w:val="28"/>
           <w:szCs w:val="28"/>
         </w:rPr>
-        <w:t>JavaScript є широко підтримуваною мовою програмування, що працює в різних браузерах. Більшість сучасних браузерів підтримують JavaScript, що дозволяє розробникам створювати веб-додатки, які працюють у багатьох середовищах без необхідності писати окремий код для кожного браузера.</w:t>
+        <w:t>JavaScript є широко підтримуваною мовою програмування, що працює в різних браузерах. Більшість сучасних браузерів підтримують JavaScript, що дозволяє розробникам створювати веб-</w:t>
+      </w:r>
+      <w:r>
+        <w:rPr>
+          <w:rFonts w:ascii="Times New Roman" w:hAnsi="Times New Roman" w:cs="Times New Roman"/>
+          <w:sz w:val="28"/>
+          <w:szCs w:val="28"/>
+        </w:rPr>
+        <w:lastRenderedPageBreak/>
+        <w:t>додатки, які працюють у багатьох середовищах без необхідності писати окремий код для кожного браузера.</w:t>
       </w:r>
     </w:p>
     <w:p>
@@ -2932,43 +3630,7 @@
           <w:sz w:val="28"/>
           <w:szCs w:val="28"/>
         </w:rPr>
-        <w:t xml:space="preserve">надає наступні </w:t>
-      </w:r>
-      <w:proofErr w:type="spellStart"/>
-      <w:r>
-        <w:rPr>
-          <w:rFonts w:ascii="Times New Roman" w:hAnsi="Times New Roman" w:cs="Times New Roman"/>
-          <w:sz w:val="28"/>
-          <w:szCs w:val="28"/>
-        </w:rPr>
-        <w:t>перев</w:t>
-      </w:r>
-      <w:proofErr w:type="spellEnd"/>
-      <w:r>
-        <w:rPr>
-          <w:rFonts w:ascii="Times New Roman" w:hAnsi="Times New Roman" w:cs="Times New Roman"/>
-          <w:sz w:val="28"/>
-          <w:szCs w:val="28"/>
-        </w:rPr>
-        <w:t xml:space="preserve"> </w:t>
-      </w:r>
-      <w:proofErr w:type="spellStart"/>
-      <w:r>
-        <w:rPr>
-          <w:rFonts w:ascii="Times New Roman" w:hAnsi="Times New Roman" w:cs="Times New Roman"/>
-          <w:sz w:val="28"/>
-          <w:szCs w:val="28"/>
-        </w:rPr>
-        <w:t>аги</w:t>
-      </w:r>
-      <w:proofErr w:type="spellEnd"/>
-      <w:r>
-        <w:rPr>
-          <w:rFonts w:ascii="Times New Roman" w:hAnsi="Times New Roman" w:cs="Times New Roman"/>
-          <w:sz w:val="28"/>
-          <w:szCs w:val="28"/>
-        </w:rPr>
-        <w:t>:</w:t>
+        <w:t>надає наступні переваги:</w:t>
       </w:r>
     </w:p>
     <w:p>
@@ -3040,7 +3702,6 @@
           <w:sz w:val="28"/>
           <w:szCs w:val="28"/>
         </w:rPr>
-        <w:lastRenderedPageBreak/>
         <w:t xml:space="preserve">За рахунок того що </w:t>
       </w:r>
       <w:r>
@@ -3305,7 +3966,16 @@
           <w:sz w:val="28"/>
           <w:szCs w:val="28"/>
         </w:rPr>
-        <w:t>SQL має простий та логічний синтаксис, що дозволяє легко вивчати та використовувати цю мову. Запити SQL виражаються у формі зрозумілих команд, таких як SELECT, INSERT, UPDATE та DELETE, що робить їх легко зрозумілими та зручними для роботи з базами даних.</w:t>
+        <w:t xml:space="preserve">SQL має простий та логічний синтаксис, що дозволяє легко вивчати та використовувати цю мову. Запити SQL виражаються у формі </w:t>
+      </w:r>
+      <w:r>
+        <w:rPr>
+          <w:rFonts w:ascii="Times New Roman" w:hAnsi="Times New Roman" w:cs="Times New Roman"/>
+          <w:sz w:val="28"/>
+          <w:szCs w:val="28"/>
+        </w:rPr>
+        <w:lastRenderedPageBreak/>
+        <w:t>зрозумілих команд, таких як SELECT, INSERT, UPDATE та DELETE, що робить їх легко зрозумілими та зручними для роботи з базами даних.</w:t>
       </w:r>
     </w:p>
     <w:p>
@@ -3379,16 +4049,7 @@
           <w:sz w:val="28"/>
           <w:szCs w:val="28"/>
         </w:rPr>
-        <w:t xml:space="preserve">надає потужні засоби для аналізу даних. За допомогою складних запитів можна витягувати, фільтрувати, сортувати та групувати дані відповідно до потреб користувача. SQL також надає </w:t>
-      </w:r>
-      <w:r>
-        <w:rPr>
-          <w:rFonts w:ascii="Times New Roman" w:hAnsi="Times New Roman" w:cs="Times New Roman"/>
-          <w:sz w:val="28"/>
-          <w:szCs w:val="28"/>
-        </w:rPr>
-        <w:lastRenderedPageBreak/>
-        <w:t>можливість виконувати операції об'єднання, перетину та різниці між таблицями, що дозволяє здійснювати складні операції з об'єднаними даними.</w:t>
+        <w:t>надає потужні засоби для аналізу даних. За допомогою складних запитів можна витягувати, фільтрувати, сортувати та групувати дані відповідно до потреб користувача. SQL також надає можливість виконувати операції об'єднання, перетину та різниці між таблицями, що дозволяє здійснювати складні операції з об'єднаними даними.</w:t>
       </w:r>
     </w:p>
     <w:p>
@@ -10844,7 +11505,7 @@
           <w:sz w:val="28"/>
           <w:szCs w:val="28"/>
         </w:rPr>
-        <w:t>$mysql = new mysqli('</w:t>
+        <w:t>$</w:t>
       </w:r>
       <w:proofErr w:type="spellStart"/>
       <w:r>
@@ -10853,7 +11514,7 @@
           <w:sz w:val="28"/>
           <w:szCs w:val="28"/>
         </w:rPr>
-        <w:t>localhost','root','','website</w:t>
+        <w:t>mysql</w:t>
       </w:r>
       <w:proofErr w:type="spellEnd"/>
       <w:r>
@@ -10862,6 +11523,96 @@
           <w:sz w:val="28"/>
           <w:szCs w:val="28"/>
         </w:rPr>
+        <w:t xml:space="preserve"> = </w:t>
+      </w:r>
+      <w:proofErr w:type="spellStart"/>
+      <w:r>
+        <w:rPr>
+          <w:rFonts w:ascii="Times New Roman" w:hAnsi="Times New Roman" w:cs="Times New Roman"/>
+          <w:sz w:val="28"/>
+          <w:szCs w:val="28"/>
+        </w:rPr>
+        <w:t>new</w:t>
+      </w:r>
+      <w:proofErr w:type="spellEnd"/>
+      <w:r>
+        <w:rPr>
+          <w:rFonts w:ascii="Times New Roman" w:hAnsi="Times New Roman" w:cs="Times New Roman"/>
+          <w:sz w:val="28"/>
+          <w:szCs w:val="28"/>
+        </w:rPr>
+        <w:t xml:space="preserve"> </w:t>
+      </w:r>
+      <w:proofErr w:type="spellStart"/>
+      <w:r>
+        <w:rPr>
+          <w:rFonts w:ascii="Times New Roman" w:hAnsi="Times New Roman" w:cs="Times New Roman"/>
+          <w:sz w:val="28"/>
+          <w:szCs w:val="28"/>
+        </w:rPr>
+        <w:t>mysqli</w:t>
+      </w:r>
+      <w:proofErr w:type="spellEnd"/>
+      <w:r>
+        <w:rPr>
+          <w:rFonts w:ascii="Times New Roman" w:hAnsi="Times New Roman" w:cs="Times New Roman"/>
+          <w:sz w:val="28"/>
+          <w:szCs w:val="28"/>
+        </w:rPr>
+        <w:t>('</w:t>
+      </w:r>
+      <w:proofErr w:type="spellStart"/>
+      <w:r>
+        <w:rPr>
+          <w:rFonts w:ascii="Times New Roman" w:hAnsi="Times New Roman" w:cs="Times New Roman"/>
+          <w:sz w:val="28"/>
+          <w:szCs w:val="28"/>
+        </w:rPr>
+        <w:t>localhost</w:t>
+      </w:r>
+      <w:proofErr w:type="spellEnd"/>
+      <w:r>
+        <w:rPr>
+          <w:rFonts w:ascii="Times New Roman" w:hAnsi="Times New Roman" w:cs="Times New Roman"/>
+          <w:sz w:val="28"/>
+          <w:szCs w:val="28"/>
+        </w:rPr>
+        <w:t>','</w:t>
+      </w:r>
+      <w:proofErr w:type="spellStart"/>
+      <w:r>
+        <w:rPr>
+          <w:rFonts w:ascii="Times New Roman" w:hAnsi="Times New Roman" w:cs="Times New Roman"/>
+          <w:sz w:val="28"/>
+          <w:szCs w:val="28"/>
+        </w:rPr>
+        <w:t>root</w:t>
+      </w:r>
+      <w:proofErr w:type="spellEnd"/>
+      <w:r>
+        <w:rPr>
+          <w:rFonts w:ascii="Times New Roman" w:hAnsi="Times New Roman" w:cs="Times New Roman"/>
+          <w:sz w:val="28"/>
+          <w:szCs w:val="28"/>
+        </w:rPr>
+        <w:t>','','</w:t>
+      </w:r>
+      <w:proofErr w:type="spellStart"/>
+      <w:r>
+        <w:rPr>
+          <w:rFonts w:ascii="Times New Roman" w:hAnsi="Times New Roman" w:cs="Times New Roman"/>
+          <w:sz w:val="28"/>
+          <w:szCs w:val="28"/>
+        </w:rPr>
+        <w:t>website</w:t>
+      </w:r>
+      <w:proofErr w:type="spellEnd"/>
+      <w:r>
+        <w:rPr>
+          <w:rFonts w:ascii="Times New Roman" w:hAnsi="Times New Roman" w:cs="Times New Roman"/>
+          <w:sz w:val="28"/>
+          <w:szCs w:val="28"/>
+        </w:rPr>
         <w:t>');</w:t>
       </w:r>
     </w:p>
@@ -10918,7 +11669,43 @@
           <w:sz w:val="28"/>
           <w:szCs w:val="28"/>
         </w:rPr>
-        <w:t>', '$email', '$password', '$gender','$dateOfBirth','$city','$phoneNumber')");</w:t>
+        <w:t>', '$</w:t>
+      </w:r>
+      <w:proofErr w:type="spellStart"/>
+      <w:r>
+        <w:rPr>
+          <w:rFonts w:ascii="Times New Roman" w:hAnsi="Times New Roman" w:cs="Times New Roman"/>
+          <w:sz w:val="28"/>
+          <w:szCs w:val="28"/>
+        </w:rPr>
+        <w:t>email</w:t>
+      </w:r>
+      <w:proofErr w:type="spellEnd"/>
+      <w:r>
+        <w:rPr>
+          <w:rFonts w:ascii="Times New Roman" w:hAnsi="Times New Roman" w:cs="Times New Roman"/>
+          <w:sz w:val="28"/>
+          <w:szCs w:val="28"/>
+        </w:rPr>
+        <w:t>', '$</w:t>
+      </w:r>
+      <w:proofErr w:type="spellStart"/>
+      <w:r>
+        <w:rPr>
+          <w:rFonts w:ascii="Times New Roman" w:hAnsi="Times New Roman" w:cs="Times New Roman"/>
+          <w:sz w:val="28"/>
+          <w:szCs w:val="28"/>
+        </w:rPr>
+        <w:t>password</w:t>
+      </w:r>
+      <w:proofErr w:type="spellEnd"/>
+      <w:r>
+        <w:rPr>
+          <w:rFonts w:ascii="Times New Roman" w:hAnsi="Times New Roman" w:cs="Times New Roman"/>
+          <w:sz w:val="28"/>
+          <w:szCs w:val="28"/>
+        </w:rPr>
+        <w:t>', '$gender','$dateOfBirth','$city','$phoneNumber')");</w:t>
       </w:r>
     </w:p>
     <w:p>
@@ -11897,6 +12684,7 @@
       <w:r>
         <w:rPr>
           <w:rFonts w:ascii="Times New Roman" w:hAnsi="Times New Roman" w:cs="Times New Roman"/>
+          <w:noProof/>
           <w:sz w:val="28"/>
           <w:szCs w:val="28"/>
           <w:lang w:val="en-US"/>
@@ -12723,8 +13511,115 @@
           <w:rFonts w:ascii="Times New Roman" w:hAnsi="Times New Roman" w:cs="Times New Roman"/>
           <w:sz w:val="28"/>
           <w:szCs w:val="28"/>
+          <w:lang w:val="en-US"/>
+        </w:rPr>
+        <w:t xml:space="preserve">  </w:t>
+      </w:r>
+      <w:r>
+        <w:rPr>
+          <w:rFonts w:ascii="Times New Roman" w:hAnsi="Times New Roman" w:cs="Times New Roman"/>
+          <w:sz w:val="28"/>
+          <w:szCs w:val="28"/>
           <w:lang w:val="ru-RU"/>
         </w:rPr>
+        <w:t>$</w:t>
+      </w:r>
+      <w:r>
+        <w:rPr>
+          <w:rFonts w:ascii="Times New Roman" w:hAnsi="Times New Roman" w:cs="Times New Roman"/>
+          <w:sz w:val="28"/>
+          <w:szCs w:val="28"/>
+          <w:lang w:val="en-US"/>
+        </w:rPr>
+        <w:t>to</w:t>
+      </w:r>
+      <w:r>
+        <w:rPr>
+          <w:rFonts w:ascii="Times New Roman" w:hAnsi="Times New Roman" w:cs="Times New Roman"/>
+          <w:sz w:val="28"/>
+          <w:szCs w:val="28"/>
+          <w:lang w:val="ru-RU"/>
+        </w:rPr>
+        <w:t xml:space="preserve"> = "</w:t>
+      </w:r>
+      <w:proofErr w:type="spellStart"/>
+      <w:r>
+        <w:rPr>
+          <w:rFonts w:ascii="Times New Roman" w:hAnsi="Times New Roman" w:cs="Times New Roman"/>
+          <w:sz w:val="28"/>
+          <w:szCs w:val="28"/>
+          <w:lang w:val="en-US"/>
+        </w:rPr>
+        <w:t>hrundatania</w:t>
+      </w:r>
+      <w:proofErr w:type="spellEnd"/>
+      <w:r>
+        <w:rPr>
+          <w:rFonts w:ascii="Times New Roman" w:hAnsi="Times New Roman" w:cs="Times New Roman"/>
+          <w:sz w:val="28"/>
+          <w:szCs w:val="28"/>
+          <w:lang w:val="ru-RU"/>
+        </w:rPr>
+        <w:t>@</w:t>
+      </w:r>
+      <w:proofErr w:type="spellStart"/>
+      <w:r>
+        <w:rPr>
+          <w:rFonts w:ascii="Times New Roman" w:hAnsi="Times New Roman" w:cs="Times New Roman"/>
+          <w:sz w:val="28"/>
+          <w:szCs w:val="28"/>
+          <w:lang w:val="en-US"/>
+        </w:rPr>
+        <w:t>gmail</w:t>
+      </w:r>
+      <w:proofErr w:type="spellEnd"/>
+      <w:r>
+        <w:rPr>
+          <w:rFonts w:ascii="Times New Roman" w:hAnsi="Times New Roman" w:cs="Times New Roman"/>
+          <w:sz w:val="28"/>
+          <w:szCs w:val="28"/>
+          <w:lang w:val="ru-RU"/>
+        </w:rPr>
+        <w:t>.</w:t>
+      </w:r>
+      <w:r>
+        <w:rPr>
+          <w:rFonts w:ascii="Times New Roman" w:hAnsi="Times New Roman" w:cs="Times New Roman"/>
+          <w:sz w:val="28"/>
+          <w:szCs w:val="28"/>
+          <w:lang w:val="en-US"/>
+        </w:rPr>
+        <w:t>com</w:t>
+      </w:r>
+      <w:r>
+        <w:rPr>
+          <w:rFonts w:ascii="Times New Roman" w:hAnsi="Times New Roman" w:cs="Times New Roman"/>
+          <w:sz w:val="28"/>
+          <w:szCs w:val="28"/>
+          <w:lang w:val="ru-RU"/>
+        </w:rPr>
+        <w:t xml:space="preserve">"; </w:t>
+      </w:r>
+    </w:p>
+    <w:p>
+      <w:pPr>
+        <w:spacing w:line="360" w:lineRule="auto"/>
+        <w:ind w:firstLine="720"/>
+        <w:jc w:val="both"/>
+        <w:rPr>
+          <w:rFonts w:ascii="Times New Roman" w:hAnsi="Times New Roman" w:cs="Times New Roman"/>
+          <w:sz w:val="28"/>
+          <w:szCs w:val="28"/>
+          <w:lang w:val="ru-RU"/>
+        </w:rPr>
+      </w:pPr>
+      <w:r>
+        <w:rPr>
+          <w:rFonts w:ascii="Times New Roman" w:hAnsi="Times New Roman" w:cs="Times New Roman"/>
+          <w:sz w:val="28"/>
+          <w:szCs w:val="28"/>
+          <w:lang w:val="ru-RU"/>
+        </w:rPr>
         <w:t xml:space="preserve">  $</w:t>
       </w:r>
       <w:r>
@@ -12734,7 +13629,7 @@
           <w:szCs w:val="28"/>
           <w:lang w:val="en-US"/>
         </w:rPr>
-        <w:t>to</w:t>
+        <w:t>subject</w:t>
       </w:r>
       <w:r>
         <w:rPr>
@@ -12743,7 +13638,29 @@
           <w:szCs w:val="28"/>
           <w:lang w:val="ru-RU"/>
         </w:rPr>
-        <w:t xml:space="preserve"> = "</w:t>
+        <w:t xml:space="preserve"> = "Нове повідомлення з форми зворотнього зв'язку";</w:t>
+      </w:r>
+    </w:p>
+    <w:p>
+      <w:pPr>
+        <w:spacing w:line="360" w:lineRule="auto"/>
+        <w:ind w:firstLine="720"/>
+        <w:jc w:val="both"/>
+        <w:rPr>
+          <w:rFonts w:ascii="Times New Roman" w:hAnsi="Times New Roman" w:cs="Times New Roman"/>
+          <w:sz w:val="28"/>
+          <w:szCs w:val="28"/>
+          <w:lang w:val="ru-RU"/>
+        </w:rPr>
+      </w:pPr>
+      <w:r>
+        <w:rPr>
+          <w:rFonts w:ascii="Times New Roman" w:hAnsi="Times New Roman" w:cs="Times New Roman"/>
+          <w:sz w:val="28"/>
+          <w:szCs w:val="28"/>
+          <w:lang w:val="ru-RU"/>
+        </w:rPr>
+        <w:t xml:space="preserve">  $</w:t>
       </w:r>
       <w:r>
         <w:rPr>
@@ -12752,7 +13669,7 @@
           <w:szCs w:val="28"/>
           <w:lang w:val="en-US"/>
         </w:rPr>
-        <w:t>hrundatania</w:t>
+        <w:t>body</w:t>
       </w:r>
       <w:r>
         <w:rPr>
@@ -12761,7 +13678,7 @@
           <w:szCs w:val="28"/>
           <w:lang w:val="ru-RU"/>
         </w:rPr>
-        <w:t>@</w:t>
+        <w:t xml:space="preserve"> = "Ім'я: $</w:t>
       </w:r>
       <w:r>
         <w:rPr>
@@ -12770,7 +13687,7 @@
           <w:szCs w:val="28"/>
           <w:lang w:val="en-US"/>
         </w:rPr>
-        <w:t>gmail</w:t>
+        <w:t>first</w:t>
       </w:r>
       <w:r>
         <w:rPr>
@@ -12779,7 +13696,7 @@
           <w:szCs w:val="28"/>
           <w:lang w:val="ru-RU"/>
         </w:rPr>
-        <w:t>.</w:t>
+        <w:t>_</w:t>
       </w:r>
       <w:r>
         <w:rPr>
@@ -12788,7 +13705,7 @@
           <w:szCs w:val="28"/>
           <w:lang w:val="en-US"/>
         </w:rPr>
-        <w:t>com</w:t>
+        <w:t>name</w:t>
       </w:r>
       <w:r>
         <w:rPr>
@@ -12797,21 +13714,35 @@
           <w:szCs w:val="28"/>
           <w:lang w:val="ru-RU"/>
         </w:rPr>
-        <w:t xml:space="preserve">"; </w:t>
-      </w:r>
-    </w:p>
-    <w:p>
-      <w:pPr>
-        <w:spacing w:line="360" w:lineRule="auto"/>
-        <w:ind w:firstLine="720"/>
-        <w:jc w:val="both"/>
+        <w:t>\</w:t>
+      </w:r>
+      <w:r>
+        <w:rPr>
+          <w:rFonts w:ascii="Times New Roman" w:hAnsi="Times New Roman" w:cs="Times New Roman"/>
+          <w:sz w:val="28"/>
+          <w:szCs w:val="28"/>
+          <w:lang w:val="en-US"/>
+        </w:rPr>
+        <w:t>n</w:t>
+      </w:r>
+      <w:r>
         <w:rPr>
           <w:rFonts w:ascii="Times New Roman" w:hAnsi="Times New Roman" w:cs="Times New Roman"/>
           <w:sz w:val="28"/>
           <w:szCs w:val="28"/>
           <w:lang w:val="ru-RU"/>
         </w:rPr>
-      </w:pPr>
+        <w:t>Прізвище: $</w:t>
+      </w:r>
+      <w:r>
+        <w:rPr>
+          <w:rFonts w:ascii="Times New Roman" w:hAnsi="Times New Roman" w:cs="Times New Roman"/>
+          <w:sz w:val="28"/>
+          <w:szCs w:val="28"/>
+          <w:lang w:val="en-US"/>
+        </w:rPr>
+        <w:t>last</w:t>
+      </w:r>
       <w:r>
         <w:rPr>
           <w:rFonts w:ascii="Times New Roman" w:hAnsi="Times New Roman" w:cs="Times New Roman"/>
@@ -12819,7 +13750,7 @@
           <w:szCs w:val="28"/>
           <w:lang w:val="ru-RU"/>
         </w:rPr>
-        <w:t xml:space="preserve">  $</w:t>
+        <w:t>_</w:t>
       </w:r>
       <w:r>
         <w:rPr>
@@ -12828,7 +13759,7 @@
           <w:szCs w:val="28"/>
           <w:lang w:val="en-US"/>
         </w:rPr>
-        <w:t>subject</w:t>
+        <w:t>name</w:t>
       </w:r>
       <w:r>
         <w:rPr>
@@ -12837,21 +13768,35 @@
           <w:szCs w:val="28"/>
           <w:lang w:val="ru-RU"/>
         </w:rPr>
-        <w:t xml:space="preserve"> = "Нове повідомлення з форми зворотнього зв'язку";</w:t>
-      </w:r>
-    </w:p>
-    <w:p>
-      <w:pPr>
-        <w:spacing w:line="360" w:lineRule="auto"/>
-        <w:ind w:firstLine="720"/>
-        <w:jc w:val="both"/>
+        <w:t>\</w:t>
+      </w:r>
+      <w:r>
+        <w:rPr>
+          <w:rFonts w:ascii="Times New Roman" w:hAnsi="Times New Roman" w:cs="Times New Roman"/>
+          <w:sz w:val="28"/>
+          <w:szCs w:val="28"/>
+          <w:lang w:val="en-US"/>
+        </w:rPr>
+        <w:t>n</w:t>
+      </w:r>
+      <w:r>
         <w:rPr>
           <w:rFonts w:ascii="Times New Roman" w:hAnsi="Times New Roman" w:cs="Times New Roman"/>
           <w:sz w:val="28"/>
           <w:szCs w:val="28"/>
           <w:lang w:val="ru-RU"/>
         </w:rPr>
-      </w:pPr>
+        <w:t>Електрона адреса: $</w:t>
+      </w:r>
+      <w:r>
+        <w:rPr>
+          <w:rFonts w:ascii="Times New Roman" w:hAnsi="Times New Roman" w:cs="Times New Roman"/>
+          <w:sz w:val="28"/>
+          <w:szCs w:val="28"/>
+          <w:lang w:val="en-US"/>
+        </w:rPr>
+        <w:t>email</w:t>
+      </w:r>
       <w:r>
         <w:rPr>
           <w:rFonts w:ascii="Times New Roman" w:hAnsi="Times New Roman" w:cs="Times New Roman"/>
@@ -12859,7 +13804,7 @@
           <w:szCs w:val="28"/>
           <w:lang w:val="ru-RU"/>
         </w:rPr>
-        <w:t xml:space="preserve">  $</w:t>
+        <w:t>\</w:t>
       </w:r>
       <w:r>
         <w:rPr>
@@ -12868,7 +13813,7 @@
           <w:szCs w:val="28"/>
           <w:lang w:val="en-US"/>
         </w:rPr>
-        <w:t>body</w:t>
+        <w:t>n</w:t>
       </w:r>
       <w:r>
         <w:rPr>
@@ -12877,7 +13822,7 @@
           <w:szCs w:val="28"/>
           <w:lang w:val="ru-RU"/>
         </w:rPr>
-        <w:t xml:space="preserve"> = "Ім'я: $</w:t>
+        <w:t>Повідомлення: $</w:t>
       </w:r>
       <w:r>
         <w:rPr>
@@ -12886,7 +13831,7 @@
           <w:szCs w:val="28"/>
           <w:lang w:val="en-US"/>
         </w:rPr>
-        <w:t>first</w:t>
+        <w:t>message</w:t>
       </w:r>
       <w:r>
         <w:rPr>
@@ -12895,17 +13840,21 @@
           <w:szCs w:val="28"/>
           <w:lang w:val="ru-RU"/>
         </w:rPr>
-        <w:t>_</w:t>
-      </w:r>
-      <w:r>
+        <w:t>";</w:t>
+      </w:r>
+    </w:p>
+    <w:p>
+      <w:pPr>
+        <w:spacing w:line="360" w:lineRule="auto"/>
+        <w:ind w:firstLine="720"/>
+        <w:jc w:val="both"/>
         <w:rPr>
           <w:rFonts w:ascii="Times New Roman" w:hAnsi="Times New Roman" w:cs="Times New Roman"/>
           <w:sz w:val="28"/>
           <w:szCs w:val="28"/>
           <w:lang w:val="en-US"/>
         </w:rPr>
-        <w:t>name</w:t>
-      </w:r>
+      </w:pPr>
       <w:r>
         <w:rPr>
           <w:rFonts w:ascii="Times New Roman" w:hAnsi="Times New Roman" w:cs="Times New Roman"/>
@@ -12913,7 +13862,7 @@
           <w:szCs w:val="28"/>
           <w:lang w:val="ru-RU"/>
         </w:rPr>
-        <w:t>\</w:t>
+        <w:t xml:space="preserve">  </w:t>
       </w:r>
       <w:r>
         <w:rPr>
@@ -12922,146 +13871,7 @@
           <w:szCs w:val="28"/>
           <w:lang w:val="en-US"/>
         </w:rPr>
-        <w:t>n</w:t>
-      </w:r>
-      <w:r>
-        <w:rPr>
-          <w:rFonts w:ascii="Times New Roman" w:hAnsi="Times New Roman" w:cs="Times New Roman"/>
-          <w:sz w:val="28"/>
-          <w:szCs w:val="28"/>
-          <w:lang w:val="ru-RU"/>
-        </w:rPr>
-        <w:t>Прізвище: $</w:t>
-      </w:r>
-      <w:r>
-        <w:rPr>
-          <w:rFonts w:ascii="Times New Roman" w:hAnsi="Times New Roman" w:cs="Times New Roman"/>
-          <w:sz w:val="28"/>
-          <w:szCs w:val="28"/>
-          <w:lang w:val="en-US"/>
-        </w:rPr>
-        <w:t>last</w:t>
-      </w:r>
-      <w:r>
-        <w:rPr>
-          <w:rFonts w:ascii="Times New Roman" w:hAnsi="Times New Roman" w:cs="Times New Roman"/>
-          <w:sz w:val="28"/>
-          <w:szCs w:val="28"/>
-          <w:lang w:val="ru-RU"/>
-        </w:rPr>
-        <w:t>_</w:t>
-      </w:r>
-      <w:r>
-        <w:rPr>
-          <w:rFonts w:ascii="Times New Roman" w:hAnsi="Times New Roman" w:cs="Times New Roman"/>
-          <w:sz w:val="28"/>
-          <w:szCs w:val="28"/>
-          <w:lang w:val="en-US"/>
-        </w:rPr>
-        <w:t>name</w:t>
-      </w:r>
-      <w:r>
-        <w:rPr>
-          <w:rFonts w:ascii="Times New Roman" w:hAnsi="Times New Roman" w:cs="Times New Roman"/>
-          <w:sz w:val="28"/>
-          <w:szCs w:val="28"/>
-          <w:lang w:val="ru-RU"/>
-        </w:rPr>
-        <w:t>\</w:t>
-      </w:r>
-      <w:r>
-        <w:rPr>
-          <w:rFonts w:ascii="Times New Roman" w:hAnsi="Times New Roman" w:cs="Times New Roman"/>
-          <w:sz w:val="28"/>
-          <w:szCs w:val="28"/>
-          <w:lang w:val="en-US"/>
-        </w:rPr>
-        <w:t>n</w:t>
-      </w:r>
-      <w:r>
-        <w:rPr>
-          <w:rFonts w:ascii="Times New Roman" w:hAnsi="Times New Roman" w:cs="Times New Roman"/>
-          <w:sz w:val="28"/>
-          <w:szCs w:val="28"/>
-          <w:lang w:val="ru-RU"/>
-        </w:rPr>
-        <w:t>Електрона адреса: $</w:t>
-      </w:r>
-      <w:r>
-        <w:rPr>
-          <w:rFonts w:ascii="Times New Roman" w:hAnsi="Times New Roman" w:cs="Times New Roman"/>
-          <w:sz w:val="28"/>
-          <w:szCs w:val="28"/>
-          <w:lang w:val="en-US"/>
-        </w:rPr>
-        <w:t>email</w:t>
-      </w:r>
-      <w:r>
-        <w:rPr>
-          <w:rFonts w:ascii="Times New Roman" w:hAnsi="Times New Roman" w:cs="Times New Roman"/>
-          <w:sz w:val="28"/>
-          <w:szCs w:val="28"/>
-          <w:lang w:val="ru-RU"/>
-        </w:rPr>
-        <w:t>\</w:t>
-      </w:r>
-      <w:r>
-        <w:rPr>
-          <w:rFonts w:ascii="Times New Roman" w:hAnsi="Times New Roman" w:cs="Times New Roman"/>
-          <w:sz w:val="28"/>
-          <w:szCs w:val="28"/>
-          <w:lang w:val="en-US"/>
-        </w:rPr>
-        <w:t>n</w:t>
-      </w:r>
-      <w:r>
-        <w:rPr>
-          <w:rFonts w:ascii="Times New Roman" w:hAnsi="Times New Roman" w:cs="Times New Roman"/>
-          <w:sz w:val="28"/>
-          <w:szCs w:val="28"/>
-          <w:lang w:val="ru-RU"/>
-        </w:rPr>
-        <w:t>Повідомлення: $</w:t>
-      </w:r>
-      <w:r>
-        <w:rPr>
-          <w:rFonts w:ascii="Times New Roman" w:hAnsi="Times New Roman" w:cs="Times New Roman"/>
-          <w:sz w:val="28"/>
-          <w:szCs w:val="28"/>
-          <w:lang w:val="en-US"/>
-        </w:rPr>
-        <w:t>message</w:t>
-      </w:r>
-      <w:r>
-        <w:rPr>
-          <w:rFonts w:ascii="Times New Roman" w:hAnsi="Times New Roman" w:cs="Times New Roman"/>
-          <w:sz w:val="28"/>
-          <w:szCs w:val="28"/>
-          <w:lang w:val="ru-RU"/>
-        </w:rPr>
-        <w:t>";</w:t>
-      </w:r>
-    </w:p>
-    <w:p>
-      <w:pPr>
-        <w:spacing w:line="360" w:lineRule="auto"/>
-        <w:ind w:firstLine="720"/>
-        <w:jc w:val="both"/>
-        <w:rPr>
-          <w:rFonts w:ascii="Times New Roman" w:hAnsi="Times New Roman" w:cs="Times New Roman"/>
-          <w:sz w:val="28"/>
-          <w:szCs w:val="28"/>
-          <w:lang w:val="en-US"/>
-        </w:rPr>
-      </w:pPr>
-      <w:r>
-        <w:rPr>
-          <w:rFonts w:ascii="Times New Roman" w:hAnsi="Times New Roman" w:cs="Times New Roman"/>
-          <w:sz w:val="28"/>
-          <w:szCs w:val="28"/>
-          <w:lang w:val="en-US"/>
-        </w:rPr>
-        <w:t xml:space="preserve">  if (</w:t>
+        <w:t>if (</w:t>
       </w:r>
       <w:proofErr w:type="gramStart"/>
       <w:r>
@@ -13518,7 +14328,25 @@
           <w:sz w:val="28"/>
           <w:szCs w:val="28"/>
         </w:rPr>
-        <w:t xml:space="preserve"> = 'localhost'; </w:t>
+        <w:t xml:space="preserve"> = '</w:t>
+      </w:r>
+      <w:proofErr w:type="spellStart"/>
+      <w:r>
+        <w:rPr>
+          <w:rFonts w:ascii="Times New Roman" w:hAnsi="Times New Roman" w:cs="Times New Roman"/>
+          <w:sz w:val="28"/>
+          <w:szCs w:val="28"/>
+        </w:rPr>
+        <w:t>localhost</w:t>
+      </w:r>
+      <w:proofErr w:type="spellEnd"/>
+      <w:r>
+        <w:rPr>
+          <w:rFonts w:ascii="Times New Roman" w:hAnsi="Times New Roman" w:cs="Times New Roman"/>
+          <w:sz w:val="28"/>
+          <w:szCs w:val="28"/>
+        </w:rPr>
+        <w:t xml:space="preserve">'; </w:t>
       </w:r>
     </w:p>
     <w:p>
@@ -14512,7 +15340,15 @@
           <w:szCs w:val="28"/>
           <w:lang w:val="en-US"/>
         </w:rPr>
-        <w:t xml:space="preserve">JavaScript. </w:t>
+        <w:t>JavaScript</w:t>
+      </w:r>
+      <w:r>
+        <w:rPr>
+          <w:rFonts w:ascii="Times New Roman" w:hAnsi="Times New Roman" w:cs="Times New Roman"/>
+          <w:sz w:val="28"/>
+          <w:szCs w:val="28"/>
+        </w:rPr>
+        <w:t xml:space="preserve">. </w:t>
       </w:r>
       <w:r>
         <w:rPr>
@@ -14529,7 +15365,15 @@
           <w:szCs w:val="28"/>
           <w:lang w:val="en-US"/>
         </w:rPr>
-        <w:t>CSS-</w:t>
+        <w:t>CSS</w:t>
+      </w:r>
+      <w:r>
+        <w:rPr>
+          <w:rFonts w:ascii="Times New Roman" w:hAnsi="Times New Roman" w:cs="Times New Roman"/>
+          <w:sz w:val="28"/>
+          <w:szCs w:val="28"/>
+        </w:rPr>
+        <w:t>-</w:t>
       </w:r>
       <w:r>
         <w:rPr>
@@ -15457,14 +16301,23 @@
           <w:sz w:val="28"/>
           <w:szCs w:val="28"/>
         </w:rPr>
-        <w:t>Також за допопомогою</w:t>
-      </w:r>
-      <w:r>
-        <w:rPr>
-          <w:rFonts w:ascii="Times New Roman" w:hAnsi="Times New Roman" w:cs="Times New Roman"/>
-          <w:sz w:val="28"/>
-          <w:szCs w:val="28"/>
-          <w:lang w:val="ru-RU"/>
+        <w:t xml:space="preserve">Також за </w:t>
+      </w:r>
+      <w:proofErr w:type="spellStart"/>
+      <w:r>
+        <w:rPr>
+          <w:rFonts w:ascii="Times New Roman" w:hAnsi="Times New Roman" w:cs="Times New Roman"/>
+          <w:sz w:val="28"/>
+          <w:szCs w:val="28"/>
+        </w:rPr>
+        <w:t>допопомогою</w:t>
+      </w:r>
+      <w:proofErr w:type="spellEnd"/>
+      <w:r>
+        <w:rPr>
+          <w:rFonts w:ascii="Times New Roman" w:hAnsi="Times New Roman" w:cs="Times New Roman"/>
+          <w:sz w:val="28"/>
+          <w:szCs w:val="28"/>
         </w:rPr>
         <w:t xml:space="preserve"> </w:t>
       </w:r>
@@ -15482,7 +16335,6 @@
           <w:rFonts w:ascii="Times New Roman" w:hAnsi="Times New Roman" w:cs="Times New Roman"/>
           <w:sz w:val="28"/>
           <w:szCs w:val="28"/>
-          <w:lang w:val="ru-RU"/>
         </w:rPr>
         <w:t xml:space="preserve"> </w:t>
       </w:r>
@@ -15702,6 +16554,7 @@
       <w:r>
         <w:rPr>
           <w:rFonts w:ascii="Times New Roman" w:hAnsi="Times New Roman" w:cs="Times New Roman"/>
+          <w:noProof/>
           <w:sz w:val="28"/>
           <w:szCs w:val="28"/>
           <w:lang w:val="ru-RU"/>
@@ -15933,7 +16786,6 @@
           <w:rFonts w:ascii="Times New Roman" w:hAnsi="Times New Roman" w:cs="Times New Roman"/>
           <w:sz w:val="28"/>
           <w:szCs w:val="28"/>
-          <w:lang w:val="en-US"/>
         </w:rPr>
       </w:pPr>
       <w:r>
@@ -20341,6 +21193,7 @@
   <w:style w:type="character" w:default="1" w:styleId="a0">
     <w:name w:val="Default Paragraph Font"/>
     <w:uiPriority w:val="1"/>
+    <w:semiHidden/>
     <w:unhideWhenUsed/>
   </w:style>
   <w:style w:type="table" w:default="1" w:styleId="a1">

--- a/Курсова.docx
+++ b/Курсова.docx
@@ -1586,8 +1586,16 @@
     </w:p>
     <w:p>
       <w:pPr>
-        <w:ind w:firstLine="720"/>
-        <w:jc w:val="both"/>
+        <w:spacing w:line="360" w:lineRule="auto"/>
+        <w:ind w:firstLine="720"/>
+        <w:jc w:val="both"/>
+        <w:rPr>
+          <w:rFonts w:ascii="Times New Roman" w:hAnsi="Times New Roman" w:cs="Times New Roman"/>
+          <w:sz w:val="28"/>
+          <w:szCs w:val="28"/>
+        </w:rPr>
+      </w:pPr>
+      <w:r>
         <w:rPr>
           <w:rFonts w:ascii="Times New Roman" w:hAnsi="Times New Roman" w:cs="Times New Roman"/>
           <w:b/>
@@ -1595,7 +1603,8 @@
           <w:sz w:val="28"/>
           <w:szCs w:val="28"/>
         </w:rPr>
-      </w:pPr>
+        <w:t>Актуальність теми дослідження</w:t>
+      </w:r>
       <w:r>
         <w:rPr>
           <w:rFonts w:ascii="Times New Roman" w:hAnsi="Times New Roman" w:cs="Times New Roman"/>
@@ -1604,7 +1613,647 @@
           <w:sz w:val="28"/>
           <w:szCs w:val="28"/>
         </w:rPr>
-        <w:t>Актуальність теми дослідження:</w:t>
+        <w:t>.</w:t>
+      </w:r>
+      <w:r>
+        <w:rPr>
+          <w:rFonts w:ascii="Times New Roman" w:hAnsi="Times New Roman" w:cs="Times New Roman"/>
+          <w:b/>
+          <w:bCs/>
+          <w:sz w:val="28"/>
+          <w:szCs w:val="28"/>
+        </w:rPr>
+        <w:t xml:space="preserve"> </w:t>
+      </w:r>
+      <w:r>
+        <w:rPr>
+          <w:rFonts w:ascii="Times New Roman" w:hAnsi="Times New Roman" w:cs="Times New Roman"/>
+          <w:sz w:val="28"/>
+          <w:szCs w:val="28"/>
+        </w:rPr>
+        <w:t xml:space="preserve">Створення інформаційної системи для </w:t>
+      </w:r>
+      <w:r>
+        <w:rPr>
+          <w:rFonts w:ascii="Times New Roman" w:hAnsi="Times New Roman" w:cs="Times New Roman"/>
+          <w:sz w:val="28"/>
+          <w:szCs w:val="28"/>
+        </w:rPr>
+        <w:t>книжкового магазину сьогодні є дуже актуально. Це зумовлено тим розвитком цифрових технологій книжковим магазинам потрібно адаптуватись до нових вимог, щоб не втратити свої конкурентні переваги.</w:t>
+      </w:r>
+    </w:p>
+    <w:p>
+      <w:pPr>
+        <w:spacing w:line="360" w:lineRule="auto"/>
+        <w:ind w:firstLine="720"/>
+        <w:jc w:val="both"/>
+        <w:rPr>
+          <w:rFonts w:ascii="Times New Roman" w:hAnsi="Times New Roman" w:cs="Times New Roman"/>
+          <w:sz w:val="28"/>
+          <w:szCs w:val="28"/>
+        </w:rPr>
+      </w:pPr>
+      <w:r>
+        <w:rPr>
+          <w:rFonts w:ascii="Times New Roman" w:hAnsi="Times New Roman" w:cs="Times New Roman"/>
+          <w:sz w:val="28"/>
+          <w:szCs w:val="28"/>
+        </w:rPr>
+        <w:t>В сучасному світі люди найбільше цінують час, а використання інформаційної системи дозволить покупцям зручно і швидко замовляти</w:t>
+      </w:r>
+      <w:r>
+        <w:rPr>
+          <w:rFonts w:ascii="Times New Roman" w:hAnsi="Times New Roman" w:cs="Times New Roman"/>
+          <w:sz w:val="28"/>
+          <w:szCs w:val="28"/>
+        </w:rPr>
+        <w:t xml:space="preserve"> потрібні їм книги. Також багато людей вибирають інтернет-магазин для покупок, тому що він надає можливість почитати відгуки про книги та порівнювати ціни на книги. </w:t>
+      </w:r>
+    </w:p>
+    <w:p>
+      <w:pPr>
+        <w:spacing w:line="360" w:lineRule="auto"/>
+        <w:ind w:firstLine="720"/>
+        <w:rPr>
+          <w:rFonts w:ascii="Times New Roman" w:hAnsi="Times New Roman" w:cs="Times New Roman"/>
+          <w:sz w:val="28"/>
+          <w:szCs w:val="28"/>
+        </w:rPr>
+      </w:pPr>
+      <w:r>
+        <w:rPr>
+          <w:rFonts w:ascii="Times New Roman" w:hAnsi="Times New Roman" w:cs="Times New Roman"/>
+          <w:sz w:val="28"/>
+          <w:szCs w:val="28"/>
+        </w:rPr>
+        <w:t>Інформаційна система книжкового магазину відкриває широкі можливості для зберігання та обробки даних про всіх клієнтів.</w:t>
+      </w:r>
+      <w:r>
+        <w:rPr>
+          <w:rFonts w:ascii="Times New Roman" w:hAnsi="Times New Roman" w:cs="Times New Roman"/>
+          <w:sz w:val="28"/>
+          <w:szCs w:val="28"/>
+        </w:rPr>
+        <w:t xml:space="preserve"> </w:t>
+      </w:r>
+      <w:r>
+        <w:rPr>
+          <w:rFonts w:ascii="Times New Roman" w:hAnsi="Times New Roman" w:cs="Times New Roman"/>
+          <w:sz w:val="28"/>
+          <w:szCs w:val="28"/>
+        </w:rPr>
+        <w:t>Завдяки цій системі</w:t>
+      </w:r>
+      <w:r>
+        <w:rPr>
+          <w:rFonts w:ascii="Times New Roman" w:hAnsi="Times New Roman" w:cs="Times New Roman"/>
+          <w:sz w:val="28"/>
+          <w:szCs w:val="28"/>
+        </w:rPr>
+        <w:t xml:space="preserve"> </w:t>
+      </w:r>
+      <w:r>
+        <w:rPr>
+          <w:rFonts w:ascii="Times New Roman" w:hAnsi="Times New Roman" w:cs="Times New Roman"/>
+          <w:sz w:val="28"/>
+          <w:szCs w:val="28"/>
+        </w:rPr>
+        <w:t>можемо занотувати та зберегти всю необхідну інформацію про клієнтів: їхні особисті дані, контактну інформацію, попередні покупки та вподобання. Цей цінний багаж даних дозволяє створювати персоналізовані пропозиції та надавати індивідуальний підхід кожному клієнту.</w:t>
+      </w:r>
+      <w:r>
+        <w:rPr>
+          <w:rFonts w:ascii="Times New Roman" w:hAnsi="Times New Roman" w:cs="Times New Roman"/>
+          <w:sz w:val="28"/>
+          <w:szCs w:val="28"/>
+        </w:rPr>
+        <w:t xml:space="preserve"> Також використовуючи таку систему без зайвих зусиль можна подивитись </w:t>
+      </w:r>
+      <w:r>
+        <w:rPr>
+          <w:rFonts w:ascii="Times New Roman" w:hAnsi="Times New Roman" w:cs="Times New Roman"/>
+          <w:sz w:val="28"/>
+          <w:szCs w:val="28"/>
+        </w:rPr>
+        <w:t xml:space="preserve">статистику продажів в магазині. </w:t>
+      </w:r>
+    </w:p>
+    <w:p>
+      <w:pPr>
+        <w:spacing w:line="360" w:lineRule="auto"/>
+        <w:ind w:firstLine="720"/>
+        <w:rPr>
+          <w:rFonts w:ascii="Times New Roman" w:hAnsi="Times New Roman" w:cs="Times New Roman"/>
+          <w:sz w:val="28"/>
+          <w:szCs w:val="28"/>
+        </w:rPr>
+      </w:pPr>
+      <w:r>
+        <w:rPr>
+          <w:rFonts w:ascii="Times New Roman" w:hAnsi="Times New Roman" w:cs="Times New Roman"/>
+          <w:sz w:val="28"/>
+          <w:szCs w:val="28"/>
+        </w:rPr>
+        <w:t>Враховуючи ці переваги, створення інформаційної системи для книжкового магазину стає необхідним кроком для покращення ефективності бізнесу, задоволення потреб клієнтів та забезпечення конкурентних переваг на ринку.</w:t>
+      </w:r>
+    </w:p>
+    <w:p>
+      <w:pPr>
+        <w:spacing w:line="360" w:lineRule="auto"/>
+        <w:ind w:firstLine="720"/>
+        <w:rPr>
+          <w:rFonts w:ascii="Times New Roman" w:hAnsi="Times New Roman" w:cs="Times New Roman"/>
+          <w:bCs/>
+          <w:sz w:val="28"/>
+          <w:szCs w:val="28"/>
+        </w:rPr>
+      </w:pPr>
+      <w:r>
+        <w:rPr>
+          <w:rFonts w:ascii="Times New Roman" w:hAnsi="Times New Roman" w:cs="Times New Roman"/>
+          <w:b/>
+          <w:sz w:val="28"/>
+          <w:szCs w:val="28"/>
+        </w:rPr>
+        <w:t xml:space="preserve">Мета і завдання дослідження. </w:t>
+      </w:r>
+      <w:r>
+        <w:rPr>
+          <w:rFonts w:ascii="Times New Roman" w:hAnsi="Times New Roman" w:cs="Times New Roman"/>
+          <w:bCs/>
+          <w:sz w:val="28"/>
+          <w:szCs w:val="28"/>
+        </w:rPr>
+        <w:t xml:space="preserve">Метою курсової роботи є дослідження </w:t>
+      </w:r>
+      <w:r>
+        <w:rPr>
+          <w:rFonts w:ascii="Times New Roman" w:hAnsi="Times New Roman" w:cs="Times New Roman"/>
+          <w:bCs/>
+          <w:sz w:val="28"/>
+          <w:szCs w:val="28"/>
+        </w:rPr>
+        <w:t>та аналіз актуальності та створення інформаційної системи для книжкового магазину.</w:t>
+      </w:r>
+    </w:p>
+    <w:p>
+      <w:pPr>
+        <w:spacing w:line="360" w:lineRule="auto"/>
+        <w:ind w:firstLine="720"/>
+        <w:rPr>
+          <w:rFonts w:ascii="Times New Roman" w:hAnsi="Times New Roman" w:cs="Times New Roman"/>
+          <w:bCs/>
+          <w:sz w:val="28"/>
+          <w:szCs w:val="28"/>
+        </w:rPr>
+      </w:pPr>
+      <w:r>
+        <w:rPr>
+          <w:rFonts w:ascii="Times New Roman" w:hAnsi="Times New Roman" w:cs="Times New Roman"/>
+          <w:bCs/>
+          <w:sz w:val="28"/>
+          <w:szCs w:val="28"/>
+        </w:rPr>
+        <w:t>Для досягнення мети були поставленні наступні завдання:</w:t>
+      </w:r>
+    </w:p>
+    <w:p>
+      <w:pPr>
+        <w:pStyle w:val="a4"/>
+        <w:numPr>
+          <w:ilvl w:val="0"/>
+          <w:numId w:val="41"/>
+        </w:numPr>
+        <w:spacing w:line="360" w:lineRule="auto"/>
+        <w:rPr>
+          <w:rFonts w:ascii="Times New Roman" w:hAnsi="Times New Roman" w:cs="Times New Roman"/>
+          <w:bCs/>
+          <w:sz w:val="28"/>
+          <w:szCs w:val="28"/>
+        </w:rPr>
+      </w:pPr>
+      <w:r>
+        <w:rPr>
+          <w:rFonts w:ascii="Times New Roman" w:hAnsi="Times New Roman" w:cs="Times New Roman"/>
+          <w:bCs/>
+          <w:sz w:val="28"/>
+          <w:szCs w:val="28"/>
+        </w:rPr>
+        <w:t>Проаналізувати предметну область та зрозуміти, які існують в ній бізнес-процеси.</w:t>
+      </w:r>
+    </w:p>
+    <w:p>
+      <w:pPr>
+        <w:pStyle w:val="a4"/>
+        <w:numPr>
+          <w:ilvl w:val="0"/>
+          <w:numId w:val="41"/>
+        </w:numPr>
+        <w:spacing w:line="360" w:lineRule="auto"/>
+        <w:rPr>
+          <w:rFonts w:ascii="Times New Roman" w:hAnsi="Times New Roman" w:cs="Times New Roman"/>
+          <w:bCs/>
+          <w:sz w:val="28"/>
+          <w:szCs w:val="28"/>
+        </w:rPr>
+      </w:pPr>
+      <w:r>
+        <w:rPr>
+          <w:rFonts w:ascii="Times New Roman" w:hAnsi="Times New Roman" w:cs="Times New Roman"/>
+          <w:bCs/>
+          <w:sz w:val="28"/>
+          <w:szCs w:val="28"/>
+        </w:rPr>
+        <w:lastRenderedPageBreak/>
+        <w:t>Створити базу даних для інформаційної системи.</w:t>
+      </w:r>
+    </w:p>
+    <w:p>
+      <w:pPr>
+        <w:pStyle w:val="a4"/>
+        <w:numPr>
+          <w:ilvl w:val="0"/>
+          <w:numId w:val="41"/>
+        </w:numPr>
+        <w:spacing w:line="360" w:lineRule="auto"/>
+        <w:rPr>
+          <w:rFonts w:ascii="Times New Roman" w:hAnsi="Times New Roman" w:cs="Times New Roman"/>
+          <w:bCs/>
+          <w:sz w:val="28"/>
+          <w:szCs w:val="28"/>
+        </w:rPr>
+      </w:pPr>
+      <w:r>
+        <w:rPr>
+          <w:rFonts w:ascii="Times New Roman" w:hAnsi="Times New Roman" w:cs="Times New Roman"/>
+          <w:bCs/>
+          <w:sz w:val="28"/>
+          <w:szCs w:val="28"/>
+        </w:rPr>
+        <w:t>Відобразити інформаційну системи за допомогою веб-сайту.</w:t>
+      </w:r>
+    </w:p>
+    <w:p>
+      <w:pPr>
+        <w:pStyle w:val="a4"/>
+        <w:numPr>
+          <w:ilvl w:val="0"/>
+          <w:numId w:val="41"/>
+        </w:numPr>
+        <w:spacing w:line="360" w:lineRule="auto"/>
+        <w:rPr>
+          <w:rFonts w:ascii="Times New Roman" w:hAnsi="Times New Roman" w:cs="Times New Roman"/>
+          <w:bCs/>
+          <w:sz w:val="28"/>
+          <w:szCs w:val="28"/>
+        </w:rPr>
+      </w:pPr>
+      <w:r>
+        <w:rPr>
+          <w:rFonts w:ascii="Times New Roman" w:hAnsi="Times New Roman" w:cs="Times New Roman"/>
+          <w:bCs/>
+          <w:sz w:val="28"/>
+          <w:szCs w:val="28"/>
+        </w:rPr>
+        <w:t xml:space="preserve">Провести тестування програмного продукти, виявити дефекти та продумати шляхи для їх виправлення. </w:t>
+      </w:r>
+    </w:p>
+    <w:p>
+      <w:pPr>
+        <w:spacing w:line="360" w:lineRule="auto"/>
+        <w:ind w:firstLine="720"/>
+        <w:rPr>
+          <w:rFonts w:ascii="Times New Roman" w:hAnsi="Times New Roman" w:cs="Times New Roman"/>
+          <w:bCs/>
+          <w:sz w:val="28"/>
+          <w:szCs w:val="28"/>
+        </w:rPr>
+      </w:pPr>
+      <w:r>
+        <w:rPr>
+          <w:rFonts w:ascii="Times New Roman" w:hAnsi="Times New Roman" w:cs="Times New Roman"/>
+          <w:bCs/>
+          <w:i/>
+          <w:iCs/>
+          <w:sz w:val="28"/>
+          <w:szCs w:val="28"/>
+        </w:rPr>
+        <w:t>Об’єктом дослідження</w:t>
+      </w:r>
+      <w:r>
+        <w:rPr>
+          <w:rFonts w:ascii="Times New Roman" w:hAnsi="Times New Roman" w:cs="Times New Roman"/>
+          <w:bCs/>
+          <w:sz w:val="28"/>
+          <w:szCs w:val="28"/>
+        </w:rPr>
+        <w:t xml:space="preserve"> є база даних інформаційної системи книжкового магазину.</w:t>
+      </w:r>
+    </w:p>
+    <w:p>
+      <w:pPr>
+        <w:spacing w:line="360" w:lineRule="auto"/>
+        <w:ind w:firstLine="720"/>
+        <w:rPr>
+          <w:rFonts w:ascii="Times New Roman" w:hAnsi="Times New Roman" w:cs="Times New Roman"/>
+          <w:bCs/>
+          <w:sz w:val="28"/>
+          <w:szCs w:val="28"/>
+        </w:rPr>
+      </w:pPr>
+      <w:r>
+        <w:rPr>
+          <w:rFonts w:ascii="Times New Roman" w:hAnsi="Times New Roman" w:cs="Times New Roman"/>
+          <w:bCs/>
+          <w:i/>
+          <w:iCs/>
+          <w:sz w:val="28"/>
+          <w:szCs w:val="28"/>
+        </w:rPr>
+        <w:t xml:space="preserve">Предметом дослідження </w:t>
+      </w:r>
+      <w:r>
+        <w:rPr>
+          <w:rFonts w:ascii="Times New Roman" w:hAnsi="Times New Roman" w:cs="Times New Roman"/>
+          <w:bCs/>
+          <w:sz w:val="28"/>
+          <w:szCs w:val="28"/>
+        </w:rPr>
+        <w:t xml:space="preserve">є </w:t>
+      </w:r>
+      <w:r>
+        <w:rPr>
+          <w:rFonts w:ascii="Times New Roman" w:hAnsi="Times New Roman" w:cs="Times New Roman"/>
+          <w:bCs/>
+          <w:sz w:val="28"/>
+          <w:szCs w:val="28"/>
+        </w:rPr>
+        <w:t>використання технологій HTML5, CSS3, PHP, JavaScript і мови запитів MySQL для створення функціонального веб-сайту.</w:t>
+      </w:r>
+    </w:p>
+    <w:p>
+      <w:pPr>
+        <w:spacing w:line="360" w:lineRule="auto"/>
+        <w:ind w:firstLine="720"/>
+        <w:rPr>
+          <w:rFonts w:ascii="Times New Roman" w:hAnsi="Times New Roman" w:cs="Times New Roman"/>
+          <w:b/>
+          <w:sz w:val="28"/>
+          <w:szCs w:val="28"/>
+        </w:rPr>
+      </w:pPr>
+      <w:r>
+        <w:rPr>
+          <w:rFonts w:ascii="Times New Roman" w:hAnsi="Times New Roman" w:cs="Times New Roman"/>
+          <w:b/>
+          <w:sz w:val="28"/>
+          <w:szCs w:val="28"/>
+        </w:rPr>
+        <w:t>Практичне використання отриманих результатів.</w:t>
+      </w:r>
+    </w:p>
+    <w:p>
+      <w:pPr>
+        <w:spacing w:line="360" w:lineRule="auto"/>
+        <w:ind w:firstLine="720"/>
+        <w:rPr>
+          <w:rFonts w:ascii="Times New Roman" w:hAnsi="Times New Roman" w:cs="Times New Roman"/>
+          <w:bCs/>
+          <w:sz w:val="28"/>
+          <w:szCs w:val="28"/>
+        </w:rPr>
+      </w:pPr>
+      <w:r>
+        <w:rPr>
+          <w:rFonts w:ascii="Times New Roman" w:hAnsi="Times New Roman" w:cs="Times New Roman"/>
+          <w:bCs/>
+          <w:sz w:val="28"/>
+          <w:szCs w:val="28"/>
+        </w:rPr>
+        <w:t xml:space="preserve">Інформаційна система може використовуватись власниками книжкового магазину. </w:t>
+      </w:r>
+    </w:p>
+    <w:p>
+      <w:pPr>
+        <w:spacing w:line="360" w:lineRule="auto"/>
+        <w:ind w:firstLine="720"/>
+        <w:rPr>
+          <w:rFonts w:ascii="Times New Roman" w:hAnsi="Times New Roman" w:cs="Times New Roman"/>
+          <w:bCs/>
+          <w:sz w:val="28"/>
+          <w:szCs w:val="28"/>
+        </w:rPr>
+      </w:pPr>
+      <w:r>
+        <w:rPr>
+          <w:rFonts w:ascii="Times New Roman" w:hAnsi="Times New Roman" w:cs="Times New Roman"/>
+          <w:b/>
+          <w:sz w:val="28"/>
+          <w:szCs w:val="28"/>
+        </w:rPr>
+        <w:t>Використане програмне забезпечення:</w:t>
+      </w:r>
+      <w:r>
+        <w:rPr>
+          <w:rFonts w:ascii="Times New Roman" w:hAnsi="Times New Roman" w:cs="Times New Roman"/>
+          <w:b/>
+          <w:sz w:val="28"/>
+          <w:szCs w:val="28"/>
+        </w:rPr>
+        <w:t xml:space="preserve"> </w:t>
+      </w:r>
+      <w:r>
+        <w:rPr>
+          <w:rFonts w:ascii="Times New Roman" w:hAnsi="Times New Roman" w:cs="Times New Roman"/>
+          <w:bCs/>
+          <w:sz w:val="28"/>
+          <w:szCs w:val="28"/>
+        </w:rPr>
+        <w:t xml:space="preserve">для створення програмного продукту було використано середовище розробки </w:t>
+      </w:r>
+      <w:r>
+        <w:rPr>
+          <w:rFonts w:ascii="Times New Roman" w:hAnsi="Times New Roman" w:cs="Times New Roman"/>
+          <w:bCs/>
+          <w:sz w:val="28"/>
+          <w:szCs w:val="28"/>
+        </w:rPr>
+        <w:t>Visual Studio Code</w:t>
+      </w:r>
+      <w:r>
+        <w:rPr>
+          <w:rFonts w:ascii="Times New Roman" w:hAnsi="Times New Roman" w:cs="Times New Roman"/>
+          <w:bCs/>
+          <w:sz w:val="28"/>
+          <w:szCs w:val="28"/>
+        </w:rPr>
+        <w:t xml:space="preserve">, локальний сервер </w:t>
+      </w:r>
+      <w:r>
+        <w:rPr>
+          <w:rFonts w:ascii="Times New Roman" w:hAnsi="Times New Roman" w:cs="Times New Roman"/>
+          <w:bCs/>
+          <w:sz w:val="28"/>
+          <w:szCs w:val="28"/>
+          <w:lang w:val="en-US"/>
+        </w:rPr>
+        <w:t>XMAPP</w:t>
+      </w:r>
+      <w:r>
+        <w:rPr>
+          <w:rFonts w:ascii="Times New Roman" w:hAnsi="Times New Roman" w:cs="Times New Roman"/>
+          <w:bCs/>
+          <w:sz w:val="28"/>
+          <w:szCs w:val="28"/>
+        </w:rPr>
+        <w:t>, ін</w:t>
+      </w:r>
+      <w:r>
+        <w:rPr>
+          <w:rFonts w:ascii="Times New Roman" w:hAnsi="Times New Roman" w:cs="Times New Roman"/>
+          <w:bCs/>
+          <w:sz w:val="28"/>
+          <w:szCs w:val="28"/>
+        </w:rPr>
+        <w:t xml:space="preserve">струмент для візуального проектування баз даних </w:t>
+      </w:r>
+      <w:r>
+        <w:rPr>
+          <w:rFonts w:ascii="Times New Roman" w:hAnsi="Times New Roman" w:cs="Times New Roman"/>
+          <w:bCs/>
+          <w:sz w:val="28"/>
+          <w:szCs w:val="28"/>
+        </w:rPr>
+        <w:t>MySQL Workbench</w:t>
+      </w:r>
+      <w:r>
+        <w:rPr>
+          <w:rFonts w:ascii="Times New Roman" w:hAnsi="Times New Roman" w:cs="Times New Roman"/>
+          <w:bCs/>
+          <w:sz w:val="28"/>
+          <w:szCs w:val="28"/>
+        </w:rPr>
+        <w:t xml:space="preserve"> та</w:t>
+      </w:r>
+      <w:r>
+        <w:rPr>
+          <w:rFonts w:ascii="Times New Roman" w:hAnsi="Times New Roman" w:cs="Times New Roman"/>
+          <w:bCs/>
+          <w:sz w:val="28"/>
+          <w:szCs w:val="28"/>
+        </w:rPr>
+        <w:t xml:space="preserve"> </w:t>
+      </w:r>
+      <w:r>
+        <w:rPr>
+          <w:rFonts w:ascii="Times New Roman" w:hAnsi="Times New Roman" w:cs="Times New Roman"/>
+          <w:bCs/>
+          <w:sz w:val="28"/>
+          <w:szCs w:val="28"/>
+        </w:rPr>
+        <w:t>мови програмування: HTML, CSS, JS і PHP.</w:t>
+      </w:r>
+    </w:p>
+    <w:p>
+      <w:pPr>
+        <w:spacing w:line="360" w:lineRule="auto"/>
+        <w:ind w:firstLine="720"/>
+        <w:rPr>
+          <w:rFonts w:ascii="Times New Roman" w:hAnsi="Times New Roman" w:cs="Times New Roman"/>
+          <w:bCs/>
+          <w:sz w:val="28"/>
+          <w:szCs w:val="28"/>
+        </w:rPr>
+      </w:pPr>
+      <w:r>
+        <w:rPr>
+          <w:rFonts w:ascii="Times New Roman" w:hAnsi="Times New Roman" w:cs="Times New Roman"/>
+          <w:b/>
+          <w:sz w:val="28"/>
+          <w:szCs w:val="28"/>
+        </w:rPr>
+        <w:t xml:space="preserve">Структура роботи: </w:t>
+      </w:r>
+      <w:r>
+        <w:rPr>
+          <w:rFonts w:ascii="Times New Roman" w:hAnsi="Times New Roman" w:cs="Times New Roman"/>
+          <w:bCs/>
+          <w:sz w:val="28"/>
+          <w:szCs w:val="28"/>
+        </w:rPr>
+        <w:t>Курсова робота складається з трьох розділів («Аналіз вимог», «Розробка бази даних», «Розробка веб-додатку»), висновків, списку використаних д</w:t>
+      </w:r>
+      <w:r>
+        <w:rPr>
+          <w:rFonts w:ascii="Times New Roman" w:hAnsi="Times New Roman" w:cs="Times New Roman"/>
+          <w:bCs/>
+          <w:sz w:val="28"/>
+          <w:szCs w:val="28"/>
+        </w:rPr>
+        <w:t xml:space="preserve">жерел та додатків. </w:t>
+      </w:r>
+    </w:p>
+    <w:p>
+      <w:pPr>
+        <w:spacing w:line="360" w:lineRule="auto"/>
+        <w:ind w:firstLine="720"/>
+        <w:rPr>
+          <w:rFonts w:ascii="Times New Roman" w:hAnsi="Times New Roman" w:cs="Times New Roman"/>
+          <w:bCs/>
+          <w:sz w:val="28"/>
+          <w:szCs w:val="28"/>
+        </w:rPr>
+      </w:pPr>
+      <w:r>
+        <w:rPr>
+          <w:rFonts w:ascii="Times New Roman" w:hAnsi="Times New Roman" w:cs="Times New Roman"/>
+          <w:bCs/>
+          <w:sz w:val="28"/>
+          <w:szCs w:val="28"/>
+        </w:rPr>
+        <w:t xml:space="preserve">Загальний обсяг роботи </w:t>
+      </w:r>
+    </w:p>
+    <w:p>
+      <w:pPr>
+        <w:spacing w:line="360" w:lineRule="auto"/>
+        <w:ind w:firstLine="720"/>
+        <w:rPr>
+          <w:rFonts w:ascii="Times New Roman" w:hAnsi="Times New Roman" w:cs="Times New Roman"/>
+          <w:bCs/>
+          <w:sz w:val="28"/>
+          <w:szCs w:val="28"/>
+        </w:rPr>
+      </w:pPr>
+    </w:p>
+    <w:p>
+      <w:pPr>
+        <w:spacing w:line="360" w:lineRule="auto"/>
+        <w:ind w:firstLine="720"/>
+        <w:rPr>
+          <w:rFonts w:ascii="Times New Roman" w:hAnsi="Times New Roman" w:cs="Times New Roman"/>
+          <w:bCs/>
+          <w:sz w:val="28"/>
+          <w:szCs w:val="28"/>
+        </w:rPr>
+      </w:pPr>
+    </w:p>
+    <w:p>
+      <w:pPr>
+        <w:spacing w:line="360" w:lineRule="auto"/>
+        <w:ind w:left="14400"/>
+        <w:rPr>
+          <w:rFonts w:ascii="Times New Roman" w:hAnsi="Times New Roman" w:cs="Times New Roman"/>
+          <w:sz w:val="28"/>
+          <w:szCs w:val="28"/>
+        </w:rPr>
+      </w:pPr>
+      <w:r>
+        <w:rPr>
+          <w:rFonts w:ascii="Times New Roman" w:hAnsi="Times New Roman" w:cs="Times New Roman"/>
+          <w:sz w:val="28"/>
+          <w:szCs w:val="28"/>
+        </w:rPr>
+        <w:br w:type="page"/>
       </w:r>
     </w:p>
     <w:p>
@@ -1628,6 +2277,7 @@
           <w:sz w:val="28"/>
           <w:szCs w:val="28"/>
         </w:rPr>
+        <w:lastRenderedPageBreak/>
         <w:t>РОЗДІЛ  1. АНАЛІЗ ВИМОГ</w:t>
       </w:r>
     </w:p>
@@ -2390,15 +3040,23 @@
           <w:sz w:val="28"/>
           <w:szCs w:val="28"/>
         </w:rPr>
-        <w:t>додавати товари в корзину та оформляти замовлення</w:t>
-      </w:r>
-      <w:r>
-        <w:rPr>
-          <w:rFonts w:ascii="Times New Roman" w:hAnsi="Times New Roman" w:cs="Times New Roman"/>
-          <w:sz w:val="28"/>
-          <w:szCs w:val="28"/>
-        </w:rPr>
-        <w:t xml:space="preserve">, </w:t>
+        <w:t>додавати товари в корзину</w:t>
+      </w:r>
+      <w:r>
+        <w:rPr>
+          <w:rFonts w:ascii="Times New Roman" w:hAnsi="Times New Roman" w:cs="Times New Roman"/>
+          <w:sz w:val="28"/>
+          <w:szCs w:val="28"/>
+        </w:rPr>
+        <w:t>,</w:t>
+      </w:r>
+      <w:r>
+        <w:rPr>
+          <w:rFonts w:ascii="Times New Roman" w:hAnsi="Times New Roman" w:cs="Times New Roman"/>
+          <w:sz w:val="28"/>
+          <w:szCs w:val="28"/>
+        </w:rPr>
+        <w:t xml:space="preserve"> </w:t>
       </w:r>
       <w:r>
         <w:rPr>
@@ -2455,6 +3113,67 @@
       <w:r>
         <w:rPr>
           <w:rFonts w:ascii="Times New Roman" w:hAnsi="Times New Roman" w:cs="Times New Roman"/>
+          <w:noProof/>
+          <w:sz w:val="28"/>
+          <w:szCs w:val="28"/>
+        </w:rPr>
+        <w:drawing>
+          <wp:inline distT="0" distB="0" distL="0" distR="0" wp14:anchorId="06F98614" wp14:editId="06AFBAF0">
+            <wp:extent cx="4933315" cy="4269362"/>
+            <wp:effectExtent l="0" t="0" r="635" b="0"/>
+            <wp:docPr id="319410659" name="Рисунок 3" descr="Зображення, що містить текст, схема, Шрифт, знімок екрана&#10;&#10;Автоматично згенерований опис"/>
+            <wp:cNvGraphicFramePr>
+              <a:graphicFrameLocks xmlns:a="http://schemas.openxmlformats.org/drawingml/2006/main" noChangeAspect="1"/>
+            </wp:cNvGraphicFramePr>
+            <a:graphic xmlns:a="http://schemas.openxmlformats.org/drawingml/2006/main">
+              <a:graphicData uri="http://schemas.openxmlformats.org/drawingml/2006/picture">
+                <pic:pic xmlns:pic="http://schemas.openxmlformats.org/drawingml/2006/picture">
+                  <pic:nvPicPr>
+                    <pic:cNvPr id="319410659" name="Рисунок 3" descr="Зображення, що містить текст, схема, Шрифт, знімок екрана&#10;&#10;Автоматично згенерований опис"/>
+                    <pic:cNvPicPr/>
+                  </pic:nvPicPr>
+                  <pic:blipFill>
+                    <a:blip r:embed="rId6" cstate="print">
+                      <a:extLst>
+                        <a:ext uri="{28A0092B-C50C-407E-A947-70E740481C1C}">
+                          <a14:useLocalDpi xmlns:a14="http://schemas.microsoft.com/office/drawing/2010/main" val="0"/>
+                        </a:ext>
+                      </a:extLst>
+                    </a:blip>
+                    <a:stretch>
+                      <a:fillRect/>
+                    </a:stretch>
+                  </pic:blipFill>
+                  <pic:spPr>
+                    <a:xfrm>
+                      <a:off x="0" y="0"/>
+                      <a:ext cx="4939668" cy="4274860"/>
+                    </a:xfrm>
+                    <a:prstGeom prst="rect">
+                      <a:avLst/>
+                    </a:prstGeom>
+                  </pic:spPr>
+                </pic:pic>
+              </a:graphicData>
+            </a:graphic>
+          </wp:inline>
+        </w:drawing>
+      </w:r>
+    </w:p>
+    <w:p>
+      <w:pPr>
+        <w:spacing w:line="360" w:lineRule="auto"/>
+        <w:ind w:firstLine="720"/>
+        <w:jc w:val="both"/>
+        <w:rPr>
+          <w:rFonts w:ascii="Times New Roman" w:hAnsi="Times New Roman" w:cs="Times New Roman"/>
+          <w:sz w:val="28"/>
+          <w:szCs w:val="28"/>
+        </w:rPr>
+      </w:pPr>
+      <w:r>
+        <w:rPr>
+          <w:rFonts w:ascii="Times New Roman" w:hAnsi="Times New Roman" w:cs="Times New Roman"/>
           <w:sz w:val="28"/>
           <w:szCs w:val="28"/>
         </w:rPr>
@@ -2482,260 +3201,78 @@
           <w:sz w:val="28"/>
           <w:szCs w:val="28"/>
         </w:rPr>
-        <w:t xml:space="preserve"> зіткнутися під час його реалізації.</w:t>
-      </w:r>
-    </w:p>
-    <w:tbl>
-      <w:tblPr>
-        <w:tblStyle w:val="a5"/>
-        <w:tblW w:w="0" w:type="auto"/>
-        <w:tblLook w:val="04A0" w:firstRow="1" w:lastRow="0" w:firstColumn="1" w:lastColumn="0" w:noHBand="0" w:noVBand="1"/>
-      </w:tblPr>
-      <w:tblGrid>
-        <w:gridCol w:w="4839"/>
-        <w:gridCol w:w="4840"/>
-      </w:tblGrid>
-      <w:tr>
-        <w:tc>
-          <w:tcPr>
-            <w:tcW w:w="4839" w:type="dxa"/>
-          </w:tcPr>
-          <w:p>
-            <w:pPr>
-              <w:spacing w:line="360" w:lineRule="auto"/>
-              <w:jc w:val="center"/>
-              <w:rPr>
-                <w:rFonts w:ascii="Times New Roman" w:hAnsi="Times New Roman" w:cs="Times New Roman"/>
-                <w:b/>
-                <w:bCs/>
-                <w:sz w:val="28"/>
-                <w:szCs w:val="28"/>
-              </w:rPr>
-            </w:pPr>
-            <w:r>
-              <w:rPr>
-                <w:rFonts w:ascii="Times New Roman" w:hAnsi="Times New Roman" w:cs="Times New Roman"/>
-                <w:b/>
-                <w:bCs/>
-                <w:sz w:val="28"/>
-                <w:szCs w:val="28"/>
-              </w:rPr>
-              <w:t>Сильні сторони</w:t>
-            </w:r>
-          </w:p>
-        </w:tc>
-        <w:tc>
-          <w:tcPr>
-            <w:tcW w:w="4840" w:type="dxa"/>
-          </w:tcPr>
-          <w:p>
-            <w:pPr>
-              <w:spacing w:line="360" w:lineRule="auto"/>
-              <w:jc w:val="center"/>
-              <w:rPr>
-                <w:rFonts w:ascii="Times New Roman" w:hAnsi="Times New Roman" w:cs="Times New Roman"/>
-                <w:b/>
-                <w:bCs/>
-                <w:sz w:val="28"/>
-                <w:szCs w:val="28"/>
-              </w:rPr>
-            </w:pPr>
-            <w:r>
-              <w:rPr>
-                <w:rFonts w:ascii="Times New Roman" w:hAnsi="Times New Roman" w:cs="Times New Roman"/>
-                <w:b/>
-                <w:bCs/>
-                <w:sz w:val="28"/>
-                <w:szCs w:val="28"/>
-              </w:rPr>
-              <w:t>Слабкі сторони</w:t>
-            </w:r>
-          </w:p>
-        </w:tc>
-      </w:tr>
-      <w:tr>
-        <w:tc>
-          <w:tcPr>
-            <w:tcW w:w="4839" w:type="dxa"/>
-          </w:tcPr>
-          <w:p>
-            <w:pPr>
-              <w:jc w:val="both"/>
-              <w:rPr>
-                <w:rFonts w:ascii="Times New Roman" w:hAnsi="Times New Roman" w:cs="Times New Roman"/>
-              </w:rPr>
-            </w:pPr>
-            <w:r>
-              <w:rPr>
-                <w:rFonts w:ascii="Times New Roman" w:hAnsi="Times New Roman" w:cs="Times New Roman"/>
-              </w:rPr>
-              <w:t>Зручний інтерфейс, який дозволяє легко переглядати та шукати товари на сайті</w:t>
-            </w:r>
-            <w:r>
-              <w:rPr>
-                <w:rFonts w:ascii="Times New Roman" w:hAnsi="Times New Roman" w:cs="Times New Roman"/>
-              </w:rPr>
-              <w:t>.</w:t>
-            </w:r>
-          </w:p>
-          <w:p>
-            <w:pPr>
-              <w:jc w:val="both"/>
-              <w:rPr>
-                <w:rFonts w:ascii="Times New Roman" w:hAnsi="Times New Roman" w:cs="Times New Roman"/>
-              </w:rPr>
-            </w:pPr>
-            <w:r>
-              <w:rPr>
-                <w:rFonts w:ascii="Times New Roman" w:hAnsi="Times New Roman" w:cs="Times New Roman"/>
-              </w:rPr>
-              <w:t xml:space="preserve">Наявність форми зворотного зв’язку для комунікації з клієнтами </w:t>
-            </w:r>
-          </w:p>
-          <w:p>
-            <w:pPr>
-              <w:spacing w:line="360" w:lineRule="auto"/>
-              <w:jc w:val="both"/>
-              <w:rPr>
-                <w:rFonts w:ascii="Times New Roman" w:hAnsi="Times New Roman" w:cs="Times New Roman"/>
-                <w:sz w:val="28"/>
-                <w:szCs w:val="28"/>
-              </w:rPr>
-            </w:pPr>
-          </w:p>
-          <w:p>
-            <w:pPr>
-              <w:spacing w:line="360" w:lineRule="auto"/>
-              <w:jc w:val="both"/>
-              <w:rPr>
-                <w:rFonts w:ascii="Times New Roman" w:hAnsi="Times New Roman" w:cs="Times New Roman"/>
-                <w:sz w:val="28"/>
-                <w:szCs w:val="28"/>
-              </w:rPr>
-            </w:pPr>
-          </w:p>
-        </w:tc>
-        <w:tc>
-          <w:tcPr>
-            <w:tcW w:w="4840" w:type="dxa"/>
-          </w:tcPr>
-          <w:p>
-            <w:pPr>
-              <w:spacing w:line="360" w:lineRule="auto"/>
-              <w:jc w:val="both"/>
-              <w:rPr>
-                <w:rFonts w:ascii="Times New Roman" w:hAnsi="Times New Roman" w:cs="Times New Roman"/>
-                <w:sz w:val="28"/>
-                <w:szCs w:val="28"/>
-              </w:rPr>
-            </w:pPr>
-          </w:p>
-        </w:tc>
-      </w:tr>
-      <w:tr>
-        <w:tc>
-          <w:tcPr>
-            <w:tcW w:w="4839" w:type="dxa"/>
-          </w:tcPr>
-          <w:p>
-            <w:pPr>
-              <w:spacing w:line="360" w:lineRule="auto"/>
-              <w:jc w:val="center"/>
-              <w:rPr>
-                <w:rFonts w:ascii="Times New Roman" w:hAnsi="Times New Roman" w:cs="Times New Roman"/>
-                <w:b/>
-                <w:bCs/>
-                <w:sz w:val="28"/>
-                <w:szCs w:val="28"/>
-              </w:rPr>
-            </w:pPr>
-            <w:r>
-              <w:rPr>
-                <w:rFonts w:ascii="Times New Roman" w:hAnsi="Times New Roman" w:cs="Times New Roman"/>
-                <w:b/>
-                <w:bCs/>
-                <w:sz w:val="28"/>
-                <w:szCs w:val="28"/>
-              </w:rPr>
-              <w:t>Можливості</w:t>
-            </w:r>
-          </w:p>
-        </w:tc>
-        <w:tc>
-          <w:tcPr>
-            <w:tcW w:w="4840" w:type="dxa"/>
-          </w:tcPr>
-          <w:p>
-            <w:pPr>
-              <w:spacing w:line="360" w:lineRule="auto"/>
-              <w:jc w:val="center"/>
-              <w:rPr>
-                <w:rFonts w:ascii="Times New Roman" w:hAnsi="Times New Roman" w:cs="Times New Roman"/>
-                <w:b/>
-                <w:bCs/>
-                <w:sz w:val="28"/>
-                <w:szCs w:val="28"/>
-              </w:rPr>
-            </w:pPr>
-            <w:r>
-              <w:rPr>
-                <w:rFonts w:ascii="Times New Roman" w:hAnsi="Times New Roman" w:cs="Times New Roman"/>
-                <w:b/>
-                <w:bCs/>
-                <w:sz w:val="28"/>
-                <w:szCs w:val="28"/>
-              </w:rPr>
-              <w:t>Загрози</w:t>
-            </w:r>
-          </w:p>
-        </w:tc>
-      </w:tr>
-      <w:tr>
-        <w:tc>
-          <w:tcPr>
-            <w:tcW w:w="4839" w:type="dxa"/>
-          </w:tcPr>
-          <w:p>
-            <w:pPr>
-              <w:spacing w:line="360" w:lineRule="auto"/>
-              <w:jc w:val="both"/>
-              <w:rPr>
-                <w:rFonts w:ascii="Times New Roman" w:hAnsi="Times New Roman" w:cs="Times New Roman"/>
-                <w:sz w:val="28"/>
-                <w:szCs w:val="28"/>
-              </w:rPr>
-            </w:pPr>
-          </w:p>
-        </w:tc>
-        <w:tc>
-          <w:tcPr>
-            <w:tcW w:w="4840" w:type="dxa"/>
-          </w:tcPr>
-          <w:p>
-            <w:pPr>
-              <w:spacing w:line="360" w:lineRule="auto"/>
-              <w:jc w:val="both"/>
-              <w:rPr>
-                <w:rFonts w:ascii="Times New Roman" w:hAnsi="Times New Roman" w:cs="Times New Roman"/>
-                <w:sz w:val="28"/>
-                <w:szCs w:val="28"/>
-              </w:rPr>
-            </w:pPr>
-          </w:p>
-        </w:tc>
-      </w:tr>
-    </w:tbl>
-    <w:p>
-      <w:pPr>
-        <w:spacing w:line="360" w:lineRule="auto"/>
-        <w:ind w:firstLine="720"/>
-        <w:jc w:val="both"/>
-        <w:rPr>
-          <w:rFonts w:ascii="Times New Roman" w:hAnsi="Times New Roman" w:cs="Times New Roman"/>
-          <w:sz w:val="28"/>
-          <w:szCs w:val="28"/>
-        </w:rPr>
-      </w:pPr>
+        <w:t xml:space="preserve"> зіткнутися під час його реалізації</w:t>
+      </w:r>
+      <w:r>
+        <w:rPr>
+          <w:rFonts w:ascii="Times New Roman" w:hAnsi="Times New Roman" w:cs="Times New Roman"/>
+          <w:sz w:val="28"/>
+          <w:szCs w:val="28"/>
+        </w:rPr>
+        <w:t xml:space="preserve"> (рис.1.2)</w:t>
+      </w:r>
+      <w:r>
+        <w:rPr>
+          <w:rFonts w:ascii="Times New Roman" w:hAnsi="Times New Roman" w:cs="Times New Roman"/>
+          <w:sz w:val="28"/>
+          <w:szCs w:val="28"/>
+        </w:rPr>
+        <w:t>.</w:t>
+      </w:r>
+    </w:p>
+    <w:p>
+      <w:pPr>
+        <w:spacing w:line="360" w:lineRule="auto"/>
+        <w:jc w:val="both"/>
+        <w:rPr>
+          <w:rFonts w:ascii="Times New Roman" w:hAnsi="Times New Roman" w:cs="Times New Roman"/>
+          <w:sz w:val="28"/>
+          <w:szCs w:val="28"/>
+        </w:rPr>
+      </w:pPr>
+      <w:r>
+        <w:rPr>
+          <w:rFonts w:ascii="Times New Roman" w:hAnsi="Times New Roman" w:cs="Times New Roman"/>
+          <w:sz w:val="28"/>
+          <w:szCs w:val="28"/>
+        </w:rPr>
+        <w:lastRenderedPageBreak/>
+        <w:drawing>
+          <wp:inline distT="0" distB="0" distL="0" distR="0" wp14:anchorId="2532E0D6" wp14:editId="130C5FE9">
+            <wp:extent cx="6152515" cy="4621530"/>
+            <wp:effectExtent l="0" t="0" r="635" b="7620"/>
+            <wp:docPr id="979173991" name="Рисунок 1"/>
+            <wp:cNvGraphicFramePr>
+              <a:graphicFrameLocks xmlns:a="http://schemas.openxmlformats.org/drawingml/2006/main" noChangeAspect="1"/>
+            </wp:cNvGraphicFramePr>
+            <a:graphic xmlns:a="http://schemas.openxmlformats.org/drawingml/2006/main">
+              <a:graphicData uri="http://schemas.openxmlformats.org/drawingml/2006/picture">
+                <pic:pic xmlns:pic="http://schemas.openxmlformats.org/drawingml/2006/picture">
+                  <pic:nvPicPr>
+                    <pic:cNvPr id="979173991" name=""/>
+                    <pic:cNvPicPr/>
+                  </pic:nvPicPr>
+                  <pic:blipFill>
+                    <a:blip r:embed="rId7"/>
+                    <a:stretch>
+                      <a:fillRect/>
+                    </a:stretch>
+                  </pic:blipFill>
+                  <pic:spPr>
+                    <a:xfrm>
+                      <a:off x="0" y="0"/>
+                      <a:ext cx="6152515" cy="4621530"/>
+                    </a:xfrm>
+                    <a:prstGeom prst="rect">
+                      <a:avLst/>
+                    </a:prstGeom>
+                  </pic:spPr>
+                </pic:pic>
+              </a:graphicData>
+            </a:graphic>
+          </wp:inline>
+        </w:drawing>
+      </w:r>
     </w:p>
     <w:p>
       <w:pPr>
@@ -2832,7 +3369,6 @@
           <w:szCs w:val="28"/>
           <w:lang w:val="en-US"/>
         </w:rPr>
-        <w:lastRenderedPageBreak/>
         <w:t>HTML</w:t>
       </w:r>
       <w:r>
@@ -3117,6 +3653,7 @@
           <w:sz w:val="28"/>
           <w:szCs w:val="28"/>
         </w:rPr>
+        <w:lastRenderedPageBreak/>
         <w:t xml:space="preserve">Використання </w:t>
       </w:r>
       <w:r>
@@ -3401,8 +3938,194 @@
           <w:sz w:val="28"/>
           <w:szCs w:val="28"/>
         </w:rPr>
-        <w:t>JavaScript є широко підтримуваною мовою програмування, що працює в різних браузерах. Більшість сучасних браузерів підтримують JavaScript, що дозволяє розробникам створювати веб-</w:t>
-      </w:r>
+        <w:t>JavaScript є широко підтримуваною мовою програмування, що працює в різних браузерах. Більшість сучасних браузерів підтримують JavaScript, що дозволяє розробникам створювати веб-додатки, які працюють у багатьох середовищах без необхідності писати окремий код для кожного браузера.</w:t>
+      </w:r>
+    </w:p>
+    <w:p>
+      <w:pPr>
+        <w:spacing w:line="360" w:lineRule="auto"/>
+        <w:ind w:firstLine="720"/>
+        <w:jc w:val="both"/>
+        <w:rPr>
+          <w:rFonts w:ascii="Times New Roman" w:hAnsi="Times New Roman" w:cs="Times New Roman"/>
+          <w:sz w:val="28"/>
+          <w:szCs w:val="28"/>
+        </w:rPr>
+      </w:pPr>
+      <w:r>
+        <w:rPr>
+          <w:rFonts w:ascii="Times New Roman" w:hAnsi="Times New Roman" w:cs="Times New Roman"/>
+          <w:sz w:val="28"/>
+          <w:szCs w:val="28"/>
+        </w:rPr>
+        <w:t xml:space="preserve">Для проектування </w:t>
+      </w:r>
+      <w:r>
+        <w:rPr>
+          <w:rFonts w:ascii="Times New Roman" w:hAnsi="Times New Roman" w:cs="Times New Roman"/>
+          <w:sz w:val="28"/>
+          <w:szCs w:val="28"/>
+          <w:lang w:val="en-US"/>
+        </w:rPr>
+        <w:t>Beck</w:t>
+      </w:r>
+      <w:r>
+        <w:rPr>
+          <w:rFonts w:ascii="Times New Roman" w:hAnsi="Times New Roman" w:cs="Times New Roman"/>
+          <w:sz w:val="28"/>
+          <w:szCs w:val="28"/>
+          <w:lang w:val="ru-RU"/>
+        </w:rPr>
+        <w:t>-</w:t>
+      </w:r>
+      <w:r>
+        <w:rPr>
+          <w:rFonts w:ascii="Times New Roman" w:hAnsi="Times New Roman" w:cs="Times New Roman"/>
+          <w:sz w:val="28"/>
+          <w:szCs w:val="28"/>
+          <w:lang w:val="en-US"/>
+        </w:rPr>
+        <w:t>end</w:t>
+      </w:r>
+      <w:r>
+        <w:rPr>
+          <w:rFonts w:ascii="Times New Roman" w:hAnsi="Times New Roman" w:cs="Times New Roman"/>
+          <w:sz w:val="28"/>
+          <w:szCs w:val="28"/>
+          <w:lang w:val="ru-RU"/>
+        </w:rPr>
+        <w:t xml:space="preserve"> </w:t>
+      </w:r>
+      <w:r>
+        <w:rPr>
+          <w:rFonts w:ascii="Times New Roman" w:hAnsi="Times New Roman" w:cs="Times New Roman"/>
+          <w:sz w:val="28"/>
+          <w:szCs w:val="28"/>
+        </w:rPr>
+        <w:t xml:space="preserve">було використано </w:t>
+      </w:r>
+      <w:r>
+        <w:rPr>
+          <w:rFonts w:ascii="Times New Roman" w:hAnsi="Times New Roman" w:cs="Times New Roman"/>
+          <w:sz w:val="28"/>
+          <w:szCs w:val="28"/>
+          <w:lang w:val="en-US"/>
+        </w:rPr>
+        <w:t>PHP</w:t>
+      </w:r>
+      <w:r>
+        <w:rPr>
+          <w:rFonts w:ascii="Times New Roman" w:hAnsi="Times New Roman" w:cs="Times New Roman"/>
+          <w:sz w:val="28"/>
+          <w:szCs w:val="28"/>
+          <w:lang w:val="ru-RU"/>
+        </w:rPr>
+        <w:t xml:space="preserve">. </w:t>
+      </w:r>
+      <w:r>
+        <w:rPr>
+          <w:rFonts w:ascii="Times New Roman" w:hAnsi="Times New Roman" w:cs="Times New Roman"/>
+          <w:sz w:val="28"/>
+          <w:szCs w:val="28"/>
+        </w:rPr>
+        <w:t xml:space="preserve">Це скриптова мова програмування, яка було створена для генерації </w:t>
+      </w:r>
+      <w:r>
+        <w:rPr>
+          <w:rFonts w:ascii="Times New Roman" w:hAnsi="Times New Roman" w:cs="Times New Roman"/>
+          <w:sz w:val="28"/>
+          <w:szCs w:val="28"/>
+          <w:lang w:val="en-US"/>
+        </w:rPr>
+        <w:t>HTML</w:t>
+      </w:r>
+      <w:r>
+        <w:rPr>
+          <w:rFonts w:ascii="Times New Roman" w:hAnsi="Times New Roman" w:cs="Times New Roman"/>
+          <w:sz w:val="28"/>
+          <w:szCs w:val="28"/>
+          <w:lang w:val="ru-RU"/>
+        </w:rPr>
+        <w:t>-</w:t>
+      </w:r>
+      <w:r>
+        <w:rPr>
+          <w:rFonts w:ascii="Times New Roman" w:hAnsi="Times New Roman" w:cs="Times New Roman"/>
+          <w:sz w:val="28"/>
+          <w:szCs w:val="28"/>
+          <w:lang w:val="ru-RU"/>
+        </w:rPr>
+        <w:t>сто</w:t>
+      </w:r>
+      <w:r>
+        <w:rPr>
+          <w:rFonts w:ascii="Times New Roman" w:hAnsi="Times New Roman" w:cs="Times New Roman"/>
+          <w:sz w:val="28"/>
+          <w:szCs w:val="28"/>
+        </w:rPr>
+        <w:t xml:space="preserve">рінок на стороні </w:t>
+      </w:r>
+      <w:r>
+        <w:rPr>
+          <w:rFonts w:ascii="Times New Roman" w:hAnsi="Times New Roman" w:cs="Times New Roman"/>
+          <w:sz w:val="28"/>
+          <w:szCs w:val="28"/>
+        </w:rPr>
+        <w:t>веб</w:t>
+      </w:r>
+      <w:r>
+        <w:rPr>
+          <w:rFonts w:ascii="Times New Roman" w:hAnsi="Times New Roman" w:cs="Times New Roman"/>
+          <w:sz w:val="28"/>
+          <w:szCs w:val="28"/>
+        </w:rPr>
+        <w:t xml:space="preserve">сервера. </w:t>
+      </w:r>
+      <w:r>
+        <w:rPr>
+          <w:rFonts w:ascii="Times New Roman" w:hAnsi="Times New Roman" w:cs="Times New Roman"/>
+          <w:sz w:val="28"/>
+          <w:szCs w:val="28"/>
+        </w:rPr>
+        <w:t xml:space="preserve">Особливістю цієї мови є те що в неї безпосередньо можна вбудувати код </w:t>
+      </w:r>
+      <w:r>
+        <w:rPr>
+          <w:rFonts w:ascii="Times New Roman" w:hAnsi="Times New Roman" w:cs="Times New Roman"/>
+          <w:sz w:val="28"/>
+          <w:szCs w:val="28"/>
+          <w:lang w:val="en-US"/>
+        </w:rPr>
+        <w:t>HTML</w:t>
+      </w:r>
+      <w:r>
+        <w:rPr>
+          <w:rFonts w:ascii="Times New Roman" w:hAnsi="Times New Roman" w:cs="Times New Roman"/>
+          <w:sz w:val="28"/>
+          <w:szCs w:val="28"/>
+        </w:rPr>
+        <w:t>-</w:t>
+      </w:r>
+      <w:r>
+        <w:rPr>
+          <w:rFonts w:ascii="Times New Roman" w:hAnsi="Times New Roman" w:cs="Times New Roman"/>
+          <w:sz w:val="28"/>
+          <w:szCs w:val="28"/>
+        </w:rPr>
+        <w:t xml:space="preserve">сторінки. </w:t>
+      </w:r>
+    </w:p>
+    <w:p>
+      <w:pPr>
+        <w:spacing w:line="360" w:lineRule="auto"/>
+        <w:ind w:firstLine="720"/>
+        <w:jc w:val="both"/>
+        <w:rPr>
+          <w:rFonts w:ascii="Times New Roman" w:hAnsi="Times New Roman" w:cs="Times New Roman"/>
+          <w:sz w:val="28"/>
+          <w:szCs w:val="28"/>
+        </w:rPr>
+      </w:pPr>
       <w:r>
         <w:rPr>
           <w:rFonts w:ascii="Times New Roman" w:hAnsi="Times New Roman" w:cs="Times New Roman"/>
@@ -3410,200 +4133,6 @@
           <w:szCs w:val="28"/>
         </w:rPr>
         <w:lastRenderedPageBreak/>
-        <w:t>додатки, які працюють у багатьох середовищах без необхідності писати окремий код для кожного браузера.</w:t>
-      </w:r>
-    </w:p>
-    <w:p>
-      <w:pPr>
-        <w:spacing w:line="360" w:lineRule="auto"/>
-        <w:ind w:firstLine="720"/>
-        <w:jc w:val="both"/>
-        <w:rPr>
-          <w:rFonts w:ascii="Times New Roman" w:hAnsi="Times New Roman" w:cs="Times New Roman"/>
-          <w:sz w:val="28"/>
-          <w:szCs w:val="28"/>
-        </w:rPr>
-      </w:pPr>
-      <w:r>
-        <w:rPr>
-          <w:rFonts w:ascii="Times New Roman" w:hAnsi="Times New Roman" w:cs="Times New Roman"/>
-          <w:sz w:val="28"/>
-          <w:szCs w:val="28"/>
-        </w:rPr>
-        <w:t xml:space="preserve">Для проектування </w:t>
-      </w:r>
-      <w:r>
-        <w:rPr>
-          <w:rFonts w:ascii="Times New Roman" w:hAnsi="Times New Roman" w:cs="Times New Roman"/>
-          <w:sz w:val="28"/>
-          <w:szCs w:val="28"/>
-          <w:lang w:val="en-US"/>
-        </w:rPr>
-        <w:t>Beck</w:t>
-      </w:r>
-      <w:r>
-        <w:rPr>
-          <w:rFonts w:ascii="Times New Roman" w:hAnsi="Times New Roman" w:cs="Times New Roman"/>
-          <w:sz w:val="28"/>
-          <w:szCs w:val="28"/>
-          <w:lang w:val="ru-RU"/>
-        </w:rPr>
-        <w:t>-</w:t>
-      </w:r>
-      <w:r>
-        <w:rPr>
-          <w:rFonts w:ascii="Times New Roman" w:hAnsi="Times New Roman" w:cs="Times New Roman"/>
-          <w:sz w:val="28"/>
-          <w:szCs w:val="28"/>
-          <w:lang w:val="en-US"/>
-        </w:rPr>
-        <w:t>end</w:t>
-      </w:r>
-      <w:r>
-        <w:rPr>
-          <w:rFonts w:ascii="Times New Roman" w:hAnsi="Times New Roman" w:cs="Times New Roman"/>
-          <w:sz w:val="28"/>
-          <w:szCs w:val="28"/>
-          <w:lang w:val="ru-RU"/>
-        </w:rPr>
-        <w:t xml:space="preserve"> </w:t>
-      </w:r>
-      <w:r>
-        <w:rPr>
-          <w:rFonts w:ascii="Times New Roman" w:hAnsi="Times New Roman" w:cs="Times New Roman"/>
-          <w:sz w:val="28"/>
-          <w:szCs w:val="28"/>
-        </w:rPr>
-        <w:t xml:space="preserve">було використано </w:t>
-      </w:r>
-      <w:r>
-        <w:rPr>
-          <w:rFonts w:ascii="Times New Roman" w:hAnsi="Times New Roman" w:cs="Times New Roman"/>
-          <w:sz w:val="28"/>
-          <w:szCs w:val="28"/>
-          <w:lang w:val="en-US"/>
-        </w:rPr>
-        <w:t>PHP</w:t>
-      </w:r>
-      <w:r>
-        <w:rPr>
-          <w:rFonts w:ascii="Times New Roman" w:hAnsi="Times New Roman" w:cs="Times New Roman"/>
-          <w:sz w:val="28"/>
-          <w:szCs w:val="28"/>
-          <w:lang w:val="ru-RU"/>
-        </w:rPr>
-        <w:t xml:space="preserve">. </w:t>
-      </w:r>
-      <w:r>
-        <w:rPr>
-          <w:rFonts w:ascii="Times New Roman" w:hAnsi="Times New Roman" w:cs="Times New Roman"/>
-          <w:sz w:val="28"/>
-          <w:szCs w:val="28"/>
-        </w:rPr>
-        <w:t xml:space="preserve">Це скриптова мова програмування, яка було створена для генерації </w:t>
-      </w:r>
-      <w:r>
-        <w:rPr>
-          <w:rFonts w:ascii="Times New Roman" w:hAnsi="Times New Roman" w:cs="Times New Roman"/>
-          <w:sz w:val="28"/>
-          <w:szCs w:val="28"/>
-          <w:lang w:val="en-US"/>
-        </w:rPr>
-        <w:t>HTML</w:t>
-      </w:r>
-      <w:r>
-        <w:rPr>
-          <w:rFonts w:ascii="Times New Roman" w:hAnsi="Times New Roman" w:cs="Times New Roman"/>
-          <w:sz w:val="28"/>
-          <w:szCs w:val="28"/>
-          <w:lang w:val="ru-RU"/>
-        </w:rPr>
-        <w:t>-</w:t>
-      </w:r>
-      <w:r>
-        <w:rPr>
-          <w:rFonts w:ascii="Times New Roman" w:hAnsi="Times New Roman" w:cs="Times New Roman"/>
-          <w:sz w:val="28"/>
-          <w:szCs w:val="28"/>
-          <w:lang w:val="ru-RU"/>
-        </w:rPr>
-        <w:t>сто</w:t>
-      </w:r>
-      <w:r>
-        <w:rPr>
-          <w:rFonts w:ascii="Times New Roman" w:hAnsi="Times New Roman" w:cs="Times New Roman"/>
-          <w:sz w:val="28"/>
-          <w:szCs w:val="28"/>
-        </w:rPr>
-        <w:t xml:space="preserve">рінок на стороні </w:t>
-      </w:r>
-      <w:r>
-        <w:rPr>
-          <w:rFonts w:ascii="Times New Roman" w:hAnsi="Times New Roman" w:cs="Times New Roman"/>
-          <w:sz w:val="28"/>
-          <w:szCs w:val="28"/>
-        </w:rPr>
-        <w:t>веб</w:t>
-      </w:r>
-      <w:r>
-        <w:rPr>
-          <w:rFonts w:ascii="Times New Roman" w:hAnsi="Times New Roman" w:cs="Times New Roman"/>
-          <w:sz w:val="28"/>
-          <w:szCs w:val="28"/>
-        </w:rPr>
-        <w:t xml:space="preserve">сервера. </w:t>
-      </w:r>
-      <w:r>
-        <w:rPr>
-          <w:rFonts w:ascii="Times New Roman" w:hAnsi="Times New Roman" w:cs="Times New Roman"/>
-          <w:sz w:val="28"/>
-          <w:szCs w:val="28"/>
-        </w:rPr>
-        <w:t xml:space="preserve">Особливістю цієї мови є те що в неї безпосередньо можна вбудувати код </w:t>
-      </w:r>
-      <w:r>
-        <w:rPr>
-          <w:rFonts w:ascii="Times New Roman" w:hAnsi="Times New Roman" w:cs="Times New Roman"/>
-          <w:sz w:val="28"/>
-          <w:szCs w:val="28"/>
-          <w:lang w:val="en-US"/>
-        </w:rPr>
-        <w:t>HTML</w:t>
-      </w:r>
-      <w:r>
-        <w:rPr>
-          <w:rFonts w:ascii="Times New Roman" w:hAnsi="Times New Roman" w:cs="Times New Roman"/>
-          <w:sz w:val="28"/>
-          <w:szCs w:val="28"/>
-        </w:rPr>
-        <w:t>-</w:t>
-      </w:r>
-      <w:r>
-        <w:rPr>
-          <w:rFonts w:ascii="Times New Roman" w:hAnsi="Times New Roman" w:cs="Times New Roman"/>
-          <w:sz w:val="28"/>
-          <w:szCs w:val="28"/>
-        </w:rPr>
-        <w:t xml:space="preserve">сторінки. </w:t>
-      </w:r>
-    </w:p>
-    <w:p>
-      <w:pPr>
-        <w:spacing w:line="360" w:lineRule="auto"/>
-        <w:ind w:firstLine="720"/>
-        <w:jc w:val="both"/>
-        <w:rPr>
-          <w:rFonts w:ascii="Times New Roman" w:hAnsi="Times New Roman" w:cs="Times New Roman"/>
-          <w:sz w:val="28"/>
-          <w:szCs w:val="28"/>
-        </w:rPr>
-      </w:pPr>
-      <w:r>
-        <w:rPr>
-          <w:rFonts w:ascii="Times New Roman" w:hAnsi="Times New Roman" w:cs="Times New Roman"/>
-          <w:sz w:val="28"/>
-          <w:szCs w:val="28"/>
-        </w:rPr>
         <w:t xml:space="preserve">Використання </w:t>
       </w:r>
       <w:r>
@@ -3966,16 +4495,7 @@
           <w:sz w:val="28"/>
           <w:szCs w:val="28"/>
         </w:rPr>
-        <w:t xml:space="preserve">SQL має простий та логічний синтаксис, що дозволяє легко вивчати та використовувати цю мову. Запити SQL виражаються у формі </w:t>
-      </w:r>
-      <w:r>
-        <w:rPr>
-          <w:rFonts w:ascii="Times New Roman" w:hAnsi="Times New Roman" w:cs="Times New Roman"/>
-          <w:sz w:val="28"/>
-          <w:szCs w:val="28"/>
-        </w:rPr>
-        <w:lastRenderedPageBreak/>
-        <w:t>зрозумілих команд, таких як SELECT, INSERT, UPDATE та DELETE, що робить їх легко зрозумілими та зручними для роботи з базами даних.</w:t>
+        <w:t>SQL має простий та логічний синтаксис, що дозволяє легко вивчати та використовувати цю мову. Запити SQL виражаються у формі зрозумілих команд, таких як SELECT, INSERT, UPDATE та DELETE, що робить їх легко зрозумілими та зручними для роботи з базами даних.</w:t>
       </w:r>
     </w:p>
     <w:p>
@@ -4007,7 +4527,16 @@
           <w:sz w:val="28"/>
           <w:szCs w:val="28"/>
         </w:rPr>
-        <w:t xml:space="preserve"> для керування базами даних і підтримується більшістю реляційних баз даних. Це означає, що код SQL можна використовувати на різних платформах та з різними базами даних без необхідності значних модифікацій.</w:t>
+        <w:t xml:space="preserve"> для керування базами даних і підтримується більшістю реляційних баз даних. Це означає, що код SQL можна </w:t>
+      </w:r>
+      <w:r>
+        <w:rPr>
+          <w:rFonts w:ascii="Times New Roman" w:hAnsi="Times New Roman" w:cs="Times New Roman"/>
+          <w:sz w:val="28"/>
+          <w:szCs w:val="28"/>
+        </w:rPr>
+        <w:lastRenderedPageBreak/>
+        <w:t>використовувати на різних платформах та з різними базами даних без необхідності значних модифікацій.</w:t>
       </w:r>
     </w:p>
     <w:p>
@@ -4265,7 +4794,7 @@
                     <pic:cNvPicPr/>
                   </pic:nvPicPr>
                   <pic:blipFill>
-                    <a:blip r:embed="rId6">
+                    <a:blip r:embed="rId8">
                       <a:extLst>
                         <a:ext uri="{28A0092B-C50C-407E-A947-70E740481C1C}">
                           <a14:useLocalDpi xmlns:a14="http://schemas.microsoft.com/office/drawing/2010/main" val="0"/>
@@ -5795,7 +6324,7 @@
                     <pic:cNvPicPr/>
                   </pic:nvPicPr>
                   <pic:blipFill>
-                    <a:blip r:embed="rId7" cstate="print">
+                    <a:blip r:embed="rId9" cstate="print">
                       <a:extLst>
                         <a:ext uri="{28A0092B-C50C-407E-A947-70E740481C1C}">
                           <a14:useLocalDpi xmlns:a14="http://schemas.microsoft.com/office/drawing/2010/main" val="0"/>
@@ -6183,7 +6712,7 @@
                     <pic:cNvPicPr/>
                   </pic:nvPicPr>
                   <pic:blipFill>
-                    <a:blip r:embed="rId8">
+                    <a:blip r:embed="rId10">
                       <a:extLst>
                         <a:ext uri="{28A0092B-C50C-407E-A947-70E740481C1C}">
                           <a14:useLocalDpi xmlns:a14="http://schemas.microsoft.com/office/drawing/2010/main" val="0"/>
@@ -6676,7 +7205,7 @@
                     <pic:cNvPicPr/>
                   </pic:nvPicPr>
                   <pic:blipFill>
-                    <a:blip r:embed="rId9">
+                    <a:blip r:embed="rId11">
                       <a:extLst>
                         <a:ext uri="{28A0092B-C50C-407E-A947-70E740481C1C}">
                           <a14:useLocalDpi xmlns:a14="http://schemas.microsoft.com/office/drawing/2010/main" val="0"/>
@@ -9253,7 +9782,7 @@
                     <pic:cNvPicPr/>
                   </pic:nvPicPr>
                   <pic:blipFill>
-                    <a:blip r:embed="rId10"/>
+                    <a:blip r:embed="rId12"/>
                     <a:stretch>
                       <a:fillRect/>
                     </a:stretch>
@@ -11505,207 +12034,27 @@
           <w:sz w:val="28"/>
           <w:szCs w:val="28"/>
         </w:rPr>
-        <w:t>$</w:t>
-      </w:r>
-      <w:proofErr w:type="spellStart"/>
-      <w:r>
-        <w:rPr>
-          <w:rFonts w:ascii="Times New Roman" w:hAnsi="Times New Roman" w:cs="Times New Roman"/>
-          <w:sz w:val="28"/>
-          <w:szCs w:val="28"/>
-        </w:rPr>
-        <w:t>mysql</w:t>
-      </w:r>
-      <w:proofErr w:type="spellEnd"/>
-      <w:r>
-        <w:rPr>
-          <w:rFonts w:ascii="Times New Roman" w:hAnsi="Times New Roman" w:cs="Times New Roman"/>
-          <w:sz w:val="28"/>
-          <w:szCs w:val="28"/>
-        </w:rPr>
-        <w:t xml:space="preserve"> = </w:t>
-      </w:r>
-      <w:proofErr w:type="spellStart"/>
-      <w:r>
-        <w:rPr>
-          <w:rFonts w:ascii="Times New Roman" w:hAnsi="Times New Roman" w:cs="Times New Roman"/>
-          <w:sz w:val="28"/>
-          <w:szCs w:val="28"/>
-        </w:rPr>
-        <w:t>new</w:t>
-      </w:r>
-      <w:proofErr w:type="spellEnd"/>
-      <w:r>
-        <w:rPr>
-          <w:rFonts w:ascii="Times New Roman" w:hAnsi="Times New Roman" w:cs="Times New Roman"/>
-          <w:sz w:val="28"/>
-          <w:szCs w:val="28"/>
-        </w:rPr>
-        <w:t xml:space="preserve"> </w:t>
-      </w:r>
-      <w:proofErr w:type="spellStart"/>
-      <w:r>
-        <w:rPr>
-          <w:rFonts w:ascii="Times New Roman" w:hAnsi="Times New Roman" w:cs="Times New Roman"/>
-          <w:sz w:val="28"/>
-          <w:szCs w:val="28"/>
-        </w:rPr>
-        <w:t>mysqli</w:t>
-      </w:r>
-      <w:proofErr w:type="spellEnd"/>
-      <w:r>
-        <w:rPr>
-          <w:rFonts w:ascii="Times New Roman" w:hAnsi="Times New Roman" w:cs="Times New Roman"/>
-          <w:sz w:val="28"/>
-          <w:szCs w:val="28"/>
-        </w:rPr>
-        <w:t>('</w:t>
-      </w:r>
-      <w:proofErr w:type="spellStart"/>
-      <w:r>
-        <w:rPr>
-          <w:rFonts w:ascii="Times New Roman" w:hAnsi="Times New Roman" w:cs="Times New Roman"/>
-          <w:sz w:val="28"/>
-          <w:szCs w:val="28"/>
-        </w:rPr>
-        <w:t>localhost</w:t>
-      </w:r>
-      <w:proofErr w:type="spellEnd"/>
-      <w:r>
-        <w:rPr>
-          <w:rFonts w:ascii="Times New Roman" w:hAnsi="Times New Roman" w:cs="Times New Roman"/>
-          <w:sz w:val="28"/>
-          <w:szCs w:val="28"/>
-        </w:rPr>
-        <w:t>','</w:t>
-      </w:r>
-      <w:proofErr w:type="spellStart"/>
-      <w:r>
-        <w:rPr>
-          <w:rFonts w:ascii="Times New Roman" w:hAnsi="Times New Roman" w:cs="Times New Roman"/>
-          <w:sz w:val="28"/>
-          <w:szCs w:val="28"/>
-        </w:rPr>
-        <w:t>root</w:t>
-      </w:r>
-      <w:proofErr w:type="spellEnd"/>
-      <w:r>
-        <w:rPr>
-          <w:rFonts w:ascii="Times New Roman" w:hAnsi="Times New Roman" w:cs="Times New Roman"/>
-          <w:sz w:val="28"/>
-          <w:szCs w:val="28"/>
-        </w:rPr>
-        <w:t>','','</w:t>
-      </w:r>
-      <w:proofErr w:type="spellStart"/>
-      <w:r>
-        <w:rPr>
-          <w:rFonts w:ascii="Times New Roman" w:hAnsi="Times New Roman" w:cs="Times New Roman"/>
-          <w:sz w:val="28"/>
-          <w:szCs w:val="28"/>
-        </w:rPr>
-        <w:t>website</w:t>
-      </w:r>
-      <w:proofErr w:type="spellEnd"/>
-      <w:r>
-        <w:rPr>
-          <w:rFonts w:ascii="Times New Roman" w:hAnsi="Times New Roman" w:cs="Times New Roman"/>
-          <w:sz w:val="28"/>
-          <w:szCs w:val="28"/>
-        </w:rPr>
-        <w:t>');</w:t>
-      </w:r>
-    </w:p>
-    <w:p>
-      <w:pPr>
-        <w:spacing w:line="360" w:lineRule="auto"/>
-        <w:ind w:firstLine="720"/>
-        <w:jc w:val="both"/>
-        <w:rPr>
-          <w:rFonts w:ascii="Times New Roman" w:hAnsi="Times New Roman" w:cs="Times New Roman"/>
-          <w:sz w:val="28"/>
-          <w:szCs w:val="28"/>
-        </w:rPr>
-      </w:pPr>
-      <w:r>
-        <w:rPr>
-          <w:rFonts w:ascii="Times New Roman" w:hAnsi="Times New Roman" w:cs="Times New Roman"/>
-          <w:sz w:val="28"/>
-          <w:szCs w:val="28"/>
-        </w:rPr>
-        <w:t>$mysql-&gt;query("INSERT INTO `customer`(`FIRSTNAME`,`LASTNAME`,`EMAIL`,`PASS_WORD`,`GENDER`,`DATE_BIRTH`,`CITY`,`PHONE_NUMBERS`) VALUES ('$</w:t>
-      </w:r>
-      <w:proofErr w:type="spellStart"/>
-      <w:r>
-        <w:rPr>
-          <w:rFonts w:ascii="Times New Roman" w:hAnsi="Times New Roman" w:cs="Times New Roman"/>
-          <w:sz w:val="28"/>
-          <w:szCs w:val="28"/>
-        </w:rPr>
-        <w:t>name</w:t>
-      </w:r>
-      <w:proofErr w:type="spellEnd"/>
-      <w:r>
-        <w:rPr>
-          <w:rFonts w:ascii="Times New Roman" w:hAnsi="Times New Roman" w:cs="Times New Roman"/>
-          <w:sz w:val="28"/>
-          <w:szCs w:val="28"/>
-        </w:rPr>
-        <w:t>', '$</w:t>
-      </w:r>
-      <w:proofErr w:type="spellStart"/>
-      <w:r>
-        <w:rPr>
-          <w:rFonts w:ascii="Times New Roman" w:hAnsi="Times New Roman" w:cs="Times New Roman"/>
-          <w:sz w:val="28"/>
-          <w:szCs w:val="28"/>
-        </w:rPr>
-        <w:t>surname</w:t>
-      </w:r>
-      <w:proofErr w:type="spellEnd"/>
-      <w:r>
-        <w:rPr>
-          <w:rFonts w:ascii="Times New Roman" w:hAnsi="Times New Roman" w:cs="Times New Roman"/>
-          <w:sz w:val="28"/>
-          <w:szCs w:val="28"/>
-        </w:rPr>
-        <w:t>', '$</w:t>
-      </w:r>
-      <w:proofErr w:type="spellStart"/>
-      <w:r>
-        <w:rPr>
-          <w:rFonts w:ascii="Times New Roman" w:hAnsi="Times New Roman" w:cs="Times New Roman"/>
-          <w:sz w:val="28"/>
-          <w:szCs w:val="28"/>
-        </w:rPr>
-        <w:t>email</w:t>
-      </w:r>
-      <w:proofErr w:type="spellEnd"/>
-      <w:r>
-        <w:rPr>
-          <w:rFonts w:ascii="Times New Roman" w:hAnsi="Times New Roman" w:cs="Times New Roman"/>
-          <w:sz w:val="28"/>
-          <w:szCs w:val="28"/>
-        </w:rPr>
-        <w:t>', '$</w:t>
-      </w:r>
-      <w:proofErr w:type="spellStart"/>
-      <w:r>
-        <w:rPr>
-          <w:rFonts w:ascii="Times New Roman" w:hAnsi="Times New Roman" w:cs="Times New Roman"/>
-          <w:sz w:val="28"/>
-          <w:szCs w:val="28"/>
-        </w:rPr>
-        <w:t>password</w:t>
-      </w:r>
-      <w:proofErr w:type="spellEnd"/>
-      <w:r>
-        <w:rPr>
-          <w:rFonts w:ascii="Times New Roman" w:hAnsi="Times New Roman" w:cs="Times New Roman"/>
-          <w:sz w:val="28"/>
-          <w:szCs w:val="28"/>
-        </w:rPr>
-        <w:t>', '$gender','$dateOfBirth','$city','$phoneNumber')");</w:t>
+        <w:t>$mysql = new mysqli('localhost','root','','website');</w:t>
+      </w:r>
+    </w:p>
+    <w:p>
+      <w:pPr>
+        <w:spacing w:line="360" w:lineRule="auto"/>
+        <w:ind w:firstLine="720"/>
+        <w:jc w:val="both"/>
+        <w:rPr>
+          <w:rFonts w:ascii="Times New Roman" w:hAnsi="Times New Roman" w:cs="Times New Roman"/>
+          <w:sz w:val="28"/>
+          <w:szCs w:val="28"/>
+        </w:rPr>
+      </w:pPr>
+      <w:r>
+        <w:rPr>
+          <w:rFonts w:ascii="Times New Roman" w:hAnsi="Times New Roman" w:cs="Times New Roman"/>
+          <w:sz w:val="28"/>
+          <w:szCs w:val="28"/>
+        </w:rPr>
+        <w:t>$mysql-&gt;query("INSERT INTO `customer`(`FIRSTNAME`,`LASTNAME`,`EMAIL`,`PASS_WORD`,`GENDER`,`DATE_BIRTH`,`CITY`,`PHONE_NUMBERS`) VALUES ('$name', '$surname', '$email', '$password', '$gender','$dateOfBirth','$city','$phoneNumber')");</w:t>
       </w:r>
     </w:p>
     <w:p>
@@ -12705,7 +13054,7 @@
                     <pic:cNvPicPr/>
                   </pic:nvPicPr>
                   <pic:blipFill>
-                    <a:blip r:embed="rId11"/>
+                    <a:blip r:embed="rId13"/>
                     <a:stretch>
                       <a:fillRect/>
                     </a:stretch>
@@ -12798,7 +13147,7 @@
         </w:rPr>
         <w:t xml:space="preserve">адресою </w:t>
       </w:r>
-      <w:hyperlink r:id="rId12" w:history="1">
+      <w:hyperlink r:id="rId14" w:history="1">
         <w:r>
           <w:rPr>
             <w:rStyle w:val="a6"/>
@@ -13292,27 +13641,57 @@
           <w:sz w:val="28"/>
           <w:szCs w:val="28"/>
         </w:rPr>
-        <w:t xml:space="preserve">Нижче наведений приклад використання цієї мови для створення форми зворотного зв’язку. </w:t>
-      </w:r>
-    </w:p>
-    <w:p>
-      <w:pPr>
-        <w:spacing w:line="360" w:lineRule="auto"/>
-        <w:ind w:firstLine="720"/>
-        <w:jc w:val="both"/>
-        <w:rPr>
-          <w:rFonts w:ascii="Times New Roman" w:hAnsi="Times New Roman" w:cs="Times New Roman"/>
-          <w:sz w:val="28"/>
-          <w:szCs w:val="28"/>
-          <w:lang w:val="en-US"/>
-        </w:rPr>
-      </w:pPr>
-      <w:r>
-        <w:rPr>
-          <w:rFonts w:ascii="Times New Roman" w:hAnsi="Times New Roman" w:cs="Times New Roman"/>
-          <w:sz w:val="28"/>
-          <w:szCs w:val="28"/>
-          <w:lang w:val="en-US"/>
+        <w:t>З</w:t>
+      </w:r>
+      <w:r>
+        <w:rPr>
+          <w:rFonts w:ascii="Times New Roman" w:hAnsi="Times New Roman" w:cs="Times New Roman"/>
+          <w:sz w:val="28"/>
+          <w:szCs w:val="28"/>
+        </w:rPr>
+        <w:t xml:space="preserve">а допомогою </w:t>
+      </w:r>
+      <w:r>
+        <w:rPr>
+          <w:rFonts w:ascii="Times New Roman" w:hAnsi="Times New Roman" w:cs="Times New Roman"/>
+          <w:sz w:val="28"/>
+          <w:szCs w:val="28"/>
+        </w:rPr>
+        <w:t>цієї технології</w:t>
+      </w:r>
+      <w:r>
+        <w:rPr>
+          <w:rFonts w:ascii="Times New Roman" w:hAnsi="Times New Roman" w:cs="Times New Roman"/>
+          <w:sz w:val="28"/>
+          <w:szCs w:val="28"/>
+        </w:rPr>
+        <w:t xml:space="preserve"> </w:t>
+      </w:r>
+      <w:r>
+        <w:rPr>
+          <w:rFonts w:ascii="Times New Roman" w:hAnsi="Times New Roman" w:cs="Times New Roman"/>
+          <w:sz w:val="28"/>
+          <w:szCs w:val="28"/>
+        </w:rPr>
+        <w:t>відбувається з’єднання з базою даних. Приклад коду наведено нижче.</w:t>
+      </w:r>
+    </w:p>
+    <w:p>
+      <w:pPr>
+        <w:spacing w:line="360" w:lineRule="auto"/>
+        <w:ind w:firstLine="720"/>
+        <w:jc w:val="both"/>
+        <w:rPr>
+          <w:rFonts w:ascii="Times New Roman" w:hAnsi="Times New Roman" w:cs="Times New Roman"/>
+          <w:sz w:val="28"/>
+          <w:szCs w:val="28"/>
+        </w:rPr>
+      </w:pPr>
+      <w:r>
+        <w:rPr>
+          <w:rFonts w:ascii="Times New Roman" w:hAnsi="Times New Roman" w:cs="Times New Roman"/>
+          <w:sz w:val="28"/>
+          <w:szCs w:val="28"/>
         </w:rPr>
         <w:t>&lt;?php</w:t>
       </w:r>
@@ -13326,221 +13705,301 @@
           <w:rFonts w:ascii="Times New Roman" w:hAnsi="Times New Roman" w:cs="Times New Roman"/>
           <w:sz w:val="28"/>
           <w:szCs w:val="28"/>
-          <w:lang w:val="en-US"/>
-        </w:rPr>
-      </w:pPr>
-      <w:r>
-        <w:rPr>
-          <w:rFonts w:ascii="Times New Roman" w:hAnsi="Times New Roman" w:cs="Times New Roman"/>
-          <w:sz w:val="28"/>
-          <w:szCs w:val="28"/>
-          <w:lang w:val="en-US"/>
-        </w:rPr>
-        <w:t>if ($_SERVER["REQUEST_METHOD"] === "POST") {</w:t>
-      </w:r>
-    </w:p>
-    <w:p>
-      <w:pPr>
-        <w:spacing w:line="360" w:lineRule="auto"/>
-        <w:ind w:firstLine="720"/>
-        <w:jc w:val="both"/>
-        <w:rPr>
-          <w:rFonts w:ascii="Times New Roman" w:hAnsi="Times New Roman" w:cs="Times New Roman"/>
-          <w:sz w:val="28"/>
-          <w:szCs w:val="28"/>
-          <w:lang w:val="en-US"/>
-        </w:rPr>
-      </w:pPr>
-      <w:r>
-        <w:rPr>
-          <w:rFonts w:ascii="Times New Roman" w:hAnsi="Times New Roman" w:cs="Times New Roman"/>
-          <w:sz w:val="28"/>
-          <w:szCs w:val="28"/>
-          <w:lang w:val="en-US"/>
+        </w:rPr>
+      </w:pPr>
+      <w:r>
+        <w:rPr>
+          <w:rFonts w:ascii="Times New Roman" w:hAnsi="Times New Roman" w:cs="Times New Roman"/>
+          <w:sz w:val="28"/>
+          <w:szCs w:val="28"/>
+        </w:rPr>
+        <w:t>$</w:t>
+      </w:r>
+      <w:proofErr w:type="spellStart"/>
+      <w:r>
+        <w:rPr>
+          <w:rFonts w:ascii="Times New Roman" w:hAnsi="Times New Roman" w:cs="Times New Roman"/>
+          <w:sz w:val="28"/>
+          <w:szCs w:val="28"/>
+        </w:rPr>
+        <w:t>host</w:t>
+      </w:r>
+      <w:proofErr w:type="spellEnd"/>
+      <w:r>
+        <w:rPr>
+          <w:rFonts w:ascii="Times New Roman" w:hAnsi="Times New Roman" w:cs="Times New Roman"/>
+          <w:sz w:val="28"/>
+          <w:szCs w:val="28"/>
+        </w:rPr>
+        <w:t xml:space="preserve"> = 'localhost'; </w:t>
+      </w:r>
+    </w:p>
+    <w:p>
+      <w:pPr>
+        <w:spacing w:line="360" w:lineRule="auto"/>
+        <w:ind w:firstLine="720"/>
+        <w:jc w:val="both"/>
+        <w:rPr>
+          <w:rFonts w:ascii="Times New Roman" w:hAnsi="Times New Roman" w:cs="Times New Roman"/>
+          <w:sz w:val="28"/>
+          <w:szCs w:val="28"/>
+        </w:rPr>
+      </w:pPr>
+      <w:r>
+        <w:rPr>
+          <w:rFonts w:ascii="Times New Roman" w:hAnsi="Times New Roman" w:cs="Times New Roman"/>
+          <w:sz w:val="28"/>
+          <w:szCs w:val="28"/>
         </w:rPr>
         <w:lastRenderedPageBreak/>
-        <w:t xml:space="preserve">  // Отримати дані з форми</w:t>
-      </w:r>
-    </w:p>
-    <w:p>
-      <w:pPr>
-        <w:spacing w:line="360" w:lineRule="auto"/>
-        <w:ind w:firstLine="720"/>
-        <w:jc w:val="both"/>
-        <w:rPr>
-          <w:rFonts w:ascii="Times New Roman" w:hAnsi="Times New Roman" w:cs="Times New Roman"/>
-          <w:sz w:val="28"/>
-          <w:szCs w:val="28"/>
-          <w:lang w:val="en-US"/>
-        </w:rPr>
-      </w:pPr>
-      <w:r>
-        <w:rPr>
-          <w:rFonts w:ascii="Times New Roman" w:hAnsi="Times New Roman" w:cs="Times New Roman"/>
-          <w:sz w:val="28"/>
-          <w:szCs w:val="28"/>
-          <w:lang w:val="en-US"/>
-        </w:rPr>
-        <w:t xml:space="preserve">  $first_name = $_POST["first_name"</w:t>
-      </w:r>
-      <w:proofErr w:type="gramStart"/>
-      <w:r>
-        <w:rPr>
-          <w:rFonts w:ascii="Times New Roman" w:hAnsi="Times New Roman" w:cs="Times New Roman"/>
-          <w:sz w:val="28"/>
-          <w:szCs w:val="28"/>
-          <w:lang w:val="en-US"/>
-        </w:rPr>
-        <w:t>];</w:t>
-      </w:r>
-      <w:proofErr w:type="gramEnd"/>
-    </w:p>
-    <w:p>
-      <w:pPr>
-        <w:spacing w:line="360" w:lineRule="auto"/>
-        <w:ind w:firstLine="720"/>
-        <w:jc w:val="both"/>
-        <w:rPr>
-          <w:rFonts w:ascii="Times New Roman" w:hAnsi="Times New Roman" w:cs="Times New Roman"/>
-          <w:sz w:val="28"/>
-          <w:szCs w:val="28"/>
-          <w:lang w:val="en-US"/>
-        </w:rPr>
-      </w:pPr>
-      <w:r>
-        <w:rPr>
-          <w:rFonts w:ascii="Times New Roman" w:hAnsi="Times New Roman" w:cs="Times New Roman"/>
-          <w:sz w:val="28"/>
-          <w:szCs w:val="28"/>
-          <w:lang w:val="en-US"/>
-        </w:rPr>
-        <w:t xml:space="preserve">  $last_name = $_POST["last_name"</w:t>
-      </w:r>
-      <w:proofErr w:type="gramStart"/>
-      <w:r>
-        <w:rPr>
-          <w:rFonts w:ascii="Times New Roman" w:hAnsi="Times New Roman" w:cs="Times New Roman"/>
-          <w:sz w:val="28"/>
-          <w:szCs w:val="28"/>
-          <w:lang w:val="en-US"/>
-        </w:rPr>
-        <w:t>];</w:t>
-      </w:r>
-      <w:proofErr w:type="gramEnd"/>
-    </w:p>
-    <w:p>
-      <w:pPr>
-        <w:spacing w:line="360" w:lineRule="auto"/>
-        <w:ind w:firstLine="720"/>
-        <w:jc w:val="both"/>
-        <w:rPr>
-          <w:rFonts w:ascii="Times New Roman" w:hAnsi="Times New Roman" w:cs="Times New Roman"/>
-          <w:sz w:val="28"/>
-          <w:szCs w:val="28"/>
-          <w:lang w:val="en-US"/>
-        </w:rPr>
-      </w:pPr>
-      <w:r>
-        <w:rPr>
-          <w:rFonts w:ascii="Times New Roman" w:hAnsi="Times New Roman" w:cs="Times New Roman"/>
-          <w:sz w:val="28"/>
-          <w:szCs w:val="28"/>
-          <w:lang w:val="en-US"/>
-        </w:rPr>
-        <w:t xml:space="preserve">  $email = $_POST["email"</w:t>
-      </w:r>
-      <w:proofErr w:type="gramStart"/>
-      <w:r>
-        <w:rPr>
-          <w:rFonts w:ascii="Times New Roman" w:hAnsi="Times New Roman" w:cs="Times New Roman"/>
-          <w:sz w:val="28"/>
-          <w:szCs w:val="28"/>
-          <w:lang w:val="en-US"/>
-        </w:rPr>
-        <w:t>];</w:t>
-      </w:r>
-      <w:proofErr w:type="gramEnd"/>
-    </w:p>
-    <w:p>
-      <w:pPr>
-        <w:spacing w:line="360" w:lineRule="auto"/>
-        <w:ind w:firstLine="720"/>
-        <w:jc w:val="both"/>
-        <w:rPr>
-          <w:rFonts w:ascii="Times New Roman" w:hAnsi="Times New Roman" w:cs="Times New Roman"/>
-          <w:sz w:val="28"/>
-          <w:szCs w:val="28"/>
-          <w:lang w:val="en-US"/>
-        </w:rPr>
-      </w:pPr>
-      <w:r>
-        <w:rPr>
-          <w:rFonts w:ascii="Times New Roman" w:hAnsi="Times New Roman" w:cs="Times New Roman"/>
-          <w:sz w:val="28"/>
-          <w:szCs w:val="28"/>
-          <w:lang w:val="en-US"/>
-        </w:rPr>
-        <w:t xml:space="preserve">  $message = $_POST["message"</w:t>
-      </w:r>
-      <w:proofErr w:type="gramStart"/>
-      <w:r>
-        <w:rPr>
-          <w:rFonts w:ascii="Times New Roman" w:hAnsi="Times New Roman" w:cs="Times New Roman"/>
-          <w:sz w:val="28"/>
-          <w:szCs w:val="28"/>
-          <w:lang w:val="en-US"/>
-        </w:rPr>
-        <w:t>];</w:t>
-      </w:r>
-      <w:proofErr w:type="gramEnd"/>
-    </w:p>
-    <w:p>
-      <w:pPr>
-        <w:spacing w:line="360" w:lineRule="auto"/>
-        <w:ind w:firstLine="720"/>
-        <w:jc w:val="both"/>
-        <w:rPr>
-          <w:rFonts w:ascii="Times New Roman" w:hAnsi="Times New Roman" w:cs="Times New Roman"/>
-          <w:sz w:val="28"/>
-          <w:szCs w:val="28"/>
-          <w:lang w:val="ru-RU"/>
-        </w:rPr>
-      </w:pPr>
-      <w:r>
-        <w:rPr>
-          <w:rFonts w:ascii="Times New Roman" w:hAnsi="Times New Roman" w:cs="Times New Roman"/>
-          <w:sz w:val="28"/>
-          <w:szCs w:val="28"/>
-          <w:lang w:val="en-US"/>
-        </w:rPr>
-        <w:t xml:space="preserve">  </w:t>
-      </w:r>
-      <w:r>
-        <w:rPr>
-          <w:rFonts w:ascii="Times New Roman" w:hAnsi="Times New Roman" w:cs="Times New Roman"/>
-          <w:sz w:val="28"/>
-          <w:szCs w:val="28"/>
-          <w:lang w:val="ru-RU"/>
-        </w:rPr>
-        <w:t>$</w:t>
-      </w:r>
-      <w:r>
-        <w:rPr>
-          <w:rFonts w:ascii="Times New Roman" w:hAnsi="Times New Roman" w:cs="Times New Roman"/>
-          <w:sz w:val="28"/>
-          <w:szCs w:val="28"/>
-          <w:lang w:val="en-US"/>
-        </w:rPr>
-        <w:t>to</w:t>
-      </w:r>
-      <w:r>
-        <w:rPr>
-          <w:rFonts w:ascii="Times New Roman" w:hAnsi="Times New Roman" w:cs="Times New Roman"/>
-          <w:sz w:val="28"/>
-          <w:szCs w:val="28"/>
-          <w:lang w:val="ru-RU"/>
-        </w:rPr>
-        <w:t xml:space="preserve"> = "</w:t>
+        <w:t xml:space="preserve">$db   = 'website'; </w:t>
+      </w:r>
+    </w:p>
+    <w:p>
+      <w:pPr>
+        <w:spacing w:line="360" w:lineRule="auto"/>
+        <w:ind w:firstLine="720"/>
+        <w:jc w:val="both"/>
+        <w:rPr>
+          <w:rFonts w:ascii="Times New Roman" w:hAnsi="Times New Roman" w:cs="Times New Roman"/>
+          <w:sz w:val="28"/>
+          <w:szCs w:val="28"/>
+        </w:rPr>
+      </w:pPr>
+      <w:r>
+        <w:rPr>
+          <w:rFonts w:ascii="Times New Roman" w:hAnsi="Times New Roman" w:cs="Times New Roman"/>
+          <w:sz w:val="28"/>
+          <w:szCs w:val="28"/>
+        </w:rPr>
+        <w:t xml:space="preserve">$user = 'root'; </w:t>
+      </w:r>
+    </w:p>
+    <w:p>
+      <w:pPr>
+        <w:spacing w:line="360" w:lineRule="auto"/>
+        <w:ind w:firstLine="720"/>
+        <w:jc w:val="both"/>
+        <w:rPr>
+          <w:rFonts w:ascii="Times New Roman" w:hAnsi="Times New Roman" w:cs="Times New Roman"/>
+          <w:sz w:val="28"/>
+          <w:szCs w:val="28"/>
+        </w:rPr>
+      </w:pPr>
+      <w:r>
+        <w:rPr>
+          <w:rFonts w:ascii="Times New Roman" w:hAnsi="Times New Roman" w:cs="Times New Roman"/>
+          <w:sz w:val="28"/>
+          <w:szCs w:val="28"/>
+        </w:rPr>
+        <w:t xml:space="preserve">$pass = 'root'; </w:t>
+      </w:r>
+    </w:p>
+    <w:p>
+      <w:pPr>
+        <w:spacing w:line="360" w:lineRule="auto"/>
+        <w:ind w:firstLine="720"/>
+        <w:jc w:val="both"/>
+        <w:rPr>
+          <w:rFonts w:ascii="Times New Roman" w:hAnsi="Times New Roman" w:cs="Times New Roman"/>
+          <w:sz w:val="28"/>
+          <w:szCs w:val="28"/>
+        </w:rPr>
+      </w:pPr>
+    </w:p>
+    <w:p>
+      <w:pPr>
+        <w:spacing w:line="360" w:lineRule="auto"/>
+        <w:ind w:firstLine="720"/>
+        <w:jc w:val="both"/>
+        <w:rPr>
+          <w:rFonts w:ascii="Times New Roman" w:hAnsi="Times New Roman" w:cs="Times New Roman"/>
+          <w:sz w:val="28"/>
+          <w:szCs w:val="28"/>
+        </w:rPr>
+      </w:pPr>
+      <w:r>
+        <w:rPr>
+          <w:rFonts w:ascii="Times New Roman" w:hAnsi="Times New Roman" w:cs="Times New Roman"/>
+          <w:sz w:val="28"/>
+          <w:szCs w:val="28"/>
+        </w:rPr>
+        <w:t>try {</w:t>
+      </w:r>
+    </w:p>
+    <w:p>
+      <w:pPr>
+        <w:spacing w:line="360" w:lineRule="auto"/>
+        <w:ind w:firstLine="720"/>
+        <w:jc w:val="both"/>
+        <w:rPr>
+          <w:rFonts w:ascii="Times New Roman" w:hAnsi="Times New Roman" w:cs="Times New Roman"/>
+          <w:sz w:val="28"/>
+          <w:szCs w:val="28"/>
+        </w:rPr>
+      </w:pPr>
+      <w:r>
+        <w:rPr>
+          <w:rFonts w:ascii="Times New Roman" w:hAnsi="Times New Roman" w:cs="Times New Roman"/>
+          <w:sz w:val="28"/>
+          <w:szCs w:val="28"/>
+        </w:rPr>
+        <w:t xml:space="preserve">    $dsn = "mysql:host=$host;dbname=$db";</w:t>
+      </w:r>
+    </w:p>
+    <w:p>
+      <w:pPr>
+        <w:spacing w:line="360" w:lineRule="auto"/>
+        <w:ind w:firstLine="720"/>
+        <w:jc w:val="both"/>
+        <w:rPr>
+          <w:rFonts w:ascii="Times New Roman" w:hAnsi="Times New Roman" w:cs="Times New Roman"/>
+          <w:sz w:val="28"/>
+          <w:szCs w:val="28"/>
+        </w:rPr>
+      </w:pPr>
+      <w:r>
+        <w:rPr>
+          <w:rFonts w:ascii="Times New Roman" w:hAnsi="Times New Roman" w:cs="Times New Roman"/>
+          <w:sz w:val="28"/>
+          <w:szCs w:val="28"/>
+        </w:rPr>
+        <w:t xml:space="preserve">    $pdo = new PDO($dsn, $user, $pass);</w:t>
+      </w:r>
+    </w:p>
+    <w:p>
+      <w:pPr>
+        <w:spacing w:line="360" w:lineRule="auto"/>
+        <w:jc w:val="both"/>
+        <w:rPr>
+          <w:rFonts w:ascii="Times New Roman" w:hAnsi="Times New Roman" w:cs="Times New Roman"/>
+          <w:sz w:val="28"/>
+          <w:szCs w:val="28"/>
+        </w:rPr>
+      </w:pPr>
+    </w:p>
+    <w:p>
+      <w:pPr>
+        <w:spacing w:line="360" w:lineRule="auto"/>
+        <w:ind w:firstLine="720"/>
+        <w:jc w:val="both"/>
+        <w:rPr>
+          <w:rFonts w:ascii="Times New Roman" w:hAnsi="Times New Roman" w:cs="Times New Roman"/>
+          <w:sz w:val="28"/>
+          <w:szCs w:val="28"/>
+        </w:rPr>
+      </w:pPr>
+      <w:r>
+        <w:rPr>
+          <w:rFonts w:ascii="Times New Roman" w:hAnsi="Times New Roman" w:cs="Times New Roman"/>
+          <w:sz w:val="28"/>
+          <w:szCs w:val="28"/>
+        </w:rPr>
+        <w:t xml:space="preserve">    $pdo-&gt;setAttribute(PDO::ATTR_ERRMODE, PDO::ERRMODE_EXCEPTION);</w:t>
+      </w:r>
+    </w:p>
+    <w:p>
+      <w:pPr>
+        <w:spacing w:line="360" w:lineRule="auto"/>
+        <w:ind w:firstLine="720"/>
+        <w:jc w:val="both"/>
+        <w:rPr>
+          <w:rFonts w:ascii="Times New Roman" w:hAnsi="Times New Roman" w:cs="Times New Roman"/>
+          <w:sz w:val="28"/>
+          <w:szCs w:val="28"/>
+        </w:rPr>
+      </w:pPr>
+      <w:r>
+        <w:rPr>
+          <w:rFonts w:ascii="Times New Roman" w:hAnsi="Times New Roman" w:cs="Times New Roman"/>
+          <w:sz w:val="28"/>
+          <w:szCs w:val="28"/>
+        </w:rPr>
+        <w:t xml:space="preserve">    $pdo-&gt;setAttribute(PDO::ATTR_DEFAULT_FETCH_MODE, PDO::FETCH_ASSOC);</w:t>
+      </w:r>
+    </w:p>
+    <w:p>
+      <w:pPr>
+        <w:spacing w:line="360" w:lineRule="auto"/>
+        <w:ind w:firstLine="720"/>
+        <w:jc w:val="both"/>
+        <w:rPr>
+          <w:rFonts w:ascii="Times New Roman" w:hAnsi="Times New Roman" w:cs="Times New Roman"/>
+          <w:sz w:val="28"/>
+          <w:szCs w:val="28"/>
+        </w:rPr>
+      </w:pPr>
+    </w:p>
+    <w:p>
+      <w:pPr>
+        <w:spacing w:line="360" w:lineRule="auto"/>
+        <w:ind w:firstLine="720"/>
+        <w:jc w:val="both"/>
+        <w:rPr>
+          <w:rFonts w:ascii="Times New Roman" w:hAnsi="Times New Roman" w:cs="Times New Roman"/>
+          <w:sz w:val="28"/>
+          <w:szCs w:val="28"/>
+        </w:rPr>
+      </w:pPr>
+      <w:r>
+        <w:rPr>
+          <w:rFonts w:ascii="Times New Roman" w:hAnsi="Times New Roman" w:cs="Times New Roman"/>
+          <w:sz w:val="28"/>
+          <w:szCs w:val="28"/>
+        </w:rPr>
+        <w:t xml:space="preserve">    // Ваш код для роботи з базою даних</w:t>
+      </w:r>
+    </w:p>
+    <w:p>
+      <w:pPr>
+        <w:spacing w:line="360" w:lineRule="auto"/>
+        <w:ind w:firstLine="720"/>
+        <w:jc w:val="both"/>
+        <w:rPr>
+          <w:rFonts w:ascii="Times New Roman" w:hAnsi="Times New Roman" w:cs="Times New Roman"/>
+          <w:sz w:val="28"/>
+          <w:szCs w:val="28"/>
+        </w:rPr>
+      </w:pPr>
+    </w:p>
+    <w:p>
+      <w:pPr>
+        <w:spacing w:line="360" w:lineRule="auto"/>
+        <w:ind w:firstLine="720"/>
+        <w:jc w:val="both"/>
+        <w:rPr>
+          <w:rFonts w:ascii="Times New Roman" w:hAnsi="Times New Roman" w:cs="Times New Roman"/>
+          <w:sz w:val="28"/>
+          <w:szCs w:val="28"/>
+        </w:rPr>
+      </w:pPr>
+      <w:r>
+        <w:rPr>
+          <w:rFonts w:ascii="Times New Roman" w:hAnsi="Times New Roman" w:cs="Times New Roman"/>
+          <w:sz w:val="28"/>
+          <w:szCs w:val="28"/>
+        </w:rPr>
+        <w:t>} catch (PDOException $e) {</w:t>
+      </w:r>
+    </w:p>
+    <w:p>
+      <w:pPr>
+        <w:spacing w:line="360" w:lineRule="auto"/>
+        <w:ind w:firstLine="720"/>
+        <w:jc w:val="both"/>
+        <w:rPr>
+          <w:rFonts w:ascii="Times New Roman" w:hAnsi="Times New Roman" w:cs="Times New Roman"/>
+          <w:sz w:val="28"/>
+          <w:szCs w:val="28"/>
+        </w:rPr>
+      </w:pPr>
+      <w:r>
+        <w:rPr>
+          <w:rFonts w:ascii="Times New Roman" w:hAnsi="Times New Roman" w:cs="Times New Roman"/>
+          <w:sz w:val="28"/>
+          <w:szCs w:val="28"/>
+        </w:rPr>
+        <w:t xml:space="preserve">    echo "Помилка підключення до бази даних: " . $e-&gt;</w:t>
       </w:r>
       <w:proofErr w:type="spellStart"/>
       <w:r>
@@ -13548,9 +14007,8 @@
           <w:rFonts w:ascii="Times New Roman" w:hAnsi="Times New Roman" w:cs="Times New Roman"/>
           <w:sz w:val="28"/>
           <w:szCs w:val="28"/>
-          <w:lang w:val="en-US"/>
-        </w:rPr>
-        <w:t>hrundatania</w:t>
+        </w:rPr>
+        <w:t>getMessage</w:t>
       </w:r>
       <w:proofErr w:type="spellEnd"/>
       <w:r>
@@ -13558,502 +14016,26 @@
           <w:rFonts w:ascii="Times New Roman" w:hAnsi="Times New Roman" w:cs="Times New Roman"/>
           <w:sz w:val="28"/>
           <w:szCs w:val="28"/>
-          <w:lang w:val="ru-RU"/>
-        </w:rPr>
-        <w:t>@</w:t>
-      </w:r>
-      <w:proofErr w:type="spellStart"/>
-      <w:r>
-        <w:rPr>
-          <w:rFonts w:ascii="Times New Roman" w:hAnsi="Times New Roman" w:cs="Times New Roman"/>
-          <w:sz w:val="28"/>
-          <w:szCs w:val="28"/>
-          <w:lang w:val="en-US"/>
-        </w:rPr>
-        <w:t>gmail</w:t>
-      </w:r>
-      <w:proofErr w:type="spellEnd"/>
-      <w:r>
-        <w:rPr>
-          <w:rFonts w:ascii="Times New Roman" w:hAnsi="Times New Roman" w:cs="Times New Roman"/>
-          <w:sz w:val="28"/>
-          <w:szCs w:val="28"/>
-          <w:lang w:val="ru-RU"/>
-        </w:rPr>
-        <w:t>.</w:t>
-      </w:r>
-      <w:r>
-        <w:rPr>
-          <w:rFonts w:ascii="Times New Roman" w:hAnsi="Times New Roman" w:cs="Times New Roman"/>
-          <w:sz w:val="28"/>
-          <w:szCs w:val="28"/>
-          <w:lang w:val="en-US"/>
-        </w:rPr>
-        <w:t>com</w:t>
-      </w:r>
-      <w:r>
-        <w:rPr>
-          <w:rFonts w:ascii="Times New Roman" w:hAnsi="Times New Roman" w:cs="Times New Roman"/>
-          <w:sz w:val="28"/>
-          <w:szCs w:val="28"/>
-          <w:lang w:val="ru-RU"/>
-        </w:rPr>
-        <w:t xml:space="preserve">"; </w:t>
-      </w:r>
-    </w:p>
-    <w:p>
-      <w:pPr>
-        <w:spacing w:line="360" w:lineRule="auto"/>
-        <w:ind w:firstLine="720"/>
-        <w:jc w:val="both"/>
-        <w:rPr>
-          <w:rFonts w:ascii="Times New Roman" w:hAnsi="Times New Roman" w:cs="Times New Roman"/>
-          <w:sz w:val="28"/>
-          <w:szCs w:val="28"/>
-          <w:lang w:val="ru-RU"/>
-        </w:rPr>
-      </w:pPr>
-      <w:r>
-        <w:rPr>
-          <w:rFonts w:ascii="Times New Roman" w:hAnsi="Times New Roman" w:cs="Times New Roman"/>
-          <w:sz w:val="28"/>
-          <w:szCs w:val="28"/>
-          <w:lang w:val="ru-RU"/>
-        </w:rPr>
-        <w:t xml:space="preserve">  $</w:t>
-      </w:r>
-      <w:r>
-        <w:rPr>
-          <w:rFonts w:ascii="Times New Roman" w:hAnsi="Times New Roman" w:cs="Times New Roman"/>
-          <w:sz w:val="28"/>
-          <w:szCs w:val="28"/>
-          <w:lang w:val="en-US"/>
-        </w:rPr>
-        <w:t>subject</w:t>
-      </w:r>
-      <w:r>
-        <w:rPr>
-          <w:rFonts w:ascii="Times New Roman" w:hAnsi="Times New Roman" w:cs="Times New Roman"/>
-          <w:sz w:val="28"/>
-          <w:szCs w:val="28"/>
-          <w:lang w:val="ru-RU"/>
-        </w:rPr>
-        <w:t xml:space="preserve"> = "Нове повідомлення з форми зворотнього зв'язку";</w:t>
-      </w:r>
-    </w:p>
-    <w:p>
-      <w:pPr>
-        <w:spacing w:line="360" w:lineRule="auto"/>
-        <w:ind w:firstLine="720"/>
-        <w:jc w:val="both"/>
-        <w:rPr>
-          <w:rFonts w:ascii="Times New Roman" w:hAnsi="Times New Roman" w:cs="Times New Roman"/>
-          <w:sz w:val="28"/>
-          <w:szCs w:val="28"/>
-          <w:lang w:val="ru-RU"/>
-        </w:rPr>
-      </w:pPr>
-      <w:r>
-        <w:rPr>
-          <w:rFonts w:ascii="Times New Roman" w:hAnsi="Times New Roman" w:cs="Times New Roman"/>
-          <w:sz w:val="28"/>
-          <w:szCs w:val="28"/>
-          <w:lang w:val="ru-RU"/>
-        </w:rPr>
-        <w:t xml:space="preserve">  $</w:t>
-      </w:r>
-      <w:r>
-        <w:rPr>
-          <w:rFonts w:ascii="Times New Roman" w:hAnsi="Times New Roman" w:cs="Times New Roman"/>
-          <w:sz w:val="28"/>
-          <w:szCs w:val="28"/>
-          <w:lang w:val="en-US"/>
-        </w:rPr>
-        <w:t>body</w:t>
-      </w:r>
-      <w:r>
-        <w:rPr>
-          <w:rFonts w:ascii="Times New Roman" w:hAnsi="Times New Roman" w:cs="Times New Roman"/>
-          <w:sz w:val="28"/>
-          <w:szCs w:val="28"/>
-          <w:lang w:val="ru-RU"/>
-        </w:rPr>
-        <w:t xml:space="preserve"> = "Ім'я: $</w:t>
-      </w:r>
-      <w:r>
-        <w:rPr>
-          <w:rFonts w:ascii="Times New Roman" w:hAnsi="Times New Roman" w:cs="Times New Roman"/>
-          <w:sz w:val="28"/>
-          <w:szCs w:val="28"/>
-          <w:lang w:val="en-US"/>
-        </w:rPr>
-        <w:t>first</w:t>
-      </w:r>
-      <w:r>
-        <w:rPr>
-          <w:rFonts w:ascii="Times New Roman" w:hAnsi="Times New Roman" w:cs="Times New Roman"/>
-          <w:sz w:val="28"/>
-          <w:szCs w:val="28"/>
-          <w:lang w:val="ru-RU"/>
-        </w:rPr>
-        <w:t>_</w:t>
-      </w:r>
-      <w:r>
-        <w:rPr>
-          <w:rFonts w:ascii="Times New Roman" w:hAnsi="Times New Roman" w:cs="Times New Roman"/>
-          <w:sz w:val="28"/>
-          <w:szCs w:val="28"/>
-          <w:lang w:val="en-US"/>
-        </w:rPr>
-        <w:t>name</w:t>
-      </w:r>
-      <w:r>
-        <w:rPr>
-          <w:rFonts w:ascii="Times New Roman" w:hAnsi="Times New Roman" w:cs="Times New Roman"/>
-          <w:sz w:val="28"/>
-          <w:szCs w:val="28"/>
-          <w:lang w:val="ru-RU"/>
-        </w:rPr>
-        <w:t>\</w:t>
-      </w:r>
-      <w:r>
-        <w:rPr>
-          <w:rFonts w:ascii="Times New Roman" w:hAnsi="Times New Roman" w:cs="Times New Roman"/>
-          <w:sz w:val="28"/>
-          <w:szCs w:val="28"/>
-          <w:lang w:val="en-US"/>
-        </w:rPr>
-        <w:t>n</w:t>
-      </w:r>
-      <w:r>
-        <w:rPr>
-          <w:rFonts w:ascii="Times New Roman" w:hAnsi="Times New Roman" w:cs="Times New Roman"/>
-          <w:sz w:val="28"/>
-          <w:szCs w:val="28"/>
-          <w:lang w:val="ru-RU"/>
-        </w:rPr>
-        <w:t>Прізвище: $</w:t>
-      </w:r>
-      <w:r>
-        <w:rPr>
-          <w:rFonts w:ascii="Times New Roman" w:hAnsi="Times New Roman" w:cs="Times New Roman"/>
-          <w:sz w:val="28"/>
-          <w:szCs w:val="28"/>
-          <w:lang w:val="en-US"/>
-        </w:rPr>
-        <w:t>last</w:t>
-      </w:r>
-      <w:r>
-        <w:rPr>
-          <w:rFonts w:ascii="Times New Roman" w:hAnsi="Times New Roman" w:cs="Times New Roman"/>
-          <w:sz w:val="28"/>
-          <w:szCs w:val="28"/>
-          <w:lang w:val="ru-RU"/>
-        </w:rPr>
-        <w:t>_</w:t>
-      </w:r>
-      <w:r>
-        <w:rPr>
-          <w:rFonts w:ascii="Times New Roman" w:hAnsi="Times New Roman" w:cs="Times New Roman"/>
-          <w:sz w:val="28"/>
-          <w:szCs w:val="28"/>
-          <w:lang w:val="en-US"/>
-        </w:rPr>
-        <w:t>name</w:t>
-      </w:r>
-      <w:r>
-        <w:rPr>
-          <w:rFonts w:ascii="Times New Roman" w:hAnsi="Times New Roman" w:cs="Times New Roman"/>
-          <w:sz w:val="28"/>
-          <w:szCs w:val="28"/>
-          <w:lang w:val="ru-RU"/>
-        </w:rPr>
-        <w:t>\</w:t>
-      </w:r>
-      <w:r>
-        <w:rPr>
-          <w:rFonts w:ascii="Times New Roman" w:hAnsi="Times New Roman" w:cs="Times New Roman"/>
-          <w:sz w:val="28"/>
-          <w:szCs w:val="28"/>
-          <w:lang w:val="en-US"/>
-        </w:rPr>
-        <w:t>n</w:t>
-      </w:r>
-      <w:r>
-        <w:rPr>
-          <w:rFonts w:ascii="Times New Roman" w:hAnsi="Times New Roman" w:cs="Times New Roman"/>
-          <w:sz w:val="28"/>
-          <w:szCs w:val="28"/>
-          <w:lang w:val="ru-RU"/>
-        </w:rPr>
-        <w:t>Електрона адреса: $</w:t>
-      </w:r>
-      <w:r>
-        <w:rPr>
-          <w:rFonts w:ascii="Times New Roman" w:hAnsi="Times New Roman" w:cs="Times New Roman"/>
-          <w:sz w:val="28"/>
-          <w:szCs w:val="28"/>
-          <w:lang w:val="en-US"/>
-        </w:rPr>
-        <w:t>email</w:t>
-      </w:r>
-      <w:r>
-        <w:rPr>
-          <w:rFonts w:ascii="Times New Roman" w:hAnsi="Times New Roman" w:cs="Times New Roman"/>
-          <w:sz w:val="28"/>
-          <w:szCs w:val="28"/>
-          <w:lang w:val="ru-RU"/>
-        </w:rPr>
-        <w:t>\</w:t>
-      </w:r>
-      <w:r>
-        <w:rPr>
-          <w:rFonts w:ascii="Times New Roman" w:hAnsi="Times New Roman" w:cs="Times New Roman"/>
-          <w:sz w:val="28"/>
-          <w:szCs w:val="28"/>
-          <w:lang w:val="en-US"/>
-        </w:rPr>
-        <w:t>n</w:t>
-      </w:r>
-      <w:r>
-        <w:rPr>
-          <w:rFonts w:ascii="Times New Roman" w:hAnsi="Times New Roman" w:cs="Times New Roman"/>
-          <w:sz w:val="28"/>
-          <w:szCs w:val="28"/>
-          <w:lang w:val="ru-RU"/>
-        </w:rPr>
-        <w:t>Повідомлення: $</w:t>
-      </w:r>
-      <w:r>
-        <w:rPr>
-          <w:rFonts w:ascii="Times New Roman" w:hAnsi="Times New Roman" w:cs="Times New Roman"/>
-          <w:sz w:val="28"/>
-          <w:szCs w:val="28"/>
-          <w:lang w:val="en-US"/>
-        </w:rPr>
-        <w:t>message</w:t>
-      </w:r>
-      <w:r>
-        <w:rPr>
-          <w:rFonts w:ascii="Times New Roman" w:hAnsi="Times New Roman" w:cs="Times New Roman"/>
-          <w:sz w:val="28"/>
-          <w:szCs w:val="28"/>
-          <w:lang w:val="ru-RU"/>
-        </w:rPr>
-        <w:t>";</w:t>
-      </w:r>
-    </w:p>
-    <w:p>
-      <w:pPr>
-        <w:spacing w:line="360" w:lineRule="auto"/>
-        <w:ind w:firstLine="720"/>
-        <w:jc w:val="both"/>
-        <w:rPr>
-          <w:rFonts w:ascii="Times New Roman" w:hAnsi="Times New Roman" w:cs="Times New Roman"/>
-          <w:sz w:val="28"/>
-          <w:szCs w:val="28"/>
-          <w:lang w:val="en-US"/>
-        </w:rPr>
-      </w:pPr>
-      <w:r>
-        <w:rPr>
-          <w:rFonts w:ascii="Times New Roman" w:hAnsi="Times New Roman" w:cs="Times New Roman"/>
-          <w:sz w:val="28"/>
-          <w:szCs w:val="28"/>
-          <w:lang w:val="ru-RU"/>
-        </w:rPr>
-        <w:t xml:space="preserve">  </w:t>
-      </w:r>
-      <w:r>
-        <w:rPr>
-          <w:rFonts w:ascii="Times New Roman" w:hAnsi="Times New Roman" w:cs="Times New Roman"/>
-          <w:sz w:val="28"/>
-          <w:szCs w:val="28"/>
-          <w:lang w:val="en-US"/>
-        </w:rPr>
-        <w:t>if (</w:t>
-      </w:r>
-      <w:proofErr w:type="gramStart"/>
-      <w:r>
-        <w:rPr>
-          <w:rFonts w:ascii="Times New Roman" w:hAnsi="Times New Roman" w:cs="Times New Roman"/>
-          <w:sz w:val="28"/>
-          <w:szCs w:val="28"/>
-          <w:lang w:val="en-US"/>
-        </w:rPr>
-        <w:t>mail(</w:t>
-      </w:r>
-      <w:proofErr w:type="gramEnd"/>
-      <w:r>
-        <w:rPr>
-          <w:rFonts w:ascii="Times New Roman" w:hAnsi="Times New Roman" w:cs="Times New Roman"/>
-          <w:sz w:val="28"/>
-          <w:szCs w:val="28"/>
-          <w:lang w:val="en-US"/>
-        </w:rPr>
-        <w:t>$to, $subject, $body)) {</w:t>
-      </w:r>
-    </w:p>
-    <w:p>
-      <w:pPr>
-        <w:spacing w:line="360" w:lineRule="auto"/>
-        <w:ind w:firstLine="720"/>
-        <w:jc w:val="both"/>
-        <w:rPr>
-          <w:rFonts w:ascii="Times New Roman" w:hAnsi="Times New Roman" w:cs="Times New Roman"/>
-          <w:sz w:val="28"/>
-          <w:szCs w:val="28"/>
-          <w:lang w:val="ru-RU"/>
-        </w:rPr>
-      </w:pPr>
-      <w:r>
-        <w:rPr>
-          <w:rFonts w:ascii="Times New Roman" w:hAnsi="Times New Roman" w:cs="Times New Roman"/>
-          <w:sz w:val="28"/>
-          <w:szCs w:val="28"/>
-          <w:lang w:val="en-US"/>
-        </w:rPr>
-        <w:t xml:space="preserve">    echo</w:t>
-      </w:r>
-      <w:r>
-        <w:rPr>
-          <w:rFonts w:ascii="Times New Roman" w:hAnsi="Times New Roman" w:cs="Times New Roman"/>
-          <w:sz w:val="28"/>
-          <w:szCs w:val="28"/>
-          <w:lang w:val="ru-RU"/>
-        </w:rPr>
-        <w:t xml:space="preserve"> "Ваше повідомлення надіслано успішно.</w:t>
-      </w:r>
-      <w:proofErr w:type="gramStart"/>
-      <w:r>
-        <w:rPr>
-          <w:rFonts w:ascii="Times New Roman" w:hAnsi="Times New Roman" w:cs="Times New Roman"/>
-          <w:sz w:val="28"/>
-          <w:szCs w:val="28"/>
-          <w:lang w:val="ru-RU"/>
-        </w:rPr>
-        <w:t>";</w:t>
-      </w:r>
-      <w:proofErr w:type="gramEnd"/>
-    </w:p>
-    <w:p>
-      <w:pPr>
-        <w:spacing w:line="360" w:lineRule="auto"/>
-        <w:ind w:firstLine="720"/>
-        <w:jc w:val="both"/>
-        <w:rPr>
-          <w:rFonts w:ascii="Times New Roman" w:hAnsi="Times New Roman" w:cs="Times New Roman"/>
-          <w:sz w:val="28"/>
-          <w:szCs w:val="28"/>
-          <w:lang w:val="ru-RU"/>
-        </w:rPr>
-      </w:pPr>
-      <w:r>
-        <w:rPr>
-          <w:rFonts w:ascii="Times New Roman" w:hAnsi="Times New Roman" w:cs="Times New Roman"/>
-          <w:sz w:val="28"/>
-          <w:szCs w:val="28"/>
-          <w:lang w:val="ru-RU"/>
-        </w:rPr>
-        <w:t xml:space="preserve">  } </w:t>
-      </w:r>
-      <w:r>
-        <w:rPr>
-          <w:rFonts w:ascii="Times New Roman" w:hAnsi="Times New Roman" w:cs="Times New Roman"/>
-          <w:sz w:val="28"/>
-          <w:szCs w:val="28"/>
-          <w:lang w:val="en-US"/>
-        </w:rPr>
-        <w:t>else</w:t>
-      </w:r>
-      <w:r>
-        <w:rPr>
-          <w:rFonts w:ascii="Times New Roman" w:hAnsi="Times New Roman" w:cs="Times New Roman"/>
-          <w:sz w:val="28"/>
-          <w:szCs w:val="28"/>
-          <w:lang w:val="ru-RU"/>
-        </w:rPr>
-        <w:t xml:space="preserve"> {</w:t>
-      </w:r>
-    </w:p>
-    <w:p>
-      <w:pPr>
-        <w:spacing w:line="360" w:lineRule="auto"/>
-        <w:ind w:firstLine="720"/>
-        <w:jc w:val="both"/>
-        <w:rPr>
-          <w:rFonts w:ascii="Times New Roman" w:hAnsi="Times New Roman" w:cs="Times New Roman"/>
-          <w:sz w:val="28"/>
-          <w:szCs w:val="28"/>
-          <w:lang w:val="ru-RU"/>
-        </w:rPr>
-      </w:pPr>
-      <w:r>
-        <w:rPr>
-          <w:rFonts w:ascii="Times New Roman" w:hAnsi="Times New Roman" w:cs="Times New Roman"/>
-          <w:sz w:val="28"/>
-          <w:szCs w:val="28"/>
-          <w:lang w:val="ru-RU"/>
-        </w:rPr>
-        <w:t xml:space="preserve">    </w:t>
-      </w:r>
-      <w:r>
-        <w:rPr>
-          <w:rFonts w:ascii="Times New Roman" w:hAnsi="Times New Roman" w:cs="Times New Roman"/>
-          <w:sz w:val="28"/>
-          <w:szCs w:val="28"/>
-          <w:lang w:val="en-US"/>
-        </w:rPr>
-        <w:t>echo</w:t>
-      </w:r>
-      <w:r>
-        <w:rPr>
-          <w:rFonts w:ascii="Times New Roman" w:hAnsi="Times New Roman" w:cs="Times New Roman"/>
-          <w:sz w:val="28"/>
-          <w:szCs w:val="28"/>
-          <w:lang w:val="ru-RU"/>
-        </w:rPr>
-        <w:t xml:space="preserve"> "Під час надсилання повідомлення сталася помилка.</w:t>
-      </w:r>
-      <w:proofErr w:type="gramStart"/>
-      <w:r>
-        <w:rPr>
-          <w:rFonts w:ascii="Times New Roman" w:hAnsi="Times New Roman" w:cs="Times New Roman"/>
-          <w:sz w:val="28"/>
-          <w:szCs w:val="28"/>
-          <w:lang w:val="ru-RU"/>
-        </w:rPr>
-        <w:t>";</w:t>
-      </w:r>
-      <w:proofErr w:type="gramEnd"/>
-    </w:p>
-    <w:p>
-      <w:pPr>
-        <w:spacing w:line="360" w:lineRule="auto"/>
-        <w:ind w:firstLine="720"/>
-        <w:jc w:val="both"/>
-        <w:rPr>
-          <w:rFonts w:ascii="Times New Roman" w:hAnsi="Times New Roman" w:cs="Times New Roman"/>
-          <w:sz w:val="28"/>
-          <w:szCs w:val="28"/>
-          <w:lang w:val="ru-RU"/>
-        </w:rPr>
-      </w:pPr>
-      <w:r>
-        <w:rPr>
-          <w:rFonts w:ascii="Times New Roman" w:hAnsi="Times New Roman" w:cs="Times New Roman"/>
-          <w:sz w:val="28"/>
-          <w:szCs w:val="28"/>
-          <w:lang w:val="ru-RU"/>
-        </w:rPr>
-        <w:t xml:space="preserve">  </w:t>
-      </w:r>
-      <w:r>
-        <w:rPr>
-          <w:rFonts w:ascii="Times New Roman" w:hAnsi="Times New Roman" w:cs="Times New Roman"/>
-          <w:sz w:val="28"/>
-          <w:szCs w:val="28"/>
-          <w:lang w:val="ru-RU"/>
+        </w:rPr>
+        <w:t>();</w:t>
+      </w:r>
+    </w:p>
+    <w:p>
+      <w:pPr>
+        <w:spacing w:line="360" w:lineRule="auto"/>
+        <w:ind w:firstLine="720"/>
+        <w:jc w:val="both"/>
+        <w:rPr>
+          <w:rFonts w:ascii="Times New Roman" w:hAnsi="Times New Roman" w:cs="Times New Roman"/>
+          <w:sz w:val="28"/>
+          <w:szCs w:val="28"/>
+        </w:rPr>
+      </w:pPr>
+      <w:r>
+        <w:rPr>
+          <w:rFonts w:ascii="Times New Roman" w:hAnsi="Times New Roman" w:cs="Times New Roman"/>
+          <w:sz w:val="28"/>
+          <w:szCs w:val="28"/>
         </w:rPr>
         <w:t>}</w:t>
       </w:r>
@@ -14067,201 +14049,17 @@
           <w:rFonts w:ascii="Times New Roman" w:hAnsi="Times New Roman" w:cs="Times New Roman"/>
           <w:sz w:val="28"/>
           <w:szCs w:val="28"/>
-          <w:lang w:val="ru-RU"/>
-        </w:rPr>
-      </w:pPr>
-      <w:r>
-        <w:rPr>
-          <w:rFonts w:ascii="Times New Roman" w:hAnsi="Times New Roman" w:cs="Times New Roman"/>
-          <w:sz w:val="28"/>
-          <w:szCs w:val="28"/>
-          <w:lang w:val="ru-RU"/>
-        </w:rPr>
-        <w:t>}</w:t>
-      </w:r>
-    </w:p>
-    <w:p>
-      <w:pPr>
-        <w:spacing w:line="360" w:lineRule="auto"/>
-        <w:ind w:firstLine="720"/>
-        <w:jc w:val="both"/>
-        <w:rPr>
-          <w:rFonts w:ascii="Times New Roman" w:hAnsi="Times New Roman" w:cs="Times New Roman"/>
-          <w:sz w:val="28"/>
-          <w:szCs w:val="28"/>
-          <w:lang w:val="ru-RU"/>
-        </w:rPr>
-      </w:pPr>
-      <w:r>
-        <w:rPr>
-          <w:rFonts w:ascii="Times New Roman" w:hAnsi="Times New Roman" w:cs="Times New Roman"/>
-          <w:sz w:val="28"/>
-          <w:szCs w:val="28"/>
-          <w:lang w:val="ru-RU"/>
-        </w:rPr>
-        <w:t>?&gt;</w:t>
-      </w:r>
-    </w:p>
-    <w:p>
-      <w:pPr>
-        <w:spacing w:line="360" w:lineRule="auto"/>
-        <w:ind w:firstLine="720"/>
-        <w:jc w:val="both"/>
-        <w:rPr>
-          <w:rFonts w:ascii="Times New Roman" w:hAnsi="Times New Roman" w:cs="Times New Roman"/>
-          <w:sz w:val="28"/>
-          <w:szCs w:val="28"/>
-        </w:rPr>
-      </w:pPr>
-      <w:r>
-        <w:rPr>
-          <w:rFonts w:ascii="Times New Roman" w:hAnsi="Times New Roman" w:cs="Times New Roman"/>
-          <w:sz w:val="28"/>
-          <w:szCs w:val="28"/>
-        </w:rPr>
-        <w:t>За допомогою наведено вище наведеного коду реалізується відправлення форми зворотнього зв’язку на електрону пошту. Якщо все пройшло успішно видається повідомлення про відправлення листа. У випадку якщо повідомлення не надіслан</w:t>
-      </w:r>
-      <w:r>
-        <w:rPr>
-          <w:rFonts w:ascii="Times New Roman" w:hAnsi="Times New Roman" w:cs="Times New Roman"/>
-          <w:sz w:val="28"/>
-          <w:szCs w:val="28"/>
-        </w:rPr>
-        <w:t>о буде відображвтися повідомлення про помилку.</w:t>
-      </w:r>
-    </w:p>
-    <w:p>
-      <w:pPr>
-        <w:spacing w:line="360" w:lineRule="auto"/>
-        <w:ind w:firstLine="720"/>
-        <w:jc w:val="both"/>
-        <w:rPr>
-          <w:rFonts w:ascii="Times New Roman" w:hAnsi="Times New Roman" w:cs="Times New Roman"/>
-          <w:sz w:val="28"/>
-          <w:szCs w:val="28"/>
-        </w:rPr>
-      </w:pPr>
-      <w:r>
-        <w:rPr>
-          <w:rFonts w:ascii="Times New Roman" w:hAnsi="Times New Roman" w:cs="Times New Roman"/>
-          <w:sz w:val="28"/>
-          <w:szCs w:val="28"/>
-        </w:rPr>
-        <w:t xml:space="preserve">На початку цього коду перевіряється чи насправді метод запиту є </w:t>
-      </w:r>
-      <w:r>
-        <w:rPr>
-          <w:rFonts w:ascii="Times New Roman" w:hAnsi="Times New Roman" w:cs="Times New Roman"/>
-          <w:sz w:val="28"/>
-          <w:szCs w:val="28"/>
-          <w:lang w:val="en-US"/>
-        </w:rPr>
-        <w:t>POST</w:t>
-      </w:r>
-      <w:r>
-        <w:rPr>
-          <w:rFonts w:ascii="Times New Roman" w:hAnsi="Times New Roman" w:cs="Times New Roman"/>
-          <w:sz w:val="28"/>
-          <w:szCs w:val="28"/>
-          <w:lang w:val="ru-RU"/>
-        </w:rPr>
-        <w:t xml:space="preserve">. </w:t>
-      </w:r>
-      <w:r>
-        <w:rPr>
-          <w:rFonts w:ascii="Times New Roman" w:hAnsi="Times New Roman" w:cs="Times New Roman"/>
-          <w:sz w:val="28"/>
-          <w:szCs w:val="28"/>
-        </w:rPr>
-        <w:t xml:space="preserve">Пізніше використовуючи змінні </w:t>
-      </w:r>
-      <w:r>
-        <w:rPr>
-          <w:rFonts w:ascii="Times New Roman" w:hAnsi="Times New Roman" w:cs="Times New Roman"/>
-          <w:sz w:val="28"/>
-          <w:szCs w:val="28"/>
-          <w:lang w:val="ru-RU"/>
-        </w:rPr>
-        <w:t xml:space="preserve">  $ = $_</w:t>
-      </w:r>
-      <w:r>
-        <w:rPr>
-          <w:rFonts w:ascii="Times New Roman" w:hAnsi="Times New Roman" w:cs="Times New Roman"/>
-          <w:sz w:val="28"/>
-          <w:szCs w:val="28"/>
-          <w:lang w:val="en-US"/>
-        </w:rPr>
-        <w:t>POST</w:t>
-      </w:r>
-      <w:r>
-        <w:rPr>
-          <w:rFonts w:ascii="Times New Roman" w:hAnsi="Times New Roman" w:cs="Times New Roman"/>
-          <w:sz w:val="28"/>
-          <w:szCs w:val="28"/>
-          <w:lang w:val="ru-RU"/>
-        </w:rPr>
-        <w:t>[""]</w:t>
-      </w:r>
-      <w:r>
-        <w:rPr>
-          <w:rFonts w:ascii="Times New Roman" w:hAnsi="Times New Roman" w:cs="Times New Roman"/>
-          <w:sz w:val="28"/>
-          <w:szCs w:val="28"/>
-        </w:rPr>
-        <w:t xml:space="preserve"> отримуються дані з форми.  </w:t>
-      </w:r>
-      <w:r>
-        <w:rPr>
-          <w:rFonts w:ascii="Times New Roman" w:hAnsi="Times New Roman" w:cs="Times New Roman"/>
-          <w:sz w:val="28"/>
-          <w:szCs w:val="28"/>
-        </w:rPr>
-        <w:lastRenderedPageBreak/>
-        <w:t>Також  відбуваються н</w:t>
-      </w:r>
-      <w:r>
-        <w:rPr>
-          <w:rFonts w:ascii="Times New Roman" w:hAnsi="Times New Roman" w:cs="Times New Roman"/>
-          <w:sz w:val="28"/>
-          <w:szCs w:val="28"/>
-        </w:rPr>
-        <w:t>алаштування електронної пошти. Вказується отримувач ($to), тема листа ($subject) та тіло повідомлення ($body), яке містить дані з форми.</w:t>
-      </w:r>
-    </w:p>
-    <w:p>
-      <w:pPr>
-        <w:spacing w:line="360" w:lineRule="auto"/>
-        <w:ind w:firstLine="720"/>
-        <w:jc w:val="both"/>
-        <w:rPr>
-          <w:rFonts w:ascii="Times New Roman" w:hAnsi="Times New Roman" w:cs="Times New Roman"/>
-          <w:sz w:val="28"/>
-          <w:szCs w:val="28"/>
-        </w:rPr>
-      </w:pPr>
-      <w:r>
-        <w:rPr>
-          <w:rFonts w:ascii="Times New Roman" w:hAnsi="Times New Roman" w:cs="Times New Roman"/>
-          <w:sz w:val="28"/>
-          <w:szCs w:val="28"/>
-        </w:rPr>
-        <w:t xml:space="preserve">Також за допомогою </w:t>
-      </w:r>
-      <w:r>
-        <w:rPr>
-          <w:rFonts w:ascii="Times New Roman" w:hAnsi="Times New Roman" w:cs="Times New Roman"/>
-          <w:sz w:val="28"/>
-          <w:szCs w:val="28"/>
-          <w:lang w:val="en-US"/>
-        </w:rPr>
-        <w:t>PHP</w:t>
-      </w:r>
-      <w:r>
-        <w:rPr>
-          <w:rFonts w:ascii="Times New Roman" w:hAnsi="Times New Roman" w:cs="Times New Roman"/>
-          <w:sz w:val="28"/>
-          <w:szCs w:val="28"/>
-        </w:rPr>
+        </w:rPr>
+      </w:pPr>
+      <w:r>
+        <w:rPr>
+          <w:rFonts w:ascii="Times New Roman" w:hAnsi="Times New Roman" w:cs="Times New Roman"/>
+          <w:sz w:val="28"/>
+          <w:szCs w:val="28"/>
+        </w:rPr>
+        <w:t>На початку коду вказуються дані для з’єднання з базою даних. Пізніше налаштовуються додаткові параметри</w:t>
+      </w:r>
+      <w:r>
         <w:t xml:space="preserve"> </w:t>
       </w:r>
       <w:r>
@@ -14270,419 +14068,6 @@
           <w:sz w:val="28"/>
           <w:szCs w:val="28"/>
         </w:rPr>
-        <w:t>відбувається з’єднання з базою даних. Приклад коду наведено нижче.</w:t>
-      </w:r>
-    </w:p>
-    <w:p>
-      <w:pPr>
-        <w:spacing w:line="360" w:lineRule="auto"/>
-        <w:ind w:firstLine="720"/>
-        <w:jc w:val="both"/>
-        <w:rPr>
-          <w:rFonts w:ascii="Times New Roman" w:hAnsi="Times New Roman" w:cs="Times New Roman"/>
-          <w:sz w:val="28"/>
-          <w:szCs w:val="28"/>
-        </w:rPr>
-      </w:pPr>
-      <w:r>
-        <w:rPr>
-          <w:rFonts w:ascii="Times New Roman" w:hAnsi="Times New Roman" w:cs="Times New Roman"/>
-          <w:sz w:val="28"/>
-          <w:szCs w:val="28"/>
-        </w:rPr>
-        <w:t>&lt;?php</w:t>
-      </w:r>
-    </w:p>
-    <w:p>
-      <w:pPr>
-        <w:spacing w:line="360" w:lineRule="auto"/>
-        <w:ind w:firstLine="720"/>
-        <w:jc w:val="both"/>
-        <w:rPr>
-          <w:rFonts w:ascii="Times New Roman" w:hAnsi="Times New Roman" w:cs="Times New Roman"/>
-          <w:sz w:val="28"/>
-          <w:szCs w:val="28"/>
-        </w:rPr>
-      </w:pPr>
-      <w:r>
-        <w:rPr>
-          <w:rFonts w:ascii="Times New Roman" w:hAnsi="Times New Roman" w:cs="Times New Roman"/>
-          <w:sz w:val="28"/>
-          <w:szCs w:val="28"/>
-        </w:rPr>
-        <w:t>$</w:t>
-      </w:r>
-      <w:proofErr w:type="spellStart"/>
-      <w:r>
-        <w:rPr>
-          <w:rFonts w:ascii="Times New Roman" w:hAnsi="Times New Roman" w:cs="Times New Roman"/>
-          <w:sz w:val="28"/>
-          <w:szCs w:val="28"/>
-        </w:rPr>
-        <w:t>host</w:t>
-      </w:r>
-      <w:proofErr w:type="spellEnd"/>
-      <w:r>
-        <w:rPr>
-          <w:rFonts w:ascii="Times New Roman" w:hAnsi="Times New Roman" w:cs="Times New Roman"/>
-          <w:sz w:val="28"/>
-          <w:szCs w:val="28"/>
-        </w:rPr>
-        <w:t xml:space="preserve"> = '</w:t>
-      </w:r>
-      <w:proofErr w:type="spellStart"/>
-      <w:r>
-        <w:rPr>
-          <w:rFonts w:ascii="Times New Roman" w:hAnsi="Times New Roman" w:cs="Times New Roman"/>
-          <w:sz w:val="28"/>
-          <w:szCs w:val="28"/>
-        </w:rPr>
-        <w:t>localhost</w:t>
-      </w:r>
-      <w:proofErr w:type="spellEnd"/>
-      <w:r>
-        <w:rPr>
-          <w:rFonts w:ascii="Times New Roman" w:hAnsi="Times New Roman" w:cs="Times New Roman"/>
-          <w:sz w:val="28"/>
-          <w:szCs w:val="28"/>
-        </w:rPr>
-        <w:t xml:space="preserve">'; </w:t>
-      </w:r>
-    </w:p>
-    <w:p>
-      <w:pPr>
-        <w:spacing w:line="360" w:lineRule="auto"/>
-        <w:ind w:firstLine="720"/>
-        <w:jc w:val="both"/>
-        <w:rPr>
-          <w:rFonts w:ascii="Times New Roman" w:hAnsi="Times New Roman" w:cs="Times New Roman"/>
-          <w:sz w:val="28"/>
-          <w:szCs w:val="28"/>
-        </w:rPr>
-      </w:pPr>
-      <w:r>
-        <w:rPr>
-          <w:rFonts w:ascii="Times New Roman" w:hAnsi="Times New Roman" w:cs="Times New Roman"/>
-          <w:sz w:val="28"/>
-          <w:szCs w:val="28"/>
-        </w:rPr>
-        <w:t xml:space="preserve">$db   = 'website'; </w:t>
-      </w:r>
-    </w:p>
-    <w:p>
-      <w:pPr>
-        <w:spacing w:line="360" w:lineRule="auto"/>
-        <w:ind w:firstLine="720"/>
-        <w:jc w:val="both"/>
-        <w:rPr>
-          <w:rFonts w:ascii="Times New Roman" w:hAnsi="Times New Roman" w:cs="Times New Roman"/>
-          <w:sz w:val="28"/>
-          <w:szCs w:val="28"/>
-        </w:rPr>
-      </w:pPr>
-      <w:r>
-        <w:rPr>
-          <w:rFonts w:ascii="Times New Roman" w:hAnsi="Times New Roman" w:cs="Times New Roman"/>
-          <w:sz w:val="28"/>
-          <w:szCs w:val="28"/>
-        </w:rPr>
-        <w:t xml:space="preserve">$user = 'root'; </w:t>
-      </w:r>
-    </w:p>
-    <w:p>
-      <w:pPr>
-        <w:spacing w:line="360" w:lineRule="auto"/>
-        <w:ind w:firstLine="720"/>
-        <w:jc w:val="both"/>
-        <w:rPr>
-          <w:rFonts w:ascii="Times New Roman" w:hAnsi="Times New Roman" w:cs="Times New Roman"/>
-          <w:sz w:val="28"/>
-          <w:szCs w:val="28"/>
-        </w:rPr>
-      </w:pPr>
-      <w:r>
-        <w:rPr>
-          <w:rFonts w:ascii="Times New Roman" w:hAnsi="Times New Roman" w:cs="Times New Roman"/>
-          <w:sz w:val="28"/>
-          <w:szCs w:val="28"/>
-        </w:rPr>
-        <w:t xml:space="preserve">$pass = 'root'; </w:t>
-      </w:r>
-    </w:p>
-    <w:p>
-      <w:pPr>
-        <w:spacing w:line="360" w:lineRule="auto"/>
-        <w:ind w:firstLine="720"/>
-        <w:jc w:val="both"/>
-        <w:rPr>
-          <w:rFonts w:ascii="Times New Roman" w:hAnsi="Times New Roman" w:cs="Times New Roman"/>
-          <w:sz w:val="28"/>
-          <w:szCs w:val="28"/>
-        </w:rPr>
-      </w:pPr>
-    </w:p>
-    <w:p>
-      <w:pPr>
-        <w:spacing w:line="360" w:lineRule="auto"/>
-        <w:ind w:firstLine="720"/>
-        <w:jc w:val="both"/>
-        <w:rPr>
-          <w:rFonts w:ascii="Times New Roman" w:hAnsi="Times New Roman" w:cs="Times New Roman"/>
-          <w:sz w:val="28"/>
-          <w:szCs w:val="28"/>
-        </w:rPr>
-      </w:pPr>
-      <w:r>
-        <w:rPr>
-          <w:rFonts w:ascii="Times New Roman" w:hAnsi="Times New Roman" w:cs="Times New Roman"/>
-          <w:sz w:val="28"/>
-          <w:szCs w:val="28"/>
-        </w:rPr>
-        <w:t>try {</w:t>
-      </w:r>
-    </w:p>
-    <w:p>
-      <w:pPr>
-        <w:spacing w:line="360" w:lineRule="auto"/>
-        <w:ind w:firstLine="720"/>
-        <w:jc w:val="both"/>
-        <w:rPr>
-          <w:rFonts w:ascii="Times New Roman" w:hAnsi="Times New Roman" w:cs="Times New Roman"/>
-          <w:sz w:val="28"/>
-          <w:szCs w:val="28"/>
-        </w:rPr>
-      </w:pPr>
-      <w:r>
-        <w:rPr>
-          <w:rFonts w:ascii="Times New Roman" w:hAnsi="Times New Roman" w:cs="Times New Roman"/>
-          <w:sz w:val="28"/>
-          <w:szCs w:val="28"/>
-        </w:rPr>
-        <w:t xml:space="preserve">    $dsn = "mysql:host=$host;dbname=$db";</w:t>
-      </w:r>
-    </w:p>
-    <w:p>
-      <w:pPr>
-        <w:spacing w:line="360" w:lineRule="auto"/>
-        <w:ind w:firstLine="720"/>
-        <w:jc w:val="both"/>
-        <w:rPr>
-          <w:rFonts w:ascii="Times New Roman" w:hAnsi="Times New Roman" w:cs="Times New Roman"/>
-          <w:sz w:val="28"/>
-          <w:szCs w:val="28"/>
-        </w:rPr>
-      </w:pPr>
-      <w:r>
-        <w:rPr>
-          <w:rFonts w:ascii="Times New Roman" w:hAnsi="Times New Roman" w:cs="Times New Roman"/>
-          <w:sz w:val="28"/>
-          <w:szCs w:val="28"/>
-        </w:rPr>
-        <w:t xml:space="preserve">    $pdo = new PDO($dsn, $user, $pass);</w:t>
-      </w:r>
-    </w:p>
-    <w:p>
-      <w:pPr>
-        <w:spacing w:line="360" w:lineRule="auto"/>
-        <w:jc w:val="both"/>
-        <w:rPr>
-          <w:rFonts w:ascii="Times New Roman" w:hAnsi="Times New Roman" w:cs="Times New Roman"/>
-          <w:sz w:val="28"/>
-          <w:szCs w:val="28"/>
-        </w:rPr>
-      </w:pPr>
-    </w:p>
-    <w:p>
-      <w:pPr>
-        <w:spacing w:line="360" w:lineRule="auto"/>
-        <w:ind w:firstLine="720"/>
-        <w:jc w:val="both"/>
-        <w:rPr>
-          <w:rFonts w:ascii="Times New Roman" w:hAnsi="Times New Roman" w:cs="Times New Roman"/>
-          <w:sz w:val="28"/>
-          <w:szCs w:val="28"/>
-        </w:rPr>
-      </w:pPr>
-      <w:r>
-        <w:rPr>
-          <w:rFonts w:ascii="Times New Roman" w:hAnsi="Times New Roman" w:cs="Times New Roman"/>
-          <w:sz w:val="28"/>
-          <w:szCs w:val="28"/>
-        </w:rPr>
-        <w:t xml:space="preserve">    $pdo-&gt;setAttribute(PDO::ATTR_ERRMODE, PDO::ERRMODE_EXCEPTION);</w:t>
-      </w:r>
-    </w:p>
-    <w:p>
-      <w:pPr>
-        <w:spacing w:line="360" w:lineRule="auto"/>
-        <w:ind w:firstLine="720"/>
-        <w:jc w:val="both"/>
-        <w:rPr>
-          <w:rFonts w:ascii="Times New Roman" w:hAnsi="Times New Roman" w:cs="Times New Roman"/>
-          <w:sz w:val="28"/>
-          <w:szCs w:val="28"/>
-        </w:rPr>
-      </w:pPr>
-      <w:r>
-        <w:rPr>
-          <w:rFonts w:ascii="Times New Roman" w:hAnsi="Times New Roman" w:cs="Times New Roman"/>
-          <w:sz w:val="28"/>
-          <w:szCs w:val="28"/>
-        </w:rPr>
-        <w:t xml:space="preserve">    $pdo-&gt;setAttribute(PDO::ATTR_DEFAULT_FETCH_MODE, PDO::FETCH_ASSOC);</w:t>
-      </w:r>
-    </w:p>
-    <w:p>
-      <w:pPr>
-        <w:spacing w:line="360" w:lineRule="auto"/>
-        <w:ind w:firstLine="720"/>
-        <w:jc w:val="both"/>
-        <w:rPr>
-          <w:rFonts w:ascii="Times New Roman" w:hAnsi="Times New Roman" w:cs="Times New Roman"/>
-          <w:sz w:val="28"/>
-          <w:szCs w:val="28"/>
-        </w:rPr>
-      </w:pPr>
-    </w:p>
-    <w:p>
-      <w:pPr>
-        <w:spacing w:line="360" w:lineRule="auto"/>
-        <w:ind w:firstLine="720"/>
-        <w:jc w:val="both"/>
-        <w:rPr>
-          <w:rFonts w:ascii="Times New Roman" w:hAnsi="Times New Roman" w:cs="Times New Roman"/>
-          <w:sz w:val="28"/>
-          <w:szCs w:val="28"/>
-        </w:rPr>
-      </w:pPr>
-      <w:r>
-        <w:rPr>
-          <w:rFonts w:ascii="Times New Roman" w:hAnsi="Times New Roman" w:cs="Times New Roman"/>
-          <w:sz w:val="28"/>
-          <w:szCs w:val="28"/>
-        </w:rPr>
-        <w:t xml:space="preserve">    // Ваш код для роботи з базою даних</w:t>
-      </w:r>
-    </w:p>
-    <w:p>
-      <w:pPr>
-        <w:spacing w:line="360" w:lineRule="auto"/>
-        <w:ind w:firstLine="720"/>
-        <w:jc w:val="both"/>
-        <w:rPr>
-          <w:rFonts w:ascii="Times New Roman" w:hAnsi="Times New Roman" w:cs="Times New Roman"/>
-          <w:sz w:val="28"/>
-          <w:szCs w:val="28"/>
-        </w:rPr>
-      </w:pPr>
-    </w:p>
-    <w:p>
-      <w:pPr>
-        <w:spacing w:line="360" w:lineRule="auto"/>
-        <w:ind w:firstLine="720"/>
-        <w:jc w:val="both"/>
-        <w:rPr>
-          <w:rFonts w:ascii="Times New Roman" w:hAnsi="Times New Roman" w:cs="Times New Roman"/>
-          <w:sz w:val="28"/>
-          <w:szCs w:val="28"/>
-        </w:rPr>
-      </w:pPr>
-      <w:r>
-        <w:rPr>
-          <w:rFonts w:ascii="Times New Roman" w:hAnsi="Times New Roman" w:cs="Times New Roman"/>
-          <w:sz w:val="28"/>
-          <w:szCs w:val="28"/>
-        </w:rPr>
-        <w:t>} catch (PDOException $e) {</w:t>
-      </w:r>
-    </w:p>
-    <w:p>
-      <w:pPr>
-        <w:spacing w:line="360" w:lineRule="auto"/>
-        <w:ind w:firstLine="720"/>
-        <w:jc w:val="both"/>
-        <w:rPr>
-          <w:rFonts w:ascii="Times New Roman" w:hAnsi="Times New Roman" w:cs="Times New Roman"/>
-          <w:sz w:val="28"/>
-          <w:szCs w:val="28"/>
-        </w:rPr>
-      </w:pPr>
-      <w:r>
-        <w:rPr>
-          <w:rFonts w:ascii="Times New Roman" w:hAnsi="Times New Roman" w:cs="Times New Roman"/>
-          <w:sz w:val="28"/>
-          <w:szCs w:val="28"/>
-        </w:rPr>
-        <w:lastRenderedPageBreak/>
-        <w:t xml:space="preserve">    echo "Помилка підключення до бази даних: " . $e-&gt;</w:t>
-      </w:r>
-      <w:proofErr w:type="spellStart"/>
-      <w:r>
-        <w:rPr>
-          <w:rFonts w:ascii="Times New Roman" w:hAnsi="Times New Roman" w:cs="Times New Roman"/>
-          <w:sz w:val="28"/>
-          <w:szCs w:val="28"/>
-        </w:rPr>
-        <w:t>getMessage</w:t>
-      </w:r>
-      <w:proofErr w:type="spellEnd"/>
-      <w:r>
-        <w:rPr>
-          <w:rFonts w:ascii="Times New Roman" w:hAnsi="Times New Roman" w:cs="Times New Roman"/>
-          <w:sz w:val="28"/>
-          <w:szCs w:val="28"/>
-        </w:rPr>
-        <w:t>();</w:t>
-      </w:r>
-    </w:p>
-    <w:p>
-      <w:pPr>
-        <w:spacing w:line="360" w:lineRule="auto"/>
-        <w:ind w:firstLine="720"/>
-        <w:jc w:val="both"/>
-        <w:rPr>
-          <w:rFonts w:ascii="Times New Roman" w:hAnsi="Times New Roman" w:cs="Times New Roman"/>
-          <w:sz w:val="28"/>
-          <w:szCs w:val="28"/>
-        </w:rPr>
-      </w:pPr>
-      <w:r>
-        <w:rPr>
-          <w:rFonts w:ascii="Times New Roman" w:hAnsi="Times New Roman" w:cs="Times New Roman"/>
-          <w:sz w:val="28"/>
-          <w:szCs w:val="28"/>
-        </w:rPr>
-        <w:t>}</w:t>
-      </w:r>
-    </w:p>
-    <w:p>
-      <w:pPr>
-        <w:spacing w:line="360" w:lineRule="auto"/>
-        <w:ind w:firstLine="720"/>
-        <w:jc w:val="both"/>
-        <w:rPr>
-          <w:rFonts w:ascii="Times New Roman" w:hAnsi="Times New Roman" w:cs="Times New Roman"/>
-          <w:sz w:val="28"/>
-          <w:szCs w:val="28"/>
-        </w:rPr>
-      </w:pPr>
-      <w:r>
-        <w:rPr>
-          <w:rFonts w:ascii="Times New Roman" w:hAnsi="Times New Roman" w:cs="Times New Roman"/>
-          <w:sz w:val="28"/>
-          <w:szCs w:val="28"/>
-        </w:rPr>
-        <w:t>На початку коду вказуються дані для з’єднання з базою даних. Пізніше налаштовуються додаткові параметри</w:t>
-      </w:r>
-      <w:r>
-        <w:t xml:space="preserve"> </w:t>
-      </w:r>
-      <w:r>
-        <w:rPr>
-          <w:rFonts w:ascii="Times New Roman" w:hAnsi="Times New Roman" w:cs="Times New Roman"/>
-          <w:sz w:val="28"/>
-          <w:szCs w:val="28"/>
-        </w:rPr>
         <w:t>PDO</w:t>
       </w:r>
       <w:r>
@@ -14693,6 +14078,18 @@
         </w:rPr>
         <w:t>. Якщо підключення не відбулось виводиться повідомлення про помилку.</w:t>
       </w:r>
+    </w:p>
+    <w:p>
+      <w:pPr>
+        <w:spacing w:line="360" w:lineRule="auto"/>
+        <w:ind w:firstLine="720"/>
+        <w:jc w:val="both"/>
+        <w:rPr>
+          <w:rFonts w:ascii="Times New Roman" w:hAnsi="Times New Roman" w:cs="Times New Roman"/>
+          <w:sz w:val="28"/>
+          <w:szCs w:val="28"/>
+        </w:rPr>
+      </w:pPr>
     </w:p>
     <w:p>
       <w:pPr>
@@ -14715,6 +14112,7 @@
           <w:sz w:val="28"/>
           <w:szCs w:val="28"/>
         </w:rPr>
+        <w:lastRenderedPageBreak/>
         <w:t xml:space="preserve">3.3. </w:t>
       </w:r>
       <w:r>
@@ -15008,102 +14406,102 @@
           <w:sz w:val="28"/>
           <w:szCs w:val="28"/>
         </w:rPr>
+        <w:t xml:space="preserve">                &lt;div class="items__current" data-counter&gt;1&lt;/div&gt;</w:t>
+      </w:r>
+    </w:p>
+    <w:p>
+      <w:pPr>
+        <w:ind w:firstLine="720"/>
+        <w:jc w:val="both"/>
+        <w:rPr>
+          <w:rFonts w:ascii="Times New Roman" w:hAnsi="Times New Roman" w:cs="Times New Roman"/>
+          <w:sz w:val="28"/>
+          <w:szCs w:val="28"/>
+        </w:rPr>
+      </w:pPr>
+      <w:r>
+        <w:rPr>
+          <w:rFonts w:ascii="Times New Roman" w:hAnsi="Times New Roman" w:cs="Times New Roman"/>
+          <w:sz w:val="28"/>
+          <w:szCs w:val="28"/>
+        </w:rPr>
+        <w:t xml:space="preserve">                &lt;div class="items__control" data-action="plus"&gt;+&lt;/div&gt;</w:t>
+      </w:r>
+    </w:p>
+    <w:p>
+      <w:pPr>
+        <w:ind w:firstLine="720"/>
+        <w:jc w:val="both"/>
+        <w:rPr>
+          <w:rFonts w:ascii="Times New Roman" w:hAnsi="Times New Roman" w:cs="Times New Roman"/>
+          <w:sz w:val="28"/>
+          <w:szCs w:val="28"/>
+        </w:rPr>
+      </w:pPr>
+      <w:r>
+        <w:rPr>
+          <w:rFonts w:ascii="Times New Roman" w:hAnsi="Times New Roman" w:cs="Times New Roman"/>
+          <w:sz w:val="28"/>
+          <w:szCs w:val="28"/>
+        </w:rPr>
+        <w:t xml:space="preserve">              &lt;/div&gt;</w:t>
+      </w:r>
+    </w:p>
+    <w:p>
+      <w:pPr>
+        <w:ind w:firstLine="720"/>
+        <w:jc w:val="both"/>
+        <w:rPr>
+          <w:rFonts w:ascii="Times New Roman" w:hAnsi="Times New Roman" w:cs="Times New Roman"/>
+          <w:sz w:val="28"/>
+          <w:szCs w:val="28"/>
+        </w:rPr>
+      </w:pPr>
+      <w:r>
+        <w:rPr>
+          <w:rFonts w:ascii="Times New Roman" w:hAnsi="Times New Roman" w:cs="Times New Roman"/>
+          <w:sz w:val="28"/>
+          <w:szCs w:val="28"/>
+        </w:rPr>
+        <w:t xml:space="preserve">              &lt;div class="price"&gt;465 ₴&lt;/div&gt;</w:t>
+      </w:r>
+    </w:p>
+    <w:p>
+      <w:pPr>
+        <w:ind w:firstLine="720"/>
+        <w:jc w:val="both"/>
+        <w:rPr>
+          <w:rFonts w:ascii="Times New Roman" w:hAnsi="Times New Roman" w:cs="Times New Roman"/>
+          <w:sz w:val="28"/>
+          <w:szCs w:val="28"/>
+        </w:rPr>
+      </w:pPr>
+      <w:r>
+        <w:rPr>
+          <w:rFonts w:ascii="Times New Roman" w:hAnsi="Times New Roman" w:cs="Times New Roman"/>
+          <w:sz w:val="28"/>
+          <w:szCs w:val="28"/>
+        </w:rPr>
+        <w:t xml:space="preserve">            &lt;/div&gt;</w:t>
+      </w:r>
+    </w:p>
+    <w:p>
+      <w:pPr>
+        <w:ind w:firstLine="720"/>
+        <w:jc w:val="both"/>
+        <w:rPr>
+          <w:rFonts w:ascii="Times New Roman" w:hAnsi="Times New Roman" w:cs="Times New Roman"/>
+          <w:sz w:val="28"/>
+          <w:szCs w:val="28"/>
+        </w:rPr>
+      </w:pPr>
+      <w:r>
+        <w:rPr>
+          <w:rFonts w:ascii="Times New Roman" w:hAnsi="Times New Roman" w:cs="Times New Roman"/>
+          <w:sz w:val="28"/>
+          <w:szCs w:val="28"/>
+        </w:rPr>
         <w:lastRenderedPageBreak/>
-        <w:t xml:space="preserve">                &lt;div class="items__current" data-counter&gt;1&lt;/div&gt;</w:t>
-      </w:r>
-    </w:p>
-    <w:p>
-      <w:pPr>
-        <w:ind w:firstLine="720"/>
-        <w:jc w:val="both"/>
-        <w:rPr>
-          <w:rFonts w:ascii="Times New Roman" w:hAnsi="Times New Roman" w:cs="Times New Roman"/>
-          <w:sz w:val="28"/>
-          <w:szCs w:val="28"/>
-        </w:rPr>
-      </w:pPr>
-      <w:r>
-        <w:rPr>
-          <w:rFonts w:ascii="Times New Roman" w:hAnsi="Times New Roman" w:cs="Times New Roman"/>
-          <w:sz w:val="28"/>
-          <w:szCs w:val="28"/>
-        </w:rPr>
-        <w:t xml:space="preserve">                &lt;div class="items__control" data-action="plus"&gt;+&lt;/div&gt;</w:t>
-      </w:r>
-    </w:p>
-    <w:p>
-      <w:pPr>
-        <w:ind w:firstLine="720"/>
-        <w:jc w:val="both"/>
-        <w:rPr>
-          <w:rFonts w:ascii="Times New Roman" w:hAnsi="Times New Roman" w:cs="Times New Roman"/>
-          <w:sz w:val="28"/>
-          <w:szCs w:val="28"/>
-        </w:rPr>
-      </w:pPr>
-      <w:r>
-        <w:rPr>
-          <w:rFonts w:ascii="Times New Roman" w:hAnsi="Times New Roman" w:cs="Times New Roman"/>
-          <w:sz w:val="28"/>
-          <w:szCs w:val="28"/>
-        </w:rPr>
-        <w:t xml:space="preserve">              &lt;/div&gt;</w:t>
-      </w:r>
-    </w:p>
-    <w:p>
-      <w:pPr>
-        <w:ind w:firstLine="720"/>
-        <w:jc w:val="both"/>
-        <w:rPr>
-          <w:rFonts w:ascii="Times New Roman" w:hAnsi="Times New Roman" w:cs="Times New Roman"/>
-          <w:sz w:val="28"/>
-          <w:szCs w:val="28"/>
-        </w:rPr>
-      </w:pPr>
-      <w:r>
-        <w:rPr>
-          <w:rFonts w:ascii="Times New Roman" w:hAnsi="Times New Roman" w:cs="Times New Roman"/>
-          <w:sz w:val="28"/>
-          <w:szCs w:val="28"/>
-        </w:rPr>
-        <w:t xml:space="preserve">              &lt;div class="price"&gt;465 ₴&lt;/div&gt;</w:t>
-      </w:r>
-    </w:p>
-    <w:p>
-      <w:pPr>
-        <w:ind w:firstLine="720"/>
-        <w:jc w:val="both"/>
-        <w:rPr>
-          <w:rFonts w:ascii="Times New Roman" w:hAnsi="Times New Roman" w:cs="Times New Roman"/>
-          <w:sz w:val="28"/>
-          <w:szCs w:val="28"/>
-        </w:rPr>
-      </w:pPr>
-      <w:r>
-        <w:rPr>
-          <w:rFonts w:ascii="Times New Roman" w:hAnsi="Times New Roman" w:cs="Times New Roman"/>
-          <w:sz w:val="28"/>
-          <w:szCs w:val="28"/>
-        </w:rPr>
-        <w:t xml:space="preserve">            &lt;/div&gt;</w:t>
-      </w:r>
-    </w:p>
-    <w:p>
-      <w:pPr>
-        <w:ind w:firstLine="720"/>
-        <w:jc w:val="both"/>
-        <w:rPr>
-          <w:rFonts w:ascii="Times New Roman" w:hAnsi="Times New Roman" w:cs="Times New Roman"/>
-          <w:sz w:val="28"/>
-          <w:szCs w:val="28"/>
-        </w:rPr>
-      </w:pPr>
-      <w:r>
-        <w:rPr>
-          <w:rFonts w:ascii="Times New Roman" w:hAnsi="Times New Roman" w:cs="Times New Roman"/>
-          <w:sz w:val="28"/>
-          <w:szCs w:val="28"/>
-        </w:rPr>
         <w:t xml:space="preserve">          &lt;/div&gt;</w:t>
       </w:r>
     </w:p>
@@ -15581,28 +14979,140 @@
           <w:sz w:val="28"/>
           <w:szCs w:val="28"/>
         </w:rPr>
+        <w:t xml:space="preserve">  text-transform: uppercase;</w:t>
+      </w:r>
+    </w:p>
+    <w:p>
+      <w:pPr>
+        <w:spacing w:line="360" w:lineRule="auto"/>
+        <w:ind w:firstLine="720"/>
+        <w:jc w:val="both"/>
+        <w:rPr>
+          <w:rFonts w:ascii="Times New Roman" w:hAnsi="Times New Roman" w:cs="Times New Roman"/>
+          <w:sz w:val="28"/>
+          <w:szCs w:val="28"/>
+        </w:rPr>
+      </w:pPr>
+      <w:r>
+        <w:rPr>
+          <w:rFonts w:ascii="Times New Roman" w:hAnsi="Times New Roman" w:cs="Times New Roman"/>
+          <w:sz w:val="28"/>
+          <w:szCs w:val="28"/>
+        </w:rPr>
+        <w:t xml:space="preserve">  font-size: 25px;</w:t>
+      </w:r>
+    </w:p>
+    <w:p>
+      <w:pPr>
+        <w:spacing w:line="360" w:lineRule="auto"/>
+        <w:ind w:firstLine="720"/>
+        <w:jc w:val="both"/>
+        <w:rPr>
+          <w:rFonts w:ascii="Times New Roman" w:hAnsi="Times New Roman" w:cs="Times New Roman"/>
+          <w:sz w:val="28"/>
+          <w:szCs w:val="28"/>
+        </w:rPr>
+      </w:pPr>
+      <w:r>
+        <w:rPr>
+          <w:rFonts w:ascii="Times New Roman" w:hAnsi="Times New Roman" w:cs="Times New Roman"/>
+          <w:sz w:val="28"/>
+          <w:szCs w:val="28"/>
+        </w:rPr>
+        <w:t>}</w:t>
+      </w:r>
+    </w:p>
+    <w:p>
+      <w:pPr>
+        <w:spacing w:line="360" w:lineRule="auto"/>
+        <w:ind w:firstLine="720"/>
+        <w:jc w:val="both"/>
+        <w:rPr>
+          <w:rFonts w:ascii="Times New Roman" w:hAnsi="Times New Roman" w:cs="Times New Roman"/>
+          <w:sz w:val="28"/>
+          <w:szCs w:val="28"/>
+        </w:rPr>
+      </w:pPr>
+    </w:p>
+    <w:p>
+      <w:pPr>
+        <w:spacing w:line="360" w:lineRule="auto"/>
+        <w:ind w:firstLine="720"/>
+        <w:jc w:val="both"/>
+        <w:rPr>
+          <w:rFonts w:ascii="Times New Roman" w:hAnsi="Times New Roman" w:cs="Times New Roman"/>
+          <w:sz w:val="28"/>
+          <w:szCs w:val="28"/>
+        </w:rPr>
+      </w:pPr>
+      <w:r>
+        <w:rPr>
+          <w:rFonts w:ascii="Times New Roman" w:hAnsi="Times New Roman" w:cs="Times New Roman"/>
+          <w:sz w:val="28"/>
+          <w:szCs w:val="28"/>
+        </w:rPr>
         <w:lastRenderedPageBreak/>
-        <w:t xml:space="preserve">  text-transform: uppercase;</w:t>
-      </w:r>
-    </w:p>
-    <w:p>
-      <w:pPr>
-        <w:spacing w:line="360" w:lineRule="auto"/>
-        <w:ind w:firstLine="720"/>
-        <w:jc w:val="both"/>
-        <w:rPr>
-          <w:rFonts w:ascii="Times New Roman" w:hAnsi="Times New Roman" w:cs="Times New Roman"/>
-          <w:sz w:val="28"/>
-          <w:szCs w:val="28"/>
-        </w:rPr>
-      </w:pPr>
-      <w:r>
-        <w:rPr>
-          <w:rFonts w:ascii="Times New Roman" w:hAnsi="Times New Roman" w:cs="Times New Roman"/>
-          <w:sz w:val="28"/>
-          <w:szCs w:val="28"/>
-        </w:rPr>
-        <w:t xml:space="preserve">  font-size: 25px;</w:t>
+        <w:t>.btn:hover {</w:t>
+      </w:r>
+    </w:p>
+    <w:p>
+      <w:pPr>
+        <w:spacing w:line="360" w:lineRule="auto"/>
+        <w:ind w:firstLine="720"/>
+        <w:jc w:val="both"/>
+        <w:rPr>
+          <w:rFonts w:ascii="Times New Roman" w:hAnsi="Times New Roman" w:cs="Times New Roman"/>
+          <w:sz w:val="28"/>
+          <w:szCs w:val="28"/>
+        </w:rPr>
+      </w:pPr>
+      <w:r>
+        <w:rPr>
+          <w:rFonts w:ascii="Times New Roman" w:hAnsi="Times New Roman" w:cs="Times New Roman"/>
+          <w:sz w:val="28"/>
+          <w:szCs w:val="28"/>
+        </w:rPr>
+        <w:t xml:space="preserve">  background-color: transparent;</w:t>
+      </w:r>
+    </w:p>
+    <w:p>
+      <w:pPr>
+        <w:spacing w:line="360" w:lineRule="auto"/>
+        <w:ind w:firstLine="720"/>
+        <w:jc w:val="both"/>
+        <w:rPr>
+          <w:rFonts w:ascii="Times New Roman" w:hAnsi="Times New Roman" w:cs="Times New Roman"/>
+          <w:sz w:val="28"/>
+          <w:szCs w:val="28"/>
+        </w:rPr>
+      </w:pPr>
+      <w:r>
+        <w:rPr>
+          <w:rFonts w:ascii="Times New Roman" w:hAnsi="Times New Roman" w:cs="Times New Roman"/>
+          <w:sz w:val="28"/>
+          <w:szCs w:val="28"/>
+        </w:rPr>
+        <w:t xml:space="preserve">  color: rgb(215, 230, 5);</w:t>
+      </w:r>
+    </w:p>
+    <w:p>
+      <w:pPr>
+        <w:spacing w:line="360" w:lineRule="auto"/>
+        <w:ind w:firstLine="720"/>
+        <w:jc w:val="both"/>
+        <w:rPr>
+          <w:rFonts w:ascii="Times New Roman" w:hAnsi="Times New Roman" w:cs="Times New Roman"/>
+          <w:sz w:val="28"/>
+          <w:szCs w:val="28"/>
+        </w:rPr>
+      </w:pPr>
+      <w:r>
+        <w:rPr>
+          <w:rFonts w:ascii="Times New Roman" w:hAnsi="Times New Roman" w:cs="Times New Roman"/>
+          <w:sz w:val="28"/>
+          <w:szCs w:val="28"/>
+        </w:rPr>
+        <w:t xml:space="preserve">  background-color: #0f0e0e;</w:t>
       </w:r>
     </w:p>
     <w:p>
@@ -15636,118 +15146,6 @@
           <w:szCs w:val="28"/>
         </w:rPr>
       </w:pPr>
-    </w:p>
-    <w:p>
-      <w:pPr>
-        <w:spacing w:line="360" w:lineRule="auto"/>
-        <w:ind w:firstLine="720"/>
-        <w:jc w:val="both"/>
-        <w:rPr>
-          <w:rFonts w:ascii="Times New Roman" w:hAnsi="Times New Roman" w:cs="Times New Roman"/>
-          <w:sz w:val="28"/>
-          <w:szCs w:val="28"/>
-        </w:rPr>
-      </w:pPr>
-      <w:r>
-        <w:rPr>
-          <w:rFonts w:ascii="Times New Roman" w:hAnsi="Times New Roman" w:cs="Times New Roman"/>
-          <w:sz w:val="28"/>
-          <w:szCs w:val="28"/>
-        </w:rPr>
-        <w:t>.btn:hover {</w:t>
-      </w:r>
-    </w:p>
-    <w:p>
-      <w:pPr>
-        <w:spacing w:line="360" w:lineRule="auto"/>
-        <w:ind w:firstLine="720"/>
-        <w:jc w:val="both"/>
-        <w:rPr>
-          <w:rFonts w:ascii="Times New Roman" w:hAnsi="Times New Roman" w:cs="Times New Roman"/>
-          <w:sz w:val="28"/>
-          <w:szCs w:val="28"/>
-        </w:rPr>
-      </w:pPr>
-      <w:r>
-        <w:rPr>
-          <w:rFonts w:ascii="Times New Roman" w:hAnsi="Times New Roman" w:cs="Times New Roman"/>
-          <w:sz w:val="28"/>
-          <w:szCs w:val="28"/>
-        </w:rPr>
-        <w:t xml:space="preserve">  background-color: transparent;</w:t>
-      </w:r>
-    </w:p>
-    <w:p>
-      <w:pPr>
-        <w:spacing w:line="360" w:lineRule="auto"/>
-        <w:ind w:firstLine="720"/>
-        <w:jc w:val="both"/>
-        <w:rPr>
-          <w:rFonts w:ascii="Times New Roman" w:hAnsi="Times New Roman" w:cs="Times New Roman"/>
-          <w:sz w:val="28"/>
-          <w:szCs w:val="28"/>
-        </w:rPr>
-      </w:pPr>
-      <w:r>
-        <w:rPr>
-          <w:rFonts w:ascii="Times New Roman" w:hAnsi="Times New Roman" w:cs="Times New Roman"/>
-          <w:sz w:val="28"/>
-          <w:szCs w:val="28"/>
-        </w:rPr>
-        <w:t xml:space="preserve">  color: rgb(215, 230, 5);</w:t>
-      </w:r>
-    </w:p>
-    <w:p>
-      <w:pPr>
-        <w:spacing w:line="360" w:lineRule="auto"/>
-        <w:ind w:firstLine="720"/>
-        <w:jc w:val="both"/>
-        <w:rPr>
-          <w:rFonts w:ascii="Times New Roman" w:hAnsi="Times New Roman" w:cs="Times New Roman"/>
-          <w:sz w:val="28"/>
-          <w:szCs w:val="28"/>
-        </w:rPr>
-      </w:pPr>
-      <w:r>
-        <w:rPr>
-          <w:rFonts w:ascii="Times New Roman" w:hAnsi="Times New Roman" w:cs="Times New Roman"/>
-          <w:sz w:val="28"/>
-          <w:szCs w:val="28"/>
-        </w:rPr>
-        <w:t xml:space="preserve">  background-color: #0f0e0e;</w:t>
-      </w:r>
-    </w:p>
-    <w:p>
-      <w:pPr>
-        <w:spacing w:line="360" w:lineRule="auto"/>
-        <w:ind w:firstLine="720"/>
-        <w:jc w:val="both"/>
-        <w:rPr>
-          <w:rFonts w:ascii="Times New Roman" w:hAnsi="Times New Roman" w:cs="Times New Roman"/>
-          <w:sz w:val="28"/>
-          <w:szCs w:val="28"/>
-        </w:rPr>
-      </w:pPr>
-      <w:r>
-        <w:rPr>
-          <w:rFonts w:ascii="Times New Roman" w:hAnsi="Times New Roman" w:cs="Times New Roman"/>
-          <w:sz w:val="28"/>
-          <w:szCs w:val="28"/>
-        </w:rPr>
-        <w:t>}</w:t>
-      </w:r>
-    </w:p>
-    <w:p>
-      <w:pPr>
-        <w:spacing w:line="360" w:lineRule="auto"/>
-        <w:ind w:firstLine="720"/>
-        <w:jc w:val="both"/>
-        <w:rPr>
-          <w:rFonts w:ascii="Times New Roman" w:hAnsi="Times New Roman" w:cs="Times New Roman"/>
-          <w:sz w:val="28"/>
-          <w:szCs w:val="28"/>
-        </w:rPr>
-      </w:pPr>
       <w:r>
         <w:rPr>
           <w:rFonts w:ascii="Times New Roman" w:hAnsi="Times New Roman" w:cs="Times New Roman"/>
@@ -15960,8 +15358,228 @@
           <w:sz w:val="28"/>
           <w:szCs w:val="28"/>
         </w:rPr>
+        <w:t xml:space="preserve">          elasticItems.forEach((el) =&gt; {</w:t>
+      </w:r>
+    </w:p>
+    <w:p>
+      <w:pPr>
+        <w:spacing w:line="360" w:lineRule="auto"/>
+        <w:ind w:firstLine="720"/>
+        <w:jc w:val="both"/>
+        <w:rPr>
+          <w:rFonts w:ascii="Times New Roman" w:hAnsi="Times New Roman" w:cs="Times New Roman"/>
+          <w:sz w:val="28"/>
+          <w:szCs w:val="28"/>
+        </w:rPr>
+      </w:pPr>
+      <w:r>
+        <w:rPr>
+          <w:rFonts w:ascii="Times New Roman" w:hAnsi="Times New Roman" w:cs="Times New Roman"/>
+          <w:sz w:val="28"/>
+          <w:szCs w:val="28"/>
+        </w:rPr>
+        <w:t xml:space="preserve">            el.classList.remove("hide");</w:t>
+      </w:r>
+    </w:p>
+    <w:p>
+      <w:pPr>
+        <w:spacing w:line="360" w:lineRule="auto"/>
+        <w:ind w:firstLine="720"/>
+        <w:jc w:val="both"/>
+        <w:rPr>
+          <w:rFonts w:ascii="Times New Roman" w:hAnsi="Times New Roman" w:cs="Times New Roman"/>
+          <w:sz w:val="28"/>
+          <w:szCs w:val="28"/>
+        </w:rPr>
+      </w:pPr>
+      <w:r>
+        <w:rPr>
+          <w:rFonts w:ascii="Times New Roman" w:hAnsi="Times New Roman" w:cs="Times New Roman"/>
+          <w:sz w:val="28"/>
+          <w:szCs w:val="28"/>
+        </w:rPr>
+        <w:t xml:space="preserve">          });</w:t>
+      </w:r>
+    </w:p>
+    <w:p>
+      <w:pPr>
+        <w:spacing w:line="360" w:lineRule="auto"/>
+        <w:ind w:firstLine="720"/>
+        <w:jc w:val="both"/>
+        <w:rPr>
+          <w:rFonts w:ascii="Times New Roman" w:hAnsi="Times New Roman" w:cs="Times New Roman"/>
+          <w:sz w:val="28"/>
+          <w:szCs w:val="28"/>
+        </w:rPr>
+      </w:pPr>
+      <w:r>
+        <w:rPr>
+          <w:rFonts w:ascii="Times New Roman" w:hAnsi="Times New Roman" w:cs="Times New Roman"/>
+          <w:sz w:val="28"/>
+          <w:szCs w:val="28"/>
+        </w:rPr>
+        <w:t xml:space="preserve">          return;</w:t>
+      </w:r>
+    </w:p>
+    <w:p>
+      <w:pPr>
+        <w:spacing w:line="360" w:lineRule="auto"/>
+        <w:ind w:firstLine="720"/>
+        <w:jc w:val="both"/>
+        <w:rPr>
+          <w:rFonts w:ascii="Times New Roman" w:hAnsi="Times New Roman" w:cs="Times New Roman"/>
+          <w:sz w:val="28"/>
+          <w:szCs w:val="28"/>
+        </w:rPr>
+      </w:pPr>
+      <w:r>
+        <w:rPr>
+          <w:rFonts w:ascii="Times New Roman" w:hAnsi="Times New Roman" w:cs="Times New Roman"/>
+          <w:sz w:val="28"/>
+          <w:szCs w:val="28"/>
+        </w:rPr>
         <w:lastRenderedPageBreak/>
-        <w:t xml:space="preserve">          elasticItems.forEach((el) =&gt; {</w:t>
+        <w:t xml:space="preserve">        }</w:t>
+      </w:r>
+    </w:p>
+    <w:p>
+      <w:pPr>
+        <w:spacing w:line="360" w:lineRule="auto"/>
+        <w:ind w:firstLine="720"/>
+        <w:jc w:val="both"/>
+        <w:rPr>
+          <w:rFonts w:ascii="Times New Roman" w:hAnsi="Times New Roman" w:cs="Times New Roman"/>
+          <w:sz w:val="28"/>
+          <w:szCs w:val="28"/>
+        </w:rPr>
+      </w:pPr>
+      <w:r>
+        <w:rPr>
+          <w:rFonts w:ascii="Times New Roman" w:hAnsi="Times New Roman" w:cs="Times New Roman"/>
+          <w:sz w:val="28"/>
+          <w:szCs w:val="28"/>
+        </w:rPr>
+        <w:t xml:space="preserve">        elasticItems.forEach((el) =&gt; {</w:t>
+      </w:r>
+    </w:p>
+    <w:p>
+      <w:pPr>
+        <w:spacing w:line="360" w:lineRule="auto"/>
+        <w:ind w:firstLine="720"/>
+        <w:jc w:val="both"/>
+        <w:rPr>
+          <w:rFonts w:ascii="Times New Roman" w:hAnsi="Times New Roman" w:cs="Times New Roman"/>
+          <w:sz w:val="28"/>
+          <w:szCs w:val="28"/>
+        </w:rPr>
+      </w:pPr>
+      <w:r>
+        <w:rPr>
+          <w:rFonts w:ascii="Times New Roman" w:hAnsi="Times New Roman" w:cs="Times New Roman"/>
+          <w:sz w:val="28"/>
+          <w:szCs w:val="28"/>
+        </w:rPr>
+        <w:t xml:space="preserve">          const innerCard = el.querySelector(".card2");</w:t>
+      </w:r>
+    </w:p>
+    <w:p>
+      <w:pPr>
+        <w:spacing w:line="360" w:lineRule="auto"/>
+        <w:ind w:firstLine="720"/>
+        <w:jc w:val="both"/>
+        <w:rPr>
+          <w:rFonts w:ascii="Times New Roman" w:hAnsi="Times New Roman" w:cs="Times New Roman"/>
+          <w:sz w:val="28"/>
+          <w:szCs w:val="28"/>
+        </w:rPr>
+      </w:pPr>
+      <w:r>
+        <w:rPr>
+          <w:rFonts w:ascii="Times New Roman" w:hAnsi="Times New Roman" w:cs="Times New Roman"/>
+          <w:sz w:val="28"/>
+          <w:szCs w:val="28"/>
+        </w:rPr>
+        <w:t xml:space="preserve">          const elementText = innerCard.textContent;</w:t>
+      </w:r>
+    </w:p>
+    <w:p>
+      <w:pPr>
+        <w:spacing w:line="360" w:lineRule="auto"/>
+        <w:ind w:firstLine="720"/>
+        <w:jc w:val="both"/>
+        <w:rPr>
+          <w:rFonts w:ascii="Times New Roman" w:hAnsi="Times New Roman" w:cs="Times New Roman"/>
+          <w:sz w:val="28"/>
+          <w:szCs w:val="28"/>
+        </w:rPr>
+      </w:pPr>
+      <w:r>
+        <w:rPr>
+          <w:rFonts w:ascii="Times New Roman" w:hAnsi="Times New Roman" w:cs="Times New Roman"/>
+          <w:sz w:val="28"/>
+          <w:szCs w:val="28"/>
+        </w:rPr>
+        <w:t xml:space="preserve">          const isContainsSearchRequest = searchRegExp.test(elementText);</w:t>
+      </w:r>
+    </w:p>
+    <w:p>
+      <w:pPr>
+        <w:spacing w:line="360" w:lineRule="auto"/>
+        <w:ind w:firstLine="720"/>
+        <w:jc w:val="both"/>
+        <w:rPr>
+          <w:rFonts w:ascii="Times New Roman" w:hAnsi="Times New Roman" w:cs="Times New Roman"/>
+          <w:sz w:val="28"/>
+          <w:szCs w:val="28"/>
+        </w:rPr>
+      </w:pPr>
+      <w:r>
+        <w:rPr>
+          <w:rFonts w:ascii="Times New Roman" w:hAnsi="Times New Roman" w:cs="Times New Roman"/>
+          <w:sz w:val="28"/>
+          <w:szCs w:val="28"/>
+        </w:rPr>
+        <w:t xml:space="preserve">          if (!isContainsSearchRequest) {</w:t>
+      </w:r>
+    </w:p>
+    <w:p>
+      <w:pPr>
+        <w:spacing w:line="360" w:lineRule="auto"/>
+        <w:ind w:firstLine="720"/>
+        <w:jc w:val="both"/>
+        <w:rPr>
+          <w:rFonts w:ascii="Times New Roman" w:hAnsi="Times New Roman" w:cs="Times New Roman"/>
+          <w:sz w:val="28"/>
+          <w:szCs w:val="28"/>
+        </w:rPr>
+      </w:pPr>
+      <w:r>
+        <w:rPr>
+          <w:rFonts w:ascii="Times New Roman" w:hAnsi="Times New Roman" w:cs="Times New Roman"/>
+          <w:sz w:val="28"/>
+          <w:szCs w:val="28"/>
+        </w:rPr>
+        <w:t xml:space="preserve">            el.classList.add("hide");</w:t>
+      </w:r>
+    </w:p>
+    <w:p>
+      <w:pPr>
+        <w:spacing w:line="360" w:lineRule="auto"/>
+        <w:ind w:firstLine="720"/>
+        <w:jc w:val="both"/>
+        <w:rPr>
+          <w:rFonts w:ascii="Times New Roman" w:hAnsi="Times New Roman" w:cs="Times New Roman"/>
+          <w:sz w:val="28"/>
+          <w:szCs w:val="28"/>
+        </w:rPr>
+      </w:pPr>
+      <w:r>
+        <w:rPr>
+          <w:rFonts w:ascii="Times New Roman" w:hAnsi="Times New Roman" w:cs="Times New Roman"/>
+          <w:sz w:val="28"/>
+          <w:szCs w:val="28"/>
+        </w:rPr>
+        <w:t xml:space="preserve">          } else {</w:t>
       </w:r>
     </w:p>
     <w:p>
@@ -16001,226 +15619,6 @@
           <w:sz w:val="28"/>
           <w:szCs w:val="28"/>
         </w:rPr>
-        <w:t xml:space="preserve">          });</w:t>
-      </w:r>
-    </w:p>
-    <w:p>
-      <w:pPr>
-        <w:spacing w:line="360" w:lineRule="auto"/>
-        <w:ind w:firstLine="720"/>
-        <w:jc w:val="both"/>
-        <w:rPr>
-          <w:rFonts w:ascii="Times New Roman" w:hAnsi="Times New Roman" w:cs="Times New Roman"/>
-          <w:sz w:val="28"/>
-          <w:szCs w:val="28"/>
-        </w:rPr>
-      </w:pPr>
-      <w:r>
-        <w:rPr>
-          <w:rFonts w:ascii="Times New Roman" w:hAnsi="Times New Roman" w:cs="Times New Roman"/>
-          <w:sz w:val="28"/>
-          <w:szCs w:val="28"/>
-        </w:rPr>
-        <w:t xml:space="preserve">          return;</w:t>
-      </w:r>
-    </w:p>
-    <w:p>
-      <w:pPr>
-        <w:spacing w:line="360" w:lineRule="auto"/>
-        <w:ind w:firstLine="720"/>
-        <w:jc w:val="both"/>
-        <w:rPr>
-          <w:rFonts w:ascii="Times New Roman" w:hAnsi="Times New Roman" w:cs="Times New Roman"/>
-          <w:sz w:val="28"/>
-          <w:szCs w:val="28"/>
-        </w:rPr>
-      </w:pPr>
-      <w:r>
-        <w:rPr>
-          <w:rFonts w:ascii="Times New Roman" w:hAnsi="Times New Roman" w:cs="Times New Roman"/>
-          <w:sz w:val="28"/>
-          <w:szCs w:val="28"/>
-        </w:rPr>
-        <w:t xml:space="preserve">        }</w:t>
-      </w:r>
-    </w:p>
-    <w:p>
-      <w:pPr>
-        <w:spacing w:line="360" w:lineRule="auto"/>
-        <w:ind w:firstLine="720"/>
-        <w:jc w:val="both"/>
-        <w:rPr>
-          <w:rFonts w:ascii="Times New Roman" w:hAnsi="Times New Roman" w:cs="Times New Roman"/>
-          <w:sz w:val="28"/>
-          <w:szCs w:val="28"/>
-        </w:rPr>
-      </w:pPr>
-      <w:r>
-        <w:rPr>
-          <w:rFonts w:ascii="Times New Roman" w:hAnsi="Times New Roman" w:cs="Times New Roman"/>
-          <w:sz w:val="28"/>
-          <w:szCs w:val="28"/>
-        </w:rPr>
-        <w:t xml:space="preserve">        elasticItems.forEach((el) =&gt; {</w:t>
-      </w:r>
-    </w:p>
-    <w:p>
-      <w:pPr>
-        <w:spacing w:line="360" w:lineRule="auto"/>
-        <w:ind w:firstLine="720"/>
-        <w:jc w:val="both"/>
-        <w:rPr>
-          <w:rFonts w:ascii="Times New Roman" w:hAnsi="Times New Roman" w:cs="Times New Roman"/>
-          <w:sz w:val="28"/>
-          <w:szCs w:val="28"/>
-        </w:rPr>
-      </w:pPr>
-      <w:r>
-        <w:rPr>
-          <w:rFonts w:ascii="Times New Roman" w:hAnsi="Times New Roman" w:cs="Times New Roman"/>
-          <w:sz w:val="28"/>
-          <w:szCs w:val="28"/>
-        </w:rPr>
-        <w:t xml:space="preserve">          const innerCard = el.querySelector(".card2");</w:t>
-      </w:r>
-    </w:p>
-    <w:p>
-      <w:pPr>
-        <w:spacing w:line="360" w:lineRule="auto"/>
-        <w:ind w:firstLine="720"/>
-        <w:jc w:val="both"/>
-        <w:rPr>
-          <w:rFonts w:ascii="Times New Roman" w:hAnsi="Times New Roman" w:cs="Times New Roman"/>
-          <w:sz w:val="28"/>
-          <w:szCs w:val="28"/>
-        </w:rPr>
-      </w:pPr>
-      <w:r>
-        <w:rPr>
-          <w:rFonts w:ascii="Times New Roman" w:hAnsi="Times New Roman" w:cs="Times New Roman"/>
-          <w:sz w:val="28"/>
-          <w:szCs w:val="28"/>
-        </w:rPr>
-        <w:t xml:space="preserve">          const elementText = innerCard.textContent;</w:t>
-      </w:r>
-    </w:p>
-    <w:p>
-      <w:pPr>
-        <w:spacing w:line="360" w:lineRule="auto"/>
-        <w:ind w:firstLine="720"/>
-        <w:jc w:val="both"/>
-        <w:rPr>
-          <w:rFonts w:ascii="Times New Roman" w:hAnsi="Times New Roman" w:cs="Times New Roman"/>
-          <w:sz w:val="28"/>
-          <w:szCs w:val="28"/>
-        </w:rPr>
-      </w:pPr>
-      <w:r>
-        <w:rPr>
-          <w:rFonts w:ascii="Times New Roman" w:hAnsi="Times New Roman" w:cs="Times New Roman"/>
-          <w:sz w:val="28"/>
-          <w:szCs w:val="28"/>
-        </w:rPr>
-        <w:t xml:space="preserve">          const isContainsSearchRequest = searchRegExp.test(elementText);</w:t>
-      </w:r>
-    </w:p>
-    <w:p>
-      <w:pPr>
-        <w:spacing w:line="360" w:lineRule="auto"/>
-        <w:ind w:firstLine="720"/>
-        <w:jc w:val="both"/>
-        <w:rPr>
-          <w:rFonts w:ascii="Times New Roman" w:hAnsi="Times New Roman" w:cs="Times New Roman"/>
-          <w:sz w:val="28"/>
-          <w:szCs w:val="28"/>
-        </w:rPr>
-      </w:pPr>
-      <w:r>
-        <w:rPr>
-          <w:rFonts w:ascii="Times New Roman" w:hAnsi="Times New Roman" w:cs="Times New Roman"/>
-          <w:sz w:val="28"/>
-          <w:szCs w:val="28"/>
-        </w:rPr>
-        <w:t xml:space="preserve">          if (!isContainsSearchRequest) {</w:t>
-      </w:r>
-    </w:p>
-    <w:p>
-      <w:pPr>
-        <w:spacing w:line="360" w:lineRule="auto"/>
-        <w:ind w:firstLine="720"/>
-        <w:jc w:val="both"/>
-        <w:rPr>
-          <w:rFonts w:ascii="Times New Roman" w:hAnsi="Times New Roman" w:cs="Times New Roman"/>
-          <w:sz w:val="28"/>
-          <w:szCs w:val="28"/>
-        </w:rPr>
-      </w:pPr>
-      <w:r>
-        <w:rPr>
-          <w:rFonts w:ascii="Times New Roman" w:hAnsi="Times New Roman" w:cs="Times New Roman"/>
-          <w:sz w:val="28"/>
-          <w:szCs w:val="28"/>
-        </w:rPr>
-        <w:t xml:space="preserve">            el.classList.add("hide");</w:t>
-      </w:r>
-    </w:p>
-    <w:p>
-      <w:pPr>
-        <w:spacing w:line="360" w:lineRule="auto"/>
-        <w:ind w:firstLine="720"/>
-        <w:jc w:val="both"/>
-        <w:rPr>
-          <w:rFonts w:ascii="Times New Roman" w:hAnsi="Times New Roman" w:cs="Times New Roman"/>
-          <w:sz w:val="28"/>
-          <w:szCs w:val="28"/>
-        </w:rPr>
-      </w:pPr>
-      <w:r>
-        <w:rPr>
-          <w:rFonts w:ascii="Times New Roman" w:hAnsi="Times New Roman" w:cs="Times New Roman"/>
-          <w:sz w:val="28"/>
-          <w:szCs w:val="28"/>
-        </w:rPr>
-        <w:t xml:space="preserve">          } else {</w:t>
-      </w:r>
-    </w:p>
-    <w:p>
-      <w:pPr>
-        <w:spacing w:line="360" w:lineRule="auto"/>
-        <w:ind w:firstLine="720"/>
-        <w:jc w:val="both"/>
-        <w:rPr>
-          <w:rFonts w:ascii="Times New Roman" w:hAnsi="Times New Roman" w:cs="Times New Roman"/>
-          <w:sz w:val="28"/>
-          <w:szCs w:val="28"/>
-        </w:rPr>
-      </w:pPr>
-      <w:r>
-        <w:rPr>
-          <w:rFonts w:ascii="Times New Roman" w:hAnsi="Times New Roman" w:cs="Times New Roman"/>
-          <w:sz w:val="28"/>
-          <w:szCs w:val="28"/>
-        </w:rPr>
-        <w:t xml:space="preserve">            el.classList.remove("hide");</w:t>
-      </w:r>
-    </w:p>
-    <w:p>
-      <w:pPr>
-        <w:spacing w:line="360" w:lineRule="auto"/>
-        <w:ind w:firstLine="720"/>
-        <w:jc w:val="both"/>
-        <w:rPr>
-          <w:rFonts w:ascii="Times New Roman" w:hAnsi="Times New Roman" w:cs="Times New Roman"/>
-          <w:sz w:val="28"/>
-          <w:szCs w:val="28"/>
-        </w:rPr>
-      </w:pPr>
-      <w:r>
-        <w:rPr>
-          <w:rFonts w:ascii="Times New Roman" w:hAnsi="Times New Roman" w:cs="Times New Roman"/>
-          <w:sz w:val="28"/>
-          <w:szCs w:val="28"/>
-        </w:rPr>
         <w:t xml:space="preserve">          }</w:t>
       </w:r>
     </w:p>
@@ -16301,18 +15699,8 @@
           <w:sz w:val="28"/>
           <w:szCs w:val="28"/>
         </w:rPr>
-        <w:t xml:space="preserve">Також за </w:t>
-      </w:r>
-      <w:proofErr w:type="spellStart"/>
-      <w:r>
-        <w:rPr>
-          <w:rFonts w:ascii="Times New Roman" w:hAnsi="Times New Roman" w:cs="Times New Roman"/>
-          <w:sz w:val="28"/>
-          <w:szCs w:val="28"/>
-        </w:rPr>
-        <w:t>допопомогою</w:t>
-      </w:r>
-      <w:proofErr w:type="spellEnd"/>
+        <w:t>Також за допопомогою</w:t>
+      </w:r>
       <w:r>
         <w:rPr>
           <w:rFonts w:ascii="Times New Roman" w:hAnsi="Times New Roman" w:cs="Times New Roman"/>
@@ -16396,7 +15784,6 @@
           <w:sz w:val="28"/>
           <w:szCs w:val="28"/>
         </w:rPr>
-        <w:lastRenderedPageBreak/>
         <w:t>button.addEventListener("click", function () {</w:t>
       </w:r>
     </w:p>
@@ -16489,6 +15876,7 @@
           <w:sz w:val="28"/>
           <w:szCs w:val="28"/>
         </w:rPr>
+        <w:lastRenderedPageBreak/>
         <w:t>3.4</w:t>
       </w:r>
       <w:r>
@@ -16575,7 +15963,7 @@
                     <pic:cNvPicPr/>
                   </pic:nvPicPr>
                   <pic:blipFill>
-                    <a:blip r:embed="rId13"/>
+                    <a:blip r:embed="rId15"/>
                     <a:stretch>
                       <a:fillRect/>
                     </a:stretch>
@@ -16691,83 +16079,255 @@
           <w:sz w:val="28"/>
           <w:szCs w:val="28"/>
         </w:rPr>
+        <w:t>2. MySQL: Система управління базами даних, яка дозволяє зберігати та керувати даними для вашого веб-сайту.</w:t>
+      </w:r>
+    </w:p>
+    <w:p>
+      <w:pPr>
+        <w:spacing w:line="360" w:lineRule="auto"/>
+        <w:ind w:firstLine="720"/>
+        <w:jc w:val="both"/>
+        <w:rPr>
+          <w:rFonts w:ascii="Times New Roman" w:hAnsi="Times New Roman" w:cs="Times New Roman"/>
+          <w:sz w:val="28"/>
+          <w:szCs w:val="28"/>
+        </w:rPr>
+      </w:pPr>
+      <w:r>
+        <w:rPr>
+          <w:rFonts w:ascii="Times New Roman" w:hAnsi="Times New Roman" w:cs="Times New Roman"/>
+          <w:sz w:val="28"/>
+          <w:szCs w:val="28"/>
+        </w:rPr>
+        <w:t>3</w:t>
+      </w:r>
+      <w:r>
+        <w:rPr>
+          <w:rFonts w:ascii="Times New Roman" w:hAnsi="Times New Roman" w:cs="Times New Roman"/>
+          <w:sz w:val="28"/>
+          <w:szCs w:val="28"/>
+        </w:rPr>
+        <w:t xml:space="preserve">. </w:t>
+      </w:r>
+      <w:proofErr w:type="spellStart"/>
+      <w:r>
+        <w:rPr>
+          <w:rFonts w:ascii="Times New Roman" w:hAnsi="Times New Roman" w:cs="Times New Roman"/>
+          <w:sz w:val="28"/>
+          <w:szCs w:val="28"/>
+        </w:rPr>
+        <w:t>phpMyAdmin</w:t>
+      </w:r>
+      <w:proofErr w:type="spellEnd"/>
+      <w:r>
+        <w:rPr>
+          <w:rFonts w:ascii="Times New Roman" w:hAnsi="Times New Roman" w:cs="Times New Roman"/>
+          <w:sz w:val="28"/>
+          <w:szCs w:val="28"/>
+        </w:rPr>
+        <w:t>: Веб-інтерфейс для керування базами даних MySQL.</w:t>
+      </w:r>
+    </w:p>
+    <w:p>
+      <w:pPr>
+        <w:spacing w:line="360" w:lineRule="auto"/>
+        <w:ind w:firstLine="720"/>
+        <w:jc w:val="both"/>
+        <w:rPr>
+          <w:rFonts w:ascii="Times New Roman" w:hAnsi="Times New Roman" w:cs="Times New Roman"/>
+          <w:sz w:val="28"/>
+          <w:szCs w:val="28"/>
+        </w:rPr>
+      </w:pPr>
+      <w:r>
+        <w:rPr>
+          <w:rFonts w:ascii="Times New Roman" w:hAnsi="Times New Roman" w:cs="Times New Roman"/>
+          <w:sz w:val="28"/>
+          <w:szCs w:val="28"/>
+        </w:rPr>
         <w:lastRenderedPageBreak/>
-        <w:t xml:space="preserve">2. </w:t>
-      </w:r>
-      <w:proofErr w:type="spellStart"/>
-      <w:r>
-        <w:rPr>
-          <w:rFonts w:ascii="Times New Roman" w:hAnsi="Times New Roman" w:cs="Times New Roman"/>
-          <w:sz w:val="28"/>
-          <w:szCs w:val="28"/>
-        </w:rPr>
-        <w:t>MySQL</w:t>
-      </w:r>
-      <w:proofErr w:type="spellEnd"/>
-      <w:r>
-        <w:rPr>
-          <w:rFonts w:ascii="Times New Roman" w:hAnsi="Times New Roman" w:cs="Times New Roman"/>
-          <w:sz w:val="28"/>
-          <w:szCs w:val="28"/>
-        </w:rPr>
-        <w:t>: Система управління базами даних, яка дозволяє зберігати та керувати даними для вашого веб-сайту.</w:t>
-      </w:r>
-    </w:p>
-    <w:p>
-      <w:pPr>
-        <w:spacing w:line="360" w:lineRule="auto"/>
-        <w:ind w:firstLine="720"/>
-        <w:jc w:val="both"/>
-        <w:rPr>
-          <w:rFonts w:ascii="Times New Roman" w:hAnsi="Times New Roman" w:cs="Times New Roman"/>
-          <w:sz w:val="28"/>
-          <w:szCs w:val="28"/>
-        </w:rPr>
-      </w:pPr>
-      <w:r>
-        <w:rPr>
-          <w:rFonts w:ascii="Times New Roman" w:hAnsi="Times New Roman" w:cs="Times New Roman"/>
-          <w:sz w:val="28"/>
-          <w:szCs w:val="28"/>
-        </w:rPr>
-        <w:t>3</w:t>
-      </w:r>
-      <w:r>
-        <w:rPr>
-          <w:rFonts w:ascii="Times New Roman" w:hAnsi="Times New Roman" w:cs="Times New Roman"/>
-          <w:sz w:val="28"/>
-          <w:szCs w:val="28"/>
-        </w:rPr>
-        <w:t xml:space="preserve">. </w:t>
-      </w:r>
-      <w:proofErr w:type="spellStart"/>
-      <w:r>
-        <w:rPr>
-          <w:rFonts w:ascii="Times New Roman" w:hAnsi="Times New Roman" w:cs="Times New Roman"/>
-          <w:sz w:val="28"/>
-          <w:szCs w:val="28"/>
-        </w:rPr>
-        <w:t>phpMyAdmin</w:t>
-      </w:r>
-      <w:proofErr w:type="spellEnd"/>
-      <w:r>
-        <w:rPr>
-          <w:rFonts w:ascii="Times New Roman" w:hAnsi="Times New Roman" w:cs="Times New Roman"/>
-          <w:sz w:val="28"/>
-          <w:szCs w:val="28"/>
-        </w:rPr>
-        <w:t xml:space="preserve">: Веб-інтерфейс для керування базами даних </w:t>
-      </w:r>
-      <w:proofErr w:type="spellStart"/>
-      <w:r>
-        <w:rPr>
-          <w:rFonts w:ascii="Times New Roman" w:hAnsi="Times New Roman" w:cs="Times New Roman"/>
-          <w:sz w:val="28"/>
-          <w:szCs w:val="28"/>
-        </w:rPr>
-        <w:t>MySQL</w:t>
-      </w:r>
-      <w:proofErr w:type="spellEnd"/>
+        <w:t xml:space="preserve">XAMPP надає зручну установку та налаштування цих компонентів і дозволяє швидко розпочати роботу з розробкою та тестуванням веб-сайтів на локальному сервері. </w:t>
+      </w:r>
+    </w:p>
+    <w:p>
+      <w:pPr>
+        <w:spacing w:line="360" w:lineRule="auto"/>
+        <w:ind w:firstLine="720"/>
+        <w:jc w:val="both"/>
+        <w:rPr>
+          <w:rFonts w:ascii="Times New Roman" w:hAnsi="Times New Roman" w:cs="Times New Roman"/>
+          <w:sz w:val="28"/>
+          <w:szCs w:val="28"/>
+        </w:rPr>
+      </w:pPr>
+      <w:r>
+        <w:rPr>
+          <w:rFonts w:ascii="Times New Roman" w:hAnsi="Times New Roman" w:cs="Times New Roman"/>
+          <w:sz w:val="28"/>
+          <w:szCs w:val="28"/>
+        </w:rPr>
+        <w:t>XAMPP є популярним вибором для розробників, які працюють над веб-проектами на локальному сервері, оскільки він простий у використанні та має широкий функціонал для розробки, тестування та налагодження веб-додатків.</w:t>
+      </w:r>
+    </w:p>
+    <w:p>
+      <w:pPr>
+        <w:rPr>
+          <w:rFonts w:ascii="Times New Roman" w:hAnsi="Times New Roman" w:cs="Times New Roman"/>
+          <w:sz w:val="28"/>
+          <w:szCs w:val="28"/>
+        </w:rPr>
+      </w:pPr>
+      <w:r>
+        <w:rPr>
+          <w:rFonts w:ascii="Times New Roman" w:hAnsi="Times New Roman" w:cs="Times New Roman"/>
+          <w:sz w:val="28"/>
+          <w:szCs w:val="28"/>
+        </w:rPr>
+        <w:br w:type="page"/>
+      </w:r>
+    </w:p>
+    <w:p>
+      <w:pPr>
+        <w:spacing w:line="360" w:lineRule="auto"/>
+        <w:ind w:firstLine="720"/>
+        <w:jc w:val="center"/>
+        <w:rPr>
+          <w:rFonts w:ascii="Times New Roman" w:hAnsi="Times New Roman" w:cs="Times New Roman"/>
+          <w:b/>
+          <w:bCs/>
+          <w:sz w:val="28"/>
+          <w:szCs w:val="28"/>
+        </w:rPr>
+      </w:pPr>
+      <w:r>
+        <w:rPr>
+          <w:rFonts w:ascii="Times New Roman" w:hAnsi="Times New Roman" w:cs="Times New Roman"/>
+          <w:b/>
+          <w:bCs/>
+          <w:sz w:val="28"/>
+          <w:szCs w:val="28"/>
+        </w:rPr>
+        <w:lastRenderedPageBreak/>
+        <w:t>ВИСНОВКИ</w:t>
+      </w:r>
+    </w:p>
+    <w:p>
+      <w:pPr>
+        <w:spacing w:line="360" w:lineRule="auto"/>
+        <w:ind w:firstLine="720"/>
+        <w:jc w:val="both"/>
+        <w:rPr>
+          <w:rFonts w:ascii="Times New Roman" w:hAnsi="Times New Roman" w:cs="Times New Roman"/>
+          <w:sz w:val="28"/>
+          <w:szCs w:val="28"/>
+        </w:rPr>
+      </w:pPr>
+      <w:r>
+        <w:rPr>
+          <w:rFonts w:ascii="Times New Roman" w:hAnsi="Times New Roman" w:cs="Times New Roman"/>
+          <w:sz w:val="28"/>
+          <w:szCs w:val="28"/>
+        </w:rPr>
+        <w:t xml:space="preserve">В процесі виконанні курсової роботи було досягнуто поставленої мети та виконанні всі завдання. Було створено базу даних та веб-сайт для інформаційної системи. </w:t>
+      </w:r>
+    </w:p>
+    <w:p>
+      <w:pPr>
+        <w:spacing w:line="360" w:lineRule="auto"/>
+        <w:ind w:firstLine="720"/>
+        <w:jc w:val="both"/>
+        <w:rPr>
+          <w:rFonts w:ascii="Times New Roman" w:hAnsi="Times New Roman" w:cs="Times New Roman"/>
+          <w:sz w:val="28"/>
+          <w:szCs w:val="28"/>
+        </w:rPr>
+      </w:pPr>
+      <w:r>
+        <w:rPr>
+          <w:rFonts w:ascii="Times New Roman" w:hAnsi="Times New Roman" w:cs="Times New Roman"/>
+          <w:sz w:val="28"/>
+          <w:szCs w:val="28"/>
+        </w:rPr>
+        <w:t xml:space="preserve">На першому етапі було проаналізовано бізнес-процеси книгарні, і розроблено варіанти </w:t>
+      </w:r>
+      <w:r>
+        <w:rPr>
+          <w:rFonts w:ascii="Times New Roman" w:hAnsi="Times New Roman" w:cs="Times New Roman"/>
+          <w:sz w:val="28"/>
+          <w:szCs w:val="28"/>
+        </w:rPr>
+        <w:t xml:space="preserve">користування та функціонал інформаційної системи. </w:t>
+      </w:r>
+    </w:p>
+    <w:p>
+      <w:pPr>
+        <w:spacing w:line="360" w:lineRule="auto"/>
+        <w:ind w:firstLine="720"/>
+        <w:jc w:val="both"/>
+        <w:rPr>
+          <w:rFonts w:ascii="Times New Roman" w:hAnsi="Times New Roman" w:cs="Times New Roman"/>
+          <w:sz w:val="28"/>
+          <w:szCs w:val="28"/>
+        </w:rPr>
+      </w:pPr>
+      <w:r>
+        <w:rPr>
+          <w:rFonts w:ascii="Times New Roman" w:hAnsi="Times New Roman" w:cs="Times New Roman"/>
+          <w:sz w:val="28"/>
+          <w:szCs w:val="28"/>
+        </w:rPr>
+        <w:t xml:space="preserve">На </w:t>
+      </w:r>
+      <w:r>
+        <w:rPr>
+          <w:rFonts w:ascii="Times New Roman" w:hAnsi="Times New Roman" w:cs="Times New Roman"/>
+          <w:sz w:val="28"/>
+          <w:szCs w:val="28"/>
+        </w:rPr>
+        <w:t>другому</w:t>
+      </w:r>
+      <w:r>
+        <w:rPr>
+          <w:rFonts w:ascii="Times New Roman" w:hAnsi="Times New Roman" w:cs="Times New Roman"/>
+          <w:sz w:val="28"/>
+          <w:szCs w:val="28"/>
+        </w:rPr>
+        <w:t xml:space="preserve"> етапі було створено базу даних</w:t>
+      </w:r>
+      <w:r>
+        <w:rPr>
+          <w:rFonts w:ascii="Times New Roman" w:hAnsi="Times New Roman" w:cs="Times New Roman"/>
+          <w:sz w:val="28"/>
+          <w:szCs w:val="28"/>
+        </w:rPr>
+        <w:t xml:space="preserve">. Було створено зв’язки між таблицями та реалізовано нормалізацію відношень. База даних має 8 таблиць. Для всіх таблиць окрім </w:t>
+      </w:r>
+      <w:r>
+        <w:rPr>
+          <w:rFonts w:ascii="Times New Roman" w:hAnsi="Times New Roman" w:cs="Times New Roman"/>
+          <w:sz w:val="28"/>
+          <w:szCs w:val="28"/>
+          <w:lang w:val="en-US"/>
+        </w:rPr>
+        <w:t>ORDERS</w:t>
+      </w:r>
+      <w:r>
+        <w:rPr>
+          <w:rFonts w:ascii="Times New Roman" w:hAnsi="Times New Roman" w:cs="Times New Roman"/>
+          <w:sz w:val="28"/>
+          <w:szCs w:val="28"/>
+        </w:rPr>
+        <w:t xml:space="preserve"> було створено поле, яке має первиний ключ. Опорною таблицею в базі даних є </w:t>
+      </w:r>
+      <w:r>
+        <w:rPr>
+          <w:rFonts w:ascii="Times New Roman" w:hAnsi="Times New Roman" w:cs="Times New Roman"/>
+          <w:sz w:val="28"/>
+          <w:szCs w:val="28"/>
+          <w:lang w:val="en-US"/>
+        </w:rPr>
+        <w:t>ORDERS</w:t>
+      </w:r>
       <w:r>
         <w:rPr>
           <w:rFonts w:ascii="Times New Roman" w:hAnsi="Times New Roman" w:cs="Times New Roman"/>
@@ -16786,36 +16346,187 @@
           <w:rFonts w:ascii="Times New Roman" w:hAnsi="Times New Roman" w:cs="Times New Roman"/>
           <w:sz w:val="28"/>
           <w:szCs w:val="28"/>
-        </w:rPr>
-      </w:pPr>
-      <w:r>
-        <w:rPr>
-          <w:rFonts w:ascii="Times New Roman" w:hAnsi="Times New Roman" w:cs="Times New Roman"/>
-          <w:sz w:val="28"/>
-          <w:szCs w:val="28"/>
-        </w:rPr>
-        <w:t xml:space="preserve">XAMPP надає зручну установку та налаштування цих компонентів і дозволяє швидко розпочати роботу з розробкою та тестуванням веб-сайтів на локальному сервері. </w:t>
-      </w:r>
-    </w:p>
-    <w:p>
-      <w:pPr>
-        <w:spacing w:line="360" w:lineRule="auto"/>
-        <w:ind w:firstLine="720"/>
-        <w:jc w:val="both"/>
-        <w:rPr>
-          <w:rFonts w:ascii="Times New Roman" w:hAnsi="Times New Roman" w:cs="Times New Roman"/>
-          <w:sz w:val="28"/>
-          <w:szCs w:val="28"/>
-        </w:rPr>
-      </w:pPr>
-      <w:r>
-        <w:rPr>
-          <w:rFonts w:ascii="Times New Roman" w:hAnsi="Times New Roman" w:cs="Times New Roman"/>
-          <w:sz w:val="28"/>
-          <w:szCs w:val="28"/>
-        </w:rPr>
-        <w:t>XAMPP є популярним вибором для розробників, які працюють над веб-проектами на локальному сервері, оскільки він простий у використанні та має широкий функціонал для розробки, тестування та налагодження веб-додатків.</w:t>
-      </w:r>
+          <w:lang w:val="ru-RU"/>
+        </w:rPr>
+      </w:pPr>
+      <w:r>
+        <w:rPr>
+          <w:rFonts w:ascii="Times New Roman" w:hAnsi="Times New Roman" w:cs="Times New Roman"/>
+          <w:sz w:val="28"/>
+          <w:szCs w:val="28"/>
+        </w:rPr>
+        <w:t xml:space="preserve">На третьому етапі було створено веб-сайт. Веб-сайт має зручну навігацію та зрозумілий інтерфейс. </w:t>
+      </w:r>
+      <w:r>
+        <w:rPr>
+          <w:rFonts w:ascii="Times New Roman" w:hAnsi="Times New Roman" w:cs="Times New Roman"/>
+          <w:sz w:val="28"/>
+          <w:szCs w:val="28"/>
+        </w:rPr>
+        <w:t xml:space="preserve">Для опису було використано частинки коди, які використовувались для оформлення візуального вигляду та підключення до бази даних. Також на цьому етапі було розгорнуто веб-сайт на локольному сервері </w:t>
+      </w:r>
+      <w:r>
+        <w:rPr>
+          <w:rFonts w:ascii="Times New Roman" w:hAnsi="Times New Roman" w:cs="Times New Roman"/>
+          <w:sz w:val="28"/>
+          <w:szCs w:val="28"/>
+          <w:lang w:val="en-US"/>
+        </w:rPr>
+        <w:t>XMAPP</w:t>
+      </w:r>
+      <w:r>
+        <w:rPr>
+          <w:rFonts w:ascii="Times New Roman" w:hAnsi="Times New Roman" w:cs="Times New Roman"/>
+          <w:sz w:val="28"/>
+          <w:szCs w:val="28"/>
+          <w:lang w:val="ru-RU"/>
+        </w:rPr>
+        <w:t>.</w:t>
+      </w:r>
+    </w:p>
+    <w:p>
+      <w:pPr>
+        <w:spacing w:line="360" w:lineRule="auto"/>
+        <w:ind w:firstLine="720"/>
+        <w:jc w:val="both"/>
+        <w:rPr>
+          <w:rFonts w:ascii="Times New Roman" w:hAnsi="Times New Roman" w:cs="Times New Roman"/>
+          <w:sz w:val="28"/>
+          <w:szCs w:val="28"/>
+        </w:rPr>
+      </w:pPr>
+      <w:r>
+        <w:rPr>
+          <w:rFonts w:ascii="Times New Roman" w:hAnsi="Times New Roman" w:cs="Times New Roman"/>
+          <w:sz w:val="28"/>
+          <w:szCs w:val="28"/>
+        </w:rPr>
+        <w:t>На етапі тес</w:t>
+      </w:r>
+      <w:r>
+        <w:rPr>
+          <w:rFonts w:ascii="Times New Roman" w:hAnsi="Times New Roman" w:cs="Times New Roman"/>
+          <w:sz w:val="28"/>
+          <w:szCs w:val="28"/>
+        </w:rPr>
+        <w:t>т</w:t>
+      </w:r>
+      <w:r>
+        <w:rPr>
+          <w:rFonts w:ascii="Times New Roman" w:hAnsi="Times New Roman" w:cs="Times New Roman"/>
+          <w:sz w:val="28"/>
+          <w:szCs w:val="28"/>
+        </w:rPr>
+        <w:t>уванні було виявлено</w:t>
+      </w:r>
+      <w:r>
+        <w:rPr>
+          <w:rFonts w:ascii="Times New Roman" w:hAnsi="Times New Roman" w:cs="Times New Roman"/>
+          <w:sz w:val="28"/>
+          <w:szCs w:val="28"/>
+        </w:rPr>
+        <w:t xml:space="preserve">, якими ще функціями можна доповнити інформаційну систему. Найперше це забезпечити можливість товарів безпосередньо з сайту. Також для адміністратора можна зробити більш великий набір функцій. </w:t>
+      </w:r>
+      <w:r>
+        <w:rPr>
+          <w:rFonts w:ascii="Times New Roman" w:hAnsi="Times New Roman" w:cs="Times New Roman"/>
+          <w:sz w:val="28"/>
+          <w:szCs w:val="28"/>
+        </w:rPr>
+        <w:t xml:space="preserve">Потрібно зробити обмеження для незареєстрованих користувачів. Також </w:t>
+      </w:r>
+      <w:r>
+        <w:rPr>
+          <w:rFonts w:ascii="Times New Roman" w:hAnsi="Times New Roman" w:cs="Times New Roman"/>
+          <w:sz w:val="28"/>
+          <w:szCs w:val="28"/>
+        </w:rPr>
+        <w:t>для взаємодії з клієнтами можна зробити форму зворотного зв’язку і надати можливість писати відгуки.</w:t>
+      </w:r>
+    </w:p>
+    <w:p>
+      <w:pPr>
+        <w:spacing w:line="360" w:lineRule="auto"/>
+        <w:ind w:firstLine="720"/>
+        <w:jc w:val="both"/>
+        <w:rPr>
+          <w:rFonts w:ascii="Times New Roman" w:hAnsi="Times New Roman" w:cs="Times New Roman"/>
+          <w:sz w:val="28"/>
+          <w:szCs w:val="28"/>
+        </w:rPr>
+      </w:pPr>
+      <w:r>
+        <w:rPr>
+          <w:rFonts w:ascii="Times New Roman" w:hAnsi="Times New Roman" w:cs="Times New Roman"/>
+          <w:sz w:val="28"/>
+          <w:szCs w:val="28"/>
+        </w:rPr>
+        <w:t>Було зроблено висновок про важливість застосування інформаційних систем в роботі магазинів книг.</w:t>
+      </w:r>
+      <w:r>
+        <w:rPr>
+          <w:rFonts w:ascii="Times New Roman" w:hAnsi="Times New Roman" w:cs="Times New Roman"/>
+          <w:sz w:val="28"/>
+          <w:szCs w:val="28"/>
+        </w:rPr>
+        <w:t xml:space="preserve"> Їх використання позитивно впливає на розвиток бізнесу. Інформаційні системи дозволяють залучити більше клієнтів і зекономити час. </w:t>
+      </w:r>
+    </w:p>
+    <w:p>
+      <w:pPr>
+        <w:rPr>
+          <w:rFonts w:ascii="Times New Roman" w:hAnsi="Times New Roman" w:cs="Times New Roman"/>
+          <w:sz w:val="28"/>
+          <w:szCs w:val="28"/>
+        </w:rPr>
+      </w:pPr>
+      <w:r>
+        <w:rPr>
+          <w:rFonts w:ascii="Times New Roman" w:hAnsi="Times New Roman" w:cs="Times New Roman"/>
+          <w:sz w:val="28"/>
+          <w:szCs w:val="28"/>
+        </w:rPr>
+        <w:br w:type="page"/>
+      </w:r>
+    </w:p>
+    <w:p>
+      <w:pPr>
+        <w:spacing w:line="360" w:lineRule="auto"/>
+        <w:ind w:firstLine="720"/>
+        <w:jc w:val="center"/>
+        <w:rPr>
+          <w:rFonts w:ascii="Times New Roman" w:hAnsi="Times New Roman" w:cs="Times New Roman"/>
+          <w:b/>
+          <w:bCs/>
+          <w:sz w:val="28"/>
+          <w:szCs w:val="28"/>
+        </w:rPr>
+      </w:pPr>
+      <w:r>
+        <w:rPr>
+          <w:rFonts w:ascii="Times New Roman" w:hAnsi="Times New Roman" w:cs="Times New Roman"/>
+          <w:b/>
+          <w:bCs/>
+          <w:sz w:val="28"/>
+          <w:szCs w:val="28"/>
+        </w:rPr>
+        <w:lastRenderedPageBreak/>
+        <w:t xml:space="preserve">СПИСОК ВИКОРИСТАНИХ ДЖЕРЕЛ </w:t>
+      </w:r>
+    </w:p>
+    <w:p>
+      <w:pPr>
+        <w:spacing w:line="360" w:lineRule="auto"/>
+        <w:ind w:firstLine="720"/>
+        <w:jc w:val="center"/>
+        <w:rPr>
+          <w:rFonts w:ascii="Times New Roman" w:hAnsi="Times New Roman" w:cs="Times New Roman"/>
+          <w:b/>
+          <w:bCs/>
+          <w:sz w:val="28"/>
+          <w:szCs w:val="28"/>
+        </w:rPr>
+      </w:pPr>
     </w:p>
     <w:sectPr>
       <w:pgSz w:w="12240" w:h="15840"/>
@@ -17483,6 +17194,119 @@
     </w:lvl>
   </w:abstractNum>
   <w:abstractNum w:abstractNumId="6" w15:restartNumberingAfterBreak="0">
+    <w:nsid w:val="0AC425E8"/>
+    <w:multiLevelType w:val="hybridMultilevel"/>
+    <w:tmpl w:val="E9B683CE"/>
+    <w:lvl w:ilvl="0" w:tplc="20000001">
+      <w:start w:val="1"/>
+      <w:numFmt w:val="bullet"/>
+      <w:lvlText w:val=""/>
+      <w:lvlJc w:val="left"/>
+      <w:pPr>
+        <w:ind w:left="9360" w:hanging="360"/>
+      </w:pPr>
+      <w:rPr>
+        <w:rFonts w:ascii="Symbol" w:hAnsi="Symbol" w:hint="default"/>
+      </w:rPr>
+    </w:lvl>
+    <w:lvl w:ilvl="1" w:tplc="20000003" w:tentative="1">
+      <w:start w:val="1"/>
+      <w:numFmt w:val="bullet"/>
+      <w:lvlText w:val="o"/>
+      <w:lvlJc w:val="left"/>
+      <w:pPr>
+        <w:ind w:left="10080" w:hanging="360"/>
+      </w:pPr>
+      <w:rPr>
+        <w:rFonts w:ascii="Courier New" w:hAnsi="Courier New" w:cs="Courier New" w:hint="default"/>
+      </w:rPr>
+    </w:lvl>
+    <w:lvl w:ilvl="2" w:tplc="20000005" w:tentative="1">
+      <w:start w:val="1"/>
+      <w:numFmt w:val="bullet"/>
+      <w:lvlText w:val=""/>
+      <w:lvlJc w:val="left"/>
+      <w:pPr>
+        <w:ind w:left="10800" w:hanging="360"/>
+      </w:pPr>
+      <w:rPr>
+        <w:rFonts w:ascii="Wingdings" w:hAnsi="Wingdings" w:hint="default"/>
+      </w:rPr>
+    </w:lvl>
+    <w:lvl w:ilvl="3" w:tplc="20000001" w:tentative="1">
+      <w:start w:val="1"/>
+      <w:numFmt w:val="bullet"/>
+      <w:lvlText w:val=""/>
+      <w:lvlJc w:val="left"/>
+      <w:pPr>
+        <w:ind w:left="11520" w:hanging="360"/>
+      </w:pPr>
+      <w:rPr>
+        <w:rFonts w:ascii="Symbol" w:hAnsi="Symbol" w:hint="default"/>
+      </w:rPr>
+    </w:lvl>
+    <w:lvl w:ilvl="4" w:tplc="20000003" w:tentative="1">
+      <w:start w:val="1"/>
+      <w:numFmt w:val="bullet"/>
+      <w:lvlText w:val="o"/>
+      <w:lvlJc w:val="left"/>
+      <w:pPr>
+        <w:ind w:left="12240" w:hanging="360"/>
+      </w:pPr>
+      <w:rPr>
+        <w:rFonts w:ascii="Courier New" w:hAnsi="Courier New" w:cs="Courier New" w:hint="default"/>
+      </w:rPr>
+    </w:lvl>
+    <w:lvl w:ilvl="5" w:tplc="20000005" w:tentative="1">
+      <w:start w:val="1"/>
+      <w:numFmt w:val="bullet"/>
+      <w:lvlText w:val=""/>
+      <w:lvlJc w:val="left"/>
+      <w:pPr>
+        <w:ind w:left="12960" w:hanging="360"/>
+      </w:pPr>
+      <w:rPr>
+        <w:rFonts w:ascii="Wingdings" w:hAnsi="Wingdings" w:hint="default"/>
+      </w:rPr>
+    </w:lvl>
+    <w:lvl w:ilvl="6" w:tplc="20000001" w:tentative="1">
+      <w:start w:val="1"/>
+      <w:numFmt w:val="bullet"/>
+      <w:lvlText w:val=""/>
+      <w:lvlJc w:val="left"/>
+      <w:pPr>
+        <w:ind w:left="13680" w:hanging="360"/>
+      </w:pPr>
+      <w:rPr>
+        <w:rFonts w:ascii="Symbol" w:hAnsi="Symbol" w:hint="default"/>
+      </w:rPr>
+    </w:lvl>
+    <w:lvl w:ilvl="7" w:tplc="20000003" w:tentative="1">
+      <w:start w:val="1"/>
+      <w:numFmt w:val="bullet"/>
+      <w:lvlText w:val="o"/>
+      <w:lvlJc w:val="left"/>
+      <w:pPr>
+        <w:ind w:left="14400" w:hanging="360"/>
+      </w:pPr>
+      <w:rPr>
+        <w:rFonts w:ascii="Courier New" w:hAnsi="Courier New" w:cs="Courier New" w:hint="default"/>
+      </w:rPr>
+    </w:lvl>
+    <w:lvl w:ilvl="8" w:tplc="20000005" w:tentative="1">
+      <w:start w:val="1"/>
+      <w:numFmt w:val="bullet"/>
+      <w:lvlText w:val=""/>
+      <w:lvlJc w:val="left"/>
+      <w:pPr>
+        <w:ind w:left="15120" w:hanging="360"/>
+      </w:pPr>
+      <w:rPr>
+        <w:rFonts w:ascii="Wingdings" w:hAnsi="Wingdings" w:hint="default"/>
+      </w:rPr>
+    </w:lvl>
+  </w:abstractNum>
+  <w:abstractNum w:abstractNumId="7" w15:restartNumberingAfterBreak="0">
     <w:nsid w:val="116573DC"/>
     <w:multiLevelType w:val="multilevel"/>
     <w:tmpl w:val="1E10954A"/>
@@ -17595,7 +17419,7 @@
       </w:rPr>
     </w:lvl>
   </w:abstractNum>
-  <w:abstractNum w:abstractNumId="7" w15:restartNumberingAfterBreak="0">
+  <w:abstractNum w:abstractNumId="8" w15:restartNumberingAfterBreak="0">
     <w:nsid w:val="16A453E8"/>
     <w:multiLevelType w:val="hybridMultilevel"/>
     <w:tmpl w:val="0A0E29A2"/>
@@ -17708,7 +17532,7 @@
       </w:rPr>
     </w:lvl>
   </w:abstractNum>
-  <w:abstractNum w:abstractNumId="8" w15:restartNumberingAfterBreak="0">
+  <w:abstractNum w:abstractNumId="9" w15:restartNumberingAfterBreak="0">
     <w:nsid w:val="17B65BE4"/>
     <w:multiLevelType w:val="hybridMultilevel"/>
     <w:tmpl w:val="1AE63D2C"/>
@@ -17821,7 +17645,7 @@
       </w:rPr>
     </w:lvl>
   </w:abstractNum>
-  <w:abstractNum w:abstractNumId="9" w15:restartNumberingAfterBreak="0">
+  <w:abstractNum w:abstractNumId="10" w15:restartNumberingAfterBreak="0">
     <w:nsid w:val="21713133"/>
     <w:multiLevelType w:val="hybridMultilevel"/>
     <w:tmpl w:val="D5B2A0F8"/>
@@ -17907,7 +17731,7 @@
       </w:pPr>
     </w:lvl>
   </w:abstractNum>
-  <w:abstractNum w:abstractNumId="10" w15:restartNumberingAfterBreak="0">
+  <w:abstractNum w:abstractNumId="11" w15:restartNumberingAfterBreak="0">
     <w:nsid w:val="259907F3"/>
     <w:multiLevelType w:val="multilevel"/>
     <w:tmpl w:val="A176B040"/>
@@ -18020,7 +17844,7 @@
       </w:rPr>
     </w:lvl>
   </w:abstractNum>
-  <w:abstractNum w:abstractNumId="11" w15:restartNumberingAfterBreak="0">
+  <w:abstractNum w:abstractNumId="12" w15:restartNumberingAfterBreak="0">
     <w:nsid w:val="2A3D2EB9"/>
     <w:multiLevelType w:val="multilevel"/>
     <w:tmpl w:val="A176B040"/>
@@ -18133,7 +17957,7 @@
       </w:rPr>
     </w:lvl>
   </w:abstractNum>
-  <w:abstractNum w:abstractNumId="12" w15:restartNumberingAfterBreak="0">
+  <w:abstractNum w:abstractNumId="13" w15:restartNumberingAfterBreak="0">
     <w:nsid w:val="31C3468C"/>
     <w:multiLevelType w:val="multilevel"/>
     <w:tmpl w:val="A176B040"/>
@@ -18246,7 +18070,7 @@
       </w:rPr>
     </w:lvl>
   </w:abstractNum>
-  <w:abstractNum w:abstractNumId="13" w15:restartNumberingAfterBreak="0">
+  <w:abstractNum w:abstractNumId="14" w15:restartNumberingAfterBreak="0">
     <w:nsid w:val="350C4238"/>
     <w:multiLevelType w:val="multilevel"/>
     <w:tmpl w:val="78723DE0"/>
@@ -18359,7 +18183,7 @@
       </w:rPr>
     </w:lvl>
   </w:abstractNum>
-  <w:abstractNum w:abstractNumId="14" w15:restartNumberingAfterBreak="0">
+  <w:abstractNum w:abstractNumId="15" w15:restartNumberingAfterBreak="0">
     <w:nsid w:val="38B65EB5"/>
     <w:multiLevelType w:val="hybridMultilevel"/>
     <w:tmpl w:val="0E54F1BA"/>
@@ -18472,7 +18296,7 @@
       </w:rPr>
     </w:lvl>
   </w:abstractNum>
-  <w:abstractNum w:abstractNumId="15" w15:restartNumberingAfterBreak="0">
+  <w:abstractNum w:abstractNumId="16" w15:restartNumberingAfterBreak="0">
     <w:nsid w:val="38E15524"/>
     <w:multiLevelType w:val="multilevel"/>
     <w:tmpl w:val="A176B040"/>
@@ -18585,7 +18409,7 @@
       </w:rPr>
     </w:lvl>
   </w:abstractNum>
-  <w:abstractNum w:abstractNumId="16" w15:restartNumberingAfterBreak="0">
+  <w:abstractNum w:abstractNumId="17" w15:restartNumberingAfterBreak="0">
     <w:nsid w:val="38F26930"/>
     <w:multiLevelType w:val="hybridMultilevel"/>
     <w:tmpl w:val="24AE97D8"/>
@@ -18698,7 +18522,7 @@
       </w:rPr>
     </w:lvl>
   </w:abstractNum>
-  <w:abstractNum w:abstractNumId="17" w15:restartNumberingAfterBreak="0">
+  <w:abstractNum w:abstractNumId="18" w15:restartNumberingAfterBreak="0">
     <w:nsid w:val="3A261686"/>
     <w:multiLevelType w:val="hybridMultilevel"/>
     <w:tmpl w:val="9D9260B0"/>
@@ -18811,7 +18635,7 @@
       </w:rPr>
     </w:lvl>
   </w:abstractNum>
-  <w:abstractNum w:abstractNumId="18" w15:restartNumberingAfterBreak="0">
+  <w:abstractNum w:abstractNumId="19" w15:restartNumberingAfterBreak="0">
     <w:nsid w:val="3BE46028"/>
     <w:multiLevelType w:val="hybridMultilevel"/>
     <w:tmpl w:val="55983270"/>
@@ -18924,7 +18748,7 @@
       </w:rPr>
     </w:lvl>
   </w:abstractNum>
-  <w:abstractNum w:abstractNumId="19" w15:restartNumberingAfterBreak="0">
+  <w:abstractNum w:abstractNumId="20" w15:restartNumberingAfterBreak="0">
     <w:nsid w:val="41231DFE"/>
     <w:multiLevelType w:val="hybridMultilevel"/>
     <w:tmpl w:val="BBE28358"/>
@@ -19037,7 +18861,120 @@
       </w:rPr>
     </w:lvl>
   </w:abstractNum>
-  <w:abstractNum w:abstractNumId="20" w15:restartNumberingAfterBreak="0">
+  <w:abstractNum w:abstractNumId="21" w15:restartNumberingAfterBreak="0">
+    <w:nsid w:val="43BF2C22"/>
+    <w:multiLevelType w:val="hybridMultilevel"/>
+    <w:tmpl w:val="9146D58E"/>
+    <w:lvl w:ilvl="0" w:tplc="20000001">
+      <w:start w:val="1"/>
+      <w:numFmt w:val="bullet"/>
+      <w:lvlText w:val=""/>
+      <w:lvlJc w:val="left"/>
+      <w:pPr>
+        <w:ind w:left="3600" w:hanging="360"/>
+      </w:pPr>
+      <w:rPr>
+        <w:rFonts w:ascii="Symbol" w:hAnsi="Symbol" w:hint="default"/>
+      </w:rPr>
+    </w:lvl>
+    <w:lvl w:ilvl="1" w:tplc="20000003" w:tentative="1">
+      <w:start w:val="1"/>
+      <w:numFmt w:val="bullet"/>
+      <w:lvlText w:val="o"/>
+      <w:lvlJc w:val="left"/>
+      <w:pPr>
+        <w:ind w:left="4320" w:hanging="360"/>
+      </w:pPr>
+      <w:rPr>
+        <w:rFonts w:ascii="Courier New" w:hAnsi="Courier New" w:cs="Courier New" w:hint="default"/>
+      </w:rPr>
+    </w:lvl>
+    <w:lvl w:ilvl="2" w:tplc="20000005" w:tentative="1">
+      <w:start w:val="1"/>
+      <w:numFmt w:val="bullet"/>
+      <w:lvlText w:val=""/>
+      <w:lvlJc w:val="left"/>
+      <w:pPr>
+        <w:ind w:left="5040" w:hanging="360"/>
+      </w:pPr>
+      <w:rPr>
+        <w:rFonts w:ascii="Wingdings" w:hAnsi="Wingdings" w:hint="default"/>
+      </w:rPr>
+    </w:lvl>
+    <w:lvl w:ilvl="3" w:tplc="20000001" w:tentative="1">
+      <w:start w:val="1"/>
+      <w:numFmt w:val="bullet"/>
+      <w:lvlText w:val=""/>
+      <w:lvlJc w:val="left"/>
+      <w:pPr>
+        <w:ind w:left="5760" w:hanging="360"/>
+      </w:pPr>
+      <w:rPr>
+        <w:rFonts w:ascii="Symbol" w:hAnsi="Symbol" w:hint="default"/>
+      </w:rPr>
+    </w:lvl>
+    <w:lvl w:ilvl="4" w:tplc="20000003" w:tentative="1">
+      <w:start w:val="1"/>
+      <w:numFmt w:val="bullet"/>
+      <w:lvlText w:val="o"/>
+      <w:lvlJc w:val="left"/>
+      <w:pPr>
+        <w:ind w:left="6480" w:hanging="360"/>
+      </w:pPr>
+      <w:rPr>
+        <w:rFonts w:ascii="Courier New" w:hAnsi="Courier New" w:cs="Courier New" w:hint="default"/>
+      </w:rPr>
+    </w:lvl>
+    <w:lvl w:ilvl="5" w:tplc="20000005" w:tentative="1">
+      <w:start w:val="1"/>
+      <w:numFmt w:val="bullet"/>
+      <w:lvlText w:val=""/>
+      <w:lvlJc w:val="left"/>
+      <w:pPr>
+        <w:ind w:left="7200" w:hanging="360"/>
+      </w:pPr>
+      <w:rPr>
+        <w:rFonts w:ascii="Wingdings" w:hAnsi="Wingdings" w:hint="default"/>
+      </w:rPr>
+    </w:lvl>
+    <w:lvl w:ilvl="6" w:tplc="20000001" w:tentative="1">
+      <w:start w:val="1"/>
+      <w:numFmt w:val="bullet"/>
+      <w:lvlText w:val=""/>
+      <w:lvlJc w:val="left"/>
+      <w:pPr>
+        <w:ind w:left="7920" w:hanging="360"/>
+      </w:pPr>
+      <w:rPr>
+        <w:rFonts w:ascii="Symbol" w:hAnsi="Symbol" w:hint="default"/>
+      </w:rPr>
+    </w:lvl>
+    <w:lvl w:ilvl="7" w:tplc="20000003" w:tentative="1">
+      <w:start w:val="1"/>
+      <w:numFmt w:val="bullet"/>
+      <w:lvlText w:val="o"/>
+      <w:lvlJc w:val="left"/>
+      <w:pPr>
+        <w:ind w:left="8640" w:hanging="360"/>
+      </w:pPr>
+      <w:rPr>
+        <w:rFonts w:ascii="Courier New" w:hAnsi="Courier New" w:cs="Courier New" w:hint="default"/>
+      </w:rPr>
+    </w:lvl>
+    <w:lvl w:ilvl="8" w:tplc="20000005" w:tentative="1">
+      <w:start w:val="1"/>
+      <w:numFmt w:val="bullet"/>
+      <w:lvlText w:val=""/>
+      <w:lvlJc w:val="left"/>
+      <w:pPr>
+        <w:ind w:left="9360" w:hanging="360"/>
+      </w:pPr>
+      <w:rPr>
+        <w:rFonts w:ascii="Wingdings" w:hAnsi="Wingdings" w:hint="default"/>
+      </w:rPr>
+    </w:lvl>
+  </w:abstractNum>
+  <w:abstractNum w:abstractNumId="22" w15:restartNumberingAfterBreak="0">
     <w:nsid w:val="48F65597"/>
     <w:multiLevelType w:val="hybridMultilevel"/>
     <w:tmpl w:val="75442D04"/>
@@ -19150,7 +19087,7 @@
       </w:rPr>
     </w:lvl>
   </w:abstractNum>
-  <w:abstractNum w:abstractNumId="21" w15:restartNumberingAfterBreak="0">
+  <w:abstractNum w:abstractNumId="23" w15:restartNumberingAfterBreak="0">
     <w:nsid w:val="497B44A5"/>
     <w:multiLevelType w:val="hybridMultilevel"/>
     <w:tmpl w:val="C0C4A2DE"/>
@@ -19236,7 +19173,7 @@
       </w:pPr>
     </w:lvl>
   </w:abstractNum>
-  <w:abstractNum w:abstractNumId="22" w15:restartNumberingAfterBreak="0">
+  <w:abstractNum w:abstractNumId="24" w15:restartNumberingAfterBreak="0">
     <w:nsid w:val="4BD863F2"/>
     <w:multiLevelType w:val="hybridMultilevel"/>
     <w:tmpl w:val="21123916"/>
@@ -19349,7 +19286,120 @@
       </w:rPr>
     </w:lvl>
   </w:abstractNum>
-  <w:abstractNum w:abstractNumId="23" w15:restartNumberingAfterBreak="0">
+  <w:abstractNum w:abstractNumId="25" w15:restartNumberingAfterBreak="0">
+    <w:nsid w:val="4DBC7765"/>
+    <w:multiLevelType w:val="hybridMultilevel"/>
+    <w:tmpl w:val="5EE05148"/>
+    <w:lvl w:ilvl="0" w:tplc="20000001">
+      <w:start w:val="1"/>
+      <w:numFmt w:val="bullet"/>
+      <w:lvlText w:val=""/>
+      <w:lvlJc w:val="left"/>
+      <w:pPr>
+        <w:ind w:left="1440" w:hanging="360"/>
+      </w:pPr>
+      <w:rPr>
+        <w:rFonts w:ascii="Symbol" w:hAnsi="Symbol" w:hint="default"/>
+      </w:rPr>
+    </w:lvl>
+    <w:lvl w:ilvl="1" w:tplc="20000003" w:tentative="1">
+      <w:start w:val="1"/>
+      <w:numFmt w:val="bullet"/>
+      <w:lvlText w:val="o"/>
+      <w:lvlJc w:val="left"/>
+      <w:pPr>
+        <w:ind w:left="2160" w:hanging="360"/>
+      </w:pPr>
+      <w:rPr>
+        <w:rFonts w:ascii="Courier New" w:hAnsi="Courier New" w:cs="Courier New" w:hint="default"/>
+      </w:rPr>
+    </w:lvl>
+    <w:lvl w:ilvl="2" w:tplc="20000005" w:tentative="1">
+      <w:start w:val="1"/>
+      <w:numFmt w:val="bullet"/>
+      <w:lvlText w:val=""/>
+      <w:lvlJc w:val="left"/>
+      <w:pPr>
+        <w:ind w:left="2880" w:hanging="360"/>
+      </w:pPr>
+      <w:rPr>
+        <w:rFonts w:ascii="Wingdings" w:hAnsi="Wingdings" w:hint="default"/>
+      </w:rPr>
+    </w:lvl>
+    <w:lvl w:ilvl="3" w:tplc="20000001" w:tentative="1">
+      <w:start w:val="1"/>
+      <w:numFmt w:val="bullet"/>
+      <w:lvlText w:val=""/>
+      <w:lvlJc w:val="left"/>
+      <w:pPr>
+        <w:ind w:left="3600" w:hanging="360"/>
+      </w:pPr>
+      <w:rPr>
+        <w:rFonts w:ascii="Symbol" w:hAnsi="Symbol" w:hint="default"/>
+      </w:rPr>
+    </w:lvl>
+    <w:lvl w:ilvl="4" w:tplc="20000003" w:tentative="1">
+      <w:start w:val="1"/>
+      <w:numFmt w:val="bullet"/>
+      <w:lvlText w:val="o"/>
+      <w:lvlJc w:val="left"/>
+      <w:pPr>
+        <w:ind w:left="4320" w:hanging="360"/>
+      </w:pPr>
+      <w:rPr>
+        <w:rFonts w:ascii="Courier New" w:hAnsi="Courier New" w:cs="Courier New" w:hint="default"/>
+      </w:rPr>
+    </w:lvl>
+    <w:lvl w:ilvl="5" w:tplc="20000005" w:tentative="1">
+      <w:start w:val="1"/>
+      <w:numFmt w:val="bullet"/>
+      <w:lvlText w:val=""/>
+      <w:lvlJc w:val="left"/>
+      <w:pPr>
+        <w:ind w:left="5040" w:hanging="360"/>
+      </w:pPr>
+      <w:rPr>
+        <w:rFonts w:ascii="Wingdings" w:hAnsi="Wingdings" w:hint="default"/>
+      </w:rPr>
+    </w:lvl>
+    <w:lvl w:ilvl="6" w:tplc="20000001" w:tentative="1">
+      <w:start w:val="1"/>
+      <w:numFmt w:val="bullet"/>
+      <w:lvlText w:val=""/>
+      <w:lvlJc w:val="left"/>
+      <w:pPr>
+        <w:ind w:left="5760" w:hanging="360"/>
+      </w:pPr>
+      <w:rPr>
+        <w:rFonts w:ascii="Symbol" w:hAnsi="Symbol" w:hint="default"/>
+      </w:rPr>
+    </w:lvl>
+    <w:lvl w:ilvl="7" w:tplc="20000003" w:tentative="1">
+      <w:start w:val="1"/>
+      <w:numFmt w:val="bullet"/>
+      <w:lvlText w:val="o"/>
+      <w:lvlJc w:val="left"/>
+      <w:pPr>
+        <w:ind w:left="6480" w:hanging="360"/>
+      </w:pPr>
+      <w:rPr>
+        <w:rFonts w:ascii="Courier New" w:hAnsi="Courier New" w:cs="Courier New" w:hint="default"/>
+      </w:rPr>
+    </w:lvl>
+    <w:lvl w:ilvl="8" w:tplc="20000005" w:tentative="1">
+      <w:start w:val="1"/>
+      <w:numFmt w:val="bullet"/>
+      <w:lvlText w:val=""/>
+      <w:lvlJc w:val="left"/>
+      <w:pPr>
+        <w:ind w:left="7200" w:hanging="360"/>
+      </w:pPr>
+      <w:rPr>
+        <w:rFonts w:ascii="Wingdings" w:hAnsi="Wingdings" w:hint="default"/>
+      </w:rPr>
+    </w:lvl>
+  </w:abstractNum>
+  <w:abstractNum w:abstractNumId="26" w15:restartNumberingAfterBreak="0">
     <w:nsid w:val="5069035D"/>
     <w:multiLevelType w:val="multilevel"/>
     <w:tmpl w:val="A176B040"/>
@@ -19462,7 +19512,7 @@
       </w:rPr>
     </w:lvl>
   </w:abstractNum>
-  <w:abstractNum w:abstractNumId="24" w15:restartNumberingAfterBreak="0">
+  <w:abstractNum w:abstractNumId="27" w15:restartNumberingAfterBreak="0">
     <w:nsid w:val="50B153E3"/>
     <w:multiLevelType w:val="hybridMultilevel"/>
     <w:tmpl w:val="0A12962E"/>
@@ -19575,7 +19625,7 @@
       </w:rPr>
     </w:lvl>
   </w:abstractNum>
-  <w:abstractNum w:abstractNumId="25" w15:restartNumberingAfterBreak="0">
+  <w:abstractNum w:abstractNumId="28" w15:restartNumberingAfterBreak="0">
     <w:nsid w:val="585A4A97"/>
     <w:multiLevelType w:val="hybridMultilevel"/>
     <w:tmpl w:val="85825D5A"/>
@@ -19661,7 +19711,7 @@
       </w:pPr>
     </w:lvl>
   </w:abstractNum>
-  <w:abstractNum w:abstractNumId="26" w15:restartNumberingAfterBreak="0">
+  <w:abstractNum w:abstractNumId="29" w15:restartNumberingAfterBreak="0">
     <w:nsid w:val="58CC56BC"/>
     <w:multiLevelType w:val="multilevel"/>
     <w:tmpl w:val="A176B040"/>
@@ -19774,7 +19824,7 @@
       </w:rPr>
     </w:lvl>
   </w:abstractNum>
-  <w:abstractNum w:abstractNumId="27" w15:restartNumberingAfterBreak="0">
+  <w:abstractNum w:abstractNumId="30" w15:restartNumberingAfterBreak="0">
     <w:nsid w:val="5C031F8C"/>
     <w:multiLevelType w:val="multilevel"/>
     <w:tmpl w:val="A176B040"/>
@@ -19887,7 +19937,7 @@
       </w:rPr>
     </w:lvl>
   </w:abstractNum>
-  <w:abstractNum w:abstractNumId="28" w15:restartNumberingAfterBreak="0">
+  <w:abstractNum w:abstractNumId="31" w15:restartNumberingAfterBreak="0">
     <w:nsid w:val="60C77390"/>
     <w:multiLevelType w:val="multilevel"/>
     <w:tmpl w:val="4300AC78"/>
@@ -20000,7 +20050,7 @@
       </w:rPr>
     </w:lvl>
   </w:abstractNum>
-  <w:abstractNum w:abstractNumId="29" w15:restartNumberingAfterBreak="0">
+  <w:abstractNum w:abstractNumId="32" w15:restartNumberingAfterBreak="0">
     <w:nsid w:val="658C0867"/>
     <w:multiLevelType w:val="hybridMultilevel"/>
     <w:tmpl w:val="17B61ECE"/>
@@ -20113,7 +20163,7 @@
       </w:rPr>
     </w:lvl>
   </w:abstractNum>
-  <w:abstractNum w:abstractNumId="30" w15:restartNumberingAfterBreak="0">
+  <w:abstractNum w:abstractNumId="33" w15:restartNumberingAfterBreak="0">
     <w:nsid w:val="681C536E"/>
     <w:multiLevelType w:val="multilevel"/>
     <w:tmpl w:val="A176B040"/>
@@ -20226,7 +20276,7 @@
       </w:rPr>
     </w:lvl>
   </w:abstractNum>
-  <w:abstractNum w:abstractNumId="31" w15:restartNumberingAfterBreak="0">
+  <w:abstractNum w:abstractNumId="34" w15:restartNumberingAfterBreak="0">
     <w:nsid w:val="6A784174"/>
     <w:multiLevelType w:val="multilevel"/>
     <w:tmpl w:val="A176B040"/>
@@ -20339,7 +20389,120 @@
       </w:rPr>
     </w:lvl>
   </w:abstractNum>
-  <w:abstractNum w:abstractNumId="32" w15:restartNumberingAfterBreak="0">
+  <w:abstractNum w:abstractNumId="35" w15:restartNumberingAfterBreak="0">
+    <w:nsid w:val="7215633D"/>
+    <w:multiLevelType w:val="hybridMultilevel"/>
+    <w:tmpl w:val="B0FA10C4"/>
+    <w:lvl w:ilvl="0" w:tplc="20000001">
+      <w:start w:val="1"/>
+      <w:numFmt w:val="bullet"/>
+      <w:lvlText w:val=""/>
+      <w:lvlJc w:val="left"/>
+      <w:pPr>
+        <w:ind w:left="15120" w:hanging="360"/>
+      </w:pPr>
+      <w:rPr>
+        <w:rFonts w:ascii="Symbol" w:hAnsi="Symbol" w:hint="default"/>
+      </w:rPr>
+    </w:lvl>
+    <w:lvl w:ilvl="1" w:tplc="20000003" w:tentative="1">
+      <w:start w:val="1"/>
+      <w:numFmt w:val="bullet"/>
+      <w:lvlText w:val="o"/>
+      <w:lvlJc w:val="left"/>
+      <w:pPr>
+        <w:ind w:left="15840" w:hanging="360"/>
+      </w:pPr>
+      <w:rPr>
+        <w:rFonts w:ascii="Courier New" w:hAnsi="Courier New" w:cs="Courier New" w:hint="default"/>
+      </w:rPr>
+    </w:lvl>
+    <w:lvl w:ilvl="2" w:tplc="20000005" w:tentative="1">
+      <w:start w:val="1"/>
+      <w:numFmt w:val="bullet"/>
+      <w:lvlText w:val=""/>
+      <w:lvlJc w:val="left"/>
+      <w:pPr>
+        <w:ind w:left="16560" w:hanging="360"/>
+      </w:pPr>
+      <w:rPr>
+        <w:rFonts w:ascii="Wingdings" w:hAnsi="Wingdings" w:hint="default"/>
+      </w:rPr>
+    </w:lvl>
+    <w:lvl w:ilvl="3" w:tplc="20000001" w:tentative="1">
+      <w:start w:val="1"/>
+      <w:numFmt w:val="bullet"/>
+      <w:lvlText w:val=""/>
+      <w:lvlJc w:val="left"/>
+      <w:pPr>
+        <w:ind w:left="17280" w:hanging="360"/>
+      </w:pPr>
+      <w:rPr>
+        <w:rFonts w:ascii="Symbol" w:hAnsi="Symbol" w:hint="default"/>
+      </w:rPr>
+    </w:lvl>
+    <w:lvl w:ilvl="4" w:tplc="20000003" w:tentative="1">
+      <w:start w:val="1"/>
+      <w:numFmt w:val="bullet"/>
+      <w:lvlText w:val="o"/>
+      <w:lvlJc w:val="left"/>
+      <w:pPr>
+        <w:ind w:left="18000" w:hanging="360"/>
+      </w:pPr>
+      <w:rPr>
+        <w:rFonts w:ascii="Courier New" w:hAnsi="Courier New" w:cs="Courier New" w:hint="default"/>
+      </w:rPr>
+    </w:lvl>
+    <w:lvl w:ilvl="5" w:tplc="20000005" w:tentative="1">
+      <w:start w:val="1"/>
+      <w:numFmt w:val="bullet"/>
+      <w:lvlText w:val=""/>
+      <w:lvlJc w:val="left"/>
+      <w:pPr>
+        <w:ind w:left="18720" w:hanging="360"/>
+      </w:pPr>
+      <w:rPr>
+        <w:rFonts w:ascii="Wingdings" w:hAnsi="Wingdings" w:hint="default"/>
+      </w:rPr>
+    </w:lvl>
+    <w:lvl w:ilvl="6" w:tplc="20000001" w:tentative="1">
+      <w:start w:val="1"/>
+      <w:numFmt w:val="bullet"/>
+      <w:lvlText w:val=""/>
+      <w:lvlJc w:val="left"/>
+      <w:pPr>
+        <w:ind w:left="19440" w:hanging="360"/>
+      </w:pPr>
+      <w:rPr>
+        <w:rFonts w:ascii="Symbol" w:hAnsi="Symbol" w:hint="default"/>
+      </w:rPr>
+    </w:lvl>
+    <w:lvl w:ilvl="7" w:tplc="20000003" w:tentative="1">
+      <w:start w:val="1"/>
+      <w:numFmt w:val="bullet"/>
+      <w:lvlText w:val="o"/>
+      <w:lvlJc w:val="left"/>
+      <w:pPr>
+        <w:ind w:left="20160" w:hanging="360"/>
+      </w:pPr>
+      <w:rPr>
+        <w:rFonts w:ascii="Courier New" w:hAnsi="Courier New" w:cs="Courier New" w:hint="default"/>
+      </w:rPr>
+    </w:lvl>
+    <w:lvl w:ilvl="8" w:tplc="20000005" w:tentative="1">
+      <w:start w:val="1"/>
+      <w:numFmt w:val="bullet"/>
+      <w:lvlText w:val=""/>
+      <w:lvlJc w:val="left"/>
+      <w:pPr>
+        <w:ind w:left="20880" w:hanging="360"/>
+      </w:pPr>
+      <w:rPr>
+        <w:rFonts w:ascii="Wingdings" w:hAnsi="Wingdings" w:hint="default"/>
+      </w:rPr>
+    </w:lvl>
+  </w:abstractNum>
+  <w:abstractNum w:abstractNumId="36" w15:restartNumberingAfterBreak="0">
     <w:nsid w:val="744D0C99"/>
     <w:multiLevelType w:val="multilevel"/>
     <w:tmpl w:val="A176B040"/>
@@ -20452,7 +20615,7 @@
       </w:rPr>
     </w:lvl>
   </w:abstractNum>
-  <w:abstractNum w:abstractNumId="33" w15:restartNumberingAfterBreak="0">
+  <w:abstractNum w:abstractNumId="37" w15:restartNumberingAfterBreak="0">
     <w:nsid w:val="768D51CB"/>
     <w:multiLevelType w:val="multilevel"/>
     <w:tmpl w:val="A176B040"/>
@@ -20565,7 +20728,7 @@
       </w:rPr>
     </w:lvl>
   </w:abstractNum>
-  <w:abstractNum w:abstractNumId="34" w15:restartNumberingAfterBreak="0">
+  <w:abstractNum w:abstractNumId="38" w15:restartNumberingAfterBreak="0">
     <w:nsid w:val="7AD330A1"/>
     <w:multiLevelType w:val="hybridMultilevel"/>
     <w:tmpl w:val="7C84784E"/>
@@ -20678,110 +20841,354 @@
       </w:rPr>
     </w:lvl>
   </w:abstractNum>
+  <w:abstractNum w:abstractNumId="39" w15:restartNumberingAfterBreak="0">
+    <w:nsid w:val="7BF70C5E"/>
+    <w:multiLevelType w:val="hybridMultilevel"/>
+    <w:tmpl w:val="3C6A143A"/>
+    <w:lvl w:ilvl="0" w:tplc="20000001">
+      <w:start w:val="1"/>
+      <w:numFmt w:val="bullet"/>
+      <w:lvlText w:val=""/>
+      <w:lvlJc w:val="left"/>
+      <w:pPr>
+        <w:ind w:left="6480" w:hanging="360"/>
+      </w:pPr>
+      <w:rPr>
+        <w:rFonts w:ascii="Symbol" w:hAnsi="Symbol" w:hint="default"/>
+      </w:rPr>
+    </w:lvl>
+    <w:lvl w:ilvl="1" w:tplc="20000003" w:tentative="1">
+      <w:start w:val="1"/>
+      <w:numFmt w:val="bullet"/>
+      <w:lvlText w:val="o"/>
+      <w:lvlJc w:val="left"/>
+      <w:pPr>
+        <w:ind w:left="7200" w:hanging="360"/>
+      </w:pPr>
+      <w:rPr>
+        <w:rFonts w:ascii="Courier New" w:hAnsi="Courier New" w:cs="Courier New" w:hint="default"/>
+      </w:rPr>
+    </w:lvl>
+    <w:lvl w:ilvl="2" w:tplc="20000005" w:tentative="1">
+      <w:start w:val="1"/>
+      <w:numFmt w:val="bullet"/>
+      <w:lvlText w:val=""/>
+      <w:lvlJc w:val="left"/>
+      <w:pPr>
+        <w:ind w:left="7920" w:hanging="360"/>
+      </w:pPr>
+      <w:rPr>
+        <w:rFonts w:ascii="Wingdings" w:hAnsi="Wingdings" w:hint="default"/>
+      </w:rPr>
+    </w:lvl>
+    <w:lvl w:ilvl="3" w:tplc="20000001" w:tentative="1">
+      <w:start w:val="1"/>
+      <w:numFmt w:val="bullet"/>
+      <w:lvlText w:val=""/>
+      <w:lvlJc w:val="left"/>
+      <w:pPr>
+        <w:ind w:left="8640" w:hanging="360"/>
+      </w:pPr>
+      <w:rPr>
+        <w:rFonts w:ascii="Symbol" w:hAnsi="Symbol" w:hint="default"/>
+      </w:rPr>
+    </w:lvl>
+    <w:lvl w:ilvl="4" w:tplc="20000003" w:tentative="1">
+      <w:start w:val="1"/>
+      <w:numFmt w:val="bullet"/>
+      <w:lvlText w:val="o"/>
+      <w:lvlJc w:val="left"/>
+      <w:pPr>
+        <w:ind w:left="9360" w:hanging="360"/>
+      </w:pPr>
+      <w:rPr>
+        <w:rFonts w:ascii="Courier New" w:hAnsi="Courier New" w:cs="Courier New" w:hint="default"/>
+      </w:rPr>
+    </w:lvl>
+    <w:lvl w:ilvl="5" w:tplc="20000005" w:tentative="1">
+      <w:start w:val="1"/>
+      <w:numFmt w:val="bullet"/>
+      <w:lvlText w:val=""/>
+      <w:lvlJc w:val="left"/>
+      <w:pPr>
+        <w:ind w:left="10080" w:hanging="360"/>
+      </w:pPr>
+      <w:rPr>
+        <w:rFonts w:ascii="Wingdings" w:hAnsi="Wingdings" w:hint="default"/>
+      </w:rPr>
+    </w:lvl>
+    <w:lvl w:ilvl="6" w:tplc="20000001" w:tentative="1">
+      <w:start w:val="1"/>
+      <w:numFmt w:val="bullet"/>
+      <w:lvlText w:val=""/>
+      <w:lvlJc w:val="left"/>
+      <w:pPr>
+        <w:ind w:left="10800" w:hanging="360"/>
+      </w:pPr>
+      <w:rPr>
+        <w:rFonts w:ascii="Symbol" w:hAnsi="Symbol" w:hint="default"/>
+      </w:rPr>
+    </w:lvl>
+    <w:lvl w:ilvl="7" w:tplc="20000003" w:tentative="1">
+      <w:start w:val="1"/>
+      <w:numFmt w:val="bullet"/>
+      <w:lvlText w:val="o"/>
+      <w:lvlJc w:val="left"/>
+      <w:pPr>
+        <w:ind w:left="11520" w:hanging="360"/>
+      </w:pPr>
+      <w:rPr>
+        <w:rFonts w:ascii="Courier New" w:hAnsi="Courier New" w:cs="Courier New" w:hint="default"/>
+      </w:rPr>
+    </w:lvl>
+    <w:lvl w:ilvl="8" w:tplc="20000005" w:tentative="1">
+      <w:start w:val="1"/>
+      <w:numFmt w:val="bullet"/>
+      <w:lvlText w:val=""/>
+      <w:lvlJc w:val="left"/>
+      <w:pPr>
+        <w:ind w:left="12240" w:hanging="360"/>
+      </w:pPr>
+      <w:rPr>
+        <w:rFonts w:ascii="Wingdings" w:hAnsi="Wingdings" w:hint="default"/>
+      </w:rPr>
+    </w:lvl>
+  </w:abstractNum>
+  <w:abstractNum w:abstractNumId="40" w15:restartNumberingAfterBreak="0">
+    <w:nsid w:val="7D2E143B"/>
+    <w:multiLevelType w:val="hybridMultilevel"/>
+    <w:tmpl w:val="86784C22"/>
+    <w:lvl w:ilvl="0" w:tplc="20000001">
+      <w:start w:val="1"/>
+      <w:numFmt w:val="bullet"/>
+      <w:lvlText w:val=""/>
+      <w:lvlJc w:val="left"/>
+      <w:pPr>
+        <w:ind w:left="12240" w:hanging="360"/>
+      </w:pPr>
+      <w:rPr>
+        <w:rFonts w:ascii="Symbol" w:hAnsi="Symbol" w:hint="default"/>
+      </w:rPr>
+    </w:lvl>
+    <w:lvl w:ilvl="1" w:tplc="20000003" w:tentative="1">
+      <w:start w:val="1"/>
+      <w:numFmt w:val="bullet"/>
+      <w:lvlText w:val="o"/>
+      <w:lvlJc w:val="left"/>
+      <w:pPr>
+        <w:ind w:left="12960" w:hanging="360"/>
+      </w:pPr>
+      <w:rPr>
+        <w:rFonts w:ascii="Courier New" w:hAnsi="Courier New" w:cs="Courier New" w:hint="default"/>
+      </w:rPr>
+    </w:lvl>
+    <w:lvl w:ilvl="2" w:tplc="20000005" w:tentative="1">
+      <w:start w:val="1"/>
+      <w:numFmt w:val="bullet"/>
+      <w:lvlText w:val=""/>
+      <w:lvlJc w:val="left"/>
+      <w:pPr>
+        <w:ind w:left="13680" w:hanging="360"/>
+      </w:pPr>
+      <w:rPr>
+        <w:rFonts w:ascii="Wingdings" w:hAnsi="Wingdings" w:hint="default"/>
+      </w:rPr>
+    </w:lvl>
+    <w:lvl w:ilvl="3" w:tplc="20000001" w:tentative="1">
+      <w:start w:val="1"/>
+      <w:numFmt w:val="bullet"/>
+      <w:lvlText w:val=""/>
+      <w:lvlJc w:val="left"/>
+      <w:pPr>
+        <w:ind w:left="14400" w:hanging="360"/>
+      </w:pPr>
+      <w:rPr>
+        <w:rFonts w:ascii="Symbol" w:hAnsi="Symbol" w:hint="default"/>
+      </w:rPr>
+    </w:lvl>
+    <w:lvl w:ilvl="4" w:tplc="20000003" w:tentative="1">
+      <w:start w:val="1"/>
+      <w:numFmt w:val="bullet"/>
+      <w:lvlText w:val="o"/>
+      <w:lvlJc w:val="left"/>
+      <w:pPr>
+        <w:ind w:left="15120" w:hanging="360"/>
+      </w:pPr>
+      <w:rPr>
+        <w:rFonts w:ascii="Courier New" w:hAnsi="Courier New" w:cs="Courier New" w:hint="default"/>
+      </w:rPr>
+    </w:lvl>
+    <w:lvl w:ilvl="5" w:tplc="20000005" w:tentative="1">
+      <w:start w:val="1"/>
+      <w:numFmt w:val="bullet"/>
+      <w:lvlText w:val=""/>
+      <w:lvlJc w:val="left"/>
+      <w:pPr>
+        <w:ind w:left="15840" w:hanging="360"/>
+      </w:pPr>
+      <w:rPr>
+        <w:rFonts w:ascii="Wingdings" w:hAnsi="Wingdings" w:hint="default"/>
+      </w:rPr>
+    </w:lvl>
+    <w:lvl w:ilvl="6" w:tplc="20000001" w:tentative="1">
+      <w:start w:val="1"/>
+      <w:numFmt w:val="bullet"/>
+      <w:lvlText w:val=""/>
+      <w:lvlJc w:val="left"/>
+      <w:pPr>
+        <w:ind w:left="16560" w:hanging="360"/>
+      </w:pPr>
+      <w:rPr>
+        <w:rFonts w:ascii="Symbol" w:hAnsi="Symbol" w:hint="default"/>
+      </w:rPr>
+    </w:lvl>
+    <w:lvl w:ilvl="7" w:tplc="20000003" w:tentative="1">
+      <w:start w:val="1"/>
+      <w:numFmt w:val="bullet"/>
+      <w:lvlText w:val="o"/>
+      <w:lvlJc w:val="left"/>
+      <w:pPr>
+        <w:ind w:left="17280" w:hanging="360"/>
+      </w:pPr>
+      <w:rPr>
+        <w:rFonts w:ascii="Courier New" w:hAnsi="Courier New" w:cs="Courier New" w:hint="default"/>
+      </w:rPr>
+    </w:lvl>
+    <w:lvl w:ilvl="8" w:tplc="20000005" w:tentative="1">
+      <w:start w:val="1"/>
+      <w:numFmt w:val="bullet"/>
+      <w:lvlText w:val=""/>
+      <w:lvlJc w:val="left"/>
+      <w:pPr>
+        <w:ind w:left="18000" w:hanging="360"/>
+      </w:pPr>
+      <w:rPr>
+        <w:rFonts w:ascii="Wingdings" w:hAnsi="Wingdings" w:hint="default"/>
+      </w:rPr>
+    </w:lvl>
+  </w:abstractNum>
   <w:num w:numId="1" w16cid:durableId="463736137">
-    <w:abstractNumId w:val="26"/>
+    <w:abstractNumId w:val="29"/>
   </w:num>
   <w:num w:numId="2" w16cid:durableId="322508222">
-    <w:abstractNumId w:val="21"/>
+    <w:abstractNumId w:val="23"/>
   </w:num>
   <w:num w:numId="3" w16cid:durableId="638343886">
-    <w:abstractNumId w:val="25"/>
+    <w:abstractNumId w:val="28"/>
   </w:num>
   <w:num w:numId="4" w16cid:durableId="398795751">
     <w:abstractNumId w:val="1"/>
   </w:num>
   <w:num w:numId="5" w16cid:durableId="2114469622">
-    <w:abstractNumId w:val="13"/>
+    <w:abstractNumId w:val="14"/>
   </w:num>
   <w:num w:numId="6" w16cid:durableId="480119159">
-    <w:abstractNumId w:val="14"/>
+    <w:abstractNumId w:val="15"/>
   </w:num>
   <w:num w:numId="7" w16cid:durableId="1928999518">
     <w:abstractNumId w:val="4"/>
   </w:num>
   <w:num w:numId="8" w16cid:durableId="710494314">
-    <w:abstractNumId w:val="20"/>
+    <w:abstractNumId w:val="22"/>
   </w:num>
   <w:num w:numId="9" w16cid:durableId="1732339145">
-    <w:abstractNumId w:val="9"/>
+    <w:abstractNumId w:val="10"/>
   </w:num>
   <w:num w:numId="10" w16cid:durableId="1635716979">
-    <w:abstractNumId w:val="6"/>
+    <w:abstractNumId w:val="7"/>
   </w:num>
   <w:num w:numId="11" w16cid:durableId="1164470938">
-    <w:abstractNumId w:val="31"/>
+    <w:abstractNumId w:val="34"/>
   </w:num>
   <w:num w:numId="12" w16cid:durableId="1566145015">
-    <w:abstractNumId w:val="23"/>
+    <w:abstractNumId w:val="26"/>
   </w:num>
   <w:num w:numId="13" w16cid:durableId="1934043843">
-    <w:abstractNumId w:val="28"/>
+    <w:abstractNumId w:val="31"/>
   </w:num>
   <w:num w:numId="14" w16cid:durableId="1879469296">
     <w:abstractNumId w:val="2"/>
   </w:num>
   <w:num w:numId="15" w16cid:durableId="848910963">
-    <w:abstractNumId w:val="10"/>
+    <w:abstractNumId w:val="11"/>
   </w:num>
   <w:num w:numId="16" w16cid:durableId="1469854253">
-    <w:abstractNumId w:val="12"/>
+    <w:abstractNumId w:val="13"/>
   </w:num>
   <w:num w:numId="17" w16cid:durableId="2064063615">
-    <w:abstractNumId w:val="27"/>
+    <w:abstractNumId w:val="30"/>
   </w:num>
   <w:num w:numId="18" w16cid:durableId="1705254903">
-    <w:abstractNumId w:val="32"/>
+    <w:abstractNumId w:val="36"/>
   </w:num>
   <w:num w:numId="19" w16cid:durableId="627469313">
-    <w:abstractNumId w:val="11"/>
+    <w:abstractNumId w:val="12"/>
   </w:num>
   <w:num w:numId="20" w16cid:durableId="2002149275">
     <w:abstractNumId w:val="0"/>
   </w:num>
   <w:num w:numId="21" w16cid:durableId="370111119">
-    <w:abstractNumId w:val="15"/>
+    <w:abstractNumId w:val="16"/>
   </w:num>
   <w:num w:numId="22" w16cid:durableId="928777398">
-    <w:abstractNumId w:val="33"/>
+    <w:abstractNumId w:val="37"/>
   </w:num>
   <w:num w:numId="23" w16cid:durableId="39979347">
-    <w:abstractNumId w:val="30"/>
+    <w:abstractNumId w:val="33"/>
   </w:num>
   <w:num w:numId="24" w16cid:durableId="1305430597">
     <w:abstractNumId w:val="3"/>
   </w:num>
   <w:num w:numId="25" w16cid:durableId="986011014">
-    <w:abstractNumId w:val="16"/>
+    <w:abstractNumId w:val="17"/>
   </w:num>
   <w:num w:numId="26" w16cid:durableId="1705401598">
-    <w:abstractNumId w:val="22"/>
+    <w:abstractNumId w:val="24"/>
   </w:num>
   <w:num w:numId="27" w16cid:durableId="789519733">
+    <w:abstractNumId w:val="19"/>
+  </w:num>
+  <w:num w:numId="28" w16cid:durableId="2074963127">
+    <w:abstractNumId w:val="38"/>
+  </w:num>
+  <w:num w:numId="29" w16cid:durableId="666976420">
+    <w:abstractNumId w:val="8"/>
+  </w:num>
+  <w:num w:numId="30" w16cid:durableId="1160076415">
     <w:abstractNumId w:val="18"/>
   </w:num>
-  <w:num w:numId="28" w16cid:durableId="2074963127">
-    <w:abstractNumId w:val="34"/>
-  </w:num>
-  <w:num w:numId="29" w16cid:durableId="666976420">
-    <w:abstractNumId w:val="7"/>
-  </w:num>
-  <w:num w:numId="30" w16cid:durableId="1160076415">
-    <w:abstractNumId w:val="17"/>
-  </w:num>
   <w:num w:numId="31" w16cid:durableId="807936520">
-    <w:abstractNumId w:val="24"/>
+    <w:abstractNumId w:val="27"/>
   </w:num>
   <w:num w:numId="32" w16cid:durableId="448429681">
     <w:abstractNumId w:val="5"/>
   </w:num>
   <w:num w:numId="33" w16cid:durableId="1678657746">
-    <w:abstractNumId w:val="29"/>
+    <w:abstractNumId w:val="32"/>
   </w:num>
   <w:num w:numId="34" w16cid:durableId="1892303269">
-    <w:abstractNumId w:val="8"/>
+    <w:abstractNumId w:val="9"/>
   </w:num>
   <w:num w:numId="35" w16cid:durableId="686172320">
-    <w:abstractNumId w:val="19"/>
+    <w:abstractNumId w:val="20"/>
+  </w:num>
+  <w:num w:numId="36" w16cid:durableId="631667244">
+    <w:abstractNumId w:val="21"/>
+  </w:num>
+  <w:num w:numId="37" w16cid:durableId="1267007630">
+    <w:abstractNumId w:val="39"/>
+  </w:num>
+  <w:num w:numId="38" w16cid:durableId="1495995930">
+    <w:abstractNumId w:val="6"/>
+  </w:num>
+  <w:num w:numId="39" w16cid:durableId="2011789786">
+    <w:abstractNumId w:val="40"/>
+  </w:num>
+  <w:num w:numId="40" w16cid:durableId="1911034426">
+    <w:abstractNumId w:val="35"/>
+  </w:num>
+  <w:num w:numId="41" w16cid:durableId="119155839">
+    <w:abstractNumId w:val="25"/>
   </w:num>
 </w:numbering>
 </file>

--- a/Курсова.docx
+++ b/Курсова.docx
@@ -1586,6 +1586,16 @@
     </w:p>
     <w:p>
       <w:pPr>
+        <w:spacing w:line="360" w:lineRule="auto"/>
+        <w:ind w:firstLine="720"/>
+        <w:jc w:val="both"/>
+        <w:rPr>
+          <w:rFonts w:ascii="Times New Roman" w:hAnsi="Times New Roman" w:cs="Times New Roman"/>
+          <w:sz w:val="28"/>
+          <w:szCs w:val="28"/>
+        </w:rPr>
+      </w:pPr>
+      <w:r>
         <w:rPr>
           <w:rFonts w:ascii="Times New Roman" w:hAnsi="Times New Roman" w:cs="Times New Roman"/>
           <w:b/>
@@ -1593,12 +1603,653 @@
           <w:sz w:val="28"/>
           <w:szCs w:val="28"/>
         </w:rPr>
-      </w:pPr>
+        <w:t>Актуальність теми дослідження</w:t>
+      </w:r>
       <w:r>
         <w:rPr>
           <w:rFonts w:ascii="Times New Roman" w:hAnsi="Times New Roman" w:cs="Times New Roman"/>
           <w:b/>
           <w:bCs/>
+          <w:sz w:val="28"/>
+          <w:szCs w:val="28"/>
+        </w:rPr>
+        <w:t>.</w:t>
+      </w:r>
+      <w:r>
+        <w:rPr>
+          <w:rFonts w:ascii="Times New Roman" w:hAnsi="Times New Roman" w:cs="Times New Roman"/>
+          <w:b/>
+          <w:bCs/>
+          <w:sz w:val="28"/>
+          <w:szCs w:val="28"/>
+        </w:rPr>
+        <w:t xml:space="preserve"> </w:t>
+      </w:r>
+      <w:r>
+        <w:rPr>
+          <w:rFonts w:ascii="Times New Roman" w:hAnsi="Times New Roman" w:cs="Times New Roman"/>
+          <w:sz w:val="28"/>
+          <w:szCs w:val="28"/>
+        </w:rPr>
+        <w:t xml:space="preserve">Створення інформаційної системи для </w:t>
+      </w:r>
+      <w:r>
+        <w:rPr>
+          <w:rFonts w:ascii="Times New Roman" w:hAnsi="Times New Roman" w:cs="Times New Roman"/>
+          <w:sz w:val="28"/>
+          <w:szCs w:val="28"/>
+        </w:rPr>
+        <w:t>книжкового магазину сьогодні є дуже актуально. Це зумовлено тим розвитком цифрових технологій книжковим магазинам потрібно адаптуватись до нових вимог, щоб не втратити свої конкурентні переваги.</w:t>
+      </w:r>
+    </w:p>
+    <w:p>
+      <w:pPr>
+        <w:spacing w:line="360" w:lineRule="auto"/>
+        <w:ind w:firstLine="720"/>
+        <w:jc w:val="both"/>
+        <w:rPr>
+          <w:rFonts w:ascii="Times New Roman" w:hAnsi="Times New Roman" w:cs="Times New Roman"/>
+          <w:sz w:val="28"/>
+          <w:szCs w:val="28"/>
+        </w:rPr>
+      </w:pPr>
+      <w:r>
+        <w:rPr>
+          <w:rFonts w:ascii="Times New Roman" w:hAnsi="Times New Roman" w:cs="Times New Roman"/>
+          <w:sz w:val="28"/>
+          <w:szCs w:val="28"/>
+        </w:rPr>
+        <w:t>В сучасному світі люди найбільше цінують час, а використання інформаційної системи дозволить покупцям зручно і швидко замовляти</w:t>
+      </w:r>
+      <w:r>
+        <w:rPr>
+          <w:rFonts w:ascii="Times New Roman" w:hAnsi="Times New Roman" w:cs="Times New Roman"/>
+          <w:sz w:val="28"/>
+          <w:szCs w:val="28"/>
+        </w:rPr>
+        <w:t xml:space="preserve"> потрібні їм книги. Також багато людей вибирають інтернет-магазин для покупок, тому що він надає можливість почитати відгуки про книги та порівнювати ціни на книги. </w:t>
+      </w:r>
+    </w:p>
+    <w:p>
+      <w:pPr>
+        <w:spacing w:line="360" w:lineRule="auto"/>
+        <w:ind w:firstLine="720"/>
+        <w:rPr>
+          <w:rFonts w:ascii="Times New Roman" w:hAnsi="Times New Roman" w:cs="Times New Roman"/>
+          <w:sz w:val="28"/>
+          <w:szCs w:val="28"/>
+        </w:rPr>
+      </w:pPr>
+      <w:r>
+        <w:rPr>
+          <w:rFonts w:ascii="Times New Roman" w:hAnsi="Times New Roman" w:cs="Times New Roman"/>
+          <w:sz w:val="28"/>
+          <w:szCs w:val="28"/>
+        </w:rPr>
+        <w:t>Інформаційна система книжкового магазину відкриває широкі можливості для зберігання та обробки даних про всіх клієнтів.</w:t>
+      </w:r>
+      <w:r>
+        <w:rPr>
+          <w:rFonts w:ascii="Times New Roman" w:hAnsi="Times New Roman" w:cs="Times New Roman"/>
+          <w:sz w:val="28"/>
+          <w:szCs w:val="28"/>
+        </w:rPr>
+        <w:t xml:space="preserve"> </w:t>
+      </w:r>
+      <w:r>
+        <w:rPr>
+          <w:rFonts w:ascii="Times New Roman" w:hAnsi="Times New Roman" w:cs="Times New Roman"/>
+          <w:sz w:val="28"/>
+          <w:szCs w:val="28"/>
+        </w:rPr>
+        <w:t>Завдяки цій системі</w:t>
+      </w:r>
+      <w:r>
+        <w:rPr>
+          <w:rFonts w:ascii="Times New Roman" w:hAnsi="Times New Roman" w:cs="Times New Roman"/>
+          <w:sz w:val="28"/>
+          <w:szCs w:val="28"/>
+        </w:rPr>
+        <w:t xml:space="preserve"> </w:t>
+      </w:r>
+      <w:r>
+        <w:rPr>
+          <w:rFonts w:ascii="Times New Roman" w:hAnsi="Times New Roman" w:cs="Times New Roman"/>
+          <w:sz w:val="28"/>
+          <w:szCs w:val="28"/>
+        </w:rPr>
+        <w:t>можемо занотувати та зберегти всю необхідну інформацію про клієнтів: їхні особисті дані, контактну інформацію, попередні покупки та вподобання. Цей цінний багаж даних дозволяє створювати персоналізовані пропозиції та надавати індивідуальний підхід кожному клієнту.</w:t>
+      </w:r>
+      <w:r>
+        <w:rPr>
+          <w:rFonts w:ascii="Times New Roman" w:hAnsi="Times New Roman" w:cs="Times New Roman"/>
+          <w:sz w:val="28"/>
+          <w:szCs w:val="28"/>
+        </w:rPr>
+        <w:t xml:space="preserve"> Також використовуючи таку систему без зайвих зусиль можна подивитись </w:t>
+      </w:r>
+      <w:r>
+        <w:rPr>
+          <w:rFonts w:ascii="Times New Roman" w:hAnsi="Times New Roman" w:cs="Times New Roman"/>
+          <w:sz w:val="28"/>
+          <w:szCs w:val="28"/>
+        </w:rPr>
+        <w:t xml:space="preserve">статистику продажів в магазині. </w:t>
+      </w:r>
+    </w:p>
+    <w:p>
+      <w:pPr>
+        <w:spacing w:line="360" w:lineRule="auto"/>
+        <w:ind w:firstLine="720"/>
+        <w:rPr>
+          <w:rFonts w:ascii="Times New Roman" w:hAnsi="Times New Roman" w:cs="Times New Roman"/>
+          <w:sz w:val="28"/>
+          <w:szCs w:val="28"/>
+        </w:rPr>
+      </w:pPr>
+      <w:r>
+        <w:rPr>
+          <w:rFonts w:ascii="Times New Roman" w:hAnsi="Times New Roman" w:cs="Times New Roman"/>
+          <w:sz w:val="28"/>
+          <w:szCs w:val="28"/>
+        </w:rPr>
+        <w:t>Враховуючи ці переваги, створення інформаційної системи для книжкового магазину стає необхідним кроком для покращення ефективності бізнесу, задоволення потреб клієнтів та забезпечення конкурентних переваг на ринку.</w:t>
+      </w:r>
+    </w:p>
+    <w:p>
+      <w:pPr>
+        <w:spacing w:line="360" w:lineRule="auto"/>
+        <w:ind w:firstLine="720"/>
+        <w:rPr>
+          <w:rFonts w:ascii="Times New Roman" w:hAnsi="Times New Roman" w:cs="Times New Roman"/>
+          <w:bCs/>
+          <w:sz w:val="28"/>
+          <w:szCs w:val="28"/>
+        </w:rPr>
+      </w:pPr>
+      <w:r>
+        <w:rPr>
+          <w:rFonts w:ascii="Times New Roman" w:hAnsi="Times New Roman" w:cs="Times New Roman"/>
+          <w:b/>
+          <w:sz w:val="28"/>
+          <w:szCs w:val="28"/>
+        </w:rPr>
+        <w:t xml:space="preserve">Мета і завдання дослідження. </w:t>
+      </w:r>
+      <w:r>
+        <w:rPr>
+          <w:rFonts w:ascii="Times New Roman" w:hAnsi="Times New Roman" w:cs="Times New Roman"/>
+          <w:bCs/>
+          <w:sz w:val="28"/>
+          <w:szCs w:val="28"/>
+        </w:rPr>
+        <w:t xml:space="preserve">Метою курсової роботи є дослідження </w:t>
+      </w:r>
+      <w:r>
+        <w:rPr>
+          <w:rFonts w:ascii="Times New Roman" w:hAnsi="Times New Roman" w:cs="Times New Roman"/>
+          <w:bCs/>
+          <w:sz w:val="28"/>
+          <w:szCs w:val="28"/>
+        </w:rPr>
+        <w:t>та аналіз актуальності та створення інформаційної системи для книжкового магазину.</w:t>
+      </w:r>
+    </w:p>
+    <w:p>
+      <w:pPr>
+        <w:spacing w:line="360" w:lineRule="auto"/>
+        <w:ind w:firstLine="720"/>
+        <w:rPr>
+          <w:rFonts w:ascii="Times New Roman" w:hAnsi="Times New Roman" w:cs="Times New Roman"/>
+          <w:bCs/>
+          <w:sz w:val="28"/>
+          <w:szCs w:val="28"/>
+        </w:rPr>
+      </w:pPr>
+      <w:r>
+        <w:rPr>
+          <w:rFonts w:ascii="Times New Roman" w:hAnsi="Times New Roman" w:cs="Times New Roman"/>
+          <w:bCs/>
+          <w:sz w:val="28"/>
+          <w:szCs w:val="28"/>
+        </w:rPr>
+        <w:t>Для досягнення мети були поставленні наступні завдання:</w:t>
+      </w:r>
+    </w:p>
+    <w:p>
+      <w:pPr>
+        <w:pStyle w:val="a4"/>
+        <w:numPr>
+          <w:ilvl w:val="0"/>
+          <w:numId w:val="41"/>
+        </w:numPr>
+        <w:spacing w:line="360" w:lineRule="auto"/>
+        <w:rPr>
+          <w:rFonts w:ascii="Times New Roman" w:hAnsi="Times New Roman" w:cs="Times New Roman"/>
+          <w:bCs/>
+          <w:sz w:val="28"/>
+          <w:szCs w:val="28"/>
+        </w:rPr>
+      </w:pPr>
+      <w:r>
+        <w:rPr>
+          <w:rFonts w:ascii="Times New Roman" w:hAnsi="Times New Roman" w:cs="Times New Roman"/>
+          <w:bCs/>
+          <w:sz w:val="28"/>
+          <w:szCs w:val="28"/>
+        </w:rPr>
+        <w:t>Проаналізувати предметну область та зрозуміти, які існують в ній бізнес-процеси.</w:t>
+      </w:r>
+    </w:p>
+    <w:p>
+      <w:pPr>
+        <w:pStyle w:val="a4"/>
+        <w:numPr>
+          <w:ilvl w:val="0"/>
+          <w:numId w:val="41"/>
+        </w:numPr>
+        <w:spacing w:line="360" w:lineRule="auto"/>
+        <w:rPr>
+          <w:rFonts w:ascii="Times New Roman" w:hAnsi="Times New Roman" w:cs="Times New Roman"/>
+          <w:bCs/>
+          <w:sz w:val="28"/>
+          <w:szCs w:val="28"/>
+        </w:rPr>
+      </w:pPr>
+      <w:r>
+        <w:rPr>
+          <w:rFonts w:ascii="Times New Roman" w:hAnsi="Times New Roman" w:cs="Times New Roman"/>
+          <w:bCs/>
+          <w:sz w:val="28"/>
+          <w:szCs w:val="28"/>
+        </w:rPr>
+        <w:lastRenderedPageBreak/>
+        <w:t>Створити базу даних для інформаційної системи.</w:t>
+      </w:r>
+    </w:p>
+    <w:p>
+      <w:pPr>
+        <w:pStyle w:val="a4"/>
+        <w:numPr>
+          <w:ilvl w:val="0"/>
+          <w:numId w:val="41"/>
+        </w:numPr>
+        <w:spacing w:line="360" w:lineRule="auto"/>
+        <w:rPr>
+          <w:rFonts w:ascii="Times New Roman" w:hAnsi="Times New Roman" w:cs="Times New Roman"/>
+          <w:bCs/>
+          <w:sz w:val="28"/>
+          <w:szCs w:val="28"/>
+        </w:rPr>
+      </w:pPr>
+      <w:r>
+        <w:rPr>
+          <w:rFonts w:ascii="Times New Roman" w:hAnsi="Times New Roman" w:cs="Times New Roman"/>
+          <w:bCs/>
+          <w:sz w:val="28"/>
+          <w:szCs w:val="28"/>
+        </w:rPr>
+        <w:t>Відобразити інформаційну системи за допомогою веб-сайту.</w:t>
+      </w:r>
+    </w:p>
+    <w:p>
+      <w:pPr>
+        <w:pStyle w:val="a4"/>
+        <w:numPr>
+          <w:ilvl w:val="0"/>
+          <w:numId w:val="41"/>
+        </w:numPr>
+        <w:spacing w:line="360" w:lineRule="auto"/>
+        <w:rPr>
+          <w:rFonts w:ascii="Times New Roman" w:hAnsi="Times New Roman" w:cs="Times New Roman"/>
+          <w:bCs/>
+          <w:sz w:val="28"/>
+          <w:szCs w:val="28"/>
+        </w:rPr>
+      </w:pPr>
+      <w:r>
+        <w:rPr>
+          <w:rFonts w:ascii="Times New Roman" w:hAnsi="Times New Roman" w:cs="Times New Roman"/>
+          <w:bCs/>
+          <w:sz w:val="28"/>
+          <w:szCs w:val="28"/>
+        </w:rPr>
+        <w:t xml:space="preserve">Провести тестування програмного продукти, виявити дефекти та продумати шляхи для їх виправлення. </w:t>
+      </w:r>
+    </w:p>
+    <w:p>
+      <w:pPr>
+        <w:spacing w:line="360" w:lineRule="auto"/>
+        <w:ind w:firstLine="720"/>
+        <w:rPr>
+          <w:rFonts w:ascii="Times New Roman" w:hAnsi="Times New Roman" w:cs="Times New Roman"/>
+          <w:bCs/>
+          <w:sz w:val="28"/>
+          <w:szCs w:val="28"/>
+        </w:rPr>
+      </w:pPr>
+      <w:r>
+        <w:rPr>
+          <w:rFonts w:ascii="Times New Roman" w:hAnsi="Times New Roman" w:cs="Times New Roman"/>
+          <w:bCs/>
+          <w:i/>
+          <w:iCs/>
+          <w:sz w:val="28"/>
+          <w:szCs w:val="28"/>
+        </w:rPr>
+        <w:t>Об’єктом дослідження</w:t>
+      </w:r>
+      <w:r>
+        <w:rPr>
+          <w:rFonts w:ascii="Times New Roman" w:hAnsi="Times New Roman" w:cs="Times New Roman"/>
+          <w:bCs/>
+          <w:sz w:val="28"/>
+          <w:szCs w:val="28"/>
+        </w:rPr>
+        <w:t xml:space="preserve"> є база даних інформаційної системи книжкового магазину.</w:t>
+      </w:r>
+    </w:p>
+    <w:p>
+      <w:pPr>
+        <w:spacing w:line="360" w:lineRule="auto"/>
+        <w:ind w:firstLine="720"/>
+        <w:rPr>
+          <w:rFonts w:ascii="Times New Roman" w:hAnsi="Times New Roman" w:cs="Times New Roman"/>
+          <w:bCs/>
+          <w:sz w:val="28"/>
+          <w:szCs w:val="28"/>
+        </w:rPr>
+      </w:pPr>
+      <w:r>
+        <w:rPr>
+          <w:rFonts w:ascii="Times New Roman" w:hAnsi="Times New Roman" w:cs="Times New Roman"/>
+          <w:bCs/>
+          <w:i/>
+          <w:iCs/>
+          <w:sz w:val="28"/>
+          <w:szCs w:val="28"/>
+        </w:rPr>
+        <w:t xml:space="preserve">Предметом дослідження </w:t>
+      </w:r>
+      <w:r>
+        <w:rPr>
+          <w:rFonts w:ascii="Times New Roman" w:hAnsi="Times New Roman" w:cs="Times New Roman"/>
+          <w:bCs/>
+          <w:sz w:val="28"/>
+          <w:szCs w:val="28"/>
+        </w:rPr>
+        <w:t xml:space="preserve">є </w:t>
+      </w:r>
+      <w:r>
+        <w:rPr>
+          <w:rFonts w:ascii="Times New Roman" w:hAnsi="Times New Roman" w:cs="Times New Roman"/>
+          <w:bCs/>
+          <w:sz w:val="28"/>
+          <w:szCs w:val="28"/>
+        </w:rPr>
+        <w:t>використання технологій HTML5, CSS3, PHP, JavaScript і мови запитів MySQL для створення функціонального веб-сайту.</w:t>
+      </w:r>
+    </w:p>
+    <w:p>
+      <w:pPr>
+        <w:spacing w:line="360" w:lineRule="auto"/>
+        <w:ind w:firstLine="720"/>
+        <w:rPr>
+          <w:rFonts w:ascii="Times New Roman" w:hAnsi="Times New Roman" w:cs="Times New Roman"/>
+          <w:b/>
+          <w:sz w:val="28"/>
+          <w:szCs w:val="28"/>
+        </w:rPr>
+      </w:pPr>
+      <w:r>
+        <w:rPr>
+          <w:rFonts w:ascii="Times New Roman" w:hAnsi="Times New Roman" w:cs="Times New Roman"/>
+          <w:b/>
+          <w:sz w:val="28"/>
+          <w:szCs w:val="28"/>
+        </w:rPr>
+        <w:t>Практичне використання отриманих результатів.</w:t>
+      </w:r>
+    </w:p>
+    <w:p>
+      <w:pPr>
+        <w:spacing w:line="360" w:lineRule="auto"/>
+        <w:ind w:firstLine="720"/>
+        <w:rPr>
+          <w:rFonts w:ascii="Times New Roman" w:hAnsi="Times New Roman" w:cs="Times New Roman"/>
+          <w:bCs/>
+          <w:sz w:val="28"/>
+          <w:szCs w:val="28"/>
+        </w:rPr>
+      </w:pPr>
+      <w:r>
+        <w:rPr>
+          <w:rFonts w:ascii="Times New Roman" w:hAnsi="Times New Roman" w:cs="Times New Roman"/>
+          <w:bCs/>
+          <w:sz w:val="28"/>
+          <w:szCs w:val="28"/>
+        </w:rPr>
+        <w:t xml:space="preserve">Інформаційна система може використовуватись власниками книжкового магазину. </w:t>
+      </w:r>
+    </w:p>
+    <w:p>
+      <w:pPr>
+        <w:spacing w:line="360" w:lineRule="auto"/>
+        <w:ind w:firstLine="720"/>
+        <w:rPr>
+          <w:rFonts w:ascii="Times New Roman" w:hAnsi="Times New Roman" w:cs="Times New Roman"/>
+          <w:bCs/>
+          <w:sz w:val="28"/>
+          <w:szCs w:val="28"/>
+        </w:rPr>
+      </w:pPr>
+      <w:r>
+        <w:rPr>
+          <w:rFonts w:ascii="Times New Roman" w:hAnsi="Times New Roman" w:cs="Times New Roman"/>
+          <w:b/>
+          <w:sz w:val="28"/>
+          <w:szCs w:val="28"/>
+        </w:rPr>
+        <w:t>Використане програмне забезпечення:</w:t>
+      </w:r>
+      <w:r>
+        <w:rPr>
+          <w:rFonts w:ascii="Times New Roman" w:hAnsi="Times New Roman" w:cs="Times New Roman"/>
+          <w:b/>
+          <w:sz w:val="28"/>
+          <w:szCs w:val="28"/>
+        </w:rPr>
+        <w:t xml:space="preserve"> </w:t>
+      </w:r>
+      <w:r>
+        <w:rPr>
+          <w:rFonts w:ascii="Times New Roman" w:hAnsi="Times New Roman" w:cs="Times New Roman"/>
+          <w:bCs/>
+          <w:sz w:val="28"/>
+          <w:szCs w:val="28"/>
+        </w:rPr>
+        <w:t xml:space="preserve">для створення програмного продукту було використано середовище розробки </w:t>
+      </w:r>
+      <w:r>
+        <w:rPr>
+          <w:rFonts w:ascii="Times New Roman" w:hAnsi="Times New Roman" w:cs="Times New Roman"/>
+          <w:bCs/>
+          <w:sz w:val="28"/>
+          <w:szCs w:val="28"/>
+        </w:rPr>
+        <w:t>Visual Studio Code</w:t>
+      </w:r>
+      <w:r>
+        <w:rPr>
+          <w:rFonts w:ascii="Times New Roman" w:hAnsi="Times New Roman" w:cs="Times New Roman"/>
+          <w:bCs/>
+          <w:sz w:val="28"/>
+          <w:szCs w:val="28"/>
+        </w:rPr>
+        <w:t xml:space="preserve">, локальний сервер </w:t>
+      </w:r>
+      <w:r>
+        <w:rPr>
+          <w:rFonts w:ascii="Times New Roman" w:hAnsi="Times New Roman" w:cs="Times New Roman"/>
+          <w:bCs/>
+          <w:sz w:val="28"/>
+          <w:szCs w:val="28"/>
+          <w:lang w:val="en-US"/>
+        </w:rPr>
+        <w:t>XMAPP</w:t>
+      </w:r>
+      <w:r>
+        <w:rPr>
+          <w:rFonts w:ascii="Times New Roman" w:hAnsi="Times New Roman" w:cs="Times New Roman"/>
+          <w:bCs/>
+          <w:sz w:val="28"/>
+          <w:szCs w:val="28"/>
+        </w:rPr>
+        <w:t>, ін</w:t>
+      </w:r>
+      <w:r>
+        <w:rPr>
+          <w:rFonts w:ascii="Times New Roman" w:hAnsi="Times New Roman" w:cs="Times New Roman"/>
+          <w:bCs/>
+          <w:sz w:val="28"/>
+          <w:szCs w:val="28"/>
+        </w:rPr>
+        <w:t xml:space="preserve">струмент для візуального проектування баз даних </w:t>
+      </w:r>
+      <w:r>
+        <w:rPr>
+          <w:rFonts w:ascii="Times New Roman" w:hAnsi="Times New Roman" w:cs="Times New Roman"/>
+          <w:bCs/>
+          <w:sz w:val="28"/>
+          <w:szCs w:val="28"/>
+        </w:rPr>
+        <w:t>MySQL Workbench</w:t>
+      </w:r>
+      <w:r>
+        <w:rPr>
+          <w:rFonts w:ascii="Times New Roman" w:hAnsi="Times New Roman" w:cs="Times New Roman"/>
+          <w:bCs/>
+          <w:sz w:val="28"/>
+          <w:szCs w:val="28"/>
+        </w:rPr>
+        <w:t xml:space="preserve"> та</w:t>
+      </w:r>
+      <w:r>
+        <w:rPr>
+          <w:rFonts w:ascii="Times New Roman" w:hAnsi="Times New Roman" w:cs="Times New Roman"/>
+          <w:bCs/>
+          <w:sz w:val="28"/>
+          <w:szCs w:val="28"/>
+        </w:rPr>
+        <w:t xml:space="preserve"> </w:t>
+      </w:r>
+      <w:r>
+        <w:rPr>
+          <w:rFonts w:ascii="Times New Roman" w:hAnsi="Times New Roman" w:cs="Times New Roman"/>
+          <w:bCs/>
+          <w:sz w:val="28"/>
+          <w:szCs w:val="28"/>
+        </w:rPr>
+        <w:t>мови програмування: HTML, CSS, JS і PHP.</w:t>
+      </w:r>
+    </w:p>
+    <w:p>
+      <w:pPr>
+        <w:spacing w:line="360" w:lineRule="auto"/>
+        <w:ind w:firstLine="720"/>
+        <w:rPr>
+          <w:rFonts w:ascii="Times New Roman" w:hAnsi="Times New Roman" w:cs="Times New Roman"/>
+          <w:bCs/>
+          <w:sz w:val="28"/>
+          <w:szCs w:val="28"/>
+        </w:rPr>
+      </w:pPr>
+      <w:r>
+        <w:rPr>
+          <w:rFonts w:ascii="Times New Roman" w:hAnsi="Times New Roman" w:cs="Times New Roman"/>
+          <w:b/>
+          <w:sz w:val="28"/>
+          <w:szCs w:val="28"/>
+        </w:rPr>
+        <w:t xml:space="preserve">Структура роботи: </w:t>
+      </w:r>
+      <w:r>
+        <w:rPr>
+          <w:rFonts w:ascii="Times New Roman" w:hAnsi="Times New Roman" w:cs="Times New Roman"/>
+          <w:bCs/>
+          <w:sz w:val="28"/>
+          <w:szCs w:val="28"/>
+        </w:rPr>
+        <w:t>Курсова робота складається з трьох розділів («Аналіз вимог», «Розробка бази даних», «Розробка веб-додатку»), висновків, списку використаних д</w:t>
+      </w:r>
+      <w:r>
+        <w:rPr>
+          <w:rFonts w:ascii="Times New Roman" w:hAnsi="Times New Roman" w:cs="Times New Roman"/>
+          <w:bCs/>
+          <w:sz w:val="28"/>
+          <w:szCs w:val="28"/>
+        </w:rPr>
+        <w:t xml:space="preserve">жерел та додатків. </w:t>
+      </w:r>
+    </w:p>
+    <w:p>
+      <w:pPr>
+        <w:spacing w:line="360" w:lineRule="auto"/>
+        <w:ind w:firstLine="720"/>
+        <w:rPr>
+          <w:rFonts w:ascii="Times New Roman" w:hAnsi="Times New Roman" w:cs="Times New Roman"/>
+          <w:bCs/>
+          <w:sz w:val="28"/>
+          <w:szCs w:val="28"/>
+        </w:rPr>
+      </w:pPr>
+      <w:r>
+        <w:rPr>
+          <w:rFonts w:ascii="Times New Roman" w:hAnsi="Times New Roman" w:cs="Times New Roman"/>
+          <w:bCs/>
+          <w:sz w:val="28"/>
+          <w:szCs w:val="28"/>
+        </w:rPr>
+        <w:t xml:space="preserve">Загальний обсяг роботи </w:t>
+      </w:r>
+    </w:p>
+    <w:p>
+      <w:pPr>
+        <w:spacing w:line="360" w:lineRule="auto"/>
+        <w:ind w:firstLine="720"/>
+        <w:rPr>
+          <w:rFonts w:ascii="Times New Roman" w:hAnsi="Times New Roman" w:cs="Times New Roman"/>
+          <w:bCs/>
+          <w:sz w:val="28"/>
+          <w:szCs w:val="28"/>
+        </w:rPr>
+      </w:pPr>
+    </w:p>
+    <w:p>
+      <w:pPr>
+        <w:spacing w:line="360" w:lineRule="auto"/>
+        <w:ind w:firstLine="720"/>
+        <w:rPr>
+          <w:rFonts w:ascii="Times New Roman" w:hAnsi="Times New Roman" w:cs="Times New Roman"/>
+          <w:bCs/>
+          <w:sz w:val="28"/>
+          <w:szCs w:val="28"/>
+        </w:rPr>
+      </w:pPr>
+    </w:p>
+    <w:p>
+      <w:pPr>
+        <w:spacing w:line="360" w:lineRule="auto"/>
+        <w:ind w:left="14400"/>
+        <w:rPr>
+          <w:rFonts w:ascii="Times New Roman" w:hAnsi="Times New Roman" w:cs="Times New Roman"/>
+          <w:sz w:val="28"/>
+          <w:szCs w:val="28"/>
+        </w:rPr>
+      </w:pPr>
+      <w:r>
+        <w:rPr>
+          <w:rFonts w:ascii="Times New Roman" w:hAnsi="Times New Roman" w:cs="Times New Roman"/>
           <w:sz w:val="28"/>
           <w:szCs w:val="28"/>
         </w:rPr>
@@ -1660,6 +2311,615 @@
     </w:p>
     <w:p>
       <w:pPr>
+        <w:spacing w:line="360" w:lineRule="auto"/>
+        <w:ind w:firstLine="720"/>
+        <w:jc w:val="both"/>
+        <w:rPr>
+          <w:rFonts w:ascii="Times New Roman" w:hAnsi="Times New Roman" w:cs="Times New Roman"/>
+          <w:sz w:val="28"/>
+          <w:szCs w:val="28"/>
+        </w:rPr>
+      </w:pPr>
+      <w:r>
+        <w:rPr>
+          <w:rFonts w:ascii="Times New Roman" w:hAnsi="Times New Roman" w:cs="Times New Roman"/>
+          <w:sz w:val="28"/>
+          <w:szCs w:val="28"/>
+        </w:rPr>
+        <w:t>Книжковий магазин, як бізнесова сутність, потребує ефективного управління та контролю над своїми операціями, а також забезпечення зручності та задоволення потреб клієнтів. З метою автоматизації та поліпшення роботи книжкового магазину, метою дано</w:t>
+      </w:r>
+      <w:r>
+        <w:rPr>
+          <w:rFonts w:ascii="Times New Roman" w:hAnsi="Times New Roman" w:cs="Times New Roman"/>
+          <w:sz w:val="28"/>
+          <w:szCs w:val="28"/>
+        </w:rPr>
+        <w:t xml:space="preserve">ї роботи </w:t>
+      </w:r>
+      <w:r>
+        <w:rPr>
+          <w:rFonts w:ascii="Times New Roman" w:hAnsi="Times New Roman" w:cs="Times New Roman"/>
+          <w:sz w:val="28"/>
+          <w:szCs w:val="28"/>
+        </w:rPr>
+        <w:t>є створення інформаційної системи, яка сприятиме ефективному управлінню та покращенню обслуговування клієнтів.</w:t>
+      </w:r>
+    </w:p>
+    <w:p>
+      <w:pPr>
+        <w:spacing w:line="360" w:lineRule="auto"/>
+        <w:ind w:firstLine="720"/>
+        <w:jc w:val="both"/>
+        <w:rPr>
+          <w:rFonts w:ascii="Times New Roman" w:hAnsi="Times New Roman" w:cs="Times New Roman"/>
+          <w:sz w:val="28"/>
+          <w:szCs w:val="28"/>
+        </w:rPr>
+      </w:pPr>
+      <w:r>
+        <w:rPr>
+          <w:rFonts w:ascii="Times New Roman" w:hAnsi="Times New Roman" w:cs="Times New Roman"/>
+          <w:sz w:val="28"/>
+          <w:szCs w:val="28"/>
+        </w:rPr>
+        <w:t xml:space="preserve">Сьогодні великої популярності набувають книжкові інтернет-магазини. Зручний і зрозумілий інтерфейс веб-сайту може привернути увагу потенційних клієнтів і позитивно вплинути </w:t>
+      </w:r>
+      <w:r>
+        <w:rPr>
+          <w:rFonts w:ascii="Times New Roman" w:hAnsi="Times New Roman" w:cs="Times New Roman"/>
+          <w:sz w:val="28"/>
+          <w:szCs w:val="28"/>
+        </w:rPr>
+        <w:t>продажі в магазині. Також за допомогою сайту створюється більша пізнаваність магазину. Вдалий веб-сайт дозволить зміцнити свої переваги перед конкурентами.</w:t>
+      </w:r>
+    </w:p>
+    <w:p>
+      <w:pPr>
+        <w:spacing w:line="360" w:lineRule="auto"/>
+        <w:ind w:firstLine="720"/>
+        <w:jc w:val="both"/>
+        <w:rPr>
+          <w:rFonts w:ascii="Times New Roman" w:hAnsi="Times New Roman" w:cs="Times New Roman"/>
+          <w:sz w:val="28"/>
+          <w:szCs w:val="28"/>
+        </w:rPr>
+      </w:pPr>
+      <w:r>
+        <w:rPr>
+          <w:rFonts w:ascii="Times New Roman" w:hAnsi="Times New Roman" w:cs="Times New Roman"/>
+          <w:sz w:val="28"/>
+          <w:szCs w:val="28"/>
+        </w:rPr>
+        <w:t>В процесі виконання даної роботи потрібно створити сайт для продажу книг через інтернет, а у відділеннях магазину. На сайті користувачі мають мати можливість ознайомитись із каталогом товарів, додати товари в корзину і знайти потрібну книги в асортименті.</w:t>
+      </w:r>
+    </w:p>
+    <w:p>
+      <w:pPr>
+        <w:spacing w:line="360" w:lineRule="auto"/>
+        <w:ind w:firstLine="720"/>
+        <w:jc w:val="both"/>
+        <w:rPr>
+          <w:rFonts w:ascii="Times New Roman" w:hAnsi="Times New Roman" w:cs="Times New Roman"/>
+          <w:sz w:val="28"/>
+          <w:szCs w:val="28"/>
+        </w:rPr>
+      </w:pPr>
+      <w:r>
+        <w:rPr>
+          <w:rFonts w:ascii="Times New Roman" w:hAnsi="Times New Roman" w:cs="Times New Roman"/>
+          <w:sz w:val="28"/>
+          <w:szCs w:val="28"/>
+        </w:rPr>
+        <w:t xml:space="preserve">Даний веб-сайт повинен мати декілька сторінок. На головній сторінці користувач повинне бачити інформацію про магазин. На сторінці «Про нас» відвідувач сайту має ознайомитись з інформацією про працівників магазину. Для того, щоб за допомогою сайтів збільшити продажі у відділеннях магазину потрібно створити сторінку «Контакти» на якій буде відображатись інформація про адреси магазинів. Також необхідно сторінку а якій будуть відображатись каталог товарів. Має бути забезпечено перехід між сторінками. </w:t>
+      </w:r>
+    </w:p>
+    <w:p>
+      <w:pPr>
+        <w:spacing w:line="360" w:lineRule="auto"/>
+        <w:ind w:firstLine="720"/>
+        <w:jc w:val="both"/>
+        <w:rPr>
+          <w:rFonts w:ascii="Times New Roman" w:hAnsi="Times New Roman" w:cs="Times New Roman"/>
+          <w:sz w:val="28"/>
+          <w:szCs w:val="28"/>
+        </w:rPr>
+      </w:pPr>
+      <w:r>
+        <w:rPr>
+          <w:rFonts w:ascii="Times New Roman" w:hAnsi="Times New Roman" w:cs="Times New Roman"/>
+          <w:sz w:val="28"/>
+          <w:szCs w:val="28"/>
+        </w:rPr>
+        <w:lastRenderedPageBreak/>
+        <w:t>В процесі виконання даної роботи також має бути реалізована адміністративна панель. Перейшовши на неї адміністратор має мати змогу переглядати різного виду інформацію.</w:t>
+      </w:r>
+    </w:p>
+    <w:p>
+      <w:pPr>
+        <w:spacing w:line="360" w:lineRule="auto"/>
+        <w:ind w:firstLine="720"/>
+        <w:jc w:val="both"/>
+        <w:rPr>
+          <w:rFonts w:ascii="Times New Roman" w:hAnsi="Times New Roman" w:cs="Times New Roman"/>
+          <w:sz w:val="28"/>
+          <w:szCs w:val="28"/>
+        </w:rPr>
+      </w:pPr>
+      <w:r>
+        <w:rPr>
+          <w:rFonts w:ascii="Times New Roman" w:hAnsi="Times New Roman" w:cs="Times New Roman"/>
+          <w:sz w:val="28"/>
+          <w:szCs w:val="28"/>
+        </w:rPr>
+        <w:t>Для правильного функціонування інформаційної системи потрібно створити базу даних в якій буде зберігатись уся інформація. Створена база даних має дозволити реалізувати наступне технічне завдання:</w:t>
+      </w:r>
+    </w:p>
+    <w:p>
+      <w:pPr>
+        <w:spacing w:line="240" w:lineRule="auto"/>
+        <w:ind w:firstLine="720"/>
+        <w:jc w:val="both"/>
+        <w:rPr>
+          <w:rFonts w:ascii="Times New Roman" w:hAnsi="Times New Roman" w:cs="Times New Roman"/>
+          <w:sz w:val="28"/>
+          <w:szCs w:val="28"/>
+        </w:rPr>
+      </w:pPr>
+      <w:r>
+        <w:rPr>
+          <w:rFonts w:ascii="Times New Roman" w:hAnsi="Times New Roman" w:cs="Times New Roman"/>
+          <w:sz w:val="28"/>
+          <w:szCs w:val="28"/>
+        </w:rPr>
+        <w:t>•</w:t>
+      </w:r>
+      <w:r>
+        <w:rPr>
+          <w:rFonts w:ascii="Times New Roman" w:hAnsi="Times New Roman" w:cs="Times New Roman"/>
+          <w:sz w:val="28"/>
+          <w:szCs w:val="28"/>
+        </w:rPr>
+        <w:tab/>
+        <w:t>Перегляд наступної інформації про книгу: назва, автор, ціна</w:t>
+      </w:r>
+    </w:p>
+    <w:p>
+      <w:pPr>
+        <w:spacing w:line="240" w:lineRule="auto"/>
+        <w:ind w:firstLine="720"/>
+        <w:jc w:val="both"/>
+        <w:rPr>
+          <w:rFonts w:ascii="Times New Roman" w:hAnsi="Times New Roman" w:cs="Times New Roman"/>
+          <w:sz w:val="28"/>
+          <w:szCs w:val="28"/>
+        </w:rPr>
+      </w:pPr>
+      <w:r>
+        <w:rPr>
+          <w:rFonts w:ascii="Times New Roman" w:hAnsi="Times New Roman" w:cs="Times New Roman"/>
+          <w:sz w:val="28"/>
+          <w:szCs w:val="28"/>
+        </w:rPr>
+        <w:t>•</w:t>
+      </w:r>
+      <w:r>
+        <w:rPr>
+          <w:rFonts w:ascii="Times New Roman" w:hAnsi="Times New Roman" w:cs="Times New Roman"/>
+          <w:sz w:val="28"/>
+          <w:szCs w:val="28"/>
+        </w:rPr>
+        <w:tab/>
+        <w:t>Перегляд усіх книг що належать до різновиду літератури Х</w:t>
+      </w:r>
+    </w:p>
+    <w:p>
+      <w:pPr>
+        <w:spacing w:line="240" w:lineRule="auto"/>
+        <w:ind w:firstLine="720"/>
+        <w:jc w:val="both"/>
+        <w:rPr>
+          <w:rFonts w:ascii="Times New Roman" w:hAnsi="Times New Roman" w:cs="Times New Roman"/>
+          <w:sz w:val="28"/>
+          <w:szCs w:val="28"/>
+        </w:rPr>
+      </w:pPr>
+      <w:r>
+        <w:rPr>
+          <w:rFonts w:ascii="Times New Roman" w:hAnsi="Times New Roman" w:cs="Times New Roman"/>
+          <w:sz w:val="28"/>
+          <w:szCs w:val="28"/>
+        </w:rPr>
+        <w:t>•</w:t>
+      </w:r>
+      <w:r>
+        <w:rPr>
+          <w:rFonts w:ascii="Times New Roman" w:hAnsi="Times New Roman" w:cs="Times New Roman"/>
+          <w:sz w:val="28"/>
+          <w:szCs w:val="28"/>
+        </w:rPr>
+        <w:tab/>
+        <w:t>Перегляд книг написанні мовою Х</w:t>
+      </w:r>
+    </w:p>
+    <w:p>
+      <w:pPr>
+        <w:spacing w:line="240" w:lineRule="auto"/>
+        <w:ind w:firstLine="720"/>
+        <w:jc w:val="both"/>
+        <w:rPr>
+          <w:rFonts w:ascii="Times New Roman" w:hAnsi="Times New Roman" w:cs="Times New Roman"/>
+          <w:sz w:val="28"/>
+          <w:szCs w:val="28"/>
+        </w:rPr>
+      </w:pPr>
+      <w:r>
+        <w:rPr>
+          <w:rFonts w:ascii="Times New Roman" w:hAnsi="Times New Roman" w:cs="Times New Roman"/>
+          <w:sz w:val="28"/>
+          <w:szCs w:val="28"/>
+        </w:rPr>
+        <w:t>•</w:t>
+      </w:r>
+      <w:r>
+        <w:rPr>
+          <w:rFonts w:ascii="Times New Roman" w:hAnsi="Times New Roman" w:cs="Times New Roman"/>
+          <w:sz w:val="28"/>
+          <w:szCs w:val="28"/>
+        </w:rPr>
+        <w:tab/>
+        <w:t xml:space="preserve">Перегляд книг формату Х </w:t>
+      </w:r>
+    </w:p>
+    <w:p>
+      <w:pPr>
+        <w:spacing w:line="240" w:lineRule="auto"/>
+        <w:ind w:firstLine="720"/>
+        <w:jc w:val="both"/>
+        <w:rPr>
+          <w:rFonts w:ascii="Times New Roman" w:hAnsi="Times New Roman" w:cs="Times New Roman"/>
+          <w:sz w:val="28"/>
+          <w:szCs w:val="28"/>
+        </w:rPr>
+      </w:pPr>
+      <w:r>
+        <w:rPr>
+          <w:rFonts w:ascii="Times New Roman" w:hAnsi="Times New Roman" w:cs="Times New Roman"/>
+          <w:sz w:val="28"/>
+          <w:szCs w:val="28"/>
+        </w:rPr>
+        <w:t>•</w:t>
+      </w:r>
+      <w:r>
+        <w:rPr>
+          <w:rFonts w:ascii="Times New Roman" w:hAnsi="Times New Roman" w:cs="Times New Roman"/>
+          <w:sz w:val="28"/>
+          <w:szCs w:val="28"/>
+        </w:rPr>
+        <w:tab/>
+        <w:t>Список п’ять книг, які найчастіше купляють клієнти магазину за певний час.</w:t>
+      </w:r>
+    </w:p>
+    <w:p>
+      <w:pPr>
+        <w:spacing w:line="240" w:lineRule="auto"/>
+        <w:ind w:firstLine="720"/>
+        <w:jc w:val="both"/>
+        <w:rPr>
+          <w:rFonts w:ascii="Times New Roman" w:hAnsi="Times New Roman" w:cs="Times New Roman"/>
+          <w:sz w:val="28"/>
+          <w:szCs w:val="28"/>
+        </w:rPr>
+      </w:pPr>
+      <w:r>
+        <w:rPr>
+          <w:rFonts w:ascii="Times New Roman" w:hAnsi="Times New Roman" w:cs="Times New Roman"/>
+          <w:sz w:val="28"/>
+          <w:szCs w:val="28"/>
+        </w:rPr>
+        <w:t>•</w:t>
+      </w:r>
+      <w:r>
+        <w:rPr>
+          <w:rFonts w:ascii="Times New Roman" w:hAnsi="Times New Roman" w:cs="Times New Roman"/>
+          <w:sz w:val="28"/>
+          <w:szCs w:val="28"/>
+        </w:rPr>
+        <w:tab/>
+        <w:t>Список усіх книг, які купляв покупець Х і скільки заплатив</w:t>
+      </w:r>
+    </w:p>
+    <w:p>
+      <w:pPr>
+        <w:spacing w:line="240" w:lineRule="auto"/>
+        <w:ind w:firstLine="720"/>
+        <w:jc w:val="both"/>
+        <w:rPr>
+          <w:rFonts w:ascii="Times New Roman" w:hAnsi="Times New Roman" w:cs="Times New Roman"/>
+          <w:sz w:val="28"/>
+          <w:szCs w:val="28"/>
+        </w:rPr>
+      </w:pPr>
+      <w:r>
+        <w:rPr>
+          <w:rFonts w:ascii="Times New Roman" w:hAnsi="Times New Roman" w:cs="Times New Roman"/>
+          <w:sz w:val="28"/>
+          <w:szCs w:val="28"/>
+        </w:rPr>
+        <w:t>•</w:t>
+      </w:r>
+      <w:r>
+        <w:rPr>
+          <w:rFonts w:ascii="Times New Roman" w:hAnsi="Times New Roman" w:cs="Times New Roman"/>
+          <w:sz w:val="28"/>
+          <w:szCs w:val="28"/>
+        </w:rPr>
+        <w:tab/>
+        <w:t>Рейтинг категорій</w:t>
+      </w:r>
+    </w:p>
+    <w:p>
+      <w:pPr>
+        <w:spacing w:line="240" w:lineRule="auto"/>
+        <w:ind w:firstLine="720"/>
+        <w:jc w:val="both"/>
+        <w:rPr>
+          <w:rFonts w:ascii="Times New Roman" w:hAnsi="Times New Roman" w:cs="Times New Roman"/>
+          <w:sz w:val="28"/>
+          <w:szCs w:val="28"/>
+        </w:rPr>
+      </w:pPr>
+      <w:r>
+        <w:rPr>
+          <w:rFonts w:ascii="Times New Roman" w:hAnsi="Times New Roman" w:cs="Times New Roman"/>
+          <w:sz w:val="28"/>
+          <w:szCs w:val="28"/>
+        </w:rPr>
+        <w:t>•</w:t>
+      </w:r>
+      <w:r>
+        <w:rPr>
+          <w:rFonts w:ascii="Times New Roman" w:hAnsi="Times New Roman" w:cs="Times New Roman"/>
+          <w:sz w:val="28"/>
+          <w:szCs w:val="28"/>
+        </w:rPr>
+        <w:tab/>
+        <w:t xml:space="preserve">Список клієнтів, які купляли книги в магазині більше 5 разів. </w:t>
+      </w:r>
+    </w:p>
+    <w:p>
+      <w:pPr>
+        <w:spacing w:line="240" w:lineRule="auto"/>
+        <w:ind w:firstLine="720"/>
+        <w:jc w:val="both"/>
+        <w:rPr>
+          <w:rFonts w:ascii="Times New Roman" w:hAnsi="Times New Roman" w:cs="Times New Roman"/>
+          <w:sz w:val="28"/>
+          <w:szCs w:val="28"/>
+        </w:rPr>
+      </w:pPr>
+      <w:r>
+        <w:rPr>
+          <w:rFonts w:ascii="Times New Roman" w:hAnsi="Times New Roman" w:cs="Times New Roman"/>
+          <w:sz w:val="28"/>
+          <w:szCs w:val="28"/>
+        </w:rPr>
+        <w:t>•</w:t>
+      </w:r>
+      <w:r>
+        <w:rPr>
+          <w:rFonts w:ascii="Times New Roman" w:hAnsi="Times New Roman" w:cs="Times New Roman"/>
+          <w:sz w:val="28"/>
+          <w:szCs w:val="28"/>
+        </w:rPr>
+        <w:tab/>
+        <w:t>Скільки книг продав кожен працівник</w:t>
+      </w:r>
+    </w:p>
+    <w:p>
+      <w:pPr>
+        <w:spacing w:line="240" w:lineRule="auto"/>
+        <w:ind w:firstLine="720"/>
+        <w:jc w:val="both"/>
+        <w:rPr>
+          <w:rFonts w:ascii="Times New Roman" w:hAnsi="Times New Roman" w:cs="Times New Roman"/>
+          <w:sz w:val="28"/>
+          <w:szCs w:val="28"/>
+        </w:rPr>
+      </w:pPr>
+      <w:r>
+        <w:rPr>
+          <w:rFonts w:ascii="Times New Roman" w:hAnsi="Times New Roman" w:cs="Times New Roman"/>
+          <w:sz w:val="28"/>
+          <w:szCs w:val="28"/>
+        </w:rPr>
+        <w:t>•</w:t>
+      </w:r>
+      <w:r>
+        <w:rPr>
+          <w:rFonts w:ascii="Times New Roman" w:hAnsi="Times New Roman" w:cs="Times New Roman"/>
+          <w:sz w:val="28"/>
+          <w:szCs w:val="28"/>
+        </w:rPr>
+        <w:tab/>
+        <w:t>Кількість проданих книг, автора Х проданих в У році</w:t>
+      </w:r>
+    </w:p>
+    <w:p>
+      <w:pPr>
+        <w:spacing w:line="240" w:lineRule="auto"/>
+        <w:ind w:firstLine="720"/>
+        <w:jc w:val="both"/>
+        <w:rPr>
+          <w:rFonts w:ascii="Times New Roman" w:hAnsi="Times New Roman" w:cs="Times New Roman"/>
+          <w:sz w:val="28"/>
+          <w:szCs w:val="28"/>
+        </w:rPr>
+      </w:pPr>
+      <w:r>
+        <w:rPr>
+          <w:rFonts w:ascii="Times New Roman" w:hAnsi="Times New Roman" w:cs="Times New Roman"/>
+          <w:sz w:val="28"/>
+          <w:szCs w:val="28"/>
+        </w:rPr>
+        <w:t>•</w:t>
+      </w:r>
+      <w:r>
+        <w:rPr>
+          <w:rFonts w:ascii="Times New Roman" w:hAnsi="Times New Roman" w:cs="Times New Roman"/>
+          <w:sz w:val="28"/>
+          <w:szCs w:val="28"/>
+        </w:rPr>
+        <w:tab/>
+        <w:t>Прізвище, ім’я авторів книги яких були продані більше 5 разів.</w:t>
+      </w:r>
+    </w:p>
+    <w:p>
+      <w:pPr>
+        <w:spacing w:line="240" w:lineRule="auto"/>
+        <w:ind w:firstLine="720"/>
+        <w:jc w:val="both"/>
+        <w:rPr>
+          <w:rFonts w:ascii="Times New Roman" w:hAnsi="Times New Roman" w:cs="Times New Roman"/>
+          <w:sz w:val="28"/>
+          <w:szCs w:val="28"/>
+        </w:rPr>
+      </w:pPr>
+      <w:r>
+        <w:rPr>
+          <w:rFonts w:ascii="Times New Roman" w:hAnsi="Times New Roman" w:cs="Times New Roman"/>
+          <w:sz w:val="28"/>
+          <w:szCs w:val="28"/>
+        </w:rPr>
+        <w:t>•</w:t>
+      </w:r>
+      <w:r>
+        <w:rPr>
+          <w:rFonts w:ascii="Times New Roman" w:hAnsi="Times New Roman" w:cs="Times New Roman"/>
+          <w:sz w:val="28"/>
+          <w:szCs w:val="28"/>
+        </w:rPr>
+        <w:tab/>
+        <w:t>Статистика замовлень книжок в різні міста  в Х році.</w:t>
+      </w:r>
+    </w:p>
+    <w:p>
+      <w:pPr>
+        <w:spacing w:line="240" w:lineRule="auto"/>
+        <w:ind w:firstLine="720"/>
+        <w:jc w:val="both"/>
+        <w:rPr>
+          <w:rFonts w:ascii="Times New Roman" w:hAnsi="Times New Roman" w:cs="Times New Roman"/>
+          <w:sz w:val="28"/>
+          <w:szCs w:val="28"/>
+        </w:rPr>
+      </w:pPr>
+      <w:r>
+        <w:rPr>
+          <w:rFonts w:ascii="Times New Roman" w:hAnsi="Times New Roman" w:cs="Times New Roman"/>
+          <w:sz w:val="28"/>
+          <w:szCs w:val="28"/>
+        </w:rPr>
+        <w:t>•</w:t>
+      </w:r>
+      <w:r>
+        <w:rPr>
+          <w:rFonts w:ascii="Times New Roman" w:hAnsi="Times New Roman" w:cs="Times New Roman"/>
+          <w:sz w:val="28"/>
+          <w:szCs w:val="28"/>
+        </w:rPr>
+        <w:tab/>
+        <w:t>Статистика продажу книжок різних категорій</w:t>
+      </w:r>
+    </w:p>
+    <w:p>
+      <w:pPr>
+        <w:spacing w:line="240" w:lineRule="auto"/>
+        <w:ind w:firstLine="720"/>
+        <w:jc w:val="both"/>
+        <w:rPr>
+          <w:rFonts w:ascii="Times New Roman" w:hAnsi="Times New Roman" w:cs="Times New Roman"/>
+          <w:sz w:val="28"/>
+          <w:szCs w:val="28"/>
+        </w:rPr>
+      </w:pPr>
+      <w:r>
+        <w:rPr>
+          <w:rFonts w:ascii="Times New Roman" w:hAnsi="Times New Roman" w:cs="Times New Roman"/>
+          <w:sz w:val="28"/>
+          <w:szCs w:val="28"/>
+        </w:rPr>
+        <w:t>•</w:t>
+      </w:r>
+      <w:r>
+        <w:rPr>
+          <w:rFonts w:ascii="Times New Roman" w:hAnsi="Times New Roman" w:cs="Times New Roman"/>
+          <w:sz w:val="28"/>
+          <w:szCs w:val="28"/>
+        </w:rPr>
+        <w:tab/>
+        <w:t>Статистика продажу книг різних видавництв по роках</w:t>
+      </w:r>
+    </w:p>
+    <w:p>
+      <w:pPr>
+        <w:spacing w:line="240" w:lineRule="auto"/>
+        <w:ind w:firstLine="720"/>
+        <w:jc w:val="both"/>
+        <w:rPr>
+          <w:rFonts w:ascii="Times New Roman" w:hAnsi="Times New Roman" w:cs="Times New Roman"/>
+          <w:sz w:val="28"/>
+          <w:szCs w:val="28"/>
+        </w:rPr>
+      </w:pPr>
+      <w:r>
+        <w:rPr>
+          <w:rFonts w:ascii="Times New Roman" w:hAnsi="Times New Roman" w:cs="Times New Roman"/>
+          <w:sz w:val="28"/>
+          <w:szCs w:val="28"/>
+        </w:rPr>
+        <w:t>•</w:t>
+      </w:r>
+      <w:r>
+        <w:rPr>
+          <w:rFonts w:ascii="Times New Roman" w:hAnsi="Times New Roman" w:cs="Times New Roman"/>
+          <w:sz w:val="28"/>
+          <w:szCs w:val="28"/>
+        </w:rPr>
+        <w:tab/>
+        <w:t>Показати список клієнтів, загальна сума покупки, яких перевищує 1000грн</w:t>
+      </w:r>
+    </w:p>
+    <w:p>
+      <w:pPr>
+        <w:spacing w:line="240" w:lineRule="auto"/>
+        <w:ind w:firstLine="720"/>
+        <w:jc w:val="both"/>
+        <w:rPr>
+          <w:rFonts w:ascii="Times New Roman" w:hAnsi="Times New Roman" w:cs="Times New Roman"/>
+          <w:sz w:val="28"/>
+          <w:szCs w:val="28"/>
+        </w:rPr>
+      </w:pPr>
+      <w:r>
+        <w:rPr>
+          <w:rFonts w:ascii="Times New Roman" w:hAnsi="Times New Roman" w:cs="Times New Roman"/>
+          <w:sz w:val="28"/>
+          <w:szCs w:val="28"/>
+        </w:rPr>
+        <w:t>•</w:t>
+      </w:r>
+      <w:r>
+        <w:rPr>
+          <w:rFonts w:ascii="Times New Roman" w:hAnsi="Times New Roman" w:cs="Times New Roman"/>
+          <w:sz w:val="28"/>
+          <w:szCs w:val="28"/>
+        </w:rPr>
+        <w:tab/>
+        <w:t>Показати книги які ніхто не купив</w:t>
+      </w:r>
+    </w:p>
+    <w:p>
+      <w:pPr>
         <w:pStyle w:val="a4"/>
         <w:numPr>
           <w:ilvl w:val="1"/>
@@ -1727,7 +2987,7 @@
           <w:sz w:val="28"/>
           <w:szCs w:val="28"/>
         </w:rPr>
-        <w:t>Будь-який користувач мережі</w:t>
+        <w:t>Відвідувачі сайту</w:t>
       </w:r>
     </w:p>
     <w:p>
@@ -1751,30 +3011,7 @@
           <w:sz w:val="28"/>
           <w:szCs w:val="28"/>
         </w:rPr>
-        <w:t>Зареєстрований користувач</w:t>
-      </w:r>
-    </w:p>
-    <w:p>
-      <w:pPr>
-        <w:pStyle w:val="a4"/>
-        <w:numPr>
-          <w:ilvl w:val="0"/>
-          <w:numId w:val="2"/>
-        </w:numPr>
-        <w:spacing w:line="360" w:lineRule="auto"/>
-        <w:jc w:val="both"/>
-        <w:rPr>
-          <w:rFonts w:ascii="Times New Roman" w:hAnsi="Times New Roman" w:cs="Times New Roman"/>
-          <w:sz w:val="28"/>
-          <w:szCs w:val="28"/>
-        </w:rPr>
-      </w:pPr>
-      <w:r>
-        <w:rPr>
-          <w:rFonts w:ascii="Times New Roman" w:hAnsi="Times New Roman" w:cs="Times New Roman"/>
-          <w:sz w:val="28"/>
-          <w:szCs w:val="28"/>
-        </w:rPr>
+        <w:lastRenderedPageBreak/>
         <w:t>Адміністратор.</w:t>
       </w:r>
     </w:p>
@@ -1795,15 +3032,55 @@
           <w:sz w:val="28"/>
           <w:szCs w:val="28"/>
         </w:rPr>
-        <w:t>На кожному з тих рівнів надається певний набір можливостей, які можуть зробити користувачі сайту.  Відвідувачі інтернет-магазину з першим рівнем доступу мають найбільше обмежень. Вони можуть переглядати головну сторінку сайту, переглядати інформацію про робітників магазину, ознайомитись з асортиментом книг в магазині, а також можуть зареєструватись в магазині. Проте їм заборонено додавати товари в корзину та оформляти замовлення</w:t>
-      </w:r>
-      <w:r>
-        <w:rPr>
-          <w:rFonts w:ascii="Times New Roman" w:hAnsi="Times New Roman" w:cs="Times New Roman"/>
-          <w:sz w:val="28"/>
-          <w:szCs w:val="28"/>
-        </w:rPr>
-        <w:t>. Після того, коли користувач зареєструється або авторизується на сайті він матиме третій рівень доступу на сайті. В нього з’являться дозволи, які були відсутні на попередньому рівні. Зареєстрований відвідувач сайту може додавати товари в корзину і оформляти замовлення. Третій рівень доступу має лише адміністратор. Він можить перегляди усі замовлення, які були здійсненні в магазині, переглядати інформацію про, книги, клієнтів та працівників</w:t>
+        <w:t xml:space="preserve">На кожному з тих рівнів надається певний набір можливостей, які можуть зробити користувачі сайту.  Відвідувачі інтернет-магазину можуть переглядати головну сторінку сайту, переглядати інформацію про робітників магазину, ознайомитись з асортиментом книг в магазині, </w:t>
+      </w:r>
+      <w:r>
+        <w:rPr>
+          <w:rFonts w:ascii="Times New Roman" w:hAnsi="Times New Roman" w:cs="Times New Roman"/>
+          <w:sz w:val="28"/>
+          <w:szCs w:val="28"/>
+        </w:rPr>
+        <w:t>додавати товари в корзину</w:t>
+      </w:r>
+      <w:r>
+        <w:rPr>
+          <w:rFonts w:ascii="Times New Roman" w:hAnsi="Times New Roman" w:cs="Times New Roman"/>
+          <w:sz w:val="28"/>
+          <w:szCs w:val="28"/>
+        </w:rPr>
+        <w:t>,</w:t>
+      </w:r>
+      <w:r>
+        <w:rPr>
+          <w:rFonts w:ascii="Times New Roman" w:hAnsi="Times New Roman" w:cs="Times New Roman"/>
+          <w:sz w:val="28"/>
+          <w:szCs w:val="28"/>
+        </w:rPr>
+        <w:t xml:space="preserve"> </w:t>
+      </w:r>
+      <w:r>
+        <w:rPr>
+          <w:rFonts w:ascii="Times New Roman" w:hAnsi="Times New Roman" w:cs="Times New Roman"/>
+          <w:sz w:val="28"/>
+          <w:szCs w:val="28"/>
+        </w:rPr>
+        <w:t xml:space="preserve">а також можуть зареєструватись в магазині. </w:t>
+      </w:r>
+      <w:r>
+        <w:rPr>
+          <w:rFonts w:ascii="Times New Roman" w:hAnsi="Times New Roman" w:cs="Times New Roman"/>
+          <w:sz w:val="28"/>
+          <w:szCs w:val="28"/>
+        </w:rPr>
+        <w:t xml:space="preserve">Другий </w:t>
+      </w:r>
+      <w:r>
+        <w:rPr>
+          <w:rFonts w:ascii="Times New Roman" w:hAnsi="Times New Roman" w:cs="Times New Roman"/>
+          <w:sz w:val="28"/>
+          <w:szCs w:val="28"/>
+        </w:rPr>
+        <w:t>рівень доступу має лише адміністратор. Він можить перегляди усі замовлення, які були здійсненні в магазині, переглядати інформацію про, книги, клієнтів та працівників</w:t>
       </w:r>
       <w:r>
         <w:rPr>
@@ -1836,100 +3113,115 @@
       <w:r>
         <w:rPr>
           <w:rFonts w:ascii="Times New Roman" w:hAnsi="Times New Roman" w:cs="Times New Roman"/>
-          <w:sz w:val="28"/>
-          <w:szCs w:val="28"/>
-        </w:rPr>
-        <w:t>Використання такої системи надасть користувачам такі переваги</w:t>
-      </w:r>
-      <w:r>
-        <w:rPr>
-          <w:rFonts w:ascii="Times New Roman" w:hAnsi="Times New Roman" w:cs="Times New Roman"/>
-          <w:sz w:val="28"/>
-          <w:szCs w:val="28"/>
-          <w:lang w:val="ru-RU"/>
-        </w:rPr>
-        <w:t xml:space="preserve">: </w:t>
-      </w:r>
-    </w:p>
-    <w:p>
-      <w:pPr>
-        <w:pStyle w:val="a4"/>
-        <w:numPr>
-          <w:ilvl w:val="0"/>
-          <w:numId w:val="3"/>
-        </w:numPr>
-        <w:spacing w:line="360" w:lineRule="auto"/>
-        <w:jc w:val="both"/>
-        <w:rPr>
-          <w:rFonts w:ascii="Times New Roman" w:hAnsi="Times New Roman" w:cs="Times New Roman"/>
-          <w:sz w:val="28"/>
-          <w:szCs w:val="28"/>
-        </w:rPr>
-      </w:pPr>
-      <w:r>
-        <w:rPr>
-          <w:rFonts w:ascii="Times New Roman" w:hAnsi="Times New Roman" w:cs="Times New Roman"/>
-          <w:sz w:val="28"/>
-          <w:szCs w:val="28"/>
-        </w:rPr>
-        <w:t xml:space="preserve">Користувачі можуть купувати книги з будь-якого місця де є доступ до інтернету. </w:t>
-      </w:r>
-    </w:p>
-    <w:p>
-      <w:pPr>
-        <w:pStyle w:val="a4"/>
-        <w:numPr>
-          <w:ilvl w:val="0"/>
-          <w:numId w:val="3"/>
-        </w:numPr>
-        <w:spacing w:line="360" w:lineRule="auto"/>
-        <w:jc w:val="both"/>
-        <w:rPr>
-          <w:rFonts w:ascii="Times New Roman" w:hAnsi="Times New Roman" w:cs="Times New Roman"/>
-          <w:sz w:val="28"/>
-          <w:szCs w:val="28"/>
-        </w:rPr>
-      </w:pPr>
-      <w:r>
-        <w:rPr>
-          <w:rFonts w:ascii="Times New Roman" w:hAnsi="Times New Roman" w:cs="Times New Roman"/>
-          <w:sz w:val="28"/>
-          <w:szCs w:val="28"/>
-        </w:rPr>
-        <w:t xml:space="preserve">Також в користувачів не має географічних обмежень і вони можуть купляти книги не зважаючи на робочі години магазину.  </w:t>
-      </w:r>
-    </w:p>
-    <w:p>
-      <w:pPr>
-        <w:pStyle w:val="a4"/>
-        <w:numPr>
-          <w:ilvl w:val="0"/>
-          <w:numId w:val="3"/>
-        </w:numPr>
-        <w:spacing w:line="360" w:lineRule="auto"/>
-        <w:jc w:val="both"/>
-        <w:rPr>
-          <w:rFonts w:ascii="Times New Roman" w:hAnsi="Times New Roman" w:cs="Times New Roman"/>
-          <w:sz w:val="28"/>
-          <w:szCs w:val="28"/>
-        </w:rPr>
-      </w:pPr>
-      <w:r>
-        <w:rPr>
-          <w:rFonts w:ascii="Times New Roman" w:hAnsi="Times New Roman" w:cs="Times New Roman"/>
-          <w:sz w:val="28"/>
-          <w:szCs w:val="28"/>
-        </w:rPr>
-        <w:t>Це дозволяє зекономити час та зусилля, які були б витрачені на пошук книжкових магазинів і фізичне відвідування.</w:t>
-      </w:r>
-    </w:p>
-    <w:p>
-      <w:pPr>
-        <w:pStyle w:val="a4"/>
-        <w:numPr>
-          <w:ilvl w:val="0"/>
-          <w:numId w:val="3"/>
-        </w:numPr>
+          <w:noProof/>
+          <w:sz w:val="28"/>
+          <w:szCs w:val="28"/>
+        </w:rPr>
+        <w:drawing>
+          <wp:inline distT="0" distB="0" distL="0" distR="0" wp14:anchorId="06F98614" wp14:editId="06AFBAF0">
+            <wp:extent cx="4933315" cy="4269362"/>
+            <wp:effectExtent l="0" t="0" r="635" b="0"/>
+            <wp:docPr id="319410659" name="Рисунок 3" descr="Зображення, що містить текст, схема, Шрифт, знімок екрана&#10;&#10;Автоматично згенерований опис"/>
+            <wp:cNvGraphicFramePr>
+              <a:graphicFrameLocks xmlns:a="http://schemas.openxmlformats.org/drawingml/2006/main" noChangeAspect="1"/>
+            </wp:cNvGraphicFramePr>
+            <a:graphic xmlns:a="http://schemas.openxmlformats.org/drawingml/2006/main">
+              <a:graphicData uri="http://schemas.openxmlformats.org/drawingml/2006/picture">
+                <pic:pic xmlns:pic="http://schemas.openxmlformats.org/drawingml/2006/picture">
+                  <pic:nvPicPr>
+                    <pic:cNvPr id="319410659" name="Рисунок 3" descr="Зображення, що містить текст, схема, Шрифт, знімок екрана&#10;&#10;Автоматично згенерований опис"/>
+                    <pic:cNvPicPr/>
+                  </pic:nvPicPr>
+                  <pic:blipFill>
+                    <a:blip r:embed="rId6" cstate="print">
+                      <a:extLst>
+                        <a:ext uri="{28A0092B-C50C-407E-A947-70E740481C1C}">
+                          <a14:useLocalDpi xmlns:a14="http://schemas.microsoft.com/office/drawing/2010/main" val="0"/>
+                        </a:ext>
+                      </a:extLst>
+                    </a:blip>
+                    <a:stretch>
+                      <a:fillRect/>
+                    </a:stretch>
+                  </pic:blipFill>
+                  <pic:spPr>
+                    <a:xfrm>
+                      <a:off x="0" y="0"/>
+                      <a:ext cx="4939668" cy="4274860"/>
+                    </a:xfrm>
+                    <a:prstGeom prst="rect">
+                      <a:avLst/>
+                    </a:prstGeom>
+                  </pic:spPr>
+                </pic:pic>
+              </a:graphicData>
+            </a:graphic>
+          </wp:inline>
+        </w:drawing>
+      </w:r>
+    </w:p>
+    <w:p>
+      <w:pPr>
+        <w:spacing w:line="360" w:lineRule="auto"/>
+        <w:ind w:firstLine="720"/>
+        <w:jc w:val="both"/>
+        <w:rPr>
+          <w:rFonts w:ascii="Times New Roman" w:hAnsi="Times New Roman" w:cs="Times New Roman"/>
+          <w:sz w:val="28"/>
+          <w:szCs w:val="28"/>
+        </w:rPr>
+      </w:pPr>
+      <w:r>
+        <w:rPr>
+          <w:rFonts w:ascii="Times New Roman" w:hAnsi="Times New Roman" w:cs="Times New Roman"/>
+          <w:sz w:val="28"/>
+          <w:szCs w:val="28"/>
+        </w:rPr>
+        <w:t xml:space="preserve">В процесі виконання даної роботи було проведено </w:t>
+      </w:r>
+      <w:r>
+        <w:rPr>
+          <w:rFonts w:ascii="Times New Roman" w:hAnsi="Times New Roman" w:cs="Times New Roman"/>
+          <w:sz w:val="28"/>
+          <w:szCs w:val="28"/>
+        </w:rPr>
+        <w:t>SWOT-аналіз, який дозволяє оцінити сильні та слабкі сторони проекту, а також визначити можливості та загрози, з якими мож</w:t>
+      </w:r>
+      <w:r>
+        <w:rPr>
+          <w:rFonts w:ascii="Times New Roman" w:hAnsi="Times New Roman" w:cs="Times New Roman"/>
+          <w:sz w:val="28"/>
+          <w:szCs w:val="28"/>
+        </w:rPr>
+        <w:t>на</w:t>
+      </w:r>
+      <w:r>
+        <w:rPr>
+          <w:rFonts w:ascii="Times New Roman" w:hAnsi="Times New Roman" w:cs="Times New Roman"/>
+          <w:sz w:val="28"/>
+          <w:szCs w:val="28"/>
+        </w:rPr>
+        <w:t xml:space="preserve"> зіткнутися під час його реалізації</w:t>
+      </w:r>
+      <w:r>
+        <w:rPr>
+          <w:rFonts w:ascii="Times New Roman" w:hAnsi="Times New Roman" w:cs="Times New Roman"/>
+          <w:sz w:val="28"/>
+          <w:szCs w:val="28"/>
+        </w:rPr>
+        <w:t xml:space="preserve"> (рис.1.2)</w:t>
+      </w:r>
+      <w:r>
+        <w:rPr>
+          <w:rFonts w:ascii="Times New Roman" w:hAnsi="Times New Roman" w:cs="Times New Roman"/>
+          <w:sz w:val="28"/>
+          <w:szCs w:val="28"/>
+        </w:rPr>
+        <w:t>.</w:t>
+      </w:r>
+    </w:p>
+    <w:p>
+      <w:pPr>
         <w:spacing w:line="360" w:lineRule="auto"/>
         <w:jc w:val="both"/>
         <w:rPr>
@@ -1945,99 +3237,41 @@
           <w:szCs w:val="28"/>
         </w:rPr>
         <w:lastRenderedPageBreak/>
-        <w:t xml:space="preserve">Вони можуть швидко та легко за допомогою пошуки перевірити чи певна книга в асортименті. </w:t>
-      </w:r>
-    </w:p>
-    <w:p>
-      <w:pPr>
-        <w:pStyle w:val="a4"/>
-        <w:numPr>
-          <w:ilvl w:val="0"/>
-          <w:numId w:val="3"/>
-        </w:numPr>
-        <w:spacing w:line="360" w:lineRule="auto"/>
-        <w:jc w:val="both"/>
-        <w:rPr>
-          <w:rFonts w:ascii="Times New Roman" w:hAnsi="Times New Roman" w:cs="Times New Roman"/>
-          <w:sz w:val="28"/>
-          <w:szCs w:val="28"/>
-        </w:rPr>
-      </w:pPr>
-      <w:r>
-        <w:rPr>
-          <w:rFonts w:ascii="Times New Roman" w:hAnsi="Times New Roman" w:cs="Times New Roman"/>
-          <w:sz w:val="28"/>
-          <w:szCs w:val="28"/>
-        </w:rPr>
-        <w:t>Також користувачі мають можливість користуватись корзиною. Це дозволить клієнту зберегти книгу, яка їм сподобалась і подумати чи справді вони хочуть її купити.</w:t>
-      </w:r>
-    </w:p>
-    <w:p>
-      <w:pPr>
-        <w:spacing w:line="360" w:lineRule="auto"/>
-        <w:ind w:firstLine="720"/>
-        <w:jc w:val="both"/>
-        <w:rPr>
-          <w:rFonts w:ascii="Times New Roman" w:hAnsi="Times New Roman" w:cs="Times New Roman"/>
-          <w:sz w:val="28"/>
-          <w:szCs w:val="28"/>
-        </w:rPr>
-      </w:pPr>
-      <w:r>
-        <w:rPr>
-          <w:rFonts w:ascii="Times New Roman" w:hAnsi="Times New Roman" w:cs="Times New Roman"/>
-          <w:sz w:val="28"/>
-          <w:szCs w:val="28"/>
-        </w:rPr>
-        <w:t>Для адміністраторів інтернет магазину така інформаційна система також має свої переваги:</w:t>
-      </w:r>
-    </w:p>
-    <w:p>
-      <w:pPr>
-        <w:pStyle w:val="a4"/>
-        <w:numPr>
-          <w:ilvl w:val="0"/>
-          <w:numId w:val="4"/>
-        </w:numPr>
-        <w:spacing w:line="360" w:lineRule="auto"/>
-        <w:jc w:val="both"/>
-        <w:rPr>
-          <w:rFonts w:ascii="Times New Roman" w:hAnsi="Times New Roman" w:cs="Times New Roman"/>
-          <w:sz w:val="28"/>
-          <w:szCs w:val="28"/>
-        </w:rPr>
-      </w:pPr>
-      <w:r>
-        <w:rPr>
-          <w:rFonts w:ascii="Times New Roman" w:hAnsi="Times New Roman" w:cs="Times New Roman"/>
-          <w:sz w:val="28"/>
-          <w:szCs w:val="28"/>
-        </w:rPr>
-        <w:t>Вони можуть переглядати статистику інтернет-магазину.</w:t>
-      </w:r>
-    </w:p>
-    <w:p>
-      <w:pPr>
-        <w:pStyle w:val="a4"/>
-        <w:numPr>
-          <w:ilvl w:val="0"/>
-          <w:numId w:val="4"/>
-        </w:numPr>
-        <w:spacing w:line="360" w:lineRule="auto"/>
-        <w:jc w:val="both"/>
-        <w:rPr>
-          <w:rFonts w:ascii="Times New Roman" w:hAnsi="Times New Roman" w:cs="Times New Roman"/>
-          <w:sz w:val="28"/>
-          <w:szCs w:val="28"/>
-        </w:rPr>
-      </w:pPr>
-      <w:r>
-        <w:rPr>
-          <w:rFonts w:ascii="Times New Roman" w:hAnsi="Times New Roman" w:cs="Times New Roman"/>
-          <w:sz w:val="28"/>
-          <w:szCs w:val="28"/>
-        </w:rPr>
-        <w:t>Також адміністратори можуть переглядати усі замовлення, які були здійсненні в інтернет-магазині.</w:t>
+        <w:drawing>
+          <wp:inline distT="0" distB="0" distL="0" distR="0" wp14:anchorId="2532E0D6" wp14:editId="130C5FE9">
+            <wp:extent cx="6152515" cy="4621530"/>
+            <wp:effectExtent l="0" t="0" r="635" b="7620"/>
+            <wp:docPr id="979173991" name="Рисунок 1"/>
+            <wp:cNvGraphicFramePr>
+              <a:graphicFrameLocks xmlns:a="http://schemas.openxmlformats.org/drawingml/2006/main" noChangeAspect="1"/>
+            </wp:cNvGraphicFramePr>
+            <a:graphic xmlns:a="http://schemas.openxmlformats.org/drawingml/2006/main">
+              <a:graphicData uri="http://schemas.openxmlformats.org/drawingml/2006/picture">
+                <pic:pic xmlns:pic="http://schemas.openxmlformats.org/drawingml/2006/picture">
+                  <pic:nvPicPr>
+                    <pic:cNvPr id="979173991" name=""/>
+                    <pic:cNvPicPr/>
+                  </pic:nvPicPr>
+                  <pic:blipFill>
+                    <a:blip r:embed="rId7"/>
+                    <a:stretch>
+                      <a:fillRect/>
+                    </a:stretch>
+                  </pic:blipFill>
+                  <pic:spPr>
+                    <a:xfrm>
+                      <a:off x="0" y="0"/>
+                      <a:ext cx="6152515" cy="4621530"/>
+                    </a:xfrm>
+                    <a:prstGeom prst="rect">
+                      <a:avLst/>
+                    </a:prstGeom>
+                  </pic:spPr>
+                </pic:pic>
+              </a:graphicData>
+            </a:graphic>
+          </wp:inline>
+        </w:drawing>
       </w:r>
     </w:p>
     <w:p>
@@ -2419,6 +3653,7 @@
           <w:sz w:val="28"/>
           <w:szCs w:val="28"/>
         </w:rPr>
+        <w:lastRenderedPageBreak/>
         <w:t xml:space="preserve">Використання </w:t>
       </w:r>
       <w:r>
@@ -2564,16 +3799,7 @@
           <w:sz w:val="28"/>
           <w:szCs w:val="28"/>
         </w:rPr>
-        <w:t xml:space="preserve">- це динамічна, об’єктно-орієнтована мова програмування. За допомогою цього інструменту  додається інтерактивність та функціональність на </w:t>
-      </w:r>
-      <w:r>
-        <w:rPr>
-          <w:rFonts w:ascii="Times New Roman" w:hAnsi="Times New Roman" w:cs="Times New Roman"/>
-          <w:sz w:val="28"/>
-          <w:szCs w:val="28"/>
-        </w:rPr>
-        <w:lastRenderedPageBreak/>
-        <w:t xml:space="preserve">сайт, що дозволяє йому працювати коректно. За допомогою цією мови можна здійснювати перехід між сторінками або додавати обробник подій для кнопок. </w:t>
+        <w:t xml:space="preserve">- це динамічна, об’єктно-орієнтована мова програмування. За допомогою цього інструменту  додається інтерактивність та функціональність на сайт, що дозволяє йому працювати коректно. За допомогою цією мови можна здійснювати перехід між сторінками або додавати обробник подій для кнопок. </w:t>
       </w:r>
       <w:r>
         <w:rPr>
@@ -2906,6 +4132,7 @@
           <w:sz w:val="28"/>
           <w:szCs w:val="28"/>
         </w:rPr>
+        <w:lastRenderedPageBreak/>
         <w:t xml:space="preserve">Використання </w:t>
       </w:r>
       <w:r>
@@ -2932,43 +4159,7 @@
           <w:sz w:val="28"/>
           <w:szCs w:val="28"/>
         </w:rPr>
-        <w:t xml:space="preserve">надає наступні </w:t>
-      </w:r>
-      <w:proofErr w:type="spellStart"/>
-      <w:r>
-        <w:rPr>
-          <w:rFonts w:ascii="Times New Roman" w:hAnsi="Times New Roman" w:cs="Times New Roman"/>
-          <w:sz w:val="28"/>
-          <w:szCs w:val="28"/>
-        </w:rPr>
-        <w:t>перев</w:t>
-      </w:r>
-      <w:proofErr w:type="spellEnd"/>
-      <w:r>
-        <w:rPr>
-          <w:rFonts w:ascii="Times New Roman" w:hAnsi="Times New Roman" w:cs="Times New Roman"/>
-          <w:sz w:val="28"/>
-          <w:szCs w:val="28"/>
-        </w:rPr>
-        <w:t xml:space="preserve"> </w:t>
-      </w:r>
-      <w:proofErr w:type="spellStart"/>
-      <w:r>
-        <w:rPr>
-          <w:rFonts w:ascii="Times New Roman" w:hAnsi="Times New Roman" w:cs="Times New Roman"/>
-          <w:sz w:val="28"/>
-          <w:szCs w:val="28"/>
-        </w:rPr>
-        <w:t>аги</w:t>
-      </w:r>
-      <w:proofErr w:type="spellEnd"/>
-      <w:r>
-        <w:rPr>
-          <w:rFonts w:ascii="Times New Roman" w:hAnsi="Times New Roman" w:cs="Times New Roman"/>
-          <w:sz w:val="28"/>
-          <w:szCs w:val="28"/>
-        </w:rPr>
-        <w:t>:</w:t>
+        <w:t>надає наступні переваги:</w:t>
       </w:r>
     </w:p>
     <w:p>
@@ -3040,7 +4231,6 @@
           <w:sz w:val="28"/>
           <w:szCs w:val="28"/>
         </w:rPr>
-        <w:lastRenderedPageBreak/>
         <w:t xml:space="preserve">За рахунок того що </w:t>
       </w:r>
       <w:r>
@@ -3337,7 +4527,16 @@
           <w:sz w:val="28"/>
           <w:szCs w:val="28"/>
         </w:rPr>
-        <w:t xml:space="preserve"> для керування базами даних і підтримується більшістю реляційних баз даних. Це означає, що код SQL можна використовувати на різних платформах та з різними базами даних без необхідності значних модифікацій.</w:t>
+        <w:t xml:space="preserve"> для керування базами даних і підтримується більшістю реляційних баз даних. Це означає, що код SQL можна </w:t>
+      </w:r>
+      <w:r>
+        <w:rPr>
+          <w:rFonts w:ascii="Times New Roman" w:hAnsi="Times New Roman" w:cs="Times New Roman"/>
+          <w:sz w:val="28"/>
+          <w:szCs w:val="28"/>
+        </w:rPr>
+        <w:lastRenderedPageBreak/>
+        <w:t>використовувати на різних платформах та з різними базами даних без необхідності значних модифікацій.</w:t>
       </w:r>
     </w:p>
     <w:p>
@@ -3379,16 +4578,7 @@
           <w:sz w:val="28"/>
           <w:szCs w:val="28"/>
         </w:rPr>
-        <w:t xml:space="preserve">надає потужні засоби для аналізу даних. За допомогою складних запитів можна витягувати, фільтрувати, сортувати та групувати дані відповідно до потреб користувача. SQL також надає </w:t>
-      </w:r>
-      <w:r>
-        <w:rPr>
-          <w:rFonts w:ascii="Times New Roman" w:hAnsi="Times New Roman" w:cs="Times New Roman"/>
-          <w:sz w:val="28"/>
-          <w:szCs w:val="28"/>
-        </w:rPr>
-        <w:lastRenderedPageBreak/>
-        <w:t>можливість виконувати операції об'єднання, перетину та різниці між таблицями, що дозволяє здійснювати складні операції з об'єднаними даними.</w:t>
+        <w:t>надає потужні засоби для аналізу даних. За допомогою складних запитів можна витягувати, фільтрувати, сортувати та групувати дані відповідно до потреб користувача. SQL також надає можливість виконувати операції об'єднання, перетину та різниці між таблицями, що дозволяє здійснювати складні операції з об'єднаними даними.</w:t>
       </w:r>
     </w:p>
     <w:p>
@@ -3604,7 +4794,7 @@
                     <pic:cNvPicPr/>
                   </pic:nvPicPr>
                   <pic:blipFill>
-                    <a:blip r:embed="rId6">
+                    <a:blip r:embed="rId8">
                       <a:extLst>
                         <a:ext uri="{28A0092B-C50C-407E-A947-70E740481C1C}">
                           <a14:useLocalDpi xmlns:a14="http://schemas.microsoft.com/office/drawing/2010/main" val="0"/>
@@ -5134,7 +6324,7 @@
                     <pic:cNvPicPr/>
                   </pic:nvPicPr>
                   <pic:blipFill>
-                    <a:blip r:embed="rId7" cstate="print">
+                    <a:blip r:embed="rId9" cstate="print">
                       <a:extLst>
                         <a:ext uri="{28A0092B-C50C-407E-A947-70E740481C1C}">
                           <a14:useLocalDpi xmlns:a14="http://schemas.microsoft.com/office/drawing/2010/main" val="0"/>
@@ -5522,7 +6712,7 @@
                     <pic:cNvPicPr/>
                   </pic:nvPicPr>
                   <pic:blipFill>
-                    <a:blip r:embed="rId8">
+                    <a:blip r:embed="rId10">
                       <a:extLst>
                         <a:ext uri="{28A0092B-C50C-407E-A947-70E740481C1C}">
                           <a14:useLocalDpi xmlns:a14="http://schemas.microsoft.com/office/drawing/2010/main" val="0"/>
@@ -6015,7 +7205,7 @@
                     <pic:cNvPicPr/>
                   </pic:nvPicPr>
                   <pic:blipFill>
-                    <a:blip r:embed="rId9">
+                    <a:blip r:embed="rId11">
                       <a:extLst>
                         <a:ext uri="{28A0092B-C50C-407E-A947-70E740481C1C}">
                           <a14:useLocalDpi xmlns:a14="http://schemas.microsoft.com/office/drawing/2010/main" val="0"/>
@@ -8592,7 +9782,7 @@
                     <pic:cNvPicPr/>
                   </pic:nvPicPr>
                   <pic:blipFill>
-                    <a:blip r:embed="rId10"/>
+                    <a:blip r:embed="rId12"/>
                     <a:stretch>
                       <a:fillRect/>
                     </a:stretch>
@@ -10844,81 +12034,27 @@
           <w:sz w:val="28"/>
           <w:szCs w:val="28"/>
         </w:rPr>
-        <w:t>$mysql = new mysqli('</w:t>
-      </w:r>
-      <w:proofErr w:type="spellStart"/>
-      <w:r>
-        <w:rPr>
-          <w:rFonts w:ascii="Times New Roman" w:hAnsi="Times New Roman" w:cs="Times New Roman"/>
-          <w:sz w:val="28"/>
-          <w:szCs w:val="28"/>
-        </w:rPr>
-        <w:t>localhost','root','','website</w:t>
-      </w:r>
-      <w:proofErr w:type="spellEnd"/>
-      <w:r>
-        <w:rPr>
-          <w:rFonts w:ascii="Times New Roman" w:hAnsi="Times New Roman" w:cs="Times New Roman"/>
-          <w:sz w:val="28"/>
-          <w:szCs w:val="28"/>
-        </w:rPr>
-        <w:t>');</w:t>
-      </w:r>
-    </w:p>
-    <w:p>
-      <w:pPr>
-        <w:spacing w:line="360" w:lineRule="auto"/>
-        <w:ind w:firstLine="720"/>
-        <w:jc w:val="both"/>
-        <w:rPr>
-          <w:rFonts w:ascii="Times New Roman" w:hAnsi="Times New Roman" w:cs="Times New Roman"/>
-          <w:sz w:val="28"/>
-          <w:szCs w:val="28"/>
-        </w:rPr>
-      </w:pPr>
-      <w:r>
-        <w:rPr>
-          <w:rFonts w:ascii="Times New Roman" w:hAnsi="Times New Roman" w:cs="Times New Roman"/>
-          <w:sz w:val="28"/>
-          <w:szCs w:val="28"/>
-        </w:rPr>
-        <w:t>$mysql-&gt;query("INSERT INTO `customer`(`FIRSTNAME`,`LASTNAME`,`EMAIL`,`PASS_WORD`,`GENDER`,`DATE_BIRTH`,`CITY`,`PHONE_NUMBERS`) VALUES ('$</w:t>
-      </w:r>
-      <w:proofErr w:type="spellStart"/>
-      <w:r>
-        <w:rPr>
-          <w:rFonts w:ascii="Times New Roman" w:hAnsi="Times New Roman" w:cs="Times New Roman"/>
-          <w:sz w:val="28"/>
-          <w:szCs w:val="28"/>
-        </w:rPr>
-        <w:t>name</w:t>
-      </w:r>
-      <w:proofErr w:type="spellEnd"/>
-      <w:r>
-        <w:rPr>
-          <w:rFonts w:ascii="Times New Roman" w:hAnsi="Times New Roman" w:cs="Times New Roman"/>
-          <w:sz w:val="28"/>
-          <w:szCs w:val="28"/>
-        </w:rPr>
-        <w:t>', '$</w:t>
-      </w:r>
-      <w:proofErr w:type="spellStart"/>
-      <w:r>
-        <w:rPr>
-          <w:rFonts w:ascii="Times New Roman" w:hAnsi="Times New Roman" w:cs="Times New Roman"/>
-          <w:sz w:val="28"/>
-          <w:szCs w:val="28"/>
-        </w:rPr>
-        <w:t>surname</w:t>
-      </w:r>
-      <w:proofErr w:type="spellEnd"/>
-      <w:r>
-        <w:rPr>
-          <w:rFonts w:ascii="Times New Roman" w:hAnsi="Times New Roman" w:cs="Times New Roman"/>
-          <w:sz w:val="28"/>
-          <w:szCs w:val="28"/>
-        </w:rPr>
-        <w:t>', '$email', '$password', '$gender','$dateOfBirth','$city','$phoneNumber')");</w:t>
+        <w:t>$mysql = new mysqli('localhost','root','','website');</w:t>
+      </w:r>
+    </w:p>
+    <w:p>
+      <w:pPr>
+        <w:spacing w:line="360" w:lineRule="auto"/>
+        <w:ind w:firstLine="720"/>
+        <w:jc w:val="both"/>
+        <w:rPr>
+          <w:rFonts w:ascii="Times New Roman" w:hAnsi="Times New Roman" w:cs="Times New Roman"/>
+          <w:sz w:val="28"/>
+          <w:szCs w:val="28"/>
+        </w:rPr>
+      </w:pPr>
+      <w:r>
+        <w:rPr>
+          <w:rFonts w:ascii="Times New Roman" w:hAnsi="Times New Roman" w:cs="Times New Roman"/>
+          <w:sz w:val="28"/>
+          <w:szCs w:val="28"/>
+        </w:rPr>
+        <w:t>$mysql-&gt;query("INSERT INTO `customer`(`FIRSTNAME`,`LASTNAME`,`EMAIL`,`PASS_WORD`,`GENDER`,`DATE_BIRTH`,`CITY`,`PHONE_NUMBERS`) VALUES ('$name', '$surname', '$email', '$password', '$gender','$dateOfBirth','$city','$phoneNumber')");</w:t>
       </w:r>
     </w:p>
     <w:p>
@@ -11897,6 +13033,7 @@
       <w:r>
         <w:rPr>
           <w:rFonts w:ascii="Times New Roman" w:hAnsi="Times New Roman" w:cs="Times New Roman"/>
+          <w:noProof/>
           <w:sz w:val="28"/>
           <w:szCs w:val="28"/>
           <w:lang w:val="en-US"/>
@@ -11917,7 +13054,7 @@
                     <pic:cNvPicPr/>
                   </pic:nvPicPr>
                   <pic:blipFill>
-                    <a:blip r:embed="rId11"/>
+                    <a:blip r:embed="rId13"/>
                     <a:stretch>
                       <a:fillRect/>
                     </a:stretch>
@@ -12010,7 +13147,7 @@
         </w:rPr>
         <w:t xml:space="preserve">адресою </w:t>
       </w:r>
-      <w:hyperlink r:id="rId12" w:history="1">
+      <w:hyperlink r:id="rId14" w:history="1">
         <w:r>
           <w:rPr>
             <w:rStyle w:val="a6"/>
@@ -12504,27 +13641,57 @@
           <w:sz w:val="28"/>
           <w:szCs w:val="28"/>
         </w:rPr>
-        <w:t xml:space="preserve">Нижче наведений приклад використання цієї мови для створення форми зворотного зв’язку. </w:t>
-      </w:r>
-    </w:p>
-    <w:p>
-      <w:pPr>
-        <w:spacing w:line="360" w:lineRule="auto"/>
-        <w:ind w:firstLine="720"/>
-        <w:jc w:val="both"/>
-        <w:rPr>
-          <w:rFonts w:ascii="Times New Roman" w:hAnsi="Times New Roman" w:cs="Times New Roman"/>
-          <w:sz w:val="28"/>
-          <w:szCs w:val="28"/>
-          <w:lang w:val="en-US"/>
-        </w:rPr>
-      </w:pPr>
-      <w:r>
-        <w:rPr>
-          <w:rFonts w:ascii="Times New Roman" w:hAnsi="Times New Roman" w:cs="Times New Roman"/>
-          <w:sz w:val="28"/>
-          <w:szCs w:val="28"/>
-          <w:lang w:val="en-US"/>
+        <w:t>З</w:t>
+      </w:r>
+      <w:r>
+        <w:rPr>
+          <w:rFonts w:ascii="Times New Roman" w:hAnsi="Times New Roman" w:cs="Times New Roman"/>
+          <w:sz w:val="28"/>
+          <w:szCs w:val="28"/>
+        </w:rPr>
+        <w:t xml:space="preserve">а допомогою </w:t>
+      </w:r>
+      <w:r>
+        <w:rPr>
+          <w:rFonts w:ascii="Times New Roman" w:hAnsi="Times New Roman" w:cs="Times New Roman"/>
+          <w:sz w:val="28"/>
+          <w:szCs w:val="28"/>
+        </w:rPr>
+        <w:t>цієї технології</w:t>
+      </w:r>
+      <w:r>
+        <w:rPr>
+          <w:rFonts w:ascii="Times New Roman" w:hAnsi="Times New Roman" w:cs="Times New Roman"/>
+          <w:sz w:val="28"/>
+          <w:szCs w:val="28"/>
+        </w:rPr>
+        <w:t xml:space="preserve"> </w:t>
+      </w:r>
+      <w:r>
+        <w:rPr>
+          <w:rFonts w:ascii="Times New Roman" w:hAnsi="Times New Roman" w:cs="Times New Roman"/>
+          <w:sz w:val="28"/>
+          <w:szCs w:val="28"/>
+        </w:rPr>
+        <w:t>відбувається з’єднання з базою даних. Приклад коду наведено нижче.</w:t>
+      </w:r>
+    </w:p>
+    <w:p>
+      <w:pPr>
+        <w:spacing w:line="360" w:lineRule="auto"/>
+        <w:ind w:firstLine="720"/>
+        <w:jc w:val="both"/>
+        <w:rPr>
+          <w:rFonts w:ascii="Times New Roman" w:hAnsi="Times New Roman" w:cs="Times New Roman"/>
+          <w:sz w:val="28"/>
+          <w:szCs w:val="28"/>
+        </w:rPr>
+      </w:pPr>
+      <w:r>
+        <w:rPr>
+          <w:rFonts w:ascii="Times New Roman" w:hAnsi="Times New Roman" w:cs="Times New Roman"/>
+          <w:sz w:val="28"/>
+          <w:szCs w:val="28"/>
         </w:rPr>
         <w:t>&lt;?php</w:t>
       </w:r>
@@ -12538,712 +13705,337 @@
           <w:rFonts w:ascii="Times New Roman" w:hAnsi="Times New Roman" w:cs="Times New Roman"/>
           <w:sz w:val="28"/>
           <w:szCs w:val="28"/>
-          <w:lang w:val="en-US"/>
-        </w:rPr>
-      </w:pPr>
-      <w:r>
-        <w:rPr>
-          <w:rFonts w:ascii="Times New Roman" w:hAnsi="Times New Roman" w:cs="Times New Roman"/>
-          <w:sz w:val="28"/>
-          <w:szCs w:val="28"/>
-          <w:lang w:val="en-US"/>
-        </w:rPr>
-        <w:t>if ($_SERVER["REQUEST_METHOD"] === "POST") {</w:t>
-      </w:r>
-    </w:p>
-    <w:p>
-      <w:pPr>
-        <w:spacing w:line="360" w:lineRule="auto"/>
-        <w:ind w:firstLine="720"/>
-        <w:jc w:val="both"/>
-        <w:rPr>
-          <w:rFonts w:ascii="Times New Roman" w:hAnsi="Times New Roman" w:cs="Times New Roman"/>
-          <w:sz w:val="28"/>
-          <w:szCs w:val="28"/>
-          <w:lang w:val="en-US"/>
-        </w:rPr>
-      </w:pPr>
-      <w:r>
-        <w:rPr>
-          <w:rFonts w:ascii="Times New Roman" w:hAnsi="Times New Roman" w:cs="Times New Roman"/>
-          <w:sz w:val="28"/>
-          <w:szCs w:val="28"/>
-          <w:lang w:val="en-US"/>
+        </w:rPr>
+      </w:pPr>
+      <w:r>
+        <w:rPr>
+          <w:rFonts w:ascii="Times New Roman" w:hAnsi="Times New Roman" w:cs="Times New Roman"/>
+          <w:sz w:val="28"/>
+          <w:szCs w:val="28"/>
+        </w:rPr>
+        <w:t>$</w:t>
+      </w:r>
+      <w:proofErr w:type="spellStart"/>
+      <w:r>
+        <w:rPr>
+          <w:rFonts w:ascii="Times New Roman" w:hAnsi="Times New Roman" w:cs="Times New Roman"/>
+          <w:sz w:val="28"/>
+          <w:szCs w:val="28"/>
+        </w:rPr>
+        <w:t>host</w:t>
+      </w:r>
+      <w:proofErr w:type="spellEnd"/>
+      <w:r>
+        <w:rPr>
+          <w:rFonts w:ascii="Times New Roman" w:hAnsi="Times New Roman" w:cs="Times New Roman"/>
+          <w:sz w:val="28"/>
+          <w:szCs w:val="28"/>
+        </w:rPr>
+        <w:t xml:space="preserve"> = 'localhost'; </w:t>
+      </w:r>
+    </w:p>
+    <w:p>
+      <w:pPr>
+        <w:spacing w:line="360" w:lineRule="auto"/>
+        <w:ind w:firstLine="720"/>
+        <w:jc w:val="both"/>
+        <w:rPr>
+          <w:rFonts w:ascii="Times New Roman" w:hAnsi="Times New Roman" w:cs="Times New Roman"/>
+          <w:sz w:val="28"/>
+          <w:szCs w:val="28"/>
+        </w:rPr>
+      </w:pPr>
+      <w:r>
+        <w:rPr>
+          <w:rFonts w:ascii="Times New Roman" w:hAnsi="Times New Roman" w:cs="Times New Roman"/>
+          <w:sz w:val="28"/>
+          <w:szCs w:val="28"/>
         </w:rPr>
         <w:lastRenderedPageBreak/>
-        <w:t xml:space="preserve">  // Отримати дані з форми</w:t>
-      </w:r>
-    </w:p>
-    <w:p>
-      <w:pPr>
-        <w:spacing w:line="360" w:lineRule="auto"/>
-        <w:ind w:firstLine="720"/>
-        <w:jc w:val="both"/>
-        <w:rPr>
-          <w:rFonts w:ascii="Times New Roman" w:hAnsi="Times New Roman" w:cs="Times New Roman"/>
-          <w:sz w:val="28"/>
-          <w:szCs w:val="28"/>
-          <w:lang w:val="en-US"/>
-        </w:rPr>
-      </w:pPr>
-      <w:r>
-        <w:rPr>
-          <w:rFonts w:ascii="Times New Roman" w:hAnsi="Times New Roman" w:cs="Times New Roman"/>
-          <w:sz w:val="28"/>
-          <w:szCs w:val="28"/>
-          <w:lang w:val="en-US"/>
-        </w:rPr>
-        <w:t xml:space="preserve">  $first_name = $_POST["first_name"</w:t>
-      </w:r>
-      <w:proofErr w:type="gramStart"/>
-      <w:r>
-        <w:rPr>
-          <w:rFonts w:ascii="Times New Roman" w:hAnsi="Times New Roman" w:cs="Times New Roman"/>
-          <w:sz w:val="28"/>
-          <w:szCs w:val="28"/>
-          <w:lang w:val="en-US"/>
-        </w:rPr>
-        <w:t>];</w:t>
-      </w:r>
-      <w:proofErr w:type="gramEnd"/>
-    </w:p>
-    <w:p>
-      <w:pPr>
-        <w:spacing w:line="360" w:lineRule="auto"/>
-        <w:ind w:firstLine="720"/>
-        <w:jc w:val="both"/>
-        <w:rPr>
-          <w:rFonts w:ascii="Times New Roman" w:hAnsi="Times New Roman" w:cs="Times New Roman"/>
-          <w:sz w:val="28"/>
-          <w:szCs w:val="28"/>
-          <w:lang w:val="en-US"/>
-        </w:rPr>
-      </w:pPr>
-      <w:r>
-        <w:rPr>
-          <w:rFonts w:ascii="Times New Roman" w:hAnsi="Times New Roman" w:cs="Times New Roman"/>
-          <w:sz w:val="28"/>
-          <w:szCs w:val="28"/>
-          <w:lang w:val="en-US"/>
-        </w:rPr>
-        <w:t xml:space="preserve">  $last_name = $_POST["last_name"</w:t>
-      </w:r>
-      <w:proofErr w:type="gramStart"/>
-      <w:r>
-        <w:rPr>
-          <w:rFonts w:ascii="Times New Roman" w:hAnsi="Times New Roman" w:cs="Times New Roman"/>
-          <w:sz w:val="28"/>
-          <w:szCs w:val="28"/>
-          <w:lang w:val="en-US"/>
-        </w:rPr>
-        <w:t>];</w:t>
-      </w:r>
-      <w:proofErr w:type="gramEnd"/>
-    </w:p>
-    <w:p>
-      <w:pPr>
-        <w:spacing w:line="360" w:lineRule="auto"/>
-        <w:ind w:firstLine="720"/>
-        <w:jc w:val="both"/>
-        <w:rPr>
-          <w:rFonts w:ascii="Times New Roman" w:hAnsi="Times New Roman" w:cs="Times New Roman"/>
-          <w:sz w:val="28"/>
-          <w:szCs w:val="28"/>
-          <w:lang w:val="en-US"/>
-        </w:rPr>
-      </w:pPr>
-      <w:r>
-        <w:rPr>
-          <w:rFonts w:ascii="Times New Roman" w:hAnsi="Times New Roman" w:cs="Times New Roman"/>
-          <w:sz w:val="28"/>
-          <w:szCs w:val="28"/>
-          <w:lang w:val="en-US"/>
-        </w:rPr>
-        <w:t xml:space="preserve">  $email = $_POST["email"</w:t>
-      </w:r>
-      <w:proofErr w:type="gramStart"/>
-      <w:r>
-        <w:rPr>
-          <w:rFonts w:ascii="Times New Roman" w:hAnsi="Times New Roman" w:cs="Times New Roman"/>
-          <w:sz w:val="28"/>
-          <w:szCs w:val="28"/>
-          <w:lang w:val="en-US"/>
-        </w:rPr>
-        <w:t>];</w:t>
-      </w:r>
-      <w:proofErr w:type="gramEnd"/>
-    </w:p>
-    <w:p>
-      <w:pPr>
-        <w:spacing w:line="360" w:lineRule="auto"/>
-        <w:ind w:firstLine="720"/>
-        <w:jc w:val="both"/>
-        <w:rPr>
-          <w:rFonts w:ascii="Times New Roman" w:hAnsi="Times New Roman" w:cs="Times New Roman"/>
-          <w:sz w:val="28"/>
-          <w:szCs w:val="28"/>
-          <w:lang w:val="en-US"/>
-        </w:rPr>
-      </w:pPr>
-      <w:r>
-        <w:rPr>
-          <w:rFonts w:ascii="Times New Roman" w:hAnsi="Times New Roman" w:cs="Times New Roman"/>
-          <w:sz w:val="28"/>
-          <w:szCs w:val="28"/>
-          <w:lang w:val="en-US"/>
-        </w:rPr>
-        <w:t xml:space="preserve">  $message = $_POST["message"</w:t>
-      </w:r>
-      <w:proofErr w:type="gramStart"/>
-      <w:r>
-        <w:rPr>
-          <w:rFonts w:ascii="Times New Roman" w:hAnsi="Times New Roman" w:cs="Times New Roman"/>
-          <w:sz w:val="28"/>
-          <w:szCs w:val="28"/>
-          <w:lang w:val="en-US"/>
-        </w:rPr>
-        <w:t>];</w:t>
-      </w:r>
-      <w:proofErr w:type="gramEnd"/>
-    </w:p>
-    <w:p>
-      <w:pPr>
-        <w:spacing w:line="360" w:lineRule="auto"/>
-        <w:ind w:firstLine="720"/>
-        <w:jc w:val="both"/>
-        <w:rPr>
-          <w:rFonts w:ascii="Times New Roman" w:hAnsi="Times New Roman" w:cs="Times New Roman"/>
-          <w:sz w:val="28"/>
-          <w:szCs w:val="28"/>
-          <w:lang w:val="ru-RU"/>
-        </w:rPr>
-      </w:pPr>
-      <w:r>
-        <w:rPr>
-          <w:rFonts w:ascii="Times New Roman" w:hAnsi="Times New Roman" w:cs="Times New Roman"/>
-          <w:sz w:val="28"/>
-          <w:szCs w:val="28"/>
-          <w:lang w:val="ru-RU"/>
-        </w:rPr>
-        <w:t xml:space="preserve">  $</w:t>
-      </w:r>
-      <w:r>
-        <w:rPr>
-          <w:rFonts w:ascii="Times New Roman" w:hAnsi="Times New Roman" w:cs="Times New Roman"/>
-          <w:sz w:val="28"/>
-          <w:szCs w:val="28"/>
-          <w:lang w:val="en-US"/>
-        </w:rPr>
-        <w:t>to</w:t>
-      </w:r>
-      <w:r>
-        <w:rPr>
-          <w:rFonts w:ascii="Times New Roman" w:hAnsi="Times New Roman" w:cs="Times New Roman"/>
-          <w:sz w:val="28"/>
-          <w:szCs w:val="28"/>
-          <w:lang w:val="ru-RU"/>
-        </w:rPr>
-        <w:t xml:space="preserve"> = "</w:t>
-      </w:r>
-      <w:r>
-        <w:rPr>
-          <w:rFonts w:ascii="Times New Roman" w:hAnsi="Times New Roman" w:cs="Times New Roman"/>
-          <w:sz w:val="28"/>
-          <w:szCs w:val="28"/>
-          <w:lang w:val="en-US"/>
-        </w:rPr>
-        <w:t>hrundatania</w:t>
-      </w:r>
-      <w:r>
-        <w:rPr>
-          <w:rFonts w:ascii="Times New Roman" w:hAnsi="Times New Roman" w:cs="Times New Roman"/>
-          <w:sz w:val="28"/>
-          <w:szCs w:val="28"/>
-          <w:lang w:val="ru-RU"/>
-        </w:rPr>
-        <w:t>@</w:t>
-      </w:r>
-      <w:r>
-        <w:rPr>
-          <w:rFonts w:ascii="Times New Roman" w:hAnsi="Times New Roman" w:cs="Times New Roman"/>
-          <w:sz w:val="28"/>
-          <w:szCs w:val="28"/>
-          <w:lang w:val="en-US"/>
-        </w:rPr>
-        <w:t>gmail</w:t>
-      </w:r>
-      <w:r>
-        <w:rPr>
-          <w:rFonts w:ascii="Times New Roman" w:hAnsi="Times New Roman" w:cs="Times New Roman"/>
-          <w:sz w:val="28"/>
-          <w:szCs w:val="28"/>
-          <w:lang w:val="ru-RU"/>
-        </w:rPr>
-        <w:t>.</w:t>
-      </w:r>
-      <w:r>
-        <w:rPr>
-          <w:rFonts w:ascii="Times New Roman" w:hAnsi="Times New Roman" w:cs="Times New Roman"/>
-          <w:sz w:val="28"/>
-          <w:szCs w:val="28"/>
-          <w:lang w:val="en-US"/>
-        </w:rPr>
-        <w:t>com</w:t>
-      </w:r>
-      <w:r>
-        <w:rPr>
-          <w:rFonts w:ascii="Times New Roman" w:hAnsi="Times New Roman" w:cs="Times New Roman"/>
-          <w:sz w:val="28"/>
-          <w:szCs w:val="28"/>
-          <w:lang w:val="ru-RU"/>
-        </w:rPr>
-        <w:t xml:space="preserve">"; </w:t>
-      </w:r>
-    </w:p>
-    <w:p>
-      <w:pPr>
-        <w:spacing w:line="360" w:lineRule="auto"/>
-        <w:ind w:firstLine="720"/>
-        <w:jc w:val="both"/>
-        <w:rPr>
-          <w:rFonts w:ascii="Times New Roman" w:hAnsi="Times New Roman" w:cs="Times New Roman"/>
-          <w:sz w:val="28"/>
-          <w:szCs w:val="28"/>
-          <w:lang w:val="ru-RU"/>
-        </w:rPr>
-      </w:pPr>
-      <w:r>
-        <w:rPr>
-          <w:rFonts w:ascii="Times New Roman" w:hAnsi="Times New Roman" w:cs="Times New Roman"/>
-          <w:sz w:val="28"/>
-          <w:szCs w:val="28"/>
-          <w:lang w:val="ru-RU"/>
-        </w:rPr>
-        <w:t xml:space="preserve">  $</w:t>
-      </w:r>
-      <w:r>
-        <w:rPr>
-          <w:rFonts w:ascii="Times New Roman" w:hAnsi="Times New Roman" w:cs="Times New Roman"/>
-          <w:sz w:val="28"/>
-          <w:szCs w:val="28"/>
-          <w:lang w:val="en-US"/>
-        </w:rPr>
-        <w:t>subject</w:t>
-      </w:r>
-      <w:r>
-        <w:rPr>
-          <w:rFonts w:ascii="Times New Roman" w:hAnsi="Times New Roman" w:cs="Times New Roman"/>
-          <w:sz w:val="28"/>
-          <w:szCs w:val="28"/>
-          <w:lang w:val="ru-RU"/>
-        </w:rPr>
-        <w:t xml:space="preserve"> = "Нове повідомлення з форми зворотнього зв'язку";</w:t>
-      </w:r>
-    </w:p>
-    <w:p>
-      <w:pPr>
-        <w:spacing w:line="360" w:lineRule="auto"/>
-        <w:ind w:firstLine="720"/>
-        <w:jc w:val="both"/>
-        <w:rPr>
-          <w:rFonts w:ascii="Times New Roman" w:hAnsi="Times New Roman" w:cs="Times New Roman"/>
-          <w:sz w:val="28"/>
-          <w:szCs w:val="28"/>
-          <w:lang w:val="ru-RU"/>
-        </w:rPr>
-      </w:pPr>
-      <w:r>
-        <w:rPr>
-          <w:rFonts w:ascii="Times New Roman" w:hAnsi="Times New Roman" w:cs="Times New Roman"/>
-          <w:sz w:val="28"/>
-          <w:szCs w:val="28"/>
-          <w:lang w:val="ru-RU"/>
-        </w:rPr>
-        <w:t xml:space="preserve">  $</w:t>
-      </w:r>
-      <w:r>
-        <w:rPr>
-          <w:rFonts w:ascii="Times New Roman" w:hAnsi="Times New Roman" w:cs="Times New Roman"/>
-          <w:sz w:val="28"/>
-          <w:szCs w:val="28"/>
-          <w:lang w:val="en-US"/>
-        </w:rPr>
-        <w:t>body</w:t>
-      </w:r>
-      <w:r>
-        <w:rPr>
-          <w:rFonts w:ascii="Times New Roman" w:hAnsi="Times New Roman" w:cs="Times New Roman"/>
-          <w:sz w:val="28"/>
-          <w:szCs w:val="28"/>
-          <w:lang w:val="ru-RU"/>
-        </w:rPr>
-        <w:t xml:space="preserve"> = "Ім'я: $</w:t>
-      </w:r>
-      <w:r>
-        <w:rPr>
-          <w:rFonts w:ascii="Times New Roman" w:hAnsi="Times New Roman" w:cs="Times New Roman"/>
-          <w:sz w:val="28"/>
-          <w:szCs w:val="28"/>
-          <w:lang w:val="en-US"/>
-        </w:rPr>
-        <w:t>first</w:t>
-      </w:r>
-      <w:r>
-        <w:rPr>
-          <w:rFonts w:ascii="Times New Roman" w:hAnsi="Times New Roman" w:cs="Times New Roman"/>
-          <w:sz w:val="28"/>
-          <w:szCs w:val="28"/>
-          <w:lang w:val="ru-RU"/>
-        </w:rPr>
-        <w:t>_</w:t>
-      </w:r>
-      <w:r>
-        <w:rPr>
-          <w:rFonts w:ascii="Times New Roman" w:hAnsi="Times New Roman" w:cs="Times New Roman"/>
-          <w:sz w:val="28"/>
-          <w:szCs w:val="28"/>
-          <w:lang w:val="en-US"/>
-        </w:rPr>
-        <w:t>name</w:t>
-      </w:r>
-      <w:r>
-        <w:rPr>
-          <w:rFonts w:ascii="Times New Roman" w:hAnsi="Times New Roman" w:cs="Times New Roman"/>
-          <w:sz w:val="28"/>
-          <w:szCs w:val="28"/>
-          <w:lang w:val="ru-RU"/>
-        </w:rPr>
-        <w:t>\</w:t>
-      </w:r>
-      <w:r>
-        <w:rPr>
-          <w:rFonts w:ascii="Times New Roman" w:hAnsi="Times New Roman" w:cs="Times New Roman"/>
-          <w:sz w:val="28"/>
-          <w:szCs w:val="28"/>
-          <w:lang w:val="en-US"/>
-        </w:rPr>
-        <w:t>n</w:t>
-      </w:r>
-      <w:r>
-        <w:rPr>
-          <w:rFonts w:ascii="Times New Roman" w:hAnsi="Times New Roman" w:cs="Times New Roman"/>
-          <w:sz w:val="28"/>
-          <w:szCs w:val="28"/>
-          <w:lang w:val="ru-RU"/>
-        </w:rPr>
-        <w:t>Прізвище: $</w:t>
-      </w:r>
-      <w:r>
-        <w:rPr>
-          <w:rFonts w:ascii="Times New Roman" w:hAnsi="Times New Roman" w:cs="Times New Roman"/>
-          <w:sz w:val="28"/>
-          <w:szCs w:val="28"/>
-          <w:lang w:val="en-US"/>
-        </w:rPr>
-        <w:t>last</w:t>
-      </w:r>
-      <w:r>
-        <w:rPr>
-          <w:rFonts w:ascii="Times New Roman" w:hAnsi="Times New Roman" w:cs="Times New Roman"/>
-          <w:sz w:val="28"/>
-          <w:szCs w:val="28"/>
-          <w:lang w:val="ru-RU"/>
-        </w:rPr>
-        <w:t>_</w:t>
-      </w:r>
-      <w:r>
-        <w:rPr>
-          <w:rFonts w:ascii="Times New Roman" w:hAnsi="Times New Roman" w:cs="Times New Roman"/>
-          <w:sz w:val="28"/>
-          <w:szCs w:val="28"/>
-          <w:lang w:val="en-US"/>
-        </w:rPr>
-        <w:t>name</w:t>
-      </w:r>
-      <w:r>
-        <w:rPr>
-          <w:rFonts w:ascii="Times New Roman" w:hAnsi="Times New Roman" w:cs="Times New Roman"/>
-          <w:sz w:val="28"/>
-          <w:szCs w:val="28"/>
-          <w:lang w:val="ru-RU"/>
-        </w:rPr>
-        <w:t>\</w:t>
-      </w:r>
-      <w:r>
-        <w:rPr>
-          <w:rFonts w:ascii="Times New Roman" w:hAnsi="Times New Roman" w:cs="Times New Roman"/>
-          <w:sz w:val="28"/>
-          <w:szCs w:val="28"/>
-          <w:lang w:val="en-US"/>
-        </w:rPr>
-        <w:t>n</w:t>
-      </w:r>
-      <w:r>
-        <w:rPr>
-          <w:rFonts w:ascii="Times New Roman" w:hAnsi="Times New Roman" w:cs="Times New Roman"/>
-          <w:sz w:val="28"/>
-          <w:szCs w:val="28"/>
-          <w:lang w:val="ru-RU"/>
-        </w:rPr>
-        <w:t>Електрона адреса: $</w:t>
-      </w:r>
-      <w:r>
-        <w:rPr>
-          <w:rFonts w:ascii="Times New Roman" w:hAnsi="Times New Roman" w:cs="Times New Roman"/>
-          <w:sz w:val="28"/>
-          <w:szCs w:val="28"/>
-          <w:lang w:val="en-US"/>
-        </w:rPr>
-        <w:t>email</w:t>
-      </w:r>
-      <w:r>
-        <w:rPr>
-          <w:rFonts w:ascii="Times New Roman" w:hAnsi="Times New Roman" w:cs="Times New Roman"/>
-          <w:sz w:val="28"/>
-          <w:szCs w:val="28"/>
-          <w:lang w:val="ru-RU"/>
-        </w:rPr>
-        <w:t>\</w:t>
-      </w:r>
-      <w:r>
-        <w:rPr>
-          <w:rFonts w:ascii="Times New Roman" w:hAnsi="Times New Roman" w:cs="Times New Roman"/>
-          <w:sz w:val="28"/>
-          <w:szCs w:val="28"/>
-          <w:lang w:val="en-US"/>
-        </w:rPr>
-        <w:t>n</w:t>
-      </w:r>
-      <w:r>
-        <w:rPr>
-          <w:rFonts w:ascii="Times New Roman" w:hAnsi="Times New Roman" w:cs="Times New Roman"/>
-          <w:sz w:val="28"/>
-          <w:szCs w:val="28"/>
-          <w:lang w:val="ru-RU"/>
-        </w:rPr>
-        <w:t>Повідомлення: $</w:t>
-      </w:r>
-      <w:r>
-        <w:rPr>
-          <w:rFonts w:ascii="Times New Roman" w:hAnsi="Times New Roman" w:cs="Times New Roman"/>
-          <w:sz w:val="28"/>
-          <w:szCs w:val="28"/>
-          <w:lang w:val="en-US"/>
-        </w:rPr>
-        <w:t>message</w:t>
-      </w:r>
-      <w:r>
-        <w:rPr>
-          <w:rFonts w:ascii="Times New Roman" w:hAnsi="Times New Roman" w:cs="Times New Roman"/>
-          <w:sz w:val="28"/>
-          <w:szCs w:val="28"/>
-          <w:lang w:val="ru-RU"/>
-        </w:rPr>
-        <w:t>";</w:t>
-      </w:r>
-    </w:p>
-    <w:p>
-      <w:pPr>
-        <w:spacing w:line="360" w:lineRule="auto"/>
-        <w:ind w:firstLine="720"/>
-        <w:jc w:val="both"/>
-        <w:rPr>
-          <w:rFonts w:ascii="Times New Roman" w:hAnsi="Times New Roman" w:cs="Times New Roman"/>
-          <w:sz w:val="28"/>
-          <w:szCs w:val="28"/>
-          <w:lang w:val="en-US"/>
-        </w:rPr>
-      </w:pPr>
-      <w:r>
-        <w:rPr>
-          <w:rFonts w:ascii="Times New Roman" w:hAnsi="Times New Roman" w:cs="Times New Roman"/>
-          <w:sz w:val="28"/>
-          <w:szCs w:val="28"/>
-          <w:lang w:val="en-US"/>
-        </w:rPr>
-        <w:t xml:space="preserve">  if (</w:t>
-      </w:r>
-      <w:proofErr w:type="gramStart"/>
-      <w:r>
-        <w:rPr>
-          <w:rFonts w:ascii="Times New Roman" w:hAnsi="Times New Roman" w:cs="Times New Roman"/>
-          <w:sz w:val="28"/>
-          <w:szCs w:val="28"/>
-          <w:lang w:val="en-US"/>
-        </w:rPr>
-        <w:t>mail(</w:t>
-      </w:r>
-      <w:proofErr w:type="gramEnd"/>
-      <w:r>
-        <w:rPr>
-          <w:rFonts w:ascii="Times New Roman" w:hAnsi="Times New Roman" w:cs="Times New Roman"/>
-          <w:sz w:val="28"/>
-          <w:szCs w:val="28"/>
-          <w:lang w:val="en-US"/>
-        </w:rPr>
-        <w:t>$to, $subject, $body)) {</w:t>
-      </w:r>
-    </w:p>
-    <w:p>
-      <w:pPr>
-        <w:spacing w:line="360" w:lineRule="auto"/>
-        <w:ind w:firstLine="720"/>
-        <w:jc w:val="both"/>
-        <w:rPr>
-          <w:rFonts w:ascii="Times New Roman" w:hAnsi="Times New Roman" w:cs="Times New Roman"/>
-          <w:sz w:val="28"/>
-          <w:szCs w:val="28"/>
-          <w:lang w:val="ru-RU"/>
-        </w:rPr>
-      </w:pPr>
-      <w:r>
-        <w:rPr>
-          <w:rFonts w:ascii="Times New Roman" w:hAnsi="Times New Roman" w:cs="Times New Roman"/>
-          <w:sz w:val="28"/>
-          <w:szCs w:val="28"/>
-          <w:lang w:val="en-US"/>
-        </w:rPr>
-        <w:t xml:space="preserve">    echo</w:t>
-      </w:r>
-      <w:r>
-        <w:rPr>
-          <w:rFonts w:ascii="Times New Roman" w:hAnsi="Times New Roman" w:cs="Times New Roman"/>
-          <w:sz w:val="28"/>
-          <w:szCs w:val="28"/>
-          <w:lang w:val="ru-RU"/>
-        </w:rPr>
-        <w:t xml:space="preserve"> "Ваше повідомлення надіслано успішно.</w:t>
-      </w:r>
-      <w:proofErr w:type="gramStart"/>
-      <w:r>
-        <w:rPr>
-          <w:rFonts w:ascii="Times New Roman" w:hAnsi="Times New Roman" w:cs="Times New Roman"/>
-          <w:sz w:val="28"/>
-          <w:szCs w:val="28"/>
-          <w:lang w:val="ru-RU"/>
-        </w:rPr>
-        <w:t>";</w:t>
-      </w:r>
-      <w:proofErr w:type="gramEnd"/>
-    </w:p>
-    <w:p>
-      <w:pPr>
-        <w:spacing w:line="360" w:lineRule="auto"/>
-        <w:ind w:firstLine="720"/>
-        <w:jc w:val="both"/>
-        <w:rPr>
-          <w:rFonts w:ascii="Times New Roman" w:hAnsi="Times New Roman" w:cs="Times New Roman"/>
-          <w:sz w:val="28"/>
-          <w:szCs w:val="28"/>
-          <w:lang w:val="ru-RU"/>
-        </w:rPr>
-      </w:pPr>
-      <w:r>
-        <w:rPr>
-          <w:rFonts w:ascii="Times New Roman" w:hAnsi="Times New Roman" w:cs="Times New Roman"/>
-          <w:sz w:val="28"/>
-          <w:szCs w:val="28"/>
-          <w:lang w:val="ru-RU"/>
-        </w:rPr>
-        <w:t xml:space="preserve">  } </w:t>
-      </w:r>
-      <w:r>
-        <w:rPr>
-          <w:rFonts w:ascii="Times New Roman" w:hAnsi="Times New Roman" w:cs="Times New Roman"/>
-          <w:sz w:val="28"/>
-          <w:szCs w:val="28"/>
-          <w:lang w:val="en-US"/>
-        </w:rPr>
-        <w:t>else</w:t>
-      </w:r>
-      <w:r>
-        <w:rPr>
-          <w:rFonts w:ascii="Times New Roman" w:hAnsi="Times New Roman" w:cs="Times New Roman"/>
-          <w:sz w:val="28"/>
-          <w:szCs w:val="28"/>
-          <w:lang w:val="ru-RU"/>
-        </w:rPr>
-        <w:t xml:space="preserve"> {</w:t>
-      </w:r>
-    </w:p>
-    <w:p>
-      <w:pPr>
-        <w:spacing w:line="360" w:lineRule="auto"/>
-        <w:ind w:firstLine="720"/>
-        <w:jc w:val="both"/>
-        <w:rPr>
-          <w:rFonts w:ascii="Times New Roman" w:hAnsi="Times New Roman" w:cs="Times New Roman"/>
-          <w:sz w:val="28"/>
-          <w:szCs w:val="28"/>
-          <w:lang w:val="ru-RU"/>
-        </w:rPr>
-      </w:pPr>
-      <w:r>
-        <w:rPr>
-          <w:rFonts w:ascii="Times New Roman" w:hAnsi="Times New Roman" w:cs="Times New Roman"/>
-          <w:sz w:val="28"/>
-          <w:szCs w:val="28"/>
-          <w:lang w:val="ru-RU"/>
-        </w:rPr>
-        <w:t xml:space="preserve">    </w:t>
-      </w:r>
-      <w:r>
-        <w:rPr>
-          <w:rFonts w:ascii="Times New Roman" w:hAnsi="Times New Roman" w:cs="Times New Roman"/>
-          <w:sz w:val="28"/>
-          <w:szCs w:val="28"/>
-          <w:lang w:val="en-US"/>
-        </w:rPr>
-        <w:t>echo</w:t>
-      </w:r>
-      <w:r>
-        <w:rPr>
-          <w:rFonts w:ascii="Times New Roman" w:hAnsi="Times New Roman" w:cs="Times New Roman"/>
-          <w:sz w:val="28"/>
-          <w:szCs w:val="28"/>
-          <w:lang w:val="ru-RU"/>
-        </w:rPr>
-        <w:t xml:space="preserve"> "Під час надсилання повідомлення сталася помилка.</w:t>
-      </w:r>
-      <w:proofErr w:type="gramStart"/>
-      <w:r>
-        <w:rPr>
-          <w:rFonts w:ascii="Times New Roman" w:hAnsi="Times New Roman" w:cs="Times New Roman"/>
-          <w:sz w:val="28"/>
-          <w:szCs w:val="28"/>
-          <w:lang w:val="ru-RU"/>
-        </w:rPr>
-        <w:t>";</w:t>
-      </w:r>
-      <w:proofErr w:type="gramEnd"/>
-    </w:p>
-    <w:p>
-      <w:pPr>
-        <w:spacing w:line="360" w:lineRule="auto"/>
-        <w:ind w:firstLine="720"/>
-        <w:jc w:val="both"/>
-        <w:rPr>
-          <w:rFonts w:ascii="Times New Roman" w:hAnsi="Times New Roman" w:cs="Times New Roman"/>
-          <w:sz w:val="28"/>
-          <w:szCs w:val="28"/>
-          <w:lang w:val="ru-RU"/>
-        </w:rPr>
-      </w:pPr>
-      <w:r>
-        <w:rPr>
-          <w:rFonts w:ascii="Times New Roman" w:hAnsi="Times New Roman" w:cs="Times New Roman"/>
-          <w:sz w:val="28"/>
-          <w:szCs w:val="28"/>
-          <w:lang w:val="ru-RU"/>
-        </w:rPr>
-        <w:t xml:space="preserve">  </w:t>
-      </w:r>
-      <w:r>
-        <w:rPr>
-          <w:rFonts w:ascii="Times New Roman" w:hAnsi="Times New Roman" w:cs="Times New Roman"/>
-          <w:sz w:val="28"/>
-          <w:szCs w:val="28"/>
-          <w:lang w:val="ru-RU"/>
+        <w:t xml:space="preserve">$db   = 'website'; </w:t>
+      </w:r>
+    </w:p>
+    <w:p>
+      <w:pPr>
+        <w:spacing w:line="360" w:lineRule="auto"/>
+        <w:ind w:firstLine="720"/>
+        <w:jc w:val="both"/>
+        <w:rPr>
+          <w:rFonts w:ascii="Times New Roman" w:hAnsi="Times New Roman" w:cs="Times New Roman"/>
+          <w:sz w:val="28"/>
+          <w:szCs w:val="28"/>
+        </w:rPr>
+      </w:pPr>
+      <w:r>
+        <w:rPr>
+          <w:rFonts w:ascii="Times New Roman" w:hAnsi="Times New Roman" w:cs="Times New Roman"/>
+          <w:sz w:val="28"/>
+          <w:szCs w:val="28"/>
+        </w:rPr>
+        <w:t xml:space="preserve">$user = 'root'; </w:t>
+      </w:r>
+    </w:p>
+    <w:p>
+      <w:pPr>
+        <w:spacing w:line="360" w:lineRule="auto"/>
+        <w:ind w:firstLine="720"/>
+        <w:jc w:val="both"/>
+        <w:rPr>
+          <w:rFonts w:ascii="Times New Roman" w:hAnsi="Times New Roman" w:cs="Times New Roman"/>
+          <w:sz w:val="28"/>
+          <w:szCs w:val="28"/>
+        </w:rPr>
+      </w:pPr>
+      <w:r>
+        <w:rPr>
+          <w:rFonts w:ascii="Times New Roman" w:hAnsi="Times New Roman" w:cs="Times New Roman"/>
+          <w:sz w:val="28"/>
+          <w:szCs w:val="28"/>
+        </w:rPr>
+        <w:t xml:space="preserve">$pass = 'root'; </w:t>
+      </w:r>
+    </w:p>
+    <w:p>
+      <w:pPr>
+        <w:spacing w:line="360" w:lineRule="auto"/>
+        <w:ind w:firstLine="720"/>
+        <w:jc w:val="both"/>
+        <w:rPr>
+          <w:rFonts w:ascii="Times New Roman" w:hAnsi="Times New Roman" w:cs="Times New Roman"/>
+          <w:sz w:val="28"/>
+          <w:szCs w:val="28"/>
+        </w:rPr>
+      </w:pPr>
+    </w:p>
+    <w:p>
+      <w:pPr>
+        <w:spacing w:line="360" w:lineRule="auto"/>
+        <w:ind w:firstLine="720"/>
+        <w:jc w:val="both"/>
+        <w:rPr>
+          <w:rFonts w:ascii="Times New Roman" w:hAnsi="Times New Roman" w:cs="Times New Roman"/>
+          <w:sz w:val="28"/>
+          <w:szCs w:val="28"/>
+        </w:rPr>
+      </w:pPr>
+      <w:r>
+        <w:rPr>
+          <w:rFonts w:ascii="Times New Roman" w:hAnsi="Times New Roman" w:cs="Times New Roman"/>
+          <w:sz w:val="28"/>
+          <w:szCs w:val="28"/>
+        </w:rPr>
+        <w:t>try {</w:t>
+      </w:r>
+    </w:p>
+    <w:p>
+      <w:pPr>
+        <w:spacing w:line="360" w:lineRule="auto"/>
+        <w:ind w:firstLine="720"/>
+        <w:jc w:val="both"/>
+        <w:rPr>
+          <w:rFonts w:ascii="Times New Roman" w:hAnsi="Times New Roman" w:cs="Times New Roman"/>
+          <w:sz w:val="28"/>
+          <w:szCs w:val="28"/>
+        </w:rPr>
+      </w:pPr>
+      <w:r>
+        <w:rPr>
+          <w:rFonts w:ascii="Times New Roman" w:hAnsi="Times New Roman" w:cs="Times New Roman"/>
+          <w:sz w:val="28"/>
+          <w:szCs w:val="28"/>
+        </w:rPr>
+        <w:t xml:space="preserve">    $dsn = "mysql:host=$host;dbname=$db";</w:t>
+      </w:r>
+    </w:p>
+    <w:p>
+      <w:pPr>
+        <w:spacing w:line="360" w:lineRule="auto"/>
+        <w:ind w:firstLine="720"/>
+        <w:jc w:val="both"/>
+        <w:rPr>
+          <w:rFonts w:ascii="Times New Roman" w:hAnsi="Times New Roman" w:cs="Times New Roman"/>
+          <w:sz w:val="28"/>
+          <w:szCs w:val="28"/>
+        </w:rPr>
+      </w:pPr>
+      <w:r>
+        <w:rPr>
+          <w:rFonts w:ascii="Times New Roman" w:hAnsi="Times New Roman" w:cs="Times New Roman"/>
+          <w:sz w:val="28"/>
+          <w:szCs w:val="28"/>
+        </w:rPr>
+        <w:t xml:space="preserve">    $pdo = new PDO($dsn, $user, $pass);</w:t>
+      </w:r>
+    </w:p>
+    <w:p>
+      <w:pPr>
+        <w:spacing w:line="360" w:lineRule="auto"/>
+        <w:jc w:val="both"/>
+        <w:rPr>
+          <w:rFonts w:ascii="Times New Roman" w:hAnsi="Times New Roman" w:cs="Times New Roman"/>
+          <w:sz w:val="28"/>
+          <w:szCs w:val="28"/>
+        </w:rPr>
+      </w:pPr>
+    </w:p>
+    <w:p>
+      <w:pPr>
+        <w:spacing w:line="360" w:lineRule="auto"/>
+        <w:ind w:firstLine="720"/>
+        <w:jc w:val="both"/>
+        <w:rPr>
+          <w:rFonts w:ascii="Times New Roman" w:hAnsi="Times New Roman" w:cs="Times New Roman"/>
+          <w:sz w:val="28"/>
+          <w:szCs w:val="28"/>
+        </w:rPr>
+      </w:pPr>
+      <w:r>
+        <w:rPr>
+          <w:rFonts w:ascii="Times New Roman" w:hAnsi="Times New Roman" w:cs="Times New Roman"/>
+          <w:sz w:val="28"/>
+          <w:szCs w:val="28"/>
+        </w:rPr>
+        <w:t xml:space="preserve">    $pdo-&gt;setAttribute(PDO::ATTR_ERRMODE, PDO::ERRMODE_EXCEPTION);</w:t>
+      </w:r>
+    </w:p>
+    <w:p>
+      <w:pPr>
+        <w:spacing w:line="360" w:lineRule="auto"/>
+        <w:ind w:firstLine="720"/>
+        <w:jc w:val="both"/>
+        <w:rPr>
+          <w:rFonts w:ascii="Times New Roman" w:hAnsi="Times New Roman" w:cs="Times New Roman"/>
+          <w:sz w:val="28"/>
+          <w:szCs w:val="28"/>
+        </w:rPr>
+      </w:pPr>
+      <w:r>
+        <w:rPr>
+          <w:rFonts w:ascii="Times New Roman" w:hAnsi="Times New Roman" w:cs="Times New Roman"/>
+          <w:sz w:val="28"/>
+          <w:szCs w:val="28"/>
+        </w:rPr>
+        <w:t xml:space="preserve">    $pdo-&gt;setAttribute(PDO::ATTR_DEFAULT_FETCH_MODE, PDO::FETCH_ASSOC);</w:t>
+      </w:r>
+    </w:p>
+    <w:p>
+      <w:pPr>
+        <w:spacing w:line="360" w:lineRule="auto"/>
+        <w:ind w:firstLine="720"/>
+        <w:jc w:val="both"/>
+        <w:rPr>
+          <w:rFonts w:ascii="Times New Roman" w:hAnsi="Times New Roman" w:cs="Times New Roman"/>
+          <w:sz w:val="28"/>
+          <w:szCs w:val="28"/>
+        </w:rPr>
+      </w:pPr>
+    </w:p>
+    <w:p>
+      <w:pPr>
+        <w:spacing w:line="360" w:lineRule="auto"/>
+        <w:ind w:firstLine="720"/>
+        <w:jc w:val="both"/>
+        <w:rPr>
+          <w:rFonts w:ascii="Times New Roman" w:hAnsi="Times New Roman" w:cs="Times New Roman"/>
+          <w:sz w:val="28"/>
+          <w:szCs w:val="28"/>
+        </w:rPr>
+      </w:pPr>
+      <w:r>
+        <w:rPr>
+          <w:rFonts w:ascii="Times New Roman" w:hAnsi="Times New Roman" w:cs="Times New Roman"/>
+          <w:sz w:val="28"/>
+          <w:szCs w:val="28"/>
+        </w:rPr>
+        <w:t xml:space="preserve">    // Ваш код для роботи з базою даних</w:t>
+      </w:r>
+    </w:p>
+    <w:p>
+      <w:pPr>
+        <w:spacing w:line="360" w:lineRule="auto"/>
+        <w:ind w:firstLine="720"/>
+        <w:jc w:val="both"/>
+        <w:rPr>
+          <w:rFonts w:ascii="Times New Roman" w:hAnsi="Times New Roman" w:cs="Times New Roman"/>
+          <w:sz w:val="28"/>
+          <w:szCs w:val="28"/>
+        </w:rPr>
+      </w:pPr>
+    </w:p>
+    <w:p>
+      <w:pPr>
+        <w:spacing w:line="360" w:lineRule="auto"/>
+        <w:ind w:firstLine="720"/>
+        <w:jc w:val="both"/>
+        <w:rPr>
+          <w:rFonts w:ascii="Times New Roman" w:hAnsi="Times New Roman" w:cs="Times New Roman"/>
+          <w:sz w:val="28"/>
+          <w:szCs w:val="28"/>
+        </w:rPr>
+      </w:pPr>
+      <w:r>
+        <w:rPr>
+          <w:rFonts w:ascii="Times New Roman" w:hAnsi="Times New Roman" w:cs="Times New Roman"/>
+          <w:sz w:val="28"/>
+          <w:szCs w:val="28"/>
+        </w:rPr>
+        <w:t>} catch (PDOException $e) {</w:t>
+      </w:r>
+    </w:p>
+    <w:p>
+      <w:pPr>
+        <w:spacing w:line="360" w:lineRule="auto"/>
+        <w:ind w:firstLine="720"/>
+        <w:jc w:val="both"/>
+        <w:rPr>
+          <w:rFonts w:ascii="Times New Roman" w:hAnsi="Times New Roman" w:cs="Times New Roman"/>
+          <w:sz w:val="28"/>
+          <w:szCs w:val="28"/>
+        </w:rPr>
+      </w:pPr>
+      <w:r>
+        <w:rPr>
+          <w:rFonts w:ascii="Times New Roman" w:hAnsi="Times New Roman" w:cs="Times New Roman"/>
+          <w:sz w:val="28"/>
+          <w:szCs w:val="28"/>
+        </w:rPr>
+        <w:t xml:space="preserve">    echo "Помилка підключення до бази даних: " . $e-&gt;</w:t>
+      </w:r>
+      <w:proofErr w:type="spellStart"/>
+      <w:r>
+        <w:rPr>
+          <w:rFonts w:ascii="Times New Roman" w:hAnsi="Times New Roman" w:cs="Times New Roman"/>
+          <w:sz w:val="28"/>
+          <w:szCs w:val="28"/>
+        </w:rPr>
+        <w:t>getMessage</w:t>
+      </w:r>
+      <w:proofErr w:type="spellEnd"/>
+      <w:r>
+        <w:rPr>
+          <w:rFonts w:ascii="Times New Roman" w:hAnsi="Times New Roman" w:cs="Times New Roman"/>
+          <w:sz w:val="28"/>
+          <w:szCs w:val="28"/>
+        </w:rPr>
+        <w:t>();</w:t>
+      </w:r>
+    </w:p>
+    <w:p>
+      <w:pPr>
+        <w:spacing w:line="360" w:lineRule="auto"/>
+        <w:ind w:firstLine="720"/>
+        <w:jc w:val="both"/>
+        <w:rPr>
+          <w:rFonts w:ascii="Times New Roman" w:hAnsi="Times New Roman" w:cs="Times New Roman"/>
+          <w:sz w:val="28"/>
+          <w:szCs w:val="28"/>
+        </w:rPr>
+      </w:pPr>
+      <w:r>
+        <w:rPr>
+          <w:rFonts w:ascii="Times New Roman" w:hAnsi="Times New Roman" w:cs="Times New Roman"/>
+          <w:sz w:val="28"/>
+          <w:szCs w:val="28"/>
         </w:rPr>
         <w:t>}</w:t>
       </w:r>
@@ -13257,201 +14049,17 @@
           <w:rFonts w:ascii="Times New Roman" w:hAnsi="Times New Roman" w:cs="Times New Roman"/>
           <w:sz w:val="28"/>
           <w:szCs w:val="28"/>
-          <w:lang w:val="ru-RU"/>
-        </w:rPr>
-      </w:pPr>
-      <w:r>
-        <w:rPr>
-          <w:rFonts w:ascii="Times New Roman" w:hAnsi="Times New Roman" w:cs="Times New Roman"/>
-          <w:sz w:val="28"/>
-          <w:szCs w:val="28"/>
-          <w:lang w:val="ru-RU"/>
-        </w:rPr>
-        <w:t>}</w:t>
-      </w:r>
-    </w:p>
-    <w:p>
-      <w:pPr>
-        <w:spacing w:line="360" w:lineRule="auto"/>
-        <w:ind w:firstLine="720"/>
-        <w:jc w:val="both"/>
-        <w:rPr>
-          <w:rFonts w:ascii="Times New Roman" w:hAnsi="Times New Roman" w:cs="Times New Roman"/>
-          <w:sz w:val="28"/>
-          <w:szCs w:val="28"/>
-          <w:lang w:val="ru-RU"/>
-        </w:rPr>
-      </w:pPr>
-      <w:r>
-        <w:rPr>
-          <w:rFonts w:ascii="Times New Roman" w:hAnsi="Times New Roman" w:cs="Times New Roman"/>
-          <w:sz w:val="28"/>
-          <w:szCs w:val="28"/>
-          <w:lang w:val="ru-RU"/>
-        </w:rPr>
-        <w:t>?&gt;</w:t>
-      </w:r>
-    </w:p>
-    <w:p>
-      <w:pPr>
-        <w:spacing w:line="360" w:lineRule="auto"/>
-        <w:ind w:firstLine="720"/>
-        <w:jc w:val="both"/>
-        <w:rPr>
-          <w:rFonts w:ascii="Times New Roman" w:hAnsi="Times New Roman" w:cs="Times New Roman"/>
-          <w:sz w:val="28"/>
-          <w:szCs w:val="28"/>
-        </w:rPr>
-      </w:pPr>
-      <w:r>
-        <w:rPr>
-          <w:rFonts w:ascii="Times New Roman" w:hAnsi="Times New Roman" w:cs="Times New Roman"/>
-          <w:sz w:val="28"/>
-          <w:szCs w:val="28"/>
-        </w:rPr>
-        <w:t>За допомогою наведено вище наведеного коду реалізується відправлення форми зворотнього зв’язку на електрону пошту. Якщо все пройшло успішно видається повідомлення про відправлення листа. У випадку якщо повідомлення не надіслан</w:t>
-      </w:r>
-      <w:r>
-        <w:rPr>
-          <w:rFonts w:ascii="Times New Roman" w:hAnsi="Times New Roman" w:cs="Times New Roman"/>
-          <w:sz w:val="28"/>
-          <w:szCs w:val="28"/>
-        </w:rPr>
-        <w:t>о буде відображвтися повідомлення про помилку.</w:t>
-      </w:r>
-    </w:p>
-    <w:p>
-      <w:pPr>
-        <w:spacing w:line="360" w:lineRule="auto"/>
-        <w:ind w:firstLine="720"/>
-        <w:jc w:val="both"/>
-        <w:rPr>
-          <w:rFonts w:ascii="Times New Roman" w:hAnsi="Times New Roman" w:cs="Times New Roman"/>
-          <w:sz w:val="28"/>
-          <w:szCs w:val="28"/>
-        </w:rPr>
-      </w:pPr>
-      <w:r>
-        <w:rPr>
-          <w:rFonts w:ascii="Times New Roman" w:hAnsi="Times New Roman" w:cs="Times New Roman"/>
-          <w:sz w:val="28"/>
-          <w:szCs w:val="28"/>
-        </w:rPr>
-        <w:t xml:space="preserve">На початку цього коду перевіряється чи насправді метод запиту є </w:t>
-      </w:r>
-      <w:r>
-        <w:rPr>
-          <w:rFonts w:ascii="Times New Roman" w:hAnsi="Times New Roman" w:cs="Times New Roman"/>
-          <w:sz w:val="28"/>
-          <w:szCs w:val="28"/>
-          <w:lang w:val="en-US"/>
-        </w:rPr>
-        <w:t>POST</w:t>
-      </w:r>
-      <w:r>
-        <w:rPr>
-          <w:rFonts w:ascii="Times New Roman" w:hAnsi="Times New Roman" w:cs="Times New Roman"/>
-          <w:sz w:val="28"/>
-          <w:szCs w:val="28"/>
-          <w:lang w:val="ru-RU"/>
-        </w:rPr>
-        <w:t xml:space="preserve">. </w:t>
-      </w:r>
-      <w:r>
-        <w:rPr>
-          <w:rFonts w:ascii="Times New Roman" w:hAnsi="Times New Roman" w:cs="Times New Roman"/>
-          <w:sz w:val="28"/>
-          <w:szCs w:val="28"/>
-        </w:rPr>
-        <w:t xml:space="preserve">Пізніше використовуючи змінні </w:t>
-      </w:r>
-      <w:r>
-        <w:rPr>
-          <w:rFonts w:ascii="Times New Roman" w:hAnsi="Times New Roman" w:cs="Times New Roman"/>
-          <w:sz w:val="28"/>
-          <w:szCs w:val="28"/>
-          <w:lang w:val="ru-RU"/>
-        </w:rPr>
-        <w:t xml:space="preserve">  $ = $_</w:t>
-      </w:r>
-      <w:r>
-        <w:rPr>
-          <w:rFonts w:ascii="Times New Roman" w:hAnsi="Times New Roman" w:cs="Times New Roman"/>
-          <w:sz w:val="28"/>
-          <w:szCs w:val="28"/>
-          <w:lang w:val="en-US"/>
-        </w:rPr>
-        <w:t>POST</w:t>
-      </w:r>
-      <w:r>
-        <w:rPr>
-          <w:rFonts w:ascii="Times New Roman" w:hAnsi="Times New Roman" w:cs="Times New Roman"/>
-          <w:sz w:val="28"/>
-          <w:szCs w:val="28"/>
-          <w:lang w:val="ru-RU"/>
-        </w:rPr>
-        <w:t>[""]</w:t>
-      </w:r>
-      <w:r>
-        <w:rPr>
-          <w:rFonts w:ascii="Times New Roman" w:hAnsi="Times New Roman" w:cs="Times New Roman"/>
-          <w:sz w:val="28"/>
-          <w:szCs w:val="28"/>
-        </w:rPr>
-        <w:t xml:space="preserve"> отримуються дані з форми.  </w:t>
-      </w:r>
-      <w:r>
-        <w:rPr>
-          <w:rFonts w:ascii="Times New Roman" w:hAnsi="Times New Roman" w:cs="Times New Roman"/>
-          <w:sz w:val="28"/>
-          <w:szCs w:val="28"/>
-        </w:rPr>
-        <w:lastRenderedPageBreak/>
-        <w:t>Також  відбуваються н</w:t>
-      </w:r>
-      <w:r>
-        <w:rPr>
-          <w:rFonts w:ascii="Times New Roman" w:hAnsi="Times New Roman" w:cs="Times New Roman"/>
-          <w:sz w:val="28"/>
-          <w:szCs w:val="28"/>
-        </w:rPr>
-        <w:t>алаштування електронної пошти. Вказується отримувач ($to), тема листа ($subject) та тіло повідомлення ($body), яке містить дані з форми.</w:t>
-      </w:r>
-    </w:p>
-    <w:p>
-      <w:pPr>
-        <w:spacing w:line="360" w:lineRule="auto"/>
-        <w:ind w:firstLine="720"/>
-        <w:jc w:val="both"/>
-        <w:rPr>
-          <w:rFonts w:ascii="Times New Roman" w:hAnsi="Times New Roman" w:cs="Times New Roman"/>
-          <w:sz w:val="28"/>
-          <w:szCs w:val="28"/>
-        </w:rPr>
-      </w:pPr>
-      <w:r>
-        <w:rPr>
-          <w:rFonts w:ascii="Times New Roman" w:hAnsi="Times New Roman" w:cs="Times New Roman"/>
-          <w:sz w:val="28"/>
-          <w:szCs w:val="28"/>
-        </w:rPr>
-        <w:t xml:space="preserve">Також за допомогою </w:t>
-      </w:r>
-      <w:r>
-        <w:rPr>
-          <w:rFonts w:ascii="Times New Roman" w:hAnsi="Times New Roman" w:cs="Times New Roman"/>
-          <w:sz w:val="28"/>
-          <w:szCs w:val="28"/>
-          <w:lang w:val="en-US"/>
-        </w:rPr>
-        <w:t>PHP</w:t>
-      </w:r>
-      <w:r>
-        <w:rPr>
-          <w:rFonts w:ascii="Times New Roman" w:hAnsi="Times New Roman" w:cs="Times New Roman"/>
-          <w:sz w:val="28"/>
-          <w:szCs w:val="28"/>
-        </w:rPr>
+        </w:rPr>
+      </w:pPr>
+      <w:r>
+        <w:rPr>
+          <w:rFonts w:ascii="Times New Roman" w:hAnsi="Times New Roman" w:cs="Times New Roman"/>
+          <w:sz w:val="28"/>
+          <w:szCs w:val="28"/>
+        </w:rPr>
+        <w:t>На початку коду вказуються дані для з’єднання з базою даних. Пізніше налаштовуються додаткові параметри</w:t>
+      </w:r>
+      <w:r>
         <w:t xml:space="preserve"> </w:t>
       </w:r>
       <w:r>
@@ -13460,401 +14068,6 @@
           <w:sz w:val="28"/>
           <w:szCs w:val="28"/>
         </w:rPr>
-        <w:t>відбувається з’єднання з базою даних. Приклад коду наведено нижче.</w:t>
-      </w:r>
-    </w:p>
-    <w:p>
-      <w:pPr>
-        <w:spacing w:line="360" w:lineRule="auto"/>
-        <w:ind w:firstLine="720"/>
-        <w:jc w:val="both"/>
-        <w:rPr>
-          <w:rFonts w:ascii="Times New Roman" w:hAnsi="Times New Roman" w:cs="Times New Roman"/>
-          <w:sz w:val="28"/>
-          <w:szCs w:val="28"/>
-        </w:rPr>
-      </w:pPr>
-      <w:r>
-        <w:rPr>
-          <w:rFonts w:ascii="Times New Roman" w:hAnsi="Times New Roman" w:cs="Times New Roman"/>
-          <w:sz w:val="28"/>
-          <w:szCs w:val="28"/>
-        </w:rPr>
-        <w:t>&lt;?php</w:t>
-      </w:r>
-    </w:p>
-    <w:p>
-      <w:pPr>
-        <w:spacing w:line="360" w:lineRule="auto"/>
-        <w:ind w:firstLine="720"/>
-        <w:jc w:val="both"/>
-        <w:rPr>
-          <w:rFonts w:ascii="Times New Roman" w:hAnsi="Times New Roman" w:cs="Times New Roman"/>
-          <w:sz w:val="28"/>
-          <w:szCs w:val="28"/>
-        </w:rPr>
-      </w:pPr>
-      <w:r>
-        <w:rPr>
-          <w:rFonts w:ascii="Times New Roman" w:hAnsi="Times New Roman" w:cs="Times New Roman"/>
-          <w:sz w:val="28"/>
-          <w:szCs w:val="28"/>
-        </w:rPr>
-        <w:t>$</w:t>
-      </w:r>
-      <w:proofErr w:type="spellStart"/>
-      <w:r>
-        <w:rPr>
-          <w:rFonts w:ascii="Times New Roman" w:hAnsi="Times New Roman" w:cs="Times New Roman"/>
-          <w:sz w:val="28"/>
-          <w:szCs w:val="28"/>
-        </w:rPr>
-        <w:t>host</w:t>
-      </w:r>
-      <w:proofErr w:type="spellEnd"/>
-      <w:r>
-        <w:rPr>
-          <w:rFonts w:ascii="Times New Roman" w:hAnsi="Times New Roman" w:cs="Times New Roman"/>
-          <w:sz w:val="28"/>
-          <w:szCs w:val="28"/>
-        </w:rPr>
-        <w:t xml:space="preserve"> = 'localhost'; </w:t>
-      </w:r>
-    </w:p>
-    <w:p>
-      <w:pPr>
-        <w:spacing w:line="360" w:lineRule="auto"/>
-        <w:ind w:firstLine="720"/>
-        <w:jc w:val="both"/>
-        <w:rPr>
-          <w:rFonts w:ascii="Times New Roman" w:hAnsi="Times New Roman" w:cs="Times New Roman"/>
-          <w:sz w:val="28"/>
-          <w:szCs w:val="28"/>
-        </w:rPr>
-      </w:pPr>
-      <w:r>
-        <w:rPr>
-          <w:rFonts w:ascii="Times New Roman" w:hAnsi="Times New Roman" w:cs="Times New Roman"/>
-          <w:sz w:val="28"/>
-          <w:szCs w:val="28"/>
-        </w:rPr>
-        <w:t xml:space="preserve">$db   = 'website'; </w:t>
-      </w:r>
-    </w:p>
-    <w:p>
-      <w:pPr>
-        <w:spacing w:line="360" w:lineRule="auto"/>
-        <w:ind w:firstLine="720"/>
-        <w:jc w:val="both"/>
-        <w:rPr>
-          <w:rFonts w:ascii="Times New Roman" w:hAnsi="Times New Roman" w:cs="Times New Roman"/>
-          <w:sz w:val="28"/>
-          <w:szCs w:val="28"/>
-        </w:rPr>
-      </w:pPr>
-      <w:r>
-        <w:rPr>
-          <w:rFonts w:ascii="Times New Roman" w:hAnsi="Times New Roman" w:cs="Times New Roman"/>
-          <w:sz w:val="28"/>
-          <w:szCs w:val="28"/>
-        </w:rPr>
-        <w:t xml:space="preserve">$user = 'root'; </w:t>
-      </w:r>
-    </w:p>
-    <w:p>
-      <w:pPr>
-        <w:spacing w:line="360" w:lineRule="auto"/>
-        <w:ind w:firstLine="720"/>
-        <w:jc w:val="both"/>
-        <w:rPr>
-          <w:rFonts w:ascii="Times New Roman" w:hAnsi="Times New Roman" w:cs="Times New Roman"/>
-          <w:sz w:val="28"/>
-          <w:szCs w:val="28"/>
-        </w:rPr>
-      </w:pPr>
-      <w:r>
-        <w:rPr>
-          <w:rFonts w:ascii="Times New Roman" w:hAnsi="Times New Roman" w:cs="Times New Roman"/>
-          <w:sz w:val="28"/>
-          <w:szCs w:val="28"/>
-        </w:rPr>
-        <w:t xml:space="preserve">$pass = 'root'; </w:t>
-      </w:r>
-    </w:p>
-    <w:p>
-      <w:pPr>
-        <w:spacing w:line="360" w:lineRule="auto"/>
-        <w:ind w:firstLine="720"/>
-        <w:jc w:val="both"/>
-        <w:rPr>
-          <w:rFonts w:ascii="Times New Roman" w:hAnsi="Times New Roman" w:cs="Times New Roman"/>
-          <w:sz w:val="28"/>
-          <w:szCs w:val="28"/>
-        </w:rPr>
-      </w:pPr>
-    </w:p>
-    <w:p>
-      <w:pPr>
-        <w:spacing w:line="360" w:lineRule="auto"/>
-        <w:ind w:firstLine="720"/>
-        <w:jc w:val="both"/>
-        <w:rPr>
-          <w:rFonts w:ascii="Times New Roman" w:hAnsi="Times New Roman" w:cs="Times New Roman"/>
-          <w:sz w:val="28"/>
-          <w:szCs w:val="28"/>
-        </w:rPr>
-      </w:pPr>
-      <w:r>
-        <w:rPr>
-          <w:rFonts w:ascii="Times New Roman" w:hAnsi="Times New Roman" w:cs="Times New Roman"/>
-          <w:sz w:val="28"/>
-          <w:szCs w:val="28"/>
-        </w:rPr>
-        <w:t>try {</w:t>
-      </w:r>
-    </w:p>
-    <w:p>
-      <w:pPr>
-        <w:spacing w:line="360" w:lineRule="auto"/>
-        <w:ind w:firstLine="720"/>
-        <w:jc w:val="both"/>
-        <w:rPr>
-          <w:rFonts w:ascii="Times New Roman" w:hAnsi="Times New Roman" w:cs="Times New Roman"/>
-          <w:sz w:val="28"/>
-          <w:szCs w:val="28"/>
-        </w:rPr>
-      </w:pPr>
-      <w:r>
-        <w:rPr>
-          <w:rFonts w:ascii="Times New Roman" w:hAnsi="Times New Roman" w:cs="Times New Roman"/>
-          <w:sz w:val="28"/>
-          <w:szCs w:val="28"/>
-        </w:rPr>
-        <w:t xml:space="preserve">    $dsn = "mysql:host=$host;dbname=$db";</w:t>
-      </w:r>
-    </w:p>
-    <w:p>
-      <w:pPr>
-        <w:spacing w:line="360" w:lineRule="auto"/>
-        <w:ind w:firstLine="720"/>
-        <w:jc w:val="both"/>
-        <w:rPr>
-          <w:rFonts w:ascii="Times New Roman" w:hAnsi="Times New Roman" w:cs="Times New Roman"/>
-          <w:sz w:val="28"/>
-          <w:szCs w:val="28"/>
-        </w:rPr>
-      </w:pPr>
-      <w:r>
-        <w:rPr>
-          <w:rFonts w:ascii="Times New Roman" w:hAnsi="Times New Roman" w:cs="Times New Roman"/>
-          <w:sz w:val="28"/>
-          <w:szCs w:val="28"/>
-        </w:rPr>
-        <w:t xml:space="preserve">    $pdo = new PDO($dsn, $user, $pass);</w:t>
-      </w:r>
-    </w:p>
-    <w:p>
-      <w:pPr>
-        <w:spacing w:line="360" w:lineRule="auto"/>
-        <w:jc w:val="both"/>
-        <w:rPr>
-          <w:rFonts w:ascii="Times New Roman" w:hAnsi="Times New Roman" w:cs="Times New Roman"/>
-          <w:sz w:val="28"/>
-          <w:szCs w:val="28"/>
-        </w:rPr>
-      </w:pPr>
-    </w:p>
-    <w:p>
-      <w:pPr>
-        <w:spacing w:line="360" w:lineRule="auto"/>
-        <w:ind w:firstLine="720"/>
-        <w:jc w:val="both"/>
-        <w:rPr>
-          <w:rFonts w:ascii="Times New Roman" w:hAnsi="Times New Roman" w:cs="Times New Roman"/>
-          <w:sz w:val="28"/>
-          <w:szCs w:val="28"/>
-        </w:rPr>
-      </w:pPr>
-      <w:r>
-        <w:rPr>
-          <w:rFonts w:ascii="Times New Roman" w:hAnsi="Times New Roman" w:cs="Times New Roman"/>
-          <w:sz w:val="28"/>
-          <w:szCs w:val="28"/>
-        </w:rPr>
-        <w:t xml:space="preserve">    $pdo-&gt;setAttribute(PDO::ATTR_ERRMODE, PDO::ERRMODE_EXCEPTION);</w:t>
-      </w:r>
-    </w:p>
-    <w:p>
-      <w:pPr>
-        <w:spacing w:line="360" w:lineRule="auto"/>
-        <w:ind w:firstLine="720"/>
-        <w:jc w:val="both"/>
-        <w:rPr>
-          <w:rFonts w:ascii="Times New Roman" w:hAnsi="Times New Roman" w:cs="Times New Roman"/>
-          <w:sz w:val="28"/>
-          <w:szCs w:val="28"/>
-        </w:rPr>
-      </w:pPr>
-      <w:r>
-        <w:rPr>
-          <w:rFonts w:ascii="Times New Roman" w:hAnsi="Times New Roman" w:cs="Times New Roman"/>
-          <w:sz w:val="28"/>
-          <w:szCs w:val="28"/>
-        </w:rPr>
-        <w:t xml:space="preserve">    $pdo-&gt;setAttribute(PDO::ATTR_DEFAULT_FETCH_MODE, PDO::FETCH_ASSOC);</w:t>
-      </w:r>
-    </w:p>
-    <w:p>
-      <w:pPr>
-        <w:spacing w:line="360" w:lineRule="auto"/>
-        <w:ind w:firstLine="720"/>
-        <w:jc w:val="both"/>
-        <w:rPr>
-          <w:rFonts w:ascii="Times New Roman" w:hAnsi="Times New Roman" w:cs="Times New Roman"/>
-          <w:sz w:val="28"/>
-          <w:szCs w:val="28"/>
-        </w:rPr>
-      </w:pPr>
-    </w:p>
-    <w:p>
-      <w:pPr>
-        <w:spacing w:line="360" w:lineRule="auto"/>
-        <w:ind w:firstLine="720"/>
-        <w:jc w:val="both"/>
-        <w:rPr>
-          <w:rFonts w:ascii="Times New Roman" w:hAnsi="Times New Roman" w:cs="Times New Roman"/>
-          <w:sz w:val="28"/>
-          <w:szCs w:val="28"/>
-        </w:rPr>
-      </w:pPr>
-      <w:r>
-        <w:rPr>
-          <w:rFonts w:ascii="Times New Roman" w:hAnsi="Times New Roman" w:cs="Times New Roman"/>
-          <w:sz w:val="28"/>
-          <w:szCs w:val="28"/>
-        </w:rPr>
-        <w:t xml:space="preserve">    // Ваш код для роботи з базою даних</w:t>
-      </w:r>
-    </w:p>
-    <w:p>
-      <w:pPr>
-        <w:spacing w:line="360" w:lineRule="auto"/>
-        <w:ind w:firstLine="720"/>
-        <w:jc w:val="both"/>
-        <w:rPr>
-          <w:rFonts w:ascii="Times New Roman" w:hAnsi="Times New Roman" w:cs="Times New Roman"/>
-          <w:sz w:val="28"/>
-          <w:szCs w:val="28"/>
-        </w:rPr>
-      </w:pPr>
-    </w:p>
-    <w:p>
-      <w:pPr>
-        <w:spacing w:line="360" w:lineRule="auto"/>
-        <w:ind w:firstLine="720"/>
-        <w:jc w:val="both"/>
-        <w:rPr>
-          <w:rFonts w:ascii="Times New Roman" w:hAnsi="Times New Roman" w:cs="Times New Roman"/>
-          <w:sz w:val="28"/>
-          <w:szCs w:val="28"/>
-        </w:rPr>
-      </w:pPr>
-      <w:r>
-        <w:rPr>
-          <w:rFonts w:ascii="Times New Roman" w:hAnsi="Times New Roman" w:cs="Times New Roman"/>
-          <w:sz w:val="28"/>
-          <w:szCs w:val="28"/>
-        </w:rPr>
-        <w:t>} catch (PDOException $e) {</w:t>
-      </w:r>
-    </w:p>
-    <w:p>
-      <w:pPr>
-        <w:spacing w:line="360" w:lineRule="auto"/>
-        <w:ind w:firstLine="720"/>
-        <w:jc w:val="both"/>
-        <w:rPr>
-          <w:rFonts w:ascii="Times New Roman" w:hAnsi="Times New Roman" w:cs="Times New Roman"/>
-          <w:sz w:val="28"/>
-          <w:szCs w:val="28"/>
-        </w:rPr>
-      </w:pPr>
-      <w:r>
-        <w:rPr>
-          <w:rFonts w:ascii="Times New Roman" w:hAnsi="Times New Roman" w:cs="Times New Roman"/>
-          <w:sz w:val="28"/>
-          <w:szCs w:val="28"/>
-        </w:rPr>
-        <w:lastRenderedPageBreak/>
-        <w:t xml:space="preserve">    echo "Помилка підключення до бази даних: " . $e-&gt;</w:t>
-      </w:r>
-      <w:proofErr w:type="spellStart"/>
-      <w:r>
-        <w:rPr>
-          <w:rFonts w:ascii="Times New Roman" w:hAnsi="Times New Roman" w:cs="Times New Roman"/>
-          <w:sz w:val="28"/>
-          <w:szCs w:val="28"/>
-        </w:rPr>
-        <w:t>getMessage</w:t>
-      </w:r>
-      <w:proofErr w:type="spellEnd"/>
-      <w:r>
-        <w:rPr>
-          <w:rFonts w:ascii="Times New Roman" w:hAnsi="Times New Roman" w:cs="Times New Roman"/>
-          <w:sz w:val="28"/>
-          <w:szCs w:val="28"/>
-        </w:rPr>
-        <w:t>();</w:t>
-      </w:r>
-    </w:p>
-    <w:p>
-      <w:pPr>
-        <w:spacing w:line="360" w:lineRule="auto"/>
-        <w:ind w:firstLine="720"/>
-        <w:jc w:val="both"/>
-        <w:rPr>
-          <w:rFonts w:ascii="Times New Roman" w:hAnsi="Times New Roman" w:cs="Times New Roman"/>
-          <w:sz w:val="28"/>
-          <w:szCs w:val="28"/>
-        </w:rPr>
-      </w:pPr>
-      <w:r>
-        <w:rPr>
-          <w:rFonts w:ascii="Times New Roman" w:hAnsi="Times New Roman" w:cs="Times New Roman"/>
-          <w:sz w:val="28"/>
-          <w:szCs w:val="28"/>
-        </w:rPr>
-        <w:t>}</w:t>
-      </w:r>
-    </w:p>
-    <w:p>
-      <w:pPr>
-        <w:spacing w:line="360" w:lineRule="auto"/>
-        <w:ind w:firstLine="720"/>
-        <w:jc w:val="both"/>
-        <w:rPr>
-          <w:rFonts w:ascii="Times New Roman" w:hAnsi="Times New Roman" w:cs="Times New Roman"/>
-          <w:sz w:val="28"/>
-          <w:szCs w:val="28"/>
-        </w:rPr>
-      </w:pPr>
-      <w:r>
-        <w:rPr>
-          <w:rFonts w:ascii="Times New Roman" w:hAnsi="Times New Roman" w:cs="Times New Roman"/>
-          <w:sz w:val="28"/>
-          <w:szCs w:val="28"/>
-        </w:rPr>
-        <w:t>На початку коду вказуються дані для з’єднання з базою даних. Пізніше налаштовуються додаткові параметри</w:t>
-      </w:r>
-      <w:r>
-        <w:t xml:space="preserve"> </w:t>
-      </w:r>
-      <w:r>
-        <w:rPr>
-          <w:rFonts w:ascii="Times New Roman" w:hAnsi="Times New Roman" w:cs="Times New Roman"/>
-          <w:sz w:val="28"/>
-          <w:szCs w:val="28"/>
-        </w:rPr>
         <w:t>PDO</w:t>
       </w:r>
       <w:r>
@@ -13865,6 +14078,18 @@
         </w:rPr>
         <w:t>. Якщо підключення не відбулось виводиться повідомлення про помилку.</w:t>
       </w:r>
+    </w:p>
+    <w:p>
+      <w:pPr>
+        <w:spacing w:line="360" w:lineRule="auto"/>
+        <w:ind w:firstLine="720"/>
+        <w:jc w:val="both"/>
+        <w:rPr>
+          <w:rFonts w:ascii="Times New Roman" w:hAnsi="Times New Roman" w:cs="Times New Roman"/>
+          <w:sz w:val="28"/>
+          <w:szCs w:val="28"/>
+        </w:rPr>
+      </w:pPr>
     </w:p>
     <w:p>
       <w:pPr>
@@ -13887,6 +14112,7 @@
           <w:sz w:val="28"/>
           <w:szCs w:val="28"/>
         </w:rPr>
+        <w:lastRenderedPageBreak/>
         <w:t xml:space="preserve">3.3. </w:t>
       </w:r>
       <w:r>
@@ -14180,102 +14406,102 @@
           <w:sz w:val="28"/>
           <w:szCs w:val="28"/>
         </w:rPr>
+        <w:t xml:space="preserve">                &lt;div class="items__current" data-counter&gt;1&lt;/div&gt;</w:t>
+      </w:r>
+    </w:p>
+    <w:p>
+      <w:pPr>
+        <w:ind w:firstLine="720"/>
+        <w:jc w:val="both"/>
+        <w:rPr>
+          <w:rFonts w:ascii="Times New Roman" w:hAnsi="Times New Roman" w:cs="Times New Roman"/>
+          <w:sz w:val="28"/>
+          <w:szCs w:val="28"/>
+        </w:rPr>
+      </w:pPr>
+      <w:r>
+        <w:rPr>
+          <w:rFonts w:ascii="Times New Roman" w:hAnsi="Times New Roman" w:cs="Times New Roman"/>
+          <w:sz w:val="28"/>
+          <w:szCs w:val="28"/>
+        </w:rPr>
+        <w:t xml:space="preserve">                &lt;div class="items__control" data-action="plus"&gt;+&lt;/div&gt;</w:t>
+      </w:r>
+    </w:p>
+    <w:p>
+      <w:pPr>
+        <w:ind w:firstLine="720"/>
+        <w:jc w:val="both"/>
+        <w:rPr>
+          <w:rFonts w:ascii="Times New Roman" w:hAnsi="Times New Roman" w:cs="Times New Roman"/>
+          <w:sz w:val="28"/>
+          <w:szCs w:val="28"/>
+        </w:rPr>
+      </w:pPr>
+      <w:r>
+        <w:rPr>
+          <w:rFonts w:ascii="Times New Roman" w:hAnsi="Times New Roman" w:cs="Times New Roman"/>
+          <w:sz w:val="28"/>
+          <w:szCs w:val="28"/>
+        </w:rPr>
+        <w:t xml:space="preserve">              &lt;/div&gt;</w:t>
+      </w:r>
+    </w:p>
+    <w:p>
+      <w:pPr>
+        <w:ind w:firstLine="720"/>
+        <w:jc w:val="both"/>
+        <w:rPr>
+          <w:rFonts w:ascii="Times New Roman" w:hAnsi="Times New Roman" w:cs="Times New Roman"/>
+          <w:sz w:val="28"/>
+          <w:szCs w:val="28"/>
+        </w:rPr>
+      </w:pPr>
+      <w:r>
+        <w:rPr>
+          <w:rFonts w:ascii="Times New Roman" w:hAnsi="Times New Roman" w:cs="Times New Roman"/>
+          <w:sz w:val="28"/>
+          <w:szCs w:val="28"/>
+        </w:rPr>
+        <w:t xml:space="preserve">              &lt;div class="price"&gt;465 ₴&lt;/div&gt;</w:t>
+      </w:r>
+    </w:p>
+    <w:p>
+      <w:pPr>
+        <w:ind w:firstLine="720"/>
+        <w:jc w:val="both"/>
+        <w:rPr>
+          <w:rFonts w:ascii="Times New Roman" w:hAnsi="Times New Roman" w:cs="Times New Roman"/>
+          <w:sz w:val="28"/>
+          <w:szCs w:val="28"/>
+        </w:rPr>
+      </w:pPr>
+      <w:r>
+        <w:rPr>
+          <w:rFonts w:ascii="Times New Roman" w:hAnsi="Times New Roman" w:cs="Times New Roman"/>
+          <w:sz w:val="28"/>
+          <w:szCs w:val="28"/>
+        </w:rPr>
+        <w:t xml:space="preserve">            &lt;/div&gt;</w:t>
+      </w:r>
+    </w:p>
+    <w:p>
+      <w:pPr>
+        <w:ind w:firstLine="720"/>
+        <w:jc w:val="both"/>
+        <w:rPr>
+          <w:rFonts w:ascii="Times New Roman" w:hAnsi="Times New Roman" w:cs="Times New Roman"/>
+          <w:sz w:val="28"/>
+          <w:szCs w:val="28"/>
+        </w:rPr>
+      </w:pPr>
+      <w:r>
+        <w:rPr>
+          <w:rFonts w:ascii="Times New Roman" w:hAnsi="Times New Roman" w:cs="Times New Roman"/>
+          <w:sz w:val="28"/>
+          <w:szCs w:val="28"/>
+        </w:rPr>
         <w:lastRenderedPageBreak/>
-        <w:t xml:space="preserve">                &lt;div class="items__current" data-counter&gt;1&lt;/div&gt;</w:t>
-      </w:r>
-    </w:p>
-    <w:p>
-      <w:pPr>
-        <w:ind w:firstLine="720"/>
-        <w:jc w:val="both"/>
-        <w:rPr>
-          <w:rFonts w:ascii="Times New Roman" w:hAnsi="Times New Roman" w:cs="Times New Roman"/>
-          <w:sz w:val="28"/>
-          <w:szCs w:val="28"/>
-        </w:rPr>
-      </w:pPr>
-      <w:r>
-        <w:rPr>
-          <w:rFonts w:ascii="Times New Roman" w:hAnsi="Times New Roman" w:cs="Times New Roman"/>
-          <w:sz w:val="28"/>
-          <w:szCs w:val="28"/>
-        </w:rPr>
-        <w:t xml:space="preserve">                &lt;div class="items__control" data-action="plus"&gt;+&lt;/div&gt;</w:t>
-      </w:r>
-    </w:p>
-    <w:p>
-      <w:pPr>
-        <w:ind w:firstLine="720"/>
-        <w:jc w:val="both"/>
-        <w:rPr>
-          <w:rFonts w:ascii="Times New Roman" w:hAnsi="Times New Roman" w:cs="Times New Roman"/>
-          <w:sz w:val="28"/>
-          <w:szCs w:val="28"/>
-        </w:rPr>
-      </w:pPr>
-      <w:r>
-        <w:rPr>
-          <w:rFonts w:ascii="Times New Roman" w:hAnsi="Times New Roman" w:cs="Times New Roman"/>
-          <w:sz w:val="28"/>
-          <w:szCs w:val="28"/>
-        </w:rPr>
-        <w:t xml:space="preserve">              &lt;/div&gt;</w:t>
-      </w:r>
-    </w:p>
-    <w:p>
-      <w:pPr>
-        <w:ind w:firstLine="720"/>
-        <w:jc w:val="both"/>
-        <w:rPr>
-          <w:rFonts w:ascii="Times New Roman" w:hAnsi="Times New Roman" w:cs="Times New Roman"/>
-          <w:sz w:val="28"/>
-          <w:szCs w:val="28"/>
-        </w:rPr>
-      </w:pPr>
-      <w:r>
-        <w:rPr>
-          <w:rFonts w:ascii="Times New Roman" w:hAnsi="Times New Roman" w:cs="Times New Roman"/>
-          <w:sz w:val="28"/>
-          <w:szCs w:val="28"/>
-        </w:rPr>
-        <w:t xml:space="preserve">              &lt;div class="price"&gt;465 ₴&lt;/div&gt;</w:t>
-      </w:r>
-    </w:p>
-    <w:p>
-      <w:pPr>
-        <w:ind w:firstLine="720"/>
-        <w:jc w:val="both"/>
-        <w:rPr>
-          <w:rFonts w:ascii="Times New Roman" w:hAnsi="Times New Roman" w:cs="Times New Roman"/>
-          <w:sz w:val="28"/>
-          <w:szCs w:val="28"/>
-        </w:rPr>
-      </w:pPr>
-      <w:r>
-        <w:rPr>
-          <w:rFonts w:ascii="Times New Roman" w:hAnsi="Times New Roman" w:cs="Times New Roman"/>
-          <w:sz w:val="28"/>
-          <w:szCs w:val="28"/>
-        </w:rPr>
-        <w:t xml:space="preserve">            &lt;/div&gt;</w:t>
-      </w:r>
-    </w:p>
-    <w:p>
-      <w:pPr>
-        <w:ind w:firstLine="720"/>
-        <w:jc w:val="both"/>
-        <w:rPr>
-          <w:rFonts w:ascii="Times New Roman" w:hAnsi="Times New Roman" w:cs="Times New Roman"/>
-          <w:sz w:val="28"/>
-          <w:szCs w:val="28"/>
-        </w:rPr>
-      </w:pPr>
-      <w:r>
-        <w:rPr>
-          <w:rFonts w:ascii="Times New Roman" w:hAnsi="Times New Roman" w:cs="Times New Roman"/>
-          <w:sz w:val="28"/>
-          <w:szCs w:val="28"/>
-        </w:rPr>
         <w:t xml:space="preserve">          &lt;/div&gt;</w:t>
       </w:r>
     </w:p>
@@ -14512,7 +14738,15 @@
           <w:szCs w:val="28"/>
           <w:lang w:val="en-US"/>
         </w:rPr>
-        <w:t xml:space="preserve">JavaScript. </w:t>
+        <w:t>JavaScript</w:t>
+      </w:r>
+      <w:r>
+        <w:rPr>
+          <w:rFonts w:ascii="Times New Roman" w:hAnsi="Times New Roman" w:cs="Times New Roman"/>
+          <w:sz w:val="28"/>
+          <w:szCs w:val="28"/>
+        </w:rPr>
+        <w:t xml:space="preserve">. </w:t>
       </w:r>
       <w:r>
         <w:rPr>
@@ -14529,7 +14763,15 @@
           <w:szCs w:val="28"/>
           <w:lang w:val="en-US"/>
         </w:rPr>
-        <w:t>CSS-</w:t>
+        <w:t>CSS</w:t>
+      </w:r>
+      <w:r>
+        <w:rPr>
+          <w:rFonts w:ascii="Times New Roman" w:hAnsi="Times New Roman" w:cs="Times New Roman"/>
+          <w:sz w:val="28"/>
+          <w:szCs w:val="28"/>
+        </w:rPr>
+        <w:t>-</w:t>
       </w:r>
       <w:r>
         <w:rPr>
@@ -14737,28 +14979,140 @@
           <w:sz w:val="28"/>
           <w:szCs w:val="28"/>
         </w:rPr>
+        <w:t xml:space="preserve">  text-transform: uppercase;</w:t>
+      </w:r>
+    </w:p>
+    <w:p>
+      <w:pPr>
+        <w:spacing w:line="360" w:lineRule="auto"/>
+        <w:ind w:firstLine="720"/>
+        <w:jc w:val="both"/>
+        <w:rPr>
+          <w:rFonts w:ascii="Times New Roman" w:hAnsi="Times New Roman" w:cs="Times New Roman"/>
+          <w:sz w:val="28"/>
+          <w:szCs w:val="28"/>
+        </w:rPr>
+      </w:pPr>
+      <w:r>
+        <w:rPr>
+          <w:rFonts w:ascii="Times New Roman" w:hAnsi="Times New Roman" w:cs="Times New Roman"/>
+          <w:sz w:val="28"/>
+          <w:szCs w:val="28"/>
+        </w:rPr>
+        <w:t xml:space="preserve">  font-size: 25px;</w:t>
+      </w:r>
+    </w:p>
+    <w:p>
+      <w:pPr>
+        <w:spacing w:line="360" w:lineRule="auto"/>
+        <w:ind w:firstLine="720"/>
+        <w:jc w:val="both"/>
+        <w:rPr>
+          <w:rFonts w:ascii="Times New Roman" w:hAnsi="Times New Roman" w:cs="Times New Roman"/>
+          <w:sz w:val="28"/>
+          <w:szCs w:val="28"/>
+        </w:rPr>
+      </w:pPr>
+      <w:r>
+        <w:rPr>
+          <w:rFonts w:ascii="Times New Roman" w:hAnsi="Times New Roman" w:cs="Times New Roman"/>
+          <w:sz w:val="28"/>
+          <w:szCs w:val="28"/>
+        </w:rPr>
+        <w:t>}</w:t>
+      </w:r>
+    </w:p>
+    <w:p>
+      <w:pPr>
+        <w:spacing w:line="360" w:lineRule="auto"/>
+        <w:ind w:firstLine="720"/>
+        <w:jc w:val="both"/>
+        <w:rPr>
+          <w:rFonts w:ascii="Times New Roman" w:hAnsi="Times New Roman" w:cs="Times New Roman"/>
+          <w:sz w:val="28"/>
+          <w:szCs w:val="28"/>
+        </w:rPr>
+      </w:pPr>
+    </w:p>
+    <w:p>
+      <w:pPr>
+        <w:spacing w:line="360" w:lineRule="auto"/>
+        <w:ind w:firstLine="720"/>
+        <w:jc w:val="both"/>
+        <w:rPr>
+          <w:rFonts w:ascii="Times New Roman" w:hAnsi="Times New Roman" w:cs="Times New Roman"/>
+          <w:sz w:val="28"/>
+          <w:szCs w:val="28"/>
+        </w:rPr>
+      </w:pPr>
+      <w:r>
+        <w:rPr>
+          <w:rFonts w:ascii="Times New Roman" w:hAnsi="Times New Roman" w:cs="Times New Roman"/>
+          <w:sz w:val="28"/>
+          <w:szCs w:val="28"/>
+        </w:rPr>
         <w:lastRenderedPageBreak/>
-        <w:t xml:space="preserve">  text-transform: uppercase;</w:t>
-      </w:r>
-    </w:p>
-    <w:p>
-      <w:pPr>
-        <w:spacing w:line="360" w:lineRule="auto"/>
-        <w:ind w:firstLine="720"/>
-        <w:jc w:val="both"/>
-        <w:rPr>
-          <w:rFonts w:ascii="Times New Roman" w:hAnsi="Times New Roman" w:cs="Times New Roman"/>
-          <w:sz w:val="28"/>
-          <w:szCs w:val="28"/>
-        </w:rPr>
-      </w:pPr>
-      <w:r>
-        <w:rPr>
-          <w:rFonts w:ascii="Times New Roman" w:hAnsi="Times New Roman" w:cs="Times New Roman"/>
-          <w:sz w:val="28"/>
-          <w:szCs w:val="28"/>
-        </w:rPr>
-        <w:t xml:space="preserve">  font-size: 25px;</w:t>
+        <w:t>.btn:hover {</w:t>
+      </w:r>
+    </w:p>
+    <w:p>
+      <w:pPr>
+        <w:spacing w:line="360" w:lineRule="auto"/>
+        <w:ind w:firstLine="720"/>
+        <w:jc w:val="both"/>
+        <w:rPr>
+          <w:rFonts w:ascii="Times New Roman" w:hAnsi="Times New Roman" w:cs="Times New Roman"/>
+          <w:sz w:val="28"/>
+          <w:szCs w:val="28"/>
+        </w:rPr>
+      </w:pPr>
+      <w:r>
+        <w:rPr>
+          <w:rFonts w:ascii="Times New Roman" w:hAnsi="Times New Roman" w:cs="Times New Roman"/>
+          <w:sz w:val="28"/>
+          <w:szCs w:val="28"/>
+        </w:rPr>
+        <w:t xml:space="preserve">  background-color: transparent;</w:t>
+      </w:r>
+    </w:p>
+    <w:p>
+      <w:pPr>
+        <w:spacing w:line="360" w:lineRule="auto"/>
+        <w:ind w:firstLine="720"/>
+        <w:jc w:val="both"/>
+        <w:rPr>
+          <w:rFonts w:ascii="Times New Roman" w:hAnsi="Times New Roman" w:cs="Times New Roman"/>
+          <w:sz w:val="28"/>
+          <w:szCs w:val="28"/>
+        </w:rPr>
+      </w:pPr>
+      <w:r>
+        <w:rPr>
+          <w:rFonts w:ascii="Times New Roman" w:hAnsi="Times New Roman" w:cs="Times New Roman"/>
+          <w:sz w:val="28"/>
+          <w:szCs w:val="28"/>
+        </w:rPr>
+        <w:t xml:space="preserve">  color: rgb(215, 230, 5);</w:t>
+      </w:r>
+    </w:p>
+    <w:p>
+      <w:pPr>
+        <w:spacing w:line="360" w:lineRule="auto"/>
+        <w:ind w:firstLine="720"/>
+        <w:jc w:val="both"/>
+        <w:rPr>
+          <w:rFonts w:ascii="Times New Roman" w:hAnsi="Times New Roman" w:cs="Times New Roman"/>
+          <w:sz w:val="28"/>
+          <w:szCs w:val="28"/>
+        </w:rPr>
+      </w:pPr>
+      <w:r>
+        <w:rPr>
+          <w:rFonts w:ascii="Times New Roman" w:hAnsi="Times New Roman" w:cs="Times New Roman"/>
+          <w:sz w:val="28"/>
+          <w:szCs w:val="28"/>
+        </w:rPr>
+        <w:t xml:space="preserve">  background-color: #0f0e0e;</w:t>
       </w:r>
     </w:p>
     <w:p>
@@ -14792,118 +15146,6 @@
           <w:szCs w:val="28"/>
         </w:rPr>
       </w:pPr>
-    </w:p>
-    <w:p>
-      <w:pPr>
-        <w:spacing w:line="360" w:lineRule="auto"/>
-        <w:ind w:firstLine="720"/>
-        <w:jc w:val="both"/>
-        <w:rPr>
-          <w:rFonts w:ascii="Times New Roman" w:hAnsi="Times New Roman" w:cs="Times New Roman"/>
-          <w:sz w:val="28"/>
-          <w:szCs w:val="28"/>
-        </w:rPr>
-      </w:pPr>
-      <w:r>
-        <w:rPr>
-          <w:rFonts w:ascii="Times New Roman" w:hAnsi="Times New Roman" w:cs="Times New Roman"/>
-          <w:sz w:val="28"/>
-          <w:szCs w:val="28"/>
-        </w:rPr>
-        <w:t>.btn:hover {</w:t>
-      </w:r>
-    </w:p>
-    <w:p>
-      <w:pPr>
-        <w:spacing w:line="360" w:lineRule="auto"/>
-        <w:ind w:firstLine="720"/>
-        <w:jc w:val="both"/>
-        <w:rPr>
-          <w:rFonts w:ascii="Times New Roman" w:hAnsi="Times New Roman" w:cs="Times New Roman"/>
-          <w:sz w:val="28"/>
-          <w:szCs w:val="28"/>
-        </w:rPr>
-      </w:pPr>
-      <w:r>
-        <w:rPr>
-          <w:rFonts w:ascii="Times New Roman" w:hAnsi="Times New Roman" w:cs="Times New Roman"/>
-          <w:sz w:val="28"/>
-          <w:szCs w:val="28"/>
-        </w:rPr>
-        <w:t xml:space="preserve">  background-color: transparent;</w:t>
-      </w:r>
-    </w:p>
-    <w:p>
-      <w:pPr>
-        <w:spacing w:line="360" w:lineRule="auto"/>
-        <w:ind w:firstLine="720"/>
-        <w:jc w:val="both"/>
-        <w:rPr>
-          <w:rFonts w:ascii="Times New Roman" w:hAnsi="Times New Roman" w:cs="Times New Roman"/>
-          <w:sz w:val="28"/>
-          <w:szCs w:val="28"/>
-        </w:rPr>
-      </w:pPr>
-      <w:r>
-        <w:rPr>
-          <w:rFonts w:ascii="Times New Roman" w:hAnsi="Times New Roman" w:cs="Times New Roman"/>
-          <w:sz w:val="28"/>
-          <w:szCs w:val="28"/>
-        </w:rPr>
-        <w:t xml:space="preserve">  color: rgb(215, 230, 5);</w:t>
-      </w:r>
-    </w:p>
-    <w:p>
-      <w:pPr>
-        <w:spacing w:line="360" w:lineRule="auto"/>
-        <w:ind w:firstLine="720"/>
-        <w:jc w:val="both"/>
-        <w:rPr>
-          <w:rFonts w:ascii="Times New Roman" w:hAnsi="Times New Roman" w:cs="Times New Roman"/>
-          <w:sz w:val="28"/>
-          <w:szCs w:val="28"/>
-        </w:rPr>
-      </w:pPr>
-      <w:r>
-        <w:rPr>
-          <w:rFonts w:ascii="Times New Roman" w:hAnsi="Times New Roman" w:cs="Times New Roman"/>
-          <w:sz w:val="28"/>
-          <w:szCs w:val="28"/>
-        </w:rPr>
-        <w:t xml:space="preserve">  background-color: #0f0e0e;</w:t>
-      </w:r>
-    </w:p>
-    <w:p>
-      <w:pPr>
-        <w:spacing w:line="360" w:lineRule="auto"/>
-        <w:ind w:firstLine="720"/>
-        <w:jc w:val="both"/>
-        <w:rPr>
-          <w:rFonts w:ascii="Times New Roman" w:hAnsi="Times New Roman" w:cs="Times New Roman"/>
-          <w:sz w:val="28"/>
-          <w:szCs w:val="28"/>
-        </w:rPr>
-      </w:pPr>
-      <w:r>
-        <w:rPr>
-          <w:rFonts w:ascii="Times New Roman" w:hAnsi="Times New Roman" w:cs="Times New Roman"/>
-          <w:sz w:val="28"/>
-          <w:szCs w:val="28"/>
-        </w:rPr>
-        <w:t>}</w:t>
-      </w:r>
-    </w:p>
-    <w:p>
-      <w:pPr>
-        <w:spacing w:line="360" w:lineRule="auto"/>
-        <w:ind w:firstLine="720"/>
-        <w:jc w:val="both"/>
-        <w:rPr>
-          <w:rFonts w:ascii="Times New Roman" w:hAnsi="Times New Roman" w:cs="Times New Roman"/>
-          <w:sz w:val="28"/>
-          <w:szCs w:val="28"/>
-        </w:rPr>
-      </w:pPr>
       <w:r>
         <w:rPr>
           <w:rFonts w:ascii="Times New Roman" w:hAnsi="Times New Roman" w:cs="Times New Roman"/>
@@ -15116,8 +15358,228 @@
           <w:sz w:val="28"/>
           <w:szCs w:val="28"/>
         </w:rPr>
+        <w:t xml:space="preserve">          elasticItems.forEach((el) =&gt; {</w:t>
+      </w:r>
+    </w:p>
+    <w:p>
+      <w:pPr>
+        <w:spacing w:line="360" w:lineRule="auto"/>
+        <w:ind w:firstLine="720"/>
+        <w:jc w:val="both"/>
+        <w:rPr>
+          <w:rFonts w:ascii="Times New Roman" w:hAnsi="Times New Roman" w:cs="Times New Roman"/>
+          <w:sz w:val="28"/>
+          <w:szCs w:val="28"/>
+        </w:rPr>
+      </w:pPr>
+      <w:r>
+        <w:rPr>
+          <w:rFonts w:ascii="Times New Roman" w:hAnsi="Times New Roman" w:cs="Times New Roman"/>
+          <w:sz w:val="28"/>
+          <w:szCs w:val="28"/>
+        </w:rPr>
+        <w:t xml:space="preserve">            el.classList.remove("hide");</w:t>
+      </w:r>
+    </w:p>
+    <w:p>
+      <w:pPr>
+        <w:spacing w:line="360" w:lineRule="auto"/>
+        <w:ind w:firstLine="720"/>
+        <w:jc w:val="both"/>
+        <w:rPr>
+          <w:rFonts w:ascii="Times New Roman" w:hAnsi="Times New Roman" w:cs="Times New Roman"/>
+          <w:sz w:val="28"/>
+          <w:szCs w:val="28"/>
+        </w:rPr>
+      </w:pPr>
+      <w:r>
+        <w:rPr>
+          <w:rFonts w:ascii="Times New Roman" w:hAnsi="Times New Roman" w:cs="Times New Roman"/>
+          <w:sz w:val="28"/>
+          <w:szCs w:val="28"/>
+        </w:rPr>
+        <w:t xml:space="preserve">          });</w:t>
+      </w:r>
+    </w:p>
+    <w:p>
+      <w:pPr>
+        <w:spacing w:line="360" w:lineRule="auto"/>
+        <w:ind w:firstLine="720"/>
+        <w:jc w:val="both"/>
+        <w:rPr>
+          <w:rFonts w:ascii="Times New Roman" w:hAnsi="Times New Roman" w:cs="Times New Roman"/>
+          <w:sz w:val="28"/>
+          <w:szCs w:val="28"/>
+        </w:rPr>
+      </w:pPr>
+      <w:r>
+        <w:rPr>
+          <w:rFonts w:ascii="Times New Roman" w:hAnsi="Times New Roman" w:cs="Times New Roman"/>
+          <w:sz w:val="28"/>
+          <w:szCs w:val="28"/>
+        </w:rPr>
+        <w:t xml:space="preserve">          return;</w:t>
+      </w:r>
+    </w:p>
+    <w:p>
+      <w:pPr>
+        <w:spacing w:line="360" w:lineRule="auto"/>
+        <w:ind w:firstLine="720"/>
+        <w:jc w:val="both"/>
+        <w:rPr>
+          <w:rFonts w:ascii="Times New Roman" w:hAnsi="Times New Roman" w:cs="Times New Roman"/>
+          <w:sz w:val="28"/>
+          <w:szCs w:val="28"/>
+        </w:rPr>
+      </w:pPr>
+      <w:r>
+        <w:rPr>
+          <w:rFonts w:ascii="Times New Roman" w:hAnsi="Times New Roman" w:cs="Times New Roman"/>
+          <w:sz w:val="28"/>
+          <w:szCs w:val="28"/>
+        </w:rPr>
         <w:lastRenderedPageBreak/>
-        <w:t xml:space="preserve">          elasticItems.forEach((el) =&gt; {</w:t>
+        <w:t xml:space="preserve">        }</w:t>
+      </w:r>
+    </w:p>
+    <w:p>
+      <w:pPr>
+        <w:spacing w:line="360" w:lineRule="auto"/>
+        <w:ind w:firstLine="720"/>
+        <w:jc w:val="both"/>
+        <w:rPr>
+          <w:rFonts w:ascii="Times New Roman" w:hAnsi="Times New Roman" w:cs="Times New Roman"/>
+          <w:sz w:val="28"/>
+          <w:szCs w:val="28"/>
+        </w:rPr>
+      </w:pPr>
+      <w:r>
+        <w:rPr>
+          <w:rFonts w:ascii="Times New Roman" w:hAnsi="Times New Roman" w:cs="Times New Roman"/>
+          <w:sz w:val="28"/>
+          <w:szCs w:val="28"/>
+        </w:rPr>
+        <w:t xml:space="preserve">        elasticItems.forEach((el) =&gt; {</w:t>
+      </w:r>
+    </w:p>
+    <w:p>
+      <w:pPr>
+        <w:spacing w:line="360" w:lineRule="auto"/>
+        <w:ind w:firstLine="720"/>
+        <w:jc w:val="both"/>
+        <w:rPr>
+          <w:rFonts w:ascii="Times New Roman" w:hAnsi="Times New Roman" w:cs="Times New Roman"/>
+          <w:sz w:val="28"/>
+          <w:szCs w:val="28"/>
+        </w:rPr>
+      </w:pPr>
+      <w:r>
+        <w:rPr>
+          <w:rFonts w:ascii="Times New Roman" w:hAnsi="Times New Roman" w:cs="Times New Roman"/>
+          <w:sz w:val="28"/>
+          <w:szCs w:val="28"/>
+        </w:rPr>
+        <w:t xml:space="preserve">          const innerCard = el.querySelector(".card2");</w:t>
+      </w:r>
+    </w:p>
+    <w:p>
+      <w:pPr>
+        <w:spacing w:line="360" w:lineRule="auto"/>
+        <w:ind w:firstLine="720"/>
+        <w:jc w:val="both"/>
+        <w:rPr>
+          <w:rFonts w:ascii="Times New Roman" w:hAnsi="Times New Roman" w:cs="Times New Roman"/>
+          <w:sz w:val="28"/>
+          <w:szCs w:val="28"/>
+        </w:rPr>
+      </w:pPr>
+      <w:r>
+        <w:rPr>
+          <w:rFonts w:ascii="Times New Roman" w:hAnsi="Times New Roman" w:cs="Times New Roman"/>
+          <w:sz w:val="28"/>
+          <w:szCs w:val="28"/>
+        </w:rPr>
+        <w:t xml:space="preserve">          const elementText = innerCard.textContent;</w:t>
+      </w:r>
+    </w:p>
+    <w:p>
+      <w:pPr>
+        <w:spacing w:line="360" w:lineRule="auto"/>
+        <w:ind w:firstLine="720"/>
+        <w:jc w:val="both"/>
+        <w:rPr>
+          <w:rFonts w:ascii="Times New Roman" w:hAnsi="Times New Roman" w:cs="Times New Roman"/>
+          <w:sz w:val="28"/>
+          <w:szCs w:val="28"/>
+        </w:rPr>
+      </w:pPr>
+      <w:r>
+        <w:rPr>
+          <w:rFonts w:ascii="Times New Roman" w:hAnsi="Times New Roman" w:cs="Times New Roman"/>
+          <w:sz w:val="28"/>
+          <w:szCs w:val="28"/>
+        </w:rPr>
+        <w:t xml:space="preserve">          const isContainsSearchRequest = searchRegExp.test(elementText);</w:t>
+      </w:r>
+    </w:p>
+    <w:p>
+      <w:pPr>
+        <w:spacing w:line="360" w:lineRule="auto"/>
+        <w:ind w:firstLine="720"/>
+        <w:jc w:val="both"/>
+        <w:rPr>
+          <w:rFonts w:ascii="Times New Roman" w:hAnsi="Times New Roman" w:cs="Times New Roman"/>
+          <w:sz w:val="28"/>
+          <w:szCs w:val="28"/>
+        </w:rPr>
+      </w:pPr>
+      <w:r>
+        <w:rPr>
+          <w:rFonts w:ascii="Times New Roman" w:hAnsi="Times New Roman" w:cs="Times New Roman"/>
+          <w:sz w:val="28"/>
+          <w:szCs w:val="28"/>
+        </w:rPr>
+        <w:t xml:space="preserve">          if (!isContainsSearchRequest) {</w:t>
+      </w:r>
+    </w:p>
+    <w:p>
+      <w:pPr>
+        <w:spacing w:line="360" w:lineRule="auto"/>
+        <w:ind w:firstLine="720"/>
+        <w:jc w:val="both"/>
+        <w:rPr>
+          <w:rFonts w:ascii="Times New Roman" w:hAnsi="Times New Roman" w:cs="Times New Roman"/>
+          <w:sz w:val="28"/>
+          <w:szCs w:val="28"/>
+        </w:rPr>
+      </w:pPr>
+      <w:r>
+        <w:rPr>
+          <w:rFonts w:ascii="Times New Roman" w:hAnsi="Times New Roman" w:cs="Times New Roman"/>
+          <w:sz w:val="28"/>
+          <w:szCs w:val="28"/>
+        </w:rPr>
+        <w:t xml:space="preserve">            el.classList.add("hide");</w:t>
+      </w:r>
+    </w:p>
+    <w:p>
+      <w:pPr>
+        <w:spacing w:line="360" w:lineRule="auto"/>
+        <w:ind w:firstLine="720"/>
+        <w:jc w:val="both"/>
+        <w:rPr>
+          <w:rFonts w:ascii="Times New Roman" w:hAnsi="Times New Roman" w:cs="Times New Roman"/>
+          <w:sz w:val="28"/>
+          <w:szCs w:val="28"/>
+        </w:rPr>
+      </w:pPr>
+      <w:r>
+        <w:rPr>
+          <w:rFonts w:ascii="Times New Roman" w:hAnsi="Times New Roman" w:cs="Times New Roman"/>
+          <w:sz w:val="28"/>
+          <w:szCs w:val="28"/>
+        </w:rPr>
+        <w:t xml:space="preserve">          } else {</w:t>
       </w:r>
     </w:p>
     <w:p>
@@ -15157,226 +15619,6 @@
           <w:sz w:val="28"/>
           <w:szCs w:val="28"/>
         </w:rPr>
-        <w:t xml:space="preserve">          });</w:t>
-      </w:r>
-    </w:p>
-    <w:p>
-      <w:pPr>
-        <w:spacing w:line="360" w:lineRule="auto"/>
-        <w:ind w:firstLine="720"/>
-        <w:jc w:val="both"/>
-        <w:rPr>
-          <w:rFonts w:ascii="Times New Roman" w:hAnsi="Times New Roman" w:cs="Times New Roman"/>
-          <w:sz w:val="28"/>
-          <w:szCs w:val="28"/>
-        </w:rPr>
-      </w:pPr>
-      <w:r>
-        <w:rPr>
-          <w:rFonts w:ascii="Times New Roman" w:hAnsi="Times New Roman" w:cs="Times New Roman"/>
-          <w:sz w:val="28"/>
-          <w:szCs w:val="28"/>
-        </w:rPr>
-        <w:t xml:space="preserve">          return;</w:t>
-      </w:r>
-    </w:p>
-    <w:p>
-      <w:pPr>
-        <w:spacing w:line="360" w:lineRule="auto"/>
-        <w:ind w:firstLine="720"/>
-        <w:jc w:val="both"/>
-        <w:rPr>
-          <w:rFonts w:ascii="Times New Roman" w:hAnsi="Times New Roman" w:cs="Times New Roman"/>
-          <w:sz w:val="28"/>
-          <w:szCs w:val="28"/>
-        </w:rPr>
-      </w:pPr>
-      <w:r>
-        <w:rPr>
-          <w:rFonts w:ascii="Times New Roman" w:hAnsi="Times New Roman" w:cs="Times New Roman"/>
-          <w:sz w:val="28"/>
-          <w:szCs w:val="28"/>
-        </w:rPr>
-        <w:t xml:space="preserve">        }</w:t>
-      </w:r>
-    </w:p>
-    <w:p>
-      <w:pPr>
-        <w:spacing w:line="360" w:lineRule="auto"/>
-        <w:ind w:firstLine="720"/>
-        <w:jc w:val="both"/>
-        <w:rPr>
-          <w:rFonts w:ascii="Times New Roman" w:hAnsi="Times New Roman" w:cs="Times New Roman"/>
-          <w:sz w:val="28"/>
-          <w:szCs w:val="28"/>
-        </w:rPr>
-      </w:pPr>
-      <w:r>
-        <w:rPr>
-          <w:rFonts w:ascii="Times New Roman" w:hAnsi="Times New Roman" w:cs="Times New Roman"/>
-          <w:sz w:val="28"/>
-          <w:szCs w:val="28"/>
-        </w:rPr>
-        <w:t xml:space="preserve">        elasticItems.forEach((el) =&gt; {</w:t>
-      </w:r>
-    </w:p>
-    <w:p>
-      <w:pPr>
-        <w:spacing w:line="360" w:lineRule="auto"/>
-        <w:ind w:firstLine="720"/>
-        <w:jc w:val="both"/>
-        <w:rPr>
-          <w:rFonts w:ascii="Times New Roman" w:hAnsi="Times New Roman" w:cs="Times New Roman"/>
-          <w:sz w:val="28"/>
-          <w:szCs w:val="28"/>
-        </w:rPr>
-      </w:pPr>
-      <w:r>
-        <w:rPr>
-          <w:rFonts w:ascii="Times New Roman" w:hAnsi="Times New Roman" w:cs="Times New Roman"/>
-          <w:sz w:val="28"/>
-          <w:szCs w:val="28"/>
-        </w:rPr>
-        <w:t xml:space="preserve">          const innerCard = el.querySelector(".card2");</w:t>
-      </w:r>
-    </w:p>
-    <w:p>
-      <w:pPr>
-        <w:spacing w:line="360" w:lineRule="auto"/>
-        <w:ind w:firstLine="720"/>
-        <w:jc w:val="both"/>
-        <w:rPr>
-          <w:rFonts w:ascii="Times New Roman" w:hAnsi="Times New Roman" w:cs="Times New Roman"/>
-          <w:sz w:val="28"/>
-          <w:szCs w:val="28"/>
-        </w:rPr>
-      </w:pPr>
-      <w:r>
-        <w:rPr>
-          <w:rFonts w:ascii="Times New Roman" w:hAnsi="Times New Roman" w:cs="Times New Roman"/>
-          <w:sz w:val="28"/>
-          <w:szCs w:val="28"/>
-        </w:rPr>
-        <w:t xml:space="preserve">          const elementText = innerCard.textContent;</w:t>
-      </w:r>
-    </w:p>
-    <w:p>
-      <w:pPr>
-        <w:spacing w:line="360" w:lineRule="auto"/>
-        <w:ind w:firstLine="720"/>
-        <w:jc w:val="both"/>
-        <w:rPr>
-          <w:rFonts w:ascii="Times New Roman" w:hAnsi="Times New Roman" w:cs="Times New Roman"/>
-          <w:sz w:val="28"/>
-          <w:szCs w:val="28"/>
-        </w:rPr>
-      </w:pPr>
-      <w:r>
-        <w:rPr>
-          <w:rFonts w:ascii="Times New Roman" w:hAnsi="Times New Roman" w:cs="Times New Roman"/>
-          <w:sz w:val="28"/>
-          <w:szCs w:val="28"/>
-        </w:rPr>
-        <w:t xml:space="preserve">          const isContainsSearchRequest = searchRegExp.test(elementText);</w:t>
-      </w:r>
-    </w:p>
-    <w:p>
-      <w:pPr>
-        <w:spacing w:line="360" w:lineRule="auto"/>
-        <w:ind w:firstLine="720"/>
-        <w:jc w:val="both"/>
-        <w:rPr>
-          <w:rFonts w:ascii="Times New Roman" w:hAnsi="Times New Roman" w:cs="Times New Roman"/>
-          <w:sz w:val="28"/>
-          <w:szCs w:val="28"/>
-        </w:rPr>
-      </w:pPr>
-      <w:r>
-        <w:rPr>
-          <w:rFonts w:ascii="Times New Roman" w:hAnsi="Times New Roman" w:cs="Times New Roman"/>
-          <w:sz w:val="28"/>
-          <w:szCs w:val="28"/>
-        </w:rPr>
-        <w:t xml:space="preserve">          if (!isContainsSearchRequest) {</w:t>
-      </w:r>
-    </w:p>
-    <w:p>
-      <w:pPr>
-        <w:spacing w:line="360" w:lineRule="auto"/>
-        <w:ind w:firstLine="720"/>
-        <w:jc w:val="both"/>
-        <w:rPr>
-          <w:rFonts w:ascii="Times New Roman" w:hAnsi="Times New Roman" w:cs="Times New Roman"/>
-          <w:sz w:val="28"/>
-          <w:szCs w:val="28"/>
-        </w:rPr>
-      </w:pPr>
-      <w:r>
-        <w:rPr>
-          <w:rFonts w:ascii="Times New Roman" w:hAnsi="Times New Roman" w:cs="Times New Roman"/>
-          <w:sz w:val="28"/>
-          <w:szCs w:val="28"/>
-        </w:rPr>
-        <w:t xml:space="preserve">            el.classList.add("hide");</w:t>
-      </w:r>
-    </w:p>
-    <w:p>
-      <w:pPr>
-        <w:spacing w:line="360" w:lineRule="auto"/>
-        <w:ind w:firstLine="720"/>
-        <w:jc w:val="both"/>
-        <w:rPr>
-          <w:rFonts w:ascii="Times New Roman" w:hAnsi="Times New Roman" w:cs="Times New Roman"/>
-          <w:sz w:val="28"/>
-          <w:szCs w:val="28"/>
-        </w:rPr>
-      </w:pPr>
-      <w:r>
-        <w:rPr>
-          <w:rFonts w:ascii="Times New Roman" w:hAnsi="Times New Roman" w:cs="Times New Roman"/>
-          <w:sz w:val="28"/>
-          <w:szCs w:val="28"/>
-        </w:rPr>
-        <w:t xml:space="preserve">          } else {</w:t>
-      </w:r>
-    </w:p>
-    <w:p>
-      <w:pPr>
-        <w:spacing w:line="360" w:lineRule="auto"/>
-        <w:ind w:firstLine="720"/>
-        <w:jc w:val="both"/>
-        <w:rPr>
-          <w:rFonts w:ascii="Times New Roman" w:hAnsi="Times New Roman" w:cs="Times New Roman"/>
-          <w:sz w:val="28"/>
-          <w:szCs w:val="28"/>
-        </w:rPr>
-      </w:pPr>
-      <w:r>
-        <w:rPr>
-          <w:rFonts w:ascii="Times New Roman" w:hAnsi="Times New Roman" w:cs="Times New Roman"/>
-          <w:sz w:val="28"/>
-          <w:szCs w:val="28"/>
-        </w:rPr>
-        <w:t xml:space="preserve">            el.classList.remove("hide");</w:t>
-      </w:r>
-    </w:p>
-    <w:p>
-      <w:pPr>
-        <w:spacing w:line="360" w:lineRule="auto"/>
-        <w:ind w:firstLine="720"/>
-        <w:jc w:val="both"/>
-        <w:rPr>
-          <w:rFonts w:ascii="Times New Roman" w:hAnsi="Times New Roman" w:cs="Times New Roman"/>
-          <w:sz w:val="28"/>
-          <w:szCs w:val="28"/>
-        </w:rPr>
-      </w:pPr>
-      <w:r>
-        <w:rPr>
-          <w:rFonts w:ascii="Times New Roman" w:hAnsi="Times New Roman" w:cs="Times New Roman"/>
-          <w:sz w:val="28"/>
-          <w:szCs w:val="28"/>
-        </w:rPr>
         <w:t xml:space="preserve">          }</w:t>
       </w:r>
     </w:p>
@@ -15464,7 +15706,6 @@
           <w:rFonts w:ascii="Times New Roman" w:hAnsi="Times New Roman" w:cs="Times New Roman"/>
           <w:sz w:val="28"/>
           <w:szCs w:val="28"/>
-          <w:lang w:val="ru-RU"/>
         </w:rPr>
         <w:t xml:space="preserve"> </w:t>
       </w:r>
@@ -15482,7 +15723,6 @@
           <w:rFonts w:ascii="Times New Roman" w:hAnsi="Times New Roman" w:cs="Times New Roman"/>
           <w:sz w:val="28"/>
           <w:szCs w:val="28"/>
-          <w:lang w:val="ru-RU"/>
         </w:rPr>
         <w:t xml:space="preserve"> </w:t>
       </w:r>
@@ -15544,7 +15784,6 @@
           <w:sz w:val="28"/>
           <w:szCs w:val="28"/>
         </w:rPr>
-        <w:lastRenderedPageBreak/>
         <w:t>button.addEventListener("click", function () {</w:t>
       </w:r>
     </w:p>
@@ -15637,6 +15876,7 @@
           <w:sz w:val="28"/>
           <w:szCs w:val="28"/>
         </w:rPr>
+        <w:lastRenderedPageBreak/>
         <w:t>3.4</w:t>
       </w:r>
       <w:r>
@@ -15702,6 +15942,7 @@
       <w:r>
         <w:rPr>
           <w:rFonts w:ascii="Times New Roman" w:hAnsi="Times New Roman" w:cs="Times New Roman"/>
+          <w:noProof/>
           <w:sz w:val="28"/>
           <w:szCs w:val="28"/>
           <w:lang w:val="ru-RU"/>
@@ -15722,7 +15963,7 @@
                     <pic:cNvPicPr/>
                   </pic:nvPicPr>
                   <pic:blipFill>
-                    <a:blip r:embed="rId13"/>
+                    <a:blip r:embed="rId15"/>
                     <a:stretch>
                       <a:fillRect/>
                     </a:stretch>
@@ -15838,83 +16079,255 @@
           <w:sz w:val="28"/>
           <w:szCs w:val="28"/>
         </w:rPr>
+        <w:t>2. MySQL: Система управління базами даних, яка дозволяє зберігати та керувати даними для вашого веб-сайту.</w:t>
+      </w:r>
+    </w:p>
+    <w:p>
+      <w:pPr>
+        <w:spacing w:line="360" w:lineRule="auto"/>
+        <w:ind w:firstLine="720"/>
+        <w:jc w:val="both"/>
+        <w:rPr>
+          <w:rFonts w:ascii="Times New Roman" w:hAnsi="Times New Roman" w:cs="Times New Roman"/>
+          <w:sz w:val="28"/>
+          <w:szCs w:val="28"/>
+        </w:rPr>
+      </w:pPr>
+      <w:r>
+        <w:rPr>
+          <w:rFonts w:ascii="Times New Roman" w:hAnsi="Times New Roman" w:cs="Times New Roman"/>
+          <w:sz w:val="28"/>
+          <w:szCs w:val="28"/>
+        </w:rPr>
+        <w:t>3</w:t>
+      </w:r>
+      <w:r>
+        <w:rPr>
+          <w:rFonts w:ascii="Times New Roman" w:hAnsi="Times New Roman" w:cs="Times New Roman"/>
+          <w:sz w:val="28"/>
+          <w:szCs w:val="28"/>
+        </w:rPr>
+        <w:t xml:space="preserve">. </w:t>
+      </w:r>
+      <w:proofErr w:type="spellStart"/>
+      <w:r>
+        <w:rPr>
+          <w:rFonts w:ascii="Times New Roman" w:hAnsi="Times New Roman" w:cs="Times New Roman"/>
+          <w:sz w:val="28"/>
+          <w:szCs w:val="28"/>
+        </w:rPr>
+        <w:t>phpMyAdmin</w:t>
+      </w:r>
+      <w:proofErr w:type="spellEnd"/>
+      <w:r>
+        <w:rPr>
+          <w:rFonts w:ascii="Times New Roman" w:hAnsi="Times New Roman" w:cs="Times New Roman"/>
+          <w:sz w:val="28"/>
+          <w:szCs w:val="28"/>
+        </w:rPr>
+        <w:t>: Веб-інтерфейс для керування базами даних MySQL.</w:t>
+      </w:r>
+    </w:p>
+    <w:p>
+      <w:pPr>
+        <w:spacing w:line="360" w:lineRule="auto"/>
+        <w:ind w:firstLine="720"/>
+        <w:jc w:val="both"/>
+        <w:rPr>
+          <w:rFonts w:ascii="Times New Roman" w:hAnsi="Times New Roman" w:cs="Times New Roman"/>
+          <w:sz w:val="28"/>
+          <w:szCs w:val="28"/>
+        </w:rPr>
+      </w:pPr>
+      <w:r>
+        <w:rPr>
+          <w:rFonts w:ascii="Times New Roman" w:hAnsi="Times New Roman" w:cs="Times New Roman"/>
+          <w:sz w:val="28"/>
+          <w:szCs w:val="28"/>
+        </w:rPr>
         <w:lastRenderedPageBreak/>
-        <w:t xml:space="preserve">2. </w:t>
-      </w:r>
-      <w:proofErr w:type="spellStart"/>
-      <w:r>
-        <w:rPr>
-          <w:rFonts w:ascii="Times New Roman" w:hAnsi="Times New Roman" w:cs="Times New Roman"/>
-          <w:sz w:val="28"/>
-          <w:szCs w:val="28"/>
-        </w:rPr>
-        <w:t>MySQL</w:t>
-      </w:r>
-      <w:proofErr w:type="spellEnd"/>
-      <w:r>
-        <w:rPr>
-          <w:rFonts w:ascii="Times New Roman" w:hAnsi="Times New Roman" w:cs="Times New Roman"/>
-          <w:sz w:val="28"/>
-          <w:szCs w:val="28"/>
-        </w:rPr>
-        <w:t>: Система управління базами даних, яка дозволяє зберігати та керувати даними для вашого веб-сайту.</w:t>
-      </w:r>
-    </w:p>
-    <w:p>
-      <w:pPr>
-        <w:spacing w:line="360" w:lineRule="auto"/>
-        <w:ind w:firstLine="720"/>
-        <w:jc w:val="both"/>
-        <w:rPr>
-          <w:rFonts w:ascii="Times New Roman" w:hAnsi="Times New Roman" w:cs="Times New Roman"/>
-          <w:sz w:val="28"/>
-          <w:szCs w:val="28"/>
-        </w:rPr>
-      </w:pPr>
-      <w:r>
-        <w:rPr>
-          <w:rFonts w:ascii="Times New Roman" w:hAnsi="Times New Roman" w:cs="Times New Roman"/>
-          <w:sz w:val="28"/>
-          <w:szCs w:val="28"/>
-        </w:rPr>
-        <w:t>3</w:t>
-      </w:r>
-      <w:r>
-        <w:rPr>
-          <w:rFonts w:ascii="Times New Roman" w:hAnsi="Times New Roman" w:cs="Times New Roman"/>
-          <w:sz w:val="28"/>
-          <w:szCs w:val="28"/>
-        </w:rPr>
-        <w:t xml:space="preserve">. </w:t>
-      </w:r>
-      <w:proofErr w:type="spellStart"/>
-      <w:r>
-        <w:rPr>
-          <w:rFonts w:ascii="Times New Roman" w:hAnsi="Times New Roman" w:cs="Times New Roman"/>
-          <w:sz w:val="28"/>
-          <w:szCs w:val="28"/>
-        </w:rPr>
-        <w:t>phpMyAdmin</w:t>
-      </w:r>
-      <w:proofErr w:type="spellEnd"/>
-      <w:r>
-        <w:rPr>
-          <w:rFonts w:ascii="Times New Roman" w:hAnsi="Times New Roman" w:cs="Times New Roman"/>
-          <w:sz w:val="28"/>
-          <w:szCs w:val="28"/>
-        </w:rPr>
-        <w:t xml:space="preserve">: Веб-інтерфейс для керування базами даних </w:t>
-      </w:r>
-      <w:proofErr w:type="spellStart"/>
-      <w:r>
-        <w:rPr>
-          <w:rFonts w:ascii="Times New Roman" w:hAnsi="Times New Roman" w:cs="Times New Roman"/>
-          <w:sz w:val="28"/>
-          <w:szCs w:val="28"/>
-        </w:rPr>
-        <w:t>MySQL</w:t>
-      </w:r>
-      <w:proofErr w:type="spellEnd"/>
+        <w:t xml:space="preserve">XAMPP надає зручну установку та налаштування цих компонентів і дозволяє швидко розпочати роботу з розробкою та тестуванням веб-сайтів на локальному сервері. </w:t>
+      </w:r>
+    </w:p>
+    <w:p>
+      <w:pPr>
+        <w:spacing w:line="360" w:lineRule="auto"/>
+        <w:ind w:firstLine="720"/>
+        <w:jc w:val="both"/>
+        <w:rPr>
+          <w:rFonts w:ascii="Times New Roman" w:hAnsi="Times New Roman" w:cs="Times New Roman"/>
+          <w:sz w:val="28"/>
+          <w:szCs w:val="28"/>
+        </w:rPr>
+      </w:pPr>
+      <w:r>
+        <w:rPr>
+          <w:rFonts w:ascii="Times New Roman" w:hAnsi="Times New Roman" w:cs="Times New Roman"/>
+          <w:sz w:val="28"/>
+          <w:szCs w:val="28"/>
+        </w:rPr>
+        <w:t>XAMPP є популярним вибором для розробників, які працюють над веб-проектами на локальному сервері, оскільки він простий у використанні та має широкий функціонал для розробки, тестування та налагодження веб-додатків.</w:t>
+      </w:r>
+    </w:p>
+    <w:p>
+      <w:pPr>
+        <w:rPr>
+          <w:rFonts w:ascii="Times New Roman" w:hAnsi="Times New Roman" w:cs="Times New Roman"/>
+          <w:sz w:val="28"/>
+          <w:szCs w:val="28"/>
+        </w:rPr>
+      </w:pPr>
+      <w:r>
+        <w:rPr>
+          <w:rFonts w:ascii="Times New Roman" w:hAnsi="Times New Roman" w:cs="Times New Roman"/>
+          <w:sz w:val="28"/>
+          <w:szCs w:val="28"/>
+        </w:rPr>
+        <w:br w:type="page"/>
+      </w:r>
+    </w:p>
+    <w:p>
+      <w:pPr>
+        <w:spacing w:line="360" w:lineRule="auto"/>
+        <w:ind w:firstLine="720"/>
+        <w:jc w:val="center"/>
+        <w:rPr>
+          <w:rFonts w:ascii="Times New Roman" w:hAnsi="Times New Roman" w:cs="Times New Roman"/>
+          <w:b/>
+          <w:bCs/>
+          <w:sz w:val="28"/>
+          <w:szCs w:val="28"/>
+        </w:rPr>
+      </w:pPr>
+      <w:r>
+        <w:rPr>
+          <w:rFonts w:ascii="Times New Roman" w:hAnsi="Times New Roman" w:cs="Times New Roman"/>
+          <w:b/>
+          <w:bCs/>
+          <w:sz w:val="28"/>
+          <w:szCs w:val="28"/>
+        </w:rPr>
+        <w:lastRenderedPageBreak/>
+        <w:t>ВИСНОВКИ</w:t>
+      </w:r>
+    </w:p>
+    <w:p>
+      <w:pPr>
+        <w:spacing w:line="360" w:lineRule="auto"/>
+        <w:ind w:firstLine="720"/>
+        <w:jc w:val="both"/>
+        <w:rPr>
+          <w:rFonts w:ascii="Times New Roman" w:hAnsi="Times New Roman" w:cs="Times New Roman"/>
+          <w:sz w:val="28"/>
+          <w:szCs w:val="28"/>
+        </w:rPr>
+      </w:pPr>
+      <w:r>
+        <w:rPr>
+          <w:rFonts w:ascii="Times New Roman" w:hAnsi="Times New Roman" w:cs="Times New Roman"/>
+          <w:sz w:val="28"/>
+          <w:szCs w:val="28"/>
+        </w:rPr>
+        <w:t xml:space="preserve">В процесі виконанні курсової роботи було досягнуто поставленої мети та виконанні всі завдання. Було створено базу даних та веб-сайт для інформаційної системи. </w:t>
+      </w:r>
+    </w:p>
+    <w:p>
+      <w:pPr>
+        <w:spacing w:line="360" w:lineRule="auto"/>
+        <w:ind w:firstLine="720"/>
+        <w:jc w:val="both"/>
+        <w:rPr>
+          <w:rFonts w:ascii="Times New Roman" w:hAnsi="Times New Roman" w:cs="Times New Roman"/>
+          <w:sz w:val="28"/>
+          <w:szCs w:val="28"/>
+        </w:rPr>
+      </w:pPr>
+      <w:r>
+        <w:rPr>
+          <w:rFonts w:ascii="Times New Roman" w:hAnsi="Times New Roman" w:cs="Times New Roman"/>
+          <w:sz w:val="28"/>
+          <w:szCs w:val="28"/>
+        </w:rPr>
+        <w:t xml:space="preserve">На першому етапі було проаналізовано бізнес-процеси книгарні, і розроблено варіанти </w:t>
+      </w:r>
+      <w:r>
+        <w:rPr>
+          <w:rFonts w:ascii="Times New Roman" w:hAnsi="Times New Roman" w:cs="Times New Roman"/>
+          <w:sz w:val="28"/>
+          <w:szCs w:val="28"/>
+        </w:rPr>
+        <w:t xml:space="preserve">користування та функціонал інформаційної системи. </w:t>
+      </w:r>
+    </w:p>
+    <w:p>
+      <w:pPr>
+        <w:spacing w:line="360" w:lineRule="auto"/>
+        <w:ind w:firstLine="720"/>
+        <w:jc w:val="both"/>
+        <w:rPr>
+          <w:rFonts w:ascii="Times New Roman" w:hAnsi="Times New Roman" w:cs="Times New Roman"/>
+          <w:sz w:val="28"/>
+          <w:szCs w:val="28"/>
+        </w:rPr>
+      </w:pPr>
+      <w:r>
+        <w:rPr>
+          <w:rFonts w:ascii="Times New Roman" w:hAnsi="Times New Roman" w:cs="Times New Roman"/>
+          <w:sz w:val="28"/>
+          <w:szCs w:val="28"/>
+        </w:rPr>
+        <w:t xml:space="preserve">На </w:t>
+      </w:r>
+      <w:r>
+        <w:rPr>
+          <w:rFonts w:ascii="Times New Roman" w:hAnsi="Times New Roman" w:cs="Times New Roman"/>
+          <w:sz w:val="28"/>
+          <w:szCs w:val="28"/>
+        </w:rPr>
+        <w:t>другому</w:t>
+      </w:r>
+      <w:r>
+        <w:rPr>
+          <w:rFonts w:ascii="Times New Roman" w:hAnsi="Times New Roman" w:cs="Times New Roman"/>
+          <w:sz w:val="28"/>
+          <w:szCs w:val="28"/>
+        </w:rPr>
+        <w:t xml:space="preserve"> етапі було створено базу даних</w:t>
+      </w:r>
+      <w:r>
+        <w:rPr>
+          <w:rFonts w:ascii="Times New Roman" w:hAnsi="Times New Roman" w:cs="Times New Roman"/>
+          <w:sz w:val="28"/>
+          <w:szCs w:val="28"/>
+        </w:rPr>
+        <w:t xml:space="preserve">. Було створено зв’язки між таблицями та реалізовано нормалізацію відношень. База даних має 8 таблиць. Для всіх таблиць окрім </w:t>
+      </w:r>
+      <w:r>
+        <w:rPr>
+          <w:rFonts w:ascii="Times New Roman" w:hAnsi="Times New Roman" w:cs="Times New Roman"/>
+          <w:sz w:val="28"/>
+          <w:szCs w:val="28"/>
+          <w:lang w:val="en-US"/>
+        </w:rPr>
+        <w:t>ORDERS</w:t>
+      </w:r>
+      <w:r>
+        <w:rPr>
+          <w:rFonts w:ascii="Times New Roman" w:hAnsi="Times New Roman" w:cs="Times New Roman"/>
+          <w:sz w:val="28"/>
+          <w:szCs w:val="28"/>
+        </w:rPr>
+        <w:t xml:space="preserve"> було створено поле, яке має первиний ключ. Опорною таблицею в базі даних є </w:t>
+      </w:r>
+      <w:r>
+        <w:rPr>
+          <w:rFonts w:ascii="Times New Roman" w:hAnsi="Times New Roman" w:cs="Times New Roman"/>
+          <w:sz w:val="28"/>
+          <w:szCs w:val="28"/>
+          <w:lang w:val="en-US"/>
+        </w:rPr>
+        <w:t>ORDERS</w:t>
+      </w:r>
       <w:r>
         <w:rPr>
           <w:rFonts w:ascii="Times New Roman" w:hAnsi="Times New Roman" w:cs="Times New Roman"/>
@@ -15933,37 +16346,187 @@
           <w:rFonts w:ascii="Times New Roman" w:hAnsi="Times New Roman" w:cs="Times New Roman"/>
           <w:sz w:val="28"/>
           <w:szCs w:val="28"/>
+          <w:lang w:val="ru-RU"/>
+        </w:rPr>
+      </w:pPr>
+      <w:r>
+        <w:rPr>
+          <w:rFonts w:ascii="Times New Roman" w:hAnsi="Times New Roman" w:cs="Times New Roman"/>
+          <w:sz w:val="28"/>
+          <w:szCs w:val="28"/>
+        </w:rPr>
+        <w:t xml:space="preserve">На третьому етапі було створено веб-сайт. Веб-сайт має зручну навігацію та зрозумілий інтерфейс. </w:t>
+      </w:r>
+      <w:r>
+        <w:rPr>
+          <w:rFonts w:ascii="Times New Roman" w:hAnsi="Times New Roman" w:cs="Times New Roman"/>
+          <w:sz w:val="28"/>
+          <w:szCs w:val="28"/>
+        </w:rPr>
+        <w:t xml:space="preserve">Для опису було використано частинки коди, які використовувались для оформлення візуального вигляду та підключення до бази даних. Також на цьому етапі було розгорнуто веб-сайт на локольному сервері </w:t>
+      </w:r>
+      <w:r>
+        <w:rPr>
+          <w:rFonts w:ascii="Times New Roman" w:hAnsi="Times New Roman" w:cs="Times New Roman"/>
+          <w:sz w:val="28"/>
+          <w:szCs w:val="28"/>
           <w:lang w:val="en-US"/>
         </w:rPr>
-      </w:pPr>
-      <w:r>
-        <w:rPr>
-          <w:rFonts w:ascii="Times New Roman" w:hAnsi="Times New Roman" w:cs="Times New Roman"/>
-          <w:sz w:val="28"/>
-          <w:szCs w:val="28"/>
-        </w:rPr>
-        <w:t xml:space="preserve">XAMPP надає зручну установку та налаштування цих компонентів і дозволяє швидко розпочати роботу з розробкою та тестуванням веб-сайтів на локальному сервері. </w:t>
-      </w:r>
-    </w:p>
-    <w:p>
-      <w:pPr>
-        <w:spacing w:line="360" w:lineRule="auto"/>
-        <w:ind w:firstLine="720"/>
-        <w:jc w:val="both"/>
-        <w:rPr>
-          <w:rFonts w:ascii="Times New Roman" w:hAnsi="Times New Roman" w:cs="Times New Roman"/>
-          <w:sz w:val="28"/>
-          <w:szCs w:val="28"/>
-        </w:rPr>
-      </w:pPr>
-      <w:r>
-        <w:rPr>
-          <w:rFonts w:ascii="Times New Roman" w:hAnsi="Times New Roman" w:cs="Times New Roman"/>
-          <w:sz w:val="28"/>
-          <w:szCs w:val="28"/>
-        </w:rPr>
-        <w:t>XAMPP є популярним вибором для розробників, які працюють над веб-проектами на локальному сервері, оскільки він простий у використанні та має широкий функціонал для розробки, тестування та налагодження веб-додатків.</w:t>
-      </w:r>
+        <w:t>XMAPP</w:t>
+      </w:r>
+      <w:r>
+        <w:rPr>
+          <w:rFonts w:ascii="Times New Roman" w:hAnsi="Times New Roman" w:cs="Times New Roman"/>
+          <w:sz w:val="28"/>
+          <w:szCs w:val="28"/>
+          <w:lang w:val="ru-RU"/>
+        </w:rPr>
+        <w:t>.</w:t>
+      </w:r>
+    </w:p>
+    <w:p>
+      <w:pPr>
+        <w:spacing w:line="360" w:lineRule="auto"/>
+        <w:ind w:firstLine="720"/>
+        <w:jc w:val="both"/>
+        <w:rPr>
+          <w:rFonts w:ascii="Times New Roman" w:hAnsi="Times New Roman" w:cs="Times New Roman"/>
+          <w:sz w:val="28"/>
+          <w:szCs w:val="28"/>
+        </w:rPr>
+      </w:pPr>
+      <w:r>
+        <w:rPr>
+          <w:rFonts w:ascii="Times New Roman" w:hAnsi="Times New Roman" w:cs="Times New Roman"/>
+          <w:sz w:val="28"/>
+          <w:szCs w:val="28"/>
+        </w:rPr>
+        <w:t>На етапі тес</w:t>
+      </w:r>
+      <w:r>
+        <w:rPr>
+          <w:rFonts w:ascii="Times New Roman" w:hAnsi="Times New Roman" w:cs="Times New Roman"/>
+          <w:sz w:val="28"/>
+          <w:szCs w:val="28"/>
+        </w:rPr>
+        <w:t>т</w:t>
+      </w:r>
+      <w:r>
+        <w:rPr>
+          <w:rFonts w:ascii="Times New Roman" w:hAnsi="Times New Roman" w:cs="Times New Roman"/>
+          <w:sz w:val="28"/>
+          <w:szCs w:val="28"/>
+        </w:rPr>
+        <w:t>уванні було виявлено</w:t>
+      </w:r>
+      <w:r>
+        <w:rPr>
+          <w:rFonts w:ascii="Times New Roman" w:hAnsi="Times New Roman" w:cs="Times New Roman"/>
+          <w:sz w:val="28"/>
+          <w:szCs w:val="28"/>
+        </w:rPr>
+        <w:t xml:space="preserve">, якими ще функціями можна доповнити інформаційну систему. Найперше це забезпечити можливість товарів безпосередньо з сайту. Також для адміністратора можна зробити більш великий набір функцій. </w:t>
+      </w:r>
+      <w:r>
+        <w:rPr>
+          <w:rFonts w:ascii="Times New Roman" w:hAnsi="Times New Roman" w:cs="Times New Roman"/>
+          <w:sz w:val="28"/>
+          <w:szCs w:val="28"/>
+        </w:rPr>
+        <w:t xml:space="preserve">Потрібно зробити обмеження для незареєстрованих користувачів. Також </w:t>
+      </w:r>
+      <w:r>
+        <w:rPr>
+          <w:rFonts w:ascii="Times New Roman" w:hAnsi="Times New Roman" w:cs="Times New Roman"/>
+          <w:sz w:val="28"/>
+          <w:szCs w:val="28"/>
+        </w:rPr>
+        <w:t>для взаємодії з клієнтами можна зробити форму зворотного зв’язку і надати можливість писати відгуки.</w:t>
+      </w:r>
+    </w:p>
+    <w:p>
+      <w:pPr>
+        <w:spacing w:line="360" w:lineRule="auto"/>
+        <w:ind w:firstLine="720"/>
+        <w:jc w:val="both"/>
+        <w:rPr>
+          <w:rFonts w:ascii="Times New Roman" w:hAnsi="Times New Roman" w:cs="Times New Roman"/>
+          <w:sz w:val="28"/>
+          <w:szCs w:val="28"/>
+        </w:rPr>
+      </w:pPr>
+      <w:r>
+        <w:rPr>
+          <w:rFonts w:ascii="Times New Roman" w:hAnsi="Times New Roman" w:cs="Times New Roman"/>
+          <w:sz w:val="28"/>
+          <w:szCs w:val="28"/>
+        </w:rPr>
+        <w:t>Було зроблено висновок про важливість застосування інформаційних систем в роботі магазинів книг.</w:t>
+      </w:r>
+      <w:r>
+        <w:rPr>
+          <w:rFonts w:ascii="Times New Roman" w:hAnsi="Times New Roman" w:cs="Times New Roman"/>
+          <w:sz w:val="28"/>
+          <w:szCs w:val="28"/>
+        </w:rPr>
+        <w:t xml:space="preserve"> Їх використання позитивно впливає на розвиток бізнесу. Інформаційні системи дозволяють залучити більше клієнтів і зекономити час. </w:t>
+      </w:r>
+    </w:p>
+    <w:p>
+      <w:pPr>
+        <w:rPr>
+          <w:rFonts w:ascii="Times New Roman" w:hAnsi="Times New Roman" w:cs="Times New Roman"/>
+          <w:sz w:val="28"/>
+          <w:szCs w:val="28"/>
+        </w:rPr>
+      </w:pPr>
+      <w:r>
+        <w:rPr>
+          <w:rFonts w:ascii="Times New Roman" w:hAnsi="Times New Roman" w:cs="Times New Roman"/>
+          <w:sz w:val="28"/>
+          <w:szCs w:val="28"/>
+        </w:rPr>
+        <w:br w:type="page"/>
+      </w:r>
+    </w:p>
+    <w:p>
+      <w:pPr>
+        <w:spacing w:line="360" w:lineRule="auto"/>
+        <w:ind w:firstLine="720"/>
+        <w:jc w:val="center"/>
+        <w:rPr>
+          <w:rFonts w:ascii="Times New Roman" w:hAnsi="Times New Roman" w:cs="Times New Roman"/>
+          <w:b/>
+          <w:bCs/>
+          <w:sz w:val="28"/>
+          <w:szCs w:val="28"/>
+        </w:rPr>
+      </w:pPr>
+      <w:r>
+        <w:rPr>
+          <w:rFonts w:ascii="Times New Roman" w:hAnsi="Times New Roman" w:cs="Times New Roman"/>
+          <w:b/>
+          <w:bCs/>
+          <w:sz w:val="28"/>
+          <w:szCs w:val="28"/>
+        </w:rPr>
+        <w:lastRenderedPageBreak/>
+        <w:t xml:space="preserve">СПИСОК ВИКОРИСТАНИХ ДЖЕРЕЛ </w:t>
+      </w:r>
+    </w:p>
+    <w:p>
+      <w:pPr>
+        <w:spacing w:line="360" w:lineRule="auto"/>
+        <w:ind w:firstLine="720"/>
+        <w:jc w:val="center"/>
+        <w:rPr>
+          <w:rFonts w:ascii="Times New Roman" w:hAnsi="Times New Roman" w:cs="Times New Roman"/>
+          <w:b/>
+          <w:bCs/>
+          <w:sz w:val="28"/>
+          <w:szCs w:val="28"/>
+        </w:rPr>
+      </w:pPr>
     </w:p>
     <w:sectPr>
       <w:pgSz w:w="12240" w:h="15840"/>
@@ -16631,6 +17194,119 @@
     </w:lvl>
   </w:abstractNum>
   <w:abstractNum w:abstractNumId="6" w15:restartNumberingAfterBreak="0">
+    <w:nsid w:val="0AC425E8"/>
+    <w:multiLevelType w:val="hybridMultilevel"/>
+    <w:tmpl w:val="E9B683CE"/>
+    <w:lvl w:ilvl="0" w:tplc="20000001">
+      <w:start w:val="1"/>
+      <w:numFmt w:val="bullet"/>
+      <w:lvlText w:val=""/>
+      <w:lvlJc w:val="left"/>
+      <w:pPr>
+        <w:ind w:left="9360" w:hanging="360"/>
+      </w:pPr>
+      <w:rPr>
+        <w:rFonts w:ascii="Symbol" w:hAnsi="Symbol" w:hint="default"/>
+      </w:rPr>
+    </w:lvl>
+    <w:lvl w:ilvl="1" w:tplc="20000003" w:tentative="1">
+      <w:start w:val="1"/>
+      <w:numFmt w:val="bullet"/>
+      <w:lvlText w:val="o"/>
+      <w:lvlJc w:val="left"/>
+      <w:pPr>
+        <w:ind w:left="10080" w:hanging="360"/>
+      </w:pPr>
+      <w:rPr>
+        <w:rFonts w:ascii="Courier New" w:hAnsi="Courier New" w:cs="Courier New" w:hint="default"/>
+      </w:rPr>
+    </w:lvl>
+    <w:lvl w:ilvl="2" w:tplc="20000005" w:tentative="1">
+      <w:start w:val="1"/>
+      <w:numFmt w:val="bullet"/>
+      <w:lvlText w:val=""/>
+      <w:lvlJc w:val="left"/>
+      <w:pPr>
+        <w:ind w:left="10800" w:hanging="360"/>
+      </w:pPr>
+      <w:rPr>
+        <w:rFonts w:ascii="Wingdings" w:hAnsi="Wingdings" w:hint="default"/>
+      </w:rPr>
+    </w:lvl>
+    <w:lvl w:ilvl="3" w:tplc="20000001" w:tentative="1">
+      <w:start w:val="1"/>
+      <w:numFmt w:val="bullet"/>
+      <w:lvlText w:val=""/>
+      <w:lvlJc w:val="left"/>
+      <w:pPr>
+        <w:ind w:left="11520" w:hanging="360"/>
+      </w:pPr>
+      <w:rPr>
+        <w:rFonts w:ascii="Symbol" w:hAnsi="Symbol" w:hint="default"/>
+      </w:rPr>
+    </w:lvl>
+    <w:lvl w:ilvl="4" w:tplc="20000003" w:tentative="1">
+      <w:start w:val="1"/>
+      <w:numFmt w:val="bullet"/>
+      <w:lvlText w:val="o"/>
+      <w:lvlJc w:val="left"/>
+      <w:pPr>
+        <w:ind w:left="12240" w:hanging="360"/>
+      </w:pPr>
+      <w:rPr>
+        <w:rFonts w:ascii="Courier New" w:hAnsi="Courier New" w:cs="Courier New" w:hint="default"/>
+      </w:rPr>
+    </w:lvl>
+    <w:lvl w:ilvl="5" w:tplc="20000005" w:tentative="1">
+      <w:start w:val="1"/>
+      <w:numFmt w:val="bullet"/>
+      <w:lvlText w:val=""/>
+      <w:lvlJc w:val="left"/>
+      <w:pPr>
+        <w:ind w:left="12960" w:hanging="360"/>
+      </w:pPr>
+      <w:rPr>
+        <w:rFonts w:ascii="Wingdings" w:hAnsi="Wingdings" w:hint="default"/>
+      </w:rPr>
+    </w:lvl>
+    <w:lvl w:ilvl="6" w:tplc="20000001" w:tentative="1">
+      <w:start w:val="1"/>
+      <w:numFmt w:val="bullet"/>
+      <w:lvlText w:val=""/>
+      <w:lvlJc w:val="left"/>
+      <w:pPr>
+        <w:ind w:left="13680" w:hanging="360"/>
+      </w:pPr>
+      <w:rPr>
+        <w:rFonts w:ascii="Symbol" w:hAnsi="Symbol" w:hint="default"/>
+      </w:rPr>
+    </w:lvl>
+    <w:lvl w:ilvl="7" w:tplc="20000003" w:tentative="1">
+      <w:start w:val="1"/>
+      <w:numFmt w:val="bullet"/>
+      <w:lvlText w:val="o"/>
+      <w:lvlJc w:val="left"/>
+      <w:pPr>
+        <w:ind w:left="14400" w:hanging="360"/>
+      </w:pPr>
+      <w:rPr>
+        <w:rFonts w:ascii="Courier New" w:hAnsi="Courier New" w:cs="Courier New" w:hint="default"/>
+      </w:rPr>
+    </w:lvl>
+    <w:lvl w:ilvl="8" w:tplc="20000005" w:tentative="1">
+      <w:start w:val="1"/>
+      <w:numFmt w:val="bullet"/>
+      <w:lvlText w:val=""/>
+      <w:lvlJc w:val="left"/>
+      <w:pPr>
+        <w:ind w:left="15120" w:hanging="360"/>
+      </w:pPr>
+      <w:rPr>
+        <w:rFonts w:ascii="Wingdings" w:hAnsi="Wingdings" w:hint="default"/>
+      </w:rPr>
+    </w:lvl>
+  </w:abstractNum>
+  <w:abstractNum w:abstractNumId="7" w15:restartNumberingAfterBreak="0">
     <w:nsid w:val="116573DC"/>
     <w:multiLevelType w:val="multilevel"/>
     <w:tmpl w:val="1E10954A"/>
@@ -16743,7 +17419,7 @@
       </w:rPr>
     </w:lvl>
   </w:abstractNum>
-  <w:abstractNum w:abstractNumId="7" w15:restartNumberingAfterBreak="0">
+  <w:abstractNum w:abstractNumId="8" w15:restartNumberingAfterBreak="0">
     <w:nsid w:val="16A453E8"/>
     <w:multiLevelType w:val="hybridMultilevel"/>
     <w:tmpl w:val="0A0E29A2"/>
@@ -16856,7 +17532,7 @@
       </w:rPr>
     </w:lvl>
   </w:abstractNum>
-  <w:abstractNum w:abstractNumId="8" w15:restartNumberingAfterBreak="0">
+  <w:abstractNum w:abstractNumId="9" w15:restartNumberingAfterBreak="0">
     <w:nsid w:val="17B65BE4"/>
     <w:multiLevelType w:val="hybridMultilevel"/>
     <w:tmpl w:val="1AE63D2C"/>
@@ -16969,7 +17645,7 @@
       </w:rPr>
     </w:lvl>
   </w:abstractNum>
-  <w:abstractNum w:abstractNumId="9" w15:restartNumberingAfterBreak="0">
+  <w:abstractNum w:abstractNumId="10" w15:restartNumberingAfterBreak="0">
     <w:nsid w:val="21713133"/>
     <w:multiLevelType w:val="hybridMultilevel"/>
     <w:tmpl w:val="D5B2A0F8"/>
@@ -17055,7 +17731,7 @@
       </w:pPr>
     </w:lvl>
   </w:abstractNum>
-  <w:abstractNum w:abstractNumId="10" w15:restartNumberingAfterBreak="0">
+  <w:abstractNum w:abstractNumId="11" w15:restartNumberingAfterBreak="0">
     <w:nsid w:val="259907F3"/>
     <w:multiLevelType w:val="multilevel"/>
     <w:tmpl w:val="A176B040"/>
@@ -17168,7 +17844,7 @@
       </w:rPr>
     </w:lvl>
   </w:abstractNum>
-  <w:abstractNum w:abstractNumId="11" w15:restartNumberingAfterBreak="0">
+  <w:abstractNum w:abstractNumId="12" w15:restartNumberingAfterBreak="0">
     <w:nsid w:val="2A3D2EB9"/>
     <w:multiLevelType w:val="multilevel"/>
     <w:tmpl w:val="A176B040"/>
@@ -17281,7 +17957,7 @@
       </w:rPr>
     </w:lvl>
   </w:abstractNum>
-  <w:abstractNum w:abstractNumId="12" w15:restartNumberingAfterBreak="0">
+  <w:abstractNum w:abstractNumId="13" w15:restartNumberingAfterBreak="0">
     <w:nsid w:val="31C3468C"/>
     <w:multiLevelType w:val="multilevel"/>
     <w:tmpl w:val="A176B040"/>
@@ -17394,7 +18070,7 @@
       </w:rPr>
     </w:lvl>
   </w:abstractNum>
-  <w:abstractNum w:abstractNumId="13" w15:restartNumberingAfterBreak="0">
+  <w:abstractNum w:abstractNumId="14" w15:restartNumberingAfterBreak="0">
     <w:nsid w:val="350C4238"/>
     <w:multiLevelType w:val="multilevel"/>
     <w:tmpl w:val="78723DE0"/>
@@ -17507,7 +18183,7 @@
       </w:rPr>
     </w:lvl>
   </w:abstractNum>
-  <w:abstractNum w:abstractNumId="14" w15:restartNumberingAfterBreak="0">
+  <w:abstractNum w:abstractNumId="15" w15:restartNumberingAfterBreak="0">
     <w:nsid w:val="38B65EB5"/>
     <w:multiLevelType w:val="hybridMultilevel"/>
     <w:tmpl w:val="0E54F1BA"/>
@@ -17620,7 +18296,7 @@
       </w:rPr>
     </w:lvl>
   </w:abstractNum>
-  <w:abstractNum w:abstractNumId="15" w15:restartNumberingAfterBreak="0">
+  <w:abstractNum w:abstractNumId="16" w15:restartNumberingAfterBreak="0">
     <w:nsid w:val="38E15524"/>
     <w:multiLevelType w:val="multilevel"/>
     <w:tmpl w:val="A176B040"/>
@@ -17733,7 +18409,7 @@
       </w:rPr>
     </w:lvl>
   </w:abstractNum>
-  <w:abstractNum w:abstractNumId="16" w15:restartNumberingAfterBreak="0">
+  <w:abstractNum w:abstractNumId="17" w15:restartNumberingAfterBreak="0">
     <w:nsid w:val="38F26930"/>
     <w:multiLevelType w:val="hybridMultilevel"/>
     <w:tmpl w:val="24AE97D8"/>
@@ -17846,7 +18522,7 @@
       </w:rPr>
     </w:lvl>
   </w:abstractNum>
-  <w:abstractNum w:abstractNumId="17" w15:restartNumberingAfterBreak="0">
+  <w:abstractNum w:abstractNumId="18" w15:restartNumberingAfterBreak="0">
     <w:nsid w:val="3A261686"/>
     <w:multiLevelType w:val="hybridMultilevel"/>
     <w:tmpl w:val="9D9260B0"/>
@@ -17959,7 +18635,7 @@
       </w:rPr>
     </w:lvl>
   </w:abstractNum>
-  <w:abstractNum w:abstractNumId="18" w15:restartNumberingAfterBreak="0">
+  <w:abstractNum w:abstractNumId="19" w15:restartNumberingAfterBreak="0">
     <w:nsid w:val="3BE46028"/>
     <w:multiLevelType w:val="hybridMultilevel"/>
     <w:tmpl w:val="55983270"/>
@@ -18072,7 +18748,7 @@
       </w:rPr>
     </w:lvl>
   </w:abstractNum>
-  <w:abstractNum w:abstractNumId="19" w15:restartNumberingAfterBreak="0">
+  <w:abstractNum w:abstractNumId="20" w15:restartNumberingAfterBreak="0">
     <w:nsid w:val="41231DFE"/>
     <w:multiLevelType w:val="hybridMultilevel"/>
     <w:tmpl w:val="BBE28358"/>
@@ -18185,7 +18861,120 @@
       </w:rPr>
     </w:lvl>
   </w:abstractNum>
-  <w:abstractNum w:abstractNumId="20" w15:restartNumberingAfterBreak="0">
+  <w:abstractNum w:abstractNumId="21" w15:restartNumberingAfterBreak="0">
+    <w:nsid w:val="43BF2C22"/>
+    <w:multiLevelType w:val="hybridMultilevel"/>
+    <w:tmpl w:val="9146D58E"/>
+    <w:lvl w:ilvl="0" w:tplc="20000001">
+      <w:start w:val="1"/>
+      <w:numFmt w:val="bullet"/>
+      <w:lvlText w:val=""/>
+      <w:lvlJc w:val="left"/>
+      <w:pPr>
+        <w:ind w:left="3600" w:hanging="360"/>
+      </w:pPr>
+      <w:rPr>
+        <w:rFonts w:ascii="Symbol" w:hAnsi="Symbol" w:hint="default"/>
+      </w:rPr>
+    </w:lvl>
+    <w:lvl w:ilvl="1" w:tplc="20000003" w:tentative="1">
+      <w:start w:val="1"/>
+      <w:numFmt w:val="bullet"/>
+      <w:lvlText w:val="o"/>
+      <w:lvlJc w:val="left"/>
+      <w:pPr>
+        <w:ind w:left="4320" w:hanging="360"/>
+      </w:pPr>
+      <w:rPr>
+        <w:rFonts w:ascii="Courier New" w:hAnsi="Courier New" w:cs="Courier New" w:hint="default"/>
+      </w:rPr>
+    </w:lvl>
+    <w:lvl w:ilvl="2" w:tplc="20000005" w:tentative="1">
+      <w:start w:val="1"/>
+      <w:numFmt w:val="bullet"/>
+      <w:lvlText w:val=""/>
+      <w:lvlJc w:val="left"/>
+      <w:pPr>
+        <w:ind w:left="5040" w:hanging="360"/>
+      </w:pPr>
+      <w:rPr>
+        <w:rFonts w:ascii="Wingdings" w:hAnsi="Wingdings" w:hint="default"/>
+      </w:rPr>
+    </w:lvl>
+    <w:lvl w:ilvl="3" w:tplc="20000001" w:tentative="1">
+      <w:start w:val="1"/>
+      <w:numFmt w:val="bullet"/>
+      <w:lvlText w:val=""/>
+      <w:lvlJc w:val="left"/>
+      <w:pPr>
+        <w:ind w:left="5760" w:hanging="360"/>
+      </w:pPr>
+      <w:rPr>
+        <w:rFonts w:ascii="Symbol" w:hAnsi="Symbol" w:hint="default"/>
+      </w:rPr>
+    </w:lvl>
+    <w:lvl w:ilvl="4" w:tplc="20000003" w:tentative="1">
+      <w:start w:val="1"/>
+      <w:numFmt w:val="bullet"/>
+      <w:lvlText w:val="o"/>
+      <w:lvlJc w:val="left"/>
+      <w:pPr>
+        <w:ind w:left="6480" w:hanging="360"/>
+      </w:pPr>
+      <w:rPr>
+        <w:rFonts w:ascii="Courier New" w:hAnsi="Courier New" w:cs="Courier New" w:hint="default"/>
+      </w:rPr>
+    </w:lvl>
+    <w:lvl w:ilvl="5" w:tplc="20000005" w:tentative="1">
+      <w:start w:val="1"/>
+      <w:numFmt w:val="bullet"/>
+      <w:lvlText w:val=""/>
+      <w:lvlJc w:val="left"/>
+      <w:pPr>
+        <w:ind w:left="7200" w:hanging="360"/>
+      </w:pPr>
+      <w:rPr>
+        <w:rFonts w:ascii="Wingdings" w:hAnsi="Wingdings" w:hint="default"/>
+      </w:rPr>
+    </w:lvl>
+    <w:lvl w:ilvl="6" w:tplc="20000001" w:tentative="1">
+      <w:start w:val="1"/>
+      <w:numFmt w:val="bullet"/>
+      <w:lvlText w:val=""/>
+      <w:lvlJc w:val="left"/>
+      <w:pPr>
+        <w:ind w:left="7920" w:hanging="360"/>
+      </w:pPr>
+      <w:rPr>
+        <w:rFonts w:ascii="Symbol" w:hAnsi="Symbol" w:hint="default"/>
+      </w:rPr>
+    </w:lvl>
+    <w:lvl w:ilvl="7" w:tplc="20000003" w:tentative="1">
+      <w:start w:val="1"/>
+      <w:numFmt w:val="bullet"/>
+      <w:lvlText w:val="o"/>
+      <w:lvlJc w:val="left"/>
+      <w:pPr>
+        <w:ind w:left="8640" w:hanging="360"/>
+      </w:pPr>
+      <w:rPr>
+        <w:rFonts w:ascii="Courier New" w:hAnsi="Courier New" w:cs="Courier New" w:hint="default"/>
+      </w:rPr>
+    </w:lvl>
+    <w:lvl w:ilvl="8" w:tplc="20000005" w:tentative="1">
+      <w:start w:val="1"/>
+      <w:numFmt w:val="bullet"/>
+      <w:lvlText w:val=""/>
+      <w:lvlJc w:val="left"/>
+      <w:pPr>
+        <w:ind w:left="9360" w:hanging="360"/>
+      </w:pPr>
+      <w:rPr>
+        <w:rFonts w:ascii="Wingdings" w:hAnsi="Wingdings" w:hint="default"/>
+      </w:rPr>
+    </w:lvl>
+  </w:abstractNum>
+  <w:abstractNum w:abstractNumId="22" w15:restartNumberingAfterBreak="0">
     <w:nsid w:val="48F65597"/>
     <w:multiLevelType w:val="hybridMultilevel"/>
     <w:tmpl w:val="75442D04"/>
@@ -18298,7 +19087,7 @@
       </w:rPr>
     </w:lvl>
   </w:abstractNum>
-  <w:abstractNum w:abstractNumId="21" w15:restartNumberingAfterBreak="0">
+  <w:abstractNum w:abstractNumId="23" w15:restartNumberingAfterBreak="0">
     <w:nsid w:val="497B44A5"/>
     <w:multiLevelType w:val="hybridMultilevel"/>
     <w:tmpl w:val="C0C4A2DE"/>
@@ -18384,7 +19173,7 @@
       </w:pPr>
     </w:lvl>
   </w:abstractNum>
-  <w:abstractNum w:abstractNumId="22" w15:restartNumberingAfterBreak="0">
+  <w:abstractNum w:abstractNumId="24" w15:restartNumberingAfterBreak="0">
     <w:nsid w:val="4BD863F2"/>
     <w:multiLevelType w:val="hybridMultilevel"/>
     <w:tmpl w:val="21123916"/>
@@ -18497,7 +19286,120 @@
       </w:rPr>
     </w:lvl>
   </w:abstractNum>
-  <w:abstractNum w:abstractNumId="23" w15:restartNumberingAfterBreak="0">
+  <w:abstractNum w:abstractNumId="25" w15:restartNumberingAfterBreak="0">
+    <w:nsid w:val="4DBC7765"/>
+    <w:multiLevelType w:val="hybridMultilevel"/>
+    <w:tmpl w:val="5EE05148"/>
+    <w:lvl w:ilvl="0" w:tplc="20000001">
+      <w:start w:val="1"/>
+      <w:numFmt w:val="bullet"/>
+      <w:lvlText w:val=""/>
+      <w:lvlJc w:val="left"/>
+      <w:pPr>
+        <w:ind w:left="1440" w:hanging="360"/>
+      </w:pPr>
+      <w:rPr>
+        <w:rFonts w:ascii="Symbol" w:hAnsi="Symbol" w:hint="default"/>
+      </w:rPr>
+    </w:lvl>
+    <w:lvl w:ilvl="1" w:tplc="20000003" w:tentative="1">
+      <w:start w:val="1"/>
+      <w:numFmt w:val="bullet"/>
+      <w:lvlText w:val="o"/>
+      <w:lvlJc w:val="left"/>
+      <w:pPr>
+        <w:ind w:left="2160" w:hanging="360"/>
+      </w:pPr>
+      <w:rPr>
+        <w:rFonts w:ascii="Courier New" w:hAnsi="Courier New" w:cs="Courier New" w:hint="default"/>
+      </w:rPr>
+    </w:lvl>
+    <w:lvl w:ilvl="2" w:tplc="20000005" w:tentative="1">
+      <w:start w:val="1"/>
+      <w:numFmt w:val="bullet"/>
+      <w:lvlText w:val=""/>
+      <w:lvlJc w:val="left"/>
+      <w:pPr>
+        <w:ind w:left="2880" w:hanging="360"/>
+      </w:pPr>
+      <w:rPr>
+        <w:rFonts w:ascii="Wingdings" w:hAnsi="Wingdings" w:hint="default"/>
+      </w:rPr>
+    </w:lvl>
+    <w:lvl w:ilvl="3" w:tplc="20000001" w:tentative="1">
+      <w:start w:val="1"/>
+      <w:numFmt w:val="bullet"/>
+      <w:lvlText w:val=""/>
+      <w:lvlJc w:val="left"/>
+      <w:pPr>
+        <w:ind w:left="3600" w:hanging="360"/>
+      </w:pPr>
+      <w:rPr>
+        <w:rFonts w:ascii="Symbol" w:hAnsi="Symbol" w:hint="default"/>
+      </w:rPr>
+    </w:lvl>
+    <w:lvl w:ilvl="4" w:tplc="20000003" w:tentative="1">
+      <w:start w:val="1"/>
+      <w:numFmt w:val="bullet"/>
+      <w:lvlText w:val="o"/>
+      <w:lvlJc w:val="left"/>
+      <w:pPr>
+        <w:ind w:left="4320" w:hanging="360"/>
+      </w:pPr>
+      <w:rPr>
+        <w:rFonts w:ascii="Courier New" w:hAnsi="Courier New" w:cs="Courier New" w:hint="default"/>
+      </w:rPr>
+    </w:lvl>
+    <w:lvl w:ilvl="5" w:tplc="20000005" w:tentative="1">
+      <w:start w:val="1"/>
+      <w:numFmt w:val="bullet"/>
+      <w:lvlText w:val=""/>
+      <w:lvlJc w:val="left"/>
+      <w:pPr>
+        <w:ind w:left="5040" w:hanging="360"/>
+      </w:pPr>
+      <w:rPr>
+        <w:rFonts w:ascii="Wingdings" w:hAnsi="Wingdings" w:hint="default"/>
+      </w:rPr>
+    </w:lvl>
+    <w:lvl w:ilvl="6" w:tplc="20000001" w:tentative="1">
+      <w:start w:val="1"/>
+      <w:numFmt w:val="bullet"/>
+      <w:lvlText w:val=""/>
+      <w:lvlJc w:val="left"/>
+      <w:pPr>
+        <w:ind w:left="5760" w:hanging="360"/>
+      </w:pPr>
+      <w:rPr>
+        <w:rFonts w:ascii="Symbol" w:hAnsi="Symbol" w:hint="default"/>
+      </w:rPr>
+    </w:lvl>
+    <w:lvl w:ilvl="7" w:tplc="20000003" w:tentative="1">
+      <w:start w:val="1"/>
+      <w:numFmt w:val="bullet"/>
+      <w:lvlText w:val="o"/>
+      <w:lvlJc w:val="left"/>
+      <w:pPr>
+        <w:ind w:left="6480" w:hanging="360"/>
+      </w:pPr>
+      <w:rPr>
+        <w:rFonts w:ascii="Courier New" w:hAnsi="Courier New" w:cs="Courier New" w:hint="default"/>
+      </w:rPr>
+    </w:lvl>
+    <w:lvl w:ilvl="8" w:tplc="20000005" w:tentative="1">
+      <w:start w:val="1"/>
+      <w:numFmt w:val="bullet"/>
+      <w:lvlText w:val=""/>
+      <w:lvlJc w:val="left"/>
+      <w:pPr>
+        <w:ind w:left="7200" w:hanging="360"/>
+      </w:pPr>
+      <w:rPr>
+        <w:rFonts w:ascii="Wingdings" w:hAnsi="Wingdings" w:hint="default"/>
+      </w:rPr>
+    </w:lvl>
+  </w:abstractNum>
+  <w:abstractNum w:abstractNumId="26" w15:restartNumberingAfterBreak="0">
     <w:nsid w:val="5069035D"/>
     <w:multiLevelType w:val="multilevel"/>
     <w:tmpl w:val="A176B040"/>
@@ -18610,7 +19512,7 @@
       </w:rPr>
     </w:lvl>
   </w:abstractNum>
-  <w:abstractNum w:abstractNumId="24" w15:restartNumberingAfterBreak="0">
+  <w:abstractNum w:abstractNumId="27" w15:restartNumberingAfterBreak="0">
     <w:nsid w:val="50B153E3"/>
     <w:multiLevelType w:val="hybridMultilevel"/>
     <w:tmpl w:val="0A12962E"/>
@@ -18723,7 +19625,7 @@
       </w:rPr>
     </w:lvl>
   </w:abstractNum>
-  <w:abstractNum w:abstractNumId="25" w15:restartNumberingAfterBreak="0">
+  <w:abstractNum w:abstractNumId="28" w15:restartNumberingAfterBreak="0">
     <w:nsid w:val="585A4A97"/>
     <w:multiLevelType w:val="hybridMultilevel"/>
     <w:tmpl w:val="85825D5A"/>
@@ -18809,7 +19711,7 @@
       </w:pPr>
     </w:lvl>
   </w:abstractNum>
-  <w:abstractNum w:abstractNumId="26" w15:restartNumberingAfterBreak="0">
+  <w:abstractNum w:abstractNumId="29" w15:restartNumberingAfterBreak="0">
     <w:nsid w:val="58CC56BC"/>
     <w:multiLevelType w:val="multilevel"/>
     <w:tmpl w:val="A176B040"/>
@@ -18922,7 +19824,7 @@
       </w:rPr>
     </w:lvl>
   </w:abstractNum>
-  <w:abstractNum w:abstractNumId="27" w15:restartNumberingAfterBreak="0">
+  <w:abstractNum w:abstractNumId="30" w15:restartNumberingAfterBreak="0">
     <w:nsid w:val="5C031F8C"/>
     <w:multiLevelType w:val="multilevel"/>
     <w:tmpl w:val="A176B040"/>
@@ -19035,7 +19937,7 @@
       </w:rPr>
     </w:lvl>
   </w:abstractNum>
-  <w:abstractNum w:abstractNumId="28" w15:restartNumberingAfterBreak="0">
+  <w:abstractNum w:abstractNumId="31" w15:restartNumberingAfterBreak="0">
     <w:nsid w:val="60C77390"/>
     <w:multiLevelType w:val="multilevel"/>
     <w:tmpl w:val="4300AC78"/>
@@ -19148,7 +20050,7 @@
       </w:rPr>
     </w:lvl>
   </w:abstractNum>
-  <w:abstractNum w:abstractNumId="29" w15:restartNumberingAfterBreak="0">
+  <w:abstractNum w:abstractNumId="32" w15:restartNumberingAfterBreak="0">
     <w:nsid w:val="658C0867"/>
     <w:multiLevelType w:val="hybridMultilevel"/>
     <w:tmpl w:val="17B61ECE"/>
@@ -19261,7 +20163,7 @@
       </w:rPr>
     </w:lvl>
   </w:abstractNum>
-  <w:abstractNum w:abstractNumId="30" w15:restartNumberingAfterBreak="0">
+  <w:abstractNum w:abstractNumId="33" w15:restartNumberingAfterBreak="0">
     <w:nsid w:val="681C536E"/>
     <w:multiLevelType w:val="multilevel"/>
     <w:tmpl w:val="A176B040"/>
@@ -19374,7 +20276,7 @@
       </w:rPr>
     </w:lvl>
   </w:abstractNum>
-  <w:abstractNum w:abstractNumId="31" w15:restartNumberingAfterBreak="0">
+  <w:abstractNum w:abstractNumId="34" w15:restartNumberingAfterBreak="0">
     <w:nsid w:val="6A784174"/>
     <w:multiLevelType w:val="multilevel"/>
     <w:tmpl w:val="A176B040"/>
@@ -19487,7 +20389,120 @@
       </w:rPr>
     </w:lvl>
   </w:abstractNum>
-  <w:abstractNum w:abstractNumId="32" w15:restartNumberingAfterBreak="0">
+  <w:abstractNum w:abstractNumId="35" w15:restartNumberingAfterBreak="0">
+    <w:nsid w:val="7215633D"/>
+    <w:multiLevelType w:val="hybridMultilevel"/>
+    <w:tmpl w:val="B0FA10C4"/>
+    <w:lvl w:ilvl="0" w:tplc="20000001">
+      <w:start w:val="1"/>
+      <w:numFmt w:val="bullet"/>
+      <w:lvlText w:val=""/>
+      <w:lvlJc w:val="left"/>
+      <w:pPr>
+        <w:ind w:left="15120" w:hanging="360"/>
+      </w:pPr>
+      <w:rPr>
+        <w:rFonts w:ascii="Symbol" w:hAnsi="Symbol" w:hint="default"/>
+      </w:rPr>
+    </w:lvl>
+    <w:lvl w:ilvl="1" w:tplc="20000003" w:tentative="1">
+      <w:start w:val="1"/>
+      <w:numFmt w:val="bullet"/>
+      <w:lvlText w:val="o"/>
+      <w:lvlJc w:val="left"/>
+      <w:pPr>
+        <w:ind w:left="15840" w:hanging="360"/>
+      </w:pPr>
+      <w:rPr>
+        <w:rFonts w:ascii="Courier New" w:hAnsi="Courier New" w:cs="Courier New" w:hint="default"/>
+      </w:rPr>
+    </w:lvl>
+    <w:lvl w:ilvl="2" w:tplc="20000005" w:tentative="1">
+      <w:start w:val="1"/>
+      <w:numFmt w:val="bullet"/>
+      <w:lvlText w:val=""/>
+      <w:lvlJc w:val="left"/>
+      <w:pPr>
+        <w:ind w:left="16560" w:hanging="360"/>
+      </w:pPr>
+      <w:rPr>
+        <w:rFonts w:ascii="Wingdings" w:hAnsi="Wingdings" w:hint="default"/>
+      </w:rPr>
+    </w:lvl>
+    <w:lvl w:ilvl="3" w:tplc="20000001" w:tentative="1">
+      <w:start w:val="1"/>
+      <w:numFmt w:val="bullet"/>
+      <w:lvlText w:val=""/>
+      <w:lvlJc w:val="left"/>
+      <w:pPr>
+        <w:ind w:left="17280" w:hanging="360"/>
+      </w:pPr>
+      <w:rPr>
+        <w:rFonts w:ascii="Symbol" w:hAnsi="Symbol" w:hint="default"/>
+      </w:rPr>
+    </w:lvl>
+    <w:lvl w:ilvl="4" w:tplc="20000003" w:tentative="1">
+      <w:start w:val="1"/>
+      <w:numFmt w:val="bullet"/>
+      <w:lvlText w:val="o"/>
+      <w:lvlJc w:val="left"/>
+      <w:pPr>
+        <w:ind w:left="18000" w:hanging="360"/>
+      </w:pPr>
+      <w:rPr>
+        <w:rFonts w:ascii="Courier New" w:hAnsi="Courier New" w:cs="Courier New" w:hint="default"/>
+      </w:rPr>
+    </w:lvl>
+    <w:lvl w:ilvl="5" w:tplc="20000005" w:tentative="1">
+      <w:start w:val="1"/>
+      <w:numFmt w:val="bullet"/>
+      <w:lvlText w:val=""/>
+      <w:lvlJc w:val="left"/>
+      <w:pPr>
+        <w:ind w:left="18720" w:hanging="360"/>
+      </w:pPr>
+      <w:rPr>
+        <w:rFonts w:ascii="Wingdings" w:hAnsi="Wingdings" w:hint="default"/>
+      </w:rPr>
+    </w:lvl>
+    <w:lvl w:ilvl="6" w:tplc="20000001" w:tentative="1">
+      <w:start w:val="1"/>
+      <w:numFmt w:val="bullet"/>
+      <w:lvlText w:val=""/>
+      <w:lvlJc w:val="left"/>
+      <w:pPr>
+        <w:ind w:left="19440" w:hanging="360"/>
+      </w:pPr>
+      <w:rPr>
+        <w:rFonts w:ascii="Symbol" w:hAnsi="Symbol" w:hint="default"/>
+      </w:rPr>
+    </w:lvl>
+    <w:lvl w:ilvl="7" w:tplc="20000003" w:tentative="1">
+      <w:start w:val="1"/>
+      <w:numFmt w:val="bullet"/>
+      <w:lvlText w:val="o"/>
+      <w:lvlJc w:val="left"/>
+      <w:pPr>
+        <w:ind w:left="20160" w:hanging="360"/>
+      </w:pPr>
+      <w:rPr>
+        <w:rFonts w:ascii="Courier New" w:hAnsi="Courier New" w:cs="Courier New" w:hint="default"/>
+      </w:rPr>
+    </w:lvl>
+    <w:lvl w:ilvl="8" w:tplc="20000005" w:tentative="1">
+      <w:start w:val="1"/>
+      <w:numFmt w:val="bullet"/>
+      <w:lvlText w:val=""/>
+      <w:lvlJc w:val="left"/>
+      <w:pPr>
+        <w:ind w:left="20880" w:hanging="360"/>
+      </w:pPr>
+      <w:rPr>
+        <w:rFonts w:ascii="Wingdings" w:hAnsi="Wingdings" w:hint="default"/>
+      </w:rPr>
+    </w:lvl>
+  </w:abstractNum>
+  <w:abstractNum w:abstractNumId="36" w15:restartNumberingAfterBreak="0">
     <w:nsid w:val="744D0C99"/>
     <w:multiLevelType w:val="multilevel"/>
     <w:tmpl w:val="A176B040"/>
@@ -19600,7 +20615,7 @@
       </w:rPr>
     </w:lvl>
   </w:abstractNum>
-  <w:abstractNum w:abstractNumId="33" w15:restartNumberingAfterBreak="0">
+  <w:abstractNum w:abstractNumId="37" w15:restartNumberingAfterBreak="0">
     <w:nsid w:val="768D51CB"/>
     <w:multiLevelType w:val="multilevel"/>
     <w:tmpl w:val="A176B040"/>
@@ -19713,7 +20728,7 @@
       </w:rPr>
     </w:lvl>
   </w:abstractNum>
-  <w:abstractNum w:abstractNumId="34" w15:restartNumberingAfterBreak="0">
+  <w:abstractNum w:abstractNumId="38" w15:restartNumberingAfterBreak="0">
     <w:nsid w:val="7AD330A1"/>
     <w:multiLevelType w:val="hybridMultilevel"/>
     <w:tmpl w:val="7C84784E"/>
@@ -19826,110 +20841,354 @@
       </w:rPr>
     </w:lvl>
   </w:abstractNum>
+  <w:abstractNum w:abstractNumId="39" w15:restartNumberingAfterBreak="0">
+    <w:nsid w:val="7BF70C5E"/>
+    <w:multiLevelType w:val="hybridMultilevel"/>
+    <w:tmpl w:val="3C6A143A"/>
+    <w:lvl w:ilvl="0" w:tplc="20000001">
+      <w:start w:val="1"/>
+      <w:numFmt w:val="bullet"/>
+      <w:lvlText w:val=""/>
+      <w:lvlJc w:val="left"/>
+      <w:pPr>
+        <w:ind w:left="6480" w:hanging="360"/>
+      </w:pPr>
+      <w:rPr>
+        <w:rFonts w:ascii="Symbol" w:hAnsi="Symbol" w:hint="default"/>
+      </w:rPr>
+    </w:lvl>
+    <w:lvl w:ilvl="1" w:tplc="20000003" w:tentative="1">
+      <w:start w:val="1"/>
+      <w:numFmt w:val="bullet"/>
+      <w:lvlText w:val="o"/>
+      <w:lvlJc w:val="left"/>
+      <w:pPr>
+        <w:ind w:left="7200" w:hanging="360"/>
+      </w:pPr>
+      <w:rPr>
+        <w:rFonts w:ascii="Courier New" w:hAnsi="Courier New" w:cs="Courier New" w:hint="default"/>
+      </w:rPr>
+    </w:lvl>
+    <w:lvl w:ilvl="2" w:tplc="20000005" w:tentative="1">
+      <w:start w:val="1"/>
+      <w:numFmt w:val="bullet"/>
+      <w:lvlText w:val=""/>
+      <w:lvlJc w:val="left"/>
+      <w:pPr>
+        <w:ind w:left="7920" w:hanging="360"/>
+      </w:pPr>
+      <w:rPr>
+        <w:rFonts w:ascii="Wingdings" w:hAnsi="Wingdings" w:hint="default"/>
+      </w:rPr>
+    </w:lvl>
+    <w:lvl w:ilvl="3" w:tplc="20000001" w:tentative="1">
+      <w:start w:val="1"/>
+      <w:numFmt w:val="bullet"/>
+      <w:lvlText w:val=""/>
+      <w:lvlJc w:val="left"/>
+      <w:pPr>
+        <w:ind w:left="8640" w:hanging="360"/>
+      </w:pPr>
+      <w:rPr>
+        <w:rFonts w:ascii="Symbol" w:hAnsi="Symbol" w:hint="default"/>
+      </w:rPr>
+    </w:lvl>
+    <w:lvl w:ilvl="4" w:tplc="20000003" w:tentative="1">
+      <w:start w:val="1"/>
+      <w:numFmt w:val="bullet"/>
+      <w:lvlText w:val="o"/>
+      <w:lvlJc w:val="left"/>
+      <w:pPr>
+        <w:ind w:left="9360" w:hanging="360"/>
+      </w:pPr>
+      <w:rPr>
+        <w:rFonts w:ascii="Courier New" w:hAnsi="Courier New" w:cs="Courier New" w:hint="default"/>
+      </w:rPr>
+    </w:lvl>
+    <w:lvl w:ilvl="5" w:tplc="20000005" w:tentative="1">
+      <w:start w:val="1"/>
+      <w:numFmt w:val="bullet"/>
+      <w:lvlText w:val=""/>
+      <w:lvlJc w:val="left"/>
+      <w:pPr>
+        <w:ind w:left="10080" w:hanging="360"/>
+      </w:pPr>
+      <w:rPr>
+        <w:rFonts w:ascii="Wingdings" w:hAnsi="Wingdings" w:hint="default"/>
+      </w:rPr>
+    </w:lvl>
+    <w:lvl w:ilvl="6" w:tplc="20000001" w:tentative="1">
+      <w:start w:val="1"/>
+      <w:numFmt w:val="bullet"/>
+      <w:lvlText w:val=""/>
+      <w:lvlJc w:val="left"/>
+      <w:pPr>
+        <w:ind w:left="10800" w:hanging="360"/>
+      </w:pPr>
+      <w:rPr>
+        <w:rFonts w:ascii="Symbol" w:hAnsi="Symbol" w:hint="default"/>
+      </w:rPr>
+    </w:lvl>
+    <w:lvl w:ilvl="7" w:tplc="20000003" w:tentative="1">
+      <w:start w:val="1"/>
+      <w:numFmt w:val="bullet"/>
+      <w:lvlText w:val="o"/>
+      <w:lvlJc w:val="left"/>
+      <w:pPr>
+        <w:ind w:left="11520" w:hanging="360"/>
+      </w:pPr>
+      <w:rPr>
+        <w:rFonts w:ascii="Courier New" w:hAnsi="Courier New" w:cs="Courier New" w:hint="default"/>
+      </w:rPr>
+    </w:lvl>
+    <w:lvl w:ilvl="8" w:tplc="20000005" w:tentative="1">
+      <w:start w:val="1"/>
+      <w:numFmt w:val="bullet"/>
+      <w:lvlText w:val=""/>
+      <w:lvlJc w:val="left"/>
+      <w:pPr>
+        <w:ind w:left="12240" w:hanging="360"/>
+      </w:pPr>
+      <w:rPr>
+        <w:rFonts w:ascii="Wingdings" w:hAnsi="Wingdings" w:hint="default"/>
+      </w:rPr>
+    </w:lvl>
+  </w:abstractNum>
+  <w:abstractNum w:abstractNumId="40" w15:restartNumberingAfterBreak="0">
+    <w:nsid w:val="7D2E143B"/>
+    <w:multiLevelType w:val="hybridMultilevel"/>
+    <w:tmpl w:val="86784C22"/>
+    <w:lvl w:ilvl="0" w:tplc="20000001">
+      <w:start w:val="1"/>
+      <w:numFmt w:val="bullet"/>
+      <w:lvlText w:val=""/>
+      <w:lvlJc w:val="left"/>
+      <w:pPr>
+        <w:ind w:left="12240" w:hanging="360"/>
+      </w:pPr>
+      <w:rPr>
+        <w:rFonts w:ascii="Symbol" w:hAnsi="Symbol" w:hint="default"/>
+      </w:rPr>
+    </w:lvl>
+    <w:lvl w:ilvl="1" w:tplc="20000003" w:tentative="1">
+      <w:start w:val="1"/>
+      <w:numFmt w:val="bullet"/>
+      <w:lvlText w:val="o"/>
+      <w:lvlJc w:val="left"/>
+      <w:pPr>
+        <w:ind w:left="12960" w:hanging="360"/>
+      </w:pPr>
+      <w:rPr>
+        <w:rFonts w:ascii="Courier New" w:hAnsi="Courier New" w:cs="Courier New" w:hint="default"/>
+      </w:rPr>
+    </w:lvl>
+    <w:lvl w:ilvl="2" w:tplc="20000005" w:tentative="1">
+      <w:start w:val="1"/>
+      <w:numFmt w:val="bullet"/>
+      <w:lvlText w:val=""/>
+      <w:lvlJc w:val="left"/>
+      <w:pPr>
+        <w:ind w:left="13680" w:hanging="360"/>
+      </w:pPr>
+      <w:rPr>
+        <w:rFonts w:ascii="Wingdings" w:hAnsi="Wingdings" w:hint="default"/>
+      </w:rPr>
+    </w:lvl>
+    <w:lvl w:ilvl="3" w:tplc="20000001" w:tentative="1">
+      <w:start w:val="1"/>
+      <w:numFmt w:val="bullet"/>
+      <w:lvlText w:val=""/>
+      <w:lvlJc w:val="left"/>
+      <w:pPr>
+        <w:ind w:left="14400" w:hanging="360"/>
+      </w:pPr>
+      <w:rPr>
+        <w:rFonts w:ascii="Symbol" w:hAnsi="Symbol" w:hint="default"/>
+      </w:rPr>
+    </w:lvl>
+    <w:lvl w:ilvl="4" w:tplc="20000003" w:tentative="1">
+      <w:start w:val="1"/>
+      <w:numFmt w:val="bullet"/>
+      <w:lvlText w:val="o"/>
+      <w:lvlJc w:val="left"/>
+      <w:pPr>
+        <w:ind w:left="15120" w:hanging="360"/>
+      </w:pPr>
+      <w:rPr>
+        <w:rFonts w:ascii="Courier New" w:hAnsi="Courier New" w:cs="Courier New" w:hint="default"/>
+      </w:rPr>
+    </w:lvl>
+    <w:lvl w:ilvl="5" w:tplc="20000005" w:tentative="1">
+      <w:start w:val="1"/>
+      <w:numFmt w:val="bullet"/>
+      <w:lvlText w:val=""/>
+      <w:lvlJc w:val="left"/>
+      <w:pPr>
+        <w:ind w:left="15840" w:hanging="360"/>
+      </w:pPr>
+      <w:rPr>
+        <w:rFonts w:ascii="Wingdings" w:hAnsi="Wingdings" w:hint="default"/>
+      </w:rPr>
+    </w:lvl>
+    <w:lvl w:ilvl="6" w:tplc="20000001" w:tentative="1">
+      <w:start w:val="1"/>
+      <w:numFmt w:val="bullet"/>
+      <w:lvlText w:val=""/>
+      <w:lvlJc w:val="left"/>
+      <w:pPr>
+        <w:ind w:left="16560" w:hanging="360"/>
+      </w:pPr>
+      <w:rPr>
+        <w:rFonts w:ascii="Symbol" w:hAnsi="Symbol" w:hint="default"/>
+      </w:rPr>
+    </w:lvl>
+    <w:lvl w:ilvl="7" w:tplc="20000003" w:tentative="1">
+      <w:start w:val="1"/>
+      <w:numFmt w:val="bullet"/>
+      <w:lvlText w:val="o"/>
+      <w:lvlJc w:val="left"/>
+      <w:pPr>
+        <w:ind w:left="17280" w:hanging="360"/>
+      </w:pPr>
+      <w:rPr>
+        <w:rFonts w:ascii="Courier New" w:hAnsi="Courier New" w:cs="Courier New" w:hint="default"/>
+      </w:rPr>
+    </w:lvl>
+    <w:lvl w:ilvl="8" w:tplc="20000005" w:tentative="1">
+      <w:start w:val="1"/>
+      <w:numFmt w:val="bullet"/>
+      <w:lvlText w:val=""/>
+      <w:lvlJc w:val="left"/>
+      <w:pPr>
+        <w:ind w:left="18000" w:hanging="360"/>
+      </w:pPr>
+      <w:rPr>
+        <w:rFonts w:ascii="Wingdings" w:hAnsi="Wingdings" w:hint="default"/>
+      </w:rPr>
+    </w:lvl>
+  </w:abstractNum>
   <w:num w:numId="1" w16cid:durableId="463736137">
-    <w:abstractNumId w:val="26"/>
+    <w:abstractNumId w:val="29"/>
   </w:num>
   <w:num w:numId="2" w16cid:durableId="322508222">
-    <w:abstractNumId w:val="21"/>
+    <w:abstractNumId w:val="23"/>
   </w:num>
   <w:num w:numId="3" w16cid:durableId="638343886">
-    <w:abstractNumId w:val="25"/>
+    <w:abstractNumId w:val="28"/>
   </w:num>
   <w:num w:numId="4" w16cid:durableId="398795751">
     <w:abstractNumId w:val="1"/>
   </w:num>
   <w:num w:numId="5" w16cid:durableId="2114469622">
-    <w:abstractNumId w:val="13"/>
+    <w:abstractNumId w:val="14"/>
   </w:num>
   <w:num w:numId="6" w16cid:durableId="480119159">
-    <w:abstractNumId w:val="14"/>
+    <w:abstractNumId w:val="15"/>
   </w:num>
   <w:num w:numId="7" w16cid:durableId="1928999518">
     <w:abstractNumId w:val="4"/>
   </w:num>
   <w:num w:numId="8" w16cid:durableId="710494314">
-    <w:abstractNumId w:val="20"/>
+    <w:abstractNumId w:val="22"/>
   </w:num>
   <w:num w:numId="9" w16cid:durableId="1732339145">
-    <w:abstractNumId w:val="9"/>
+    <w:abstractNumId w:val="10"/>
   </w:num>
   <w:num w:numId="10" w16cid:durableId="1635716979">
-    <w:abstractNumId w:val="6"/>
+    <w:abstractNumId w:val="7"/>
   </w:num>
   <w:num w:numId="11" w16cid:durableId="1164470938">
-    <w:abstractNumId w:val="31"/>
+    <w:abstractNumId w:val="34"/>
   </w:num>
   <w:num w:numId="12" w16cid:durableId="1566145015">
-    <w:abstractNumId w:val="23"/>
+    <w:abstractNumId w:val="26"/>
   </w:num>
   <w:num w:numId="13" w16cid:durableId="1934043843">
-    <w:abstractNumId w:val="28"/>
+    <w:abstractNumId w:val="31"/>
   </w:num>
   <w:num w:numId="14" w16cid:durableId="1879469296">
     <w:abstractNumId w:val="2"/>
   </w:num>
   <w:num w:numId="15" w16cid:durableId="848910963">
-    <w:abstractNumId w:val="10"/>
+    <w:abstractNumId w:val="11"/>
   </w:num>
   <w:num w:numId="16" w16cid:durableId="1469854253">
-    <w:abstractNumId w:val="12"/>
+    <w:abstractNumId w:val="13"/>
   </w:num>
   <w:num w:numId="17" w16cid:durableId="2064063615">
-    <w:abstractNumId w:val="27"/>
+    <w:abstractNumId w:val="30"/>
   </w:num>
   <w:num w:numId="18" w16cid:durableId="1705254903">
-    <w:abstractNumId w:val="32"/>
+    <w:abstractNumId w:val="36"/>
   </w:num>
   <w:num w:numId="19" w16cid:durableId="627469313">
-    <w:abstractNumId w:val="11"/>
+    <w:abstractNumId w:val="12"/>
   </w:num>
   <w:num w:numId="20" w16cid:durableId="2002149275">
     <w:abstractNumId w:val="0"/>
   </w:num>
   <w:num w:numId="21" w16cid:durableId="370111119">
-    <w:abstractNumId w:val="15"/>
+    <w:abstractNumId w:val="16"/>
   </w:num>
   <w:num w:numId="22" w16cid:durableId="928777398">
-    <w:abstractNumId w:val="33"/>
+    <w:abstractNumId w:val="37"/>
   </w:num>
   <w:num w:numId="23" w16cid:durableId="39979347">
-    <w:abstractNumId w:val="30"/>
+    <w:abstractNumId w:val="33"/>
   </w:num>
   <w:num w:numId="24" w16cid:durableId="1305430597">
     <w:abstractNumId w:val="3"/>
   </w:num>
   <w:num w:numId="25" w16cid:durableId="986011014">
-    <w:abstractNumId w:val="16"/>
+    <w:abstractNumId w:val="17"/>
   </w:num>
   <w:num w:numId="26" w16cid:durableId="1705401598">
-    <w:abstractNumId w:val="22"/>
+    <w:abstractNumId w:val="24"/>
   </w:num>
   <w:num w:numId="27" w16cid:durableId="789519733">
+    <w:abstractNumId w:val="19"/>
+  </w:num>
+  <w:num w:numId="28" w16cid:durableId="2074963127">
+    <w:abstractNumId w:val="38"/>
+  </w:num>
+  <w:num w:numId="29" w16cid:durableId="666976420">
+    <w:abstractNumId w:val="8"/>
+  </w:num>
+  <w:num w:numId="30" w16cid:durableId="1160076415">
     <w:abstractNumId w:val="18"/>
   </w:num>
-  <w:num w:numId="28" w16cid:durableId="2074963127">
-    <w:abstractNumId w:val="34"/>
-  </w:num>
-  <w:num w:numId="29" w16cid:durableId="666976420">
-    <w:abstractNumId w:val="7"/>
-  </w:num>
-  <w:num w:numId="30" w16cid:durableId="1160076415">
-    <w:abstractNumId w:val="17"/>
-  </w:num>
   <w:num w:numId="31" w16cid:durableId="807936520">
-    <w:abstractNumId w:val="24"/>
+    <w:abstractNumId w:val="27"/>
   </w:num>
   <w:num w:numId="32" w16cid:durableId="448429681">
     <w:abstractNumId w:val="5"/>
   </w:num>
   <w:num w:numId="33" w16cid:durableId="1678657746">
-    <w:abstractNumId w:val="29"/>
+    <w:abstractNumId w:val="32"/>
   </w:num>
   <w:num w:numId="34" w16cid:durableId="1892303269">
-    <w:abstractNumId w:val="8"/>
+    <w:abstractNumId w:val="9"/>
   </w:num>
   <w:num w:numId="35" w16cid:durableId="686172320">
-    <w:abstractNumId w:val="19"/>
+    <w:abstractNumId w:val="20"/>
+  </w:num>
+  <w:num w:numId="36" w16cid:durableId="631667244">
+    <w:abstractNumId w:val="21"/>
+  </w:num>
+  <w:num w:numId="37" w16cid:durableId="1267007630">
+    <w:abstractNumId w:val="39"/>
+  </w:num>
+  <w:num w:numId="38" w16cid:durableId="1495995930">
+    <w:abstractNumId w:val="6"/>
+  </w:num>
+  <w:num w:numId="39" w16cid:durableId="2011789786">
+    <w:abstractNumId w:val="40"/>
+  </w:num>
+  <w:num w:numId="40" w16cid:durableId="1911034426">
+    <w:abstractNumId w:val="35"/>
+  </w:num>
+  <w:num w:numId="41" w16cid:durableId="119155839">
+    <w:abstractNumId w:val="25"/>
   </w:num>
 </w:numbering>
 </file>
@@ -20341,6 +21600,7 @@
   <w:style w:type="character" w:default="1" w:styleId="a0">
     <w:name w:val="Default Paragraph Font"/>
     <w:uiPriority w:val="1"/>
+    <w:semiHidden/>
     <w:unhideWhenUsed/>
   </w:style>
   <w:style w:type="table" w:default="1" w:styleId="a1">

--- a/Курсова.docx
+++ b/Курсова.docx
@@ -781,7 +781,6 @@
                 <w14:ligatures w14:val="none"/>
               </w:rPr>
             </w:pPr>
-            <w:proofErr w:type="spellStart"/>
             <w:r>
               <w:rPr>
                 <w:rFonts w:ascii="Times New Roman" w:eastAsia="Times New Roman" w:hAnsi="Times New Roman" w:cs="Times New Roman"/>
@@ -793,21 +792,7 @@
                 <w:lang w:eastAsia="ru-UA"/>
                 <w14:ligatures w14:val="none"/>
               </w:rPr>
-              <w:t>к.е..доцент</w:t>
-            </w:r>
-            <w:proofErr w:type="spellEnd"/>
-            <w:r>
-              <w:rPr>
-                <w:rFonts w:ascii="Times New Roman" w:eastAsia="Times New Roman" w:hAnsi="Times New Roman" w:cs="Times New Roman"/>
-                <w:color w:val="000000"/>
-                <w:kern w:val="0"/>
-                <w:sz w:val="24"/>
-                <w:szCs w:val="24"/>
-                <w:u w:val="single"/>
-                <w:lang w:eastAsia="ru-UA"/>
-                <w14:ligatures w14:val="none"/>
-              </w:rPr>
-              <w:t xml:space="preserve"> кафедри </w:t>
+              <w:t xml:space="preserve">к.е..доцент кафедри </w:t>
             </w:r>
             <w:r>
               <w:rPr>
@@ -3118,10 +3103,10 @@
           <w:szCs w:val="28"/>
         </w:rPr>
         <w:drawing>
-          <wp:inline distT="0" distB="0" distL="0" distR="0" wp14:anchorId="06F98614" wp14:editId="06AFBAF0">
-            <wp:extent cx="4933315" cy="4269362"/>
-            <wp:effectExtent l="0" t="0" r="635" b="0"/>
-            <wp:docPr id="319410659" name="Рисунок 3" descr="Зображення, що містить текст, схема, Шрифт, знімок екрана&#10;&#10;Автоматично згенерований опис"/>
+          <wp:inline distT="0" distB="0" distL="0" distR="0" wp14:anchorId="6229AA76" wp14:editId="1841B420">
+            <wp:extent cx="5595196" cy="4842163"/>
+            <wp:effectExtent l="0" t="0" r="5715" b="0"/>
+            <wp:docPr id="184115433" name="Рисунок 4"/>
             <wp:cNvGraphicFramePr>
               <a:graphicFrameLocks xmlns:a="http://schemas.openxmlformats.org/drawingml/2006/main" noChangeAspect="1"/>
             </wp:cNvGraphicFramePr>
@@ -3129,7 +3114,7 @@
               <a:graphicData uri="http://schemas.openxmlformats.org/drawingml/2006/picture">
                 <pic:pic xmlns:pic="http://schemas.openxmlformats.org/drawingml/2006/picture">
                   <pic:nvPicPr>
-                    <pic:cNvPr id="319410659" name="Рисунок 3" descr="Зображення, що містить текст, схема, Шрифт, знімок екрана&#10;&#10;Автоматично згенерований опис"/>
+                    <pic:cNvPr id="184115433" name="Рисунок 184115433"/>
                     <pic:cNvPicPr/>
                   </pic:nvPicPr>
                   <pic:blipFill>
@@ -3147,7 +3132,7 @@
                   <pic:spPr>
                     <a:xfrm>
                       <a:off x="0" y="0"/>
-                      <a:ext cx="4939668" cy="4274860"/>
+                      <a:ext cx="5599615" cy="4845987"/>
                     </a:xfrm>
                     <a:prstGeom prst="rect">
                       <a:avLst/>
@@ -3164,19 +3149,92 @@
       <w:pPr>
         <w:spacing w:line="360" w:lineRule="auto"/>
         <w:ind w:firstLine="720"/>
-        <w:jc w:val="both"/>
-        <w:rPr>
-          <w:rFonts w:ascii="Times New Roman" w:hAnsi="Times New Roman" w:cs="Times New Roman"/>
-          <w:sz w:val="28"/>
-          <w:szCs w:val="28"/>
-        </w:rPr>
-      </w:pPr>
-      <w:r>
-        <w:rPr>
-          <w:rFonts w:ascii="Times New Roman" w:hAnsi="Times New Roman" w:cs="Times New Roman"/>
-          <w:sz w:val="28"/>
-          <w:szCs w:val="28"/>
-        </w:rPr>
+        <w:jc w:val="center"/>
+        <w:rPr>
+          <w:rFonts w:ascii="Times New Roman" w:hAnsi="Times New Roman" w:cs="Times New Roman"/>
+          <w:sz w:val="28"/>
+          <w:szCs w:val="28"/>
+          <w:lang w:val="ru-RU"/>
+        </w:rPr>
+      </w:pPr>
+      <w:r>
+        <w:rPr>
+          <w:rFonts w:ascii="Times New Roman" w:hAnsi="Times New Roman" w:cs="Times New Roman"/>
+          <w:sz w:val="28"/>
+          <w:szCs w:val="28"/>
+        </w:rPr>
+        <w:t>Р</w:t>
+      </w:r>
+      <w:r>
+        <w:rPr>
+          <w:rFonts w:ascii="Times New Roman" w:hAnsi="Times New Roman" w:cs="Times New Roman"/>
+          <w:sz w:val="28"/>
+          <w:szCs w:val="28"/>
+        </w:rPr>
+        <w:t xml:space="preserve">ис.1.1. </w:t>
+      </w:r>
+      <w:r>
+        <w:rPr>
+          <w:rFonts w:ascii="Times New Roman" w:hAnsi="Times New Roman" w:cs="Times New Roman"/>
+          <w:sz w:val="28"/>
+          <w:szCs w:val="28"/>
+          <w:lang w:val="en-US"/>
+        </w:rPr>
+        <w:t>Use</w:t>
+      </w:r>
+      <w:r>
+        <w:rPr>
+          <w:rFonts w:ascii="Times New Roman" w:hAnsi="Times New Roman" w:cs="Times New Roman"/>
+          <w:sz w:val="28"/>
+          <w:szCs w:val="28"/>
+        </w:rPr>
+        <w:t xml:space="preserve"> </w:t>
+      </w:r>
+      <w:r>
+        <w:rPr>
+          <w:rFonts w:ascii="Times New Roman" w:hAnsi="Times New Roman" w:cs="Times New Roman"/>
+          <w:sz w:val="28"/>
+          <w:szCs w:val="28"/>
+          <w:lang w:val="en-US"/>
+        </w:rPr>
+        <w:t>case</w:t>
+      </w:r>
+      <w:r>
+        <w:rPr>
+          <w:rFonts w:ascii="Times New Roman" w:hAnsi="Times New Roman" w:cs="Times New Roman"/>
+          <w:sz w:val="28"/>
+          <w:szCs w:val="28"/>
+        </w:rPr>
+        <w:t xml:space="preserve"> </w:t>
+      </w:r>
+      <w:r>
+        <w:rPr>
+          <w:rFonts w:ascii="Times New Roman" w:hAnsi="Times New Roman" w:cs="Times New Roman"/>
+          <w:sz w:val="28"/>
+          <w:szCs w:val="28"/>
+          <w:lang w:val="ru-RU"/>
+        </w:rPr>
+        <w:t>діаграма</w:t>
+      </w:r>
+    </w:p>
+    <w:p>
+      <w:pPr>
+        <w:spacing w:line="360" w:lineRule="auto"/>
+        <w:ind w:firstLine="720"/>
+        <w:jc w:val="both"/>
+        <w:rPr>
+          <w:rFonts w:ascii="Times New Roman" w:hAnsi="Times New Roman" w:cs="Times New Roman"/>
+          <w:sz w:val="28"/>
+          <w:szCs w:val="28"/>
+        </w:rPr>
+      </w:pPr>
+      <w:r>
+        <w:rPr>
+          <w:rFonts w:ascii="Times New Roman" w:hAnsi="Times New Roman" w:cs="Times New Roman"/>
+          <w:sz w:val="28"/>
+          <w:szCs w:val="28"/>
+        </w:rPr>
+        <w:lastRenderedPageBreak/>
         <w:t xml:space="preserve">В процесі виконання даної роботи було проведено </w:t>
       </w:r>
       <w:r>
@@ -3236,7 +3294,6 @@
           <w:sz w:val="28"/>
           <w:szCs w:val="28"/>
         </w:rPr>
-        <w:lastRenderedPageBreak/>
         <w:drawing>
           <wp:inline distT="0" distB="0" distL="0" distR="0" wp14:anchorId="2532E0D6" wp14:editId="130C5FE9">
             <wp:extent cx="6152515" cy="4621530"/>
@@ -3276,6 +3333,42 @@
     </w:p>
     <w:p>
       <w:pPr>
+        <w:spacing w:line="360" w:lineRule="auto"/>
+        <w:jc w:val="center"/>
+        <w:rPr>
+          <w:rFonts w:ascii="Times New Roman" w:hAnsi="Times New Roman" w:cs="Times New Roman"/>
+          <w:sz w:val="28"/>
+          <w:szCs w:val="28"/>
+        </w:rPr>
+      </w:pPr>
+      <w:r>
+        <w:rPr>
+          <w:rFonts w:ascii="Times New Roman" w:hAnsi="Times New Roman" w:cs="Times New Roman"/>
+          <w:sz w:val="28"/>
+          <w:szCs w:val="28"/>
+        </w:rPr>
+        <w:t xml:space="preserve">Рис.1.2. </w:t>
+      </w:r>
+      <w:r>
+        <w:rPr>
+          <w:rFonts w:ascii="Times New Roman" w:hAnsi="Times New Roman" w:cs="Times New Roman"/>
+          <w:sz w:val="28"/>
+          <w:szCs w:val="28"/>
+          <w:lang w:val="en-US"/>
+        </w:rPr>
+        <w:t>Swot-</w:t>
+      </w:r>
+      <w:r>
+        <w:rPr>
+          <w:rFonts w:ascii="Times New Roman" w:hAnsi="Times New Roman" w:cs="Times New Roman"/>
+          <w:sz w:val="28"/>
+          <w:szCs w:val="28"/>
+        </w:rPr>
+        <w:t>аналіз</w:t>
+      </w:r>
+    </w:p>
+    <w:p>
+      <w:pPr>
         <w:pStyle w:val="a4"/>
         <w:numPr>
           <w:ilvl w:val="1"/>
@@ -3572,6 +3665,7 @@
           <w:szCs w:val="28"/>
           <w:lang w:val="en-US"/>
         </w:rPr>
+        <w:lastRenderedPageBreak/>
         <w:t>HTML</w:t>
       </w:r>
       <w:r>
@@ -3653,7 +3747,6 @@
           <w:sz w:val="28"/>
           <w:szCs w:val="28"/>
         </w:rPr>
-        <w:lastRenderedPageBreak/>
         <w:t xml:space="preserve">Використання </w:t>
       </w:r>
       <w:r>
@@ -3707,6 +3800,15 @@
           <w:lang w:val="en-US"/>
         </w:rPr>
         <w:t>HTML</w:t>
+      </w:r>
+      <w:r>
+        <w:rPr>
+          <w:rFonts w:ascii="Times New Roman" w:hAnsi="Times New Roman" w:cs="Times New Roman"/>
+          <w:sz w:val="28"/>
+          <w:szCs w:val="28"/>
+          <w:lang w:val="ru-RU"/>
+        </w:rPr>
+        <w:t>[2]</w:t>
       </w:r>
       <w:r>
         <w:rPr>
@@ -3919,45 +4021,58 @@
     </w:p>
     <w:p>
       <w:pPr>
-        <w:pStyle w:val="a4"/>
-        <w:numPr>
-          <w:ilvl w:val="0"/>
-          <w:numId w:val="9"/>
-        </w:numPr>
-        <w:spacing w:line="360" w:lineRule="auto"/>
-        <w:jc w:val="both"/>
-        <w:rPr>
-          <w:rFonts w:ascii="Times New Roman" w:hAnsi="Times New Roman" w:cs="Times New Roman"/>
-          <w:sz w:val="28"/>
-          <w:szCs w:val="28"/>
-        </w:rPr>
-      </w:pPr>
-      <w:r>
-        <w:rPr>
-          <w:rFonts w:ascii="Times New Roman" w:hAnsi="Times New Roman" w:cs="Times New Roman"/>
-          <w:sz w:val="28"/>
-          <w:szCs w:val="28"/>
-        </w:rPr>
-        <w:t>JavaScript є широко підтримуваною мовою програмування, що працює в різних браузерах. Більшість сучасних браузерів підтримують JavaScript, що дозволяє розробникам створювати веб-додатки, які працюють у багатьох середовищах без необхідності писати окремий код для кожного браузера.</w:t>
-      </w:r>
-    </w:p>
-    <w:p>
-      <w:pPr>
-        <w:spacing w:line="360" w:lineRule="auto"/>
-        <w:ind w:firstLine="720"/>
-        <w:jc w:val="both"/>
-        <w:rPr>
-          <w:rFonts w:ascii="Times New Roman" w:hAnsi="Times New Roman" w:cs="Times New Roman"/>
-          <w:sz w:val="28"/>
-          <w:szCs w:val="28"/>
-        </w:rPr>
-      </w:pPr>
-      <w:r>
-        <w:rPr>
-          <w:rFonts w:ascii="Times New Roman" w:hAnsi="Times New Roman" w:cs="Times New Roman"/>
-          <w:sz w:val="28"/>
-          <w:szCs w:val="28"/>
-        </w:rPr>
+        <w:spacing w:line="360" w:lineRule="auto"/>
+        <w:ind w:left="1080"/>
+        <w:jc w:val="both"/>
+        <w:rPr>
+          <w:rFonts w:ascii="Times New Roman" w:hAnsi="Times New Roman" w:cs="Times New Roman"/>
+          <w:sz w:val="28"/>
+          <w:szCs w:val="28"/>
+        </w:rPr>
+      </w:pPr>
+      <w:r>
+        <w:rPr>
+          <w:rFonts w:ascii="Times New Roman" w:hAnsi="Times New Roman" w:cs="Times New Roman"/>
+          <w:sz w:val="28"/>
+          <w:szCs w:val="28"/>
+        </w:rPr>
+        <w:t>JavaScript є широко підтримуваною мовою програмування, що працює в різних браузерах. Більшість сучасних браузерів підтримують JavaScript, що дозволяє розробникам створювати веб-додатки, які працюють у багатьох середовищах без необхідності писати окремий код для кожного браузера</w:t>
+      </w:r>
+      <w:r>
+        <w:rPr>
+          <w:rFonts w:ascii="Times New Roman" w:hAnsi="Times New Roman" w:cs="Times New Roman"/>
+          <w:sz w:val="28"/>
+          <w:szCs w:val="28"/>
+        </w:rPr>
+        <w:t xml:space="preserve"> [1]</w:t>
+      </w:r>
+      <w:r>
+        <w:rPr>
+          <w:rFonts w:ascii="Times New Roman" w:hAnsi="Times New Roman" w:cs="Times New Roman"/>
+          <w:sz w:val="28"/>
+          <w:szCs w:val="28"/>
+        </w:rPr>
+        <w:t>.</w:t>
+      </w:r>
+    </w:p>
+    <w:p>
+      <w:pPr>
+        <w:spacing w:line="360" w:lineRule="auto"/>
+        <w:ind w:firstLine="720"/>
+        <w:jc w:val="both"/>
+        <w:rPr>
+          <w:rFonts w:ascii="Times New Roman" w:hAnsi="Times New Roman" w:cs="Times New Roman"/>
+          <w:sz w:val="28"/>
+          <w:szCs w:val="28"/>
+        </w:rPr>
+      </w:pPr>
+      <w:r>
+        <w:rPr>
+          <w:rFonts w:ascii="Times New Roman" w:hAnsi="Times New Roman" w:cs="Times New Roman"/>
+          <w:sz w:val="28"/>
+          <w:szCs w:val="28"/>
+        </w:rPr>
+        <w:lastRenderedPageBreak/>
         <w:t xml:space="preserve">Для проектування </w:t>
       </w:r>
       <w:r>
@@ -4020,6 +4135,15 @@
           <w:szCs w:val="28"/>
           <w:lang w:val="ru-RU"/>
         </w:rPr>
+        <w:t>[3]</w:t>
+      </w:r>
+      <w:r>
+        <w:rPr>
+          <w:rFonts w:ascii="Times New Roman" w:hAnsi="Times New Roman" w:cs="Times New Roman"/>
+          <w:sz w:val="28"/>
+          <w:szCs w:val="28"/>
+          <w:lang w:val="ru-RU"/>
+        </w:rPr>
         <w:t xml:space="preserve">. </w:t>
       </w:r>
       <w:r>
@@ -4132,7 +4256,6 @@
           <w:sz w:val="28"/>
           <w:szCs w:val="28"/>
         </w:rPr>
-        <w:lastRenderedPageBreak/>
         <w:t xml:space="preserve">Використання </w:t>
       </w:r>
       <w:r>
@@ -4495,7 +4618,16 @@
           <w:sz w:val="28"/>
           <w:szCs w:val="28"/>
         </w:rPr>
-        <w:t>SQL має простий та логічний синтаксис, що дозволяє легко вивчати та використовувати цю мову. Запити SQL виражаються у формі зрозумілих команд, таких як SELECT, INSERT, UPDATE та DELETE, що робить їх легко зрозумілими та зручними для роботи з базами даних.</w:t>
+        <w:t xml:space="preserve">SQL має простий та логічний синтаксис, що дозволяє легко вивчати та використовувати цю мову. Запити SQL виражаються у формі зрозумілих команд, таких як SELECT, INSERT, UPDATE та </w:t>
+      </w:r>
+      <w:r>
+        <w:rPr>
+          <w:rFonts w:ascii="Times New Roman" w:hAnsi="Times New Roman" w:cs="Times New Roman"/>
+          <w:sz w:val="28"/>
+          <w:szCs w:val="28"/>
+        </w:rPr>
+        <w:lastRenderedPageBreak/>
+        <w:t>DELETE, що робить їх легко зрозумілими та зручними для роботи з базами даних.</w:t>
       </w:r>
     </w:p>
     <w:p>
@@ -4527,16 +4659,7 @@
           <w:sz w:val="28"/>
           <w:szCs w:val="28"/>
         </w:rPr>
-        <w:t xml:space="preserve"> для керування базами даних і підтримується більшістю реляційних баз даних. Це означає, що код SQL можна </w:t>
-      </w:r>
-      <w:r>
-        <w:rPr>
-          <w:rFonts w:ascii="Times New Roman" w:hAnsi="Times New Roman" w:cs="Times New Roman"/>
-          <w:sz w:val="28"/>
-          <w:szCs w:val="28"/>
-        </w:rPr>
-        <w:lastRenderedPageBreak/>
-        <w:t>використовувати на різних платформах та з різними базами даних без необхідності значних модифікацій.</w:t>
+        <w:t xml:space="preserve"> для керування базами даних і підтримується більшістю реляційних баз даних. Це означає, що код SQL можна використовувати на різних платформах та з різними базами даних без необхідності значних модифікацій.</w:t>
       </w:r>
     </w:p>
     <w:p>
@@ -4634,7 +4757,24 @@
           <w:sz w:val="28"/>
           <w:szCs w:val="28"/>
         </w:rPr>
-        <w:t xml:space="preserve"> дозволяє виконувати складні операції з базами даних, такі як об'єднання, підзапити, агрегатні функції, створення тригерів та збережених процедур. Це дає розробникам гнучкість та можливість реалізувати складні бізнес-логіки в базі даних.</w:t>
+        <w:t xml:space="preserve"> дозволяє виконувати складні операції з базами даних, такі як об'єднання, підзапити, агрегатні функції, створення тригерів та збережених процедур. Це дає розробникам гнучкість та можливість реалізувати складні бізнес-логіки в базі даних</w:t>
+      </w:r>
+      <w:r>
+        <w:rPr>
+          <w:rFonts w:ascii="Times New Roman" w:hAnsi="Times New Roman" w:cs="Times New Roman"/>
+          <w:sz w:val="28"/>
+          <w:szCs w:val="28"/>
+          <w:lang w:val="ru-RU"/>
+        </w:rPr>
+        <w:t>[4]</w:t>
+      </w:r>
+      <w:r>
+        <w:rPr>
+          <w:rFonts w:ascii="Times New Roman" w:hAnsi="Times New Roman" w:cs="Times New Roman"/>
+          <w:sz w:val="28"/>
+          <w:szCs w:val="28"/>
+        </w:rPr>
+        <w:t>.</w:t>
       </w:r>
     </w:p>
     <w:p>
@@ -4737,27 +4877,61 @@
           <w:sz w:val="28"/>
           <w:szCs w:val="28"/>
         </w:rPr>
-        <w:t xml:space="preserve">абстрактна структура, яка визначає спосіб організації та представлення даних в БД. </w:t>
-      </w:r>
-    </w:p>
-    <w:p>
-      <w:pPr>
-        <w:spacing w:line="360" w:lineRule="auto"/>
-        <w:ind w:firstLine="720"/>
-        <w:jc w:val="both"/>
-        <w:rPr>
-          <w:rFonts w:ascii="Times New Roman" w:hAnsi="Times New Roman" w:cs="Times New Roman"/>
-          <w:sz w:val="28"/>
-          <w:szCs w:val="28"/>
-        </w:rPr>
-      </w:pPr>
-      <w:r>
-        <w:rPr>
-          <w:rFonts w:ascii="Times New Roman" w:hAnsi="Times New Roman" w:cs="Times New Roman"/>
-          <w:sz w:val="28"/>
-          <w:szCs w:val="28"/>
-        </w:rPr>
-        <w:t>В процесі виконання цієї роботи було створено модель даних, яка зображена на рис.2.1.</w:t>
+        <w:t>абстрактна структура, яка визначає спосіб організації та представлення даних в БД</w:t>
+      </w:r>
+      <w:r>
+        <w:rPr>
+          <w:rFonts w:ascii="Times New Roman" w:hAnsi="Times New Roman" w:cs="Times New Roman"/>
+          <w:sz w:val="28"/>
+          <w:szCs w:val="28"/>
+          <w:lang w:val="ru-RU"/>
+        </w:rPr>
+        <w:t>[5]</w:t>
+      </w:r>
+      <w:r>
+        <w:rPr>
+          <w:rFonts w:ascii="Times New Roman" w:hAnsi="Times New Roman" w:cs="Times New Roman"/>
+          <w:sz w:val="28"/>
+          <w:szCs w:val="28"/>
+        </w:rPr>
+        <w:t xml:space="preserve">. </w:t>
+      </w:r>
+    </w:p>
+    <w:p>
+      <w:pPr>
+        <w:spacing w:line="360" w:lineRule="auto"/>
+        <w:ind w:firstLine="720"/>
+        <w:jc w:val="both"/>
+        <w:rPr>
+          <w:rFonts w:ascii="Times New Roman" w:hAnsi="Times New Roman" w:cs="Times New Roman"/>
+          <w:sz w:val="28"/>
+          <w:szCs w:val="28"/>
+        </w:rPr>
+      </w:pPr>
+      <w:r>
+        <w:rPr>
+          <w:rFonts w:ascii="Times New Roman" w:hAnsi="Times New Roman" w:cs="Times New Roman"/>
+          <w:sz w:val="28"/>
+          <w:szCs w:val="28"/>
+        </w:rPr>
+        <w:t>В процесі виконання цієї роботи було створено модель даних, яка зображена на рис.2.1</w:t>
+      </w:r>
+      <w:r>
+        <w:rPr>
+          <w:rFonts w:ascii="Times New Roman" w:hAnsi="Times New Roman" w:cs="Times New Roman"/>
+          <w:sz w:val="28"/>
+          <w:szCs w:val="28"/>
+          <w:lang w:val="ru-RU"/>
+        </w:rPr>
+        <w:t>[8]</w:t>
+      </w:r>
+      <w:r>
+        <w:rPr>
+          <w:rFonts w:ascii="Times New Roman" w:hAnsi="Times New Roman" w:cs="Times New Roman"/>
+          <w:sz w:val="28"/>
+          <w:szCs w:val="28"/>
+        </w:rPr>
+        <w:t>.</w:t>
       </w:r>
     </w:p>
     <w:p>
@@ -4850,6 +5024,15 @@
         </w:rPr>
         <w:t>.2.1</w:t>
       </w:r>
+      <w:r>
+        <w:rPr>
+          <w:rFonts w:ascii="Times New Roman" w:hAnsi="Times New Roman" w:cs="Times New Roman"/>
+          <w:sz w:val="28"/>
+          <w:szCs w:val="28"/>
+          <w:lang w:val="en-US"/>
+        </w:rPr>
+        <w:t>. ER-diagram</w:t>
+      </w:r>
     </w:p>
     <w:p>
       <w:pPr>
@@ -5910,7 +6093,24 @@
           <w:sz w:val="28"/>
           <w:szCs w:val="28"/>
         </w:rPr>
-        <w:t xml:space="preserve"> Кожен об’єкт такої моделі може містити декілька об’єктів нижчого рівня. В такій моделі реалізується відношення предка до нащадку. При цьому може бути ситуація що предок моє декілька нащадків або не має жодного. Кожен нащадок може мати лише одного предка. </w:t>
+        <w:t xml:space="preserve"> Кожен об’єкт такої моделі може містити декілька об’єктів нижчого рівня. В такій моделі реалізується відношення предка до нащадку. При цьому може бути ситуація що предок моє декілька нащадків або не має жодного. Кожен нащадок може мати лише одного предка</w:t>
+      </w:r>
+      <w:r>
+        <w:rPr>
+          <w:rFonts w:ascii="Times New Roman" w:hAnsi="Times New Roman" w:cs="Times New Roman"/>
+          <w:sz w:val="28"/>
+          <w:szCs w:val="28"/>
+          <w:lang w:val="en-US"/>
+        </w:rPr>
+        <w:t>[7]</w:t>
+      </w:r>
+      <w:r>
+        <w:rPr>
+          <w:rFonts w:ascii="Times New Roman" w:hAnsi="Times New Roman" w:cs="Times New Roman"/>
+          <w:sz w:val="28"/>
+          <w:szCs w:val="28"/>
+        </w:rPr>
+        <w:t xml:space="preserve">. </w:t>
       </w:r>
     </w:p>
     <w:p>
@@ -6355,11 +6555,6 @@
       <w:pPr>
         <w:spacing w:line="360" w:lineRule="auto"/>
         <w:jc w:val="center"/>
-        <w:rPr>
-          <w:rFonts w:ascii="Times New Roman" w:hAnsi="Times New Roman" w:cs="Times New Roman"/>
-          <w:sz w:val="28"/>
-          <w:szCs w:val="28"/>
-        </w:rPr>
       </w:pPr>
       <w:r>
         <w:rPr>
@@ -6369,6 +6564,54 @@
         </w:rPr>
         <w:t>Рис.2.2.</w:t>
       </w:r>
+      <w:r>
+        <w:rPr>
+          <w:rFonts w:ascii="Times New Roman" w:hAnsi="Times New Roman" w:cs="Times New Roman"/>
+          <w:sz w:val="28"/>
+          <w:szCs w:val="28"/>
+        </w:rPr>
+        <w:t xml:space="preserve"> </w:t>
+      </w:r>
+      <w:r>
+        <w:rPr>
+          <w:rFonts w:ascii="Times New Roman" w:hAnsi="Times New Roman" w:cs="Times New Roman"/>
+          <w:sz w:val="28"/>
+          <w:szCs w:val="28"/>
+        </w:rPr>
+        <w:t>І</w:t>
+      </w:r>
+      <w:r>
+        <w:rPr>
+          <w:rFonts w:ascii="Times New Roman" w:hAnsi="Times New Roman" w:cs="Times New Roman"/>
+          <w:sz w:val="28"/>
+          <w:szCs w:val="28"/>
+        </w:rPr>
+        <w:t>єрархічн</w:t>
+      </w:r>
+      <w:r>
+        <w:rPr>
+          <w:rFonts w:ascii="Times New Roman" w:hAnsi="Times New Roman" w:cs="Times New Roman"/>
+          <w:sz w:val="28"/>
+          <w:szCs w:val="28"/>
+        </w:rPr>
+        <w:t>а</w:t>
+      </w:r>
+      <w:r>
+        <w:rPr>
+          <w:rFonts w:ascii="Times New Roman" w:hAnsi="Times New Roman" w:cs="Times New Roman"/>
+          <w:sz w:val="28"/>
+          <w:szCs w:val="28"/>
+        </w:rPr>
+        <w:t xml:space="preserve"> модел</w:t>
+      </w:r>
+      <w:r>
+        <w:rPr>
+          <w:rFonts w:ascii="Times New Roman" w:hAnsi="Times New Roman" w:cs="Times New Roman"/>
+          <w:sz w:val="28"/>
+          <w:szCs w:val="28"/>
+        </w:rPr>
+        <w:t>ь даних</w:t>
+      </w:r>
     </w:p>
     <w:p>
       <w:pPr>
@@ -6515,7 +6758,23 @@
           <w:sz w:val="28"/>
           <w:szCs w:val="28"/>
         </w:rPr>
-        <w:t xml:space="preserve">Зв’язок багато до багатьох означає, що багато записів зв’язані з багатьма записами. </w:t>
+        <w:t>Зв’язок багато до багатьох означає, що багато записів зв’язані з багатьма записами</w:t>
+      </w:r>
+      <w:r>
+        <w:rPr>
+          <w:rFonts w:ascii="Times New Roman" w:hAnsi="Times New Roman" w:cs="Times New Roman"/>
+          <w:sz w:val="28"/>
+          <w:szCs w:val="28"/>
+        </w:rPr>
+        <w:t>[9]</w:t>
+      </w:r>
+      <w:r>
+        <w:rPr>
+          <w:rFonts w:ascii="Times New Roman" w:hAnsi="Times New Roman" w:cs="Times New Roman"/>
+          <w:sz w:val="28"/>
+          <w:szCs w:val="28"/>
+        </w:rPr>
+        <w:t xml:space="preserve">. </w:t>
       </w:r>
     </w:p>
     <w:p>
@@ -6757,6 +7016,22 @@
         </w:rPr>
         <w:t>Рис.2.3.</w:t>
       </w:r>
+      <w:r>
+        <w:rPr>
+          <w:rFonts w:ascii="Times New Roman" w:hAnsi="Times New Roman" w:cs="Times New Roman"/>
+          <w:sz w:val="28"/>
+          <w:szCs w:val="28"/>
+        </w:rPr>
+        <w:t xml:space="preserve"> </w:t>
+      </w:r>
+      <w:r>
+        <w:rPr>
+          <w:rFonts w:ascii="Times New Roman" w:hAnsi="Times New Roman" w:cs="Times New Roman"/>
+          <w:sz w:val="28"/>
+          <w:szCs w:val="28"/>
+        </w:rPr>
+        <w:t>Мережева модель даних</w:t>
+      </w:r>
     </w:p>
     <w:p>
       <w:pPr>
@@ -6783,7 +7058,24 @@
           <w:sz w:val="28"/>
           <w:szCs w:val="28"/>
         </w:rPr>
-        <w:t xml:space="preserve"> даних – це модель, в якій текстова або числова інформація подається у вигляді таблиць. Таблиці складаються з рядків та стовпців, які називаються атрибутами. </w:t>
+        <w:t xml:space="preserve"> даних – це модель, в якій текстова або числова інформація подається у вигляді таблиць. Таблиці складаються з рядків та стовпців, які називаються атрибутами</w:t>
+      </w:r>
+      <w:r>
+        <w:rPr>
+          <w:rFonts w:ascii="Times New Roman" w:hAnsi="Times New Roman" w:cs="Times New Roman"/>
+          <w:sz w:val="28"/>
+          <w:szCs w:val="28"/>
+          <w:lang w:val="en-US"/>
+        </w:rPr>
+        <w:t>[10]</w:t>
+      </w:r>
+      <w:r>
+        <w:rPr>
+          <w:rFonts w:ascii="Times New Roman" w:hAnsi="Times New Roman" w:cs="Times New Roman"/>
+          <w:sz w:val="28"/>
+          <w:szCs w:val="28"/>
+        </w:rPr>
+        <w:t xml:space="preserve">. </w:t>
       </w:r>
     </w:p>
     <w:p>
@@ -7251,6 +7543,30 @@
         </w:rPr>
         <w:t>Рис.2.5.</w:t>
       </w:r>
+      <w:r>
+        <w:rPr>
+          <w:rFonts w:ascii="Times New Roman" w:hAnsi="Times New Roman" w:cs="Times New Roman"/>
+          <w:sz w:val="28"/>
+          <w:szCs w:val="28"/>
+        </w:rPr>
+        <w:t xml:space="preserve"> </w:t>
+      </w:r>
+      <w:r>
+        <w:rPr>
+          <w:rFonts w:ascii="Times New Roman" w:hAnsi="Times New Roman" w:cs="Times New Roman"/>
+          <w:sz w:val="28"/>
+          <w:szCs w:val="28"/>
+        </w:rPr>
+        <w:t>Реляційна модель</w:t>
+      </w:r>
+      <w:r>
+        <w:rPr>
+          <w:rFonts w:ascii="Times New Roman" w:hAnsi="Times New Roman" w:cs="Times New Roman"/>
+          <w:sz w:val="28"/>
+          <w:szCs w:val="28"/>
+        </w:rPr>
+        <w:t xml:space="preserve"> даних</w:t>
+      </w:r>
     </w:p>
     <w:p>
       <w:pPr>
@@ -7978,6 +8294,26 @@
           <w:szCs w:val="28"/>
         </w:rPr>
         <w:t>У таблиці 2.1. представлено назву текстових типів даних та їх опис.</w:t>
+      </w:r>
+    </w:p>
+    <w:p>
+      <w:pPr>
+        <w:spacing w:line="240" w:lineRule="auto"/>
+        <w:ind w:firstLine="720"/>
+        <w:jc w:val="right"/>
+        <w:rPr>
+          <w:rFonts w:ascii="Times New Roman" w:hAnsi="Times New Roman" w:cs="Times New Roman"/>
+          <w:sz w:val="28"/>
+          <w:szCs w:val="28"/>
+        </w:rPr>
+      </w:pPr>
+      <w:r>
+        <w:rPr>
+          <w:rFonts w:ascii="Times New Roman" w:hAnsi="Times New Roman" w:cs="Times New Roman"/>
+          <w:sz w:val="28"/>
+          <w:szCs w:val="28"/>
+        </w:rPr>
+        <w:t>Таблиця 2.1.</w:t>
       </w:r>
     </w:p>
     <w:tbl>
@@ -8636,7 +8972,16 @@
           <w:sz w:val="28"/>
           <w:szCs w:val="28"/>
         </w:rPr>
-        <w:t>Текстові типи даних в SQL використовуються для зберігання різноманітної текстової інформації. Вони дозволяють зберігати рядки символів різної довжини і надають гнучкість для роботи з текстовими даними</w:t>
+        <w:t xml:space="preserve">Текстові типи даних в SQL використовуються для зберігання різноманітної текстової інформації. Вони дозволяють зберігати рядки символів різної довжини </w:t>
+      </w:r>
+      <w:r>
+        <w:rPr>
+          <w:rFonts w:ascii="Times New Roman" w:hAnsi="Times New Roman" w:cs="Times New Roman"/>
+          <w:sz w:val="28"/>
+          <w:szCs w:val="28"/>
+        </w:rPr>
+        <w:lastRenderedPageBreak/>
+        <w:t>і надають гнучкість для роботи з текстовими даними</w:t>
       </w:r>
       <w:r>
         <w:rPr>
@@ -8652,16 +8997,23 @@
           <w:sz w:val="28"/>
           <w:szCs w:val="28"/>
         </w:rPr>
-        <w:t xml:space="preserve">Використання конкретного </w:t>
-      </w:r>
-      <w:r>
-        <w:rPr>
-          <w:rFonts w:ascii="Times New Roman" w:hAnsi="Times New Roman" w:cs="Times New Roman"/>
-          <w:sz w:val="28"/>
-          <w:szCs w:val="28"/>
-        </w:rPr>
-        <w:lastRenderedPageBreak/>
-        <w:t>типу залежить від потреб бази даних і вимог до обробки текстової інформації. Наприклад, CHAR може бути корисним для полів з фіксованою довжиною, тоді як VARCHAR і TEXT надають гнучкість для зберігання різних розмірів текстових даних.</w:t>
+        <w:t>Використання конкретного типу залежить від потреб бази даних і вимог до обробки текстової інформації. Наприклад, CHAR може бути корисним для полів з фіксованою довжиною, тоді як VARCHAR і TEXT надають гнучкість для зберігання різних розмірів текстових даних</w:t>
+      </w:r>
+      <w:r>
+        <w:rPr>
+          <w:rFonts w:ascii="Times New Roman" w:hAnsi="Times New Roman" w:cs="Times New Roman"/>
+          <w:sz w:val="28"/>
+          <w:szCs w:val="28"/>
+        </w:rPr>
+        <w:t>[11]</w:t>
+      </w:r>
+      <w:r>
+        <w:rPr>
+          <w:rFonts w:ascii="Times New Roman" w:hAnsi="Times New Roman" w:cs="Times New Roman"/>
+          <w:sz w:val="28"/>
+          <w:szCs w:val="28"/>
+        </w:rPr>
+        <w:t>.</w:t>
       </w:r>
     </w:p>
     <w:p>
@@ -8682,6 +9034,42 @@
           <w:szCs w:val="28"/>
         </w:rPr>
         <w:t>Окрім текстових типів даних існують ще числові типи. Вони представлені в таблиці 2.2.</w:t>
+      </w:r>
+    </w:p>
+    <w:p>
+      <w:pPr>
+        <w:spacing w:line="240" w:lineRule="auto"/>
+        <w:ind w:firstLine="720"/>
+        <w:jc w:val="right"/>
+        <w:rPr>
+          <w:rFonts w:ascii="Times New Roman" w:hAnsi="Times New Roman" w:cs="Times New Roman"/>
+          <w:sz w:val="28"/>
+          <w:szCs w:val="28"/>
+        </w:rPr>
+      </w:pPr>
+      <w:r>
+        <w:rPr>
+          <w:rFonts w:ascii="Times New Roman" w:hAnsi="Times New Roman" w:cs="Times New Roman"/>
+          <w:sz w:val="28"/>
+          <w:szCs w:val="28"/>
+        </w:rPr>
+        <w:t>Таблиця 2.</w:t>
+      </w:r>
+      <w:r>
+        <w:rPr>
+          <w:rFonts w:ascii="Times New Roman" w:hAnsi="Times New Roman" w:cs="Times New Roman"/>
+          <w:sz w:val="28"/>
+          <w:szCs w:val="28"/>
+        </w:rPr>
+        <w:t>2</w:t>
+      </w:r>
+      <w:r>
+        <w:rPr>
+          <w:rFonts w:ascii="Times New Roman" w:hAnsi="Times New Roman" w:cs="Times New Roman"/>
+          <w:sz w:val="28"/>
+          <w:szCs w:val="28"/>
+        </w:rPr>
+        <w:t>.</w:t>
       </w:r>
     </w:p>
     <w:tbl>
@@ -9226,6 +9614,42 @@
         <w:t>Окрім текстових та числових даних ще існують тип даних дати та часу. Ці типи даних представлено в таблиці 2.3.</w:t>
       </w:r>
     </w:p>
+    <w:p>
+      <w:pPr>
+        <w:spacing w:line="240" w:lineRule="auto"/>
+        <w:ind w:firstLine="720"/>
+        <w:jc w:val="right"/>
+        <w:rPr>
+          <w:rFonts w:ascii="Times New Roman" w:hAnsi="Times New Roman" w:cs="Times New Roman"/>
+          <w:sz w:val="28"/>
+          <w:szCs w:val="28"/>
+        </w:rPr>
+      </w:pPr>
+      <w:r>
+        <w:rPr>
+          <w:rFonts w:ascii="Times New Roman" w:hAnsi="Times New Roman" w:cs="Times New Roman"/>
+          <w:sz w:val="28"/>
+          <w:szCs w:val="28"/>
+        </w:rPr>
+        <w:t>Таблиця 2.</w:t>
+      </w:r>
+      <w:r>
+        <w:rPr>
+          <w:rFonts w:ascii="Times New Roman" w:hAnsi="Times New Roman" w:cs="Times New Roman"/>
+          <w:sz w:val="28"/>
+          <w:szCs w:val="28"/>
+        </w:rPr>
+        <w:t>3</w:t>
+      </w:r>
+      <w:r>
+        <w:rPr>
+          <w:rFonts w:ascii="Times New Roman" w:hAnsi="Times New Roman" w:cs="Times New Roman"/>
+          <w:sz w:val="28"/>
+          <w:szCs w:val="28"/>
+        </w:rPr>
+        <w:t>.</w:t>
+      </w:r>
+    </w:p>
     <w:tbl>
       <w:tblPr>
         <w:tblStyle w:val="a5"/>
@@ -9562,6 +9986,7 @@
           <w:sz w:val="28"/>
           <w:szCs w:val="28"/>
         </w:rPr>
+        <w:lastRenderedPageBreak/>
         <w:t>Ці типи даних дозволяють зберігати і обробляти інформацію про дату та час у базі даних. Кожен тип має свої особливості та формати зберігання.</w:t>
       </w:r>
     </w:p>
@@ -9582,7 +10007,6 @@
           <w:sz w:val="28"/>
           <w:szCs w:val="28"/>
         </w:rPr>
-        <w:lastRenderedPageBreak/>
         <w:t xml:space="preserve">У базі даних книжкового магазину використовуються наступні типи даних: </w:t>
       </w:r>
       <w:r>
@@ -9821,6 +10245,23 @@
         </w:rPr>
         <w:t>Рис.2.6</w:t>
       </w:r>
+      <w:r>
+        <w:rPr>
+          <w:rFonts w:ascii="Times New Roman" w:hAnsi="Times New Roman" w:cs="Times New Roman"/>
+          <w:sz w:val="28"/>
+          <w:szCs w:val="28"/>
+        </w:rPr>
+        <w:t xml:space="preserve">. Типи даних в таблиці </w:t>
+      </w:r>
+      <w:r>
+        <w:rPr>
+          <w:rFonts w:ascii="Times New Roman" w:hAnsi="Times New Roman" w:cs="Times New Roman"/>
+          <w:sz w:val="28"/>
+          <w:szCs w:val="28"/>
+          <w:lang w:val="en-US"/>
+        </w:rPr>
+        <w:t>CUSTOMER</w:t>
+      </w:r>
     </w:p>
     <w:p>
       <w:pPr>
@@ -10007,6 +10448,7 @@
           <w:sz w:val="28"/>
           <w:szCs w:val="28"/>
         </w:rPr>
+        <w:lastRenderedPageBreak/>
         <w:t xml:space="preserve">Обмеження цілісності даних є важливим етапом при роботі з базами даних. Такі обмеження забезпечують унікальність, цілісність, точність та </w:t>
       </w:r>
       <w:r>
@@ -10051,7 +10493,6 @@
           <w:sz w:val="28"/>
           <w:szCs w:val="28"/>
         </w:rPr>
-        <w:lastRenderedPageBreak/>
         <w:t>Ці обмеження накладаються на дані, що зберігаються в базі даних, і контролюють правильність введення та змінення даних, а також забезпечують унікальність, цілісність зв'язків між таблицями та інші логічні правила.</w:t>
       </w:r>
     </w:p>
@@ -10216,6 +10657,7 @@
           <w:sz w:val="28"/>
           <w:szCs w:val="28"/>
         </w:rPr>
+        <w:lastRenderedPageBreak/>
         <w:t>Обмеження автоматичного значення (Default Constraint): Це обмеження встановлює значення за замовчуванням для поля, якщо значення не вказано при вставці нового запису.</w:t>
       </w:r>
     </w:p>
@@ -10236,7 +10678,6 @@
           <w:sz w:val="28"/>
           <w:szCs w:val="28"/>
         </w:rPr>
-        <w:lastRenderedPageBreak/>
         <w:t>Для того, що забезпечити введенню коректних і правильних даних, а також зробити зв’язок між таблицями та дотримання логічних правил в базі даних для інформаційної системи також було використано обмеження цілісності даних.  В базі даних були використанні наступні обмеження:</w:t>
       </w:r>
     </w:p>
@@ -10472,6 +10913,7 @@
           <w:sz w:val="28"/>
           <w:szCs w:val="28"/>
         </w:rPr>
+        <w:lastRenderedPageBreak/>
         <w:t>SELECT NAME</w:t>
       </w:r>
       <w:r>
@@ -10568,8 +11010,460 @@
           <w:sz w:val="28"/>
           <w:szCs w:val="28"/>
         </w:rPr>
+        <w:t>SELECT NAME, COUNT(*) AS COUNT_BOOK</w:t>
+      </w:r>
+      <w:r>
+        <w:rPr>
+          <w:rFonts w:ascii="Times New Roman" w:hAnsi="Times New Roman" w:cs="Times New Roman"/>
+          <w:sz w:val="28"/>
+          <w:szCs w:val="28"/>
+        </w:rPr>
+        <w:t xml:space="preserve"> </w:t>
+      </w:r>
+      <w:r>
+        <w:rPr>
+          <w:rFonts w:ascii="Times New Roman" w:hAnsi="Times New Roman" w:cs="Times New Roman"/>
+          <w:sz w:val="28"/>
+          <w:szCs w:val="28"/>
+        </w:rPr>
+        <w:t>FROM BOOK JOIN ORDERS</w:t>
+      </w:r>
+      <w:r>
+        <w:rPr>
+          <w:rFonts w:ascii="Times New Roman" w:hAnsi="Times New Roman" w:cs="Times New Roman"/>
+          <w:sz w:val="28"/>
+          <w:szCs w:val="28"/>
+        </w:rPr>
+        <w:t xml:space="preserve"> </w:t>
+      </w:r>
+      <w:r>
+        <w:rPr>
+          <w:rFonts w:ascii="Times New Roman" w:hAnsi="Times New Roman" w:cs="Times New Roman"/>
+          <w:sz w:val="28"/>
+          <w:szCs w:val="28"/>
+        </w:rPr>
+        <w:t>ON BOOK_ID=BOOK.ID</w:t>
+      </w:r>
+      <w:r>
+        <w:rPr>
+          <w:rFonts w:ascii="Times New Roman" w:hAnsi="Times New Roman" w:cs="Times New Roman"/>
+          <w:sz w:val="28"/>
+          <w:szCs w:val="28"/>
+        </w:rPr>
+        <w:t xml:space="preserve"> </w:t>
+      </w:r>
+      <w:r>
+        <w:rPr>
+          <w:rFonts w:ascii="Times New Roman" w:hAnsi="Times New Roman" w:cs="Times New Roman"/>
+          <w:sz w:val="28"/>
+          <w:szCs w:val="28"/>
+        </w:rPr>
+        <w:t>JOIN CUCTOMER ON CATEGORY_ID=CUCTOMER.ID</w:t>
+      </w:r>
+      <w:r>
+        <w:rPr>
+          <w:rFonts w:ascii="Times New Roman" w:hAnsi="Times New Roman" w:cs="Times New Roman"/>
+          <w:sz w:val="28"/>
+          <w:szCs w:val="28"/>
+        </w:rPr>
+        <w:t xml:space="preserve"> </w:t>
+      </w:r>
+      <w:r>
+        <w:rPr>
+          <w:rFonts w:ascii="Times New Roman" w:hAnsi="Times New Roman" w:cs="Times New Roman"/>
+          <w:sz w:val="28"/>
+          <w:szCs w:val="28"/>
+        </w:rPr>
+        <w:t>WHERE YEAR(DATE_ORDER)=2020</w:t>
+      </w:r>
+      <w:r>
+        <w:rPr>
+          <w:rFonts w:ascii="Times New Roman" w:hAnsi="Times New Roman" w:cs="Times New Roman"/>
+          <w:sz w:val="28"/>
+          <w:szCs w:val="28"/>
+        </w:rPr>
+        <w:t xml:space="preserve"> </w:t>
+      </w:r>
+      <w:r>
+        <w:rPr>
+          <w:rFonts w:ascii="Times New Roman" w:hAnsi="Times New Roman" w:cs="Times New Roman"/>
+          <w:sz w:val="28"/>
+          <w:szCs w:val="28"/>
+        </w:rPr>
+        <w:t>GROUP BY NAME</w:t>
+      </w:r>
+      <w:r>
+        <w:rPr>
+          <w:rFonts w:ascii="Times New Roman" w:hAnsi="Times New Roman" w:cs="Times New Roman"/>
+          <w:sz w:val="28"/>
+          <w:szCs w:val="28"/>
+        </w:rPr>
+        <w:t xml:space="preserve"> </w:t>
+      </w:r>
+      <w:r>
+        <w:rPr>
+          <w:rFonts w:ascii="Times New Roman" w:hAnsi="Times New Roman" w:cs="Times New Roman"/>
+          <w:sz w:val="28"/>
+          <w:szCs w:val="28"/>
+        </w:rPr>
+        <w:t>ORDER BY COUNT_BOOK DESC</w:t>
+      </w:r>
+      <w:r>
+        <w:rPr>
+          <w:rFonts w:ascii="Times New Roman" w:hAnsi="Times New Roman" w:cs="Times New Roman"/>
+          <w:sz w:val="28"/>
+          <w:szCs w:val="28"/>
+        </w:rPr>
+        <w:t>.</w:t>
+      </w:r>
+    </w:p>
+    <w:p>
+      <w:pPr>
+        <w:spacing w:line="360" w:lineRule="auto"/>
+        <w:ind w:firstLine="720"/>
+        <w:jc w:val="both"/>
+        <w:rPr>
+          <w:rFonts w:ascii="Times New Roman" w:hAnsi="Times New Roman" w:cs="Times New Roman"/>
+          <w:sz w:val="28"/>
+          <w:szCs w:val="28"/>
+        </w:rPr>
+      </w:pPr>
+      <w:r>
+        <w:rPr>
+          <w:rFonts w:ascii="Times New Roman" w:hAnsi="Times New Roman" w:cs="Times New Roman"/>
+          <w:sz w:val="28"/>
+          <w:szCs w:val="28"/>
+        </w:rPr>
+        <w:t>Для того щоб подивитись які книги купив покупець і скільки він заплати, було написано наступний запит до бази даних:</w:t>
+      </w:r>
+    </w:p>
+    <w:p>
+      <w:pPr>
+        <w:spacing w:line="360" w:lineRule="auto"/>
+        <w:ind w:firstLine="720"/>
+        <w:jc w:val="both"/>
+        <w:rPr>
+          <w:rFonts w:ascii="Times New Roman" w:hAnsi="Times New Roman" w:cs="Times New Roman"/>
+          <w:sz w:val="28"/>
+          <w:szCs w:val="28"/>
+        </w:rPr>
+      </w:pPr>
+      <w:r>
+        <w:rPr>
+          <w:rFonts w:ascii="Times New Roman" w:hAnsi="Times New Roman" w:cs="Times New Roman"/>
+          <w:sz w:val="28"/>
+          <w:szCs w:val="28"/>
+        </w:rPr>
+        <w:t>SELECT FIRSTNAME, LASTNAME, NAME, SUM(AMOUNT) AS TOTAL_PRICE</w:t>
+      </w:r>
+      <w:r>
+        <w:rPr>
+          <w:rFonts w:ascii="Times New Roman" w:hAnsi="Times New Roman" w:cs="Times New Roman"/>
+          <w:sz w:val="28"/>
+          <w:szCs w:val="28"/>
+        </w:rPr>
+        <w:t xml:space="preserve"> </w:t>
+      </w:r>
+      <w:r>
+        <w:rPr>
+          <w:rFonts w:ascii="Times New Roman" w:hAnsi="Times New Roman" w:cs="Times New Roman"/>
+          <w:sz w:val="28"/>
+          <w:szCs w:val="28"/>
+        </w:rPr>
+        <w:t>FROM CUCTOMER JOIN ORDERS</w:t>
+      </w:r>
+      <w:r>
+        <w:rPr>
+          <w:rFonts w:ascii="Times New Roman" w:hAnsi="Times New Roman" w:cs="Times New Roman"/>
+          <w:sz w:val="28"/>
+          <w:szCs w:val="28"/>
+        </w:rPr>
+        <w:t xml:space="preserve"> </w:t>
+      </w:r>
+      <w:r>
+        <w:rPr>
+          <w:rFonts w:ascii="Times New Roman" w:hAnsi="Times New Roman" w:cs="Times New Roman"/>
+          <w:sz w:val="28"/>
+          <w:szCs w:val="28"/>
+        </w:rPr>
+        <w:t>ON CUSTOMER_ID=CUCTOMER.ID</w:t>
+      </w:r>
+      <w:r>
+        <w:rPr>
+          <w:rFonts w:ascii="Times New Roman" w:hAnsi="Times New Roman" w:cs="Times New Roman"/>
+          <w:sz w:val="28"/>
+          <w:szCs w:val="28"/>
+        </w:rPr>
+        <w:t xml:space="preserve"> </w:t>
+      </w:r>
+      <w:r>
+        <w:rPr>
+          <w:rFonts w:ascii="Times New Roman" w:hAnsi="Times New Roman" w:cs="Times New Roman"/>
+          <w:sz w:val="28"/>
+          <w:szCs w:val="28"/>
+        </w:rPr>
+        <w:t>JOIN BOOK ON BOOK_ID=BOOK.ID</w:t>
+      </w:r>
+      <w:r>
+        <w:rPr>
+          <w:rFonts w:ascii="Times New Roman" w:hAnsi="Times New Roman" w:cs="Times New Roman"/>
+          <w:sz w:val="28"/>
+          <w:szCs w:val="28"/>
+        </w:rPr>
+        <w:t xml:space="preserve"> </w:t>
+      </w:r>
+      <w:r>
+        <w:rPr>
+          <w:rFonts w:ascii="Times New Roman" w:hAnsi="Times New Roman" w:cs="Times New Roman"/>
+          <w:sz w:val="28"/>
+          <w:szCs w:val="28"/>
+        </w:rPr>
+        <w:t>WHERE CUCTOMER.ID=5</w:t>
+      </w:r>
+      <w:r>
+        <w:rPr>
+          <w:rFonts w:ascii="Times New Roman" w:hAnsi="Times New Roman" w:cs="Times New Roman"/>
+          <w:sz w:val="28"/>
+          <w:szCs w:val="28"/>
+        </w:rPr>
+        <w:t xml:space="preserve"> </w:t>
+      </w:r>
+      <w:r>
+        <w:rPr>
+          <w:rFonts w:ascii="Times New Roman" w:hAnsi="Times New Roman" w:cs="Times New Roman"/>
+          <w:sz w:val="28"/>
+          <w:szCs w:val="28"/>
+        </w:rPr>
+        <w:t>GROUP BY FIRSTNAME, LASTNAME, NAME</w:t>
+      </w:r>
+      <w:r>
+        <w:rPr>
+          <w:rFonts w:ascii="Times New Roman" w:hAnsi="Times New Roman" w:cs="Times New Roman"/>
+          <w:sz w:val="28"/>
+          <w:szCs w:val="28"/>
+        </w:rPr>
+        <w:t>.</w:t>
+      </w:r>
+    </w:p>
+    <w:p>
+      <w:pPr>
+        <w:spacing w:line="360" w:lineRule="auto"/>
+        <w:ind w:firstLine="720"/>
+        <w:jc w:val="both"/>
+        <w:rPr>
+          <w:rFonts w:ascii="Times New Roman" w:hAnsi="Times New Roman" w:cs="Times New Roman"/>
+          <w:sz w:val="28"/>
+          <w:szCs w:val="28"/>
+        </w:rPr>
+      </w:pPr>
+      <w:r>
+        <w:rPr>
+          <w:rFonts w:ascii="Times New Roman" w:hAnsi="Times New Roman" w:cs="Times New Roman"/>
+          <w:sz w:val="28"/>
+          <w:szCs w:val="28"/>
+        </w:rPr>
+        <w:t>Для перегляду рейтингу категорій потрібно виконати наступний запит:</w:t>
+      </w:r>
+      <w:r>
+        <w:rPr>
+          <w:rFonts w:ascii="Times New Roman" w:hAnsi="Times New Roman" w:cs="Times New Roman"/>
+          <w:sz w:val="28"/>
+          <w:szCs w:val="28"/>
+        </w:rPr>
+        <w:br/>
+      </w:r>
+      <w:r>
+        <w:rPr>
+          <w:rFonts w:ascii="Times New Roman" w:hAnsi="Times New Roman" w:cs="Times New Roman"/>
+          <w:sz w:val="28"/>
+          <w:szCs w:val="28"/>
+        </w:rPr>
+        <w:t>SELECT TYPY_OF_BOOK, SUM(NUMBERS) AS TOTAL_NUMBERS  FROM BOOK JOIN CATEGORY</w:t>
+      </w:r>
+      <w:r>
+        <w:rPr>
+          <w:rFonts w:ascii="Times New Roman" w:hAnsi="Times New Roman" w:cs="Times New Roman"/>
+          <w:sz w:val="28"/>
+          <w:szCs w:val="28"/>
+        </w:rPr>
+        <w:t xml:space="preserve"> </w:t>
+      </w:r>
+      <w:r>
+        <w:rPr>
+          <w:rFonts w:ascii="Times New Roman" w:hAnsi="Times New Roman" w:cs="Times New Roman"/>
+          <w:sz w:val="28"/>
+          <w:szCs w:val="28"/>
+        </w:rPr>
+        <w:t>ON CATEGORY_ID=CATEGORY.ID</w:t>
+      </w:r>
+      <w:r>
+        <w:rPr>
+          <w:rFonts w:ascii="Times New Roman" w:hAnsi="Times New Roman" w:cs="Times New Roman"/>
+          <w:sz w:val="28"/>
+          <w:szCs w:val="28"/>
+        </w:rPr>
+        <w:t xml:space="preserve"> </w:t>
+      </w:r>
+      <w:r>
+        <w:rPr>
+          <w:rFonts w:ascii="Times New Roman" w:hAnsi="Times New Roman" w:cs="Times New Roman"/>
+          <w:sz w:val="28"/>
+          <w:szCs w:val="28"/>
+        </w:rPr>
+        <w:t>JOIN ORDERS ON BOOK.ID=BOOK_ID</w:t>
+      </w:r>
+      <w:r>
+        <w:rPr>
+          <w:rFonts w:ascii="Times New Roman" w:hAnsi="Times New Roman" w:cs="Times New Roman"/>
+          <w:sz w:val="28"/>
+          <w:szCs w:val="28"/>
+        </w:rPr>
+        <w:t xml:space="preserve"> </w:t>
+      </w:r>
+      <w:r>
+        <w:rPr>
+          <w:rFonts w:ascii="Times New Roman" w:hAnsi="Times New Roman" w:cs="Times New Roman"/>
+          <w:sz w:val="28"/>
+          <w:szCs w:val="28"/>
+        </w:rPr>
+        <w:t>GROUP BY TYPY_OF_BOOK</w:t>
+      </w:r>
+      <w:r>
+        <w:rPr>
+          <w:rFonts w:ascii="Times New Roman" w:hAnsi="Times New Roman" w:cs="Times New Roman"/>
+          <w:sz w:val="28"/>
+          <w:szCs w:val="28"/>
+        </w:rPr>
+        <w:t xml:space="preserve"> </w:t>
+      </w:r>
+      <w:r>
+        <w:rPr>
+          <w:rFonts w:ascii="Times New Roman" w:hAnsi="Times New Roman" w:cs="Times New Roman"/>
+          <w:sz w:val="28"/>
+          <w:szCs w:val="28"/>
+        </w:rPr>
+        <w:t>ORDER BY TOTAL_NUMBERS DESC</w:t>
+      </w:r>
+    </w:p>
+    <w:p>
+      <w:pPr>
+        <w:spacing w:line="360" w:lineRule="auto"/>
+        <w:ind w:firstLine="720"/>
+        <w:jc w:val="both"/>
+        <w:rPr>
+          <w:rFonts w:ascii="Times New Roman" w:hAnsi="Times New Roman" w:cs="Times New Roman"/>
+          <w:sz w:val="28"/>
+          <w:szCs w:val="28"/>
+        </w:rPr>
+      </w:pPr>
+      <w:r>
+        <w:rPr>
+          <w:rFonts w:ascii="Times New Roman" w:hAnsi="Times New Roman" w:cs="Times New Roman"/>
+          <w:sz w:val="28"/>
+          <w:szCs w:val="28"/>
+        </w:rPr>
+        <w:t>Для того, щоб перевірити, які клієнти купляли книги більше 5 разів було написано наступний запит:</w:t>
+      </w:r>
+    </w:p>
+    <w:p>
+      <w:pPr>
+        <w:spacing w:line="360" w:lineRule="auto"/>
+        <w:ind w:firstLine="720"/>
+        <w:jc w:val="both"/>
+        <w:rPr>
+          <w:rFonts w:ascii="Times New Roman" w:hAnsi="Times New Roman" w:cs="Times New Roman"/>
+          <w:sz w:val="28"/>
+          <w:szCs w:val="28"/>
+        </w:rPr>
+      </w:pPr>
+      <w:r>
+        <w:rPr>
+          <w:rFonts w:ascii="Times New Roman" w:hAnsi="Times New Roman" w:cs="Times New Roman"/>
+          <w:sz w:val="28"/>
+          <w:szCs w:val="28"/>
+        </w:rPr>
+        <w:t>SELECT FIRSTNAME, LASTNAME, COUNT(*) AS ORDERS_COUNTFROM CUCTOMER JOIN ORDERSON CUSTOMER_ID=CUCTOMER.ID</w:t>
+      </w:r>
+      <w:r>
+        <w:rPr>
+          <w:rFonts w:ascii="Times New Roman" w:hAnsi="Times New Roman" w:cs="Times New Roman"/>
+          <w:sz w:val="28"/>
+          <w:szCs w:val="28"/>
+        </w:rPr>
+        <w:t xml:space="preserve"> </w:t>
+      </w:r>
+      <w:r>
+        <w:rPr>
+          <w:rFonts w:ascii="Times New Roman" w:hAnsi="Times New Roman" w:cs="Times New Roman"/>
+          <w:sz w:val="28"/>
+          <w:szCs w:val="28"/>
+        </w:rPr>
+        <w:t>GROUP BY FIRSTNAME, LASTNAME</w:t>
+      </w:r>
+      <w:r>
+        <w:rPr>
+          <w:rFonts w:ascii="Times New Roman" w:hAnsi="Times New Roman" w:cs="Times New Roman"/>
+          <w:sz w:val="28"/>
+          <w:szCs w:val="28"/>
+        </w:rPr>
+        <w:t xml:space="preserve"> </w:t>
+      </w:r>
+      <w:r>
+        <w:rPr>
+          <w:rFonts w:ascii="Times New Roman" w:hAnsi="Times New Roman" w:cs="Times New Roman"/>
+          <w:sz w:val="28"/>
+          <w:szCs w:val="28"/>
+        </w:rPr>
+        <w:t>HAVING COUNT(*) &gt; 5</w:t>
+      </w:r>
+      <w:r>
+        <w:rPr>
+          <w:rFonts w:ascii="Times New Roman" w:hAnsi="Times New Roman" w:cs="Times New Roman"/>
+          <w:sz w:val="28"/>
+          <w:szCs w:val="28"/>
+        </w:rPr>
+        <w:t>.</w:t>
+      </w:r>
+    </w:p>
+    <w:p>
+      <w:pPr>
+        <w:spacing w:line="360" w:lineRule="auto"/>
+        <w:ind w:firstLine="720"/>
+        <w:jc w:val="both"/>
+        <w:rPr>
+          <w:rFonts w:ascii="Times New Roman" w:hAnsi="Times New Roman" w:cs="Times New Roman"/>
+          <w:sz w:val="28"/>
+          <w:szCs w:val="28"/>
+        </w:rPr>
+      </w:pPr>
+      <w:r>
+        <w:rPr>
+          <w:rFonts w:ascii="Times New Roman" w:hAnsi="Times New Roman" w:cs="Times New Roman"/>
+          <w:sz w:val="28"/>
+          <w:szCs w:val="28"/>
+        </w:rPr>
         <w:lastRenderedPageBreak/>
-        <w:t>SELECT NAME, COUNT(*) AS COUNT_BOOK</w:t>
+        <w:t>Також було написано запит для того щоб побачити скільки книг певного автора було продано в заданому році.</w:t>
+      </w:r>
+    </w:p>
+    <w:p>
+      <w:pPr>
+        <w:spacing w:line="360" w:lineRule="auto"/>
+        <w:ind w:firstLine="720"/>
+        <w:jc w:val="both"/>
+        <w:rPr>
+          <w:rFonts w:ascii="Times New Roman" w:hAnsi="Times New Roman" w:cs="Times New Roman"/>
+          <w:sz w:val="28"/>
+          <w:szCs w:val="28"/>
+        </w:rPr>
+      </w:pPr>
+      <w:r>
+        <w:rPr>
+          <w:rFonts w:ascii="Times New Roman" w:hAnsi="Times New Roman" w:cs="Times New Roman"/>
+          <w:sz w:val="28"/>
+          <w:szCs w:val="28"/>
+        </w:rPr>
+        <w:t>SELECT  NAME, COUNT(*) AS NUMBER_ORDERS</w:t>
       </w:r>
       <w:r>
         <w:rPr>
@@ -10585,6 +11479,134 @@
           <w:sz w:val="28"/>
           <w:szCs w:val="28"/>
         </w:rPr>
+        <w:t>FROM AUTHOR JOIN BOOK</w:t>
+      </w:r>
+      <w:r>
+        <w:rPr>
+          <w:rFonts w:ascii="Times New Roman" w:hAnsi="Times New Roman" w:cs="Times New Roman"/>
+          <w:sz w:val="28"/>
+          <w:szCs w:val="28"/>
+        </w:rPr>
+        <w:t xml:space="preserve"> </w:t>
+      </w:r>
+      <w:r>
+        <w:rPr>
+          <w:rFonts w:ascii="Times New Roman" w:hAnsi="Times New Roman" w:cs="Times New Roman"/>
+          <w:sz w:val="28"/>
+          <w:szCs w:val="28"/>
+        </w:rPr>
+        <w:t>ON AUTHOR_ID=AUTHOR.ID</w:t>
+      </w:r>
+      <w:r>
+        <w:rPr>
+          <w:rFonts w:ascii="Times New Roman" w:hAnsi="Times New Roman" w:cs="Times New Roman"/>
+          <w:sz w:val="28"/>
+          <w:szCs w:val="28"/>
+        </w:rPr>
+        <w:t xml:space="preserve"> </w:t>
+      </w:r>
+      <w:r>
+        <w:rPr>
+          <w:rFonts w:ascii="Times New Roman" w:hAnsi="Times New Roman" w:cs="Times New Roman"/>
+          <w:sz w:val="28"/>
+          <w:szCs w:val="28"/>
+        </w:rPr>
+        <w:t>JOIN ORDERS ON BOOK_ID=BOOK.ID</w:t>
+      </w:r>
+      <w:r>
+        <w:rPr>
+          <w:rFonts w:ascii="Times New Roman" w:hAnsi="Times New Roman" w:cs="Times New Roman"/>
+          <w:sz w:val="28"/>
+          <w:szCs w:val="28"/>
+        </w:rPr>
+        <w:t xml:space="preserve"> </w:t>
+      </w:r>
+      <w:r>
+        <w:rPr>
+          <w:rFonts w:ascii="Times New Roman" w:hAnsi="Times New Roman" w:cs="Times New Roman"/>
+          <w:sz w:val="28"/>
+          <w:szCs w:val="28"/>
+        </w:rPr>
+        <w:t>WHERE LASTNAME ='Костенко' AND YEAR(DATE_ORDER)=2021</w:t>
+      </w:r>
+      <w:r>
+        <w:rPr>
+          <w:rFonts w:ascii="Times New Roman" w:hAnsi="Times New Roman" w:cs="Times New Roman"/>
+          <w:sz w:val="28"/>
+          <w:szCs w:val="28"/>
+        </w:rPr>
+        <w:t xml:space="preserve"> </w:t>
+      </w:r>
+      <w:r>
+        <w:rPr>
+          <w:rFonts w:ascii="Times New Roman" w:hAnsi="Times New Roman" w:cs="Times New Roman"/>
+          <w:sz w:val="28"/>
+          <w:szCs w:val="28"/>
+        </w:rPr>
+        <w:t>GROUP BY NAME</w:t>
+      </w:r>
+      <w:r>
+        <w:rPr>
+          <w:rFonts w:ascii="Times New Roman" w:hAnsi="Times New Roman" w:cs="Times New Roman"/>
+          <w:sz w:val="28"/>
+          <w:szCs w:val="28"/>
+        </w:rPr>
+        <w:t>.</w:t>
+      </w:r>
+    </w:p>
+    <w:p>
+      <w:pPr>
+        <w:spacing w:line="360" w:lineRule="auto"/>
+        <w:ind w:firstLine="720"/>
+        <w:jc w:val="both"/>
+        <w:rPr>
+          <w:rFonts w:ascii="Times New Roman" w:hAnsi="Times New Roman" w:cs="Times New Roman"/>
+          <w:sz w:val="28"/>
+          <w:szCs w:val="28"/>
+        </w:rPr>
+      </w:pPr>
+      <w:r>
+        <w:rPr>
+          <w:rFonts w:ascii="Times New Roman" w:hAnsi="Times New Roman" w:cs="Times New Roman"/>
+          <w:sz w:val="28"/>
+          <w:szCs w:val="28"/>
+        </w:rPr>
+        <w:t>Для того, щоб побачити скільки книжок було продано в кожне місто було написано наступний запит до бази даних:</w:t>
+      </w:r>
+    </w:p>
+    <w:p>
+      <w:pPr>
+        <w:spacing w:line="360" w:lineRule="auto"/>
+        <w:ind w:firstLine="720"/>
+        <w:jc w:val="both"/>
+        <w:rPr>
+          <w:rFonts w:ascii="Times New Roman" w:hAnsi="Times New Roman" w:cs="Times New Roman"/>
+          <w:sz w:val="28"/>
+          <w:szCs w:val="28"/>
+        </w:rPr>
+      </w:pPr>
+      <w:r>
+        <w:rPr>
+          <w:rFonts w:ascii="Times New Roman" w:hAnsi="Times New Roman" w:cs="Times New Roman"/>
+          <w:sz w:val="28"/>
+          <w:szCs w:val="28"/>
+        </w:rPr>
+        <w:t>SELECT CITY, COUNT(*) AS ORDERS_COUNT</w:t>
+      </w:r>
+      <w:r>
+        <w:rPr>
+          <w:rFonts w:ascii="Times New Roman" w:hAnsi="Times New Roman" w:cs="Times New Roman"/>
+          <w:sz w:val="28"/>
+          <w:szCs w:val="28"/>
+        </w:rPr>
+        <w:t xml:space="preserve"> </w:t>
+      </w:r>
+      <w:r>
+        <w:rPr>
+          <w:rFonts w:ascii="Times New Roman" w:hAnsi="Times New Roman" w:cs="Times New Roman"/>
+          <w:sz w:val="28"/>
+          <w:szCs w:val="28"/>
+        </w:rPr>
         <w:t>FROM BOOK JOIN ORDERS</w:t>
       </w:r>
       <w:r>
@@ -10601,7 +11623,7 @@
           <w:sz w:val="28"/>
           <w:szCs w:val="28"/>
         </w:rPr>
-        <w:t>ON BOOK_ID=BOOK.ID</w:t>
+        <w:t>ON BOOK_ID=ORDERS.ID</w:t>
       </w:r>
       <w:r>
         <w:rPr>
@@ -10617,7 +11639,7 @@
           <w:sz w:val="28"/>
           <w:szCs w:val="28"/>
         </w:rPr>
-        <w:t>JOIN CUCTOMER ON CATEGORY_ID=CUCTOMER.ID</w:t>
+        <w:t>JOIN CUCTOMER ON CUSTOMER_ID=ORDERS.ID</w:t>
       </w:r>
       <w:r>
         <w:rPr>
@@ -10633,7 +11655,55 @@
           <w:sz w:val="28"/>
           <w:szCs w:val="28"/>
         </w:rPr>
-        <w:t>WHERE YEAR(DATE_ORDER)=2020</w:t>
+        <w:t>GROUP BY CITY</w:t>
+      </w:r>
+      <w:r>
+        <w:rPr>
+          <w:rFonts w:ascii="Times New Roman" w:hAnsi="Times New Roman" w:cs="Times New Roman"/>
+          <w:sz w:val="28"/>
+          <w:szCs w:val="28"/>
+        </w:rPr>
+        <w:t>.</w:t>
+      </w:r>
+    </w:p>
+    <w:p>
+      <w:pPr>
+        <w:spacing w:line="360" w:lineRule="auto"/>
+        <w:ind w:firstLine="720"/>
+        <w:jc w:val="both"/>
+        <w:rPr>
+          <w:rFonts w:ascii="Times New Roman" w:hAnsi="Times New Roman" w:cs="Times New Roman"/>
+          <w:sz w:val="28"/>
+          <w:szCs w:val="28"/>
+        </w:rPr>
+      </w:pPr>
+      <w:r>
+        <w:rPr>
+          <w:rFonts w:ascii="Times New Roman" w:hAnsi="Times New Roman" w:cs="Times New Roman"/>
+          <w:sz w:val="28"/>
+          <w:szCs w:val="28"/>
+        </w:rPr>
+        <w:t>Для того, щоб побачити книги які ніхто не купува потрібно зробити наступний запит:</w:t>
+      </w:r>
+    </w:p>
+    <w:p>
+      <w:pPr>
+        <w:spacing w:line="360" w:lineRule="auto"/>
+        <w:ind w:firstLine="720"/>
+        <w:jc w:val="both"/>
+        <w:rPr>
+          <w:rFonts w:ascii="Times New Roman" w:hAnsi="Times New Roman" w:cs="Times New Roman"/>
+          <w:sz w:val="28"/>
+          <w:szCs w:val="28"/>
+        </w:rPr>
+      </w:pPr>
+      <w:r>
+        <w:rPr>
+          <w:rFonts w:ascii="Times New Roman" w:hAnsi="Times New Roman" w:cs="Times New Roman"/>
+          <w:sz w:val="28"/>
+          <w:szCs w:val="28"/>
+        </w:rPr>
+        <w:t>SELECT NAME</w:t>
       </w:r>
       <w:r>
         <w:rPr>
@@ -10649,7 +11719,7 @@
           <w:sz w:val="28"/>
           <w:szCs w:val="28"/>
         </w:rPr>
-        <w:t>GROUP BY NAME</w:t>
+        <w:t>FROM BOOK</w:t>
       </w:r>
       <w:r>
         <w:rPr>
@@ -10665,7 +11735,39 @@
           <w:sz w:val="28"/>
           <w:szCs w:val="28"/>
         </w:rPr>
-        <w:t>ORDER BY COUNT_BOOK DESC</w:t>
+        <w:t>WHERE NOT EXISTS(</w:t>
+      </w:r>
+      <w:r>
+        <w:rPr>
+          <w:rFonts w:ascii="Times New Roman" w:hAnsi="Times New Roman" w:cs="Times New Roman"/>
+          <w:sz w:val="28"/>
+          <w:szCs w:val="28"/>
+        </w:rPr>
+        <w:t xml:space="preserve"> </w:t>
+      </w:r>
+      <w:r>
+        <w:rPr>
+          <w:rFonts w:ascii="Times New Roman" w:hAnsi="Times New Roman" w:cs="Times New Roman"/>
+          <w:sz w:val="28"/>
+          <w:szCs w:val="28"/>
+        </w:rPr>
+        <w:t>SELECT * FROM ORDERS</w:t>
+      </w:r>
+      <w:r>
+        <w:rPr>
+          <w:rFonts w:ascii="Times New Roman" w:hAnsi="Times New Roman" w:cs="Times New Roman"/>
+          <w:sz w:val="28"/>
+          <w:szCs w:val="28"/>
+        </w:rPr>
+        <w:t xml:space="preserve"> </w:t>
+      </w:r>
+      <w:r>
+        <w:rPr>
+          <w:rFonts w:ascii="Times New Roman" w:hAnsi="Times New Roman" w:cs="Times New Roman"/>
+          <w:sz w:val="28"/>
+          <w:szCs w:val="28"/>
+        </w:rPr>
+        <w:t>WHERE BOOK_ID=BOOK.ID)</w:t>
       </w:r>
       <w:r>
         <w:rPr>
@@ -10693,33 +11795,23 @@
           <w:sz w:val="28"/>
           <w:szCs w:val="28"/>
         </w:rPr>
-        <w:t>Для того щоб подивитись які книги купив покупець і скільки він заплати, було написано наступний запит до бази даних:</w:t>
-      </w:r>
-    </w:p>
-    <w:p>
-      <w:pPr>
-        <w:spacing w:line="360" w:lineRule="auto"/>
-        <w:ind w:firstLine="720"/>
-        <w:jc w:val="both"/>
-        <w:rPr>
-          <w:rFonts w:ascii="Times New Roman" w:hAnsi="Times New Roman" w:cs="Times New Roman"/>
-          <w:sz w:val="28"/>
-          <w:szCs w:val="28"/>
-        </w:rPr>
-      </w:pPr>
-      <w:r>
-        <w:rPr>
-          <w:rFonts w:ascii="Times New Roman" w:hAnsi="Times New Roman" w:cs="Times New Roman"/>
-          <w:sz w:val="28"/>
-          <w:szCs w:val="28"/>
-        </w:rPr>
-        <w:t>SELECT FIRSTNAME, LASTNAME, NAME, SUM(AMOUNT) AS TOTAL_PRICE</w:t>
-      </w:r>
-      <w:r>
-        <w:rPr>
-          <w:rFonts w:ascii="Times New Roman" w:hAnsi="Times New Roman" w:cs="Times New Roman"/>
-          <w:sz w:val="28"/>
-          <w:szCs w:val="28"/>
+        <w:t xml:space="preserve">Вище наведенні запити здійсненні за допомогою використання </w:t>
+      </w:r>
+      <w:r>
+        <w:rPr>
+          <w:rFonts w:ascii="Times New Roman" w:hAnsi="Times New Roman" w:cs="Times New Roman"/>
+          <w:sz w:val="28"/>
+          <w:szCs w:val="28"/>
+          <w:lang w:val="en-US"/>
+        </w:rPr>
+        <w:t>JOIN</w:t>
+      </w:r>
+      <w:r>
+        <w:rPr>
+          <w:rFonts w:ascii="Times New Roman" w:hAnsi="Times New Roman" w:cs="Times New Roman"/>
+          <w:sz w:val="28"/>
+          <w:szCs w:val="28"/>
+          <w:lang w:val="ru-RU"/>
         </w:rPr>
         <w:t xml:space="preserve"> </w:t>
       </w:r>
@@ -10728,6 +11820,170 @@
           <w:rFonts w:ascii="Times New Roman" w:hAnsi="Times New Roman" w:cs="Times New Roman"/>
           <w:sz w:val="28"/>
           <w:szCs w:val="28"/>
+          <w:lang w:val="ru-RU"/>
+        </w:rPr>
+        <w:t xml:space="preserve">та використання функцій </w:t>
+      </w:r>
+      <w:r>
+        <w:rPr>
+          <w:rFonts w:ascii="Times New Roman" w:hAnsi="Times New Roman" w:cs="Times New Roman"/>
+          <w:sz w:val="28"/>
+          <w:szCs w:val="28"/>
+          <w:lang w:val="en-US"/>
+        </w:rPr>
+        <w:t>SUM</w:t>
+      </w:r>
+      <w:r>
+        <w:rPr>
+          <w:rFonts w:ascii="Times New Roman" w:hAnsi="Times New Roman" w:cs="Times New Roman"/>
+          <w:sz w:val="28"/>
+          <w:szCs w:val="28"/>
+        </w:rPr>
+        <w:t>() та</w:t>
+      </w:r>
+      <w:r>
+        <w:rPr>
+          <w:rFonts w:ascii="Times New Roman" w:hAnsi="Times New Roman" w:cs="Times New Roman"/>
+          <w:sz w:val="28"/>
+          <w:szCs w:val="28"/>
+          <w:lang w:val="ru-RU"/>
+        </w:rPr>
+        <w:t xml:space="preserve"> </w:t>
+      </w:r>
+      <w:r>
+        <w:rPr>
+          <w:rFonts w:ascii="Times New Roman" w:hAnsi="Times New Roman" w:cs="Times New Roman"/>
+          <w:sz w:val="28"/>
+          <w:szCs w:val="28"/>
+          <w:lang w:val="en-US"/>
+        </w:rPr>
+        <w:t>COUNT</w:t>
+      </w:r>
+      <w:r>
+        <w:rPr>
+          <w:rFonts w:ascii="Times New Roman" w:hAnsi="Times New Roman" w:cs="Times New Roman"/>
+          <w:sz w:val="28"/>
+          <w:szCs w:val="28"/>
+        </w:rPr>
+        <w:t>().</w:t>
+      </w:r>
+    </w:p>
+    <w:p>
+      <w:pPr>
+        <w:spacing w:line="360" w:lineRule="auto"/>
+        <w:ind w:firstLine="720"/>
+        <w:jc w:val="both"/>
+        <w:rPr>
+          <w:rFonts w:ascii="Times New Roman" w:hAnsi="Times New Roman" w:cs="Times New Roman"/>
+          <w:sz w:val="28"/>
+          <w:szCs w:val="28"/>
+        </w:rPr>
+      </w:pPr>
+      <w:r>
+        <w:rPr>
+          <w:rFonts w:ascii="Times New Roman" w:hAnsi="Times New Roman" w:cs="Times New Roman"/>
+          <w:sz w:val="28"/>
+          <w:szCs w:val="28"/>
+        </w:rPr>
+        <w:t>Також в процесі роботи з базою даних книжкового магазину було використано підзапити. Їх приклади наведено нижче.</w:t>
+      </w:r>
+    </w:p>
+    <w:p>
+      <w:pPr>
+        <w:spacing w:line="360" w:lineRule="auto"/>
+        <w:ind w:firstLine="720"/>
+        <w:jc w:val="both"/>
+        <w:rPr>
+          <w:rFonts w:ascii="Times New Roman" w:hAnsi="Times New Roman" w:cs="Times New Roman"/>
+          <w:sz w:val="28"/>
+          <w:szCs w:val="28"/>
+        </w:rPr>
+      </w:pPr>
+      <w:r>
+        <w:rPr>
+          <w:rFonts w:ascii="Times New Roman" w:hAnsi="Times New Roman" w:cs="Times New Roman"/>
+          <w:sz w:val="28"/>
+          <w:szCs w:val="28"/>
+        </w:rPr>
+        <w:t>Наступний запит дозволяє побачити список клієнтів, сума покупки який перевищує 1000 грн.</w:t>
+      </w:r>
+    </w:p>
+    <w:p>
+      <w:pPr>
+        <w:spacing w:line="360" w:lineRule="auto"/>
+        <w:ind w:firstLine="720"/>
+        <w:jc w:val="both"/>
+        <w:rPr>
+          <w:rFonts w:ascii="Times New Roman" w:hAnsi="Times New Roman" w:cs="Times New Roman"/>
+          <w:sz w:val="28"/>
+          <w:szCs w:val="28"/>
+          <w:lang w:val="en-US"/>
+        </w:rPr>
+      </w:pPr>
+      <w:r>
+        <w:rPr>
+          <w:rFonts w:ascii="Times New Roman" w:hAnsi="Times New Roman" w:cs="Times New Roman"/>
+          <w:sz w:val="28"/>
+          <w:szCs w:val="28"/>
+          <w:lang w:val="en-US"/>
+        </w:rPr>
+        <w:t>SELECT FIRSTNAME, LASTNAME, RESULT</w:t>
+      </w:r>
+      <w:r>
+        <w:rPr>
+          <w:rFonts w:ascii="Times New Roman" w:hAnsi="Times New Roman" w:cs="Times New Roman"/>
+          <w:sz w:val="28"/>
+          <w:szCs w:val="28"/>
+          <w:lang w:val="en-US"/>
+        </w:rPr>
+        <w:t xml:space="preserve"> </w:t>
+      </w:r>
+      <w:r>
+        <w:rPr>
+          <w:rFonts w:ascii="Times New Roman" w:hAnsi="Times New Roman" w:cs="Times New Roman"/>
+          <w:sz w:val="28"/>
+          <w:szCs w:val="28"/>
+          <w:lang w:val="en-US"/>
+        </w:rPr>
+        <w:t xml:space="preserve">FROM </w:t>
+      </w:r>
+    </w:p>
+    <w:p>
+      <w:pPr>
+        <w:spacing w:line="360" w:lineRule="auto"/>
+        <w:ind w:firstLine="720"/>
+        <w:jc w:val="both"/>
+        <w:rPr>
+          <w:rFonts w:ascii="Times New Roman" w:hAnsi="Times New Roman" w:cs="Times New Roman"/>
+          <w:sz w:val="28"/>
+          <w:szCs w:val="28"/>
+          <w:lang w:val="en-US"/>
+        </w:rPr>
+      </w:pPr>
+      <w:r>
+        <w:rPr>
+          <w:rFonts w:ascii="Times New Roman" w:hAnsi="Times New Roman" w:cs="Times New Roman"/>
+          <w:sz w:val="28"/>
+          <w:szCs w:val="28"/>
+          <w:lang w:val="en-US"/>
+        </w:rPr>
+        <w:t>(SELECT FIRSTNAME, LASTNAME, SUM(AMOUNT) AS RESULT</w:t>
+      </w:r>
+      <w:r>
+        <w:rPr>
+          <w:rFonts w:ascii="Times New Roman" w:hAnsi="Times New Roman" w:cs="Times New Roman"/>
+          <w:sz w:val="28"/>
+          <w:szCs w:val="28"/>
+          <w:lang w:val="en-US"/>
+        </w:rPr>
+        <w:t xml:space="preserve"> </w:t>
+      </w:r>
+      <w:r>
+        <w:rPr>
+          <w:rFonts w:ascii="Times New Roman" w:hAnsi="Times New Roman" w:cs="Times New Roman"/>
+          <w:sz w:val="28"/>
+          <w:szCs w:val="28"/>
+          <w:lang w:val="en-US"/>
         </w:rPr>
         <w:t>FROM CUCTOMER JOIN ORDERS</w:t>
       </w:r>
@@ -10736,6 +11992,7 @@
           <w:rFonts w:ascii="Times New Roman" w:hAnsi="Times New Roman" w:cs="Times New Roman"/>
           <w:sz w:val="28"/>
           <w:szCs w:val="28"/>
+          <w:lang w:val="en-US"/>
         </w:rPr>
         <w:t xml:space="preserve"> </w:t>
       </w:r>
@@ -10744,6 +12001,7 @@
           <w:rFonts w:ascii="Times New Roman" w:hAnsi="Times New Roman" w:cs="Times New Roman"/>
           <w:sz w:val="28"/>
           <w:szCs w:val="28"/>
+          <w:lang w:val="en-US"/>
         </w:rPr>
         <w:t>ON CUSTOMER_ID=CUCTOMER.ID</w:t>
       </w:r>
@@ -10752,6 +12010,7 @@
           <w:rFonts w:ascii="Times New Roman" w:hAnsi="Times New Roman" w:cs="Times New Roman"/>
           <w:sz w:val="28"/>
           <w:szCs w:val="28"/>
+          <w:lang w:val="en-US"/>
         </w:rPr>
         <w:t xml:space="preserve"> </w:t>
       </w:r>
@@ -10760,14 +12019,16 @@
           <w:rFonts w:ascii="Times New Roman" w:hAnsi="Times New Roman" w:cs="Times New Roman"/>
           <w:sz w:val="28"/>
           <w:szCs w:val="28"/>
-        </w:rPr>
-        <w:t>JOIN BOOK ON BOOK_ID=BOOK.ID</w:t>
-      </w:r>
-      <w:r>
-        <w:rPr>
-          <w:rFonts w:ascii="Times New Roman" w:hAnsi="Times New Roman" w:cs="Times New Roman"/>
-          <w:sz w:val="28"/>
-          <w:szCs w:val="28"/>
+          <w:lang w:val="en-US"/>
+        </w:rPr>
+        <w:t>GROUP BY FIRSTNAME, LASTNAME) AS RESULT</w:t>
+      </w:r>
+      <w:r>
+        <w:rPr>
+          <w:rFonts w:ascii="Times New Roman" w:hAnsi="Times New Roman" w:cs="Times New Roman"/>
+          <w:sz w:val="28"/>
+          <w:szCs w:val="28"/>
+          <w:lang w:val="en-US"/>
         </w:rPr>
         <w:t xml:space="preserve"> </w:t>
       </w:r>
@@ -10776,8 +12037,47 @@
           <w:rFonts w:ascii="Times New Roman" w:hAnsi="Times New Roman" w:cs="Times New Roman"/>
           <w:sz w:val="28"/>
           <w:szCs w:val="28"/>
-        </w:rPr>
-        <w:t>WHERE CUCTOMER.ID=5</w:t>
+          <w:lang w:val="en-US"/>
+        </w:rPr>
+        <w:t>WHERE RESULT&gt;1000</w:t>
+      </w:r>
+      <w:r>
+        <w:rPr>
+          <w:rFonts w:ascii="Times New Roman" w:hAnsi="Times New Roman" w:cs="Times New Roman"/>
+          <w:sz w:val="28"/>
+          <w:szCs w:val="28"/>
+          <w:lang w:val="en-US"/>
+        </w:rPr>
+        <w:t>.</w:t>
+      </w:r>
+    </w:p>
+    <w:p>
+      <w:pPr>
+        <w:spacing w:line="360" w:lineRule="auto"/>
+        <w:ind w:firstLine="720"/>
+        <w:jc w:val="both"/>
+        <w:rPr>
+          <w:rFonts w:ascii="Times New Roman" w:hAnsi="Times New Roman" w:cs="Times New Roman"/>
+          <w:sz w:val="28"/>
+          <w:szCs w:val="28"/>
+        </w:rPr>
+      </w:pPr>
+      <w:r>
+        <w:rPr>
+          <w:rFonts w:ascii="Times New Roman" w:hAnsi="Times New Roman" w:cs="Times New Roman"/>
+          <w:sz w:val="28"/>
+          <w:szCs w:val="28"/>
+        </w:rPr>
+        <w:lastRenderedPageBreak/>
+        <w:t xml:space="preserve">Щоб побачити статистику продажу книг з різних видавництв по рохах потрібно </w:t>
+      </w:r>
+      <w:r>
+        <w:rPr>
+          <w:rFonts w:ascii="Times New Roman" w:hAnsi="Times New Roman" w:cs="Times New Roman"/>
+          <w:sz w:val="28"/>
+          <w:szCs w:val="28"/>
+        </w:rPr>
+        <w:t>виконати</w:t>
       </w:r>
       <w:r>
         <w:rPr>
@@ -10793,7 +12093,15 @@
           <w:sz w:val="28"/>
           <w:szCs w:val="28"/>
         </w:rPr>
-        <w:t>GROUP BY FIRSTNAME, LASTNAME, NAME</w:t>
+        <w:t>такий</w:t>
+      </w:r>
+      <w:r>
+        <w:rPr>
+          <w:rFonts w:ascii="Times New Roman" w:hAnsi="Times New Roman" w:cs="Times New Roman"/>
+          <w:sz w:val="28"/>
+          <w:szCs w:val="28"/>
+        </w:rPr>
+        <w:t xml:space="preserve"> запит</w:t>
       </w:r>
       <w:r>
         <w:rPr>
@@ -10813,37 +12121,46 @@
           <w:rFonts w:ascii="Times New Roman" w:hAnsi="Times New Roman" w:cs="Times New Roman"/>
           <w:sz w:val="28"/>
           <w:szCs w:val="28"/>
-        </w:rPr>
-      </w:pPr>
-      <w:r>
-        <w:rPr>
-          <w:rFonts w:ascii="Times New Roman" w:hAnsi="Times New Roman" w:cs="Times New Roman"/>
-          <w:sz w:val="28"/>
-          <w:szCs w:val="28"/>
-        </w:rPr>
-        <w:t>Для перегляду рейтингу категорій потрібно виконати наступний запит:</w:t>
-      </w:r>
-      <w:r>
-        <w:rPr>
-          <w:rFonts w:ascii="Times New Roman" w:hAnsi="Times New Roman" w:cs="Times New Roman"/>
-          <w:sz w:val="28"/>
-          <w:szCs w:val="28"/>
-        </w:rPr>
-        <w:br/>
-      </w:r>
-      <w:r>
-        <w:rPr>
-          <w:rFonts w:ascii="Times New Roman" w:hAnsi="Times New Roman" w:cs="Times New Roman"/>
-          <w:sz w:val="28"/>
-          <w:szCs w:val="28"/>
-        </w:rPr>
-        <w:t>SELECT TYPY_OF_BOOK, SUM(NUMBERS) AS TOTAL_NUMBERS  FROM BOOK JOIN CATEGORY</w:t>
-      </w:r>
-      <w:r>
-        <w:rPr>
-          <w:rFonts w:ascii="Times New Roman" w:hAnsi="Times New Roman" w:cs="Times New Roman"/>
-          <w:sz w:val="28"/>
-          <w:szCs w:val="28"/>
+          <w:lang w:val="en-US"/>
+        </w:rPr>
+      </w:pPr>
+      <w:r>
+        <w:rPr>
+          <w:rFonts w:ascii="Times New Roman" w:hAnsi="Times New Roman" w:cs="Times New Roman"/>
+          <w:sz w:val="28"/>
+          <w:szCs w:val="28"/>
+          <w:lang w:val="en-US"/>
+        </w:rPr>
+        <w:t>SELECT YEAR_ORDER, NAME, COUNT_ORDERS, SUM_ORDERS</w:t>
+      </w:r>
+    </w:p>
+    <w:p>
+      <w:pPr>
+        <w:spacing w:line="360" w:lineRule="auto"/>
+        <w:ind w:firstLine="720"/>
+        <w:jc w:val="both"/>
+        <w:rPr>
+          <w:rFonts w:ascii="Times New Roman" w:hAnsi="Times New Roman" w:cs="Times New Roman"/>
+          <w:sz w:val="28"/>
+          <w:szCs w:val="28"/>
+          <w:lang w:val="en-US"/>
+        </w:rPr>
+      </w:pPr>
+      <w:r>
+        <w:rPr>
+          <w:rFonts w:ascii="Times New Roman" w:hAnsi="Times New Roman" w:cs="Times New Roman"/>
+          <w:sz w:val="28"/>
+          <w:szCs w:val="28"/>
+          <w:lang w:val="en-US"/>
+        </w:rPr>
+        <w:t>FROM(SELECT YEAR(DATE_ORDER) AS YEAR_ORDER, PUBLICATION.NAME AS NAME, SUM(NUMBERS) AS [COUNT_ORDERS], SUM(AMOUNT) AS [SUM_ORDERS]</w:t>
+      </w:r>
+      <w:r>
+        <w:rPr>
+          <w:rFonts w:ascii="Times New Roman" w:hAnsi="Times New Roman" w:cs="Times New Roman"/>
+          <w:sz w:val="28"/>
+          <w:szCs w:val="28"/>
+          <w:lang w:val="en-US"/>
         </w:rPr>
         <w:t xml:space="preserve"> </w:t>
       </w:r>
@@ -10852,14 +12169,16 @@
           <w:rFonts w:ascii="Times New Roman" w:hAnsi="Times New Roman" w:cs="Times New Roman"/>
           <w:sz w:val="28"/>
           <w:szCs w:val="28"/>
-        </w:rPr>
-        <w:t>ON CATEGORY_ID=CATEGORY.ID</w:t>
-      </w:r>
-      <w:r>
-        <w:rPr>
-          <w:rFonts w:ascii="Times New Roman" w:hAnsi="Times New Roman" w:cs="Times New Roman"/>
-          <w:sz w:val="28"/>
-          <w:szCs w:val="28"/>
+          <w:lang w:val="en-US"/>
+        </w:rPr>
+        <w:t>FROM PUBLICATION JOIN BOOK</w:t>
+      </w:r>
+      <w:r>
+        <w:rPr>
+          <w:rFonts w:ascii="Times New Roman" w:hAnsi="Times New Roman" w:cs="Times New Roman"/>
+          <w:sz w:val="28"/>
+          <w:szCs w:val="28"/>
+          <w:lang w:val="en-US"/>
         </w:rPr>
         <w:t xml:space="preserve"> </w:t>
       </w:r>
@@ -10868,14 +12187,16 @@
           <w:rFonts w:ascii="Times New Roman" w:hAnsi="Times New Roman" w:cs="Times New Roman"/>
           <w:sz w:val="28"/>
           <w:szCs w:val="28"/>
-        </w:rPr>
-        <w:t>JOIN ORDERS ON BOOK.ID=BOOK_ID</w:t>
-      </w:r>
-      <w:r>
-        <w:rPr>
-          <w:rFonts w:ascii="Times New Roman" w:hAnsi="Times New Roman" w:cs="Times New Roman"/>
-          <w:sz w:val="28"/>
-          <w:szCs w:val="28"/>
+          <w:lang w:val="en-US"/>
+        </w:rPr>
+        <w:t>ON PUBLICATION_ID=PUBLICATION.ID</w:t>
+      </w:r>
+      <w:r>
+        <w:rPr>
+          <w:rFonts w:ascii="Times New Roman" w:hAnsi="Times New Roman" w:cs="Times New Roman"/>
+          <w:sz w:val="28"/>
+          <w:szCs w:val="28"/>
+          <w:lang w:val="en-US"/>
         </w:rPr>
         <w:t xml:space="preserve"> </w:t>
       </w:r>
@@ -10884,14 +12205,16 @@
           <w:rFonts w:ascii="Times New Roman" w:hAnsi="Times New Roman" w:cs="Times New Roman"/>
           <w:sz w:val="28"/>
           <w:szCs w:val="28"/>
-        </w:rPr>
-        <w:t>GROUP BY TYPY_OF_BOOK</w:t>
-      </w:r>
-      <w:r>
-        <w:rPr>
-          <w:rFonts w:ascii="Times New Roman" w:hAnsi="Times New Roman" w:cs="Times New Roman"/>
-          <w:sz w:val="28"/>
-          <w:szCs w:val="28"/>
+          <w:lang w:val="en-US"/>
+        </w:rPr>
+        <w:t>JOIN ORDERS ON BOOK_ID=BOOK.ID</w:t>
+      </w:r>
+      <w:r>
+        <w:rPr>
+          <w:rFonts w:ascii="Times New Roman" w:hAnsi="Times New Roman" w:cs="Times New Roman"/>
+          <w:sz w:val="28"/>
+          <w:szCs w:val="28"/>
+          <w:lang w:val="en-US"/>
         </w:rPr>
         <w:t xml:space="preserve"> </w:t>
       </w:r>
@@ -10900,54 +12223,16 @@
           <w:rFonts w:ascii="Times New Roman" w:hAnsi="Times New Roman" w:cs="Times New Roman"/>
           <w:sz w:val="28"/>
           <w:szCs w:val="28"/>
-        </w:rPr>
-        <w:t>ORDER BY TOTAL_NUMBERS DESC</w:t>
-      </w:r>
-    </w:p>
-    <w:p>
-      <w:pPr>
-        <w:spacing w:line="360" w:lineRule="auto"/>
-        <w:ind w:firstLine="720"/>
-        <w:jc w:val="both"/>
-        <w:rPr>
-          <w:rFonts w:ascii="Times New Roman" w:hAnsi="Times New Roman" w:cs="Times New Roman"/>
-          <w:sz w:val="28"/>
-          <w:szCs w:val="28"/>
-        </w:rPr>
-      </w:pPr>
-      <w:r>
-        <w:rPr>
-          <w:rFonts w:ascii="Times New Roman" w:hAnsi="Times New Roman" w:cs="Times New Roman"/>
-          <w:sz w:val="28"/>
-          <w:szCs w:val="28"/>
-        </w:rPr>
-        <w:t>Для того, щоб перевірити, які клієнти купляли книги більше 5 разів було написано наступний запит:</w:t>
-      </w:r>
-    </w:p>
-    <w:p>
-      <w:pPr>
-        <w:spacing w:line="360" w:lineRule="auto"/>
-        <w:ind w:firstLine="720"/>
-        <w:jc w:val="both"/>
-        <w:rPr>
-          <w:rFonts w:ascii="Times New Roman" w:hAnsi="Times New Roman" w:cs="Times New Roman"/>
-          <w:sz w:val="28"/>
-          <w:szCs w:val="28"/>
-        </w:rPr>
-      </w:pPr>
-      <w:r>
-        <w:rPr>
-          <w:rFonts w:ascii="Times New Roman" w:hAnsi="Times New Roman" w:cs="Times New Roman"/>
-          <w:sz w:val="28"/>
-          <w:szCs w:val="28"/>
-        </w:rPr>
-        <w:t>SELECT FIRSTNAME, LASTNAME, COUNT(*) AS ORDERS_COUNTFROM CUCTOMER JOIN ORDERSON CUSTOMER_ID=CUCTOMER.ID</w:t>
-      </w:r>
-      <w:r>
-        <w:rPr>
-          <w:rFonts w:ascii="Times New Roman" w:hAnsi="Times New Roman" w:cs="Times New Roman"/>
-          <w:sz w:val="28"/>
-          <w:szCs w:val="28"/>
+          <w:lang w:val="en-US"/>
+        </w:rPr>
+        <w:t>GROUP BY PUBLICATION.NAME, YEAR(DATE_ORDER))</w:t>
+      </w:r>
+      <w:r>
+        <w:rPr>
+          <w:rFonts w:ascii="Times New Roman" w:hAnsi="Times New Roman" w:cs="Times New Roman"/>
+          <w:sz w:val="28"/>
+          <w:szCs w:val="28"/>
+          <w:lang w:val="en-US"/>
         </w:rPr>
         <w:t xml:space="preserve"> </w:t>
       </w:r>
@@ -10956,8 +12241,58 @@
           <w:rFonts w:ascii="Times New Roman" w:hAnsi="Times New Roman" w:cs="Times New Roman"/>
           <w:sz w:val="28"/>
           <w:szCs w:val="28"/>
-        </w:rPr>
-        <w:t>GROUP BY FIRSTNAME, LASTNAME</w:t>
+          <w:lang w:val="en-US"/>
+        </w:rPr>
+        <w:t>AS RESULT</w:t>
+      </w:r>
+      <w:r>
+        <w:rPr>
+          <w:rFonts w:ascii="Times New Roman" w:hAnsi="Times New Roman" w:cs="Times New Roman"/>
+          <w:sz w:val="28"/>
+          <w:szCs w:val="28"/>
+          <w:lang w:val="en-US"/>
+        </w:rPr>
+        <w:t>/</w:t>
+      </w:r>
+    </w:p>
+    <w:p>
+      <w:pPr>
+        <w:spacing w:line="360" w:lineRule="auto"/>
+        <w:ind w:firstLine="720"/>
+        <w:jc w:val="both"/>
+        <w:rPr>
+          <w:rFonts w:ascii="Times New Roman" w:hAnsi="Times New Roman" w:cs="Times New Roman"/>
+          <w:sz w:val="28"/>
+          <w:szCs w:val="28"/>
+        </w:rPr>
+      </w:pPr>
+      <w:r>
+        <w:rPr>
+          <w:rFonts w:ascii="Times New Roman" w:hAnsi="Times New Roman" w:cs="Times New Roman"/>
+          <w:sz w:val="28"/>
+          <w:szCs w:val="28"/>
+        </w:rPr>
+        <w:t>Також було написано запит до бази даних, щоб побачити скільки книг продав кожен продавець.</w:t>
+      </w:r>
+    </w:p>
+    <w:p>
+      <w:pPr>
+        <w:spacing w:line="360" w:lineRule="auto"/>
+        <w:ind w:firstLine="720"/>
+        <w:jc w:val="both"/>
+        <w:rPr>
+          <w:rFonts w:ascii="Times New Roman" w:hAnsi="Times New Roman" w:cs="Times New Roman"/>
+          <w:sz w:val="28"/>
+          <w:szCs w:val="28"/>
+        </w:rPr>
+      </w:pPr>
+      <w:r>
+        <w:rPr>
+          <w:rFonts w:ascii="Times New Roman" w:hAnsi="Times New Roman" w:cs="Times New Roman"/>
+          <w:sz w:val="28"/>
+          <w:szCs w:val="28"/>
+        </w:rPr>
+        <w:t>SELECT FIRSTNAME, LASTNAME, TOTAL</w:t>
       </w:r>
       <w:r>
         <w:rPr>
@@ -10973,7 +12308,71 @@
           <w:sz w:val="28"/>
           <w:szCs w:val="28"/>
         </w:rPr>
-        <w:t>HAVING COUNT(*) &gt; 5</w:t>
+        <w:t>FROM(SELECT FIRSTNAME, LASTNAME, SUM(NUMBERS) AS TOTAL</w:t>
+      </w:r>
+      <w:r>
+        <w:rPr>
+          <w:rFonts w:ascii="Times New Roman" w:hAnsi="Times New Roman" w:cs="Times New Roman"/>
+          <w:sz w:val="28"/>
+          <w:szCs w:val="28"/>
+        </w:rPr>
+        <w:t xml:space="preserve"> </w:t>
+      </w:r>
+      <w:r>
+        <w:rPr>
+          <w:rFonts w:ascii="Times New Roman" w:hAnsi="Times New Roman" w:cs="Times New Roman"/>
+          <w:sz w:val="28"/>
+          <w:szCs w:val="28"/>
+        </w:rPr>
+        <w:t>FROM</w:t>
+      </w:r>
+      <w:r>
+        <w:rPr>
+          <w:rFonts w:ascii="Times New Roman" w:hAnsi="Times New Roman" w:cs="Times New Roman"/>
+          <w:sz w:val="28"/>
+          <w:szCs w:val="28"/>
+        </w:rPr>
+        <w:t xml:space="preserve"> </w:t>
+      </w:r>
+      <w:r>
+        <w:rPr>
+          <w:rFonts w:ascii="Times New Roman" w:hAnsi="Times New Roman" w:cs="Times New Roman"/>
+          <w:sz w:val="28"/>
+          <w:szCs w:val="28"/>
+        </w:rPr>
+        <w:t>EMPLOYEE JOIN ORDERS</w:t>
+      </w:r>
+      <w:r>
+        <w:rPr>
+          <w:rFonts w:ascii="Times New Roman" w:hAnsi="Times New Roman" w:cs="Times New Roman"/>
+          <w:sz w:val="28"/>
+          <w:szCs w:val="28"/>
+        </w:rPr>
+        <w:t xml:space="preserve"> </w:t>
+      </w:r>
+      <w:r>
+        <w:rPr>
+          <w:rFonts w:ascii="Times New Roman" w:hAnsi="Times New Roman" w:cs="Times New Roman"/>
+          <w:sz w:val="28"/>
+          <w:szCs w:val="28"/>
+        </w:rPr>
+        <w:t>ON EMPLOYEE_ID=EMPLOYEE.ID</w:t>
+      </w:r>
+      <w:r>
+        <w:rPr>
+          <w:rFonts w:ascii="Times New Roman" w:hAnsi="Times New Roman" w:cs="Times New Roman"/>
+          <w:sz w:val="28"/>
+          <w:szCs w:val="28"/>
+        </w:rPr>
+        <w:t xml:space="preserve"> </w:t>
+      </w:r>
+      <w:r>
+        <w:rPr>
+          <w:rFonts w:ascii="Times New Roman" w:hAnsi="Times New Roman" w:cs="Times New Roman"/>
+          <w:sz w:val="28"/>
+          <w:szCs w:val="28"/>
+        </w:rPr>
+        <w:t>GROUP BY FIRSTNAME, LASTNAME) AS RESULT</w:t>
       </w:r>
       <w:r>
         <w:rPr>
@@ -11001,27 +12400,116 @@
           <w:sz w:val="28"/>
           <w:szCs w:val="28"/>
         </w:rPr>
-        <w:t>Також було написано запит для того щоб побачити скільки книг певного автора було продано в заданому році.</w:t>
-      </w:r>
-    </w:p>
-    <w:p>
-      <w:pPr>
-        <w:spacing w:line="360" w:lineRule="auto"/>
-        <w:ind w:firstLine="720"/>
-        <w:jc w:val="both"/>
-        <w:rPr>
-          <w:rFonts w:ascii="Times New Roman" w:hAnsi="Times New Roman" w:cs="Times New Roman"/>
-          <w:sz w:val="28"/>
-          <w:szCs w:val="28"/>
-        </w:rPr>
-      </w:pPr>
-      <w:r>
-        <w:rPr>
-          <w:rFonts w:ascii="Times New Roman" w:hAnsi="Times New Roman" w:cs="Times New Roman"/>
-          <w:sz w:val="28"/>
-          <w:szCs w:val="28"/>
-        </w:rPr>
-        <w:t>SELECT  NAME, COUNT(*) AS NUMBER_ORDERS</w:t>
+        <w:t>Для того, щоб додати нового користувача зі сайту було здійснено підключення до бази даних і виконано запит.</w:t>
+      </w:r>
+    </w:p>
+    <w:p>
+      <w:pPr>
+        <w:spacing w:line="360" w:lineRule="auto"/>
+        <w:ind w:firstLine="720"/>
+        <w:jc w:val="both"/>
+        <w:rPr>
+          <w:rFonts w:ascii="Times New Roman" w:hAnsi="Times New Roman" w:cs="Times New Roman"/>
+          <w:sz w:val="28"/>
+          <w:szCs w:val="28"/>
+        </w:rPr>
+      </w:pPr>
+      <w:r>
+        <w:rPr>
+          <w:rFonts w:ascii="Times New Roman" w:hAnsi="Times New Roman" w:cs="Times New Roman"/>
+          <w:sz w:val="28"/>
+          <w:szCs w:val="28"/>
+        </w:rPr>
+        <w:t>$mysql = new mysqli('localhost','root','','website');</w:t>
+      </w:r>
+    </w:p>
+    <w:p>
+      <w:pPr>
+        <w:spacing w:line="360" w:lineRule="auto"/>
+        <w:ind w:firstLine="720"/>
+        <w:jc w:val="both"/>
+        <w:rPr>
+          <w:rFonts w:ascii="Times New Roman" w:hAnsi="Times New Roman" w:cs="Times New Roman"/>
+          <w:sz w:val="28"/>
+          <w:szCs w:val="28"/>
+        </w:rPr>
+      </w:pPr>
+      <w:r>
+        <w:rPr>
+          <w:rFonts w:ascii="Times New Roman" w:hAnsi="Times New Roman" w:cs="Times New Roman"/>
+          <w:sz w:val="28"/>
+          <w:szCs w:val="28"/>
+        </w:rPr>
+        <w:t>$mysql-&gt;query("INSERT INTO `customer`(`FIRSTNAME`,`LASTNAME`,`EMAIL`,`PASS_WORD`,`GENDER`,`DATE_BIRTH`,`CITY`,`PHONE_NUMBERS`) VALUES ('$name', '$surname', '$email', '$password', '$gender','$dateOfBirth','$city','$phoneNumber')");</w:t>
+      </w:r>
+    </w:p>
+    <w:p>
+      <w:pPr>
+        <w:spacing w:line="360" w:lineRule="auto"/>
+        <w:ind w:firstLine="720"/>
+        <w:jc w:val="both"/>
+        <w:rPr>
+          <w:rFonts w:ascii="Times New Roman" w:hAnsi="Times New Roman" w:cs="Times New Roman"/>
+          <w:sz w:val="28"/>
+          <w:szCs w:val="28"/>
+        </w:rPr>
+      </w:pPr>
+      <w:r>
+        <w:rPr>
+          <w:rFonts w:ascii="Times New Roman" w:hAnsi="Times New Roman" w:cs="Times New Roman"/>
+          <w:sz w:val="28"/>
+          <w:szCs w:val="28"/>
+        </w:rPr>
+        <w:t>$mysql-&gt;close();</w:t>
+      </w:r>
+    </w:p>
+    <w:p>
+      <w:pPr>
+        <w:spacing w:line="360" w:lineRule="auto"/>
+        <w:ind w:firstLine="720"/>
+        <w:jc w:val="both"/>
+        <w:rPr>
+          <w:rFonts w:ascii="Times New Roman" w:hAnsi="Times New Roman" w:cs="Times New Roman"/>
+          <w:sz w:val="28"/>
+          <w:szCs w:val="28"/>
+        </w:rPr>
+      </w:pPr>
+      <w:r>
+        <w:rPr>
+          <w:rFonts w:ascii="Times New Roman" w:hAnsi="Times New Roman" w:cs="Times New Roman"/>
+          <w:sz w:val="28"/>
+          <w:szCs w:val="28"/>
+        </w:rPr>
+        <w:t xml:space="preserve">Для того щоб було виведено список усіх книг, що є асортименті і інформацію про них було </w:t>
+      </w:r>
+      <w:r>
+        <w:rPr>
+          <w:rFonts w:ascii="Times New Roman" w:hAnsi="Times New Roman" w:cs="Times New Roman"/>
+          <w:sz w:val="28"/>
+          <w:szCs w:val="28"/>
+        </w:rPr>
+        <w:t>виконано наступний запит до бази даних.</w:t>
+      </w:r>
+    </w:p>
+    <w:p>
+      <w:pPr>
+        <w:spacing w:line="360" w:lineRule="auto"/>
+        <w:ind w:firstLine="720"/>
+        <w:jc w:val="both"/>
+        <w:rPr>
+          <w:rFonts w:ascii="Times New Roman" w:hAnsi="Times New Roman" w:cs="Times New Roman"/>
+          <w:sz w:val="28"/>
+          <w:szCs w:val="28"/>
+        </w:rPr>
+      </w:pPr>
+      <w:r>
+        <w:rPr>
+          <w:rFonts w:ascii="Times New Roman" w:hAnsi="Times New Roman" w:cs="Times New Roman"/>
+          <w:sz w:val="28"/>
+          <w:szCs w:val="28"/>
+        </w:rPr>
+        <w:lastRenderedPageBreak/>
+        <w:t>$query = "SELECT `book`.`ID`, `book`.`NAME`, `category`.`TYPE_OF_BOOK`,</w:t>
       </w:r>
       <w:r>
         <w:rPr>
@@ -11037,7 +12525,7 @@
           <w:sz w:val="28"/>
           <w:szCs w:val="28"/>
         </w:rPr>
-        <w:t>FROM AUTHOR JOIN BOOK</w:t>
+        <w:t xml:space="preserve">`category`.`LANGUAGE_BOOK`, `category`.`FORMAT_BOOK`, `author`.`FIRSTNAME`, `author`.`LASTNAME`, `publication`.`NAME` AS `PUBLICATION_NAME`, `book`.`YEAR_PUBLICATION`, `book`.`DESCRIPTION_BOOK`, `book`.`PRICE` </w:t>
       </w:r>
       <w:r>
         <w:rPr>
@@ -11053,7 +12541,7 @@
           <w:sz w:val="28"/>
           <w:szCs w:val="28"/>
         </w:rPr>
-        <w:t>ON AUTHOR_ID=AUTHOR.ID</w:t>
+        <w:t>FROM `book`</w:t>
       </w:r>
       <w:r>
         <w:rPr>
@@ -11069,7 +12557,418 @@
           <w:sz w:val="28"/>
           <w:szCs w:val="28"/>
         </w:rPr>
-        <w:t xml:space="preserve">JOIN ORDERS ON </w:t>
+        <w:t>JOIN `category` ON `book`.`CATEGORY_ID` = `category`.`ID`</w:t>
+      </w:r>
+      <w:r>
+        <w:rPr>
+          <w:rFonts w:ascii="Times New Roman" w:hAnsi="Times New Roman" w:cs="Times New Roman"/>
+          <w:sz w:val="28"/>
+          <w:szCs w:val="28"/>
+        </w:rPr>
+        <w:t xml:space="preserve"> </w:t>
+      </w:r>
+      <w:r>
+        <w:rPr>
+          <w:rFonts w:ascii="Times New Roman" w:hAnsi="Times New Roman" w:cs="Times New Roman"/>
+          <w:sz w:val="28"/>
+          <w:szCs w:val="28"/>
+        </w:rPr>
+        <w:t>JOIN `author` ON `book`.`AUTHOR_ID` = `author`.`ID`</w:t>
+      </w:r>
+      <w:r>
+        <w:rPr>
+          <w:rFonts w:ascii="Times New Roman" w:hAnsi="Times New Roman" w:cs="Times New Roman"/>
+          <w:sz w:val="28"/>
+          <w:szCs w:val="28"/>
+        </w:rPr>
+        <w:t xml:space="preserve"> </w:t>
+      </w:r>
+      <w:r>
+        <w:rPr>
+          <w:rFonts w:ascii="Times New Roman" w:hAnsi="Times New Roman" w:cs="Times New Roman"/>
+          <w:sz w:val="28"/>
+          <w:szCs w:val="28"/>
+        </w:rPr>
+        <w:t>JOIN `publication` ON `book`.`PUBLICATION_ID` = `publication`.`ID` ORDER BY `book`.`ID`";</w:t>
+      </w:r>
+      <w:r>
+        <w:rPr>
+          <w:rFonts w:ascii="Times New Roman" w:hAnsi="Times New Roman" w:cs="Times New Roman"/>
+          <w:sz w:val="28"/>
+          <w:szCs w:val="28"/>
+        </w:rPr>
+        <w:t xml:space="preserve"> </w:t>
+      </w:r>
+      <w:r>
+        <w:rPr>
+          <w:rFonts w:ascii="Times New Roman" w:hAnsi="Times New Roman" w:cs="Times New Roman"/>
+          <w:sz w:val="28"/>
+          <w:szCs w:val="28"/>
+        </w:rPr>
+        <w:t xml:space="preserve">  $stmt = $pdo-&gt;prepare($query);</w:t>
+      </w:r>
+      <w:r>
+        <w:rPr>
+          <w:rFonts w:ascii="Times New Roman" w:hAnsi="Times New Roman" w:cs="Times New Roman"/>
+          <w:sz w:val="28"/>
+          <w:szCs w:val="28"/>
+        </w:rPr>
+        <w:t xml:space="preserve"> </w:t>
+      </w:r>
+      <w:r>
+        <w:rPr>
+          <w:rFonts w:ascii="Times New Roman" w:hAnsi="Times New Roman" w:cs="Times New Roman"/>
+          <w:sz w:val="28"/>
+          <w:szCs w:val="28"/>
+        </w:rPr>
+        <w:t xml:space="preserve">  $stmt-&gt;execute();    $customers = $stmt-&gt;fetchAll();</w:t>
+      </w:r>
+    </w:p>
+    <w:p>
+      <w:pPr>
+        <w:spacing w:line="360" w:lineRule="auto"/>
+        <w:ind w:firstLine="720"/>
+        <w:jc w:val="both"/>
+        <w:rPr>
+          <w:rFonts w:ascii="Times New Roman" w:hAnsi="Times New Roman" w:cs="Times New Roman"/>
+          <w:sz w:val="28"/>
+          <w:szCs w:val="28"/>
+        </w:rPr>
+      </w:pPr>
+      <w:r>
+        <w:rPr>
+          <w:rFonts w:ascii="Times New Roman" w:hAnsi="Times New Roman" w:cs="Times New Roman"/>
+          <w:sz w:val="28"/>
+          <w:szCs w:val="28"/>
+        </w:rPr>
+        <w:t>Також було написано запит, який дозволяє відобразити інформацію про  всіх клієнтів магазину.</w:t>
+      </w:r>
+    </w:p>
+    <w:p>
+      <w:pPr>
+        <w:spacing w:line="360" w:lineRule="auto"/>
+        <w:ind w:firstLine="720"/>
+        <w:jc w:val="both"/>
+        <w:rPr>
+          <w:rFonts w:ascii="Times New Roman" w:hAnsi="Times New Roman" w:cs="Times New Roman"/>
+          <w:sz w:val="28"/>
+          <w:szCs w:val="28"/>
+        </w:rPr>
+      </w:pPr>
+      <w:r>
+        <w:rPr>
+          <w:rFonts w:ascii="Times New Roman" w:hAnsi="Times New Roman" w:cs="Times New Roman"/>
+          <w:sz w:val="28"/>
+          <w:szCs w:val="28"/>
+        </w:rPr>
+        <w:t>$query = "SELECT `ID`,`FIRSTNAME`,</w:t>
+      </w:r>
+      <w:r>
+        <w:rPr>
+          <w:rFonts w:ascii="Times New Roman" w:hAnsi="Times New Roman" w:cs="Times New Roman"/>
+          <w:sz w:val="28"/>
+          <w:szCs w:val="28"/>
+        </w:rPr>
+        <w:t xml:space="preserve"> </w:t>
+      </w:r>
+      <w:r>
+        <w:rPr>
+          <w:rFonts w:ascii="Times New Roman" w:hAnsi="Times New Roman" w:cs="Times New Roman"/>
+          <w:sz w:val="28"/>
+          <w:szCs w:val="28"/>
+        </w:rPr>
+        <w:t>`LASTNAME`,</w:t>
+      </w:r>
+      <w:r>
+        <w:rPr>
+          <w:rFonts w:ascii="Times New Roman" w:hAnsi="Times New Roman" w:cs="Times New Roman"/>
+          <w:sz w:val="28"/>
+          <w:szCs w:val="28"/>
+        </w:rPr>
+        <w:t xml:space="preserve"> </w:t>
+      </w:r>
+      <w:r>
+        <w:rPr>
+          <w:rFonts w:ascii="Times New Roman" w:hAnsi="Times New Roman" w:cs="Times New Roman"/>
+          <w:sz w:val="28"/>
+          <w:szCs w:val="28"/>
+        </w:rPr>
+        <w:t>`EMAIL`,`PASS_WORD`,</w:t>
+      </w:r>
+      <w:r>
+        <w:rPr>
+          <w:rFonts w:ascii="Times New Roman" w:hAnsi="Times New Roman" w:cs="Times New Roman"/>
+          <w:sz w:val="28"/>
+          <w:szCs w:val="28"/>
+        </w:rPr>
+        <w:t xml:space="preserve"> </w:t>
+      </w:r>
+      <w:r>
+        <w:rPr>
+          <w:rFonts w:ascii="Times New Roman" w:hAnsi="Times New Roman" w:cs="Times New Roman"/>
+          <w:sz w:val="28"/>
+          <w:szCs w:val="28"/>
+        </w:rPr>
+        <w:t>`GENDER`,</w:t>
+      </w:r>
+      <w:r>
+        <w:rPr>
+          <w:rFonts w:ascii="Times New Roman" w:hAnsi="Times New Roman" w:cs="Times New Roman"/>
+          <w:sz w:val="28"/>
+          <w:szCs w:val="28"/>
+        </w:rPr>
+        <w:t xml:space="preserve"> </w:t>
+      </w:r>
+      <w:r>
+        <w:rPr>
+          <w:rFonts w:ascii="Times New Roman" w:hAnsi="Times New Roman" w:cs="Times New Roman"/>
+          <w:sz w:val="28"/>
+          <w:szCs w:val="28"/>
+        </w:rPr>
+        <w:t>`DATE_BIRTH`,</w:t>
+      </w:r>
+      <w:r>
+        <w:rPr>
+          <w:rFonts w:ascii="Times New Roman" w:hAnsi="Times New Roman" w:cs="Times New Roman"/>
+          <w:sz w:val="28"/>
+          <w:szCs w:val="28"/>
+        </w:rPr>
+        <w:t xml:space="preserve"> </w:t>
+      </w:r>
+      <w:r>
+        <w:rPr>
+          <w:rFonts w:ascii="Times New Roman" w:hAnsi="Times New Roman" w:cs="Times New Roman"/>
+          <w:sz w:val="28"/>
+          <w:szCs w:val="28"/>
+        </w:rPr>
+        <w:t>`CITY`,</w:t>
+      </w:r>
+      <w:r>
+        <w:rPr>
+          <w:rFonts w:ascii="Times New Roman" w:hAnsi="Times New Roman" w:cs="Times New Roman"/>
+          <w:sz w:val="28"/>
+          <w:szCs w:val="28"/>
+        </w:rPr>
+        <w:t xml:space="preserve"> </w:t>
+      </w:r>
+      <w:r>
+        <w:rPr>
+          <w:rFonts w:ascii="Times New Roman" w:hAnsi="Times New Roman" w:cs="Times New Roman"/>
+          <w:sz w:val="28"/>
+          <w:szCs w:val="28"/>
+        </w:rPr>
+        <w:t>`PHONE_NUMBERS`</w:t>
+      </w:r>
+      <w:r>
+        <w:rPr>
+          <w:rFonts w:ascii="Times New Roman" w:hAnsi="Times New Roman" w:cs="Times New Roman"/>
+          <w:sz w:val="28"/>
+          <w:szCs w:val="28"/>
+        </w:rPr>
+        <w:t xml:space="preserve"> </w:t>
+      </w:r>
+      <w:r>
+        <w:rPr>
+          <w:rFonts w:ascii="Times New Roman" w:hAnsi="Times New Roman" w:cs="Times New Roman"/>
+          <w:sz w:val="28"/>
+          <w:szCs w:val="28"/>
+        </w:rPr>
+        <w:t xml:space="preserve"> FROM `customer`";</w:t>
+      </w:r>
+      <w:r>
+        <w:rPr>
+          <w:rFonts w:ascii="Times New Roman" w:hAnsi="Times New Roman" w:cs="Times New Roman"/>
+          <w:sz w:val="28"/>
+          <w:szCs w:val="28"/>
+        </w:rPr>
+        <w:t xml:space="preserve"> </w:t>
+      </w:r>
+      <w:r>
+        <w:rPr>
+          <w:rFonts w:ascii="Times New Roman" w:hAnsi="Times New Roman" w:cs="Times New Roman"/>
+          <w:sz w:val="28"/>
+          <w:szCs w:val="28"/>
+        </w:rPr>
+        <w:t>$stmt = $pdo-&gt;prepare($query);</w:t>
+      </w:r>
+      <w:r>
+        <w:rPr>
+          <w:rFonts w:ascii="Times New Roman" w:hAnsi="Times New Roman" w:cs="Times New Roman"/>
+          <w:sz w:val="28"/>
+          <w:szCs w:val="28"/>
+        </w:rPr>
+        <w:t xml:space="preserve"> </w:t>
+      </w:r>
+      <w:r>
+        <w:rPr>
+          <w:rFonts w:ascii="Times New Roman" w:hAnsi="Times New Roman" w:cs="Times New Roman"/>
+          <w:sz w:val="28"/>
+          <w:szCs w:val="28"/>
+        </w:rPr>
+        <w:t xml:space="preserve"> $stmt-&gt;execute();   $customers = $stmt-&gt;fetchAll();</w:t>
+      </w:r>
+    </w:p>
+    <w:p>
+      <w:pPr>
+        <w:spacing w:line="360" w:lineRule="auto"/>
+        <w:ind w:firstLine="720"/>
+        <w:jc w:val="both"/>
+        <w:rPr>
+          <w:rFonts w:ascii="Times New Roman" w:hAnsi="Times New Roman" w:cs="Times New Roman"/>
+          <w:sz w:val="28"/>
+          <w:szCs w:val="28"/>
+        </w:rPr>
+      </w:pPr>
+      <w:r>
+        <w:rPr>
+          <w:rFonts w:ascii="Times New Roman" w:hAnsi="Times New Roman" w:cs="Times New Roman"/>
+          <w:sz w:val="28"/>
+          <w:szCs w:val="28"/>
+        </w:rPr>
+        <w:t>Для того щоб побачити інформацію про всіх працівників магазину виконується наступний запит:</w:t>
+      </w:r>
+    </w:p>
+    <w:p>
+      <w:pPr>
+        <w:spacing w:line="360" w:lineRule="auto"/>
+        <w:ind w:firstLine="720"/>
+        <w:jc w:val="both"/>
+        <w:rPr>
+          <w:rFonts w:ascii="Times New Roman" w:hAnsi="Times New Roman" w:cs="Times New Roman"/>
+          <w:sz w:val="28"/>
+          <w:szCs w:val="28"/>
+        </w:rPr>
+      </w:pPr>
+      <w:r>
+        <w:rPr>
+          <w:rFonts w:ascii="Times New Roman" w:hAnsi="Times New Roman" w:cs="Times New Roman"/>
+          <w:sz w:val="28"/>
+          <w:szCs w:val="28"/>
+        </w:rPr>
+        <w:t>$query = "SELECT `employee`.`ID`, `employee`.`FIRSTNAME`, `employee`.</w:t>
+      </w:r>
+      <w:r>
+        <w:rPr>
+          <w:rFonts w:ascii="Times New Roman" w:hAnsi="Times New Roman" w:cs="Times New Roman"/>
+          <w:sz w:val="28"/>
+          <w:szCs w:val="28"/>
+        </w:rPr>
+        <w:t xml:space="preserve"> </w:t>
+      </w:r>
+      <w:r>
+        <w:rPr>
+          <w:rFonts w:ascii="Times New Roman" w:hAnsi="Times New Roman" w:cs="Times New Roman"/>
+          <w:sz w:val="28"/>
+          <w:szCs w:val="28"/>
+        </w:rPr>
+        <w:t>`LASTNAME`, `employee`.`POSITION`,</w:t>
+      </w:r>
+      <w:r>
+        <w:rPr>
+          <w:rFonts w:ascii="Times New Roman" w:hAnsi="Times New Roman" w:cs="Times New Roman"/>
+          <w:sz w:val="28"/>
+          <w:szCs w:val="28"/>
+        </w:rPr>
+        <w:t xml:space="preserve"> </w:t>
+      </w:r>
+      <w:r>
+        <w:rPr>
+          <w:rFonts w:ascii="Times New Roman" w:hAnsi="Times New Roman" w:cs="Times New Roman"/>
+          <w:sz w:val="28"/>
+          <w:szCs w:val="28"/>
+        </w:rPr>
+        <w:t>`employee`.`DATE_EMPLOYMENT`, `employee`.`RATE`, `office`.`CITY`, `office`.`STREET` FROM `employee` JOIN `office` ON `employee`.`OFFICE_ID` = `office`.`ID` ORDER BY `employee`.`ID`";</w:t>
+      </w:r>
+    </w:p>
+    <w:p>
+      <w:pPr>
+        <w:spacing w:line="360" w:lineRule="auto"/>
+        <w:jc w:val="both"/>
+        <w:rPr>
+          <w:rFonts w:ascii="Times New Roman" w:hAnsi="Times New Roman" w:cs="Times New Roman"/>
+          <w:sz w:val="28"/>
+          <w:szCs w:val="28"/>
+        </w:rPr>
+      </w:pPr>
+      <w:r>
+        <w:rPr>
+          <w:rFonts w:ascii="Times New Roman" w:hAnsi="Times New Roman" w:cs="Times New Roman"/>
+          <w:sz w:val="28"/>
+          <w:szCs w:val="28"/>
+        </w:rPr>
+        <w:t xml:space="preserve"> $stmt = $pdo-&gt;prepare($query);</w:t>
+      </w:r>
+      <w:r>
+        <w:rPr>
+          <w:rFonts w:ascii="Times New Roman" w:hAnsi="Times New Roman" w:cs="Times New Roman"/>
+          <w:sz w:val="28"/>
+          <w:szCs w:val="28"/>
+        </w:rPr>
+        <w:t xml:space="preserve"> </w:t>
+      </w:r>
+      <w:r>
+        <w:rPr>
+          <w:rFonts w:ascii="Times New Roman" w:hAnsi="Times New Roman" w:cs="Times New Roman"/>
+          <w:sz w:val="28"/>
+          <w:szCs w:val="28"/>
+        </w:rPr>
+        <w:t xml:space="preserve"> $stmt-&gt;execute();</w:t>
+      </w:r>
+      <w:r>
+        <w:rPr>
+          <w:rFonts w:ascii="Times New Roman" w:hAnsi="Times New Roman" w:cs="Times New Roman"/>
+          <w:sz w:val="28"/>
+          <w:szCs w:val="28"/>
+        </w:rPr>
+        <w:t xml:space="preserve"> </w:t>
+      </w:r>
+      <w:r>
+        <w:rPr>
+          <w:rFonts w:ascii="Times New Roman" w:hAnsi="Times New Roman" w:cs="Times New Roman"/>
+          <w:sz w:val="28"/>
+          <w:szCs w:val="28"/>
+        </w:rPr>
+        <w:t xml:space="preserve"> $customers = $stmt-&gt;fetchAll();</w:t>
+      </w:r>
+    </w:p>
+    <w:p>
+      <w:pPr>
+        <w:spacing w:line="360" w:lineRule="auto"/>
+        <w:ind w:firstLine="720"/>
+        <w:jc w:val="both"/>
+        <w:rPr>
+          <w:rFonts w:ascii="Times New Roman" w:hAnsi="Times New Roman" w:cs="Times New Roman"/>
+          <w:sz w:val="28"/>
+          <w:szCs w:val="28"/>
+        </w:rPr>
+      </w:pPr>
+      <w:r>
+        <w:rPr>
+          <w:rFonts w:ascii="Times New Roman" w:hAnsi="Times New Roman" w:cs="Times New Roman"/>
+          <w:sz w:val="28"/>
+          <w:szCs w:val="28"/>
+        </w:rPr>
+        <w:t>Запит наведений нижче дозволяє побачити інформацію про всі замовлення.</w:t>
+      </w:r>
+    </w:p>
+    <w:p>
+      <w:pPr>
+        <w:spacing w:line="360" w:lineRule="auto"/>
+        <w:ind w:firstLine="720"/>
+        <w:jc w:val="both"/>
+        <w:rPr>
+          <w:rFonts w:ascii="Times New Roman" w:hAnsi="Times New Roman" w:cs="Times New Roman"/>
+          <w:sz w:val="28"/>
+          <w:szCs w:val="28"/>
+        </w:rPr>
+      </w:pPr>
+      <w:r>
+        <w:rPr>
+          <w:rFonts w:ascii="Times New Roman" w:hAnsi="Times New Roman" w:cs="Times New Roman"/>
+          <w:sz w:val="28"/>
+          <w:szCs w:val="28"/>
+        </w:rPr>
+        <w:t xml:space="preserve">$query = "SELECT `orders`.`ID`, `book`.`NAME`, `employee`.`LASTNAME`, `customer`.`FIRSTNAME`, `customer`.`LASTNAME`, `orders`.`NUMBERS`, `orders`.`DATE_ORDER`, `orders`.`AMOUNT`  FROM `orders` JOIN `book` ON </w:t>
       </w:r>
       <w:r>
         <w:rPr>
@@ -11078,1519 +12977,7 @@
           <w:szCs w:val="28"/>
         </w:rPr>
         <w:lastRenderedPageBreak/>
-        <w:t>BOOK_ID=BOOK.ID</w:t>
-      </w:r>
-      <w:r>
-        <w:rPr>
-          <w:rFonts w:ascii="Times New Roman" w:hAnsi="Times New Roman" w:cs="Times New Roman"/>
-          <w:sz w:val="28"/>
-          <w:szCs w:val="28"/>
-        </w:rPr>
-        <w:t xml:space="preserve"> </w:t>
-      </w:r>
-      <w:r>
-        <w:rPr>
-          <w:rFonts w:ascii="Times New Roman" w:hAnsi="Times New Roman" w:cs="Times New Roman"/>
-          <w:sz w:val="28"/>
-          <w:szCs w:val="28"/>
-        </w:rPr>
-        <w:t>WHERE LASTNAME ='Костенко' AND YEAR(DATE_ORDER)=2021</w:t>
-      </w:r>
-      <w:r>
-        <w:rPr>
-          <w:rFonts w:ascii="Times New Roman" w:hAnsi="Times New Roman" w:cs="Times New Roman"/>
-          <w:sz w:val="28"/>
-          <w:szCs w:val="28"/>
-        </w:rPr>
-        <w:t xml:space="preserve"> </w:t>
-      </w:r>
-      <w:r>
-        <w:rPr>
-          <w:rFonts w:ascii="Times New Roman" w:hAnsi="Times New Roman" w:cs="Times New Roman"/>
-          <w:sz w:val="28"/>
-          <w:szCs w:val="28"/>
-        </w:rPr>
-        <w:t>GROUP BY NAME</w:t>
-      </w:r>
-      <w:r>
-        <w:rPr>
-          <w:rFonts w:ascii="Times New Roman" w:hAnsi="Times New Roman" w:cs="Times New Roman"/>
-          <w:sz w:val="28"/>
-          <w:szCs w:val="28"/>
-        </w:rPr>
-        <w:t>.</w:t>
-      </w:r>
-    </w:p>
-    <w:p>
-      <w:pPr>
-        <w:spacing w:line="360" w:lineRule="auto"/>
-        <w:ind w:firstLine="720"/>
-        <w:jc w:val="both"/>
-        <w:rPr>
-          <w:rFonts w:ascii="Times New Roman" w:hAnsi="Times New Roman" w:cs="Times New Roman"/>
-          <w:sz w:val="28"/>
-          <w:szCs w:val="28"/>
-        </w:rPr>
-      </w:pPr>
-      <w:r>
-        <w:rPr>
-          <w:rFonts w:ascii="Times New Roman" w:hAnsi="Times New Roman" w:cs="Times New Roman"/>
-          <w:sz w:val="28"/>
-          <w:szCs w:val="28"/>
-        </w:rPr>
-        <w:t>Для того, щоб побачити скільки книжок було продано в кожне місто було написано наступний запит до бази даних:</w:t>
-      </w:r>
-    </w:p>
-    <w:p>
-      <w:pPr>
-        <w:spacing w:line="360" w:lineRule="auto"/>
-        <w:ind w:firstLine="720"/>
-        <w:jc w:val="both"/>
-        <w:rPr>
-          <w:rFonts w:ascii="Times New Roman" w:hAnsi="Times New Roman" w:cs="Times New Roman"/>
-          <w:sz w:val="28"/>
-          <w:szCs w:val="28"/>
-        </w:rPr>
-      </w:pPr>
-      <w:r>
-        <w:rPr>
-          <w:rFonts w:ascii="Times New Roman" w:hAnsi="Times New Roman" w:cs="Times New Roman"/>
-          <w:sz w:val="28"/>
-          <w:szCs w:val="28"/>
-        </w:rPr>
-        <w:t>SELECT CITY, COUNT(*) AS ORDERS_COUNT</w:t>
-      </w:r>
-      <w:r>
-        <w:rPr>
-          <w:rFonts w:ascii="Times New Roman" w:hAnsi="Times New Roman" w:cs="Times New Roman"/>
-          <w:sz w:val="28"/>
-          <w:szCs w:val="28"/>
-        </w:rPr>
-        <w:t xml:space="preserve"> </w:t>
-      </w:r>
-      <w:r>
-        <w:rPr>
-          <w:rFonts w:ascii="Times New Roman" w:hAnsi="Times New Roman" w:cs="Times New Roman"/>
-          <w:sz w:val="28"/>
-          <w:szCs w:val="28"/>
-        </w:rPr>
-        <w:t>FROM BOOK JOIN ORDERS</w:t>
-      </w:r>
-      <w:r>
-        <w:rPr>
-          <w:rFonts w:ascii="Times New Roman" w:hAnsi="Times New Roman" w:cs="Times New Roman"/>
-          <w:sz w:val="28"/>
-          <w:szCs w:val="28"/>
-        </w:rPr>
-        <w:t xml:space="preserve"> </w:t>
-      </w:r>
-      <w:r>
-        <w:rPr>
-          <w:rFonts w:ascii="Times New Roman" w:hAnsi="Times New Roman" w:cs="Times New Roman"/>
-          <w:sz w:val="28"/>
-          <w:szCs w:val="28"/>
-        </w:rPr>
-        <w:t>ON BOOK_ID=ORDERS.ID</w:t>
-      </w:r>
-      <w:r>
-        <w:rPr>
-          <w:rFonts w:ascii="Times New Roman" w:hAnsi="Times New Roman" w:cs="Times New Roman"/>
-          <w:sz w:val="28"/>
-          <w:szCs w:val="28"/>
-        </w:rPr>
-        <w:t xml:space="preserve"> </w:t>
-      </w:r>
-      <w:r>
-        <w:rPr>
-          <w:rFonts w:ascii="Times New Roman" w:hAnsi="Times New Roman" w:cs="Times New Roman"/>
-          <w:sz w:val="28"/>
-          <w:szCs w:val="28"/>
-        </w:rPr>
-        <w:t>JOIN CUCTOMER ON CUSTOMER_ID=ORDERS.ID</w:t>
-      </w:r>
-      <w:r>
-        <w:rPr>
-          <w:rFonts w:ascii="Times New Roman" w:hAnsi="Times New Roman" w:cs="Times New Roman"/>
-          <w:sz w:val="28"/>
-          <w:szCs w:val="28"/>
-        </w:rPr>
-        <w:t xml:space="preserve"> </w:t>
-      </w:r>
-      <w:r>
-        <w:rPr>
-          <w:rFonts w:ascii="Times New Roman" w:hAnsi="Times New Roman" w:cs="Times New Roman"/>
-          <w:sz w:val="28"/>
-          <w:szCs w:val="28"/>
-        </w:rPr>
-        <w:t>GROUP BY CITY</w:t>
-      </w:r>
-      <w:r>
-        <w:rPr>
-          <w:rFonts w:ascii="Times New Roman" w:hAnsi="Times New Roman" w:cs="Times New Roman"/>
-          <w:sz w:val="28"/>
-          <w:szCs w:val="28"/>
-        </w:rPr>
-        <w:t>.</w:t>
-      </w:r>
-    </w:p>
-    <w:p>
-      <w:pPr>
-        <w:spacing w:line="360" w:lineRule="auto"/>
-        <w:ind w:firstLine="720"/>
-        <w:jc w:val="both"/>
-        <w:rPr>
-          <w:rFonts w:ascii="Times New Roman" w:hAnsi="Times New Roman" w:cs="Times New Roman"/>
-          <w:sz w:val="28"/>
-          <w:szCs w:val="28"/>
-        </w:rPr>
-      </w:pPr>
-      <w:r>
-        <w:rPr>
-          <w:rFonts w:ascii="Times New Roman" w:hAnsi="Times New Roman" w:cs="Times New Roman"/>
-          <w:sz w:val="28"/>
-          <w:szCs w:val="28"/>
-        </w:rPr>
-        <w:t xml:space="preserve">Для того, щоб побачити книги які ніхто не </w:t>
-      </w:r>
-      <w:proofErr w:type="spellStart"/>
-      <w:r>
-        <w:rPr>
-          <w:rFonts w:ascii="Times New Roman" w:hAnsi="Times New Roman" w:cs="Times New Roman"/>
-          <w:sz w:val="28"/>
-          <w:szCs w:val="28"/>
-        </w:rPr>
-        <w:t>купува</w:t>
-      </w:r>
-      <w:proofErr w:type="spellEnd"/>
-      <w:r>
-        <w:rPr>
-          <w:rFonts w:ascii="Times New Roman" w:hAnsi="Times New Roman" w:cs="Times New Roman"/>
-          <w:sz w:val="28"/>
-          <w:szCs w:val="28"/>
-        </w:rPr>
-        <w:t xml:space="preserve"> потрібно зробити наступний запит:</w:t>
-      </w:r>
-    </w:p>
-    <w:p>
-      <w:pPr>
-        <w:spacing w:line="360" w:lineRule="auto"/>
-        <w:ind w:firstLine="720"/>
-        <w:jc w:val="both"/>
-        <w:rPr>
-          <w:rFonts w:ascii="Times New Roman" w:hAnsi="Times New Roman" w:cs="Times New Roman"/>
-          <w:sz w:val="28"/>
-          <w:szCs w:val="28"/>
-        </w:rPr>
-      </w:pPr>
-      <w:r>
-        <w:rPr>
-          <w:rFonts w:ascii="Times New Roman" w:hAnsi="Times New Roman" w:cs="Times New Roman"/>
-          <w:sz w:val="28"/>
-          <w:szCs w:val="28"/>
-        </w:rPr>
-        <w:t>SELECT NAME</w:t>
-      </w:r>
-      <w:r>
-        <w:rPr>
-          <w:rFonts w:ascii="Times New Roman" w:hAnsi="Times New Roman" w:cs="Times New Roman"/>
-          <w:sz w:val="28"/>
-          <w:szCs w:val="28"/>
-        </w:rPr>
-        <w:t xml:space="preserve"> </w:t>
-      </w:r>
-      <w:r>
-        <w:rPr>
-          <w:rFonts w:ascii="Times New Roman" w:hAnsi="Times New Roman" w:cs="Times New Roman"/>
-          <w:sz w:val="28"/>
-          <w:szCs w:val="28"/>
-        </w:rPr>
-        <w:t>FROM BOOK</w:t>
-      </w:r>
-      <w:r>
-        <w:rPr>
-          <w:rFonts w:ascii="Times New Roman" w:hAnsi="Times New Roman" w:cs="Times New Roman"/>
-          <w:sz w:val="28"/>
-          <w:szCs w:val="28"/>
-        </w:rPr>
-        <w:t xml:space="preserve"> </w:t>
-      </w:r>
-      <w:r>
-        <w:rPr>
-          <w:rFonts w:ascii="Times New Roman" w:hAnsi="Times New Roman" w:cs="Times New Roman"/>
-          <w:sz w:val="28"/>
-          <w:szCs w:val="28"/>
-        </w:rPr>
-        <w:t>WHERE NOT EXISTS(</w:t>
-      </w:r>
-      <w:r>
-        <w:rPr>
-          <w:rFonts w:ascii="Times New Roman" w:hAnsi="Times New Roman" w:cs="Times New Roman"/>
-          <w:sz w:val="28"/>
-          <w:szCs w:val="28"/>
-        </w:rPr>
-        <w:t xml:space="preserve"> </w:t>
-      </w:r>
-      <w:r>
-        <w:rPr>
-          <w:rFonts w:ascii="Times New Roman" w:hAnsi="Times New Roman" w:cs="Times New Roman"/>
-          <w:sz w:val="28"/>
-          <w:szCs w:val="28"/>
-        </w:rPr>
-        <w:t>SELECT * FROM ORDERS</w:t>
-      </w:r>
-      <w:r>
-        <w:rPr>
-          <w:rFonts w:ascii="Times New Roman" w:hAnsi="Times New Roman" w:cs="Times New Roman"/>
-          <w:sz w:val="28"/>
-          <w:szCs w:val="28"/>
-        </w:rPr>
-        <w:t xml:space="preserve"> </w:t>
-      </w:r>
-      <w:r>
-        <w:rPr>
-          <w:rFonts w:ascii="Times New Roman" w:hAnsi="Times New Roman" w:cs="Times New Roman"/>
-          <w:sz w:val="28"/>
-          <w:szCs w:val="28"/>
-        </w:rPr>
-        <w:t>WHERE BOOK_ID=BOOK.ID)</w:t>
-      </w:r>
-      <w:r>
-        <w:rPr>
-          <w:rFonts w:ascii="Times New Roman" w:hAnsi="Times New Roman" w:cs="Times New Roman"/>
-          <w:sz w:val="28"/>
-          <w:szCs w:val="28"/>
-        </w:rPr>
-        <w:t>.</w:t>
-      </w:r>
-    </w:p>
-    <w:p>
-      <w:pPr>
-        <w:spacing w:line="360" w:lineRule="auto"/>
-        <w:ind w:firstLine="720"/>
-        <w:jc w:val="both"/>
-        <w:rPr>
-          <w:rFonts w:ascii="Times New Roman" w:hAnsi="Times New Roman" w:cs="Times New Roman"/>
-          <w:sz w:val="28"/>
-          <w:szCs w:val="28"/>
-        </w:rPr>
-      </w:pPr>
-      <w:r>
-        <w:rPr>
-          <w:rFonts w:ascii="Times New Roman" w:hAnsi="Times New Roman" w:cs="Times New Roman"/>
-          <w:sz w:val="28"/>
-          <w:szCs w:val="28"/>
-        </w:rPr>
-        <w:t xml:space="preserve">Вище наведенні запити здійсненні за допомогою використання </w:t>
-      </w:r>
-      <w:r>
-        <w:rPr>
-          <w:rFonts w:ascii="Times New Roman" w:hAnsi="Times New Roman" w:cs="Times New Roman"/>
-          <w:sz w:val="28"/>
-          <w:szCs w:val="28"/>
-          <w:lang w:val="en-US"/>
-        </w:rPr>
-        <w:t>JOIN</w:t>
-      </w:r>
-      <w:r>
-        <w:rPr>
-          <w:rFonts w:ascii="Times New Roman" w:hAnsi="Times New Roman" w:cs="Times New Roman"/>
-          <w:sz w:val="28"/>
-          <w:szCs w:val="28"/>
-          <w:lang w:val="ru-RU"/>
-        </w:rPr>
-        <w:t xml:space="preserve"> </w:t>
-      </w:r>
-      <w:r>
-        <w:rPr>
-          <w:rFonts w:ascii="Times New Roman" w:hAnsi="Times New Roman" w:cs="Times New Roman"/>
-          <w:sz w:val="28"/>
-          <w:szCs w:val="28"/>
-          <w:lang w:val="ru-RU"/>
-        </w:rPr>
-        <w:t xml:space="preserve">та використання функцій </w:t>
-      </w:r>
-      <w:r>
-        <w:rPr>
-          <w:rFonts w:ascii="Times New Roman" w:hAnsi="Times New Roman" w:cs="Times New Roman"/>
-          <w:sz w:val="28"/>
-          <w:szCs w:val="28"/>
-          <w:lang w:val="en-US"/>
-        </w:rPr>
-        <w:t>SUM</w:t>
-      </w:r>
-      <w:r>
-        <w:rPr>
-          <w:rFonts w:ascii="Times New Roman" w:hAnsi="Times New Roman" w:cs="Times New Roman"/>
-          <w:sz w:val="28"/>
-          <w:szCs w:val="28"/>
-        </w:rPr>
-        <w:t>() та</w:t>
-      </w:r>
-      <w:r>
-        <w:rPr>
-          <w:rFonts w:ascii="Times New Roman" w:hAnsi="Times New Roman" w:cs="Times New Roman"/>
-          <w:sz w:val="28"/>
-          <w:szCs w:val="28"/>
-          <w:lang w:val="ru-RU"/>
-        </w:rPr>
-        <w:t xml:space="preserve"> </w:t>
-      </w:r>
-      <w:r>
-        <w:rPr>
-          <w:rFonts w:ascii="Times New Roman" w:hAnsi="Times New Roman" w:cs="Times New Roman"/>
-          <w:sz w:val="28"/>
-          <w:szCs w:val="28"/>
-          <w:lang w:val="en-US"/>
-        </w:rPr>
-        <w:t>COUNT</w:t>
-      </w:r>
-      <w:r>
-        <w:rPr>
-          <w:rFonts w:ascii="Times New Roman" w:hAnsi="Times New Roman" w:cs="Times New Roman"/>
-          <w:sz w:val="28"/>
-          <w:szCs w:val="28"/>
-        </w:rPr>
-        <w:t>().</w:t>
-      </w:r>
-    </w:p>
-    <w:p>
-      <w:pPr>
-        <w:spacing w:line="360" w:lineRule="auto"/>
-        <w:ind w:firstLine="720"/>
-        <w:jc w:val="both"/>
-        <w:rPr>
-          <w:rFonts w:ascii="Times New Roman" w:hAnsi="Times New Roman" w:cs="Times New Roman"/>
-          <w:sz w:val="28"/>
-          <w:szCs w:val="28"/>
-        </w:rPr>
-      </w:pPr>
-      <w:r>
-        <w:rPr>
-          <w:rFonts w:ascii="Times New Roman" w:hAnsi="Times New Roman" w:cs="Times New Roman"/>
-          <w:sz w:val="28"/>
-          <w:szCs w:val="28"/>
-        </w:rPr>
-        <w:t>Також в процесі роботи з базою даних книжкового магазину було використано підзапити. Їх приклади наведено нижче.</w:t>
-      </w:r>
-    </w:p>
-    <w:p>
-      <w:pPr>
-        <w:spacing w:line="360" w:lineRule="auto"/>
-        <w:ind w:firstLine="720"/>
-        <w:jc w:val="both"/>
-        <w:rPr>
-          <w:rFonts w:ascii="Times New Roman" w:hAnsi="Times New Roman" w:cs="Times New Roman"/>
-          <w:sz w:val="28"/>
-          <w:szCs w:val="28"/>
-        </w:rPr>
-      </w:pPr>
-      <w:r>
-        <w:rPr>
-          <w:rFonts w:ascii="Times New Roman" w:hAnsi="Times New Roman" w:cs="Times New Roman"/>
-          <w:sz w:val="28"/>
-          <w:szCs w:val="28"/>
-        </w:rPr>
-        <w:t>Наступний запит дозволяє побачити список клієнтів, сума покупки який перевищує 1000 грн.</w:t>
-      </w:r>
-    </w:p>
-    <w:p>
-      <w:pPr>
-        <w:spacing w:line="360" w:lineRule="auto"/>
-        <w:ind w:firstLine="720"/>
-        <w:jc w:val="both"/>
-        <w:rPr>
-          <w:rFonts w:ascii="Times New Roman" w:hAnsi="Times New Roman" w:cs="Times New Roman"/>
-          <w:sz w:val="28"/>
-          <w:szCs w:val="28"/>
-          <w:lang w:val="en-US"/>
-        </w:rPr>
-      </w:pPr>
-      <w:r>
-        <w:rPr>
-          <w:rFonts w:ascii="Times New Roman" w:hAnsi="Times New Roman" w:cs="Times New Roman"/>
-          <w:sz w:val="28"/>
-          <w:szCs w:val="28"/>
-          <w:lang w:val="en-US"/>
-        </w:rPr>
-        <w:t>SELECT FIRSTNAME, LASTNAME, RESULT</w:t>
-      </w:r>
-      <w:r>
-        <w:rPr>
-          <w:rFonts w:ascii="Times New Roman" w:hAnsi="Times New Roman" w:cs="Times New Roman"/>
-          <w:sz w:val="28"/>
-          <w:szCs w:val="28"/>
-          <w:lang w:val="en-US"/>
-        </w:rPr>
-        <w:t xml:space="preserve"> </w:t>
-      </w:r>
-      <w:r>
-        <w:rPr>
-          <w:rFonts w:ascii="Times New Roman" w:hAnsi="Times New Roman" w:cs="Times New Roman"/>
-          <w:sz w:val="28"/>
-          <w:szCs w:val="28"/>
-          <w:lang w:val="en-US"/>
-        </w:rPr>
-        <w:t xml:space="preserve">FROM </w:t>
-      </w:r>
-    </w:p>
-    <w:p>
-      <w:pPr>
-        <w:spacing w:line="360" w:lineRule="auto"/>
-        <w:ind w:firstLine="720"/>
-        <w:jc w:val="both"/>
-        <w:rPr>
-          <w:rFonts w:ascii="Times New Roman" w:hAnsi="Times New Roman" w:cs="Times New Roman"/>
-          <w:sz w:val="28"/>
-          <w:szCs w:val="28"/>
-          <w:lang w:val="en-US"/>
-        </w:rPr>
-      </w:pPr>
-      <w:r>
-        <w:rPr>
-          <w:rFonts w:ascii="Times New Roman" w:hAnsi="Times New Roman" w:cs="Times New Roman"/>
-          <w:sz w:val="28"/>
-          <w:szCs w:val="28"/>
-          <w:lang w:val="en-US"/>
-        </w:rPr>
-        <w:t>(SELECT FIRSTNAME, LASTNAME, SUM(AMOUNT) AS RESULT</w:t>
-      </w:r>
-      <w:r>
-        <w:rPr>
-          <w:rFonts w:ascii="Times New Roman" w:hAnsi="Times New Roman" w:cs="Times New Roman"/>
-          <w:sz w:val="28"/>
-          <w:szCs w:val="28"/>
-          <w:lang w:val="en-US"/>
-        </w:rPr>
-        <w:t xml:space="preserve"> </w:t>
-      </w:r>
-      <w:r>
-        <w:rPr>
-          <w:rFonts w:ascii="Times New Roman" w:hAnsi="Times New Roman" w:cs="Times New Roman"/>
-          <w:sz w:val="28"/>
-          <w:szCs w:val="28"/>
-          <w:lang w:val="en-US"/>
-        </w:rPr>
-        <w:t>FROM CUCTOMER JOIN ORDERS</w:t>
-      </w:r>
-      <w:r>
-        <w:rPr>
-          <w:rFonts w:ascii="Times New Roman" w:hAnsi="Times New Roman" w:cs="Times New Roman"/>
-          <w:sz w:val="28"/>
-          <w:szCs w:val="28"/>
-          <w:lang w:val="en-US"/>
-        </w:rPr>
-        <w:t xml:space="preserve"> </w:t>
-      </w:r>
-      <w:r>
-        <w:rPr>
-          <w:rFonts w:ascii="Times New Roman" w:hAnsi="Times New Roman" w:cs="Times New Roman"/>
-          <w:sz w:val="28"/>
-          <w:szCs w:val="28"/>
-          <w:lang w:val="en-US"/>
-        </w:rPr>
-        <w:t>ON CUSTOMER_ID=CUCTOMER.ID</w:t>
-      </w:r>
-      <w:r>
-        <w:rPr>
-          <w:rFonts w:ascii="Times New Roman" w:hAnsi="Times New Roman" w:cs="Times New Roman"/>
-          <w:sz w:val="28"/>
-          <w:szCs w:val="28"/>
-          <w:lang w:val="en-US"/>
-        </w:rPr>
-        <w:t xml:space="preserve"> </w:t>
-      </w:r>
-      <w:r>
-        <w:rPr>
-          <w:rFonts w:ascii="Times New Roman" w:hAnsi="Times New Roman" w:cs="Times New Roman"/>
-          <w:sz w:val="28"/>
-          <w:szCs w:val="28"/>
-          <w:lang w:val="en-US"/>
-        </w:rPr>
-        <w:t>GROUP BY FIRSTNAME, LASTNAME) AS RESULT</w:t>
-      </w:r>
-      <w:r>
-        <w:rPr>
-          <w:rFonts w:ascii="Times New Roman" w:hAnsi="Times New Roman" w:cs="Times New Roman"/>
-          <w:sz w:val="28"/>
-          <w:szCs w:val="28"/>
-          <w:lang w:val="en-US"/>
-        </w:rPr>
-        <w:t xml:space="preserve"> </w:t>
-      </w:r>
-      <w:r>
-        <w:rPr>
-          <w:rFonts w:ascii="Times New Roman" w:hAnsi="Times New Roman" w:cs="Times New Roman"/>
-          <w:sz w:val="28"/>
-          <w:szCs w:val="28"/>
-          <w:lang w:val="en-US"/>
-        </w:rPr>
-        <w:t>WHERE RESULT&gt;1000</w:t>
-      </w:r>
-      <w:r>
-        <w:rPr>
-          <w:rFonts w:ascii="Times New Roman" w:hAnsi="Times New Roman" w:cs="Times New Roman"/>
-          <w:sz w:val="28"/>
-          <w:szCs w:val="28"/>
-          <w:lang w:val="en-US"/>
-        </w:rPr>
-        <w:t>.</w:t>
-      </w:r>
-    </w:p>
-    <w:p>
-      <w:pPr>
-        <w:spacing w:line="360" w:lineRule="auto"/>
-        <w:ind w:firstLine="720"/>
-        <w:jc w:val="both"/>
-        <w:rPr>
-          <w:rFonts w:ascii="Times New Roman" w:hAnsi="Times New Roman" w:cs="Times New Roman"/>
-          <w:sz w:val="28"/>
-          <w:szCs w:val="28"/>
-        </w:rPr>
-      </w:pPr>
-      <w:r>
-        <w:rPr>
-          <w:rFonts w:ascii="Times New Roman" w:hAnsi="Times New Roman" w:cs="Times New Roman"/>
-          <w:sz w:val="28"/>
-          <w:szCs w:val="28"/>
-        </w:rPr>
-        <w:t xml:space="preserve">Щоб побачити статистику продажу книг з різних видавництв по </w:t>
-      </w:r>
-      <w:proofErr w:type="spellStart"/>
-      <w:r>
-        <w:rPr>
-          <w:rFonts w:ascii="Times New Roman" w:hAnsi="Times New Roman" w:cs="Times New Roman"/>
-          <w:sz w:val="28"/>
-          <w:szCs w:val="28"/>
-        </w:rPr>
-        <w:t>рохах</w:t>
-      </w:r>
-      <w:proofErr w:type="spellEnd"/>
-      <w:r>
-        <w:rPr>
-          <w:rFonts w:ascii="Times New Roman" w:hAnsi="Times New Roman" w:cs="Times New Roman"/>
-          <w:sz w:val="28"/>
-          <w:szCs w:val="28"/>
-        </w:rPr>
-        <w:t xml:space="preserve"> потрібно </w:t>
-      </w:r>
-      <w:r>
-        <w:rPr>
-          <w:rFonts w:ascii="Times New Roman" w:hAnsi="Times New Roman" w:cs="Times New Roman"/>
-          <w:sz w:val="28"/>
-          <w:szCs w:val="28"/>
-        </w:rPr>
-        <w:t>виконати</w:t>
-      </w:r>
-      <w:r>
-        <w:rPr>
-          <w:rFonts w:ascii="Times New Roman" w:hAnsi="Times New Roman" w:cs="Times New Roman"/>
-          <w:sz w:val="28"/>
-          <w:szCs w:val="28"/>
-        </w:rPr>
-        <w:t xml:space="preserve"> </w:t>
-      </w:r>
-      <w:r>
-        <w:rPr>
-          <w:rFonts w:ascii="Times New Roman" w:hAnsi="Times New Roman" w:cs="Times New Roman"/>
-          <w:sz w:val="28"/>
-          <w:szCs w:val="28"/>
-        </w:rPr>
-        <w:t>такий</w:t>
-      </w:r>
-      <w:r>
-        <w:rPr>
-          <w:rFonts w:ascii="Times New Roman" w:hAnsi="Times New Roman" w:cs="Times New Roman"/>
-          <w:sz w:val="28"/>
-          <w:szCs w:val="28"/>
-        </w:rPr>
-        <w:t xml:space="preserve"> запит</w:t>
-      </w:r>
-      <w:r>
-        <w:rPr>
-          <w:rFonts w:ascii="Times New Roman" w:hAnsi="Times New Roman" w:cs="Times New Roman"/>
-          <w:sz w:val="28"/>
-          <w:szCs w:val="28"/>
-        </w:rPr>
-        <w:t>.</w:t>
-      </w:r>
-    </w:p>
-    <w:p>
-      <w:pPr>
-        <w:spacing w:line="360" w:lineRule="auto"/>
-        <w:ind w:firstLine="720"/>
-        <w:jc w:val="both"/>
-        <w:rPr>
-          <w:rFonts w:ascii="Times New Roman" w:hAnsi="Times New Roman" w:cs="Times New Roman"/>
-          <w:sz w:val="28"/>
-          <w:szCs w:val="28"/>
-          <w:lang w:val="en-US"/>
-        </w:rPr>
-      </w:pPr>
-      <w:r>
-        <w:rPr>
-          <w:rFonts w:ascii="Times New Roman" w:hAnsi="Times New Roman" w:cs="Times New Roman"/>
-          <w:sz w:val="28"/>
-          <w:szCs w:val="28"/>
-          <w:lang w:val="en-US"/>
-        </w:rPr>
-        <w:t>SELECT YEAR_ORDER, NAME, COUNT_ORDERS, SUM_ORDERS</w:t>
-      </w:r>
-    </w:p>
-    <w:p>
-      <w:pPr>
-        <w:spacing w:line="360" w:lineRule="auto"/>
-        <w:ind w:firstLine="720"/>
-        <w:jc w:val="both"/>
-        <w:rPr>
-          <w:rFonts w:ascii="Times New Roman" w:hAnsi="Times New Roman" w:cs="Times New Roman"/>
-          <w:sz w:val="28"/>
-          <w:szCs w:val="28"/>
-          <w:lang w:val="en-US"/>
-        </w:rPr>
-      </w:pPr>
-      <w:proofErr w:type="gramStart"/>
-      <w:r>
-        <w:rPr>
-          <w:rFonts w:ascii="Times New Roman" w:hAnsi="Times New Roman" w:cs="Times New Roman"/>
-          <w:sz w:val="28"/>
-          <w:szCs w:val="28"/>
-          <w:lang w:val="en-US"/>
-        </w:rPr>
-        <w:lastRenderedPageBreak/>
-        <w:t>FROM(</w:t>
-      </w:r>
-      <w:proofErr w:type="gramEnd"/>
-      <w:r>
-        <w:rPr>
-          <w:rFonts w:ascii="Times New Roman" w:hAnsi="Times New Roman" w:cs="Times New Roman"/>
-          <w:sz w:val="28"/>
-          <w:szCs w:val="28"/>
-          <w:lang w:val="en-US"/>
-        </w:rPr>
-        <w:t>SELECT YEAR(DATE_ORDER) AS YEAR_ORDER, PUBLICATION.NAME AS NAME, SUM(NUMBERS) AS [COUNT_ORDERS], SUM(AMOUNT) AS [SUM_ORDERS]</w:t>
-      </w:r>
-      <w:r>
-        <w:rPr>
-          <w:rFonts w:ascii="Times New Roman" w:hAnsi="Times New Roman" w:cs="Times New Roman"/>
-          <w:sz w:val="28"/>
-          <w:szCs w:val="28"/>
-          <w:lang w:val="en-US"/>
-        </w:rPr>
-        <w:t xml:space="preserve"> </w:t>
-      </w:r>
-      <w:r>
-        <w:rPr>
-          <w:rFonts w:ascii="Times New Roman" w:hAnsi="Times New Roman" w:cs="Times New Roman"/>
-          <w:sz w:val="28"/>
-          <w:szCs w:val="28"/>
-          <w:lang w:val="en-US"/>
-        </w:rPr>
-        <w:t>FROM PUBLICATION JOIN BOOK</w:t>
-      </w:r>
-      <w:r>
-        <w:rPr>
-          <w:rFonts w:ascii="Times New Roman" w:hAnsi="Times New Roman" w:cs="Times New Roman"/>
-          <w:sz w:val="28"/>
-          <w:szCs w:val="28"/>
-          <w:lang w:val="en-US"/>
-        </w:rPr>
-        <w:t xml:space="preserve"> </w:t>
-      </w:r>
-      <w:r>
-        <w:rPr>
-          <w:rFonts w:ascii="Times New Roman" w:hAnsi="Times New Roman" w:cs="Times New Roman"/>
-          <w:sz w:val="28"/>
-          <w:szCs w:val="28"/>
-          <w:lang w:val="en-US"/>
-        </w:rPr>
-        <w:t>ON PUBLICATION_ID=PUBLICATION.ID</w:t>
-      </w:r>
-      <w:r>
-        <w:rPr>
-          <w:rFonts w:ascii="Times New Roman" w:hAnsi="Times New Roman" w:cs="Times New Roman"/>
-          <w:sz w:val="28"/>
-          <w:szCs w:val="28"/>
-          <w:lang w:val="en-US"/>
-        </w:rPr>
-        <w:t xml:space="preserve"> </w:t>
-      </w:r>
-      <w:r>
-        <w:rPr>
-          <w:rFonts w:ascii="Times New Roman" w:hAnsi="Times New Roman" w:cs="Times New Roman"/>
-          <w:sz w:val="28"/>
-          <w:szCs w:val="28"/>
-          <w:lang w:val="en-US"/>
-        </w:rPr>
-        <w:t>JOIN ORDERS ON BOOK_ID=BOOK.ID</w:t>
-      </w:r>
-      <w:r>
-        <w:rPr>
-          <w:rFonts w:ascii="Times New Roman" w:hAnsi="Times New Roman" w:cs="Times New Roman"/>
-          <w:sz w:val="28"/>
-          <w:szCs w:val="28"/>
-          <w:lang w:val="en-US"/>
-        </w:rPr>
-        <w:t xml:space="preserve"> </w:t>
-      </w:r>
-      <w:r>
-        <w:rPr>
-          <w:rFonts w:ascii="Times New Roman" w:hAnsi="Times New Roman" w:cs="Times New Roman"/>
-          <w:sz w:val="28"/>
-          <w:szCs w:val="28"/>
-          <w:lang w:val="en-US"/>
-        </w:rPr>
-        <w:t>GROUP BY PUBLICATION.NAME, YEAR(DATE_ORDER))</w:t>
-      </w:r>
-      <w:r>
-        <w:rPr>
-          <w:rFonts w:ascii="Times New Roman" w:hAnsi="Times New Roman" w:cs="Times New Roman"/>
-          <w:sz w:val="28"/>
-          <w:szCs w:val="28"/>
-          <w:lang w:val="en-US"/>
-        </w:rPr>
-        <w:t xml:space="preserve"> </w:t>
-      </w:r>
-      <w:r>
-        <w:rPr>
-          <w:rFonts w:ascii="Times New Roman" w:hAnsi="Times New Roman" w:cs="Times New Roman"/>
-          <w:sz w:val="28"/>
-          <w:szCs w:val="28"/>
-          <w:lang w:val="en-US"/>
-        </w:rPr>
-        <w:t>AS RESULT</w:t>
-      </w:r>
-      <w:r>
-        <w:rPr>
-          <w:rFonts w:ascii="Times New Roman" w:hAnsi="Times New Roman" w:cs="Times New Roman"/>
-          <w:sz w:val="28"/>
-          <w:szCs w:val="28"/>
-          <w:lang w:val="en-US"/>
-        </w:rPr>
-        <w:t>/</w:t>
-      </w:r>
-    </w:p>
-    <w:p>
-      <w:pPr>
-        <w:spacing w:line="360" w:lineRule="auto"/>
-        <w:ind w:firstLine="720"/>
-        <w:jc w:val="both"/>
-        <w:rPr>
-          <w:rFonts w:ascii="Times New Roman" w:hAnsi="Times New Roman" w:cs="Times New Roman"/>
-          <w:sz w:val="28"/>
-          <w:szCs w:val="28"/>
-        </w:rPr>
-      </w:pPr>
-      <w:r>
-        <w:rPr>
-          <w:rFonts w:ascii="Times New Roman" w:hAnsi="Times New Roman" w:cs="Times New Roman"/>
-          <w:sz w:val="28"/>
-          <w:szCs w:val="28"/>
-        </w:rPr>
-        <w:t>Також було написано запит до бази даних, щоб побачити скільки книг продав кожен продавець.</w:t>
-      </w:r>
-    </w:p>
-    <w:p>
-      <w:pPr>
-        <w:spacing w:line="360" w:lineRule="auto"/>
-        <w:ind w:firstLine="720"/>
-        <w:jc w:val="both"/>
-        <w:rPr>
-          <w:rFonts w:ascii="Times New Roman" w:hAnsi="Times New Roman" w:cs="Times New Roman"/>
-          <w:sz w:val="28"/>
-          <w:szCs w:val="28"/>
-        </w:rPr>
-      </w:pPr>
-      <w:r>
-        <w:rPr>
-          <w:rFonts w:ascii="Times New Roman" w:hAnsi="Times New Roman" w:cs="Times New Roman"/>
-          <w:sz w:val="28"/>
-          <w:szCs w:val="28"/>
-        </w:rPr>
-        <w:t>SELECT FIRSTNAME, LASTNAME, TOTAL</w:t>
-      </w:r>
-      <w:r>
-        <w:rPr>
-          <w:rFonts w:ascii="Times New Roman" w:hAnsi="Times New Roman" w:cs="Times New Roman"/>
-          <w:sz w:val="28"/>
-          <w:szCs w:val="28"/>
-        </w:rPr>
-        <w:t xml:space="preserve"> </w:t>
-      </w:r>
-      <w:r>
-        <w:rPr>
-          <w:rFonts w:ascii="Times New Roman" w:hAnsi="Times New Roman" w:cs="Times New Roman"/>
-          <w:sz w:val="28"/>
-          <w:szCs w:val="28"/>
-        </w:rPr>
-        <w:t>FROM(SELECT FIRSTNAME, LASTNAME, SUM(NUMBERS) AS TOTAL</w:t>
-      </w:r>
-      <w:r>
-        <w:rPr>
-          <w:rFonts w:ascii="Times New Roman" w:hAnsi="Times New Roman" w:cs="Times New Roman"/>
-          <w:sz w:val="28"/>
-          <w:szCs w:val="28"/>
-        </w:rPr>
-        <w:t xml:space="preserve"> </w:t>
-      </w:r>
-      <w:r>
-        <w:rPr>
-          <w:rFonts w:ascii="Times New Roman" w:hAnsi="Times New Roman" w:cs="Times New Roman"/>
-          <w:sz w:val="28"/>
-          <w:szCs w:val="28"/>
-        </w:rPr>
-        <w:t>FROM</w:t>
-      </w:r>
-      <w:r>
-        <w:rPr>
-          <w:rFonts w:ascii="Times New Roman" w:hAnsi="Times New Roman" w:cs="Times New Roman"/>
-          <w:sz w:val="28"/>
-          <w:szCs w:val="28"/>
-        </w:rPr>
-        <w:t xml:space="preserve"> </w:t>
-      </w:r>
-      <w:r>
-        <w:rPr>
-          <w:rFonts w:ascii="Times New Roman" w:hAnsi="Times New Roman" w:cs="Times New Roman"/>
-          <w:sz w:val="28"/>
-          <w:szCs w:val="28"/>
-        </w:rPr>
-        <w:t>EMPLOYEE JOIN ORDERS</w:t>
-      </w:r>
-      <w:r>
-        <w:rPr>
-          <w:rFonts w:ascii="Times New Roman" w:hAnsi="Times New Roman" w:cs="Times New Roman"/>
-          <w:sz w:val="28"/>
-          <w:szCs w:val="28"/>
-        </w:rPr>
-        <w:t xml:space="preserve"> </w:t>
-      </w:r>
-      <w:r>
-        <w:rPr>
-          <w:rFonts w:ascii="Times New Roman" w:hAnsi="Times New Roman" w:cs="Times New Roman"/>
-          <w:sz w:val="28"/>
-          <w:szCs w:val="28"/>
-        </w:rPr>
-        <w:t>ON EMPLOYEE_ID=EMPLOYEE.ID</w:t>
-      </w:r>
-      <w:r>
-        <w:rPr>
-          <w:rFonts w:ascii="Times New Roman" w:hAnsi="Times New Roman" w:cs="Times New Roman"/>
-          <w:sz w:val="28"/>
-          <w:szCs w:val="28"/>
-        </w:rPr>
-        <w:t xml:space="preserve"> </w:t>
-      </w:r>
-      <w:r>
-        <w:rPr>
-          <w:rFonts w:ascii="Times New Roman" w:hAnsi="Times New Roman" w:cs="Times New Roman"/>
-          <w:sz w:val="28"/>
-          <w:szCs w:val="28"/>
-        </w:rPr>
-        <w:t>GROUP BY FIRSTNAME, LASTNAME) AS RESULT</w:t>
-      </w:r>
-      <w:r>
-        <w:rPr>
-          <w:rFonts w:ascii="Times New Roman" w:hAnsi="Times New Roman" w:cs="Times New Roman"/>
-          <w:sz w:val="28"/>
-          <w:szCs w:val="28"/>
-        </w:rPr>
-        <w:t>.</w:t>
-      </w:r>
-    </w:p>
-    <w:p>
-      <w:pPr>
-        <w:spacing w:line="360" w:lineRule="auto"/>
-        <w:ind w:firstLine="720"/>
-        <w:jc w:val="both"/>
-        <w:rPr>
-          <w:rFonts w:ascii="Times New Roman" w:hAnsi="Times New Roman" w:cs="Times New Roman"/>
-          <w:sz w:val="28"/>
-          <w:szCs w:val="28"/>
-        </w:rPr>
-      </w:pPr>
-      <w:r>
-        <w:rPr>
-          <w:rFonts w:ascii="Times New Roman" w:hAnsi="Times New Roman" w:cs="Times New Roman"/>
-          <w:sz w:val="28"/>
-          <w:szCs w:val="28"/>
-        </w:rPr>
-        <w:t>Для того, щоб додати нового користувача зі сайту було здійснено підключення до бази даних і виконано запит.</w:t>
-      </w:r>
-    </w:p>
-    <w:p>
-      <w:pPr>
-        <w:spacing w:line="360" w:lineRule="auto"/>
-        <w:ind w:firstLine="720"/>
-        <w:jc w:val="both"/>
-        <w:rPr>
-          <w:rFonts w:ascii="Times New Roman" w:hAnsi="Times New Roman" w:cs="Times New Roman"/>
-          <w:sz w:val="28"/>
-          <w:szCs w:val="28"/>
-        </w:rPr>
-      </w:pPr>
-      <w:r>
-        <w:rPr>
-          <w:rFonts w:ascii="Times New Roman" w:hAnsi="Times New Roman" w:cs="Times New Roman"/>
-          <w:sz w:val="28"/>
-          <w:szCs w:val="28"/>
-        </w:rPr>
-        <w:t>$mysql = new mysqli('localhost','root','','website');</w:t>
-      </w:r>
-    </w:p>
-    <w:p>
-      <w:pPr>
-        <w:spacing w:line="360" w:lineRule="auto"/>
-        <w:ind w:firstLine="720"/>
-        <w:jc w:val="both"/>
-        <w:rPr>
-          <w:rFonts w:ascii="Times New Roman" w:hAnsi="Times New Roman" w:cs="Times New Roman"/>
-          <w:sz w:val="28"/>
-          <w:szCs w:val="28"/>
-        </w:rPr>
-      </w:pPr>
-      <w:r>
-        <w:rPr>
-          <w:rFonts w:ascii="Times New Roman" w:hAnsi="Times New Roman" w:cs="Times New Roman"/>
-          <w:sz w:val="28"/>
-          <w:szCs w:val="28"/>
-        </w:rPr>
-        <w:t>$mysql-&gt;query("INSERT INTO `customer`(`FIRSTNAME`,`LASTNAME`,`EMAIL`,`PASS_WORD`,`GENDER`,`DATE_BIRTH`,`CITY`,`PHONE_NUMBERS`) VALUES ('$name', '$surname', '$email', '$password', '$gender','$dateOfBirth','$city','$phoneNumber')");</w:t>
-      </w:r>
-    </w:p>
-    <w:p>
-      <w:pPr>
-        <w:spacing w:line="360" w:lineRule="auto"/>
-        <w:ind w:firstLine="720"/>
-        <w:jc w:val="both"/>
-        <w:rPr>
-          <w:rFonts w:ascii="Times New Roman" w:hAnsi="Times New Roman" w:cs="Times New Roman"/>
-          <w:sz w:val="28"/>
-          <w:szCs w:val="28"/>
-        </w:rPr>
-      </w:pPr>
-      <w:r>
-        <w:rPr>
-          <w:rFonts w:ascii="Times New Roman" w:hAnsi="Times New Roman" w:cs="Times New Roman"/>
-          <w:sz w:val="28"/>
-          <w:szCs w:val="28"/>
-        </w:rPr>
-        <w:t>$mysql-&gt;close();</w:t>
-      </w:r>
-    </w:p>
-    <w:p>
-      <w:pPr>
-        <w:spacing w:line="360" w:lineRule="auto"/>
-        <w:ind w:firstLine="720"/>
-        <w:jc w:val="both"/>
-        <w:rPr>
-          <w:rFonts w:ascii="Times New Roman" w:hAnsi="Times New Roman" w:cs="Times New Roman"/>
-          <w:sz w:val="28"/>
-          <w:szCs w:val="28"/>
-        </w:rPr>
-      </w:pPr>
-      <w:r>
-        <w:rPr>
-          <w:rFonts w:ascii="Times New Roman" w:hAnsi="Times New Roman" w:cs="Times New Roman"/>
-          <w:sz w:val="28"/>
-          <w:szCs w:val="28"/>
-        </w:rPr>
-        <w:t xml:space="preserve">Для того щоб було виведено список усіх книг, що є асортименті і інформацію про них було </w:t>
-      </w:r>
-      <w:r>
-        <w:rPr>
-          <w:rFonts w:ascii="Times New Roman" w:hAnsi="Times New Roman" w:cs="Times New Roman"/>
-          <w:sz w:val="28"/>
-          <w:szCs w:val="28"/>
-        </w:rPr>
-        <w:t>виконано наступний запит до бази даних.</w:t>
-      </w:r>
-    </w:p>
-    <w:p>
-      <w:pPr>
-        <w:spacing w:line="360" w:lineRule="auto"/>
-        <w:ind w:firstLine="720"/>
-        <w:jc w:val="both"/>
-        <w:rPr>
-          <w:rFonts w:ascii="Times New Roman" w:hAnsi="Times New Roman" w:cs="Times New Roman"/>
-          <w:sz w:val="28"/>
-          <w:szCs w:val="28"/>
-        </w:rPr>
-      </w:pPr>
-      <w:r>
-        <w:rPr>
-          <w:rFonts w:ascii="Times New Roman" w:hAnsi="Times New Roman" w:cs="Times New Roman"/>
-          <w:sz w:val="28"/>
-          <w:szCs w:val="28"/>
-        </w:rPr>
-        <w:t>$query = "SELECT `book`.`ID`, `book`.`NAME`, `category`.`TYPE_OF_BOOK`,</w:t>
-      </w:r>
-      <w:r>
-        <w:rPr>
-          <w:rFonts w:ascii="Times New Roman" w:hAnsi="Times New Roman" w:cs="Times New Roman"/>
-          <w:sz w:val="28"/>
-          <w:szCs w:val="28"/>
-        </w:rPr>
-        <w:t xml:space="preserve"> </w:t>
-      </w:r>
-      <w:r>
-        <w:rPr>
-          <w:rFonts w:ascii="Times New Roman" w:hAnsi="Times New Roman" w:cs="Times New Roman"/>
-          <w:sz w:val="28"/>
-          <w:szCs w:val="28"/>
-        </w:rPr>
-        <w:t xml:space="preserve">`category`.`LANGUAGE_BOOK`, `category`.`FORMAT_BOOK`, `author`.`FIRSTNAME`, `author`.`LASTNAME`, `publication`.`NAME` AS `PUBLICATION_NAME`, </w:t>
-      </w:r>
-      <w:r>
-        <w:rPr>
-          <w:rFonts w:ascii="Times New Roman" w:hAnsi="Times New Roman" w:cs="Times New Roman"/>
-          <w:sz w:val="28"/>
-          <w:szCs w:val="28"/>
-        </w:rPr>
-        <w:lastRenderedPageBreak/>
-        <w:t xml:space="preserve">`book`.`YEAR_PUBLICATION`, `book`.`DESCRIPTION_BOOK`, `book`.`PRICE` </w:t>
-      </w:r>
-      <w:r>
-        <w:rPr>
-          <w:rFonts w:ascii="Times New Roman" w:hAnsi="Times New Roman" w:cs="Times New Roman"/>
-          <w:sz w:val="28"/>
-          <w:szCs w:val="28"/>
-        </w:rPr>
-        <w:t xml:space="preserve"> </w:t>
-      </w:r>
-      <w:r>
-        <w:rPr>
-          <w:rFonts w:ascii="Times New Roman" w:hAnsi="Times New Roman" w:cs="Times New Roman"/>
-          <w:sz w:val="28"/>
-          <w:szCs w:val="28"/>
-        </w:rPr>
-        <w:t>FROM `book`</w:t>
-      </w:r>
-      <w:r>
-        <w:rPr>
-          <w:rFonts w:ascii="Times New Roman" w:hAnsi="Times New Roman" w:cs="Times New Roman"/>
-          <w:sz w:val="28"/>
-          <w:szCs w:val="28"/>
-        </w:rPr>
-        <w:t xml:space="preserve"> </w:t>
-      </w:r>
-      <w:r>
-        <w:rPr>
-          <w:rFonts w:ascii="Times New Roman" w:hAnsi="Times New Roman" w:cs="Times New Roman"/>
-          <w:sz w:val="28"/>
-          <w:szCs w:val="28"/>
-        </w:rPr>
-        <w:t>JOIN `category` ON `book`.`CATEGORY_ID` = `category`.`ID`</w:t>
-      </w:r>
-      <w:r>
-        <w:rPr>
-          <w:rFonts w:ascii="Times New Roman" w:hAnsi="Times New Roman" w:cs="Times New Roman"/>
-          <w:sz w:val="28"/>
-          <w:szCs w:val="28"/>
-        </w:rPr>
-        <w:t xml:space="preserve"> </w:t>
-      </w:r>
-      <w:r>
-        <w:rPr>
-          <w:rFonts w:ascii="Times New Roman" w:hAnsi="Times New Roman" w:cs="Times New Roman"/>
-          <w:sz w:val="28"/>
-          <w:szCs w:val="28"/>
-        </w:rPr>
-        <w:t>JOIN `author` ON `book`.`AUTHOR_ID` = `author`.`ID`</w:t>
-      </w:r>
-      <w:r>
-        <w:rPr>
-          <w:rFonts w:ascii="Times New Roman" w:hAnsi="Times New Roman" w:cs="Times New Roman"/>
-          <w:sz w:val="28"/>
-          <w:szCs w:val="28"/>
-        </w:rPr>
-        <w:t xml:space="preserve"> </w:t>
-      </w:r>
-      <w:r>
-        <w:rPr>
-          <w:rFonts w:ascii="Times New Roman" w:hAnsi="Times New Roman" w:cs="Times New Roman"/>
-          <w:sz w:val="28"/>
-          <w:szCs w:val="28"/>
-        </w:rPr>
-        <w:t>JOIN `publication` ON `book`.`PUBLICATION_ID` = `publication`.`ID` ORDER BY `book`.`ID`";</w:t>
-      </w:r>
-      <w:r>
-        <w:rPr>
-          <w:rFonts w:ascii="Times New Roman" w:hAnsi="Times New Roman" w:cs="Times New Roman"/>
-          <w:sz w:val="28"/>
-          <w:szCs w:val="28"/>
-        </w:rPr>
-        <w:t xml:space="preserve"> </w:t>
-      </w:r>
-      <w:r>
-        <w:rPr>
-          <w:rFonts w:ascii="Times New Roman" w:hAnsi="Times New Roman" w:cs="Times New Roman"/>
-          <w:sz w:val="28"/>
-          <w:szCs w:val="28"/>
-        </w:rPr>
-        <w:t xml:space="preserve">  $stmt = $pdo-&gt;prepare($query);</w:t>
-      </w:r>
-      <w:r>
-        <w:rPr>
-          <w:rFonts w:ascii="Times New Roman" w:hAnsi="Times New Roman" w:cs="Times New Roman"/>
-          <w:sz w:val="28"/>
-          <w:szCs w:val="28"/>
-        </w:rPr>
-        <w:t xml:space="preserve"> </w:t>
-      </w:r>
-      <w:r>
-        <w:rPr>
-          <w:rFonts w:ascii="Times New Roman" w:hAnsi="Times New Roman" w:cs="Times New Roman"/>
-          <w:sz w:val="28"/>
-          <w:szCs w:val="28"/>
-        </w:rPr>
-        <w:t xml:space="preserve">  $stmt-&gt;execute();    $customers = $stmt-&gt;fetchAll();</w:t>
-      </w:r>
-    </w:p>
-    <w:p>
-      <w:pPr>
-        <w:spacing w:line="360" w:lineRule="auto"/>
-        <w:ind w:firstLine="720"/>
-        <w:jc w:val="both"/>
-        <w:rPr>
-          <w:rFonts w:ascii="Times New Roman" w:hAnsi="Times New Roman" w:cs="Times New Roman"/>
-          <w:sz w:val="28"/>
-          <w:szCs w:val="28"/>
-        </w:rPr>
-      </w:pPr>
-      <w:r>
-        <w:rPr>
-          <w:rFonts w:ascii="Times New Roman" w:hAnsi="Times New Roman" w:cs="Times New Roman"/>
-          <w:sz w:val="28"/>
-          <w:szCs w:val="28"/>
-        </w:rPr>
-        <w:t>Також було написано запит, який дозволяє відобразити інформацію про  всіх клієнтів магазину.</w:t>
-      </w:r>
-    </w:p>
-    <w:p>
-      <w:pPr>
-        <w:spacing w:line="360" w:lineRule="auto"/>
-        <w:ind w:firstLine="720"/>
-        <w:jc w:val="both"/>
-        <w:rPr>
-          <w:rFonts w:ascii="Times New Roman" w:hAnsi="Times New Roman" w:cs="Times New Roman"/>
-          <w:sz w:val="28"/>
-          <w:szCs w:val="28"/>
-        </w:rPr>
-      </w:pPr>
-      <w:r>
-        <w:rPr>
-          <w:rFonts w:ascii="Times New Roman" w:hAnsi="Times New Roman" w:cs="Times New Roman"/>
-          <w:sz w:val="28"/>
-          <w:szCs w:val="28"/>
-        </w:rPr>
-        <w:t>$query = "SELECT `ID`,`FIRSTNAME`,</w:t>
-      </w:r>
-      <w:r>
-        <w:rPr>
-          <w:rFonts w:ascii="Times New Roman" w:hAnsi="Times New Roman" w:cs="Times New Roman"/>
-          <w:sz w:val="28"/>
-          <w:szCs w:val="28"/>
-        </w:rPr>
-        <w:t xml:space="preserve"> </w:t>
-      </w:r>
-      <w:r>
-        <w:rPr>
-          <w:rFonts w:ascii="Times New Roman" w:hAnsi="Times New Roman" w:cs="Times New Roman"/>
-          <w:sz w:val="28"/>
-          <w:szCs w:val="28"/>
-        </w:rPr>
-        <w:t>`LASTNAME`,</w:t>
-      </w:r>
-      <w:r>
-        <w:rPr>
-          <w:rFonts w:ascii="Times New Roman" w:hAnsi="Times New Roman" w:cs="Times New Roman"/>
-          <w:sz w:val="28"/>
-          <w:szCs w:val="28"/>
-        </w:rPr>
-        <w:t xml:space="preserve"> </w:t>
-      </w:r>
-      <w:r>
-        <w:rPr>
-          <w:rFonts w:ascii="Times New Roman" w:hAnsi="Times New Roman" w:cs="Times New Roman"/>
-          <w:sz w:val="28"/>
-          <w:szCs w:val="28"/>
-        </w:rPr>
-        <w:t>`EMAIL`,`PASS_WORD`,</w:t>
-      </w:r>
-      <w:r>
-        <w:rPr>
-          <w:rFonts w:ascii="Times New Roman" w:hAnsi="Times New Roman" w:cs="Times New Roman"/>
-          <w:sz w:val="28"/>
-          <w:szCs w:val="28"/>
-        </w:rPr>
-        <w:t xml:space="preserve"> </w:t>
-      </w:r>
-      <w:r>
-        <w:rPr>
-          <w:rFonts w:ascii="Times New Roman" w:hAnsi="Times New Roman" w:cs="Times New Roman"/>
-          <w:sz w:val="28"/>
-          <w:szCs w:val="28"/>
-        </w:rPr>
-        <w:t>`GENDER`,</w:t>
-      </w:r>
-      <w:r>
-        <w:rPr>
-          <w:rFonts w:ascii="Times New Roman" w:hAnsi="Times New Roman" w:cs="Times New Roman"/>
-          <w:sz w:val="28"/>
-          <w:szCs w:val="28"/>
-        </w:rPr>
-        <w:t xml:space="preserve"> </w:t>
-      </w:r>
-      <w:r>
-        <w:rPr>
-          <w:rFonts w:ascii="Times New Roman" w:hAnsi="Times New Roman" w:cs="Times New Roman"/>
-          <w:sz w:val="28"/>
-          <w:szCs w:val="28"/>
-        </w:rPr>
-        <w:t>`DATE_BIRTH`,</w:t>
-      </w:r>
-      <w:r>
-        <w:rPr>
-          <w:rFonts w:ascii="Times New Roman" w:hAnsi="Times New Roman" w:cs="Times New Roman"/>
-          <w:sz w:val="28"/>
-          <w:szCs w:val="28"/>
-        </w:rPr>
-        <w:t xml:space="preserve"> </w:t>
-      </w:r>
-      <w:r>
-        <w:rPr>
-          <w:rFonts w:ascii="Times New Roman" w:hAnsi="Times New Roman" w:cs="Times New Roman"/>
-          <w:sz w:val="28"/>
-          <w:szCs w:val="28"/>
-        </w:rPr>
-        <w:t>`CITY`,</w:t>
-      </w:r>
-      <w:r>
-        <w:rPr>
-          <w:rFonts w:ascii="Times New Roman" w:hAnsi="Times New Roman" w:cs="Times New Roman"/>
-          <w:sz w:val="28"/>
-          <w:szCs w:val="28"/>
-        </w:rPr>
-        <w:t xml:space="preserve"> </w:t>
-      </w:r>
-      <w:r>
-        <w:rPr>
-          <w:rFonts w:ascii="Times New Roman" w:hAnsi="Times New Roman" w:cs="Times New Roman"/>
-          <w:sz w:val="28"/>
-          <w:szCs w:val="28"/>
-        </w:rPr>
-        <w:t>`PHONE_NUMBERS`</w:t>
-      </w:r>
-      <w:r>
-        <w:rPr>
-          <w:rFonts w:ascii="Times New Roman" w:hAnsi="Times New Roman" w:cs="Times New Roman"/>
-          <w:sz w:val="28"/>
-          <w:szCs w:val="28"/>
-        </w:rPr>
-        <w:t xml:space="preserve"> </w:t>
-      </w:r>
-      <w:r>
-        <w:rPr>
-          <w:rFonts w:ascii="Times New Roman" w:hAnsi="Times New Roman" w:cs="Times New Roman"/>
-          <w:sz w:val="28"/>
-          <w:szCs w:val="28"/>
-        </w:rPr>
-        <w:t xml:space="preserve"> FROM `customer`";</w:t>
-      </w:r>
-      <w:r>
-        <w:rPr>
-          <w:rFonts w:ascii="Times New Roman" w:hAnsi="Times New Roman" w:cs="Times New Roman"/>
-          <w:sz w:val="28"/>
-          <w:szCs w:val="28"/>
-        </w:rPr>
-        <w:t xml:space="preserve"> </w:t>
-      </w:r>
-      <w:r>
-        <w:rPr>
-          <w:rFonts w:ascii="Times New Roman" w:hAnsi="Times New Roman" w:cs="Times New Roman"/>
-          <w:sz w:val="28"/>
-          <w:szCs w:val="28"/>
-        </w:rPr>
-        <w:t>$stmt = $pdo-&gt;prepare($query);</w:t>
-      </w:r>
-      <w:r>
-        <w:rPr>
-          <w:rFonts w:ascii="Times New Roman" w:hAnsi="Times New Roman" w:cs="Times New Roman"/>
-          <w:sz w:val="28"/>
-          <w:szCs w:val="28"/>
-        </w:rPr>
-        <w:t xml:space="preserve"> </w:t>
-      </w:r>
-      <w:r>
-        <w:rPr>
-          <w:rFonts w:ascii="Times New Roman" w:hAnsi="Times New Roman" w:cs="Times New Roman"/>
-          <w:sz w:val="28"/>
-          <w:szCs w:val="28"/>
-        </w:rPr>
-        <w:t xml:space="preserve"> $stmt-&gt;execute();   $customers = $stmt-&gt;fetchAll();</w:t>
-      </w:r>
-    </w:p>
-    <w:p>
-      <w:pPr>
-        <w:spacing w:line="360" w:lineRule="auto"/>
-        <w:ind w:firstLine="720"/>
-        <w:jc w:val="both"/>
-        <w:rPr>
-          <w:rFonts w:ascii="Times New Roman" w:hAnsi="Times New Roman" w:cs="Times New Roman"/>
-          <w:sz w:val="28"/>
-          <w:szCs w:val="28"/>
-        </w:rPr>
-      </w:pPr>
-      <w:r>
-        <w:rPr>
-          <w:rFonts w:ascii="Times New Roman" w:hAnsi="Times New Roman" w:cs="Times New Roman"/>
-          <w:sz w:val="28"/>
-          <w:szCs w:val="28"/>
-        </w:rPr>
-        <w:t>Для того щоб побачити інформацію про всіх працівників магазину виконується наступний запит:</w:t>
-      </w:r>
-    </w:p>
-    <w:p>
-      <w:pPr>
-        <w:spacing w:line="360" w:lineRule="auto"/>
-        <w:ind w:firstLine="720"/>
-        <w:jc w:val="both"/>
-        <w:rPr>
-          <w:rFonts w:ascii="Times New Roman" w:hAnsi="Times New Roman" w:cs="Times New Roman"/>
-          <w:sz w:val="28"/>
-          <w:szCs w:val="28"/>
-        </w:rPr>
-      </w:pPr>
-      <w:r>
-        <w:rPr>
-          <w:rFonts w:ascii="Times New Roman" w:hAnsi="Times New Roman" w:cs="Times New Roman"/>
-          <w:sz w:val="28"/>
-          <w:szCs w:val="28"/>
-        </w:rPr>
-        <w:t>$query = "SELECT `employee`.`ID`, `employee`.`FIRSTNAME`, `employee`.</w:t>
-      </w:r>
-      <w:r>
-        <w:rPr>
-          <w:rFonts w:ascii="Times New Roman" w:hAnsi="Times New Roman" w:cs="Times New Roman"/>
-          <w:sz w:val="28"/>
-          <w:szCs w:val="28"/>
-        </w:rPr>
-        <w:t xml:space="preserve"> </w:t>
-      </w:r>
-      <w:r>
-        <w:rPr>
-          <w:rFonts w:ascii="Times New Roman" w:hAnsi="Times New Roman" w:cs="Times New Roman"/>
-          <w:sz w:val="28"/>
-          <w:szCs w:val="28"/>
-        </w:rPr>
-        <w:t>`LASTNAME`, `employee`.`POSITION`,</w:t>
-      </w:r>
-      <w:r>
-        <w:rPr>
-          <w:rFonts w:ascii="Times New Roman" w:hAnsi="Times New Roman" w:cs="Times New Roman"/>
-          <w:sz w:val="28"/>
-          <w:szCs w:val="28"/>
-        </w:rPr>
-        <w:t xml:space="preserve"> </w:t>
-      </w:r>
-      <w:r>
-        <w:rPr>
-          <w:rFonts w:ascii="Times New Roman" w:hAnsi="Times New Roman" w:cs="Times New Roman"/>
-          <w:sz w:val="28"/>
-          <w:szCs w:val="28"/>
-        </w:rPr>
-        <w:t>`employee`.`DATE_EMPLOYMENT`, `employee`.`RATE`, `office`.`CITY`, `office`.`STREET` FROM `employee` JOIN `office` ON `employee`.`OFFICE_ID` = `office`.`ID` ORDER BY `employee`.`ID`";</w:t>
-      </w:r>
-    </w:p>
-    <w:p>
-      <w:pPr>
-        <w:spacing w:line="360" w:lineRule="auto"/>
-        <w:jc w:val="both"/>
-        <w:rPr>
-          <w:rFonts w:ascii="Times New Roman" w:hAnsi="Times New Roman" w:cs="Times New Roman"/>
-          <w:sz w:val="28"/>
-          <w:szCs w:val="28"/>
-        </w:rPr>
-      </w:pPr>
-      <w:r>
-        <w:rPr>
-          <w:rFonts w:ascii="Times New Roman" w:hAnsi="Times New Roman" w:cs="Times New Roman"/>
-          <w:sz w:val="28"/>
-          <w:szCs w:val="28"/>
-        </w:rPr>
-        <w:t xml:space="preserve"> $stmt = $pdo-&gt;prepare($query);</w:t>
-      </w:r>
-      <w:r>
-        <w:rPr>
-          <w:rFonts w:ascii="Times New Roman" w:hAnsi="Times New Roman" w:cs="Times New Roman"/>
-          <w:sz w:val="28"/>
-          <w:szCs w:val="28"/>
-        </w:rPr>
-        <w:t xml:space="preserve"> </w:t>
-      </w:r>
-      <w:r>
-        <w:rPr>
-          <w:rFonts w:ascii="Times New Roman" w:hAnsi="Times New Roman" w:cs="Times New Roman"/>
-          <w:sz w:val="28"/>
-          <w:szCs w:val="28"/>
-        </w:rPr>
-        <w:t xml:space="preserve"> $stmt-&gt;execute();</w:t>
-      </w:r>
-      <w:r>
-        <w:rPr>
-          <w:rFonts w:ascii="Times New Roman" w:hAnsi="Times New Roman" w:cs="Times New Roman"/>
-          <w:sz w:val="28"/>
-          <w:szCs w:val="28"/>
-        </w:rPr>
-        <w:t xml:space="preserve"> </w:t>
-      </w:r>
-      <w:r>
-        <w:rPr>
-          <w:rFonts w:ascii="Times New Roman" w:hAnsi="Times New Roman" w:cs="Times New Roman"/>
-          <w:sz w:val="28"/>
-          <w:szCs w:val="28"/>
-        </w:rPr>
-        <w:t xml:space="preserve"> $customers = $stmt-&gt;fetchAll();</w:t>
-      </w:r>
-    </w:p>
-    <w:p>
-      <w:pPr>
-        <w:spacing w:line="360" w:lineRule="auto"/>
-        <w:ind w:firstLine="720"/>
-        <w:jc w:val="both"/>
-        <w:rPr>
-          <w:rFonts w:ascii="Times New Roman" w:hAnsi="Times New Roman" w:cs="Times New Roman"/>
-          <w:sz w:val="28"/>
-          <w:szCs w:val="28"/>
-        </w:rPr>
-      </w:pPr>
-      <w:r>
-        <w:rPr>
-          <w:rFonts w:ascii="Times New Roman" w:hAnsi="Times New Roman" w:cs="Times New Roman"/>
-          <w:sz w:val="28"/>
-          <w:szCs w:val="28"/>
-        </w:rPr>
-        <w:t>Запит наведений нижче дозволяє побачити інформацію про всі замовлення.</w:t>
-      </w:r>
-    </w:p>
-    <w:p>
-      <w:pPr>
-        <w:spacing w:line="360" w:lineRule="auto"/>
-        <w:ind w:firstLine="720"/>
-        <w:jc w:val="both"/>
-        <w:rPr>
-          <w:rFonts w:ascii="Times New Roman" w:hAnsi="Times New Roman" w:cs="Times New Roman"/>
-          <w:sz w:val="28"/>
-          <w:szCs w:val="28"/>
-        </w:rPr>
-      </w:pPr>
-      <w:r>
-        <w:rPr>
-          <w:rFonts w:ascii="Times New Roman" w:hAnsi="Times New Roman" w:cs="Times New Roman"/>
-          <w:sz w:val="28"/>
-          <w:szCs w:val="28"/>
-        </w:rPr>
-        <w:t>$query = "SELECT `orders`.`ID`, `book`.`NAME`, `employee`.`LASTNAME`, `customer`.`FIRSTNAME`, `customer`.`LASTNAME`, `orders`.`NUMBERS`, `orders`.`DATE_ORDER`, `orders`.`AMOUNT`  FROM `orders` JOIN `book` ON `orders`.`BOOK_ID` = `book`.`ID`</w:t>
+        <w:t>`orders`.`BOOK_ID` = `book`.`ID`</w:t>
       </w:r>
       <w:r>
         <w:rPr>
@@ -13093,7 +13480,51 @@
           <w:szCs w:val="28"/>
           <w:lang w:val="ru-RU"/>
         </w:rPr>
-        <w:t>Рис3.1</w:t>
+        <w:t>Рис</w:t>
+      </w:r>
+      <w:r>
+        <w:rPr>
+          <w:rFonts w:ascii="Times New Roman" w:hAnsi="Times New Roman" w:cs="Times New Roman"/>
+          <w:sz w:val="28"/>
+          <w:szCs w:val="28"/>
+          <w:lang w:val="ru-RU"/>
+        </w:rPr>
+        <w:t>.</w:t>
+      </w:r>
+      <w:r>
+        <w:rPr>
+          <w:rFonts w:ascii="Times New Roman" w:hAnsi="Times New Roman" w:cs="Times New Roman"/>
+          <w:sz w:val="28"/>
+          <w:szCs w:val="28"/>
+          <w:lang w:val="ru-RU"/>
+        </w:rPr>
+        <w:t>3.1</w:t>
+      </w:r>
+      <w:r>
+        <w:rPr>
+          <w:rFonts w:ascii="Times New Roman" w:hAnsi="Times New Roman" w:cs="Times New Roman"/>
+          <w:sz w:val="28"/>
+          <w:szCs w:val="28"/>
+          <w:lang w:val="ru-RU"/>
+        </w:rPr>
+        <w:t xml:space="preserve">. Структура </w:t>
+      </w:r>
+      <w:r>
+        <w:rPr>
+          <w:rFonts w:ascii="Times New Roman" w:hAnsi="Times New Roman" w:cs="Times New Roman"/>
+          <w:sz w:val="28"/>
+          <w:szCs w:val="28"/>
+        </w:rPr>
+        <w:t>головної сторінки</w:t>
+      </w:r>
+      <w:r>
+        <w:rPr>
+          <w:rFonts w:ascii="Times New Roman" w:hAnsi="Times New Roman" w:cs="Times New Roman"/>
+          <w:sz w:val="28"/>
+          <w:szCs w:val="28"/>
+          <w:lang w:val="ru-RU"/>
+        </w:rPr>
+        <w:t xml:space="preserve"> сайту</w:t>
       </w:r>
     </w:p>
     <w:p>
@@ -13494,43 +13925,7 @@
           <w:sz w:val="28"/>
           <w:szCs w:val="28"/>
         </w:rPr>
-        <w:t>Взаємодія з базою даних: Багато серверних додатків вимагають зберігання та отримання даних з бази даних. Ви можете використовувати SQL або ORM (</w:t>
-      </w:r>
-      <w:proofErr w:type="spellStart"/>
-      <w:r>
-        <w:rPr>
-          <w:rFonts w:ascii="Times New Roman" w:hAnsi="Times New Roman" w:cs="Times New Roman"/>
-          <w:sz w:val="28"/>
-          <w:szCs w:val="28"/>
-        </w:rPr>
-        <w:t>Object-Relational</w:t>
-      </w:r>
-      <w:proofErr w:type="spellEnd"/>
-      <w:r>
-        <w:rPr>
-          <w:rFonts w:ascii="Times New Roman" w:hAnsi="Times New Roman" w:cs="Times New Roman"/>
-          <w:sz w:val="28"/>
-          <w:szCs w:val="28"/>
-        </w:rPr>
-        <w:t xml:space="preserve"> </w:t>
-      </w:r>
-      <w:proofErr w:type="spellStart"/>
-      <w:r>
-        <w:rPr>
-          <w:rFonts w:ascii="Times New Roman" w:hAnsi="Times New Roman" w:cs="Times New Roman"/>
-          <w:sz w:val="28"/>
-          <w:szCs w:val="28"/>
-        </w:rPr>
-        <w:t>Mapping</w:t>
-      </w:r>
-      <w:proofErr w:type="spellEnd"/>
-      <w:r>
-        <w:rPr>
-          <w:rFonts w:ascii="Times New Roman" w:hAnsi="Times New Roman" w:cs="Times New Roman"/>
-          <w:sz w:val="28"/>
-          <w:szCs w:val="28"/>
-        </w:rPr>
-        <w:t>) для взаємодії з базою даних та виконання операцій, таких як створення, читання, оновлення та видалення записів.</w:t>
+        <w:t>Взаємодія з базою даних: Багато серверних додатків вимагають зберігання та отримання даних з бази даних. Ви можете використовувати SQL або ORM (Object-Relational Mapping) для взаємодії з базою даних та виконання операцій, таких як створення, читання, оновлення та видалення записів.</w:t>
       </w:r>
     </w:p>
     <w:p>
@@ -13577,25 +13972,7 @@
           <w:sz w:val="28"/>
           <w:szCs w:val="28"/>
         </w:rPr>
-        <w:t xml:space="preserve">API та взаємодія з клієнтом: Якщо ваш веб-додаток надає API для взаємодії з клієнтами, ви можете розробити API </w:t>
-      </w:r>
-      <w:proofErr w:type="spellStart"/>
-      <w:r>
-        <w:rPr>
-          <w:rFonts w:ascii="Times New Roman" w:hAnsi="Times New Roman" w:cs="Times New Roman"/>
-          <w:sz w:val="28"/>
-          <w:szCs w:val="28"/>
-        </w:rPr>
-        <w:t>ендпоінти</w:t>
-      </w:r>
-      <w:proofErr w:type="spellEnd"/>
-      <w:r>
-        <w:rPr>
-          <w:rFonts w:ascii="Times New Roman" w:hAnsi="Times New Roman" w:cs="Times New Roman"/>
-          <w:sz w:val="28"/>
-          <w:szCs w:val="28"/>
-        </w:rPr>
-        <w:t>, які надають доступ до даних та функціональності сервера. Це може включати формати відповідей, такі як JSON або XML, та обробку запитів REST або інших протоколів.</w:t>
+        <w:t>API та взаємодія з клієнтом: Якщо ваш веб-додаток надає API для взаємодії з клієнтами, ви можете розробити API ендпоінти, які надають доступ до даних та функціональності сервера. Це може включати формати відповідей, такі як JSON або XML, та обробку запитів REST або інших протоколів.</w:t>
       </w:r>
     </w:p>
     <w:p>
@@ -13713,25 +14090,7 @@
           <w:sz w:val="28"/>
           <w:szCs w:val="28"/>
         </w:rPr>
-        <w:t>$</w:t>
-      </w:r>
-      <w:proofErr w:type="spellStart"/>
-      <w:r>
-        <w:rPr>
-          <w:rFonts w:ascii="Times New Roman" w:hAnsi="Times New Roman" w:cs="Times New Roman"/>
-          <w:sz w:val="28"/>
-          <w:szCs w:val="28"/>
-        </w:rPr>
-        <w:t>host</w:t>
-      </w:r>
-      <w:proofErr w:type="spellEnd"/>
-      <w:r>
-        <w:rPr>
-          <w:rFonts w:ascii="Times New Roman" w:hAnsi="Times New Roman" w:cs="Times New Roman"/>
-          <w:sz w:val="28"/>
-          <w:szCs w:val="28"/>
-        </w:rPr>
-        <w:t xml:space="preserve"> = 'localhost'; </w:t>
+        <w:t xml:space="preserve">$host = 'localhost'; </w:t>
       </w:r>
     </w:p>
     <w:p>
@@ -14001,7 +14360,6 @@
         </w:rPr>
         <w:t xml:space="preserve">    echo "Помилка підключення до бази даних: " . $e-&gt;</w:t>
       </w:r>
-      <w:proofErr w:type="spellStart"/>
       <w:r>
         <w:rPr>
           <w:rFonts w:ascii="Times New Roman" w:hAnsi="Times New Roman" w:cs="Times New Roman"/>
@@ -14010,7 +14368,6 @@
         </w:rPr>
         <w:t>getMessage</w:t>
       </w:r>
-      <w:proofErr w:type="spellEnd"/>
       <w:r>
         <w:rPr>
           <w:rFonts w:ascii="Times New Roman" w:hAnsi="Times New Roman" w:cs="Times New Roman"/>
@@ -14159,25 +14516,7 @@
           <w:sz w:val="28"/>
           <w:szCs w:val="28"/>
         </w:rPr>
-        <w:t xml:space="preserve">При програмуванні клієнтської частини важливо враховувати зручність використання, швидкість виконання, </w:t>
-      </w:r>
-      <w:proofErr w:type="spellStart"/>
-      <w:r>
-        <w:rPr>
-          <w:rFonts w:ascii="Times New Roman" w:hAnsi="Times New Roman" w:cs="Times New Roman"/>
-          <w:sz w:val="28"/>
-          <w:szCs w:val="28"/>
-        </w:rPr>
-        <w:t>кросс</w:t>
-      </w:r>
-      <w:proofErr w:type="spellEnd"/>
-      <w:r>
-        <w:rPr>
-          <w:rFonts w:ascii="Times New Roman" w:hAnsi="Times New Roman" w:cs="Times New Roman"/>
-          <w:sz w:val="28"/>
-          <w:szCs w:val="28"/>
-        </w:rPr>
-        <w:t>-браузерну сумісність та безпеку. Також слід враховувати особливості цільових платформ, наприклад мобільні пристрої, та оптимізувати код для покращення продуктивності та користувацького досвіду.</w:t>
+        <w:t>При програмуванні клієнтської частини важливо враховувати зручність використання, швидкість виконання, кросс-браузерну сумісність та безпеку. Також слід враховувати особливості цільових платформ, наприклад мобільні пристрої, та оптимізувати код для покращення продуктивності та користувацького досвіду.</w:t>
       </w:r>
     </w:p>
     <w:p>
@@ -15942,16 +16281,15 @@
       <w:r>
         <w:rPr>
           <w:rFonts w:ascii="Times New Roman" w:hAnsi="Times New Roman" w:cs="Times New Roman"/>
-          <w:noProof/>
           <w:sz w:val="28"/>
           <w:szCs w:val="28"/>
           <w:lang w:val="ru-RU"/>
         </w:rPr>
         <w:drawing>
-          <wp:inline distT="0" distB="0" distL="0" distR="0" wp14:anchorId="4E19D127" wp14:editId="27F856A4">
-            <wp:extent cx="6152515" cy="4022725"/>
-            <wp:effectExtent l="0" t="0" r="635" b="0"/>
-            <wp:docPr id="285759583" name="Рисунок 1" descr="Зображення, що містить текст, знімок екрана, програмне забезпечення, Комп’ютерна піктограма&#10;&#10;Автоматично згенерований опис"/>
+          <wp:inline distT="0" distB="0" distL="0" distR="0" wp14:anchorId="2DEB9238" wp14:editId="6916F587">
+            <wp:extent cx="6152515" cy="4030345"/>
+            <wp:effectExtent l="0" t="0" r="635" b="8255"/>
+            <wp:docPr id="1246524384" name="Рисунок 1" descr="Зображення, що містить текст, знімок екрана, програмне забезпечення, Комп’ютерна піктограма&#10;&#10;Автоматично згенерований опис"/>
             <wp:cNvGraphicFramePr>
               <a:graphicFrameLocks xmlns:a="http://schemas.openxmlformats.org/drawingml/2006/main" noChangeAspect="1"/>
             </wp:cNvGraphicFramePr>
@@ -15959,7 +16297,7 @@
               <a:graphicData uri="http://schemas.openxmlformats.org/drawingml/2006/picture">
                 <pic:pic xmlns:pic="http://schemas.openxmlformats.org/drawingml/2006/picture">
                   <pic:nvPicPr>
-                    <pic:cNvPr id="285759583" name="Рисунок 1" descr="Зображення, що містить текст, знімок екрана, програмне забезпечення, Комп’ютерна піктограма&#10;&#10;Автоматично згенерований опис"/>
+                    <pic:cNvPr id="1246524384" name="Рисунок 1" descr="Зображення, що містить текст, знімок екрана, програмне забезпечення, Комп’ютерна піктограма&#10;&#10;Автоматично згенерований опис"/>
                     <pic:cNvPicPr/>
                   </pic:nvPicPr>
                   <pic:blipFill>
@@ -15971,7 +16309,7 @@
                   <pic:spPr>
                     <a:xfrm>
                       <a:off x="0" y="0"/>
-                      <a:ext cx="6152515" cy="4022725"/>
+                      <a:ext cx="6152515" cy="4030345"/>
                     </a:xfrm>
                     <a:prstGeom prst="rect">
                       <a:avLst/>
@@ -15993,6 +16331,7 @@
           <w:rFonts w:ascii="Times New Roman" w:hAnsi="Times New Roman" w:cs="Times New Roman"/>
           <w:sz w:val="28"/>
           <w:szCs w:val="28"/>
+          <w:lang w:val="ru-RU"/>
         </w:rPr>
       </w:pPr>
       <w:r>
@@ -16003,6 +16342,23 @@
         </w:rPr>
         <w:t>Рис.3.2.</w:t>
       </w:r>
+      <w:r>
+        <w:rPr>
+          <w:rFonts w:ascii="Times New Roman" w:hAnsi="Times New Roman" w:cs="Times New Roman"/>
+          <w:sz w:val="28"/>
+          <w:szCs w:val="28"/>
+        </w:rPr>
+        <w:t xml:space="preserve"> Вікно програми </w:t>
+      </w:r>
+      <w:r>
+        <w:rPr>
+          <w:rFonts w:ascii="Times New Roman" w:hAnsi="Times New Roman" w:cs="Times New Roman"/>
+          <w:sz w:val="28"/>
+          <w:szCs w:val="28"/>
+          <w:lang w:val="en-US"/>
+        </w:rPr>
+        <w:t>XMAPP</w:t>
+      </w:r>
     </w:p>
     <w:p>
       <w:pPr>
@@ -16041,25 +16397,7 @@
           <w:sz w:val="28"/>
           <w:szCs w:val="28"/>
         </w:rPr>
-        <w:t xml:space="preserve">1. </w:t>
-      </w:r>
-      <w:proofErr w:type="spellStart"/>
-      <w:r>
-        <w:rPr>
-          <w:rFonts w:ascii="Times New Roman" w:hAnsi="Times New Roman" w:cs="Times New Roman"/>
-          <w:sz w:val="28"/>
-          <w:szCs w:val="28"/>
-        </w:rPr>
-        <w:t>Apache</w:t>
-      </w:r>
-      <w:proofErr w:type="spellEnd"/>
-      <w:r>
-        <w:rPr>
-          <w:rFonts w:ascii="Times New Roman" w:hAnsi="Times New Roman" w:cs="Times New Roman"/>
-          <w:sz w:val="28"/>
-          <w:szCs w:val="28"/>
-        </w:rPr>
-        <w:t>: Веб-сервер, який обробляє запити від клієнтів та надає веб-сторінки.</w:t>
+        <w:t>1. Apache: Веб-сервер, який обробляє запити від клієнтів та надає веб-сторінки.</w:t>
       </w:r>
     </w:p>
     <w:p>
@@ -16107,25 +16445,7 @@
           <w:sz w:val="28"/>
           <w:szCs w:val="28"/>
         </w:rPr>
-        <w:t xml:space="preserve">. </w:t>
-      </w:r>
-      <w:proofErr w:type="spellStart"/>
-      <w:r>
-        <w:rPr>
-          <w:rFonts w:ascii="Times New Roman" w:hAnsi="Times New Roman" w:cs="Times New Roman"/>
-          <w:sz w:val="28"/>
-          <w:szCs w:val="28"/>
-        </w:rPr>
-        <w:t>phpMyAdmin</w:t>
-      </w:r>
-      <w:proofErr w:type="spellEnd"/>
-      <w:r>
-        <w:rPr>
-          <w:rFonts w:ascii="Times New Roman" w:hAnsi="Times New Roman" w:cs="Times New Roman"/>
-          <w:sz w:val="28"/>
-          <w:szCs w:val="28"/>
-        </w:rPr>
-        <w:t>: Веб-інтерфейс для керування базами даних MySQL.</w:t>
+        <w:t>. phpMyAdmin: Веб-інтерфейс для керування базами даних MySQL.</w:t>
       </w:r>
     </w:p>
     <w:p>
@@ -16513,6 +16833,3306 @@
         <w:lastRenderedPageBreak/>
         <w:t xml:space="preserve">СПИСОК ВИКОРИСТАНИХ ДЖЕРЕЛ </w:t>
       </w:r>
+    </w:p>
+    <w:p>
+      <w:pPr>
+        <w:pStyle w:val="a4"/>
+        <w:numPr>
+          <w:ilvl w:val="0"/>
+          <w:numId w:val="43"/>
+        </w:numPr>
+        <w:spacing w:line="360" w:lineRule="auto"/>
+        <w:rPr>
+          <w:rFonts w:ascii="Times New Roman" w:hAnsi="Times New Roman" w:cs="Times New Roman"/>
+          <w:sz w:val="28"/>
+          <w:szCs w:val="28"/>
+        </w:rPr>
+      </w:pPr>
+      <w:r>
+        <w:rPr>
+          <w:rFonts w:ascii="Times New Roman" w:hAnsi="Times New Roman" w:cs="Times New Roman"/>
+          <w:sz w:val="28"/>
+          <w:szCs w:val="28"/>
+        </w:rPr>
+        <w:t>Що таке JavaScript та навіщо його вчити?</w:t>
+      </w:r>
+      <w:r>
+        <w:rPr>
+          <w:rFonts w:ascii="Times New Roman" w:hAnsi="Times New Roman" w:cs="Times New Roman"/>
+          <w:sz w:val="28"/>
+          <w:szCs w:val="28"/>
+        </w:rPr>
+        <w:t xml:space="preserve"> </w:t>
+      </w:r>
+      <w:r>
+        <w:rPr>
+          <w:rFonts w:ascii="Times New Roman" w:hAnsi="Times New Roman" w:cs="Times New Roman"/>
+          <w:sz w:val="28"/>
+          <w:szCs w:val="28"/>
+          <w:lang w:val="en-US"/>
+        </w:rPr>
+        <w:t>URL</w:t>
+      </w:r>
+      <w:r>
+        <w:rPr>
+          <w:rFonts w:ascii="Times New Roman" w:hAnsi="Times New Roman" w:cs="Times New Roman"/>
+          <w:sz w:val="28"/>
+          <w:szCs w:val="28"/>
+          <w:lang w:val="en-US"/>
+        </w:rPr>
+        <w:t>:</w:t>
+      </w:r>
+      <w:r>
+        <w:rPr>
+          <w:rFonts w:ascii="Times New Roman" w:hAnsi="Times New Roman" w:cs="Times New Roman"/>
+          <w:sz w:val="28"/>
+          <w:szCs w:val="28"/>
+          <w:lang w:val="en-US"/>
+        </w:rPr>
+        <w:t xml:space="preserve"> </w:t>
+      </w:r>
+      <w:hyperlink r:id="rId16" w:history="1">
+        <w:r>
+          <w:rPr>
+            <w:rStyle w:val="a6"/>
+            <w:rFonts w:ascii="Times New Roman" w:hAnsi="Times New Roman" w:cs="Times New Roman"/>
+            <w:sz w:val="28"/>
+            <w:szCs w:val="28"/>
+            <w:lang w:val="en-US"/>
+          </w:rPr>
+          <w:t>https://wezom.academy/ua/chto-takoe-javascript-i-zachem-ego-uchit/</w:t>
+        </w:r>
+      </w:hyperlink>
+      <w:r>
+        <w:rPr>
+          <w:rFonts w:ascii="Times New Roman" w:hAnsi="Times New Roman" w:cs="Times New Roman"/>
+          <w:sz w:val="28"/>
+          <w:szCs w:val="28"/>
+          <w:lang w:val="en-US"/>
+        </w:rPr>
+        <w:t xml:space="preserve"> </w:t>
+      </w:r>
+    </w:p>
+    <w:p>
+      <w:pPr>
+        <w:pStyle w:val="a4"/>
+        <w:numPr>
+          <w:ilvl w:val="0"/>
+          <w:numId w:val="43"/>
+        </w:numPr>
+        <w:spacing w:line="360" w:lineRule="auto"/>
+        <w:rPr>
+          <w:rFonts w:ascii="Times New Roman" w:hAnsi="Times New Roman" w:cs="Times New Roman"/>
+          <w:sz w:val="28"/>
+          <w:szCs w:val="28"/>
+        </w:rPr>
+      </w:pPr>
+      <w:r>
+        <w:rPr>
+          <w:rFonts w:ascii="Times New Roman" w:hAnsi="Times New Roman" w:cs="Times New Roman"/>
+          <w:sz w:val="28"/>
+          <w:szCs w:val="28"/>
+          <w:lang w:val="en-US"/>
+        </w:rPr>
+        <w:t xml:space="preserve">HTML </w:t>
+      </w:r>
+      <w:r>
+        <w:rPr>
+          <w:rFonts w:ascii="Times New Roman" w:hAnsi="Times New Roman" w:cs="Times New Roman"/>
+          <w:sz w:val="28"/>
+          <w:szCs w:val="28"/>
+          <w:lang w:val="en-US"/>
+        </w:rPr>
+        <w:t>URL</w:t>
+      </w:r>
+      <w:r>
+        <w:rPr>
+          <w:rFonts w:ascii="Times New Roman" w:hAnsi="Times New Roman" w:cs="Times New Roman"/>
+          <w:sz w:val="28"/>
+          <w:szCs w:val="28"/>
+          <w:lang w:val="en-US"/>
+        </w:rPr>
+        <w:t>:</w:t>
+      </w:r>
+      <w:r>
+        <w:rPr>
+          <w:rFonts w:ascii="Times New Roman" w:hAnsi="Times New Roman" w:cs="Times New Roman"/>
+          <w:sz w:val="28"/>
+          <w:szCs w:val="28"/>
+          <w:lang w:val="en-US"/>
+        </w:rPr>
+        <w:t xml:space="preserve"> </w:t>
+      </w:r>
+      <w:hyperlink r:id="rId17" w:history="1">
+        <w:r>
+          <w:rPr>
+            <w:rStyle w:val="a6"/>
+            <w:rFonts w:ascii="Times New Roman" w:hAnsi="Times New Roman" w:cs="Times New Roman"/>
+            <w:sz w:val="28"/>
+            <w:szCs w:val="28"/>
+            <w:lang w:val="en-US"/>
+          </w:rPr>
+          <w:t>https://developer.mozilla.org/ru/docs/Web/HTML</w:t>
+        </w:r>
+      </w:hyperlink>
+    </w:p>
+    <w:p>
+      <w:pPr>
+        <w:pStyle w:val="a4"/>
+        <w:numPr>
+          <w:ilvl w:val="0"/>
+          <w:numId w:val="43"/>
+        </w:numPr>
+        <w:spacing w:line="360" w:lineRule="auto"/>
+        <w:rPr>
+          <w:rFonts w:ascii="Times New Roman" w:hAnsi="Times New Roman" w:cs="Times New Roman"/>
+          <w:sz w:val="28"/>
+          <w:szCs w:val="28"/>
+        </w:rPr>
+      </w:pPr>
+      <w:r>
+        <w:rPr>
+          <w:rFonts w:ascii="Times New Roman" w:hAnsi="Times New Roman" w:cs="Times New Roman"/>
+          <w:sz w:val="28"/>
+          <w:szCs w:val="28"/>
+          <w:lang w:val="en-US"/>
+        </w:rPr>
+        <w:t xml:space="preserve">PHP </w:t>
+      </w:r>
+      <w:r>
+        <w:rPr>
+          <w:rFonts w:ascii="Times New Roman" w:hAnsi="Times New Roman" w:cs="Times New Roman"/>
+          <w:sz w:val="28"/>
+          <w:szCs w:val="28"/>
+          <w:lang w:val="en-US"/>
+        </w:rPr>
+        <w:t>URL</w:t>
+      </w:r>
+      <w:r>
+        <w:rPr>
+          <w:rFonts w:ascii="Times New Roman" w:hAnsi="Times New Roman" w:cs="Times New Roman"/>
+          <w:sz w:val="28"/>
+          <w:szCs w:val="28"/>
+          <w:lang w:val="en-US"/>
+        </w:rPr>
+        <w:t>:</w:t>
+      </w:r>
+      <w:r>
+        <w:rPr>
+          <w:rFonts w:ascii="Times New Roman" w:hAnsi="Times New Roman" w:cs="Times New Roman"/>
+          <w:sz w:val="28"/>
+          <w:szCs w:val="28"/>
+          <w:lang w:val="en-US"/>
+        </w:rPr>
+        <w:t xml:space="preserve"> </w:t>
+      </w:r>
+      <w:hyperlink r:id="rId18" w:history="1">
+        <w:r>
+          <w:rPr>
+            <w:rStyle w:val="a6"/>
+            <w:rFonts w:ascii="Times New Roman" w:hAnsi="Times New Roman" w:cs="Times New Roman"/>
+            <w:sz w:val="28"/>
+            <w:szCs w:val="28"/>
+            <w:lang w:val="en-US"/>
+          </w:rPr>
+          <w:t>https://uk.wikipedia.org/wiki/PHP</w:t>
+        </w:r>
+      </w:hyperlink>
+    </w:p>
+    <w:p>
+      <w:pPr>
+        <w:pStyle w:val="a4"/>
+        <w:numPr>
+          <w:ilvl w:val="0"/>
+          <w:numId w:val="43"/>
+        </w:numPr>
+        <w:spacing w:line="360" w:lineRule="auto"/>
+        <w:rPr>
+          <w:rFonts w:ascii="Times New Roman" w:hAnsi="Times New Roman" w:cs="Times New Roman"/>
+          <w:sz w:val="28"/>
+          <w:szCs w:val="28"/>
+        </w:rPr>
+      </w:pPr>
+      <w:r>
+        <w:rPr>
+          <w:rFonts w:ascii="Times New Roman" w:hAnsi="Times New Roman" w:cs="Times New Roman"/>
+          <w:sz w:val="28"/>
+          <w:szCs w:val="28"/>
+        </w:rPr>
+        <w:t>Переваги та призначення мови PHP</w:t>
+      </w:r>
+      <w:r>
+        <w:rPr>
+          <w:rFonts w:ascii="Times New Roman" w:hAnsi="Times New Roman" w:cs="Times New Roman"/>
+          <w:sz w:val="28"/>
+          <w:szCs w:val="28"/>
+          <w:lang w:val="ru-RU"/>
+        </w:rPr>
+        <w:t xml:space="preserve"> </w:t>
+      </w:r>
+      <w:r>
+        <w:rPr>
+          <w:rFonts w:ascii="Times New Roman" w:hAnsi="Times New Roman" w:cs="Times New Roman"/>
+          <w:sz w:val="28"/>
+          <w:szCs w:val="28"/>
+          <w:lang w:val="en-US"/>
+        </w:rPr>
+        <w:t>URL</w:t>
+      </w:r>
+      <w:r>
+        <w:rPr>
+          <w:rFonts w:ascii="Times New Roman" w:hAnsi="Times New Roman" w:cs="Times New Roman"/>
+          <w:sz w:val="28"/>
+          <w:szCs w:val="28"/>
+          <w:lang w:val="ru-RU"/>
+        </w:rPr>
+        <w:t>:</w:t>
+      </w:r>
+      <w:r>
+        <w:rPr>
+          <w:rFonts w:ascii="Times New Roman" w:hAnsi="Times New Roman" w:cs="Times New Roman"/>
+          <w:sz w:val="28"/>
+          <w:szCs w:val="28"/>
+          <w:lang w:val="ru-RU"/>
+        </w:rPr>
+        <w:t xml:space="preserve"> </w:t>
+      </w:r>
+      <w:hyperlink r:id="rId19" w:history="1">
+        <w:r>
+          <w:rPr>
+            <w:rStyle w:val="a6"/>
+            <w:rFonts w:ascii="Times New Roman" w:hAnsi="Times New Roman" w:cs="Times New Roman"/>
+            <w:sz w:val="28"/>
+            <w:szCs w:val="28"/>
+            <w:lang w:val="en-US"/>
+          </w:rPr>
+          <w:t>https</w:t>
+        </w:r>
+        <w:r>
+          <w:rPr>
+            <w:rStyle w:val="a6"/>
+            <w:rFonts w:ascii="Times New Roman" w:hAnsi="Times New Roman" w:cs="Times New Roman"/>
+            <w:sz w:val="28"/>
+            <w:szCs w:val="28"/>
+            <w:lang w:val="ru-RU"/>
+          </w:rPr>
+          <w:t>://</w:t>
+        </w:r>
+        <w:r>
+          <w:rPr>
+            <w:rStyle w:val="a6"/>
+            <w:rFonts w:ascii="Times New Roman" w:hAnsi="Times New Roman" w:cs="Times New Roman"/>
+            <w:sz w:val="28"/>
+            <w:szCs w:val="28"/>
+            <w:lang w:val="en-US"/>
+          </w:rPr>
+          <w:t>sevlush</w:t>
+        </w:r>
+        <w:r>
+          <w:rPr>
+            <w:rStyle w:val="a6"/>
+            <w:rFonts w:ascii="Times New Roman" w:hAnsi="Times New Roman" w:cs="Times New Roman"/>
+            <w:sz w:val="28"/>
+            <w:szCs w:val="28"/>
+            <w:lang w:val="ru-RU"/>
+          </w:rPr>
+          <w:t>.</w:t>
+        </w:r>
+        <w:r>
+          <w:rPr>
+            <w:rStyle w:val="a6"/>
+            <w:rFonts w:ascii="Times New Roman" w:hAnsi="Times New Roman" w:cs="Times New Roman"/>
+            <w:sz w:val="28"/>
+            <w:szCs w:val="28"/>
+            <w:lang w:val="en-US"/>
+          </w:rPr>
+          <w:t>info</w:t>
+        </w:r>
+        <w:r>
+          <w:rPr>
+            <w:rStyle w:val="a6"/>
+            <w:rFonts w:ascii="Times New Roman" w:hAnsi="Times New Roman" w:cs="Times New Roman"/>
+            <w:sz w:val="28"/>
+            <w:szCs w:val="28"/>
+            <w:lang w:val="ru-RU"/>
+          </w:rPr>
+          <w:t>/</w:t>
+        </w:r>
+        <w:r>
+          <w:rPr>
+            <w:rStyle w:val="a6"/>
+            <w:rFonts w:ascii="Times New Roman" w:hAnsi="Times New Roman" w:cs="Times New Roman"/>
+            <w:sz w:val="28"/>
+            <w:szCs w:val="28"/>
+            <w:lang w:val="en-US"/>
+          </w:rPr>
+          <w:t>rizne</w:t>
+        </w:r>
+        <w:r>
+          <w:rPr>
+            <w:rStyle w:val="a6"/>
+            <w:rFonts w:ascii="Times New Roman" w:hAnsi="Times New Roman" w:cs="Times New Roman"/>
+            <w:sz w:val="28"/>
+            <w:szCs w:val="28"/>
+            <w:lang w:val="ru-RU"/>
+          </w:rPr>
+          <w:t>/</w:t>
+        </w:r>
+        <w:r>
+          <w:rPr>
+            <w:rStyle w:val="a6"/>
+            <w:rFonts w:ascii="Times New Roman" w:hAnsi="Times New Roman" w:cs="Times New Roman"/>
+            <w:sz w:val="28"/>
+            <w:szCs w:val="28"/>
+            <w:lang w:val="en-US"/>
+          </w:rPr>
+          <w:t>perevahy</w:t>
+        </w:r>
+        <w:r>
+          <w:rPr>
+            <w:rStyle w:val="a6"/>
+            <w:rFonts w:ascii="Times New Roman" w:hAnsi="Times New Roman" w:cs="Times New Roman"/>
+            <w:sz w:val="28"/>
+            <w:szCs w:val="28"/>
+            <w:lang w:val="ru-RU"/>
+          </w:rPr>
+          <w:t>-</w:t>
+        </w:r>
+        <w:r>
+          <w:rPr>
+            <w:rStyle w:val="a6"/>
+            <w:rFonts w:ascii="Times New Roman" w:hAnsi="Times New Roman" w:cs="Times New Roman"/>
+            <w:sz w:val="28"/>
+            <w:szCs w:val="28"/>
+            <w:lang w:val="en-US"/>
+          </w:rPr>
+          <w:t>ta</w:t>
+        </w:r>
+        <w:r>
+          <w:rPr>
+            <w:rStyle w:val="a6"/>
+            <w:rFonts w:ascii="Times New Roman" w:hAnsi="Times New Roman" w:cs="Times New Roman"/>
+            <w:sz w:val="28"/>
+            <w:szCs w:val="28"/>
+            <w:lang w:val="ru-RU"/>
+          </w:rPr>
+          <w:t>-</w:t>
+        </w:r>
+        <w:r>
+          <w:rPr>
+            <w:rStyle w:val="a6"/>
+            <w:rFonts w:ascii="Times New Roman" w:hAnsi="Times New Roman" w:cs="Times New Roman"/>
+            <w:sz w:val="28"/>
+            <w:szCs w:val="28"/>
+            <w:lang w:val="en-US"/>
+          </w:rPr>
+          <w:t>pryznachennia</w:t>
+        </w:r>
+        <w:r>
+          <w:rPr>
+            <w:rStyle w:val="a6"/>
+            <w:rFonts w:ascii="Times New Roman" w:hAnsi="Times New Roman" w:cs="Times New Roman"/>
+            <w:sz w:val="28"/>
+            <w:szCs w:val="28"/>
+            <w:lang w:val="ru-RU"/>
+          </w:rPr>
+          <w:t>-</w:t>
+        </w:r>
+        <w:r>
+          <w:rPr>
+            <w:rStyle w:val="a6"/>
+            <w:rFonts w:ascii="Times New Roman" w:hAnsi="Times New Roman" w:cs="Times New Roman"/>
+            <w:sz w:val="28"/>
+            <w:szCs w:val="28"/>
+            <w:lang w:val="en-US"/>
+          </w:rPr>
+          <w:t>movy</w:t>
+        </w:r>
+        <w:r>
+          <w:rPr>
+            <w:rStyle w:val="a6"/>
+            <w:rFonts w:ascii="Times New Roman" w:hAnsi="Times New Roman" w:cs="Times New Roman"/>
+            <w:sz w:val="28"/>
+            <w:szCs w:val="28"/>
+            <w:lang w:val="ru-RU"/>
+          </w:rPr>
+          <w:t>-</w:t>
+        </w:r>
+        <w:r>
+          <w:rPr>
+            <w:rStyle w:val="a6"/>
+            <w:rFonts w:ascii="Times New Roman" w:hAnsi="Times New Roman" w:cs="Times New Roman"/>
+            <w:sz w:val="28"/>
+            <w:szCs w:val="28"/>
+            <w:lang w:val="en-US"/>
+          </w:rPr>
+          <w:t>php</w:t>
+        </w:r>
+        <w:r>
+          <w:rPr>
+            <w:rStyle w:val="a6"/>
+            <w:rFonts w:ascii="Times New Roman" w:hAnsi="Times New Roman" w:cs="Times New Roman"/>
+            <w:sz w:val="28"/>
+            <w:szCs w:val="28"/>
+            <w:lang w:val="ru-RU"/>
+          </w:rPr>
+          <w:t>.</w:t>
+        </w:r>
+        <w:r>
+          <w:rPr>
+            <w:rStyle w:val="a6"/>
+            <w:rFonts w:ascii="Times New Roman" w:hAnsi="Times New Roman" w:cs="Times New Roman"/>
+            <w:sz w:val="28"/>
+            <w:szCs w:val="28"/>
+            <w:lang w:val="en-US"/>
+          </w:rPr>
+          <w:t>html</w:t>
+        </w:r>
+      </w:hyperlink>
+    </w:p>
+    <w:p>
+      <w:pPr>
+        <w:pStyle w:val="a4"/>
+        <w:numPr>
+          <w:ilvl w:val="0"/>
+          <w:numId w:val="43"/>
+        </w:numPr>
+        <w:spacing w:line="360" w:lineRule="auto"/>
+        <w:rPr>
+          <w:rFonts w:ascii="Times New Roman" w:hAnsi="Times New Roman" w:cs="Times New Roman"/>
+          <w:sz w:val="28"/>
+          <w:szCs w:val="28"/>
+        </w:rPr>
+      </w:pPr>
+      <w:r>
+        <w:rPr>
+          <w:rFonts w:ascii="Times New Roman" w:hAnsi="Times New Roman" w:cs="Times New Roman"/>
+          <w:sz w:val="28"/>
+          <w:szCs w:val="28"/>
+        </w:rPr>
+        <w:t>ЩО ТАКЕ SQL?</w:t>
+      </w:r>
+      <w:r>
+        <w:rPr>
+          <w:rFonts w:ascii="Times New Roman" w:hAnsi="Times New Roman" w:cs="Times New Roman"/>
+          <w:sz w:val="28"/>
+          <w:szCs w:val="28"/>
+        </w:rPr>
+        <w:t xml:space="preserve"> </w:t>
+      </w:r>
+      <w:r>
+        <w:rPr>
+          <w:rFonts w:ascii="Times New Roman" w:hAnsi="Times New Roman" w:cs="Times New Roman"/>
+          <w:sz w:val="28"/>
+          <w:szCs w:val="28"/>
+          <w:lang w:val="en-US"/>
+        </w:rPr>
+        <w:t>URL</w:t>
+      </w:r>
+      <w:r>
+        <w:rPr>
+          <w:rFonts w:ascii="Times New Roman" w:hAnsi="Times New Roman" w:cs="Times New Roman"/>
+          <w:sz w:val="28"/>
+          <w:szCs w:val="28"/>
+        </w:rPr>
+        <w:t>:</w:t>
+      </w:r>
+      <w:r>
+        <w:rPr>
+          <w:rFonts w:ascii="Times New Roman" w:hAnsi="Times New Roman" w:cs="Times New Roman"/>
+          <w:sz w:val="28"/>
+          <w:szCs w:val="28"/>
+        </w:rPr>
+        <w:t xml:space="preserve"> </w:t>
+      </w:r>
+      <w:hyperlink r:id="rId20" w:history="1">
+        <w:r>
+          <w:rPr>
+            <w:rStyle w:val="a6"/>
+            <w:rFonts w:ascii="Times New Roman" w:hAnsi="Times New Roman" w:cs="Times New Roman"/>
+            <w:sz w:val="28"/>
+            <w:szCs w:val="28"/>
+            <w:lang w:val="en-US"/>
+          </w:rPr>
+          <w:t>https</w:t>
+        </w:r>
+        <w:r>
+          <w:rPr>
+            <w:rStyle w:val="a6"/>
+            <w:rFonts w:ascii="Times New Roman" w:hAnsi="Times New Roman" w:cs="Times New Roman"/>
+            <w:sz w:val="28"/>
+            <w:szCs w:val="28"/>
+          </w:rPr>
+          <w:t>://</w:t>
+        </w:r>
+        <w:r>
+          <w:rPr>
+            <w:rStyle w:val="a6"/>
+            <w:rFonts w:ascii="Times New Roman" w:hAnsi="Times New Roman" w:cs="Times New Roman"/>
+            <w:sz w:val="28"/>
+            <w:szCs w:val="28"/>
+            <w:lang w:val="en-US"/>
+          </w:rPr>
+          <w:t>avada</w:t>
+        </w:r>
+        <w:r>
+          <w:rPr>
+            <w:rStyle w:val="a6"/>
+            <w:rFonts w:ascii="Times New Roman" w:hAnsi="Times New Roman" w:cs="Times New Roman"/>
+            <w:sz w:val="28"/>
+            <w:szCs w:val="28"/>
+          </w:rPr>
+          <w:t>-</w:t>
+        </w:r>
+        <w:r>
+          <w:rPr>
+            <w:rStyle w:val="a6"/>
+            <w:rFonts w:ascii="Times New Roman" w:hAnsi="Times New Roman" w:cs="Times New Roman"/>
+            <w:sz w:val="28"/>
+            <w:szCs w:val="28"/>
+            <w:lang w:val="en-US"/>
+          </w:rPr>
+          <w:t>media</w:t>
+        </w:r>
+        <w:r>
+          <w:rPr>
+            <w:rStyle w:val="a6"/>
+            <w:rFonts w:ascii="Times New Roman" w:hAnsi="Times New Roman" w:cs="Times New Roman"/>
+            <w:sz w:val="28"/>
+            <w:szCs w:val="28"/>
+          </w:rPr>
+          <w:t>.</w:t>
+        </w:r>
+        <w:r>
+          <w:rPr>
+            <w:rStyle w:val="a6"/>
+            <w:rFonts w:ascii="Times New Roman" w:hAnsi="Times New Roman" w:cs="Times New Roman"/>
+            <w:sz w:val="28"/>
+            <w:szCs w:val="28"/>
+            <w:lang w:val="en-US"/>
+          </w:rPr>
+          <w:t>ua</w:t>
+        </w:r>
+        <w:r>
+          <w:rPr>
+            <w:rStyle w:val="a6"/>
+            <w:rFonts w:ascii="Times New Roman" w:hAnsi="Times New Roman" w:cs="Times New Roman"/>
+            <w:sz w:val="28"/>
+            <w:szCs w:val="28"/>
+          </w:rPr>
+          <w:t>/</w:t>
+        </w:r>
+        <w:r>
+          <w:rPr>
+            <w:rStyle w:val="a6"/>
+            <w:rFonts w:ascii="Times New Roman" w:hAnsi="Times New Roman" w:cs="Times New Roman"/>
+            <w:sz w:val="28"/>
+            <w:szCs w:val="28"/>
+            <w:lang w:val="en-US"/>
+          </w:rPr>
+          <w:t>ua</w:t>
+        </w:r>
+        <w:r>
+          <w:rPr>
+            <w:rStyle w:val="a6"/>
+            <w:rFonts w:ascii="Times New Roman" w:hAnsi="Times New Roman" w:cs="Times New Roman"/>
+            <w:sz w:val="28"/>
+            <w:szCs w:val="28"/>
+          </w:rPr>
+          <w:t>/</w:t>
+        </w:r>
+        <w:r>
+          <w:rPr>
+            <w:rStyle w:val="a6"/>
+            <w:rFonts w:ascii="Times New Roman" w:hAnsi="Times New Roman" w:cs="Times New Roman"/>
+            <w:sz w:val="28"/>
+            <w:szCs w:val="28"/>
+            <w:lang w:val="en-US"/>
+          </w:rPr>
+          <w:t>sql</w:t>
+        </w:r>
+        <w:r>
+          <w:rPr>
+            <w:rStyle w:val="a6"/>
+            <w:rFonts w:ascii="Times New Roman" w:hAnsi="Times New Roman" w:cs="Times New Roman"/>
+            <w:sz w:val="28"/>
+            <w:szCs w:val="28"/>
+          </w:rPr>
+          <w:t>/</w:t>
+        </w:r>
+      </w:hyperlink>
+      <w:r>
+        <w:rPr>
+          <w:rFonts w:ascii="Times New Roman" w:hAnsi="Times New Roman" w:cs="Times New Roman"/>
+          <w:sz w:val="28"/>
+          <w:szCs w:val="28"/>
+          <w:lang w:val="en-US"/>
+        </w:rPr>
+        <w:t xml:space="preserve"> </w:t>
+      </w:r>
+    </w:p>
+    <w:p>
+      <w:pPr>
+        <w:pStyle w:val="a4"/>
+        <w:numPr>
+          <w:ilvl w:val="0"/>
+          <w:numId w:val="43"/>
+        </w:numPr>
+        <w:spacing w:line="360" w:lineRule="auto"/>
+        <w:rPr>
+          <w:rFonts w:ascii="Times New Roman" w:hAnsi="Times New Roman" w:cs="Times New Roman"/>
+          <w:sz w:val="28"/>
+          <w:szCs w:val="28"/>
+        </w:rPr>
+      </w:pPr>
+      <w:r>
+        <w:rPr>
+          <w:rFonts w:ascii="Times New Roman" w:hAnsi="Times New Roman" w:cs="Times New Roman"/>
+          <w:sz w:val="28"/>
+          <w:szCs w:val="28"/>
+        </w:rPr>
+        <w:t>SQL база даних Для чого призначена база даних?</w:t>
+      </w:r>
+      <w:r>
+        <w:rPr>
+          <w:rFonts w:ascii="Times New Roman" w:hAnsi="Times New Roman" w:cs="Times New Roman"/>
+          <w:sz w:val="28"/>
+          <w:szCs w:val="28"/>
+          <w:lang w:val="ru-RU"/>
+        </w:rPr>
+        <w:t xml:space="preserve"> </w:t>
+      </w:r>
+      <w:r>
+        <w:rPr>
+          <w:rFonts w:ascii="Times New Roman" w:hAnsi="Times New Roman" w:cs="Times New Roman"/>
+          <w:sz w:val="28"/>
+          <w:szCs w:val="28"/>
+          <w:lang w:val="en-US"/>
+        </w:rPr>
+        <w:t>URL</w:t>
+      </w:r>
+      <w:r>
+        <w:rPr>
+          <w:rFonts w:ascii="Times New Roman" w:hAnsi="Times New Roman" w:cs="Times New Roman"/>
+          <w:sz w:val="28"/>
+          <w:szCs w:val="28"/>
+        </w:rPr>
+        <w:t>:</w:t>
+      </w:r>
+      <w:r>
+        <w:rPr>
+          <w:rFonts w:ascii="Times New Roman" w:hAnsi="Times New Roman" w:cs="Times New Roman"/>
+          <w:sz w:val="28"/>
+          <w:szCs w:val="28"/>
+          <w:lang w:val="en-US"/>
+        </w:rPr>
+        <w:t xml:space="preserve"> </w:t>
+      </w:r>
+      <w:hyperlink r:id="rId21" w:history="1">
+        <w:r>
+          <w:rPr>
+            <w:rStyle w:val="a6"/>
+            <w:rFonts w:ascii="Times New Roman" w:hAnsi="Times New Roman" w:cs="Times New Roman"/>
+            <w:sz w:val="28"/>
+            <w:szCs w:val="28"/>
+            <w:lang w:val="en-US"/>
+          </w:rPr>
+          <w:t>https://www.ukraine.com.ua/uk/blog/programming/sql-baza-dannih-dlya-chego-prednaznachena-baza-dannih.html</w:t>
+        </w:r>
+      </w:hyperlink>
+    </w:p>
+    <w:p>
+      <w:pPr>
+        <w:pStyle w:val="a4"/>
+        <w:numPr>
+          <w:ilvl w:val="0"/>
+          <w:numId w:val="43"/>
+        </w:numPr>
+        <w:spacing w:line="360" w:lineRule="auto"/>
+        <w:rPr>
+          <w:rFonts w:ascii="Times New Roman" w:hAnsi="Times New Roman" w:cs="Times New Roman"/>
+          <w:sz w:val="28"/>
+          <w:szCs w:val="28"/>
+        </w:rPr>
+      </w:pPr>
+      <w:r>
+        <w:rPr>
+          <w:rFonts w:ascii="Times New Roman" w:hAnsi="Times New Roman" w:cs="Times New Roman"/>
+          <w:sz w:val="28"/>
+          <w:szCs w:val="28"/>
+        </w:rPr>
+        <w:t>Моделі даних та їх класифікація.</w:t>
+      </w:r>
+      <w:r>
+        <w:rPr>
+          <w:rFonts w:ascii="Times New Roman" w:hAnsi="Times New Roman" w:cs="Times New Roman"/>
+          <w:sz w:val="28"/>
+          <w:szCs w:val="28"/>
+          <w:lang w:val="ru-RU"/>
+        </w:rPr>
+        <w:t xml:space="preserve"> </w:t>
+      </w:r>
+      <w:r>
+        <w:rPr>
+          <w:rFonts w:ascii="Times New Roman" w:hAnsi="Times New Roman" w:cs="Times New Roman"/>
+          <w:sz w:val="28"/>
+          <w:szCs w:val="28"/>
+          <w:lang w:val="en-US"/>
+        </w:rPr>
+        <w:t>URL</w:t>
+      </w:r>
+      <w:r>
+        <w:rPr>
+          <w:rFonts w:ascii="Times New Roman" w:hAnsi="Times New Roman" w:cs="Times New Roman"/>
+          <w:sz w:val="28"/>
+          <w:szCs w:val="28"/>
+        </w:rPr>
+        <w:t>:</w:t>
+      </w:r>
+      <w:r>
+        <w:rPr>
+          <w:rFonts w:ascii="Times New Roman" w:hAnsi="Times New Roman" w:cs="Times New Roman"/>
+          <w:sz w:val="28"/>
+          <w:szCs w:val="28"/>
+          <w:lang w:val="en-US"/>
+        </w:rPr>
+        <w:t xml:space="preserve"> </w:t>
+      </w:r>
+      <w:hyperlink r:id="rId22" w:history="1">
+        <w:r>
+          <w:rPr>
+            <w:rStyle w:val="a6"/>
+            <w:rFonts w:ascii="Times New Roman" w:hAnsi="Times New Roman" w:cs="Times New Roman"/>
+            <w:sz w:val="28"/>
+            <w:szCs w:val="28"/>
+            <w:lang w:val="en-US"/>
+          </w:rPr>
+          <w:t>https://wiki.cuspu.edu.ua/index.php/%D0%9C%D0%BE%D0%B4%D0%B5%D0%BB%D1%96_%D0%B4%D0%B0%D0%BD%D0%B8%D1%85_%D1%82%D0%B0_%D1%97%D1%85_%D0%BA%D0%BB%D0%B0%D1%81%D0%B8%D1%84%D1%96%D0%BA%D0%B0%D1%86%D1%96%D1%8F</w:t>
+        </w:r>
+      </w:hyperlink>
+      <w:r>
+        <w:rPr>
+          <w:rFonts w:ascii="Times New Roman" w:hAnsi="Times New Roman" w:cs="Times New Roman"/>
+          <w:sz w:val="28"/>
+          <w:szCs w:val="28"/>
+          <w:lang w:val="en-US"/>
+        </w:rPr>
+        <w:t>.</w:t>
+      </w:r>
+    </w:p>
+    <w:p>
+      <w:pPr>
+        <w:pStyle w:val="a4"/>
+        <w:numPr>
+          <w:ilvl w:val="0"/>
+          <w:numId w:val="43"/>
+        </w:numPr>
+        <w:spacing w:line="360" w:lineRule="auto"/>
+        <w:rPr>
+          <w:rFonts w:ascii="Times New Roman" w:hAnsi="Times New Roman" w:cs="Times New Roman"/>
+          <w:sz w:val="28"/>
+          <w:szCs w:val="28"/>
+        </w:rPr>
+      </w:pPr>
+      <w:r>
+        <w:rPr>
+          <w:rFonts w:ascii="Times New Roman" w:hAnsi="Times New Roman" w:cs="Times New Roman"/>
+          <w:sz w:val="28"/>
+          <w:szCs w:val="28"/>
+        </w:rPr>
+        <w:t>Поняття ER-моделі. Поняття сутності (entity). Атрибути. Види атрибутів</w:t>
+      </w:r>
+      <w:r>
+        <w:rPr>
+          <w:rFonts w:ascii="Times New Roman" w:hAnsi="Times New Roman" w:cs="Times New Roman"/>
+          <w:sz w:val="28"/>
+          <w:szCs w:val="28"/>
+          <w:lang w:val="ru-RU"/>
+        </w:rPr>
+        <w:t xml:space="preserve"> </w:t>
+      </w:r>
+      <w:r>
+        <w:rPr>
+          <w:rFonts w:ascii="Times New Roman" w:hAnsi="Times New Roman" w:cs="Times New Roman"/>
+          <w:sz w:val="28"/>
+          <w:szCs w:val="28"/>
+          <w:lang w:val="en-US"/>
+        </w:rPr>
+        <w:t>URL</w:t>
+      </w:r>
+      <w:r>
+        <w:rPr>
+          <w:rFonts w:ascii="Times New Roman" w:hAnsi="Times New Roman" w:cs="Times New Roman"/>
+          <w:sz w:val="28"/>
+          <w:szCs w:val="28"/>
+        </w:rPr>
+        <w:t>:</w:t>
+      </w:r>
+      <w:r>
+        <w:rPr>
+          <w:rFonts w:ascii="Times New Roman" w:hAnsi="Times New Roman" w:cs="Times New Roman"/>
+          <w:sz w:val="28"/>
+          <w:szCs w:val="28"/>
+          <w:lang w:val="ru-RU"/>
+        </w:rPr>
+        <w:t xml:space="preserve"> </w:t>
+      </w:r>
+      <w:hyperlink r:id="rId23" w:history="1">
+        <w:r>
+          <w:rPr>
+            <w:rStyle w:val="a6"/>
+            <w:rFonts w:ascii="Times New Roman" w:hAnsi="Times New Roman" w:cs="Times New Roman"/>
+            <w:sz w:val="28"/>
+            <w:szCs w:val="28"/>
+            <w:lang w:val="en-US"/>
+          </w:rPr>
+          <w:t>https</w:t>
+        </w:r>
+        <w:r>
+          <w:rPr>
+            <w:rStyle w:val="a6"/>
+            <w:rFonts w:ascii="Times New Roman" w:hAnsi="Times New Roman" w:cs="Times New Roman"/>
+            <w:sz w:val="28"/>
+            <w:szCs w:val="28"/>
+            <w:lang w:val="ru-RU"/>
+          </w:rPr>
+          <w:t>://</w:t>
+        </w:r>
+        <w:r>
+          <w:rPr>
+            <w:rStyle w:val="a6"/>
+            <w:rFonts w:ascii="Times New Roman" w:hAnsi="Times New Roman" w:cs="Times New Roman"/>
+            <w:sz w:val="28"/>
+            <w:szCs w:val="28"/>
+            <w:lang w:val="en-US"/>
+          </w:rPr>
+          <w:t>www</w:t>
+        </w:r>
+        <w:r>
+          <w:rPr>
+            <w:rStyle w:val="a6"/>
+            <w:rFonts w:ascii="Times New Roman" w:hAnsi="Times New Roman" w:cs="Times New Roman"/>
+            <w:sz w:val="28"/>
+            <w:szCs w:val="28"/>
+            <w:lang w:val="ru-RU"/>
+          </w:rPr>
+          <w:t>.</w:t>
+        </w:r>
+        <w:r>
+          <w:rPr>
+            <w:rStyle w:val="a6"/>
+            <w:rFonts w:ascii="Times New Roman" w:hAnsi="Times New Roman" w:cs="Times New Roman"/>
+            <w:sz w:val="28"/>
+            <w:szCs w:val="28"/>
+            <w:lang w:val="en-US"/>
+          </w:rPr>
+          <w:t>bestprog</w:t>
+        </w:r>
+        <w:r>
+          <w:rPr>
+            <w:rStyle w:val="a6"/>
+            <w:rFonts w:ascii="Times New Roman" w:hAnsi="Times New Roman" w:cs="Times New Roman"/>
+            <w:sz w:val="28"/>
+            <w:szCs w:val="28"/>
+            <w:lang w:val="ru-RU"/>
+          </w:rPr>
+          <w:t>.</w:t>
+        </w:r>
+        <w:r>
+          <w:rPr>
+            <w:rStyle w:val="a6"/>
+            <w:rFonts w:ascii="Times New Roman" w:hAnsi="Times New Roman" w:cs="Times New Roman"/>
+            <w:sz w:val="28"/>
+            <w:szCs w:val="28"/>
+            <w:lang w:val="en-US"/>
+          </w:rPr>
+          <w:t>net</w:t>
+        </w:r>
+        <w:r>
+          <w:rPr>
+            <w:rStyle w:val="a6"/>
+            <w:rFonts w:ascii="Times New Roman" w:hAnsi="Times New Roman" w:cs="Times New Roman"/>
+            <w:sz w:val="28"/>
+            <w:szCs w:val="28"/>
+            <w:lang w:val="ru-RU"/>
+          </w:rPr>
+          <w:t>/</w:t>
+        </w:r>
+        <w:r>
+          <w:rPr>
+            <w:rStyle w:val="a6"/>
+            <w:rFonts w:ascii="Times New Roman" w:hAnsi="Times New Roman" w:cs="Times New Roman"/>
+            <w:sz w:val="28"/>
+            <w:szCs w:val="28"/>
+            <w:lang w:val="en-US"/>
+          </w:rPr>
+          <w:t>uk</w:t>
+        </w:r>
+        <w:r>
+          <w:rPr>
+            <w:rStyle w:val="a6"/>
+            <w:rFonts w:ascii="Times New Roman" w:hAnsi="Times New Roman" w:cs="Times New Roman"/>
+            <w:sz w:val="28"/>
+            <w:szCs w:val="28"/>
+            <w:lang w:val="ru-RU"/>
+          </w:rPr>
+          <w:t>/2019/01/24/</w:t>
+        </w:r>
+        <w:r>
+          <w:rPr>
+            <w:rStyle w:val="a6"/>
+            <w:rFonts w:ascii="Times New Roman" w:hAnsi="Times New Roman" w:cs="Times New Roman"/>
+            <w:sz w:val="28"/>
+            <w:szCs w:val="28"/>
+            <w:lang w:val="en-US"/>
+          </w:rPr>
+          <w:t>the</w:t>
+        </w:r>
+        <w:r>
+          <w:rPr>
+            <w:rStyle w:val="a6"/>
+            <w:rFonts w:ascii="Times New Roman" w:hAnsi="Times New Roman" w:cs="Times New Roman"/>
+            <w:sz w:val="28"/>
+            <w:szCs w:val="28"/>
+            <w:lang w:val="ru-RU"/>
+          </w:rPr>
+          <w:t>-</w:t>
+        </w:r>
+        <w:r>
+          <w:rPr>
+            <w:rStyle w:val="a6"/>
+            <w:rFonts w:ascii="Times New Roman" w:hAnsi="Times New Roman" w:cs="Times New Roman"/>
+            <w:sz w:val="28"/>
+            <w:szCs w:val="28"/>
+            <w:lang w:val="en-US"/>
+          </w:rPr>
+          <w:t>concept</w:t>
+        </w:r>
+        <w:r>
+          <w:rPr>
+            <w:rStyle w:val="a6"/>
+            <w:rFonts w:ascii="Times New Roman" w:hAnsi="Times New Roman" w:cs="Times New Roman"/>
+            <w:sz w:val="28"/>
+            <w:szCs w:val="28"/>
+            <w:lang w:val="ru-RU"/>
+          </w:rPr>
+          <w:t>-</w:t>
+        </w:r>
+        <w:r>
+          <w:rPr>
+            <w:rStyle w:val="a6"/>
+            <w:rFonts w:ascii="Times New Roman" w:hAnsi="Times New Roman" w:cs="Times New Roman"/>
+            <w:sz w:val="28"/>
+            <w:szCs w:val="28"/>
+            <w:lang w:val="en-US"/>
+          </w:rPr>
+          <w:t>of</w:t>
+        </w:r>
+        <w:r>
+          <w:rPr>
+            <w:rStyle w:val="a6"/>
+            <w:rFonts w:ascii="Times New Roman" w:hAnsi="Times New Roman" w:cs="Times New Roman"/>
+            <w:sz w:val="28"/>
+            <w:szCs w:val="28"/>
+            <w:lang w:val="ru-RU"/>
+          </w:rPr>
+          <w:t>-</w:t>
+        </w:r>
+        <w:r>
+          <w:rPr>
+            <w:rStyle w:val="a6"/>
+            <w:rFonts w:ascii="Times New Roman" w:hAnsi="Times New Roman" w:cs="Times New Roman"/>
+            <w:sz w:val="28"/>
+            <w:szCs w:val="28"/>
+            <w:lang w:val="en-US"/>
+          </w:rPr>
+          <w:t>er</w:t>
+        </w:r>
+        <w:r>
+          <w:rPr>
+            <w:rStyle w:val="a6"/>
+            <w:rFonts w:ascii="Times New Roman" w:hAnsi="Times New Roman" w:cs="Times New Roman"/>
+            <w:sz w:val="28"/>
+            <w:szCs w:val="28"/>
+            <w:lang w:val="ru-RU"/>
+          </w:rPr>
+          <w:t>-</w:t>
+        </w:r>
+        <w:r>
+          <w:rPr>
+            <w:rStyle w:val="a6"/>
+            <w:rFonts w:ascii="Times New Roman" w:hAnsi="Times New Roman" w:cs="Times New Roman"/>
+            <w:sz w:val="28"/>
+            <w:szCs w:val="28"/>
+            <w:lang w:val="en-US"/>
+          </w:rPr>
+          <w:t>model</w:t>
+        </w:r>
+        <w:r>
+          <w:rPr>
+            <w:rStyle w:val="a6"/>
+            <w:rFonts w:ascii="Times New Roman" w:hAnsi="Times New Roman" w:cs="Times New Roman"/>
+            <w:sz w:val="28"/>
+            <w:szCs w:val="28"/>
+            <w:lang w:val="ru-RU"/>
+          </w:rPr>
+          <w:t>-</w:t>
+        </w:r>
+        <w:r>
+          <w:rPr>
+            <w:rStyle w:val="a6"/>
+            <w:rFonts w:ascii="Times New Roman" w:hAnsi="Times New Roman" w:cs="Times New Roman"/>
+            <w:sz w:val="28"/>
+            <w:szCs w:val="28"/>
+            <w:lang w:val="en-US"/>
+          </w:rPr>
+          <w:t>the</w:t>
+        </w:r>
+        <w:r>
+          <w:rPr>
+            <w:rStyle w:val="a6"/>
+            <w:rFonts w:ascii="Times New Roman" w:hAnsi="Times New Roman" w:cs="Times New Roman"/>
+            <w:sz w:val="28"/>
+            <w:szCs w:val="28"/>
+            <w:lang w:val="ru-RU"/>
+          </w:rPr>
+          <w:t>-</w:t>
+        </w:r>
+        <w:r>
+          <w:rPr>
+            <w:rStyle w:val="a6"/>
+            <w:rFonts w:ascii="Times New Roman" w:hAnsi="Times New Roman" w:cs="Times New Roman"/>
+            <w:sz w:val="28"/>
+            <w:szCs w:val="28"/>
+            <w:lang w:val="en-US"/>
+          </w:rPr>
+          <w:t>concept</w:t>
+        </w:r>
+        <w:r>
+          <w:rPr>
+            <w:rStyle w:val="a6"/>
+            <w:rFonts w:ascii="Times New Roman" w:hAnsi="Times New Roman" w:cs="Times New Roman"/>
+            <w:sz w:val="28"/>
+            <w:szCs w:val="28"/>
+            <w:lang w:val="ru-RU"/>
+          </w:rPr>
+          <w:t>-</w:t>
+        </w:r>
+        <w:r>
+          <w:rPr>
+            <w:rStyle w:val="a6"/>
+            <w:rFonts w:ascii="Times New Roman" w:hAnsi="Times New Roman" w:cs="Times New Roman"/>
+            <w:sz w:val="28"/>
+            <w:szCs w:val="28"/>
+            <w:lang w:val="en-US"/>
+          </w:rPr>
+          <w:t>of</w:t>
+        </w:r>
+        <w:r>
+          <w:rPr>
+            <w:rStyle w:val="a6"/>
+            <w:rFonts w:ascii="Times New Roman" w:hAnsi="Times New Roman" w:cs="Times New Roman"/>
+            <w:sz w:val="28"/>
+            <w:szCs w:val="28"/>
+            <w:lang w:val="ru-RU"/>
+          </w:rPr>
+          <w:t>-</w:t>
+        </w:r>
+        <w:r>
+          <w:rPr>
+            <w:rStyle w:val="a6"/>
+            <w:rFonts w:ascii="Times New Roman" w:hAnsi="Times New Roman" w:cs="Times New Roman"/>
+            <w:sz w:val="28"/>
+            <w:szCs w:val="28"/>
+            <w:lang w:val="en-US"/>
+          </w:rPr>
+          <w:t>essence</w:t>
+        </w:r>
+        <w:r>
+          <w:rPr>
+            <w:rStyle w:val="a6"/>
+            <w:rFonts w:ascii="Times New Roman" w:hAnsi="Times New Roman" w:cs="Times New Roman"/>
+            <w:sz w:val="28"/>
+            <w:szCs w:val="28"/>
+            <w:lang w:val="ru-RU"/>
+          </w:rPr>
+          <w:t>-</w:t>
+        </w:r>
+        <w:r>
+          <w:rPr>
+            <w:rStyle w:val="a6"/>
+            <w:rFonts w:ascii="Times New Roman" w:hAnsi="Times New Roman" w:cs="Times New Roman"/>
+            <w:sz w:val="28"/>
+            <w:szCs w:val="28"/>
+            <w:lang w:val="en-US"/>
+          </w:rPr>
+          <w:t>and</w:t>
+        </w:r>
+        <w:r>
+          <w:rPr>
+            <w:rStyle w:val="a6"/>
+            <w:rFonts w:ascii="Times New Roman" w:hAnsi="Times New Roman" w:cs="Times New Roman"/>
+            <w:sz w:val="28"/>
+            <w:szCs w:val="28"/>
+            <w:lang w:val="ru-RU"/>
+          </w:rPr>
+          <w:t>-</w:t>
+        </w:r>
+        <w:r>
+          <w:rPr>
+            <w:rStyle w:val="a6"/>
+            <w:rFonts w:ascii="Times New Roman" w:hAnsi="Times New Roman" w:cs="Times New Roman"/>
+            <w:sz w:val="28"/>
+            <w:szCs w:val="28"/>
+            <w:lang w:val="en-US"/>
+          </w:rPr>
+          <w:t>communication</w:t>
+        </w:r>
+        <w:r>
+          <w:rPr>
+            <w:rStyle w:val="a6"/>
+            <w:rFonts w:ascii="Times New Roman" w:hAnsi="Times New Roman" w:cs="Times New Roman"/>
+            <w:sz w:val="28"/>
+            <w:szCs w:val="28"/>
+            <w:lang w:val="ru-RU"/>
+          </w:rPr>
+          <w:t>-</w:t>
+        </w:r>
+        <w:r>
+          <w:rPr>
+            <w:rStyle w:val="a6"/>
+            <w:rFonts w:ascii="Times New Roman" w:hAnsi="Times New Roman" w:cs="Times New Roman"/>
+            <w:sz w:val="28"/>
+            <w:szCs w:val="28"/>
+            <w:lang w:val="en-US"/>
+          </w:rPr>
+          <w:t>attributes</w:t>
+        </w:r>
+        <w:r>
+          <w:rPr>
+            <w:rStyle w:val="a6"/>
+            <w:rFonts w:ascii="Times New Roman" w:hAnsi="Times New Roman" w:cs="Times New Roman"/>
+            <w:sz w:val="28"/>
+            <w:szCs w:val="28"/>
+            <w:lang w:val="ru-RU"/>
+          </w:rPr>
+          <w:t>-</w:t>
+        </w:r>
+        <w:r>
+          <w:rPr>
+            <w:rStyle w:val="a6"/>
+            <w:rFonts w:ascii="Times New Roman" w:hAnsi="Times New Roman" w:cs="Times New Roman"/>
+            <w:sz w:val="28"/>
+            <w:szCs w:val="28"/>
+            <w:lang w:val="en-US"/>
+          </w:rPr>
+          <w:t>attribute</w:t>
+        </w:r>
+        <w:r>
+          <w:rPr>
+            <w:rStyle w:val="a6"/>
+            <w:rFonts w:ascii="Times New Roman" w:hAnsi="Times New Roman" w:cs="Times New Roman"/>
+            <w:sz w:val="28"/>
+            <w:szCs w:val="28"/>
+            <w:lang w:val="ru-RU"/>
+          </w:rPr>
+          <w:t>-</w:t>
+        </w:r>
+        <w:r>
+          <w:rPr>
+            <w:rStyle w:val="a6"/>
+            <w:rFonts w:ascii="Times New Roman" w:hAnsi="Times New Roman" w:cs="Times New Roman"/>
+            <w:sz w:val="28"/>
+            <w:szCs w:val="28"/>
+            <w:lang w:val="en-US"/>
+          </w:rPr>
+          <w:t>types</w:t>
+        </w:r>
+        <w:r>
+          <w:rPr>
+            <w:rStyle w:val="a6"/>
+            <w:rFonts w:ascii="Times New Roman" w:hAnsi="Times New Roman" w:cs="Times New Roman"/>
+            <w:sz w:val="28"/>
+            <w:szCs w:val="28"/>
+            <w:lang w:val="ru-RU"/>
+          </w:rPr>
+          <w:t>-</w:t>
+        </w:r>
+        <w:r>
+          <w:rPr>
+            <w:rStyle w:val="a6"/>
+            <w:rFonts w:ascii="Times New Roman" w:hAnsi="Times New Roman" w:cs="Times New Roman"/>
+            <w:sz w:val="28"/>
+            <w:szCs w:val="28"/>
+            <w:lang w:val="en-US"/>
+          </w:rPr>
+          <w:t>ua</w:t>
+        </w:r>
+        <w:r>
+          <w:rPr>
+            <w:rStyle w:val="a6"/>
+            <w:rFonts w:ascii="Times New Roman" w:hAnsi="Times New Roman" w:cs="Times New Roman"/>
+            <w:sz w:val="28"/>
+            <w:szCs w:val="28"/>
+            <w:lang w:val="ru-RU"/>
+          </w:rPr>
+          <w:t>/#</w:t>
+        </w:r>
+        <w:r>
+          <w:rPr>
+            <w:rStyle w:val="a6"/>
+            <w:rFonts w:ascii="Times New Roman" w:hAnsi="Times New Roman" w:cs="Times New Roman"/>
+            <w:sz w:val="28"/>
+            <w:szCs w:val="28"/>
+            <w:lang w:val="en-US"/>
+          </w:rPr>
+          <w:t>q</w:t>
+        </w:r>
+        <w:r>
+          <w:rPr>
+            <w:rStyle w:val="a6"/>
+            <w:rFonts w:ascii="Times New Roman" w:hAnsi="Times New Roman" w:cs="Times New Roman"/>
+            <w:sz w:val="28"/>
+            <w:szCs w:val="28"/>
+            <w:lang w:val="ru-RU"/>
+          </w:rPr>
+          <w:t>05</w:t>
+        </w:r>
+      </w:hyperlink>
+    </w:p>
+    <w:p>
+      <w:pPr>
+        <w:pStyle w:val="a4"/>
+        <w:numPr>
+          <w:ilvl w:val="0"/>
+          <w:numId w:val="43"/>
+        </w:numPr>
+        <w:spacing w:line="360" w:lineRule="auto"/>
+        <w:rPr>
+          <w:rFonts w:ascii="Times New Roman" w:hAnsi="Times New Roman" w:cs="Times New Roman"/>
+          <w:sz w:val="28"/>
+          <w:szCs w:val="28"/>
+        </w:rPr>
+      </w:pPr>
+      <w:r>
+        <w:rPr>
+          <w:rFonts w:ascii="Times New Roman" w:hAnsi="Times New Roman" w:cs="Times New Roman"/>
+          <w:sz w:val="28"/>
+          <w:szCs w:val="28"/>
+        </w:rPr>
+        <w:t>БАЗА ДАНИХ</w:t>
+      </w:r>
+      <w:r>
+        <w:rPr>
+          <w:rFonts w:ascii="Times New Roman" w:hAnsi="Times New Roman" w:cs="Times New Roman"/>
+          <w:sz w:val="28"/>
+          <w:szCs w:val="28"/>
+          <w:lang w:val="ru-RU"/>
+        </w:rPr>
+        <w:t xml:space="preserve"> </w:t>
+      </w:r>
+      <w:r>
+        <w:rPr>
+          <w:rFonts w:ascii="Times New Roman" w:hAnsi="Times New Roman" w:cs="Times New Roman"/>
+          <w:sz w:val="28"/>
+          <w:szCs w:val="28"/>
+          <w:lang w:val="en-US"/>
+        </w:rPr>
+        <w:t>URL</w:t>
+      </w:r>
+      <w:r>
+        <w:rPr>
+          <w:rFonts w:ascii="Times New Roman" w:hAnsi="Times New Roman" w:cs="Times New Roman"/>
+          <w:sz w:val="28"/>
+          <w:szCs w:val="28"/>
+        </w:rPr>
+        <w:t>:</w:t>
+      </w:r>
+      <w:r>
+        <w:rPr>
+          <w:rFonts w:ascii="Times New Roman" w:hAnsi="Times New Roman" w:cs="Times New Roman"/>
+          <w:sz w:val="28"/>
+          <w:szCs w:val="28"/>
+          <w:lang w:val="ru-RU"/>
+        </w:rPr>
+        <w:t xml:space="preserve"> </w:t>
+      </w:r>
+      <w:hyperlink r:id="rId24" w:history="1">
+        <w:r>
+          <w:rPr>
+            <w:rStyle w:val="a6"/>
+            <w:rFonts w:ascii="Times New Roman" w:hAnsi="Times New Roman" w:cs="Times New Roman"/>
+            <w:sz w:val="28"/>
+            <w:szCs w:val="28"/>
+            <w:lang w:val="en-US"/>
+          </w:rPr>
+          <w:t>https</w:t>
+        </w:r>
+        <w:r>
+          <w:rPr>
+            <w:rStyle w:val="a6"/>
+            <w:rFonts w:ascii="Times New Roman" w:hAnsi="Times New Roman" w:cs="Times New Roman"/>
+            <w:sz w:val="28"/>
+            <w:szCs w:val="28"/>
+            <w:lang w:val="ru-RU"/>
+          </w:rPr>
+          <w:t>://</w:t>
+        </w:r>
+        <w:r>
+          <w:rPr>
+            <w:rStyle w:val="a6"/>
+            <w:rFonts w:ascii="Times New Roman" w:hAnsi="Times New Roman" w:cs="Times New Roman"/>
+            <w:sz w:val="28"/>
+            <w:szCs w:val="28"/>
+            <w:lang w:val="en-US"/>
+          </w:rPr>
+          <w:t>bazidanih</w:t>
+        </w:r>
+        <w:r>
+          <w:rPr>
+            <w:rStyle w:val="a6"/>
+            <w:rFonts w:ascii="Times New Roman" w:hAnsi="Times New Roman" w:cs="Times New Roman"/>
+            <w:sz w:val="28"/>
+            <w:szCs w:val="28"/>
+            <w:lang w:val="ru-RU"/>
+          </w:rPr>
+          <w:t>5.</w:t>
+        </w:r>
+        <w:r>
+          <w:rPr>
+            <w:rStyle w:val="a6"/>
+            <w:rFonts w:ascii="Times New Roman" w:hAnsi="Times New Roman" w:cs="Times New Roman"/>
+            <w:sz w:val="28"/>
+            <w:szCs w:val="28"/>
+            <w:lang w:val="en-US"/>
+          </w:rPr>
+          <w:t>blogspot</w:t>
+        </w:r>
+        <w:r>
+          <w:rPr>
+            <w:rStyle w:val="a6"/>
+            <w:rFonts w:ascii="Times New Roman" w:hAnsi="Times New Roman" w:cs="Times New Roman"/>
+            <w:sz w:val="28"/>
+            <w:szCs w:val="28"/>
+            <w:lang w:val="ru-RU"/>
+          </w:rPr>
+          <w:t>.</w:t>
+        </w:r>
+        <w:r>
+          <w:rPr>
+            <w:rStyle w:val="a6"/>
+            <w:rFonts w:ascii="Times New Roman" w:hAnsi="Times New Roman" w:cs="Times New Roman"/>
+            <w:sz w:val="28"/>
+            <w:szCs w:val="28"/>
+            <w:lang w:val="en-US"/>
+          </w:rPr>
+          <w:t>com</w:t>
+        </w:r>
+        <w:r>
+          <w:rPr>
+            <w:rStyle w:val="a6"/>
+            <w:rFonts w:ascii="Times New Roman" w:hAnsi="Times New Roman" w:cs="Times New Roman"/>
+            <w:sz w:val="28"/>
+            <w:szCs w:val="28"/>
+            <w:lang w:val="ru-RU"/>
+          </w:rPr>
+          <w:t>/</w:t>
+        </w:r>
+        <w:r>
+          <w:rPr>
+            <w:rStyle w:val="a6"/>
+            <w:rFonts w:ascii="Times New Roman" w:hAnsi="Times New Roman" w:cs="Times New Roman"/>
+            <w:sz w:val="28"/>
+            <w:szCs w:val="28"/>
+            <w:lang w:val="en-US"/>
+          </w:rPr>
+          <w:t>p</w:t>
+        </w:r>
+        <w:r>
+          <w:rPr>
+            <w:rStyle w:val="a6"/>
+            <w:rFonts w:ascii="Times New Roman" w:hAnsi="Times New Roman" w:cs="Times New Roman"/>
+            <w:sz w:val="28"/>
+            <w:szCs w:val="28"/>
+            <w:lang w:val="ru-RU"/>
+          </w:rPr>
+          <w:t>/</w:t>
+        </w:r>
+        <w:r>
+          <w:rPr>
+            <w:rStyle w:val="a6"/>
+            <w:rFonts w:ascii="Times New Roman" w:hAnsi="Times New Roman" w:cs="Times New Roman"/>
+            <w:sz w:val="28"/>
+            <w:szCs w:val="28"/>
+            <w:lang w:val="en-US"/>
+          </w:rPr>
+          <w:t>blog</w:t>
+        </w:r>
+        <w:r>
+          <w:rPr>
+            <w:rStyle w:val="a6"/>
+            <w:rFonts w:ascii="Times New Roman" w:hAnsi="Times New Roman" w:cs="Times New Roman"/>
+            <w:sz w:val="28"/>
+            <w:szCs w:val="28"/>
+            <w:lang w:val="ru-RU"/>
+          </w:rPr>
+          <w:t>-</w:t>
+        </w:r>
+        <w:r>
+          <w:rPr>
+            <w:rStyle w:val="a6"/>
+            <w:rFonts w:ascii="Times New Roman" w:hAnsi="Times New Roman" w:cs="Times New Roman"/>
+            <w:sz w:val="28"/>
+            <w:szCs w:val="28"/>
+            <w:lang w:val="en-US"/>
+          </w:rPr>
+          <w:t>page</w:t>
+        </w:r>
+        <w:r>
+          <w:rPr>
+            <w:rStyle w:val="a6"/>
+            <w:rFonts w:ascii="Times New Roman" w:hAnsi="Times New Roman" w:cs="Times New Roman"/>
+            <w:sz w:val="28"/>
+            <w:szCs w:val="28"/>
+            <w:lang w:val="ru-RU"/>
+          </w:rPr>
+          <w:t>.</w:t>
+        </w:r>
+        <w:r>
+          <w:rPr>
+            <w:rStyle w:val="a6"/>
+            <w:rFonts w:ascii="Times New Roman" w:hAnsi="Times New Roman" w:cs="Times New Roman"/>
+            <w:sz w:val="28"/>
+            <w:szCs w:val="28"/>
+            <w:lang w:val="en-US"/>
+          </w:rPr>
+          <w:t>html</w:t>
+        </w:r>
+      </w:hyperlink>
+    </w:p>
+    <w:p>
+      <w:pPr>
+        <w:pStyle w:val="a4"/>
+        <w:numPr>
+          <w:ilvl w:val="0"/>
+          <w:numId w:val="43"/>
+        </w:numPr>
+        <w:spacing w:line="360" w:lineRule="auto"/>
+        <w:rPr>
+          <w:rFonts w:ascii="Times New Roman" w:hAnsi="Times New Roman" w:cs="Times New Roman"/>
+          <w:sz w:val="28"/>
+          <w:szCs w:val="28"/>
+        </w:rPr>
+      </w:pPr>
+      <w:r>
+        <w:rPr>
+          <w:rFonts w:ascii="Times New Roman" w:hAnsi="Times New Roman" w:cs="Times New Roman"/>
+          <w:sz w:val="28"/>
+          <w:szCs w:val="28"/>
+        </w:rPr>
+        <w:t>Реляційна модель даних</w:t>
+      </w:r>
+      <w:r>
+        <w:rPr>
+          <w:rFonts w:ascii="Times New Roman" w:hAnsi="Times New Roman" w:cs="Times New Roman"/>
+          <w:sz w:val="28"/>
+          <w:szCs w:val="28"/>
+          <w:lang w:val="ru-RU"/>
+        </w:rPr>
+        <w:t xml:space="preserve"> </w:t>
+      </w:r>
+      <w:r>
+        <w:rPr>
+          <w:rFonts w:ascii="Times New Roman" w:hAnsi="Times New Roman" w:cs="Times New Roman"/>
+          <w:sz w:val="28"/>
+          <w:szCs w:val="28"/>
+          <w:lang w:val="en-US"/>
+        </w:rPr>
+        <w:t>URL</w:t>
+      </w:r>
+      <w:r>
+        <w:rPr>
+          <w:rFonts w:ascii="Times New Roman" w:hAnsi="Times New Roman" w:cs="Times New Roman"/>
+          <w:sz w:val="28"/>
+          <w:szCs w:val="28"/>
+        </w:rPr>
+        <w:t>:</w:t>
+      </w:r>
+      <w:r>
+        <w:rPr>
+          <w:rFonts w:ascii="Times New Roman" w:hAnsi="Times New Roman" w:cs="Times New Roman"/>
+          <w:sz w:val="28"/>
+          <w:szCs w:val="28"/>
+          <w:lang w:val="ru-RU"/>
+        </w:rPr>
+        <w:t xml:space="preserve"> </w:t>
+      </w:r>
+      <w:hyperlink r:id="rId25" w:history="1">
+        <w:r>
+          <w:rPr>
+            <w:rStyle w:val="a6"/>
+            <w:rFonts w:ascii="Times New Roman" w:hAnsi="Times New Roman" w:cs="Times New Roman"/>
+            <w:sz w:val="28"/>
+            <w:szCs w:val="28"/>
+            <w:lang w:val="en-US"/>
+          </w:rPr>
+          <w:t>http</w:t>
+        </w:r>
+        <w:r>
+          <w:rPr>
+            <w:rStyle w:val="a6"/>
+            <w:rFonts w:ascii="Times New Roman" w:hAnsi="Times New Roman" w:cs="Times New Roman"/>
+            <w:sz w:val="28"/>
+            <w:szCs w:val="28"/>
+            <w:lang w:val="ru-RU"/>
+          </w:rPr>
+          <w:t>://</w:t>
+        </w:r>
+        <w:r>
+          <w:rPr>
+            <w:rStyle w:val="a6"/>
+            <w:rFonts w:ascii="Times New Roman" w:hAnsi="Times New Roman" w:cs="Times New Roman"/>
+            <w:sz w:val="28"/>
+            <w:szCs w:val="28"/>
+            <w:lang w:val="en-US"/>
+          </w:rPr>
+          <w:t>xn</w:t>
+        </w:r>
+        <w:r>
+          <w:rPr>
+            <w:rStyle w:val="a6"/>
+            <w:rFonts w:ascii="Times New Roman" w:hAnsi="Times New Roman" w:cs="Times New Roman"/>
+            <w:sz w:val="28"/>
+            <w:szCs w:val="28"/>
+            <w:lang w:val="ru-RU"/>
+          </w:rPr>
+          <w:t>--</w:t>
+        </w:r>
+        <w:r>
+          <w:rPr>
+            <w:rStyle w:val="a6"/>
+            <w:rFonts w:ascii="Times New Roman" w:hAnsi="Times New Roman" w:cs="Times New Roman"/>
+            <w:sz w:val="28"/>
+            <w:szCs w:val="28"/>
+            <w:lang w:val="en-US"/>
+          </w:rPr>
+          <w:t>r</w:t>
+        </w:r>
+        <w:r>
+          <w:rPr>
+            <w:rStyle w:val="a6"/>
+            <w:rFonts w:ascii="Times New Roman" w:hAnsi="Times New Roman" w:cs="Times New Roman"/>
+            <w:sz w:val="28"/>
+            <w:szCs w:val="28"/>
+            <w:lang w:val="ru-RU"/>
+          </w:rPr>
+          <w:t>1</w:t>
+        </w:r>
+        <w:r>
+          <w:rPr>
+            <w:rStyle w:val="a6"/>
+            <w:rFonts w:ascii="Times New Roman" w:hAnsi="Times New Roman" w:cs="Times New Roman"/>
+            <w:sz w:val="28"/>
+            <w:szCs w:val="28"/>
+            <w:lang w:val="en-US"/>
+          </w:rPr>
+          <w:t>a</w:t>
+        </w:r>
+        <w:r>
+          <w:rPr>
+            <w:rStyle w:val="a6"/>
+            <w:rFonts w:ascii="Times New Roman" w:hAnsi="Times New Roman" w:cs="Times New Roman"/>
+            <w:sz w:val="28"/>
+            <w:szCs w:val="28"/>
+            <w:lang w:val="ru-RU"/>
+          </w:rPr>
+          <w:t>3</w:t>
+        </w:r>
+        <w:r>
+          <w:rPr>
+            <w:rStyle w:val="a6"/>
+            <w:rFonts w:ascii="Times New Roman" w:hAnsi="Times New Roman" w:cs="Times New Roman"/>
+            <w:sz w:val="28"/>
+            <w:szCs w:val="28"/>
+            <w:lang w:val="en-US"/>
+          </w:rPr>
+          <w:t>b</w:t>
+        </w:r>
+        <w:r>
+          <w:rPr>
+            <w:rStyle w:val="a6"/>
+            <w:rFonts w:ascii="Times New Roman" w:hAnsi="Times New Roman" w:cs="Times New Roman"/>
+            <w:sz w:val="28"/>
+            <w:szCs w:val="28"/>
+            <w:lang w:val="ru-RU"/>
+          </w:rPr>
+          <w:t>.</w:t>
+        </w:r>
+        <w:r>
+          <w:rPr>
+            <w:rStyle w:val="a6"/>
+            <w:rFonts w:ascii="Times New Roman" w:hAnsi="Times New Roman" w:cs="Times New Roman"/>
+            <w:sz w:val="28"/>
+            <w:szCs w:val="28"/>
+            <w:lang w:val="en-US"/>
+          </w:rPr>
+          <w:t>xn</w:t>
+        </w:r>
+        <w:r>
+          <w:rPr>
+            <w:rStyle w:val="a6"/>
+            <w:rFonts w:ascii="Times New Roman" w:hAnsi="Times New Roman" w:cs="Times New Roman"/>
+            <w:sz w:val="28"/>
+            <w:szCs w:val="28"/>
+            <w:lang w:val="ru-RU"/>
+          </w:rPr>
+          <w:t>--</w:t>
+        </w:r>
+        <w:r>
+          <w:rPr>
+            <w:rStyle w:val="a6"/>
+            <w:rFonts w:ascii="Times New Roman" w:hAnsi="Times New Roman" w:cs="Times New Roman"/>
+            <w:sz w:val="28"/>
+            <w:szCs w:val="28"/>
+            <w:lang w:val="en-US"/>
+          </w:rPr>
+          <w:t>b</w:t>
+        </w:r>
+        <w:r>
+          <w:rPr>
+            <w:rStyle w:val="a6"/>
+            <w:rFonts w:ascii="Times New Roman" w:hAnsi="Times New Roman" w:cs="Times New Roman"/>
+            <w:sz w:val="28"/>
+            <w:szCs w:val="28"/>
+            <w:lang w:val="ru-RU"/>
+          </w:rPr>
+          <w:t>1</w:t>
+        </w:r>
+        <w:r>
+          <w:rPr>
+            <w:rStyle w:val="a6"/>
+            <w:rFonts w:ascii="Times New Roman" w:hAnsi="Times New Roman" w:cs="Times New Roman"/>
+            <w:sz w:val="28"/>
+            <w:szCs w:val="28"/>
+            <w:lang w:val="en-US"/>
+          </w:rPr>
+          <w:t>amgblet</w:t>
+        </w:r>
+        <w:r>
+          <w:rPr>
+            <w:rStyle w:val="a6"/>
+            <w:rFonts w:ascii="Times New Roman" w:hAnsi="Times New Roman" w:cs="Times New Roman"/>
+            <w:sz w:val="28"/>
+            <w:szCs w:val="28"/>
+            <w:lang w:val="ru-RU"/>
+          </w:rPr>
+          <w:t>.</w:t>
+        </w:r>
+        <w:r>
+          <w:rPr>
+            <w:rStyle w:val="a6"/>
+            <w:rFonts w:ascii="Times New Roman" w:hAnsi="Times New Roman" w:cs="Times New Roman"/>
+            <w:sz w:val="28"/>
+            <w:szCs w:val="28"/>
+            <w:lang w:val="en-US"/>
+          </w:rPr>
+          <w:t>xn</w:t>
+        </w:r>
+        <w:r>
+          <w:rPr>
+            <w:rStyle w:val="a6"/>
+            <w:rFonts w:ascii="Times New Roman" w:hAnsi="Times New Roman" w:cs="Times New Roman"/>
+            <w:sz w:val="28"/>
+            <w:szCs w:val="28"/>
+            <w:lang w:val="ru-RU"/>
+          </w:rPr>
+          <w:t>--</w:t>
+        </w:r>
+        <w:r>
+          <w:rPr>
+            <w:rStyle w:val="a6"/>
+            <w:rFonts w:ascii="Times New Roman" w:hAnsi="Times New Roman" w:cs="Times New Roman"/>
+            <w:sz w:val="28"/>
+            <w:szCs w:val="28"/>
+            <w:lang w:val="en-US"/>
+          </w:rPr>
+          <w:t>j</w:t>
+        </w:r>
+        <w:r>
+          <w:rPr>
+            <w:rStyle w:val="a6"/>
+            <w:rFonts w:ascii="Times New Roman" w:hAnsi="Times New Roman" w:cs="Times New Roman"/>
+            <w:sz w:val="28"/>
+            <w:szCs w:val="28"/>
+            <w:lang w:val="ru-RU"/>
+          </w:rPr>
+          <w:t>1</w:t>
+        </w:r>
+        <w:r>
+          <w:rPr>
+            <w:rStyle w:val="a6"/>
+            <w:rFonts w:ascii="Times New Roman" w:hAnsi="Times New Roman" w:cs="Times New Roman"/>
+            <w:sz w:val="28"/>
+            <w:szCs w:val="28"/>
+            <w:lang w:val="en-US"/>
+          </w:rPr>
+          <w:t>amh</w:t>
+        </w:r>
+        <w:r>
+          <w:rPr>
+            <w:rStyle w:val="a6"/>
+            <w:rFonts w:ascii="Times New Roman" w:hAnsi="Times New Roman" w:cs="Times New Roman"/>
+            <w:sz w:val="28"/>
+            <w:szCs w:val="28"/>
+            <w:lang w:val="ru-RU"/>
+          </w:rPr>
+          <w:t>/</w:t>
+        </w:r>
+        <w:r>
+          <w:rPr>
+            <w:rStyle w:val="a6"/>
+            <w:rFonts w:ascii="Times New Roman" w:hAnsi="Times New Roman" w:cs="Times New Roman"/>
+            <w:sz w:val="28"/>
+            <w:szCs w:val="28"/>
+            <w:lang w:val="en-US"/>
+          </w:rPr>
+          <w:t>index</w:t>
+        </w:r>
+        <w:r>
+          <w:rPr>
+            <w:rStyle w:val="a6"/>
+            <w:rFonts w:ascii="Times New Roman" w:hAnsi="Times New Roman" w:cs="Times New Roman"/>
+            <w:sz w:val="28"/>
+            <w:szCs w:val="28"/>
+            <w:lang w:val="ru-RU"/>
+          </w:rPr>
+          <w:t>.</w:t>
+        </w:r>
+        <w:r>
+          <w:rPr>
+            <w:rStyle w:val="a6"/>
+            <w:rFonts w:ascii="Times New Roman" w:hAnsi="Times New Roman" w:cs="Times New Roman"/>
+            <w:sz w:val="28"/>
+            <w:szCs w:val="28"/>
+            <w:lang w:val="en-US"/>
+          </w:rPr>
+          <w:t>php</w:t>
+        </w:r>
+        <w:r>
+          <w:rPr>
+            <w:rStyle w:val="a6"/>
+            <w:rFonts w:ascii="Times New Roman" w:hAnsi="Times New Roman" w:cs="Times New Roman"/>
+            <w:sz w:val="28"/>
+            <w:szCs w:val="28"/>
+            <w:lang w:val="ru-RU"/>
+          </w:rPr>
+          <w:t>/%</w:t>
+        </w:r>
+        <w:r>
+          <w:rPr>
+            <w:rStyle w:val="a6"/>
+            <w:rFonts w:ascii="Times New Roman" w:hAnsi="Times New Roman" w:cs="Times New Roman"/>
+            <w:sz w:val="28"/>
+            <w:szCs w:val="28"/>
+            <w:lang w:val="en-US"/>
+          </w:rPr>
+          <w:t>D</w:t>
+        </w:r>
+        <w:r>
+          <w:rPr>
+            <w:rStyle w:val="a6"/>
+            <w:rFonts w:ascii="Times New Roman" w:hAnsi="Times New Roman" w:cs="Times New Roman"/>
+            <w:sz w:val="28"/>
+            <w:szCs w:val="28"/>
+            <w:lang w:val="ru-RU"/>
+          </w:rPr>
+          <w:t>0%</w:t>
+        </w:r>
+        <w:r>
+          <w:rPr>
+            <w:rStyle w:val="a6"/>
+            <w:rFonts w:ascii="Times New Roman" w:hAnsi="Times New Roman" w:cs="Times New Roman"/>
+            <w:sz w:val="28"/>
+            <w:szCs w:val="28"/>
+            <w:lang w:val="en-US"/>
+          </w:rPr>
+          <w:t>A</w:t>
+        </w:r>
+        <w:r>
+          <w:rPr>
+            <w:rStyle w:val="a6"/>
+            <w:rFonts w:ascii="Times New Roman" w:hAnsi="Times New Roman" w:cs="Times New Roman"/>
+            <w:sz w:val="28"/>
+            <w:szCs w:val="28"/>
+            <w:lang w:val="ru-RU"/>
+          </w:rPr>
+          <w:t>0%</w:t>
+        </w:r>
+        <w:r>
+          <w:rPr>
+            <w:rStyle w:val="a6"/>
+            <w:rFonts w:ascii="Times New Roman" w:hAnsi="Times New Roman" w:cs="Times New Roman"/>
+            <w:sz w:val="28"/>
+            <w:szCs w:val="28"/>
+            <w:lang w:val="en-US"/>
+          </w:rPr>
+          <w:t>D</w:t>
+        </w:r>
+        <w:r>
+          <w:rPr>
+            <w:rStyle w:val="a6"/>
+            <w:rFonts w:ascii="Times New Roman" w:hAnsi="Times New Roman" w:cs="Times New Roman"/>
+            <w:sz w:val="28"/>
+            <w:szCs w:val="28"/>
+            <w:lang w:val="ru-RU"/>
+          </w:rPr>
+          <w:t>0%</w:t>
+        </w:r>
+        <w:r>
+          <w:rPr>
+            <w:rStyle w:val="a6"/>
+            <w:rFonts w:ascii="Times New Roman" w:hAnsi="Times New Roman" w:cs="Times New Roman"/>
+            <w:sz w:val="28"/>
+            <w:szCs w:val="28"/>
+            <w:lang w:val="en-US"/>
+          </w:rPr>
+          <w:t>B</w:t>
+        </w:r>
+        <w:r>
+          <w:rPr>
+            <w:rStyle w:val="a6"/>
+            <w:rFonts w:ascii="Times New Roman" w:hAnsi="Times New Roman" w:cs="Times New Roman"/>
+            <w:sz w:val="28"/>
+            <w:szCs w:val="28"/>
+            <w:lang w:val="ru-RU"/>
+          </w:rPr>
+          <w:t>5%</w:t>
+        </w:r>
+        <w:r>
+          <w:rPr>
+            <w:rStyle w:val="a6"/>
+            <w:rFonts w:ascii="Times New Roman" w:hAnsi="Times New Roman" w:cs="Times New Roman"/>
+            <w:sz w:val="28"/>
+            <w:szCs w:val="28"/>
+            <w:lang w:val="en-US"/>
+          </w:rPr>
+          <w:t>D</w:t>
+        </w:r>
+        <w:r>
+          <w:rPr>
+            <w:rStyle w:val="a6"/>
+            <w:rFonts w:ascii="Times New Roman" w:hAnsi="Times New Roman" w:cs="Times New Roman"/>
+            <w:sz w:val="28"/>
+            <w:szCs w:val="28"/>
+            <w:lang w:val="ru-RU"/>
+          </w:rPr>
+          <w:t>0%</w:t>
+        </w:r>
+        <w:r>
+          <w:rPr>
+            <w:rStyle w:val="a6"/>
+            <w:rFonts w:ascii="Times New Roman" w:hAnsi="Times New Roman" w:cs="Times New Roman"/>
+            <w:sz w:val="28"/>
+            <w:szCs w:val="28"/>
+            <w:lang w:val="en-US"/>
+          </w:rPr>
+          <w:t>BB</w:t>
+        </w:r>
+        <w:r>
+          <w:rPr>
+            <w:rStyle w:val="a6"/>
+            <w:rFonts w:ascii="Times New Roman" w:hAnsi="Times New Roman" w:cs="Times New Roman"/>
+            <w:sz w:val="28"/>
+            <w:szCs w:val="28"/>
+            <w:lang w:val="ru-RU"/>
+          </w:rPr>
+          <w:t>%</w:t>
+        </w:r>
+        <w:r>
+          <w:rPr>
+            <w:rStyle w:val="a6"/>
+            <w:rFonts w:ascii="Times New Roman" w:hAnsi="Times New Roman" w:cs="Times New Roman"/>
+            <w:sz w:val="28"/>
+            <w:szCs w:val="28"/>
+            <w:lang w:val="en-US"/>
+          </w:rPr>
+          <w:t>D</w:t>
+        </w:r>
+        <w:r>
+          <w:rPr>
+            <w:rStyle w:val="a6"/>
+            <w:rFonts w:ascii="Times New Roman" w:hAnsi="Times New Roman" w:cs="Times New Roman"/>
+            <w:sz w:val="28"/>
+            <w:szCs w:val="28"/>
+            <w:lang w:val="ru-RU"/>
+          </w:rPr>
+          <w:t>1%8</w:t>
+        </w:r>
+        <w:r>
+          <w:rPr>
+            <w:rStyle w:val="a6"/>
+            <w:rFonts w:ascii="Times New Roman" w:hAnsi="Times New Roman" w:cs="Times New Roman"/>
+            <w:sz w:val="28"/>
+            <w:szCs w:val="28"/>
+            <w:lang w:val="en-US"/>
+          </w:rPr>
+          <w:t>F</w:t>
+        </w:r>
+        <w:r>
+          <w:rPr>
+            <w:rStyle w:val="a6"/>
+            <w:rFonts w:ascii="Times New Roman" w:hAnsi="Times New Roman" w:cs="Times New Roman"/>
+            <w:sz w:val="28"/>
+            <w:szCs w:val="28"/>
+            <w:lang w:val="ru-RU"/>
+          </w:rPr>
+          <w:t>%</w:t>
+        </w:r>
+        <w:r>
+          <w:rPr>
+            <w:rStyle w:val="a6"/>
+            <w:rFonts w:ascii="Times New Roman" w:hAnsi="Times New Roman" w:cs="Times New Roman"/>
+            <w:sz w:val="28"/>
+            <w:szCs w:val="28"/>
+            <w:lang w:val="en-US"/>
+          </w:rPr>
+          <w:t>D</w:t>
+        </w:r>
+        <w:r>
+          <w:rPr>
+            <w:rStyle w:val="a6"/>
+            <w:rFonts w:ascii="Times New Roman" w:hAnsi="Times New Roman" w:cs="Times New Roman"/>
+            <w:sz w:val="28"/>
+            <w:szCs w:val="28"/>
+            <w:lang w:val="ru-RU"/>
+          </w:rPr>
+          <w:t>1%86%</w:t>
+        </w:r>
+        <w:r>
+          <w:rPr>
+            <w:rStyle w:val="a6"/>
+            <w:rFonts w:ascii="Times New Roman" w:hAnsi="Times New Roman" w:cs="Times New Roman"/>
+            <w:sz w:val="28"/>
+            <w:szCs w:val="28"/>
+            <w:lang w:val="en-US"/>
+          </w:rPr>
+          <w:t>D</w:t>
+        </w:r>
+        <w:r>
+          <w:rPr>
+            <w:rStyle w:val="a6"/>
+            <w:rFonts w:ascii="Times New Roman" w:hAnsi="Times New Roman" w:cs="Times New Roman"/>
+            <w:sz w:val="28"/>
+            <w:szCs w:val="28"/>
+            <w:lang w:val="ru-RU"/>
+          </w:rPr>
+          <w:t>1%96%</w:t>
+        </w:r>
+        <w:r>
+          <w:rPr>
+            <w:rStyle w:val="a6"/>
+            <w:rFonts w:ascii="Times New Roman" w:hAnsi="Times New Roman" w:cs="Times New Roman"/>
+            <w:sz w:val="28"/>
+            <w:szCs w:val="28"/>
+            <w:lang w:val="en-US"/>
+          </w:rPr>
+          <w:t>D</w:t>
+        </w:r>
+        <w:r>
+          <w:rPr>
+            <w:rStyle w:val="a6"/>
+            <w:rFonts w:ascii="Times New Roman" w:hAnsi="Times New Roman" w:cs="Times New Roman"/>
+            <w:sz w:val="28"/>
+            <w:szCs w:val="28"/>
+            <w:lang w:val="ru-RU"/>
+          </w:rPr>
+          <w:t>0%</w:t>
+        </w:r>
+        <w:r>
+          <w:rPr>
+            <w:rStyle w:val="a6"/>
+            <w:rFonts w:ascii="Times New Roman" w:hAnsi="Times New Roman" w:cs="Times New Roman"/>
+            <w:sz w:val="28"/>
+            <w:szCs w:val="28"/>
+            <w:lang w:val="en-US"/>
+          </w:rPr>
+          <w:t>B</w:t>
+        </w:r>
+        <w:r>
+          <w:rPr>
+            <w:rStyle w:val="a6"/>
+            <w:rFonts w:ascii="Times New Roman" w:hAnsi="Times New Roman" w:cs="Times New Roman"/>
+            <w:sz w:val="28"/>
+            <w:szCs w:val="28"/>
+            <w:lang w:val="ru-RU"/>
+          </w:rPr>
+          <w:t>9%</w:t>
+        </w:r>
+        <w:r>
+          <w:rPr>
+            <w:rStyle w:val="a6"/>
+            <w:rFonts w:ascii="Times New Roman" w:hAnsi="Times New Roman" w:cs="Times New Roman"/>
+            <w:sz w:val="28"/>
+            <w:szCs w:val="28"/>
+            <w:lang w:val="en-US"/>
+          </w:rPr>
+          <w:t>D</w:t>
+        </w:r>
+        <w:r>
+          <w:rPr>
+            <w:rStyle w:val="a6"/>
+            <w:rFonts w:ascii="Times New Roman" w:hAnsi="Times New Roman" w:cs="Times New Roman"/>
+            <w:sz w:val="28"/>
+            <w:szCs w:val="28"/>
+            <w:lang w:val="ru-RU"/>
+          </w:rPr>
+          <w:t>0%</w:t>
+        </w:r>
+        <w:r>
+          <w:rPr>
+            <w:rStyle w:val="a6"/>
+            <w:rFonts w:ascii="Times New Roman" w:hAnsi="Times New Roman" w:cs="Times New Roman"/>
+            <w:sz w:val="28"/>
+            <w:szCs w:val="28"/>
+            <w:lang w:val="en-US"/>
+          </w:rPr>
+          <w:t>BD</w:t>
+        </w:r>
+        <w:r>
+          <w:rPr>
+            <w:rStyle w:val="a6"/>
+            <w:rFonts w:ascii="Times New Roman" w:hAnsi="Times New Roman" w:cs="Times New Roman"/>
+            <w:sz w:val="28"/>
+            <w:szCs w:val="28"/>
+            <w:lang w:val="ru-RU"/>
+          </w:rPr>
+          <w:t>%</w:t>
+        </w:r>
+        <w:r>
+          <w:rPr>
+            <w:rStyle w:val="a6"/>
+            <w:rFonts w:ascii="Times New Roman" w:hAnsi="Times New Roman" w:cs="Times New Roman"/>
+            <w:sz w:val="28"/>
+            <w:szCs w:val="28"/>
+            <w:lang w:val="en-US"/>
+          </w:rPr>
+          <w:t>D</w:t>
+        </w:r>
+        <w:r>
+          <w:rPr>
+            <w:rStyle w:val="a6"/>
+            <w:rFonts w:ascii="Times New Roman" w:hAnsi="Times New Roman" w:cs="Times New Roman"/>
+            <w:sz w:val="28"/>
+            <w:szCs w:val="28"/>
+            <w:lang w:val="ru-RU"/>
+          </w:rPr>
+          <w:t>0%</w:t>
+        </w:r>
+        <w:r>
+          <w:rPr>
+            <w:rStyle w:val="a6"/>
+            <w:rFonts w:ascii="Times New Roman" w:hAnsi="Times New Roman" w:cs="Times New Roman"/>
+            <w:sz w:val="28"/>
+            <w:szCs w:val="28"/>
+            <w:lang w:val="en-US"/>
+          </w:rPr>
+          <w:t>B</w:t>
+        </w:r>
+        <w:r>
+          <w:rPr>
+            <w:rStyle w:val="a6"/>
+            <w:rFonts w:ascii="Times New Roman" w:hAnsi="Times New Roman" w:cs="Times New Roman"/>
+            <w:sz w:val="28"/>
+            <w:szCs w:val="28"/>
+            <w:lang w:val="ru-RU"/>
+          </w:rPr>
+          <w:t>0_%</w:t>
+        </w:r>
+        <w:r>
+          <w:rPr>
+            <w:rStyle w:val="a6"/>
+            <w:rFonts w:ascii="Times New Roman" w:hAnsi="Times New Roman" w:cs="Times New Roman"/>
+            <w:sz w:val="28"/>
+            <w:szCs w:val="28"/>
+            <w:lang w:val="en-US"/>
+          </w:rPr>
+          <w:t>D</w:t>
+        </w:r>
+        <w:r>
+          <w:rPr>
+            <w:rStyle w:val="a6"/>
+            <w:rFonts w:ascii="Times New Roman" w:hAnsi="Times New Roman" w:cs="Times New Roman"/>
+            <w:sz w:val="28"/>
+            <w:szCs w:val="28"/>
+            <w:lang w:val="ru-RU"/>
+          </w:rPr>
+          <w:t>0%</w:t>
+        </w:r>
+        <w:r>
+          <w:rPr>
+            <w:rStyle w:val="a6"/>
+            <w:rFonts w:ascii="Times New Roman" w:hAnsi="Times New Roman" w:cs="Times New Roman"/>
+            <w:sz w:val="28"/>
+            <w:szCs w:val="28"/>
+            <w:lang w:val="en-US"/>
+          </w:rPr>
+          <w:t>BC</w:t>
+        </w:r>
+        <w:r>
+          <w:rPr>
+            <w:rStyle w:val="a6"/>
+            <w:rFonts w:ascii="Times New Roman" w:hAnsi="Times New Roman" w:cs="Times New Roman"/>
+            <w:sz w:val="28"/>
+            <w:szCs w:val="28"/>
+            <w:lang w:val="ru-RU"/>
+          </w:rPr>
+          <w:t>%</w:t>
+        </w:r>
+        <w:r>
+          <w:rPr>
+            <w:rStyle w:val="a6"/>
+            <w:rFonts w:ascii="Times New Roman" w:hAnsi="Times New Roman" w:cs="Times New Roman"/>
+            <w:sz w:val="28"/>
+            <w:szCs w:val="28"/>
+            <w:lang w:val="en-US"/>
+          </w:rPr>
+          <w:t>D</w:t>
+        </w:r>
+        <w:r>
+          <w:rPr>
+            <w:rStyle w:val="a6"/>
+            <w:rFonts w:ascii="Times New Roman" w:hAnsi="Times New Roman" w:cs="Times New Roman"/>
+            <w:sz w:val="28"/>
+            <w:szCs w:val="28"/>
+            <w:lang w:val="ru-RU"/>
+          </w:rPr>
+          <w:t>0%</w:t>
+        </w:r>
+        <w:r>
+          <w:rPr>
+            <w:rStyle w:val="a6"/>
+            <w:rFonts w:ascii="Times New Roman" w:hAnsi="Times New Roman" w:cs="Times New Roman"/>
+            <w:sz w:val="28"/>
+            <w:szCs w:val="28"/>
+            <w:lang w:val="en-US"/>
+          </w:rPr>
+          <w:t>BE</w:t>
+        </w:r>
+        <w:r>
+          <w:rPr>
+            <w:rStyle w:val="a6"/>
+            <w:rFonts w:ascii="Times New Roman" w:hAnsi="Times New Roman" w:cs="Times New Roman"/>
+            <w:sz w:val="28"/>
+            <w:szCs w:val="28"/>
+            <w:lang w:val="ru-RU"/>
+          </w:rPr>
+          <w:t>%</w:t>
+        </w:r>
+        <w:r>
+          <w:rPr>
+            <w:rStyle w:val="a6"/>
+            <w:rFonts w:ascii="Times New Roman" w:hAnsi="Times New Roman" w:cs="Times New Roman"/>
+            <w:sz w:val="28"/>
+            <w:szCs w:val="28"/>
+            <w:lang w:val="en-US"/>
+          </w:rPr>
+          <w:t>D</w:t>
+        </w:r>
+        <w:r>
+          <w:rPr>
+            <w:rStyle w:val="a6"/>
+            <w:rFonts w:ascii="Times New Roman" w:hAnsi="Times New Roman" w:cs="Times New Roman"/>
+            <w:sz w:val="28"/>
+            <w:szCs w:val="28"/>
+            <w:lang w:val="ru-RU"/>
+          </w:rPr>
+          <w:t>0%</w:t>
+        </w:r>
+        <w:r>
+          <w:rPr>
+            <w:rStyle w:val="a6"/>
+            <w:rFonts w:ascii="Times New Roman" w:hAnsi="Times New Roman" w:cs="Times New Roman"/>
+            <w:sz w:val="28"/>
+            <w:szCs w:val="28"/>
+            <w:lang w:val="en-US"/>
+          </w:rPr>
+          <w:t>B</w:t>
+        </w:r>
+        <w:r>
+          <w:rPr>
+            <w:rStyle w:val="a6"/>
+            <w:rFonts w:ascii="Times New Roman" w:hAnsi="Times New Roman" w:cs="Times New Roman"/>
+            <w:sz w:val="28"/>
+            <w:szCs w:val="28"/>
+            <w:lang w:val="ru-RU"/>
+          </w:rPr>
+          <w:t>4%</w:t>
+        </w:r>
+        <w:r>
+          <w:rPr>
+            <w:rStyle w:val="a6"/>
+            <w:rFonts w:ascii="Times New Roman" w:hAnsi="Times New Roman" w:cs="Times New Roman"/>
+            <w:sz w:val="28"/>
+            <w:szCs w:val="28"/>
+            <w:lang w:val="en-US"/>
+          </w:rPr>
+          <w:t>D</w:t>
+        </w:r>
+        <w:r>
+          <w:rPr>
+            <w:rStyle w:val="a6"/>
+            <w:rFonts w:ascii="Times New Roman" w:hAnsi="Times New Roman" w:cs="Times New Roman"/>
+            <w:sz w:val="28"/>
+            <w:szCs w:val="28"/>
+            <w:lang w:val="ru-RU"/>
+          </w:rPr>
+          <w:t>0%</w:t>
+        </w:r>
+        <w:r>
+          <w:rPr>
+            <w:rStyle w:val="a6"/>
+            <w:rFonts w:ascii="Times New Roman" w:hAnsi="Times New Roman" w:cs="Times New Roman"/>
+            <w:sz w:val="28"/>
+            <w:szCs w:val="28"/>
+            <w:lang w:val="en-US"/>
+          </w:rPr>
+          <w:t>B</w:t>
+        </w:r>
+        <w:r>
+          <w:rPr>
+            <w:rStyle w:val="a6"/>
+            <w:rFonts w:ascii="Times New Roman" w:hAnsi="Times New Roman" w:cs="Times New Roman"/>
+            <w:sz w:val="28"/>
+            <w:szCs w:val="28"/>
+            <w:lang w:val="ru-RU"/>
+          </w:rPr>
+          <w:t>5%</w:t>
+        </w:r>
+        <w:r>
+          <w:rPr>
+            <w:rStyle w:val="a6"/>
+            <w:rFonts w:ascii="Times New Roman" w:hAnsi="Times New Roman" w:cs="Times New Roman"/>
+            <w:sz w:val="28"/>
+            <w:szCs w:val="28"/>
+            <w:lang w:val="en-US"/>
+          </w:rPr>
+          <w:t>D</w:t>
+        </w:r>
+        <w:r>
+          <w:rPr>
+            <w:rStyle w:val="a6"/>
+            <w:rFonts w:ascii="Times New Roman" w:hAnsi="Times New Roman" w:cs="Times New Roman"/>
+            <w:sz w:val="28"/>
+            <w:szCs w:val="28"/>
+            <w:lang w:val="ru-RU"/>
+          </w:rPr>
+          <w:t>0%</w:t>
+        </w:r>
+        <w:r>
+          <w:rPr>
+            <w:rStyle w:val="a6"/>
+            <w:rFonts w:ascii="Times New Roman" w:hAnsi="Times New Roman" w:cs="Times New Roman"/>
+            <w:sz w:val="28"/>
+            <w:szCs w:val="28"/>
+            <w:lang w:val="en-US"/>
+          </w:rPr>
+          <w:t>BB</w:t>
+        </w:r>
+        <w:r>
+          <w:rPr>
+            <w:rStyle w:val="a6"/>
+            <w:rFonts w:ascii="Times New Roman" w:hAnsi="Times New Roman" w:cs="Times New Roman"/>
+            <w:sz w:val="28"/>
+            <w:szCs w:val="28"/>
+            <w:lang w:val="ru-RU"/>
+          </w:rPr>
+          <w:t>%</w:t>
+        </w:r>
+        <w:r>
+          <w:rPr>
+            <w:rStyle w:val="a6"/>
+            <w:rFonts w:ascii="Times New Roman" w:hAnsi="Times New Roman" w:cs="Times New Roman"/>
+            <w:sz w:val="28"/>
+            <w:szCs w:val="28"/>
+            <w:lang w:val="en-US"/>
+          </w:rPr>
+          <w:t>D</w:t>
+        </w:r>
+        <w:r>
+          <w:rPr>
+            <w:rStyle w:val="a6"/>
+            <w:rFonts w:ascii="Times New Roman" w:hAnsi="Times New Roman" w:cs="Times New Roman"/>
+            <w:sz w:val="28"/>
+            <w:szCs w:val="28"/>
+            <w:lang w:val="ru-RU"/>
+          </w:rPr>
+          <w:t>1%8</w:t>
+        </w:r>
+        <w:r>
+          <w:rPr>
+            <w:rStyle w:val="a6"/>
+            <w:rFonts w:ascii="Times New Roman" w:hAnsi="Times New Roman" w:cs="Times New Roman"/>
+            <w:sz w:val="28"/>
+            <w:szCs w:val="28"/>
+            <w:lang w:val="en-US"/>
+          </w:rPr>
+          <w:t>C</w:t>
+        </w:r>
+        <w:r>
+          <w:rPr>
+            <w:rStyle w:val="a6"/>
+            <w:rFonts w:ascii="Times New Roman" w:hAnsi="Times New Roman" w:cs="Times New Roman"/>
+            <w:sz w:val="28"/>
+            <w:szCs w:val="28"/>
+            <w:lang w:val="ru-RU"/>
+          </w:rPr>
+          <w:t>_%</w:t>
+        </w:r>
+        <w:r>
+          <w:rPr>
+            <w:rStyle w:val="a6"/>
+            <w:rFonts w:ascii="Times New Roman" w:hAnsi="Times New Roman" w:cs="Times New Roman"/>
+            <w:sz w:val="28"/>
+            <w:szCs w:val="28"/>
+            <w:lang w:val="en-US"/>
+          </w:rPr>
+          <w:t>D</w:t>
+        </w:r>
+        <w:r>
+          <w:rPr>
+            <w:rStyle w:val="a6"/>
+            <w:rFonts w:ascii="Times New Roman" w:hAnsi="Times New Roman" w:cs="Times New Roman"/>
+            <w:sz w:val="28"/>
+            <w:szCs w:val="28"/>
+            <w:lang w:val="ru-RU"/>
+          </w:rPr>
+          <w:t>0%</w:t>
+        </w:r>
+        <w:r>
+          <w:rPr>
+            <w:rStyle w:val="a6"/>
+            <w:rFonts w:ascii="Times New Roman" w:hAnsi="Times New Roman" w:cs="Times New Roman"/>
+            <w:sz w:val="28"/>
+            <w:szCs w:val="28"/>
+            <w:lang w:val="en-US"/>
+          </w:rPr>
+          <w:t>B</w:t>
+        </w:r>
+        <w:r>
+          <w:rPr>
+            <w:rStyle w:val="a6"/>
+            <w:rFonts w:ascii="Times New Roman" w:hAnsi="Times New Roman" w:cs="Times New Roman"/>
+            <w:sz w:val="28"/>
+            <w:szCs w:val="28"/>
+            <w:lang w:val="ru-RU"/>
+          </w:rPr>
+          <w:t>4%</w:t>
+        </w:r>
+        <w:r>
+          <w:rPr>
+            <w:rStyle w:val="a6"/>
+            <w:rFonts w:ascii="Times New Roman" w:hAnsi="Times New Roman" w:cs="Times New Roman"/>
+            <w:sz w:val="28"/>
+            <w:szCs w:val="28"/>
+            <w:lang w:val="en-US"/>
+          </w:rPr>
+          <w:t>D</w:t>
+        </w:r>
+        <w:r>
+          <w:rPr>
+            <w:rStyle w:val="a6"/>
+            <w:rFonts w:ascii="Times New Roman" w:hAnsi="Times New Roman" w:cs="Times New Roman"/>
+            <w:sz w:val="28"/>
+            <w:szCs w:val="28"/>
+            <w:lang w:val="ru-RU"/>
+          </w:rPr>
+          <w:t>0%</w:t>
+        </w:r>
+        <w:r>
+          <w:rPr>
+            <w:rStyle w:val="a6"/>
+            <w:rFonts w:ascii="Times New Roman" w:hAnsi="Times New Roman" w:cs="Times New Roman"/>
+            <w:sz w:val="28"/>
+            <w:szCs w:val="28"/>
+            <w:lang w:val="en-US"/>
+          </w:rPr>
+          <w:t>B</w:t>
+        </w:r>
+        <w:r>
+          <w:rPr>
+            <w:rStyle w:val="a6"/>
+            <w:rFonts w:ascii="Times New Roman" w:hAnsi="Times New Roman" w:cs="Times New Roman"/>
+            <w:sz w:val="28"/>
+            <w:szCs w:val="28"/>
+            <w:lang w:val="ru-RU"/>
+          </w:rPr>
+          <w:t>0%</w:t>
+        </w:r>
+        <w:r>
+          <w:rPr>
+            <w:rStyle w:val="a6"/>
+            <w:rFonts w:ascii="Times New Roman" w:hAnsi="Times New Roman" w:cs="Times New Roman"/>
+            <w:sz w:val="28"/>
+            <w:szCs w:val="28"/>
+            <w:lang w:val="en-US"/>
+          </w:rPr>
+          <w:t>D</w:t>
+        </w:r>
+        <w:r>
+          <w:rPr>
+            <w:rStyle w:val="a6"/>
+            <w:rFonts w:ascii="Times New Roman" w:hAnsi="Times New Roman" w:cs="Times New Roman"/>
+            <w:sz w:val="28"/>
+            <w:szCs w:val="28"/>
+            <w:lang w:val="ru-RU"/>
+          </w:rPr>
+          <w:t>0%</w:t>
+        </w:r>
+        <w:r>
+          <w:rPr>
+            <w:rStyle w:val="a6"/>
+            <w:rFonts w:ascii="Times New Roman" w:hAnsi="Times New Roman" w:cs="Times New Roman"/>
+            <w:sz w:val="28"/>
+            <w:szCs w:val="28"/>
+            <w:lang w:val="en-US"/>
+          </w:rPr>
+          <w:t>BD</w:t>
+        </w:r>
+        <w:r>
+          <w:rPr>
+            <w:rStyle w:val="a6"/>
+            <w:rFonts w:ascii="Times New Roman" w:hAnsi="Times New Roman" w:cs="Times New Roman"/>
+            <w:sz w:val="28"/>
+            <w:szCs w:val="28"/>
+            <w:lang w:val="ru-RU"/>
+          </w:rPr>
+          <w:t>%</w:t>
+        </w:r>
+        <w:r>
+          <w:rPr>
+            <w:rStyle w:val="a6"/>
+            <w:rFonts w:ascii="Times New Roman" w:hAnsi="Times New Roman" w:cs="Times New Roman"/>
+            <w:sz w:val="28"/>
+            <w:szCs w:val="28"/>
+            <w:lang w:val="en-US"/>
+          </w:rPr>
+          <w:t>D</w:t>
+        </w:r>
+        <w:r>
+          <w:rPr>
+            <w:rStyle w:val="a6"/>
+            <w:rFonts w:ascii="Times New Roman" w:hAnsi="Times New Roman" w:cs="Times New Roman"/>
+            <w:sz w:val="28"/>
+            <w:szCs w:val="28"/>
+            <w:lang w:val="ru-RU"/>
+          </w:rPr>
+          <w:t>0%</w:t>
+        </w:r>
+        <w:r>
+          <w:rPr>
+            <w:rStyle w:val="a6"/>
+            <w:rFonts w:ascii="Times New Roman" w:hAnsi="Times New Roman" w:cs="Times New Roman"/>
+            <w:sz w:val="28"/>
+            <w:szCs w:val="28"/>
+            <w:lang w:val="en-US"/>
+          </w:rPr>
+          <w:t>B</w:t>
+        </w:r>
+        <w:r>
+          <w:rPr>
+            <w:rStyle w:val="a6"/>
+            <w:rFonts w:ascii="Times New Roman" w:hAnsi="Times New Roman" w:cs="Times New Roman"/>
+            <w:sz w:val="28"/>
+            <w:szCs w:val="28"/>
+            <w:lang w:val="ru-RU"/>
+          </w:rPr>
+          <w:t>8%</w:t>
+        </w:r>
+        <w:r>
+          <w:rPr>
+            <w:rStyle w:val="a6"/>
+            <w:rFonts w:ascii="Times New Roman" w:hAnsi="Times New Roman" w:cs="Times New Roman"/>
+            <w:sz w:val="28"/>
+            <w:szCs w:val="28"/>
+            <w:lang w:val="en-US"/>
+          </w:rPr>
+          <w:t>D</w:t>
+        </w:r>
+        <w:r>
+          <w:rPr>
+            <w:rStyle w:val="a6"/>
+            <w:rFonts w:ascii="Times New Roman" w:hAnsi="Times New Roman" w:cs="Times New Roman"/>
+            <w:sz w:val="28"/>
+            <w:szCs w:val="28"/>
+            <w:lang w:val="ru-RU"/>
+          </w:rPr>
+          <w:t>1%85</w:t>
+        </w:r>
+      </w:hyperlink>
+    </w:p>
+    <w:p>
+      <w:pPr>
+        <w:pStyle w:val="a4"/>
+        <w:numPr>
+          <w:ilvl w:val="0"/>
+          <w:numId w:val="43"/>
+        </w:numPr>
+        <w:spacing w:line="360" w:lineRule="auto"/>
+        <w:rPr>
+          <w:rFonts w:ascii="Times New Roman" w:hAnsi="Times New Roman" w:cs="Times New Roman"/>
+          <w:sz w:val="28"/>
+          <w:szCs w:val="28"/>
+        </w:rPr>
+      </w:pPr>
+      <w:r>
+        <w:rPr>
+          <w:rFonts w:ascii="Times New Roman" w:hAnsi="Times New Roman" w:cs="Times New Roman"/>
+          <w:sz w:val="28"/>
+          <w:szCs w:val="28"/>
+        </w:rPr>
+        <w:t>SQL/Типи даних MySQL</w:t>
+      </w:r>
+      <w:r>
+        <w:rPr>
+          <w:rFonts w:ascii="Times New Roman" w:hAnsi="Times New Roman" w:cs="Times New Roman"/>
+          <w:sz w:val="28"/>
+          <w:szCs w:val="28"/>
+        </w:rPr>
+        <w:t xml:space="preserve"> </w:t>
+      </w:r>
+      <w:r>
+        <w:rPr>
+          <w:rFonts w:ascii="Times New Roman" w:hAnsi="Times New Roman" w:cs="Times New Roman"/>
+          <w:sz w:val="28"/>
+          <w:szCs w:val="28"/>
+          <w:lang w:val="en-US"/>
+        </w:rPr>
+        <w:t>URL</w:t>
+      </w:r>
+      <w:r>
+        <w:rPr>
+          <w:rFonts w:ascii="Times New Roman" w:hAnsi="Times New Roman" w:cs="Times New Roman"/>
+          <w:sz w:val="28"/>
+          <w:szCs w:val="28"/>
+        </w:rPr>
+        <w:t>:</w:t>
+      </w:r>
+      <w:r>
+        <w:rPr>
+          <w:rFonts w:ascii="Times New Roman" w:hAnsi="Times New Roman" w:cs="Times New Roman"/>
+          <w:sz w:val="28"/>
+          <w:szCs w:val="28"/>
+        </w:rPr>
+        <w:t xml:space="preserve"> </w:t>
+      </w:r>
+      <w:hyperlink r:id="rId26" w:history="1">
+        <w:r>
+          <w:rPr>
+            <w:rStyle w:val="a6"/>
+            <w:rFonts w:ascii="Times New Roman" w:hAnsi="Times New Roman" w:cs="Times New Roman"/>
+            <w:sz w:val="28"/>
+            <w:szCs w:val="28"/>
+          </w:rPr>
+          <w:t>https://uk.wikibooks.org/wiki/SQL/%D0%A2%D0%B8%D0%BF%D0%B8_%D0%B4%D0%B0%D0%BD%D0%B8%D1%85_MySQL</w:t>
+        </w:r>
+      </w:hyperlink>
+    </w:p>
+    <w:p>
+      <w:pPr>
+        <w:pStyle w:val="a4"/>
+        <w:spacing w:line="360" w:lineRule="auto"/>
+        <w:rPr>
+          <w:rFonts w:ascii="Times New Roman" w:hAnsi="Times New Roman" w:cs="Times New Roman"/>
+          <w:sz w:val="28"/>
+          <w:szCs w:val="28"/>
+        </w:rPr>
+      </w:pPr>
+    </w:p>
+    <w:p>
+      <w:pPr>
+        <w:pStyle w:val="a4"/>
+        <w:spacing w:line="360" w:lineRule="auto"/>
+        <w:jc w:val="center"/>
+        <w:rPr>
+          <w:rFonts w:ascii="Times New Roman" w:hAnsi="Times New Roman" w:cs="Times New Roman"/>
+          <w:b/>
+          <w:bCs/>
+          <w:sz w:val="28"/>
+          <w:szCs w:val="28"/>
+        </w:rPr>
+      </w:pPr>
+      <w:r>
+        <w:rPr>
+          <w:rFonts w:ascii="Times New Roman" w:hAnsi="Times New Roman" w:cs="Times New Roman"/>
+          <w:b/>
+          <w:bCs/>
+          <w:sz w:val="28"/>
+          <w:szCs w:val="28"/>
+        </w:rPr>
+        <w:lastRenderedPageBreak/>
+        <w:t>ДОДАТКИ</w:t>
+      </w:r>
+    </w:p>
+    <w:p>
+      <w:pPr>
+        <w:pStyle w:val="a4"/>
+        <w:spacing w:line="360" w:lineRule="auto"/>
+        <w:jc w:val="right"/>
+        <w:rPr>
+          <w:rFonts w:ascii="Times New Roman" w:hAnsi="Times New Roman" w:cs="Times New Roman"/>
+          <w:sz w:val="28"/>
+          <w:szCs w:val="28"/>
+        </w:rPr>
+      </w:pPr>
+      <w:r>
+        <w:rPr>
+          <w:rFonts w:ascii="Times New Roman" w:hAnsi="Times New Roman" w:cs="Times New Roman"/>
+          <w:sz w:val="28"/>
+          <w:szCs w:val="28"/>
+        </w:rPr>
+        <w:t>Додаток А</w:t>
+      </w:r>
+    </w:p>
+    <w:p>
+      <w:pPr>
+        <w:pStyle w:val="a4"/>
+        <w:spacing w:line="360" w:lineRule="auto"/>
+        <w:jc w:val="center"/>
+        <w:rPr>
+          <w:rFonts w:ascii="Times New Roman" w:hAnsi="Times New Roman" w:cs="Times New Roman"/>
+          <w:sz w:val="28"/>
+          <w:szCs w:val="28"/>
+        </w:rPr>
+      </w:pPr>
+      <w:r>
+        <w:rPr>
+          <w:rFonts w:ascii="Times New Roman" w:hAnsi="Times New Roman" w:cs="Times New Roman"/>
+          <w:sz w:val="28"/>
+          <w:szCs w:val="28"/>
+        </w:rPr>
+        <w:t>Форма авторизації</w:t>
+      </w:r>
+    </w:p>
+    <w:p>
+      <w:pPr>
+        <w:spacing w:line="360" w:lineRule="auto"/>
+        <w:rPr>
+          <w:rFonts w:ascii="Times New Roman" w:hAnsi="Times New Roman" w:cs="Times New Roman"/>
+          <w:sz w:val="28"/>
+          <w:szCs w:val="28"/>
+        </w:rPr>
+      </w:pPr>
+      <w:r>
+        <w:drawing>
+          <wp:inline distT="0" distB="0" distL="0" distR="0" wp14:anchorId="39FF5667" wp14:editId="08F89517">
+            <wp:extent cx="6152515" cy="1908175"/>
+            <wp:effectExtent l="0" t="0" r="635" b="0"/>
+            <wp:docPr id="180047285" name="Рисунок 1" descr="Зображення, що містить текст, знімок екрана, Шрифт, дизайн&#10;&#10;Автоматично згенерований опис"/>
+            <wp:cNvGraphicFramePr>
+              <a:graphicFrameLocks xmlns:a="http://schemas.openxmlformats.org/drawingml/2006/main" noChangeAspect="1"/>
+            </wp:cNvGraphicFramePr>
+            <a:graphic xmlns:a="http://schemas.openxmlformats.org/drawingml/2006/main">
+              <a:graphicData uri="http://schemas.openxmlformats.org/drawingml/2006/picture">
+                <pic:pic xmlns:pic="http://schemas.openxmlformats.org/drawingml/2006/picture">
+                  <pic:nvPicPr>
+                    <pic:cNvPr id="180047285" name="Рисунок 1" descr="Зображення, що містить текст, знімок екрана, Шрифт, дизайн&#10;&#10;Автоматично згенерований опис"/>
+                    <pic:cNvPicPr/>
+                  </pic:nvPicPr>
+                  <pic:blipFill>
+                    <a:blip r:embed="rId27"/>
+                    <a:stretch>
+                      <a:fillRect/>
+                    </a:stretch>
+                  </pic:blipFill>
+                  <pic:spPr>
+                    <a:xfrm>
+                      <a:off x="0" y="0"/>
+                      <a:ext cx="6152515" cy="1908175"/>
+                    </a:xfrm>
+                    <a:prstGeom prst="rect">
+                      <a:avLst/>
+                    </a:prstGeom>
+                  </pic:spPr>
+                </pic:pic>
+              </a:graphicData>
+            </a:graphic>
+          </wp:inline>
+        </w:drawing>
+      </w:r>
+    </w:p>
+    <w:p>
+      <w:pPr>
+        <w:spacing w:line="360" w:lineRule="auto"/>
+        <w:jc w:val="right"/>
+        <w:rPr>
+          <w:rFonts w:ascii="Times New Roman" w:hAnsi="Times New Roman" w:cs="Times New Roman"/>
+          <w:sz w:val="28"/>
+          <w:szCs w:val="28"/>
+        </w:rPr>
+      </w:pPr>
+      <w:r>
+        <w:rPr>
+          <w:rFonts w:ascii="Times New Roman" w:hAnsi="Times New Roman" w:cs="Times New Roman"/>
+          <w:sz w:val="28"/>
+          <w:szCs w:val="28"/>
+        </w:rPr>
+        <w:t>Додаток Б</w:t>
+      </w:r>
+    </w:p>
+    <w:p>
+      <w:pPr>
+        <w:spacing w:line="360" w:lineRule="auto"/>
+        <w:jc w:val="center"/>
+        <w:rPr>
+          <w:rFonts w:ascii="Times New Roman" w:hAnsi="Times New Roman" w:cs="Times New Roman"/>
+          <w:sz w:val="28"/>
+          <w:szCs w:val="28"/>
+        </w:rPr>
+      </w:pPr>
+      <w:r>
+        <w:rPr>
+          <w:rFonts w:ascii="Times New Roman" w:hAnsi="Times New Roman" w:cs="Times New Roman"/>
+          <w:sz w:val="28"/>
+          <w:szCs w:val="28"/>
+        </w:rPr>
+        <w:t>Інформація про магазин</w:t>
+      </w:r>
+    </w:p>
+    <w:p>
+      <w:pPr>
+        <w:spacing w:line="360" w:lineRule="auto"/>
+        <w:jc w:val="center"/>
+        <w:rPr>
+          <w:rFonts w:ascii="Times New Roman" w:hAnsi="Times New Roman" w:cs="Times New Roman"/>
+          <w:sz w:val="28"/>
+          <w:szCs w:val="28"/>
+        </w:rPr>
+      </w:pPr>
+      <w:r>
+        <w:rPr>
+          <w:rFonts w:ascii="Times New Roman" w:hAnsi="Times New Roman" w:cs="Times New Roman"/>
+          <w:sz w:val="28"/>
+          <w:szCs w:val="28"/>
+        </w:rPr>
+        <w:drawing>
+          <wp:inline distT="0" distB="0" distL="0" distR="0" wp14:anchorId="6128C689" wp14:editId="0209D7E7">
+            <wp:extent cx="6152515" cy="2683510"/>
+            <wp:effectExtent l="0" t="0" r="635" b="2540"/>
+            <wp:docPr id="1003494456" name="Рисунок 1" descr="Зображення, що містить текст, знімок екрана, Шрифт, число&#10;&#10;Автоматично згенерований опис"/>
+            <wp:cNvGraphicFramePr>
+              <a:graphicFrameLocks xmlns:a="http://schemas.openxmlformats.org/drawingml/2006/main" noChangeAspect="1"/>
+            </wp:cNvGraphicFramePr>
+            <a:graphic xmlns:a="http://schemas.openxmlformats.org/drawingml/2006/main">
+              <a:graphicData uri="http://schemas.openxmlformats.org/drawingml/2006/picture">
+                <pic:pic xmlns:pic="http://schemas.openxmlformats.org/drawingml/2006/picture">
+                  <pic:nvPicPr>
+                    <pic:cNvPr id="1003494456" name="Рисунок 1" descr="Зображення, що містить текст, знімок екрана, Шрифт, число&#10;&#10;Автоматично згенерований опис"/>
+                    <pic:cNvPicPr/>
+                  </pic:nvPicPr>
+                  <pic:blipFill>
+                    <a:blip r:embed="rId28"/>
+                    <a:stretch>
+                      <a:fillRect/>
+                    </a:stretch>
+                  </pic:blipFill>
+                  <pic:spPr>
+                    <a:xfrm>
+                      <a:off x="0" y="0"/>
+                      <a:ext cx="6152515" cy="2683510"/>
+                    </a:xfrm>
+                    <a:prstGeom prst="rect">
+                      <a:avLst/>
+                    </a:prstGeom>
+                  </pic:spPr>
+                </pic:pic>
+              </a:graphicData>
+            </a:graphic>
+          </wp:inline>
+        </w:drawing>
+      </w:r>
+    </w:p>
+    <w:p>
+      <w:pPr>
+        <w:spacing w:line="360" w:lineRule="auto"/>
+        <w:jc w:val="right"/>
+        <w:rPr>
+          <w:rFonts w:ascii="Times New Roman" w:hAnsi="Times New Roman" w:cs="Times New Roman"/>
+          <w:sz w:val="28"/>
+          <w:szCs w:val="28"/>
+        </w:rPr>
+      </w:pPr>
+    </w:p>
+    <w:p>
+      <w:pPr>
+        <w:spacing w:line="360" w:lineRule="auto"/>
+        <w:jc w:val="right"/>
+        <w:rPr>
+          <w:rFonts w:ascii="Times New Roman" w:hAnsi="Times New Roman" w:cs="Times New Roman"/>
+          <w:sz w:val="28"/>
+          <w:szCs w:val="28"/>
+        </w:rPr>
+      </w:pPr>
+    </w:p>
+    <w:p>
+      <w:pPr>
+        <w:spacing w:line="360" w:lineRule="auto"/>
+        <w:jc w:val="right"/>
+        <w:rPr>
+          <w:rFonts w:ascii="Times New Roman" w:hAnsi="Times New Roman" w:cs="Times New Roman"/>
+          <w:sz w:val="28"/>
+          <w:szCs w:val="28"/>
+        </w:rPr>
+      </w:pPr>
+    </w:p>
+    <w:p>
+      <w:pPr>
+        <w:spacing w:line="360" w:lineRule="auto"/>
+        <w:jc w:val="right"/>
+        <w:rPr>
+          <w:rFonts w:ascii="Times New Roman" w:hAnsi="Times New Roman" w:cs="Times New Roman"/>
+          <w:sz w:val="28"/>
+          <w:szCs w:val="28"/>
+        </w:rPr>
+      </w:pPr>
+    </w:p>
+    <w:p>
+      <w:pPr>
+        <w:spacing w:line="360" w:lineRule="auto"/>
+        <w:jc w:val="right"/>
+        <w:rPr>
+          <w:rFonts w:ascii="Times New Roman" w:hAnsi="Times New Roman" w:cs="Times New Roman"/>
+          <w:sz w:val="28"/>
+          <w:szCs w:val="28"/>
+        </w:rPr>
+      </w:pPr>
+      <w:r>
+        <w:rPr>
+          <w:rFonts w:ascii="Times New Roman" w:hAnsi="Times New Roman" w:cs="Times New Roman"/>
+          <w:sz w:val="28"/>
+          <w:szCs w:val="28"/>
+        </w:rPr>
+        <w:lastRenderedPageBreak/>
+        <w:t xml:space="preserve">Додаток </w:t>
+      </w:r>
+      <w:r>
+        <w:rPr>
+          <w:rFonts w:ascii="Times New Roman" w:hAnsi="Times New Roman" w:cs="Times New Roman"/>
+          <w:sz w:val="28"/>
+          <w:szCs w:val="28"/>
+        </w:rPr>
+        <w:t>В</w:t>
+      </w:r>
+    </w:p>
+    <w:p>
+      <w:pPr>
+        <w:spacing w:line="360" w:lineRule="auto"/>
+        <w:jc w:val="center"/>
+        <w:rPr>
+          <w:rFonts w:ascii="Times New Roman" w:hAnsi="Times New Roman" w:cs="Times New Roman"/>
+          <w:sz w:val="28"/>
+          <w:szCs w:val="28"/>
+        </w:rPr>
+      </w:pPr>
+      <w:r>
+        <w:rPr>
+          <w:rFonts w:ascii="Times New Roman" w:hAnsi="Times New Roman" w:cs="Times New Roman"/>
+          <w:sz w:val="28"/>
+          <w:szCs w:val="28"/>
+        </w:rPr>
+        <w:t>Сторінка «Контакти»</w:t>
+      </w:r>
+    </w:p>
+    <w:p>
+      <w:pPr>
+        <w:spacing w:line="360" w:lineRule="auto"/>
+        <w:jc w:val="center"/>
+        <w:rPr>
+          <w:rFonts w:ascii="Times New Roman" w:hAnsi="Times New Roman" w:cs="Times New Roman"/>
+          <w:sz w:val="28"/>
+          <w:szCs w:val="28"/>
+        </w:rPr>
+      </w:pPr>
+      <w:r>
+        <w:rPr>
+          <w:rFonts w:ascii="Times New Roman" w:hAnsi="Times New Roman" w:cs="Times New Roman"/>
+          <w:sz w:val="28"/>
+          <w:szCs w:val="28"/>
+        </w:rPr>
+        <w:drawing>
+          <wp:inline distT="0" distB="0" distL="0" distR="0" wp14:anchorId="7C0FD26D" wp14:editId="15405F7C">
+            <wp:extent cx="6152515" cy="2649855"/>
+            <wp:effectExtent l="0" t="0" r="635" b="0"/>
+            <wp:docPr id="329212715" name="Рисунок 1" descr="Зображення, що містить текст, знімок екрана, програмне забезпечення, Комп’ютерна піктограма&#10;&#10;Автоматично згенерований опис"/>
+            <wp:cNvGraphicFramePr>
+              <a:graphicFrameLocks xmlns:a="http://schemas.openxmlformats.org/drawingml/2006/main" noChangeAspect="1"/>
+            </wp:cNvGraphicFramePr>
+            <a:graphic xmlns:a="http://schemas.openxmlformats.org/drawingml/2006/main">
+              <a:graphicData uri="http://schemas.openxmlformats.org/drawingml/2006/picture">
+                <pic:pic xmlns:pic="http://schemas.openxmlformats.org/drawingml/2006/picture">
+                  <pic:nvPicPr>
+                    <pic:cNvPr id="329212715" name="Рисунок 1" descr="Зображення, що містить текст, знімок екрана, програмне забезпечення, Комп’ютерна піктограма&#10;&#10;Автоматично згенерований опис"/>
+                    <pic:cNvPicPr/>
+                  </pic:nvPicPr>
+                  <pic:blipFill>
+                    <a:blip r:embed="rId29"/>
+                    <a:stretch>
+                      <a:fillRect/>
+                    </a:stretch>
+                  </pic:blipFill>
+                  <pic:spPr>
+                    <a:xfrm>
+                      <a:off x="0" y="0"/>
+                      <a:ext cx="6152515" cy="2649855"/>
+                    </a:xfrm>
+                    <a:prstGeom prst="rect">
+                      <a:avLst/>
+                    </a:prstGeom>
+                  </pic:spPr>
+                </pic:pic>
+              </a:graphicData>
+            </a:graphic>
+          </wp:inline>
+        </w:drawing>
+      </w:r>
+    </w:p>
+    <w:p>
+      <w:pPr>
+        <w:spacing w:line="360" w:lineRule="auto"/>
+        <w:jc w:val="right"/>
+        <w:rPr>
+          <w:rFonts w:ascii="Times New Roman" w:hAnsi="Times New Roman" w:cs="Times New Roman"/>
+          <w:sz w:val="28"/>
+          <w:szCs w:val="28"/>
+        </w:rPr>
+      </w:pPr>
+      <w:r>
+        <w:rPr>
+          <w:rFonts w:ascii="Times New Roman" w:hAnsi="Times New Roman" w:cs="Times New Roman"/>
+          <w:sz w:val="28"/>
+          <w:szCs w:val="28"/>
+        </w:rPr>
+        <w:t xml:space="preserve">Додаток </w:t>
+      </w:r>
+      <w:r>
+        <w:rPr>
+          <w:rFonts w:ascii="Times New Roman" w:hAnsi="Times New Roman" w:cs="Times New Roman"/>
+          <w:sz w:val="28"/>
+          <w:szCs w:val="28"/>
+        </w:rPr>
+        <w:t>Г</w:t>
+      </w:r>
+    </w:p>
+    <w:p>
+      <w:pPr>
+        <w:spacing w:line="360" w:lineRule="auto"/>
+        <w:jc w:val="center"/>
+        <w:rPr>
+          <w:rFonts w:ascii="Times New Roman" w:hAnsi="Times New Roman" w:cs="Times New Roman"/>
+          <w:sz w:val="28"/>
+          <w:szCs w:val="28"/>
+        </w:rPr>
+      </w:pPr>
+      <w:r>
+        <w:rPr>
+          <w:rFonts w:ascii="Times New Roman" w:hAnsi="Times New Roman" w:cs="Times New Roman"/>
+          <w:sz w:val="28"/>
+          <w:szCs w:val="28"/>
+        </w:rPr>
+        <w:t>Набір функцій адміністратора</w:t>
+      </w:r>
+    </w:p>
+    <w:p>
+      <w:pPr>
+        <w:spacing w:line="360" w:lineRule="auto"/>
+        <w:jc w:val="center"/>
+        <w:rPr>
+          <w:rFonts w:ascii="Times New Roman" w:hAnsi="Times New Roman" w:cs="Times New Roman"/>
+          <w:sz w:val="28"/>
+          <w:szCs w:val="28"/>
+        </w:rPr>
+      </w:pPr>
+      <w:r>
+        <w:rPr>
+          <w:rFonts w:ascii="Times New Roman" w:hAnsi="Times New Roman" w:cs="Times New Roman"/>
+          <w:sz w:val="28"/>
+          <w:szCs w:val="28"/>
+        </w:rPr>
+        <w:drawing>
+          <wp:inline distT="0" distB="0" distL="0" distR="0" wp14:anchorId="013A65C0" wp14:editId="37F3FD9A">
+            <wp:extent cx="6152515" cy="2818765"/>
+            <wp:effectExtent l="0" t="0" r="635" b="635"/>
+            <wp:docPr id="1174112083" name="Рисунок 1" descr="Зображення, що містить текст, знімок екрана, Шрифт, логотип&#10;&#10;Автоматично згенерований опис"/>
+            <wp:cNvGraphicFramePr>
+              <a:graphicFrameLocks xmlns:a="http://schemas.openxmlformats.org/drawingml/2006/main" noChangeAspect="1"/>
+            </wp:cNvGraphicFramePr>
+            <a:graphic xmlns:a="http://schemas.openxmlformats.org/drawingml/2006/main">
+              <a:graphicData uri="http://schemas.openxmlformats.org/drawingml/2006/picture">
+                <pic:pic xmlns:pic="http://schemas.openxmlformats.org/drawingml/2006/picture">
+                  <pic:nvPicPr>
+                    <pic:cNvPr id="1174112083" name="Рисунок 1" descr="Зображення, що містить текст, знімок екрана, Шрифт, логотип&#10;&#10;Автоматично згенерований опис"/>
+                    <pic:cNvPicPr/>
+                  </pic:nvPicPr>
+                  <pic:blipFill>
+                    <a:blip r:embed="rId30"/>
+                    <a:stretch>
+                      <a:fillRect/>
+                    </a:stretch>
+                  </pic:blipFill>
+                  <pic:spPr>
+                    <a:xfrm>
+                      <a:off x="0" y="0"/>
+                      <a:ext cx="6152515" cy="2818765"/>
+                    </a:xfrm>
+                    <a:prstGeom prst="rect">
+                      <a:avLst/>
+                    </a:prstGeom>
+                  </pic:spPr>
+                </pic:pic>
+              </a:graphicData>
+            </a:graphic>
+          </wp:inline>
+        </w:drawing>
+      </w:r>
+    </w:p>
+    <w:p>
+      <w:pPr>
+        <w:spacing w:line="360" w:lineRule="auto"/>
+        <w:jc w:val="center"/>
+      </w:pPr>
+    </w:p>
+    <w:p>
+      <w:pPr>
+        <w:spacing w:line="360" w:lineRule="auto"/>
+        <w:jc w:val="center"/>
+      </w:pPr>
+    </w:p>
+    <w:p>
+      <w:pPr>
+        <w:spacing w:line="360" w:lineRule="auto"/>
+        <w:jc w:val="center"/>
+      </w:pPr>
+    </w:p>
+    <w:p>
+      <w:pPr>
+        <w:spacing w:line="360" w:lineRule="auto"/>
+        <w:jc w:val="right"/>
+        <w:rPr>
+          <w:rFonts w:ascii="Times New Roman" w:hAnsi="Times New Roman" w:cs="Times New Roman"/>
+          <w:sz w:val="28"/>
+          <w:szCs w:val="28"/>
+        </w:rPr>
+      </w:pPr>
+      <w:r>
+        <w:rPr>
+          <w:rFonts w:ascii="Times New Roman" w:hAnsi="Times New Roman" w:cs="Times New Roman"/>
+          <w:sz w:val="28"/>
+          <w:szCs w:val="28"/>
+        </w:rPr>
+        <w:lastRenderedPageBreak/>
+        <w:t>Додаток Г</w:t>
+      </w:r>
+    </w:p>
+    <w:p>
+      <w:pPr>
+        <w:spacing w:line="360" w:lineRule="auto"/>
+        <w:jc w:val="center"/>
+        <w:rPr>
+          <w:rFonts w:ascii="Times New Roman" w:hAnsi="Times New Roman" w:cs="Times New Roman"/>
+          <w:sz w:val="28"/>
+          <w:szCs w:val="28"/>
+        </w:rPr>
+      </w:pPr>
+      <w:r>
+        <w:rPr>
+          <w:rFonts w:ascii="Times New Roman" w:hAnsi="Times New Roman" w:cs="Times New Roman"/>
+          <w:sz w:val="28"/>
+          <w:szCs w:val="28"/>
+        </w:rPr>
+        <w:t>Інформація про працівників</w:t>
+      </w:r>
+    </w:p>
+    <w:p>
+      <w:pPr>
+        <w:spacing w:line="360" w:lineRule="auto"/>
+        <w:jc w:val="center"/>
+      </w:pPr>
+      <w:r>
+        <w:drawing>
+          <wp:inline distT="0" distB="0" distL="0" distR="0" wp14:anchorId="714957B6" wp14:editId="3059F055">
+            <wp:extent cx="6152515" cy="2009140"/>
+            <wp:effectExtent l="0" t="0" r="635" b="0"/>
+            <wp:docPr id="133890419" name="Рисунок 1" descr="Зображення, що містить текст, знімок екрана, число, ряд&#10;&#10;Автоматично згенерований опис"/>
+            <wp:cNvGraphicFramePr>
+              <a:graphicFrameLocks xmlns:a="http://schemas.openxmlformats.org/drawingml/2006/main" noChangeAspect="1"/>
+            </wp:cNvGraphicFramePr>
+            <a:graphic xmlns:a="http://schemas.openxmlformats.org/drawingml/2006/main">
+              <a:graphicData uri="http://schemas.openxmlformats.org/drawingml/2006/picture">
+                <pic:pic xmlns:pic="http://schemas.openxmlformats.org/drawingml/2006/picture">
+                  <pic:nvPicPr>
+                    <pic:cNvPr id="133890419" name="Рисунок 1" descr="Зображення, що містить текст, знімок екрана, число, ряд&#10;&#10;Автоматично згенерований опис"/>
+                    <pic:cNvPicPr/>
+                  </pic:nvPicPr>
+                  <pic:blipFill>
+                    <a:blip r:embed="rId31"/>
+                    <a:stretch>
+                      <a:fillRect/>
+                    </a:stretch>
+                  </pic:blipFill>
+                  <pic:spPr>
+                    <a:xfrm>
+                      <a:off x="0" y="0"/>
+                      <a:ext cx="6152515" cy="2009140"/>
+                    </a:xfrm>
+                    <a:prstGeom prst="rect">
+                      <a:avLst/>
+                    </a:prstGeom>
+                  </pic:spPr>
+                </pic:pic>
+              </a:graphicData>
+            </a:graphic>
+          </wp:inline>
+        </w:drawing>
+      </w:r>
+    </w:p>
+    <w:p>
+      <w:pPr>
+        <w:spacing w:line="360" w:lineRule="auto"/>
+        <w:jc w:val="right"/>
+        <w:rPr>
+          <w:rFonts w:ascii="Times New Roman" w:hAnsi="Times New Roman" w:cs="Times New Roman"/>
+          <w:sz w:val="28"/>
+          <w:szCs w:val="28"/>
+        </w:rPr>
+      </w:pPr>
+      <w:r>
+        <w:rPr>
+          <w:rFonts w:ascii="Times New Roman" w:hAnsi="Times New Roman" w:cs="Times New Roman"/>
+          <w:sz w:val="28"/>
+          <w:szCs w:val="28"/>
+        </w:rPr>
+        <w:t xml:space="preserve">Додаток </w:t>
+      </w:r>
+      <w:r>
+        <w:rPr>
+          <w:rFonts w:ascii="Times New Roman" w:hAnsi="Times New Roman" w:cs="Times New Roman"/>
+          <w:sz w:val="28"/>
+          <w:szCs w:val="28"/>
+        </w:rPr>
+        <w:t>Д</w:t>
+      </w:r>
+    </w:p>
+    <w:p>
+      <w:pPr>
+        <w:spacing w:line="360" w:lineRule="auto"/>
+        <w:jc w:val="center"/>
+        <w:rPr>
+          <w:rFonts w:ascii="Times New Roman" w:hAnsi="Times New Roman" w:cs="Times New Roman"/>
+          <w:sz w:val="28"/>
+          <w:szCs w:val="28"/>
+        </w:rPr>
+      </w:pPr>
+      <w:r>
+        <w:rPr>
+          <w:rFonts w:ascii="Times New Roman" w:hAnsi="Times New Roman" w:cs="Times New Roman"/>
+          <w:sz w:val="28"/>
+          <w:szCs w:val="28"/>
+        </w:rPr>
+        <w:t>Виконання селекту</w:t>
+      </w:r>
+    </w:p>
+    <w:p>
+      <w:pPr>
+        <w:spacing w:line="360" w:lineRule="auto"/>
+        <w:jc w:val="center"/>
+      </w:pPr>
+    </w:p>
+    <w:p>
+      <w:pPr>
+        <w:spacing w:line="360" w:lineRule="auto"/>
+        <w:jc w:val="center"/>
+      </w:pPr>
+      <w:r>
+        <w:drawing>
+          <wp:inline distT="0" distB="0" distL="0" distR="0" wp14:anchorId="0DB2C3BF" wp14:editId="7C5E9FDD">
+            <wp:extent cx="6152515" cy="1824355"/>
+            <wp:effectExtent l="0" t="0" r="635" b="4445"/>
+            <wp:docPr id="1494705442" name="Рисунок 1" descr="Зображення, що містить текст, знімок екрана&#10;&#10;Автоматично згенерований опис"/>
+            <wp:cNvGraphicFramePr>
+              <a:graphicFrameLocks xmlns:a="http://schemas.openxmlformats.org/drawingml/2006/main" noChangeAspect="1"/>
+            </wp:cNvGraphicFramePr>
+            <a:graphic xmlns:a="http://schemas.openxmlformats.org/drawingml/2006/main">
+              <a:graphicData uri="http://schemas.openxmlformats.org/drawingml/2006/picture">
+                <pic:pic xmlns:pic="http://schemas.openxmlformats.org/drawingml/2006/picture">
+                  <pic:nvPicPr>
+                    <pic:cNvPr id="1494705442" name="Рисунок 1" descr="Зображення, що містить текст, знімок екрана&#10;&#10;Автоматично згенерований опис"/>
+                    <pic:cNvPicPr/>
+                  </pic:nvPicPr>
+                  <pic:blipFill>
+                    <a:blip r:embed="rId32"/>
+                    <a:stretch>
+                      <a:fillRect/>
+                    </a:stretch>
+                  </pic:blipFill>
+                  <pic:spPr>
+                    <a:xfrm>
+                      <a:off x="0" y="0"/>
+                      <a:ext cx="6152515" cy="1824355"/>
+                    </a:xfrm>
+                    <a:prstGeom prst="rect">
+                      <a:avLst/>
+                    </a:prstGeom>
+                  </pic:spPr>
+                </pic:pic>
+              </a:graphicData>
+            </a:graphic>
+          </wp:inline>
+        </w:drawing>
+      </w:r>
+    </w:p>
+    <w:p>
+      <w:pPr>
+        <w:spacing w:line="360" w:lineRule="auto"/>
+        <w:jc w:val="right"/>
+        <w:rPr>
+          <w:rFonts w:ascii="Times New Roman" w:hAnsi="Times New Roman" w:cs="Times New Roman"/>
+          <w:sz w:val="28"/>
+          <w:szCs w:val="28"/>
+        </w:rPr>
+      </w:pPr>
+    </w:p>
+    <w:p>
+      <w:pPr>
+        <w:spacing w:line="360" w:lineRule="auto"/>
+        <w:jc w:val="right"/>
+        <w:rPr>
+          <w:rFonts w:ascii="Times New Roman" w:hAnsi="Times New Roman" w:cs="Times New Roman"/>
+          <w:sz w:val="28"/>
+          <w:szCs w:val="28"/>
+        </w:rPr>
+      </w:pPr>
+    </w:p>
+    <w:p>
+      <w:pPr>
+        <w:spacing w:line="360" w:lineRule="auto"/>
+        <w:jc w:val="center"/>
+        <w:rPr>
+          <w:rFonts w:ascii="Times New Roman" w:hAnsi="Times New Roman" w:cs="Times New Roman"/>
+          <w:sz w:val="28"/>
+          <w:szCs w:val="28"/>
+        </w:rPr>
+      </w:pPr>
+    </w:p>
+    <w:p>
+      <w:pPr>
+        <w:spacing w:line="360" w:lineRule="auto"/>
+        <w:ind w:left="360"/>
+        <w:jc w:val="center"/>
+        <w:rPr>
+          <w:rFonts w:ascii="Times New Roman" w:hAnsi="Times New Roman" w:cs="Times New Roman"/>
+          <w:sz w:val="28"/>
+          <w:szCs w:val="28"/>
+        </w:rPr>
+      </w:pPr>
     </w:p>
     <w:p>
       <w:pPr>
@@ -19626,6 +23246,92 @@
     </w:lvl>
   </w:abstractNum>
   <w:abstractNum w:abstractNumId="28" w15:restartNumberingAfterBreak="0">
+    <w:nsid w:val="567C0845"/>
+    <w:multiLevelType w:val="hybridMultilevel"/>
+    <w:tmpl w:val="EF2E605C"/>
+    <w:lvl w:ilvl="0" w:tplc="2000000F">
+      <w:start w:val="1"/>
+      <w:numFmt w:val="decimal"/>
+      <w:lvlText w:val="%1."/>
+      <w:lvlJc w:val="left"/>
+      <w:pPr>
+        <w:ind w:left="720" w:hanging="360"/>
+      </w:pPr>
+    </w:lvl>
+    <w:lvl w:ilvl="1" w:tplc="20000019" w:tentative="1">
+      <w:start w:val="1"/>
+      <w:numFmt w:val="lowerLetter"/>
+      <w:lvlText w:val="%2."/>
+      <w:lvlJc w:val="left"/>
+      <w:pPr>
+        <w:ind w:left="1440" w:hanging="360"/>
+      </w:pPr>
+    </w:lvl>
+    <w:lvl w:ilvl="2" w:tplc="2000001B" w:tentative="1">
+      <w:start w:val="1"/>
+      <w:numFmt w:val="lowerRoman"/>
+      <w:lvlText w:val="%3."/>
+      <w:lvlJc w:val="right"/>
+      <w:pPr>
+        <w:ind w:left="2160" w:hanging="180"/>
+      </w:pPr>
+    </w:lvl>
+    <w:lvl w:ilvl="3" w:tplc="2000000F" w:tentative="1">
+      <w:start w:val="1"/>
+      <w:numFmt w:val="decimal"/>
+      <w:lvlText w:val="%4."/>
+      <w:lvlJc w:val="left"/>
+      <w:pPr>
+        <w:ind w:left="2880" w:hanging="360"/>
+      </w:pPr>
+    </w:lvl>
+    <w:lvl w:ilvl="4" w:tplc="20000019" w:tentative="1">
+      <w:start w:val="1"/>
+      <w:numFmt w:val="lowerLetter"/>
+      <w:lvlText w:val="%5."/>
+      <w:lvlJc w:val="left"/>
+      <w:pPr>
+        <w:ind w:left="3600" w:hanging="360"/>
+      </w:pPr>
+    </w:lvl>
+    <w:lvl w:ilvl="5" w:tplc="2000001B" w:tentative="1">
+      <w:start w:val="1"/>
+      <w:numFmt w:val="lowerRoman"/>
+      <w:lvlText w:val="%6."/>
+      <w:lvlJc w:val="right"/>
+      <w:pPr>
+        <w:ind w:left="4320" w:hanging="180"/>
+      </w:pPr>
+    </w:lvl>
+    <w:lvl w:ilvl="6" w:tplc="2000000F" w:tentative="1">
+      <w:start w:val="1"/>
+      <w:numFmt w:val="decimal"/>
+      <w:lvlText w:val="%7."/>
+      <w:lvlJc w:val="left"/>
+      <w:pPr>
+        <w:ind w:left="5040" w:hanging="360"/>
+      </w:pPr>
+    </w:lvl>
+    <w:lvl w:ilvl="7" w:tplc="20000019" w:tentative="1">
+      <w:start w:val="1"/>
+      <w:numFmt w:val="lowerLetter"/>
+      <w:lvlText w:val="%8."/>
+      <w:lvlJc w:val="left"/>
+      <w:pPr>
+        <w:ind w:left="5760" w:hanging="360"/>
+      </w:pPr>
+    </w:lvl>
+    <w:lvl w:ilvl="8" w:tplc="2000001B" w:tentative="1">
+      <w:start w:val="1"/>
+      <w:numFmt w:val="lowerRoman"/>
+      <w:lvlText w:val="%9."/>
+      <w:lvlJc w:val="right"/>
+      <w:pPr>
+        <w:ind w:left="6480" w:hanging="180"/>
+      </w:pPr>
+    </w:lvl>
+  </w:abstractNum>
+  <w:abstractNum w:abstractNumId="29" w15:restartNumberingAfterBreak="0">
     <w:nsid w:val="585A4A97"/>
     <w:multiLevelType w:val="hybridMultilevel"/>
     <w:tmpl w:val="85825D5A"/>
@@ -19711,7 +23417,7 @@
       </w:pPr>
     </w:lvl>
   </w:abstractNum>
-  <w:abstractNum w:abstractNumId="29" w15:restartNumberingAfterBreak="0">
+  <w:abstractNum w:abstractNumId="30" w15:restartNumberingAfterBreak="0">
     <w:nsid w:val="58CC56BC"/>
     <w:multiLevelType w:val="multilevel"/>
     <w:tmpl w:val="A176B040"/>
@@ -19824,7 +23530,7 @@
       </w:rPr>
     </w:lvl>
   </w:abstractNum>
-  <w:abstractNum w:abstractNumId="30" w15:restartNumberingAfterBreak="0">
+  <w:abstractNum w:abstractNumId="31" w15:restartNumberingAfterBreak="0">
     <w:nsid w:val="5C031F8C"/>
     <w:multiLevelType w:val="multilevel"/>
     <w:tmpl w:val="A176B040"/>
@@ -19937,7 +23643,7 @@
       </w:rPr>
     </w:lvl>
   </w:abstractNum>
-  <w:abstractNum w:abstractNumId="31" w15:restartNumberingAfterBreak="0">
+  <w:abstractNum w:abstractNumId="32" w15:restartNumberingAfterBreak="0">
     <w:nsid w:val="60C77390"/>
     <w:multiLevelType w:val="multilevel"/>
     <w:tmpl w:val="4300AC78"/>
@@ -20050,7 +23756,7 @@
       </w:rPr>
     </w:lvl>
   </w:abstractNum>
-  <w:abstractNum w:abstractNumId="32" w15:restartNumberingAfterBreak="0">
+  <w:abstractNum w:abstractNumId="33" w15:restartNumberingAfterBreak="0">
     <w:nsid w:val="658C0867"/>
     <w:multiLevelType w:val="hybridMultilevel"/>
     <w:tmpl w:val="17B61ECE"/>
@@ -20163,7 +23869,7 @@
       </w:rPr>
     </w:lvl>
   </w:abstractNum>
-  <w:abstractNum w:abstractNumId="33" w15:restartNumberingAfterBreak="0">
+  <w:abstractNum w:abstractNumId="34" w15:restartNumberingAfterBreak="0">
     <w:nsid w:val="681C536E"/>
     <w:multiLevelType w:val="multilevel"/>
     <w:tmpl w:val="A176B040"/>
@@ -20276,7 +23982,7 @@
       </w:rPr>
     </w:lvl>
   </w:abstractNum>
-  <w:abstractNum w:abstractNumId="34" w15:restartNumberingAfterBreak="0">
+  <w:abstractNum w:abstractNumId="35" w15:restartNumberingAfterBreak="0">
     <w:nsid w:val="6A784174"/>
     <w:multiLevelType w:val="multilevel"/>
     <w:tmpl w:val="A176B040"/>
@@ -20389,7 +24095,93 @@
       </w:rPr>
     </w:lvl>
   </w:abstractNum>
-  <w:abstractNum w:abstractNumId="35" w15:restartNumberingAfterBreak="0">
+  <w:abstractNum w:abstractNumId="36" w15:restartNumberingAfterBreak="0">
+    <w:nsid w:val="6AAB6827"/>
+    <w:multiLevelType w:val="hybridMultilevel"/>
+    <w:tmpl w:val="E26CF6CA"/>
+    <w:lvl w:ilvl="0" w:tplc="2000000F">
+      <w:start w:val="1"/>
+      <w:numFmt w:val="decimal"/>
+      <w:lvlText w:val="%1."/>
+      <w:lvlJc w:val="left"/>
+      <w:pPr>
+        <w:ind w:left="1440" w:hanging="360"/>
+      </w:pPr>
+    </w:lvl>
+    <w:lvl w:ilvl="1" w:tplc="20000019" w:tentative="1">
+      <w:start w:val="1"/>
+      <w:numFmt w:val="lowerLetter"/>
+      <w:lvlText w:val="%2."/>
+      <w:lvlJc w:val="left"/>
+      <w:pPr>
+        <w:ind w:left="2160" w:hanging="360"/>
+      </w:pPr>
+    </w:lvl>
+    <w:lvl w:ilvl="2" w:tplc="2000001B" w:tentative="1">
+      <w:start w:val="1"/>
+      <w:numFmt w:val="lowerRoman"/>
+      <w:lvlText w:val="%3."/>
+      <w:lvlJc w:val="right"/>
+      <w:pPr>
+        <w:ind w:left="2880" w:hanging="180"/>
+      </w:pPr>
+    </w:lvl>
+    <w:lvl w:ilvl="3" w:tplc="2000000F" w:tentative="1">
+      <w:start w:val="1"/>
+      <w:numFmt w:val="decimal"/>
+      <w:lvlText w:val="%4."/>
+      <w:lvlJc w:val="left"/>
+      <w:pPr>
+        <w:ind w:left="3600" w:hanging="360"/>
+      </w:pPr>
+    </w:lvl>
+    <w:lvl w:ilvl="4" w:tplc="20000019" w:tentative="1">
+      <w:start w:val="1"/>
+      <w:numFmt w:val="lowerLetter"/>
+      <w:lvlText w:val="%5."/>
+      <w:lvlJc w:val="left"/>
+      <w:pPr>
+        <w:ind w:left="4320" w:hanging="360"/>
+      </w:pPr>
+    </w:lvl>
+    <w:lvl w:ilvl="5" w:tplc="2000001B" w:tentative="1">
+      <w:start w:val="1"/>
+      <w:numFmt w:val="lowerRoman"/>
+      <w:lvlText w:val="%6."/>
+      <w:lvlJc w:val="right"/>
+      <w:pPr>
+        <w:ind w:left="5040" w:hanging="180"/>
+      </w:pPr>
+    </w:lvl>
+    <w:lvl w:ilvl="6" w:tplc="2000000F" w:tentative="1">
+      <w:start w:val="1"/>
+      <w:numFmt w:val="decimal"/>
+      <w:lvlText w:val="%7."/>
+      <w:lvlJc w:val="left"/>
+      <w:pPr>
+        <w:ind w:left="5760" w:hanging="360"/>
+      </w:pPr>
+    </w:lvl>
+    <w:lvl w:ilvl="7" w:tplc="20000019" w:tentative="1">
+      <w:start w:val="1"/>
+      <w:numFmt w:val="lowerLetter"/>
+      <w:lvlText w:val="%8."/>
+      <w:lvlJc w:val="left"/>
+      <w:pPr>
+        <w:ind w:left="6480" w:hanging="360"/>
+      </w:pPr>
+    </w:lvl>
+    <w:lvl w:ilvl="8" w:tplc="2000001B" w:tentative="1">
+      <w:start w:val="1"/>
+      <w:numFmt w:val="lowerRoman"/>
+      <w:lvlText w:val="%9."/>
+      <w:lvlJc w:val="right"/>
+      <w:pPr>
+        <w:ind w:left="7200" w:hanging="180"/>
+      </w:pPr>
+    </w:lvl>
+  </w:abstractNum>
+  <w:abstractNum w:abstractNumId="37" w15:restartNumberingAfterBreak="0">
     <w:nsid w:val="7215633D"/>
     <w:multiLevelType w:val="hybridMultilevel"/>
     <w:tmpl w:val="B0FA10C4"/>
@@ -20502,7 +24294,7 @@
       </w:rPr>
     </w:lvl>
   </w:abstractNum>
-  <w:abstractNum w:abstractNumId="36" w15:restartNumberingAfterBreak="0">
+  <w:abstractNum w:abstractNumId="38" w15:restartNumberingAfterBreak="0">
     <w:nsid w:val="744D0C99"/>
     <w:multiLevelType w:val="multilevel"/>
     <w:tmpl w:val="A176B040"/>
@@ -20615,7 +24407,7 @@
       </w:rPr>
     </w:lvl>
   </w:abstractNum>
-  <w:abstractNum w:abstractNumId="37" w15:restartNumberingAfterBreak="0">
+  <w:abstractNum w:abstractNumId="39" w15:restartNumberingAfterBreak="0">
     <w:nsid w:val="768D51CB"/>
     <w:multiLevelType w:val="multilevel"/>
     <w:tmpl w:val="A176B040"/>
@@ -20728,7 +24520,7 @@
       </w:rPr>
     </w:lvl>
   </w:abstractNum>
-  <w:abstractNum w:abstractNumId="38" w15:restartNumberingAfterBreak="0">
+  <w:abstractNum w:abstractNumId="40" w15:restartNumberingAfterBreak="0">
     <w:nsid w:val="7AD330A1"/>
     <w:multiLevelType w:val="hybridMultilevel"/>
     <w:tmpl w:val="7C84784E"/>
@@ -20841,7 +24633,7 @@
       </w:rPr>
     </w:lvl>
   </w:abstractNum>
-  <w:abstractNum w:abstractNumId="39" w15:restartNumberingAfterBreak="0">
+  <w:abstractNum w:abstractNumId="41" w15:restartNumberingAfterBreak="0">
     <w:nsid w:val="7BF70C5E"/>
     <w:multiLevelType w:val="hybridMultilevel"/>
     <w:tmpl w:val="3C6A143A"/>
@@ -20954,7 +24746,7 @@
       </w:rPr>
     </w:lvl>
   </w:abstractNum>
-  <w:abstractNum w:abstractNumId="40" w15:restartNumberingAfterBreak="0">
+  <w:abstractNum w:abstractNumId="42" w15:restartNumberingAfterBreak="0">
     <w:nsid w:val="7D2E143B"/>
     <w:multiLevelType w:val="hybridMultilevel"/>
     <w:tmpl w:val="86784C22"/>
@@ -21068,13 +24860,13 @@
     </w:lvl>
   </w:abstractNum>
   <w:num w:numId="1" w16cid:durableId="463736137">
-    <w:abstractNumId w:val="29"/>
+    <w:abstractNumId w:val="30"/>
   </w:num>
   <w:num w:numId="2" w16cid:durableId="322508222">
     <w:abstractNumId w:val="23"/>
   </w:num>
   <w:num w:numId="3" w16cid:durableId="638343886">
-    <w:abstractNumId w:val="28"/>
+    <w:abstractNumId w:val="29"/>
   </w:num>
   <w:num w:numId="4" w16cid:durableId="398795751">
     <w:abstractNumId w:val="1"/>
@@ -21098,13 +24890,13 @@
     <w:abstractNumId w:val="7"/>
   </w:num>
   <w:num w:numId="11" w16cid:durableId="1164470938">
-    <w:abstractNumId w:val="34"/>
+    <w:abstractNumId w:val="35"/>
   </w:num>
   <w:num w:numId="12" w16cid:durableId="1566145015">
     <w:abstractNumId w:val="26"/>
   </w:num>
   <w:num w:numId="13" w16cid:durableId="1934043843">
-    <w:abstractNumId w:val="31"/>
+    <w:abstractNumId w:val="32"/>
   </w:num>
   <w:num w:numId="14" w16cid:durableId="1879469296">
     <w:abstractNumId w:val="2"/>
@@ -21116,10 +24908,10 @@
     <w:abstractNumId w:val="13"/>
   </w:num>
   <w:num w:numId="17" w16cid:durableId="2064063615">
-    <w:abstractNumId w:val="30"/>
+    <w:abstractNumId w:val="31"/>
   </w:num>
   <w:num w:numId="18" w16cid:durableId="1705254903">
-    <w:abstractNumId w:val="36"/>
+    <w:abstractNumId w:val="38"/>
   </w:num>
   <w:num w:numId="19" w16cid:durableId="627469313">
     <w:abstractNumId w:val="12"/>
@@ -21131,10 +24923,10 @@
     <w:abstractNumId w:val="16"/>
   </w:num>
   <w:num w:numId="22" w16cid:durableId="928777398">
-    <w:abstractNumId w:val="37"/>
+    <w:abstractNumId w:val="39"/>
   </w:num>
   <w:num w:numId="23" w16cid:durableId="39979347">
-    <w:abstractNumId w:val="33"/>
+    <w:abstractNumId w:val="34"/>
   </w:num>
   <w:num w:numId="24" w16cid:durableId="1305430597">
     <w:abstractNumId w:val="3"/>
@@ -21149,7 +24941,7 @@
     <w:abstractNumId w:val="19"/>
   </w:num>
   <w:num w:numId="28" w16cid:durableId="2074963127">
-    <w:abstractNumId w:val="38"/>
+    <w:abstractNumId w:val="40"/>
   </w:num>
   <w:num w:numId="29" w16cid:durableId="666976420">
     <w:abstractNumId w:val="8"/>
@@ -21164,7 +24956,7 @@
     <w:abstractNumId w:val="5"/>
   </w:num>
   <w:num w:numId="33" w16cid:durableId="1678657746">
-    <w:abstractNumId w:val="32"/>
+    <w:abstractNumId w:val="33"/>
   </w:num>
   <w:num w:numId="34" w16cid:durableId="1892303269">
     <w:abstractNumId w:val="9"/>
@@ -21176,19 +24968,25 @@
     <w:abstractNumId w:val="21"/>
   </w:num>
   <w:num w:numId="37" w16cid:durableId="1267007630">
-    <w:abstractNumId w:val="39"/>
+    <w:abstractNumId w:val="41"/>
   </w:num>
   <w:num w:numId="38" w16cid:durableId="1495995930">
     <w:abstractNumId w:val="6"/>
   </w:num>
   <w:num w:numId="39" w16cid:durableId="2011789786">
-    <w:abstractNumId w:val="40"/>
+    <w:abstractNumId w:val="42"/>
   </w:num>
   <w:num w:numId="40" w16cid:durableId="1911034426">
-    <w:abstractNumId w:val="35"/>
+    <w:abstractNumId w:val="37"/>
   </w:num>
   <w:num w:numId="41" w16cid:durableId="119155839">
     <w:abstractNumId w:val="25"/>
+  </w:num>
+  <w:num w:numId="42" w16cid:durableId="10573191">
+    <w:abstractNumId w:val="36"/>
+  </w:num>
+  <w:num w:numId="43" w16cid:durableId="842742866">
+    <w:abstractNumId w:val="28"/>
   </w:num>
 </w:numbering>
 </file>
@@ -21600,7 +25398,6 @@
   <w:style w:type="character" w:default="1" w:styleId="a0">
     <w:name w:val="Default Paragraph Font"/>
     <w:uiPriority w:val="1"/>
-    <w:semiHidden/>
     <w:unhideWhenUsed/>
   </w:style>
   <w:style w:type="table" w:default="1" w:styleId="a1">
@@ -21694,6 +25491,26 @@
     <w:rPr>
       <w:color w:val="605E5C"/>
       <w:shd w:val="clear" w:color="auto" w:fill="E1DFDD"/>
+    </w:rPr>
+  </w:style>
+  <w:style w:type="paragraph" w:styleId="a8">
+    <w:name w:val="No Spacing"/>
+    <w:aliases w:val="Заголовки"/>
+    <w:uiPriority w:val="1"/>
+    <w:qFormat/>
+    <w:rsid w:val="00997C9C"/>
+    <w:pPr>
+      <w:spacing w:after="0" w:line="240" w:lineRule="auto"/>
+      <w:jc w:val="center"/>
+    </w:pPr>
+    <w:rPr>
+      <w:rFonts w:ascii="Times New Roman" w:eastAsiaTheme="minorHAnsi" w:hAnsi="Times New Roman"/>
+      <w:b/>
+      <w:caps/>
+      <w:kern w:val="0"/>
+      <w:sz w:val="28"/>
+      <w:lang w:val="ru-RU"/>
+      <w14:ligatures w14:val="none"/>
     </w:rPr>
   </w:style>
 </w:styles>

--- a/Курсова.docx
+++ b/Курсова.docx
@@ -4,1541 +4,3164 @@
   <w:body>
     <w:p>
       <w:pPr>
-        <w:spacing w:after="0" w:line="240" w:lineRule="auto"/>
+        <w:spacing w:line="240" w:lineRule="auto"/>
         <w:jc w:val="center"/>
         <w:rPr>
           <w:rFonts w:ascii="Times New Roman" w:eastAsia="Times New Roman" w:hAnsi="Times New Roman" w:cs="Times New Roman"/>
-          <w:kern w:val="0"/>
+          <w:b/>
+          <w:sz w:val="28"/>
+          <w:szCs w:val="28"/>
+        </w:rPr>
+      </w:pPr>
+      <w:r>
+        <w:rPr>
+          <w:rFonts w:ascii="Times New Roman" w:eastAsia="Times New Roman" w:hAnsi="Times New Roman" w:cs="Times New Roman"/>
+          <w:b/>
+          <w:sz w:val="28"/>
+          <w:szCs w:val="28"/>
+        </w:rPr>
+        <w:t>МІНІСТЕРСТВО ОСВІТИ І НАУКИ УКРАЇНИ</w:t>
+      </w:r>
+    </w:p>
+    <w:p>
+      <w:pPr>
+        <w:spacing w:line="240" w:lineRule="auto"/>
+        <w:ind w:left="-120" w:right="-120"/>
+        <w:jc w:val="center"/>
+        <w:rPr>
+          <w:rFonts w:ascii="Times New Roman" w:eastAsia="Times New Roman" w:hAnsi="Times New Roman" w:cs="Times New Roman"/>
+          <w:b/>
+          <w:sz w:val="28"/>
+          <w:szCs w:val="28"/>
+        </w:rPr>
+      </w:pPr>
+      <w:r>
+        <w:rPr>
+          <w:rFonts w:ascii="Times New Roman" w:eastAsia="Times New Roman" w:hAnsi="Times New Roman" w:cs="Times New Roman"/>
+          <w:b/>
+          <w:sz w:val="28"/>
+          <w:szCs w:val="28"/>
+        </w:rPr>
+        <w:t>ЛЬВІВСЬКИЙ НАЦІОНАЛЬНИЙ УНІВЕРСИТЕТ ІМЕНІ ІВАНА ФРАНКА</w:t>
+      </w:r>
+    </w:p>
+    <w:p>
+      <w:pPr>
+        <w:spacing w:line="240" w:lineRule="auto"/>
+        <w:jc w:val="center"/>
+        <w:rPr>
+          <w:rFonts w:ascii="Times New Roman" w:eastAsia="Times New Roman" w:hAnsi="Times New Roman" w:cs="Times New Roman"/>
+          <w:b/>
+          <w:sz w:val="28"/>
+          <w:szCs w:val="28"/>
+        </w:rPr>
+      </w:pPr>
+      <w:r>
+        <w:rPr>
+          <w:rFonts w:ascii="Times New Roman" w:eastAsia="Times New Roman" w:hAnsi="Times New Roman" w:cs="Times New Roman"/>
+          <w:b/>
+          <w:sz w:val="28"/>
+          <w:szCs w:val="28"/>
+        </w:rPr>
+        <w:t>ФАКУЛЬТЕТ УПРАВЛІННЯ ФІНАНСАМИ ТА БІЗНЕСУ</w:t>
+      </w:r>
+    </w:p>
+    <w:p>
+      <w:pPr>
+        <w:spacing w:line="240" w:lineRule="auto"/>
+        <w:ind w:left="280"/>
+        <w:jc w:val="center"/>
+        <w:rPr>
+          <w:rFonts w:ascii="Times New Roman" w:eastAsia="Times New Roman" w:hAnsi="Times New Roman" w:cs="Times New Roman"/>
+          <w:b/>
+          <w:sz w:val="32"/>
+          <w:szCs w:val="32"/>
+        </w:rPr>
+      </w:pPr>
+      <w:r>
+        <w:rPr>
+          <w:rFonts w:ascii="Times New Roman" w:eastAsia="Times New Roman" w:hAnsi="Times New Roman" w:cs="Times New Roman"/>
+          <w:b/>
+          <w:sz w:val="32"/>
+          <w:szCs w:val="32"/>
+        </w:rPr>
+        <w:t xml:space="preserve"> </w:t>
+      </w:r>
+    </w:p>
+    <w:p>
+      <w:pPr>
+        <w:spacing w:after="120" w:line="240" w:lineRule="auto"/>
+        <w:ind w:left="280"/>
+        <w:jc w:val="center"/>
+        <w:rPr>
+          <w:rFonts w:ascii="Times New Roman" w:eastAsia="Times New Roman" w:hAnsi="Times New Roman" w:cs="Times New Roman"/>
+          <w:b/>
           <w:sz w:val="24"/>
           <w:szCs w:val="24"/>
-          <w:lang w:eastAsia="ru-UA"/>
-          <w14:ligatures w14:val="none"/>
-        </w:rPr>
-      </w:pPr>
-      <w:bookmarkStart w:id="0" w:name="_Hlk135672097"/>
+          <w:lang w:val="ru-RU"/>
+        </w:rPr>
+      </w:pPr>
       <w:r>
         <w:rPr>
           <w:rFonts w:ascii="Times New Roman" w:eastAsia="Times New Roman" w:hAnsi="Times New Roman" w:cs="Times New Roman"/>
+          <w:b/>
+          <w:sz w:val="30"/>
+          <w:szCs w:val="30"/>
+        </w:rPr>
+        <w:t>Кафедра цифрової економіки та бізнес-аналітики</w:t>
+      </w:r>
+      <w:r>
+        <w:rPr>
+          <w:rFonts w:ascii="Times New Roman" w:eastAsia="Times New Roman" w:hAnsi="Times New Roman" w:cs="Times New Roman"/>
+          <w:b/>
+          <w:sz w:val="32"/>
+          <w:szCs w:val="32"/>
+        </w:rPr>
+        <w:t xml:space="preserve"> </w:t>
+      </w:r>
+      <w:r>
+        <w:rPr>
+          <w:rFonts w:ascii="Times New Roman" w:eastAsia="Times New Roman" w:hAnsi="Times New Roman" w:cs="Times New Roman"/>
+          <w:b/>
+          <w:sz w:val="24"/>
+          <w:szCs w:val="24"/>
+        </w:rPr>
+        <w:t xml:space="preserve"> </w:t>
+      </w:r>
+    </w:p>
+    <w:p>
+      <w:pPr>
+        <w:spacing w:after="120" w:line="240" w:lineRule="auto"/>
+        <w:ind w:left="280"/>
+        <w:jc w:val="center"/>
+        <w:rPr>
+          <w:rFonts w:ascii="Times New Roman" w:eastAsia="Times New Roman" w:hAnsi="Times New Roman" w:cs="Times New Roman"/>
+          <w:b/>
+          <w:sz w:val="30"/>
+          <w:szCs w:val="30"/>
+          <w:lang w:val="ru-RU"/>
+        </w:rPr>
+      </w:pPr>
+    </w:p>
+    <w:p>
+      <w:pPr>
+        <w:spacing w:before="240" w:after="240" w:line="300" w:lineRule="auto"/>
+        <w:jc w:val="center"/>
+        <w:rPr>
+          <w:rFonts w:ascii="Times New Roman" w:eastAsia="Times New Roman" w:hAnsi="Times New Roman" w:cs="Times New Roman"/>
+          <w:b/>
+          <w:sz w:val="10"/>
+          <w:szCs w:val="10"/>
+        </w:rPr>
+      </w:pPr>
+      <w:r>
+        <w:rPr>
+          <w:rFonts w:ascii="Times New Roman" w:eastAsia="Times New Roman" w:hAnsi="Times New Roman" w:cs="Times New Roman"/>
+          <w:b/>
+          <w:sz w:val="32"/>
+          <w:szCs w:val="32"/>
+        </w:rPr>
+        <w:t>КУРСОВА  РОБОТА</w:t>
+      </w:r>
+    </w:p>
+    <w:p>
+      <w:pPr>
+        <w:pStyle w:val="a3"/>
+        <w:spacing w:before="368" w:beforeAutospacing="0" w:after="0" w:afterAutospacing="0"/>
+        <w:ind w:left="250" w:right="243"/>
+        <w:jc w:val="center"/>
+        <w:rPr>
+          <w:lang w:val="uk-UA"/>
+        </w:rPr>
+      </w:pPr>
+      <w:r>
+        <w:rPr>
           <w:b/>
           <w:bCs/>
           <w:color w:val="000000"/>
-          <w:kern w:val="0"/>
-          <w:sz w:val="28"/>
-          <w:szCs w:val="28"/>
-          <w:lang w:eastAsia="ru-UA"/>
-          <w14:ligatures w14:val="none"/>
-        </w:rPr>
-        <w:t>МІНІСТЕРСТВО ОСВІТИ І НАУКИ УКРАЇНИ</w:t>
-      </w:r>
-    </w:p>
-    <w:p>
-      <w:pPr>
-        <w:spacing w:after="0" w:line="240" w:lineRule="auto"/>
-        <w:jc w:val="center"/>
-        <w:rPr>
-          <w:rFonts w:ascii="Times New Roman" w:eastAsia="Times New Roman" w:hAnsi="Times New Roman" w:cs="Times New Roman"/>
-          <w:kern w:val="0"/>
-          <w:sz w:val="24"/>
-          <w:szCs w:val="24"/>
-          <w:lang w:eastAsia="ru-UA"/>
-          <w14:ligatures w14:val="none"/>
-        </w:rPr>
-      </w:pPr>
-      <w:r>
-        <w:rPr>
-          <w:rFonts w:ascii="Times New Roman" w:eastAsia="Times New Roman" w:hAnsi="Times New Roman" w:cs="Times New Roman"/>
+          <w:sz w:val="28"/>
+          <w:szCs w:val="28"/>
+        </w:rPr>
+        <w:t xml:space="preserve"> з </w:t>
+      </w:r>
+      <w:proofErr w:type="spellStart"/>
+      <w:r>
+        <w:rPr>
           <w:b/>
           <w:bCs/>
           <w:color w:val="000000"/>
-          <w:kern w:val="0"/>
-          <w:sz w:val="28"/>
-          <w:szCs w:val="28"/>
-          <w:lang w:eastAsia="ru-UA"/>
-          <w14:ligatures w14:val="none"/>
-        </w:rPr>
-        <w:t>ЛЬВІВСЬКИЙ НАЦІОНАЛЬНИЙ УНІВЕРСИТЕТ ІМЕНІ ІВАНА ФРАНКА</w:t>
-      </w:r>
-    </w:p>
-    <w:p>
-      <w:pPr>
-        <w:spacing w:after="0" w:line="240" w:lineRule="auto"/>
-        <w:jc w:val="center"/>
-        <w:rPr>
-          <w:rFonts w:ascii="Times New Roman" w:eastAsia="Times New Roman" w:hAnsi="Times New Roman" w:cs="Times New Roman"/>
-          <w:kern w:val="0"/>
-          <w:sz w:val="24"/>
-          <w:szCs w:val="24"/>
-          <w:lang w:eastAsia="ru-UA"/>
-          <w14:ligatures w14:val="none"/>
-        </w:rPr>
-      </w:pPr>
-      <w:r>
-        <w:rPr>
-          <w:rFonts w:ascii="Times New Roman" w:eastAsia="Times New Roman" w:hAnsi="Times New Roman" w:cs="Times New Roman"/>
+          <w:sz w:val="28"/>
+          <w:szCs w:val="28"/>
+        </w:rPr>
+        <w:t>дисциплін</w:t>
+      </w:r>
+      <w:proofErr w:type="spellEnd"/>
+      <w:r>
+        <w:rPr>
           <w:b/>
           <w:bCs/>
           <w:color w:val="000000"/>
-          <w:kern w:val="0"/>
-          <w:sz w:val="28"/>
-          <w:szCs w:val="28"/>
-          <w:lang w:eastAsia="ru-UA"/>
-          <w14:ligatures w14:val="none"/>
-        </w:rPr>
-        <w:t>ФАКУЛЬТЕТ УПРАВЛІННЯ ФІНАНСАМИ ТА БІЗНЕСУ</w:t>
-      </w:r>
-    </w:p>
-    <w:p>
-      <w:pPr>
-        <w:spacing w:after="0" w:line="240" w:lineRule="auto"/>
-        <w:rPr>
-          <w:rFonts w:ascii="Times New Roman" w:eastAsia="Times New Roman" w:hAnsi="Times New Roman" w:cs="Times New Roman"/>
-          <w:kern w:val="0"/>
-          <w:sz w:val="24"/>
-          <w:szCs w:val="24"/>
-          <w:lang w:eastAsia="ru-UA"/>
-          <w14:ligatures w14:val="none"/>
-        </w:rPr>
-      </w:pPr>
-    </w:p>
-    <w:p>
-      <w:pPr>
-        <w:spacing w:after="120" w:line="240" w:lineRule="auto"/>
-        <w:ind w:left="283"/>
-        <w:jc w:val="center"/>
-        <w:rPr>
-          <w:rFonts w:ascii="Times New Roman" w:eastAsia="Times New Roman" w:hAnsi="Times New Roman" w:cs="Times New Roman"/>
-          <w:kern w:val="0"/>
-          <w:sz w:val="24"/>
-          <w:szCs w:val="24"/>
-          <w:lang w:eastAsia="ru-UA"/>
-          <w14:ligatures w14:val="none"/>
-        </w:rPr>
-      </w:pPr>
-      <w:r>
-        <w:rPr>
-          <w:rFonts w:ascii="Times New Roman" w:eastAsia="Times New Roman" w:hAnsi="Times New Roman" w:cs="Times New Roman"/>
+          <w:sz w:val="28"/>
+          <w:szCs w:val="28"/>
+        </w:rPr>
+        <w:t xml:space="preserve">  професійної та </w:t>
+      </w:r>
+      <w:proofErr w:type="spellStart"/>
+      <w:r>
+        <w:rPr>
           <w:b/>
           <w:bCs/>
           <w:color w:val="000000"/>
-          <w:kern w:val="0"/>
-          <w:sz w:val="32"/>
-          <w:szCs w:val="32"/>
-          <w:lang w:eastAsia="ru-UA"/>
-          <w14:ligatures w14:val="none"/>
-        </w:rPr>
-        <w:t>Кафедра цифрової економіки та бізнес-аналітики </w:t>
-      </w:r>
-    </w:p>
-    <w:p>
-      <w:pPr>
-        <w:spacing w:after="240" w:line="240" w:lineRule="auto"/>
-        <w:rPr>
-          <w:rFonts w:ascii="Times New Roman" w:eastAsia="Times New Roman" w:hAnsi="Times New Roman" w:cs="Times New Roman"/>
-          <w:kern w:val="0"/>
-          <w:sz w:val="24"/>
-          <w:szCs w:val="24"/>
-          <w:lang w:eastAsia="ru-UA"/>
-          <w14:ligatures w14:val="none"/>
-        </w:rPr>
-      </w:pPr>
-      <w:r>
-        <w:rPr>
-          <w:rFonts w:ascii="Times New Roman" w:eastAsia="Times New Roman" w:hAnsi="Times New Roman" w:cs="Times New Roman"/>
-          <w:kern w:val="0"/>
-          <w:sz w:val="24"/>
-          <w:szCs w:val="24"/>
-          <w:lang w:eastAsia="ru-UA"/>
-          <w14:ligatures w14:val="none"/>
-        </w:rPr>
-        <w:br/>
-      </w:r>
-      <w:r>
-        <w:rPr>
-          <w:rFonts w:ascii="Times New Roman" w:eastAsia="Times New Roman" w:hAnsi="Times New Roman" w:cs="Times New Roman"/>
-          <w:kern w:val="0"/>
-          <w:sz w:val="24"/>
-          <w:szCs w:val="24"/>
-          <w:lang w:eastAsia="ru-UA"/>
-          <w14:ligatures w14:val="none"/>
-        </w:rPr>
-        <w:br/>
-      </w:r>
-      <w:r>
-        <w:rPr>
-          <w:rFonts w:ascii="Times New Roman" w:eastAsia="Times New Roman" w:hAnsi="Times New Roman" w:cs="Times New Roman"/>
-          <w:kern w:val="0"/>
-          <w:sz w:val="24"/>
-          <w:szCs w:val="24"/>
-          <w:lang w:eastAsia="ru-UA"/>
-          <w14:ligatures w14:val="none"/>
-        </w:rPr>
-        <w:br/>
-      </w:r>
-    </w:p>
-    <w:p>
-      <w:pPr>
-        <w:spacing w:after="0" w:line="240" w:lineRule="auto"/>
-        <w:jc w:val="center"/>
-        <w:rPr>
-          <w:rFonts w:ascii="Times New Roman" w:eastAsia="Times New Roman" w:hAnsi="Times New Roman" w:cs="Times New Roman"/>
-          <w:kern w:val="0"/>
-          <w:sz w:val="24"/>
-          <w:szCs w:val="24"/>
-          <w:lang w:eastAsia="ru-UA"/>
-          <w14:ligatures w14:val="none"/>
-        </w:rPr>
-      </w:pPr>
-      <w:r>
-        <w:rPr>
-          <w:rFonts w:ascii="Times New Roman" w:eastAsia="Times New Roman" w:hAnsi="Times New Roman" w:cs="Times New Roman"/>
+          <w:sz w:val="28"/>
+          <w:szCs w:val="28"/>
+        </w:rPr>
+        <w:t>практичної</w:t>
+      </w:r>
+      <w:proofErr w:type="spellEnd"/>
+      <w:r>
+        <w:rPr>
           <w:b/>
           <w:bCs/>
           <w:color w:val="000000"/>
-          <w:kern w:val="0"/>
-          <w:sz w:val="32"/>
-          <w:szCs w:val="32"/>
-          <w:lang w:eastAsia="ru-UA"/>
-          <w14:ligatures w14:val="none"/>
-        </w:rPr>
-        <w:t>КУРСОВА РОБОТА</w:t>
-      </w:r>
-    </w:p>
-    <w:p>
-      <w:pPr>
-        <w:spacing w:after="0" w:line="240" w:lineRule="auto"/>
+          <w:sz w:val="28"/>
+          <w:szCs w:val="28"/>
+        </w:rPr>
+        <w:t xml:space="preserve"> підготовки</w:t>
+      </w:r>
+    </w:p>
+    <w:p>
+      <w:pPr>
+        <w:spacing w:line="300" w:lineRule="auto"/>
+        <w:jc w:val="center"/>
         <w:rPr>
           <w:rFonts w:ascii="Times New Roman" w:eastAsia="Times New Roman" w:hAnsi="Times New Roman" w:cs="Times New Roman"/>
-          <w:kern w:val="0"/>
+          <w:sz w:val="10"/>
+          <w:szCs w:val="10"/>
+        </w:rPr>
+      </w:pPr>
+      <w:r>
+        <w:rPr>
+          <w:rFonts w:ascii="Times New Roman" w:eastAsia="Times New Roman" w:hAnsi="Times New Roman" w:cs="Times New Roman"/>
+          <w:sz w:val="28"/>
+          <w:szCs w:val="28"/>
+        </w:rPr>
+        <w:t>на тему:</w:t>
+      </w:r>
+      <w:r>
+        <w:rPr>
+          <w:rFonts w:ascii="Times New Roman" w:eastAsia="Times New Roman" w:hAnsi="Times New Roman" w:cs="Times New Roman"/>
+          <w:sz w:val="10"/>
+          <w:szCs w:val="10"/>
+        </w:rPr>
+        <w:t xml:space="preserve"> </w:t>
+      </w:r>
+    </w:p>
+    <w:p>
+      <w:pPr>
+        <w:spacing w:line="300" w:lineRule="auto"/>
+        <w:jc w:val="center"/>
+        <w:rPr>
+          <w:rFonts w:ascii="Times New Roman" w:eastAsia="Times New Roman" w:hAnsi="Times New Roman" w:cs="Times New Roman"/>
+          <w:sz w:val="28"/>
+          <w:szCs w:val="28"/>
+        </w:rPr>
+      </w:pPr>
+      <w:r>
+        <w:rPr>
+          <w:rFonts w:ascii="Times New Roman" w:eastAsia="Times New Roman" w:hAnsi="Times New Roman" w:cs="Times New Roman"/>
+          <w:sz w:val="28"/>
+          <w:szCs w:val="28"/>
+        </w:rPr>
+        <w:t xml:space="preserve">Інформаційна система для </w:t>
+      </w:r>
+      <w:r>
+        <w:rPr>
+          <w:rFonts w:ascii="Times New Roman" w:eastAsia="Times New Roman" w:hAnsi="Times New Roman" w:cs="Times New Roman"/>
+          <w:sz w:val="28"/>
+          <w:szCs w:val="28"/>
+        </w:rPr>
+        <w:t xml:space="preserve"> </w:t>
+      </w:r>
+      <w:proofErr w:type="spellStart"/>
+      <w:r>
+        <w:rPr>
+          <w:rFonts w:ascii="Times New Roman" w:eastAsia="Times New Roman" w:hAnsi="Times New Roman" w:cs="Times New Roman"/>
+          <w:sz w:val="28"/>
+          <w:szCs w:val="28"/>
+        </w:rPr>
+        <w:t>книжковвого</w:t>
+      </w:r>
+      <w:proofErr w:type="spellEnd"/>
+      <w:r>
+        <w:rPr>
+          <w:rFonts w:ascii="Times New Roman" w:eastAsia="Times New Roman" w:hAnsi="Times New Roman" w:cs="Times New Roman"/>
+          <w:sz w:val="28"/>
+          <w:szCs w:val="28"/>
+        </w:rPr>
+        <w:t xml:space="preserve"> магазину</w:t>
+      </w:r>
+    </w:p>
+    <w:p>
+      <w:pPr>
+        <w:spacing w:before="240"/>
+        <w:ind w:firstLine="700"/>
+        <w:jc w:val="center"/>
+        <w:rPr>
+          <w:rFonts w:ascii="Times New Roman" w:eastAsia="Times New Roman" w:hAnsi="Times New Roman" w:cs="Times New Roman"/>
           <w:sz w:val="24"/>
           <w:szCs w:val="24"/>
-          <w:lang w:eastAsia="ru-UA"/>
-          <w14:ligatures w14:val="none"/>
-        </w:rPr>
-      </w:pPr>
-    </w:p>
-    <w:p>
-      <w:pPr>
-        <w:spacing w:after="0" w:line="240" w:lineRule="auto"/>
+        </w:rPr>
+      </w:pPr>
+      <w:r>
+        <w:rPr>
+          <w:rFonts w:ascii="Times New Roman" w:eastAsia="Times New Roman" w:hAnsi="Times New Roman" w:cs="Times New Roman"/>
+          <w:sz w:val="20"/>
+          <w:szCs w:val="20"/>
+        </w:rPr>
+        <w:t xml:space="preserve">                          </w:t>
+      </w:r>
+      <w:r>
+        <w:rPr>
+          <w:rFonts w:ascii="Times New Roman" w:eastAsia="Times New Roman" w:hAnsi="Times New Roman" w:cs="Times New Roman"/>
+          <w:sz w:val="20"/>
+          <w:szCs w:val="20"/>
+        </w:rPr>
+        <w:tab/>
+      </w:r>
+    </w:p>
+    <w:p>
+      <w:pPr>
+        <w:spacing w:line="360" w:lineRule="auto"/>
         <w:jc w:val="center"/>
         <w:rPr>
           <w:rFonts w:ascii="Times New Roman" w:eastAsia="Times New Roman" w:hAnsi="Times New Roman" w:cs="Times New Roman"/>
-          <w:kern w:val="0"/>
           <w:sz w:val="24"/>
           <w:szCs w:val="24"/>
-          <w:lang w:eastAsia="ru-UA"/>
-          <w14:ligatures w14:val="none"/>
         </w:rPr>
       </w:pPr>
       <w:r>
         <w:rPr>
           <w:rFonts w:ascii="Times New Roman" w:eastAsia="Times New Roman" w:hAnsi="Times New Roman" w:cs="Times New Roman"/>
-          <w:kern w:val="0"/>
-          <w:sz w:val="28"/>
-          <w:szCs w:val="28"/>
-          <w:lang w:eastAsia="ru-UA"/>
-          <w14:ligatures w14:val="none"/>
-        </w:rPr>
-        <w:t>з прогнозування та адміністрування СД та БД</w:t>
-      </w:r>
-    </w:p>
-    <w:p>
-      <w:pPr>
-        <w:spacing w:after="0" w:line="240" w:lineRule="auto"/>
+          <w:b/>
+          <w:sz w:val="28"/>
+          <w:szCs w:val="28"/>
+        </w:rPr>
+        <w:t>спеціальність:</w:t>
+      </w:r>
+      <w:r>
         <w:rPr>
           <w:rFonts w:ascii="Times New Roman" w:eastAsia="Times New Roman" w:hAnsi="Times New Roman" w:cs="Times New Roman"/>
-          <w:kern w:val="0"/>
+          <w:sz w:val="28"/>
+          <w:szCs w:val="28"/>
+          <w:u w:val="single"/>
+        </w:rPr>
+        <w:t xml:space="preserve">                   </w:t>
+      </w:r>
+      <w:r>
+        <w:rPr>
+          <w:rFonts w:ascii="Times New Roman" w:eastAsia="Times New Roman" w:hAnsi="Times New Roman" w:cs="Times New Roman"/>
+          <w:sz w:val="28"/>
+          <w:szCs w:val="28"/>
+          <w:u w:val="single"/>
+        </w:rPr>
+        <w:tab/>
+        <w:t xml:space="preserve">051 «Економіка»                                   </w:t>
+      </w:r>
+      <w:r>
+        <w:rPr>
+          <w:rFonts w:ascii="Times New Roman" w:eastAsia="Times New Roman" w:hAnsi="Times New Roman" w:cs="Times New Roman"/>
+          <w:sz w:val="28"/>
+          <w:szCs w:val="28"/>
+          <w:u w:val="single"/>
+        </w:rPr>
+        <w:tab/>
+        <w:t xml:space="preserve">          </w:t>
+      </w:r>
+      <w:r>
+        <w:rPr>
+          <w:rFonts w:ascii="Times New Roman" w:eastAsia="Times New Roman" w:hAnsi="Times New Roman" w:cs="Times New Roman"/>
+          <w:sz w:val="28"/>
+          <w:szCs w:val="28"/>
+          <w:u w:val="single"/>
+        </w:rPr>
+        <w:tab/>
+      </w:r>
+      <w:r>
+        <w:rPr>
+          <w:rFonts w:ascii="Times New Roman" w:eastAsia="Times New Roman" w:hAnsi="Times New Roman" w:cs="Times New Roman"/>
           <w:sz w:val="24"/>
           <w:szCs w:val="24"/>
-          <w:lang w:eastAsia="ru-UA"/>
-          <w14:ligatures w14:val="none"/>
-        </w:rPr>
-      </w:pPr>
-    </w:p>
-    <w:p>
-      <w:pPr>
-        <w:spacing w:after="0" w:line="240" w:lineRule="auto"/>
+        </w:rPr>
+        <w:t xml:space="preserve">               </w:t>
+      </w:r>
+    </w:p>
+    <w:p>
+      <w:pPr>
+        <w:spacing w:line="360" w:lineRule="auto"/>
         <w:jc w:val="center"/>
         <w:rPr>
           <w:rFonts w:ascii="Times New Roman" w:eastAsia="Times New Roman" w:hAnsi="Times New Roman" w:cs="Times New Roman"/>
-          <w:kern w:val="0"/>
+          <w:sz w:val="20"/>
+          <w:szCs w:val="20"/>
+        </w:rPr>
+      </w:pPr>
+      <w:r>
+        <w:rPr>
+          <w:rFonts w:ascii="Times New Roman" w:eastAsia="Times New Roman" w:hAnsi="Times New Roman" w:cs="Times New Roman"/>
+          <w:b/>
+          <w:sz w:val="28"/>
+          <w:szCs w:val="28"/>
+        </w:rPr>
+        <w:t>спеціалізація:</w:t>
+      </w:r>
+      <w:r>
+        <w:rPr>
+          <w:rFonts w:ascii="Times New Roman" w:eastAsia="Times New Roman" w:hAnsi="Times New Roman" w:cs="Times New Roman"/>
+          <w:sz w:val="28"/>
+          <w:szCs w:val="28"/>
+          <w:u w:val="single"/>
+        </w:rPr>
+        <w:t xml:space="preserve">                    </w:t>
+      </w:r>
+      <w:r>
+        <w:rPr>
+          <w:rFonts w:ascii="Times New Roman" w:eastAsia="Times New Roman" w:hAnsi="Times New Roman" w:cs="Times New Roman"/>
+          <w:sz w:val="28"/>
+          <w:szCs w:val="28"/>
+          <w:u w:val="single"/>
+        </w:rPr>
+        <w:tab/>
+        <w:t xml:space="preserve"> «Інформаційні технології в бізнесі»            </w:t>
+      </w:r>
+      <w:r>
+        <w:rPr>
+          <w:rFonts w:ascii="Times New Roman" w:eastAsia="Times New Roman" w:hAnsi="Times New Roman" w:cs="Times New Roman"/>
+          <w:sz w:val="28"/>
+          <w:szCs w:val="28"/>
+          <w:u w:val="single"/>
+        </w:rPr>
+        <w:tab/>
+        <w:t xml:space="preserve"> </w:t>
+      </w:r>
+      <w:r>
+        <w:rPr>
+          <w:rFonts w:ascii="Times New Roman" w:eastAsia="Times New Roman" w:hAnsi="Times New Roman" w:cs="Times New Roman"/>
+          <w:sz w:val="20"/>
+          <w:szCs w:val="20"/>
+        </w:rPr>
+        <w:t xml:space="preserve">                  </w:t>
+      </w:r>
+    </w:p>
+    <w:p>
+      <w:pPr>
+        <w:spacing w:line="360" w:lineRule="auto"/>
+        <w:jc w:val="center"/>
+        <w:rPr>
+          <w:rFonts w:ascii="Times New Roman" w:eastAsia="Times New Roman" w:hAnsi="Times New Roman" w:cs="Times New Roman"/>
+          <w:sz w:val="28"/>
+          <w:szCs w:val="28"/>
+          <w:u w:val="single"/>
+        </w:rPr>
+      </w:pPr>
+      <w:r>
+        <w:rPr>
+          <w:rFonts w:ascii="Times New Roman" w:eastAsia="Times New Roman" w:hAnsi="Times New Roman" w:cs="Times New Roman"/>
+          <w:b/>
+          <w:sz w:val="28"/>
+          <w:szCs w:val="28"/>
+        </w:rPr>
+        <w:t xml:space="preserve">освітній ступінь: </w:t>
+      </w:r>
+      <w:r>
+        <w:rPr>
+          <w:rFonts w:ascii="Times New Roman" w:eastAsia="Times New Roman" w:hAnsi="Times New Roman" w:cs="Times New Roman"/>
+          <w:sz w:val="28"/>
+          <w:szCs w:val="28"/>
+          <w:u w:val="single"/>
+        </w:rPr>
+        <w:t xml:space="preserve">                  </w:t>
+      </w:r>
+      <w:r>
+        <w:rPr>
+          <w:rFonts w:ascii="Times New Roman" w:eastAsia="Times New Roman" w:hAnsi="Times New Roman" w:cs="Times New Roman"/>
+          <w:sz w:val="28"/>
+          <w:szCs w:val="28"/>
+          <w:u w:val="single"/>
+        </w:rPr>
+        <w:tab/>
+        <w:t xml:space="preserve">бакалавр                                                                 </w:t>
+      </w:r>
+      <w:r>
+        <w:rPr>
+          <w:rFonts w:ascii="Times New Roman" w:eastAsia="Times New Roman" w:hAnsi="Times New Roman" w:cs="Times New Roman"/>
+          <w:sz w:val="28"/>
+          <w:szCs w:val="28"/>
+          <w:u w:val="single"/>
+        </w:rPr>
+        <w:tab/>
+        <w:t xml:space="preserve">   </w:t>
+      </w:r>
+    </w:p>
+    <w:p>
+      <w:pPr>
+        <w:ind w:firstLine="700"/>
+        <w:jc w:val="center"/>
+        <w:rPr>
+          <w:rFonts w:ascii="Times New Roman" w:eastAsia="Times New Roman" w:hAnsi="Times New Roman" w:cs="Times New Roman"/>
           <w:sz w:val="24"/>
           <w:szCs w:val="24"/>
-          <w:lang w:eastAsia="ru-UA"/>
-          <w14:ligatures w14:val="none"/>
         </w:rPr>
       </w:pPr>
       <w:r>
         <w:rPr>
           <w:rFonts w:ascii="Times New Roman" w:eastAsia="Times New Roman" w:hAnsi="Times New Roman" w:cs="Times New Roman"/>
-          <w:color w:val="000000"/>
-          <w:kern w:val="0"/>
-          <w:sz w:val="28"/>
-          <w:szCs w:val="28"/>
-          <w:lang w:eastAsia="ru-UA"/>
-          <w14:ligatures w14:val="none"/>
-        </w:rPr>
-        <w:t>на тему:</w:t>
-      </w:r>
-    </w:p>
-    <w:p>
-      <w:pPr>
-        <w:spacing w:after="0" w:line="240" w:lineRule="auto"/>
-        <w:jc w:val="center"/>
-        <w:rPr>
-          <w:rFonts w:ascii="Times New Roman" w:eastAsia="Times New Roman" w:hAnsi="Times New Roman" w:cs="Times New Roman"/>
-          <w:b/>
-          <w:bCs/>
-          <w:color w:val="000000"/>
-          <w:kern w:val="0"/>
-          <w:sz w:val="32"/>
-          <w:szCs w:val="32"/>
-          <w:lang w:eastAsia="ru-UA"/>
-          <w14:ligatures w14:val="none"/>
-        </w:rPr>
-      </w:pPr>
-      <w:r>
-        <w:rPr>
-          <w:rFonts w:ascii="Times New Roman" w:eastAsia="Times New Roman" w:hAnsi="Times New Roman" w:cs="Times New Roman"/>
-          <w:b/>
-          <w:bCs/>
-          <w:color w:val="000000"/>
-          <w:kern w:val="0"/>
-          <w:sz w:val="32"/>
-          <w:szCs w:val="32"/>
-          <w:lang w:eastAsia="ru-UA"/>
-          <w14:ligatures w14:val="none"/>
-        </w:rPr>
-        <w:t>Інформаційна система книжкового магазину</w:t>
-      </w:r>
-    </w:p>
-    <w:p>
-      <w:pPr>
-        <w:spacing w:after="0" w:line="240" w:lineRule="auto"/>
-        <w:jc w:val="center"/>
-        <w:rPr>
-          <w:rFonts w:ascii="Times New Roman" w:eastAsia="Times New Roman" w:hAnsi="Times New Roman" w:cs="Times New Roman"/>
-          <w:b/>
-          <w:bCs/>
-          <w:color w:val="000000"/>
-          <w:kern w:val="0"/>
-          <w:sz w:val="32"/>
-          <w:szCs w:val="32"/>
-          <w:lang w:eastAsia="ru-UA"/>
-          <w14:ligatures w14:val="none"/>
-        </w:rPr>
-      </w:pPr>
-    </w:p>
-    <w:p>
-      <w:pPr>
-        <w:spacing w:after="0" w:line="240" w:lineRule="auto"/>
-        <w:jc w:val="center"/>
-        <w:rPr>
-          <w:rFonts w:ascii="Times New Roman" w:eastAsia="Times New Roman" w:hAnsi="Times New Roman" w:cs="Times New Roman"/>
-          <w:b/>
-          <w:bCs/>
-          <w:color w:val="000000"/>
-          <w:kern w:val="0"/>
-          <w:sz w:val="32"/>
-          <w:szCs w:val="32"/>
-          <w:lang w:eastAsia="ru-UA"/>
-          <w14:ligatures w14:val="none"/>
-        </w:rPr>
-      </w:pPr>
-    </w:p>
-    <w:p>
-      <w:pPr>
-        <w:spacing w:after="0" w:line="240" w:lineRule="auto"/>
-        <w:jc w:val="center"/>
-        <w:rPr>
-          <w:rFonts w:ascii="Times New Roman" w:eastAsia="Times New Roman" w:hAnsi="Times New Roman" w:cs="Times New Roman"/>
-          <w:kern w:val="0"/>
           <w:sz w:val="24"/>
           <w:szCs w:val="24"/>
-          <w:lang w:eastAsia="ru-UA"/>
-          <w14:ligatures w14:val="none"/>
-        </w:rPr>
-      </w:pPr>
-    </w:p>
-    <w:p>
-      <w:pPr>
-        <w:spacing w:after="0" w:line="240" w:lineRule="auto"/>
+        </w:rPr>
+        <w:t xml:space="preserve">                          </w:t>
+      </w:r>
+      <w:r>
         <w:rPr>
           <w:rFonts w:ascii="Times New Roman" w:eastAsia="Times New Roman" w:hAnsi="Times New Roman" w:cs="Times New Roman"/>
-          <w:kern w:val="0"/>
           <w:sz w:val="24"/>
           <w:szCs w:val="24"/>
-          <w:lang w:eastAsia="ru-UA"/>
-          <w14:ligatures w14:val="none"/>
-        </w:rPr>
-      </w:pPr>
-      <w:r>
-        <w:rPr>
-          <w:rFonts w:ascii="Times New Roman" w:eastAsia="Times New Roman" w:hAnsi="Times New Roman" w:cs="Times New Roman"/>
-          <w:b/>
-          <w:bCs/>
-          <w:color w:val="000000"/>
-          <w:kern w:val="0"/>
-          <w:sz w:val="28"/>
-          <w:szCs w:val="28"/>
-          <w:lang w:eastAsia="ru-UA"/>
-          <w14:ligatures w14:val="none"/>
-        </w:rPr>
-        <w:t>спеціальність:________________</w:t>
-      </w:r>
-      <w:r>
-        <w:rPr>
-          <w:rFonts w:ascii="Times New Roman" w:eastAsia="Times New Roman" w:hAnsi="Times New Roman" w:cs="Times New Roman"/>
-          <w:color w:val="000000"/>
-          <w:kern w:val="0"/>
-          <w:sz w:val="28"/>
-          <w:szCs w:val="28"/>
-          <w:u w:val="single"/>
-          <w:lang w:eastAsia="ru-UA"/>
-          <w14:ligatures w14:val="none"/>
-        </w:rPr>
-        <w:t>051 «Економіка»</w:t>
-      </w:r>
-      <w:r>
-        <w:rPr>
-          <w:rFonts w:ascii="Times New Roman" w:eastAsia="Times New Roman" w:hAnsi="Times New Roman" w:cs="Times New Roman"/>
-          <w:color w:val="000000"/>
-          <w:kern w:val="0"/>
-          <w:sz w:val="28"/>
-          <w:szCs w:val="28"/>
-          <w:lang w:eastAsia="ru-UA"/>
-          <w14:ligatures w14:val="none"/>
-        </w:rPr>
-        <w:t>____________________</w:t>
-      </w:r>
-    </w:p>
-    <w:p>
-      <w:pPr>
-        <w:spacing w:after="0" w:line="240" w:lineRule="auto"/>
-        <w:jc w:val="center"/>
-        <w:rPr>
-          <w:rFonts w:ascii="Times New Roman" w:eastAsia="Times New Roman" w:hAnsi="Times New Roman" w:cs="Times New Roman"/>
-          <w:color w:val="000000"/>
-          <w:kern w:val="0"/>
-          <w:sz w:val="20"/>
-          <w:szCs w:val="20"/>
-          <w:lang w:eastAsia="ru-UA"/>
-          <w14:ligatures w14:val="none"/>
-        </w:rPr>
-      </w:pPr>
-      <w:r>
-        <w:rPr>
-          <w:rFonts w:ascii="Times New Roman" w:eastAsia="Times New Roman" w:hAnsi="Times New Roman" w:cs="Times New Roman"/>
-          <w:color w:val="000000"/>
-          <w:kern w:val="0"/>
-          <w:sz w:val="20"/>
-          <w:szCs w:val="20"/>
-          <w:lang w:eastAsia="ru-UA"/>
-          <w14:ligatures w14:val="none"/>
-        </w:rPr>
-        <w:t>                              (код та найменування спеціальності)</w:t>
-      </w:r>
-    </w:p>
-    <w:p>
-      <w:pPr>
-        <w:spacing w:after="0" w:line="240" w:lineRule="auto"/>
-        <w:jc w:val="center"/>
-        <w:rPr>
-          <w:rFonts w:ascii="Times New Roman" w:eastAsia="Times New Roman" w:hAnsi="Times New Roman" w:cs="Times New Roman"/>
-          <w:kern w:val="0"/>
-          <w:sz w:val="24"/>
-          <w:szCs w:val="24"/>
-          <w:lang w:eastAsia="ru-UA"/>
-          <w14:ligatures w14:val="none"/>
-        </w:rPr>
-      </w:pPr>
-    </w:p>
-    <w:p>
-      <w:pPr>
-        <w:spacing w:after="0" w:line="240" w:lineRule="auto"/>
-        <w:rPr>
-          <w:rFonts w:ascii="Times New Roman" w:eastAsia="Times New Roman" w:hAnsi="Times New Roman" w:cs="Times New Roman"/>
-          <w:kern w:val="0"/>
-          <w:sz w:val="24"/>
-          <w:szCs w:val="24"/>
-          <w:lang w:eastAsia="ru-UA"/>
-          <w14:ligatures w14:val="none"/>
-        </w:rPr>
-      </w:pPr>
-      <w:r>
-        <w:rPr>
-          <w:rFonts w:ascii="Times New Roman" w:eastAsia="Times New Roman" w:hAnsi="Times New Roman" w:cs="Times New Roman"/>
-          <w:b/>
-          <w:bCs/>
-          <w:color w:val="000000"/>
-          <w:kern w:val="0"/>
-          <w:sz w:val="28"/>
-          <w:szCs w:val="28"/>
-          <w:lang w:eastAsia="ru-UA"/>
-          <w14:ligatures w14:val="none"/>
-        </w:rPr>
-        <w:t>спеціалізація:</w:t>
-      </w:r>
-      <w:r>
-        <w:rPr>
-          <w:rFonts w:ascii="Times New Roman" w:eastAsia="Times New Roman" w:hAnsi="Times New Roman" w:cs="Times New Roman"/>
-          <w:color w:val="000000"/>
-          <w:kern w:val="0"/>
-          <w:sz w:val="28"/>
-          <w:szCs w:val="28"/>
-          <w:lang w:eastAsia="ru-UA"/>
-          <w14:ligatures w14:val="none"/>
-        </w:rPr>
+        </w:rPr>
+        <w:tab/>
         <w:t xml:space="preserve"> </w:t>
       </w:r>
-      <w:r>
-        <w:rPr>
-          <w:rFonts w:ascii="Times New Roman" w:eastAsia="Times New Roman" w:hAnsi="Times New Roman" w:cs="Times New Roman"/>
-          <w:color w:val="000000"/>
-          <w:kern w:val="0"/>
-          <w:sz w:val="28"/>
-          <w:szCs w:val="28"/>
-          <w:lang w:eastAsia="ru-UA"/>
-          <w14:ligatures w14:val="none"/>
-        </w:rPr>
-        <w:t>_________</w:t>
-      </w:r>
-      <w:r>
-        <w:rPr>
-          <w:rFonts w:ascii="Times New Roman" w:eastAsia="Times New Roman" w:hAnsi="Times New Roman" w:cs="Times New Roman"/>
-          <w:color w:val="000000"/>
-          <w:kern w:val="0"/>
-          <w:sz w:val="28"/>
-          <w:szCs w:val="28"/>
-          <w:u w:val="single"/>
-          <w:lang w:eastAsia="ru-UA"/>
-          <w14:ligatures w14:val="none"/>
-        </w:rPr>
-        <w:t xml:space="preserve">«Інформаційні технології в бізнесі» </w:t>
-      </w:r>
-      <w:r>
-        <w:rPr>
-          <w:rFonts w:ascii="Times New Roman" w:eastAsia="Times New Roman" w:hAnsi="Times New Roman" w:cs="Times New Roman"/>
-          <w:color w:val="000000"/>
-          <w:kern w:val="0"/>
-          <w:sz w:val="28"/>
-          <w:szCs w:val="28"/>
-          <w:lang w:eastAsia="ru-UA"/>
-          <w14:ligatures w14:val="none"/>
-        </w:rPr>
-        <w:t>_</w:t>
-      </w:r>
-      <w:r>
-        <w:rPr>
-          <w:rFonts w:ascii="Times New Roman" w:eastAsia="Times New Roman" w:hAnsi="Times New Roman" w:cs="Times New Roman"/>
-          <w:color w:val="000000"/>
-          <w:kern w:val="0"/>
-          <w:sz w:val="28"/>
-          <w:szCs w:val="28"/>
-          <w:lang w:eastAsia="ru-UA"/>
-          <w14:ligatures w14:val="none"/>
-        </w:rPr>
-        <w:t>______</w:t>
-      </w:r>
-      <w:r>
-        <w:rPr>
-          <w:rFonts w:ascii="Times New Roman" w:eastAsia="Times New Roman" w:hAnsi="Times New Roman" w:cs="Times New Roman"/>
-          <w:color w:val="000000"/>
-          <w:kern w:val="0"/>
-          <w:sz w:val="28"/>
-          <w:szCs w:val="28"/>
-          <w:lang w:eastAsia="ru-UA"/>
-          <w14:ligatures w14:val="none"/>
-        </w:rPr>
-        <w:t>____</w:t>
-      </w:r>
-    </w:p>
-    <w:p>
-      <w:pPr>
-        <w:spacing w:after="0" w:line="240" w:lineRule="auto"/>
-        <w:jc w:val="center"/>
-        <w:rPr>
-          <w:rFonts w:ascii="Times New Roman" w:eastAsia="Times New Roman" w:hAnsi="Times New Roman" w:cs="Times New Roman"/>
-          <w:color w:val="000000"/>
-          <w:kern w:val="0"/>
-          <w:sz w:val="20"/>
-          <w:szCs w:val="20"/>
-          <w:lang w:eastAsia="ru-UA"/>
-          <w14:ligatures w14:val="none"/>
-        </w:rPr>
-      </w:pPr>
-      <w:r>
-        <w:rPr>
-          <w:rFonts w:ascii="Times New Roman" w:eastAsia="Times New Roman" w:hAnsi="Times New Roman" w:cs="Times New Roman"/>
-          <w:color w:val="000000"/>
-          <w:kern w:val="0"/>
-          <w:sz w:val="20"/>
-          <w:szCs w:val="20"/>
-          <w:lang w:eastAsia="ru-UA"/>
-          <w14:ligatures w14:val="none"/>
-        </w:rPr>
-        <w:t>                             (найменування спеціалізації)</w:t>
-      </w:r>
-    </w:p>
-    <w:p>
-      <w:pPr>
-        <w:spacing w:after="0" w:line="240" w:lineRule="auto"/>
-        <w:jc w:val="center"/>
-        <w:rPr>
-          <w:rFonts w:ascii="Times New Roman" w:eastAsia="Times New Roman" w:hAnsi="Times New Roman" w:cs="Times New Roman"/>
-          <w:kern w:val="0"/>
-          <w:sz w:val="24"/>
-          <w:szCs w:val="24"/>
-          <w:lang w:eastAsia="ru-UA"/>
-          <w14:ligatures w14:val="none"/>
-        </w:rPr>
-      </w:pPr>
-    </w:p>
-    <w:p>
-      <w:pPr>
-        <w:spacing w:after="0" w:line="240" w:lineRule="auto"/>
-        <w:rPr>
-          <w:rFonts w:ascii="Times New Roman" w:eastAsia="Times New Roman" w:hAnsi="Times New Roman" w:cs="Times New Roman"/>
-          <w:kern w:val="0"/>
-          <w:sz w:val="24"/>
-          <w:szCs w:val="24"/>
-          <w:lang w:eastAsia="ru-UA"/>
-          <w14:ligatures w14:val="none"/>
-        </w:rPr>
-      </w:pPr>
-      <w:r>
-        <w:rPr>
-          <w:rFonts w:ascii="Times New Roman" w:eastAsia="Times New Roman" w:hAnsi="Times New Roman" w:cs="Times New Roman"/>
-          <w:b/>
-          <w:bCs/>
-          <w:color w:val="000000"/>
-          <w:kern w:val="0"/>
-          <w:sz w:val="28"/>
-          <w:szCs w:val="28"/>
-          <w:lang w:eastAsia="ru-UA"/>
-          <w14:ligatures w14:val="none"/>
-        </w:rPr>
-        <w:t xml:space="preserve">освітній ступінь: </w:t>
-      </w:r>
-      <w:r>
-        <w:rPr>
-          <w:rFonts w:ascii="Times New Roman" w:eastAsia="Times New Roman" w:hAnsi="Times New Roman" w:cs="Times New Roman"/>
-          <w:b/>
-          <w:bCs/>
-          <w:color w:val="000000"/>
-          <w:kern w:val="0"/>
-          <w:sz w:val="28"/>
-          <w:szCs w:val="28"/>
-          <w:lang w:eastAsia="ru-UA"/>
-          <w14:ligatures w14:val="none"/>
-        </w:rPr>
-        <w:t>__________________</w:t>
-      </w:r>
-      <w:r>
-        <w:rPr>
-          <w:rFonts w:ascii="Times New Roman" w:eastAsia="Times New Roman" w:hAnsi="Times New Roman" w:cs="Times New Roman"/>
-          <w:color w:val="000000"/>
-          <w:kern w:val="0"/>
-          <w:sz w:val="28"/>
-          <w:szCs w:val="28"/>
-          <w:u w:val="single"/>
-          <w:lang w:eastAsia="ru-UA"/>
-          <w14:ligatures w14:val="none"/>
-        </w:rPr>
-        <w:t>бакалавр</w:t>
-      </w:r>
-      <w:r>
-        <w:rPr>
-          <w:rFonts w:ascii="Times New Roman" w:eastAsia="Times New Roman" w:hAnsi="Times New Roman" w:cs="Times New Roman"/>
-          <w:b/>
-          <w:bCs/>
-          <w:color w:val="000000"/>
-          <w:kern w:val="0"/>
-          <w:sz w:val="28"/>
-          <w:szCs w:val="28"/>
-          <w:lang w:eastAsia="ru-UA"/>
-          <w14:ligatures w14:val="none"/>
-        </w:rPr>
-        <w:t>_______________________</w:t>
-      </w:r>
-    </w:p>
-    <w:p>
-      <w:pPr>
-        <w:spacing w:after="0" w:line="240" w:lineRule="auto"/>
-        <w:jc w:val="center"/>
-        <w:rPr>
-          <w:rFonts w:ascii="Times New Roman" w:eastAsia="Times New Roman" w:hAnsi="Times New Roman" w:cs="Times New Roman"/>
-          <w:kern w:val="0"/>
-          <w:sz w:val="24"/>
-          <w:szCs w:val="24"/>
-          <w:lang w:eastAsia="ru-UA"/>
-          <w14:ligatures w14:val="none"/>
-        </w:rPr>
-      </w:pPr>
-      <w:r>
-        <w:rPr>
-          <w:rFonts w:ascii="Times New Roman" w:eastAsia="Times New Roman" w:hAnsi="Times New Roman" w:cs="Times New Roman"/>
-          <w:color w:val="000000"/>
-          <w:kern w:val="0"/>
-          <w:sz w:val="24"/>
-          <w:szCs w:val="24"/>
-          <w:lang w:eastAsia="ru-UA"/>
-          <w14:ligatures w14:val="none"/>
-        </w:rPr>
-        <w:t>              (</w:t>
-      </w:r>
-      <w:r>
-        <w:rPr>
-          <w:rFonts w:ascii="Times New Roman" w:eastAsia="Times New Roman" w:hAnsi="Times New Roman" w:cs="Times New Roman"/>
-          <w:color w:val="000000"/>
-          <w:kern w:val="0"/>
-          <w:sz w:val="20"/>
-          <w:szCs w:val="20"/>
-          <w:lang w:eastAsia="ru-UA"/>
-          <w14:ligatures w14:val="none"/>
-        </w:rPr>
-        <w:t>бакалавр/магістр)</w:t>
-      </w:r>
-    </w:p>
-    <w:p>
-      <w:pPr>
-        <w:spacing w:after="0" w:line="240" w:lineRule="auto"/>
-        <w:rPr>
-          <w:rFonts w:ascii="Times New Roman" w:eastAsia="Times New Roman" w:hAnsi="Times New Roman" w:cs="Times New Roman"/>
-          <w:kern w:val="0"/>
-          <w:sz w:val="24"/>
-          <w:szCs w:val="24"/>
-          <w:lang w:eastAsia="ru-UA"/>
-          <w14:ligatures w14:val="none"/>
-        </w:rPr>
-      </w:pPr>
     </w:p>
     <w:tbl>
       <w:tblPr>
-        <w:tblW w:w="0" w:type="auto"/>
-        <w:tblCellMar>
-          <w:top w:w="15" w:type="dxa"/>
-          <w:left w:w="15" w:type="dxa"/>
-          <w:bottom w:w="15" w:type="dxa"/>
-          <w:right w:w="15" w:type="dxa"/>
-        </w:tblCellMar>
-        <w:tblLook w:val="04A0" w:firstRow="1" w:lastRow="0" w:firstColumn="1" w:lastColumn="0" w:noHBand="0" w:noVBand="1"/>
+        <w:tblW w:w="9615" w:type="dxa"/>
+        <w:tblBorders>
+          <w:insideH w:val="nil"/>
+          <w:insideV w:val="nil"/>
+        </w:tblBorders>
+        <w:tblLayout w:type="fixed"/>
+        <w:tblLook w:val="0600" w:firstRow="0" w:lastRow="0" w:firstColumn="0" w:lastColumn="0" w:noHBand="1" w:noVBand="1"/>
       </w:tblPr>
       <w:tblGrid>
-        <w:gridCol w:w="4430"/>
-        <w:gridCol w:w="236"/>
-        <w:gridCol w:w="4699"/>
+        <w:gridCol w:w="4380"/>
+        <w:gridCol w:w="345"/>
+        <w:gridCol w:w="4890"/>
       </w:tblGrid>
       <w:tr>
+        <w:trPr>
+          <w:trHeight w:val="3350"/>
+        </w:trPr>
         <w:tc>
           <w:tcPr>
-            <w:tcW w:w="0" w:type="auto"/>
+            <w:tcW w:w="4380" w:type="dxa"/>
+            <w:tcBorders>
+              <w:top w:val="nil"/>
+              <w:left w:val="nil"/>
+              <w:bottom w:val="nil"/>
+              <w:right w:val="nil"/>
+            </w:tcBorders>
             <w:tcMar>
-              <w:top w:w="0" w:type="dxa"/>
-              <w:left w:w="115" w:type="dxa"/>
-              <w:bottom w:w="0" w:type="dxa"/>
-              <w:right w:w="115" w:type="dxa"/>
+              <w:top w:w="100" w:type="dxa"/>
+              <w:left w:w="100" w:type="dxa"/>
+              <w:bottom w:w="100" w:type="dxa"/>
+              <w:right w:w="100" w:type="dxa"/>
             </w:tcMar>
             <w:hideMark/>
           </w:tcPr>
           <w:p>
             <w:pPr>
-              <w:spacing w:after="0" w:line="240" w:lineRule="auto"/>
+              <w:spacing w:line="360" w:lineRule="auto"/>
               <w:jc w:val="both"/>
               <w:rPr>
                 <w:rFonts w:ascii="Times New Roman" w:eastAsia="Times New Roman" w:hAnsi="Times New Roman" w:cs="Times New Roman"/>
-                <w:kern w:val="0"/>
-                <w:sz w:val="24"/>
-                <w:szCs w:val="24"/>
-                <w:lang w:eastAsia="ru-UA"/>
-                <w14:ligatures w14:val="none"/>
+                <w:b/>
+                <w:sz w:val="28"/>
+                <w:szCs w:val="28"/>
               </w:rPr>
             </w:pPr>
             <w:r>
               <w:rPr>
                 <w:rFonts w:ascii="Times New Roman" w:eastAsia="Times New Roman" w:hAnsi="Times New Roman" w:cs="Times New Roman"/>
                 <w:b/>
-                <w:bCs/>
-                <w:color w:val="000000"/>
-                <w:kern w:val="0"/>
-                <w:sz w:val="24"/>
-                <w:szCs w:val="24"/>
-                <w:lang w:eastAsia="ru-UA"/>
-                <w14:ligatures w14:val="none"/>
+                <w:sz w:val="28"/>
+                <w:szCs w:val="28"/>
               </w:rPr>
               <w:t>Науковий керівник:</w:t>
             </w:r>
           </w:p>
           <w:p>
             <w:pPr>
-              <w:spacing w:after="0" w:line="240" w:lineRule="auto"/>
+              <w:spacing w:line="360" w:lineRule="auto"/>
               <w:jc w:val="both"/>
               <w:rPr>
                 <w:rFonts w:ascii="Times New Roman" w:eastAsia="Times New Roman" w:hAnsi="Times New Roman" w:cs="Times New Roman"/>
-                <w:kern w:val="0"/>
-                <w:sz w:val="24"/>
-                <w:szCs w:val="24"/>
-                <w:lang w:eastAsia="ru-UA"/>
-                <w14:ligatures w14:val="none"/>
-              </w:rPr>
-            </w:pPr>
-            <w:r>
-              <w:rPr>
-                <w:rFonts w:ascii="Times New Roman" w:eastAsia="Times New Roman" w:hAnsi="Times New Roman" w:cs="Times New Roman"/>
-                <w:color w:val="000000"/>
-                <w:kern w:val="0"/>
                 <w:sz w:val="24"/>
                 <w:szCs w:val="24"/>
                 <w:u w:val="single"/>
-                <w:lang w:eastAsia="ru-UA"/>
-                <w14:ligatures w14:val="none"/>
-              </w:rPr>
-              <w:t xml:space="preserve">к.е..доцент кафедри </w:t>
+              </w:rPr>
+            </w:pPr>
+            <w:r>
+              <w:rPr>
+                <w:rFonts w:ascii="Times New Roman" w:eastAsia="Times New Roman" w:hAnsi="Times New Roman" w:cs="Times New Roman"/>
+                <w:sz w:val="28"/>
+                <w:szCs w:val="28"/>
+                <w:u w:val="single"/>
+              </w:rPr>
+              <w:t>к.ф.-</w:t>
+            </w:r>
+            <w:proofErr w:type="spellStart"/>
+            <w:r>
+              <w:rPr>
+                <w:rFonts w:ascii="Times New Roman" w:eastAsia="Times New Roman" w:hAnsi="Times New Roman" w:cs="Times New Roman"/>
+                <w:sz w:val="28"/>
+                <w:szCs w:val="28"/>
+                <w:u w:val="single"/>
+              </w:rPr>
+              <w:t>м.н</w:t>
+            </w:r>
+            <w:proofErr w:type="spellEnd"/>
+            <w:r>
+              <w:rPr>
+                <w:rFonts w:ascii="Times New Roman" w:eastAsia="Times New Roman" w:hAnsi="Times New Roman" w:cs="Times New Roman"/>
+                <w:sz w:val="28"/>
+                <w:szCs w:val="28"/>
+                <w:u w:val="single"/>
+              </w:rPr>
+              <w:t xml:space="preserve">., доц. Депутат Б.Я. </w:t>
             </w:r>
             <w:r>
               <w:rPr>
                 <w:rFonts w:ascii="Times New Roman" w:eastAsia="Times New Roman" w:hAnsi="Times New Roman" w:cs="Times New Roman"/>
-                <w:b/>
-                <w:bCs/>
-                <w:color w:val="000000"/>
-                <w:kern w:val="0"/>
                 <w:sz w:val="24"/>
                 <w:szCs w:val="24"/>
                 <w:u w:val="single"/>
-                <w:lang w:eastAsia="ru-UA"/>
-                <w14:ligatures w14:val="none"/>
-              </w:rPr>
-              <w:t>Депутат</w:t>
-            </w:r>
-            <w:r>
-              <w:rPr>
-                <w:rFonts w:ascii="Times New Roman" w:eastAsia="Times New Roman" w:hAnsi="Times New Roman" w:cs="Times New Roman"/>
-                <w:b/>
-                <w:bCs/>
-                <w:color w:val="000000"/>
-                <w:kern w:val="0"/>
-                <w:sz w:val="24"/>
-                <w:szCs w:val="24"/>
-                <w:u w:val="single"/>
-                <w:lang w:eastAsia="ru-UA"/>
-                <w14:ligatures w14:val="none"/>
-              </w:rPr>
-              <w:t xml:space="preserve"> </w:t>
-            </w:r>
-            <w:r>
-              <w:rPr>
-                <w:rFonts w:ascii="Times New Roman" w:eastAsia="Times New Roman" w:hAnsi="Times New Roman" w:cs="Times New Roman"/>
-                <w:b/>
-                <w:bCs/>
-                <w:color w:val="000000"/>
-                <w:kern w:val="0"/>
-                <w:sz w:val="24"/>
-                <w:szCs w:val="24"/>
-                <w:u w:val="single"/>
-                <w:lang w:eastAsia="ru-UA"/>
-                <w14:ligatures w14:val="none"/>
-              </w:rPr>
-              <w:t>Б</w:t>
-            </w:r>
-            <w:r>
-              <w:rPr>
-                <w:rFonts w:ascii="Times New Roman" w:eastAsia="Times New Roman" w:hAnsi="Times New Roman" w:cs="Times New Roman"/>
-                <w:b/>
-                <w:bCs/>
-                <w:color w:val="000000"/>
-                <w:kern w:val="0"/>
-                <w:sz w:val="24"/>
-                <w:szCs w:val="24"/>
-                <w:u w:val="single"/>
-                <w:lang w:eastAsia="ru-UA"/>
-                <w14:ligatures w14:val="none"/>
-              </w:rPr>
-              <w:t>.</w:t>
-            </w:r>
-            <w:r>
-              <w:rPr>
-                <w:rFonts w:ascii="Times New Roman" w:eastAsia="Times New Roman" w:hAnsi="Times New Roman" w:cs="Times New Roman"/>
-                <w:b/>
-                <w:bCs/>
-                <w:color w:val="000000"/>
-                <w:kern w:val="0"/>
-                <w:sz w:val="24"/>
-                <w:szCs w:val="24"/>
-                <w:u w:val="single"/>
-                <w:lang w:eastAsia="ru-UA"/>
-                <w14:ligatures w14:val="none"/>
-              </w:rPr>
-              <w:t>Я</w:t>
-            </w:r>
-            <w:r>
-              <w:rPr>
-                <w:rFonts w:ascii="Times New Roman" w:eastAsia="Times New Roman" w:hAnsi="Times New Roman" w:cs="Times New Roman"/>
-                <w:color w:val="000000"/>
-                <w:kern w:val="0"/>
-                <w:sz w:val="24"/>
-                <w:szCs w:val="24"/>
-                <w:u w:val="single"/>
-                <w:lang w:eastAsia="ru-UA"/>
-                <w14:ligatures w14:val="none"/>
-              </w:rPr>
-              <w:t>.      </w:t>
+              </w:rPr>
+              <w:t xml:space="preserve">            </w:t>
             </w:r>
           </w:p>
           <w:p>
             <w:pPr>
-              <w:spacing w:after="0" w:line="240" w:lineRule="auto"/>
+              <w:spacing w:line="360" w:lineRule="auto"/>
               <w:jc w:val="both"/>
               <w:rPr>
                 <w:rFonts w:ascii="Times New Roman" w:eastAsia="Times New Roman" w:hAnsi="Times New Roman" w:cs="Times New Roman"/>
-                <w:kern w:val="0"/>
-                <w:sz w:val="24"/>
-                <w:szCs w:val="24"/>
-                <w:lang w:eastAsia="ru-UA"/>
-                <w14:ligatures w14:val="none"/>
+                <w:sz w:val="28"/>
+                <w:szCs w:val="28"/>
               </w:rPr>
             </w:pPr>
             <w:r>
               <w:rPr>
                 <w:rFonts w:ascii="Times New Roman" w:eastAsia="Times New Roman" w:hAnsi="Times New Roman" w:cs="Times New Roman"/>
-                <w:color w:val="000000"/>
-                <w:kern w:val="0"/>
-                <w:sz w:val="20"/>
-                <w:szCs w:val="20"/>
-                <w:lang w:eastAsia="ru-UA"/>
-                <w14:ligatures w14:val="none"/>
-              </w:rPr>
-              <w:t>  (науковий ступінь, посада, прізвище, ініціали)</w:t>
+                <w:sz w:val="28"/>
+                <w:szCs w:val="28"/>
+              </w:rPr>
+              <w:t>___________“___” травня 2023 р.</w:t>
             </w:r>
           </w:p>
           <w:p>
             <w:pPr>
-              <w:spacing w:after="0" w:line="240" w:lineRule="auto"/>
+              <w:spacing w:line="360" w:lineRule="auto"/>
               <w:jc w:val="both"/>
               <w:rPr>
                 <w:rFonts w:ascii="Times New Roman" w:eastAsia="Times New Roman" w:hAnsi="Times New Roman" w:cs="Times New Roman"/>
-                <w:kern w:val="0"/>
+                <w:sz w:val="20"/>
+                <w:szCs w:val="20"/>
+              </w:rPr>
+            </w:pPr>
+            <w:r>
+              <w:rPr>
+                <w:rFonts w:ascii="Times New Roman" w:eastAsia="Times New Roman" w:hAnsi="Times New Roman" w:cs="Times New Roman"/>
+                <w:sz w:val="20"/>
+                <w:szCs w:val="20"/>
+              </w:rPr>
+              <w:t xml:space="preserve">  (підпис)</w:t>
+            </w:r>
+          </w:p>
+        </w:tc>
+        <w:tc>
+          <w:tcPr>
+            <w:tcW w:w="345" w:type="dxa"/>
+            <w:tcBorders>
+              <w:top w:val="nil"/>
+              <w:left w:val="nil"/>
+              <w:bottom w:val="nil"/>
+              <w:right w:val="nil"/>
+            </w:tcBorders>
+            <w:tcMar>
+              <w:top w:w="100" w:type="dxa"/>
+              <w:left w:w="100" w:type="dxa"/>
+              <w:bottom w:w="100" w:type="dxa"/>
+              <w:right w:w="100" w:type="dxa"/>
+            </w:tcMar>
+            <w:hideMark/>
+          </w:tcPr>
+          <w:p>
+            <w:pPr>
+              <w:spacing w:line="360" w:lineRule="auto"/>
+              <w:ind w:firstLine="700"/>
+              <w:jc w:val="both"/>
+              <w:rPr>
+                <w:rFonts w:ascii="Times New Roman" w:eastAsia="Times New Roman" w:hAnsi="Times New Roman" w:cs="Times New Roman"/>
                 <w:sz w:val="24"/>
                 <w:szCs w:val="24"/>
-                <w:lang w:eastAsia="ru-UA"/>
-                <w14:ligatures w14:val="none"/>
               </w:rPr>
             </w:pPr>
             <w:r>
               <w:rPr>
                 <w:rFonts w:ascii="Times New Roman" w:eastAsia="Times New Roman" w:hAnsi="Times New Roman" w:cs="Times New Roman"/>
-                <w:color w:val="000000"/>
-                <w:kern w:val="0"/>
                 <w:sz w:val="24"/>
                 <w:szCs w:val="24"/>
-                <w:lang w:eastAsia="ru-UA"/>
-                <w14:ligatures w14:val="none"/>
-              </w:rPr>
-              <w:t xml:space="preserve">__________  </w:t>
+              </w:rPr>
+              <w:t xml:space="preserve"> </w:t>
             </w:r>
-            <w:r>
+          </w:p>
+        </w:tc>
+        <w:tc>
+          <w:tcPr>
+            <w:tcW w:w="4890" w:type="dxa"/>
+            <w:tcBorders>
+              <w:top w:val="nil"/>
+              <w:left w:val="nil"/>
+              <w:bottom w:val="nil"/>
+              <w:right w:val="nil"/>
+            </w:tcBorders>
+            <w:tcMar>
+              <w:top w:w="100" w:type="dxa"/>
+              <w:left w:w="100" w:type="dxa"/>
+              <w:bottom w:w="100" w:type="dxa"/>
+              <w:right w:w="100" w:type="dxa"/>
+            </w:tcMar>
+            <w:hideMark/>
+          </w:tcPr>
+          <w:p>
+            <w:pPr>
+              <w:spacing w:line="360" w:lineRule="auto"/>
+              <w:jc w:val="both"/>
               <w:rPr>
                 <w:rFonts w:ascii="Times New Roman" w:eastAsia="Times New Roman" w:hAnsi="Times New Roman" w:cs="Times New Roman"/>
                 <w:b/>
-                <w:bCs/>
-                <w:color w:val="000000"/>
-                <w:kern w:val="0"/>
-                <w:sz w:val="24"/>
-                <w:szCs w:val="24"/>
-                <w:lang w:eastAsia="ru-UA"/>
-                <w14:ligatures w14:val="none"/>
-              </w:rPr>
-              <w:t xml:space="preserve">“____” </w:t>
-            </w:r>
+                <w:sz w:val="28"/>
+                <w:szCs w:val="28"/>
+              </w:rPr>
+            </w:pPr>
             <w:r>
               <w:rPr>
                 <w:rFonts w:ascii="Times New Roman" w:eastAsia="Times New Roman" w:hAnsi="Times New Roman" w:cs="Times New Roman"/>
-                <w:color w:val="000000"/>
-                <w:kern w:val="0"/>
-                <w:sz w:val="24"/>
-                <w:szCs w:val="24"/>
-                <w:lang w:eastAsia="ru-UA"/>
-                <w14:ligatures w14:val="none"/>
-              </w:rPr>
-              <w:t>___________ 20__ р.</w:t>
+                <w:b/>
+                <w:sz w:val="28"/>
+                <w:szCs w:val="28"/>
+              </w:rPr>
+              <w:t>Виконавець:</w:t>
             </w:r>
           </w:p>
           <w:p>
             <w:pPr>
-              <w:spacing w:after="0" w:line="240" w:lineRule="auto"/>
+              <w:spacing w:line="360" w:lineRule="auto"/>
               <w:jc w:val="both"/>
               <w:rPr>
                 <w:rFonts w:ascii="Times New Roman" w:eastAsia="Times New Roman" w:hAnsi="Times New Roman" w:cs="Times New Roman"/>
-                <w:kern w:val="0"/>
                 <w:sz w:val="24"/>
                 <w:szCs w:val="24"/>
-                <w:lang w:eastAsia="ru-UA"/>
-                <w14:ligatures w14:val="none"/>
+                <w:u w:val="single"/>
               </w:rPr>
             </w:pPr>
             <w:r>
               <w:rPr>
                 <w:rFonts w:ascii="Times New Roman" w:eastAsia="Times New Roman" w:hAnsi="Times New Roman" w:cs="Times New Roman"/>
-                <w:color w:val="000000"/>
-                <w:kern w:val="0"/>
+                <w:sz w:val="28"/>
+                <w:szCs w:val="28"/>
+                <w:u w:val="single"/>
+              </w:rPr>
+              <w:t>студент(ка) групи УФЕ-31 с</w:t>
+            </w:r>
+            <w:r>
+              <w:rPr>
+                <w:rFonts w:ascii="Times New Roman" w:eastAsia="Times New Roman" w:hAnsi="Times New Roman" w:cs="Times New Roman"/>
                 <w:sz w:val="24"/>
                 <w:szCs w:val="24"/>
-                <w:lang w:eastAsia="ru-UA"/>
-                <w14:ligatures w14:val="none"/>
-              </w:rPr>
-              <w:t>     </w:t>
+                <w:u w:val="single"/>
+              </w:rPr>
+              <w:t xml:space="preserve"> </w:t>
             </w:r>
             <w:r>
               <w:rPr>
                 <w:rFonts w:ascii="Times New Roman" w:eastAsia="Times New Roman" w:hAnsi="Times New Roman" w:cs="Times New Roman"/>
-                <w:color w:val="000000"/>
-                <w:kern w:val="0"/>
+                <w:sz w:val="26"/>
+                <w:szCs w:val="26"/>
+                <w:u w:val="single"/>
+              </w:rPr>
+              <w:t>Гринда Т</w:t>
+            </w:r>
+            <w:r>
+              <w:rPr>
+                <w:rFonts w:ascii="Times New Roman" w:eastAsia="Times New Roman" w:hAnsi="Times New Roman" w:cs="Times New Roman"/>
+                <w:sz w:val="24"/>
+                <w:szCs w:val="24"/>
+                <w:u w:val="single"/>
+              </w:rPr>
+              <w:t>.</w:t>
+            </w:r>
+            <w:r>
+              <w:rPr>
+                <w:rFonts w:ascii="Times New Roman" w:eastAsia="Times New Roman" w:hAnsi="Times New Roman" w:cs="Times New Roman"/>
+                <w:sz w:val="24"/>
+                <w:szCs w:val="24"/>
+                <w:u w:val="single"/>
+              </w:rPr>
+              <w:t>М.</w:t>
+            </w:r>
+          </w:p>
+          <w:p>
+            <w:pPr>
+              <w:spacing w:line="360" w:lineRule="auto"/>
+              <w:jc w:val="both"/>
+              <w:rPr>
+                <w:rFonts w:ascii="Times New Roman" w:eastAsia="Times New Roman" w:hAnsi="Times New Roman" w:cs="Times New Roman"/>
+                <w:sz w:val="28"/>
+                <w:szCs w:val="28"/>
+              </w:rPr>
+            </w:pPr>
+            <w:r>
+              <w:rPr>
+                <w:rFonts w:ascii="Times New Roman" w:eastAsia="Times New Roman" w:hAnsi="Times New Roman" w:cs="Times New Roman"/>
+                <w:sz w:val="28"/>
+                <w:szCs w:val="28"/>
+              </w:rPr>
+              <w:t>____________  “___”</w:t>
+            </w:r>
+            <w:r>
+              <w:rPr>
+                <w:rFonts w:ascii="Times New Roman" w:eastAsia="Times New Roman" w:hAnsi="Times New Roman" w:cs="Times New Roman"/>
+                <w:b/>
+                <w:sz w:val="28"/>
+                <w:szCs w:val="28"/>
+              </w:rPr>
+              <w:t xml:space="preserve"> </w:t>
+            </w:r>
+            <w:r>
+              <w:rPr>
+                <w:rFonts w:ascii="Times New Roman" w:eastAsia="Times New Roman" w:hAnsi="Times New Roman" w:cs="Times New Roman"/>
+                <w:sz w:val="28"/>
+                <w:szCs w:val="28"/>
+              </w:rPr>
+              <w:t>травня 2023 р.</w:t>
+            </w:r>
+          </w:p>
+          <w:p>
+            <w:pPr>
+              <w:spacing w:line="360" w:lineRule="auto"/>
+              <w:jc w:val="both"/>
+              <w:rPr>
+                <w:rFonts w:ascii="Times New Roman" w:eastAsia="Times New Roman" w:hAnsi="Times New Roman" w:cs="Times New Roman"/>
                 <w:sz w:val="20"/>
                 <w:szCs w:val="20"/>
-                <w:lang w:eastAsia="ru-UA"/>
-                <w14:ligatures w14:val="none"/>
+              </w:rPr>
+            </w:pPr>
+            <w:r>
+              <w:rPr>
+                <w:rFonts w:ascii="Times New Roman" w:eastAsia="Times New Roman" w:hAnsi="Times New Roman" w:cs="Times New Roman"/>
+                <w:sz w:val="20"/>
+                <w:szCs w:val="20"/>
               </w:rPr>
               <w:t>(підпис)</w:t>
             </w:r>
           </w:p>
           <w:p>
             <w:pPr>
-              <w:spacing w:after="0" w:line="240" w:lineRule="auto"/>
+              <w:spacing w:line="360" w:lineRule="auto"/>
+              <w:ind w:firstLine="700"/>
+              <w:jc w:val="both"/>
               <w:rPr>
                 <w:rFonts w:ascii="Times New Roman" w:eastAsia="Times New Roman" w:hAnsi="Times New Roman" w:cs="Times New Roman"/>
-                <w:kern w:val="0"/>
                 <w:sz w:val="24"/>
                 <w:szCs w:val="24"/>
-                <w:lang w:eastAsia="ru-UA"/>
-                <w14:ligatures w14:val="none"/>
               </w:rPr>
             </w:pPr>
-          </w:p>
-        </w:tc>
-        <w:tc>
-          <w:tcPr>
-            <w:tcW w:w="0" w:type="auto"/>
-            <w:tcMar>
-              <w:top w:w="0" w:type="dxa"/>
-              <w:left w:w="115" w:type="dxa"/>
-              <w:bottom w:w="0" w:type="dxa"/>
-              <w:right w:w="115" w:type="dxa"/>
-            </w:tcMar>
-            <w:hideMark/>
-          </w:tcPr>
-          <w:p>
-            <w:pPr>
-              <w:spacing w:after="0" w:line="240" w:lineRule="auto"/>
+            <w:r>
               <w:rPr>
                 <w:rFonts w:ascii="Times New Roman" w:eastAsia="Times New Roman" w:hAnsi="Times New Roman" w:cs="Times New Roman"/>
-                <w:kern w:val="0"/>
                 <w:sz w:val="24"/>
                 <w:szCs w:val="24"/>
-                <w:lang w:eastAsia="ru-UA"/>
-                <w14:ligatures w14:val="none"/>
-              </w:rPr>
-            </w:pPr>
-          </w:p>
-        </w:tc>
-        <w:tc>
-          <w:tcPr>
-            <w:tcW w:w="0" w:type="auto"/>
-            <w:tcMar>
-              <w:top w:w="0" w:type="dxa"/>
-              <w:left w:w="115" w:type="dxa"/>
-              <w:bottom w:w="0" w:type="dxa"/>
-              <w:right w:w="115" w:type="dxa"/>
-            </w:tcMar>
-            <w:hideMark/>
-          </w:tcPr>
-          <w:p>
-            <w:pPr>
-              <w:spacing w:after="0" w:line="240" w:lineRule="auto"/>
-              <w:jc w:val="both"/>
-              <w:rPr>
-                <w:rFonts w:ascii="Times New Roman" w:eastAsia="Times New Roman" w:hAnsi="Times New Roman" w:cs="Times New Roman"/>
-                <w:kern w:val="0"/>
-                <w:sz w:val="24"/>
-                <w:szCs w:val="24"/>
-                <w:lang w:eastAsia="ru-UA"/>
-                <w14:ligatures w14:val="none"/>
-              </w:rPr>
-            </w:pPr>
-            <w:r>
-              <w:rPr>
-                <w:rFonts w:ascii="Times New Roman" w:eastAsia="Times New Roman" w:hAnsi="Times New Roman" w:cs="Times New Roman"/>
-                <w:b/>
-                <w:bCs/>
-                <w:color w:val="000000"/>
-                <w:kern w:val="0"/>
-                <w:sz w:val="24"/>
-                <w:szCs w:val="24"/>
-                <w:lang w:eastAsia="ru-UA"/>
-                <w14:ligatures w14:val="none"/>
-              </w:rPr>
-              <w:t>Виконавець:</w:t>
+              </w:rPr>
+              <w:t xml:space="preserve"> </w:t>
             </w:r>
-          </w:p>
-          <w:p>
-            <w:pPr>
-              <w:spacing w:after="0" w:line="240" w:lineRule="auto"/>
-              <w:jc w:val="both"/>
-              <w:rPr>
-                <w:rFonts w:ascii="Times New Roman" w:eastAsia="Times New Roman" w:hAnsi="Times New Roman" w:cs="Times New Roman"/>
-                <w:kern w:val="0"/>
-                <w:sz w:val="24"/>
-                <w:szCs w:val="24"/>
-                <w:lang w:eastAsia="ru-UA"/>
-                <w14:ligatures w14:val="none"/>
-              </w:rPr>
-            </w:pPr>
-            <w:r>
-              <w:rPr>
-                <w:rFonts w:ascii="Times New Roman" w:eastAsia="Times New Roman" w:hAnsi="Times New Roman" w:cs="Times New Roman"/>
-                <w:color w:val="000000"/>
-                <w:kern w:val="0"/>
-                <w:sz w:val="24"/>
-                <w:szCs w:val="24"/>
-                <w:lang w:eastAsia="ru-UA"/>
-                <w14:ligatures w14:val="none"/>
-              </w:rPr>
-              <w:t>студент(ка) групи _</w:t>
-            </w:r>
-            <w:r>
-              <w:rPr>
-                <w:rFonts w:ascii="Times New Roman" w:eastAsia="Times New Roman" w:hAnsi="Times New Roman" w:cs="Times New Roman"/>
-                <w:color w:val="000000"/>
-                <w:kern w:val="0"/>
-                <w:sz w:val="24"/>
-                <w:szCs w:val="24"/>
-                <w:u w:val="single"/>
-                <w:lang w:eastAsia="ru-UA"/>
-                <w14:ligatures w14:val="none"/>
-              </w:rPr>
-              <w:t>УФЕ-21с</w:t>
-            </w:r>
-            <w:r>
-              <w:rPr>
-                <w:rFonts w:ascii="Times New Roman" w:eastAsia="Times New Roman" w:hAnsi="Times New Roman" w:cs="Times New Roman"/>
-                <w:color w:val="000000"/>
-                <w:kern w:val="0"/>
-                <w:sz w:val="24"/>
-                <w:szCs w:val="24"/>
-                <w:lang w:eastAsia="ru-UA"/>
-                <w14:ligatures w14:val="none"/>
-              </w:rPr>
-              <w:t>_</w:t>
-            </w:r>
-            <w:r>
-              <w:rPr>
-                <w:rFonts w:ascii="Times New Roman" w:eastAsia="Times New Roman" w:hAnsi="Times New Roman" w:cs="Times New Roman"/>
-                <w:color w:val="000000"/>
-                <w:kern w:val="0"/>
-                <w:sz w:val="24"/>
-                <w:szCs w:val="24"/>
-                <w:u w:val="single"/>
-                <w:lang w:eastAsia="ru-UA"/>
-                <w14:ligatures w14:val="none"/>
-              </w:rPr>
-              <w:t>Гринда Т.М.</w:t>
-            </w:r>
-            <w:r>
-              <w:rPr>
-                <w:rFonts w:ascii="Times New Roman" w:eastAsia="Times New Roman" w:hAnsi="Times New Roman" w:cs="Times New Roman"/>
-                <w:color w:val="000000"/>
-                <w:kern w:val="0"/>
-                <w:sz w:val="24"/>
-                <w:szCs w:val="24"/>
-                <w:lang w:eastAsia="ru-UA"/>
-                <w14:ligatures w14:val="none"/>
-              </w:rPr>
-              <w:t>_</w:t>
-            </w:r>
-          </w:p>
-          <w:p>
-            <w:pPr>
-              <w:spacing w:after="0" w:line="240" w:lineRule="auto"/>
-              <w:jc w:val="both"/>
-              <w:rPr>
-                <w:rFonts w:ascii="Times New Roman" w:eastAsia="Times New Roman" w:hAnsi="Times New Roman" w:cs="Times New Roman"/>
-                <w:kern w:val="0"/>
-                <w:sz w:val="24"/>
-                <w:szCs w:val="24"/>
-                <w:lang w:eastAsia="ru-UA"/>
-                <w14:ligatures w14:val="none"/>
-              </w:rPr>
-            </w:pPr>
-            <w:r>
-              <w:rPr>
-                <w:rFonts w:ascii="Times New Roman" w:eastAsia="Times New Roman" w:hAnsi="Times New Roman" w:cs="Times New Roman"/>
-                <w:color w:val="000000"/>
-                <w:kern w:val="0"/>
-                <w:sz w:val="24"/>
-                <w:szCs w:val="24"/>
-                <w:lang w:eastAsia="ru-UA"/>
-                <w14:ligatures w14:val="none"/>
-              </w:rPr>
-              <w:t>                       </w:t>
-            </w:r>
-            <w:r>
-              <w:rPr>
-                <w:rFonts w:ascii="Times New Roman" w:eastAsia="Times New Roman" w:hAnsi="Times New Roman" w:cs="Times New Roman"/>
-                <w:color w:val="000000"/>
-                <w:kern w:val="0"/>
-                <w:sz w:val="20"/>
-                <w:szCs w:val="20"/>
-                <w:lang w:eastAsia="ru-UA"/>
-                <w14:ligatures w14:val="none"/>
-              </w:rPr>
-              <w:t>(прізвище, ініціали)</w:t>
-            </w:r>
-          </w:p>
-          <w:p>
-            <w:pPr>
-              <w:spacing w:after="0" w:line="240" w:lineRule="auto"/>
-              <w:jc w:val="both"/>
-              <w:rPr>
-                <w:rFonts w:ascii="Times New Roman" w:eastAsia="Times New Roman" w:hAnsi="Times New Roman" w:cs="Times New Roman"/>
-                <w:kern w:val="0"/>
-                <w:sz w:val="24"/>
-                <w:szCs w:val="24"/>
-                <w:lang w:eastAsia="ru-UA"/>
-                <w14:ligatures w14:val="none"/>
-              </w:rPr>
-            </w:pPr>
-            <w:r>
-              <w:rPr>
-                <w:rFonts w:ascii="Times New Roman" w:eastAsia="Times New Roman" w:hAnsi="Times New Roman" w:cs="Times New Roman"/>
-                <w:color w:val="000000"/>
-                <w:kern w:val="0"/>
-                <w:sz w:val="24"/>
-                <w:szCs w:val="24"/>
-                <w:lang w:eastAsia="ru-UA"/>
-                <w14:ligatures w14:val="none"/>
-              </w:rPr>
-              <w:t xml:space="preserve">____________  </w:t>
-            </w:r>
-            <w:r>
-              <w:rPr>
-                <w:rFonts w:ascii="Times New Roman" w:eastAsia="Times New Roman" w:hAnsi="Times New Roman" w:cs="Times New Roman"/>
-                <w:b/>
-                <w:bCs/>
-                <w:color w:val="000000"/>
-                <w:kern w:val="0"/>
-                <w:sz w:val="24"/>
-                <w:szCs w:val="24"/>
-                <w:lang w:eastAsia="ru-UA"/>
-                <w14:ligatures w14:val="none"/>
-              </w:rPr>
-              <w:t xml:space="preserve">“____” </w:t>
-            </w:r>
-            <w:r>
-              <w:rPr>
-                <w:rFonts w:ascii="Times New Roman" w:eastAsia="Times New Roman" w:hAnsi="Times New Roman" w:cs="Times New Roman"/>
-                <w:color w:val="000000"/>
-                <w:kern w:val="0"/>
-                <w:sz w:val="24"/>
-                <w:szCs w:val="24"/>
-                <w:lang w:eastAsia="ru-UA"/>
-                <w14:ligatures w14:val="none"/>
-              </w:rPr>
-              <w:t>___________ 20__ р.</w:t>
-            </w:r>
-          </w:p>
-          <w:p>
-            <w:pPr>
-              <w:spacing w:after="0" w:line="240" w:lineRule="auto"/>
-              <w:jc w:val="both"/>
-              <w:rPr>
-                <w:rFonts w:ascii="Times New Roman" w:eastAsia="Times New Roman" w:hAnsi="Times New Roman" w:cs="Times New Roman"/>
-                <w:kern w:val="0"/>
-                <w:sz w:val="24"/>
-                <w:szCs w:val="24"/>
-                <w:lang w:eastAsia="ru-UA"/>
-                <w14:ligatures w14:val="none"/>
-              </w:rPr>
-            </w:pPr>
-            <w:r>
-              <w:rPr>
-                <w:rFonts w:ascii="Times New Roman" w:eastAsia="Times New Roman" w:hAnsi="Times New Roman" w:cs="Times New Roman"/>
-                <w:color w:val="000000"/>
-                <w:kern w:val="0"/>
-                <w:sz w:val="24"/>
-                <w:szCs w:val="24"/>
-                <w:lang w:eastAsia="ru-UA"/>
-                <w14:ligatures w14:val="none"/>
-              </w:rPr>
-              <w:t>    </w:t>
-            </w:r>
-            <w:r>
-              <w:rPr>
-                <w:rFonts w:ascii="Times New Roman" w:eastAsia="Times New Roman" w:hAnsi="Times New Roman" w:cs="Times New Roman"/>
-                <w:color w:val="000000"/>
-                <w:kern w:val="0"/>
-                <w:sz w:val="20"/>
-                <w:szCs w:val="20"/>
-                <w:lang w:eastAsia="ru-UA"/>
-                <w14:ligatures w14:val="none"/>
-              </w:rPr>
-              <w:t>(підпис)</w:t>
-            </w:r>
-          </w:p>
-          <w:p>
-            <w:pPr>
-              <w:spacing w:after="0" w:line="240" w:lineRule="auto"/>
-              <w:rPr>
-                <w:rFonts w:ascii="Times New Roman" w:eastAsia="Times New Roman" w:hAnsi="Times New Roman" w:cs="Times New Roman"/>
-                <w:kern w:val="0"/>
-                <w:sz w:val="24"/>
-                <w:szCs w:val="24"/>
-                <w:lang w:eastAsia="ru-UA"/>
-                <w14:ligatures w14:val="none"/>
-              </w:rPr>
-            </w:pPr>
           </w:p>
         </w:tc>
       </w:tr>
     </w:tbl>
     <w:p>
       <w:pPr>
-        <w:spacing w:after="240" w:line="240" w:lineRule="auto"/>
+        <w:spacing w:before="240"/>
+        <w:jc w:val="both"/>
         <w:rPr>
           <w:rFonts w:ascii="Times New Roman" w:eastAsia="Times New Roman" w:hAnsi="Times New Roman" w:cs="Times New Roman"/>
-          <w:kern w:val="0"/>
           <w:sz w:val="24"/>
           <w:szCs w:val="24"/>
-          <w:lang w:eastAsia="ru-UA"/>
-          <w14:ligatures w14:val="none"/>
-        </w:rPr>
-      </w:pPr>
-    </w:p>
-    <w:p>
-      <w:pPr>
-        <w:spacing w:after="240" w:line="240" w:lineRule="auto"/>
+          <w:lang w:eastAsia="uk-UA"/>
+        </w:rPr>
+      </w:pPr>
+      <w:r>
         <w:rPr>
           <w:rFonts w:ascii="Times New Roman" w:eastAsia="Times New Roman" w:hAnsi="Times New Roman" w:cs="Times New Roman"/>
-          <w:kern w:val="0"/>
+          <w:b/>
+          <w:sz w:val="28"/>
+          <w:szCs w:val="28"/>
+        </w:rPr>
+        <w:t>Загальна кількість балів</w:t>
+      </w:r>
+      <w:r>
+        <w:rPr>
+          <w:rFonts w:ascii="Times New Roman" w:eastAsia="Times New Roman" w:hAnsi="Times New Roman" w:cs="Times New Roman"/>
           <w:sz w:val="24"/>
           <w:szCs w:val="24"/>
-          <w:lang w:eastAsia="ru-UA"/>
-          <w14:ligatures w14:val="none"/>
-        </w:rPr>
-      </w:pPr>
-    </w:p>
-    <w:p>
-      <w:pPr>
-        <w:spacing w:after="0" w:line="240" w:lineRule="auto"/>
-        <w:jc w:val="both"/>
+        </w:rPr>
+        <w:t xml:space="preserve">  _______    ______________________________________</w:t>
+      </w:r>
+    </w:p>
+    <w:p>
+      <w:pPr>
+        <w:ind w:left="4960" w:firstLine="700"/>
+        <w:jc w:val="both"/>
+        <w:rPr>
+          <w:rFonts w:ascii="Times New Roman" w:eastAsia="Times New Roman" w:hAnsi="Times New Roman" w:cs="Times New Roman"/>
+          <w:sz w:val="20"/>
+          <w:szCs w:val="20"/>
+        </w:rPr>
+      </w:pPr>
+      <w:r>
+        <w:rPr>
+          <w:rFonts w:ascii="Times New Roman" w:eastAsia="Times New Roman" w:hAnsi="Times New Roman" w:cs="Times New Roman"/>
+          <w:sz w:val="20"/>
+          <w:szCs w:val="20"/>
+        </w:rPr>
+        <w:t xml:space="preserve"> (підпис, ПІП членів комісії)</w:t>
+      </w:r>
+    </w:p>
+    <w:p>
+      <w:pPr>
+        <w:spacing w:before="240"/>
+        <w:jc w:val="center"/>
         <w:rPr>
           <w:rFonts w:ascii="Times New Roman" w:eastAsia="Times New Roman" w:hAnsi="Times New Roman" w:cs="Times New Roman"/>
           <w:b/>
-          <w:bCs/>
-          <w:color w:val="000000"/>
-          <w:kern w:val="0"/>
-          <w:sz w:val="24"/>
-          <w:szCs w:val="24"/>
-          <w:lang w:eastAsia="ru-UA"/>
-          <w14:ligatures w14:val="none"/>
+          <w:sz w:val="28"/>
+          <w:szCs w:val="28"/>
         </w:rPr>
       </w:pPr>
       <w:r>
         <w:rPr>
           <w:rFonts w:ascii="Times New Roman" w:eastAsia="Times New Roman" w:hAnsi="Times New Roman" w:cs="Times New Roman"/>
           <w:b/>
+          <w:sz w:val="28"/>
+          <w:szCs w:val="28"/>
+        </w:rPr>
+        <w:t>ЛЬВІВ 2023</w:t>
+      </w:r>
+    </w:p>
+    <w:sdt>
+      <w:sdtPr>
+        <w:rPr>
+          <w:rFonts w:ascii="Times New Roman" w:hAnsi="Times New Roman" w:cs="Times New Roman"/>
+          <w:sz w:val="28"/>
+          <w:szCs w:val="28"/>
+          <w:lang w:val="uk-UA"/>
+        </w:rPr>
+        <w:id w:val="337512438"/>
+        <w:docPartObj>
+          <w:docPartGallery w:val="Table of Contents"/>
+          <w:docPartUnique/>
+        </w:docPartObj>
+      </w:sdtPr>
+      <w:sdtEndPr>
+        <w:rPr>
+          <w:rFonts w:eastAsia="MS Mincho"/>
+          <w:b/>
           <w:bCs/>
-          <w:color w:val="000000"/>
-          <w:kern w:val="0"/>
-          <w:sz w:val="24"/>
-          <w:szCs w:val="24"/>
-          <w:lang w:eastAsia="ru-UA"/>
-          <w14:ligatures w14:val="none"/>
-        </w:rPr>
-        <w:t xml:space="preserve">Загальна </w:t>
-      </w:r>
-    </w:p>
-    <w:p>
-      <w:pPr>
-        <w:spacing w:after="0" w:line="240" w:lineRule="auto"/>
-        <w:jc w:val="both"/>
-        <w:rPr>
-          <w:rFonts w:ascii="Times New Roman" w:eastAsia="Times New Roman" w:hAnsi="Times New Roman" w:cs="Times New Roman"/>
-          <w:kern w:val="0"/>
-          <w:sz w:val="24"/>
-          <w:szCs w:val="24"/>
-          <w:lang w:eastAsia="ru-UA"/>
-          <w14:ligatures w14:val="none"/>
-        </w:rPr>
-      </w:pPr>
-      <w:r>
+          <w:color w:val="auto"/>
+          <w:kern w:val="2"/>
+          <w:lang w:eastAsia="en-US"/>
+          <w14:ligatures w14:val="standardContextual"/>
+        </w:rPr>
+      </w:sdtEndPr>
+      <w:sdtContent>
+        <w:p>
+          <w:pPr>
+            <w:pStyle w:val="a9"/>
+            <w:spacing w:line="360" w:lineRule="auto"/>
+            <w:jc w:val="center"/>
+            <w:rPr>
+              <w:rFonts w:ascii="Times New Roman" w:hAnsi="Times New Roman" w:cs="Times New Roman"/>
+              <w:b/>
+              <w:bCs/>
+              <w:color w:val="auto"/>
+              <w:sz w:val="28"/>
+              <w:szCs w:val="28"/>
+            </w:rPr>
+          </w:pPr>
+          <w:r>
+            <w:rPr>
+              <w:rFonts w:ascii="Times New Roman" w:hAnsi="Times New Roman" w:cs="Times New Roman"/>
+              <w:b/>
+              <w:bCs/>
+              <w:color w:val="auto"/>
+              <w:sz w:val="28"/>
+              <w:szCs w:val="28"/>
+              <w:lang w:val="uk-UA"/>
+            </w:rPr>
+            <w:t>ЗМІСТ</w:t>
+          </w:r>
+        </w:p>
+        <w:p>
+          <w:pPr>
+            <w:pStyle w:val="11"/>
+            <w:tabs>
+              <w:tab w:val="right" w:leader="dot" w:pos="9679"/>
+            </w:tabs>
+            <w:spacing w:line="360" w:lineRule="auto"/>
+            <w:rPr>
+              <w:rFonts w:ascii="Times New Roman" w:hAnsi="Times New Roman" w:cs="Times New Roman"/>
+              <w:noProof/>
+              <w:sz w:val="28"/>
+              <w:szCs w:val="28"/>
+            </w:rPr>
+          </w:pPr>
+          <w:r>
+            <w:rPr>
+              <w:rFonts w:ascii="Times New Roman" w:hAnsi="Times New Roman" w:cs="Times New Roman"/>
+              <w:sz w:val="28"/>
+              <w:szCs w:val="28"/>
+            </w:rPr>
+            <w:fldChar w:fldCharType="begin"/>
+          </w:r>
+          <w:r>
+            <w:rPr>
+              <w:rFonts w:ascii="Times New Roman" w:hAnsi="Times New Roman" w:cs="Times New Roman"/>
+              <w:sz w:val="28"/>
+              <w:szCs w:val="28"/>
+            </w:rPr>
+            <w:instrText xml:space="preserve"> TOC \o "1-3" \h \z \u </w:instrText>
+          </w:r>
+          <w:r>
+            <w:rPr>
+              <w:rFonts w:ascii="Times New Roman" w:hAnsi="Times New Roman" w:cs="Times New Roman"/>
+              <w:sz w:val="28"/>
+              <w:szCs w:val="28"/>
+            </w:rPr>
+            <w:fldChar w:fldCharType="separate"/>
+          </w:r>
+          <w:hyperlink w:anchor="_Toc136035883" w:history="1">
+            <w:r>
+              <w:rPr>
+                <w:rStyle w:val="a6"/>
+                <w:rFonts w:ascii="Times New Roman" w:hAnsi="Times New Roman" w:cs="Times New Roman"/>
+                <w:b/>
+                <w:bCs/>
+                <w:noProof/>
+                <w:sz w:val="28"/>
+                <w:szCs w:val="28"/>
+              </w:rPr>
+              <w:t>ВСТУП</w:t>
+            </w:r>
+            <w:r>
+              <w:rPr>
+                <w:rFonts w:ascii="Times New Roman" w:hAnsi="Times New Roman" w:cs="Times New Roman"/>
+                <w:noProof/>
+                <w:webHidden/>
+                <w:sz w:val="28"/>
+                <w:szCs w:val="28"/>
+              </w:rPr>
+              <w:tab/>
+            </w:r>
+            <w:r>
+              <w:rPr>
+                <w:rFonts w:ascii="Times New Roman" w:hAnsi="Times New Roman" w:cs="Times New Roman"/>
+                <w:noProof/>
+                <w:webHidden/>
+                <w:sz w:val="28"/>
+                <w:szCs w:val="28"/>
+              </w:rPr>
+              <w:fldChar w:fldCharType="begin"/>
+            </w:r>
+            <w:r>
+              <w:rPr>
+                <w:rFonts w:ascii="Times New Roman" w:hAnsi="Times New Roman" w:cs="Times New Roman"/>
+                <w:noProof/>
+                <w:webHidden/>
+                <w:sz w:val="28"/>
+                <w:szCs w:val="28"/>
+              </w:rPr>
+              <w:instrText xml:space="preserve"> PAGEREF _Toc136035883 \h </w:instrText>
+            </w:r>
+            <w:r>
+              <w:rPr>
+                <w:rFonts w:ascii="Times New Roman" w:hAnsi="Times New Roman" w:cs="Times New Roman"/>
+                <w:noProof/>
+                <w:webHidden/>
+                <w:sz w:val="28"/>
+                <w:szCs w:val="28"/>
+              </w:rPr>
+            </w:r>
+            <w:r>
+              <w:rPr>
+                <w:rFonts w:ascii="Times New Roman" w:hAnsi="Times New Roman" w:cs="Times New Roman"/>
+                <w:noProof/>
+                <w:webHidden/>
+                <w:sz w:val="28"/>
+                <w:szCs w:val="28"/>
+              </w:rPr>
+              <w:fldChar w:fldCharType="separate"/>
+            </w:r>
+            <w:r>
+              <w:rPr>
+                <w:rFonts w:ascii="Times New Roman" w:hAnsi="Times New Roman" w:cs="Times New Roman"/>
+                <w:noProof/>
+                <w:webHidden/>
+                <w:sz w:val="28"/>
+                <w:szCs w:val="28"/>
+              </w:rPr>
+              <w:t>2</w:t>
+            </w:r>
+            <w:r>
+              <w:rPr>
+                <w:rFonts w:ascii="Times New Roman" w:hAnsi="Times New Roman" w:cs="Times New Roman"/>
+                <w:noProof/>
+                <w:webHidden/>
+                <w:sz w:val="28"/>
+                <w:szCs w:val="28"/>
+              </w:rPr>
+              <w:fldChar w:fldCharType="end"/>
+            </w:r>
+          </w:hyperlink>
+        </w:p>
+        <w:p>
+          <w:pPr>
+            <w:pStyle w:val="11"/>
+            <w:tabs>
+              <w:tab w:val="right" w:leader="dot" w:pos="9679"/>
+            </w:tabs>
+            <w:spacing w:line="360" w:lineRule="auto"/>
+            <w:rPr>
+              <w:rFonts w:ascii="Times New Roman" w:hAnsi="Times New Roman" w:cs="Times New Roman"/>
+              <w:noProof/>
+              <w:sz w:val="28"/>
+              <w:szCs w:val="28"/>
+            </w:rPr>
+          </w:pPr>
+          <w:hyperlink w:anchor="_Toc136035884" w:history="1">
+            <w:r>
+              <w:rPr>
+                <w:rStyle w:val="a6"/>
+                <w:rFonts w:ascii="Times New Roman" w:hAnsi="Times New Roman" w:cs="Times New Roman"/>
+                <w:b/>
+                <w:bCs/>
+                <w:noProof/>
+                <w:sz w:val="28"/>
+                <w:szCs w:val="28"/>
+              </w:rPr>
+              <w:t>РОЗДІЛ  1. АНАЛІЗ ВИМОГ</w:t>
+            </w:r>
+            <w:r>
+              <w:rPr>
+                <w:rFonts w:ascii="Times New Roman" w:hAnsi="Times New Roman" w:cs="Times New Roman"/>
+                <w:noProof/>
+                <w:webHidden/>
+                <w:sz w:val="28"/>
+                <w:szCs w:val="28"/>
+              </w:rPr>
+              <w:tab/>
+            </w:r>
+            <w:r>
+              <w:rPr>
+                <w:rFonts w:ascii="Times New Roman" w:hAnsi="Times New Roman" w:cs="Times New Roman"/>
+                <w:noProof/>
+                <w:webHidden/>
+                <w:sz w:val="28"/>
+                <w:szCs w:val="28"/>
+              </w:rPr>
+              <w:fldChar w:fldCharType="begin"/>
+            </w:r>
+            <w:r>
+              <w:rPr>
+                <w:rFonts w:ascii="Times New Roman" w:hAnsi="Times New Roman" w:cs="Times New Roman"/>
+                <w:noProof/>
+                <w:webHidden/>
+                <w:sz w:val="28"/>
+                <w:szCs w:val="28"/>
+              </w:rPr>
+              <w:instrText xml:space="preserve"> PAGEREF _Toc136035884 \h </w:instrText>
+            </w:r>
+            <w:r>
+              <w:rPr>
+                <w:rFonts w:ascii="Times New Roman" w:hAnsi="Times New Roman" w:cs="Times New Roman"/>
+                <w:noProof/>
+                <w:webHidden/>
+                <w:sz w:val="28"/>
+                <w:szCs w:val="28"/>
+              </w:rPr>
+            </w:r>
+            <w:r>
+              <w:rPr>
+                <w:rFonts w:ascii="Times New Roman" w:hAnsi="Times New Roman" w:cs="Times New Roman"/>
+                <w:noProof/>
+                <w:webHidden/>
+                <w:sz w:val="28"/>
+                <w:szCs w:val="28"/>
+              </w:rPr>
+              <w:fldChar w:fldCharType="separate"/>
+            </w:r>
+            <w:r>
+              <w:rPr>
+                <w:rFonts w:ascii="Times New Roman" w:hAnsi="Times New Roman" w:cs="Times New Roman"/>
+                <w:noProof/>
+                <w:webHidden/>
+                <w:sz w:val="28"/>
+                <w:szCs w:val="28"/>
+              </w:rPr>
+              <w:t>4</w:t>
+            </w:r>
+            <w:r>
+              <w:rPr>
+                <w:rFonts w:ascii="Times New Roman" w:hAnsi="Times New Roman" w:cs="Times New Roman"/>
+                <w:noProof/>
+                <w:webHidden/>
+                <w:sz w:val="28"/>
+                <w:szCs w:val="28"/>
+              </w:rPr>
+              <w:fldChar w:fldCharType="end"/>
+            </w:r>
+          </w:hyperlink>
+        </w:p>
+        <w:p>
+          <w:pPr>
+            <w:pStyle w:val="2"/>
+            <w:tabs>
+              <w:tab w:val="left" w:pos="880"/>
+              <w:tab w:val="right" w:leader="dot" w:pos="9679"/>
+            </w:tabs>
+            <w:spacing w:line="360" w:lineRule="auto"/>
+            <w:rPr>
+              <w:rFonts w:ascii="Times New Roman" w:hAnsi="Times New Roman" w:cs="Times New Roman"/>
+              <w:noProof/>
+              <w:sz w:val="28"/>
+              <w:szCs w:val="28"/>
+            </w:rPr>
+          </w:pPr>
+          <w:hyperlink w:anchor="_Toc136035885" w:history="1">
+            <w:r>
+              <w:rPr>
+                <w:rStyle w:val="a6"/>
+                <w:rFonts w:ascii="Times New Roman" w:hAnsi="Times New Roman" w:cs="Times New Roman"/>
+                <w:b/>
+                <w:bCs/>
+                <w:noProof/>
+                <w:sz w:val="28"/>
+                <w:szCs w:val="28"/>
+              </w:rPr>
+              <w:t>1.1.</w:t>
+            </w:r>
+            <w:r>
+              <w:rPr>
+                <w:rFonts w:ascii="Times New Roman" w:hAnsi="Times New Roman" w:cs="Times New Roman"/>
+                <w:noProof/>
+                <w:sz w:val="28"/>
+                <w:szCs w:val="28"/>
+              </w:rPr>
+              <w:tab/>
+            </w:r>
+            <w:r>
+              <w:rPr>
+                <w:rStyle w:val="a6"/>
+                <w:rFonts w:ascii="Times New Roman" w:hAnsi="Times New Roman" w:cs="Times New Roman"/>
+                <w:b/>
+                <w:bCs/>
+                <w:noProof/>
+                <w:sz w:val="28"/>
+                <w:szCs w:val="28"/>
+              </w:rPr>
+              <w:t>Постановка завдання</w:t>
+            </w:r>
+            <w:r>
+              <w:rPr>
+                <w:rFonts w:ascii="Times New Roman" w:hAnsi="Times New Roman" w:cs="Times New Roman"/>
+                <w:noProof/>
+                <w:webHidden/>
+                <w:sz w:val="28"/>
+                <w:szCs w:val="28"/>
+              </w:rPr>
+              <w:tab/>
+            </w:r>
+            <w:r>
+              <w:rPr>
+                <w:rFonts w:ascii="Times New Roman" w:hAnsi="Times New Roman" w:cs="Times New Roman"/>
+                <w:noProof/>
+                <w:webHidden/>
+                <w:sz w:val="28"/>
+                <w:szCs w:val="28"/>
+              </w:rPr>
+              <w:fldChar w:fldCharType="begin"/>
+            </w:r>
+            <w:r>
+              <w:rPr>
+                <w:rFonts w:ascii="Times New Roman" w:hAnsi="Times New Roman" w:cs="Times New Roman"/>
+                <w:noProof/>
+                <w:webHidden/>
+                <w:sz w:val="28"/>
+                <w:szCs w:val="28"/>
+              </w:rPr>
+              <w:instrText xml:space="preserve"> PAGEREF _Toc136035885 \h </w:instrText>
+            </w:r>
+            <w:r>
+              <w:rPr>
+                <w:rFonts w:ascii="Times New Roman" w:hAnsi="Times New Roman" w:cs="Times New Roman"/>
+                <w:noProof/>
+                <w:webHidden/>
+                <w:sz w:val="28"/>
+                <w:szCs w:val="28"/>
+              </w:rPr>
+            </w:r>
+            <w:r>
+              <w:rPr>
+                <w:rFonts w:ascii="Times New Roman" w:hAnsi="Times New Roman" w:cs="Times New Roman"/>
+                <w:noProof/>
+                <w:webHidden/>
+                <w:sz w:val="28"/>
+                <w:szCs w:val="28"/>
+              </w:rPr>
+              <w:fldChar w:fldCharType="separate"/>
+            </w:r>
+            <w:r>
+              <w:rPr>
+                <w:rFonts w:ascii="Times New Roman" w:hAnsi="Times New Roman" w:cs="Times New Roman"/>
+                <w:noProof/>
+                <w:webHidden/>
+                <w:sz w:val="28"/>
+                <w:szCs w:val="28"/>
+              </w:rPr>
+              <w:t>4</w:t>
+            </w:r>
+            <w:r>
+              <w:rPr>
+                <w:rFonts w:ascii="Times New Roman" w:hAnsi="Times New Roman" w:cs="Times New Roman"/>
+                <w:noProof/>
+                <w:webHidden/>
+                <w:sz w:val="28"/>
+                <w:szCs w:val="28"/>
+              </w:rPr>
+              <w:fldChar w:fldCharType="end"/>
+            </w:r>
+          </w:hyperlink>
+        </w:p>
+        <w:p>
+          <w:pPr>
+            <w:pStyle w:val="2"/>
+            <w:tabs>
+              <w:tab w:val="left" w:pos="880"/>
+              <w:tab w:val="right" w:leader="dot" w:pos="9679"/>
+            </w:tabs>
+            <w:spacing w:line="360" w:lineRule="auto"/>
+            <w:rPr>
+              <w:rFonts w:ascii="Times New Roman" w:hAnsi="Times New Roman" w:cs="Times New Roman"/>
+              <w:noProof/>
+              <w:sz w:val="28"/>
+              <w:szCs w:val="28"/>
+            </w:rPr>
+          </w:pPr>
+          <w:hyperlink w:anchor="_Toc136035886" w:history="1">
+            <w:r>
+              <w:rPr>
+                <w:rStyle w:val="a6"/>
+                <w:rFonts w:ascii="Times New Roman" w:hAnsi="Times New Roman" w:cs="Times New Roman"/>
+                <w:b/>
+                <w:bCs/>
+                <w:noProof/>
+                <w:sz w:val="28"/>
+                <w:szCs w:val="28"/>
+              </w:rPr>
+              <w:t>1.2.</w:t>
+            </w:r>
+            <w:r>
+              <w:rPr>
+                <w:rFonts w:ascii="Times New Roman" w:hAnsi="Times New Roman" w:cs="Times New Roman"/>
+                <w:noProof/>
+                <w:sz w:val="28"/>
+                <w:szCs w:val="28"/>
+              </w:rPr>
+              <w:tab/>
+            </w:r>
+            <w:r>
+              <w:rPr>
+                <w:rStyle w:val="a6"/>
+                <w:rFonts w:ascii="Times New Roman" w:hAnsi="Times New Roman" w:cs="Times New Roman"/>
+                <w:b/>
+                <w:bCs/>
+                <w:noProof/>
+                <w:sz w:val="28"/>
+                <w:szCs w:val="28"/>
+              </w:rPr>
+              <w:t>Розробка моделі варіантів використання веб-сайту</w:t>
+            </w:r>
+            <w:r>
+              <w:rPr>
+                <w:rFonts w:ascii="Times New Roman" w:hAnsi="Times New Roman" w:cs="Times New Roman"/>
+                <w:noProof/>
+                <w:webHidden/>
+                <w:sz w:val="28"/>
+                <w:szCs w:val="28"/>
+              </w:rPr>
+              <w:tab/>
+            </w:r>
+            <w:r>
+              <w:rPr>
+                <w:rFonts w:ascii="Times New Roman" w:hAnsi="Times New Roman" w:cs="Times New Roman"/>
+                <w:noProof/>
+                <w:webHidden/>
+                <w:sz w:val="28"/>
+                <w:szCs w:val="28"/>
+              </w:rPr>
+              <w:fldChar w:fldCharType="begin"/>
+            </w:r>
+            <w:r>
+              <w:rPr>
+                <w:rFonts w:ascii="Times New Roman" w:hAnsi="Times New Roman" w:cs="Times New Roman"/>
+                <w:noProof/>
+                <w:webHidden/>
+                <w:sz w:val="28"/>
+                <w:szCs w:val="28"/>
+              </w:rPr>
+              <w:instrText xml:space="preserve"> PAGEREF _Toc136035886 \h </w:instrText>
+            </w:r>
+            <w:r>
+              <w:rPr>
+                <w:rFonts w:ascii="Times New Roman" w:hAnsi="Times New Roman" w:cs="Times New Roman"/>
+                <w:noProof/>
+                <w:webHidden/>
+                <w:sz w:val="28"/>
+                <w:szCs w:val="28"/>
+              </w:rPr>
+            </w:r>
+            <w:r>
+              <w:rPr>
+                <w:rFonts w:ascii="Times New Roman" w:hAnsi="Times New Roman" w:cs="Times New Roman"/>
+                <w:noProof/>
+                <w:webHidden/>
+                <w:sz w:val="28"/>
+                <w:szCs w:val="28"/>
+              </w:rPr>
+              <w:fldChar w:fldCharType="separate"/>
+            </w:r>
+            <w:r>
+              <w:rPr>
+                <w:rFonts w:ascii="Times New Roman" w:hAnsi="Times New Roman" w:cs="Times New Roman"/>
+                <w:noProof/>
+                <w:webHidden/>
+                <w:sz w:val="28"/>
+                <w:szCs w:val="28"/>
+              </w:rPr>
+              <w:t>5</w:t>
+            </w:r>
+            <w:r>
+              <w:rPr>
+                <w:rFonts w:ascii="Times New Roman" w:hAnsi="Times New Roman" w:cs="Times New Roman"/>
+                <w:noProof/>
+                <w:webHidden/>
+                <w:sz w:val="28"/>
+                <w:szCs w:val="28"/>
+              </w:rPr>
+              <w:fldChar w:fldCharType="end"/>
+            </w:r>
+          </w:hyperlink>
+        </w:p>
+        <w:p>
+          <w:pPr>
+            <w:pStyle w:val="2"/>
+            <w:tabs>
+              <w:tab w:val="left" w:pos="880"/>
+              <w:tab w:val="right" w:leader="dot" w:pos="9679"/>
+            </w:tabs>
+            <w:spacing w:line="360" w:lineRule="auto"/>
+            <w:rPr>
+              <w:rFonts w:ascii="Times New Roman" w:hAnsi="Times New Roman" w:cs="Times New Roman"/>
+              <w:noProof/>
+              <w:sz w:val="28"/>
+              <w:szCs w:val="28"/>
+            </w:rPr>
+          </w:pPr>
+          <w:hyperlink w:anchor="_Toc136035887" w:history="1">
+            <w:r>
+              <w:rPr>
+                <w:rStyle w:val="a6"/>
+                <w:rFonts w:ascii="Times New Roman" w:hAnsi="Times New Roman" w:cs="Times New Roman"/>
+                <w:b/>
+                <w:bCs/>
+                <w:noProof/>
+                <w:sz w:val="28"/>
+                <w:szCs w:val="28"/>
+              </w:rPr>
+              <w:t>1.3.</w:t>
+            </w:r>
+            <w:r>
+              <w:rPr>
+                <w:rFonts w:ascii="Times New Roman" w:hAnsi="Times New Roman" w:cs="Times New Roman"/>
+                <w:noProof/>
+                <w:sz w:val="28"/>
+                <w:szCs w:val="28"/>
+              </w:rPr>
+              <w:tab/>
+            </w:r>
+            <w:r>
+              <w:rPr>
+                <w:rStyle w:val="a6"/>
+                <w:rFonts w:ascii="Times New Roman" w:hAnsi="Times New Roman" w:cs="Times New Roman"/>
+                <w:b/>
+                <w:bCs/>
+                <w:noProof/>
+                <w:sz w:val="28"/>
+                <w:szCs w:val="28"/>
+              </w:rPr>
+              <w:t>Аналіз засобів реалізації (техніко-економічне обґрунтування</w:t>
+            </w:r>
+            <w:r>
+              <w:rPr>
+                <w:rFonts w:ascii="Times New Roman" w:hAnsi="Times New Roman" w:cs="Times New Roman"/>
+                <w:noProof/>
+                <w:webHidden/>
+                <w:sz w:val="28"/>
+                <w:szCs w:val="28"/>
+              </w:rPr>
+              <w:tab/>
+            </w:r>
+            <w:r>
+              <w:rPr>
+                <w:rFonts w:ascii="Times New Roman" w:hAnsi="Times New Roman" w:cs="Times New Roman"/>
+                <w:noProof/>
+                <w:webHidden/>
+                <w:sz w:val="28"/>
+                <w:szCs w:val="28"/>
+              </w:rPr>
+              <w:fldChar w:fldCharType="begin"/>
+            </w:r>
+            <w:r>
+              <w:rPr>
+                <w:rFonts w:ascii="Times New Roman" w:hAnsi="Times New Roman" w:cs="Times New Roman"/>
+                <w:noProof/>
+                <w:webHidden/>
+                <w:sz w:val="28"/>
+                <w:szCs w:val="28"/>
+              </w:rPr>
+              <w:instrText xml:space="preserve"> PAGEREF _Toc136035887 \h </w:instrText>
+            </w:r>
+            <w:r>
+              <w:rPr>
+                <w:rFonts w:ascii="Times New Roman" w:hAnsi="Times New Roman" w:cs="Times New Roman"/>
+                <w:noProof/>
+                <w:webHidden/>
+                <w:sz w:val="28"/>
+                <w:szCs w:val="28"/>
+              </w:rPr>
+            </w:r>
+            <w:r>
+              <w:rPr>
+                <w:rFonts w:ascii="Times New Roman" w:hAnsi="Times New Roman" w:cs="Times New Roman"/>
+                <w:noProof/>
+                <w:webHidden/>
+                <w:sz w:val="28"/>
+                <w:szCs w:val="28"/>
+              </w:rPr>
+              <w:fldChar w:fldCharType="separate"/>
+            </w:r>
+            <w:r>
+              <w:rPr>
+                <w:rFonts w:ascii="Times New Roman" w:hAnsi="Times New Roman" w:cs="Times New Roman"/>
+                <w:noProof/>
+                <w:webHidden/>
+                <w:sz w:val="28"/>
+                <w:szCs w:val="28"/>
+              </w:rPr>
+              <w:t>7</w:t>
+            </w:r>
+            <w:r>
+              <w:rPr>
+                <w:rFonts w:ascii="Times New Roman" w:hAnsi="Times New Roman" w:cs="Times New Roman"/>
+                <w:noProof/>
+                <w:webHidden/>
+                <w:sz w:val="28"/>
+                <w:szCs w:val="28"/>
+              </w:rPr>
+              <w:fldChar w:fldCharType="end"/>
+            </w:r>
+          </w:hyperlink>
+        </w:p>
+        <w:p>
+          <w:pPr>
+            <w:pStyle w:val="2"/>
+            <w:tabs>
+              <w:tab w:val="right" w:leader="dot" w:pos="9679"/>
+            </w:tabs>
+            <w:spacing w:line="360" w:lineRule="auto"/>
+            <w:rPr>
+              <w:rFonts w:ascii="Times New Roman" w:hAnsi="Times New Roman" w:cs="Times New Roman"/>
+              <w:noProof/>
+              <w:sz w:val="28"/>
+              <w:szCs w:val="28"/>
+            </w:rPr>
+          </w:pPr>
+          <w:hyperlink w:anchor="_Toc136035888" w:history="1">
+            <w:r>
+              <w:rPr>
+                <w:rStyle w:val="a6"/>
+                <w:rFonts w:ascii="Times New Roman" w:hAnsi="Times New Roman" w:cs="Times New Roman"/>
+                <w:b/>
+                <w:bCs/>
+                <w:noProof/>
+                <w:sz w:val="28"/>
+                <w:szCs w:val="28"/>
+              </w:rPr>
+              <w:t>вибору)</w:t>
+            </w:r>
+            <w:r>
+              <w:rPr>
+                <w:rFonts w:ascii="Times New Roman" w:hAnsi="Times New Roman" w:cs="Times New Roman"/>
+                <w:noProof/>
+                <w:webHidden/>
+                <w:sz w:val="28"/>
+                <w:szCs w:val="28"/>
+              </w:rPr>
+              <w:tab/>
+            </w:r>
+            <w:r>
+              <w:rPr>
+                <w:rFonts w:ascii="Times New Roman" w:hAnsi="Times New Roman" w:cs="Times New Roman"/>
+                <w:noProof/>
+                <w:webHidden/>
+                <w:sz w:val="28"/>
+                <w:szCs w:val="28"/>
+              </w:rPr>
+              <w:fldChar w:fldCharType="begin"/>
+            </w:r>
+            <w:r>
+              <w:rPr>
+                <w:rFonts w:ascii="Times New Roman" w:hAnsi="Times New Roman" w:cs="Times New Roman"/>
+                <w:noProof/>
+                <w:webHidden/>
+                <w:sz w:val="28"/>
+                <w:szCs w:val="28"/>
+              </w:rPr>
+              <w:instrText xml:space="preserve"> PAGEREF _Toc136035888 \h </w:instrText>
+            </w:r>
+            <w:r>
+              <w:rPr>
+                <w:rFonts w:ascii="Times New Roman" w:hAnsi="Times New Roman" w:cs="Times New Roman"/>
+                <w:noProof/>
+                <w:webHidden/>
+                <w:sz w:val="28"/>
+                <w:szCs w:val="28"/>
+              </w:rPr>
+            </w:r>
+            <w:r>
+              <w:rPr>
+                <w:rFonts w:ascii="Times New Roman" w:hAnsi="Times New Roman" w:cs="Times New Roman"/>
+                <w:noProof/>
+                <w:webHidden/>
+                <w:sz w:val="28"/>
+                <w:szCs w:val="28"/>
+              </w:rPr>
+              <w:fldChar w:fldCharType="separate"/>
+            </w:r>
+            <w:r>
+              <w:rPr>
+                <w:rFonts w:ascii="Times New Roman" w:hAnsi="Times New Roman" w:cs="Times New Roman"/>
+                <w:noProof/>
+                <w:webHidden/>
+                <w:sz w:val="28"/>
+                <w:szCs w:val="28"/>
+              </w:rPr>
+              <w:t>7</w:t>
+            </w:r>
+            <w:r>
+              <w:rPr>
+                <w:rFonts w:ascii="Times New Roman" w:hAnsi="Times New Roman" w:cs="Times New Roman"/>
+                <w:noProof/>
+                <w:webHidden/>
+                <w:sz w:val="28"/>
+                <w:szCs w:val="28"/>
+              </w:rPr>
+              <w:fldChar w:fldCharType="end"/>
+            </w:r>
+          </w:hyperlink>
+        </w:p>
+        <w:p>
+          <w:pPr>
+            <w:pStyle w:val="11"/>
+            <w:tabs>
+              <w:tab w:val="right" w:leader="dot" w:pos="9679"/>
+            </w:tabs>
+            <w:spacing w:line="360" w:lineRule="auto"/>
+            <w:rPr>
+              <w:rFonts w:ascii="Times New Roman" w:hAnsi="Times New Roman" w:cs="Times New Roman"/>
+              <w:noProof/>
+              <w:sz w:val="28"/>
+              <w:szCs w:val="28"/>
+            </w:rPr>
+          </w:pPr>
+          <w:hyperlink w:anchor="_Toc136035889" w:history="1">
+            <w:r>
+              <w:rPr>
+                <w:rStyle w:val="a6"/>
+                <w:rFonts w:ascii="Times New Roman" w:hAnsi="Times New Roman" w:cs="Times New Roman"/>
+                <w:b/>
+                <w:bCs/>
+                <w:noProof/>
+                <w:sz w:val="28"/>
+                <w:szCs w:val="28"/>
+              </w:rPr>
+              <w:t>РОЗДІЛ 2. РОЗРОБКА БАЗИ ДАНИХ</w:t>
+            </w:r>
+            <w:r>
+              <w:rPr>
+                <w:rFonts w:ascii="Times New Roman" w:hAnsi="Times New Roman" w:cs="Times New Roman"/>
+                <w:noProof/>
+                <w:webHidden/>
+                <w:sz w:val="28"/>
+                <w:szCs w:val="28"/>
+              </w:rPr>
+              <w:tab/>
+            </w:r>
+            <w:r>
+              <w:rPr>
+                <w:rFonts w:ascii="Times New Roman" w:hAnsi="Times New Roman" w:cs="Times New Roman"/>
+                <w:noProof/>
+                <w:webHidden/>
+                <w:sz w:val="28"/>
+                <w:szCs w:val="28"/>
+              </w:rPr>
+              <w:fldChar w:fldCharType="begin"/>
+            </w:r>
+            <w:r>
+              <w:rPr>
+                <w:rFonts w:ascii="Times New Roman" w:hAnsi="Times New Roman" w:cs="Times New Roman"/>
+                <w:noProof/>
+                <w:webHidden/>
+                <w:sz w:val="28"/>
+                <w:szCs w:val="28"/>
+              </w:rPr>
+              <w:instrText xml:space="preserve"> PAGEREF _Toc136035889 \h </w:instrText>
+            </w:r>
+            <w:r>
+              <w:rPr>
+                <w:rFonts w:ascii="Times New Roman" w:hAnsi="Times New Roman" w:cs="Times New Roman"/>
+                <w:noProof/>
+                <w:webHidden/>
+                <w:sz w:val="28"/>
+                <w:szCs w:val="28"/>
+              </w:rPr>
+            </w:r>
+            <w:r>
+              <w:rPr>
+                <w:rFonts w:ascii="Times New Roman" w:hAnsi="Times New Roman" w:cs="Times New Roman"/>
+                <w:noProof/>
+                <w:webHidden/>
+                <w:sz w:val="28"/>
+                <w:szCs w:val="28"/>
+              </w:rPr>
+              <w:fldChar w:fldCharType="separate"/>
+            </w:r>
+            <w:r>
+              <w:rPr>
+                <w:rFonts w:ascii="Times New Roman" w:hAnsi="Times New Roman" w:cs="Times New Roman"/>
+                <w:noProof/>
+                <w:webHidden/>
+                <w:sz w:val="28"/>
+                <w:szCs w:val="28"/>
+              </w:rPr>
+              <w:t>11</w:t>
+            </w:r>
+            <w:r>
+              <w:rPr>
+                <w:rFonts w:ascii="Times New Roman" w:hAnsi="Times New Roman" w:cs="Times New Roman"/>
+                <w:noProof/>
+                <w:webHidden/>
+                <w:sz w:val="28"/>
+                <w:szCs w:val="28"/>
+              </w:rPr>
+              <w:fldChar w:fldCharType="end"/>
+            </w:r>
+          </w:hyperlink>
+        </w:p>
+        <w:p>
+          <w:pPr>
+            <w:pStyle w:val="2"/>
+            <w:tabs>
+              <w:tab w:val="right" w:leader="dot" w:pos="9679"/>
+            </w:tabs>
+            <w:spacing w:line="360" w:lineRule="auto"/>
+            <w:rPr>
+              <w:rFonts w:ascii="Times New Roman" w:hAnsi="Times New Roman" w:cs="Times New Roman"/>
+              <w:noProof/>
+              <w:sz w:val="28"/>
+              <w:szCs w:val="28"/>
+            </w:rPr>
+          </w:pPr>
+          <w:hyperlink w:anchor="_Toc136035890" w:history="1">
+            <w:r>
+              <w:rPr>
+                <w:rStyle w:val="a6"/>
+                <w:rFonts w:ascii="Times New Roman" w:hAnsi="Times New Roman" w:cs="Times New Roman"/>
+                <w:b/>
+                <w:bCs/>
+                <w:noProof/>
+                <w:sz w:val="28"/>
+                <w:szCs w:val="28"/>
+              </w:rPr>
+              <w:t>2.1. Опис моделі даних</w:t>
+            </w:r>
+            <w:r>
+              <w:rPr>
+                <w:rFonts w:ascii="Times New Roman" w:hAnsi="Times New Roman" w:cs="Times New Roman"/>
+                <w:noProof/>
+                <w:webHidden/>
+                <w:sz w:val="28"/>
+                <w:szCs w:val="28"/>
+              </w:rPr>
+              <w:tab/>
+            </w:r>
+            <w:r>
+              <w:rPr>
+                <w:rFonts w:ascii="Times New Roman" w:hAnsi="Times New Roman" w:cs="Times New Roman"/>
+                <w:noProof/>
+                <w:webHidden/>
+                <w:sz w:val="28"/>
+                <w:szCs w:val="28"/>
+              </w:rPr>
+              <w:fldChar w:fldCharType="begin"/>
+            </w:r>
+            <w:r>
+              <w:rPr>
+                <w:rFonts w:ascii="Times New Roman" w:hAnsi="Times New Roman" w:cs="Times New Roman"/>
+                <w:noProof/>
+                <w:webHidden/>
+                <w:sz w:val="28"/>
+                <w:szCs w:val="28"/>
+              </w:rPr>
+              <w:instrText xml:space="preserve"> PAGEREF _Toc136035890 \h </w:instrText>
+            </w:r>
+            <w:r>
+              <w:rPr>
+                <w:rFonts w:ascii="Times New Roman" w:hAnsi="Times New Roman" w:cs="Times New Roman"/>
+                <w:noProof/>
+                <w:webHidden/>
+                <w:sz w:val="28"/>
+                <w:szCs w:val="28"/>
+              </w:rPr>
+            </w:r>
+            <w:r>
+              <w:rPr>
+                <w:rFonts w:ascii="Times New Roman" w:hAnsi="Times New Roman" w:cs="Times New Roman"/>
+                <w:noProof/>
+                <w:webHidden/>
+                <w:sz w:val="28"/>
+                <w:szCs w:val="28"/>
+              </w:rPr>
+              <w:fldChar w:fldCharType="separate"/>
+            </w:r>
+            <w:r>
+              <w:rPr>
+                <w:rFonts w:ascii="Times New Roman" w:hAnsi="Times New Roman" w:cs="Times New Roman"/>
+                <w:noProof/>
+                <w:webHidden/>
+                <w:sz w:val="28"/>
+                <w:szCs w:val="28"/>
+              </w:rPr>
+              <w:t>11</w:t>
+            </w:r>
+            <w:r>
+              <w:rPr>
+                <w:rFonts w:ascii="Times New Roman" w:hAnsi="Times New Roman" w:cs="Times New Roman"/>
+                <w:noProof/>
+                <w:webHidden/>
+                <w:sz w:val="28"/>
+                <w:szCs w:val="28"/>
+              </w:rPr>
+              <w:fldChar w:fldCharType="end"/>
+            </w:r>
+          </w:hyperlink>
+        </w:p>
+        <w:p>
+          <w:pPr>
+            <w:pStyle w:val="2"/>
+            <w:tabs>
+              <w:tab w:val="right" w:leader="dot" w:pos="9679"/>
+            </w:tabs>
+            <w:spacing w:line="360" w:lineRule="auto"/>
+            <w:rPr>
+              <w:rFonts w:ascii="Times New Roman" w:hAnsi="Times New Roman" w:cs="Times New Roman"/>
+              <w:noProof/>
+              <w:sz w:val="28"/>
+              <w:szCs w:val="28"/>
+            </w:rPr>
+          </w:pPr>
+          <w:hyperlink w:anchor="_Toc136035891" w:history="1">
+            <w:r>
+              <w:rPr>
+                <w:rStyle w:val="a6"/>
+                <w:rFonts w:ascii="Times New Roman" w:hAnsi="Times New Roman" w:cs="Times New Roman"/>
+                <w:b/>
+                <w:bCs/>
+                <w:noProof/>
+                <w:sz w:val="28"/>
+                <w:szCs w:val="28"/>
+              </w:rPr>
+              <w:t>2.2. Нормалізація відношень</w:t>
+            </w:r>
+            <w:r>
+              <w:rPr>
+                <w:rFonts w:ascii="Times New Roman" w:hAnsi="Times New Roman" w:cs="Times New Roman"/>
+                <w:noProof/>
+                <w:webHidden/>
+                <w:sz w:val="28"/>
+                <w:szCs w:val="28"/>
+              </w:rPr>
+              <w:tab/>
+            </w:r>
+            <w:r>
+              <w:rPr>
+                <w:rFonts w:ascii="Times New Roman" w:hAnsi="Times New Roman" w:cs="Times New Roman"/>
+                <w:noProof/>
+                <w:webHidden/>
+                <w:sz w:val="28"/>
+                <w:szCs w:val="28"/>
+              </w:rPr>
+              <w:fldChar w:fldCharType="begin"/>
+            </w:r>
+            <w:r>
+              <w:rPr>
+                <w:rFonts w:ascii="Times New Roman" w:hAnsi="Times New Roman" w:cs="Times New Roman"/>
+                <w:noProof/>
+                <w:webHidden/>
+                <w:sz w:val="28"/>
+                <w:szCs w:val="28"/>
+              </w:rPr>
+              <w:instrText xml:space="preserve"> PAGEREF _Toc136035891 \h </w:instrText>
+            </w:r>
+            <w:r>
+              <w:rPr>
+                <w:rFonts w:ascii="Times New Roman" w:hAnsi="Times New Roman" w:cs="Times New Roman"/>
+                <w:noProof/>
+                <w:webHidden/>
+                <w:sz w:val="28"/>
+                <w:szCs w:val="28"/>
+              </w:rPr>
+            </w:r>
+            <w:r>
+              <w:rPr>
+                <w:rFonts w:ascii="Times New Roman" w:hAnsi="Times New Roman" w:cs="Times New Roman"/>
+                <w:noProof/>
+                <w:webHidden/>
+                <w:sz w:val="28"/>
+                <w:szCs w:val="28"/>
+              </w:rPr>
+              <w:fldChar w:fldCharType="separate"/>
+            </w:r>
+            <w:r>
+              <w:rPr>
+                <w:rFonts w:ascii="Times New Roman" w:hAnsi="Times New Roman" w:cs="Times New Roman"/>
+                <w:noProof/>
+                <w:webHidden/>
+                <w:sz w:val="28"/>
+                <w:szCs w:val="28"/>
+              </w:rPr>
+              <w:t>18</w:t>
+            </w:r>
+            <w:r>
+              <w:rPr>
+                <w:rFonts w:ascii="Times New Roman" w:hAnsi="Times New Roman" w:cs="Times New Roman"/>
+                <w:noProof/>
+                <w:webHidden/>
+                <w:sz w:val="28"/>
+                <w:szCs w:val="28"/>
+              </w:rPr>
+              <w:fldChar w:fldCharType="end"/>
+            </w:r>
+          </w:hyperlink>
+        </w:p>
+        <w:p>
+          <w:pPr>
+            <w:pStyle w:val="2"/>
+            <w:tabs>
+              <w:tab w:val="right" w:leader="dot" w:pos="9679"/>
+            </w:tabs>
+            <w:spacing w:line="360" w:lineRule="auto"/>
+            <w:rPr>
+              <w:rFonts w:ascii="Times New Roman" w:hAnsi="Times New Roman" w:cs="Times New Roman"/>
+              <w:noProof/>
+              <w:sz w:val="28"/>
+              <w:szCs w:val="28"/>
+            </w:rPr>
+          </w:pPr>
+          <w:hyperlink w:anchor="_Toc136035892" w:history="1">
+            <w:r>
+              <w:rPr>
+                <w:rStyle w:val="a6"/>
+                <w:rFonts w:ascii="Times New Roman" w:hAnsi="Times New Roman" w:cs="Times New Roman"/>
+                <w:b/>
+                <w:bCs/>
+                <w:noProof/>
+                <w:sz w:val="28"/>
+                <w:szCs w:val="28"/>
+              </w:rPr>
+              <w:t>2.4. Обмеження цілісності даних</w:t>
+            </w:r>
+            <w:r>
+              <w:rPr>
+                <w:rFonts w:ascii="Times New Roman" w:hAnsi="Times New Roman" w:cs="Times New Roman"/>
+                <w:noProof/>
+                <w:webHidden/>
+                <w:sz w:val="28"/>
+                <w:szCs w:val="28"/>
+              </w:rPr>
+              <w:tab/>
+            </w:r>
+            <w:r>
+              <w:rPr>
+                <w:rFonts w:ascii="Times New Roman" w:hAnsi="Times New Roman" w:cs="Times New Roman"/>
+                <w:noProof/>
+                <w:webHidden/>
+                <w:sz w:val="28"/>
+                <w:szCs w:val="28"/>
+              </w:rPr>
+              <w:fldChar w:fldCharType="begin"/>
+            </w:r>
+            <w:r>
+              <w:rPr>
+                <w:rFonts w:ascii="Times New Roman" w:hAnsi="Times New Roman" w:cs="Times New Roman"/>
+                <w:noProof/>
+                <w:webHidden/>
+                <w:sz w:val="28"/>
+                <w:szCs w:val="28"/>
+              </w:rPr>
+              <w:instrText xml:space="preserve"> PAGEREF _Toc136035892 \h </w:instrText>
+            </w:r>
+            <w:r>
+              <w:rPr>
+                <w:rFonts w:ascii="Times New Roman" w:hAnsi="Times New Roman" w:cs="Times New Roman"/>
+                <w:noProof/>
+                <w:webHidden/>
+                <w:sz w:val="28"/>
+                <w:szCs w:val="28"/>
+              </w:rPr>
+            </w:r>
+            <w:r>
+              <w:rPr>
+                <w:rFonts w:ascii="Times New Roman" w:hAnsi="Times New Roman" w:cs="Times New Roman"/>
+                <w:noProof/>
+                <w:webHidden/>
+                <w:sz w:val="28"/>
+                <w:szCs w:val="28"/>
+              </w:rPr>
+              <w:fldChar w:fldCharType="separate"/>
+            </w:r>
+            <w:r>
+              <w:rPr>
+                <w:rFonts w:ascii="Times New Roman" w:hAnsi="Times New Roman" w:cs="Times New Roman"/>
+                <w:noProof/>
+                <w:webHidden/>
+                <w:sz w:val="28"/>
+                <w:szCs w:val="28"/>
+              </w:rPr>
+              <w:t>22</w:t>
+            </w:r>
+            <w:r>
+              <w:rPr>
+                <w:rFonts w:ascii="Times New Roman" w:hAnsi="Times New Roman" w:cs="Times New Roman"/>
+                <w:noProof/>
+                <w:webHidden/>
+                <w:sz w:val="28"/>
+                <w:szCs w:val="28"/>
+              </w:rPr>
+              <w:fldChar w:fldCharType="end"/>
+            </w:r>
+          </w:hyperlink>
+        </w:p>
+        <w:p>
+          <w:pPr>
+            <w:pStyle w:val="2"/>
+            <w:tabs>
+              <w:tab w:val="right" w:leader="dot" w:pos="9679"/>
+            </w:tabs>
+            <w:spacing w:line="360" w:lineRule="auto"/>
+            <w:rPr>
+              <w:rFonts w:ascii="Times New Roman" w:hAnsi="Times New Roman" w:cs="Times New Roman"/>
+              <w:noProof/>
+              <w:sz w:val="28"/>
+              <w:szCs w:val="28"/>
+            </w:rPr>
+          </w:pPr>
+          <w:hyperlink w:anchor="_Toc136035893" w:history="1">
+            <w:r>
+              <w:rPr>
+                <w:rStyle w:val="a6"/>
+                <w:rFonts w:ascii="Times New Roman" w:hAnsi="Times New Roman" w:cs="Times New Roman"/>
+                <w:b/>
+                <w:bCs/>
+                <w:noProof/>
+                <w:sz w:val="28"/>
+                <w:szCs w:val="28"/>
+              </w:rPr>
+              <w:t xml:space="preserve">2.5. Реалізація </w:t>
+            </w:r>
+            <w:r>
+              <w:rPr>
+                <w:rStyle w:val="a6"/>
+                <w:rFonts w:ascii="Times New Roman" w:hAnsi="Times New Roman" w:cs="Times New Roman"/>
+                <w:b/>
+                <w:bCs/>
+                <w:noProof/>
+                <w:sz w:val="28"/>
+                <w:szCs w:val="28"/>
+                <w:lang w:val="en-US"/>
+              </w:rPr>
+              <w:t>SQL-</w:t>
+            </w:r>
+            <w:r>
+              <w:rPr>
+                <w:rStyle w:val="a6"/>
+                <w:rFonts w:ascii="Times New Roman" w:hAnsi="Times New Roman" w:cs="Times New Roman"/>
+                <w:b/>
+                <w:bCs/>
+                <w:noProof/>
+                <w:sz w:val="28"/>
+                <w:szCs w:val="28"/>
+                <w:lang w:val="ru-RU"/>
+              </w:rPr>
+              <w:t>скрипту</w:t>
+            </w:r>
+            <w:r>
+              <w:rPr>
+                <w:rFonts w:ascii="Times New Roman" w:hAnsi="Times New Roman" w:cs="Times New Roman"/>
+                <w:noProof/>
+                <w:webHidden/>
+                <w:sz w:val="28"/>
+                <w:szCs w:val="28"/>
+              </w:rPr>
+              <w:tab/>
+            </w:r>
+            <w:r>
+              <w:rPr>
+                <w:rFonts w:ascii="Times New Roman" w:hAnsi="Times New Roman" w:cs="Times New Roman"/>
+                <w:noProof/>
+                <w:webHidden/>
+                <w:sz w:val="28"/>
+                <w:szCs w:val="28"/>
+              </w:rPr>
+              <w:fldChar w:fldCharType="begin"/>
+            </w:r>
+            <w:r>
+              <w:rPr>
+                <w:rFonts w:ascii="Times New Roman" w:hAnsi="Times New Roman" w:cs="Times New Roman"/>
+                <w:noProof/>
+                <w:webHidden/>
+                <w:sz w:val="28"/>
+                <w:szCs w:val="28"/>
+              </w:rPr>
+              <w:instrText xml:space="preserve"> PAGEREF _Toc136035893 \h </w:instrText>
+            </w:r>
+            <w:r>
+              <w:rPr>
+                <w:rFonts w:ascii="Times New Roman" w:hAnsi="Times New Roman" w:cs="Times New Roman"/>
+                <w:noProof/>
+                <w:webHidden/>
+                <w:sz w:val="28"/>
+                <w:szCs w:val="28"/>
+              </w:rPr>
+            </w:r>
+            <w:r>
+              <w:rPr>
+                <w:rFonts w:ascii="Times New Roman" w:hAnsi="Times New Roman" w:cs="Times New Roman"/>
+                <w:noProof/>
+                <w:webHidden/>
+                <w:sz w:val="28"/>
+                <w:szCs w:val="28"/>
+              </w:rPr>
+              <w:fldChar w:fldCharType="separate"/>
+            </w:r>
+            <w:r>
+              <w:rPr>
+                <w:rFonts w:ascii="Times New Roman" w:hAnsi="Times New Roman" w:cs="Times New Roman"/>
+                <w:noProof/>
+                <w:webHidden/>
+                <w:sz w:val="28"/>
+                <w:szCs w:val="28"/>
+              </w:rPr>
+              <w:t>24</w:t>
+            </w:r>
+            <w:r>
+              <w:rPr>
+                <w:rFonts w:ascii="Times New Roman" w:hAnsi="Times New Roman" w:cs="Times New Roman"/>
+                <w:noProof/>
+                <w:webHidden/>
+                <w:sz w:val="28"/>
+                <w:szCs w:val="28"/>
+              </w:rPr>
+              <w:fldChar w:fldCharType="end"/>
+            </w:r>
+          </w:hyperlink>
+        </w:p>
+        <w:p>
+          <w:pPr>
+            <w:pStyle w:val="11"/>
+            <w:tabs>
+              <w:tab w:val="right" w:leader="dot" w:pos="9679"/>
+            </w:tabs>
+            <w:spacing w:line="360" w:lineRule="auto"/>
+            <w:rPr>
+              <w:rFonts w:ascii="Times New Roman" w:hAnsi="Times New Roman" w:cs="Times New Roman"/>
+              <w:noProof/>
+              <w:sz w:val="28"/>
+              <w:szCs w:val="28"/>
+            </w:rPr>
+          </w:pPr>
+          <w:hyperlink w:anchor="_Toc136035894" w:history="1">
+            <w:r>
+              <w:rPr>
+                <w:rStyle w:val="a6"/>
+                <w:rFonts w:ascii="Times New Roman" w:hAnsi="Times New Roman" w:cs="Times New Roman"/>
+                <w:b/>
+                <w:bCs/>
+                <w:noProof/>
+                <w:sz w:val="28"/>
+                <w:szCs w:val="28"/>
+              </w:rPr>
+              <w:t>РОЗДІЛ 3. РОЗРОБКА ВЕБ-ДОДАТКУ</w:t>
+            </w:r>
+            <w:r>
+              <w:rPr>
+                <w:rFonts w:ascii="Times New Roman" w:hAnsi="Times New Roman" w:cs="Times New Roman"/>
+                <w:noProof/>
+                <w:webHidden/>
+                <w:sz w:val="28"/>
+                <w:szCs w:val="28"/>
+              </w:rPr>
+              <w:tab/>
+            </w:r>
+            <w:r>
+              <w:rPr>
+                <w:rFonts w:ascii="Times New Roman" w:hAnsi="Times New Roman" w:cs="Times New Roman"/>
+                <w:noProof/>
+                <w:webHidden/>
+                <w:sz w:val="28"/>
+                <w:szCs w:val="28"/>
+              </w:rPr>
+              <w:fldChar w:fldCharType="begin"/>
+            </w:r>
+            <w:r>
+              <w:rPr>
+                <w:rFonts w:ascii="Times New Roman" w:hAnsi="Times New Roman" w:cs="Times New Roman"/>
+                <w:noProof/>
+                <w:webHidden/>
+                <w:sz w:val="28"/>
+                <w:szCs w:val="28"/>
+              </w:rPr>
+              <w:instrText xml:space="preserve"> PAGEREF _Toc136035894 \h </w:instrText>
+            </w:r>
+            <w:r>
+              <w:rPr>
+                <w:rFonts w:ascii="Times New Roman" w:hAnsi="Times New Roman" w:cs="Times New Roman"/>
+                <w:noProof/>
+                <w:webHidden/>
+                <w:sz w:val="28"/>
+                <w:szCs w:val="28"/>
+              </w:rPr>
+            </w:r>
+            <w:r>
+              <w:rPr>
+                <w:rFonts w:ascii="Times New Roman" w:hAnsi="Times New Roman" w:cs="Times New Roman"/>
+                <w:noProof/>
+                <w:webHidden/>
+                <w:sz w:val="28"/>
+                <w:szCs w:val="28"/>
+              </w:rPr>
+              <w:fldChar w:fldCharType="separate"/>
+            </w:r>
+            <w:r>
+              <w:rPr>
+                <w:rFonts w:ascii="Times New Roman" w:hAnsi="Times New Roman" w:cs="Times New Roman"/>
+                <w:noProof/>
+                <w:webHidden/>
+                <w:sz w:val="28"/>
+                <w:szCs w:val="28"/>
+              </w:rPr>
+              <w:t>30</w:t>
+            </w:r>
+            <w:r>
+              <w:rPr>
+                <w:rFonts w:ascii="Times New Roman" w:hAnsi="Times New Roman" w:cs="Times New Roman"/>
+                <w:noProof/>
+                <w:webHidden/>
+                <w:sz w:val="28"/>
+                <w:szCs w:val="28"/>
+              </w:rPr>
+              <w:fldChar w:fldCharType="end"/>
+            </w:r>
+          </w:hyperlink>
+        </w:p>
+        <w:p>
+          <w:pPr>
+            <w:pStyle w:val="2"/>
+            <w:tabs>
+              <w:tab w:val="left" w:pos="880"/>
+              <w:tab w:val="right" w:leader="dot" w:pos="9679"/>
+            </w:tabs>
+            <w:spacing w:line="360" w:lineRule="auto"/>
+            <w:rPr>
+              <w:rFonts w:ascii="Times New Roman" w:hAnsi="Times New Roman" w:cs="Times New Roman"/>
+              <w:noProof/>
+              <w:sz w:val="28"/>
+              <w:szCs w:val="28"/>
+            </w:rPr>
+          </w:pPr>
+          <w:hyperlink w:anchor="_Toc136035895" w:history="1">
+            <w:r>
+              <w:rPr>
+                <w:rStyle w:val="a6"/>
+                <w:rFonts w:ascii="Times New Roman" w:hAnsi="Times New Roman" w:cs="Times New Roman"/>
+                <w:b/>
+                <w:bCs/>
+                <w:noProof/>
+                <w:sz w:val="28"/>
+                <w:szCs w:val="28"/>
+              </w:rPr>
+              <w:t>3.1.</w:t>
+            </w:r>
+            <w:r>
+              <w:rPr>
+                <w:rFonts w:ascii="Times New Roman" w:hAnsi="Times New Roman" w:cs="Times New Roman"/>
+                <w:noProof/>
+                <w:sz w:val="28"/>
+                <w:szCs w:val="28"/>
+              </w:rPr>
+              <w:tab/>
+            </w:r>
+            <w:r>
+              <w:rPr>
+                <w:rStyle w:val="a6"/>
+                <w:rFonts w:ascii="Times New Roman" w:hAnsi="Times New Roman" w:cs="Times New Roman"/>
+                <w:b/>
+                <w:bCs/>
+                <w:noProof/>
+                <w:sz w:val="28"/>
+                <w:szCs w:val="28"/>
+              </w:rPr>
+              <w:t>Структура веб-сайту та макет сторінок веб-сайту</w:t>
+            </w:r>
+            <w:r>
+              <w:rPr>
+                <w:rFonts w:ascii="Times New Roman" w:hAnsi="Times New Roman" w:cs="Times New Roman"/>
+                <w:noProof/>
+                <w:webHidden/>
+                <w:sz w:val="28"/>
+                <w:szCs w:val="28"/>
+              </w:rPr>
+              <w:tab/>
+            </w:r>
+            <w:r>
+              <w:rPr>
+                <w:rFonts w:ascii="Times New Roman" w:hAnsi="Times New Roman" w:cs="Times New Roman"/>
+                <w:noProof/>
+                <w:webHidden/>
+                <w:sz w:val="28"/>
+                <w:szCs w:val="28"/>
+              </w:rPr>
+              <w:fldChar w:fldCharType="begin"/>
+            </w:r>
+            <w:r>
+              <w:rPr>
+                <w:rFonts w:ascii="Times New Roman" w:hAnsi="Times New Roman" w:cs="Times New Roman"/>
+                <w:noProof/>
+                <w:webHidden/>
+                <w:sz w:val="28"/>
+                <w:szCs w:val="28"/>
+              </w:rPr>
+              <w:instrText xml:space="preserve"> PAGEREF _Toc136035895 \h </w:instrText>
+            </w:r>
+            <w:r>
+              <w:rPr>
+                <w:rFonts w:ascii="Times New Roman" w:hAnsi="Times New Roman" w:cs="Times New Roman"/>
+                <w:noProof/>
+                <w:webHidden/>
+                <w:sz w:val="28"/>
+                <w:szCs w:val="28"/>
+              </w:rPr>
+            </w:r>
+            <w:r>
+              <w:rPr>
+                <w:rFonts w:ascii="Times New Roman" w:hAnsi="Times New Roman" w:cs="Times New Roman"/>
+                <w:noProof/>
+                <w:webHidden/>
+                <w:sz w:val="28"/>
+                <w:szCs w:val="28"/>
+              </w:rPr>
+              <w:fldChar w:fldCharType="separate"/>
+            </w:r>
+            <w:r>
+              <w:rPr>
+                <w:rFonts w:ascii="Times New Roman" w:hAnsi="Times New Roman" w:cs="Times New Roman"/>
+                <w:noProof/>
+                <w:webHidden/>
+                <w:sz w:val="28"/>
+                <w:szCs w:val="28"/>
+              </w:rPr>
+              <w:t>30</w:t>
+            </w:r>
+            <w:r>
+              <w:rPr>
+                <w:rFonts w:ascii="Times New Roman" w:hAnsi="Times New Roman" w:cs="Times New Roman"/>
+                <w:noProof/>
+                <w:webHidden/>
+                <w:sz w:val="28"/>
+                <w:szCs w:val="28"/>
+              </w:rPr>
+              <w:fldChar w:fldCharType="end"/>
+            </w:r>
+          </w:hyperlink>
+        </w:p>
+        <w:p>
+          <w:pPr>
+            <w:pStyle w:val="2"/>
+            <w:tabs>
+              <w:tab w:val="left" w:pos="880"/>
+              <w:tab w:val="right" w:leader="dot" w:pos="9679"/>
+            </w:tabs>
+            <w:spacing w:line="360" w:lineRule="auto"/>
+            <w:rPr>
+              <w:rFonts w:ascii="Times New Roman" w:hAnsi="Times New Roman" w:cs="Times New Roman"/>
+              <w:noProof/>
+              <w:sz w:val="28"/>
+              <w:szCs w:val="28"/>
+            </w:rPr>
+          </w:pPr>
+          <w:hyperlink w:anchor="_Toc136035896" w:history="1">
+            <w:r>
+              <w:rPr>
+                <w:rStyle w:val="a6"/>
+                <w:rFonts w:ascii="Times New Roman" w:hAnsi="Times New Roman" w:cs="Times New Roman"/>
+                <w:b/>
+                <w:bCs/>
+                <w:noProof/>
+                <w:sz w:val="28"/>
+                <w:szCs w:val="28"/>
+              </w:rPr>
+              <w:t>3.2.</w:t>
+            </w:r>
+            <w:r>
+              <w:rPr>
+                <w:rFonts w:ascii="Times New Roman" w:hAnsi="Times New Roman" w:cs="Times New Roman"/>
+                <w:noProof/>
+                <w:sz w:val="28"/>
+                <w:szCs w:val="28"/>
+              </w:rPr>
+              <w:tab/>
+            </w:r>
+            <w:r>
+              <w:rPr>
+                <w:rStyle w:val="a6"/>
+                <w:rFonts w:ascii="Times New Roman" w:hAnsi="Times New Roman" w:cs="Times New Roman"/>
+                <w:b/>
+                <w:bCs/>
+                <w:noProof/>
+                <w:sz w:val="28"/>
+                <w:szCs w:val="28"/>
+              </w:rPr>
+              <w:t>Програмування серверної частини</w:t>
+            </w:r>
+            <w:r>
+              <w:rPr>
+                <w:rFonts w:ascii="Times New Roman" w:hAnsi="Times New Roman" w:cs="Times New Roman"/>
+                <w:noProof/>
+                <w:webHidden/>
+                <w:sz w:val="28"/>
+                <w:szCs w:val="28"/>
+              </w:rPr>
+              <w:tab/>
+            </w:r>
+            <w:r>
+              <w:rPr>
+                <w:rFonts w:ascii="Times New Roman" w:hAnsi="Times New Roman" w:cs="Times New Roman"/>
+                <w:noProof/>
+                <w:webHidden/>
+                <w:sz w:val="28"/>
+                <w:szCs w:val="28"/>
+              </w:rPr>
+              <w:fldChar w:fldCharType="begin"/>
+            </w:r>
+            <w:r>
+              <w:rPr>
+                <w:rFonts w:ascii="Times New Roman" w:hAnsi="Times New Roman" w:cs="Times New Roman"/>
+                <w:noProof/>
+                <w:webHidden/>
+                <w:sz w:val="28"/>
+                <w:szCs w:val="28"/>
+              </w:rPr>
+              <w:instrText xml:space="preserve"> PAGEREF _Toc136035896 \h </w:instrText>
+            </w:r>
+            <w:r>
+              <w:rPr>
+                <w:rFonts w:ascii="Times New Roman" w:hAnsi="Times New Roman" w:cs="Times New Roman"/>
+                <w:noProof/>
+                <w:webHidden/>
+                <w:sz w:val="28"/>
+                <w:szCs w:val="28"/>
+              </w:rPr>
+            </w:r>
+            <w:r>
+              <w:rPr>
+                <w:rFonts w:ascii="Times New Roman" w:hAnsi="Times New Roman" w:cs="Times New Roman"/>
+                <w:noProof/>
+                <w:webHidden/>
+                <w:sz w:val="28"/>
+                <w:szCs w:val="28"/>
+              </w:rPr>
+              <w:fldChar w:fldCharType="separate"/>
+            </w:r>
+            <w:r>
+              <w:rPr>
+                <w:rFonts w:ascii="Times New Roman" w:hAnsi="Times New Roman" w:cs="Times New Roman"/>
+                <w:noProof/>
+                <w:webHidden/>
+                <w:sz w:val="28"/>
+                <w:szCs w:val="28"/>
+              </w:rPr>
+              <w:t>32</w:t>
+            </w:r>
+            <w:r>
+              <w:rPr>
+                <w:rFonts w:ascii="Times New Roman" w:hAnsi="Times New Roman" w:cs="Times New Roman"/>
+                <w:noProof/>
+                <w:webHidden/>
+                <w:sz w:val="28"/>
+                <w:szCs w:val="28"/>
+              </w:rPr>
+              <w:fldChar w:fldCharType="end"/>
+            </w:r>
+          </w:hyperlink>
+        </w:p>
+        <w:p>
+          <w:pPr>
+            <w:pStyle w:val="2"/>
+            <w:tabs>
+              <w:tab w:val="right" w:leader="dot" w:pos="9679"/>
+            </w:tabs>
+            <w:spacing w:line="360" w:lineRule="auto"/>
+            <w:rPr>
+              <w:rFonts w:ascii="Times New Roman" w:hAnsi="Times New Roman" w:cs="Times New Roman"/>
+              <w:noProof/>
+              <w:sz w:val="28"/>
+              <w:szCs w:val="28"/>
+            </w:rPr>
+          </w:pPr>
+          <w:hyperlink w:anchor="_Toc136035897" w:history="1">
+            <w:r>
+              <w:rPr>
+                <w:rStyle w:val="a6"/>
+                <w:rFonts w:ascii="Times New Roman" w:hAnsi="Times New Roman" w:cs="Times New Roman"/>
+                <w:b/>
+                <w:bCs/>
+                <w:noProof/>
+                <w:sz w:val="28"/>
+                <w:szCs w:val="28"/>
+              </w:rPr>
+              <w:t>3.3. Програмування клієнтської частини</w:t>
+            </w:r>
+            <w:r>
+              <w:rPr>
+                <w:rFonts w:ascii="Times New Roman" w:hAnsi="Times New Roman" w:cs="Times New Roman"/>
+                <w:noProof/>
+                <w:webHidden/>
+                <w:sz w:val="28"/>
+                <w:szCs w:val="28"/>
+              </w:rPr>
+              <w:tab/>
+            </w:r>
+            <w:r>
+              <w:rPr>
+                <w:rFonts w:ascii="Times New Roman" w:hAnsi="Times New Roman" w:cs="Times New Roman"/>
+                <w:noProof/>
+                <w:webHidden/>
+                <w:sz w:val="28"/>
+                <w:szCs w:val="28"/>
+              </w:rPr>
+              <w:fldChar w:fldCharType="begin"/>
+            </w:r>
+            <w:r>
+              <w:rPr>
+                <w:rFonts w:ascii="Times New Roman" w:hAnsi="Times New Roman" w:cs="Times New Roman"/>
+                <w:noProof/>
+                <w:webHidden/>
+                <w:sz w:val="28"/>
+                <w:szCs w:val="28"/>
+              </w:rPr>
+              <w:instrText xml:space="preserve"> PAGEREF _Toc136035897 \h </w:instrText>
+            </w:r>
+            <w:r>
+              <w:rPr>
+                <w:rFonts w:ascii="Times New Roman" w:hAnsi="Times New Roman" w:cs="Times New Roman"/>
+                <w:noProof/>
+                <w:webHidden/>
+                <w:sz w:val="28"/>
+                <w:szCs w:val="28"/>
+              </w:rPr>
+            </w:r>
+            <w:r>
+              <w:rPr>
+                <w:rFonts w:ascii="Times New Roman" w:hAnsi="Times New Roman" w:cs="Times New Roman"/>
+                <w:noProof/>
+                <w:webHidden/>
+                <w:sz w:val="28"/>
+                <w:szCs w:val="28"/>
+              </w:rPr>
+              <w:fldChar w:fldCharType="separate"/>
+            </w:r>
+            <w:r>
+              <w:rPr>
+                <w:rFonts w:ascii="Times New Roman" w:hAnsi="Times New Roman" w:cs="Times New Roman"/>
+                <w:noProof/>
+                <w:webHidden/>
+                <w:sz w:val="28"/>
+                <w:szCs w:val="28"/>
+              </w:rPr>
+              <w:t>35</w:t>
+            </w:r>
+            <w:r>
+              <w:rPr>
+                <w:rFonts w:ascii="Times New Roman" w:hAnsi="Times New Roman" w:cs="Times New Roman"/>
+                <w:noProof/>
+                <w:webHidden/>
+                <w:sz w:val="28"/>
+                <w:szCs w:val="28"/>
+              </w:rPr>
+              <w:fldChar w:fldCharType="end"/>
+            </w:r>
+          </w:hyperlink>
+        </w:p>
+        <w:p>
+          <w:pPr>
+            <w:pStyle w:val="2"/>
+            <w:tabs>
+              <w:tab w:val="right" w:leader="dot" w:pos="9679"/>
+            </w:tabs>
+            <w:spacing w:line="360" w:lineRule="auto"/>
+            <w:rPr>
+              <w:rFonts w:ascii="Times New Roman" w:hAnsi="Times New Roman" w:cs="Times New Roman"/>
+              <w:noProof/>
+              <w:sz w:val="28"/>
+              <w:szCs w:val="28"/>
+            </w:rPr>
+          </w:pPr>
+          <w:hyperlink w:anchor="_Toc136035898" w:history="1">
+            <w:r>
+              <w:rPr>
+                <w:rStyle w:val="a6"/>
+                <w:rFonts w:ascii="Times New Roman" w:hAnsi="Times New Roman" w:cs="Times New Roman"/>
+                <w:b/>
+                <w:bCs/>
+                <w:noProof/>
+                <w:sz w:val="28"/>
+                <w:szCs w:val="28"/>
+              </w:rPr>
+              <w:t>3.4 Розміщення веб-сайту на локальному сервері</w:t>
+            </w:r>
+            <w:r>
+              <w:rPr>
+                <w:rFonts w:ascii="Times New Roman" w:hAnsi="Times New Roman" w:cs="Times New Roman"/>
+                <w:noProof/>
+                <w:webHidden/>
+                <w:sz w:val="28"/>
+                <w:szCs w:val="28"/>
+              </w:rPr>
+              <w:tab/>
+            </w:r>
+            <w:r>
+              <w:rPr>
+                <w:rFonts w:ascii="Times New Roman" w:hAnsi="Times New Roman" w:cs="Times New Roman"/>
+                <w:noProof/>
+                <w:webHidden/>
+                <w:sz w:val="28"/>
+                <w:szCs w:val="28"/>
+              </w:rPr>
+              <w:fldChar w:fldCharType="begin"/>
+            </w:r>
+            <w:r>
+              <w:rPr>
+                <w:rFonts w:ascii="Times New Roman" w:hAnsi="Times New Roman" w:cs="Times New Roman"/>
+                <w:noProof/>
+                <w:webHidden/>
+                <w:sz w:val="28"/>
+                <w:szCs w:val="28"/>
+              </w:rPr>
+              <w:instrText xml:space="preserve"> PAGEREF _Toc136035898 \h </w:instrText>
+            </w:r>
+            <w:r>
+              <w:rPr>
+                <w:rFonts w:ascii="Times New Roman" w:hAnsi="Times New Roman" w:cs="Times New Roman"/>
+                <w:noProof/>
+                <w:webHidden/>
+                <w:sz w:val="28"/>
+                <w:szCs w:val="28"/>
+              </w:rPr>
+            </w:r>
+            <w:r>
+              <w:rPr>
+                <w:rFonts w:ascii="Times New Roman" w:hAnsi="Times New Roman" w:cs="Times New Roman"/>
+                <w:noProof/>
+                <w:webHidden/>
+                <w:sz w:val="28"/>
+                <w:szCs w:val="28"/>
+              </w:rPr>
+              <w:fldChar w:fldCharType="separate"/>
+            </w:r>
+            <w:r>
+              <w:rPr>
+                <w:rFonts w:ascii="Times New Roman" w:hAnsi="Times New Roman" w:cs="Times New Roman"/>
+                <w:noProof/>
+                <w:webHidden/>
+                <w:sz w:val="28"/>
+                <w:szCs w:val="28"/>
+              </w:rPr>
+              <w:t>39</w:t>
+            </w:r>
+            <w:r>
+              <w:rPr>
+                <w:rFonts w:ascii="Times New Roman" w:hAnsi="Times New Roman" w:cs="Times New Roman"/>
+                <w:noProof/>
+                <w:webHidden/>
+                <w:sz w:val="28"/>
+                <w:szCs w:val="28"/>
+              </w:rPr>
+              <w:fldChar w:fldCharType="end"/>
+            </w:r>
+          </w:hyperlink>
+        </w:p>
+        <w:p>
+          <w:pPr>
+            <w:pStyle w:val="11"/>
+            <w:tabs>
+              <w:tab w:val="right" w:leader="dot" w:pos="9679"/>
+            </w:tabs>
+            <w:spacing w:line="360" w:lineRule="auto"/>
+            <w:rPr>
+              <w:rFonts w:ascii="Times New Roman" w:hAnsi="Times New Roman" w:cs="Times New Roman"/>
+              <w:noProof/>
+              <w:sz w:val="28"/>
+              <w:szCs w:val="28"/>
+            </w:rPr>
+          </w:pPr>
+          <w:hyperlink w:anchor="_Toc136035899" w:history="1">
+            <w:r>
+              <w:rPr>
+                <w:rStyle w:val="a6"/>
+                <w:rFonts w:ascii="Times New Roman" w:hAnsi="Times New Roman" w:cs="Times New Roman"/>
+                <w:b/>
+                <w:bCs/>
+                <w:noProof/>
+                <w:sz w:val="28"/>
+                <w:szCs w:val="28"/>
+              </w:rPr>
+              <w:t>ВИСНОВКИ</w:t>
+            </w:r>
+            <w:r>
+              <w:rPr>
+                <w:rFonts w:ascii="Times New Roman" w:hAnsi="Times New Roman" w:cs="Times New Roman"/>
+                <w:noProof/>
+                <w:webHidden/>
+                <w:sz w:val="28"/>
+                <w:szCs w:val="28"/>
+              </w:rPr>
+              <w:tab/>
+            </w:r>
+            <w:r>
+              <w:rPr>
+                <w:rFonts w:ascii="Times New Roman" w:hAnsi="Times New Roman" w:cs="Times New Roman"/>
+                <w:noProof/>
+                <w:webHidden/>
+                <w:sz w:val="28"/>
+                <w:szCs w:val="28"/>
+              </w:rPr>
+              <w:fldChar w:fldCharType="begin"/>
+            </w:r>
+            <w:r>
+              <w:rPr>
+                <w:rFonts w:ascii="Times New Roman" w:hAnsi="Times New Roman" w:cs="Times New Roman"/>
+                <w:noProof/>
+                <w:webHidden/>
+                <w:sz w:val="28"/>
+                <w:szCs w:val="28"/>
+              </w:rPr>
+              <w:instrText xml:space="preserve"> PAGEREF _Toc136035899 \h </w:instrText>
+            </w:r>
+            <w:r>
+              <w:rPr>
+                <w:rFonts w:ascii="Times New Roman" w:hAnsi="Times New Roman" w:cs="Times New Roman"/>
+                <w:noProof/>
+                <w:webHidden/>
+                <w:sz w:val="28"/>
+                <w:szCs w:val="28"/>
+              </w:rPr>
+            </w:r>
+            <w:r>
+              <w:rPr>
+                <w:rFonts w:ascii="Times New Roman" w:hAnsi="Times New Roman" w:cs="Times New Roman"/>
+                <w:noProof/>
+                <w:webHidden/>
+                <w:sz w:val="28"/>
+                <w:szCs w:val="28"/>
+              </w:rPr>
+              <w:fldChar w:fldCharType="separate"/>
+            </w:r>
+            <w:r>
+              <w:rPr>
+                <w:rFonts w:ascii="Times New Roman" w:hAnsi="Times New Roman" w:cs="Times New Roman"/>
+                <w:noProof/>
+                <w:webHidden/>
+                <w:sz w:val="28"/>
+                <w:szCs w:val="28"/>
+              </w:rPr>
+              <w:t>41</w:t>
+            </w:r>
+            <w:r>
+              <w:rPr>
+                <w:rFonts w:ascii="Times New Roman" w:hAnsi="Times New Roman" w:cs="Times New Roman"/>
+                <w:noProof/>
+                <w:webHidden/>
+                <w:sz w:val="28"/>
+                <w:szCs w:val="28"/>
+              </w:rPr>
+              <w:fldChar w:fldCharType="end"/>
+            </w:r>
+          </w:hyperlink>
+        </w:p>
+        <w:p>
+          <w:pPr>
+            <w:pStyle w:val="11"/>
+            <w:tabs>
+              <w:tab w:val="right" w:leader="dot" w:pos="9679"/>
+            </w:tabs>
+            <w:spacing w:line="360" w:lineRule="auto"/>
+            <w:rPr>
+              <w:rFonts w:ascii="Times New Roman" w:hAnsi="Times New Roman" w:cs="Times New Roman"/>
+              <w:noProof/>
+              <w:sz w:val="28"/>
+              <w:szCs w:val="28"/>
+            </w:rPr>
+          </w:pPr>
+          <w:hyperlink w:anchor="_Toc136035900" w:history="1">
+            <w:r>
+              <w:rPr>
+                <w:rStyle w:val="a6"/>
+                <w:rFonts w:ascii="Times New Roman" w:hAnsi="Times New Roman" w:cs="Times New Roman"/>
+                <w:b/>
+                <w:bCs/>
+                <w:noProof/>
+                <w:sz w:val="28"/>
+                <w:szCs w:val="28"/>
+              </w:rPr>
+              <w:t>СПИСОК ВИКОРИСТАНИХ ДЖЕРЕЛ</w:t>
+            </w:r>
+            <w:r>
+              <w:rPr>
+                <w:rFonts w:ascii="Times New Roman" w:hAnsi="Times New Roman" w:cs="Times New Roman"/>
+                <w:noProof/>
+                <w:webHidden/>
+                <w:sz w:val="28"/>
+                <w:szCs w:val="28"/>
+              </w:rPr>
+              <w:tab/>
+            </w:r>
+            <w:r>
+              <w:rPr>
+                <w:rFonts w:ascii="Times New Roman" w:hAnsi="Times New Roman" w:cs="Times New Roman"/>
+                <w:noProof/>
+                <w:webHidden/>
+                <w:sz w:val="28"/>
+                <w:szCs w:val="28"/>
+              </w:rPr>
+              <w:fldChar w:fldCharType="begin"/>
+            </w:r>
+            <w:r>
+              <w:rPr>
+                <w:rFonts w:ascii="Times New Roman" w:hAnsi="Times New Roman" w:cs="Times New Roman"/>
+                <w:noProof/>
+                <w:webHidden/>
+                <w:sz w:val="28"/>
+                <w:szCs w:val="28"/>
+              </w:rPr>
+              <w:instrText xml:space="preserve"> PAGEREF _Toc136035900 \h </w:instrText>
+            </w:r>
+            <w:r>
+              <w:rPr>
+                <w:rFonts w:ascii="Times New Roman" w:hAnsi="Times New Roman" w:cs="Times New Roman"/>
+                <w:noProof/>
+                <w:webHidden/>
+                <w:sz w:val="28"/>
+                <w:szCs w:val="28"/>
+              </w:rPr>
+            </w:r>
+            <w:r>
+              <w:rPr>
+                <w:rFonts w:ascii="Times New Roman" w:hAnsi="Times New Roman" w:cs="Times New Roman"/>
+                <w:noProof/>
+                <w:webHidden/>
+                <w:sz w:val="28"/>
+                <w:szCs w:val="28"/>
+              </w:rPr>
+              <w:fldChar w:fldCharType="separate"/>
+            </w:r>
+            <w:r>
+              <w:rPr>
+                <w:rFonts w:ascii="Times New Roman" w:hAnsi="Times New Roman" w:cs="Times New Roman"/>
+                <w:noProof/>
+                <w:webHidden/>
+                <w:sz w:val="28"/>
+                <w:szCs w:val="28"/>
+              </w:rPr>
+              <w:t>42</w:t>
+            </w:r>
+            <w:r>
+              <w:rPr>
+                <w:rFonts w:ascii="Times New Roman" w:hAnsi="Times New Roman" w:cs="Times New Roman"/>
+                <w:noProof/>
+                <w:webHidden/>
+                <w:sz w:val="28"/>
+                <w:szCs w:val="28"/>
+              </w:rPr>
+              <w:fldChar w:fldCharType="end"/>
+            </w:r>
+          </w:hyperlink>
+        </w:p>
+        <w:p>
+          <w:pPr>
+            <w:pStyle w:val="11"/>
+            <w:tabs>
+              <w:tab w:val="right" w:leader="dot" w:pos="9679"/>
+            </w:tabs>
+            <w:spacing w:line="360" w:lineRule="auto"/>
+            <w:rPr>
+              <w:rFonts w:ascii="Times New Roman" w:hAnsi="Times New Roman" w:cs="Times New Roman"/>
+              <w:noProof/>
+              <w:sz w:val="28"/>
+              <w:szCs w:val="28"/>
+            </w:rPr>
+          </w:pPr>
+          <w:hyperlink w:anchor="_Toc136035901" w:history="1">
+            <w:r>
+              <w:rPr>
+                <w:rStyle w:val="a6"/>
+                <w:rFonts w:ascii="Times New Roman" w:hAnsi="Times New Roman" w:cs="Times New Roman"/>
+                <w:b/>
+                <w:bCs/>
+                <w:noProof/>
+                <w:sz w:val="28"/>
+                <w:szCs w:val="28"/>
+              </w:rPr>
+              <w:t>ДОДАТКИ</w:t>
+            </w:r>
+            <w:r>
+              <w:rPr>
+                <w:rFonts w:ascii="Times New Roman" w:hAnsi="Times New Roman" w:cs="Times New Roman"/>
+                <w:noProof/>
+                <w:webHidden/>
+                <w:sz w:val="28"/>
+                <w:szCs w:val="28"/>
+              </w:rPr>
+              <w:tab/>
+            </w:r>
+            <w:r>
+              <w:rPr>
+                <w:rFonts w:ascii="Times New Roman" w:hAnsi="Times New Roman" w:cs="Times New Roman"/>
+                <w:noProof/>
+                <w:webHidden/>
+                <w:sz w:val="28"/>
+                <w:szCs w:val="28"/>
+              </w:rPr>
+              <w:fldChar w:fldCharType="begin"/>
+            </w:r>
+            <w:r>
+              <w:rPr>
+                <w:rFonts w:ascii="Times New Roman" w:hAnsi="Times New Roman" w:cs="Times New Roman"/>
+                <w:noProof/>
+                <w:webHidden/>
+                <w:sz w:val="28"/>
+                <w:szCs w:val="28"/>
+              </w:rPr>
+              <w:instrText xml:space="preserve"> PAGEREF _Toc136035901 \h </w:instrText>
+            </w:r>
+            <w:r>
+              <w:rPr>
+                <w:rFonts w:ascii="Times New Roman" w:hAnsi="Times New Roman" w:cs="Times New Roman"/>
+                <w:noProof/>
+                <w:webHidden/>
+                <w:sz w:val="28"/>
+                <w:szCs w:val="28"/>
+              </w:rPr>
+            </w:r>
+            <w:r>
+              <w:rPr>
+                <w:rFonts w:ascii="Times New Roman" w:hAnsi="Times New Roman" w:cs="Times New Roman"/>
+                <w:noProof/>
+                <w:webHidden/>
+                <w:sz w:val="28"/>
+                <w:szCs w:val="28"/>
+              </w:rPr>
+              <w:fldChar w:fldCharType="separate"/>
+            </w:r>
+            <w:r>
+              <w:rPr>
+                <w:rFonts w:ascii="Times New Roman" w:hAnsi="Times New Roman" w:cs="Times New Roman"/>
+                <w:noProof/>
+                <w:webHidden/>
+                <w:sz w:val="28"/>
+                <w:szCs w:val="28"/>
+              </w:rPr>
+              <w:t>43</w:t>
+            </w:r>
+            <w:r>
+              <w:rPr>
+                <w:rFonts w:ascii="Times New Roman" w:hAnsi="Times New Roman" w:cs="Times New Roman"/>
+                <w:noProof/>
+                <w:webHidden/>
+                <w:sz w:val="28"/>
+                <w:szCs w:val="28"/>
+              </w:rPr>
+              <w:fldChar w:fldCharType="end"/>
+            </w:r>
+          </w:hyperlink>
+        </w:p>
+        <w:p>
+          <w:pPr>
+            <w:spacing w:line="360" w:lineRule="auto"/>
+          </w:pPr>
+          <w:r>
+            <w:rPr>
+              <w:rFonts w:ascii="Times New Roman" w:hAnsi="Times New Roman" w:cs="Times New Roman"/>
+              <w:b/>
+              <w:bCs/>
+              <w:sz w:val="28"/>
+              <w:szCs w:val="28"/>
+            </w:rPr>
+            <w:fldChar w:fldCharType="end"/>
+          </w:r>
+        </w:p>
+      </w:sdtContent>
+    </w:sdt>
+    <w:p>
+      <w:pPr>
+        <w:spacing w:before="240"/>
+        <w:jc w:val="center"/>
         <w:rPr>
           <w:rFonts w:ascii="Times New Roman" w:eastAsia="Times New Roman" w:hAnsi="Times New Roman" w:cs="Times New Roman"/>
           <w:b/>
-          <w:bCs/>
-          <w:color w:val="000000"/>
-          <w:kern w:val="0"/>
-          <w:sz w:val="24"/>
-          <w:szCs w:val="24"/>
-          <w:lang w:eastAsia="ru-UA"/>
-          <w14:ligatures w14:val="none"/>
-        </w:rPr>
-        <w:t>кількість балів</w:t>
-      </w:r>
-      <w:r>
-        <w:rPr>
-          <w:rFonts w:ascii="Times New Roman" w:eastAsia="Times New Roman" w:hAnsi="Times New Roman" w:cs="Times New Roman"/>
-          <w:color w:val="000000"/>
-          <w:kern w:val="0"/>
-          <w:sz w:val="24"/>
-          <w:szCs w:val="24"/>
-          <w:lang w:eastAsia="ru-UA"/>
-          <w14:ligatures w14:val="none"/>
-        </w:rPr>
-        <w:t xml:space="preserve">  _______  </w:t>
-      </w:r>
-      <w:r>
-        <w:rPr>
-          <w:rFonts w:ascii="Times New Roman" w:eastAsia="Times New Roman" w:hAnsi="Times New Roman" w:cs="Times New Roman"/>
-          <w:color w:val="000000"/>
-          <w:kern w:val="0"/>
-          <w:sz w:val="24"/>
-          <w:szCs w:val="24"/>
-          <w:lang w:eastAsia="ru-UA"/>
-          <w14:ligatures w14:val="none"/>
-        </w:rPr>
-        <w:t>_____</w:t>
-      </w:r>
-      <w:r>
-        <w:rPr>
-          <w:rFonts w:ascii="Times New Roman" w:eastAsia="Times New Roman" w:hAnsi="Times New Roman" w:cs="Times New Roman"/>
-          <w:color w:val="000000"/>
-          <w:kern w:val="0"/>
-          <w:sz w:val="24"/>
-          <w:szCs w:val="24"/>
-          <w:lang w:eastAsia="ru-UA"/>
-          <w14:ligatures w14:val="none"/>
-        </w:rPr>
-        <w:t>__________________________________________________</w:t>
-      </w:r>
-    </w:p>
-    <w:p>
-      <w:pPr>
-        <w:spacing w:after="0" w:line="240" w:lineRule="auto"/>
-        <w:jc w:val="both"/>
-        <w:rPr>
-          <w:rFonts w:ascii="Times New Roman" w:eastAsia="Times New Roman" w:hAnsi="Times New Roman" w:cs="Times New Roman"/>
-          <w:kern w:val="0"/>
-          <w:sz w:val="24"/>
-          <w:szCs w:val="24"/>
-          <w:lang w:eastAsia="ru-UA"/>
-          <w14:ligatures w14:val="none"/>
-        </w:rPr>
-      </w:pPr>
-      <w:r>
-        <w:rPr>
-          <w:rFonts w:ascii="Times New Roman" w:eastAsia="Times New Roman" w:hAnsi="Times New Roman" w:cs="Times New Roman"/>
-          <w:color w:val="000000"/>
-          <w:kern w:val="0"/>
-          <w:sz w:val="24"/>
-          <w:szCs w:val="24"/>
-          <w:lang w:eastAsia="ru-UA"/>
-          <w14:ligatures w14:val="none"/>
-        </w:rPr>
-        <w:t>                                                                            </w:t>
-      </w:r>
-      <w:r>
-        <w:rPr>
-          <w:rFonts w:ascii="Times New Roman" w:eastAsia="Times New Roman" w:hAnsi="Times New Roman" w:cs="Times New Roman"/>
-          <w:color w:val="000000"/>
-          <w:kern w:val="0"/>
-          <w:sz w:val="20"/>
-          <w:szCs w:val="20"/>
-          <w:lang w:eastAsia="ru-UA"/>
-          <w14:ligatures w14:val="none"/>
-        </w:rPr>
-        <w:t>(підпис, ПІП членів комісії)</w:t>
-      </w:r>
-    </w:p>
-    <w:p>
-      <w:pPr>
-        <w:spacing w:after="240" w:line="240" w:lineRule="auto"/>
-        <w:rPr>
-          <w:rFonts w:ascii="Times New Roman" w:eastAsia="Times New Roman" w:hAnsi="Times New Roman" w:cs="Times New Roman"/>
-          <w:kern w:val="0"/>
-          <w:sz w:val="24"/>
-          <w:szCs w:val="24"/>
-          <w:lang w:eastAsia="ru-UA"/>
-          <w14:ligatures w14:val="none"/>
-        </w:rPr>
-      </w:pPr>
-      <w:r>
-        <w:rPr>
-          <w:rFonts w:ascii="Times New Roman" w:eastAsia="Times New Roman" w:hAnsi="Times New Roman" w:cs="Times New Roman"/>
-          <w:kern w:val="0"/>
-          <w:sz w:val="24"/>
-          <w:szCs w:val="24"/>
-          <w:lang w:eastAsia="ru-UA"/>
-          <w14:ligatures w14:val="none"/>
-        </w:rPr>
-        <w:br/>
-      </w:r>
-      <w:r>
-        <w:rPr>
-          <w:rFonts w:ascii="Times New Roman" w:eastAsia="Times New Roman" w:hAnsi="Times New Roman" w:cs="Times New Roman"/>
-          <w:kern w:val="0"/>
-          <w:sz w:val="24"/>
-          <w:szCs w:val="24"/>
-          <w:lang w:eastAsia="ru-UA"/>
-          <w14:ligatures w14:val="none"/>
-        </w:rPr>
-        <w:br/>
-      </w:r>
-    </w:p>
-    <w:p>
-      <w:pPr>
-        <w:spacing w:after="0" w:line="240" w:lineRule="auto"/>
+          <w:sz w:val="28"/>
+          <w:szCs w:val="28"/>
+        </w:rPr>
+      </w:pPr>
+    </w:p>
+    <w:p>
+      <w:pPr>
+        <w:spacing w:before="240"/>
         <w:jc w:val="center"/>
-        <w:rPr>
-          <w:rFonts w:ascii="Times New Roman" w:eastAsia="Times New Roman" w:hAnsi="Times New Roman" w:cs="Times New Roman"/>
-          <w:kern w:val="0"/>
-          <w:sz w:val="24"/>
-          <w:szCs w:val="24"/>
-          <w:lang w:eastAsia="ru-UA"/>
-          <w14:ligatures w14:val="none"/>
-        </w:rPr>
-      </w:pPr>
-      <w:r>
         <w:rPr>
           <w:rFonts w:ascii="Times New Roman" w:eastAsia="Times New Roman" w:hAnsi="Times New Roman" w:cs="Times New Roman"/>
           <w:b/>
-          <w:bCs/>
-          <w:color w:val="000000"/>
-          <w:kern w:val="0"/>
-          <w:sz w:val="28"/>
-          <w:szCs w:val="28"/>
-          <w:lang w:eastAsia="ru-UA"/>
-          <w14:ligatures w14:val="none"/>
-        </w:rPr>
-        <w:t>ЛЬВІВ 202</w:t>
-      </w:r>
-      <w:r>
+          <w:sz w:val="28"/>
+          <w:szCs w:val="28"/>
+        </w:rPr>
+      </w:pPr>
+    </w:p>
+    <w:p>
+      <w:pPr>
+        <w:spacing w:before="240"/>
+        <w:jc w:val="center"/>
         <w:rPr>
           <w:rFonts w:ascii="Times New Roman" w:eastAsia="Times New Roman" w:hAnsi="Times New Roman" w:cs="Times New Roman"/>
           <w:b/>
-          <w:bCs/>
-          <w:color w:val="000000"/>
-          <w:kern w:val="0"/>
-          <w:sz w:val="28"/>
-          <w:szCs w:val="28"/>
-          <w:lang w:eastAsia="ru-UA"/>
-          <w14:ligatures w14:val="none"/>
-        </w:rPr>
-        <w:t>3</w:t>
-      </w:r>
-    </w:p>
-    <w:bookmarkEnd w:id="0"/>
+          <w:sz w:val="28"/>
+          <w:szCs w:val="28"/>
+        </w:rPr>
+      </w:pPr>
+    </w:p>
+    <w:p>
+      <w:pPr>
+        <w:spacing w:before="240"/>
+        <w:jc w:val="center"/>
+        <w:rPr>
+          <w:rFonts w:ascii="Times New Roman" w:eastAsia="Times New Roman" w:hAnsi="Times New Roman" w:cs="Times New Roman"/>
+          <w:b/>
+          <w:sz w:val="28"/>
+          <w:szCs w:val="28"/>
+        </w:rPr>
+      </w:pPr>
+    </w:p>
+    <w:p>
+      <w:pPr>
+        <w:spacing w:before="240"/>
+        <w:jc w:val="center"/>
+        <w:rPr>
+          <w:rFonts w:ascii="Times New Roman" w:eastAsia="Times New Roman" w:hAnsi="Times New Roman" w:cs="Times New Roman"/>
+          <w:b/>
+          <w:sz w:val="28"/>
+          <w:szCs w:val="28"/>
+        </w:rPr>
+      </w:pPr>
+    </w:p>
+    <w:p>
+      <w:pPr>
+        <w:spacing w:before="240"/>
+        <w:jc w:val="center"/>
+        <w:rPr>
+          <w:rFonts w:ascii="Times New Roman" w:eastAsia="Times New Roman" w:hAnsi="Times New Roman" w:cs="Times New Roman"/>
+          <w:b/>
+          <w:sz w:val="28"/>
+          <w:szCs w:val="28"/>
+        </w:rPr>
+      </w:pPr>
+    </w:p>
+    <w:p>
+      <w:pPr>
+        <w:spacing w:before="240"/>
+        <w:jc w:val="center"/>
+        <w:rPr>
+          <w:rFonts w:ascii="Times New Roman" w:eastAsia="Times New Roman" w:hAnsi="Times New Roman" w:cs="Times New Roman"/>
+          <w:b/>
+          <w:sz w:val="28"/>
+          <w:szCs w:val="28"/>
+        </w:rPr>
+      </w:pPr>
+    </w:p>
+    <w:p>
+      <w:pPr>
+        <w:spacing w:before="240"/>
+        <w:jc w:val="center"/>
+        <w:rPr>
+          <w:rFonts w:ascii="Times New Roman" w:eastAsia="Times New Roman" w:hAnsi="Times New Roman" w:cs="Times New Roman"/>
+          <w:b/>
+          <w:sz w:val="28"/>
+          <w:szCs w:val="28"/>
+        </w:rPr>
+      </w:pPr>
+    </w:p>
+    <w:p>
+      <w:pPr>
+        <w:spacing w:before="240"/>
+        <w:jc w:val="center"/>
+        <w:rPr>
+          <w:rFonts w:ascii="Times New Roman" w:eastAsia="Times New Roman" w:hAnsi="Times New Roman" w:cs="Times New Roman"/>
+          <w:b/>
+          <w:sz w:val="28"/>
+          <w:szCs w:val="28"/>
+        </w:rPr>
+      </w:pPr>
+    </w:p>
     <w:p>
       <w:pPr>
         <w:spacing w:line="360" w:lineRule="auto"/>
         <w:ind w:firstLine="709"/>
         <w:jc w:val="center"/>
+        <w:outlineLvl w:val="0"/>
         <w:rPr>
           <w:rFonts w:ascii="Times New Roman" w:hAnsi="Times New Roman" w:cs="Times New Roman"/>
           <w:b/>
@@ -1547,6 +3170,7 @@
           <w:szCs w:val="28"/>
         </w:rPr>
       </w:pPr>
+      <w:bookmarkStart w:id="0" w:name="_Toc136035883"/>
       <w:r>
         <w:rPr>
           <w:rFonts w:ascii="Times New Roman" w:hAnsi="Times New Roman" w:cs="Times New Roman"/>
@@ -1555,9 +3179,9 @@
           <w:sz w:val="28"/>
           <w:szCs w:val="28"/>
         </w:rPr>
-        <w:lastRenderedPageBreak/>
         <w:t>ВСТУП</w:t>
       </w:r>
+      <w:bookmarkEnd w:id="0"/>
       <w:r>
         <w:rPr>
           <w:rFonts w:ascii="Times New Roman" w:hAnsi="Times New Roman" w:cs="Times New Roman"/>
@@ -1738,7 +3362,16 @@
           <w:sz w:val="28"/>
           <w:szCs w:val="28"/>
         </w:rPr>
-        <w:t>Враховуючи ці переваги, створення інформаційної системи для книжкового магазину стає необхідним кроком для покращення ефективності бізнесу, задоволення потреб клієнтів та забезпечення конкурентних переваг на ринку.</w:t>
+        <w:t xml:space="preserve">Враховуючи ці переваги, створення інформаційної системи для книжкового магазину стає необхідним кроком для покращення ефективності </w:t>
+      </w:r>
+      <w:r>
+        <w:rPr>
+          <w:rFonts w:ascii="Times New Roman" w:hAnsi="Times New Roman" w:cs="Times New Roman"/>
+          <w:sz w:val="28"/>
+          <w:szCs w:val="28"/>
+        </w:rPr>
+        <w:lastRenderedPageBreak/>
+        <w:t>бізнесу, задоволення потреб клієнтів та забезпечення конкурентних переваг на ринку.</w:t>
       </w:r>
     </w:p>
     <w:p>
@@ -1848,7 +3481,6 @@
           <w:sz w:val="28"/>
           <w:szCs w:val="28"/>
         </w:rPr>
-        <w:lastRenderedPageBreak/>
         <w:t>Створити базу даних для інформаційної системи.</w:t>
       </w:r>
     </w:p>
@@ -2126,28 +3758,19 @@
           <w:sz w:val="28"/>
           <w:szCs w:val="28"/>
         </w:rPr>
-        <w:t xml:space="preserve"> </w:t>
-      </w:r>
-      <w:r>
+        <w:t xml:space="preserve"> мови програмування: HTML, CSS, JS і PHP.</w:t>
+      </w:r>
+    </w:p>
+    <w:p>
+      <w:pPr>
+        <w:spacing w:line="360" w:lineRule="auto"/>
+        <w:ind w:firstLine="720"/>
         <w:rPr>
           <w:rFonts w:ascii="Times New Roman" w:hAnsi="Times New Roman" w:cs="Times New Roman"/>
           <w:bCs/>
           <w:sz w:val="28"/>
           <w:szCs w:val="28"/>
         </w:rPr>
-        <w:t>мови програмування: HTML, CSS, JS і PHP.</w:t>
-      </w:r>
-    </w:p>
-    <w:p>
-      <w:pPr>
-        <w:spacing w:line="360" w:lineRule="auto"/>
-        <w:ind w:firstLine="720"/>
-        <w:rPr>
-          <w:rFonts w:ascii="Times New Roman" w:hAnsi="Times New Roman" w:cs="Times New Roman"/>
-          <w:bCs/>
-          <w:sz w:val="28"/>
-          <w:szCs w:val="28"/>
-        </w:rPr>
       </w:pPr>
       <w:r>
         <w:rPr>
@@ -2156,6 +3779,7 @@
           <w:sz w:val="28"/>
           <w:szCs w:val="28"/>
         </w:rPr>
+        <w:lastRenderedPageBreak/>
         <w:t xml:space="preserve">Структура роботи: </w:t>
       </w:r>
       <w:r>
@@ -2246,6 +3870,7 @@
         <w:spacing w:line="360" w:lineRule="auto"/>
         <w:ind w:firstLine="709"/>
         <w:jc w:val="center"/>
+        <w:outlineLvl w:val="0"/>
         <w:rPr>
           <w:rFonts w:ascii="Times New Roman" w:hAnsi="Times New Roman" w:cs="Times New Roman"/>
           <w:b/>
@@ -2254,6 +3879,7 @@
           <w:szCs w:val="28"/>
         </w:rPr>
       </w:pPr>
+      <w:bookmarkStart w:id="1" w:name="_Toc136035884"/>
       <w:r>
         <w:rPr>
           <w:rFonts w:ascii="Times New Roman" w:hAnsi="Times New Roman" w:cs="Times New Roman"/>
@@ -2265,6 +3891,7 @@
         <w:lastRenderedPageBreak/>
         <w:t>РОЗДІЛ  1. АНАЛІЗ ВИМОГ</w:t>
       </w:r>
+      <w:bookmarkEnd w:id="1"/>
     </w:p>
     <w:p>
       <w:pPr>
@@ -2275,6 +3902,7 @@
         </w:numPr>
         <w:spacing w:line="360" w:lineRule="auto"/>
         <w:jc w:val="both"/>
+        <w:outlineLvl w:val="1"/>
         <w:rPr>
           <w:rFonts w:ascii="Times New Roman" w:hAnsi="Times New Roman" w:cs="Times New Roman"/>
           <w:b/>
@@ -2283,6 +3911,7 @@
           <w:szCs w:val="28"/>
         </w:rPr>
       </w:pPr>
+      <w:bookmarkStart w:id="2" w:name="_Toc136035885"/>
       <w:r>
         <w:rPr>
           <w:rFonts w:ascii="Times New Roman" w:hAnsi="Times New Roman" w:cs="Times New Roman"/>
@@ -2293,6 +3922,7 @@
         </w:rPr>
         <w:t>Постановка завдання</w:t>
       </w:r>
+      <w:bookmarkEnd w:id="2"/>
     </w:p>
     <w:p>
       <w:pPr>
@@ -2912,6 +4542,7 @@
         </w:numPr>
         <w:spacing w:line="360" w:lineRule="auto"/>
         <w:jc w:val="both"/>
+        <w:outlineLvl w:val="1"/>
         <w:rPr>
           <w:rFonts w:ascii="Times New Roman" w:hAnsi="Times New Roman" w:cs="Times New Roman"/>
           <w:b/>
@@ -2920,6 +4551,7 @@
           <w:szCs w:val="28"/>
         </w:rPr>
       </w:pPr>
+      <w:bookmarkStart w:id="3" w:name="_Toc136035886"/>
       <w:r>
         <w:rPr>
           <w:rFonts w:ascii="Times New Roman" w:hAnsi="Times New Roman" w:cs="Times New Roman"/>
@@ -2930,6 +4562,7 @@
         </w:rPr>
         <w:t>Розробка моделі варіантів використання веб-сайту</w:t>
       </w:r>
+      <w:bookmarkEnd w:id="3"/>
     </w:p>
     <w:p>
       <w:pPr>
@@ -3154,7 +4787,6 @@
           <w:rFonts w:ascii="Times New Roman" w:hAnsi="Times New Roman" w:cs="Times New Roman"/>
           <w:sz w:val="28"/>
           <w:szCs w:val="28"/>
-          <w:lang w:val="ru-RU"/>
         </w:rPr>
       </w:pPr>
       <w:r>
@@ -3207,15 +4839,16 @@
         </w:rPr>
         <w:t xml:space="preserve"> </w:t>
       </w:r>
-      <w:r>
-        <w:rPr>
-          <w:rFonts w:ascii="Times New Roman" w:hAnsi="Times New Roman" w:cs="Times New Roman"/>
-          <w:sz w:val="28"/>
-          <w:szCs w:val="28"/>
-          <w:lang w:val="ru-RU"/>
+      <w:proofErr w:type="gramStart"/>
+      <w:r>
+        <w:rPr>
+          <w:rFonts w:ascii="Times New Roman" w:hAnsi="Times New Roman" w:cs="Times New Roman"/>
+          <w:sz w:val="28"/>
+          <w:szCs w:val="28"/>
         </w:rPr>
         <w:t>діаграма</w:t>
       </w:r>
+      <w:proofErr w:type="gramEnd"/>
     </w:p>
     <w:p>
       <w:pPr>
@@ -3291,6 +4924,7 @@
       <w:r>
         <w:rPr>
           <w:rFonts w:ascii="Times New Roman" w:hAnsi="Times New Roman" w:cs="Times New Roman"/>
+          <w:noProof/>
           <w:sz w:val="28"/>
           <w:szCs w:val="28"/>
         </w:rPr>
@@ -3376,6 +5010,7 @@
         </w:numPr>
         <w:spacing w:line="360" w:lineRule="auto"/>
         <w:jc w:val="both"/>
+        <w:outlineLvl w:val="1"/>
         <w:rPr>
           <w:rFonts w:ascii="Times New Roman" w:hAnsi="Times New Roman" w:cs="Times New Roman"/>
           <w:b/>
@@ -3384,6 +5019,7 @@
           <w:szCs w:val="28"/>
         </w:rPr>
       </w:pPr>
+      <w:bookmarkStart w:id="4" w:name="_Toc136035887"/>
       <w:r>
         <w:rPr>
           <w:rFonts w:ascii="Times New Roman" w:hAnsi="Times New Roman" w:cs="Times New Roman"/>
@@ -3394,12 +5030,14 @@
         </w:rPr>
         <w:t>Аналіз засобів реалізації (техніко-економічне обґрунтування</w:t>
       </w:r>
+      <w:bookmarkEnd w:id="4"/>
     </w:p>
     <w:p>
       <w:pPr>
         <w:spacing w:line="360" w:lineRule="auto"/>
         <w:ind w:left="709"/>
         <w:jc w:val="both"/>
+        <w:outlineLvl w:val="1"/>
         <w:rPr>
           <w:rFonts w:ascii="Times New Roman" w:hAnsi="Times New Roman" w:cs="Times New Roman"/>
           <w:b/>
@@ -3408,6 +5046,7 @@
           <w:szCs w:val="28"/>
         </w:rPr>
       </w:pPr>
+      <w:bookmarkStart w:id="5" w:name="_Toc136035888"/>
       <w:r>
         <w:rPr>
           <w:rFonts w:ascii="Times New Roman" w:hAnsi="Times New Roman" w:cs="Times New Roman"/>
@@ -3418,6 +5057,7 @@
         </w:rPr>
         <w:t>вибору)</w:t>
       </w:r>
+      <w:bookmarkEnd w:id="5"/>
     </w:p>
     <w:p>
       <w:pPr>
@@ -3792,6 +5432,7 @@
         </w:rPr>
         <w:t xml:space="preserve"> – це мова, яка використовується для опису зовнішнього виду сторінки, написаною мовою розмітки </w:t>
       </w:r>
+      <w:proofErr w:type="gramStart"/>
       <w:r>
         <w:rPr>
           <w:rFonts w:ascii="Times New Roman" w:hAnsi="Times New Roman" w:cs="Times New Roman"/>
@@ -3808,7 +5449,17 @@
           <w:szCs w:val="28"/>
           <w:lang w:val="ru-RU"/>
         </w:rPr>
-        <w:t>[2]</w:t>
+        <w:t>[</w:t>
+      </w:r>
+      <w:proofErr w:type="gramEnd"/>
+      <w:r>
+        <w:rPr>
+          <w:rFonts w:ascii="Times New Roman" w:hAnsi="Times New Roman" w:cs="Times New Roman"/>
+          <w:sz w:val="28"/>
+          <w:szCs w:val="28"/>
+          <w:lang w:val="ru-RU"/>
+        </w:rPr>
+        <w:t>2]</w:t>
       </w:r>
       <w:r>
         <w:rPr>
@@ -4798,6 +6449,7 @@
       <w:pPr>
         <w:spacing w:line="360" w:lineRule="auto"/>
         <w:jc w:val="center"/>
+        <w:outlineLvl w:val="0"/>
         <w:rPr>
           <w:rFonts w:ascii="Times New Roman" w:hAnsi="Times New Roman" w:cs="Times New Roman"/>
           <w:b/>
@@ -4806,6 +6458,7 @@
           <w:szCs w:val="28"/>
         </w:rPr>
       </w:pPr>
+      <w:bookmarkStart w:id="6" w:name="_Toc136035889"/>
       <w:r>
         <w:rPr>
           <w:rFonts w:ascii="Times New Roman" w:hAnsi="Times New Roman" w:cs="Times New Roman"/>
@@ -4827,12 +6480,14 @@
         </w:rPr>
         <w:t>. РОЗРОБКА БАЗИ ДАНИХ</w:t>
       </w:r>
+      <w:bookmarkEnd w:id="6"/>
     </w:p>
     <w:p>
       <w:pPr>
         <w:spacing w:line="360" w:lineRule="auto"/>
         <w:ind w:firstLine="720"/>
         <w:jc w:val="both"/>
+        <w:outlineLvl w:val="1"/>
         <w:rPr>
           <w:rFonts w:ascii="Times New Roman" w:hAnsi="Times New Roman" w:cs="Times New Roman"/>
           <w:b/>
@@ -4841,6 +6496,7 @@
           <w:szCs w:val="28"/>
         </w:rPr>
       </w:pPr>
+      <w:bookmarkStart w:id="7" w:name="_Toc136035890"/>
       <w:r>
         <w:rPr>
           <w:rFonts w:ascii="Times New Roman" w:hAnsi="Times New Roman" w:cs="Times New Roman"/>
@@ -4851,6 +6507,7 @@
         </w:rPr>
         <w:t>2.1. Опис моделі даних</w:t>
       </w:r>
+      <w:bookmarkEnd w:id="7"/>
     </w:p>
     <w:p>
       <w:pPr>
@@ -6057,7 +7714,7 @@
           <w:szCs w:val="28"/>
         </w:rPr>
       </w:pPr>
-      <w:bookmarkStart w:id="1" w:name="_Hlk135674641"/>
+      <w:bookmarkStart w:id="8" w:name="_Hlk135674641"/>
       <w:r>
         <w:rPr>
           <w:rFonts w:ascii="Times New Roman" w:hAnsi="Times New Roman" w:cs="Times New Roman"/>
@@ -6067,7 +7724,7 @@
         <w:t xml:space="preserve">Реляційна модель </w:t>
       </w:r>
     </w:p>
-    <w:bookmarkEnd w:id="1"/>
+    <w:bookmarkEnd w:id="8"/>
     <w:p>
       <w:pPr>
         <w:spacing w:line="360" w:lineRule="auto"/>
@@ -6100,7 +7757,7 @@
           <w:rFonts w:ascii="Times New Roman" w:hAnsi="Times New Roman" w:cs="Times New Roman"/>
           <w:sz w:val="28"/>
           <w:szCs w:val="28"/>
-          <w:lang w:val="en-US"/>
+          <w:lang w:val="ru-RU"/>
         </w:rPr>
         <w:t>[7]</w:t>
       </w:r>
@@ -6578,39 +8235,7 @@
           <w:sz w:val="28"/>
           <w:szCs w:val="28"/>
         </w:rPr>
-        <w:t>І</w:t>
-      </w:r>
-      <w:r>
-        <w:rPr>
-          <w:rFonts w:ascii="Times New Roman" w:hAnsi="Times New Roman" w:cs="Times New Roman"/>
-          <w:sz w:val="28"/>
-          <w:szCs w:val="28"/>
-        </w:rPr>
-        <w:t>єрархічн</w:t>
-      </w:r>
-      <w:r>
-        <w:rPr>
-          <w:rFonts w:ascii="Times New Roman" w:hAnsi="Times New Roman" w:cs="Times New Roman"/>
-          <w:sz w:val="28"/>
-          <w:szCs w:val="28"/>
-        </w:rPr>
-        <w:t>а</w:t>
-      </w:r>
-      <w:r>
-        <w:rPr>
-          <w:rFonts w:ascii="Times New Roman" w:hAnsi="Times New Roman" w:cs="Times New Roman"/>
-          <w:sz w:val="28"/>
-          <w:szCs w:val="28"/>
-        </w:rPr>
-        <w:t xml:space="preserve"> модел</w:t>
-      </w:r>
-      <w:r>
-        <w:rPr>
-          <w:rFonts w:ascii="Times New Roman" w:hAnsi="Times New Roman" w:cs="Times New Roman"/>
-          <w:sz w:val="28"/>
-          <w:szCs w:val="28"/>
-        </w:rPr>
-        <w:t>ь даних</w:t>
+        <w:t>Ієрархічна модель даних</w:t>
       </w:r>
     </w:p>
     <w:p>
@@ -7022,15 +8647,7 @@
           <w:sz w:val="28"/>
           <w:szCs w:val="28"/>
         </w:rPr>
-        <w:t xml:space="preserve"> </w:t>
-      </w:r>
-      <w:r>
-        <w:rPr>
-          <w:rFonts w:ascii="Times New Roman" w:hAnsi="Times New Roman" w:cs="Times New Roman"/>
-          <w:sz w:val="28"/>
-          <w:szCs w:val="28"/>
-        </w:rPr>
-        <w:t>Мережева модель даних</w:t>
+        <w:t xml:space="preserve"> Мережева модель даних</w:t>
       </w:r>
     </w:p>
     <w:p>
@@ -7065,7 +8682,7 @@
           <w:rFonts w:ascii="Times New Roman" w:hAnsi="Times New Roman" w:cs="Times New Roman"/>
           <w:sz w:val="28"/>
           <w:szCs w:val="28"/>
-          <w:lang w:val="en-US"/>
+          <w:lang w:val="ru-RU"/>
         </w:rPr>
         <w:t>[10]</w:t>
       </w:r>
@@ -7593,6 +9210,7 @@
         <w:spacing w:line="360" w:lineRule="auto"/>
         <w:ind w:firstLine="720"/>
         <w:jc w:val="both"/>
+        <w:outlineLvl w:val="1"/>
         <w:rPr>
           <w:rFonts w:ascii="Times New Roman" w:hAnsi="Times New Roman" w:cs="Times New Roman"/>
           <w:b/>
@@ -7601,6 +9219,7 @@
           <w:szCs w:val="28"/>
         </w:rPr>
       </w:pPr>
+      <w:bookmarkStart w:id="9" w:name="_Toc136035891"/>
       <w:r>
         <w:rPr>
           <w:rFonts w:ascii="Times New Roman" w:hAnsi="Times New Roman" w:cs="Times New Roman"/>
@@ -7611,6 +9230,7 @@
         </w:rPr>
         <w:t>2.2. Нормалізація відношень</w:t>
       </w:r>
+      <w:bookmarkEnd w:id="9"/>
     </w:p>
     <w:p>
       <w:pPr>
@@ -9053,23 +10673,7 @@
           <w:sz w:val="28"/>
           <w:szCs w:val="28"/>
         </w:rPr>
-        <w:t>Таблиця 2.</w:t>
-      </w:r>
-      <w:r>
-        <w:rPr>
-          <w:rFonts w:ascii="Times New Roman" w:hAnsi="Times New Roman" w:cs="Times New Roman"/>
-          <w:sz w:val="28"/>
-          <w:szCs w:val="28"/>
-        </w:rPr>
-        <w:t>2</w:t>
-      </w:r>
-      <w:r>
-        <w:rPr>
-          <w:rFonts w:ascii="Times New Roman" w:hAnsi="Times New Roman" w:cs="Times New Roman"/>
-          <w:sz w:val="28"/>
-          <w:szCs w:val="28"/>
-        </w:rPr>
-        <w:t>.</w:t>
+        <w:t>Таблиця 2.2.</w:t>
       </w:r>
     </w:p>
     <w:tbl>
@@ -9631,23 +11235,7 @@
           <w:sz w:val="28"/>
           <w:szCs w:val="28"/>
         </w:rPr>
-        <w:t>Таблиця 2.</w:t>
-      </w:r>
-      <w:r>
-        <w:rPr>
-          <w:rFonts w:ascii="Times New Roman" w:hAnsi="Times New Roman" w:cs="Times New Roman"/>
-          <w:sz w:val="28"/>
-          <w:szCs w:val="28"/>
-        </w:rPr>
-        <w:t>3</w:t>
-      </w:r>
-      <w:r>
-        <w:rPr>
-          <w:rFonts w:ascii="Times New Roman" w:hAnsi="Times New Roman" w:cs="Times New Roman"/>
-          <w:sz w:val="28"/>
-          <w:szCs w:val="28"/>
-        </w:rPr>
-        <w:t>.</w:t>
+        <w:t>Таблиця 2.3.</w:t>
       </w:r>
     </w:p>
     <w:tbl>
@@ -10364,6 +11952,7 @@
         <w:spacing w:line="360" w:lineRule="auto"/>
         <w:ind w:firstLine="720"/>
         <w:jc w:val="both"/>
+        <w:outlineLvl w:val="1"/>
         <w:rPr>
           <w:rFonts w:ascii="Times New Roman" w:hAnsi="Times New Roman" w:cs="Times New Roman"/>
           <w:b/>
@@ -10372,6 +11961,7 @@
           <w:szCs w:val="28"/>
         </w:rPr>
       </w:pPr>
+      <w:bookmarkStart w:id="10" w:name="_Toc136035892"/>
       <w:r>
         <w:rPr>
           <w:rFonts w:ascii="Times New Roman" w:hAnsi="Times New Roman" w:cs="Times New Roman"/>
@@ -10402,6 +11992,7 @@
         </w:rPr>
         <w:t>. Обмеження цілісності даних</w:t>
       </w:r>
+      <w:bookmarkEnd w:id="10"/>
     </w:p>
     <w:p>
       <w:pPr>
@@ -10757,6 +12348,7 @@
       <w:pPr>
         <w:spacing w:line="360" w:lineRule="auto"/>
         <w:ind w:firstLine="720"/>
+        <w:outlineLvl w:val="1"/>
         <w:rPr>
           <w:rFonts w:ascii="Times New Roman" w:hAnsi="Times New Roman" w:cs="Times New Roman"/>
           <w:b/>
@@ -10766,7 +12358,8 @@
           <w:lang w:val="ru-RU"/>
         </w:rPr>
       </w:pPr>
-      <w:bookmarkStart w:id="2" w:name="_Hlk135836899"/>
+      <w:bookmarkStart w:id="11" w:name="_Hlk135836899"/>
+      <w:bookmarkStart w:id="12" w:name="_Toc136035893"/>
       <w:r>
         <w:rPr>
           <w:rFonts w:ascii="Times New Roman" w:hAnsi="Times New Roman" w:cs="Times New Roman"/>
@@ -10799,6 +12392,7 @@
         </w:rPr>
         <w:t>скрипту</w:t>
       </w:r>
+      <w:bookmarkEnd w:id="12"/>
     </w:p>
     <w:p>
       <w:pPr>
@@ -11683,7 +13277,25 @@
           <w:sz w:val="28"/>
           <w:szCs w:val="28"/>
         </w:rPr>
-        <w:t>Для того, щоб побачити книги які ніхто не купува потрібно зробити наступний запит:</w:t>
+        <w:t xml:space="preserve">Для того, щоб побачити книги які ніхто не </w:t>
+      </w:r>
+      <w:proofErr w:type="spellStart"/>
+      <w:r>
+        <w:rPr>
+          <w:rFonts w:ascii="Times New Roman" w:hAnsi="Times New Roman" w:cs="Times New Roman"/>
+          <w:sz w:val="28"/>
+          <w:szCs w:val="28"/>
+        </w:rPr>
+        <w:t>купува</w:t>
+      </w:r>
+      <w:proofErr w:type="spellEnd"/>
+      <w:r>
+        <w:rPr>
+          <w:rFonts w:ascii="Times New Roman" w:hAnsi="Times New Roman" w:cs="Times New Roman"/>
+          <w:sz w:val="28"/>
+          <w:szCs w:val="28"/>
+        </w:rPr>
+        <w:t xml:space="preserve"> потрібно зробити наступний запит:</w:t>
       </w:r>
     </w:p>
     <w:p>
@@ -12069,7 +13681,25 @@
           <w:szCs w:val="28"/>
         </w:rPr>
         <w:lastRenderedPageBreak/>
-        <w:t xml:space="preserve">Щоб побачити статистику продажу книг з різних видавництв по рохах потрібно </w:t>
+        <w:t xml:space="preserve">Щоб побачити статистику продажу книг з різних видавництв по </w:t>
+      </w:r>
+      <w:proofErr w:type="spellStart"/>
+      <w:r>
+        <w:rPr>
+          <w:rFonts w:ascii="Times New Roman" w:hAnsi="Times New Roman" w:cs="Times New Roman"/>
+          <w:sz w:val="28"/>
+          <w:szCs w:val="28"/>
+        </w:rPr>
+        <w:t>рохах</w:t>
+      </w:r>
+      <w:proofErr w:type="spellEnd"/>
+      <w:r>
+        <w:rPr>
+          <w:rFonts w:ascii="Times New Roman" w:hAnsi="Times New Roman" w:cs="Times New Roman"/>
+          <w:sz w:val="28"/>
+          <w:szCs w:val="28"/>
+        </w:rPr>
+        <w:t xml:space="preserve"> потрібно </w:t>
       </w:r>
       <w:r>
         <w:rPr>
@@ -12146,6 +13776,7 @@
           <w:lang w:val="en-US"/>
         </w:rPr>
       </w:pPr>
+      <w:proofErr w:type="gramStart"/>
       <w:r>
         <w:rPr>
           <w:rFonts w:ascii="Times New Roman" w:hAnsi="Times New Roman" w:cs="Times New Roman"/>
@@ -12153,7 +13784,17 @@
           <w:szCs w:val="28"/>
           <w:lang w:val="en-US"/>
         </w:rPr>
-        <w:t>FROM(SELECT YEAR(DATE_ORDER) AS YEAR_ORDER, PUBLICATION.NAME AS NAME, SUM(NUMBERS) AS [COUNT_ORDERS], SUM(AMOUNT) AS [SUM_ORDERS]</w:t>
+        <w:t>FROM(</w:t>
+      </w:r>
+      <w:proofErr w:type="gramEnd"/>
+      <w:r>
+        <w:rPr>
+          <w:rFonts w:ascii="Times New Roman" w:hAnsi="Times New Roman" w:cs="Times New Roman"/>
+          <w:sz w:val="28"/>
+          <w:szCs w:val="28"/>
+          <w:lang w:val="en-US"/>
+        </w:rPr>
+        <w:t>SELECT YEAR(DATE_ORDER) AS YEAR_ORDER, PUBLICATION.NAME AS NAME, SUM(NUMBERS) AS [COUNT_ORDERS], SUM(AMOUNT) AS [SUM_ORDERS]</w:t>
       </w:r>
       <w:r>
         <w:rPr>
@@ -13027,11 +14668,12 @@
         </w:rPr>
         <w:t>$stmt-&gt;execute(); $customers = $stmt-&gt;fetchAll();</w:t>
       </w:r>
-      <w:bookmarkEnd w:id="2"/>
+      <w:bookmarkEnd w:id="11"/>
     </w:p>
     <w:p>
       <w:pPr>
         <w:jc w:val="center"/>
+        <w:outlineLvl w:val="0"/>
         <w:rPr>
           <w:rFonts w:ascii="Times New Roman" w:hAnsi="Times New Roman" w:cs="Times New Roman"/>
           <w:b/>
@@ -13048,6 +14690,7 @@
         </w:rPr>
         <w:br w:type="page"/>
       </w:r>
+      <w:bookmarkStart w:id="13" w:name="_Toc136035894"/>
       <w:r>
         <w:rPr>
           <w:rFonts w:ascii="Times New Roman" w:hAnsi="Times New Roman" w:cs="Times New Roman"/>
@@ -13059,6 +14702,7 @@
         <w:lastRenderedPageBreak/>
         <w:t>РОЗДІЛ 3. РОЗРОБКА ВЕБ-ДОДАТКУ</w:t>
       </w:r>
+      <w:bookmarkEnd w:id="13"/>
     </w:p>
     <w:p>
       <w:pPr>
@@ -13068,6 +14712,7 @@
           <w:numId w:val="13"/>
         </w:numPr>
         <w:jc w:val="both"/>
+        <w:outlineLvl w:val="1"/>
         <w:rPr>
           <w:rFonts w:ascii="Times New Roman" w:hAnsi="Times New Roman" w:cs="Times New Roman"/>
           <w:b/>
@@ -13076,6 +14721,7 @@
           <w:szCs w:val="28"/>
         </w:rPr>
       </w:pPr>
+      <w:bookmarkStart w:id="14" w:name="_Toc136035895"/>
       <w:r>
         <w:rPr>
           <w:rFonts w:ascii="Times New Roman" w:hAnsi="Times New Roman" w:cs="Times New Roman"/>
@@ -13096,6 +14742,7 @@
         </w:rPr>
         <w:t xml:space="preserve"> та макет сторінок веб-сайту</w:t>
       </w:r>
+      <w:bookmarkEnd w:id="14"/>
     </w:p>
     <w:p>
       <w:pPr>
@@ -13724,6 +15371,7 @@
         </w:numPr>
         <w:spacing w:line="360" w:lineRule="auto"/>
         <w:jc w:val="both"/>
+        <w:outlineLvl w:val="1"/>
         <w:rPr>
           <w:rFonts w:ascii="Times New Roman" w:hAnsi="Times New Roman" w:cs="Times New Roman"/>
           <w:b/>
@@ -13732,6 +15380,7 @@
           <w:szCs w:val="28"/>
         </w:rPr>
       </w:pPr>
+      <w:bookmarkStart w:id="15" w:name="_Toc136035896"/>
       <w:r>
         <w:rPr>
           <w:rFonts w:ascii="Times New Roman" w:hAnsi="Times New Roman" w:cs="Times New Roman"/>
@@ -13740,7 +15389,18 @@
           <w:sz w:val="28"/>
           <w:szCs w:val="28"/>
         </w:rPr>
-        <w:t xml:space="preserve">Програмування серверної частини </w:t>
+        <w:t>Програмування серверної частини</w:t>
+      </w:r>
+      <w:bookmarkEnd w:id="15"/>
+      <w:r>
+        <w:rPr>
+          <w:rFonts w:ascii="Times New Roman" w:hAnsi="Times New Roman" w:cs="Times New Roman"/>
+          <w:b/>
+          <w:bCs/>
+          <w:sz w:val="28"/>
+          <w:szCs w:val="28"/>
+        </w:rPr>
+        <w:t xml:space="preserve"> </w:t>
       </w:r>
     </w:p>
     <w:p>
@@ -13925,7 +15585,43 @@
           <w:sz w:val="28"/>
           <w:szCs w:val="28"/>
         </w:rPr>
-        <w:t>Взаємодія з базою даних: Багато серверних додатків вимагають зберігання та отримання даних з бази даних. Ви можете використовувати SQL або ORM (Object-Relational Mapping) для взаємодії з базою даних та виконання операцій, таких як створення, читання, оновлення та видалення записів.</w:t>
+        <w:t>Взаємодія з базою даних: Багато серверних додатків вимагають зберігання та отримання даних з бази даних. Ви можете використовувати SQL або ORM (</w:t>
+      </w:r>
+      <w:proofErr w:type="spellStart"/>
+      <w:r>
+        <w:rPr>
+          <w:rFonts w:ascii="Times New Roman" w:hAnsi="Times New Roman" w:cs="Times New Roman"/>
+          <w:sz w:val="28"/>
+          <w:szCs w:val="28"/>
+        </w:rPr>
+        <w:t>Object-Relational</w:t>
+      </w:r>
+      <w:proofErr w:type="spellEnd"/>
+      <w:r>
+        <w:rPr>
+          <w:rFonts w:ascii="Times New Roman" w:hAnsi="Times New Roman" w:cs="Times New Roman"/>
+          <w:sz w:val="28"/>
+          <w:szCs w:val="28"/>
+        </w:rPr>
+        <w:t xml:space="preserve"> </w:t>
+      </w:r>
+      <w:proofErr w:type="spellStart"/>
+      <w:r>
+        <w:rPr>
+          <w:rFonts w:ascii="Times New Roman" w:hAnsi="Times New Roman" w:cs="Times New Roman"/>
+          <w:sz w:val="28"/>
+          <w:szCs w:val="28"/>
+        </w:rPr>
+        <w:t>Mapping</w:t>
+      </w:r>
+      <w:proofErr w:type="spellEnd"/>
+      <w:r>
+        <w:rPr>
+          <w:rFonts w:ascii="Times New Roman" w:hAnsi="Times New Roman" w:cs="Times New Roman"/>
+          <w:sz w:val="28"/>
+          <w:szCs w:val="28"/>
+        </w:rPr>
+        <w:t>) для взаємодії з базою даних та виконання операцій, таких як створення, читання, оновлення та видалення записів.</w:t>
       </w:r>
     </w:p>
     <w:p>
@@ -13972,7 +15668,25 @@
           <w:sz w:val="28"/>
           <w:szCs w:val="28"/>
         </w:rPr>
-        <w:t>API та взаємодія з клієнтом: Якщо ваш веб-додаток надає API для взаємодії з клієнтами, ви можете розробити API ендпоінти, які надають доступ до даних та функціональності сервера. Це може включати формати відповідей, такі як JSON або XML, та обробку запитів REST або інших протоколів.</w:t>
+        <w:t xml:space="preserve">API та взаємодія з клієнтом: Якщо ваш веб-додаток надає API для взаємодії з клієнтами, ви можете розробити API </w:t>
+      </w:r>
+      <w:proofErr w:type="spellStart"/>
+      <w:r>
+        <w:rPr>
+          <w:rFonts w:ascii="Times New Roman" w:hAnsi="Times New Roman" w:cs="Times New Roman"/>
+          <w:sz w:val="28"/>
+          <w:szCs w:val="28"/>
+        </w:rPr>
+        <w:t>ендпоінти</w:t>
+      </w:r>
+      <w:proofErr w:type="spellEnd"/>
+      <w:r>
+        <w:rPr>
+          <w:rFonts w:ascii="Times New Roman" w:hAnsi="Times New Roman" w:cs="Times New Roman"/>
+          <w:sz w:val="28"/>
+          <w:szCs w:val="28"/>
+        </w:rPr>
+        <w:t>, які надають доступ до даних та функціональності сервера. Це може включати формати відповідей, такі як JSON або XML, та обробку запитів REST або інших протоколів.</w:t>
       </w:r>
     </w:p>
     <w:p>
@@ -14090,7 +15804,25 @@
           <w:sz w:val="28"/>
           <w:szCs w:val="28"/>
         </w:rPr>
-        <w:t xml:space="preserve">$host = 'localhost'; </w:t>
+        <w:t>$</w:t>
+      </w:r>
+      <w:proofErr w:type="spellStart"/>
+      <w:r>
+        <w:rPr>
+          <w:rFonts w:ascii="Times New Roman" w:hAnsi="Times New Roman" w:cs="Times New Roman"/>
+          <w:sz w:val="28"/>
+          <w:szCs w:val="28"/>
+        </w:rPr>
+        <w:t>host</w:t>
+      </w:r>
+      <w:proofErr w:type="spellEnd"/>
+      <w:r>
+        <w:rPr>
+          <w:rFonts w:ascii="Times New Roman" w:hAnsi="Times New Roman" w:cs="Times New Roman"/>
+          <w:sz w:val="28"/>
+          <w:szCs w:val="28"/>
+        </w:rPr>
+        <w:t xml:space="preserve"> = 'localhost'; </w:t>
       </w:r>
     </w:p>
     <w:p>
@@ -14360,6 +16092,7 @@
         </w:rPr>
         <w:t xml:space="preserve">    echo "Помилка підключення до бази даних: " . $e-&gt;</w:t>
       </w:r>
+      <w:proofErr w:type="spellStart"/>
       <w:r>
         <w:rPr>
           <w:rFonts w:ascii="Times New Roman" w:hAnsi="Times New Roman" w:cs="Times New Roman"/>
@@ -14368,6 +16101,7 @@
         </w:rPr>
         <w:t>getMessage</w:t>
       </w:r>
+      <w:proofErr w:type="spellEnd"/>
       <w:r>
         <w:rPr>
           <w:rFonts w:ascii="Times New Roman" w:hAnsi="Times New Roman" w:cs="Times New Roman"/>
@@ -14453,6 +16187,7 @@
         <w:spacing w:line="360" w:lineRule="auto"/>
         <w:ind w:firstLine="720"/>
         <w:jc w:val="both"/>
+        <w:outlineLvl w:val="1"/>
         <w:rPr>
           <w:rFonts w:ascii="Times New Roman" w:hAnsi="Times New Roman" w:cs="Times New Roman"/>
           <w:b/>
@@ -14461,6 +16196,7 @@
           <w:szCs w:val="28"/>
         </w:rPr>
       </w:pPr>
+      <w:bookmarkStart w:id="16" w:name="_Toc136035897"/>
       <w:r>
         <w:rPr>
           <w:rFonts w:ascii="Times New Roman" w:hAnsi="Times New Roman" w:cs="Times New Roman"/>
@@ -14482,6 +16218,7 @@
         </w:rPr>
         <w:t>Програмування клієнтської частини</w:t>
       </w:r>
+      <w:bookmarkEnd w:id="16"/>
     </w:p>
     <w:p>
       <w:pPr>
@@ -14516,7 +16253,25 @@
           <w:sz w:val="28"/>
           <w:szCs w:val="28"/>
         </w:rPr>
-        <w:t>При програмуванні клієнтської частини важливо враховувати зручність використання, швидкість виконання, кросс-браузерну сумісність та безпеку. Також слід враховувати особливості цільових платформ, наприклад мобільні пристрої, та оптимізувати код для покращення продуктивності та користувацького досвіду.</w:t>
+        <w:t xml:space="preserve">При програмуванні клієнтської частини важливо враховувати зручність використання, швидкість виконання, </w:t>
+      </w:r>
+      <w:proofErr w:type="spellStart"/>
+      <w:r>
+        <w:rPr>
+          <w:rFonts w:ascii="Times New Roman" w:hAnsi="Times New Roman" w:cs="Times New Roman"/>
+          <w:sz w:val="28"/>
+          <w:szCs w:val="28"/>
+        </w:rPr>
+        <w:t>кросс</w:t>
+      </w:r>
+      <w:proofErr w:type="spellEnd"/>
+      <w:r>
+        <w:rPr>
+          <w:rFonts w:ascii="Times New Roman" w:hAnsi="Times New Roman" w:cs="Times New Roman"/>
+          <w:sz w:val="28"/>
+          <w:szCs w:val="28"/>
+        </w:rPr>
+        <w:t>-браузерну сумісність та безпеку. Також слід враховувати особливості цільових платформ, наприклад мобільні пристрої, та оптимізувати код для покращення продуктивності та користувацького досвіду.</w:t>
       </w:r>
     </w:p>
     <w:p>
@@ -16199,6 +17954,7 @@
         <w:spacing w:line="360" w:lineRule="auto"/>
         <w:ind w:firstLine="720"/>
         <w:jc w:val="both"/>
+        <w:outlineLvl w:val="1"/>
         <w:rPr>
           <w:rFonts w:ascii="Times New Roman" w:hAnsi="Times New Roman" w:cs="Times New Roman"/>
           <w:b/>
@@ -16207,6 +17963,7 @@
           <w:szCs w:val="28"/>
         </w:rPr>
       </w:pPr>
+      <w:bookmarkStart w:id="17" w:name="_Toc136035898"/>
       <w:r>
         <w:rPr>
           <w:rFonts w:ascii="Times New Roman" w:hAnsi="Times New Roman" w:cs="Times New Roman"/>
@@ -16228,6 +17985,7 @@
         </w:rPr>
         <w:t xml:space="preserve"> Розміщення веб-сайту на локальному сервері</w:t>
       </w:r>
+      <w:bookmarkEnd w:id="17"/>
     </w:p>
     <w:p>
       <w:pPr>
@@ -16281,6 +18039,7 @@
       <w:r>
         <w:rPr>
           <w:rFonts w:ascii="Times New Roman" w:hAnsi="Times New Roman" w:cs="Times New Roman"/>
+          <w:noProof/>
           <w:sz w:val="28"/>
           <w:szCs w:val="28"/>
           <w:lang w:val="ru-RU"/>
@@ -16397,7 +18156,25 @@
           <w:sz w:val="28"/>
           <w:szCs w:val="28"/>
         </w:rPr>
-        <w:t>1. Apache: Веб-сервер, який обробляє запити від клієнтів та надає веб-сторінки.</w:t>
+        <w:t xml:space="preserve">1. </w:t>
+      </w:r>
+      <w:proofErr w:type="spellStart"/>
+      <w:r>
+        <w:rPr>
+          <w:rFonts w:ascii="Times New Roman" w:hAnsi="Times New Roman" w:cs="Times New Roman"/>
+          <w:sz w:val="28"/>
+          <w:szCs w:val="28"/>
+        </w:rPr>
+        <w:t>Apache</w:t>
+      </w:r>
+      <w:proofErr w:type="spellEnd"/>
+      <w:r>
+        <w:rPr>
+          <w:rFonts w:ascii="Times New Roman" w:hAnsi="Times New Roman" w:cs="Times New Roman"/>
+          <w:sz w:val="28"/>
+          <w:szCs w:val="28"/>
+        </w:rPr>
+        <w:t>: Веб-сервер, який обробляє запити від клієнтів та надає веб-сторінки.</w:t>
       </w:r>
     </w:p>
     <w:p>
@@ -16445,7 +18222,25 @@
           <w:sz w:val="28"/>
           <w:szCs w:val="28"/>
         </w:rPr>
-        <w:t>. phpMyAdmin: Веб-інтерфейс для керування базами даних MySQL.</w:t>
+        <w:t xml:space="preserve">. </w:t>
+      </w:r>
+      <w:proofErr w:type="spellStart"/>
+      <w:r>
+        <w:rPr>
+          <w:rFonts w:ascii="Times New Roman" w:hAnsi="Times New Roman" w:cs="Times New Roman"/>
+          <w:sz w:val="28"/>
+          <w:szCs w:val="28"/>
+        </w:rPr>
+        <w:t>phpMyAdmin</w:t>
+      </w:r>
+      <w:proofErr w:type="spellEnd"/>
+      <w:r>
+        <w:rPr>
+          <w:rFonts w:ascii="Times New Roman" w:hAnsi="Times New Roman" w:cs="Times New Roman"/>
+          <w:sz w:val="28"/>
+          <w:szCs w:val="28"/>
+        </w:rPr>
+        <w:t>: Веб-інтерфейс для керування базами даних MySQL.</w:t>
       </w:r>
     </w:p>
     <w:p>
@@ -16511,6 +18306,7 @@
         <w:spacing w:line="360" w:lineRule="auto"/>
         <w:ind w:firstLine="720"/>
         <w:jc w:val="center"/>
+        <w:outlineLvl w:val="0"/>
         <w:rPr>
           <w:rFonts w:ascii="Times New Roman" w:hAnsi="Times New Roman" w:cs="Times New Roman"/>
           <w:b/>
@@ -16519,6 +18315,7 @@
           <w:szCs w:val="28"/>
         </w:rPr>
       </w:pPr>
+      <w:bookmarkStart w:id="18" w:name="_Toc136035899"/>
       <w:r>
         <w:rPr>
           <w:rFonts w:ascii="Times New Roman" w:hAnsi="Times New Roman" w:cs="Times New Roman"/>
@@ -16530,6 +18327,7 @@
         <w:lastRenderedPageBreak/>
         <w:t>ВИСНОВКИ</w:t>
       </w:r>
+      <w:bookmarkEnd w:id="18"/>
     </w:p>
     <w:p>
       <w:pPr>
@@ -16814,6 +18612,7 @@
         <w:spacing w:line="360" w:lineRule="auto"/>
         <w:ind w:firstLine="720"/>
         <w:jc w:val="center"/>
+        <w:outlineLvl w:val="0"/>
         <w:rPr>
           <w:rFonts w:ascii="Times New Roman" w:hAnsi="Times New Roman" w:cs="Times New Roman"/>
           <w:b/>
@@ -16822,6 +18621,7 @@
           <w:szCs w:val="28"/>
         </w:rPr>
       </w:pPr>
+      <w:bookmarkStart w:id="19" w:name="_Toc136035900"/>
       <w:r>
         <w:rPr>
           <w:rFonts w:ascii="Times New Roman" w:hAnsi="Times New Roman" w:cs="Times New Roman"/>
@@ -16831,7 +18631,18 @@
           <w:szCs w:val="28"/>
         </w:rPr>
         <w:lastRenderedPageBreak/>
-        <w:t xml:space="preserve">СПИСОК ВИКОРИСТАНИХ ДЖЕРЕЛ </w:t>
+        <w:t>СПИСОК ВИКОРИСТАНИХ ДЖЕРЕЛ</w:t>
+      </w:r>
+      <w:bookmarkEnd w:id="19"/>
+      <w:r>
+        <w:rPr>
+          <w:rFonts w:ascii="Times New Roman" w:hAnsi="Times New Roman" w:cs="Times New Roman"/>
+          <w:b/>
+          <w:bCs/>
+          <w:sz w:val="28"/>
+          <w:szCs w:val="28"/>
+        </w:rPr>
+        <w:t xml:space="preserve"> </w:t>
       </w:r>
     </w:p>
     <w:p>
@@ -16854,15 +18665,7 @@
           <w:sz w:val="28"/>
           <w:szCs w:val="28"/>
         </w:rPr>
-        <w:t>Що таке JavaScript та навіщо його вчити?</w:t>
-      </w:r>
-      <w:r>
-        <w:rPr>
-          <w:rFonts w:ascii="Times New Roman" w:hAnsi="Times New Roman" w:cs="Times New Roman"/>
-          <w:sz w:val="28"/>
-          <w:szCs w:val="28"/>
-        </w:rPr>
-        <w:t xml:space="preserve"> </w:t>
+        <w:t xml:space="preserve">Що таке JavaScript та навіщо його вчити? </w:t>
       </w:r>
       <w:r>
         <w:rPr>
@@ -16934,16 +18737,7 @@
           <w:szCs w:val="28"/>
           <w:lang w:val="en-US"/>
         </w:rPr>
-        <w:t xml:space="preserve">HTML </w:t>
-      </w:r>
-      <w:r>
-        <w:rPr>
-          <w:rFonts w:ascii="Times New Roman" w:hAnsi="Times New Roman" w:cs="Times New Roman"/>
-          <w:sz w:val="28"/>
-          <w:szCs w:val="28"/>
-          <w:lang w:val="en-US"/>
-        </w:rPr>
-        <w:t>URL</w:t>
+        <w:t>HTML URL</w:t>
       </w:r>
       <w:r>
         <w:rPr>
@@ -16997,16 +18791,7 @@
           <w:szCs w:val="28"/>
           <w:lang w:val="en-US"/>
         </w:rPr>
-        <w:t xml:space="preserve">PHP </w:t>
-      </w:r>
-      <w:r>
-        <w:rPr>
-          <w:rFonts w:ascii="Times New Roman" w:hAnsi="Times New Roman" w:cs="Times New Roman"/>
-          <w:sz w:val="28"/>
-          <w:szCs w:val="28"/>
-          <w:lang w:val="en-US"/>
-        </w:rPr>
-        <w:t>URL</w:t>
+        <w:t>PHP URL</w:t>
       </w:r>
       <w:r>
         <w:rPr>
@@ -17086,16 +18871,7 @@
           <w:szCs w:val="28"/>
           <w:lang w:val="ru-RU"/>
         </w:rPr>
-        <w:t>:</w:t>
-      </w:r>
-      <w:r>
-        <w:rPr>
-          <w:rFonts w:ascii="Times New Roman" w:hAnsi="Times New Roman" w:cs="Times New Roman"/>
-          <w:sz w:val="28"/>
-          <w:szCs w:val="28"/>
-          <w:lang w:val="ru-RU"/>
-        </w:rPr>
-        <w:t xml:space="preserve"> </w:t>
+        <w:t xml:space="preserve">: </w:t>
       </w:r>
       <w:hyperlink r:id="rId19" w:history="1">
         <w:r>
@@ -17118,6 +18894,7 @@
           </w:rPr>
           <w:t>://</w:t>
         </w:r>
+        <w:proofErr w:type="spellStart"/>
         <w:r>
           <w:rPr>
             <w:rStyle w:val="a6"/>
@@ -17128,6 +18905,7 @@
           </w:rPr>
           <w:t>sevlush</w:t>
         </w:r>
+        <w:proofErr w:type="spellEnd"/>
         <w:r>
           <w:rPr>
             <w:rStyle w:val="a6"/>
@@ -17158,6 +18936,7 @@
           </w:rPr>
           <w:t>/</w:t>
         </w:r>
+        <w:proofErr w:type="spellStart"/>
         <w:r>
           <w:rPr>
             <w:rStyle w:val="a6"/>
@@ -17168,6 +18947,7 @@
           </w:rPr>
           <w:t>rizne</w:t>
         </w:r>
+        <w:proofErr w:type="spellEnd"/>
         <w:r>
           <w:rPr>
             <w:rStyle w:val="a6"/>
@@ -17178,6 +18958,7 @@
           </w:rPr>
           <w:t>/</w:t>
         </w:r>
+        <w:proofErr w:type="spellStart"/>
         <w:r>
           <w:rPr>
             <w:rStyle w:val="a6"/>
@@ -17188,6 +18969,7 @@
           </w:rPr>
           <w:t>perevahy</w:t>
         </w:r>
+        <w:proofErr w:type="spellEnd"/>
         <w:r>
           <w:rPr>
             <w:rStyle w:val="a6"/>
@@ -17218,6 +19000,7 @@
           </w:rPr>
           <w:t>-</w:t>
         </w:r>
+        <w:proofErr w:type="spellStart"/>
         <w:r>
           <w:rPr>
             <w:rStyle w:val="a6"/>
@@ -17228,6 +19011,7 @@
           </w:rPr>
           <w:t>pryznachennia</w:t>
         </w:r>
+        <w:proofErr w:type="spellEnd"/>
         <w:r>
           <w:rPr>
             <w:rStyle w:val="a6"/>
@@ -17238,6 +19022,7 @@
           </w:rPr>
           <w:t>-</w:t>
         </w:r>
+        <w:proofErr w:type="spellStart"/>
         <w:r>
           <w:rPr>
             <w:rStyle w:val="a6"/>
@@ -17248,6 +19033,7 @@
           </w:rPr>
           <w:t>movy</w:t>
         </w:r>
+        <w:proofErr w:type="spellEnd"/>
         <w:r>
           <w:rPr>
             <w:rStyle w:val="a6"/>
@@ -17310,15 +19096,7 @@
           <w:sz w:val="28"/>
           <w:szCs w:val="28"/>
         </w:rPr>
-        <w:t>ЩО ТАКЕ SQL?</w:t>
-      </w:r>
-      <w:r>
-        <w:rPr>
-          <w:rFonts w:ascii="Times New Roman" w:hAnsi="Times New Roman" w:cs="Times New Roman"/>
-          <w:sz w:val="28"/>
-          <w:szCs w:val="28"/>
-        </w:rPr>
-        <w:t xml:space="preserve"> </w:t>
+        <w:t xml:space="preserve">ЩО ТАКЕ SQL? </w:t>
       </w:r>
       <w:r>
         <w:rPr>
@@ -17335,15 +19113,7 @@
           <w:sz w:val="28"/>
           <w:szCs w:val="28"/>
         </w:rPr>
-        <w:t>:</w:t>
-      </w:r>
-      <w:r>
-        <w:rPr>
-          <w:rFonts w:ascii="Times New Roman" w:hAnsi="Times New Roman" w:cs="Times New Roman"/>
-          <w:sz w:val="28"/>
-          <w:szCs w:val="28"/>
-        </w:rPr>
-        <w:t xml:space="preserve"> </w:t>
+        <w:t xml:space="preserve">: </w:t>
       </w:r>
       <w:hyperlink r:id="rId20" w:history="1">
         <w:r>
@@ -17365,6 +19135,7 @@
           </w:rPr>
           <w:t>://</w:t>
         </w:r>
+        <w:proofErr w:type="spellStart"/>
         <w:r>
           <w:rPr>
             <w:rStyle w:val="a6"/>
@@ -17375,6 +19146,7 @@
           </w:rPr>
           <w:t>avada</w:t>
         </w:r>
+        <w:proofErr w:type="spellEnd"/>
         <w:r>
           <w:rPr>
             <w:rStyle w:val="a6"/>
@@ -17403,6 +19175,7 @@
           </w:rPr>
           <w:t>.</w:t>
         </w:r>
+        <w:proofErr w:type="spellStart"/>
         <w:r>
           <w:rPr>
             <w:rStyle w:val="a6"/>
@@ -17413,6 +19186,7 @@
           </w:rPr>
           <w:t>ua</w:t>
         </w:r>
+        <w:proofErr w:type="spellEnd"/>
         <w:r>
           <w:rPr>
             <w:rStyle w:val="a6"/>
@@ -17422,6 +19196,7 @@
           </w:rPr>
           <w:t>/</w:t>
         </w:r>
+        <w:proofErr w:type="spellStart"/>
         <w:r>
           <w:rPr>
             <w:rStyle w:val="a6"/>
@@ -17432,6 +19207,7 @@
           </w:rPr>
           <w:t>ua</w:t>
         </w:r>
+        <w:proofErr w:type="spellEnd"/>
         <w:r>
           <w:rPr>
             <w:rStyle w:val="a6"/>
@@ -17441,6 +19217,7 @@
           </w:rPr>
           <w:t>/</w:t>
         </w:r>
+        <w:proofErr w:type="spellStart"/>
         <w:r>
           <w:rPr>
             <w:rStyle w:val="a6"/>
@@ -17451,6 +19228,7 @@
           </w:rPr>
           <w:t>sql</w:t>
         </w:r>
+        <w:proofErr w:type="spellEnd"/>
         <w:r>
           <w:rPr>
             <w:rStyle w:val="a6"/>
@@ -17466,7 +19244,6 @@
           <w:rFonts w:ascii="Times New Roman" w:hAnsi="Times New Roman" w:cs="Times New Roman"/>
           <w:sz w:val="28"/>
           <w:szCs w:val="28"/>
-          <w:lang w:val="en-US"/>
         </w:rPr>
         <w:t xml:space="preserve"> </w:t>
       </w:r>
@@ -17640,7 +19417,25 @@
           <w:sz w:val="28"/>
           <w:szCs w:val="28"/>
         </w:rPr>
-        <w:t>Поняття ER-моделі. Поняття сутності (entity). Атрибути. Види атрибутів</w:t>
+        <w:t>Поняття ER-моделі. Поняття сутності (</w:t>
+      </w:r>
+      <w:proofErr w:type="spellStart"/>
+      <w:r>
+        <w:rPr>
+          <w:rFonts w:ascii="Times New Roman" w:hAnsi="Times New Roman" w:cs="Times New Roman"/>
+          <w:sz w:val="28"/>
+          <w:szCs w:val="28"/>
+        </w:rPr>
+        <w:t>entity</w:t>
+      </w:r>
+      <w:proofErr w:type="spellEnd"/>
+      <w:r>
+        <w:rPr>
+          <w:rFonts w:ascii="Times New Roman" w:hAnsi="Times New Roman" w:cs="Times New Roman"/>
+          <w:sz w:val="28"/>
+          <w:szCs w:val="28"/>
+        </w:rPr>
+        <w:t>). Атрибути. Види атрибутів</w:t>
       </w:r>
       <w:r>
         <w:rPr>
@@ -17677,7 +19472,7 @@
         </w:rPr>
         <w:t xml:space="preserve"> </w:t>
       </w:r>
-      <w:hyperlink r:id="rId23" w:history="1">
+      <w:hyperlink r:id="rId23" w:anchor="q05" w:history="1">
         <w:r>
           <w:rPr>
             <w:rStyle w:val="a6"/>
@@ -17718,6 +19513,7 @@
           </w:rPr>
           <w:t>.</w:t>
         </w:r>
+        <w:proofErr w:type="spellStart"/>
         <w:r>
           <w:rPr>
             <w:rStyle w:val="a6"/>
@@ -17728,6 +19524,7 @@
           </w:rPr>
           <w:t>bestprog</w:t>
         </w:r>
+        <w:proofErr w:type="spellEnd"/>
         <w:r>
           <w:rPr>
             <w:rStyle w:val="a6"/>
@@ -17758,6 +19555,7 @@
           </w:rPr>
           <w:t>/</w:t>
         </w:r>
+        <w:proofErr w:type="spellStart"/>
         <w:r>
           <w:rPr>
             <w:rStyle w:val="a6"/>
@@ -17768,6 +19566,7 @@
           </w:rPr>
           <w:t>uk</w:t>
         </w:r>
+        <w:proofErr w:type="spellEnd"/>
         <w:r>
           <w:rPr>
             <w:rStyle w:val="a6"/>
@@ -18058,6 +19857,7 @@
           </w:rPr>
           <w:t>-</w:t>
         </w:r>
+        <w:proofErr w:type="spellStart"/>
         <w:r>
           <w:rPr>
             <w:rStyle w:val="a6"/>
@@ -18068,6 +19868,7 @@
           </w:rPr>
           <w:t>ua</w:t>
         </w:r>
+        <w:proofErr w:type="spellEnd"/>
         <w:r>
           <w:rPr>
             <w:rStyle w:val="a6"/>
@@ -18178,6 +19979,7 @@
           </w:rPr>
           <w:t>://</w:t>
         </w:r>
+        <w:proofErr w:type="spellStart"/>
         <w:r>
           <w:rPr>
             <w:rStyle w:val="a6"/>
@@ -18188,6 +19990,7 @@
           </w:rPr>
           <w:t>bazidanih</w:t>
         </w:r>
+        <w:proofErr w:type="spellEnd"/>
         <w:r>
           <w:rPr>
             <w:rStyle w:val="a6"/>
@@ -18198,6 +20001,7 @@
           </w:rPr>
           <w:t>5.</w:t>
         </w:r>
+        <w:proofErr w:type="spellStart"/>
         <w:r>
           <w:rPr>
             <w:rStyle w:val="a6"/>
@@ -18208,6 +20012,7 @@
           </w:rPr>
           <w:t>blogspot</w:t>
         </w:r>
+        <w:proofErr w:type="spellEnd"/>
         <w:r>
           <w:rPr>
             <w:rStyle w:val="a6"/>
@@ -18388,6 +20193,7 @@
           </w:rPr>
           <w:t>://</w:t>
         </w:r>
+        <w:proofErr w:type="spellStart"/>
         <w:r>
           <w:rPr>
             <w:rStyle w:val="a6"/>
@@ -18398,6 +20204,7 @@
           </w:rPr>
           <w:t>xn</w:t>
         </w:r>
+        <w:proofErr w:type="spellEnd"/>
         <w:r>
           <w:rPr>
             <w:rStyle w:val="a6"/>
@@ -18468,6 +20275,7 @@
           </w:rPr>
           <w:t>.</w:t>
         </w:r>
+        <w:proofErr w:type="spellStart"/>
         <w:r>
           <w:rPr>
             <w:rStyle w:val="a6"/>
@@ -18478,6 +20286,7 @@
           </w:rPr>
           <w:t>xn</w:t>
         </w:r>
+        <w:proofErr w:type="spellEnd"/>
         <w:r>
           <w:rPr>
             <w:rStyle w:val="a6"/>
@@ -18508,6 +20317,7 @@
           </w:rPr>
           <w:t>1</w:t>
         </w:r>
+        <w:proofErr w:type="spellStart"/>
         <w:r>
           <w:rPr>
             <w:rStyle w:val="a6"/>
@@ -18518,6 +20328,7 @@
           </w:rPr>
           <w:t>amgblet</w:t>
         </w:r>
+        <w:proofErr w:type="spellEnd"/>
         <w:r>
           <w:rPr>
             <w:rStyle w:val="a6"/>
@@ -18528,6 +20339,7 @@
           </w:rPr>
           <w:t>.</w:t>
         </w:r>
+        <w:proofErr w:type="spellStart"/>
         <w:r>
           <w:rPr>
             <w:rStyle w:val="a6"/>
@@ -18538,6 +20350,7 @@
           </w:rPr>
           <w:t>xn</w:t>
         </w:r>
+        <w:proofErr w:type="spellEnd"/>
         <w:r>
           <w:rPr>
             <w:rStyle w:val="a6"/>
@@ -18568,6 +20381,7 @@
           </w:rPr>
           <w:t>1</w:t>
         </w:r>
+        <w:proofErr w:type="spellStart"/>
         <w:r>
           <w:rPr>
             <w:rStyle w:val="a6"/>
@@ -18578,6 +20392,7 @@
           </w:rPr>
           <w:t>amh</w:t>
         </w:r>
+        <w:proofErr w:type="spellEnd"/>
         <w:r>
           <w:rPr>
             <w:rStyle w:val="a6"/>
@@ -19390,15 +21205,7 @@
           <w:sz w:val="28"/>
           <w:szCs w:val="28"/>
         </w:rPr>
-        <w:t>SQL/Типи даних MySQL</w:t>
-      </w:r>
-      <w:r>
-        <w:rPr>
-          <w:rFonts w:ascii="Times New Roman" w:hAnsi="Times New Roman" w:cs="Times New Roman"/>
-          <w:sz w:val="28"/>
-          <w:szCs w:val="28"/>
-        </w:rPr>
-        <w:t xml:space="preserve"> </w:t>
+        <w:t xml:space="preserve">SQL/Типи даних MySQL </w:t>
       </w:r>
       <w:r>
         <w:rPr>
@@ -19453,6 +21260,7 @@
         <w:pStyle w:val="a4"/>
         <w:spacing w:line="360" w:lineRule="auto"/>
         <w:jc w:val="center"/>
+        <w:outlineLvl w:val="0"/>
         <w:rPr>
           <w:rFonts w:ascii="Times New Roman" w:hAnsi="Times New Roman" w:cs="Times New Roman"/>
           <w:b/>
@@ -19461,6 +21269,7 @@
           <w:szCs w:val="28"/>
         </w:rPr>
       </w:pPr>
+      <w:bookmarkStart w:id="20" w:name="_Toc136035901"/>
       <w:r>
         <w:rPr>
           <w:rFonts w:ascii="Times New Roman" w:hAnsi="Times New Roman" w:cs="Times New Roman"/>
@@ -19472,6 +21281,7 @@
         <w:lastRenderedPageBreak/>
         <w:t>ДОДАТКИ</w:t>
       </w:r>
+      <w:bookmarkEnd w:id="20"/>
     </w:p>
     <w:p>
       <w:pPr>
@@ -19523,6 +21333,9 @@
         </w:rPr>
       </w:pPr>
       <w:r>
+        <w:rPr>
+          <w:noProof/>
+        </w:rPr>
         <w:drawing>
           <wp:inline distT="0" distB="0" distL="0" distR="0" wp14:anchorId="39FF5667" wp14:editId="08F89517">
             <wp:extent cx="6152515" cy="1908175"/>
@@ -19611,6 +21424,7 @@
       <w:r>
         <w:rPr>
           <w:rFonts w:ascii="Times New Roman" w:hAnsi="Times New Roman" w:cs="Times New Roman"/>
+          <w:noProof/>
           <w:sz w:val="28"/>
           <w:szCs w:val="28"/>
         </w:rPr>
@@ -19712,15 +21526,7 @@
           <w:szCs w:val="28"/>
         </w:rPr>
         <w:lastRenderedPageBreak/>
-        <w:t xml:space="preserve">Додаток </w:t>
-      </w:r>
-      <w:r>
-        <w:rPr>
-          <w:rFonts w:ascii="Times New Roman" w:hAnsi="Times New Roman" w:cs="Times New Roman"/>
-          <w:sz w:val="28"/>
-          <w:szCs w:val="28"/>
-        </w:rPr>
-        <w:t>В</w:t>
+        <w:t>Додаток В</w:t>
       </w:r>
     </w:p>
     <w:p>
@@ -19755,6 +21561,7 @@
       <w:r>
         <w:rPr>
           <w:rFonts w:ascii="Times New Roman" w:hAnsi="Times New Roman" w:cs="Times New Roman"/>
+          <w:noProof/>
           <w:sz w:val="28"/>
           <w:szCs w:val="28"/>
         </w:rPr>
@@ -19811,15 +21618,7 @@
           <w:sz w:val="28"/>
           <w:szCs w:val="28"/>
         </w:rPr>
-        <w:t xml:space="preserve">Додаток </w:t>
-      </w:r>
-      <w:r>
-        <w:rPr>
-          <w:rFonts w:ascii="Times New Roman" w:hAnsi="Times New Roman" w:cs="Times New Roman"/>
-          <w:sz w:val="28"/>
-          <w:szCs w:val="28"/>
-        </w:rPr>
-        <w:t>Г</w:t>
+        <w:t>Додаток Г</w:t>
       </w:r>
     </w:p>
     <w:p>
@@ -19854,6 +21653,7 @@
       <w:r>
         <w:rPr>
           <w:rFonts w:ascii="Times New Roman" w:hAnsi="Times New Roman" w:cs="Times New Roman"/>
+          <w:noProof/>
           <w:sz w:val="28"/>
           <w:szCs w:val="28"/>
         </w:rPr>
@@ -19957,6 +21757,9 @@
         <w:jc w:val="center"/>
       </w:pPr>
       <w:r>
+        <w:rPr>
+          <w:noProof/>
+        </w:rPr>
         <w:drawing>
           <wp:inline distT="0" distB="0" distL="0" distR="0" wp14:anchorId="714957B6" wp14:editId="3059F055">
             <wp:extent cx="6152515" cy="2009140"/>
@@ -20010,15 +21813,7 @@
           <w:sz w:val="28"/>
           <w:szCs w:val="28"/>
         </w:rPr>
-        <w:t xml:space="preserve">Додаток </w:t>
-      </w:r>
-      <w:r>
-        <w:rPr>
-          <w:rFonts w:ascii="Times New Roman" w:hAnsi="Times New Roman" w:cs="Times New Roman"/>
-          <w:sz w:val="28"/>
-          <w:szCs w:val="28"/>
-        </w:rPr>
-        <w:t>Д</w:t>
+        <w:t>Додаток Д</w:t>
       </w:r>
     </w:p>
     <w:p>
@@ -20037,8 +21832,18 @@
           <w:sz w:val="28"/>
           <w:szCs w:val="28"/>
         </w:rPr>
-        <w:t>Виконання селекту</w:t>
-      </w:r>
+        <w:t xml:space="preserve">Виконання </w:t>
+      </w:r>
+      <w:proofErr w:type="spellStart"/>
+      <w:r>
+        <w:rPr>
+          <w:rFonts w:ascii="Times New Roman" w:hAnsi="Times New Roman" w:cs="Times New Roman"/>
+          <w:sz w:val="28"/>
+          <w:szCs w:val="28"/>
+        </w:rPr>
+        <w:t>селекту</w:t>
+      </w:r>
+      <w:proofErr w:type="spellEnd"/>
     </w:p>
     <w:p>
       <w:pPr>
@@ -20052,6 +21857,9 @@
         <w:jc w:val="center"/>
       </w:pPr>
       <w:r>
+        <w:rPr>
+          <w:noProof/>
+        </w:rPr>
         <w:drawing>
           <wp:inline distT="0" distB="0" distL="0" distR="0" wp14:anchorId="0DB2C3BF" wp14:editId="7C5E9FDD">
             <wp:extent cx="6152515" cy="1824355"/>
@@ -25395,9 +27203,31 @@
       <w:lang w:val="uk-UA"/>
     </w:rPr>
   </w:style>
+  <w:style w:type="paragraph" w:styleId="1">
+    <w:name w:val="heading 1"/>
+    <w:basedOn w:val="a"/>
+    <w:next w:val="a"/>
+    <w:link w:val="10"/>
+    <w:uiPriority w:val="9"/>
+    <w:qFormat/>
+    <w:rsid w:val="00BA5481"/>
+    <w:pPr>
+      <w:keepNext/>
+      <w:keepLines/>
+      <w:spacing w:before="240" w:after="0"/>
+      <w:outlineLvl w:val="0"/>
+    </w:pPr>
+    <w:rPr>
+      <w:rFonts w:asciiTheme="majorHAnsi" w:eastAsiaTheme="majorEastAsia" w:hAnsiTheme="majorHAnsi" w:cstheme="majorBidi"/>
+      <w:color w:val="2E74B5" w:themeColor="accent1" w:themeShade="BF"/>
+      <w:sz w:val="32"/>
+      <w:szCs w:val="32"/>
+    </w:rPr>
+  </w:style>
   <w:style w:type="character" w:default="1" w:styleId="a0">
     <w:name w:val="Default Paragraph Font"/>
     <w:uiPriority w:val="1"/>
+    <w:semiHidden/>
     <w:unhideWhenUsed/>
   </w:style>
   <w:style w:type="table" w:default="1" w:styleId="a1">
@@ -25512,6 +27342,62 @@
       <w:lang w:val="ru-RU"/>
       <w14:ligatures w14:val="none"/>
     </w:rPr>
+  </w:style>
+  <w:style w:type="character" w:customStyle="1" w:styleId="10">
+    <w:name w:val="Заголовок 1 Знак"/>
+    <w:basedOn w:val="a0"/>
+    <w:link w:val="1"/>
+    <w:uiPriority w:val="9"/>
+    <w:rsid w:val="00BA5481"/>
+    <w:rPr>
+      <w:rFonts w:asciiTheme="majorHAnsi" w:eastAsiaTheme="majorEastAsia" w:hAnsiTheme="majorHAnsi" w:cstheme="majorBidi"/>
+      <w:color w:val="2E74B5" w:themeColor="accent1" w:themeShade="BF"/>
+      <w:sz w:val="32"/>
+      <w:szCs w:val="32"/>
+      <w:lang w:val="uk-UA"/>
+    </w:rPr>
+  </w:style>
+  <w:style w:type="paragraph" w:styleId="a9">
+    <w:name w:val="TOC Heading"/>
+    <w:basedOn w:val="1"/>
+    <w:next w:val="a"/>
+    <w:uiPriority w:val="39"/>
+    <w:unhideWhenUsed/>
+    <w:qFormat/>
+    <w:rsid w:val="00BA5481"/>
+    <w:pPr>
+      <w:outlineLvl w:val="9"/>
+    </w:pPr>
+    <w:rPr>
+      <w:kern w:val="0"/>
+      <w:lang w:val="ru-UA" w:eastAsia="ru-UA"/>
+      <w14:ligatures w14:val="none"/>
+    </w:rPr>
+  </w:style>
+  <w:style w:type="paragraph" w:styleId="11">
+    <w:name w:val="toc 1"/>
+    <w:basedOn w:val="a"/>
+    <w:next w:val="a"/>
+    <w:autoRedefine/>
+    <w:uiPriority w:val="39"/>
+    <w:unhideWhenUsed/>
+    <w:rsid w:val="00BA5481"/>
+    <w:pPr>
+      <w:spacing w:after="100"/>
+    </w:pPr>
+  </w:style>
+  <w:style w:type="paragraph" w:styleId="2">
+    <w:name w:val="toc 2"/>
+    <w:basedOn w:val="a"/>
+    <w:next w:val="a"/>
+    <w:autoRedefine/>
+    <w:uiPriority w:val="39"/>
+    <w:unhideWhenUsed/>
+    <w:rsid w:val="00BA5481"/>
+    <w:pPr>
+      <w:spacing w:after="100"/>
+      <w:ind w:left="220"/>
+    </w:pPr>
   </w:style>
 </w:styles>
 </file>
